--- a/trunk/CUDA/Resources/Praca_magisterska_Juliusz_Romanowski.docx
+++ b/trunk/CUDA/Resources/Praca_magisterska_Juliusz_Romanowski.docx
@@ -623,7 +623,15 @@
           <w:szCs w:val="36"/>
         </w:rPr>
         <w:tab/>
-        <w:t>Oświadczam niniejszym, że przedkładaną pracę dyplomową kończącą studia podyplomowe napisałem samodzielnie. Oznacza to, że przy pisaniu pracy poza niezbędnymi konsultacjami, nie korzystałem z pomocy innych osób, a w szczególności nie zlecałem opracowania rozprawy innym osobom. Wszystkie dane, istotne myśli pochodzą z literatury i opatrzone są odpowiednim przypisem. Jednocześnie przyjmuję do wiadomości, że gdyby powyższe oświadczenie okazało się nieprawdziwe, decyzja o wydaniu mi świadectwa zostanie cofnięta.</w:t>
+        <w:t xml:space="preserve">Oświadczam </w:t>
+      </w:r>
+      <w:r>
+        <w:rPr>
+          <w:i/>
+          <w:sz w:val="36"/>
+          <w:szCs w:val="36"/>
+        </w:rPr>
+        <w:t>niniejszym, że przedkładaną pracę dyplomową kończącą studia podyplomowe napisałem samodzielnie. Oznacza to, że przy pisaniu pracy poza niezbędnymi konsultacjami, nie korzystałem z pomocy innych osób, a w szczególności nie zlecałem opracowania rozprawy innym osobom. Wszystkie dane, istotne myśli pochodzą z literatury i opatrzone są odpowiednim przypisem. Jednocześnie przyjmuję do wiadomości, że gdyby powyższe oświadczenie okazało się nieprawdziwe, decyzja o wydaniu mi świadectwa zostanie cofnięta.</w:t>
       </w:r>
     </w:p>
     <w:p>
@@ -19644,6 +19652,17 @@
         <w:t xml:space="preserve"> -</w:t>
       </w:r>
       <w:r>
+        <w:rPr>
+          <w:rFonts w:ascii="Courier New" w:eastAsiaTheme="minorHAnsi" w:hAnsi="Courier New" w:cs="Courier New"/>
+          <w:noProof/>
+          <w:color w:val="A31515"/>
+          <w:sz w:val="18"/>
+          <w:szCs w:val="18"/>
+          <w:lang w:eastAsia="en-US"/>
+        </w:rPr>
+        <w:t xml:space="preserve"> </w:t>
+      </w:r>
+      <w:r>
         <w:t>element ten zawiera informacje o</w:t>
       </w:r>
       <w:r>
@@ -22879,7 +22898,10 @@
         </w:rPr>
       </w:pPr>
       <w:r>
-        <w:t xml:space="preserve">Pamiec dzielona (shared) jest wiele razy (ile razy) szybsza w dostepie od pamieci globalnej (nawet jak jest coalesced access). </w:t>
+        <w:t>Pamięć</w:t>
+      </w:r>
+      <w:r>
+        <w:t xml:space="preserve"> dzielona (shared) jest wiele razy (ile razy) szybsza w dostepie od pamieci globalnej (nawet jak jest coalesced access). </w:t>
       </w:r>
       <w:r>
         <w:t xml:space="preserve">Oprócz tego umożliwia łatwe dzielenie się pamięcią między różnymi wątkami wewnątrz bloku. </w:t>
@@ -23520,9 +23542,106 @@
       </w:pPr>
       <w:bookmarkStart w:id="31" w:name="_Toc256765507"/>
       <w:r>
-        <w:t>Testy implementacji sieci MLP</w:t>
+        <w:t>Testy implementacji sieci ML</w:t>
       </w:r>
       <w:bookmarkEnd w:id="31"/>
+      <w:r>
+        <w:t>P</w:t>
+      </w:r>
+    </w:p>
+    <w:p>
+      <w:r>
+        <w:t xml:space="preserve">Jednym z zadań w ramach pisania tej pracy było sprawdzenie działania biblioteki w uczeniu sieci, żeby rozwiązywały rzeczywiste zestawy testów. </w:t>
+      </w:r>
+      <w:r>
+        <w:t>Dzięki temu:</w:t>
+      </w:r>
+    </w:p>
+    <w:p>
+      <w:pPr>
+        <w:pStyle w:val="Akapitzlist"/>
+        <w:numPr>
+          <w:ilvl w:val="0"/>
+          <w:numId w:val="24"/>
+        </w:numPr>
+      </w:pPr>
+      <w:r>
+        <w:t>Będzie można określić, czy uczenie przez CPU i GPU daje takie same rezultaty</w:t>
+      </w:r>
+    </w:p>
+    <w:p>
+      <w:pPr>
+        <w:pStyle w:val="Akapitzlist"/>
+        <w:numPr>
+          <w:ilvl w:val="0"/>
+          <w:numId w:val="24"/>
+        </w:numPr>
+      </w:pPr>
+      <w:r>
+        <w:t>Czy jakość uczenia jest podobna jak inne znany w na świecie systemy nauki</w:t>
+      </w:r>
+    </w:p>
+    <w:p>
+      <w:pPr>
+        <w:pStyle w:val="Akapitzlist"/>
+        <w:numPr>
+          <w:ilvl w:val="0"/>
+          <w:numId w:val="24"/>
+        </w:numPr>
+      </w:pPr>
+      <w:r>
+        <w:t>Porównać prędkość działania operacji na CPU i GPU.</w:t>
+      </w:r>
+    </w:p>
+    <w:p>
+      <w:r>
+        <w:t>Wybrałem</w:t>
+      </w:r>
+      <w:r>
+        <w:t xml:space="preserve"> </w:t>
+      </w:r>
+      <w:r>
+        <w:t>następujące zestawy testów:</w:t>
+      </w:r>
+    </w:p>
+    <w:p/>
+    <w:p>
+      <w:r>
+        <w:t>Żaden z zestawow rtestow:</w:t>
+      </w:r>
+    </w:p>
+    <w:p>
+      <w:pPr>
+        <w:pStyle w:val="Akapitzlist"/>
+        <w:numPr>
+          <w:ilvl w:val="0"/>
+          <w:numId w:val="24"/>
+        </w:numPr>
+      </w:pPr>
+      <w:r>
+        <w:t>Nie ma kilku wartości wyjściowych</w:t>
+      </w:r>
+    </w:p>
+    <w:p>
+      <w:pPr>
+        <w:pStyle w:val="Akapitzlist"/>
+        <w:numPr>
+          <w:ilvl w:val="0"/>
+          <w:numId w:val="24"/>
+        </w:numPr>
+      </w:pPr>
+      <w:r>
+        <w:t>Nie ma brakujących wartości</w:t>
+      </w:r>
+    </w:p>
+    <w:p>
+      <w:pPr>
+        <w:pStyle w:val="Akapitzlist"/>
+        <w:numPr>
+          <w:ilvl w:val="0"/>
+          <w:numId w:val="24"/>
+        </w:numPr>
+      </w:pPr>
     </w:p>
     <w:p>
       <w:pPr>
@@ -23534,6 +23653,7 @@
       </w:pPr>
       <w:bookmarkStart w:id="32" w:name="_Toc256765508"/>
       <w:r>
+        <w:lastRenderedPageBreak/>
         <w:t>O</w:t>
       </w:r>
       <w:r>
@@ -23607,7 +23727,6 @@
       </w:pPr>
       <w:bookmarkStart w:id="34" w:name="_Toc256765510"/>
       <w:r>
-        <w:lastRenderedPageBreak/>
         <w:t>Porównanie działania niezoptymalizowanej i zoptymalizowanej wersji kerneli.</w:t>
       </w:r>
       <w:bookmarkEnd w:id="34"/>
@@ -23788,7 +23907,19 @@
           <w:szCs w:val="20"/>
           <w:lang w:eastAsia="en-US"/>
         </w:rPr>
-        <w:t>Wymagane jest dużo danych, żeby działał szybko. Często inne wersje programu sprawdzają się w jednych sytuacjach, a inne wwersje w innych.</w:t>
+        <w:t xml:space="preserve">Wymagane jest dużo danych, żeby działał </w:t>
+      </w:r>
+      <w:r>
+        <w:rPr>
+          <w:rFonts w:ascii="Courier New" w:eastAsiaTheme="minorHAnsi" w:hAnsi="Courier New" w:cs="Courier New"/>
+          <w:noProof/>
+          <w:color w:val="008000"/>
+          <w:sz w:val="20"/>
+          <w:szCs w:val="20"/>
+          <w:lang w:eastAsia="en-US"/>
+        </w:rPr>
+        <w:lastRenderedPageBreak/>
+        <w:t>szybko. Często inne wersje programu sprawdzają się w jednych sytuacjach, a inne wwersje w innych.</w:t>
       </w:r>
     </w:p>
     <w:p>
@@ -23912,7 +24043,6 @@
       </w:pPr>
       <w:bookmarkStart w:id="45" w:name="_Toc256765521"/>
       <w:r>
-        <w:lastRenderedPageBreak/>
         <w:t>Zakończenie</w:t>
       </w:r>
       <w:bookmarkEnd w:id="45"/>
@@ -23990,7 +24120,7 @@
             <w:rPr>
               <w:noProof/>
             </w:rPr>
-            <w:t>20</w:t>
+            <w:t>24</w:t>
           </w:r>
         </w:fldSimple>
       </w:p>
@@ -25832,7 +25962,7 @@
   <w:abstractNum w:abstractNumId="21">
     <w:nsid w:val="5910159E"/>
     <w:multiLevelType w:val="hybridMultilevel"/>
-    <w:tmpl w:val="F9C8301A"/>
+    <w:tmpl w:val="A810E320"/>
     <w:lvl w:ilvl="0" w:tplc="04150001">
       <w:start w:val="1"/>
       <w:numFmt w:val="bullet"/>
@@ -27693,7 +27823,7 @@
 </file>
 
 <file path=customXml/itemProps1.xml><?xml version="1.0" encoding="utf-8"?>
-<ds:datastoreItem xmlns:ds="http://schemas.openxmlformats.org/officeDocument/2006/customXml" ds:itemID="{25DB7372-D256-4D7D-B0B0-8DDBC1B4951D}">
+<ds:datastoreItem xmlns:ds="http://schemas.openxmlformats.org/officeDocument/2006/customXml" ds:itemID="{56D1F1CA-B9F8-4D43-B3A6-4D9260D1184C}">
   <ds:schemaRefs>
     <ds:schemaRef ds:uri="http://schemas.openxmlformats.org/officeDocument/2006/bibliography"/>
   </ds:schemaRefs>

--- a/trunk/CUDA/Resources/Praca_magisterska_Juliusz_Romanowski.docx
+++ b/trunk/CUDA/Resources/Praca_magisterska_Juliusz_Romanowski.docx
@@ -100,6 +100,7 @@
                         <w:rPr>
                           <w:noProof/>
                           <w:sz w:val="32"/>
+                          <w:lang w:val="en-US" w:eastAsia="en-US"/>
                         </w:rPr>
                         <w:drawing>
                           <wp:inline distT="0" distB="0" distL="0" distR="0">
@@ -744,7 +745,7 @@
     </w:p>
     <w:p>
       <w:pPr>
-        <w:pStyle w:val="Spistreci1"/>
+        <w:pStyle w:val="TOC1"/>
         <w:tabs>
           <w:tab w:val="left" w:pos="1320"/>
           <w:tab w:val="right" w:leader="dot" w:pos="9082"/>
@@ -844,7 +845,7 @@
     </w:p>
     <w:p>
       <w:pPr>
-        <w:pStyle w:val="Spistreci1"/>
+        <w:pStyle w:val="TOC1"/>
         <w:tabs>
           <w:tab w:val="left" w:pos="1320"/>
           <w:tab w:val="right" w:leader="dot" w:pos="9082"/>
@@ -923,7 +924,7 @@
     </w:p>
     <w:p>
       <w:pPr>
-        <w:pStyle w:val="Spistreci1"/>
+        <w:pStyle w:val="TOC1"/>
         <w:tabs>
           <w:tab w:val="left" w:pos="1320"/>
           <w:tab w:val="right" w:leader="dot" w:pos="9082"/>
@@ -1002,7 +1003,7 @@
     </w:p>
     <w:p>
       <w:pPr>
-        <w:pStyle w:val="Spistreci1"/>
+        <w:pStyle w:val="TOC1"/>
         <w:tabs>
           <w:tab w:val="left" w:pos="1320"/>
           <w:tab w:val="right" w:leader="dot" w:pos="9082"/>
@@ -1081,7 +1082,7 @@
     </w:p>
     <w:p>
       <w:pPr>
-        <w:pStyle w:val="Spistreci1"/>
+        <w:pStyle w:val="TOC1"/>
         <w:tabs>
           <w:tab w:val="left" w:pos="1320"/>
           <w:tab w:val="right" w:leader="dot" w:pos="9082"/>
@@ -1160,7 +1161,7 @@
     </w:p>
     <w:p>
       <w:pPr>
-        <w:pStyle w:val="Spistreci1"/>
+        <w:pStyle w:val="TOC1"/>
         <w:tabs>
           <w:tab w:val="left" w:pos="1320"/>
           <w:tab w:val="right" w:leader="dot" w:pos="9082"/>
@@ -1239,7 +1240,7 @@
     </w:p>
     <w:p>
       <w:pPr>
-        <w:pStyle w:val="Spistreci2"/>
+        <w:pStyle w:val="TOC2"/>
         <w:tabs>
           <w:tab w:val="left" w:pos="1540"/>
           <w:tab w:val="right" w:leader="dot" w:pos="9082"/>
@@ -1318,7 +1319,7 @@
     </w:p>
     <w:p>
       <w:pPr>
-        <w:pStyle w:val="Spistreci3"/>
+        <w:pStyle w:val="TOC3"/>
         <w:tabs>
           <w:tab w:val="left" w:pos="1760"/>
           <w:tab w:val="right" w:leader="dot" w:pos="9082"/>
@@ -1397,7 +1398,7 @@
     </w:p>
     <w:p>
       <w:pPr>
-        <w:pStyle w:val="Spistreci3"/>
+        <w:pStyle w:val="TOC3"/>
         <w:tabs>
           <w:tab w:val="left" w:pos="1760"/>
           <w:tab w:val="right" w:leader="dot" w:pos="9082"/>
@@ -1476,7 +1477,7 @@
     </w:p>
     <w:p>
       <w:pPr>
-        <w:pStyle w:val="Spistreci3"/>
+        <w:pStyle w:val="TOC3"/>
         <w:tabs>
           <w:tab w:val="left" w:pos="1760"/>
           <w:tab w:val="right" w:leader="dot" w:pos="9082"/>
@@ -1555,7 +1556,7 @@
     </w:p>
     <w:p>
       <w:pPr>
-        <w:pStyle w:val="Spistreci3"/>
+        <w:pStyle w:val="TOC3"/>
         <w:tabs>
           <w:tab w:val="left" w:pos="1760"/>
           <w:tab w:val="right" w:leader="dot" w:pos="9082"/>
@@ -1634,7 +1635,7 @@
     </w:p>
     <w:p>
       <w:pPr>
-        <w:pStyle w:val="Spistreci4"/>
+        <w:pStyle w:val="TOC4"/>
         <w:tabs>
           <w:tab w:val="left" w:pos="1776"/>
           <w:tab w:val="right" w:leader="dot" w:pos="9082"/>
@@ -1713,7 +1714,7 @@
     </w:p>
     <w:p>
       <w:pPr>
-        <w:pStyle w:val="Spistreci4"/>
+        <w:pStyle w:val="TOC4"/>
         <w:tabs>
           <w:tab w:val="left" w:pos="1842"/>
           <w:tab w:val="right" w:leader="dot" w:pos="9082"/>
@@ -1796,7 +1797,7 @@
     </w:p>
     <w:p>
       <w:pPr>
-        <w:pStyle w:val="Spistreci4"/>
+        <w:pStyle w:val="TOC4"/>
         <w:tabs>
           <w:tab w:val="left" w:pos="1909"/>
           <w:tab w:val="right" w:leader="dot" w:pos="9082"/>
@@ -1875,7 +1876,7 @@
     </w:p>
     <w:p>
       <w:pPr>
-        <w:pStyle w:val="Spistreci3"/>
+        <w:pStyle w:val="TOC3"/>
         <w:tabs>
           <w:tab w:val="left" w:pos="1760"/>
           <w:tab w:val="right" w:leader="dot" w:pos="9082"/>
@@ -1954,7 +1955,7 @@
     </w:p>
     <w:p>
       <w:pPr>
-        <w:pStyle w:val="Spistreci2"/>
+        <w:pStyle w:val="TOC2"/>
         <w:tabs>
           <w:tab w:val="left" w:pos="1540"/>
           <w:tab w:val="right" w:leader="dot" w:pos="9082"/>
@@ -2033,7 +2034,7 @@
     </w:p>
     <w:p>
       <w:pPr>
-        <w:pStyle w:val="Spistreci3"/>
+        <w:pStyle w:val="TOC3"/>
         <w:tabs>
           <w:tab w:val="left" w:pos="1760"/>
           <w:tab w:val="right" w:leader="dot" w:pos="9082"/>
@@ -2112,7 +2113,7 @@
     </w:p>
     <w:p>
       <w:pPr>
-        <w:pStyle w:val="Spistreci3"/>
+        <w:pStyle w:val="TOC3"/>
         <w:tabs>
           <w:tab w:val="left" w:pos="1760"/>
           <w:tab w:val="right" w:leader="dot" w:pos="9082"/>
@@ -2191,7 +2192,7 @@
     </w:p>
     <w:p>
       <w:pPr>
-        <w:pStyle w:val="Spistreci2"/>
+        <w:pStyle w:val="TOC2"/>
         <w:tabs>
           <w:tab w:val="left" w:pos="1540"/>
           <w:tab w:val="right" w:leader="dot" w:pos="9082"/>
@@ -2270,7 +2271,7 @@
     </w:p>
     <w:p>
       <w:pPr>
-        <w:pStyle w:val="Spistreci3"/>
+        <w:pStyle w:val="TOC3"/>
         <w:tabs>
           <w:tab w:val="left" w:pos="1760"/>
           <w:tab w:val="right" w:leader="dot" w:pos="9082"/>
@@ -2349,7 +2350,7 @@
     </w:p>
     <w:p>
       <w:pPr>
-        <w:pStyle w:val="Spistreci4"/>
+        <w:pStyle w:val="TOC4"/>
         <w:tabs>
           <w:tab w:val="left" w:pos="1896"/>
           <w:tab w:val="right" w:leader="dot" w:pos="9082"/>
@@ -2428,7 +2429,7 @@
     </w:p>
     <w:p>
       <w:pPr>
-        <w:pStyle w:val="Spistreci4"/>
+        <w:pStyle w:val="TOC4"/>
         <w:tabs>
           <w:tab w:val="left" w:pos="1829"/>
           <w:tab w:val="right" w:leader="dot" w:pos="9082"/>
@@ -2507,7 +2508,7 @@
     </w:p>
     <w:p>
       <w:pPr>
-        <w:pStyle w:val="Spistreci4"/>
+        <w:pStyle w:val="TOC4"/>
         <w:tabs>
           <w:tab w:val="left" w:pos="1896"/>
           <w:tab w:val="right" w:leader="dot" w:pos="9082"/>
@@ -2586,7 +2587,7 @@
     </w:p>
     <w:p>
       <w:pPr>
-        <w:pStyle w:val="Spistreci4"/>
+        <w:pStyle w:val="TOC4"/>
         <w:tabs>
           <w:tab w:val="left" w:pos="1962"/>
           <w:tab w:val="right" w:leader="dot" w:pos="9082"/>
@@ -2665,7 +2666,7 @@
     </w:p>
     <w:p>
       <w:pPr>
-        <w:pStyle w:val="Spistreci3"/>
+        <w:pStyle w:val="TOC3"/>
         <w:tabs>
           <w:tab w:val="left" w:pos="1760"/>
           <w:tab w:val="right" w:leader="dot" w:pos="9082"/>
@@ -2744,7 +2745,7 @@
     </w:p>
     <w:p>
       <w:pPr>
-        <w:pStyle w:val="Spistreci3"/>
+        <w:pStyle w:val="TOC3"/>
         <w:tabs>
           <w:tab w:val="left" w:pos="1760"/>
           <w:tab w:val="right" w:leader="dot" w:pos="9082"/>
@@ -2823,7 +2824,7 @@
     </w:p>
     <w:p>
       <w:pPr>
-        <w:pStyle w:val="Spistreci4"/>
+        <w:pStyle w:val="TOC4"/>
         <w:tabs>
           <w:tab w:val="left" w:pos="1776"/>
           <w:tab w:val="right" w:leader="dot" w:pos="9082"/>
@@ -2902,7 +2903,7 @@
     </w:p>
     <w:p>
       <w:pPr>
-        <w:pStyle w:val="Spistreci4"/>
+        <w:pStyle w:val="TOC4"/>
         <w:tabs>
           <w:tab w:val="left" w:pos="1842"/>
           <w:tab w:val="right" w:leader="dot" w:pos="9082"/>
@@ -2981,7 +2982,7 @@
     </w:p>
     <w:p>
       <w:pPr>
-        <w:pStyle w:val="Spistreci4"/>
+        <w:pStyle w:val="TOC4"/>
         <w:tabs>
           <w:tab w:val="left" w:pos="1909"/>
           <w:tab w:val="right" w:leader="dot" w:pos="9082"/>
@@ -3060,7 +3061,7 @@
     </w:p>
     <w:p>
       <w:pPr>
-        <w:pStyle w:val="Spistreci4"/>
+        <w:pStyle w:val="TOC4"/>
         <w:tabs>
           <w:tab w:val="left" w:pos="1896"/>
           <w:tab w:val="right" w:leader="dot" w:pos="9082"/>
@@ -3139,7 +3140,7 @@
     </w:p>
     <w:p>
       <w:pPr>
-        <w:pStyle w:val="Spistreci4"/>
+        <w:pStyle w:val="TOC4"/>
         <w:tabs>
           <w:tab w:val="left" w:pos="1829"/>
           <w:tab w:val="right" w:leader="dot" w:pos="9082"/>
@@ -3219,7 +3220,7 @@
     </w:p>
     <w:p>
       <w:pPr>
-        <w:pStyle w:val="Spistreci2"/>
+        <w:pStyle w:val="TOC2"/>
         <w:tabs>
           <w:tab w:val="left" w:pos="1540"/>
           <w:tab w:val="right" w:leader="dot" w:pos="9082"/>
@@ -3298,7 +3299,7 @@
     </w:p>
     <w:p>
       <w:pPr>
-        <w:pStyle w:val="Spistreci4"/>
+        <w:pStyle w:val="TOC4"/>
         <w:tabs>
           <w:tab w:val="left" w:pos="1776"/>
           <w:tab w:val="right" w:leader="dot" w:pos="9082"/>
@@ -3377,7 +3378,7 @@
     </w:p>
     <w:p>
       <w:pPr>
-        <w:pStyle w:val="Spistreci4"/>
+        <w:pStyle w:val="TOC4"/>
         <w:tabs>
           <w:tab w:val="left" w:pos="1842"/>
           <w:tab w:val="right" w:leader="dot" w:pos="9082"/>
@@ -3456,7 +3457,7 @@
     </w:p>
     <w:p>
       <w:pPr>
-        <w:pStyle w:val="Spistreci4"/>
+        <w:pStyle w:val="TOC4"/>
         <w:tabs>
           <w:tab w:val="left" w:pos="1909"/>
           <w:tab w:val="right" w:leader="dot" w:pos="9082"/>
@@ -3535,7 +3536,7 @@
     </w:p>
     <w:p>
       <w:pPr>
-        <w:pStyle w:val="Spistreci4"/>
+        <w:pStyle w:val="TOC4"/>
         <w:tabs>
           <w:tab w:val="left" w:pos="1896"/>
           <w:tab w:val="right" w:leader="dot" w:pos="9082"/>
@@ -3614,7 +3615,7 @@
     </w:p>
     <w:p>
       <w:pPr>
-        <w:pStyle w:val="Spistreci2"/>
+        <w:pStyle w:val="TOC2"/>
         <w:tabs>
           <w:tab w:val="left" w:pos="1540"/>
           <w:tab w:val="right" w:leader="dot" w:pos="9082"/>
@@ -3693,7 +3694,7 @@
     </w:p>
     <w:p>
       <w:pPr>
-        <w:pStyle w:val="Spistreci3"/>
+        <w:pStyle w:val="TOC3"/>
         <w:tabs>
           <w:tab w:val="left" w:pos="1760"/>
           <w:tab w:val="right" w:leader="dot" w:pos="9082"/>
@@ -3772,7 +3773,7 @@
     </w:p>
     <w:p>
       <w:pPr>
-        <w:pStyle w:val="Spistreci3"/>
+        <w:pStyle w:val="TOC3"/>
         <w:tabs>
           <w:tab w:val="left" w:pos="1760"/>
           <w:tab w:val="right" w:leader="dot" w:pos="9082"/>
@@ -3851,7 +3852,7 @@
     </w:p>
     <w:p>
       <w:pPr>
-        <w:pStyle w:val="Spistreci3"/>
+        <w:pStyle w:val="TOC3"/>
         <w:tabs>
           <w:tab w:val="left" w:pos="1760"/>
           <w:tab w:val="right" w:leader="dot" w:pos="9082"/>
@@ -3930,7 +3931,7 @@
     </w:p>
     <w:p>
       <w:pPr>
-        <w:pStyle w:val="Spistreci2"/>
+        <w:pStyle w:val="TOC2"/>
         <w:tabs>
           <w:tab w:val="left" w:pos="1540"/>
           <w:tab w:val="right" w:leader="dot" w:pos="9082"/>
@@ -4009,7 +4010,7 @@
     </w:p>
     <w:p>
       <w:pPr>
-        <w:pStyle w:val="Spistreci3"/>
+        <w:pStyle w:val="TOC3"/>
         <w:tabs>
           <w:tab w:val="left" w:pos="1760"/>
           <w:tab w:val="right" w:leader="dot" w:pos="9082"/>
@@ -4088,7 +4089,7 @@
     </w:p>
     <w:p>
       <w:pPr>
-        <w:pStyle w:val="Spistreci3"/>
+        <w:pStyle w:val="TOC3"/>
         <w:tabs>
           <w:tab w:val="left" w:pos="1760"/>
           <w:tab w:val="right" w:leader="dot" w:pos="9082"/>
@@ -4167,7 +4168,7 @@
     </w:p>
     <w:p>
       <w:pPr>
-        <w:pStyle w:val="Spistreci1"/>
+        <w:pStyle w:val="TOC1"/>
         <w:tabs>
           <w:tab w:val="left" w:pos="1320"/>
           <w:tab w:val="right" w:leader="dot" w:pos="9082"/>
@@ -4246,7 +4247,7 @@
     </w:p>
     <w:p>
       <w:pPr>
-        <w:pStyle w:val="Spistreci4"/>
+        <w:pStyle w:val="TOC4"/>
         <w:tabs>
           <w:tab w:val="left" w:pos="1829"/>
           <w:tab w:val="right" w:leader="dot" w:pos="9082"/>
@@ -4329,7 +4330,7 @@
     </w:p>
     <w:p>
       <w:pPr>
-        <w:pStyle w:val="Spistreci1"/>
+        <w:pStyle w:val="TOC1"/>
         <w:tabs>
           <w:tab w:val="left" w:pos="1320"/>
           <w:tab w:val="right" w:leader="dot" w:pos="9082"/>
@@ -4408,7 +4409,7 @@
     </w:p>
     <w:p>
       <w:pPr>
-        <w:pStyle w:val="Spistreci1"/>
+        <w:pStyle w:val="TOC1"/>
         <w:tabs>
           <w:tab w:val="left" w:pos="1320"/>
           <w:tab w:val="right" w:leader="dot" w:pos="9082"/>
@@ -4487,7 +4488,7 @@
     </w:p>
     <w:p>
       <w:pPr>
-        <w:pStyle w:val="Spistreci1"/>
+        <w:pStyle w:val="TOC1"/>
         <w:tabs>
           <w:tab w:val="left" w:pos="1320"/>
           <w:tab w:val="right" w:leader="dot" w:pos="9082"/>
@@ -4733,7 +4734,7 @@
     </w:p>
     <w:p>
       <w:pPr>
-        <w:pStyle w:val="Nagwek1"/>
+        <w:pStyle w:val="Heading1"/>
         <w:rPr>
           <w:b w:val="0"/>
           <w:bCs w:val="0"/>
@@ -4748,7 +4749,7 @@
     </w:p>
     <w:p>
       <w:pPr>
-        <w:pStyle w:val="Nagwek1"/>
+        <w:pStyle w:val="Heading1"/>
       </w:pPr>
       <w:bookmarkStart w:id="3" w:name="_Toc256765477"/>
       <w:r>
@@ -4781,7 +4782,7 @@
     </w:p>
     <w:p>
       <w:pPr>
-        <w:pStyle w:val="Nagwek1"/>
+        <w:pStyle w:val="Heading1"/>
       </w:pPr>
       <w:bookmarkStart w:id="4" w:name="_Toc256765478"/>
       <w:r>
@@ -4798,7 +4799,7 @@
     </w:p>
     <w:p>
       <w:pPr>
-        <w:pStyle w:val="Nagwek1"/>
+        <w:pStyle w:val="Heading1"/>
         <w:keepLines w:val="0"/>
         <w:pageBreakBefore/>
         <w:tabs>
@@ -4834,7 +4835,7 @@
     </w:p>
     <w:p>
       <w:pPr>
-        <w:pStyle w:val="Nagwek1"/>
+        <w:pStyle w:val="Heading1"/>
       </w:pPr>
       <w:bookmarkStart w:id="5" w:name="_Toc256765480"/>
       <w:r>
@@ -4862,7 +4863,7 @@
     </w:p>
     <w:p>
       <w:pPr>
-        <w:pStyle w:val="Nagwek1"/>
+        <w:pStyle w:val="Heading1"/>
       </w:pPr>
       <w:bookmarkStart w:id="6" w:name="_Toc256765481"/>
       <w:r>
@@ -4911,7 +4912,7 @@
     <w:p/>
     <w:p>
       <w:pPr>
-        <w:pStyle w:val="Nagwek2"/>
+        <w:pStyle w:val="Heading2"/>
       </w:pPr>
       <w:bookmarkStart w:id="7" w:name="_Toc256765482"/>
       <w:r>
@@ -4937,7 +4938,7 @@
     <w:p/>
     <w:p>
       <w:pPr>
-        <w:pStyle w:val="Nagwek3"/>
+        <w:pStyle w:val="Heading3"/>
       </w:pPr>
       <w:bookmarkStart w:id="8" w:name="_Toc256765483"/>
       <w:r>
@@ -4971,7 +4972,7 @@
     <w:p/>
     <w:tbl>
       <w:tblPr>
-        <w:tblStyle w:val="Tabela-Siatka"/>
+        <w:tblStyle w:val="TableGrid"/>
         <w:tblW w:w="0" w:type="auto"/>
         <w:tblLook w:val="04A0"/>
       </w:tblPr>
@@ -5558,7 +5559,7 @@
     </w:p>
     <w:p>
       <w:pPr>
-        <w:pStyle w:val="Nagwek3"/>
+        <w:pStyle w:val="Heading3"/>
       </w:pPr>
       <w:bookmarkStart w:id="9" w:name="_Toc256765484"/>
       <w:r>
@@ -5593,7 +5594,7 @@
     </w:p>
     <w:p>
       <w:pPr>
-        <w:pStyle w:val="Nagwek3"/>
+        <w:pStyle w:val="Heading3"/>
       </w:pPr>
       <w:bookmarkStart w:id="10" w:name="_Toc256765485"/>
       <w:r>
@@ -5626,7 +5627,7 @@
     </w:p>
     <w:p>
       <w:pPr>
-        <w:pStyle w:val="Akapitzlist"/>
+        <w:pStyle w:val="ListParagraph"/>
         <w:numPr>
           <w:ilvl w:val="3"/>
           <w:numId w:val="5"/>
@@ -5655,6 +5656,7 @@
         <w:rPr>
           <w:rFonts w:ascii="Cambria" w:hAnsi="Cambria"/>
           <w:noProof/>
+          <w:lang w:val="en-US" w:eastAsia="en-US"/>
         </w:rPr>
         <w:drawing>
           <wp:inline distT="0" distB="0" distL="0" distR="0">
@@ -5742,7 +5744,7 @@
     </w:p>
     <w:p>
       <w:pPr>
-        <w:pStyle w:val="Akapitzlist"/>
+        <w:pStyle w:val="ListParagraph"/>
         <w:numPr>
           <w:ilvl w:val="3"/>
           <w:numId w:val="5"/>
@@ -5778,6 +5780,7 @@
         <w:rPr>
           <w:rFonts w:ascii="Cambria" w:hAnsi="Cambria"/>
           <w:noProof/>
+          <w:lang w:val="en-US" w:eastAsia="en-US"/>
         </w:rPr>
         <w:lastRenderedPageBreak/>
         <w:drawing>
@@ -5885,7 +5888,7 @@
     </w:p>
     <w:p>
       <w:pPr>
-        <w:pStyle w:val="Akapitzlist"/>
+        <w:pStyle w:val="ListParagraph"/>
         <w:numPr>
           <w:ilvl w:val="3"/>
           <w:numId w:val="5"/>
@@ -5904,7 +5907,7 @@
     </w:p>
     <w:p>
       <w:pPr>
-        <w:pStyle w:val="Akapitzlist"/>
+        <w:pStyle w:val="ListParagraph"/>
         <w:numPr>
           <w:ilvl w:val="3"/>
           <w:numId w:val="5"/>
@@ -5923,7 +5926,7 @@
     </w:p>
     <w:p>
       <w:pPr>
-        <w:pStyle w:val="Nagwek3"/>
+        <w:pStyle w:val="Heading3"/>
       </w:pPr>
       <w:bookmarkStart w:id="11" w:name="_Toc256765486"/>
       <w:r>
@@ -5945,7 +5948,7 @@
     <w:p/>
     <w:tbl>
       <w:tblPr>
-        <w:tblStyle w:val="Tabela-Siatka"/>
+        <w:tblStyle w:val="TableGrid"/>
         <w:tblW w:w="0" w:type="auto"/>
         <w:tblLook w:val="04A0"/>
       </w:tblPr>
@@ -6299,7 +6302,7 @@
     </w:p>
     <w:tbl>
       <w:tblPr>
-        <w:tblStyle w:val="Tabela-Siatka"/>
+        <w:tblStyle w:val="TableGrid"/>
         <w:tblW w:w="10774" w:type="dxa"/>
         <w:tblInd w:w="-743" w:type="dxa"/>
         <w:tblLook w:val="04A0"/>
@@ -6709,7 +6712,29 @@
                 <w:szCs w:val="18"/>
                 <w:lang w:eastAsia="en-US"/>
               </w:rPr>
-              <w:t>// Plik wejściowy z testami w formacjie CSV</w:t>
+              <w:t>// Pl</w:t>
+            </w:r>
+            <w:r>
+              <w:rPr>
+                <w:rFonts w:ascii="Courier New" w:eastAsiaTheme="minorHAnsi" w:hAnsi="Courier New" w:cs="Courier New"/>
+                <w:noProof/>
+                <w:color w:val="008000"/>
+                <w:sz w:val="18"/>
+                <w:szCs w:val="18"/>
+                <w:lang w:eastAsia="en-US"/>
+              </w:rPr>
+              <w:t>ik wejściowy z testami w formac</w:t>
+            </w:r>
+            <w:r>
+              <w:rPr>
+                <w:rFonts w:ascii="Courier New" w:eastAsiaTheme="minorHAnsi" w:hAnsi="Courier New" w:cs="Courier New"/>
+                <w:noProof/>
+                <w:color w:val="008000"/>
+                <w:sz w:val="18"/>
+                <w:szCs w:val="18"/>
+                <w:lang w:eastAsia="en-US"/>
+              </w:rPr>
+              <w:t>ie CSV</w:t>
             </w:r>
           </w:p>
           <w:p>
@@ -9096,7 +9121,7 @@
     <w:p/>
     <w:p>
       <w:pPr>
-        <w:pStyle w:val="Nagwek4"/>
+        <w:pStyle w:val="Heading4"/>
       </w:pPr>
       <w:bookmarkStart w:id="12" w:name="_Toc256765487"/>
       <w:r>
@@ -9113,7 +9138,7 @@
     <w:p/>
     <w:tbl>
       <w:tblPr>
-        <w:tblStyle w:val="Tabela-Siatka"/>
+        <w:tblStyle w:val="TableGrid"/>
         <w:tblW w:w="0" w:type="auto"/>
         <w:tblLook w:val="04A0"/>
       </w:tblPr>
@@ -9379,7 +9404,7 @@
     </w:p>
     <w:p>
       <w:pPr>
-        <w:pStyle w:val="Akapitzlist"/>
+        <w:pStyle w:val="ListParagraph"/>
         <w:numPr>
           <w:ilvl w:val="0"/>
           <w:numId w:val="28"/>
@@ -9405,7 +9430,7 @@
     </w:p>
     <w:p>
       <w:pPr>
-        <w:pStyle w:val="Akapitzlist"/>
+        <w:pStyle w:val="ListParagraph"/>
         <w:numPr>
           <w:ilvl w:val="0"/>
           <w:numId w:val="28"/>
@@ -9431,7 +9456,7 @@
     </w:p>
     <w:p>
       <w:pPr>
-        <w:pStyle w:val="Akapitzlist"/>
+        <w:pStyle w:val="ListParagraph"/>
         <w:numPr>
           <w:ilvl w:val="0"/>
           <w:numId w:val="28"/>
@@ -9457,7 +9482,7 @@
     </w:p>
     <w:p>
       <w:pPr>
-        <w:pStyle w:val="Akapitzlist"/>
+        <w:pStyle w:val="ListParagraph"/>
         <w:numPr>
           <w:ilvl w:val="0"/>
           <w:numId w:val="28"/>
@@ -9494,7 +9519,7 @@
     </w:p>
     <w:p>
       <w:pPr>
-        <w:pStyle w:val="Nagwek4"/>
+        <w:pStyle w:val="Heading4"/>
         <w:rPr>
           <w:rFonts w:eastAsiaTheme="minorHAnsi"/>
           <w:noProof/>
@@ -9590,7 +9615,7 @@
     </w:p>
     <w:tbl>
       <w:tblPr>
-        <w:tblStyle w:val="Tabela-Siatka"/>
+        <w:tblStyle w:val="TableGrid"/>
         <w:tblW w:w="10774" w:type="dxa"/>
         <w:tblInd w:w="-743" w:type="dxa"/>
         <w:tblLayout w:type="fixed"/>
@@ -18916,7 +18941,7 @@
     </w:p>
     <w:p>
       <w:pPr>
-        <w:pStyle w:val="Akapitzlist"/>
+        <w:pStyle w:val="ListParagraph"/>
         <w:numPr>
           <w:ilvl w:val="0"/>
           <w:numId w:val="22"/>
@@ -18928,7 +18953,7 @@
     </w:p>
     <w:p>
       <w:pPr>
-        <w:pStyle w:val="Akapitzlist"/>
+        <w:pStyle w:val="ListParagraph"/>
         <w:numPr>
           <w:ilvl w:val="0"/>
           <w:numId w:val="22"/>
@@ -19032,7 +19057,7 @@
     </w:p>
     <w:p>
       <w:pPr>
-        <w:pStyle w:val="Akapitzlist"/>
+        <w:pStyle w:val="ListParagraph"/>
         <w:numPr>
           <w:ilvl w:val="0"/>
           <w:numId w:val="24"/>
@@ -19108,7 +19133,7 @@
     </w:p>
     <w:p>
       <w:pPr>
-        <w:pStyle w:val="Akapitzlist"/>
+        <w:pStyle w:val="ListParagraph"/>
         <w:numPr>
           <w:ilvl w:val="1"/>
           <w:numId w:val="24"/>
@@ -19139,7 +19164,7 @@
     </w:p>
     <w:p>
       <w:pPr>
-        <w:pStyle w:val="Akapitzlist"/>
+        <w:pStyle w:val="ListParagraph"/>
         <w:numPr>
           <w:ilvl w:val="1"/>
           <w:numId w:val="24"/>
@@ -19181,7 +19206,7 @@
     </w:p>
     <w:p>
       <w:pPr>
-        <w:pStyle w:val="Akapitzlist"/>
+        <w:pStyle w:val="ListParagraph"/>
         <w:numPr>
           <w:ilvl w:val="1"/>
           <w:numId w:val="24"/>
@@ -19234,7 +19259,7 @@
     </w:p>
     <w:p>
       <w:pPr>
-        <w:pStyle w:val="Akapitzlist"/>
+        <w:pStyle w:val="ListParagraph"/>
         <w:numPr>
           <w:ilvl w:val="1"/>
           <w:numId w:val="24"/>
@@ -19342,7 +19367,7 @@
     </w:p>
     <w:p>
       <w:pPr>
-        <w:pStyle w:val="Akapitzlist"/>
+        <w:pStyle w:val="ListParagraph"/>
         <w:numPr>
           <w:ilvl w:val="1"/>
           <w:numId w:val="24"/>
@@ -19373,7 +19398,7 @@
     </w:p>
     <w:p>
       <w:pPr>
-        <w:pStyle w:val="Akapitzlist"/>
+        <w:pStyle w:val="ListParagraph"/>
         <w:numPr>
           <w:ilvl w:val="1"/>
           <w:numId w:val="24"/>
@@ -19427,7 +19452,7 @@
     </w:p>
     <w:p>
       <w:pPr>
-        <w:pStyle w:val="Akapitzlist"/>
+        <w:pStyle w:val="ListParagraph"/>
         <w:numPr>
           <w:ilvl w:val="1"/>
           <w:numId w:val="24"/>
@@ -19458,7 +19483,7 @@
     </w:p>
     <w:p>
       <w:pPr>
-        <w:pStyle w:val="Akapitzlist"/>
+        <w:pStyle w:val="ListParagraph"/>
         <w:ind w:left="1429" w:firstLine="0"/>
         <w:rPr>
           <w:rFonts w:ascii="Courier New" w:eastAsiaTheme="minorHAnsi" w:hAnsi="Courier New" w:cs="Courier New"/>
@@ -19623,7 +19648,7 @@
     </w:p>
     <w:p>
       <w:pPr>
-        <w:pStyle w:val="Akapitzlist"/>
+        <w:pStyle w:val="ListParagraph"/>
         <w:numPr>
           <w:ilvl w:val="0"/>
           <w:numId w:val="24"/>
@@ -19693,7 +19718,7 @@
     </w:p>
     <w:p>
       <w:pPr>
-        <w:pStyle w:val="Akapitzlist"/>
+        <w:pStyle w:val="ListParagraph"/>
         <w:numPr>
           <w:ilvl w:val="1"/>
           <w:numId w:val="24"/>
@@ -19724,7 +19749,7 @@
     </w:p>
     <w:p>
       <w:pPr>
-        <w:pStyle w:val="Akapitzlist"/>
+        <w:pStyle w:val="ListParagraph"/>
         <w:numPr>
           <w:ilvl w:val="1"/>
           <w:numId w:val="24"/>
@@ -19755,7 +19780,7 @@
     </w:p>
     <w:p>
       <w:pPr>
-        <w:pStyle w:val="Akapitzlist"/>
+        <w:pStyle w:val="ListParagraph"/>
         <w:numPr>
           <w:ilvl w:val="1"/>
           <w:numId w:val="24"/>
@@ -19829,7 +19854,7 @@
     </w:p>
     <w:p>
       <w:pPr>
-        <w:pStyle w:val="Akapitzlist"/>
+        <w:pStyle w:val="ListParagraph"/>
         <w:numPr>
           <w:ilvl w:val="1"/>
           <w:numId w:val="24"/>
@@ -19926,7 +19951,7 @@
     </w:p>
     <w:p>
       <w:pPr>
-        <w:pStyle w:val="Akapitzlist"/>
+        <w:pStyle w:val="ListParagraph"/>
         <w:ind w:left="1429" w:firstLine="0"/>
       </w:pPr>
     </w:p>
@@ -19968,7 +19993,7 @@
     <w:p/>
     <w:p>
       <w:pPr>
-        <w:pStyle w:val="Nagwek4"/>
+        <w:pStyle w:val="Heading4"/>
       </w:pPr>
       <w:bookmarkStart w:id="14" w:name="_Toc256765489"/>
       <w:r>
@@ -19985,7 +20010,7 @@
     <w:p/>
     <w:tbl>
       <w:tblPr>
-        <w:tblStyle w:val="Tabela-Siatka"/>
+        <w:tblStyle w:val="TableGrid"/>
         <w:tblW w:w="10920" w:type="dxa"/>
         <w:tblInd w:w="-889" w:type="dxa"/>
         <w:tblLook w:val="04A0"/>
@@ -21795,7 +21820,7 @@
     </w:p>
     <w:p>
       <w:pPr>
-        <w:pStyle w:val="Nagwek3"/>
+        <w:pStyle w:val="Heading3"/>
       </w:pPr>
       <w:bookmarkStart w:id="15" w:name="_Toc256765490"/>
       <w:r>
@@ -21813,7 +21838,7 @@
     </w:p>
     <w:tbl>
       <w:tblPr>
-        <w:tblStyle w:val="Tabela-Siatka"/>
+        <w:tblStyle w:val="TableGrid"/>
         <w:tblW w:w="0" w:type="auto"/>
         <w:tblLook w:val="04A0"/>
       </w:tblPr>
@@ -21905,6 +21930,7 @@
                 <w:noProof/>
                 <w:sz w:val="20"/>
                 <w:szCs w:val="20"/>
+                <w:lang w:val="en-US" w:eastAsia="en-US"/>
               </w:rPr>
               <w:drawing>
                 <wp:inline distT="0" distB="0" distL="0" distR="0">
@@ -21977,7 +22003,7 @@
     <w:p/>
     <w:p>
       <w:pPr>
-        <w:pStyle w:val="Nagwek2"/>
+        <w:pStyle w:val="Heading2"/>
       </w:pPr>
       <w:bookmarkStart w:id="16" w:name="_Toc256765491"/>
       <w:r>
@@ -21993,7 +22019,7 @@
     </w:p>
     <w:p>
       <w:pPr>
-        <w:pStyle w:val="Akapitzlist"/>
+        <w:pStyle w:val="ListParagraph"/>
         <w:numPr>
           <w:ilvl w:val="0"/>
           <w:numId w:val="29"/>
@@ -22006,7 +22032,7 @@
     </w:p>
     <w:p>
       <w:pPr>
-        <w:pStyle w:val="Akapitzlist"/>
+        <w:pStyle w:val="ListParagraph"/>
         <w:numPr>
           <w:ilvl w:val="0"/>
           <w:numId w:val="29"/>
@@ -22018,7 +22044,7 @@
     </w:p>
     <w:p>
       <w:pPr>
-        <w:pStyle w:val="Akapitzlist"/>
+        <w:pStyle w:val="ListParagraph"/>
         <w:numPr>
           <w:ilvl w:val="0"/>
           <w:numId w:val="29"/>
@@ -22030,7 +22056,7 @@
     </w:p>
     <w:p>
       <w:pPr>
-        <w:pStyle w:val="Akapitzlist"/>
+        <w:pStyle w:val="ListParagraph"/>
         <w:numPr>
           <w:ilvl w:val="0"/>
           <w:numId w:val="29"/>
@@ -22054,6 +22080,7 @@
         <w:rPr>
           <w:rFonts w:ascii="Cambria" w:hAnsi="Cambria"/>
           <w:noProof/>
+          <w:lang w:val="en-US" w:eastAsia="en-US"/>
         </w:rPr>
         <w:drawing>
           <wp:inline distT="0" distB="0" distL="0" distR="0">
@@ -22132,7 +22159,7 @@
     </w:p>
     <w:p>
       <w:pPr>
-        <w:pStyle w:val="Nagwek3"/>
+        <w:pStyle w:val="Heading3"/>
         <w:numPr>
           <w:ilvl w:val="0"/>
           <w:numId w:val="10"/>
@@ -22146,7 +22173,7 @@
     </w:p>
     <w:p>
       <w:pPr>
-        <w:pStyle w:val="Nagwek3"/>
+        <w:pStyle w:val="Heading3"/>
       </w:pPr>
       <w:bookmarkStart w:id="18" w:name="_Toc256765493"/>
       <w:r>
@@ -22179,7 +22206,7 @@
     </w:p>
     <w:p>
       <w:pPr>
-        <w:pStyle w:val="Akapitzlist"/>
+        <w:pStyle w:val="ListParagraph"/>
         <w:numPr>
           <w:ilvl w:val="0"/>
           <w:numId w:val="30"/>
@@ -22252,7 +22279,7 @@
     </w:p>
     <w:p>
       <w:pPr>
-        <w:pStyle w:val="Akapitzlist"/>
+        <w:pStyle w:val="ListParagraph"/>
         <w:numPr>
           <w:ilvl w:val="0"/>
           <w:numId w:val="30"/>
@@ -22307,7 +22334,7 @@
     <w:p/>
     <w:p>
       <w:pPr>
-        <w:pStyle w:val="Nagwek2"/>
+        <w:pStyle w:val="Heading2"/>
       </w:pPr>
       <w:bookmarkStart w:id="19" w:name="_Toc256765494"/>
       <w:r>
@@ -22393,7 +22420,7 @@
     </w:p>
     <w:p>
       <w:pPr>
-        <w:pStyle w:val="Nagwek3"/>
+        <w:pStyle w:val="Heading3"/>
         <w:numPr>
           <w:ilvl w:val="0"/>
           <w:numId w:val="11"/>
@@ -22407,7 +22434,7 @@
     </w:p>
     <w:p>
       <w:pPr>
-        <w:pStyle w:val="Nagwek4"/>
+        <w:pStyle w:val="Heading4"/>
         <w:numPr>
           <w:ilvl w:val="0"/>
           <w:numId w:val="34"/>
@@ -22427,7 +22454,7 @@
     </w:p>
     <w:p>
       <w:pPr>
-        <w:pStyle w:val="Akapitzlist"/>
+        <w:pStyle w:val="ListParagraph"/>
         <w:numPr>
           <w:ilvl w:val="0"/>
           <w:numId w:val="31"/>
@@ -22439,7 +22466,7 @@
     </w:p>
     <w:p>
       <w:pPr>
-        <w:pStyle w:val="Akapitzlist"/>
+        <w:pStyle w:val="ListParagraph"/>
         <w:numPr>
           <w:ilvl w:val="0"/>
           <w:numId w:val="31"/>
@@ -22451,7 +22478,7 @@
     </w:p>
     <w:p>
       <w:pPr>
-        <w:pStyle w:val="Akapitzlist"/>
+        <w:pStyle w:val="ListParagraph"/>
         <w:numPr>
           <w:ilvl w:val="0"/>
           <w:numId w:val="31"/>
@@ -22503,7 +22530,7 @@
     <w:p/>
     <w:p>
       <w:pPr>
-        <w:pStyle w:val="Nagwek4"/>
+        <w:pStyle w:val="Heading4"/>
       </w:pPr>
       <w:bookmarkStart w:id="22" w:name="_Toc256765497"/>
       <w:r>
@@ -22517,7 +22544,7 @@
     </w:p>
     <w:p>
       <w:pPr>
-        <w:pStyle w:val="Nagwek4"/>
+        <w:pStyle w:val="Heading4"/>
       </w:pPr>
       <w:bookmarkStart w:id="23" w:name="_Toc256765498"/>
       <w:r>
@@ -22533,7 +22560,7 @@
     </w:p>
     <w:p>
       <w:pPr>
-        <w:pStyle w:val="Nagwek4"/>
+        <w:pStyle w:val="Heading4"/>
       </w:pPr>
       <w:bookmarkStart w:id="24" w:name="_Toc256765499"/>
       <w:r>
@@ -22545,7 +22572,7 @@
     <w:p/>
     <w:p>
       <w:pPr>
-        <w:pStyle w:val="Nagwek3"/>
+        <w:pStyle w:val="Heading3"/>
       </w:pPr>
       <w:bookmarkStart w:id="25" w:name="_Toc256765500"/>
       <w:r>
@@ -22568,7 +22595,7 @@
     </w:p>
     <w:p>
       <w:pPr>
-        <w:pStyle w:val="Akapitzlist"/>
+        <w:pStyle w:val="ListParagraph"/>
         <w:numPr>
           <w:ilvl w:val="0"/>
           <w:numId w:val="32"/>
@@ -22583,7 +22610,7 @@
     </w:p>
     <w:p>
       <w:pPr>
-        <w:pStyle w:val="Akapitzlist"/>
+        <w:pStyle w:val="ListParagraph"/>
         <w:numPr>
           <w:ilvl w:val="0"/>
           <w:numId w:val="32"/>
@@ -22627,7 +22654,7 @@
     </w:p>
     <w:p>
       <w:pPr>
-        <w:pStyle w:val="Nagwek3"/>
+        <w:pStyle w:val="Heading3"/>
       </w:pPr>
       <w:bookmarkStart w:id="26" w:name="_Toc256765501"/>
       <w:r>
@@ -22678,7 +22705,7 @@
     </w:p>
     <w:p>
       <w:pPr>
-        <w:pStyle w:val="Nagwek4"/>
+        <w:pStyle w:val="Heading4"/>
         <w:numPr>
           <w:ilvl w:val="0"/>
           <w:numId w:val="12"/>
@@ -22702,7 +22729,7 @@
     </w:p>
     <w:p>
       <w:pPr>
-        <w:pStyle w:val="Akapitzlist"/>
+        <w:pStyle w:val="ListParagraph"/>
         <w:numPr>
           <w:ilvl w:val="0"/>
           <w:numId w:val="33"/>
@@ -22737,7 +22764,7 @@
     </w:p>
     <w:p>
       <w:pPr>
-        <w:pStyle w:val="Akapitzlist"/>
+        <w:pStyle w:val="ListParagraph"/>
         <w:numPr>
           <w:ilvl w:val="0"/>
           <w:numId w:val="33"/>
@@ -22792,7 +22819,7 @@
     </w:p>
     <w:p>
       <w:pPr>
-        <w:pStyle w:val="Nagwek4"/>
+        <w:pStyle w:val="Heading4"/>
       </w:pPr>
       <w:bookmarkStart w:id="28" w:name="_Toc256765503"/>
       <w:r>
@@ -22878,7 +22905,7 @@
     <w:p/>
     <w:p>
       <w:pPr>
-        <w:pStyle w:val="Nagwek4"/>
+        <w:pStyle w:val="Heading4"/>
       </w:pPr>
       <w:bookmarkStart w:id="29" w:name="_Toc256765504"/>
       <w:r>
@@ -22973,7 +23000,7 @@
     </w:p>
     <w:tbl>
       <w:tblPr>
-        <w:tblStyle w:val="Tabela-Siatka"/>
+        <w:tblStyle w:val="TableGrid"/>
         <w:tblW w:w="0" w:type="auto"/>
         <w:tblLook w:val="04A0"/>
       </w:tblPr>
@@ -23405,7 +23432,7 @@
     </w:p>
     <w:p>
       <w:pPr>
-        <w:pStyle w:val="Nagwek4"/>
+        <w:pStyle w:val="Heading4"/>
       </w:pPr>
       <w:r>
         <w:rPr>
@@ -23424,42 +23451,7 @@
       <w:bookmarkEnd w:id="30"/>
     </w:p>
     <w:p>
-      <w:r>
-        <w:t xml:space="preserve">Kernel </w:t>
-      </w:r>
-      <w:r>
-        <w:rPr>
-          <w:rFonts w:eastAsiaTheme="minorHAnsi"/>
-          <w:noProof/>
-          <w:lang w:eastAsia="en-US"/>
-        </w:rPr>
-        <w:t>executeLayerKernel używa pamięci dzielonej – jest ona przeznaczana na przechowywanie wejść oraz wag neuronów. Ilość pamięci przeznaczona na przechowywanie wejść jest z góry określona, ale ta na przechowywanie wag – nie. Nie ma gwarancji, że pamięć potrzebna na przechowywanie wag nie przekroczy maksymalnej pamięci dzielonej jednego multiprocesora (16kb). Z tego względu w każdej iteracji pętli, część tablicy wag jest wczytywana do pamięci dzielonej, później przetwarzana, a w kolejnej iteracji pamięć dzielona jest nadpisywana kolejnym fragmentem tablicy wag i przetwarzana.</w:t>
-      </w:r>
-      <w:r>
-        <w:rPr>
-          <w:rFonts w:eastAsiaTheme="minorHAnsi"/>
-          <w:noProof/>
-          <w:lang w:eastAsia="en-US"/>
-        </w:rPr>
-        <w:t xml:space="preserve"> W tym przypadku można zdecydować o wielkości pamięci dzielonej poświęconej na wagi w każdym bloku. </w:t>
-      </w:r>
-      <w:r>
-        <w:rPr>
-          <w:rFonts w:eastAsiaTheme="minorHAnsi"/>
-          <w:noProof/>
-          <w:lang w:eastAsia="en-US"/>
-        </w:rPr>
-        <w:t>Im większa wielkość pamięci dzielonej</w:t>
-      </w:r>
-      <w:r>
-        <w:rPr>
-          <w:rFonts w:eastAsiaTheme="minorHAnsi"/>
-          <w:noProof/>
-          <w:lang w:eastAsia="en-US"/>
-        </w:rPr>
-        <w:t xml:space="preserve"> dla jednego bloku, tym mniej będzie potrzebnych do wykonania iteracji pętli, mniej synchronizacji, ale jednocześnie może być mniejsza ilość bloków równocześnie wykonywanych przez multiprocesor GPU (ponieważ ilość pamięci dzielonej na multiprocesorze wynosi tylko 16kb). W funkcji </w:t>
-      </w:r>
-      <w:r>
+      <w:pPr>
         <w:rPr>
           <w:rFonts w:ascii="Courier New" w:eastAsiaTheme="minorHAnsi" w:hAnsi="Courier New" w:cs="Courier New"/>
           <w:noProof/>
@@ -23467,7 +23459,41 @@
           <w:szCs w:val="20"/>
           <w:lang w:eastAsia="en-US"/>
         </w:rPr>
-        <w:t>executeLayerCUDA umieściłem obliczenia optymalnej ilości pamięci dzielonej d</w:t>
+      </w:pPr>
+      <w:r>
+        <w:t xml:space="preserve">Kernel </w:t>
+      </w:r>
+      <w:r>
+        <w:rPr>
+          <w:rFonts w:eastAsiaTheme="minorHAnsi"/>
+          <w:noProof/>
+          <w:lang w:eastAsia="en-US"/>
+        </w:rPr>
+        <w:t>executeLayerKernel używa pamięci dzielonej – jest ona przeznaczana na przechowywanie wejść oraz wag neuronów. Ilość pamięci przeznaczona na przechowywanie wejść jest z góry określona, ale ta na przechowywanie wag – nie. Nie ma gwarancji, że pamięć potrzebna na przechowywanie wag nie przekroczy maksymalnej pamięci dzielonej jednego multiprocesora (16kb). Z tego względu w każdej iteracji pętli, część tablicy wag jest wczytywana do pamięci dzielonej, później przetwarzana, a w kolejnej iteracji pamięć dzielona jest nadpisywana kolejnym fragmentem tablicy wag i przetwarzana.</w:t>
+      </w:r>
+      <w:r>
+        <w:rPr>
+          <w:rFonts w:eastAsiaTheme="minorHAnsi"/>
+          <w:noProof/>
+          <w:lang w:eastAsia="en-US"/>
+        </w:rPr>
+        <w:t xml:space="preserve"> W tym przypadku można zdecydować o wielkości pamięci dzielonej poświęconej na wagi w każdym bloku. </w:t>
+      </w:r>
+      <w:r>
+        <w:rPr>
+          <w:rFonts w:eastAsiaTheme="minorHAnsi"/>
+          <w:noProof/>
+          <w:lang w:eastAsia="en-US"/>
+        </w:rPr>
+        <w:t>Im większa wielkość pamięci dzielonej</w:t>
+      </w:r>
+      <w:r>
+        <w:rPr>
+          <w:rFonts w:eastAsiaTheme="minorHAnsi"/>
+          <w:noProof/>
+          <w:lang w:eastAsia="en-US"/>
+        </w:rPr>
+        <w:t xml:space="preserve"> dla jednego bloku, tym mniej będzie potrzebnych do wykonania iteracji pętli, mniej synchronizacji, ale jednocześnie może być mniejsza ilość bloków równocześnie wykonywanych przez multiprocesor GPU (ponieważ ilość pamięci dzielonej na multiprocesorze wynosi tylko 16kb). W funkcji </w:t>
       </w:r>
       <w:r>
         <w:rPr>
@@ -23477,68 +23503,77 @@
           <w:szCs w:val="20"/>
           <w:lang w:eastAsia="en-US"/>
         </w:rPr>
+        <w:t>executeLayerCUDA umieściłem obliczenia optymalnej ilości pamięci dzielonej d</w:t>
+      </w:r>
+      <w:r>
+        <w:rPr>
+          <w:rFonts w:ascii="Courier New" w:eastAsiaTheme="minorHAnsi" w:hAnsi="Courier New" w:cs="Courier New"/>
+          <w:noProof/>
+          <w:sz w:val="20"/>
+          <w:szCs w:val="20"/>
+          <w:lang w:eastAsia="en-US"/>
+        </w:rPr>
         <w:t>la wag. Obliczenia te bazują testach empirycznych, tak żeby kernel działał szybko w różnych przypadkach.</w:t>
+      </w:r>
+    </w:p>
+    <w:p>
+      <w:pPr>
+        <w:pStyle w:val="Heading4"/>
+      </w:pPr>
+      <w:r>
+        <w:t>Użycie pamięci constant</w:t>
       </w:r>
     </w:p>
     <w:p/>
     <w:p>
-      <w:pPr>
-        <w:pStyle w:val="Nagwek4"/>
-      </w:pPr>
-      <w:r>
-        <w:t>Użycie pamięci constant</w:t>
+      <w:r>
+        <w:t xml:space="preserve">W przypadku uczenia sieci, wtedy każde wywołanie </w:t>
+      </w:r>
+      <w:r>
+        <w:rPr>
+          <w:rFonts w:ascii="Courier New" w:eastAsiaTheme="minorHAnsi" w:hAnsi="Courier New" w:cs="Courier New"/>
+          <w:noProof/>
+          <w:sz w:val="20"/>
+          <w:szCs w:val="20"/>
+          <w:lang w:eastAsia="en-US"/>
+        </w:rPr>
+        <w:t>executeLayerKernel</w:t>
+      </w:r>
+      <w:r>
+        <w:rPr>
+          <w:rFonts w:ascii="Courier New" w:eastAsiaTheme="minorHAnsi" w:hAnsi="Courier New" w:cs="Courier New"/>
+          <w:noProof/>
+          <w:sz w:val="20"/>
+          <w:szCs w:val="20"/>
+          <w:lang w:eastAsia="en-US"/>
+        </w:rPr>
+        <w:t xml:space="preserve"> dla pierwszej wartwy wymaga przekazania tablicy indeksów testów, które mają być użyte w danym kroku. Zwykle wielkość tej tablicy nie jest większa niż kilkanaście elementów, ale nie może ona być przekazana jako parametr wywołania kernela – biblioteka CUDA nie pozwala na to. Jednym z rozwiązań byłoby to, że indeksy te byłyby wczytywane za każdym razem z pamięci globalnej. W tym wypadku jednak wymagałoby to użycia pamięci dzielonej</w:t>
+      </w:r>
+      <w:r>
+        <w:rPr>
+          <w:rFonts w:ascii="Courier New" w:eastAsiaTheme="minorHAnsi" w:hAnsi="Courier New" w:cs="Courier New"/>
+          <w:noProof/>
+          <w:sz w:val="20"/>
+          <w:szCs w:val="20"/>
+          <w:lang w:eastAsia="en-US"/>
+        </w:rPr>
+        <w:t xml:space="preserve">, a poza tym każdy blok musiałby kopiować tę samą tablicę globalną. Z tego względu użyłem specjalnego rodzaju pamięci – stałej (constant). </w:t>
+      </w:r>
+      <w:r>
+        <w:rPr>
+          <w:rFonts w:ascii="Courier New" w:eastAsiaTheme="minorHAnsi" w:hAnsi="Courier New" w:cs="Courier New"/>
+          <w:noProof/>
+          <w:sz w:val="20"/>
+          <w:szCs w:val="20"/>
+          <w:lang w:eastAsia="en-US"/>
+        </w:rPr>
+        <w:t xml:space="preserve">Dzięki temu, że ilość pamięci użytej na przechowanie tabeli jest mniejsza niż ilość cache wewnątrz każdego multiprocestora (8kb), dane te będą kopiowane tylko raz do multiprocesora, a później kopiowane z szybkiej pamięci cache. </w:t>
       </w:r>
     </w:p>
     <w:p/>
     <w:p>
-      <w:r>
-        <w:t xml:space="preserve">W przypadku uczenia sieci, wtedy każde wywołanie </w:t>
-      </w:r>
-      <w:r>
-        <w:rPr>
-          <w:rFonts w:ascii="Courier New" w:eastAsiaTheme="minorHAnsi" w:hAnsi="Courier New" w:cs="Courier New"/>
-          <w:noProof/>
-          <w:sz w:val="20"/>
-          <w:szCs w:val="20"/>
-          <w:lang w:eastAsia="en-US"/>
-        </w:rPr>
-        <w:t>executeLayerKernel</w:t>
-      </w:r>
-      <w:r>
-        <w:rPr>
-          <w:rFonts w:ascii="Courier New" w:eastAsiaTheme="minorHAnsi" w:hAnsi="Courier New" w:cs="Courier New"/>
-          <w:noProof/>
-          <w:sz w:val="20"/>
-          <w:szCs w:val="20"/>
-          <w:lang w:eastAsia="en-US"/>
-        </w:rPr>
-        <w:t xml:space="preserve"> dla pierwszej wartwy wymaga przekazania tablicy indeksów testów, które mają być użyte w danym kroku. Zwykle wielkość tej tablicy nie jest większa niż kilkanaście elementów, ale nie może ona być przekazana jako parametr wywołania kernela – biblioteka CUDA nie pozwala na to. Jednym z rozwiązań byłoby to, że indeksy te byłyby wczytywane za każdym razem z pamięci globalnej. W tym wypadku jednak wymagałoby to użycia pamięci dzielonej</w:t>
-      </w:r>
-      <w:r>
-        <w:rPr>
-          <w:rFonts w:ascii="Courier New" w:eastAsiaTheme="minorHAnsi" w:hAnsi="Courier New" w:cs="Courier New"/>
-          <w:noProof/>
-          <w:sz w:val="20"/>
-          <w:szCs w:val="20"/>
-          <w:lang w:eastAsia="en-US"/>
-        </w:rPr>
-        <w:t xml:space="preserve">, a poza tym każdy blok musiałby kopiować tę samą tablicę globalną. Z tego względu użyłem specjalnego rodzaju pamięci – stałej (constant). </w:t>
-      </w:r>
-      <w:r>
-        <w:rPr>
-          <w:rFonts w:ascii="Courier New" w:eastAsiaTheme="minorHAnsi" w:hAnsi="Courier New" w:cs="Courier New"/>
-          <w:noProof/>
-          <w:sz w:val="20"/>
-          <w:szCs w:val="20"/>
-          <w:lang w:eastAsia="en-US"/>
-        </w:rPr>
-        <w:t xml:space="preserve">Dzięki temu, że ilość pamięci użytej na przechowanie tabeli jest mniejsza niż ilość cache wewnątrz każdego multiprocestora (8kb), dane te będą kopiowane tylko raz do multiprocesora, a później kopiowane z szybkiej pamięci cache. </w:t>
-      </w:r>
-    </w:p>
-    <w:p/>
-    <w:p>
-      <w:pPr>
-        <w:pStyle w:val="Nagwek2"/>
+      <w:pPr>
+        <w:pStyle w:val="Heading2"/>
       </w:pPr>
       <w:bookmarkStart w:id="31" w:name="_Toc256765507"/>
       <w:r>
@@ -23559,7 +23594,7 @@
     </w:p>
     <w:p>
       <w:pPr>
-        <w:pStyle w:val="Akapitzlist"/>
+        <w:pStyle w:val="ListParagraph"/>
         <w:numPr>
           <w:ilvl w:val="0"/>
           <w:numId w:val="24"/>
@@ -23571,7 +23606,7 @@
     </w:p>
     <w:p>
       <w:pPr>
-        <w:pStyle w:val="Akapitzlist"/>
+        <w:pStyle w:val="ListParagraph"/>
         <w:numPr>
           <w:ilvl w:val="0"/>
           <w:numId w:val="24"/>
@@ -23583,7 +23618,7 @@
     </w:p>
     <w:p>
       <w:pPr>
-        <w:pStyle w:val="Akapitzlist"/>
+        <w:pStyle w:val="ListParagraph"/>
         <w:numPr>
           <w:ilvl w:val="0"/>
           <w:numId w:val="24"/>
@@ -23593,6 +23628,8 @@
         <w:t>Porównać prędkość działania operacji na CPU i GPU.</w:t>
       </w:r>
     </w:p>
+    <w:p/>
+    <w:p/>
     <w:p>
       <w:r>
         <w:t>Wybrałem</w:t>
@@ -23602,17 +23639,99 @@
       </w:r>
       <w:r>
         <w:t>następujące zestawy testów:</w:t>
+      </w:r>
+    </w:p>
+    <w:p>
+      <w:pPr>
+        <w:pStyle w:val="ListParagraph"/>
+        <w:numPr>
+          <w:ilvl w:val="0"/>
+          <w:numId w:val="36"/>
+        </w:numPr>
+      </w:pPr>
+      <w:r>
+        <w:t xml:space="preserve">„Forest Fires” – Baza, gdzie </w:t>
+      </w:r>
+      <w:r>
+        <w:t xml:space="preserve">jest 12 wejść określających </w:t>
+      </w:r>
+      <w:r>
+        <w:t xml:space="preserve">parametry terenu oraz czasu, a parametrem wyjściowym jest spalony obszar lasu. W większości testów, wartość wyjściowa wynosi 0. Dwa parametry wejściowe </w:t>
+      </w:r>
+      <w:r>
+        <w:t xml:space="preserve">(miesiąc i dzień tygodnia) </w:t>
+      </w:r>
+      <w:r>
+        <w:t xml:space="preserve">to </w:t>
+      </w:r>
+      <w:r>
+        <w:t>parametry klasyfikujące.</w:t>
+      </w:r>
+    </w:p>
+    <w:p>
+      <w:pPr>
+        <w:pStyle w:val="ListParagraph"/>
+        <w:numPr>
+          <w:ilvl w:val="0"/>
+          <w:numId w:val="36"/>
+        </w:numPr>
+        <w:rPr>
+          <w:lang w:val="en-US"/>
+        </w:rPr>
+      </w:pPr>
+      <w:r>
+        <w:t>“Iris Plants Database”</w:t>
+      </w:r>
+      <w:r>
+        <w:t xml:space="preserve"> –</w:t>
+      </w:r>
+      <w:r>
+        <w:t xml:space="preserve"> w Tej bazie są</w:t>
+      </w:r>
+      <w:r>
+        <w:t xml:space="preserve"> </w:t>
+      </w:r>
+      <w:r>
+        <w:t>4 wejścia określające atrybuty irysa. Wyjściem jest jeden atrybut – określający jeden z 3 typów irysów.</w:t>
+      </w:r>
+    </w:p>
+    <w:p>
+      <w:pPr>
+        <w:pStyle w:val="ListParagraph"/>
+        <w:numPr>
+          <w:ilvl w:val="0"/>
+          <w:numId w:val="36"/>
+        </w:numPr>
+      </w:pPr>
+      <w:r>
+        <w:lastRenderedPageBreak/>
+        <w:t xml:space="preserve"> </w:t>
+      </w:r>
+      <w:r>
+        <w:t>“Wisconsin Diagnostic Breast Cancer (WDBC)”</w:t>
+      </w:r>
+      <w:r>
+        <w:t xml:space="preserve"> – Baza określająca na</w:t>
+      </w:r>
+      <w:r>
+        <w:t xml:space="preserve"> podstawie 30 atrybutów wejściowych, czy guz jest łagodny czy złośliwy.</w:t>
       </w:r>
     </w:p>
     <w:p/>
     <w:p>
       <w:r>
-        <w:t>Żaden z zestawow rtestow:</w:t>
+        <w:t xml:space="preserve">Żaden z </w:t>
+      </w:r>
+      <w:r>
+        <w:t xml:space="preserve">tych zestawow </w:t>
+      </w:r>
+      <w:r>
+        <w:t>testow:</w:t>
       </w:r>
     </w:p>
     <w:p>
       <w:pPr>
-        <w:pStyle w:val="Akapitzlist"/>
+        <w:pStyle w:val="ListParagraph"/>
         <w:numPr>
           <w:ilvl w:val="0"/>
           <w:numId w:val="24"/>
@@ -23624,7 +23743,7 @@
     </w:p>
     <w:p>
       <w:pPr>
-        <w:pStyle w:val="Akapitzlist"/>
+        <w:pStyle w:val="ListParagraph"/>
         <w:numPr>
           <w:ilvl w:val="0"/>
           <w:numId w:val="24"/>
@@ -23634,18 +23753,11 @@
         <w:t>Nie ma brakujących wartości</w:t>
       </w:r>
     </w:p>
+    <w:p/>
+    <w:p/>
     <w:p>
       <w:pPr>
-        <w:pStyle w:val="Akapitzlist"/>
-        <w:numPr>
-          <w:ilvl w:val="0"/>
-          <w:numId w:val="24"/>
-        </w:numPr>
-      </w:pPr>
-    </w:p>
-    <w:p>
-      <w:pPr>
-        <w:pStyle w:val="Nagwek4"/>
+        <w:pStyle w:val="Heading4"/>
         <w:numPr>
           <w:ilvl w:val="0"/>
           <w:numId w:val="13"/>
@@ -23653,7 +23765,6 @@
       </w:pPr>
       <w:bookmarkStart w:id="32" w:name="_Toc256765508"/>
       <w:r>
-        <w:lastRenderedPageBreak/>
         <w:t>O</w:t>
       </w:r>
       <w:r>
@@ -23663,7 +23774,7 @@
     </w:p>
     <w:p>
       <w:pPr>
-        <w:pStyle w:val="Nagwek4"/>
+        <w:pStyle w:val="Heading4"/>
       </w:pPr>
       <w:bookmarkStart w:id="33" w:name="_Toc256765509"/>
       <w:r>
@@ -23723,7 +23834,7 @@
     <w:p/>
     <w:p>
       <w:pPr>
-        <w:pStyle w:val="Nagwek4"/>
+        <w:pStyle w:val="Heading4"/>
       </w:pPr>
       <w:bookmarkStart w:id="34" w:name="_Toc256765510"/>
       <w:r>
@@ -23733,7 +23844,7 @@
     </w:p>
     <w:p>
       <w:pPr>
-        <w:pStyle w:val="Nagwek4"/>
+        <w:pStyle w:val="Heading4"/>
       </w:pPr>
       <w:bookmarkStart w:id="35" w:name="_Toc256765511"/>
       <w:r>
@@ -23745,7 +23856,7 @@
     <w:p/>
     <w:p>
       <w:pPr>
-        <w:pStyle w:val="Nagwek2"/>
+        <w:pStyle w:val="Heading2"/>
       </w:pPr>
       <w:bookmarkStart w:id="36" w:name="_Toc256765512"/>
       <w:r>
@@ -23755,7 +23866,7 @@
     </w:p>
     <w:p>
       <w:pPr>
-        <w:pStyle w:val="Nagwek3"/>
+        <w:pStyle w:val="Heading3"/>
         <w:numPr>
           <w:ilvl w:val="0"/>
           <w:numId w:val="14"/>
@@ -23769,7 +23880,7 @@
     </w:p>
     <w:p>
       <w:pPr>
-        <w:pStyle w:val="Nagwek3"/>
+        <w:pStyle w:val="Heading3"/>
       </w:pPr>
       <w:bookmarkStart w:id="38" w:name="_Toc256765514"/>
       <w:r>
@@ -23795,7 +23906,7 @@
     </w:p>
     <w:p>
       <w:pPr>
-        <w:pStyle w:val="Nagwek3"/>
+        <w:pStyle w:val="Heading3"/>
       </w:pPr>
       <w:bookmarkStart w:id="39" w:name="_Toc256765515"/>
       <w:r>
@@ -23807,17 +23918,18 @@
     <w:p/>
     <w:p>
       <w:pPr>
-        <w:pStyle w:val="Nagwek2"/>
+        <w:pStyle w:val="Heading2"/>
       </w:pPr>
       <w:bookmarkStart w:id="40" w:name="_Toc256765516"/>
       <w:r>
+        <w:lastRenderedPageBreak/>
         <w:t>Środowisko testowe</w:t>
       </w:r>
       <w:bookmarkEnd w:id="40"/>
     </w:p>
     <w:p>
       <w:pPr>
-        <w:pStyle w:val="Nagwek3"/>
+        <w:pStyle w:val="Heading3"/>
         <w:numPr>
           <w:ilvl w:val="0"/>
           <w:numId w:val="15"/>
@@ -23831,7 +23943,7 @@
     </w:p>
     <w:p>
       <w:pPr>
-        <w:pStyle w:val="Nagwek3"/>
+        <w:pStyle w:val="Heading3"/>
       </w:pPr>
       <w:bookmarkStart w:id="42" w:name="_Toc256765518"/>
       <w:r>
@@ -23845,7 +23957,7 @@
     <w:p/>
     <w:p>
       <w:pPr>
-        <w:pStyle w:val="Nagwek1"/>
+        <w:pStyle w:val="Heading1"/>
       </w:pPr>
       <w:bookmarkStart w:id="43" w:name="_Toc256765519"/>
       <w:r>
@@ -23907,9 +24019,11 @@
           <w:szCs w:val="20"/>
           <w:lang w:eastAsia="en-US"/>
         </w:rPr>
-        <w:t xml:space="preserve">Wymagane jest dużo danych, żeby działał </w:t>
-      </w:r>
-      <w:r>
+        <w:t>Wymagane jest dużo danych, żeby działał szybko. Często inne wersje programu sprawdzają się w jednych sytuacjach, a inne wwersje w innych.</w:t>
+      </w:r>
+    </w:p>
+    <w:p>
+      <w:pPr>
         <w:rPr>
           <w:rFonts w:ascii="Courier New" w:eastAsiaTheme="minorHAnsi" w:hAnsi="Courier New" w:cs="Courier New"/>
           <w:noProof/>
@@ -23918,12 +24032,8 @@
           <w:szCs w:val="20"/>
           <w:lang w:eastAsia="en-US"/>
         </w:rPr>
-        <w:lastRenderedPageBreak/>
-        <w:t>szybko. Często inne wersje programu sprawdzają się w jednych sytuacjach, a inne wwersje w innych.</w:t>
-      </w:r>
-    </w:p>
-    <w:p>
-      <w:pPr>
+      </w:pPr>
+      <w:r>
         <w:rPr>
           <w:rFonts w:ascii="Courier New" w:eastAsiaTheme="minorHAnsi" w:hAnsi="Courier New" w:cs="Courier New"/>
           <w:noProof/>
@@ -23932,8 +24042,11 @@
           <w:szCs w:val="20"/>
           <w:lang w:eastAsia="en-US"/>
         </w:rPr>
-      </w:pPr>
-      <w:r>
+        <w:t>Wartości na GPU są float. Przy niewielu obliczeniach (epokach uczenia, lub warstwach sieci), róznice są niewielkie między double. Przy wielu – stają się coraz większe.</w:t>
+      </w:r>
+    </w:p>
+    <w:p>
+      <w:pPr>
         <w:rPr>
           <w:rFonts w:ascii="Courier New" w:eastAsiaTheme="minorHAnsi" w:hAnsi="Courier New" w:cs="Courier New"/>
           <w:noProof/>
@@ -23942,24 +24055,11 @@
           <w:szCs w:val="20"/>
           <w:lang w:eastAsia="en-US"/>
         </w:rPr>
-        <w:t>Wartości na GPU są float. Przy niewielu obliczeniach (epokach uczenia, lub warstwach sieci), róznice są niewielkie między double. Przy wielu – stają się coraz większe.</w:t>
-      </w:r>
+      </w:pPr>
     </w:p>
     <w:p>
       <w:pPr>
-        <w:rPr>
-          <w:rFonts w:ascii="Courier New" w:eastAsiaTheme="minorHAnsi" w:hAnsi="Courier New" w:cs="Courier New"/>
-          <w:noProof/>
-          <w:color w:val="008000"/>
-          <w:sz w:val="20"/>
-          <w:szCs w:val="20"/>
-          <w:lang w:eastAsia="en-US"/>
-        </w:rPr>
-      </w:pPr>
-    </w:p>
-    <w:p>
-      <w:pPr>
-        <w:pStyle w:val="Nagwek4"/>
+        <w:pStyle w:val="Heading4"/>
         <w:rPr>
           <w:rFonts w:eastAsiaTheme="minorHAnsi"/>
           <w:noProof/>
@@ -24039,7 +24139,7 @@
     </w:p>
     <w:p>
       <w:pPr>
-        <w:pStyle w:val="Nagwek1"/>
+        <w:pStyle w:val="Heading1"/>
       </w:pPr>
       <w:bookmarkStart w:id="45" w:name="_Toc256765521"/>
       <w:r>
@@ -24049,7 +24149,7 @@
     </w:p>
     <w:p>
       <w:pPr>
-        <w:pStyle w:val="Nagwek1"/>
+        <w:pStyle w:val="Heading1"/>
       </w:pPr>
       <w:bookmarkStart w:id="46" w:name="_Toc256765522"/>
       <w:r>
@@ -24059,7 +24159,7 @@
     </w:p>
     <w:p>
       <w:pPr>
-        <w:pStyle w:val="Nagwek1"/>
+        <w:pStyle w:val="Heading1"/>
       </w:pPr>
       <w:bookmarkStart w:id="47" w:name="_Toc256765523"/>
       <w:r>
@@ -24112,7 +24212,7 @@
     <w:sdtContent>
       <w:p>
         <w:pPr>
-          <w:pStyle w:val="Stopka"/>
+          <w:pStyle w:val="Footer"/>
           <w:jc w:val="right"/>
         </w:pPr>
         <w:fldSimple w:instr=" PAGE   \* MERGEFORMAT ">
@@ -24120,7 +24220,7 @@
             <w:rPr>
               <w:noProof/>
             </w:rPr>
-            <w:t>24</w:t>
+            <w:t>26</w:t>
           </w:r>
         </w:fldSimple>
       </w:p>
@@ -24128,7 +24228,7 @@
   </w:sdt>
   <w:p>
     <w:pPr>
-      <w:pStyle w:val="Stopka"/>
+      <w:pStyle w:val="Footer"/>
     </w:pPr>
   </w:p>
 </w:ftr>
@@ -25070,7 +25170,7 @@
     <w:lvl w:ilvl="0" w:tplc="DE36802A">
       <w:start w:val="1"/>
       <w:numFmt w:val="decimal"/>
-      <w:pStyle w:val="Nagwek1"/>
+      <w:pStyle w:val="Heading1"/>
       <w:lvlText w:val="%1."/>
       <w:lvlJc w:val="left"/>
       <w:pPr>
@@ -25387,7 +25487,7 @@
     <w:lvl w:ilvl="0" w:tplc="3CF4B648">
       <w:start w:val="1"/>
       <w:numFmt w:val="lowerRoman"/>
-      <w:pStyle w:val="Nagwek4"/>
+      <w:pStyle w:val="Heading4"/>
       <w:lvlText w:val="%1."/>
       <w:lvlJc w:val="right"/>
       <w:pPr>
@@ -25677,7 +25777,7 @@
     <w:lvl w:ilvl="0" w:tplc="5A40D7F4">
       <w:start w:val="1"/>
       <w:numFmt w:val="upperLetter"/>
-      <w:pStyle w:val="Nagwek2"/>
+      <w:pStyle w:val="Heading2"/>
       <w:lvlText w:val="%1."/>
       <w:lvlJc w:val="left"/>
       <w:pPr>
@@ -26073,6 +26173,119 @@
     </w:lvl>
   </w:abstractNum>
   <w:abstractNum w:abstractNumId="22">
+    <w:nsid w:val="627A352B"/>
+    <w:multiLevelType w:val="hybridMultilevel"/>
+    <w:tmpl w:val="0786EDBA"/>
+    <w:lvl w:ilvl="0" w:tplc="04090001">
+      <w:start w:val="1"/>
+      <w:numFmt w:val="bullet"/>
+      <w:lvlText w:val=""/>
+      <w:lvlJc w:val="left"/>
+      <w:pPr>
+        <w:ind w:left="1429" w:hanging="360"/>
+      </w:pPr>
+      <w:rPr>
+        <w:rFonts w:ascii="Symbol" w:hAnsi="Symbol" w:hint="default"/>
+      </w:rPr>
+    </w:lvl>
+    <w:lvl w:ilvl="1" w:tplc="04090003" w:tentative="1">
+      <w:start w:val="1"/>
+      <w:numFmt w:val="bullet"/>
+      <w:lvlText w:val="o"/>
+      <w:lvlJc w:val="left"/>
+      <w:pPr>
+        <w:ind w:left="2149" w:hanging="360"/>
+      </w:pPr>
+      <w:rPr>
+        <w:rFonts w:ascii="Courier New" w:hAnsi="Courier New" w:cs="Courier New" w:hint="default"/>
+      </w:rPr>
+    </w:lvl>
+    <w:lvl w:ilvl="2" w:tplc="04090005" w:tentative="1">
+      <w:start w:val="1"/>
+      <w:numFmt w:val="bullet"/>
+      <w:lvlText w:val=""/>
+      <w:lvlJc w:val="left"/>
+      <w:pPr>
+        <w:ind w:left="2869" w:hanging="360"/>
+      </w:pPr>
+      <w:rPr>
+        <w:rFonts w:ascii="Wingdings" w:hAnsi="Wingdings" w:hint="default"/>
+      </w:rPr>
+    </w:lvl>
+    <w:lvl w:ilvl="3" w:tplc="04090001" w:tentative="1">
+      <w:start w:val="1"/>
+      <w:numFmt w:val="bullet"/>
+      <w:lvlText w:val=""/>
+      <w:lvlJc w:val="left"/>
+      <w:pPr>
+        <w:ind w:left="3589" w:hanging="360"/>
+      </w:pPr>
+      <w:rPr>
+        <w:rFonts w:ascii="Symbol" w:hAnsi="Symbol" w:hint="default"/>
+      </w:rPr>
+    </w:lvl>
+    <w:lvl w:ilvl="4" w:tplc="04090003" w:tentative="1">
+      <w:start w:val="1"/>
+      <w:numFmt w:val="bullet"/>
+      <w:lvlText w:val="o"/>
+      <w:lvlJc w:val="left"/>
+      <w:pPr>
+        <w:ind w:left="4309" w:hanging="360"/>
+      </w:pPr>
+      <w:rPr>
+        <w:rFonts w:ascii="Courier New" w:hAnsi="Courier New" w:cs="Courier New" w:hint="default"/>
+      </w:rPr>
+    </w:lvl>
+    <w:lvl w:ilvl="5" w:tplc="04090005" w:tentative="1">
+      <w:start w:val="1"/>
+      <w:numFmt w:val="bullet"/>
+      <w:lvlText w:val=""/>
+      <w:lvlJc w:val="left"/>
+      <w:pPr>
+        <w:ind w:left="5029" w:hanging="360"/>
+      </w:pPr>
+      <w:rPr>
+        <w:rFonts w:ascii="Wingdings" w:hAnsi="Wingdings" w:hint="default"/>
+      </w:rPr>
+    </w:lvl>
+    <w:lvl w:ilvl="6" w:tplc="04090001" w:tentative="1">
+      <w:start w:val="1"/>
+      <w:numFmt w:val="bullet"/>
+      <w:lvlText w:val=""/>
+      <w:lvlJc w:val="left"/>
+      <w:pPr>
+        <w:ind w:left="5749" w:hanging="360"/>
+      </w:pPr>
+      <w:rPr>
+        <w:rFonts w:ascii="Symbol" w:hAnsi="Symbol" w:hint="default"/>
+      </w:rPr>
+    </w:lvl>
+    <w:lvl w:ilvl="7" w:tplc="04090003" w:tentative="1">
+      <w:start w:val="1"/>
+      <w:numFmt w:val="bullet"/>
+      <w:lvlText w:val="o"/>
+      <w:lvlJc w:val="left"/>
+      <w:pPr>
+        <w:ind w:left="6469" w:hanging="360"/>
+      </w:pPr>
+      <w:rPr>
+        <w:rFonts w:ascii="Courier New" w:hAnsi="Courier New" w:cs="Courier New" w:hint="default"/>
+      </w:rPr>
+    </w:lvl>
+    <w:lvl w:ilvl="8" w:tplc="04090005" w:tentative="1">
+      <w:start w:val="1"/>
+      <w:numFmt w:val="bullet"/>
+      <w:lvlText w:val=""/>
+      <w:lvlJc w:val="left"/>
+      <w:pPr>
+        <w:ind w:left="7189" w:hanging="360"/>
+      </w:pPr>
+      <w:rPr>
+        <w:rFonts w:ascii="Wingdings" w:hAnsi="Wingdings" w:hint="default"/>
+      </w:rPr>
+    </w:lvl>
+  </w:abstractNum>
+  <w:abstractNum w:abstractNumId="23">
     <w:nsid w:val="6D9D64C1"/>
     <w:multiLevelType w:val="hybridMultilevel"/>
     <w:tmpl w:val="165E716C"/>
@@ -26185,7 +26398,7 @@
       </w:rPr>
     </w:lvl>
   </w:abstractNum>
-  <w:abstractNum w:abstractNumId="23">
+  <w:abstractNum w:abstractNumId="24">
     <w:nsid w:val="76E466CC"/>
     <w:multiLevelType w:val="hybridMultilevel"/>
     <w:tmpl w:val="FFE229BA"/>
@@ -26298,14 +26511,14 @@
       </w:rPr>
     </w:lvl>
   </w:abstractNum>
-  <w:abstractNum w:abstractNumId="24">
+  <w:abstractNum w:abstractNumId="25">
     <w:nsid w:val="78B744EF"/>
     <w:multiLevelType w:val="hybridMultilevel"/>
     <w:tmpl w:val="16528D54"/>
     <w:lvl w:ilvl="0" w:tplc="3B5CA526">
       <w:start w:val="1"/>
       <w:numFmt w:val="lowerLetter"/>
-      <w:pStyle w:val="Nagwek3"/>
+      <w:pStyle w:val="Heading3"/>
       <w:lvlText w:val="%1)"/>
       <w:lvlJc w:val="left"/>
       <w:pPr>
@@ -26389,7 +26602,7 @@
     <w:abstractNumId w:val="3"/>
   </w:num>
   <w:num w:numId="2">
-    <w:abstractNumId w:val="24"/>
+    <w:abstractNumId w:val="25"/>
   </w:num>
   <w:num w:numId="3">
     <w:abstractNumId w:val="11"/>
@@ -26410,19 +26623,19 @@
     <w:abstractNumId w:val="16"/>
   </w:num>
   <w:num w:numId="9">
-    <w:abstractNumId w:val="24"/>
+    <w:abstractNumId w:val="25"/>
     <w:lvlOverride w:ilvl="0">
       <w:startOverride w:val="1"/>
     </w:lvlOverride>
   </w:num>
   <w:num w:numId="10">
-    <w:abstractNumId w:val="24"/>
+    <w:abstractNumId w:val="25"/>
     <w:lvlOverride w:ilvl="0">
       <w:startOverride w:val="1"/>
     </w:lvlOverride>
   </w:num>
   <w:num w:numId="11">
-    <w:abstractNumId w:val="24"/>
+    <w:abstractNumId w:val="25"/>
     <w:lvlOverride w:ilvl="0">
       <w:startOverride w:val="1"/>
     </w:lvlOverride>
@@ -26440,13 +26653,13 @@
     </w:lvlOverride>
   </w:num>
   <w:num w:numId="14">
-    <w:abstractNumId w:val="24"/>
+    <w:abstractNumId w:val="25"/>
     <w:lvlOverride w:ilvl="0">
       <w:startOverride w:val="1"/>
     </w:lvlOverride>
   </w:num>
   <w:num w:numId="15">
-    <w:abstractNumId w:val="24"/>
+    <w:abstractNumId w:val="25"/>
     <w:lvlOverride w:ilvl="0">
       <w:startOverride w:val="1"/>
     </w:lvlOverride>
@@ -26509,7 +26722,7 @@
     <w:abstractNumId w:val="1"/>
   </w:num>
   <w:num w:numId="23">
-    <w:abstractNumId w:val="22"/>
+    <w:abstractNumId w:val="23"/>
   </w:num>
   <w:num w:numId="24">
     <w:abstractNumId w:val="21"/>
@@ -26533,7 +26746,7 @@
     <w:abstractNumId w:val="19"/>
   </w:num>
   <w:num w:numId="31">
-    <w:abstractNumId w:val="23"/>
+    <w:abstractNumId w:val="24"/>
   </w:num>
   <w:num w:numId="32">
     <w:abstractNumId w:val="10"/>
@@ -26552,6 +26765,9 @@
     <w:lvlOverride w:ilvl="0">
       <w:startOverride w:val="1"/>
     </w:lvlOverride>
+  </w:num>
+  <w:num w:numId="36">
+    <w:abstractNumId w:val="22"/>
   </w:num>
 </w:numbering>
 </file>
@@ -26713,7 +26929,7 @@
     <w:lsdException w:name="Bibliography" w:uiPriority="37"/>
     <w:lsdException w:name="TOC Heading" w:uiPriority="39" w:qFormat="1"/>
   </w:latentStyles>
-  <w:style w:type="paragraph" w:default="1" w:styleId="Normalny">
+  <w:style w:type="paragraph" w:default="1" w:styleId="Normal">
     <w:name w:val="Normal"/>
     <w:qFormat/>
     <w:rsid w:val="00C04371"/>
@@ -26728,11 +26944,11 @@
       <w:lang w:eastAsia="pl-PL"/>
     </w:rPr>
   </w:style>
-  <w:style w:type="paragraph" w:styleId="Nagwek1">
+  <w:style w:type="paragraph" w:styleId="Heading1">
     <w:name w:val="heading 1"/>
-    <w:basedOn w:val="Normalny"/>
-    <w:next w:val="Normalny"/>
-    <w:link w:val="Nagwek1Znak"/>
+    <w:basedOn w:val="Normal"/>
+    <w:next w:val="Normal"/>
+    <w:link w:val="Heading1Char"/>
     <w:uiPriority w:val="9"/>
     <w:qFormat/>
     <w:rsid w:val="00C04371"/>
@@ -26755,11 +26971,11 @@
       <w:szCs w:val="28"/>
     </w:rPr>
   </w:style>
-  <w:style w:type="paragraph" w:styleId="Nagwek2">
+  <w:style w:type="paragraph" w:styleId="Heading2">
     <w:name w:val="heading 2"/>
-    <w:basedOn w:val="Normalny"/>
-    <w:next w:val="Normalny"/>
-    <w:link w:val="Nagwek2Znak"/>
+    <w:basedOn w:val="Normal"/>
+    <w:next w:val="Normal"/>
+    <w:link w:val="Heading2Char"/>
     <w:uiPriority w:val="9"/>
     <w:unhideWhenUsed/>
     <w:qFormat/>
@@ -26782,11 +26998,11 @@
       <w:szCs w:val="26"/>
     </w:rPr>
   </w:style>
-  <w:style w:type="paragraph" w:styleId="Nagwek3">
+  <w:style w:type="paragraph" w:styleId="Heading3">
     <w:name w:val="heading 3"/>
-    <w:basedOn w:val="Normalny"/>
-    <w:next w:val="Normalny"/>
-    <w:link w:val="Nagwek3Znak"/>
+    <w:basedOn w:val="Normal"/>
+    <w:next w:val="Normal"/>
+    <w:link w:val="Heading3Char"/>
     <w:uiPriority w:val="9"/>
     <w:unhideWhenUsed/>
     <w:qFormat/>
@@ -26808,11 +27024,11 @@
       <w:color w:val="4F141B" w:themeColor="accent2" w:themeShade="80"/>
     </w:rPr>
   </w:style>
-  <w:style w:type="paragraph" w:styleId="Nagwek4">
+  <w:style w:type="paragraph" w:styleId="Heading4">
     <w:name w:val="heading 4"/>
-    <w:basedOn w:val="Normalny"/>
-    <w:next w:val="Normalny"/>
-    <w:link w:val="Nagwek4Znak"/>
+    <w:basedOn w:val="Normal"/>
+    <w:next w:val="Normal"/>
+    <w:link w:val="Heading4Char"/>
     <w:uiPriority w:val="9"/>
     <w:unhideWhenUsed/>
     <w:qFormat/>
@@ -26836,11 +27052,11 @@
       <w:color w:val="23055F"/>
     </w:rPr>
   </w:style>
-  <w:style w:type="paragraph" w:styleId="Nagwek6">
+  <w:style w:type="paragraph" w:styleId="Heading6">
     <w:name w:val="heading 6"/>
-    <w:basedOn w:val="Normalny"/>
-    <w:next w:val="Normalny"/>
-    <w:link w:val="Nagwek6Znak"/>
+    <w:basedOn w:val="Normal"/>
+    <w:next w:val="Normal"/>
+    <w:link w:val="Heading6Char"/>
     <w:uiPriority w:val="9"/>
     <w:unhideWhenUsed/>
     <w:qFormat/>
@@ -26858,13 +27074,13 @@
       <w:color w:val="773F04" w:themeColor="accent1" w:themeShade="7F"/>
     </w:rPr>
   </w:style>
-  <w:style w:type="character" w:default="1" w:styleId="Domylnaczcionkaakapitu">
+  <w:style w:type="character" w:default="1" w:styleId="DefaultParagraphFont">
     <w:name w:val="Default Paragraph Font"/>
     <w:uiPriority w:val="1"/>
     <w:semiHidden/>
     <w:unhideWhenUsed/>
   </w:style>
-  <w:style w:type="table" w:default="1" w:styleId="Standardowy">
+  <w:style w:type="table" w:default="1" w:styleId="TableNormal">
     <w:name w:val="Normal Table"/>
     <w:uiPriority w:val="99"/>
     <w:semiHidden/>
@@ -26880,15 +27096,15 @@
       </w:tblCellMar>
     </w:tblPr>
   </w:style>
-  <w:style w:type="numbering" w:default="1" w:styleId="Bezlisty">
+  <w:style w:type="numbering" w:default="1" w:styleId="NoList">
     <w:name w:val="No List"/>
     <w:uiPriority w:val="99"/>
     <w:semiHidden/>
     <w:unhideWhenUsed/>
   </w:style>
-  <w:style w:type="table" w:styleId="Tabela-Siatka">
+  <w:style w:type="table" w:styleId="TableGrid">
     <w:name w:val="Table Grid"/>
-    <w:basedOn w:val="Standardowy"/>
+    <w:basedOn w:val="TableNormal"/>
     <w:uiPriority w:val="59"/>
     <w:rsid w:val="00BA3C99"/>
     <w:pPr>
@@ -26912,9 +27128,9 @@
       </w:tblCellMar>
     </w:tblPr>
   </w:style>
-  <w:style w:type="character" w:styleId="Tytuksiki">
+  <w:style w:type="character" w:styleId="BookTitle">
     <w:name w:val="Book Title"/>
-    <w:basedOn w:val="Domylnaczcionkaakapitu"/>
+    <w:basedOn w:val="DefaultParagraphFont"/>
     <w:uiPriority w:val="33"/>
     <w:qFormat/>
     <w:rsid w:val="00BA3C99"/>
@@ -26925,10 +27141,10 @@
       <w:spacing w:val="5"/>
     </w:rPr>
   </w:style>
-  <w:style w:type="character" w:customStyle="1" w:styleId="Nagwek1Znak">
-    <w:name w:val="Nagłówek 1 Znak"/>
-    <w:basedOn w:val="Domylnaczcionkaakapitu"/>
-    <w:link w:val="Nagwek1"/>
+  <w:style w:type="character" w:customStyle="1" w:styleId="Heading1Char">
+    <w:name w:val="Heading 1 Char"/>
+    <w:basedOn w:val="DefaultParagraphFont"/>
+    <w:link w:val="Heading1"/>
     <w:uiPriority w:val="9"/>
     <w:rsid w:val="00C04371"/>
     <w:rPr>
@@ -26941,10 +27157,10 @@
       <w:lang w:eastAsia="pl-PL"/>
     </w:rPr>
   </w:style>
-  <w:style w:type="character" w:customStyle="1" w:styleId="Nagwek2Znak">
-    <w:name w:val="Nagłówek 2 Znak"/>
-    <w:basedOn w:val="Domylnaczcionkaakapitu"/>
-    <w:link w:val="Nagwek2"/>
+  <w:style w:type="character" w:customStyle="1" w:styleId="Heading2Char">
+    <w:name w:val="Heading 2 Char"/>
+    <w:basedOn w:val="DefaultParagraphFont"/>
+    <w:link w:val="Heading2"/>
     <w:uiPriority w:val="9"/>
     <w:rsid w:val="004917B5"/>
     <w:rPr>
@@ -26957,10 +27173,10 @@
       <w:lang w:eastAsia="pl-PL"/>
     </w:rPr>
   </w:style>
-  <w:style w:type="character" w:customStyle="1" w:styleId="Nagwek6Znak">
-    <w:name w:val="Nagłówek 6 Znak"/>
-    <w:basedOn w:val="Domylnaczcionkaakapitu"/>
-    <w:link w:val="Nagwek6"/>
+  <w:style w:type="character" w:customStyle="1" w:styleId="Heading6Char">
+    <w:name w:val="Heading 6 Char"/>
+    <w:basedOn w:val="DefaultParagraphFont"/>
+    <w:link w:val="Heading6"/>
     <w:uiPriority w:val="9"/>
     <w:rsid w:val="00BA3C99"/>
     <w:rPr>
@@ -26970,9 +27186,9 @@
       <w:color w:val="773F04" w:themeColor="accent1" w:themeShade="7F"/>
     </w:rPr>
   </w:style>
-  <w:style w:type="paragraph" w:styleId="Bezodstpw">
+  <w:style w:type="paragraph" w:styleId="NoSpacing">
     <w:name w:val="No Spacing"/>
-    <w:link w:val="BezodstpwZnak"/>
+    <w:link w:val="NoSpacingChar"/>
     <w:uiPriority w:val="1"/>
     <w:qFormat/>
     <w:rsid w:val="00BA3C99"/>
@@ -26980,9 +27196,9 @@
       <w:spacing w:after="0" w:line="240" w:lineRule="auto"/>
     </w:pPr>
   </w:style>
-  <w:style w:type="paragraph" w:styleId="Akapitzlist">
+  <w:style w:type="paragraph" w:styleId="ListParagraph">
     <w:name w:val="List Paragraph"/>
-    <w:basedOn w:val="Normalny"/>
+    <w:basedOn w:val="Normal"/>
     <w:uiPriority w:val="34"/>
     <w:qFormat/>
     <w:rsid w:val="00BA3C99"/>
@@ -26991,9 +27207,9 @@
       <w:contextualSpacing/>
     </w:pPr>
   </w:style>
-  <w:style w:type="character" w:styleId="Pogrubienie">
+  <w:style w:type="character" w:styleId="Strong">
     <w:name w:val="Strong"/>
-    <w:basedOn w:val="Domylnaczcionkaakapitu"/>
+    <w:basedOn w:val="DefaultParagraphFont"/>
     <w:uiPriority w:val="22"/>
     <w:qFormat/>
     <w:rsid w:val="00BA3C99"/>
@@ -27002,11 +27218,11 @@
       <w:bCs/>
     </w:rPr>
   </w:style>
-  <w:style w:type="paragraph" w:styleId="Cytat">
+  <w:style w:type="paragraph" w:styleId="Quote">
     <w:name w:val="Quote"/>
-    <w:basedOn w:val="Normalny"/>
-    <w:next w:val="Normalny"/>
-    <w:link w:val="CytatZnak"/>
+    <w:basedOn w:val="Normal"/>
+    <w:next w:val="Normal"/>
+    <w:link w:val="QuoteChar"/>
     <w:uiPriority w:val="29"/>
     <w:qFormat/>
     <w:rsid w:val="00BA3C99"/>
@@ -27016,10 +27232,10 @@
       <w:color w:val="000000" w:themeColor="text1"/>
     </w:rPr>
   </w:style>
-  <w:style w:type="character" w:customStyle="1" w:styleId="CytatZnak">
-    <w:name w:val="Cytat Znak"/>
-    <w:basedOn w:val="Domylnaczcionkaakapitu"/>
-    <w:link w:val="Cytat"/>
+  <w:style w:type="character" w:customStyle="1" w:styleId="QuoteChar">
+    <w:name w:val="Quote Char"/>
+    <w:basedOn w:val="DefaultParagraphFont"/>
+    <w:link w:val="Quote"/>
     <w:uiPriority w:val="29"/>
     <w:rsid w:val="00BA3C99"/>
     <w:rPr>
@@ -27028,9 +27244,9 @@
       <w:color w:val="000000" w:themeColor="text1"/>
     </w:rPr>
   </w:style>
-  <w:style w:type="character" w:styleId="Uwydatnienie">
+  <w:style w:type="character" w:styleId="Emphasis">
     <w:name w:val="Emphasis"/>
-    <w:basedOn w:val="Domylnaczcionkaakapitu"/>
+    <w:basedOn w:val="DefaultParagraphFont"/>
     <w:uiPriority w:val="20"/>
     <w:qFormat/>
     <w:rsid w:val="00BA3C99"/>
@@ -27039,11 +27255,11 @@
       <w:iCs/>
     </w:rPr>
   </w:style>
-  <w:style w:type="paragraph" w:styleId="Podtytu">
+  <w:style w:type="paragraph" w:styleId="Subtitle">
     <w:name w:val="Subtitle"/>
-    <w:basedOn w:val="Normalny"/>
-    <w:next w:val="Normalny"/>
-    <w:link w:val="PodtytuZnak"/>
+    <w:basedOn w:val="Normal"/>
+    <w:next w:val="Normal"/>
+    <w:link w:val="SubtitleChar"/>
     <w:uiPriority w:val="11"/>
     <w:qFormat/>
     <w:rsid w:val="00BA3C99"/>
@@ -27061,10 +27277,10 @@
       <w:spacing w:val="15"/>
     </w:rPr>
   </w:style>
-  <w:style w:type="character" w:customStyle="1" w:styleId="PodtytuZnak">
-    <w:name w:val="Podtytuł Znak"/>
-    <w:basedOn w:val="Domylnaczcionkaakapitu"/>
-    <w:link w:val="Podtytu"/>
+  <w:style w:type="character" w:customStyle="1" w:styleId="SubtitleChar">
+    <w:name w:val="Subtitle Char"/>
+    <w:basedOn w:val="DefaultParagraphFont"/>
+    <w:link w:val="Subtitle"/>
     <w:uiPriority w:val="11"/>
     <w:rsid w:val="00BA3C99"/>
     <w:rPr>
@@ -27077,9 +27293,9 @@
       <w:szCs w:val="24"/>
     </w:rPr>
   </w:style>
-  <w:style w:type="character" w:styleId="Wyrnieniedelikatne">
+  <w:style w:type="character" w:styleId="SubtleEmphasis">
     <w:name w:val="Subtle Emphasis"/>
-    <w:basedOn w:val="Domylnaczcionkaakapitu"/>
+    <w:basedOn w:val="DefaultParagraphFont"/>
     <w:uiPriority w:val="19"/>
     <w:qFormat/>
     <w:rsid w:val="00BA3C99"/>
@@ -27089,10 +27305,10 @@
       <w:color w:val="808080" w:themeColor="text1" w:themeTint="7F"/>
     </w:rPr>
   </w:style>
-  <w:style w:type="character" w:customStyle="1" w:styleId="Nagwek3Znak">
-    <w:name w:val="Nagłówek 3 Znak"/>
-    <w:basedOn w:val="Domylnaczcionkaakapitu"/>
-    <w:link w:val="Nagwek3"/>
+  <w:style w:type="character" w:customStyle="1" w:styleId="Heading3Char">
+    <w:name w:val="Heading 3 Char"/>
+    <w:basedOn w:val="DefaultParagraphFont"/>
+    <w:link w:val="Heading3"/>
     <w:uiPriority w:val="9"/>
     <w:rsid w:val="004917B5"/>
     <w:rPr>
@@ -27105,10 +27321,10 @@
       <w:lang w:eastAsia="pl-PL"/>
     </w:rPr>
   </w:style>
-  <w:style w:type="paragraph" w:styleId="Spistreci1">
+  <w:style w:type="paragraph" w:styleId="TOC1">
     <w:name w:val="toc 1"/>
-    <w:basedOn w:val="Normalny"/>
-    <w:next w:val="Normalny"/>
+    <w:basedOn w:val="Normal"/>
+    <w:next w:val="Normal"/>
     <w:autoRedefine/>
     <w:uiPriority w:val="39"/>
     <w:unhideWhenUsed/>
@@ -27117,10 +27333,10 @@
       <w:spacing w:after="100"/>
     </w:pPr>
   </w:style>
-  <w:style w:type="paragraph" w:styleId="Spistreci2">
+  <w:style w:type="paragraph" w:styleId="TOC2">
     <w:name w:val="toc 2"/>
-    <w:basedOn w:val="Normalny"/>
-    <w:next w:val="Normalny"/>
+    <w:basedOn w:val="Normal"/>
+    <w:next w:val="Normal"/>
     <w:autoRedefine/>
     <w:uiPriority w:val="39"/>
     <w:unhideWhenUsed/>
@@ -27130,10 +27346,10 @@
       <w:ind w:left="220"/>
     </w:pPr>
   </w:style>
-  <w:style w:type="paragraph" w:styleId="Spistreci3">
+  <w:style w:type="paragraph" w:styleId="TOC3">
     <w:name w:val="toc 3"/>
-    <w:basedOn w:val="Normalny"/>
-    <w:next w:val="Normalny"/>
+    <w:basedOn w:val="Normal"/>
+    <w:next w:val="Normal"/>
     <w:autoRedefine/>
     <w:uiPriority w:val="39"/>
     <w:unhideWhenUsed/>
@@ -27143,9 +27359,9 @@
       <w:ind w:left="440"/>
     </w:pPr>
   </w:style>
-  <w:style w:type="character" w:styleId="Hipercze">
+  <w:style w:type="character" w:styleId="Hyperlink">
     <w:name w:val="Hyperlink"/>
-    <w:basedOn w:val="Domylnaczcionkaakapitu"/>
+    <w:basedOn w:val="DefaultParagraphFont"/>
     <w:uiPriority w:val="99"/>
     <w:unhideWhenUsed/>
     <w:rsid w:val="00183832"/>
@@ -27154,10 +27370,10 @@
       <w:u w:val="single"/>
     </w:rPr>
   </w:style>
-  <w:style w:type="paragraph" w:styleId="Tekstdymka">
+  <w:style w:type="paragraph" w:styleId="BalloonText">
     <w:name w:val="Balloon Text"/>
-    <w:basedOn w:val="Normalny"/>
-    <w:link w:val="TekstdymkaZnak"/>
+    <w:basedOn w:val="Normal"/>
+    <w:link w:val="BalloonTextChar"/>
     <w:uiPriority w:val="99"/>
     <w:semiHidden/>
     <w:unhideWhenUsed/>
@@ -27168,10 +27384,10 @@
       <w:szCs w:val="16"/>
     </w:rPr>
   </w:style>
-  <w:style w:type="character" w:customStyle="1" w:styleId="TekstdymkaZnak">
-    <w:name w:val="Tekst dymka Znak"/>
-    <w:basedOn w:val="Domylnaczcionkaakapitu"/>
-    <w:link w:val="Tekstdymka"/>
+  <w:style w:type="character" w:customStyle="1" w:styleId="BalloonTextChar">
+    <w:name w:val="Balloon Text Char"/>
+    <w:basedOn w:val="DefaultParagraphFont"/>
+    <w:link w:val="BalloonText"/>
     <w:uiPriority w:val="99"/>
     <w:semiHidden/>
     <w:rsid w:val="00183832"/>
@@ -27181,10 +27397,10 @@
       <w:szCs w:val="16"/>
     </w:rPr>
   </w:style>
-  <w:style w:type="paragraph" w:styleId="Tekstprzypisudolnego">
+  <w:style w:type="paragraph" w:styleId="FootnoteText">
     <w:name w:val="footnote text"/>
-    <w:basedOn w:val="Normalny"/>
-    <w:link w:val="TekstprzypisudolnegoZnak"/>
+    <w:basedOn w:val="Normal"/>
+    <w:link w:val="FootnoteTextChar"/>
     <w:uiPriority w:val="99"/>
     <w:semiHidden/>
     <w:unhideWhenUsed/>
@@ -27194,10 +27410,10 @@
       <w:szCs w:val="20"/>
     </w:rPr>
   </w:style>
-  <w:style w:type="character" w:customStyle="1" w:styleId="TekstprzypisudolnegoZnak">
-    <w:name w:val="Tekst przypisu dolnego Znak"/>
-    <w:basedOn w:val="Domylnaczcionkaakapitu"/>
-    <w:link w:val="Tekstprzypisudolnego"/>
+  <w:style w:type="character" w:customStyle="1" w:styleId="FootnoteTextChar">
+    <w:name w:val="Footnote Text Char"/>
+    <w:basedOn w:val="DefaultParagraphFont"/>
+    <w:link w:val="FootnoteText"/>
     <w:uiPriority w:val="99"/>
     <w:semiHidden/>
     <w:rsid w:val="00BB2E40"/>
@@ -27206,9 +27422,9 @@
       <w:szCs w:val="20"/>
     </w:rPr>
   </w:style>
-  <w:style w:type="character" w:styleId="Odwoanieprzypisudolnego">
+  <w:style w:type="character" w:styleId="FootnoteReference">
     <w:name w:val="footnote reference"/>
-    <w:basedOn w:val="Domylnaczcionkaakapitu"/>
+    <w:basedOn w:val="DefaultParagraphFont"/>
     <w:uiPriority w:val="99"/>
     <w:semiHidden/>
     <w:unhideWhenUsed/>
@@ -27217,10 +27433,10 @@
       <w:vertAlign w:val="superscript"/>
     </w:rPr>
   </w:style>
-  <w:style w:type="paragraph" w:styleId="Tekstprzypisukocowego">
+  <w:style w:type="paragraph" w:styleId="EndnoteText">
     <w:name w:val="endnote text"/>
-    <w:basedOn w:val="Normalny"/>
-    <w:link w:val="TekstprzypisukocowegoZnak"/>
+    <w:basedOn w:val="Normal"/>
+    <w:link w:val="EndnoteTextChar"/>
     <w:uiPriority w:val="99"/>
     <w:semiHidden/>
     <w:unhideWhenUsed/>
@@ -27230,10 +27446,10 @@
       <w:szCs w:val="20"/>
     </w:rPr>
   </w:style>
-  <w:style w:type="character" w:customStyle="1" w:styleId="TekstprzypisukocowegoZnak">
-    <w:name w:val="Tekst przypisu końcowego Znak"/>
-    <w:basedOn w:val="Domylnaczcionkaakapitu"/>
-    <w:link w:val="Tekstprzypisukocowego"/>
+  <w:style w:type="character" w:customStyle="1" w:styleId="EndnoteTextChar">
+    <w:name w:val="Endnote Text Char"/>
+    <w:basedOn w:val="DefaultParagraphFont"/>
+    <w:link w:val="EndnoteText"/>
     <w:uiPriority w:val="99"/>
     <w:semiHidden/>
     <w:rsid w:val="00BB2E40"/>
@@ -27242,9 +27458,9 @@
       <w:szCs w:val="20"/>
     </w:rPr>
   </w:style>
-  <w:style w:type="character" w:styleId="Odwoanieprzypisukocowego">
+  <w:style w:type="character" w:styleId="EndnoteReference">
     <w:name w:val="endnote reference"/>
-    <w:basedOn w:val="Domylnaczcionkaakapitu"/>
+    <w:basedOn w:val="DefaultParagraphFont"/>
     <w:uiPriority w:val="99"/>
     <w:semiHidden/>
     <w:unhideWhenUsed/>
@@ -27253,10 +27469,10 @@
       <w:vertAlign w:val="superscript"/>
     </w:rPr>
   </w:style>
-  <w:style w:type="paragraph" w:styleId="Legenda">
+  <w:style w:type="paragraph" w:styleId="Caption">
     <w:name w:val="caption"/>
-    <w:basedOn w:val="Normalny"/>
-    <w:next w:val="Normalny"/>
+    <w:basedOn w:val="Normal"/>
+    <w:next w:val="Normal"/>
     <w:uiPriority w:val="35"/>
     <w:unhideWhenUsed/>
     <w:qFormat/>
@@ -27269,10 +27485,10 @@
       <w:szCs w:val="18"/>
     </w:rPr>
   </w:style>
-  <w:style w:type="paragraph" w:styleId="Plandokumentu">
+  <w:style w:type="paragraph" w:styleId="DocumentMap">
     <w:name w:val="Document Map"/>
-    <w:basedOn w:val="Normalny"/>
-    <w:link w:val="PlandokumentuZnak"/>
+    <w:basedOn w:val="Normal"/>
+    <w:link w:val="DocumentMapChar"/>
     <w:uiPriority w:val="99"/>
     <w:semiHidden/>
     <w:unhideWhenUsed/>
@@ -27283,10 +27499,10 @@
       <w:szCs w:val="16"/>
     </w:rPr>
   </w:style>
-  <w:style w:type="character" w:customStyle="1" w:styleId="PlandokumentuZnak">
-    <w:name w:val="Plan dokumentu Znak"/>
-    <w:basedOn w:val="Domylnaczcionkaakapitu"/>
-    <w:link w:val="Plandokumentu"/>
+  <w:style w:type="character" w:customStyle="1" w:styleId="DocumentMapChar">
+    <w:name w:val="Document Map Char"/>
+    <w:basedOn w:val="DefaultParagraphFont"/>
+    <w:link w:val="DocumentMap"/>
     <w:uiPriority w:val="99"/>
     <w:semiHidden/>
     <w:rsid w:val="00971D9A"/>
@@ -27296,18 +27512,18 @@
       <w:szCs w:val="16"/>
     </w:rPr>
   </w:style>
-  <w:style w:type="paragraph" w:styleId="Spisilustracji">
+  <w:style w:type="paragraph" w:styleId="TableofFigures">
     <w:name w:val="table of figures"/>
-    <w:basedOn w:val="Normalny"/>
-    <w:next w:val="Normalny"/>
+    <w:basedOn w:val="Normal"/>
+    <w:next w:val="Normal"/>
     <w:uiPriority w:val="99"/>
     <w:unhideWhenUsed/>
     <w:rsid w:val="00756EC5"/>
   </w:style>
-  <w:style w:type="paragraph" w:styleId="Tytu">
+  <w:style w:type="paragraph" w:styleId="Title">
     <w:name w:val="Title"/>
-    <w:basedOn w:val="Normalny"/>
-    <w:link w:val="TytuZnak"/>
+    <w:basedOn w:val="Normal"/>
+    <w:link w:val="TitleChar"/>
     <w:qFormat/>
     <w:rsid w:val="00C86675"/>
     <w:pPr>
@@ -27317,10 +27533,10 @@
       <w:sz w:val="32"/>
     </w:rPr>
   </w:style>
-  <w:style w:type="character" w:customStyle="1" w:styleId="TytuZnak">
-    <w:name w:val="Tytuł Znak"/>
-    <w:basedOn w:val="Domylnaczcionkaakapitu"/>
-    <w:link w:val="Tytu"/>
+  <w:style w:type="character" w:customStyle="1" w:styleId="TitleChar">
+    <w:name w:val="Title Char"/>
+    <w:basedOn w:val="DefaultParagraphFont"/>
+    <w:link w:val="Title"/>
     <w:rsid w:val="00C86675"/>
     <w:rPr>
       <w:rFonts w:ascii="Times New Roman" w:eastAsia="Times New Roman" w:hAnsi="Times New Roman" w:cs="Times New Roman"/>
@@ -27329,17 +27545,17 @@
       <w:lang w:eastAsia="pl-PL"/>
     </w:rPr>
   </w:style>
-  <w:style w:type="character" w:customStyle="1" w:styleId="BezodstpwZnak">
-    <w:name w:val="Bez odstępów Znak"/>
-    <w:basedOn w:val="Domylnaczcionkaakapitu"/>
-    <w:link w:val="Bezodstpw"/>
+  <w:style w:type="character" w:customStyle="1" w:styleId="NoSpacingChar">
+    <w:name w:val="No Spacing Char"/>
+    <w:basedOn w:val="DefaultParagraphFont"/>
+    <w:link w:val="NoSpacing"/>
     <w:uiPriority w:val="1"/>
     <w:rsid w:val="00C86675"/>
   </w:style>
-  <w:style w:type="character" w:customStyle="1" w:styleId="Nagwek4Znak">
-    <w:name w:val="Nagłówek 4 Znak"/>
-    <w:basedOn w:val="Domylnaczcionkaakapitu"/>
-    <w:link w:val="Nagwek4"/>
+  <w:style w:type="character" w:customStyle="1" w:styleId="Heading4Char">
+    <w:name w:val="Heading 4 Char"/>
+    <w:basedOn w:val="DefaultParagraphFont"/>
+    <w:link w:val="Heading4"/>
     <w:uiPriority w:val="9"/>
     <w:rsid w:val="004917B5"/>
     <w:rPr>
@@ -27354,10 +27570,10 @@
       <w:lang w:eastAsia="pl-PL"/>
     </w:rPr>
   </w:style>
-  <w:style w:type="paragraph" w:styleId="Tekstpodstawowy">
+  <w:style w:type="paragraph" w:styleId="BodyText">
     <w:name w:val="Body Text"/>
-    <w:basedOn w:val="Normalny"/>
-    <w:link w:val="TekstpodstawowyZnak"/>
+    <w:basedOn w:val="Normal"/>
+    <w:link w:val="BodyTextChar"/>
     <w:semiHidden/>
     <w:rsid w:val="008C4DDE"/>
     <w:pPr>
@@ -27373,10 +27589,10 @@
       <w:lang w:val="cs-CZ"/>
     </w:rPr>
   </w:style>
-  <w:style w:type="character" w:customStyle="1" w:styleId="TekstpodstawowyZnak">
-    <w:name w:val="Tekst podstawowy Znak"/>
-    <w:basedOn w:val="Domylnaczcionkaakapitu"/>
-    <w:link w:val="Tekstpodstawowy"/>
+  <w:style w:type="character" w:customStyle="1" w:styleId="BodyTextChar">
+    <w:name w:val="Body Text Char"/>
+    <w:basedOn w:val="DefaultParagraphFont"/>
+    <w:link w:val="BodyText"/>
     <w:semiHidden/>
     <w:rsid w:val="008C4DDE"/>
     <w:rPr>
@@ -27388,10 +27604,10 @@
       <w:lang w:val="cs-CZ" w:eastAsia="pl-PL"/>
     </w:rPr>
   </w:style>
-  <w:style w:type="paragraph" w:styleId="Nagwek">
+  <w:style w:type="paragraph" w:styleId="Header">
     <w:name w:val="header"/>
-    <w:basedOn w:val="Normalny"/>
-    <w:link w:val="NagwekZnak"/>
+    <w:basedOn w:val="Normal"/>
+    <w:link w:val="HeaderChar"/>
     <w:uiPriority w:val="99"/>
     <w:semiHidden/>
     <w:unhideWhenUsed/>
@@ -27403,10 +27619,10 @@
       </w:tabs>
     </w:pPr>
   </w:style>
-  <w:style w:type="character" w:customStyle="1" w:styleId="NagwekZnak">
-    <w:name w:val="Nagłówek Znak"/>
-    <w:basedOn w:val="Domylnaczcionkaakapitu"/>
-    <w:link w:val="Nagwek"/>
+  <w:style w:type="character" w:customStyle="1" w:styleId="HeaderChar">
+    <w:name w:val="Header Char"/>
+    <w:basedOn w:val="DefaultParagraphFont"/>
+    <w:link w:val="Header"/>
     <w:uiPriority w:val="99"/>
     <w:semiHidden/>
     <w:rsid w:val="008C4DDE"/>
@@ -27417,10 +27633,10 @@
       <w:lang w:eastAsia="pl-PL"/>
     </w:rPr>
   </w:style>
-  <w:style w:type="paragraph" w:styleId="Stopka">
+  <w:style w:type="paragraph" w:styleId="Footer">
     <w:name w:val="footer"/>
-    <w:basedOn w:val="Normalny"/>
-    <w:link w:val="StopkaZnak"/>
+    <w:basedOn w:val="Normal"/>
+    <w:link w:val="FooterChar"/>
     <w:uiPriority w:val="99"/>
     <w:unhideWhenUsed/>
     <w:rsid w:val="008C4DDE"/>
@@ -27431,10 +27647,10 @@
       </w:tabs>
     </w:pPr>
   </w:style>
-  <w:style w:type="character" w:customStyle="1" w:styleId="StopkaZnak">
-    <w:name w:val="Stopka Znak"/>
-    <w:basedOn w:val="Domylnaczcionkaakapitu"/>
-    <w:link w:val="Stopka"/>
+  <w:style w:type="character" w:customStyle="1" w:styleId="FooterChar">
+    <w:name w:val="Footer Char"/>
+    <w:basedOn w:val="DefaultParagraphFont"/>
+    <w:link w:val="Footer"/>
     <w:uiPriority w:val="99"/>
     <w:rsid w:val="008C4DDE"/>
     <w:rPr>
@@ -27444,10 +27660,10 @@
       <w:lang w:eastAsia="pl-PL"/>
     </w:rPr>
   </w:style>
-  <w:style w:type="paragraph" w:styleId="Spistreci4">
+  <w:style w:type="paragraph" w:styleId="TOC4">
     <w:name w:val="toc 4"/>
-    <w:basedOn w:val="Normalny"/>
-    <w:next w:val="Normalny"/>
+    <w:basedOn w:val="Normal"/>
+    <w:next w:val="Normal"/>
     <w:autoRedefine/>
     <w:uiPriority w:val="39"/>
     <w:unhideWhenUsed/>
@@ -27457,10 +27673,10 @@
       <w:ind w:left="720"/>
     </w:pPr>
   </w:style>
-  <w:style w:type="paragraph" w:styleId="Tekstpodstawowywcity">
+  <w:style w:type="paragraph" w:styleId="BodyTextIndent">
     <w:name w:val="Body Text Indent"/>
-    <w:basedOn w:val="Normalny"/>
-    <w:link w:val="TekstpodstawowywcityZnak"/>
+    <w:basedOn w:val="Normal"/>
+    <w:link w:val="BodyTextIndentChar"/>
     <w:uiPriority w:val="99"/>
     <w:unhideWhenUsed/>
     <w:rsid w:val="006D79D9"/>
@@ -27469,10 +27685,10 @@
       <w:ind w:left="283"/>
     </w:pPr>
   </w:style>
-  <w:style w:type="character" w:customStyle="1" w:styleId="TekstpodstawowywcityZnak">
-    <w:name w:val="Tekst podstawowy wcięty Znak"/>
-    <w:basedOn w:val="Domylnaczcionkaakapitu"/>
-    <w:link w:val="Tekstpodstawowywcity"/>
+  <w:style w:type="character" w:customStyle="1" w:styleId="BodyTextIndentChar">
+    <w:name w:val="Body Text Indent Char"/>
+    <w:basedOn w:val="DefaultParagraphFont"/>
+    <w:link w:val="BodyTextIndent"/>
     <w:uiPriority w:val="99"/>
     <w:rsid w:val="006D79D9"/>
     <w:rPr>
@@ -27482,10 +27698,10 @@
       <w:lang w:eastAsia="pl-PL"/>
     </w:rPr>
   </w:style>
-  <w:style w:type="paragraph" w:styleId="Tekstpodstawowyzwciciem">
+  <w:style w:type="paragraph" w:styleId="BodyTextFirstIndent">
     <w:name w:val="Body Text First Indent"/>
-    <w:basedOn w:val="Tekstpodstawowy"/>
-    <w:link w:val="TekstpodstawowyzwciciemZnak"/>
+    <w:basedOn w:val="BodyText"/>
+    <w:link w:val="BodyTextFirstIndentChar"/>
     <w:uiPriority w:val="99"/>
     <w:unhideWhenUsed/>
     <w:rsid w:val="006D79D9"/>
@@ -27502,10 +27718,10 @@
       <w:lang w:val="pl-PL"/>
     </w:rPr>
   </w:style>
-  <w:style w:type="character" w:customStyle="1" w:styleId="TekstpodstawowyzwciciemZnak">
-    <w:name w:val="Tekst podstawowy z wcięciem Znak"/>
-    <w:basedOn w:val="TekstpodstawowyZnak"/>
-    <w:link w:val="Tekstpodstawowyzwciciem"/>
+  <w:style w:type="character" w:customStyle="1" w:styleId="BodyTextFirstIndentChar">
+    <w:name w:val="Body Text First Indent Char"/>
+    <w:basedOn w:val="BodyTextChar"/>
+    <w:link w:val="BodyTextFirstIndent"/>
     <w:uiPriority w:val="99"/>
     <w:rsid w:val="006D79D9"/>
     <w:rPr>
@@ -27513,10 +27729,10 @@
       <w:szCs w:val="24"/>
     </w:rPr>
   </w:style>
-  <w:style w:type="paragraph" w:styleId="Tekstpodstawowyzwciciem2">
+  <w:style w:type="paragraph" w:styleId="BodyTextFirstIndent2">
     <w:name w:val="Body Text First Indent 2"/>
-    <w:basedOn w:val="Tekstpodstawowywcity"/>
-    <w:link w:val="Tekstpodstawowyzwciciem2Znak"/>
+    <w:basedOn w:val="BodyTextIndent"/>
+    <w:link w:val="BodyTextFirstIndent2Char"/>
     <w:uiPriority w:val="99"/>
     <w:unhideWhenUsed/>
     <w:rsid w:val="006D79D9"/>
@@ -27525,10 +27741,10 @@
       <w:ind w:left="360" w:firstLine="360"/>
     </w:pPr>
   </w:style>
-  <w:style w:type="character" w:customStyle="1" w:styleId="Tekstpodstawowyzwciciem2Znak">
-    <w:name w:val="Tekst podstawowy z wcięciem 2 Znak"/>
-    <w:basedOn w:val="TekstpodstawowywcityZnak"/>
-    <w:link w:val="Tekstpodstawowyzwciciem2"/>
+  <w:style w:type="character" w:customStyle="1" w:styleId="BodyTextFirstIndent2Char">
+    <w:name w:val="Body Text First Indent 2 Char"/>
+    <w:basedOn w:val="BodyTextIndentChar"/>
+    <w:link w:val="BodyTextFirstIndent2"/>
     <w:uiPriority w:val="99"/>
     <w:rsid w:val="006D79D9"/>
   </w:style>
@@ -27823,7 +28039,7 @@
 </file>
 
 <file path=customXml/itemProps1.xml><?xml version="1.0" encoding="utf-8"?>
-<ds:datastoreItem xmlns:ds="http://schemas.openxmlformats.org/officeDocument/2006/customXml" ds:itemID="{56D1F1CA-B9F8-4D43-B3A6-4D9260D1184C}">
+<ds:datastoreItem xmlns:ds="http://schemas.openxmlformats.org/officeDocument/2006/customXml" ds:itemID="{9A4169D9-447D-4007-9452-251963087D15}">
   <ds:schemaRefs>
     <ds:schemaRef ds:uri="http://schemas.openxmlformats.org/officeDocument/2006/bibliography"/>
   </ds:schemaRefs>

--- a/trunk/CUDA/Resources/Praca_magisterska_Juliusz_Romanowski.docx
+++ b/trunk/CUDA/Resources/Praca_magisterska_Juliusz_Romanowski.docx
@@ -100,7 +100,6 @@
                         <w:rPr>
                           <w:noProof/>
                           <w:sz w:val="32"/>
-                          <w:lang w:val="en-US" w:eastAsia="en-US"/>
                         </w:rPr>
                         <w:drawing>
                           <wp:inline distT="0" distB="0" distL="0" distR="0">
@@ -745,7 +744,7 @@
     </w:p>
     <w:p>
       <w:pPr>
-        <w:pStyle w:val="TOC1"/>
+        <w:pStyle w:val="Spistreci1"/>
         <w:tabs>
           <w:tab w:val="left" w:pos="1320"/>
           <w:tab w:val="right" w:leader="dot" w:pos="9082"/>
@@ -755,7 +754,6 @@
           <w:noProof/>
           <w:sz w:val="22"/>
           <w:szCs w:val="22"/>
-          <w:lang w:eastAsia="en-US"/>
         </w:rPr>
       </w:pPr>
       <w:r>
@@ -791,7 +789,6 @@
           <w:noProof/>
           <w:sz w:val="22"/>
           <w:szCs w:val="22"/>
-          <w:lang w:eastAsia="en-US"/>
         </w:rPr>
         <w:tab/>
       </w:r>
@@ -817,7 +814,7 @@
         <w:rPr>
           <w:noProof/>
         </w:rPr>
-        <w:instrText xml:space="preserve"> PAGEREF _Toc256765476 \h </w:instrText>
+        <w:instrText xml:space="preserve"> PAGEREF _Toc257490791 \h </w:instrText>
       </w:r>
       <w:r>
         <w:rPr>
@@ -845,7 +842,7 @@
     </w:p>
     <w:p>
       <w:pPr>
-        <w:pStyle w:val="TOC1"/>
+        <w:pStyle w:val="Spistreci1"/>
         <w:tabs>
           <w:tab w:val="left" w:pos="1320"/>
           <w:tab w:val="right" w:leader="dot" w:pos="9082"/>
@@ -855,7 +852,6 @@
           <w:noProof/>
           <w:sz w:val="22"/>
           <w:szCs w:val="22"/>
-          <w:lang w:eastAsia="en-US"/>
         </w:rPr>
       </w:pPr>
       <w:r>
@@ -870,7 +866,6 @@
           <w:noProof/>
           <w:sz w:val="22"/>
           <w:szCs w:val="22"/>
-          <w:lang w:eastAsia="en-US"/>
         </w:rPr>
         <w:tab/>
       </w:r>
@@ -896,7 +891,7 @@
         <w:rPr>
           <w:noProof/>
         </w:rPr>
-        <w:instrText xml:space="preserve"> PAGEREF _Toc256765477 \h </w:instrText>
+        <w:instrText xml:space="preserve"> PAGEREF _Toc257490792 \h </w:instrText>
       </w:r>
       <w:r>
         <w:rPr>
@@ -924,7 +919,7 @@
     </w:p>
     <w:p>
       <w:pPr>
-        <w:pStyle w:val="TOC1"/>
+        <w:pStyle w:val="Spistreci1"/>
         <w:tabs>
           <w:tab w:val="left" w:pos="1320"/>
           <w:tab w:val="right" w:leader="dot" w:pos="9082"/>
@@ -934,7 +929,6 @@
           <w:noProof/>
           <w:sz w:val="22"/>
           <w:szCs w:val="22"/>
-          <w:lang w:eastAsia="en-US"/>
         </w:rPr>
       </w:pPr>
       <w:r>
@@ -949,7 +943,6 @@
           <w:noProof/>
           <w:sz w:val="22"/>
           <w:szCs w:val="22"/>
-          <w:lang w:eastAsia="en-US"/>
         </w:rPr>
         <w:tab/>
       </w:r>
@@ -975,7 +968,7 @@
         <w:rPr>
           <w:noProof/>
         </w:rPr>
-        <w:instrText xml:space="preserve"> PAGEREF _Toc256765478 \h </w:instrText>
+        <w:instrText xml:space="preserve"> PAGEREF _Toc257490793 \h </w:instrText>
       </w:r>
       <w:r>
         <w:rPr>
@@ -1003,7 +996,7 @@
     </w:p>
     <w:p>
       <w:pPr>
-        <w:pStyle w:val="TOC1"/>
+        <w:pStyle w:val="Spistreci1"/>
         <w:tabs>
           <w:tab w:val="left" w:pos="1320"/>
           <w:tab w:val="right" w:leader="dot" w:pos="9082"/>
@@ -1013,7 +1006,6 @@
           <w:noProof/>
           <w:sz w:val="22"/>
           <w:szCs w:val="22"/>
-          <w:lang w:eastAsia="en-US"/>
         </w:rPr>
       </w:pPr>
       <w:r>
@@ -1028,7 +1020,6 @@
           <w:noProof/>
           <w:sz w:val="22"/>
           <w:szCs w:val="22"/>
-          <w:lang w:eastAsia="en-US"/>
         </w:rPr>
         <w:tab/>
       </w:r>
@@ -1036,7 +1027,7 @@
         <w:rPr>
           <w:noProof/>
         </w:rPr>
-        <w:t>Sztuczne sieci neuronowe</w:t>
+        <w:t>Implementacja sztucznych sieci neuronowych na GPU</w:t>
       </w:r>
       <w:r>
         <w:rPr>
@@ -1054,7 +1045,7 @@
         <w:rPr>
           <w:noProof/>
         </w:rPr>
-        <w:instrText xml:space="preserve"> PAGEREF _Toc256765479 \h </w:instrText>
+        <w:instrText xml:space="preserve"> PAGEREF _Toc257490794 \h </w:instrText>
       </w:r>
       <w:r>
         <w:rPr>
@@ -1082,7 +1073,7 @@
     </w:p>
     <w:p>
       <w:pPr>
-        <w:pStyle w:val="TOC1"/>
+        <w:pStyle w:val="Spistreci1"/>
         <w:tabs>
           <w:tab w:val="left" w:pos="1320"/>
           <w:tab w:val="right" w:leader="dot" w:pos="9082"/>
@@ -1092,7 +1083,6 @@
           <w:noProof/>
           <w:sz w:val="22"/>
           <w:szCs w:val="22"/>
-          <w:lang w:eastAsia="en-US"/>
         </w:rPr>
       </w:pPr>
       <w:r>
@@ -1107,7 +1097,6 @@
           <w:noProof/>
           <w:sz w:val="22"/>
           <w:szCs w:val="22"/>
-          <w:lang w:eastAsia="en-US"/>
         </w:rPr>
         <w:tab/>
       </w:r>
@@ -1133,7 +1122,7 @@
         <w:rPr>
           <w:noProof/>
         </w:rPr>
-        <w:instrText xml:space="preserve"> PAGEREF _Toc256765480 \h </w:instrText>
+        <w:instrText xml:space="preserve"> PAGEREF _Toc257490795 \h </w:instrText>
       </w:r>
       <w:r>
         <w:rPr>
@@ -1161,7 +1150,7 @@
     </w:p>
     <w:p>
       <w:pPr>
-        <w:pStyle w:val="TOC1"/>
+        <w:pStyle w:val="Spistreci1"/>
         <w:tabs>
           <w:tab w:val="left" w:pos="1320"/>
           <w:tab w:val="right" w:leader="dot" w:pos="9082"/>
@@ -1171,7 +1160,6 @@
           <w:noProof/>
           <w:sz w:val="22"/>
           <w:szCs w:val="22"/>
-          <w:lang w:eastAsia="en-US"/>
         </w:rPr>
       </w:pPr>
       <w:r>
@@ -1186,7 +1174,6 @@
           <w:noProof/>
           <w:sz w:val="22"/>
           <w:szCs w:val="22"/>
-          <w:lang w:eastAsia="en-US"/>
         </w:rPr>
         <w:tab/>
       </w:r>
@@ -1212,7 +1199,7 @@
         <w:rPr>
           <w:noProof/>
         </w:rPr>
-        <w:instrText xml:space="preserve"> PAGEREF _Toc256765481 \h </w:instrText>
+        <w:instrText xml:space="preserve"> PAGEREF _Toc257490796 \h </w:instrText>
       </w:r>
       <w:r>
         <w:rPr>
@@ -1240,7 +1227,7 @@
     </w:p>
     <w:p>
       <w:pPr>
-        <w:pStyle w:val="TOC2"/>
+        <w:pStyle w:val="Spistreci2"/>
         <w:tabs>
           <w:tab w:val="left" w:pos="1540"/>
           <w:tab w:val="right" w:leader="dot" w:pos="9082"/>
@@ -1250,7 +1237,6 @@
           <w:noProof/>
           <w:sz w:val="22"/>
           <w:szCs w:val="22"/>
-          <w:lang w:eastAsia="en-US"/>
         </w:rPr>
       </w:pPr>
       <w:r>
@@ -1265,7 +1251,6 @@
           <w:noProof/>
           <w:sz w:val="22"/>
           <w:szCs w:val="22"/>
-          <w:lang w:eastAsia="en-US"/>
         </w:rPr>
         <w:tab/>
       </w:r>
@@ -1291,7 +1276,7 @@
         <w:rPr>
           <w:noProof/>
         </w:rPr>
-        <w:instrText xml:space="preserve"> PAGEREF _Toc256765482 \h </w:instrText>
+        <w:instrText xml:space="preserve"> PAGEREF _Toc257490797 \h </w:instrText>
       </w:r>
       <w:r>
         <w:rPr>
@@ -1319,7 +1304,7 @@
     </w:p>
     <w:p>
       <w:pPr>
-        <w:pStyle w:val="TOC3"/>
+        <w:pStyle w:val="Spistreci3"/>
         <w:tabs>
           <w:tab w:val="left" w:pos="1760"/>
           <w:tab w:val="right" w:leader="dot" w:pos="9082"/>
@@ -1329,7 +1314,6 @@
           <w:noProof/>
           <w:sz w:val="22"/>
           <w:szCs w:val="22"/>
-          <w:lang w:eastAsia="en-US"/>
         </w:rPr>
       </w:pPr>
       <w:r>
@@ -1344,7 +1328,6 @@
           <w:noProof/>
           <w:sz w:val="22"/>
           <w:szCs w:val="22"/>
-          <w:lang w:eastAsia="en-US"/>
         </w:rPr>
         <w:tab/>
       </w:r>
@@ -1370,7 +1353,7 @@
         <w:rPr>
           <w:noProof/>
         </w:rPr>
-        <w:instrText xml:space="preserve"> PAGEREF _Toc256765483 \h </w:instrText>
+        <w:instrText xml:space="preserve"> PAGEREF _Toc257490798 \h </w:instrText>
       </w:r>
       <w:r>
         <w:rPr>
@@ -1398,7 +1381,7 @@
     </w:p>
     <w:p>
       <w:pPr>
-        <w:pStyle w:val="TOC3"/>
+        <w:pStyle w:val="Spistreci3"/>
         <w:tabs>
           <w:tab w:val="left" w:pos="1760"/>
           <w:tab w:val="right" w:leader="dot" w:pos="9082"/>
@@ -1408,7 +1391,6 @@
           <w:noProof/>
           <w:sz w:val="22"/>
           <w:szCs w:val="22"/>
-          <w:lang w:eastAsia="en-US"/>
         </w:rPr>
       </w:pPr>
       <w:r>
@@ -1423,7 +1405,6 @@
           <w:noProof/>
           <w:sz w:val="22"/>
           <w:szCs w:val="22"/>
-          <w:lang w:eastAsia="en-US"/>
         </w:rPr>
         <w:tab/>
       </w:r>
@@ -1449,7 +1430,7 @@
         <w:rPr>
           <w:noProof/>
         </w:rPr>
-        <w:instrText xml:space="preserve"> PAGEREF _Toc256765484 \h </w:instrText>
+        <w:instrText xml:space="preserve"> PAGEREF _Toc257490799 \h </w:instrText>
       </w:r>
       <w:r>
         <w:rPr>
@@ -1477,7 +1458,7 @@
     </w:p>
     <w:p>
       <w:pPr>
-        <w:pStyle w:val="TOC3"/>
+        <w:pStyle w:val="Spistreci3"/>
         <w:tabs>
           <w:tab w:val="left" w:pos="1760"/>
           <w:tab w:val="right" w:leader="dot" w:pos="9082"/>
@@ -1487,7 +1468,6 @@
           <w:noProof/>
           <w:sz w:val="22"/>
           <w:szCs w:val="22"/>
-          <w:lang w:eastAsia="en-US"/>
         </w:rPr>
       </w:pPr>
       <w:r>
@@ -1502,7 +1482,6 @@
           <w:noProof/>
           <w:sz w:val="22"/>
           <w:szCs w:val="22"/>
-          <w:lang w:eastAsia="en-US"/>
         </w:rPr>
         <w:tab/>
       </w:r>
@@ -1528,7 +1507,7 @@
         <w:rPr>
           <w:noProof/>
         </w:rPr>
-        <w:instrText xml:space="preserve"> PAGEREF _Toc256765485 \h </w:instrText>
+        <w:instrText xml:space="preserve"> PAGEREF _Toc257490800 \h </w:instrText>
       </w:r>
       <w:r>
         <w:rPr>
@@ -1556,7 +1535,7 @@
     </w:p>
     <w:p>
       <w:pPr>
-        <w:pStyle w:val="TOC3"/>
+        <w:pStyle w:val="Spistreci3"/>
         <w:tabs>
           <w:tab w:val="left" w:pos="1760"/>
           <w:tab w:val="right" w:leader="dot" w:pos="9082"/>
@@ -1566,7 +1545,6 @@
           <w:noProof/>
           <w:sz w:val="22"/>
           <w:szCs w:val="22"/>
-          <w:lang w:eastAsia="en-US"/>
         </w:rPr>
       </w:pPr>
       <w:r>
@@ -1581,7 +1559,6 @@
           <w:noProof/>
           <w:sz w:val="22"/>
           <w:szCs w:val="22"/>
-          <w:lang w:eastAsia="en-US"/>
         </w:rPr>
         <w:tab/>
       </w:r>
@@ -1607,7 +1584,7 @@
         <w:rPr>
           <w:noProof/>
         </w:rPr>
-        <w:instrText xml:space="preserve"> PAGEREF _Toc256765486 \h </w:instrText>
+        <w:instrText xml:space="preserve"> PAGEREF _Toc257490801 \h </w:instrText>
       </w:r>
       <w:r>
         <w:rPr>
@@ -1635,7 +1612,7 @@
     </w:p>
     <w:p>
       <w:pPr>
-        <w:pStyle w:val="TOC4"/>
+        <w:pStyle w:val="Spistreci4"/>
         <w:tabs>
           <w:tab w:val="left" w:pos="1776"/>
           <w:tab w:val="right" w:leader="dot" w:pos="9082"/>
@@ -1645,7 +1622,6 @@
           <w:noProof/>
           <w:sz w:val="22"/>
           <w:szCs w:val="22"/>
-          <w:lang w:eastAsia="en-US"/>
         </w:rPr>
       </w:pPr>
       <w:r>
@@ -1660,7 +1636,6 @@
           <w:noProof/>
           <w:sz w:val="22"/>
           <w:szCs w:val="22"/>
-          <w:lang w:eastAsia="en-US"/>
         </w:rPr>
         <w:tab/>
       </w:r>
@@ -1686,7 +1661,7 @@
         <w:rPr>
           <w:noProof/>
         </w:rPr>
-        <w:instrText xml:space="preserve"> PAGEREF _Toc256765487 \h </w:instrText>
+        <w:instrText xml:space="preserve"> PAGEREF _Toc257490802 \h </w:instrText>
       </w:r>
       <w:r>
         <w:rPr>
@@ -1714,7 +1689,7 @@
     </w:p>
     <w:p>
       <w:pPr>
-        <w:pStyle w:val="TOC4"/>
+        <w:pStyle w:val="Spistreci4"/>
         <w:tabs>
           <w:tab w:val="left" w:pos="1842"/>
           <w:tab w:val="right" w:leader="dot" w:pos="9082"/>
@@ -1724,7 +1699,6 @@
           <w:noProof/>
           <w:sz w:val="22"/>
           <w:szCs w:val="22"/>
-          <w:lang w:eastAsia="en-US"/>
         </w:rPr>
       </w:pPr>
       <w:r>
@@ -1741,26 +1715,25 @@
           <w:noProof/>
           <w:sz w:val="22"/>
           <w:szCs w:val="22"/>
+        </w:rPr>
+        <w:tab/>
+      </w:r>
+      <w:r>
+        <w:rPr>
+          <w:rFonts w:eastAsiaTheme="minorHAnsi"/>
+          <w:noProof/>
           <w:lang w:eastAsia="en-US"/>
         </w:rPr>
+        <w:t>Plik zestawu testów XML</w:t>
+      </w:r>
+      <w:r>
+        <w:rPr>
+          <w:noProof/>
+        </w:rPr>
         <w:tab/>
       </w:r>
       <w:r>
         <w:rPr>
-          <w:rFonts w:eastAsiaTheme="minorHAnsi"/>
-          <w:noProof/>
-          <w:lang w:eastAsia="en-US"/>
-        </w:rPr>
-        <w:t>Plik zestawu testów XML</w:t>
-      </w:r>
-      <w:r>
-        <w:rPr>
-          <w:noProof/>
-        </w:rPr>
-        <w:tab/>
-      </w:r>
-      <w:r>
-        <w:rPr>
           <w:noProof/>
         </w:rPr>
         <w:fldChar w:fldCharType="begin"/>
@@ -1769,7 +1742,7 @@
         <w:rPr>
           <w:noProof/>
         </w:rPr>
-        <w:instrText xml:space="preserve"> PAGEREF _Toc256765488 \h </w:instrText>
+        <w:instrText xml:space="preserve"> PAGEREF _Toc257490803 \h </w:instrText>
       </w:r>
       <w:r>
         <w:rPr>
@@ -1797,7 +1770,7 @@
     </w:p>
     <w:p>
       <w:pPr>
-        <w:pStyle w:val="TOC4"/>
+        <w:pStyle w:val="Spistreci4"/>
         <w:tabs>
           <w:tab w:val="left" w:pos="1909"/>
           <w:tab w:val="right" w:leader="dot" w:pos="9082"/>
@@ -1807,7 +1780,6 @@
           <w:noProof/>
           <w:sz w:val="22"/>
           <w:szCs w:val="22"/>
-          <w:lang w:eastAsia="en-US"/>
         </w:rPr>
       </w:pPr>
       <w:r>
@@ -1822,7 +1794,6 @@
           <w:noProof/>
           <w:sz w:val="22"/>
           <w:szCs w:val="22"/>
-          <w:lang w:eastAsia="en-US"/>
         </w:rPr>
         <w:tab/>
       </w:r>
@@ -1848,7 +1819,7 @@
         <w:rPr>
           <w:noProof/>
         </w:rPr>
-        <w:instrText xml:space="preserve"> PAGEREF _Toc256765489 \h </w:instrText>
+        <w:instrText xml:space="preserve"> PAGEREF _Toc257490804 \h </w:instrText>
       </w:r>
       <w:r>
         <w:rPr>
@@ -1876,7 +1847,7 @@
     </w:p>
     <w:p>
       <w:pPr>
-        <w:pStyle w:val="TOC3"/>
+        <w:pStyle w:val="Spistreci3"/>
         <w:tabs>
           <w:tab w:val="left" w:pos="1760"/>
           <w:tab w:val="right" w:leader="dot" w:pos="9082"/>
@@ -1886,7 +1857,6 @@
           <w:noProof/>
           <w:sz w:val="22"/>
           <w:szCs w:val="22"/>
-          <w:lang w:eastAsia="en-US"/>
         </w:rPr>
       </w:pPr>
       <w:r>
@@ -1901,7 +1871,6 @@
           <w:noProof/>
           <w:sz w:val="22"/>
           <w:szCs w:val="22"/>
-          <w:lang w:eastAsia="en-US"/>
         </w:rPr>
         <w:tab/>
       </w:r>
@@ -1927,7 +1896,7 @@
         <w:rPr>
           <w:noProof/>
         </w:rPr>
-        <w:instrText xml:space="preserve"> PAGEREF _Toc256765490 \h </w:instrText>
+        <w:instrText xml:space="preserve"> PAGEREF _Toc257490805 \h </w:instrText>
       </w:r>
       <w:r>
         <w:rPr>
@@ -1955,7 +1924,7 @@
     </w:p>
     <w:p>
       <w:pPr>
-        <w:pStyle w:val="TOC2"/>
+        <w:pStyle w:val="Spistreci2"/>
         <w:tabs>
           <w:tab w:val="left" w:pos="1540"/>
           <w:tab w:val="right" w:leader="dot" w:pos="9082"/>
@@ -1965,7 +1934,6 @@
           <w:noProof/>
           <w:sz w:val="22"/>
           <w:szCs w:val="22"/>
-          <w:lang w:eastAsia="en-US"/>
         </w:rPr>
       </w:pPr>
       <w:r>
@@ -1980,7 +1948,6 @@
           <w:noProof/>
           <w:sz w:val="22"/>
           <w:szCs w:val="22"/>
-          <w:lang w:eastAsia="en-US"/>
         </w:rPr>
         <w:tab/>
       </w:r>
@@ -2006,7 +1973,7 @@
         <w:rPr>
           <w:noProof/>
         </w:rPr>
-        <w:instrText xml:space="preserve"> PAGEREF _Toc256765491 \h </w:instrText>
+        <w:instrText xml:space="preserve"> PAGEREF _Toc257490806 \h </w:instrText>
       </w:r>
       <w:r>
         <w:rPr>
@@ -2034,7 +2001,7 @@
     </w:p>
     <w:p>
       <w:pPr>
-        <w:pStyle w:val="TOC3"/>
+        <w:pStyle w:val="Spistreci3"/>
         <w:tabs>
           <w:tab w:val="left" w:pos="1760"/>
           <w:tab w:val="right" w:leader="dot" w:pos="9082"/>
@@ -2044,7 +2011,6 @@
           <w:noProof/>
           <w:sz w:val="22"/>
           <w:szCs w:val="22"/>
-          <w:lang w:eastAsia="en-US"/>
         </w:rPr>
       </w:pPr>
       <w:r>
@@ -2059,7 +2025,6 @@
           <w:noProof/>
           <w:sz w:val="22"/>
           <w:szCs w:val="22"/>
-          <w:lang w:eastAsia="en-US"/>
         </w:rPr>
         <w:tab/>
       </w:r>
@@ -2085,7 +2050,7 @@
         <w:rPr>
           <w:noProof/>
         </w:rPr>
-        <w:instrText xml:space="preserve"> PAGEREF _Toc256765492 \h </w:instrText>
+        <w:instrText xml:space="preserve"> PAGEREF _Toc257490807 \h </w:instrText>
       </w:r>
       <w:r>
         <w:rPr>
@@ -2113,7 +2078,7 @@
     </w:p>
     <w:p>
       <w:pPr>
-        <w:pStyle w:val="TOC3"/>
+        <w:pStyle w:val="Spistreci3"/>
         <w:tabs>
           <w:tab w:val="left" w:pos="1760"/>
           <w:tab w:val="right" w:leader="dot" w:pos="9082"/>
@@ -2123,7 +2088,6 @@
           <w:noProof/>
           <w:sz w:val="22"/>
           <w:szCs w:val="22"/>
-          <w:lang w:eastAsia="en-US"/>
         </w:rPr>
       </w:pPr>
       <w:r>
@@ -2138,7 +2102,6 @@
           <w:noProof/>
           <w:sz w:val="22"/>
           <w:szCs w:val="22"/>
-          <w:lang w:eastAsia="en-US"/>
         </w:rPr>
         <w:tab/>
       </w:r>
@@ -2164,7 +2127,7 @@
         <w:rPr>
           <w:noProof/>
         </w:rPr>
-        <w:instrText xml:space="preserve"> PAGEREF _Toc256765493 \h </w:instrText>
+        <w:instrText xml:space="preserve"> PAGEREF _Toc257490808 \h </w:instrText>
       </w:r>
       <w:r>
         <w:rPr>
@@ -2192,7 +2155,7 @@
     </w:p>
     <w:p>
       <w:pPr>
-        <w:pStyle w:val="TOC2"/>
+        <w:pStyle w:val="Spistreci2"/>
         <w:tabs>
           <w:tab w:val="left" w:pos="1540"/>
           <w:tab w:val="right" w:leader="dot" w:pos="9082"/>
@@ -2202,7 +2165,6 @@
           <w:noProof/>
           <w:sz w:val="22"/>
           <w:szCs w:val="22"/>
-          <w:lang w:eastAsia="en-US"/>
         </w:rPr>
       </w:pPr>
       <w:r>
@@ -2217,7 +2179,6 @@
           <w:noProof/>
           <w:sz w:val="22"/>
           <w:szCs w:val="22"/>
-          <w:lang w:eastAsia="en-US"/>
         </w:rPr>
         <w:tab/>
       </w:r>
@@ -2243,7 +2204,7 @@
         <w:rPr>
           <w:noProof/>
         </w:rPr>
-        <w:instrText xml:space="preserve"> PAGEREF _Toc256765494 \h </w:instrText>
+        <w:instrText xml:space="preserve"> PAGEREF _Toc257490809 \h </w:instrText>
       </w:r>
       <w:r>
         <w:rPr>
@@ -2260,7 +2221,7 @@
         <w:rPr>
           <w:noProof/>
         </w:rPr>
-        <w:t>21</w:t>
+        <w:t>22</w:t>
       </w:r>
       <w:r>
         <w:rPr>
@@ -2271,7 +2232,7 @@
     </w:p>
     <w:p>
       <w:pPr>
-        <w:pStyle w:val="TOC3"/>
+        <w:pStyle w:val="Spistreci3"/>
         <w:tabs>
           <w:tab w:val="left" w:pos="1760"/>
           <w:tab w:val="right" w:leader="dot" w:pos="9082"/>
@@ -2281,7 +2242,6 @@
           <w:noProof/>
           <w:sz w:val="22"/>
           <w:szCs w:val="22"/>
-          <w:lang w:eastAsia="en-US"/>
         </w:rPr>
       </w:pPr>
       <w:r>
@@ -2296,7 +2256,6 @@
           <w:noProof/>
           <w:sz w:val="22"/>
           <w:szCs w:val="22"/>
-          <w:lang w:eastAsia="en-US"/>
         </w:rPr>
         <w:tab/>
       </w:r>
@@ -2322,7 +2281,7 @@
         <w:rPr>
           <w:noProof/>
         </w:rPr>
-        <w:instrText xml:space="preserve"> PAGEREF _Toc256765495 \h </w:instrText>
+        <w:instrText xml:space="preserve"> PAGEREF _Toc257490810 \h </w:instrText>
       </w:r>
       <w:r>
         <w:rPr>
@@ -2339,7 +2298,7 @@
         <w:rPr>
           <w:noProof/>
         </w:rPr>
-        <w:t>21</w:t>
+        <w:t>22</w:t>
       </w:r>
       <w:r>
         <w:rPr>
@@ -2350,7 +2309,238 @@
     </w:p>
     <w:p>
       <w:pPr>
-        <w:pStyle w:val="TOC4"/>
+        <w:pStyle w:val="Spistreci4"/>
+        <w:tabs>
+          <w:tab w:val="left" w:pos="1776"/>
+          <w:tab w:val="right" w:leader="dot" w:pos="9082"/>
+        </w:tabs>
+        <w:rPr>
+          <w:rFonts w:asciiTheme="minorHAnsi" w:eastAsiaTheme="minorEastAsia" w:hAnsiTheme="minorHAnsi" w:cstheme="minorBidi"/>
+          <w:noProof/>
+          <w:sz w:val="22"/>
+          <w:szCs w:val="22"/>
+        </w:rPr>
+      </w:pPr>
+      <w:r>
+        <w:rPr>
+          <w:noProof/>
+        </w:rPr>
+        <w:t>i.</w:t>
+      </w:r>
+      <w:r>
+        <w:rPr>
+          <w:rFonts w:asciiTheme="minorHAnsi" w:eastAsiaTheme="minorEastAsia" w:hAnsiTheme="minorHAnsi" w:cstheme="minorBidi"/>
+          <w:noProof/>
+          <w:sz w:val="22"/>
+          <w:szCs w:val="22"/>
+        </w:rPr>
+        <w:tab/>
+      </w:r>
+      <w:r>
+        <w:rPr>
+          <w:noProof/>
+        </w:rPr>
+        <w:t>Ogólny algorytm (Inicjalizacja GPU, uruchamianie GPU, różnice miedzy CPU)</w:t>
+      </w:r>
+      <w:r>
+        <w:rPr>
+          <w:noProof/>
+        </w:rPr>
+        <w:tab/>
+      </w:r>
+      <w:r>
+        <w:rPr>
+          <w:noProof/>
+        </w:rPr>
+        <w:fldChar w:fldCharType="begin"/>
+      </w:r>
+      <w:r>
+        <w:rPr>
+          <w:noProof/>
+        </w:rPr>
+        <w:instrText xml:space="preserve"> PAGEREF _Toc257490811 \h </w:instrText>
+      </w:r>
+      <w:r>
+        <w:rPr>
+          <w:noProof/>
+        </w:rPr>
+      </w:r>
+      <w:r>
+        <w:rPr>
+          <w:noProof/>
+        </w:rPr>
+        <w:fldChar w:fldCharType="separate"/>
+      </w:r>
+      <w:r>
+        <w:rPr>
+          <w:noProof/>
+        </w:rPr>
+        <w:t>22</w:t>
+      </w:r>
+      <w:r>
+        <w:rPr>
+          <w:noProof/>
+        </w:rPr>
+        <w:fldChar w:fldCharType="end"/>
+      </w:r>
+    </w:p>
+    <w:p>
+      <w:pPr>
+        <w:pStyle w:val="Spistreci4"/>
+        <w:tabs>
+          <w:tab w:val="left" w:pos="1842"/>
+          <w:tab w:val="right" w:leader="dot" w:pos="9082"/>
+        </w:tabs>
+        <w:rPr>
+          <w:rFonts w:asciiTheme="minorHAnsi" w:eastAsiaTheme="minorEastAsia" w:hAnsiTheme="minorHAnsi" w:cstheme="minorBidi"/>
+          <w:noProof/>
+          <w:sz w:val="22"/>
+          <w:szCs w:val="22"/>
+        </w:rPr>
+      </w:pPr>
+      <w:r>
+        <w:rPr>
+          <w:noProof/>
+        </w:rPr>
+        <w:t>ii.</w:t>
+      </w:r>
+      <w:r>
+        <w:rPr>
+          <w:rFonts w:asciiTheme="minorHAnsi" w:eastAsiaTheme="minorEastAsia" w:hAnsiTheme="minorHAnsi" w:cstheme="minorBidi"/>
+          <w:noProof/>
+          <w:sz w:val="22"/>
+          <w:szCs w:val="22"/>
+        </w:rPr>
+        <w:tab/>
+      </w:r>
+      <w:r>
+        <w:rPr>
+          <w:noProof/>
+        </w:rPr>
+        <w:t>Struktury danych w pamięci GPU (opisz też ułożenie (kolejność) danych w pamięci GPU).</w:t>
+      </w:r>
+      <w:r>
+        <w:rPr>
+          <w:noProof/>
+        </w:rPr>
+        <w:tab/>
+      </w:r>
+      <w:r>
+        <w:rPr>
+          <w:noProof/>
+        </w:rPr>
+        <w:fldChar w:fldCharType="begin"/>
+      </w:r>
+      <w:r>
+        <w:rPr>
+          <w:noProof/>
+        </w:rPr>
+        <w:instrText xml:space="preserve"> PAGEREF _Toc257490812 \h </w:instrText>
+      </w:r>
+      <w:r>
+        <w:rPr>
+          <w:noProof/>
+        </w:rPr>
+      </w:r>
+      <w:r>
+        <w:rPr>
+          <w:noProof/>
+        </w:rPr>
+        <w:fldChar w:fldCharType="separate"/>
+      </w:r>
+      <w:r>
+        <w:rPr>
+          <w:noProof/>
+        </w:rPr>
+        <w:t>23</w:t>
+      </w:r>
+      <w:r>
+        <w:rPr>
+          <w:noProof/>
+        </w:rPr>
+        <w:fldChar w:fldCharType="end"/>
+      </w:r>
+    </w:p>
+    <w:p>
+      <w:pPr>
+        <w:pStyle w:val="Spistreci4"/>
+        <w:tabs>
+          <w:tab w:val="left" w:pos="1909"/>
+          <w:tab w:val="right" w:leader="dot" w:pos="9082"/>
+        </w:tabs>
+        <w:rPr>
+          <w:rFonts w:asciiTheme="minorHAnsi" w:eastAsiaTheme="minorEastAsia" w:hAnsiTheme="minorHAnsi" w:cstheme="minorBidi"/>
+          <w:noProof/>
+          <w:sz w:val="22"/>
+          <w:szCs w:val="22"/>
+        </w:rPr>
+      </w:pPr>
+      <w:r>
+        <w:rPr>
+          <w:noProof/>
+        </w:rPr>
+        <w:t>iii.</w:t>
+      </w:r>
+      <w:r>
+        <w:rPr>
+          <w:rFonts w:asciiTheme="minorHAnsi" w:eastAsiaTheme="minorEastAsia" w:hAnsiTheme="minorHAnsi" w:cstheme="minorBidi"/>
+          <w:noProof/>
+          <w:sz w:val="22"/>
+          <w:szCs w:val="22"/>
+        </w:rPr>
+        <w:tab/>
+      </w:r>
+      <w:r>
+        <w:rPr>
+          <w:noProof/>
+        </w:rPr>
+        <w:t>Opis działania kerneli. (opisz wszystkie kernele. opisane, czemu wykonuję kilka testów na raz).</w:t>
+      </w:r>
+      <w:r>
+        <w:rPr>
+          <w:noProof/>
+        </w:rPr>
+        <w:tab/>
+      </w:r>
+      <w:r>
+        <w:rPr>
+          <w:noProof/>
+        </w:rPr>
+        <w:fldChar w:fldCharType="begin"/>
+      </w:r>
+      <w:r>
+        <w:rPr>
+          <w:noProof/>
+        </w:rPr>
+        <w:instrText xml:space="preserve"> PAGEREF _Toc257490813 \h </w:instrText>
+      </w:r>
+      <w:r>
+        <w:rPr>
+          <w:noProof/>
+        </w:rPr>
+      </w:r>
+      <w:r>
+        <w:rPr>
+          <w:noProof/>
+        </w:rPr>
+        <w:fldChar w:fldCharType="separate"/>
+      </w:r>
+      <w:r>
+        <w:rPr>
+          <w:noProof/>
+        </w:rPr>
+        <w:t>23</w:t>
+      </w:r>
+      <w:r>
+        <w:rPr>
+          <w:noProof/>
+        </w:rPr>
+        <w:fldChar w:fldCharType="end"/>
+      </w:r>
+    </w:p>
+    <w:p>
+      <w:pPr>
+        <w:pStyle w:val="Spistreci4"/>
         <w:tabs>
           <w:tab w:val="left" w:pos="1896"/>
           <w:tab w:val="right" w:leader="dot" w:pos="9082"/>
@@ -2360,7 +2550,6 @@
           <w:noProof/>
           <w:sz w:val="22"/>
           <w:szCs w:val="22"/>
-          <w:lang w:eastAsia="en-US"/>
         </w:rPr>
       </w:pPr>
       <w:r>
@@ -2375,7 +2564,6 @@
           <w:noProof/>
           <w:sz w:val="22"/>
           <w:szCs w:val="22"/>
-          <w:lang w:eastAsia="en-US"/>
         </w:rPr>
         <w:tab/>
       </w:r>
@@ -2383,7 +2571,7 @@
         <w:rPr>
           <w:noProof/>
         </w:rPr>
-        <w:t>Ogólny algorytm (Inicjalizacja GPU, uruchamianie GPU, różnice miedzy CPU)</w:t>
+        <w:t>Analiza zależności danych. (opis, które dane są zależne. Jakie zrobiłem zabezpieczenia przed racing conditions - konkretnie. ).</w:t>
       </w:r>
       <w:r>
         <w:rPr>
@@ -2401,7 +2589,7 @@
         <w:rPr>
           <w:noProof/>
         </w:rPr>
-        <w:instrText xml:space="preserve"> PAGEREF _Toc256765496 \h </w:instrText>
+        <w:instrText xml:space="preserve"> PAGEREF _Toc257490814 \h </w:instrText>
       </w:r>
       <w:r>
         <w:rPr>
@@ -2418,7 +2606,7 @@
         <w:rPr>
           <w:noProof/>
         </w:rPr>
-        <w:t>21</w:t>
+        <w:t>23</w:t>
       </w:r>
       <w:r>
         <w:rPr>
@@ -2429,7 +2617,476 @@
     </w:p>
     <w:p>
       <w:pPr>
-        <w:pStyle w:val="TOC4"/>
+        <w:pStyle w:val="Spistreci3"/>
+        <w:tabs>
+          <w:tab w:val="left" w:pos="1760"/>
+          <w:tab w:val="right" w:leader="dot" w:pos="9082"/>
+        </w:tabs>
+        <w:rPr>
+          <w:rFonts w:asciiTheme="minorHAnsi" w:eastAsiaTheme="minorEastAsia" w:hAnsiTheme="minorHAnsi" w:cstheme="minorBidi"/>
+          <w:noProof/>
+          <w:sz w:val="22"/>
+          <w:szCs w:val="22"/>
+        </w:rPr>
+      </w:pPr>
+      <w:r>
+        <w:rPr>
+          <w:noProof/>
+        </w:rPr>
+        <w:t>b)</w:t>
+      </w:r>
+      <w:r>
+        <w:rPr>
+          <w:rFonts w:asciiTheme="minorHAnsi" w:eastAsiaTheme="minorEastAsia" w:hAnsiTheme="minorHAnsi" w:cstheme="minorBidi"/>
+          <w:noProof/>
+          <w:sz w:val="22"/>
+          <w:szCs w:val="22"/>
+        </w:rPr>
+        <w:tab/>
+      </w:r>
+      <w:r>
+        <w:rPr>
+          <w:noProof/>
+        </w:rPr>
+        <w:t>Ograniczenia wykonanego algorytmu.</w:t>
+      </w:r>
+      <w:r>
+        <w:rPr>
+          <w:noProof/>
+        </w:rPr>
+        <w:tab/>
+      </w:r>
+      <w:r>
+        <w:rPr>
+          <w:noProof/>
+        </w:rPr>
+        <w:fldChar w:fldCharType="begin"/>
+      </w:r>
+      <w:r>
+        <w:rPr>
+          <w:noProof/>
+        </w:rPr>
+        <w:instrText xml:space="preserve"> PAGEREF _Toc257490815 \h </w:instrText>
+      </w:r>
+      <w:r>
+        <w:rPr>
+          <w:noProof/>
+        </w:rPr>
+      </w:r>
+      <w:r>
+        <w:rPr>
+          <w:noProof/>
+        </w:rPr>
+        <w:fldChar w:fldCharType="separate"/>
+      </w:r>
+      <w:r>
+        <w:rPr>
+          <w:noProof/>
+        </w:rPr>
+        <w:t>23</w:t>
+      </w:r>
+      <w:r>
+        <w:rPr>
+          <w:noProof/>
+        </w:rPr>
+        <w:fldChar w:fldCharType="end"/>
+      </w:r>
+    </w:p>
+    <w:p>
+      <w:pPr>
+        <w:pStyle w:val="Spistreci3"/>
+        <w:tabs>
+          <w:tab w:val="left" w:pos="1760"/>
+          <w:tab w:val="right" w:leader="dot" w:pos="9082"/>
+        </w:tabs>
+        <w:rPr>
+          <w:rFonts w:asciiTheme="minorHAnsi" w:eastAsiaTheme="minorEastAsia" w:hAnsiTheme="minorHAnsi" w:cstheme="minorBidi"/>
+          <w:noProof/>
+          <w:sz w:val="22"/>
+          <w:szCs w:val="22"/>
+        </w:rPr>
+      </w:pPr>
+      <w:r>
+        <w:rPr>
+          <w:noProof/>
+        </w:rPr>
+        <w:t>c)</w:t>
+      </w:r>
+      <w:r>
+        <w:rPr>
+          <w:rFonts w:asciiTheme="minorHAnsi" w:eastAsiaTheme="minorEastAsia" w:hAnsiTheme="minorHAnsi" w:cstheme="minorBidi"/>
+          <w:noProof/>
+          <w:sz w:val="22"/>
+          <w:szCs w:val="22"/>
+        </w:rPr>
+        <w:tab/>
+      </w:r>
+      <w:r>
+        <w:rPr>
+          <w:noProof/>
+        </w:rPr>
+        <w:t>Użyte optymalizacje kerneli</w:t>
+      </w:r>
+      <w:r>
+        <w:rPr>
+          <w:noProof/>
+        </w:rPr>
+        <w:tab/>
+      </w:r>
+      <w:r>
+        <w:rPr>
+          <w:noProof/>
+        </w:rPr>
+        <w:fldChar w:fldCharType="begin"/>
+      </w:r>
+      <w:r>
+        <w:rPr>
+          <w:noProof/>
+        </w:rPr>
+        <w:instrText xml:space="preserve"> PAGEREF _Toc257490816 \h </w:instrText>
+      </w:r>
+      <w:r>
+        <w:rPr>
+          <w:noProof/>
+        </w:rPr>
+      </w:r>
+      <w:r>
+        <w:rPr>
+          <w:noProof/>
+        </w:rPr>
+        <w:fldChar w:fldCharType="separate"/>
+      </w:r>
+      <w:r>
+        <w:rPr>
+          <w:noProof/>
+        </w:rPr>
+        <w:t>23</w:t>
+      </w:r>
+      <w:r>
+        <w:rPr>
+          <w:noProof/>
+        </w:rPr>
+        <w:fldChar w:fldCharType="end"/>
+      </w:r>
+    </w:p>
+    <w:p>
+      <w:pPr>
+        <w:pStyle w:val="Spistreci4"/>
+        <w:tabs>
+          <w:tab w:val="left" w:pos="1776"/>
+          <w:tab w:val="right" w:leader="dot" w:pos="9082"/>
+        </w:tabs>
+        <w:rPr>
+          <w:rFonts w:asciiTheme="minorHAnsi" w:eastAsiaTheme="minorEastAsia" w:hAnsiTheme="minorHAnsi" w:cstheme="minorBidi"/>
+          <w:noProof/>
+          <w:sz w:val="22"/>
+          <w:szCs w:val="22"/>
+          <w:lang w:val="en-US"/>
+        </w:rPr>
+      </w:pPr>
+      <w:r>
+        <w:rPr>
+          <w:noProof/>
+          <w:lang w:val="en-US"/>
+        </w:rPr>
+        <w:t>i.</w:t>
+      </w:r>
+      <w:r>
+        <w:rPr>
+          <w:rFonts w:asciiTheme="minorHAnsi" w:eastAsiaTheme="minorEastAsia" w:hAnsiTheme="minorHAnsi" w:cstheme="minorBidi"/>
+          <w:noProof/>
+          <w:sz w:val="22"/>
+          <w:szCs w:val="22"/>
+          <w:lang w:val="en-US"/>
+        </w:rPr>
+        <w:tab/>
+      </w:r>
+      <w:r>
+        <w:rPr>
+          <w:noProof/>
+          <w:lang w:val="en-US"/>
+        </w:rPr>
+        <w:t>Zrobienie coalesced reads/writes</w:t>
+      </w:r>
+      <w:r>
+        <w:rPr>
+          <w:noProof/>
+          <w:lang w:val="en-US"/>
+        </w:rPr>
+        <w:tab/>
+      </w:r>
+      <w:r>
+        <w:rPr>
+          <w:noProof/>
+        </w:rPr>
+        <w:fldChar w:fldCharType="begin"/>
+      </w:r>
+      <w:r>
+        <w:rPr>
+          <w:noProof/>
+          <w:lang w:val="en-US"/>
+        </w:rPr>
+        <w:instrText xml:space="preserve"> PAGEREF _Toc257490817 \h </w:instrText>
+      </w:r>
+      <w:r>
+        <w:rPr>
+          <w:noProof/>
+        </w:rPr>
+      </w:r>
+      <w:r>
+        <w:rPr>
+          <w:noProof/>
+        </w:rPr>
+        <w:fldChar w:fldCharType="separate"/>
+      </w:r>
+      <w:r>
+        <w:rPr>
+          <w:noProof/>
+          <w:lang w:val="en-US"/>
+        </w:rPr>
+        <w:t>24</w:t>
+      </w:r>
+      <w:r>
+        <w:rPr>
+          <w:noProof/>
+        </w:rPr>
+        <w:fldChar w:fldCharType="end"/>
+      </w:r>
+    </w:p>
+    <w:p>
+      <w:pPr>
+        <w:pStyle w:val="Spistreci4"/>
+        <w:tabs>
+          <w:tab w:val="left" w:pos="1842"/>
+          <w:tab w:val="right" w:leader="dot" w:pos="9082"/>
+        </w:tabs>
+        <w:rPr>
+          <w:rFonts w:asciiTheme="minorHAnsi" w:eastAsiaTheme="minorEastAsia" w:hAnsiTheme="minorHAnsi" w:cstheme="minorBidi"/>
+          <w:noProof/>
+          <w:sz w:val="22"/>
+          <w:szCs w:val="22"/>
+        </w:rPr>
+      </w:pPr>
+      <w:r>
+        <w:rPr>
+          <w:noProof/>
+        </w:rPr>
+        <w:t>ii.</w:t>
+      </w:r>
+      <w:r>
+        <w:rPr>
+          <w:rFonts w:asciiTheme="minorHAnsi" w:eastAsiaTheme="minorEastAsia" w:hAnsiTheme="minorHAnsi" w:cstheme="minorBidi"/>
+          <w:noProof/>
+          <w:sz w:val="22"/>
+          <w:szCs w:val="22"/>
+        </w:rPr>
+        <w:tab/>
+      </w:r>
+      <w:r>
+        <w:rPr>
+          <w:noProof/>
+        </w:rPr>
+        <w:t>Obsługa 2 testów na raz</w:t>
+      </w:r>
+      <w:r>
+        <w:rPr>
+          <w:noProof/>
+        </w:rPr>
+        <w:tab/>
+      </w:r>
+      <w:r>
+        <w:rPr>
+          <w:noProof/>
+        </w:rPr>
+        <w:fldChar w:fldCharType="begin"/>
+      </w:r>
+      <w:r>
+        <w:rPr>
+          <w:noProof/>
+        </w:rPr>
+        <w:instrText xml:space="preserve"> PAGEREF _Toc257490818 \h </w:instrText>
+      </w:r>
+      <w:r>
+        <w:rPr>
+          <w:noProof/>
+        </w:rPr>
+      </w:r>
+      <w:r>
+        <w:rPr>
+          <w:noProof/>
+        </w:rPr>
+        <w:fldChar w:fldCharType="separate"/>
+      </w:r>
+      <w:r>
+        <w:rPr>
+          <w:noProof/>
+        </w:rPr>
+        <w:t>24</w:t>
+      </w:r>
+      <w:r>
+        <w:rPr>
+          <w:noProof/>
+        </w:rPr>
+        <w:fldChar w:fldCharType="end"/>
+      </w:r>
+    </w:p>
+    <w:p>
+      <w:pPr>
+        <w:pStyle w:val="Spistreci4"/>
+        <w:tabs>
+          <w:tab w:val="left" w:pos="1909"/>
+          <w:tab w:val="right" w:leader="dot" w:pos="9082"/>
+        </w:tabs>
+        <w:rPr>
+          <w:rFonts w:asciiTheme="minorHAnsi" w:eastAsiaTheme="minorEastAsia" w:hAnsiTheme="minorHAnsi" w:cstheme="minorBidi"/>
+          <w:noProof/>
+          <w:sz w:val="22"/>
+          <w:szCs w:val="22"/>
+        </w:rPr>
+      </w:pPr>
+      <w:r>
+        <w:rPr>
+          <w:noProof/>
+        </w:rPr>
+        <w:t>iii.</w:t>
+      </w:r>
+      <w:r>
+        <w:rPr>
+          <w:rFonts w:asciiTheme="minorHAnsi" w:eastAsiaTheme="minorEastAsia" w:hAnsiTheme="minorHAnsi" w:cstheme="minorBidi"/>
+          <w:noProof/>
+          <w:sz w:val="22"/>
+          <w:szCs w:val="22"/>
+        </w:rPr>
+        <w:tab/>
+      </w:r>
+      <w:r>
+        <w:rPr>
+          <w:noProof/>
+        </w:rPr>
+        <w:t>zapisywanie danych do shared memory.</w:t>
+      </w:r>
+      <w:r>
+        <w:rPr>
+          <w:noProof/>
+        </w:rPr>
+        <w:tab/>
+      </w:r>
+      <w:r>
+        <w:rPr>
+          <w:noProof/>
+        </w:rPr>
+        <w:fldChar w:fldCharType="begin"/>
+      </w:r>
+      <w:r>
+        <w:rPr>
+          <w:noProof/>
+        </w:rPr>
+        <w:instrText xml:space="preserve"> PAGEREF _Toc257490819 \h </w:instrText>
+      </w:r>
+      <w:r>
+        <w:rPr>
+          <w:noProof/>
+        </w:rPr>
+      </w:r>
+      <w:r>
+        <w:rPr>
+          <w:noProof/>
+        </w:rPr>
+        <w:fldChar w:fldCharType="separate"/>
+      </w:r>
+      <w:r>
+        <w:rPr>
+          <w:noProof/>
+        </w:rPr>
+        <w:t>24</w:t>
+      </w:r>
+      <w:r>
+        <w:rPr>
+          <w:noProof/>
+        </w:rPr>
+        <w:fldChar w:fldCharType="end"/>
+      </w:r>
+    </w:p>
+    <w:p>
+      <w:pPr>
+        <w:pStyle w:val="Spistreci4"/>
+        <w:tabs>
+          <w:tab w:val="left" w:pos="1896"/>
+          <w:tab w:val="right" w:leader="dot" w:pos="9082"/>
+        </w:tabs>
+        <w:rPr>
+          <w:rFonts w:asciiTheme="minorHAnsi" w:eastAsiaTheme="minorEastAsia" w:hAnsiTheme="minorHAnsi" w:cstheme="minorBidi"/>
+          <w:noProof/>
+          <w:sz w:val="22"/>
+          <w:szCs w:val="22"/>
+        </w:rPr>
+      </w:pPr>
+      <w:r>
+        <w:rPr>
+          <w:noProof/>
+        </w:rPr>
+        <w:t>iv.</w:t>
+      </w:r>
+      <w:r>
+        <w:rPr>
+          <w:rFonts w:asciiTheme="minorHAnsi" w:eastAsiaTheme="minorEastAsia" w:hAnsiTheme="minorHAnsi" w:cstheme="minorBidi"/>
+          <w:noProof/>
+          <w:sz w:val="22"/>
+          <w:szCs w:val="22"/>
+        </w:rPr>
+        <w:tab/>
+      </w:r>
+      <w:r>
+        <w:rPr>
+          <w:noProof/>
+        </w:rPr>
+        <w:t>Określenie, ile bloków max. będzie uruchomionych i na tej podstawie deklarowanie ilości pamięci dzielonej.</w:t>
+      </w:r>
+      <w:r>
+        <w:rPr>
+          <w:noProof/>
+        </w:rPr>
+        <w:tab/>
+      </w:r>
+      <w:r>
+        <w:rPr>
+          <w:noProof/>
+        </w:rPr>
+        <w:fldChar w:fldCharType="begin"/>
+      </w:r>
+      <w:r>
+        <w:rPr>
+          <w:noProof/>
+        </w:rPr>
+        <w:instrText xml:space="preserve"> PAGEREF _Toc257490820 \h </w:instrText>
+      </w:r>
+      <w:r>
+        <w:rPr>
+          <w:noProof/>
+        </w:rPr>
+      </w:r>
+      <w:r>
+        <w:rPr>
+          <w:noProof/>
+        </w:rPr>
+        <w:fldChar w:fldCharType="separate"/>
+      </w:r>
+      <w:r>
+        <w:rPr>
+          <w:noProof/>
+        </w:rPr>
+        <w:t>25</w:t>
+      </w:r>
+      <w:r>
+        <w:rPr>
+          <w:noProof/>
+        </w:rPr>
+        <w:fldChar w:fldCharType="end"/>
+      </w:r>
+    </w:p>
+    <w:p>
+      <w:pPr>
+        <w:pStyle w:val="Spistreci4"/>
         <w:tabs>
           <w:tab w:val="left" w:pos="1829"/>
           <w:tab w:val="right" w:leader="dot" w:pos="9082"/>
@@ -2439,7 +3096,6 @@
           <w:noProof/>
           <w:sz w:val="22"/>
           <w:szCs w:val="22"/>
-          <w:lang w:eastAsia="en-US"/>
         </w:rPr>
       </w:pPr>
       <w:r>
@@ -2454,7 +3110,6 @@
           <w:noProof/>
           <w:sz w:val="22"/>
           <w:szCs w:val="22"/>
-          <w:lang w:eastAsia="en-US"/>
         </w:rPr>
         <w:tab/>
       </w:r>
@@ -2462,7 +3117,7 @@
         <w:rPr>
           <w:noProof/>
         </w:rPr>
-        <w:t>Struktury danych w pamięci GPU (opisz też ułożenie (kolejność) danych w pamięci GPU).</w:t>
+        <w:t>Użycie pamięci constant</w:t>
       </w:r>
       <w:r>
         <w:rPr>
@@ -2480,7 +3135,7 @@
         <w:rPr>
           <w:noProof/>
         </w:rPr>
-        <w:instrText xml:space="preserve"> PAGEREF _Toc256765497 \h </w:instrText>
+        <w:instrText xml:space="preserve"> PAGEREF _Toc257490821 \h </w:instrText>
       </w:r>
       <w:r>
         <w:rPr>
@@ -2497,7 +3152,7 @@
         <w:rPr>
           <w:noProof/>
         </w:rPr>
-        <w:t>21</w:t>
+        <w:t>25</w:t>
       </w:r>
       <w:r>
         <w:rPr>
@@ -2508,7 +3163,316 @@
     </w:p>
     <w:p>
       <w:pPr>
-        <w:pStyle w:val="TOC4"/>
+        <w:pStyle w:val="Spistreci2"/>
+        <w:tabs>
+          <w:tab w:val="left" w:pos="1540"/>
+          <w:tab w:val="right" w:leader="dot" w:pos="9082"/>
+        </w:tabs>
+        <w:rPr>
+          <w:rFonts w:asciiTheme="minorHAnsi" w:eastAsiaTheme="minorEastAsia" w:hAnsiTheme="minorHAnsi" w:cstheme="minorBidi"/>
+          <w:noProof/>
+          <w:sz w:val="22"/>
+          <w:szCs w:val="22"/>
+        </w:rPr>
+      </w:pPr>
+      <w:r>
+        <w:rPr>
+          <w:noProof/>
+        </w:rPr>
+        <w:lastRenderedPageBreak/>
+        <w:t>D.</w:t>
+      </w:r>
+      <w:r>
+        <w:rPr>
+          <w:rFonts w:asciiTheme="minorHAnsi" w:eastAsiaTheme="minorEastAsia" w:hAnsiTheme="minorHAnsi" w:cstheme="minorBidi"/>
+          <w:noProof/>
+          <w:sz w:val="22"/>
+          <w:szCs w:val="22"/>
+        </w:rPr>
+        <w:tab/>
+      </w:r>
+      <w:r>
+        <w:rPr>
+          <w:noProof/>
+        </w:rPr>
+        <w:t>Testy implementacji sieci MLP</w:t>
+      </w:r>
+      <w:r>
+        <w:rPr>
+          <w:noProof/>
+        </w:rPr>
+        <w:tab/>
+      </w:r>
+      <w:r>
+        <w:rPr>
+          <w:noProof/>
+        </w:rPr>
+        <w:fldChar w:fldCharType="begin"/>
+      </w:r>
+      <w:r>
+        <w:rPr>
+          <w:noProof/>
+        </w:rPr>
+        <w:instrText xml:space="preserve"> PAGEREF _Toc257490822 \h </w:instrText>
+      </w:r>
+      <w:r>
+        <w:rPr>
+          <w:noProof/>
+        </w:rPr>
+      </w:r>
+      <w:r>
+        <w:rPr>
+          <w:noProof/>
+        </w:rPr>
+        <w:fldChar w:fldCharType="separate"/>
+      </w:r>
+      <w:r>
+        <w:rPr>
+          <w:noProof/>
+        </w:rPr>
+        <w:t>25</w:t>
+      </w:r>
+      <w:r>
+        <w:rPr>
+          <w:noProof/>
+        </w:rPr>
+        <w:fldChar w:fldCharType="end"/>
+      </w:r>
+    </w:p>
+    <w:p>
+      <w:pPr>
+        <w:pStyle w:val="Spistreci4"/>
+        <w:tabs>
+          <w:tab w:val="left" w:pos="1776"/>
+          <w:tab w:val="right" w:leader="dot" w:pos="9082"/>
+        </w:tabs>
+        <w:rPr>
+          <w:rFonts w:asciiTheme="minorHAnsi" w:eastAsiaTheme="minorEastAsia" w:hAnsiTheme="minorHAnsi" w:cstheme="minorBidi"/>
+          <w:noProof/>
+          <w:sz w:val="22"/>
+          <w:szCs w:val="22"/>
+        </w:rPr>
+      </w:pPr>
+      <w:r>
+        <w:rPr>
+          <w:noProof/>
+        </w:rPr>
+        <w:t>i.</w:t>
+      </w:r>
+      <w:r>
+        <w:rPr>
+          <w:rFonts w:asciiTheme="minorHAnsi" w:eastAsiaTheme="minorEastAsia" w:hAnsiTheme="minorHAnsi" w:cstheme="minorBidi"/>
+          <w:noProof/>
+          <w:sz w:val="22"/>
+          <w:szCs w:val="22"/>
+        </w:rPr>
+        <w:tab/>
+      </w:r>
+      <w:r>
+        <w:rPr>
+          <w:noProof/>
+        </w:rPr>
+        <w:t>Opis danych testowych</w:t>
+      </w:r>
+      <w:r>
+        <w:rPr>
+          <w:noProof/>
+        </w:rPr>
+        <w:tab/>
+      </w:r>
+      <w:r>
+        <w:rPr>
+          <w:noProof/>
+        </w:rPr>
+        <w:fldChar w:fldCharType="begin"/>
+      </w:r>
+      <w:r>
+        <w:rPr>
+          <w:noProof/>
+        </w:rPr>
+        <w:instrText xml:space="preserve"> PAGEREF _Toc257490823 \h </w:instrText>
+      </w:r>
+      <w:r>
+        <w:rPr>
+          <w:noProof/>
+        </w:rPr>
+      </w:r>
+      <w:r>
+        <w:rPr>
+          <w:noProof/>
+        </w:rPr>
+        <w:fldChar w:fldCharType="separate"/>
+      </w:r>
+      <w:r>
+        <w:rPr>
+          <w:noProof/>
+        </w:rPr>
+        <w:t>25</w:t>
+      </w:r>
+      <w:r>
+        <w:rPr>
+          <w:noProof/>
+        </w:rPr>
+        <w:fldChar w:fldCharType="end"/>
+      </w:r>
+    </w:p>
+    <w:p>
+      <w:pPr>
+        <w:pStyle w:val="Spistreci4"/>
+        <w:tabs>
+          <w:tab w:val="left" w:pos="1842"/>
+          <w:tab w:val="right" w:leader="dot" w:pos="9082"/>
+        </w:tabs>
+        <w:rPr>
+          <w:rFonts w:asciiTheme="minorHAnsi" w:eastAsiaTheme="minorEastAsia" w:hAnsiTheme="minorHAnsi" w:cstheme="minorBidi"/>
+          <w:noProof/>
+          <w:sz w:val="22"/>
+          <w:szCs w:val="22"/>
+        </w:rPr>
+      </w:pPr>
+      <w:r>
+        <w:rPr>
+          <w:noProof/>
+        </w:rPr>
+        <w:t>ii.</w:t>
+      </w:r>
+      <w:r>
+        <w:rPr>
+          <w:rFonts w:asciiTheme="minorHAnsi" w:eastAsiaTheme="minorEastAsia" w:hAnsiTheme="minorHAnsi" w:cstheme="minorBidi"/>
+          <w:noProof/>
+          <w:sz w:val="22"/>
+          <w:szCs w:val="22"/>
+        </w:rPr>
+        <w:tab/>
+      </w:r>
+      <w:r>
+        <w:rPr>
+          <w:noProof/>
+        </w:rPr>
+        <w:t>Porównanie prędkości wykonania operacji na CPU i GPU (execute, train. Porównanie prędkości dla CPU i GPU dla równych struktur sieci. Dyskusja na temat, czy to porównanie jest wiarygodne – weź pod uwagę rodzaje struktur danych na CPU i GPU ; to, że na CPU jest double ; to, że są nowsze CPU i GPU. )</w:t>
+      </w:r>
+      <w:r>
+        <w:rPr>
+          <w:noProof/>
+        </w:rPr>
+        <w:tab/>
+      </w:r>
+      <w:r>
+        <w:rPr>
+          <w:noProof/>
+        </w:rPr>
+        <w:fldChar w:fldCharType="begin"/>
+      </w:r>
+      <w:r>
+        <w:rPr>
+          <w:noProof/>
+        </w:rPr>
+        <w:instrText xml:space="preserve"> PAGEREF _Toc257490824 \h </w:instrText>
+      </w:r>
+      <w:r>
+        <w:rPr>
+          <w:noProof/>
+        </w:rPr>
+      </w:r>
+      <w:r>
+        <w:rPr>
+          <w:noProof/>
+        </w:rPr>
+        <w:fldChar w:fldCharType="separate"/>
+      </w:r>
+      <w:r>
+        <w:rPr>
+          <w:noProof/>
+        </w:rPr>
+        <w:t>26</w:t>
+      </w:r>
+      <w:r>
+        <w:rPr>
+          <w:noProof/>
+        </w:rPr>
+        <w:fldChar w:fldCharType="end"/>
+      </w:r>
+    </w:p>
+    <w:p>
+      <w:pPr>
+        <w:pStyle w:val="Spistreci4"/>
+        <w:tabs>
+          <w:tab w:val="left" w:pos="1909"/>
+          <w:tab w:val="right" w:leader="dot" w:pos="9082"/>
+        </w:tabs>
+        <w:rPr>
+          <w:rFonts w:asciiTheme="minorHAnsi" w:eastAsiaTheme="minorEastAsia" w:hAnsiTheme="minorHAnsi" w:cstheme="minorBidi"/>
+          <w:noProof/>
+          <w:sz w:val="22"/>
+          <w:szCs w:val="22"/>
+        </w:rPr>
+      </w:pPr>
+      <w:r>
+        <w:rPr>
+          <w:noProof/>
+        </w:rPr>
+        <w:t>iii.</w:t>
+      </w:r>
+      <w:r>
+        <w:rPr>
+          <w:rFonts w:asciiTheme="minorHAnsi" w:eastAsiaTheme="minorEastAsia" w:hAnsiTheme="minorHAnsi" w:cstheme="minorBidi"/>
+          <w:noProof/>
+          <w:sz w:val="22"/>
+          <w:szCs w:val="22"/>
+        </w:rPr>
+        <w:tab/>
+      </w:r>
+      <w:r>
+        <w:rPr>
+          <w:noProof/>
+        </w:rPr>
+        <w:t>Porównanie działania niezoptymalizowanej i zoptymalizowanej wersji kerneli.</w:t>
+      </w:r>
+      <w:r>
+        <w:rPr>
+          <w:noProof/>
+        </w:rPr>
+        <w:tab/>
+      </w:r>
+      <w:r>
+        <w:rPr>
+          <w:noProof/>
+        </w:rPr>
+        <w:fldChar w:fldCharType="begin"/>
+      </w:r>
+      <w:r>
+        <w:rPr>
+          <w:noProof/>
+        </w:rPr>
+        <w:instrText xml:space="preserve"> PAGEREF _Toc257490825 \h </w:instrText>
+      </w:r>
+      <w:r>
+        <w:rPr>
+          <w:noProof/>
+        </w:rPr>
+      </w:r>
+      <w:r>
+        <w:rPr>
+          <w:noProof/>
+        </w:rPr>
+        <w:fldChar w:fldCharType="separate"/>
+      </w:r>
+      <w:r>
+        <w:rPr>
+          <w:noProof/>
+        </w:rPr>
+        <w:t>26</w:t>
+      </w:r>
+      <w:r>
+        <w:rPr>
+          <w:noProof/>
+        </w:rPr>
+        <w:fldChar w:fldCharType="end"/>
+      </w:r>
+    </w:p>
+    <w:p>
+      <w:pPr>
+        <w:pStyle w:val="Spistreci4"/>
         <w:tabs>
           <w:tab w:val="left" w:pos="1896"/>
           <w:tab w:val="right" w:leader="dot" w:pos="9082"/>
@@ -2518,14 +3482,13 @@
           <w:noProof/>
           <w:sz w:val="22"/>
           <w:szCs w:val="22"/>
-          <w:lang w:eastAsia="en-US"/>
-        </w:rPr>
-      </w:pPr>
-      <w:r>
-        <w:rPr>
-          <w:noProof/>
-        </w:rPr>
-        <w:t>vi.</w:t>
+        </w:rPr>
+      </w:pPr>
+      <w:r>
+        <w:rPr>
+          <w:noProof/>
+        </w:rPr>
+        <w:t>iv.</w:t>
       </w:r>
       <w:r>
         <w:rPr>
@@ -2533,7 +3496,6 @@
           <w:noProof/>
           <w:sz w:val="22"/>
           <w:szCs w:val="22"/>
-          <w:lang w:eastAsia="en-US"/>
         </w:rPr>
         <w:tab/>
       </w:r>
@@ -2541,7 +3503,7 @@
         <w:rPr>
           <w:noProof/>
         </w:rPr>
-        <w:t>Opis działania kerneli. (opisane, czemu wykonuję kilka testów na raz).</w:t>
+        <w:t>Informacje końcowe (Wytłumaczenie, czemu są inne wyniki CPU i GPU - są różnice, bo float zamiast double i inna kolejność obliczeń).</w:t>
       </w:r>
       <w:r>
         <w:rPr>
@@ -2559,7 +3521,7 @@
         <w:rPr>
           <w:noProof/>
         </w:rPr>
-        <w:instrText xml:space="preserve"> PAGEREF _Toc256765498 \h </w:instrText>
+        <w:instrText xml:space="preserve"> PAGEREF _Toc257490826 \h </w:instrText>
       </w:r>
       <w:r>
         <w:rPr>
@@ -2576,7 +3538,7 @@
         <w:rPr>
           <w:noProof/>
         </w:rPr>
-        <w:t>21</w:t>
+        <w:t>26</w:t>
       </w:r>
       <w:r>
         <w:rPr>
@@ -2587,9 +3549,9 @@
     </w:p>
     <w:p>
       <w:pPr>
-        <w:pStyle w:val="TOC4"/>
+        <w:pStyle w:val="Spistreci2"/>
         <w:tabs>
-          <w:tab w:val="left" w:pos="1962"/>
+          <w:tab w:val="left" w:pos="1540"/>
           <w:tab w:val="right" w:leader="dot" w:pos="9082"/>
         </w:tabs>
         <w:rPr>
@@ -2597,14 +3559,13 @@
           <w:noProof/>
           <w:sz w:val="22"/>
           <w:szCs w:val="22"/>
-          <w:lang w:eastAsia="en-US"/>
-        </w:rPr>
-      </w:pPr>
-      <w:r>
-        <w:rPr>
-          <w:noProof/>
-        </w:rPr>
-        <w:t>vii.</w:t>
+        </w:rPr>
+      </w:pPr>
+      <w:r>
+        <w:rPr>
+          <w:noProof/>
+        </w:rPr>
+        <w:t>E.</w:t>
       </w:r>
       <w:r>
         <w:rPr>
@@ -2612,7 +3573,6 @@
           <w:noProof/>
           <w:sz w:val="22"/>
           <w:szCs w:val="22"/>
-          <w:lang w:eastAsia="en-US"/>
         </w:rPr>
         <w:tab/>
       </w:r>
@@ -2620,7 +3580,7 @@
         <w:rPr>
           <w:noProof/>
         </w:rPr>
-        <w:t>Analiza zależności danych. (opis, które dane są zależne. Jakie zrobiłem zabezpieczenia przed racing conditions - konkretnie. ).</w:t>
+        <w:t>Narzędzia pomocnicze</w:t>
       </w:r>
       <w:r>
         <w:rPr>
@@ -2638,7 +3598,7 @@
         <w:rPr>
           <w:noProof/>
         </w:rPr>
-        <w:instrText xml:space="preserve"> PAGEREF _Toc256765499 \h </w:instrText>
+        <w:instrText xml:space="preserve"> PAGEREF _Toc257490827 \h </w:instrText>
       </w:r>
       <w:r>
         <w:rPr>
@@ -2655,7 +3615,7 @@
         <w:rPr>
           <w:noProof/>
         </w:rPr>
-        <w:t>21</w:t>
+        <w:t>26</w:t>
       </w:r>
       <w:r>
         <w:rPr>
@@ -2666,7 +3626,7 @@
     </w:p>
     <w:p>
       <w:pPr>
-        <w:pStyle w:val="TOC3"/>
+        <w:pStyle w:val="Spistreci3"/>
         <w:tabs>
           <w:tab w:val="left" w:pos="1760"/>
           <w:tab w:val="right" w:leader="dot" w:pos="9082"/>
@@ -2676,14 +3636,13 @@
           <w:noProof/>
           <w:sz w:val="22"/>
           <w:szCs w:val="22"/>
-          <w:lang w:eastAsia="en-US"/>
-        </w:rPr>
-      </w:pPr>
-      <w:r>
-        <w:rPr>
-          <w:noProof/>
-        </w:rPr>
-        <w:t>b)</w:t>
+        </w:rPr>
+      </w:pPr>
+      <w:r>
+        <w:rPr>
+          <w:noProof/>
+        </w:rPr>
+        <w:t>a)</w:t>
       </w:r>
       <w:r>
         <w:rPr>
@@ -2691,7 +3650,6 @@
           <w:noProof/>
           <w:sz w:val="22"/>
           <w:szCs w:val="22"/>
-          <w:lang w:eastAsia="en-US"/>
         </w:rPr>
         <w:tab/>
       </w:r>
@@ -2699,7 +3657,7 @@
         <w:rPr>
           <w:noProof/>
         </w:rPr>
-        <w:t>Ograniczenia wykonanego algorytmu( max. 511 neuronów w każdej warstwie. Max 65000 testów w zestawie testów. Jest to związane z ograniczeniami CUDA. Napisz, że byłoby możliwe ominięcie tego, ale byłoby to bardzo żmudne).</w:t>
+        <w:t>CudaProf (do profilowania)</w:t>
       </w:r>
       <w:r>
         <w:rPr>
@@ -2717,7 +3675,7 @@
         <w:rPr>
           <w:noProof/>
         </w:rPr>
-        <w:instrText xml:space="preserve"> PAGEREF _Toc256765500 \h </w:instrText>
+        <w:instrText xml:space="preserve"> PAGEREF _Toc257490828 \h </w:instrText>
       </w:r>
       <w:r>
         <w:rPr>
@@ -2734,7 +3692,7 @@
         <w:rPr>
           <w:noProof/>
         </w:rPr>
-        <w:t>21</w:t>
+        <w:t>26</w:t>
       </w:r>
       <w:r>
         <w:rPr>
@@ -2745,7 +3703,7 @@
     </w:p>
     <w:p>
       <w:pPr>
-        <w:pStyle w:val="TOC3"/>
+        <w:pStyle w:val="Spistreci3"/>
         <w:tabs>
           <w:tab w:val="left" w:pos="1760"/>
           <w:tab w:val="right" w:leader="dot" w:pos="9082"/>
@@ -2755,14 +3713,13 @@
           <w:noProof/>
           <w:sz w:val="22"/>
           <w:szCs w:val="22"/>
-          <w:lang w:eastAsia="en-US"/>
-        </w:rPr>
-      </w:pPr>
-      <w:r>
-        <w:rPr>
-          <w:noProof/>
-        </w:rPr>
-        <w:t>c)</w:t>
+        </w:rPr>
+      </w:pPr>
+      <w:r>
+        <w:rPr>
+          <w:noProof/>
+        </w:rPr>
+        <w:t>b)</w:t>
       </w:r>
       <w:r>
         <w:rPr>
@@ -2770,7 +3727,6 @@
           <w:noProof/>
           <w:sz w:val="22"/>
           <w:szCs w:val="22"/>
-          <w:lang w:eastAsia="en-US"/>
         </w:rPr>
         <w:tab/>
       </w:r>
@@ -2778,7 +3734,7 @@
         <w:rPr>
           <w:noProof/>
         </w:rPr>
-        <w:t>Użyte optymalizacje kerneli</w:t>
+        <w:t>Emulacja kerneli na CPU</w:t>
       </w:r>
       <w:r>
         <w:rPr>
@@ -2796,7 +3752,7 @@
         <w:rPr>
           <w:noProof/>
         </w:rPr>
-        <w:instrText xml:space="preserve"> PAGEREF _Toc256765501 \h </w:instrText>
+        <w:instrText xml:space="preserve"> PAGEREF _Toc257490829 \h </w:instrText>
       </w:r>
       <w:r>
         <w:rPr>
@@ -2813,7 +3769,7 @@
         <w:rPr>
           <w:noProof/>
         </w:rPr>
-        <w:t>21</w:t>
+        <w:t>27</w:t>
       </w:r>
       <w:r>
         <w:rPr>
@@ -2824,9 +3780,9 @@
     </w:p>
     <w:p>
       <w:pPr>
-        <w:pStyle w:val="TOC4"/>
+        <w:pStyle w:val="Spistreci3"/>
         <w:tabs>
-          <w:tab w:val="left" w:pos="1776"/>
+          <w:tab w:val="left" w:pos="1760"/>
           <w:tab w:val="right" w:leader="dot" w:pos="9082"/>
         </w:tabs>
         <w:rPr>
@@ -2834,14 +3790,13 @@
           <w:noProof/>
           <w:sz w:val="22"/>
           <w:szCs w:val="22"/>
-          <w:lang w:eastAsia="en-US"/>
-        </w:rPr>
-      </w:pPr>
-      <w:r>
-        <w:rPr>
-          <w:noProof/>
-        </w:rPr>
-        <w:t>i.</w:t>
+        </w:rPr>
+      </w:pPr>
+      <w:r>
+        <w:rPr>
+          <w:noProof/>
+        </w:rPr>
+        <w:t>c)</w:t>
       </w:r>
       <w:r>
         <w:rPr>
@@ -2849,7 +3804,6 @@
           <w:noProof/>
           <w:sz w:val="22"/>
           <w:szCs w:val="22"/>
-          <w:lang w:eastAsia="en-US"/>
         </w:rPr>
         <w:tab/>
       </w:r>
@@ -2857,7 +3811,7 @@
         <w:rPr>
           <w:noProof/>
         </w:rPr>
-        <w:t>Zrobienie coalesced reads/writes</w:t>
+        <w:t>Logowanie</w:t>
       </w:r>
       <w:r>
         <w:rPr>
@@ -2875,7 +3829,7 @@
         <w:rPr>
           <w:noProof/>
         </w:rPr>
-        <w:instrText xml:space="preserve"> PAGEREF _Toc256765502 \h </w:instrText>
+        <w:instrText xml:space="preserve"> PAGEREF _Toc257490830 \h </w:instrText>
       </w:r>
       <w:r>
         <w:rPr>
@@ -2892,7 +3846,7 @@
         <w:rPr>
           <w:noProof/>
         </w:rPr>
-        <w:t>21</w:t>
+        <w:t>27</w:t>
       </w:r>
       <w:r>
         <w:rPr>
@@ -2903,9 +3857,9 @@
     </w:p>
     <w:p>
       <w:pPr>
-        <w:pStyle w:val="TOC4"/>
+        <w:pStyle w:val="Spistreci2"/>
         <w:tabs>
-          <w:tab w:val="left" w:pos="1842"/>
+          <w:tab w:val="left" w:pos="1540"/>
           <w:tab w:val="right" w:leader="dot" w:pos="9082"/>
         </w:tabs>
         <w:rPr>
@@ -2913,14 +3867,13 @@
           <w:noProof/>
           <w:sz w:val="22"/>
           <w:szCs w:val="22"/>
-          <w:lang w:eastAsia="en-US"/>
-        </w:rPr>
-      </w:pPr>
-      <w:r>
-        <w:rPr>
-          <w:noProof/>
-        </w:rPr>
-        <w:t>ii.</w:t>
+        </w:rPr>
+      </w:pPr>
+      <w:r>
+        <w:rPr>
+          <w:noProof/>
+        </w:rPr>
+        <w:t>F.</w:t>
       </w:r>
       <w:r>
         <w:rPr>
@@ -2928,7 +3881,6 @@
           <w:noProof/>
           <w:sz w:val="22"/>
           <w:szCs w:val="22"/>
-          <w:lang w:eastAsia="en-US"/>
         </w:rPr>
         <w:tab/>
       </w:r>
@@ -2936,7 +3888,7 @@
         <w:rPr>
           <w:noProof/>
         </w:rPr>
-        <w:t>Obsługa 2 testów na raz</w:t>
+        <w:t>Środowisko testowe</w:t>
       </w:r>
       <w:r>
         <w:rPr>
@@ -2954,7 +3906,7 @@
         <w:rPr>
           <w:noProof/>
         </w:rPr>
-        <w:instrText xml:space="preserve"> PAGEREF _Toc256765503 \h </w:instrText>
+        <w:instrText xml:space="preserve"> PAGEREF _Toc257490831 \h </w:instrText>
       </w:r>
       <w:r>
         <w:rPr>
@@ -2971,7 +3923,7 @@
         <w:rPr>
           <w:noProof/>
         </w:rPr>
-        <w:t>21</w:t>
+        <w:t>27</w:t>
       </w:r>
       <w:r>
         <w:rPr>
@@ -2982,9 +3934,9 @@
     </w:p>
     <w:p>
       <w:pPr>
-        <w:pStyle w:val="TOC4"/>
+        <w:pStyle w:val="Spistreci3"/>
         <w:tabs>
-          <w:tab w:val="left" w:pos="1909"/>
+          <w:tab w:val="left" w:pos="1760"/>
           <w:tab w:val="right" w:leader="dot" w:pos="9082"/>
         </w:tabs>
         <w:rPr>
@@ -2992,14 +3944,13 @@
           <w:noProof/>
           <w:sz w:val="22"/>
           <w:szCs w:val="22"/>
-          <w:lang w:eastAsia="en-US"/>
-        </w:rPr>
-      </w:pPr>
-      <w:r>
-        <w:rPr>
-          <w:noProof/>
-        </w:rPr>
-        <w:t>iii.</w:t>
+        </w:rPr>
+      </w:pPr>
+      <w:r>
+        <w:rPr>
+          <w:noProof/>
+        </w:rPr>
+        <w:t>a)</w:t>
       </w:r>
       <w:r>
         <w:rPr>
@@ -3007,7 +3958,6 @@
           <w:noProof/>
           <w:sz w:val="22"/>
           <w:szCs w:val="22"/>
-          <w:lang w:eastAsia="en-US"/>
         </w:rPr>
         <w:tab/>
       </w:r>
@@ -3015,7 +3965,7 @@
         <w:rPr>
           <w:noProof/>
         </w:rPr>
-        <w:t>zapisywanie danych do shared memory.</w:t>
+        <w:t>Hardware użyty w czasie testów</w:t>
       </w:r>
       <w:r>
         <w:rPr>
@@ -3033,7 +3983,7 @@
         <w:rPr>
           <w:noProof/>
         </w:rPr>
-        <w:instrText xml:space="preserve"> PAGEREF _Toc256765504 \h </w:instrText>
+        <w:instrText xml:space="preserve"> PAGEREF _Toc257490832 \h </w:instrText>
       </w:r>
       <w:r>
         <w:rPr>
@@ -3050,7 +4000,7 @@
         <w:rPr>
           <w:noProof/>
         </w:rPr>
-        <w:t>22</w:t>
+        <w:t>27</w:t>
       </w:r>
       <w:r>
         <w:rPr>
@@ -3061,9 +4011,9 @@
     </w:p>
     <w:p>
       <w:pPr>
-        <w:pStyle w:val="TOC4"/>
+        <w:pStyle w:val="Spistreci3"/>
         <w:tabs>
-          <w:tab w:val="left" w:pos="1896"/>
+          <w:tab w:val="left" w:pos="1760"/>
           <w:tab w:val="right" w:leader="dot" w:pos="9082"/>
         </w:tabs>
         <w:rPr>
@@ -3071,14 +4021,13 @@
           <w:noProof/>
           <w:sz w:val="22"/>
           <w:szCs w:val="22"/>
-          <w:lang w:eastAsia="en-US"/>
-        </w:rPr>
-      </w:pPr>
-      <w:r>
-        <w:rPr>
-          <w:noProof/>
-        </w:rPr>
-        <w:t>iv.</w:t>
+        </w:rPr>
+      </w:pPr>
+      <w:r>
+        <w:rPr>
+          <w:noProof/>
+        </w:rPr>
+        <w:t>b)</w:t>
       </w:r>
       <w:r>
         <w:rPr>
@@ -3086,7 +4035,6 @@
           <w:noProof/>
           <w:sz w:val="22"/>
           <w:szCs w:val="22"/>
-          <w:lang w:eastAsia="en-US"/>
         </w:rPr>
         <w:tab/>
       </w:r>
@@ -3094,7 +4042,7 @@
         <w:rPr>
           <w:noProof/>
         </w:rPr>
-        <w:t>Określenie, ile bloków max. będzie uruchomionych i na tej podstawie deklarowanie ilości pamięci dzielonej.</w:t>
+        <w:t>Porównanie działania w różnych systemach operacyjnych (Windows Vista 32b,Windows 7 64b, Ubuntu 9.04. Porównaj też performance GPU i CPU)</w:t>
       </w:r>
       <w:r>
         <w:rPr>
@@ -3112,7 +4060,7 @@
         <w:rPr>
           <w:noProof/>
         </w:rPr>
-        <w:instrText xml:space="preserve"> PAGEREF _Toc256765505 \h </w:instrText>
+        <w:instrText xml:space="preserve"> PAGEREF _Toc257490833 \h </w:instrText>
       </w:r>
       <w:r>
         <w:rPr>
@@ -3129,7 +4077,7 @@
         <w:rPr>
           <w:noProof/>
         </w:rPr>
-        <w:t>22</w:t>
+        <w:t>27</w:t>
       </w:r>
       <w:r>
         <w:rPr>
@@ -3140,7 +4088,84 @@
     </w:p>
     <w:p>
       <w:pPr>
-        <w:pStyle w:val="TOC4"/>
+        <w:pStyle w:val="Spistreci1"/>
+        <w:tabs>
+          <w:tab w:val="left" w:pos="1320"/>
+          <w:tab w:val="right" w:leader="dot" w:pos="9082"/>
+        </w:tabs>
+        <w:rPr>
+          <w:rFonts w:asciiTheme="minorHAnsi" w:eastAsiaTheme="minorEastAsia" w:hAnsiTheme="minorHAnsi" w:cstheme="minorBidi"/>
+          <w:noProof/>
+          <w:sz w:val="22"/>
+          <w:szCs w:val="22"/>
+        </w:rPr>
+      </w:pPr>
+      <w:r>
+        <w:rPr>
+          <w:noProof/>
+        </w:rPr>
+        <w:t>7.</w:t>
+      </w:r>
+      <w:r>
+        <w:rPr>
+          <w:rFonts w:asciiTheme="minorHAnsi" w:eastAsiaTheme="minorEastAsia" w:hAnsiTheme="minorHAnsi" w:cstheme="minorBidi"/>
+          <w:noProof/>
+          <w:sz w:val="22"/>
+          <w:szCs w:val="22"/>
+        </w:rPr>
+        <w:tab/>
+      </w:r>
+      <w:r>
+        <w:rPr>
+          <w:noProof/>
+        </w:rPr>
+        <w:t>Wnioski/spostrzeżenia</w:t>
+      </w:r>
+      <w:r>
+        <w:rPr>
+          <w:noProof/>
+        </w:rPr>
+        <w:tab/>
+      </w:r>
+      <w:r>
+        <w:rPr>
+          <w:noProof/>
+        </w:rPr>
+        <w:fldChar w:fldCharType="begin"/>
+      </w:r>
+      <w:r>
+        <w:rPr>
+          <w:noProof/>
+        </w:rPr>
+        <w:instrText xml:space="preserve"> PAGEREF _Toc257490834 \h </w:instrText>
+      </w:r>
+      <w:r>
+        <w:rPr>
+          <w:noProof/>
+        </w:rPr>
+      </w:r>
+      <w:r>
+        <w:rPr>
+          <w:noProof/>
+        </w:rPr>
+        <w:fldChar w:fldCharType="separate"/>
+      </w:r>
+      <w:r>
+        <w:rPr>
+          <w:noProof/>
+        </w:rPr>
+        <w:t>27</w:t>
+      </w:r>
+      <w:r>
+        <w:rPr>
+          <w:noProof/>
+        </w:rPr>
+        <w:fldChar w:fldCharType="end"/>
+      </w:r>
+    </w:p>
+    <w:p>
+      <w:pPr>
+        <w:pStyle w:val="Spistreci4"/>
         <w:tabs>
           <w:tab w:val="left" w:pos="1829"/>
           <w:tab w:val="right" w:leader="dot" w:pos="9082"/>
@@ -3150,14 +4175,14 @@
           <w:noProof/>
           <w:sz w:val="22"/>
           <w:szCs w:val="22"/>
+        </w:rPr>
+      </w:pPr>
+      <w:r>
+        <w:rPr>
+          <w:rFonts w:eastAsiaTheme="minorHAnsi"/>
+          <w:noProof/>
           <w:lang w:eastAsia="en-US"/>
         </w:rPr>
-      </w:pPr>
-      <w:r>
-        <w:rPr>
-          <w:noProof/>
-        </w:rPr>
-        <w:lastRenderedPageBreak/>
         <w:t>v.</w:t>
       </w:r>
       <w:r>
@@ -3166,33 +4191,34 @@
           <w:noProof/>
           <w:sz w:val="22"/>
           <w:szCs w:val="22"/>
+        </w:rPr>
+        <w:tab/>
+      </w:r>
+      <w:r>
+        <w:rPr>
+          <w:rFonts w:eastAsiaTheme="minorHAnsi"/>
+          <w:noProof/>
           <w:lang w:eastAsia="en-US"/>
         </w:rPr>
+        <w:t>Mozliwosc rozwoju programu</w:t>
+      </w:r>
+      <w:r>
+        <w:rPr>
+          <w:noProof/>
+        </w:rPr>
         <w:tab/>
       </w:r>
       <w:r>
         <w:rPr>
           <w:noProof/>
         </w:rPr>
-        <w:t>Trudności - wielkość danych nie jest znana w czasie kompilacji.</w:t>
-      </w:r>
-      <w:r>
-        <w:rPr>
-          <w:noProof/>
-        </w:rPr>
-        <w:tab/>
-      </w:r>
-      <w:r>
-        <w:rPr>
-          <w:noProof/>
-        </w:rPr>
         <w:fldChar w:fldCharType="begin"/>
       </w:r>
       <w:r>
         <w:rPr>
           <w:noProof/>
         </w:rPr>
-        <w:instrText xml:space="preserve"> PAGEREF _Toc256765506 \h </w:instrText>
+        <w:instrText xml:space="preserve"> PAGEREF _Toc257490835 \h </w:instrText>
       </w:r>
       <w:r>
         <w:rPr>
@@ -3209,7 +4235,7 @@
         <w:rPr>
           <w:noProof/>
         </w:rPr>
-        <w:t>22</w:t>
+        <w:t>28</w:t>
       </w:r>
       <w:r>
         <w:rPr>
@@ -3220,955 +4246,7 @@
     </w:p>
     <w:p>
       <w:pPr>
-        <w:pStyle w:val="TOC2"/>
-        <w:tabs>
-          <w:tab w:val="left" w:pos="1540"/>
-          <w:tab w:val="right" w:leader="dot" w:pos="9082"/>
-        </w:tabs>
-        <w:rPr>
-          <w:rFonts w:asciiTheme="minorHAnsi" w:eastAsiaTheme="minorEastAsia" w:hAnsiTheme="minorHAnsi" w:cstheme="minorBidi"/>
-          <w:noProof/>
-          <w:sz w:val="22"/>
-          <w:szCs w:val="22"/>
-          <w:lang w:eastAsia="en-US"/>
-        </w:rPr>
-      </w:pPr>
-      <w:r>
-        <w:rPr>
-          <w:noProof/>
-        </w:rPr>
-        <w:t>D.</w:t>
-      </w:r>
-      <w:r>
-        <w:rPr>
-          <w:rFonts w:asciiTheme="minorHAnsi" w:eastAsiaTheme="minorEastAsia" w:hAnsiTheme="minorHAnsi" w:cstheme="minorBidi"/>
-          <w:noProof/>
-          <w:sz w:val="22"/>
-          <w:szCs w:val="22"/>
-          <w:lang w:eastAsia="en-US"/>
-        </w:rPr>
-        <w:tab/>
-      </w:r>
-      <w:r>
-        <w:rPr>
-          <w:noProof/>
-        </w:rPr>
-        <w:t>Testy implementacji sieci MLP</w:t>
-      </w:r>
-      <w:r>
-        <w:rPr>
-          <w:noProof/>
-        </w:rPr>
-        <w:tab/>
-      </w:r>
-      <w:r>
-        <w:rPr>
-          <w:noProof/>
-        </w:rPr>
-        <w:fldChar w:fldCharType="begin"/>
-      </w:r>
-      <w:r>
-        <w:rPr>
-          <w:noProof/>
-        </w:rPr>
-        <w:instrText xml:space="preserve"> PAGEREF _Toc256765507 \h </w:instrText>
-      </w:r>
-      <w:r>
-        <w:rPr>
-          <w:noProof/>
-        </w:rPr>
-      </w:r>
-      <w:r>
-        <w:rPr>
-          <w:noProof/>
-        </w:rPr>
-        <w:fldChar w:fldCharType="separate"/>
-      </w:r>
-      <w:r>
-        <w:rPr>
-          <w:noProof/>
-        </w:rPr>
-        <w:t>22</w:t>
-      </w:r>
-      <w:r>
-        <w:rPr>
-          <w:noProof/>
-        </w:rPr>
-        <w:fldChar w:fldCharType="end"/>
-      </w:r>
-    </w:p>
-    <w:p>
-      <w:pPr>
-        <w:pStyle w:val="TOC4"/>
-        <w:tabs>
-          <w:tab w:val="left" w:pos="1776"/>
-          <w:tab w:val="right" w:leader="dot" w:pos="9082"/>
-        </w:tabs>
-        <w:rPr>
-          <w:rFonts w:asciiTheme="minorHAnsi" w:eastAsiaTheme="minorEastAsia" w:hAnsiTheme="minorHAnsi" w:cstheme="minorBidi"/>
-          <w:noProof/>
-          <w:sz w:val="22"/>
-          <w:szCs w:val="22"/>
-          <w:lang w:eastAsia="en-US"/>
-        </w:rPr>
-      </w:pPr>
-      <w:r>
-        <w:rPr>
-          <w:noProof/>
-        </w:rPr>
-        <w:t>i.</w:t>
-      </w:r>
-      <w:r>
-        <w:rPr>
-          <w:rFonts w:asciiTheme="minorHAnsi" w:eastAsiaTheme="minorEastAsia" w:hAnsiTheme="minorHAnsi" w:cstheme="minorBidi"/>
-          <w:noProof/>
-          <w:sz w:val="22"/>
-          <w:szCs w:val="22"/>
-          <w:lang w:eastAsia="en-US"/>
-        </w:rPr>
-        <w:tab/>
-      </w:r>
-      <w:r>
-        <w:rPr>
-          <w:noProof/>
-        </w:rPr>
-        <w:t>Opis danych testowych</w:t>
-      </w:r>
-      <w:r>
-        <w:rPr>
-          <w:noProof/>
-        </w:rPr>
-        <w:tab/>
-      </w:r>
-      <w:r>
-        <w:rPr>
-          <w:noProof/>
-        </w:rPr>
-        <w:fldChar w:fldCharType="begin"/>
-      </w:r>
-      <w:r>
-        <w:rPr>
-          <w:noProof/>
-        </w:rPr>
-        <w:instrText xml:space="preserve"> PAGEREF _Toc256765508 \h </w:instrText>
-      </w:r>
-      <w:r>
-        <w:rPr>
-          <w:noProof/>
-        </w:rPr>
-      </w:r>
-      <w:r>
-        <w:rPr>
-          <w:noProof/>
-        </w:rPr>
-        <w:fldChar w:fldCharType="separate"/>
-      </w:r>
-      <w:r>
-        <w:rPr>
-          <w:noProof/>
-        </w:rPr>
-        <w:t>22</w:t>
-      </w:r>
-      <w:r>
-        <w:rPr>
-          <w:noProof/>
-        </w:rPr>
-        <w:fldChar w:fldCharType="end"/>
-      </w:r>
-    </w:p>
-    <w:p>
-      <w:pPr>
-        <w:pStyle w:val="TOC4"/>
-        <w:tabs>
-          <w:tab w:val="left" w:pos="1842"/>
-          <w:tab w:val="right" w:leader="dot" w:pos="9082"/>
-        </w:tabs>
-        <w:rPr>
-          <w:rFonts w:asciiTheme="minorHAnsi" w:eastAsiaTheme="minorEastAsia" w:hAnsiTheme="minorHAnsi" w:cstheme="minorBidi"/>
-          <w:noProof/>
-          <w:sz w:val="22"/>
-          <w:szCs w:val="22"/>
-          <w:lang w:eastAsia="en-US"/>
-        </w:rPr>
-      </w:pPr>
-      <w:r>
-        <w:rPr>
-          <w:noProof/>
-        </w:rPr>
-        <w:t>ii.</w:t>
-      </w:r>
-      <w:r>
-        <w:rPr>
-          <w:rFonts w:asciiTheme="minorHAnsi" w:eastAsiaTheme="minorEastAsia" w:hAnsiTheme="minorHAnsi" w:cstheme="minorBidi"/>
-          <w:noProof/>
-          <w:sz w:val="22"/>
-          <w:szCs w:val="22"/>
-          <w:lang w:eastAsia="en-US"/>
-        </w:rPr>
-        <w:tab/>
-      </w:r>
-      <w:r>
-        <w:rPr>
-          <w:noProof/>
-        </w:rPr>
-        <w:t>Porównanie prędkości wykonania operacji na CPU i GPU (execute, train. Porównanie prędkości dla CPU i GPU dla równych struktur sieci. Dyskusja na temat, czy to porównanie jest wiarygodne – weź pod uwagę rodzaje struktur danych na CPU i GPU ; to, że na CPU jest double ; to, że są nowsze CPU i GPU. )</w:t>
-      </w:r>
-      <w:r>
-        <w:rPr>
-          <w:noProof/>
-        </w:rPr>
-        <w:tab/>
-      </w:r>
-      <w:r>
-        <w:rPr>
-          <w:noProof/>
-        </w:rPr>
-        <w:fldChar w:fldCharType="begin"/>
-      </w:r>
-      <w:r>
-        <w:rPr>
-          <w:noProof/>
-        </w:rPr>
-        <w:instrText xml:space="preserve"> PAGEREF _Toc256765509 \h </w:instrText>
-      </w:r>
-      <w:r>
-        <w:rPr>
-          <w:noProof/>
-        </w:rPr>
-      </w:r>
-      <w:r>
-        <w:rPr>
-          <w:noProof/>
-        </w:rPr>
-        <w:fldChar w:fldCharType="separate"/>
-      </w:r>
-      <w:r>
-        <w:rPr>
-          <w:noProof/>
-        </w:rPr>
-        <w:t>22</w:t>
-      </w:r>
-      <w:r>
-        <w:rPr>
-          <w:noProof/>
-        </w:rPr>
-        <w:fldChar w:fldCharType="end"/>
-      </w:r>
-    </w:p>
-    <w:p>
-      <w:pPr>
-        <w:pStyle w:val="TOC4"/>
-        <w:tabs>
-          <w:tab w:val="left" w:pos="1909"/>
-          <w:tab w:val="right" w:leader="dot" w:pos="9082"/>
-        </w:tabs>
-        <w:rPr>
-          <w:rFonts w:asciiTheme="minorHAnsi" w:eastAsiaTheme="minorEastAsia" w:hAnsiTheme="minorHAnsi" w:cstheme="minorBidi"/>
-          <w:noProof/>
-          <w:sz w:val="22"/>
-          <w:szCs w:val="22"/>
-          <w:lang w:eastAsia="en-US"/>
-        </w:rPr>
-      </w:pPr>
-      <w:r>
-        <w:rPr>
-          <w:noProof/>
-        </w:rPr>
-        <w:t>iii.</w:t>
-      </w:r>
-      <w:r>
-        <w:rPr>
-          <w:rFonts w:asciiTheme="minorHAnsi" w:eastAsiaTheme="minorEastAsia" w:hAnsiTheme="minorHAnsi" w:cstheme="minorBidi"/>
-          <w:noProof/>
-          <w:sz w:val="22"/>
-          <w:szCs w:val="22"/>
-          <w:lang w:eastAsia="en-US"/>
-        </w:rPr>
-        <w:tab/>
-      </w:r>
-      <w:r>
-        <w:rPr>
-          <w:noProof/>
-        </w:rPr>
-        <w:t>Porównanie działania niezoptymalizowanej i zoptymalizowanej wersji kerneli.</w:t>
-      </w:r>
-      <w:r>
-        <w:rPr>
-          <w:noProof/>
-        </w:rPr>
-        <w:tab/>
-      </w:r>
-      <w:r>
-        <w:rPr>
-          <w:noProof/>
-        </w:rPr>
-        <w:fldChar w:fldCharType="begin"/>
-      </w:r>
-      <w:r>
-        <w:rPr>
-          <w:noProof/>
-        </w:rPr>
-        <w:instrText xml:space="preserve"> PAGEREF _Toc256765510 \h </w:instrText>
-      </w:r>
-      <w:r>
-        <w:rPr>
-          <w:noProof/>
-        </w:rPr>
-      </w:r>
-      <w:r>
-        <w:rPr>
-          <w:noProof/>
-        </w:rPr>
-        <w:fldChar w:fldCharType="separate"/>
-      </w:r>
-      <w:r>
-        <w:rPr>
-          <w:noProof/>
-        </w:rPr>
-        <w:t>22</w:t>
-      </w:r>
-      <w:r>
-        <w:rPr>
-          <w:noProof/>
-        </w:rPr>
-        <w:fldChar w:fldCharType="end"/>
-      </w:r>
-    </w:p>
-    <w:p>
-      <w:pPr>
-        <w:pStyle w:val="TOC4"/>
-        <w:tabs>
-          <w:tab w:val="left" w:pos="1896"/>
-          <w:tab w:val="right" w:leader="dot" w:pos="9082"/>
-        </w:tabs>
-        <w:rPr>
-          <w:rFonts w:asciiTheme="minorHAnsi" w:eastAsiaTheme="minorEastAsia" w:hAnsiTheme="minorHAnsi" w:cstheme="minorBidi"/>
-          <w:noProof/>
-          <w:sz w:val="22"/>
-          <w:szCs w:val="22"/>
-          <w:lang w:eastAsia="en-US"/>
-        </w:rPr>
-      </w:pPr>
-      <w:r>
-        <w:rPr>
-          <w:noProof/>
-        </w:rPr>
-        <w:t>iv.</w:t>
-      </w:r>
-      <w:r>
-        <w:rPr>
-          <w:rFonts w:asciiTheme="minorHAnsi" w:eastAsiaTheme="minorEastAsia" w:hAnsiTheme="minorHAnsi" w:cstheme="minorBidi"/>
-          <w:noProof/>
-          <w:sz w:val="22"/>
-          <w:szCs w:val="22"/>
-          <w:lang w:eastAsia="en-US"/>
-        </w:rPr>
-        <w:tab/>
-      </w:r>
-      <w:r>
-        <w:rPr>
-          <w:noProof/>
-        </w:rPr>
-        <w:t>Informacje końcowe (Wytłumaczenie, czemu są inne wyniki CPU i GPU - są różnice, bo float zamiast double i inna kolejność obliczeń).</w:t>
-      </w:r>
-      <w:r>
-        <w:rPr>
-          <w:noProof/>
-        </w:rPr>
-        <w:tab/>
-      </w:r>
-      <w:r>
-        <w:rPr>
-          <w:noProof/>
-        </w:rPr>
-        <w:fldChar w:fldCharType="begin"/>
-      </w:r>
-      <w:r>
-        <w:rPr>
-          <w:noProof/>
-        </w:rPr>
-        <w:instrText xml:space="preserve"> PAGEREF _Toc256765511 \h </w:instrText>
-      </w:r>
-      <w:r>
-        <w:rPr>
-          <w:noProof/>
-        </w:rPr>
-      </w:r>
-      <w:r>
-        <w:rPr>
-          <w:noProof/>
-        </w:rPr>
-        <w:fldChar w:fldCharType="separate"/>
-      </w:r>
-      <w:r>
-        <w:rPr>
-          <w:noProof/>
-        </w:rPr>
-        <w:t>22</w:t>
-      </w:r>
-      <w:r>
-        <w:rPr>
-          <w:noProof/>
-        </w:rPr>
-        <w:fldChar w:fldCharType="end"/>
-      </w:r>
-    </w:p>
-    <w:p>
-      <w:pPr>
-        <w:pStyle w:val="TOC2"/>
-        <w:tabs>
-          <w:tab w:val="left" w:pos="1540"/>
-          <w:tab w:val="right" w:leader="dot" w:pos="9082"/>
-        </w:tabs>
-        <w:rPr>
-          <w:rFonts w:asciiTheme="minorHAnsi" w:eastAsiaTheme="minorEastAsia" w:hAnsiTheme="minorHAnsi" w:cstheme="minorBidi"/>
-          <w:noProof/>
-          <w:sz w:val="22"/>
-          <w:szCs w:val="22"/>
-          <w:lang w:eastAsia="en-US"/>
-        </w:rPr>
-      </w:pPr>
-      <w:r>
-        <w:rPr>
-          <w:noProof/>
-        </w:rPr>
-        <w:t>E.</w:t>
-      </w:r>
-      <w:r>
-        <w:rPr>
-          <w:rFonts w:asciiTheme="minorHAnsi" w:eastAsiaTheme="minorEastAsia" w:hAnsiTheme="minorHAnsi" w:cstheme="minorBidi"/>
-          <w:noProof/>
-          <w:sz w:val="22"/>
-          <w:szCs w:val="22"/>
-          <w:lang w:eastAsia="en-US"/>
-        </w:rPr>
-        <w:tab/>
-      </w:r>
-      <w:r>
-        <w:rPr>
-          <w:noProof/>
-        </w:rPr>
-        <w:t>Narzędzia pomocnicze</w:t>
-      </w:r>
-      <w:r>
-        <w:rPr>
-          <w:noProof/>
-        </w:rPr>
-        <w:tab/>
-      </w:r>
-      <w:r>
-        <w:rPr>
-          <w:noProof/>
-        </w:rPr>
-        <w:fldChar w:fldCharType="begin"/>
-      </w:r>
-      <w:r>
-        <w:rPr>
-          <w:noProof/>
-        </w:rPr>
-        <w:instrText xml:space="preserve"> PAGEREF _Toc256765512 \h </w:instrText>
-      </w:r>
-      <w:r>
-        <w:rPr>
-          <w:noProof/>
-        </w:rPr>
-      </w:r>
-      <w:r>
-        <w:rPr>
-          <w:noProof/>
-        </w:rPr>
-        <w:fldChar w:fldCharType="separate"/>
-      </w:r>
-      <w:r>
-        <w:rPr>
-          <w:noProof/>
-        </w:rPr>
-        <w:t>22</w:t>
-      </w:r>
-      <w:r>
-        <w:rPr>
-          <w:noProof/>
-        </w:rPr>
-        <w:fldChar w:fldCharType="end"/>
-      </w:r>
-    </w:p>
-    <w:p>
-      <w:pPr>
-        <w:pStyle w:val="TOC3"/>
-        <w:tabs>
-          <w:tab w:val="left" w:pos="1760"/>
-          <w:tab w:val="right" w:leader="dot" w:pos="9082"/>
-        </w:tabs>
-        <w:rPr>
-          <w:rFonts w:asciiTheme="minorHAnsi" w:eastAsiaTheme="minorEastAsia" w:hAnsiTheme="minorHAnsi" w:cstheme="minorBidi"/>
-          <w:noProof/>
-          <w:sz w:val="22"/>
-          <w:szCs w:val="22"/>
-          <w:lang w:eastAsia="en-US"/>
-        </w:rPr>
-      </w:pPr>
-      <w:r>
-        <w:rPr>
-          <w:noProof/>
-        </w:rPr>
-        <w:t>a)</w:t>
-      </w:r>
-      <w:r>
-        <w:rPr>
-          <w:rFonts w:asciiTheme="minorHAnsi" w:eastAsiaTheme="minorEastAsia" w:hAnsiTheme="minorHAnsi" w:cstheme="minorBidi"/>
-          <w:noProof/>
-          <w:sz w:val="22"/>
-          <w:szCs w:val="22"/>
-          <w:lang w:eastAsia="en-US"/>
-        </w:rPr>
-        <w:tab/>
-      </w:r>
-      <w:r>
-        <w:rPr>
-          <w:noProof/>
-        </w:rPr>
-        <w:t>CudaProf (do profilowania)</w:t>
-      </w:r>
-      <w:r>
-        <w:rPr>
-          <w:noProof/>
-        </w:rPr>
-        <w:tab/>
-      </w:r>
-      <w:r>
-        <w:rPr>
-          <w:noProof/>
-        </w:rPr>
-        <w:fldChar w:fldCharType="begin"/>
-      </w:r>
-      <w:r>
-        <w:rPr>
-          <w:noProof/>
-        </w:rPr>
-        <w:instrText xml:space="preserve"> PAGEREF _Toc256765513 \h </w:instrText>
-      </w:r>
-      <w:r>
-        <w:rPr>
-          <w:noProof/>
-        </w:rPr>
-      </w:r>
-      <w:r>
-        <w:rPr>
-          <w:noProof/>
-        </w:rPr>
-        <w:fldChar w:fldCharType="separate"/>
-      </w:r>
-      <w:r>
-        <w:rPr>
-          <w:noProof/>
-        </w:rPr>
-        <w:t>22</w:t>
-      </w:r>
-      <w:r>
-        <w:rPr>
-          <w:noProof/>
-        </w:rPr>
-        <w:fldChar w:fldCharType="end"/>
-      </w:r>
-    </w:p>
-    <w:p>
-      <w:pPr>
-        <w:pStyle w:val="TOC3"/>
-        <w:tabs>
-          <w:tab w:val="left" w:pos="1760"/>
-          <w:tab w:val="right" w:leader="dot" w:pos="9082"/>
-        </w:tabs>
-        <w:rPr>
-          <w:rFonts w:asciiTheme="minorHAnsi" w:eastAsiaTheme="minorEastAsia" w:hAnsiTheme="minorHAnsi" w:cstheme="minorBidi"/>
-          <w:noProof/>
-          <w:sz w:val="22"/>
-          <w:szCs w:val="22"/>
-          <w:lang w:eastAsia="en-US"/>
-        </w:rPr>
-      </w:pPr>
-      <w:r>
-        <w:rPr>
-          <w:noProof/>
-        </w:rPr>
-        <w:t>b)</w:t>
-      </w:r>
-      <w:r>
-        <w:rPr>
-          <w:rFonts w:asciiTheme="minorHAnsi" w:eastAsiaTheme="minorEastAsia" w:hAnsiTheme="minorHAnsi" w:cstheme="minorBidi"/>
-          <w:noProof/>
-          <w:sz w:val="22"/>
-          <w:szCs w:val="22"/>
-          <w:lang w:eastAsia="en-US"/>
-        </w:rPr>
-        <w:tab/>
-      </w:r>
-      <w:r>
-        <w:rPr>
-          <w:noProof/>
-        </w:rPr>
-        <w:t>Emulacja kerneli na CPU</w:t>
-      </w:r>
-      <w:r>
-        <w:rPr>
-          <w:noProof/>
-        </w:rPr>
-        <w:tab/>
-      </w:r>
-      <w:r>
-        <w:rPr>
-          <w:noProof/>
-        </w:rPr>
-        <w:fldChar w:fldCharType="begin"/>
-      </w:r>
-      <w:r>
-        <w:rPr>
-          <w:noProof/>
-        </w:rPr>
-        <w:instrText xml:space="preserve"> PAGEREF _Toc256765514 \h </w:instrText>
-      </w:r>
-      <w:r>
-        <w:rPr>
-          <w:noProof/>
-        </w:rPr>
-      </w:r>
-      <w:r>
-        <w:rPr>
-          <w:noProof/>
-        </w:rPr>
-        <w:fldChar w:fldCharType="separate"/>
-      </w:r>
-      <w:r>
-        <w:rPr>
-          <w:noProof/>
-        </w:rPr>
-        <w:t>22</w:t>
-      </w:r>
-      <w:r>
-        <w:rPr>
-          <w:noProof/>
-        </w:rPr>
-        <w:fldChar w:fldCharType="end"/>
-      </w:r>
-    </w:p>
-    <w:p>
-      <w:pPr>
-        <w:pStyle w:val="TOC3"/>
-        <w:tabs>
-          <w:tab w:val="left" w:pos="1760"/>
-          <w:tab w:val="right" w:leader="dot" w:pos="9082"/>
-        </w:tabs>
-        <w:rPr>
-          <w:rFonts w:asciiTheme="minorHAnsi" w:eastAsiaTheme="minorEastAsia" w:hAnsiTheme="minorHAnsi" w:cstheme="minorBidi"/>
-          <w:noProof/>
-          <w:sz w:val="22"/>
-          <w:szCs w:val="22"/>
-          <w:lang w:eastAsia="en-US"/>
-        </w:rPr>
-      </w:pPr>
-      <w:r>
-        <w:rPr>
-          <w:noProof/>
-        </w:rPr>
-        <w:t>c)</w:t>
-      </w:r>
-      <w:r>
-        <w:rPr>
-          <w:rFonts w:asciiTheme="minorHAnsi" w:eastAsiaTheme="minorEastAsia" w:hAnsiTheme="minorHAnsi" w:cstheme="minorBidi"/>
-          <w:noProof/>
-          <w:sz w:val="22"/>
-          <w:szCs w:val="22"/>
-          <w:lang w:eastAsia="en-US"/>
-        </w:rPr>
-        <w:tab/>
-      </w:r>
-      <w:r>
-        <w:rPr>
-          <w:noProof/>
-        </w:rPr>
-        <w:t>Logowanie</w:t>
-      </w:r>
-      <w:r>
-        <w:rPr>
-          <w:noProof/>
-        </w:rPr>
-        <w:tab/>
-      </w:r>
-      <w:r>
-        <w:rPr>
-          <w:noProof/>
-        </w:rPr>
-        <w:fldChar w:fldCharType="begin"/>
-      </w:r>
-      <w:r>
-        <w:rPr>
-          <w:noProof/>
-        </w:rPr>
-        <w:instrText xml:space="preserve"> PAGEREF _Toc256765515 \h </w:instrText>
-      </w:r>
-      <w:r>
-        <w:rPr>
-          <w:noProof/>
-        </w:rPr>
-      </w:r>
-      <w:r>
-        <w:rPr>
-          <w:noProof/>
-        </w:rPr>
-        <w:fldChar w:fldCharType="separate"/>
-      </w:r>
-      <w:r>
-        <w:rPr>
-          <w:noProof/>
-        </w:rPr>
-        <w:t>22</w:t>
-      </w:r>
-      <w:r>
-        <w:rPr>
-          <w:noProof/>
-        </w:rPr>
-        <w:fldChar w:fldCharType="end"/>
-      </w:r>
-    </w:p>
-    <w:p>
-      <w:pPr>
-        <w:pStyle w:val="TOC2"/>
-        <w:tabs>
-          <w:tab w:val="left" w:pos="1540"/>
-          <w:tab w:val="right" w:leader="dot" w:pos="9082"/>
-        </w:tabs>
-        <w:rPr>
-          <w:rFonts w:asciiTheme="minorHAnsi" w:eastAsiaTheme="minorEastAsia" w:hAnsiTheme="minorHAnsi" w:cstheme="minorBidi"/>
-          <w:noProof/>
-          <w:sz w:val="22"/>
-          <w:szCs w:val="22"/>
-          <w:lang w:eastAsia="en-US"/>
-        </w:rPr>
-      </w:pPr>
-      <w:r>
-        <w:rPr>
-          <w:noProof/>
-        </w:rPr>
-        <w:t>F.</w:t>
-      </w:r>
-      <w:r>
-        <w:rPr>
-          <w:rFonts w:asciiTheme="minorHAnsi" w:eastAsiaTheme="minorEastAsia" w:hAnsiTheme="minorHAnsi" w:cstheme="minorBidi"/>
-          <w:noProof/>
-          <w:sz w:val="22"/>
-          <w:szCs w:val="22"/>
-          <w:lang w:eastAsia="en-US"/>
-        </w:rPr>
-        <w:tab/>
-      </w:r>
-      <w:r>
-        <w:rPr>
-          <w:noProof/>
-        </w:rPr>
-        <w:t>Środowisko testowe</w:t>
-      </w:r>
-      <w:r>
-        <w:rPr>
-          <w:noProof/>
-        </w:rPr>
-        <w:tab/>
-      </w:r>
-      <w:r>
-        <w:rPr>
-          <w:noProof/>
-        </w:rPr>
-        <w:fldChar w:fldCharType="begin"/>
-      </w:r>
-      <w:r>
-        <w:rPr>
-          <w:noProof/>
-        </w:rPr>
-        <w:instrText xml:space="preserve"> PAGEREF _Toc256765516 \h </w:instrText>
-      </w:r>
-      <w:r>
-        <w:rPr>
-          <w:noProof/>
-        </w:rPr>
-      </w:r>
-      <w:r>
-        <w:rPr>
-          <w:noProof/>
-        </w:rPr>
-        <w:fldChar w:fldCharType="separate"/>
-      </w:r>
-      <w:r>
-        <w:rPr>
-          <w:noProof/>
-        </w:rPr>
-        <w:t>22</w:t>
-      </w:r>
-      <w:r>
-        <w:rPr>
-          <w:noProof/>
-        </w:rPr>
-        <w:fldChar w:fldCharType="end"/>
-      </w:r>
-    </w:p>
-    <w:p>
-      <w:pPr>
-        <w:pStyle w:val="TOC3"/>
-        <w:tabs>
-          <w:tab w:val="left" w:pos="1760"/>
-          <w:tab w:val="right" w:leader="dot" w:pos="9082"/>
-        </w:tabs>
-        <w:rPr>
-          <w:rFonts w:asciiTheme="minorHAnsi" w:eastAsiaTheme="minorEastAsia" w:hAnsiTheme="minorHAnsi" w:cstheme="minorBidi"/>
-          <w:noProof/>
-          <w:sz w:val="22"/>
-          <w:szCs w:val="22"/>
-          <w:lang w:eastAsia="en-US"/>
-        </w:rPr>
-      </w:pPr>
-      <w:r>
-        <w:rPr>
-          <w:noProof/>
-        </w:rPr>
-        <w:t>a)</w:t>
-      </w:r>
-      <w:r>
-        <w:rPr>
-          <w:rFonts w:asciiTheme="minorHAnsi" w:eastAsiaTheme="minorEastAsia" w:hAnsiTheme="minorHAnsi" w:cstheme="minorBidi"/>
-          <w:noProof/>
-          <w:sz w:val="22"/>
-          <w:szCs w:val="22"/>
-          <w:lang w:eastAsia="en-US"/>
-        </w:rPr>
-        <w:tab/>
-      </w:r>
-      <w:r>
-        <w:rPr>
-          <w:noProof/>
-        </w:rPr>
-        <w:t>Hardware użyty w czasie testów</w:t>
-      </w:r>
-      <w:r>
-        <w:rPr>
-          <w:noProof/>
-        </w:rPr>
-        <w:tab/>
-      </w:r>
-      <w:r>
-        <w:rPr>
-          <w:noProof/>
-        </w:rPr>
-        <w:fldChar w:fldCharType="begin"/>
-      </w:r>
-      <w:r>
-        <w:rPr>
-          <w:noProof/>
-        </w:rPr>
-        <w:instrText xml:space="preserve"> PAGEREF _Toc256765517 \h </w:instrText>
-      </w:r>
-      <w:r>
-        <w:rPr>
-          <w:noProof/>
-        </w:rPr>
-      </w:r>
-      <w:r>
-        <w:rPr>
-          <w:noProof/>
-        </w:rPr>
-        <w:fldChar w:fldCharType="separate"/>
-      </w:r>
-      <w:r>
-        <w:rPr>
-          <w:noProof/>
-        </w:rPr>
-        <w:t>22</w:t>
-      </w:r>
-      <w:r>
-        <w:rPr>
-          <w:noProof/>
-        </w:rPr>
-        <w:fldChar w:fldCharType="end"/>
-      </w:r>
-    </w:p>
-    <w:p>
-      <w:pPr>
-        <w:pStyle w:val="TOC3"/>
-        <w:tabs>
-          <w:tab w:val="left" w:pos="1760"/>
-          <w:tab w:val="right" w:leader="dot" w:pos="9082"/>
-        </w:tabs>
-        <w:rPr>
-          <w:rFonts w:asciiTheme="minorHAnsi" w:eastAsiaTheme="minorEastAsia" w:hAnsiTheme="minorHAnsi" w:cstheme="minorBidi"/>
-          <w:noProof/>
-          <w:sz w:val="22"/>
-          <w:szCs w:val="22"/>
-          <w:lang w:eastAsia="en-US"/>
-        </w:rPr>
-      </w:pPr>
-      <w:r>
-        <w:rPr>
-          <w:noProof/>
-        </w:rPr>
-        <w:t>b)</w:t>
-      </w:r>
-      <w:r>
-        <w:rPr>
-          <w:rFonts w:asciiTheme="minorHAnsi" w:eastAsiaTheme="minorEastAsia" w:hAnsiTheme="minorHAnsi" w:cstheme="minorBidi"/>
-          <w:noProof/>
-          <w:sz w:val="22"/>
-          <w:szCs w:val="22"/>
-          <w:lang w:eastAsia="en-US"/>
-        </w:rPr>
-        <w:tab/>
-      </w:r>
-      <w:r>
-        <w:rPr>
-          <w:noProof/>
-        </w:rPr>
-        <w:t>Porównanie działania w różnych systemach operacyjnych (Windows Vista 32b,Windows 7 64b, Ubuntu 9.04. Porównaj też performance GPU i CPU)</w:t>
-      </w:r>
-      <w:r>
-        <w:rPr>
-          <w:noProof/>
-        </w:rPr>
-        <w:tab/>
-      </w:r>
-      <w:r>
-        <w:rPr>
-          <w:noProof/>
-        </w:rPr>
-        <w:fldChar w:fldCharType="begin"/>
-      </w:r>
-      <w:r>
-        <w:rPr>
-          <w:noProof/>
-        </w:rPr>
-        <w:instrText xml:space="preserve"> PAGEREF _Toc256765518 \h </w:instrText>
-      </w:r>
-      <w:r>
-        <w:rPr>
-          <w:noProof/>
-        </w:rPr>
-      </w:r>
-      <w:r>
-        <w:rPr>
-          <w:noProof/>
-        </w:rPr>
-        <w:fldChar w:fldCharType="separate"/>
-      </w:r>
-      <w:r>
-        <w:rPr>
-          <w:noProof/>
-        </w:rPr>
-        <w:t>22</w:t>
-      </w:r>
-      <w:r>
-        <w:rPr>
-          <w:noProof/>
-        </w:rPr>
-        <w:fldChar w:fldCharType="end"/>
-      </w:r>
-    </w:p>
-    <w:p>
-      <w:pPr>
-        <w:pStyle w:val="TOC1"/>
+        <w:pStyle w:val="Spistreci1"/>
         <w:tabs>
           <w:tab w:val="left" w:pos="1320"/>
           <w:tab w:val="right" w:leader="dot" w:pos="9082"/>
@@ -4178,14 +4256,13 @@
           <w:noProof/>
           <w:sz w:val="22"/>
           <w:szCs w:val="22"/>
-          <w:lang w:eastAsia="en-US"/>
-        </w:rPr>
-      </w:pPr>
-      <w:r>
-        <w:rPr>
-          <w:noProof/>
-        </w:rPr>
-        <w:t>7.</w:t>
+        </w:rPr>
+      </w:pPr>
+      <w:r>
+        <w:rPr>
+          <w:noProof/>
+        </w:rPr>
+        <w:t>8.</w:t>
       </w:r>
       <w:r>
         <w:rPr>
@@ -4193,7 +4270,6 @@
           <w:noProof/>
           <w:sz w:val="22"/>
           <w:szCs w:val="22"/>
-          <w:lang w:eastAsia="en-US"/>
         </w:rPr>
         <w:tab/>
       </w:r>
@@ -4201,7 +4277,7 @@
         <w:rPr>
           <w:noProof/>
         </w:rPr>
-        <w:t>Wnioski/spostrzeżenia</w:t>
+        <w:t>Zakończenie</w:t>
       </w:r>
       <w:r>
         <w:rPr>
@@ -4219,7 +4295,7 @@
         <w:rPr>
           <w:noProof/>
         </w:rPr>
-        <w:instrText xml:space="preserve"> PAGEREF _Toc256765519 \h </w:instrText>
+        <w:instrText xml:space="preserve"> PAGEREF _Toc257490836 \h </w:instrText>
       </w:r>
       <w:r>
         <w:rPr>
@@ -4236,7 +4312,7 @@
         <w:rPr>
           <w:noProof/>
         </w:rPr>
-        <w:t>23</w:t>
+        <w:t>28</w:t>
       </w:r>
       <w:r>
         <w:rPr>
@@ -4247,90 +4323,7 @@
     </w:p>
     <w:p>
       <w:pPr>
-        <w:pStyle w:val="TOC4"/>
-        <w:tabs>
-          <w:tab w:val="left" w:pos="1829"/>
-          <w:tab w:val="right" w:leader="dot" w:pos="9082"/>
-        </w:tabs>
-        <w:rPr>
-          <w:rFonts w:asciiTheme="minorHAnsi" w:eastAsiaTheme="minorEastAsia" w:hAnsiTheme="minorHAnsi" w:cstheme="minorBidi"/>
-          <w:noProof/>
-          <w:sz w:val="22"/>
-          <w:szCs w:val="22"/>
-          <w:lang w:eastAsia="en-US"/>
-        </w:rPr>
-      </w:pPr>
-      <w:r>
-        <w:rPr>
-          <w:rFonts w:eastAsiaTheme="minorHAnsi"/>
-          <w:noProof/>
-          <w:lang w:eastAsia="en-US"/>
-        </w:rPr>
-        <w:t>v.</w:t>
-      </w:r>
-      <w:r>
-        <w:rPr>
-          <w:rFonts w:asciiTheme="minorHAnsi" w:eastAsiaTheme="minorEastAsia" w:hAnsiTheme="minorHAnsi" w:cstheme="minorBidi"/>
-          <w:noProof/>
-          <w:sz w:val="22"/>
-          <w:szCs w:val="22"/>
-          <w:lang w:eastAsia="en-US"/>
-        </w:rPr>
-        <w:tab/>
-      </w:r>
-      <w:r>
-        <w:rPr>
-          <w:rFonts w:eastAsiaTheme="minorHAnsi"/>
-          <w:noProof/>
-          <w:lang w:eastAsia="en-US"/>
-        </w:rPr>
-        <w:t>Mozliwosc rozwoju programu</w:t>
-      </w:r>
-      <w:r>
-        <w:rPr>
-          <w:noProof/>
-        </w:rPr>
-        <w:tab/>
-      </w:r>
-      <w:r>
-        <w:rPr>
-          <w:noProof/>
-        </w:rPr>
-        <w:fldChar w:fldCharType="begin"/>
-      </w:r>
-      <w:r>
-        <w:rPr>
-          <w:noProof/>
-        </w:rPr>
-        <w:instrText xml:space="preserve"> PAGEREF _Toc256765520 \h </w:instrText>
-      </w:r>
-      <w:r>
-        <w:rPr>
-          <w:noProof/>
-        </w:rPr>
-      </w:r>
-      <w:r>
-        <w:rPr>
-          <w:noProof/>
-        </w:rPr>
-        <w:fldChar w:fldCharType="separate"/>
-      </w:r>
-      <w:r>
-        <w:rPr>
-          <w:noProof/>
-        </w:rPr>
-        <w:t>23</w:t>
-      </w:r>
-      <w:r>
-        <w:rPr>
-          <w:noProof/>
-        </w:rPr>
-        <w:fldChar w:fldCharType="end"/>
-      </w:r>
-    </w:p>
-    <w:p>
-      <w:pPr>
-        <w:pStyle w:val="TOC1"/>
+        <w:pStyle w:val="Spistreci1"/>
         <w:tabs>
           <w:tab w:val="left" w:pos="1320"/>
           <w:tab w:val="right" w:leader="dot" w:pos="9082"/>
@@ -4340,14 +4333,13 @@
           <w:noProof/>
           <w:sz w:val="22"/>
           <w:szCs w:val="22"/>
-          <w:lang w:eastAsia="en-US"/>
-        </w:rPr>
-      </w:pPr>
-      <w:r>
-        <w:rPr>
-          <w:noProof/>
-        </w:rPr>
-        <w:t>8.</w:t>
+        </w:rPr>
+      </w:pPr>
+      <w:r>
+        <w:rPr>
+          <w:noProof/>
+        </w:rPr>
+        <w:t>9.</w:t>
       </w:r>
       <w:r>
         <w:rPr>
@@ -4355,7 +4347,6 @@
           <w:noProof/>
           <w:sz w:val="22"/>
           <w:szCs w:val="22"/>
-          <w:lang w:eastAsia="en-US"/>
         </w:rPr>
         <w:tab/>
       </w:r>
@@ -4363,7 +4354,7 @@
         <w:rPr>
           <w:noProof/>
         </w:rPr>
-        <w:t>Zakończenie</w:t>
+        <w:t>Bibliografia</w:t>
       </w:r>
       <w:r>
         <w:rPr>
@@ -4381,7 +4372,7 @@
         <w:rPr>
           <w:noProof/>
         </w:rPr>
-        <w:instrText xml:space="preserve"> PAGEREF _Toc256765521 \h </w:instrText>
+        <w:instrText xml:space="preserve"> PAGEREF _Toc257490837 \h </w:instrText>
       </w:r>
       <w:r>
         <w:rPr>
@@ -4398,7 +4389,7 @@
         <w:rPr>
           <w:noProof/>
         </w:rPr>
-        <w:t>23</w:t>
+        <w:t>28</w:t>
       </w:r>
       <w:r>
         <w:rPr>
@@ -4409,7 +4400,7 @@
     </w:p>
     <w:p>
       <w:pPr>
-        <w:pStyle w:val="TOC1"/>
+        <w:pStyle w:val="Spistreci1"/>
         <w:tabs>
           <w:tab w:val="left" w:pos="1320"/>
           <w:tab w:val="right" w:leader="dot" w:pos="9082"/>
@@ -4419,14 +4410,13 @@
           <w:noProof/>
           <w:sz w:val="22"/>
           <w:szCs w:val="22"/>
-          <w:lang w:eastAsia="en-US"/>
-        </w:rPr>
-      </w:pPr>
-      <w:r>
-        <w:rPr>
-          <w:noProof/>
-        </w:rPr>
-        <w:t>9.</w:t>
+        </w:rPr>
+      </w:pPr>
+      <w:r>
+        <w:rPr>
+          <w:noProof/>
+        </w:rPr>
+        <w:t>10.</w:t>
       </w:r>
       <w:r>
         <w:rPr>
@@ -4434,7 +4424,6 @@
           <w:noProof/>
           <w:sz w:val="22"/>
           <w:szCs w:val="22"/>
-          <w:lang w:eastAsia="en-US"/>
         </w:rPr>
         <w:tab/>
       </w:r>
@@ -4442,7 +4431,7 @@
         <w:rPr>
           <w:noProof/>
         </w:rPr>
-        <w:t>Bibliografia</w:t>
+        <w:t>Załączniki</w:t>
       </w:r>
       <w:r>
         <w:rPr>
@@ -4460,7 +4449,7 @@
         <w:rPr>
           <w:noProof/>
         </w:rPr>
-        <w:instrText xml:space="preserve"> PAGEREF _Toc256765522 \h </w:instrText>
+        <w:instrText xml:space="preserve"> PAGEREF _Toc257490838 \h </w:instrText>
       </w:r>
       <w:r>
         <w:rPr>
@@ -4477,86 +4466,7 @@
         <w:rPr>
           <w:noProof/>
         </w:rPr>
-        <w:t>23</w:t>
-      </w:r>
-      <w:r>
-        <w:rPr>
-          <w:noProof/>
-        </w:rPr>
-        <w:fldChar w:fldCharType="end"/>
-      </w:r>
-    </w:p>
-    <w:p>
-      <w:pPr>
-        <w:pStyle w:val="TOC1"/>
-        <w:tabs>
-          <w:tab w:val="left" w:pos="1320"/>
-          <w:tab w:val="right" w:leader="dot" w:pos="9082"/>
-        </w:tabs>
-        <w:rPr>
-          <w:rFonts w:asciiTheme="minorHAnsi" w:eastAsiaTheme="minorEastAsia" w:hAnsiTheme="minorHAnsi" w:cstheme="minorBidi"/>
-          <w:noProof/>
-          <w:sz w:val="22"/>
-          <w:szCs w:val="22"/>
-          <w:lang w:eastAsia="en-US"/>
-        </w:rPr>
-      </w:pPr>
-      <w:r>
-        <w:rPr>
-          <w:noProof/>
-        </w:rPr>
-        <w:t>10.</w:t>
-      </w:r>
-      <w:r>
-        <w:rPr>
-          <w:rFonts w:asciiTheme="minorHAnsi" w:eastAsiaTheme="minorEastAsia" w:hAnsiTheme="minorHAnsi" w:cstheme="minorBidi"/>
-          <w:noProof/>
-          <w:sz w:val="22"/>
-          <w:szCs w:val="22"/>
-          <w:lang w:eastAsia="en-US"/>
-        </w:rPr>
-        <w:tab/>
-      </w:r>
-      <w:r>
-        <w:rPr>
-          <w:noProof/>
-        </w:rPr>
-        <w:t>Załączniki</w:t>
-      </w:r>
-      <w:r>
-        <w:rPr>
-          <w:noProof/>
-        </w:rPr>
-        <w:tab/>
-      </w:r>
-      <w:r>
-        <w:rPr>
-          <w:noProof/>
-        </w:rPr>
-        <w:fldChar w:fldCharType="begin"/>
-      </w:r>
-      <w:r>
-        <w:rPr>
-          <w:noProof/>
-        </w:rPr>
-        <w:instrText xml:space="preserve"> PAGEREF _Toc256765523 \h </w:instrText>
-      </w:r>
-      <w:r>
-        <w:rPr>
-          <w:noProof/>
-        </w:rPr>
-      </w:r>
-      <w:r>
-        <w:rPr>
-          <w:noProof/>
-        </w:rPr>
-        <w:fldChar w:fldCharType="separate"/>
-      </w:r>
-      <w:r>
-        <w:rPr>
-          <w:noProof/>
-        </w:rPr>
-        <w:t>23</w:t>
+        <w:t>28</w:t>
       </w:r>
       <w:r>
         <w:rPr>
@@ -4734,13 +4644,13 @@
     </w:p>
     <w:p>
       <w:pPr>
-        <w:pStyle w:val="Heading1"/>
+        <w:pStyle w:val="Nagwek1"/>
         <w:rPr>
           <w:b w:val="0"/>
           <w:bCs w:val="0"/>
         </w:rPr>
       </w:pPr>
-      <w:bookmarkStart w:id="2" w:name="_Toc256765476"/>
+      <w:bookmarkStart w:id="2" w:name="_Toc257490791"/>
       <w:r>
         <w:lastRenderedPageBreak/>
         <w:t>Wstęp</w:t>
@@ -4749,9 +4659,9 @@
     </w:p>
     <w:p>
       <w:pPr>
-        <w:pStyle w:val="Heading1"/>
-      </w:pPr>
-      <w:bookmarkStart w:id="3" w:name="_Toc256765477"/>
+        <w:pStyle w:val="Nagwek1"/>
+      </w:pPr>
+      <w:bookmarkStart w:id="3" w:name="_Toc257490792"/>
       <w:r>
         <w:t>Równoległe przetwarzanie z zastosowaniem GPU</w:t>
       </w:r>
@@ -4782,9 +4692,9 @@
     </w:p>
     <w:p>
       <w:pPr>
-        <w:pStyle w:val="Heading1"/>
-      </w:pPr>
-      <w:bookmarkStart w:id="4" w:name="_Toc256765478"/>
+        <w:pStyle w:val="Nagwek1"/>
+      </w:pPr>
+      <w:bookmarkStart w:id="4" w:name="_Toc257490793"/>
       <w:r>
         <w:lastRenderedPageBreak/>
         <w:t>Sztuczne sieci neuronowe</w:t>
@@ -4799,7 +4709,7 @@
     </w:p>
     <w:p>
       <w:pPr>
-        <w:pStyle w:val="Heading1"/>
+        <w:pStyle w:val="Nagwek1"/>
         <w:keepLines w:val="0"/>
         <w:pageBreakBefore/>
         <w:tabs>
@@ -4810,10 +4720,12 @@
         <w:ind w:left="432" w:hanging="432"/>
         <w:jc w:val="both"/>
       </w:pPr>
+      <w:bookmarkStart w:id="5" w:name="_Toc257490794"/>
       <w:r>
         <w:lastRenderedPageBreak/>
         <w:t>Implementacja sztucznych sieci neuronowych na GPU</w:t>
       </w:r>
+      <w:bookmarkEnd w:id="5"/>
     </w:p>
     <w:p/>
     <w:p>
@@ -4835,14 +4747,14 @@
     </w:p>
     <w:p>
       <w:pPr>
-        <w:pStyle w:val="Heading1"/>
-      </w:pPr>
-      <w:bookmarkStart w:id="5" w:name="_Toc256765480"/>
+        <w:pStyle w:val="Nagwek1"/>
+      </w:pPr>
+      <w:bookmarkStart w:id="6" w:name="_Toc257490795"/>
       <w:r>
         <w:lastRenderedPageBreak/>
         <w:t>Implementacja sztucznych sieci neuronowych na GPU</w:t>
       </w:r>
-      <w:bookmarkEnd w:id="5"/>
+      <w:bookmarkEnd w:id="6"/>
     </w:p>
     <w:p>
       <w:pPr>
@@ -4863,14 +4775,14 @@
     </w:p>
     <w:p>
       <w:pPr>
-        <w:pStyle w:val="Heading1"/>
-      </w:pPr>
-      <w:bookmarkStart w:id="6" w:name="_Toc256765481"/>
+        <w:pStyle w:val="Nagwek1"/>
+      </w:pPr>
+      <w:bookmarkStart w:id="7" w:name="_Toc257490796"/>
       <w:r>
         <w:lastRenderedPageBreak/>
         <w:t>Biblioteka CNL</w:t>
       </w:r>
-      <w:bookmarkEnd w:id="6"/>
+      <w:bookmarkEnd w:id="7"/>
     </w:p>
     <w:p>
       <w:r>
@@ -4912,13 +4824,13 @@
     <w:p/>
     <w:p>
       <w:pPr>
-        <w:pStyle w:val="Heading2"/>
-      </w:pPr>
-      <w:bookmarkStart w:id="7" w:name="_Toc256765482"/>
+        <w:pStyle w:val="Nagwek2"/>
+      </w:pPr>
+      <w:bookmarkStart w:id="8" w:name="_Toc257490797"/>
       <w:r>
         <w:t>Zakres programu</w:t>
       </w:r>
-      <w:bookmarkEnd w:id="7"/>
+      <w:bookmarkEnd w:id="8"/>
     </w:p>
     <w:p>
       <w:r>
@@ -4938,13 +4850,13 @@
     <w:p/>
     <w:p>
       <w:pPr>
-        <w:pStyle w:val="Heading3"/>
-      </w:pPr>
-      <w:bookmarkStart w:id="8" w:name="_Toc256765483"/>
+        <w:pStyle w:val="Nagwek3"/>
+      </w:pPr>
+      <w:bookmarkStart w:id="9" w:name="_Toc257490798"/>
       <w:r>
         <w:t>Ogólny projekt aplikacji</w:t>
       </w:r>
-      <w:bookmarkEnd w:id="8"/>
+      <w:bookmarkEnd w:id="9"/>
       <w:r>
         <w:t xml:space="preserve"> </w:t>
       </w:r>
@@ -4972,7 +4884,7 @@
     <w:p/>
     <w:tbl>
       <w:tblPr>
-        <w:tblStyle w:val="TableGrid"/>
+        <w:tblStyle w:val="Tabela-Siatka"/>
         <w:tblW w:w="0" w:type="auto"/>
         <w:tblLook w:val="04A0"/>
       </w:tblPr>
@@ -5559,13 +5471,13 @@
     </w:p>
     <w:p>
       <w:pPr>
-        <w:pStyle w:val="Heading3"/>
-      </w:pPr>
-      <w:bookmarkStart w:id="9" w:name="_Toc256765484"/>
+        <w:pStyle w:val="Nagwek3"/>
+      </w:pPr>
+      <w:bookmarkStart w:id="10" w:name="_Toc257490799"/>
       <w:r>
         <w:t>Zastosowania programu.</w:t>
       </w:r>
-      <w:bookmarkEnd w:id="9"/>
+      <w:bookmarkEnd w:id="10"/>
     </w:p>
     <w:p>
       <w:r>
@@ -5594,13 +5506,13 @@
     </w:p>
     <w:p>
       <w:pPr>
-        <w:pStyle w:val="Heading3"/>
-      </w:pPr>
-      <w:bookmarkStart w:id="10" w:name="_Toc256765485"/>
+        <w:pStyle w:val="Nagwek3"/>
+      </w:pPr>
+      <w:bookmarkStart w:id="11" w:name="_Toc257490800"/>
       <w:r>
         <w:t>Diagramy:</w:t>
       </w:r>
-      <w:bookmarkEnd w:id="10"/>
+      <w:bookmarkEnd w:id="11"/>
     </w:p>
     <w:p>
       <w:r>
@@ -5627,7 +5539,7 @@
     </w:p>
     <w:p>
       <w:pPr>
-        <w:pStyle w:val="ListParagraph"/>
+        <w:pStyle w:val="Akapitzlist"/>
         <w:numPr>
           <w:ilvl w:val="3"/>
           <w:numId w:val="5"/>
@@ -5656,7 +5568,6 @@
         <w:rPr>
           <w:rFonts w:ascii="Cambria" w:hAnsi="Cambria"/>
           <w:noProof/>
-          <w:lang w:val="en-US" w:eastAsia="en-US"/>
         </w:rPr>
         <w:drawing>
           <wp:inline distT="0" distB="0" distL="0" distR="0">
@@ -5744,7 +5655,7 @@
     </w:p>
     <w:p>
       <w:pPr>
-        <w:pStyle w:val="ListParagraph"/>
+        <w:pStyle w:val="Akapitzlist"/>
         <w:numPr>
           <w:ilvl w:val="3"/>
           <w:numId w:val="5"/>
@@ -5780,7 +5691,6 @@
         <w:rPr>
           <w:rFonts w:ascii="Cambria" w:hAnsi="Cambria"/>
           <w:noProof/>
-          <w:lang w:val="en-US" w:eastAsia="en-US"/>
         </w:rPr>
         <w:lastRenderedPageBreak/>
         <w:drawing>
@@ -5888,7 +5798,7 @@
     </w:p>
     <w:p>
       <w:pPr>
-        <w:pStyle w:val="ListParagraph"/>
+        <w:pStyle w:val="Akapitzlist"/>
         <w:numPr>
           <w:ilvl w:val="3"/>
           <w:numId w:val="5"/>
@@ -5907,7 +5817,7 @@
     </w:p>
     <w:p>
       <w:pPr>
-        <w:pStyle w:val="ListParagraph"/>
+        <w:pStyle w:val="Akapitzlist"/>
         <w:numPr>
           <w:ilvl w:val="3"/>
           <w:numId w:val="5"/>
@@ -5926,16 +5836,16 @@
     </w:p>
     <w:p>
       <w:pPr>
-        <w:pStyle w:val="Heading3"/>
-      </w:pPr>
-      <w:bookmarkStart w:id="11" w:name="_Toc256765486"/>
+        <w:pStyle w:val="Nagwek3"/>
+      </w:pPr>
+      <w:bookmarkStart w:id="12" w:name="_Toc257490801"/>
       <w:r>
         <w:t>Struktura plików danych (Opis struktury pliku XML i wczytywanego pliku csv – dane sieci oraz testów).</w:t>
       </w:r>
       <w:r>
         <w:t xml:space="preserve"> Sekwencja, co się robi przy wczytywaniu i zapisywaniu plikow.</w:t>
       </w:r>
-      <w:bookmarkEnd w:id="11"/>
+      <w:bookmarkEnd w:id="12"/>
     </w:p>
     <w:p>
       <w:r>
@@ -5948,7 +5858,7 @@
     <w:p/>
     <w:tbl>
       <w:tblPr>
-        <w:tblStyle w:val="TableGrid"/>
+        <w:tblStyle w:val="Tabela-Siatka"/>
         <w:tblW w:w="0" w:type="auto"/>
         <w:tblLook w:val="04A0"/>
       </w:tblPr>
@@ -6302,7 +6212,7 @@
     </w:p>
     <w:tbl>
       <w:tblPr>
-        <w:tblStyle w:val="TableGrid"/>
+        <w:tblStyle w:val="Tabela-Siatka"/>
         <w:tblW w:w="10774" w:type="dxa"/>
         <w:tblInd w:w="-743" w:type="dxa"/>
         <w:tblLook w:val="04A0"/>
@@ -9121,13 +9031,13 @@
     <w:p/>
     <w:p>
       <w:pPr>
-        <w:pStyle w:val="Heading4"/>
-      </w:pPr>
-      <w:bookmarkStart w:id="12" w:name="_Toc256765487"/>
+        <w:pStyle w:val="Nagwek4"/>
+      </w:pPr>
+      <w:bookmarkStart w:id="13" w:name="_Toc257490802"/>
       <w:r>
         <w:t>Plik zestawu testów CSV</w:t>
       </w:r>
-      <w:bookmarkEnd w:id="12"/>
+      <w:bookmarkEnd w:id="13"/>
     </w:p>
     <w:p/>
     <w:p>
@@ -9138,7 +9048,7 @@
     <w:p/>
     <w:tbl>
       <w:tblPr>
-        <w:tblStyle w:val="TableGrid"/>
+        <w:tblStyle w:val="Tabela-Siatka"/>
         <w:tblW w:w="0" w:type="auto"/>
         <w:tblLook w:val="04A0"/>
       </w:tblPr>
@@ -9404,7 +9314,7 @@
     </w:p>
     <w:p>
       <w:pPr>
-        <w:pStyle w:val="ListParagraph"/>
+        <w:pStyle w:val="Akapitzlist"/>
         <w:numPr>
           <w:ilvl w:val="0"/>
           <w:numId w:val="28"/>
@@ -9430,7 +9340,7 @@
     </w:p>
     <w:p>
       <w:pPr>
-        <w:pStyle w:val="ListParagraph"/>
+        <w:pStyle w:val="Akapitzlist"/>
         <w:numPr>
           <w:ilvl w:val="0"/>
           <w:numId w:val="28"/>
@@ -9456,7 +9366,7 @@
     </w:p>
     <w:p>
       <w:pPr>
-        <w:pStyle w:val="ListParagraph"/>
+        <w:pStyle w:val="Akapitzlist"/>
         <w:numPr>
           <w:ilvl w:val="0"/>
           <w:numId w:val="28"/>
@@ -9482,7 +9392,7 @@
     </w:p>
     <w:p>
       <w:pPr>
-        <w:pStyle w:val="ListParagraph"/>
+        <w:pStyle w:val="Akapitzlist"/>
         <w:numPr>
           <w:ilvl w:val="0"/>
           <w:numId w:val="28"/>
@@ -9519,14 +9429,14 @@
     </w:p>
     <w:p>
       <w:pPr>
-        <w:pStyle w:val="Heading4"/>
+        <w:pStyle w:val="Nagwek4"/>
         <w:rPr>
           <w:rFonts w:eastAsiaTheme="minorHAnsi"/>
           <w:noProof/>
           <w:lang w:eastAsia="en-US"/>
         </w:rPr>
       </w:pPr>
-      <w:bookmarkStart w:id="13" w:name="_Toc256765488"/>
+      <w:bookmarkStart w:id="14" w:name="_Toc257490803"/>
       <w:r>
         <w:rPr>
           <w:rFonts w:eastAsiaTheme="minorHAnsi"/>
@@ -9535,7 +9445,7 @@
         </w:rPr>
         <w:t>Plik zestawu testów XML</w:t>
       </w:r>
-      <w:bookmarkEnd w:id="13"/>
+      <w:bookmarkEnd w:id="14"/>
     </w:p>
     <w:p>
       <w:pPr>
@@ -9615,7 +9525,7 @@
     </w:p>
     <w:tbl>
       <w:tblPr>
-        <w:tblStyle w:val="TableGrid"/>
+        <w:tblStyle w:val="Tabela-Siatka"/>
         <w:tblW w:w="10774" w:type="dxa"/>
         <w:tblInd w:w="-743" w:type="dxa"/>
         <w:tblLayout w:type="fixed"/>
@@ -18941,7 +18851,7 @@
     </w:p>
     <w:p>
       <w:pPr>
-        <w:pStyle w:val="ListParagraph"/>
+        <w:pStyle w:val="Akapitzlist"/>
         <w:numPr>
           <w:ilvl w:val="0"/>
           <w:numId w:val="22"/>
@@ -18953,7 +18863,7 @@
     </w:p>
     <w:p>
       <w:pPr>
-        <w:pStyle w:val="ListParagraph"/>
+        <w:pStyle w:val="Akapitzlist"/>
         <w:numPr>
           <w:ilvl w:val="0"/>
           <w:numId w:val="22"/>
@@ -19057,7 +18967,7 @@
     </w:p>
     <w:p>
       <w:pPr>
-        <w:pStyle w:val="ListParagraph"/>
+        <w:pStyle w:val="Akapitzlist"/>
         <w:numPr>
           <w:ilvl w:val="0"/>
           <w:numId w:val="24"/>
@@ -19133,7 +19043,7 @@
     </w:p>
     <w:p>
       <w:pPr>
-        <w:pStyle w:val="ListParagraph"/>
+        <w:pStyle w:val="Akapitzlist"/>
         <w:numPr>
           <w:ilvl w:val="1"/>
           <w:numId w:val="24"/>
@@ -19164,7 +19074,7 @@
     </w:p>
     <w:p>
       <w:pPr>
-        <w:pStyle w:val="ListParagraph"/>
+        <w:pStyle w:val="Akapitzlist"/>
         <w:numPr>
           <w:ilvl w:val="1"/>
           <w:numId w:val="24"/>
@@ -19206,7 +19116,7 @@
     </w:p>
     <w:p>
       <w:pPr>
-        <w:pStyle w:val="ListParagraph"/>
+        <w:pStyle w:val="Akapitzlist"/>
         <w:numPr>
           <w:ilvl w:val="1"/>
           <w:numId w:val="24"/>
@@ -19259,7 +19169,7 @@
     </w:p>
     <w:p>
       <w:pPr>
-        <w:pStyle w:val="ListParagraph"/>
+        <w:pStyle w:val="Akapitzlist"/>
         <w:numPr>
           <w:ilvl w:val="1"/>
           <w:numId w:val="24"/>
@@ -19367,7 +19277,7 @@
     </w:p>
     <w:p>
       <w:pPr>
-        <w:pStyle w:val="ListParagraph"/>
+        <w:pStyle w:val="Akapitzlist"/>
         <w:numPr>
           <w:ilvl w:val="1"/>
           <w:numId w:val="24"/>
@@ -19398,7 +19308,7 @@
     </w:p>
     <w:p>
       <w:pPr>
-        <w:pStyle w:val="ListParagraph"/>
+        <w:pStyle w:val="Akapitzlist"/>
         <w:numPr>
           <w:ilvl w:val="1"/>
           <w:numId w:val="24"/>
@@ -19452,7 +19362,7 @@
     </w:p>
     <w:p>
       <w:pPr>
-        <w:pStyle w:val="ListParagraph"/>
+        <w:pStyle w:val="Akapitzlist"/>
         <w:numPr>
           <w:ilvl w:val="1"/>
           <w:numId w:val="24"/>
@@ -19483,7 +19393,7 @@
     </w:p>
     <w:p>
       <w:pPr>
-        <w:pStyle w:val="ListParagraph"/>
+        <w:pStyle w:val="Akapitzlist"/>
         <w:ind w:left="1429" w:firstLine="0"/>
         <w:rPr>
           <w:rFonts w:ascii="Courier New" w:eastAsiaTheme="minorHAnsi" w:hAnsi="Courier New" w:cs="Courier New"/>
@@ -19648,7 +19558,7 @@
     </w:p>
     <w:p>
       <w:pPr>
-        <w:pStyle w:val="ListParagraph"/>
+        <w:pStyle w:val="Akapitzlist"/>
         <w:numPr>
           <w:ilvl w:val="0"/>
           <w:numId w:val="24"/>
@@ -19718,7 +19628,7 @@
     </w:p>
     <w:p>
       <w:pPr>
-        <w:pStyle w:val="ListParagraph"/>
+        <w:pStyle w:val="Akapitzlist"/>
         <w:numPr>
           <w:ilvl w:val="1"/>
           <w:numId w:val="24"/>
@@ -19749,7 +19659,7 @@
     </w:p>
     <w:p>
       <w:pPr>
-        <w:pStyle w:val="ListParagraph"/>
+        <w:pStyle w:val="Akapitzlist"/>
         <w:numPr>
           <w:ilvl w:val="1"/>
           <w:numId w:val="24"/>
@@ -19780,7 +19690,7 @@
     </w:p>
     <w:p>
       <w:pPr>
-        <w:pStyle w:val="ListParagraph"/>
+        <w:pStyle w:val="Akapitzlist"/>
         <w:numPr>
           <w:ilvl w:val="1"/>
           <w:numId w:val="24"/>
@@ -19854,7 +19764,7 @@
     </w:p>
     <w:p>
       <w:pPr>
-        <w:pStyle w:val="ListParagraph"/>
+        <w:pStyle w:val="Akapitzlist"/>
         <w:numPr>
           <w:ilvl w:val="1"/>
           <w:numId w:val="24"/>
@@ -19943,7 +19853,13 @@
         <w:t xml:space="preserve"> oraz nazwa klasyfikacyjna</w:t>
       </w:r>
       <w:r>
-        <w:t>.Nazwa klasyfikacyjna jest określana po tym, która wartość jest największa. Jeśli k-ta</w:t>
+        <w:t>.</w:t>
+      </w:r>
+      <w:r>
+        <w:t xml:space="preserve"> </w:t>
+      </w:r>
+      <w:r>
+        <w:t>Nazwa klasyfikacyjna jest określana po tym, która wartość jest największa. Jeśli k-ta</w:t>
       </w:r>
       <w:r>
         <w:t xml:space="preserve"> wartość, wtedy „wybrana” została” k-ta wartość klasyfikacyjna.</w:t>
@@ -19951,7 +19867,7 @@
     </w:p>
     <w:p>
       <w:pPr>
-        <w:pStyle w:val="ListParagraph"/>
+        <w:pStyle w:val="Akapitzlist"/>
         <w:ind w:left="1429" w:firstLine="0"/>
       </w:pPr>
     </w:p>
@@ -19993,13 +19909,13 @@
     <w:p/>
     <w:p>
       <w:pPr>
-        <w:pStyle w:val="Heading4"/>
-      </w:pPr>
-      <w:bookmarkStart w:id="14" w:name="_Toc256765489"/>
+        <w:pStyle w:val="Nagwek4"/>
+      </w:pPr>
+      <w:bookmarkStart w:id="15" w:name="_Toc257490804"/>
       <w:r>
         <w:t>Format Sieci MLP w XML</w:t>
       </w:r>
-      <w:bookmarkEnd w:id="14"/>
+      <w:bookmarkEnd w:id="15"/>
     </w:p>
     <w:p/>
     <w:p>
@@ -20010,7 +19926,7 @@
     <w:p/>
     <w:tbl>
       <w:tblPr>
-        <w:tblStyle w:val="TableGrid"/>
+        <w:tblStyle w:val="Tabela-Siatka"/>
         <w:tblW w:w="10920" w:type="dxa"/>
         <w:tblInd w:w="-889" w:type="dxa"/>
         <w:tblLook w:val="04A0"/>
@@ -21820,16 +21736,16 @@
     </w:p>
     <w:p>
       <w:pPr>
-        <w:pStyle w:val="Heading3"/>
-      </w:pPr>
-      <w:bookmarkStart w:id="15" w:name="_Toc256765490"/>
+        <w:pStyle w:val="Nagwek3"/>
+      </w:pPr>
+      <w:bookmarkStart w:id="16" w:name="_Toc257490805"/>
       <w:r>
         <w:t>Katalogi i p</w:t>
       </w:r>
       <w:r>
         <w:t>liki w projekcie (Struktura plików i rola każdego pliku)</w:t>
       </w:r>
-      <w:bookmarkEnd w:id="15"/>
+      <w:bookmarkEnd w:id="16"/>
     </w:p>
     <w:p>
       <w:r>
@@ -21838,7 +21754,7 @@
     </w:p>
     <w:tbl>
       <w:tblPr>
-        <w:tblStyle w:val="TableGrid"/>
+        <w:tblStyle w:val="Tabela-Siatka"/>
         <w:tblW w:w="0" w:type="auto"/>
         <w:tblLook w:val="04A0"/>
       </w:tblPr>
@@ -21930,7 +21846,6 @@
                 <w:noProof/>
                 <w:sz w:val="20"/>
                 <w:szCs w:val="20"/>
-                <w:lang w:val="en-US" w:eastAsia="en-US"/>
               </w:rPr>
               <w:drawing>
                 <wp:inline distT="0" distB="0" distL="0" distR="0">
@@ -21999,40 +21914,73 @@
     </w:p>
     <w:p/>
     <w:p/>
+    <w:p>
+      <w:pPr>
+        <w:pStyle w:val="Nagwek3"/>
+        <w:numPr>
+          <w:ilvl w:val="0"/>
+          <w:numId w:val="37"/>
+        </w:numPr>
+      </w:pPr>
+      <w:bookmarkStart w:id="17" w:name="_Toc257490830"/>
+      <w:r>
+        <w:t>Logowanie</w:t>
+      </w:r>
+      <w:bookmarkEnd w:id="17"/>
+    </w:p>
+    <w:p>
+      <w:r>
+        <w:t>// JRTODO</w:t>
+      </w:r>
+    </w:p>
+    <w:p>
+      <w:r>
+        <w:t>Jednym z celow jest licznie czasu roznych operacji?</w:t>
+      </w:r>
+    </w:p>
+    <w:p>
+      <w:r>
+        <w:t>Logowanie w kernelach – trudniejsze, tylko w emulacji, tylko do konsoli</w:t>
+      </w:r>
+    </w:p>
+    <w:p>
+      <w:r>
+        <w:t>Opisz poziomy logowania, w czym mi pomoglo lt_debug i lt_memory</w:t>
+      </w:r>
+    </w:p>
     <w:p/>
+    <w:p>
+      <w:pPr>
+        <w:pStyle w:val="Nagwek2"/>
+      </w:pPr>
+      <w:bookmarkStart w:id="18" w:name="_Toc257490806"/>
+      <w:r>
+        <w:lastRenderedPageBreak/>
+        <w:t>Część CPU</w:t>
+      </w:r>
+      <w:bookmarkEnd w:id="18"/>
+    </w:p>
     <w:p/>
     <w:p>
-      <w:pPr>
-        <w:pStyle w:val="Heading2"/>
-      </w:pPr>
-      <w:bookmarkStart w:id="16" w:name="_Toc256765491"/>
-      <w:r>
-        <w:t>Część CPU</w:t>
-      </w:r>
-      <w:bookmarkEnd w:id="16"/>
-    </w:p>
-    <w:p/>
-    <w:p>
       <w:r>
         <w:t>W bibliotece, w części CPU, wszystkie dane są zawarte w obiekcie go reprezentującym:</w:t>
       </w:r>
     </w:p>
     <w:p>
       <w:pPr>
-        <w:pStyle w:val="ListParagraph"/>
+        <w:pStyle w:val="Akapitzlist"/>
         <w:numPr>
           <w:ilvl w:val="0"/>
           <w:numId w:val="29"/>
         </w:numPr>
       </w:pPr>
       <w:r>
-        <w:lastRenderedPageBreak/>
         <w:t>Obiekt MLP zawiera informacje o warstwach (obiekt Layer) w nim zawartych</w:t>
       </w:r>
     </w:p>
     <w:p>
       <w:pPr>
-        <w:pStyle w:val="ListParagraph"/>
+        <w:pStyle w:val="Akapitzlist"/>
         <w:numPr>
           <w:ilvl w:val="0"/>
           <w:numId w:val="29"/>
@@ -22044,7 +21992,7 @@
     </w:p>
     <w:p>
       <w:pPr>
-        <w:pStyle w:val="ListParagraph"/>
+        <w:pStyle w:val="Akapitzlist"/>
         <w:numPr>
           <w:ilvl w:val="0"/>
           <w:numId w:val="29"/>
@@ -22056,7 +22004,7 @@
     </w:p>
     <w:p>
       <w:pPr>
-        <w:pStyle w:val="ListParagraph"/>
+        <w:pStyle w:val="Akapitzlist"/>
         <w:numPr>
           <w:ilvl w:val="0"/>
           <w:numId w:val="29"/>
@@ -22080,7 +22028,6 @@
         <w:rPr>
           <w:rFonts w:ascii="Cambria" w:hAnsi="Cambria"/>
           <w:noProof/>
-          <w:lang w:val="en-US" w:eastAsia="en-US"/>
         </w:rPr>
         <w:drawing>
           <wp:inline distT="0" distB="0" distL="0" distR="0">
@@ -22159,27 +22106,27 @@
     </w:p>
     <w:p>
       <w:pPr>
-        <w:pStyle w:val="Heading3"/>
+        <w:pStyle w:val="Nagwek3"/>
         <w:numPr>
           <w:ilvl w:val="0"/>
           <w:numId w:val="10"/>
         </w:numPr>
       </w:pPr>
-      <w:bookmarkStart w:id="17" w:name="_Toc256765492"/>
+      <w:bookmarkStart w:id="19" w:name="_Toc257490807"/>
       <w:r>
         <w:t>Podejście CPU do aplikacji wykonującej MLP</w:t>
       </w:r>
-      <w:bookmarkEnd w:id="17"/>
-    </w:p>
-    <w:p>
-      <w:pPr>
-        <w:pStyle w:val="Heading3"/>
-      </w:pPr>
-      <w:bookmarkStart w:id="18" w:name="_Toc256765493"/>
+      <w:bookmarkEnd w:id="19"/>
+    </w:p>
+    <w:p>
+      <w:pPr>
+        <w:pStyle w:val="Nagwek3"/>
+      </w:pPr>
+      <w:bookmarkStart w:id="20" w:name="_Toc257490808"/>
       <w:r>
         <w:t>Zewnętrzne biblioteki (mersenne twister, TinyXML)</w:t>
       </w:r>
-      <w:bookmarkEnd w:id="18"/>
+      <w:bookmarkEnd w:id="20"/>
     </w:p>
     <w:p>
       <w:pPr>
@@ -22206,7 +22153,7 @@
     </w:p>
     <w:p>
       <w:pPr>
-        <w:pStyle w:val="ListParagraph"/>
+        <w:pStyle w:val="Akapitzlist"/>
         <w:numPr>
           <w:ilvl w:val="0"/>
           <w:numId w:val="30"/>
@@ -22252,6 +22199,7 @@
           <w:szCs w:val="20"/>
           <w:lang w:eastAsia="en-US"/>
         </w:rPr>
+        <w:lastRenderedPageBreak/>
         <w:t>Generator liczb pseudolosowych wbudowany w język c++, rand(), jest bardzo niskiej jakości – działa wolno, a wylosowane liczby nie spełniają wielu testów na losowość. Przez to badania wykonane z tym generatorem mogą nie dawać poprawnych wyników. Dla zadań tej biblioteki, bardzo dobrym rozwiązaniem jest generator Mersenne Twister.</w:t>
       </w:r>
       <w:r>
@@ -22279,7 +22227,7 @@
     </w:p>
     <w:p>
       <w:pPr>
-        <w:pStyle w:val="ListParagraph"/>
+        <w:pStyle w:val="Akapitzlist"/>
         <w:numPr>
           <w:ilvl w:val="0"/>
           <w:numId w:val="30"/>
@@ -22315,7 +22263,6 @@
           <w:szCs w:val="20"/>
           <w:lang w:eastAsia="en-US"/>
         </w:rPr>
-        <w:lastRenderedPageBreak/>
         <w:t>Jako format pzechowywania danych sieci i zestawów testów, wybrałem XML. Zależało mi na znalezieniu biblioteki do obsługi XML, która przedstawia dokument w postaci struktury obiektów (DOM), oraz jest prosta w obsłudze. TinyXML to jedna z najpopularniejszych darmowych bibliotek dla C++.</w:t>
       </w:r>
       <w:r>
@@ -22334,13 +22281,13 @@
     <w:p/>
     <w:p>
       <w:pPr>
-        <w:pStyle w:val="Heading2"/>
-      </w:pPr>
-      <w:bookmarkStart w:id="19" w:name="_Toc256765494"/>
+        <w:pStyle w:val="Nagwek2"/>
+      </w:pPr>
+      <w:bookmarkStart w:id="21" w:name="_Toc257490809"/>
       <w:r>
         <w:t>Część GPU</w:t>
       </w:r>
-      <w:bookmarkEnd w:id="19"/>
+      <w:bookmarkEnd w:id="21"/>
     </w:p>
     <w:p>
       <w:r>
@@ -22420,31 +22367,31 @@
     </w:p>
     <w:p>
       <w:pPr>
-        <w:pStyle w:val="Heading3"/>
+        <w:pStyle w:val="Nagwek3"/>
         <w:numPr>
           <w:ilvl w:val="0"/>
           <w:numId w:val="11"/>
         </w:numPr>
       </w:pPr>
-      <w:bookmarkStart w:id="20" w:name="_Toc256765495"/>
+      <w:bookmarkStart w:id="22" w:name="_Toc257490810"/>
       <w:r>
         <w:t>Implementacja uruchamiania i trenowania sieci na GPU</w:t>
       </w:r>
-      <w:bookmarkEnd w:id="20"/>
-    </w:p>
-    <w:p>
-      <w:pPr>
-        <w:pStyle w:val="Heading4"/>
+      <w:bookmarkEnd w:id="22"/>
+    </w:p>
+    <w:p>
+      <w:pPr>
+        <w:pStyle w:val="Nagwek4"/>
         <w:numPr>
           <w:ilvl w:val="0"/>
           <w:numId w:val="34"/>
         </w:numPr>
       </w:pPr>
-      <w:bookmarkStart w:id="21" w:name="_Toc256765496"/>
+      <w:bookmarkStart w:id="23" w:name="_Toc257490811"/>
       <w:r>
         <w:t>Ogólny algorytm (Inicjalizacja GPU, uruchamianie GPU, różnice miedzy CPU)</w:t>
       </w:r>
-      <w:bookmarkEnd w:id="21"/>
+      <w:bookmarkEnd w:id="23"/>
     </w:p>
     <w:p/>
     <w:p>
@@ -22454,7 +22401,7 @@
     </w:p>
     <w:p>
       <w:pPr>
-        <w:pStyle w:val="ListParagraph"/>
+        <w:pStyle w:val="Akapitzlist"/>
         <w:numPr>
           <w:ilvl w:val="0"/>
           <w:numId w:val="31"/>
@@ -22466,7 +22413,7 @@
     </w:p>
     <w:p>
       <w:pPr>
-        <w:pStyle w:val="ListParagraph"/>
+        <w:pStyle w:val="Akapitzlist"/>
         <w:numPr>
           <w:ilvl w:val="0"/>
           <w:numId w:val="31"/>
@@ -22478,7 +22425,7 @@
     </w:p>
     <w:p>
       <w:pPr>
-        <w:pStyle w:val="ListParagraph"/>
+        <w:pStyle w:val="Akapitzlist"/>
         <w:numPr>
           <w:ilvl w:val="0"/>
           <w:numId w:val="31"/>
@@ -22530,23 +22477,22 @@
     <w:p/>
     <w:p>
       <w:pPr>
-        <w:pStyle w:val="Heading4"/>
-      </w:pPr>
-      <w:bookmarkStart w:id="22" w:name="_Toc256765497"/>
-      <w:r>
-        <w:lastRenderedPageBreak/>
+        <w:pStyle w:val="Nagwek4"/>
+      </w:pPr>
+      <w:bookmarkStart w:id="24" w:name="_Toc257490812"/>
+      <w:r>
         <w:t>Struktury danych w pamięci GPU (opisz też ułożenie (kolejność) danych w pamięci GPU).</w:t>
       </w:r>
-      <w:bookmarkEnd w:id="22"/>
+      <w:bookmarkEnd w:id="24"/>
       <w:r>
         <w:t xml:space="preserve"> </w:t>
       </w:r>
     </w:p>
     <w:p>
       <w:pPr>
-        <w:pStyle w:val="Heading4"/>
-      </w:pPr>
-      <w:bookmarkStart w:id="23" w:name="_Toc256765498"/>
+        <w:pStyle w:val="Nagwek4"/>
+      </w:pPr>
+      <w:bookmarkStart w:id="25" w:name="_Toc257490813"/>
       <w:r>
         <w:t>Opis działania kerneli. (</w:t>
       </w:r>
@@ -22556,32 +22502,32 @@
       <w:r>
         <w:t>opisane, czemu wykonuję kilka testów na raz).</w:t>
       </w:r>
-      <w:bookmarkEnd w:id="23"/>
-    </w:p>
-    <w:p>
-      <w:pPr>
-        <w:pStyle w:val="Heading4"/>
-      </w:pPr>
-      <w:bookmarkStart w:id="24" w:name="_Toc256765499"/>
+      <w:bookmarkEnd w:id="25"/>
+    </w:p>
+    <w:p>
+      <w:pPr>
+        <w:pStyle w:val="Nagwek4"/>
+      </w:pPr>
+      <w:bookmarkStart w:id="26" w:name="_Toc257490814"/>
       <w:r>
         <w:t>Analiza zależności danych. (opis, które dane są zależne. Jakie zrobiłem zabezpieczenia przed racing conditions - konkretnie. ).</w:t>
       </w:r>
-      <w:bookmarkEnd w:id="24"/>
+      <w:bookmarkEnd w:id="26"/>
     </w:p>
     <w:p/>
     <w:p/>
     <w:p>
       <w:pPr>
-        <w:pStyle w:val="Heading3"/>
-      </w:pPr>
-      <w:bookmarkStart w:id="25" w:name="_Toc256765500"/>
+        <w:pStyle w:val="Nagwek3"/>
+      </w:pPr>
+      <w:bookmarkStart w:id="27" w:name="_Toc257490815"/>
       <w:r>
         <w:t>Ograniczenia wykonanego algorytmu</w:t>
       </w:r>
       <w:r>
         <w:t>.</w:t>
       </w:r>
-      <w:bookmarkEnd w:id="25"/>
+      <w:bookmarkEnd w:id="27"/>
     </w:p>
     <w:p>
       <w:r>
@@ -22595,7 +22541,7 @@
     </w:p>
     <w:p>
       <w:pPr>
-        <w:pStyle w:val="ListParagraph"/>
+        <w:pStyle w:val="Akapitzlist"/>
         <w:numPr>
           <w:ilvl w:val="0"/>
           <w:numId w:val="32"/>
@@ -22610,7 +22556,7 @@
     </w:p>
     <w:p>
       <w:pPr>
-        <w:pStyle w:val="ListParagraph"/>
+        <w:pStyle w:val="Akapitzlist"/>
         <w:numPr>
           <w:ilvl w:val="0"/>
           <w:numId w:val="32"/>
@@ -22654,13 +22600,13 @@
     </w:p>
     <w:p>
       <w:pPr>
-        <w:pStyle w:val="Heading3"/>
-      </w:pPr>
-      <w:bookmarkStart w:id="26" w:name="_Toc256765501"/>
+        <w:pStyle w:val="Nagwek3"/>
+      </w:pPr>
+      <w:bookmarkStart w:id="28" w:name="_Toc257490816"/>
       <w:r>
         <w:t>Użyte optymalizacje kerneli</w:t>
       </w:r>
-      <w:bookmarkEnd w:id="26"/>
+      <w:bookmarkEnd w:id="28"/>
     </w:p>
     <w:p/>
     <w:p>
@@ -22705,14 +22651,14 @@
     </w:p>
     <w:p>
       <w:pPr>
-        <w:pStyle w:val="Heading4"/>
+        <w:pStyle w:val="Nagwek4"/>
         <w:numPr>
           <w:ilvl w:val="0"/>
           <w:numId w:val="12"/>
         </w:numPr>
         <w:ind w:left="1560"/>
       </w:pPr>
-      <w:bookmarkStart w:id="27" w:name="_Toc256765502"/>
+      <w:bookmarkStart w:id="29" w:name="_Toc257490817"/>
       <w:r>
         <w:lastRenderedPageBreak/>
         <w:t>Zrobienie coalesced reads/w</w:t>
@@ -22720,7 +22666,7 @@
       <w:r>
         <w:t>rites</w:t>
       </w:r>
-      <w:bookmarkEnd w:id="27"/>
+      <w:bookmarkEnd w:id="29"/>
     </w:p>
     <w:p>
       <w:r>
@@ -22729,7 +22675,7 @@
     </w:p>
     <w:p>
       <w:pPr>
-        <w:pStyle w:val="ListParagraph"/>
+        <w:pStyle w:val="Akapitzlist"/>
         <w:numPr>
           <w:ilvl w:val="0"/>
           <w:numId w:val="33"/>
@@ -22764,7 +22710,7 @@
     </w:p>
     <w:p>
       <w:pPr>
-        <w:pStyle w:val="ListParagraph"/>
+        <w:pStyle w:val="Akapitzlist"/>
         <w:numPr>
           <w:ilvl w:val="0"/>
           <w:numId w:val="33"/>
@@ -22819,13 +22765,13 @@
     </w:p>
     <w:p>
       <w:pPr>
-        <w:pStyle w:val="Heading4"/>
-      </w:pPr>
-      <w:bookmarkStart w:id="28" w:name="_Toc256765503"/>
+        <w:pStyle w:val="Nagwek4"/>
+      </w:pPr>
+      <w:bookmarkStart w:id="30" w:name="_Toc257490818"/>
       <w:r>
         <w:t>Obsługa 2 testów na raz</w:t>
       </w:r>
-      <w:bookmarkEnd w:id="28"/>
+      <w:bookmarkEnd w:id="30"/>
     </w:p>
     <w:p/>
     <w:p>
@@ -22905,13 +22851,13 @@
     <w:p/>
     <w:p>
       <w:pPr>
-        <w:pStyle w:val="Heading4"/>
-      </w:pPr>
-      <w:bookmarkStart w:id="29" w:name="_Toc256765504"/>
+        <w:pStyle w:val="Nagwek4"/>
+      </w:pPr>
+      <w:bookmarkStart w:id="31" w:name="_Toc257490819"/>
       <w:r>
         <w:t>zapisywanie danych do shared memory.</w:t>
       </w:r>
-      <w:bookmarkEnd w:id="29"/>
+      <w:bookmarkEnd w:id="31"/>
     </w:p>
     <w:p/>
     <w:p>
@@ -23000,7 +22946,7 @@
     </w:p>
     <w:tbl>
       <w:tblPr>
-        <w:tblStyle w:val="TableGrid"/>
+        <w:tblStyle w:val="Tabela-Siatka"/>
         <w:tblW w:w="0" w:type="auto"/>
         <w:tblLook w:val="04A0"/>
       </w:tblPr>
@@ -23432,7 +23378,7 @@
     </w:p>
     <w:p>
       <w:pPr>
-        <w:pStyle w:val="Heading4"/>
+        <w:pStyle w:val="Nagwek4"/>
       </w:pPr>
       <w:r>
         <w:rPr>
@@ -23444,11 +23390,11 @@
         </w:rPr>
         <w:tab/>
       </w:r>
-      <w:bookmarkStart w:id="30" w:name="_Toc256765505"/>
+      <w:bookmarkStart w:id="32" w:name="_Toc257490820"/>
       <w:r>
         <w:t>Określenie, ile bloków max. będzie uruchomionych i na tej podstawie deklarowanie ilości pamięci dzielonej.</w:t>
       </w:r>
-      <w:bookmarkEnd w:id="30"/>
+      <w:bookmarkEnd w:id="32"/>
     </w:p>
     <w:p>
       <w:pPr>
@@ -23518,11 +23464,13 @@
     </w:p>
     <w:p>
       <w:pPr>
-        <w:pStyle w:val="Heading4"/>
-      </w:pPr>
+        <w:pStyle w:val="Nagwek4"/>
+      </w:pPr>
+      <w:bookmarkStart w:id="33" w:name="_Toc257490821"/>
       <w:r>
         <w:t>Użycie pamięci constant</w:t>
       </w:r>
+      <w:bookmarkEnd w:id="33"/>
     </w:p>
     <w:p/>
     <w:p>
@@ -23573,16 +23521,16 @@
     <w:p/>
     <w:p>
       <w:pPr>
-        <w:pStyle w:val="Heading2"/>
-      </w:pPr>
-      <w:bookmarkStart w:id="31" w:name="_Toc256765507"/>
+        <w:pStyle w:val="Nagwek2"/>
+      </w:pPr>
+      <w:bookmarkStart w:id="34" w:name="_Toc257490822"/>
       <w:r>
         <w:t>Testy implementacji sieci ML</w:t>
       </w:r>
-      <w:bookmarkEnd w:id="31"/>
       <w:r>
         <w:t>P</w:t>
       </w:r>
+      <w:bookmarkEnd w:id="34"/>
     </w:p>
     <w:p>
       <w:r>
@@ -23594,7 +23542,7 @@
     </w:p>
     <w:p>
       <w:pPr>
-        <w:pStyle w:val="ListParagraph"/>
+        <w:pStyle w:val="Akapitzlist"/>
         <w:numPr>
           <w:ilvl w:val="0"/>
           <w:numId w:val="24"/>
@@ -23606,7 +23554,7 @@
     </w:p>
     <w:p>
       <w:pPr>
-        <w:pStyle w:val="ListParagraph"/>
+        <w:pStyle w:val="Akapitzlist"/>
         <w:numPr>
           <w:ilvl w:val="0"/>
           <w:numId w:val="24"/>
@@ -23618,7 +23566,7 @@
     </w:p>
     <w:p>
       <w:pPr>
-        <w:pStyle w:val="ListParagraph"/>
+        <w:pStyle w:val="Akapitzlist"/>
         <w:numPr>
           <w:ilvl w:val="0"/>
           <w:numId w:val="24"/>
@@ -23629,48 +23577,54 @@
       </w:r>
     </w:p>
     <w:p/>
+    <w:p>
+      <w:r>
+        <w:t xml:space="preserve">// napisz, ze na wszelki wypadek robie 3 testy z przypadkowymi </w:t>
+      </w:r>
+      <w:r>
+        <w:t>wagami</w:t>
+      </w:r>
+    </w:p>
     <w:p/>
-    <w:p>
-      <w:r>
-        <w:t>Wybrałem</w:t>
-      </w:r>
-      <w:r>
-        <w:t xml:space="preserve"> </w:t>
-      </w:r>
-      <w:r>
-        <w:t>następujące zestawy testów:</w:t>
-      </w:r>
-    </w:p>
-    <w:p>
-      <w:pPr>
-        <w:pStyle w:val="ListParagraph"/>
+    <w:p/>
+    <w:p>
+      <w:pPr>
+        <w:pStyle w:val="Nagwek3"/>
+      </w:pPr>
+      <w:bookmarkStart w:id="35" w:name="_Toc257490823"/>
+      <w:r>
+        <w:t>O</w:t>
+      </w:r>
+      <w:r>
+        <w:t>pis danych testowych</w:t>
+      </w:r>
+      <w:bookmarkEnd w:id="35"/>
+    </w:p>
+    <w:p/>
+    <w:p>
+      <w:r>
+        <w:t>Wybrałem następujące zestawy testów:</w:t>
+      </w:r>
+    </w:p>
+    <w:p>
+      <w:pPr>
+        <w:pStyle w:val="Akapitzlist"/>
         <w:numPr>
           <w:ilvl w:val="0"/>
           <w:numId w:val="36"/>
         </w:numPr>
       </w:pPr>
       <w:r>
-        <w:t xml:space="preserve">„Forest Fires” – Baza, gdzie </w:t>
-      </w:r>
-      <w:r>
-        <w:t xml:space="preserve">jest 12 wejść określających </w:t>
-      </w:r>
-      <w:r>
-        <w:t xml:space="preserve">parametry terenu oraz czasu, a parametrem wyjściowym jest spalony obszar lasu. W większości testów, wartość wyjściowa wynosi 0. Dwa parametry wejściowe </w:t>
-      </w:r>
-      <w:r>
-        <w:t xml:space="preserve">(miesiąc i dzień tygodnia) </w:t>
-      </w:r>
-      <w:r>
-        <w:t xml:space="preserve">to </w:t>
-      </w:r>
-      <w:r>
-        <w:t>parametry klasyfikujące.</w:t>
-      </w:r>
-    </w:p>
-    <w:p>
-      <w:pPr>
-        <w:pStyle w:val="ListParagraph"/>
+        <w:t xml:space="preserve">„Forest Fires” – Baza, gdzie jest 12 wejść określających parametry terenu oraz czasu, a parametrem wyjściowym jest spalony obszar lasu. W większości </w:t>
+      </w:r>
+      <w:r>
+        <w:lastRenderedPageBreak/>
+        <w:t>testów, wartość wyjściowa wynosi 0. Dwa parametry wejściowe (miesiąc i dzień tygodnia) to parametry klasyfikujące.</w:t>
+      </w:r>
+    </w:p>
+    <w:p>
+      <w:pPr>
+        <w:pStyle w:val="Akapitzlist"/>
         <w:numPr>
           <w:ilvl w:val="0"/>
           <w:numId w:val="36"/>
@@ -23680,38 +23634,22 @@
         </w:rPr>
       </w:pPr>
       <w:r>
-        <w:t>“Iris Plants Database”</w:t>
-      </w:r>
-      <w:r>
-        <w:t xml:space="preserve"> –</w:t>
-      </w:r>
-      <w:r>
-        <w:t xml:space="preserve"> w Tej bazie są</w:t>
-      </w:r>
-      <w:r>
-        <w:t xml:space="preserve"> </w:t>
-      </w:r>
-      <w:r>
-        <w:t>4 wejścia określające atrybuty irysa. Wyjściem jest jeden atrybut – określający jeden z 3 typów irysów.</w:t>
-      </w:r>
-    </w:p>
-    <w:p>
-      <w:pPr>
-        <w:pStyle w:val="ListParagraph"/>
+        <w:t>“Iris Plants Database” –</w:t>
+      </w:r>
+      <w:r>
+        <w:t xml:space="preserve"> w Tej bazie są 4 wejścia określające atrybuty irysa. Wyjściem jest jeden atrybut – określający jeden z 3 typów irysów.</w:t>
+      </w:r>
+    </w:p>
+    <w:p>
+      <w:pPr>
+        <w:pStyle w:val="Akapitzlist"/>
         <w:numPr>
           <w:ilvl w:val="0"/>
           <w:numId w:val="36"/>
         </w:numPr>
       </w:pPr>
       <w:r>
-        <w:lastRenderedPageBreak/>
-        <w:t xml:space="preserve"> </w:t>
-      </w:r>
-      <w:r>
-        <w:t>“Wisconsin Diagnostic Breast Cancer (WDBC)”</w:t>
-      </w:r>
-      <w:r>
-        <w:t xml:space="preserve"> – Baza określająca na</w:t>
+        <w:t xml:space="preserve"> “Wisconsin Diagnostic Breast Cancer (WDBC)” – Baza określająca na</w:t>
       </w:r>
       <w:r>
         <w:t xml:space="preserve"> podstawie 30 atrybutów wejściowych, czy guz jest łagodny czy złośliwy.</w:t>
@@ -23720,18 +23658,12 @@
     <w:p/>
     <w:p>
       <w:r>
-        <w:t xml:space="preserve">Żaden z </w:t>
-      </w:r>
-      <w:r>
-        <w:t xml:space="preserve">tych zestawow </w:t>
-      </w:r>
-      <w:r>
-        <w:t>testow:</w:t>
-      </w:r>
-    </w:p>
-    <w:p>
-      <w:pPr>
-        <w:pStyle w:val="ListParagraph"/>
+        <w:t>Żaden z tych zestawow testow:</w:t>
+      </w:r>
+    </w:p>
+    <w:p>
+      <w:pPr>
+        <w:pStyle w:val="Akapitzlist"/>
         <w:numPr>
           <w:ilvl w:val="0"/>
           <w:numId w:val="24"/>
@@ -23743,7 +23675,7 @@
     </w:p>
     <w:p>
       <w:pPr>
-        <w:pStyle w:val="ListParagraph"/>
+        <w:pStyle w:val="Akapitzlist"/>
         <w:numPr>
           <w:ilvl w:val="0"/>
           <w:numId w:val="24"/>
@@ -23754,33 +23686,15 @@
       </w:r>
     </w:p>
     <w:p/>
-    <w:p/>
-    <w:p>
-      <w:pPr>
-        <w:pStyle w:val="Heading4"/>
-        <w:numPr>
-          <w:ilvl w:val="0"/>
-          <w:numId w:val="13"/>
-        </w:numPr>
-      </w:pPr>
-      <w:bookmarkStart w:id="32" w:name="_Toc256765508"/>
-      <w:r>
-        <w:t>O</w:t>
-      </w:r>
-      <w:r>
-        <w:t>pis danych testowych</w:t>
-      </w:r>
-      <w:bookmarkEnd w:id="32"/>
-    </w:p>
-    <w:p>
-      <w:pPr>
-        <w:pStyle w:val="Heading4"/>
-      </w:pPr>
-      <w:bookmarkStart w:id="33" w:name="_Toc256765509"/>
+    <w:p>
+      <w:pPr>
+        <w:pStyle w:val="Nagwek3"/>
+      </w:pPr>
+      <w:bookmarkStart w:id="36" w:name="_Toc257490824"/>
       <w:r>
         <w:t>Porównanie prędkości wykonania operacji na CPU i GPU (execute, train. Porównanie prędkości dla CPU i GPU dla równych struktur sieci. Dyskusja na temat, czy to porównanie jest wiarygodne – weź pod uwagę rodzaje struktur danych na CPU i GPU ; to, że na CPU jest double ; to, że są nowsze CPU i GPU. )</w:t>
       </w:r>
-      <w:bookmarkEnd w:id="33"/>
+      <w:bookmarkEnd w:id="36"/>
       <w:r>
         <w:t xml:space="preserve"> </w:t>
       </w:r>
@@ -23834,65 +23748,473 @@
     <w:p/>
     <w:p>
       <w:pPr>
-        <w:pStyle w:val="Heading4"/>
-      </w:pPr>
-      <w:bookmarkStart w:id="34" w:name="_Toc256765510"/>
+        <w:pStyle w:val="Nagwek3"/>
+      </w:pPr>
+      <w:bookmarkStart w:id="37" w:name="_Toc257490825"/>
       <w:r>
         <w:t>Porównanie działania niezoptymalizowanej i zoptymalizowanej wersji kerneli.</w:t>
       </w:r>
-      <w:bookmarkEnd w:id="34"/>
-    </w:p>
-    <w:p>
-      <w:pPr>
-        <w:pStyle w:val="Heading4"/>
-      </w:pPr>
-      <w:bookmarkStart w:id="35" w:name="_Toc256765511"/>
-      <w:r>
-        <w:t>Informacje końcowe (Wytłumaczenie, czemu są inne wyniki CPU i GPU - są różnice, bo float zamiast double i inna kolejność obliczeń).</w:t>
-      </w:r>
-      <w:bookmarkEnd w:id="35"/>
+      <w:bookmarkEnd w:id="37"/>
+    </w:p>
+    <w:p/>
+    <w:p>
+      <w:r>
+        <w:t>Dla kernela execute</w:t>
+      </w:r>
     </w:p>
     <w:p/>
     <w:p/>
     <w:p>
       <w:pPr>
-        <w:pStyle w:val="Heading2"/>
-      </w:pPr>
-      <w:bookmarkStart w:id="36" w:name="_Toc256765512"/>
-      <w:r>
-        <w:t>Narzędzia pomocnicze</w:t>
-      </w:r>
-      <w:bookmarkEnd w:id="36"/>
-    </w:p>
-    <w:p>
-      <w:pPr>
-        <w:pStyle w:val="Heading3"/>
+        <w:pStyle w:val="Nagwek3"/>
+      </w:pPr>
+      <w:bookmarkStart w:id="38" w:name="_Toc257490831"/>
+      <w:r>
+        <w:t>Środowisko testowe</w:t>
+      </w:r>
+      <w:bookmarkEnd w:id="38"/>
+    </w:p>
+    <w:p>
+      <w:r>
+        <w:t>Wszystkie testy zostały przeprowadzone na laptopie</w:t>
+      </w:r>
+      <w:r>
+        <w:t xml:space="preserve"> z następującą konfiguracją:</w:t>
+      </w:r>
+    </w:p>
+    <w:p>
+      <w:pPr>
+        <w:pStyle w:val="Akapitzlist"/>
         <w:numPr>
           <w:ilvl w:val="0"/>
-          <w:numId w:val="14"/>
+          <w:numId w:val="40"/>
         </w:numPr>
-      </w:pPr>
-      <w:bookmarkStart w:id="37" w:name="_Toc256765513"/>
-      <w:r>
-        <w:t>CudaProf (do profilowania)</w:t>
-      </w:r>
-      <w:bookmarkEnd w:id="37"/>
-    </w:p>
-    <w:p>
-      <w:pPr>
-        <w:pStyle w:val="Heading3"/>
-      </w:pPr>
-      <w:bookmarkStart w:id="38" w:name="_Toc256765514"/>
-      <w:r>
-        <w:t>Emulacja kerneli na CPU</w:t>
-      </w:r>
-      <w:bookmarkEnd w:id="38"/>
-    </w:p>
-    <w:p>
-      <w:r>
-        <w:t xml:space="preserve">// JRTODO – napisz o problemie: </w:t>
-      </w:r>
-      <w:r>
+        <w:rPr>
+          <w:lang w:val="en-US"/>
+        </w:rPr>
+      </w:pPr>
+      <w:r>
+        <w:rPr>
+          <w:lang w:val="en-US"/>
+        </w:rPr>
+        <w:t>Procesor</w:t>
+      </w:r>
+      <w:r>
+        <w:rPr>
+          <w:lang w:val="en-US"/>
+        </w:rPr>
+        <w:t xml:space="preserve"> </w:t>
+      </w:r>
+      <w:r>
+        <w:rPr>
+          <w:lang w:val="en-US"/>
+        </w:rPr>
+        <w:t>Intel Core 2 Duo P8400, 2.26Ghz</w:t>
+      </w:r>
+    </w:p>
+    <w:p>
+      <w:pPr>
+        <w:pStyle w:val="Akapitzlist"/>
+        <w:numPr>
+          <w:ilvl w:val="0"/>
+          <w:numId w:val="40"/>
+        </w:numPr>
+      </w:pPr>
+      <w:r>
+        <w:rPr>
+          <w:lang w:val="en-US"/>
+        </w:rPr>
+        <w:t>4GB RAM DDR2, 800Mhz</w:t>
+      </w:r>
+    </w:p>
+    <w:p>
+      <w:pPr>
+        <w:pStyle w:val="Akapitzlist"/>
+        <w:numPr>
+          <w:ilvl w:val="0"/>
+          <w:numId w:val="40"/>
+        </w:numPr>
+      </w:pPr>
+      <w:r>
+        <w:t xml:space="preserve">Karta graficzna z chipsetem NVIDIA GeForce </w:t>
+      </w:r>
+      <w:r>
+        <w:t>9600M GT, 512 MB RAM DDR2</w:t>
+      </w:r>
+    </w:p>
+    <w:p>
+      <w:pPr>
+        <w:pStyle w:val="Akapitzlist"/>
+        <w:numPr>
+          <w:ilvl w:val="0"/>
+          <w:numId w:val="40"/>
+        </w:numPr>
+      </w:pPr>
+      <w:r>
+        <w:t>Windows Vista 32bit S</w:t>
+      </w:r>
+      <w:r>
+        <w:t>P2</w:t>
+      </w:r>
+    </w:p>
+    <w:p>
+      <w:pPr>
+        <w:pStyle w:val="Akapitzlist"/>
+        <w:numPr>
+          <w:ilvl w:val="0"/>
+          <w:numId w:val="40"/>
+        </w:numPr>
+      </w:pPr>
+      <w:r>
+        <w:t>CUDA Toolkit 2.3, CUDA SDK 2.3</w:t>
+      </w:r>
+    </w:p>
+    <w:p/>
+    <w:p>
+      <w:r>
+        <w:t xml:space="preserve">Powyzsze/poniższe testy zostały przeprowadzone w środowisku 32 bitowym, jednak jest możliwość </w:t>
+      </w:r>
+      <w:r>
+        <w:t>uruchomienia go też w środowisku 64 bit.</w:t>
+      </w:r>
+      <w:r>
+        <w:t xml:space="preserve"> W obu architekturach wszystkie zmienne programu (oprócz wskaźnikowych) mają tę samą szerokość.</w:t>
+      </w:r>
+      <w:r>
+        <w:t xml:space="preserve"> Program uruchomiłem na Windowsie 7 64bit i uruchomiłem podobne testy. Poni</w:t>
+      </w:r>
+      <w:r>
+        <w:t>ż</w:t>
+      </w:r>
+      <w:r>
+        <w:t>ej znajduje się porównanie prędkości dzialania w obu systemach operacyjnych.</w:t>
+      </w:r>
+    </w:p>
+    <w:p/>
+    <w:p>
+      <w:r>
+        <w:t>Napisz tez, ze ten procesor jest 64-bitowy</w:t>
+      </w:r>
+      <w:r>
+        <w:t xml:space="preserve"> Gdyby był 32b, to by było pewnie wolniej</w:t>
+      </w:r>
+    </w:p>
+    <w:p/>
+    <w:p>
+      <w:pPr>
+        <w:pStyle w:val="Nagwek4"/>
+      </w:pPr>
+      <w:bookmarkStart w:id="39" w:name="_Toc257490833"/>
+      <w:r>
+        <w:lastRenderedPageBreak/>
+        <w:t>Porównanie działania w różnych systemach operacyjnych (Windows Vista 32b,Windows 7 64b, Ubuntu 9.04. Porównaj też performance GPU i CPU)</w:t>
+      </w:r>
+      <w:bookmarkEnd w:id="39"/>
+    </w:p>
+    <w:p/>
+    <w:p>
+      <w:pPr>
+        <w:pStyle w:val="Nagwek3"/>
+      </w:pPr>
+      <w:bookmarkStart w:id="40" w:name="_Toc257490826"/>
+      <w:r>
+        <w:t>Informacje końcowe (Wytłumaczenie, czemu są inne wyniki CPU i GPU - są różnice, bo float zamiast double i inna kolejność obliczeń).</w:t>
+      </w:r>
+      <w:bookmarkEnd w:id="40"/>
+    </w:p>
+    <w:p>
+      <w:r>
+        <w:t>Kod na CPU nie jest zbyt dobrze zoptymalizowany</w:t>
+      </w:r>
+    </w:p>
+    <w:p>
+      <w:r>
+        <w:t xml:space="preserve">Napisz o najnowszych procesorach i kartach graf. – ile </w:t>
+      </w:r>
+      <w:r>
+        <w:t xml:space="preserve">maja </w:t>
+      </w:r>
+      <w:r>
+        <w:t xml:space="preserve">razy wiecej mocy </w:t>
+      </w:r>
+      <w:r>
+        <w:t>niż moje</w:t>
+      </w:r>
+    </w:p>
+    <w:p/>
+    <w:p>
+      <w:pPr>
+        <w:pStyle w:val="Nagwek2"/>
+      </w:pPr>
+      <w:bookmarkStart w:id="41" w:name="_Toc257490827"/>
+      <w:r>
+        <w:t>Narzędzia pomocnicze</w:t>
+      </w:r>
+      <w:bookmarkEnd w:id="41"/>
+    </w:p>
+    <w:p>
+      <w:r>
+        <w:t xml:space="preserve">NVIDIA dostarcza razem z biblioteką CUDA aplikację </w:t>
+      </w:r>
+      <w:r>
+        <w:rPr>
+          <w:b/>
+        </w:rPr>
+        <w:t>CudaProf</w:t>
+      </w:r>
+      <w:r>
+        <w:t xml:space="preserve">. </w:t>
+      </w:r>
+      <w:r>
+        <w:t xml:space="preserve">Jest to tzw. </w:t>
+      </w:r>
+      <w:r>
+        <w:t>p</w:t>
+      </w:r>
+      <w:r>
+        <w:t xml:space="preserve">rofiler dynamiczny kerneli CUDA. Program ten uruchamia aplikację CUDA i </w:t>
+      </w:r>
+      <w:r>
+        <w:t>określa różne parametry kerneli</w:t>
+      </w:r>
+      <w:r>
+        <w:t xml:space="preserve"> i operacji na pamięci GPU</w:t>
+      </w:r>
+      <w:r>
+        <w:t>, m.in.:</w:t>
+      </w:r>
+    </w:p>
+    <w:p>
+      <w:pPr>
+        <w:pStyle w:val="Akapitzlist"/>
+        <w:numPr>
+          <w:ilvl w:val="0"/>
+          <w:numId w:val="38"/>
+        </w:numPr>
+      </w:pPr>
+      <w:r>
+        <w:t>Czas wykonania przez CPU, GPU</w:t>
+      </w:r>
+    </w:p>
+    <w:p>
+      <w:pPr>
+        <w:pStyle w:val="Akapitzlist"/>
+        <w:numPr>
+          <w:ilvl w:val="0"/>
+          <w:numId w:val="38"/>
+        </w:numPr>
+      </w:pPr>
+      <w:r>
+        <w:t xml:space="preserve">Ilość </w:t>
+      </w:r>
+      <w:r>
+        <w:t xml:space="preserve">danych </w:t>
+      </w:r>
+      <w:r>
+        <w:t xml:space="preserve">zapisów </w:t>
+      </w:r>
+      <w:r>
+        <w:t>lub odczytanych z pamięci globalnej, z podziałem na coalesced i non-coalesced</w:t>
+      </w:r>
+    </w:p>
+    <w:p>
+      <w:pPr>
+        <w:pStyle w:val="Akapitzlist"/>
+        <w:numPr>
+          <w:ilvl w:val="0"/>
+          <w:numId w:val="38"/>
+        </w:numPr>
+      </w:pPr>
+      <w:r>
+        <w:t>Ilość danych zapisów lub odczytanych z pamięci dzielonej</w:t>
+      </w:r>
+    </w:p>
+    <w:p>
+      <w:pPr>
+        <w:pStyle w:val="Akapitzlist"/>
+        <w:numPr>
+          <w:ilvl w:val="0"/>
+          <w:numId w:val="38"/>
+        </w:numPr>
+      </w:pPr>
+      <w:r>
+        <w:t>Ilość wykonanych instrukcj</w:t>
+      </w:r>
+      <w:r>
+        <w:t>i</w:t>
+      </w:r>
+    </w:p>
+    <w:p>
+      <w:pPr>
+        <w:ind w:firstLine="0"/>
+      </w:pPr>
+    </w:p>
+    <w:p>
+      <w:pPr>
+        <w:ind w:firstLine="0"/>
+      </w:pPr>
+      <w:r>
+        <w:t>Poniżej jest screenshot programu:</w:t>
+      </w:r>
+    </w:p>
+    <w:p>
+      <w:pPr>
+        <w:ind w:firstLine="0"/>
+      </w:pPr>
+      <w:r>
+        <w:rPr>
+          <w:noProof/>
+        </w:rPr>
+        <w:drawing>
+          <wp:inline distT="0" distB="0" distL="0" distR="0">
+            <wp:extent cx="5770880" cy="3907790"/>
+            <wp:effectExtent l="19050" t="0" r="1270" b="0"/>
+            <wp:docPr id="6" name="Obraz 1"/>
+            <wp:cNvGraphicFramePr>
+              <a:graphicFrameLocks xmlns:a="http://schemas.openxmlformats.org/drawingml/2006/main" noChangeAspect="1"/>
+            </wp:cNvGraphicFramePr>
+            <a:graphic xmlns:a="http://schemas.openxmlformats.org/drawingml/2006/main">
+              <a:graphicData uri="http://schemas.openxmlformats.org/drawingml/2006/picture">
+                <pic:pic xmlns:pic="http://schemas.openxmlformats.org/drawingml/2006/picture">
+                  <pic:nvPicPr>
+                    <pic:cNvPr id="0" name="Picture 1"/>
+                    <pic:cNvPicPr>
+                      <a:picLocks noChangeAspect="1" noChangeArrowheads="1"/>
+                    </pic:cNvPicPr>
+                  </pic:nvPicPr>
+                  <pic:blipFill>
+                    <a:blip r:embed="rId13" cstate="print"/>
+                    <a:srcRect/>
+                    <a:stretch>
+                      <a:fillRect/>
+                    </a:stretch>
+                  </pic:blipFill>
+                  <pic:spPr bwMode="auto">
+                    <a:xfrm>
+                      <a:off x="0" y="0"/>
+                      <a:ext cx="5770880" cy="3907790"/>
+                    </a:xfrm>
+                    <a:prstGeom prst="rect">
+                      <a:avLst/>
+                    </a:prstGeom>
+                    <a:noFill/>
+                    <a:ln w="9525">
+                      <a:noFill/>
+                      <a:miter lim="800000"/>
+                      <a:headEnd/>
+                      <a:tailEnd/>
+                    </a:ln>
+                  </pic:spPr>
+                </pic:pic>
+              </a:graphicData>
+            </a:graphic>
+          </wp:inline>
+        </w:drawing>
+      </w:r>
+    </w:p>
+    <w:p>
+      <w:r>
+        <w:t xml:space="preserve">Pole 1 przedstawia listę poprzednio uruchomionych symulacji programu. Pole 2 zawiera </w:t>
+      </w:r>
+      <w:r>
+        <w:t>listę wywołań kerneli oraz operacji na pamięci GPU, razem ze wszystkimi ich właściwościami.</w:t>
+      </w:r>
+      <w:r>
+        <w:t xml:space="preserve"> Pole 3 </w:t>
+      </w:r>
+      <w:r>
+        <w:t>jest to okno logowania zawierające pomocnicze dane.</w:t>
+      </w:r>
+    </w:p>
+    <w:p>
+      <w:r>
+        <w:lastRenderedPageBreak/>
+        <w:t>Program udostępn</w:t>
+      </w:r>
+      <w:r>
+        <w:t>ił mi</w:t>
+      </w:r>
+      <w:r>
+        <w:t xml:space="preserve"> wiele informacji o </w:t>
+      </w:r>
+      <w:r>
+        <w:t xml:space="preserve">programie CNL, które </w:t>
+      </w:r>
+      <w:r>
+        <w:t xml:space="preserve">były mi bardzo </w:t>
+      </w:r>
+      <w:r>
+        <w:t xml:space="preserve">pomocne w </w:t>
+      </w:r>
+      <w:r>
+        <w:t xml:space="preserve">procesie </w:t>
+      </w:r>
+      <w:r>
+        <w:t>optymalizacji</w:t>
+      </w:r>
+      <w:r>
+        <w:t xml:space="preserve"> kerneli oraz pozwoliły na</w:t>
+      </w:r>
+      <w:r>
+        <w:t>wet na kilkukrotne przyspieszenie działania części GPU programu.</w:t>
+      </w:r>
+    </w:p>
+    <w:p>
+      <w:pPr>
+        <w:ind w:firstLine="0"/>
+      </w:pPr>
+    </w:p>
+    <w:p>
+      <w:pPr>
+        <w:ind w:firstLine="0"/>
+      </w:pPr>
+      <w:r>
+        <w:t xml:space="preserve">Inną pomocą w czasie tworzenia programu była możliwość </w:t>
+      </w:r>
+      <w:r>
+        <w:rPr>
+          <w:b/>
+        </w:rPr>
+        <w:t>emulacji</w:t>
+      </w:r>
+      <w:r>
+        <w:t xml:space="preserve"> wykonania części GPU na </w:t>
+      </w:r>
+      <w:r>
+        <w:t xml:space="preserve">CPU (jest włączana przez specjalny przełącznik kompilacji). </w:t>
+      </w:r>
+      <w:r>
+        <w:t xml:space="preserve">Wykonanie całego programu w trym trybie jest możliwe nawet na komputerach nie wyposażonych w karty graficzne wspierające CUDA. </w:t>
+      </w:r>
+      <w:r>
+        <w:t xml:space="preserve">Tryb emulacji umożliwia pozwala na debugowanie kerneli (nie jest możliwe w standardowym trybie bez emulacji). </w:t>
+      </w:r>
+      <w:r>
+        <w:t>Trzeba jednak pamiętać o tym, że jest to emulator, a nie symulator karty graficznej CUDA – występują pewne różnice – niektóre kernele działają poprawnie w trybie emulacji, a w trybie sta</w:t>
+      </w:r>
+      <w:r>
+        <w:t>ndardowym mogą nawet zawiesić komputer.</w:t>
+      </w:r>
+      <w:r>
+        <w:t xml:space="preserve"> Kod wykonany w emulatorze jest wielokrotnie wolniejszy niż na GPU.</w:t>
+      </w:r>
+      <w:r>
+        <w:tab/>
+      </w:r>
+    </w:p>
+    <w:p/>
+    <w:p>
+      <w:pPr>
+        <w:pStyle w:val="Nagwek1"/>
+      </w:pPr>
+      <w:bookmarkStart w:id="42" w:name="_Toc257490834"/>
+      <w:r>
+        <w:t>Wnioski/spostrzeżenia</w:t>
+      </w:r>
+      <w:bookmarkEnd w:id="42"/>
+    </w:p>
+    <w:p>
+      <w:pPr>
         <w:rPr>
           <w:rFonts w:ascii="Courier New" w:eastAsiaTheme="minorHAnsi" w:hAnsi="Courier New" w:cs="Courier New"/>
           <w:noProof/>
@@ -23901,72 +24223,8 @@
           <w:szCs w:val="20"/>
           <w:lang w:eastAsia="en-US"/>
         </w:rPr>
-        <w:t>// JRTODO - problem z czytaniem/zapisywaniem pamieci niezadeklarowanej. Kiedy jest emu, to dziala OK, kiedy GPU, to pamiec nie jest zapisywana... (chyba to byl blad z synchronizacja) – opisz, ze w zwiazku z tym, trudniej jest pisac pod GPU</w:t>
-      </w:r>
-    </w:p>
-    <w:p>
-      <w:pPr>
-        <w:pStyle w:val="Heading3"/>
-      </w:pPr>
-      <w:bookmarkStart w:id="39" w:name="_Toc256765515"/>
-      <w:r>
-        <w:t>Logowanie</w:t>
-      </w:r>
-      <w:bookmarkEnd w:id="39"/>
-    </w:p>
-    <w:p/>
-    <w:p/>
-    <w:p>
-      <w:pPr>
-        <w:pStyle w:val="Heading2"/>
-      </w:pPr>
-      <w:bookmarkStart w:id="40" w:name="_Toc256765516"/>
-      <w:r>
-        <w:lastRenderedPageBreak/>
-        <w:t>Środowisko testowe</w:t>
-      </w:r>
-      <w:bookmarkEnd w:id="40"/>
-    </w:p>
-    <w:p>
-      <w:pPr>
-        <w:pStyle w:val="Heading3"/>
-        <w:numPr>
-          <w:ilvl w:val="0"/>
-          <w:numId w:val="15"/>
-        </w:numPr>
-      </w:pPr>
-      <w:bookmarkStart w:id="41" w:name="_Toc256765517"/>
-      <w:r>
-        <w:t>Hardware użyty w czasie testów</w:t>
-      </w:r>
-      <w:bookmarkEnd w:id="41"/>
-    </w:p>
-    <w:p>
-      <w:pPr>
-        <w:pStyle w:val="Heading3"/>
-      </w:pPr>
-      <w:bookmarkStart w:id="42" w:name="_Toc256765518"/>
-      <w:r>
-        <w:t>Porównanie działania w różnych systemach operacyjnych (Windows Vista 32b,Windows 7 64b, Ubuntu 9.04. Porównaj też performance GPU i CPU)</w:t>
-      </w:r>
-      <w:bookmarkEnd w:id="42"/>
-      <w:r>
-        <w:tab/>
-      </w:r>
-    </w:p>
-    <w:p/>
-    <w:p>
-      <w:pPr>
-        <w:pStyle w:val="Heading1"/>
-      </w:pPr>
-      <w:bookmarkStart w:id="43" w:name="_Toc256765519"/>
-      <w:r>
-        <w:t>Wnioski/spostrzeżenia</w:t>
-      </w:r>
-      <w:bookmarkEnd w:id="43"/>
-    </w:p>
-    <w:p>
-      <w:pPr>
+      </w:pPr>
+      <w:r>
         <w:rPr>
           <w:rFonts w:ascii="Courier New" w:eastAsiaTheme="minorHAnsi" w:hAnsi="Courier New" w:cs="Courier New"/>
           <w:noProof/>
@@ -23975,8 +24233,11 @@
           <w:szCs w:val="20"/>
           <w:lang w:eastAsia="en-US"/>
         </w:rPr>
-      </w:pPr>
-      <w:r>
+        <w:t>// JRTODO - opisz sposob tworzenia programu, problemy, rozwiazania problemow</w:t>
+      </w:r>
+    </w:p>
+    <w:p>
+      <w:pPr>
         <w:rPr>
           <w:rFonts w:ascii="Courier New" w:eastAsiaTheme="minorHAnsi" w:hAnsi="Courier New" w:cs="Courier New"/>
           <w:noProof/>
@@ -23985,11 +24246,8 @@
           <w:szCs w:val="20"/>
           <w:lang w:eastAsia="en-US"/>
         </w:rPr>
-        <w:t>// JRTODO - opisz sposob tworzenia programu, problemy, rozwiazania problemow</w:t>
-      </w:r>
-    </w:p>
-    <w:p>
-      <w:pPr>
+      </w:pPr>
+      <w:r>
         <w:rPr>
           <w:rFonts w:ascii="Courier New" w:eastAsiaTheme="minorHAnsi" w:hAnsi="Courier New" w:cs="Courier New"/>
           <w:noProof/>
@@ -23998,7 +24256,8 @@
           <w:szCs w:val="20"/>
           <w:lang w:eastAsia="en-US"/>
         </w:rPr>
-      </w:pPr>
+        <w:t xml:space="preserve">Żeby napisać program w CUDA, nie jest to trudne. Ale trudne jest, żeby zrobić, żeby działał szybko. </w:t>
+      </w:r>
       <w:r>
         <w:rPr>
           <w:rFonts w:ascii="Courier New" w:eastAsiaTheme="minorHAnsi" w:hAnsi="Courier New" w:cs="Courier New"/>
@@ -24008,9 +24267,11 @@
           <w:szCs w:val="20"/>
           <w:lang w:eastAsia="en-US"/>
         </w:rPr>
-        <w:t xml:space="preserve">Żeby napisać program w CUDA, nie jest to trudne. Ale trudne jest, żeby zrobić, żeby działał szybko. </w:t>
-      </w:r>
-      <w:r>
+        <w:t>Wymagane jest dużo danych, żeby działał szybko. Często inne wersje programu sprawdzają się w jednych sytuacjach, a inne wwersje w innych.</w:t>
+      </w:r>
+    </w:p>
+    <w:p>
+      <w:pPr>
         <w:rPr>
           <w:rFonts w:ascii="Courier New" w:eastAsiaTheme="minorHAnsi" w:hAnsi="Courier New" w:cs="Courier New"/>
           <w:noProof/>
@@ -24019,11 +24280,8 @@
           <w:szCs w:val="20"/>
           <w:lang w:eastAsia="en-US"/>
         </w:rPr>
-        <w:t>Wymagane jest dużo danych, żeby działał szybko. Często inne wersje programu sprawdzają się w jednych sytuacjach, a inne wwersje w innych.</w:t>
-      </w:r>
-    </w:p>
-    <w:p>
-      <w:pPr>
+      </w:pPr>
+      <w:r>
         <w:rPr>
           <w:rFonts w:ascii="Courier New" w:eastAsiaTheme="minorHAnsi" w:hAnsi="Courier New" w:cs="Courier New"/>
           <w:noProof/>
@@ -24032,8 +24290,11 @@
           <w:szCs w:val="20"/>
           <w:lang w:eastAsia="en-US"/>
         </w:rPr>
-      </w:pPr>
-      <w:r>
+        <w:t>Wartości na GPU są float. Przy niewielu obliczeniach (epokach uczenia, lub warstwach sieci), róznice są niewielkie między double. Przy wielu – stają się coraz większe.</w:t>
+      </w:r>
+    </w:p>
+    <w:p>
+      <w:pPr>
         <w:rPr>
           <w:rFonts w:ascii="Courier New" w:eastAsiaTheme="minorHAnsi" w:hAnsi="Courier New" w:cs="Courier New"/>
           <w:noProof/>
@@ -24042,11 +24303,8 @@
           <w:szCs w:val="20"/>
           <w:lang w:eastAsia="en-US"/>
         </w:rPr>
-        <w:t>Wartości na GPU są float. Przy niewielu obliczeniach (epokach uczenia, lub warstwach sieci), róznice są niewielkie między double. Przy wielu – stają się coraz większe.</w:t>
-      </w:r>
-    </w:p>
-    <w:p>
-      <w:pPr>
+      </w:pPr>
+      <w:r>
         <w:rPr>
           <w:rFonts w:ascii="Courier New" w:eastAsiaTheme="minorHAnsi" w:hAnsi="Courier New" w:cs="Courier New"/>
           <w:noProof/>
@@ -24055,18 +24313,31 @@
           <w:szCs w:val="20"/>
           <w:lang w:eastAsia="en-US"/>
         </w:rPr>
-      </w:pPr>
-    </w:p>
-    <w:p>
-      <w:pPr>
-        <w:pStyle w:val="Heading4"/>
+        <w:t>Przyspieszenie przy MLP jest tylko dla duzych sieci.</w:t>
+      </w:r>
+    </w:p>
+    <w:p>
+      <w:pPr>
+        <w:rPr>
+          <w:rFonts w:ascii="Courier New" w:eastAsiaTheme="minorHAnsi" w:hAnsi="Courier New" w:cs="Courier New"/>
+          <w:noProof/>
+          <w:color w:val="008000"/>
+          <w:sz w:val="20"/>
+          <w:szCs w:val="20"/>
+          <w:lang w:eastAsia="en-US"/>
+        </w:rPr>
+      </w:pPr>
+    </w:p>
+    <w:p>
+      <w:pPr>
+        <w:pStyle w:val="Nagwek4"/>
         <w:rPr>
           <w:rFonts w:eastAsiaTheme="minorHAnsi"/>
           <w:noProof/>
           <w:lang w:val="en-US" w:eastAsia="en-US"/>
         </w:rPr>
       </w:pPr>
-      <w:bookmarkStart w:id="44" w:name="_Toc256765520"/>
+      <w:bookmarkStart w:id="43" w:name="_Toc257490835"/>
       <w:r>
         <w:rPr>
           <w:rFonts w:eastAsiaTheme="minorHAnsi"/>
@@ -24099,7 +24370,7 @@
         </w:rPr>
         <w:t>u</w:t>
       </w:r>
-      <w:bookmarkEnd w:id="44"/>
+      <w:bookmarkEnd w:id="43"/>
     </w:p>
     <w:p>
       <w:pPr>
@@ -24125,7 +24396,7 @@
       </w:r>
     </w:p>
     <w:p>
-      <w:r>
+      <w:pPr>
         <w:rPr>
           <w:rFonts w:ascii="Courier New" w:eastAsiaTheme="minorHAnsi" w:hAnsi="Courier New" w:cs="Courier New"/>
           <w:noProof/>
@@ -24134,41 +24405,133 @@
           <w:szCs w:val="20"/>
           <w:lang w:eastAsia="en-US"/>
         </w:rPr>
+      </w:pPr>
+      <w:r>
+        <w:rPr>
+          <w:rFonts w:ascii="Courier New" w:eastAsiaTheme="minorHAnsi" w:hAnsi="Courier New" w:cs="Courier New"/>
+          <w:noProof/>
+          <w:color w:val="008000"/>
+          <w:sz w:val="20"/>
+          <w:szCs w:val="20"/>
+          <w:lang w:eastAsia="en-US"/>
+        </w:rPr>
         <w:t>// JRTODO - zmien mnozenie integerow na specjalna funkcje mnozaca najnizsze 24 bity</w:t>
       </w:r>
     </w:p>
     <w:p>
       <w:pPr>
-        <w:pStyle w:val="Heading1"/>
-      </w:pPr>
-      <w:bookmarkStart w:id="45" w:name="_Toc256765521"/>
+        <w:rPr>
+          <w:rFonts w:ascii="Courier New" w:eastAsiaTheme="minorHAnsi" w:hAnsi="Courier New" w:cs="Courier New"/>
+          <w:noProof/>
+          <w:color w:val="008000"/>
+          <w:sz w:val="20"/>
+          <w:szCs w:val="20"/>
+          <w:lang w:eastAsia="en-US"/>
+        </w:rPr>
+      </w:pPr>
+      <w:r>
+        <w:rPr>
+          <w:rFonts w:ascii="Courier New" w:eastAsiaTheme="minorHAnsi" w:hAnsi="Courier New" w:cs="Courier New"/>
+          <w:noProof/>
+          <w:color w:val="008000"/>
+          <w:sz w:val="20"/>
+          <w:szCs w:val="20"/>
+          <w:lang w:eastAsia="en-US"/>
+        </w:rPr>
+        <w:t>Dodanie innych typow NN</w:t>
+      </w:r>
+    </w:p>
+    <w:p>
+      <w:pPr>
+        <w:rPr>
+          <w:rFonts w:ascii="Courier New" w:eastAsiaTheme="minorHAnsi" w:hAnsi="Courier New" w:cs="Courier New"/>
+          <w:noProof/>
+          <w:color w:val="008000"/>
+          <w:sz w:val="20"/>
+          <w:szCs w:val="20"/>
+          <w:lang w:eastAsia="en-US"/>
+        </w:rPr>
+      </w:pPr>
+      <w:r>
+        <w:rPr>
+          <w:rFonts w:ascii="Courier New" w:eastAsiaTheme="minorHAnsi" w:hAnsi="Courier New" w:cs="Courier New"/>
+          <w:noProof/>
+          <w:color w:val="008000"/>
+          <w:sz w:val="20"/>
+          <w:szCs w:val="20"/>
+          <w:lang w:eastAsia="en-US"/>
+        </w:rPr>
+        <w:t>Uzycie kilku GPU</w:t>
+      </w:r>
+    </w:p>
+    <w:p>
+      <w:pPr>
+        <w:rPr>
+          <w:rFonts w:ascii="Courier New" w:eastAsiaTheme="minorHAnsi" w:hAnsi="Courier New" w:cs="Courier New"/>
+          <w:noProof/>
+          <w:color w:val="008000"/>
+          <w:sz w:val="20"/>
+          <w:szCs w:val="20"/>
+          <w:lang w:eastAsia="en-US"/>
+        </w:rPr>
+      </w:pPr>
+      <w:r>
+        <w:rPr>
+          <w:rFonts w:ascii="Courier New" w:eastAsiaTheme="minorHAnsi" w:hAnsi="Courier New" w:cs="Courier New"/>
+          <w:noProof/>
+          <w:color w:val="008000"/>
+          <w:sz w:val="20"/>
+          <w:szCs w:val="20"/>
+          <w:lang w:eastAsia="en-US"/>
+        </w:rPr>
+        <w:t>MLP bez gestej sieci polaczen</w:t>
+      </w:r>
+    </w:p>
+    <w:p>
+      <w:r>
+        <w:rPr>
+          <w:rFonts w:ascii="Courier New" w:eastAsiaTheme="minorHAnsi" w:hAnsi="Courier New" w:cs="Courier New"/>
+          <w:noProof/>
+          <w:color w:val="008000"/>
+          <w:sz w:val="20"/>
+          <w:szCs w:val="20"/>
+          <w:lang w:eastAsia="en-US"/>
+        </w:rPr>
+        <w:t>Rozwiazanie problemow z ograniczeniami GPU (max 511 neuronow, itp.)</w:t>
+      </w:r>
+    </w:p>
+    <w:p>
+      <w:pPr>
+        <w:pStyle w:val="Nagwek1"/>
+      </w:pPr>
+      <w:bookmarkStart w:id="44" w:name="_Toc257490836"/>
       <w:r>
         <w:t>Zakończenie</w:t>
       </w:r>
+      <w:bookmarkEnd w:id="44"/>
+    </w:p>
+    <w:p>
+      <w:pPr>
+        <w:pStyle w:val="Nagwek1"/>
+      </w:pPr>
+      <w:bookmarkStart w:id="45" w:name="_Toc257490837"/>
+      <w:r>
+        <w:t>Bibliografia</w:t>
+      </w:r>
       <w:bookmarkEnd w:id="45"/>
     </w:p>
     <w:p>
       <w:pPr>
-        <w:pStyle w:val="Heading1"/>
-      </w:pPr>
-      <w:bookmarkStart w:id="46" w:name="_Toc256765522"/>
-      <w:r>
-        <w:t>Bibliografia</w:t>
+        <w:pStyle w:val="Nagwek1"/>
+      </w:pPr>
+      <w:bookmarkStart w:id="46" w:name="_Toc257490838"/>
+      <w:r>
+        <w:t>Załączniki</w:t>
       </w:r>
       <w:bookmarkEnd w:id="46"/>
     </w:p>
-    <w:p>
-      <w:pPr>
-        <w:pStyle w:val="Heading1"/>
-      </w:pPr>
-      <w:bookmarkStart w:id="47" w:name="_Toc256765523"/>
-      <w:r>
-        <w:t>Załączniki</w:t>
-      </w:r>
-      <w:bookmarkEnd w:id="47"/>
-    </w:p>
     <w:sectPr>
-      <w:footerReference w:type="default" r:id="rId13"/>
+      <w:footerReference w:type="default" r:id="rId14"/>
       <w:pgSz w:w="11928" w:h="16901"/>
       <w:pgMar w:top="1418" w:right="1418" w:bottom="1418" w:left="1418" w:header="708" w:footer="708" w:gutter="0"/>
       <w:cols w:space="708"/>
@@ -24212,7 +24575,7 @@
     <w:sdtContent>
       <w:p>
         <w:pPr>
-          <w:pStyle w:val="Footer"/>
+          <w:pStyle w:val="Stopka"/>
           <w:jc w:val="right"/>
         </w:pPr>
         <w:fldSimple w:instr=" PAGE   \* MERGEFORMAT ">
@@ -24228,7 +24591,7 @@
   </w:sdt>
   <w:p>
     <w:pPr>
-      <w:pStyle w:val="Footer"/>
+      <w:pStyle w:val="Stopka"/>
     </w:pPr>
   </w:p>
 </w:ftr>
@@ -25170,7 +25533,7 @@
     <w:lvl w:ilvl="0" w:tplc="DE36802A">
       <w:start w:val="1"/>
       <w:numFmt w:val="decimal"/>
-      <w:pStyle w:val="Heading1"/>
+      <w:pStyle w:val="Nagwek1"/>
       <w:lvlText w:val="%1."/>
       <w:lvlJc w:val="left"/>
       <w:pPr>
@@ -25487,7 +25850,7 @@
     <w:lvl w:ilvl="0" w:tplc="3CF4B648">
       <w:start w:val="1"/>
       <w:numFmt w:val="lowerRoman"/>
-      <w:pStyle w:val="Heading4"/>
+      <w:pStyle w:val="Nagwek4"/>
       <w:lvlText w:val="%1."/>
       <w:lvlJc w:val="right"/>
       <w:pPr>
@@ -25777,7 +26140,7 @@
     <w:lvl w:ilvl="0" w:tplc="5A40D7F4">
       <w:start w:val="1"/>
       <w:numFmt w:val="upperLetter"/>
-      <w:pStyle w:val="Heading2"/>
+      <w:pStyle w:val="Nagwek2"/>
       <w:lvlText w:val="%1."/>
       <w:lvlJc w:val="left"/>
       <w:pPr>
@@ -25793,7 +26156,7 @@
         <w:ind w:left="1440" w:hanging="360"/>
       </w:pPr>
     </w:lvl>
-    <w:lvl w:ilvl="2" w:tplc="0415001B" w:tentative="1">
+    <w:lvl w:ilvl="2" w:tplc="0415001B">
       <w:start w:val="1"/>
       <w:numFmt w:val="lowerRoman"/>
       <w:lvlText w:val="%3."/>
@@ -26173,6 +26536,119 @@
     </w:lvl>
   </w:abstractNum>
   <w:abstractNum w:abstractNumId="22">
+    <w:nsid w:val="594A373B"/>
+    <w:multiLevelType w:val="hybridMultilevel"/>
+    <w:tmpl w:val="2814041C"/>
+    <w:lvl w:ilvl="0" w:tplc="04150001">
+      <w:start w:val="1"/>
+      <w:numFmt w:val="bullet"/>
+      <w:lvlText w:val=""/>
+      <w:lvlJc w:val="left"/>
+      <w:pPr>
+        <w:ind w:left="1429" w:hanging="360"/>
+      </w:pPr>
+      <w:rPr>
+        <w:rFonts w:ascii="Symbol" w:hAnsi="Symbol" w:hint="default"/>
+      </w:rPr>
+    </w:lvl>
+    <w:lvl w:ilvl="1" w:tplc="04150003" w:tentative="1">
+      <w:start w:val="1"/>
+      <w:numFmt w:val="bullet"/>
+      <w:lvlText w:val="o"/>
+      <w:lvlJc w:val="left"/>
+      <w:pPr>
+        <w:ind w:left="2149" w:hanging="360"/>
+      </w:pPr>
+      <w:rPr>
+        <w:rFonts w:ascii="Courier New" w:hAnsi="Courier New" w:cs="Courier New" w:hint="default"/>
+      </w:rPr>
+    </w:lvl>
+    <w:lvl w:ilvl="2" w:tplc="04150005" w:tentative="1">
+      <w:start w:val="1"/>
+      <w:numFmt w:val="bullet"/>
+      <w:lvlText w:val=""/>
+      <w:lvlJc w:val="left"/>
+      <w:pPr>
+        <w:ind w:left="2869" w:hanging="360"/>
+      </w:pPr>
+      <w:rPr>
+        <w:rFonts w:ascii="Wingdings" w:hAnsi="Wingdings" w:hint="default"/>
+      </w:rPr>
+    </w:lvl>
+    <w:lvl w:ilvl="3" w:tplc="04150001" w:tentative="1">
+      <w:start w:val="1"/>
+      <w:numFmt w:val="bullet"/>
+      <w:lvlText w:val=""/>
+      <w:lvlJc w:val="left"/>
+      <w:pPr>
+        <w:ind w:left="3589" w:hanging="360"/>
+      </w:pPr>
+      <w:rPr>
+        <w:rFonts w:ascii="Symbol" w:hAnsi="Symbol" w:hint="default"/>
+      </w:rPr>
+    </w:lvl>
+    <w:lvl w:ilvl="4" w:tplc="04150003" w:tentative="1">
+      <w:start w:val="1"/>
+      <w:numFmt w:val="bullet"/>
+      <w:lvlText w:val="o"/>
+      <w:lvlJc w:val="left"/>
+      <w:pPr>
+        <w:ind w:left="4309" w:hanging="360"/>
+      </w:pPr>
+      <w:rPr>
+        <w:rFonts w:ascii="Courier New" w:hAnsi="Courier New" w:cs="Courier New" w:hint="default"/>
+      </w:rPr>
+    </w:lvl>
+    <w:lvl w:ilvl="5" w:tplc="04150005" w:tentative="1">
+      <w:start w:val="1"/>
+      <w:numFmt w:val="bullet"/>
+      <w:lvlText w:val=""/>
+      <w:lvlJc w:val="left"/>
+      <w:pPr>
+        <w:ind w:left="5029" w:hanging="360"/>
+      </w:pPr>
+      <w:rPr>
+        <w:rFonts w:ascii="Wingdings" w:hAnsi="Wingdings" w:hint="default"/>
+      </w:rPr>
+    </w:lvl>
+    <w:lvl w:ilvl="6" w:tplc="04150001" w:tentative="1">
+      <w:start w:val="1"/>
+      <w:numFmt w:val="bullet"/>
+      <w:lvlText w:val=""/>
+      <w:lvlJc w:val="left"/>
+      <w:pPr>
+        <w:ind w:left="5749" w:hanging="360"/>
+      </w:pPr>
+      <w:rPr>
+        <w:rFonts w:ascii="Symbol" w:hAnsi="Symbol" w:hint="default"/>
+      </w:rPr>
+    </w:lvl>
+    <w:lvl w:ilvl="7" w:tplc="04150003" w:tentative="1">
+      <w:start w:val="1"/>
+      <w:numFmt w:val="bullet"/>
+      <w:lvlText w:val="o"/>
+      <w:lvlJc w:val="left"/>
+      <w:pPr>
+        <w:ind w:left="6469" w:hanging="360"/>
+      </w:pPr>
+      <w:rPr>
+        <w:rFonts w:ascii="Courier New" w:hAnsi="Courier New" w:cs="Courier New" w:hint="default"/>
+      </w:rPr>
+    </w:lvl>
+    <w:lvl w:ilvl="8" w:tplc="04150005" w:tentative="1">
+      <w:start w:val="1"/>
+      <w:numFmt w:val="bullet"/>
+      <w:lvlText w:val=""/>
+      <w:lvlJc w:val="left"/>
+      <w:pPr>
+        <w:ind w:left="7189" w:hanging="360"/>
+      </w:pPr>
+      <w:rPr>
+        <w:rFonts w:ascii="Wingdings" w:hAnsi="Wingdings" w:hint="default"/>
+      </w:rPr>
+    </w:lvl>
+  </w:abstractNum>
+  <w:abstractNum w:abstractNumId="23">
     <w:nsid w:val="627A352B"/>
     <w:multiLevelType w:val="hybridMultilevel"/>
     <w:tmpl w:val="0786EDBA"/>
@@ -26285,7 +26761,7 @@
       </w:rPr>
     </w:lvl>
   </w:abstractNum>
-  <w:abstractNum w:abstractNumId="23">
+  <w:abstractNum w:abstractNumId="24">
     <w:nsid w:val="6D9D64C1"/>
     <w:multiLevelType w:val="hybridMultilevel"/>
     <w:tmpl w:val="165E716C"/>
@@ -26398,7 +26874,120 @@
       </w:rPr>
     </w:lvl>
   </w:abstractNum>
-  <w:abstractNum w:abstractNumId="24">
+  <w:abstractNum w:abstractNumId="25">
+    <w:nsid w:val="7258680F"/>
+    <w:multiLevelType w:val="hybridMultilevel"/>
+    <w:tmpl w:val="BCE66EB8"/>
+    <w:lvl w:ilvl="0" w:tplc="04150001">
+      <w:start w:val="1"/>
+      <w:numFmt w:val="bullet"/>
+      <w:lvlText w:val=""/>
+      <w:lvlJc w:val="left"/>
+      <w:pPr>
+        <w:ind w:left="1467" w:hanging="360"/>
+      </w:pPr>
+      <w:rPr>
+        <w:rFonts w:ascii="Symbol" w:hAnsi="Symbol" w:hint="default"/>
+      </w:rPr>
+    </w:lvl>
+    <w:lvl w:ilvl="1" w:tplc="04150003" w:tentative="1">
+      <w:start w:val="1"/>
+      <w:numFmt w:val="bullet"/>
+      <w:lvlText w:val="o"/>
+      <w:lvlJc w:val="left"/>
+      <w:pPr>
+        <w:ind w:left="2187" w:hanging="360"/>
+      </w:pPr>
+      <w:rPr>
+        <w:rFonts w:ascii="Courier New" w:hAnsi="Courier New" w:cs="Courier New" w:hint="default"/>
+      </w:rPr>
+    </w:lvl>
+    <w:lvl w:ilvl="2" w:tplc="04150005" w:tentative="1">
+      <w:start w:val="1"/>
+      <w:numFmt w:val="bullet"/>
+      <w:lvlText w:val=""/>
+      <w:lvlJc w:val="left"/>
+      <w:pPr>
+        <w:ind w:left="2907" w:hanging="360"/>
+      </w:pPr>
+      <w:rPr>
+        <w:rFonts w:ascii="Wingdings" w:hAnsi="Wingdings" w:hint="default"/>
+      </w:rPr>
+    </w:lvl>
+    <w:lvl w:ilvl="3" w:tplc="04150001" w:tentative="1">
+      <w:start w:val="1"/>
+      <w:numFmt w:val="bullet"/>
+      <w:lvlText w:val=""/>
+      <w:lvlJc w:val="left"/>
+      <w:pPr>
+        <w:ind w:left="3627" w:hanging="360"/>
+      </w:pPr>
+      <w:rPr>
+        <w:rFonts w:ascii="Symbol" w:hAnsi="Symbol" w:hint="default"/>
+      </w:rPr>
+    </w:lvl>
+    <w:lvl w:ilvl="4" w:tplc="04150003" w:tentative="1">
+      <w:start w:val="1"/>
+      <w:numFmt w:val="bullet"/>
+      <w:lvlText w:val="o"/>
+      <w:lvlJc w:val="left"/>
+      <w:pPr>
+        <w:ind w:left="4347" w:hanging="360"/>
+      </w:pPr>
+      <w:rPr>
+        <w:rFonts w:ascii="Courier New" w:hAnsi="Courier New" w:cs="Courier New" w:hint="default"/>
+      </w:rPr>
+    </w:lvl>
+    <w:lvl w:ilvl="5" w:tplc="04150005" w:tentative="1">
+      <w:start w:val="1"/>
+      <w:numFmt w:val="bullet"/>
+      <w:lvlText w:val=""/>
+      <w:lvlJc w:val="left"/>
+      <w:pPr>
+        <w:ind w:left="5067" w:hanging="360"/>
+      </w:pPr>
+      <w:rPr>
+        <w:rFonts w:ascii="Wingdings" w:hAnsi="Wingdings" w:hint="default"/>
+      </w:rPr>
+    </w:lvl>
+    <w:lvl w:ilvl="6" w:tplc="04150001" w:tentative="1">
+      <w:start w:val="1"/>
+      <w:numFmt w:val="bullet"/>
+      <w:lvlText w:val=""/>
+      <w:lvlJc w:val="left"/>
+      <w:pPr>
+        <w:ind w:left="5787" w:hanging="360"/>
+      </w:pPr>
+      <w:rPr>
+        <w:rFonts w:ascii="Symbol" w:hAnsi="Symbol" w:hint="default"/>
+      </w:rPr>
+    </w:lvl>
+    <w:lvl w:ilvl="7" w:tplc="04150003" w:tentative="1">
+      <w:start w:val="1"/>
+      <w:numFmt w:val="bullet"/>
+      <w:lvlText w:val="o"/>
+      <w:lvlJc w:val="left"/>
+      <w:pPr>
+        <w:ind w:left="6507" w:hanging="360"/>
+      </w:pPr>
+      <w:rPr>
+        <w:rFonts w:ascii="Courier New" w:hAnsi="Courier New" w:cs="Courier New" w:hint="default"/>
+      </w:rPr>
+    </w:lvl>
+    <w:lvl w:ilvl="8" w:tplc="04150005" w:tentative="1">
+      <w:start w:val="1"/>
+      <w:numFmt w:val="bullet"/>
+      <w:lvlText w:val=""/>
+      <w:lvlJc w:val="left"/>
+      <w:pPr>
+        <w:ind w:left="7227" w:hanging="360"/>
+      </w:pPr>
+      <w:rPr>
+        <w:rFonts w:ascii="Wingdings" w:hAnsi="Wingdings" w:hint="default"/>
+      </w:rPr>
+    </w:lvl>
+  </w:abstractNum>
+  <w:abstractNum w:abstractNumId="26">
     <w:nsid w:val="76E466CC"/>
     <w:multiLevelType w:val="hybridMultilevel"/>
     <w:tmpl w:val="FFE229BA"/>
@@ -26511,14 +27100,14 @@
       </w:rPr>
     </w:lvl>
   </w:abstractNum>
-  <w:abstractNum w:abstractNumId="25">
+  <w:abstractNum w:abstractNumId="27">
     <w:nsid w:val="78B744EF"/>
     <w:multiLevelType w:val="hybridMultilevel"/>
-    <w:tmpl w:val="16528D54"/>
-    <w:lvl w:ilvl="0" w:tplc="3B5CA526">
+    <w:tmpl w:val="40CC4A86"/>
+    <w:lvl w:ilvl="0" w:tplc="76622A08">
       <w:start w:val="1"/>
       <w:numFmt w:val="lowerLetter"/>
-      <w:pStyle w:val="Heading3"/>
+      <w:pStyle w:val="Nagwek3"/>
       <w:lvlText w:val="%1)"/>
       <w:lvlJc w:val="left"/>
       <w:pPr>
@@ -26602,7 +27191,7 @@
     <w:abstractNumId w:val="3"/>
   </w:num>
   <w:num w:numId="2">
-    <w:abstractNumId w:val="25"/>
+    <w:abstractNumId w:val="27"/>
   </w:num>
   <w:num w:numId="3">
     <w:abstractNumId w:val="11"/>
@@ -26623,19 +27212,19 @@
     <w:abstractNumId w:val="16"/>
   </w:num>
   <w:num w:numId="9">
-    <w:abstractNumId w:val="25"/>
+    <w:abstractNumId w:val="27"/>
     <w:lvlOverride w:ilvl="0">
       <w:startOverride w:val="1"/>
     </w:lvlOverride>
   </w:num>
   <w:num w:numId="10">
-    <w:abstractNumId w:val="25"/>
+    <w:abstractNumId w:val="27"/>
     <w:lvlOverride w:ilvl="0">
       <w:startOverride w:val="1"/>
     </w:lvlOverride>
   </w:num>
   <w:num w:numId="11">
-    <w:abstractNumId w:val="25"/>
+    <w:abstractNumId w:val="27"/>
     <w:lvlOverride w:ilvl="0">
       <w:startOverride w:val="1"/>
     </w:lvlOverride>
@@ -26653,13 +27242,13 @@
     </w:lvlOverride>
   </w:num>
   <w:num w:numId="14">
-    <w:abstractNumId w:val="25"/>
+    <w:abstractNumId w:val="27"/>
     <w:lvlOverride w:ilvl="0">
       <w:startOverride w:val="1"/>
     </w:lvlOverride>
   </w:num>
   <w:num w:numId="15">
-    <w:abstractNumId w:val="25"/>
+    <w:abstractNumId w:val="27"/>
     <w:lvlOverride w:ilvl="0">
       <w:startOverride w:val="1"/>
     </w:lvlOverride>
@@ -26722,7 +27311,7 @@
     <w:abstractNumId w:val="1"/>
   </w:num>
   <w:num w:numId="23">
-    <w:abstractNumId w:val="23"/>
+    <w:abstractNumId w:val="24"/>
   </w:num>
   <w:num w:numId="24">
     <w:abstractNumId w:val="21"/>
@@ -26746,7 +27335,7 @@
     <w:abstractNumId w:val="19"/>
   </w:num>
   <w:num w:numId="31">
-    <w:abstractNumId w:val="24"/>
+    <w:abstractNumId w:val="26"/>
   </w:num>
   <w:num w:numId="32">
     <w:abstractNumId w:val="10"/>
@@ -26767,7 +27356,25 @@
     </w:lvlOverride>
   </w:num>
   <w:num w:numId="36">
+    <w:abstractNumId w:val="23"/>
+  </w:num>
+  <w:num w:numId="37">
+    <w:abstractNumId w:val="27"/>
+    <w:lvlOverride w:ilvl="0">
+      <w:startOverride w:val="1"/>
+    </w:lvlOverride>
+  </w:num>
+  <w:num w:numId="38">
     <w:abstractNumId w:val="22"/>
+  </w:num>
+  <w:num w:numId="39">
+    <w:abstractNumId w:val="15"/>
+    <w:lvlOverride w:ilvl="0">
+      <w:startOverride w:val="1"/>
+    </w:lvlOverride>
+  </w:num>
+  <w:num w:numId="40">
+    <w:abstractNumId w:val="25"/>
   </w:num>
 </w:numbering>
 </file>
@@ -26929,7 +27536,7 @@
     <w:lsdException w:name="Bibliography" w:uiPriority="37"/>
     <w:lsdException w:name="TOC Heading" w:uiPriority="39" w:qFormat="1"/>
   </w:latentStyles>
-  <w:style w:type="paragraph" w:default="1" w:styleId="Normal">
+  <w:style w:type="paragraph" w:default="1" w:styleId="Normalny">
     <w:name w:val="Normal"/>
     <w:qFormat/>
     <w:rsid w:val="00C04371"/>
@@ -26944,11 +27551,11 @@
       <w:lang w:eastAsia="pl-PL"/>
     </w:rPr>
   </w:style>
-  <w:style w:type="paragraph" w:styleId="Heading1">
+  <w:style w:type="paragraph" w:styleId="Nagwek1">
     <w:name w:val="heading 1"/>
-    <w:basedOn w:val="Normal"/>
-    <w:next w:val="Normal"/>
-    <w:link w:val="Heading1Char"/>
+    <w:basedOn w:val="Normalny"/>
+    <w:next w:val="Normalny"/>
+    <w:link w:val="Nagwek1Znak"/>
     <w:uiPriority w:val="9"/>
     <w:qFormat/>
     <w:rsid w:val="00C04371"/>
@@ -26971,11 +27578,11 @@
       <w:szCs w:val="28"/>
     </w:rPr>
   </w:style>
-  <w:style w:type="paragraph" w:styleId="Heading2">
+  <w:style w:type="paragraph" w:styleId="Nagwek2">
     <w:name w:val="heading 2"/>
-    <w:basedOn w:val="Normal"/>
-    <w:next w:val="Normal"/>
-    <w:link w:val="Heading2Char"/>
+    <w:basedOn w:val="Normalny"/>
+    <w:next w:val="Normalny"/>
+    <w:link w:val="Nagwek2Znak"/>
     <w:uiPriority w:val="9"/>
     <w:unhideWhenUsed/>
     <w:qFormat/>
@@ -26998,11 +27605,11 @@
       <w:szCs w:val="26"/>
     </w:rPr>
   </w:style>
-  <w:style w:type="paragraph" w:styleId="Heading3">
+  <w:style w:type="paragraph" w:styleId="Nagwek3">
     <w:name w:val="heading 3"/>
-    <w:basedOn w:val="Normal"/>
-    <w:next w:val="Normal"/>
-    <w:link w:val="Heading3Char"/>
+    <w:basedOn w:val="Normalny"/>
+    <w:next w:val="Normalny"/>
+    <w:link w:val="Nagwek3Znak"/>
     <w:uiPriority w:val="9"/>
     <w:unhideWhenUsed/>
     <w:qFormat/>
@@ -27024,11 +27631,11 @@
       <w:color w:val="4F141B" w:themeColor="accent2" w:themeShade="80"/>
     </w:rPr>
   </w:style>
-  <w:style w:type="paragraph" w:styleId="Heading4">
+  <w:style w:type="paragraph" w:styleId="Nagwek4">
     <w:name w:val="heading 4"/>
-    <w:basedOn w:val="Normal"/>
-    <w:next w:val="Normal"/>
-    <w:link w:val="Heading4Char"/>
+    <w:basedOn w:val="Normalny"/>
+    <w:next w:val="Normalny"/>
+    <w:link w:val="Nagwek4Znak"/>
     <w:uiPriority w:val="9"/>
     <w:unhideWhenUsed/>
     <w:qFormat/>
@@ -27052,11 +27659,11 @@
       <w:color w:val="23055F"/>
     </w:rPr>
   </w:style>
-  <w:style w:type="paragraph" w:styleId="Heading6">
+  <w:style w:type="paragraph" w:styleId="Nagwek6">
     <w:name w:val="heading 6"/>
-    <w:basedOn w:val="Normal"/>
-    <w:next w:val="Normal"/>
-    <w:link w:val="Heading6Char"/>
+    <w:basedOn w:val="Normalny"/>
+    <w:next w:val="Normalny"/>
+    <w:link w:val="Nagwek6Znak"/>
     <w:uiPriority w:val="9"/>
     <w:unhideWhenUsed/>
     <w:qFormat/>
@@ -27074,13 +27681,13 @@
       <w:color w:val="773F04" w:themeColor="accent1" w:themeShade="7F"/>
     </w:rPr>
   </w:style>
-  <w:style w:type="character" w:default="1" w:styleId="DefaultParagraphFont">
+  <w:style w:type="character" w:default="1" w:styleId="Domylnaczcionkaakapitu">
     <w:name w:val="Default Paragraph Font"/>
     <w:uiPriority w:val="1"/>
     <w:semiHidden/>
     <w:unhideWhenUsed/>
   </w:style>
-  <w:style w:type="table" w:default="1" w:styleId="TableNormal">
+  <w:style w:type="table" w:default="1" w:styleId="Standardowy">
     <w:name w:val="Normal Table"/>
     <w:uiPriority w:val="99"/>
     <w:semiHidden/>
@@ -27096,15 +27703,15 @@
       </w:tblCellMar>
     </w:tblPr>
   </w:style>
-  <w:style w:type="numbering" w:default="1" w:styleId="NoList">
+  <w:style w:type="numbering" w:default="1" w:styleId="Bezlisty">
     <w:name w:val="No List"/>
     <w:uiPriority w:val="99"/>
     <w:semiHidden/>
     <w:unhideWhenUsed/>
   </w:style>
-  <w:style w:type="table" w:styleId="TableGrid">
+  <w:style w:type="table" w:styleId="Tabela-Siatka">
     <w:name w:val="Table Grid"/>
-    <w:basedOn w:val="TableNormal"/>
+    <w:basedOn w:val="Standardowy"/>
     <w:uiPriority w:val="59"/>
     <w:rsid w:val="00BA3C99"/>
     <w:pPr>
@@ -27128,9 +27735,9 @@
       </w:tblCellMar>
     </w:tblPr>
   </w:style>
-  <w:style w:type="character" w:styleId="BookTitle">
+  <w:style w:type="character" w:styleId="Tytuksiki">
     <w:name w:val="Book Title"/>
-    <w:basedOn w:val="DefaultParagraphFont"/>
+    <w:basedOn w:val="Domylnaczcionkaakapitu"/>
     <w:uiPriority w:val="33"/>
     <w:qFormat/>
     <w:rsid w:val="00BA3C99"/>
@@ -27141,10 +27748,10 @@
       <w:spacing w:val="5"/>
     </w:rPr>
   </w:style>
-  <w:style w:type="character" w:customStyle="1" w:styleId="Heading1Char">
-    <w:name w:val="Heading 1 Char"/>
-    <w:basedOn w:val="DefaultParagraphFont"/>
-    <w:link w:val="Heading1"/>
+  <w:style w:type="character" w:customStyle="1" w:styleId="Nagwek1Znak">
+    <w:name w:val="Nagłówek 1 Znak"/>
+    <w:basedOn w:val="Domylnaczcionkaakapitu"/>
+    <w:link w:val="Nagwek1"/>
     <w:uiPriority w:val="9"/>
     <w:rsid w:val="00C04371"/>
     <w:rPr>
@@ -27157,10 +27764,10 @@
       <w:lang w:eastAsia="pl-PL"/>
     </w:rPr>
   </w:style>
-  <w:style w:type="character" w:customStyle="1" w:styleId="Heading2Char">
-    <w:name w:val="Heading 2 Char"/>
-    <w:basedOn w:val="DefaultParagraphFont"/>
-    <w:link w:val="Heading2"/>
+  <w:style w:type="character" w:customStyle="1" w:styleId="Nagwek2Znak">
+    <w:name w:val="Nagłówek 2 Znak"/>
+    <w:basedOn w:val="Domylnaczcionkaakapitu"/>
+    <w:link w:val="Nagwek2"/>
     <w:uiPriority w:val="9"/>
     <w:rsid w:val="004917B5"/>
     <w:rPr>
@@ -27173,10 +27780,10 @@
       <w:lang w:eastAsia="pl-PL"/>
     </w:rPr>
   </w:style>
-  <w:style w:type="character" w:customStyle="1" w:styleId="Heading6Char">
-    <w:name w:val="Heading 6 Char"/>
-    <w:basedOn w:val="DefaultParagraphFont"/>
-    <w:link w:val="Heading6"/>
+  <w:style w:type="character" w:customStyle="1" w:styleId="Nagwek6Znak">
+    <w:name w:val="Nagłówek 6 Znak"/>
+    <w:basedOn w:val="Domylnaczcionkaakapitu"/>
+    <w:link w:val="Nagwek6"/>
     <w:uiPriority w:val="9"/>
     <w:rsid w:val="00BA3C99"/>
     <w:rPr>
@@ -27186,9 +27793,9 @@
       <w:color w:val="773F04" w:themeColor="accent1" w:themeShade="7F"/>
     </w:rPr>
   </w:style>
-  <w:style w:type="paragraph" w:styleId="NoSpacing">
+  <w:style w:type="paragraph" w:styleId="Bezodstpw">
     <w:name w:val="No Spacing"/>
-    <w:link w:val="NoSpacingChar"/>
+    <w:link w:val="BezodstpwZnak"/>
     <w:uiPriority w:val="1"/>
     <w:qFormat/>
     <w:rsid w:val="00BA3C99"/>
@@ -27196,9 +27803,9 @@
       <w:spacing w:after="0" w:line="240" w:lineRule="auto"/>
     </w:pPr>
   </w:style>
-  <w:style w:type="paragraph" w:styleId="ListParagraph">
+  <w:style w:type="paragraph" w:styleId="Akapitzlist">
     <w:name w:val="List Paragraph"/>
-    <w:basedOn w:val="Normal"/>
+    <w:basedOn w:val="Normalny"/>
     <w:uiPriority w:val="34"/>
     <w:qFormat/>
     <w:rsid w:val="00BA3C99"/>
@@ -27207,9 +27814,9 @@
       <w:contextualSpacing/>
     </w:pPr>
   </w:style>
-  <w:style w:type="character" w:styleId="Strong">
+  <w:style w:type="character" w:styleId="Pogrubienie">
     <w:name w:val="Strong"/>
-    <w:basedOn w:val="DefaultParagraphFont"/>
+    <w:basedOn w:val="Domylnaczcionkaakapitu"/>
     <w:uiPriority w:val="22"/>
     <w:qFormat/>
     <w:rsid w:val="00BA3C99"/>
@@ -27218,11 +27825,11 @@
       <w:bCs/>
     </w:rPr>
   </w:style>
-  <w:style w:type="paragraph" w:styleId="Quote">
+  <w:style w:type="paragraph" w:styleId="Cytat">
     <w:name w:val="Quote"/>
-    <w:basedOn w:val="Normal"/>
-    <w:next w:val="Normal"/>
-    <w:link w:val="QuoteChar"/>
+    <w:basedOn w:val="Normalny"/>
+    <w:next w:val="Normalny"/>
+    <w:link w:val="CytatZnak"/>
     <w:uiPriority w:val="29"/>
     <w:qFormat/>
     <w:rsid w:val="00BA3C99"/>
@@ -27232,10 +27839,10 @@
       <w:color w:val="000000" w:themeColor="text1"/>
     </w:rPr>
   </w:style>
-  <w:style w:type="character" w:customStyle="1" w:styleId="QuoteChar">
-    <w:name w:val="Quote Char"/>
-    <w:basedOn w:val="DefaultParagraphFont"/>
-    <w:link w:val="Quote"/>
+  <w:style w:type="character" w:customStyle="1" w:styleId="CytatZnak">
+    <w:name w:val="Cytat Znak"/>
+    <w:basedOn w:val="Domylnaczcionkaakapitu"/>
+    <w:link w:val="Cytat"/>
     <w:uiPriority w:val="29"/>
     <w:rsid w:val="00BA3C99"/>
     <w:rPr>
@@ -27244,9 +27851,9 @@
       <w:color w:val="000000" w:themeColor="text1"/>
     </w:rPr>
   </w:style>
-  <w:style w:type="character" w:styleId="Emphasis">
+  <w:style w:type="character" w:styleId="Uwydatnienie">
     <w:name w:val="Emphasis"/>
-    <w:basedOn w:val="DefaultParagraphFont"/>
+    <w:basedOn w:val="Domylnaczcionkaakapitu"/>
     <w:uiPriority w:val="20"/>
     <w:qFormat/>
     <w:rsid w:val="00BA3C99"/>
@@ -27255,11 +27862,11 @@
       <w:iCs/>
     </w:rPr>
   </w:style>
-  <w:style w:type="paragraph" w:styleId="Subtitle">
+  <w:style w:type="paragraph" w:styleId="Podtytu">
     <w:name w:val="Subtitle"/>
-    <w:basedOn w:val="Normal"/>
-    <w:next w:val="Normal"/>
-    <w:link w:val="SubtitleChar"/>
+    <w:basedOn w:val="Normalny"/>
+    <w:next w:val="Normalny"/>
+    <w:link w:val="PodtytuZnak"/>
     <w:uiPriority w:val="11"/>
     <w:qFormat/>
     <w:rsid w:val="00BA3C99"/>
@@ -27277,10 +27884,10 @@
       <w:spacing w:val="15"/>
     </w:rPr>
   </w:style>
-  <w:style w:type="character" w:customStyle="1" w:styleId="SubtitleChar">
-    <w:name w:val="Subtitle Char"/>
-    <w:basedOn w:val="DefaultParagraphFont"/>
-    <w:link w:val="Subtitle"/>
+  <w:style w:type="character" w:customStyle="1" w:styleId="PodtytuZnak">
+    <w:name w:val="Podtytuł Znak"/>
+    <w:basedOn w:val="Domylnaczcionkaakapitu"/>
+    <w:link w:val="Podtytu"/>
     <w:uiPriority w:val="11"/>
     <w:rsid w:val="00BA3C99"/>
     <w:rPr>
@@ -27293,9 +27900,9 @@
       <w:szCs w:val="24"/>
     </w:rPr>
   </w:style>
-  <w:style w:type="character" w:styleId="SubtleEmphasis">
+  <w:style w:type="character" w:styleId="Wyrnieniedelikatne">
     <w:name w:val="Subtle Emphasis"/>
-    <w:basedOn w:val="DefaultParagraphFont"/>
+    <w:basedOn w:val="Domylnaczcionkaakapitu"/>
     <w:uiPriority w:val="19"/>
     <w:qFormat/>
     <w:rsid w:val="00BA3C99"/>
@@ -27305,10 +27912,10 @@
       <w:color w:val="808080" w:themeColor="text1" w:themeTint="7F"/>
     </w:rPr>
   </w:style>
-  <w:style w:type="character" w:customStyle="1" w:styleId="Heading3Char">
-    <w:name w:val="Heading 3 Char"/>
-    <w:basedOn w:val="DefaultParagraphFont"/>
-    <w:link w:val="Heading3"/>
+  <w:style w:type="character" w:customStyle="1" w:styleId="Nagwek3Znak">
+    <w:name w:val="Nagłówek 3 Znak"/>
+    <w:basedOn w:val="Domylnaczcionkaakapitu"/>
+    <w:link w:val="Nagwek3"/>
     <w:uiPriority w:val="9"/>
     <w:rsid w:val="004917B5"/>
     <w:rPr>
@@ -27321,10 +27928,10 @@
       <w:lang w:eastAsia="pl-PL"/>
     </w:rPr>
   </w:style>
-  <w:style w:type="paragraph" w:styleId="TOC1">
+  <w:style w:type="paragraph" w:styleId="Spistreci1">
     <w:name w:val="toc 1"/>
-    <w:basedOn w:val="Normal"/>
-    <w:next w:val="Normal"/>
+    <w:basedOn w:val="Normalny"/>
+    <w:next w:val="Normalny"/>
     <w:autoRedefine/>
     <w:uiPriority w:val="39"/>
     <w:unhideWhenUsed/>
@@ -27333,10 +27940,10 @@
       <w:spacing w:after="100"/>
     </w:pPr>
   </w:style>
-  <w:style w:type="paragraph" w:styleId="TOC2">
+  <w:style w:type="paragraph" w:styleId="Spistreci2">
     <w:name w:val="toc 2"/>
-    <w:basedOn w:val="Normal"/>
-    <w:next w:val="Normal"/>
+    <w:basedOn w:val="Normalny"/>
+    <w:next w:val="Normalny"/>
     <w:autoRedefine/>
     <w:uiPriority w:val="39"/>
     <w:unhideWhenUsed/>
@@ -27346,10 +27953,10 @@
       <w:ind w:left="220"/>
     </w:pPr>
   </w:style>
-  <w:style w:type="paragraph" w:styleId="TOC3">
+  <w:style w:type="paragraph" w:styleId="Spistreci3">
     <w:name w:val="toc 3"/>
-    <w:basedOn w:val="Normal"/>
-    <w:next w:val="Normal"/>
+    <w:basedOn w:val="Normalny"/>
+    <w:next w:val="Normalny"/>
     <w:autoRedefine/>
     <w:uiPriority w:val="39"/>
     <w:unhideWhenUsed/>
@@ -27359,9 +27966,9 @@
       <w:ind w:left="440"/>
     </w:pPr>
   </w:style>
-  <w:style w:type="character" w:styleId="Hyperlink">
+  <w:style w:type="character" w:styleId="Hipercze">
     <w:name w:val="Hyperlink"/>
-    <w:basedOn w:val="DefaultParagraphFont"/>
+    <w:basedOn w:val="Domylnaczcionkaakapitu"/>
     <w:uiPriority w:val="99"/>
     <w:unhideWhenUsed/>
     <w:rsid w:val="00183832"/>
@@ -27370,10 +27977,10 @@
       <w:u w:val="single"/>
     </w:rPr>
   </w:style>
-  <w:style w:type="paragraph" w:styleId="BalloonText">
+  <w:style w:type="paragraph" w:styleId="Tekstdymka">
     <w:name w:val="Balloon Text"/>
-    <w:basedOn w:val="Normal"/>
-    <w:link w:val="BalloonTextChar"/>
+    <w:basedOn w:val="Normalny"/>
+    <w:link w:val="TekstdymkaZnak"/>
     <w:uiPriority w:val="99"/>
     <w:semiHidden/>
     <w:unhideWhenUsed/>
@@ -27384,10 +27991,10 @@
       <w:szCs w:val="16"/>
     </w:rPr>
   </w:style>
-  <w:style w:type="character" w:customStyle="1" w:styleId="BalloonTextChar">
-    <w:name w:val="Balloon Text Char"/>
-    <w:basedOn w:val="DefaultParagraphFont"/>
-    <w:link w:val="BalloonText"/>
+  <w:style w:type="character" w:customStyle="1" w:styleId="TekstdymkaZnak">
+    <w:name w:val="Tekst dymka Znak"/>
+    <w:basedOn w:val="Domylnaczcionkaakapitu"/>
+    <w:link w:val="Tekstdymka"/>
     <w:uiPriority w:val="99"/>
     <w:semiHidden/>
     <w:rsid w:val="00183832"/>
@@ -27397,10 +28004,10 @@
       <w:szCs w:val="16"/>
     </w:rPr>
   </w:style>
-  <w:style w:type="paragraph" w:styleId="FootnoteText">
+  <w:style w:type="paragraph" w:styleId="Tekstprzypisudolnego">
     <w:name w:val="footnote text"/>
-    <w:basedOn w:val="Normal"/>
-    <w:link w:val="FootnoteTextChar"/>
+    <w:basedOn w:val="Normalny"/>
+    <w:link w:val="TekstprzypisudolnegoZnak"/>
     <w:uiPriority w:val="99"/>
     <w:semiHidden/>
     <w:unhideWhenUsed/>
@@ -27410,10 +28017,10 @@
       <w:szCs w:val="20"/>
     </w:rPr>
   </w:style>
-  <w:style w:type="character" w:customStyle="1" w:styleId="FootnoteTextChar">
-    <w:name w:val="Footnote Text Char"/>
-    <w:basedOn w:val="DefaultParagraphFont"/>
-    <w:link w:val="FootnoteText"/>
+  <w:style w:type="character" w:customStyle="1" w:styleId="TekstprzypisudolnegoZnak">
+    <w:name w:val="Tekst przypisu dolnego Znak"/>
+    <w:basedOn w:val="Domylnaczcionkaakapitu"/>
+    <w:link w:val="Tekstprzypisudolnego"/>
     <w:uiPriority w:val="99"/>
     <w:semiHidden/>
     <w:rsid w:val="00BB2E40"/>
@@ -27422,9 +28029,9 @@
       <w:szCs w:val="20"/>
     </w:rPr>
   </w:style>
-  <w:style w:type="character" w:styleId="FootnoteReference">
+  <w:style w:type="character" w:styleId="Odwoanieprzypisudolnego">
     <w:name w:val="footnote reference"/>
-    <w:basedOn w:val="DefaultParagraphFont"/>
+    <w:basedOn w:val="Domylnaczcionkaakapitu"/>
     <w:uiPriority w:val="99"/>
     <w:semiHidden/>
     <w:unhideWhenUsed/>
@@ -27433,10 +28040,10 @@
       <w:vertAlign w:val="superscript"/>
     </w:rPr>
   </w:style>
-  <w:style w:type="paragraph" w:styleId="EndnoteText">
+  <w:style w:type="paragraph" w:styleId="Tekstprzypisukocowego">
     <w:name w:val="endnote text"/>
-    <w:basedOn w:val="Normal"/>
-    <w:link w:val="EndnoteTextChar"/>
+    <w:basedOn w:val="Normalny"/>
+    <w:link w:val="TekstprzypisukocowegoZnak"/>
     <w:uiPriority w:val="99"/>
     <w:semiHidden/>
     <w:unhideWhenUsed/>
@@ -27446,10 +28053,10 @@
       <w:szCs w:val="20"/>
     </w:rPr>
   </w:style>
-  <w:style w:type="character" w:customStyle="1" w:styleId="EndnoteTextChar">
-    <w:name w:val="Endnote Text Char"/>
-    <w:basedOn w:val="DefaultParagraphFont"/>
-    <w:link w:val="EndnoteText"/>
+  <w:style w:type="character" w:customStyle="1" w:styleId="TekstprzypisukocowegoZnak">
+    <w:name w:val="Tekst przypisu końcowego Znak"/>
+    <w:basedOn w:val="Domylnaczcionkaakapitu"/>
+    <w:link w:val="Tekstprzypisukocowego"/>
     <w:uiPriority w:val="99"/>
     <w:semiHidden/>
     <w:rsid w:val="00BB2E40"/>
@@ -27458,9 +28065,9 @@
       <w:szCs w:val="20"/>
     </w:rPr>
   </w:style>
-  <w:style w:type="character" w:styleId="EndnoteReference">
+  <w:style w:type="character" w:styleId="Odwoanieprzypisukocowego">
     <w:name w:val="endnote reference"/>
-    <w:basedOn w:val="DefaultParagraphFont"/>
+    <w:basedOn w:val="Domylnaczcionkaakapitu"/>
     <w:uiPriority w:val="99"/>
     <w:semiHidden/>
     <w:unhideWhenUsed/>
@@ -27469,10 +28076,10 @@
       <w:vertAlign w:val="superscript"/>
     </w:rPr>
   </w:style>
-  <w:style w:type="paragraph" w:styleId="Caption">
+  <w:style w:type="paragraph" w:styleId="Legenda">
     <w:name w:val="caption"/>
-    <w:basedOn w:val="Normal"/>
-    <w:next w:val="Normal"/>
+    <w:basedOn w:val="Normalny"/>
+    <w:next w:val="Normalny"/>
     <w:uiPriority w:val="35"/>
     <w:unhideWhenUsed/>
     <w:qFormat/>
@@ -27485,10 +28092,10 @@
       <w:szCs w:val="18"/>
     </w:rPr>
   </w:style>
-  <w:style w:type="paragraph" w:styleId="DocumentMap">
+  <w:style w:type="paragraph" w:styleId="Plandokumentu">
     <w:name w:val="Document Map"/>
-    <w:basedOn w:val="Normal"/>
-    <w:link w:val="DocumentMapChar"/>
+    <w:basedOn w:val="Normalny"/>
+    <w:link w:val="PlandokumentuZnak"/>
     <w:uiPriority w:val="99"/>
     <w:semiHidden/>
     <w:unhideWhenUsed/>
@@ -27499,10 +28106,10 @@
       <w:szCs w:val="16"/>
     </w:rPr>
   </w:style>
-  <w:style w:type="character" w:customStyle="1" w:styleId="DocumentMapChar">
-    <w:name w:val="Document Map Char"/>
-    <w:basedOn w:val="DefaultParagraphFont"/>
-    <w:link w:val="DocumentMap"/>
+  <w:style w:type="character" w:customStyle="1" w:styleId="PlandokumentuZnak">
+    <w:name w:val="Plan dokumentu Znak"/>
+    <w:basedOn w:val="Domylnaczcionkaakapitu"/>
+    <w:link w:val="Plandokumentu"/>
     <w:uiPriority w:val="99"/>
     <w:semiHidden/>
     <w:rsid w:val="00971D9A"/>
@@ -27512,18 +28119,18 @@
       <w:szCs w:val="16"/>
     </w:rPr>
   </w:style>
-  <w:style w:type="paragraph" w:styleId="TableofFigures">
+  <w:style w:type="paragraph" w:styleId="Spisilustracji">
     <w:name w:val="table of figures"/>
-    <w:basedOn w:val="Normal"/>
-    <w:next w:val="Normal"/>
+    <w:basedOn w:val="Normalny"/>
+    <w:next w:val="Normalny"/>
     <w:uiPriority w:val="99"/>
     <w:unhideWhenUsed/>
     <w:rsid w:val="00756EC5"/>
   </w:style>
-  <w:style w:type="paragraph" w:styleId="Title">
+  <w:style w:type="paragraph" w:styleId="Tytu">
     <w:name w:val="Title"/>
-    <w:basedOn w:val="Normal"/>
-    <w:link w:val="TitleChar"/>
+    <w:basedOn w:val="Normalny"/>
+    <w:link w:val="TytuZnak"/>
     <w:qFormat/>
     <w:rsid w:val="00C86675"/>
     <w:pPr>
@@ -27533,10 +28140,10 @@
       <w:sz w:val="32"/>
     </w:rPr>
   </w:style>
-  <w:style w:type="character" w:customStyle="1" w:styleId="TitleChar">
-    <w:name w:val="Title Char"/>
-    <w:basedOn w:val="DefaultParagraphFont"/>
-    <w:link w:val="Title"/>
+  <w:style w:type="character" w:customStyle="1" w:styleId="TytuZnak">
+    <w:name w:val="Tytuł Znak"/>
+    <w:basedOn w:val="Domylnaczcionkaakapitu"/>
+    <w:link w:val="Tytu"/>
     <w:rsid w:val="00C86675"/>
     <w:rPr>
       <w:rFonts w:ascii="Times New Roman" w:eastAsia="Times New Roman" w:hAnsi="Times New Roman" w:cs="Times New Roman"/>
@@ -27545,17 +28152,17 @@
       <w:lang w:eastAsia="pl-PL"/>
     </w:rPr>
   </w:style>
-  <w:style w:type="character" w:customStyle="1" w:styleId="NoSpacingChar">
-    <w:name w:val="No Spacing Char"/>
-    <w:basedOn w:val="DefaultParagraphFont"/>
-    <w:link w:val="NoSpacing"/>
+  <w:style w:type="character" w:customStyle="1" w:styleId="BezodstpwZnak">
+    <w:name w:val="Bez odstępów Znak"/>
+    <w:basedOn w:val="Domylnaczcionkaakapitu"/>
+    <w:link w:val="Bezodstpw"/>
     <w:uiPriority w:val="1"/>
     <w:rsid w:val="00C86675"/>
   </w:style>
-  <w:style w:type="character" w:customStyle="1" w:styleId="Heading4Char">
-    <w:name w:val="Heading 4 Char"/>
-    <w:basedOn w:val="DefaultParagraphFont"/>
-    <w:link w:val="Heading4"/>
+  <w:style w:type="character" w:customStyle="1" w:styleId="Nagwek4Znak">
+    <w:name w:val="Nagłówek 4 Znak"/>
+    <w:basedOn w:val="Domylnaczcionkaakapitu"/>
+    <w:link w:val="Nagwek4"/>
     <w:uiPriority w:val="9"/>
     <w:rsid w:val="004917B5"/>
     <w:rPr>
@@ -27570,10 +28177,10 @@
       <w:lang w:eastAsia="pl-PL"/>
     </w:rPr>
   </w:style>
-  <w:style w:type="paragraph" w:styleId="BodyText">
+  <w:style w:type="paragraph" w:styleId="Tekstpodstawowy">
     <w:name w:val="Body Text"/>
-    <w:basedOn w:val="Normal"/>
-    <w:link w:val="BodyTextChar"/>
+    <w:basedOn w:val="Normalny"/>
+    <w:link w:val="TekstpodstawowyZnak"/>
     <w:semiHidden/>
     <w:rsid w:val="008C4DDE"/>
     <w:pPr>
@@ -27589,10 +28196,10 @@
       <w:lang w:val="cs-CZ"/>
     </w:rPr>
   </w:style>
-  <w:style w:type="character" w:customStyle="1" w:styleId="BodyTextChar">
-    <w:name w:val="Body Text Char"/>
-    <w:basedOn w:val="DefaultParagraphFont"/>
-    <w:link w:val="BodyText"/>
+  <w:style w:type="character" w:customStyle="1" w:styleId="TekstpodstawowyZnak">
+    <w:name w:val="Tekst podstawowy Znak"/>
+    <w:basedOn w:val="Domylnaczcionkaakapitu"/>
+    <w:link w:val="Tekstpodstawowy"/>
     <w:semiHidden/>
     <w:rsid w:val="008C4DDE"/>
     <w:rPr>
@@ -27604,10 +28211,10 @@
       <w:lang w:val="cs-CZ" w:eastAsia="pl-PL"/>
     </w:rPr>
   </w:style>
-  <w:style w:type="paragraph" w:styleId="Header">
+  <w:style w:type="paragraph" w:styleId="Nagwek">
     <w:name w:val="header"/>
-    <w:basedOn w:val="Normal"/>
-    <w:link w:val="HeaderChar"/>
+    <w:basedOn w:val="Normalny"/>
+    <w:link w:val="NagwekZnak"/>
     <w:uiPriority w:val="99"/>
     <w:semiHidden/>
     <w:unhideWhenUsed/>
@@ -27619,10 +28226,10 @@
       </w:tabs>
     </w:pPr>
   </w:style>
-  <w:style w:type="character" w:customStyle="1" w:styleId="HeaderChar">
-    <w:name w:val="Header Char"/>
-    <w:basedOn w:val="DefaultParagraphFont"/>
-    <w:link w:val="Header"/>
+  <w:style w:type="character" w:customStyle="1" w:styleId="NagwekZnak">
+    <w:name w:val="Nagłówek Znak"/>
+    <w:basedOn w:val="Domylnaczcionkaakapitu"/>
+    <w:link w:val="Nagwek"/>
     <w:uiPriority w:val="99"/>
     <w:semiHidden/>
     <w:rsid w:val="008C4DDE"/>
@@ -27633,10 +28240,10 @@
       <w:lang w:eastAsia="pl-PL"/>
     </w:rPr>
   </w:style>
-  <w:style w:type="paragraph" w:styleId="Footer">
+  <w:style w:type="paragraph" w:styleId="Stopka">
     <w:name w:val="footer"/>
-    <w:basedOn w:val="Normal"/>
-    <w:link w:val="FooterChar"/>
+    <w:basedOn w:val="Normalny"/>
+    <w:link w:val="StopkaZnak"/>
     <w:uiPriority w:val="99"/>
     <w:unhideWhenUsed/>
     <w:rsid w:val="008C4DDE"/>
@@ -27647,10 +28254,10 @@
       </w:tabs>
     </w:pPr>
   </w:style>
-  <w:style w:type="character" w:customStyle="1" w:styleId="FooterChar">
-    <w:name w:val="Footer Char"/>
-    <w:basedOn w:val="DefaultParagraphFont"/>
-    <w:link w:val="Footer"/>
+  <w:style w:type="character" w:customStyle="1" w:styleId="StopkaZnak">
+    <w:name w:val="Stopka Znak"/>
+    <w:basedOn w:val="Domylnaczcionkaakapitu"/>
+    <w:link w:val="Stopka"/>
     <w:uiPriority w:val="99"/>
     <w:rsid w:val="008C4DDE"/>
     <w:rPr>
@@ -27660,10 +28267,10 @@
       <w:lang w:eastAsia="pl-PL"/>
     </w:rPr>
   </w:style>
-  <w:style w:type="paragraph" w:styleId="TOC4">
+  <w:style w:type="paragraph" w:styleId="Spistreci4">
     <w:name w:val="toc 4"/>
-    <w:basedOn w:val="Normal"/>
-    <w:next w:val="Normal"/>
+    <w:basedOn w:val="Normalny"/>
+    <w:next w:val="Normalny"/>
     <w:autoRedefine/>
     <w:uiPriority w:val="39"/>
     <w:unhideWhenUsed/>
@@ -27673,10 +28280,10 @@
       <w:ind w:left="720"/>
     </w:pPr>
   </w:style>
-  <w:style w:type="paragraph" w:styleId="BodyTextIndent">
+  <w:style w:type="paragraph" w:styleId="Tekstpodstawowywcity">
     <w:name w:val="Body Text Indent"/>
-    <w:basedOn w:val="Normal"/>
-    <w:link w:val="BodyTextIndentChar"/>
+    <w:basedOn w:val="Normalny"/>
+    <w:link w:val="TekstpodstawowywcityZnak"/>
     <w:uiPriority w:val="99"/>
     <w:unhideWhenUsed/>
     <w:rsid w:val="006D79D9"/>
@@ -27685,10 +28292,10 @@
       <w:ind w:left="283"/>
     </w:pPr>
   </w:style>
-  <w:style w:type="character" w:customStyle="1" w:styleId="BodyTextIndentChar">
-    <w:name w:val="Body Text Indent Char"/>
-    <w:basedOn w:val="DefaultParagraphFont"/>
-    <w:link w:val="BodyTextIndent"/>
+  <w:style w:type="character" w:customStyle="1" w:styleId="TekstpodstawowywcityZnak">
+    <w:name w:val="Tekst podstawowy wcięty Znak"/>
+    <w:basedOn w:val="Domylnaczcionkaakapitu"/>
+    <w:link w:val="Tekstpodstawowywcity"/>
     <w:uiPriority w:val="99"/>
     <w:rsid w:val="006D79D9"/>
     <w:rPr>
@@ -27698,10 +28305,10 @@
       <w:lang w:eastAsia="pl-PL"/>
     </w:rPr>
   </w:style>
-  <w:style w:type="paragraph" w:styleId="BodyTextFirstIndent">
+  <w:style w:type="paragraph" w:styleId="Tekstpodstawowyzwciciem">
     <w:name w:val="Body Text First Indent"/>
-    <w:basedOn w:val="BodyText"/>
-    <w:link w:val="BodyTextFirstIndentChar"/>
+    <w:basedOn w:val="Tekstpodstawowy"/>
+    <w:link w:val="TekstpodstawowyzwciciemZnak"/>
     <w:uiPriority w:val="99"/>
     <w:unhideWhenUsed/>
     <w:rsid w:val="006D79D9"/>
@@ -27718,10 +28325,10 @@
       <w:lang w:val="pl-PL"/>
     </w:rPr>
   </w:style>
-  <w:style w:type="character" w:customStyle="1" w:styleId="BodyTextFirstIndentChar">
-    <w:name w:val="Body Text First Indent Char"/>
-    <w:basedOn w:val="BodyTextChar"/>
-    <w:link w:val="BodyTextFirstIndent"/>
+  <w:style w:type="character" w:customStyle="1" w:styleId="TekstpodstawowyzwciciemZnak">
+    <w:name w:val="Tekst podstawowy z wcięciem Znak"/>
+    <w:basedOn w:val="TekstpodstawowyZnak"/>
+    <w:link w:val="Tekstpodstawowyzwciciem"/>
     <w:uiPriority w:val="99"/>
     <w:rsid w:val="006D79D9"/>
     <w:rPr>
@@ -27729,10 +28336,10 @@
       <w:szCs w:val="24"/>
     </w:rPr>
   </w:style>
-  <w:style w:type="paragraph" w:styleId="BodyTextFirstIndent2">
+  <w:style w:type="paragraph" w:styleId="Tekstpodstawowyzwciciem2">
     <w:name w:val="Body Text First Indent 2"/>
-    <w:basedOn w:val="BodyTextIndent"/>
-    <w:link w:val="BodyTextFirstIndent2Char"/>
+    <w:basedOn w:val="Tekstpodstawowywcity"/>
+    <w:link w:val="Tekstpodstawowyzwciciem2Znak"/>
     <w:uiPriority w:val="99"/>
     <w:unhideWhenUsed/>
     <w:rsid w:val="006D79D9"/>
@@ -27741,10 +28348,10 @@
       <w:ind w:left="360" w:firstLine="360"/>
     </w:pPr>
   </w:style>
-  <w:style w:type="character" w:customStyle="1" w:styleId="BodyTextFirstIndent2Char">
-    <w:name w:val="Body Text First Indent 2 Char"/>
-    <w:basedOn w:val="BodyTextIndentChar"/>
-    <w:link w:val="BodyTextFirstIndent2"/>
+  <w:style w:type="character" w:customStyle="1" w:styleId="Tekstpodstawowyzwciciem2Znak">
+    <w:name w:val="Tekst podstawowy z wcięciem 2 Znak"/>
+    <w:basedOn w:val="TekstpodstawowywcityZnak"/>
+    <w:link w:val="Tekstpodstawowyzwciciem2"/>
     <w:uiPriority w:val="99"/>
     <w:rsid w:val="006D79D9"/>
   </w:style>
@@ -28039,7 +28646,7 @@
 </file>
 
 <file path=customXml/itemProps1.xml><?xml version="1.0" encoding="utf-8"?>
-<ds:datastoreItem xmlns:ds="http://schemas.openxmlformats.org/officeDocument/2006/customXml" ds:itemID="{9A4169D9-447D-4007-9452-251963087D15}">
+<ds:datastoreItem xmlns:ds="http://schemas.openxmlformats.org/officeDocument/2006/customXml" ds:itemID="{FE7DB062-22EC-4A27-8180-C9A2A7109290}">
   <ds:schemaRefs>
     <ds:schemaRef ds:uri="http://schemas.openxmlformats.org/officeDocument/2006/bibliography"/>
   </ds:schemaRefs>

--- a/trunk/CUDA/Resources/Praca_magisterska_Juliusz_Romanowski.docx
+++ b/trunk/CUDA/Resources/Praca_magisterska_Juliusz_Romanowski.docx
@@ -100,6 +100,7 @@
                         <w:rPr>
                           <w:noProof/>
                           <w:sz w:val="32"/>
+                          <w:lang w:val="en-US" w:eastAsia="en-US"/>
                         </w:rPr>
                         <w:drawing>
                           <wp:inline distT="0" distB="0" distL="0" distR="0">
@@ -744,7 +745,7 @@
     </w:p>
     <w:p>
       <w:pPr>
-        <w:pStyle w:val="Spistreci1"/>
+        <w:pStyle w:val="TOC1"/>
         <w:tabs>
           <w:tab w:val="left" w:pos="1320"/>
           <w:tab w:val="right" w:leader="dot" w:pos="9082"/>
@@ -842,7 +843,7 @@
     </w:p>
     <w:p>
       <w:pPr>
-        <w:pStyle w:val="Spistreci1"/>
+        <w:pStyle w:val="TOC1"/>
         <w:tabs>
           <w:tab w:val="left" w:pos="1320"/>
           <w:tab w:val="right" w:leader="dot" w:pos="9082"/>
@@ -919,7 +920,7 @@
     </w:p>
     <w:p>
       <w:pPr>
-        <w:pStyle w:val="Spistreci1"/>
+        <w:pStyle w:val="TOC1"/>
         <w:tabs>
           <w:tab w:val="left" w:pos="1320"/>
           <w:tab w:val="right" w:leader="dot" w:pos="9082"/>
@@ -996,7 +997,7 @@
     </w:p>
     <w:p>
       <w:pPr>
-        <w:pStyle w:val="Spistreci1"/>
+        <w:pStyle w:val="TOC1"/>
         <w:tabs>
           <w:tab w:val="left" w:pos="1320"/>
           <w:tab w:val="right" w:leader="dot" w:pos="9082"/>
@@ -1073,7 +1074,7 @@
     </w:p>
     <w:p>
       <w:pPr>
-        <w:pStyle w:val="Spistreci1"/>
+        <w:pStyle w:val="TOC1"/>
         <w:tabs>
           <w:tab w:val="left" w:pos="1320"/>
           <w:tab w:val="right" w:leader="dot" w:pos="9082"/>
@@ -1150,7 +1151,7 @@
     </w:p>
     <w:p>
       <w:pPr>
-        <w:pStyle w:val="Spistreci1"/>
+        <w:pStyle w:val="TOC1"/>
         <w:tabs>
           <w:tab w:val="left" w:pos="1320"/>
           <w:tab w:val="right" w:leader="dot" w:pos="9082"/>
@@ -1227,7 +1228,7 @@
     </w:p>
     <w:p>
       <w:pPr>
-        <w:pStyle w:val="Spistreci2"/>
+        <w:pStyle w:val="TOC2"/>
         <w:tabs>
           <w:tab w:val="left" w:pos="1540"/>
           <w:tab w:val="right" w:leader="dot" w:pos="9082"/>
@@ -1304,7 +1305,7 @@
     </w:p>
     <w:p>
       <w:pPr>
-        <w:pStyle w:val="Spistreci3"/>
+        <w:pStyle w:val="TOC3"/>
         <w:tabs>
           <w:tab w:val="left" w:pos="1760"/>
           <w:tab w:val="right" w:leader="dot" w:pos="9082"/>
@@ -1381,7 +1382,7 @@
     </w:p>
     <w:p>
       <w:pPr>
-        <w:pStyle w:val="Spistreci3"/>
+        <w:pStyle w:val="TOC3"/>
         <w:tabs>
           <w:tab w:val="left" w:pos="1760"/>
           <w:tab w:val="right" w:leader="dot" w:pos="9082"/>
@@ -1458,7 +1459,7 @@
     </w:p>
     <w:p>
       <w:pPr>
-        <w:pStyle w:val="Spistreci3"/>
+        <w:pStyle w:val="TOC3"/>
         <w:tabs>
           <w:tab w:val="left" w:pos="1760"/>
           <w:tab w:val="right" w:leader="dot" w:pos="9082"/>
@@ -1535,7 +1536,7 @@
     </w:p>
     <w:p>
       <w:pPr>
-        <w:pStyle w:val="Spistreci3"/>
+        <w:pStyle w:val="TOC3"/>
         <w:tabs>
           <w:tab w:val="left" w:pos="1760"/>
           <w:tab w:val="right" w:leader="dot" w:pos="9082"/>
@@ -1612,7 +1613,7 @@
     </w:p>
     <w:p>
       <w:pPr>
-        <w:pStyle w:val="Spistreci4"/>
+        <w:pStyle w:val="TOC4"/>
         <w:tabs>
           <w:tab w:val="left" w:pos="1776"/>
           <w:tab w:val="right" w:leader="dot" w:pos="9082"/>
@@ -1689,7 +1690,7 @@
     </w:p>
     <w:p>
       <w:pPr>
-        <w:pStyle w:val="Spistreci4"/>
+        <w:pStyle w:val="TOC4"/>
         <w:tabs>
           <w:tab w:val="left" w:pos="1842"/>
           <w:tab w:val="right" w:leader="dot" w:pos="9082"/>
@@ -1770,7 +1771,7 @@
     </w:p>
     <w:p>
       <w:pPr>
-        <w:pStyle w:val="Spistreci4"/>
+        <w:pStyle w:val="TOC4"/>
         <w:tabs>
           <w:tab w:val="left" w:pos="1909"/>
           <w:tab w:val="right" w:leader="dot" w:pos="9082"/>
@@ -1847,7 +1848,7 @@
     </w:p>
     <w:p>
       <w:pPr>
-        <w:pStyle w:val="Spistreci3"/>
+        <w:pStyle w:val="TOC3"/>
         <w:tabs>
           <w:tab w:val="left" w:pos="1760"/>
           <w:tab w:val="right" w:leader="dot" w:pos="9082"/>
@@ -1924,7 +1925,7 @@
     </w:p>
     <w:p>
       <w:pPr>
-        <w:pStyle w:val="Spistreci2"/>
+        <w:pStyle w:val="TOC2"/>
         <w:tabs>
           <w:tab w:val="left" w:pos="1540"/>
           <w:tab w:val="right" w:leader="dot" w:pos="9082"/>
@@ -2001,7 +2002,7 @@
     </w:p>
     <w:p>
       <w:pPr>
-        <w:pStyle w:val="Spistreci3"/>
+        <w:pStyle w:val="TOC3"/>
         <w:tabs>
           <w:tab w:val="left" w:pos="1760"/>
           <w:tab w:val="right" w:leader="dot" w:pos="9082"/>
@@ -2078,7 +2079,7 @@
     </w:p>
     <w:p>
       <w:pPr>
-        <w:pStyle w:val="Spistreci3"/>
+        <w:pStyle w:val="TOC3"/>
         <w:tabs>
           <w:tab w:val="left" w:pos="1760"/>
           <w:tab w:val="right" w:leader="dot" w:pos="9082"/>
@@ -2155,7 +2156,7 @@
     </w:p>
     <w:p>
       <w:pPr>
-        <w:pStyle w:val="Spistreci2"/>
+        <w:pStyle w:val="TOC2"/>
         <w:tabs>
           <w:tab w:val="left" w:pos="1540"/>
           <w:tab w:val="right" w:leader="dot" w:pos="9082"/>
@@ -2232,7 +2233,7 @@
     </w:p>
     <w:p>
       <w:pPr>
-        <w:pStyle w:val="Spistreci3"/>
+        <w:pStyle w:val="TOC3"/>
         <w:tabs>
           <w:tab w:val="left" w:pos="1760"/>
           <w:tab w:val="right" w:leader="dot" w:pos="9082"/>
@@ -2309,7 +2310,7 @@
     </w:p>
     <w:p>
       <w:pPr>
-        <w:pStyle w:val="Spistreci4"/>
+        <w:pStyle w:val="TOC4"/>
         <w:tabs>
           <w:tab w:val="left" w:pos="1776"/>
           <w:tab w:val="right" w:leader="dot" w:pos="9082"/>
@@ -2386,7 +2387,7 @@
     </w:p>
     <w:p>
       <w:pPr>
-        <w:pStyle w:val="Spistreci4"/>
+        <w:pStyle w:val="TOC4"/>
         <w:tabs>
           <w:tab w:val="left" w:pos="1842"/>
           <w:tab w:val="right" w:leader="dot" w:pos="9082"/>
@@ -2463,7 +2464,7 @@
     </w:p>
     <w:p>
       <w:pPr>
-        <w:pStyle w:val="Spistreci4"/>
+        <w:pStyle w:val="TOC4"/>
         <w:tabs>
           <w:tab w:val="left" w:pos="1909"/>
           <w:tab w:val="right" w:leader="dot" w:pos="9082"/>
@@ -2540,7 +2541,7 @@
     </w:p>
     <w:p>
       <w:pPr>
-        <w:pStyle w:val="Spistreci4"/>
+        <w:pStyle w:val="TOC4"/>
         <w:tabs>
           <w:tab w:val="left" w:pos="1896"/>
           <w:tab w:val="right" w:leader="dot" w:pos="9082"/>
@@ -2617,7 +2618,7 @@
     </w:p>
     <w:p>
       <w:pPr>
-        <w:pStyle w:val="Spistreci3"/>
+        <w:pStyle w:val="TOC3"/>
         <w:tabs>
           <w:tab w:val="left" w:pos="1760"/>
           <w:tab w:val="right" w:leader="dot" w:pos="9082"/>
@@ -2694,7 +2695,7 @@
     </w:p>
     <w:p>
       <w:pPr>
-        <w:pStyle w:val="Spistreci3"/>
+        <w:pStyle w:val="TOC3"/>
         <w:tabs>
           <w:tab w:val="left" w:pos="1760"/>
           <w:tab w:val="right" w:leader="dot" w:pos="9082"/>
@@ -2771,7 +2772,7 @@
     </w:p>
     <w:p>
       <w:pPr>
-        <w:pStyle w:val="Spistreci4"/>
+        <w:pStyle w:val="TOC4"/>
         <w:tabs>
           <w:tab w:val="left" w:pos="1776"/>
           <w:tab w:val="right" w:leader="dot" w:pos="9082"/>
@@ -2855,7 +2856,7 @@
     </w:p>
     <w:p>
       <w:pPr>
-        <w:pStyle w:val="Spistreci4"/>
+        <w:pStyle w:val="TOC4"/>
         <w:tabs>
           <w:tab w:val="left" w:pos="1842"/>
           <w:tab w:val="right" w:leader="dot" w:pos="9082"/>
@@ -2932,7 +2933,7 @@
     </w:p>
     <w:p>
       <w:pPr>
-        <w:pStyle w:val="Spistreci4"/>
+        <w:pStyle w:val="TOC4"/>
         <w:tabs>
           <w:tab w:val="left" w:pos="1909"/>
           <w:tab w:val="right" w:leader="dot" w:pos="9082"/>
@@ -3009,7 +3010,7 @@
     </w:p>
     <w:p>
       <w:pPr>
-        <w:pStyle w:val="Spistreci4"/>
+        <w:pStyle w:val="TOC4"/>
         <w:tabs>
           <w:tab w:val="left" w:pos="1896"/>
           <w:tab w:val="right" w:leader="dot" w:pos="9082"/>
@@ -3086,7 +3087,7 @@
     </w:p>
     <w:p>
       <w:pPr>
-        <w:pStyle w:val="Spistreci4"/>
+        <w:pStyle w:val="TOC4"/>
         <w:tabs>
           <w:tab w:val="left" w:pos="1829"/>
           <w:tab w:val="right" w:leader="dot" w:pos="9082"/>
@@ -3163,7 +3164,7 @@
     </w:p>
     <w:p>
       <w:pPr>
-        <w:pStyle w:val="Spistreci2"/>
+        <w:pStyle w:val="TOC2"/>
         <w:tabs>
           <w:tab w:val="left" w:pos="1540"/>
           <w:tab w:val="right" w:leader="dot" w:pos="9082"/>
@@ -3241,7 +3242,7 @@
     </w:p>
     <w:p>
       <w:pPr>
-        <w:pStyle w:val="Spistreci4"/>
+        <w:pStyle w:val="TOC4"/>
         <w:tabs>
           <w:tab w:val="left" w:pos="1776"/>
           <w:tab w:val="right" w:leader="dot" w:pos="9082"/>
@@ -3318,7 +3319,7 @@
     </w:p>
     <w:p>
       <w:pPr>
-        <w:pStyle w:val="Spistreci4"/>
+        <w:pStyle w:val="TOC4"/>
         <w:tabs>
           <w:tab w:val="left" w:pos="1842"/>
           <w:tab w:val="right" w:leader="dot" w:pos="9082"/>
@@ -3395,7 +3396,7 @@
     </w:p>
     <w:p>
       <w:pPr>
-        <w:pStyle w:val="Spistreci4"/>
+        <w:pStyle w:val="TOC4"/>
         <w:tabs>
           <w:tab w:val="left" w:pos="1909"/>
           <w:tab w:val="right" w:leader="dot" w:pos="9082"/>
@@ -3472,7 +3473,7 @@
     </w:p>
     <w:p>
       <w:pPr>
-        <w:pStyle w:val="Spistreci4"/>
+        <w:pStyle w:val="TOC4"/>
         <w:tabs>
           <w:tab w:val="left" w:pos="1896"/>
           <w:tab w:val="right" w:leader="dot" w:pos="9082"/>
@@ -3549,7 +3550,7 @@
     </w:p>
     <w:p>
       <w:pPr>
-        <w:pStyle w:val="Spistreci2"/>
+        <w:pStyle w:val="TOC2"/>
         <w:tabs>
           <w:tab w:val="left" w:pos="1540"/>
           <w:tab w:val="right" w:leader="dot" w:pos="9082"/>
@@ -3626,7 +3627,7 @@
     </w:p>
     <w:p>
       <w:pPr>
-        <w:pStyle w:val="Spistreci3"/>
+        <w:pStyle w:val="TOC3"/>
         <w:tabs>
           <w:tab w:val="left" w:pos="1760"/>
           <w:tab w:val="right" w:leader="dot" w:pos="9082"/>
@@ -3703,7 +3704,7 @@
     </w:p>
     <w:p>
       <w:pPr>
-        <w:pStyle w:val="Spistreci3"/>
+        <w:pStyle w:val="TOC3"/>
         <w:tabs>
           <w:tab w:val="left" w:pos="1760"/>
           <w:tab w:val="right" w:leader="dot" w:pos="9082"/>
@@ -3780,7 +3781,7 @@
     </w:p>
     <w:p>
       <w:pPr>
-        <w:pStyle w:val="Spistreci3"/>
+        <w:pStyle w:val="TOC3"/>
         <w:tabs>
           <w:tab w:val="left" w:pos="1760"/>
           <w:tab w:val="right" w:leader="dot" w:pos="9082"/>
@@ -3846,7 +3847,13 @@
         <w:rPr>
           <w:noProof/>
         </w:rPr>
-        <w:t>27</w:t>
+        <w:t>2</w:t>
+      </w:r>
+      <w:r>
+        <w:rPr>
+          <w:noProof/>
+        </w:rPr>
+        <w:t>7</w:t>
       </w:r>
       <w:r>
         <w:rPr>
@@ -3857,7 +3864,7 @@
     </w:p>
     <w:p>
       <w:pPr>
-        <w:pStyle w:val="Spistreci2"/>
+        <w:pStyle w:val="TOC2"/>
         <w:tabs>
           <w:tab w:val="left" w:pos="1540"/>
           <w:tab w:val="right" w:leader="dot" w:pos="9082"/>
@@ -3934,7 +3941,7 @@
     </w:p>
     <w:p>
       <w:pPr>
-        <w:pStyle w:val="Spistreci3"/>
+        <w:pStyle w:val="TOC3"/>
         <w:tabs>
           <w:tab w:val="left" w:pos="1760"/>
           <w:tab w:val="right" w:leader="dot" w:pos="9082"/>
@@ -4011,7 +4018,7 @@
     </w:p>
     <w:p>
       <w:pPr>
-        <w:pStyle w:val="Spistreci3"/>
+        <w:pStyle w:val="TOC3"/>
         <w:tabs>
           <w:tab w:val="left" w:pos="1760"/>
           <w:tab w:val="right" w:leader="dot" w:pos="9082"/>
@@ -4088,7 +4095,7 @@
     </w:p>
     <w:p>
       <w:pPr>
-        <w:pStyle w:val="Spistreci1"/>
+        <w:pStyle w:val="TOC1"/>
         <w:tabs>
           <w:tab w:val="left" w:pos="1320"/>
           <w:tab w:val="right" w:leader="dot" w:pos="9082"/>
@@ -4165,7 +4172,7 @@
     </w:p>
     <w:p>
       <w:pPr>
-        <w:pStyle w:val="Spistreci4"/>
+        <w:pStyle w:val="TOC4"/>
         <w:tabs>
           <w:tab w:val="left" w:pos="1829"/>
           <w:tab w:val="right" w:leader="dot" w:pos="9082"/>
@@ -4246,7 +4253,7 @@
     </w:p>
     <w:p>
       <w:pPr>
-        <w:pStyle w:val="Spistreci1"/>
+        <w:pStyle w:val="TOC1"/>
         <w:tabs>
           <w:tab w:val="left" w:pos="1320"/>
           <w:tab w:val="right" w:leader="dot" w:pos="9082"/>
@@ -4323,7 +4330,7 @@
     </w:p>
     <w:p>
       <w:pPr>
-        <w:pStyle w:val="Spistreci1"/>
+        <w:pStyle w:val="TOC1"/>
         <w:tabs>
           <w:tab w:val="left" w:pos="1320"/>
           <w:tab w:val="right" w:leader="dot" w:pos="9082"/>
@@ -4400,7 +4407,7 @@
     </w:p>
     <w:p>
       <w:pPr>
-        <w:pStyle w:val="Spistreci1"/>
+        <w:pStyle w:val="TOC1"/>
         <w:tabs>
           <w:tab w:val="left" w:pos="1320"/>
           <w:tab w:val="right" w:leader="dot" w:pos="9082"/>
@@ -4644,7 +4651,7 @@
     </w:p>
     <w:p>
       <w:pPr>
-        <w:pStyle w:val="Nagwek1"/>
+        <w:pStyle w:val="Heading1"/>
         <w:rPr>
           <w:b w:val="0"/>
           <w:bCs w:val="0"/>
@@ -4659,7 +4666,7 @@
     </w:p>
     <w:p>
       <w:pPr>
-        <w:pStyle w:val="Nagwek1"/>
+        <w:pStyle w:val="Heading1"/>
       </w:pPr>
       <w:bookmarkStart w:id="3" w:name="_Toc257490792"/>
       <w:r>
@@ -4692,7 +4699,7 @@
     </w:p>
     <w:p>
       <w:pPr>
-        <w:pStyle w:val="Nagwek1"/>
+        <w:pStyle w:val="Heading1"/>
       </w:pPr>
       <w:bookmarkStart w:id="4" w:name="_Toc257490793"/>
       <w:r>
@@ -4709,7 +4716,7 @@
     </w:p>
     <w:p>
       <w:pPr>
-        <w:pStyle w:val="Nagwek1"/>
+        <w:pStyle w:val="Heading1"/>
         <w:keepLines w:val="0"/>
         <w:pageBreakBefore/>
         <w:tabs>
@@ -4747,7 +4754,7 @@
     </w:p>
     <w:p>
       <w:pPr>
-        <w:pStyle w:val="Nagwek1"/>
+        <w:pStyle w:val="Heading1"/>
       </w:pPr>
       <w:bookmarkStart w:id="6" w:name="_Toc257490795"/>
       <w:r>
@@ -4775,7 +4782,7 @@
     </w:p>
     <w:p>
       <w:pPr>
-        <w:pStyle w:val="Nagwek1"/>
+        <w:pStyle w:val="Heading1"/>
       </w:pPr>
       <w:bookmarkStart w:id="7" w:name="_Toc257490796"/>
       <w:r>
@@ -4815,16 +4822,14 @@
         <w:t>Podczas pisania, głównie zwracałem uwagę na prędkość działania części GPU oraz na przenośność programu.</w:t>
       </w:r>
     </w:p>
-    <w:p/>
-    <w:p>
-      <w:r>
-        <w:t>// JRTODO – napisz, że proogram przyjmuje wartości wejściowe i wyjściowe jakoliczby zmiennoprzecinkowe. Na CPU to jest double, na GPU float (w zalozeniu moze miec 8b na lepszych GPU).</w:t>
-      </w:r>
-    </w:p>
-    <w:p/>
-    <w:p>
-      <w:pPr>
-        <w:pStyle w:val="Nagwek2"/>
+    <w:p>
+      <w:pPr>
+        <w:ind w:firstLine="0"/>
+      </w:pPr>
+    </w:p>
+    <w:p>
+      <w:pPr>
+        <w:pStyle w:val="Heading2"/>
       </w:pPr>
       <w:bookmarkStart w:id="8" w:name="_Toc257490797"/>
       <w:r>
@@ -4850,7 +4855,7 @@
     <w:p/>
     <w:p>
       <w:pPr>
-        <w:pStyle w:val="Nagwek3"/>
+        <w:pStyle w:val="Heading3"/>
       </w:pPr>
       <w:bookmarkStart w:id="9" w:name="_Toc257490798"/>
       <w:r>
@@ -4884,7 +4889,7 @@
     <w:p/>
     <w:tbl>
       <w:tblPr>
-        <w:tblStyle w:val="Tabela-Siatka"/>
+        <w:tblStyle w:val="TableGrid"/>
         <w:tblW w:w="0" w:type="auto"/>
         <w:tblLook w:val="04A0"/>
       </w:tblPr>
@@ -5285,7 +5290,6 @@
     <w:p/>
     <w:p>
       <w:r>
-        <w:lastRenderedPageBreak/>
         <w:t xml:space="preserve">Najważniejszymi aspektami dla mnie przy wyborze biblioteki </w:t>
       </w:r>
       <w:r>
@@ -5471,7 +5475,36 @@
     </w:p>
     <w:p>
       <w:pPr>
-        <w:pStyle w:val="Nagwek3"/>
+        <w:rPr>
+          <w:rFonts w:ascii="Courier New" w:eastAsiaTheme="minorHAnsi" w:hAnsi="Courier New" w:cs="Courier New"/>
+          <w:noProof/>
+          <w:color w:val="008000"/>
+          <w:sz w:val="20"/>
+          <w:szCs w:val="20"/>
+          <w:lang w:eastAsia="en-US"/>
+        </w:rPr>
+      </w:pPr>
+    </w:p>
+    <w:p>
+      <w:r>
+        <w:t>// JRTODO – napisz, że proogram przyjmuje wartości wejściowe i wyjściowe jakoliczby zmiennoprzecinkowe. Na CPU to jest double, na GPU float (w zalozeniu moze miec 8b na lepszych GPU).</w:t>
+      </w:r>
+    </w:p>
+    <w:p>
+      <w:pPr>
+        <w:rPr>
+          <w:rFonts w:ascii="Courier New" w:eastAsiaTheme="minorHAnsi" w:hAnsi="Courier New" w:cs="Courier New"/>
+          <w:noProof/>
+          <w:color w:val="008000"/>
+          <w:sz w:val="20"/>
+          <w:szCs w:val="20"/>
+          <w:lang w:eastAsia="en-US"/>
+        </w:rPr>
+      </w:pPr>
+    </w:p>
+    <w:p>
+      <w:pPr>
+        <w:pStyle w:val="Heading3"/>
       </w:pPr>
       <w:bookmarkStart w:id="10" w:name="_Toc257490799"/>
       <w:r>
@@ -5506,7 +5539,7 @@
     </w:p>
     <w:p>
       <w:pPr>
-        <w:pStyle w:val="Nagwek3"/>
+        <w:pStyle w:val="Heading3"/>
       </w:pPr>
       <w:bookmarkStart w:id="11" w:name="_Toc257490800"/>
       <w:r>
@@ -5539,7 +5572,7 @@
     </w:p>
     <w:p>
       <w:pPr>
-        <w:pStyle w:val="Akapitzlist"/>
+        <w:pStyle w:val="ListParagraph"/>
         <w:numPr>
           <w:ilvl w:val="3"/>
           <w:numId w:val="5"/>
@@ -5568,6 +5601,7 @@
         <w:rPr>
           <w:rFonts w:ascii="Cambria" w:hAnsi="Cambria"/>
           <w:noProof/>
+          <w:lang w:val="en-US" w:eastAsia="en-US"/>
         </w:rPr>
         <w:drawing>
           <wp:inline distT="0" distB="0" distL="0" distR="0">
@@ -5655,7 +5689,7 @@
     </w:p>
     <w:p>
       <w:pPr>
-        <w:pStyle w:val="Akapitzlist"/>
+        <w:pStyle w:val="ListParagraph"/>
         <w:numPr>
           <w:ilvl w:val="3"/>
           <w:numId w:val="5"/>
@@ -5691,6 +5725,7 @@
         <w:rPr>
           <w:rFonts w:ascii="Cambria" w:hAnsi="Cambria"/>
           <w:noProof/>
+          <w:lang w:val="en-US" w:eastAsia="en-US"/>
         </w:rPr>
         <w:lastRenderedPageBreak/>
         <w:drawing>
@@ -5798,7 +5833,7 @@
     </w:p>
     <w:p>
       <w:pPr>
-        <w:pStyle w:val="Akapitzlist"/>
+        <w:pStyle w:val="ListParagraph"/>
         <w:numPr>
           <w:ilvl w:val="3"/>
           <w:numId w:val="5"/>
@@ -5817,7 +5852,7 @@
     </w:p>
     <w:p>
       <w:pPr>
-        <w:pStyle w:val="Akapitzlist"/>
+        <w:pStyle w:val="ListParagraph"/>
         <w:numPr>
           <w:ilvl w:val="3"/>
           <w:numId w:val="5"/>
@@ -5836,7 +5871,7 @@
     </w:p>
     <w:p>
       <w:pPr>
-        <w:pStyle w:val="Nagwek3"/>
+        <w:pStyle w:val="Heading3"/>
       </w:pPr>
       <w:bookmarkStart w:id="12" w:name="_Toc257490801"/>
       <w:r>
@@ -5858,7 +5893,7 @@
     <w:p/>
     <w:tbl>
       <w:tblPr>
-        <w:tblStyle w:val="Tabela-Siatka"/>
+        <w:tblStyle w:val="TableGrid"/>
         <w:tblW w:w="0" w:type="auto"/>
         <w:tblLook w:val="04A0"/>
       </w:tblPr>
@@ -6212,7 +6247,7 @@
     </w:p>
     <w:tbl>
       <w:tblPr>
-        <w:tblStyle w:val="Tabela-Siatka"/>
+        <w:tblStyle w:val="TableGrid"/>
         <w:tblW w:w="10774" w:type="dxa"/>
         <w:tblInd w:w="-743" w:type="dxa"/>
         <w:tblLook w:val="04A0"/>
@@ -9031,7 +9066,7 @@
     <w:p/>
     <w:p>
       <w:pPr>
-        <w:pStyle w:val="Nagwek4"/>
+        <w:pStyle w:val="Heading4"/>
       </w:pPr>
       <w:bookmarkStart w:id="13" w:name="_Toc257490802"/>
       <w:r>
@@ -9048,7 +9083,7 @@
     <w:p/>
     <w:tbl>
       <w:tblPr>
-        <w:tblStyle w:val="Tabela-Siatka"/>
+        <w:tblStyle w:val="TableGrid"/>
         <w:tblW w:w="0" w:type="auto"/>
         <w:tblLook w:val="04A0"/>
       </w:tblPr>
@@ -9314,7 +9349,7 @@
     </w:p>
     <w:p>
       <w:pPr>
-        <w:pStyle w:val="Akapitzlist"/>
+        <w:pStyle w:val="ListParagraph"/>
         <w:numPr>
           <w:ilvl w:val="0"/>
           <w:numId w:val="28"/>
@@ -9340,7 +9375,7 @@
     </w:p>
     <w:p>
       <w:pPr>
-        <w:pStyle w:val="Akapitzlist"/>
+        <w:pStyle w:val="ListParagraph"/>
         <w:numPr>
           <w:ilvl w:val="0"/>
           <w:numId w:val="28"/>
@@ -9366,7 +9401,7 @@
     </w:p>
     <w:p>
       <w:pPr>
-        <w:pStyle w:val="Akapitzlist"/>
+        <w:pStyle w:val="ListParagraph"/>
         <w:numPr>
           <w:ilvl w:val="0"/>
           <w:numId w:val="28"/>
@@ -9392,7 +9427,7 @@
     </w:p>
     <w:p>
       <w:pPr>
-        <w:pStyle w:val="Akapitzlist"/>
+        <w:pStyle w:val="ListParagraph"/>
         <w:numPr>
           <w:ilvl w:val="0"/>
           <w:numId w:val="28"/>
@@ -9429,7 +9464,7 @@
     </w:p>
     <w:p>
       <w:pPr>
-        <w:pStyle w:val="Nagwek4"/>
+        <w:pStyle w:val="Heading4"/>
         <w:rPr>
           <w:rFonts w:eastAsiaTheme="minorHAnsi"/>
           <w:noProof/>
@@ -9525,7 +9560,7 @@
     </w:p>
     <w:tbl>
       <w:tblPr>
-        <w:tblStyle w:val="Tabela-Siatka"/>
+        <w:tblStyle w:val="TableGrid"/>
         <w:tblW w:w="10774" w:type="dxa"/>
         <w:tblInd w:w="-743" w:type="dxa"/>
         <w:tblLayout w:type="fixed"/>
@@ -18851,7 +18886,7 @@
     </w:p>
     <w:p>
       <w:pPr>
-        <w:pStyle w:val="Akapitzlist"/>
+        <w:pStyle w:val="ListParagraph"/>
         <w:numPr>
           <w:ilvl w:val="0"/>
           <w:numId w:val="22"/>
@@ -18863,7 +18898,7 @@
     </w:p>
     <w:p>
       <w:pPr>
-        <w:pStyle w:val="Akapitzlist"/>
+        <w:pStyle w:val="ListParagraph"/>
         <w:numPr>
           <w:ilvl w:val="0"/>
           <w:numId w:val="22"/>
@@ -18967,7 +19002,7 @@
     </w:p>
     <w:p>
       <w:pPr>
-        <w:pStyle w:val="Akapitzlist"/>
+        <w:pStyle w:val="ListParagraph"/>
         <w:numPr>
           <w:ilvl w:val="0"/>
           <w:numId w:val="24"/>
@@ -19043,7 +19078,7 @@
     </w:p>
     <w:p>
       <w:pPr>
-        <w:pStyle w:val="Akapitzlist"/>
+        <w:pStyle w:val="ListParagraph"/>
         <w:numPr>
           <w:ilvl w:val="1"/>
           <w:numId w:val="24"/>
@@ -19074,7 +19109,7 @@
     </w:p>
     <w:p>
       <w:pPr>
-        <w:pStyle w:val="Akapitzlist"/>
+        <w:pStyle w:val="ListParagraph"/>
         <w:numPr>
           <w:ilvl w:val="1"/>
           <w:numId w:val="24"/>
@@ -19116,7 +19151,7 @@
     </w:p>
     <w:p>
       <w:pPr>
-        <w:pStyle w:val="Akapitzlist"/>
+        <w:pStyle w:val="ListParagraph"/>
         <w:numPr>
           <w:ilvl w:val="1"/>
           <w:numId w:val="24"/>
@@ -19169,7 +19204,7 @@
     </w:p>
     <w:p>
       <w:pPr>
-        <w:pStyle w:val="Akapitzlist"/>
+        <w:pStyle w:val="ListParagraph"/>
         <w:numPr>
           <w:ilvl w:val="1"/>
           <w:numId w:val="24"/>
@@ -19277,7 +19312,7 @@
     </w:p>
     <w:p>
       <w:pPr>
-        <w:pStyle w:val="Akapitzlist"/>
+        <w:pStyle w:val="ListParagraph"/>
         <w:numPr>
           <w:ilvl w:val="1"/>
           <w:numId w:val="24"/>
@@ -19308,7 +19343,7 @@
     </w:p>
     <w:p>
       <w:pPr>
-        <w:pStyle w:val="Akapitzlist"/>
+        <w:pStyle w:val="ListParagraph"/>
         <w:numPr>
           <w:ilvl w:val="1"/>
           <w:numId w:val="24"/>
@@ -19362,7 +19397,7 @@
     </w:p>
     <w:p>
       <w:pPr>
-        <w:pStyle w:val="Akapitzlist"/>
+        <w:pStyle w:val="ListParagraph"/>
         <w:numPr>
           <w:ilvl w:val="1"/>
           <w:numId w:val="24"/>
@@ -19393,7 +19428,7 @@
     </w:p>
     <w:p>
       <w:pPr>
-        <w:pStyle w:val="Akapitzlist"/>
+        <w:pStyle w:val="ListParagraph"/>
         <w:ind w:left="1429" w:firstLine="0"/>
         <w:rPr>
           <w:rFonts w:ascii="Courier New" w:eastAsiaTheme="minorHAnsi" w:hAnsi="Courier New" w:cs="Courier New"/>
@@ -19558,7 +19593,7 @@
     </w:p>
     <w:p>
       <w:pPr>
-        <w:pStyle w:val="Akapitzlist"/>
+        <w:pStyle w:val="ListParagraph"/>
         <w:numPr>
           <w:ilvl w:val="0"/>
           <w:numId w:val="24"/>
@@ -19628,7 +19663,7 @@
     </w:p>
     <w:p>
       <w:pPr>
-        <w:pStyle w:val="Akapitzlist"/>
+        <w:pStyle w:val="ListParagraph"/>
         <w:numPr>
           <w:ilvl w:val="1"/>
           <w:numId w:val="24"/>
@@ -19659,7 +19694,7 @@
     </w:p>
     <w:p>
       <w:pPr>
-        <w:pStyle w:val="Akapitzlist"/>
+        <w:pStyle w:val="ListParagraph"/>
         <w:numPr>
           <w:ilvl w:val="1"/>
           <w:numId w:val="24"/>
@@ -19690,7 +19725,7 @@
     </w:p>
     <w:p>
       <w:pPr>
-        <w:pStyle w:val="Akapitzlist"/>
+        <w:pStyle w:val="ListParagraph"/>
         <w:numPr>
           <w:ilvl w:val="1"/>
           <w:numId w:val="24"/>
@@ -19764,7 +19799,7 @@
     </w:p>
     <w:p>
       <w:pPr>
-        <w:pStyle w:val="Akapitzlist"/>
+        <w:pStyle w:val="ListParagraph"/>
         <w:numPr>
           <w:ilvl w:val="1"/>
           <w:numId w:val="24"/>
@@ -19867,7 +19902,7 @@
     </w:p>
     <w:p>
       <w:pPr>
-        <w:pStyle w:val="Akapitzlist"/>
+        <w:pStyle w:val="ListParagraph"/>
         <w:ind w:left="1429" w:firstLine="0"/>
       </w:pPr>
     </w:p>
@@ -19909,7 +19944,7 @@
     <w:p/>
     <w:p>
       <w:pPr>
-        <w:pStyle w:val="Nagwek4"/>
+        <w:pStyle w:val="Heading4"/>
       </w:pPr>
       <w:bookmarkStart w:id="15" w:name="_Toc257490804"/>
       <w:r>
@@ -19926,7 +19961,7 @@
     <w:p/>
     <w:tbl>
       <w:tblPr>
-        <w:tblStyle w:val="Tabela-Siatka"/>
+        <w:tblStyle w:val="TableGrid"/>
         <w:tblW w:w="10920" w:type="dxa"/>
         <w:tblInd w:w="-889" w:type="dxa"/>
         <w:tblLook w:val="04A0"/>
@@ -21736,7 +21771,7 @@
     </w:p>
     <w:p>
       <w:pPr>
-        <w:pStyle w:val="Nagwek3"/>
+        <w:pStyle w:val="Heading3"/>
       </w:pPr>
       <w:bookmarkStart w:id="16" w:name="_Toc257490805"/>
       <w:r>
@@ -21754,7 +21789,7 @@
     </w:p>
     <w:tbl>
       <w:tblPr>
-        <w:tblStyle w:val="Tabela-Siatka"/>
+        <w:tblStyle w:val="TableGrid"/>
         <w:tblW w:w="0" w:type="auto"/>
         <w:tblLook w:val="04A0"/>
       </w:tblPr>
@@ -21846,6 +21881,7 @@
                 <w:noProof/>
                 <w:sz w:val="20"/>
                 <w:szCs w:val="20"/>
+                <w:lang w:val="en-US" w:eastAsia="en-US"/>
               </w:rPr>
               <w:drawing>
                 <wp:inline distT="0" distB="0" distL="0" distR="0">
@@ -21916,7 +21952,7 @@
     <w:p/>
     <w:p>
       <w:pPr>
-        <w:pStyle w:val="Nagwek3"/>
+        <w:pStyle w:val="Heading3"/>
         <w:numPr>
           <w:ilvl w:val="0"/>
           <w:numId w:val="37"/>
@@ -21930,32 +21966,105 @@
     </w:p>
     <w:p>
       <w:r>
-        <w:t>// JRTODO</w:t>
-      </w:r>
-    </w:p>
-    <w:p>
-      <w:r>
-        <w:t>Jednym z celow jest licznie czasu roznych operacji?</w:t>
-      </w:r>
-    </w:p>
-    <w:p>
-      <w:r>
-        <w:t>Logowanie w kernelach – trudniejsze, tylko w emulacji, tylko do konsoli</w:t>
-      </w:r>
-    </w:p>
-    <w:p>
-      <w:r>
-        <w:t>Opisz poziomy logowania, w czym mi pomoglo lt_debug i lt_memory</w:t>
+        <w:t>W programie dodałem obsługę logowania wiadomości, służy ono do chronologicznej rejestracji różnych zdarzeń. Każda wiadomość ma ok</w:t>
+      </w:r>
+      <w:r>
+        <w:t>reślony poziom logowania (typ wiadomości). Aplikacja umożliwia dynamiczne określenie, które poziomy logowania są wyświetlane w konsoli, a które w pliku logowania. Jednymi z celów logowania jest określanie sekwencji działań w programie, lub mierzenie długości czasu wykonywania pewnych informacji.</w:t>
+      </w:r>
+    </w:p>
+    <w:p>
+      <w:pPr>
+        <w:rPr>
+          <w:rFonts w:ascii="Courier New" w:eastAsiaTheme="minorHAnsi" w:hAnsi="Courier New" w:cs="Courier New"/>
+          <w:noProof/>
+          <w:sz w:val="20"/>
+          <w:szCs w:val="20"/>
+          <w:lang w:eastAsia="en-US"/>
+        </w:rPr>
+      </w:pPr>
+      <w:r>
+        <w:lastRenderedPageBreak/>
+        <w:t>Prawie wszystkie informacje są logowane przy pomocy metody Logging::</w:t>
+      </w:r>
+      <w:r>
+        <w:rPr>
+          <w:rFonts w:ascii="Courier New" w:eastAsiaTheme="minorHAnsi" w:hAnsi="Courier New" w:cs="Courier New"/>
+          <w:noProof/>
+          <w:sz w:val="20"/>
+          <w:szCs w:val="20"/>
+          <w:lang w:eastAsia="en-US"/>
+        </w:rPr>
+        <w:t xml:space="preserve"> logTextFileLine</w:t>
+      </w:r>
+      <w:r>
+        <w:rPr>
+          <w:rFonts w:ascii="Courier New" w:eastAsiaTheme="minorHAnsi" w:hAnsi="Courier New" w:cs="Courier New"/>
+          <w:noProof/>
+          <w:sz w:val="20"/>
+          <w:szCs w:val="20"/>
+          <w:lang w:eastAsia="en-US"/>
+        </w:rPr>
+        <w:t>, jednak ograniczenia kompilatora CUDA uniemożliwiają użycie go wewnątrz pliku TrainNetwork.cu – z tego powodu logowanie w tym pliku jest wykonywane przez funkcję printf</w:t>
+      </w:r>
+      <w:r>
+        <w:rPr>
+          <w:rFonts w:ascii="Courier New" w:eastAsiaTheme="minorHAnsi" w:hAnsi="Courier New" w:cs="Courier New"/>
+          <w:noProof/>
+          <w:sz w:val="20"/>
+          <w:szCs w:val="20"/>
+          <w:lang w:eastAsia="en-US"/>
+        </w:rPr>
+        <w:t xml:space="preserve"> (tylko do konsoli)</w:t>
+      </w:r>
+      <w:r>
+        <w:rPr>
+          <w:rFonts w:ascii="Courier New" w:eastAsiaTheme="minorHAnsi" w:hAnsi="Courier New" w:cs="Courier New"/>
+          <w:noProof/>
+          <w:sz w:val="20"/>
+          <w:szCs w:val="20"/>
+          <w:lang w:eastAsia="en-US"/>
+        </w:rPr>
+        <w:t>.</w:t>
+      </w:r>
+      <w:r>
+        <w:rPr>
+          <w:rFonts w:ascii="Courier New" w:eastAsiaTheme="minorHAnsi" w:hAnsi="Courier New" w:cs="Courier New"/>
+          <w:noProof/>
+          <w:sz w:val="20"/>
+          <w:szCs w:val="20"/>
+          <w:lang w:eastAsia="en-US"/>
+        </w:rPr>
+        <w:t xml:space="preserve"> Logowanie wewnątrz kerneli jest też ograniczone tylko do trybu emulacji.</w:t>
+      </w:r>
+    </w:p>
+    <w:p>
+      <w:pPr>
+        <w:rPr>
+          <w:rFonts w:ascii="Courier New" w:eastAsiaTheme="minorHAnsi" w:hAnsi="Courier New" w:cs="Courier New"/>
+          <w:noProof/>
+          <w:sz w:val="20"/>
+          <w:szCs w:val="20"/>
+          <w:lang w:eastAsia="en-US"/>
+        </w:rPr>
+      </w:pPr>
+      <w:r>
+        <w:rPr>
+          <w:rFonts w:ascii="Courier New" w:eastAsiaTheme="minorHAnsi" w:hAnsi="Courier New" w:cs="Courier New"/>
+          <w:noProof/>
+          <w:sz w:val="20"/>
+          <w:szCs w:val="20"/>
+          <w:lang w:eastAsia="en-US"/>
+        </w:rPr>
+        <w:t>W trakcie mojej pracy, miałem pewne problemy z niestabilnym działaniem programu przy wykonywaniu kerneli. Problem ten udało mi się rozwiązać poprzez zapisywanie informacji o adresach i wielkościach zaalokowanych bloków w pamięci GPU, oraz sprawdzanie, czy w którymś momencie nie używałem adresu spoza tablicy. Tryb logowania LT_DEBUG służy do wyświetlania wielu pomocniczych informacji i również służy to rozwiązaywania błędów, ponieważ w standardowym użytkowaniu programu wypisuje on bardzo dużo informacji.</w:t>
       </w:r>
     </w:p>
     <w:p/>
     <w:p>
       <w:pPr>
-        <w:pStyle w:val="Nagwek2"/>
+        <w:pStyle w:val="Heading2"/>
       </w:pPr>
       <w:bookmarkStart w:id="18" w:name="_Toc257490806"/>
       <w:r>
-        <w:lastRenderedPageBreak/>
         <w:t>Część CPU</w:t>
       </w:r>
       <w:bookmarkEnd w:id="18"/>
@@ -21968,7 +22077,7 @@
     </w:p>
     <w:p>
       <w:pPr>
-        <w:pStyle w:val="Akapitzlist"/>
+        <w:pStyle w:val="ListParagraph"/>
         <w:numPr>
           <w:ilvl w:val="0"/>
           <w:numId w:val="29"/>
@@ -21980,7 +22089,7 @@
     </w:p>
     <w:p>
       <w:pPr>
-        <w:pStyle w:val="Akapitzlist"/>
+        <w:pStyle w:val="ListParagraph"/>
         <w:numPr>
           <w:ilvl w:val="0"/>
           <w:numId w:val="29"/>
@@ -21992,7 +22101,7 @@
     </w:p>
     <w:p>
       <w:pPr>
-        <w:pStyle w:val="Akapitzlist"/>
+        <w:pStyle w:val="ListParagraph"/>
         <w:numPr>
           <w:ilvl w:val="0"/>
           <w:numId w:val="29"/>
@@ -22004,7 +22113,7 @@
     </w:p>
     <w:p>
       <w:pPr>
-        <w:pStyle w:val="Akapitzlist"/>
+        <w:pStyle w:val="ListParagraph"/>
         <w:numPr>
           <w:ilvl w:val="0"/>
           <w:numId w:val="29"/>
@@ -22028,6 +22137,7 @@
         <w:rPr>
           <w:rFonts w:ascii="Cambria" w:hAnsi="Cambria"/>
           <w:noProof/>
+          <w:lang w:val="en-US" w:eastAsia="en-US"/>
         </w:rPr>
         <w:drawing>
           <wp:inline distT="0" distB="0" distL="0" distR="0">
@@ -22086,6 +22196,7 @@
         <w:rPr>
           <w:rFonts w:ascii="Cambria" w:hAnsi="Cambria"/>
         </w:rPr>
+        <w:lastRenderedPageBreak/>
         <w:t>Na powyższym diagramie opisano sekwencję operacji przy uruchomieniu sieci przy użyciu CPU. Najpierw są pobierane wejścia testu, później obiekt MLP uruchamia po kolei wszystkie warstwy sieci, a obiekt każdej warstwy oblicza wyjście każdego neuronu w tej warstwie. Później, zapisywane są obliczone wyjścia testu.</w:t>
       </w:r>
     </w:p>
@@ -22106,7 +22217,7 @@
     </w:p>
     <w:p>
       <w:pPr>
-        <w:pStyle w:val="Nagwek3"/>
+        <w:pStyle w:val="Heading3"/>
         <w:numPr>
           <w:ilvl w:val="0"/>
           <w:numId w:val="10"/>
@@ -22120,7 +22231,7 @@
     </w:p>
     <w:p>
       <w:pPr>
-        <w:pStyle w:val="Nagwek3"/>
+        <w:pStyle w:val="Heading3"/>
       </w:pPr>
       <w:bookmarkStart w:id="20" w:name="_Toc257490808"/>
       <w:r>
@@ -22153,7 +22264,7 @@
     </w:p>
     <w:p>
       <w:pPr>
-        <w:pStyle w:val="Akapitzlist"/>
+        <w:pStyle w:val="ListParagraph"/>
         <w:numPr>
           <w:ilvl w:val="0"/>
           <w:numId w:val="30"/>
@@ -22199,7 +22310,6 @@
           <w:szCs w:val="20"/>
           <w:lang w:eastAsia="en-US"/>
         </w:rPr>
-        <w:lastRenderedPageBreak/>
         <w:t>Generator liczb pseudolosowych wbudowany w język c++, rand(), jest bardzo niskiej jakości – działa wolno, a wylosowane liczby nie spełniają wielu testów na losowość. Przez to badania wykonane z tym generatorem mogą nie dawać poprawnych wyników. Dla zadań tej biblioteki, bardzo dobrym rozwiązaniem jest generator Mersenne Twister.</w:t>
       </w:r>
       <w:r>
@@ -22227,7 +22337,7 @@
     </w:p>
     <w:p>
       <w:pPr>
-        <w:pStyle w:val="Akapitzlist"/>
+        <w:pStyle w:val="ListParagraph"/>
         <w:numPr>
           <w:ilvl w:val="0"/>
           <w:numId w:val="30"/>
@@ -22281,7 +22391,7 @@
     <w:p/>
     <w:p>
       <w:pPr>
-        <w:pStyle w:val="Nagwek2"/>
+        <w:pStyle w:val="Heading2"/>
       </w:pPr>
       <w:bookmarkStart w:id="21" w:name="_Toc257490809"/>
       <w:r>
@@ -22315,59 +22425,24 @@
       </w:r>
     </w:p>
     <w:p/>
-    <w:p/>
-    <w:p>
-      <w:pPr>
+    <w:p>
+      <w:pPr>
+        <w:ind w:firstLine="0"/>
         <w:rPr>
           <w:lang w:val="en-US"/>
         </w:rPr>
       </w:pPr>
-      <w:r>
-        <w:t xml:space="preserve">// jrtodo opisz to, ze logujesz </w:t>
-      </w:r>
-      <w:r>
-        <w:t xml:space="preserve">alokacje i dealokacje pamięci. </w:t>
-      </w:r>
-      <w:r>
-        <w:t>Opró</w:t>
-      </w:r>
-      <w:r>
-        <w:t>cz tego</w:t>
-      </w:r>
-      <w:r>
+    </w:p>
+    <w:p>
+      <w:pPr>
         <w:rPr>
           <w:lang w:val="en-US"/>
         </w:rPr>
-        <w:t xml:space="preserve"> </w:t>
-      </w:r>
-      <w:r>
-        <w:rPr>
-          <w:rFonts w:ascii="Courier New" w:eastAsiaTheme="minorHAnsi" w:hAnsi="Courier New" w:cs="Courier New"/>
-          <w:noProof/>
-          <w:sz w:val="20"/>
-          <w:szCs w:val="20"/>
-          <w:lang w:val="en-US" w:eastAsia="en-US"/>
-        </w:rPr>
-        <w:t>PRINT_MEMORY_INFO i PRINT_DEBUG_INFO</w:t>
-      </w:r>
-    </w:p>
-    <w:p>
-      <w:pPr>
-        <w:rPr>
-          <w:lang w:val="en-US"/>
-        </w:rPr>
-      </w:pPr>
-    </w:p>
-    <w:p>
-      <w:pPr>
-        <w:rPr>
-          <w:lang w:val="en-US"/>
-        </w:rPr>
-      </w:pPr>
-    </w:p>
-    <w:p>
-      <w:pPr>
-        <w:pStyle w:val="Nagwek3"/>
+      </w:pPr>
+    </w:p>
+    <w:p>
+      <w:pPr>
+        <w:pStyle w:val="Heading3"/>
         <w:numPr>
           <w:ilvl w:val="0"/>
           <w:numId w:val="11"/>
@@ -22381,7 +22456,7 @@
     </w:p>
     <w:p>
       <w:pPr>
-        <w:pStyle w:val="Nagwek4"/>
+        <w:pStyle w:val="Heading4"/>
         <w:numPr>
           <w:ilvl w:val="0"/>
           <w:numId w:val="34"/>
@@ -22401,7 +22476,7 @@
     </w:p>
     <w:p>
       <w:pPr>
-        <w:pStyle w:val="Akapitzlist"/>
+        <w:pStyle w:val="ListParagraph"/>
         <w:numPr>
           <w:ilvl w:val="0"/>
           <w:numId w:val="31"/>
@@ -22413,7 +22488,7 @@
     </w:p>
     <w:p>
       <w:pPr>
-        <w:pStyle w:val="Akapitzlist"/>
+        <w:pStyle w:val="ListParagraph"/>
         <w:numPr>
           <w:ilvl w:val="0"/>
           <w:numId w:val="31"/>
@@ -22425,7 +22500,7 @@
     </w:p>
     <w:p>
       <w:pPr>
-        <w:pStyle w:val="Akapitzlist"/>
+        <w:pStyle w:val="ListParagraph"/>
         <w:numPr>
           <w:ilvl w:val="0"/>
           <w:numId w:val="31"/>
@@ -22438,6 +22513,7 @@
     <w:p/>
     <w:p>
       <w:r>
+        <w:lastRenderedPageBreak/>
         <w:t>Biorąc pod uwagę taki podział, poniżej zamieszczam diagramy kolejnych operacji (sekwencji):</w:t>
       </w:r>
     </w:p>
@@ -22477,7 +22553,7 @@
     <w:p/>
     <w:p>
       <w:pPr>
-        <w:pStyle w:val="Nagwek4"/>
+        <w:pStyle w:val="Heading4"/>
       </w:pPr>
       <w:bookmarkStart w:id="24" w:name="_Toc257490812"/>
       <w:r>
@@ -22490,7 +22566,7 @@
     </w:p>
     <w:p>
       <w:pPr>
-        <w:pStyle w:val="Nagwek4"/>
+        <w:pStyle w:val="Heading4"/>
       </w:pPr>
       <w:bookmarkStart w:id="25" w:name="_Toc257490813"/>
       <w:r>
@@ -22506,7 +22582,7 @@
     </w:p>
     <w:p>
       <w:pPr>
-        <w:pStyle w:val="Nagwek4"/>
+        <w:pStyle w:val="Heading4"/>
       </w:pPr>
       <w:bookmarkStart w:id="26" w:name="_Toc257490814"/>
       <w:r>
@@ -22518,7 +22594,7 @@
     <w:p/>
     <w:p>
       <w:pPr>
-        <w:pStyle w:val="Nagwek3"/>
+        <w:pStyle w:val="Heading3"/>
       </w:pPr>
       <w:bookmarkStart w:id="27" w:name="_Toc257490815"/>
       <w:r>
@@ -22541,7 +22617,7 @@
     </w:p>
     <w:p>
       <w:pPr>
-        <w:pStyle w:val="Akapitzlist"/>
+        <w:pStyle w:val="ListParagraph"/>
         <w:numPr>
           <w:ilvl w:val="0"/>
           <w:numId w:val="32"/>
@@ -22556,7 +22632,7 @@
     </w:p>
     <w:p>
       <w:pPr>
-        <w:pStyle w:val="Akapitzlist"/>
+        <w:pStyle w:val="ListParagraph"/>
         <w:numPr>
           <w:ilvl w:val="0"/>
           <w:numId w:val="32"/>
@@ -22600,7 +22676,7 @@
     </w:p>
     <w:p>
       <w:pPr>
-        <w:pStyle w:val="Nagwek3"/>
+        <w:pStyle w:val="Heading3"/>
       </w:pPr>
       <w:bookmarkStart w:id="28" w:name="_Toc257490816"/>
       <w:r>
@@ -22617,7 +22693,11 @@
         <w:t xml:space="preserve"> </w:t>
       </w:r>
       <w:r>
-        <w:t xml:space="preserve">Używając programu CudaProf zauważyłem, że przy krótko działających kernelach (napisz ile), czas uruchomienia kernela jest często większy niż jego wykonania. Jest to problemem i powoduje, że krótkie operacje na GPU mogą działać dużo dłużej niż na CPU. </w:t>
+        <w:t xml:space="preserve">Używając programu CudaProf zauważyłem, że przy krótko </w:t>
+      </w:r>
+      <w:r>
+        <w:lastRenderedPageBreak/>
+        <w:t xml:space="preserve">działających kernelach (napisz ile), czas uruchomienia kernela jest często większy niż jego wykonania. Jest to problemem i powoduje, że krótkie operacje na GPU mogą działać dużo dłużej niż na CPU. </w:t>
       </w:r>
       <w:r>
         <w:t xml:space="preserve">Jednym z problemów jest to, że wielkość danych nie jest z góry znana, a w przypadku programów wykonywanych na GPU, trzeba na to bardzo uważać (i trudno przewidzieć jej wyniki) – jedna modyfikacja może w jednym przypadku przyspieczyć działania, a w innym spowolnić. </w:t>
@@ -22651,7 +22731,7 @@
     </w:p>
     <w:p>
       <w:pPr>
-        <w:pStyle w:val="Nagwek4"/>
+        <w:pStyle w:val="Heading4"/>
         <w:numPr>
           <w:ilvl w:val="0"/>
           <w:numId w:val="12"/>
@@ -22660,7 +22740,6 @@
       </w:pPr>
       <w:bookmarkStart w:id="29" w:name="_Toc257490817"/>
       <w:r>
-        <w:lastRenderedPageBreak/>
         <w:t>Zrobienie coalesced reads/w</w:t>
       </w:r>
       <w:r>
@@ -22675,7 +22754,7 @@
     </w:p>
     <w:p>
       <w:pPr>
-        <w:pStyle w:val="Akapitzlist"/>
+        <w:pStyle w:val="ListParagraph"/>
         <w:numPr>
           <w:ilvl w:val="0"/>
           <w:numId w:val="33"/>
@@ -22710,7 +22789,7 @@
     </w:p>
     <w:p>
       <w:pPr>
-        <w:pStyle w:val="Akapitzlist"/>
+        <w:pStyle w:val="ListParagraph"/>
         <w:numPr>
           <w:ilvl w:val="0"/>
           <w:numId w:val="33"/>
@@ -22765,7 +22844,7 @@
     </w:p>
     <w:p>
       <w:pPr>
-        <w:pStyle w:val="Nagwek4"/>
+        <w:pStyle w:val="Heading4"/>
       </w:pPr>
       <w:bookmarkStart w:id="30" w:name="_Toc257490818"/>
       <w:r>
@@ -22851,7 +22930,7 @@
     <w:p/>
     <w:p>
       <w:pPr>
-        <w:pStyle w:val="Nagwek4"/>
+        <w:pStyle w:val="Heading4"/>
       </w:pPr>
       <w:bookmarkStart w:id="31" w:name="_Toc257490819"/>
       <w:r>
@@ -22946,7 +23025,7 @@
     </w:p>
     <w:tbl>
       <w:tblPr>
-        <w:tblStyle w:val="Tabela-Siatka"/>
+        <w:tblStyle w:val="TableGrid"/>
         <w:tblW w:w="0" w:type="auto"/>
         <w:tblLook w:val="04A0"/>
       </w:tblPr>
@@ -23007,6 +23086,7 @@
                 <w:szCs w:val="20"/>
                 <w:lang w:val="en-US" w:eastAsia="en-US"/>
               </w:rPr>
+              <w:lastRenderedPageBreak/>
               <w:tab/>
             </w:r>
             <w:r>
@@ -23378,7 +23458,7 @@
     </w:p>
     <w:p>
       <w:pPr>
-        <w:pStyle w:val="Nagwek4"/>
+        <w:pStyle w:val="Heading4"/>
       </w:pPr>
       <w:r>
         <w:rPr>
@@ -23464,7 +23544,7 @@
     </w:p>
     <w:p>
       <w:pPr>
-        <w:pStyle w:val="Nagwek4"/>
+        <w:pStyle w:val="Heading4"/>
       </w:pPr>
       <w:bookmarkStart w:id="33" w:name="_Toc257490821"/>
       <w:r>
@@ -23521,7 +23601,7 @@
     <w:p/>
     <w:p>
       <w:pPr>
-        <w:pStyle w:val="Nagwek2"/>
+        <w:pStyle w:val="Heading2"/>
       </w:pPr>
       <w:bookmarkStart w:id="34" w:name="_Toc257490822"/>
       <w:r>
@@ -23542,19 +23622,20 @@
     </w:p>
     <w:p>
       <w:pPr>
-        <w:pStyle w:val="Akapitzlist"/>
+        <w:pStyle w:val="ListParagraph"/>
         <w:numPr>
           <w:ilvl w:val="0"/>
           <w:numId w:val="24"/>
         </w:numPr>
       </w:pPr>
       <w:r>
+        <w:lastRenderedPageBreak/>
         <w:t>Będzie można określić, czy uczenie przez CPU i GPU daje takie same rezultaty</w:t>
       </w:r>
     </w:p>
     <w:p>
       <w:pPr>
-        <w:pStyle w:val="Akapitzlist"/>
+        <w:pStyle w:val="ListParagraph"/>
         <w:numPr>
           <w:ilvl w:val="0"/>
           <w:numId w:val="24"/>
@@ -23566,7 +23647,7 @@
     </w:p>
     <w:p>
       <w:pPr>
-        <w:pStyle w:val="Akapitzlist"/>
+        <w:pStyle w:val="ListParagraph"/>
         <w:numPr>
           <w:ilvl w:val="0"/>
           <w:numId w:val="24"/>
@@ -23589,7 +23670,7 @@
     <w:p/>
     <w:p>
       <w:pPr>
-        <w:pStyle w:val="Nagwek3"/>
+        <w:pStyle w:val="Heading3"/>
       </w:pPr>
       <w:bookmarkStart w:id="35" w:name="_Toc257490823"/>
       <w:r>
@@ -23608,23 +23689,19 @@
     </w:p>
     <w:p>
       <w:pPr>
-        <w:pStyle w:val="Akapitzlist"/>
+        <w:pStyle w:val="ListParagraph"/>
         <w:numPr>
           <w:ilvl w:val="0"/>
           <w:numId w:val="36"/>
         </w:numPr>
       </w:pPr>
       <w:r>
-        <w:t xml:space="preserve">„Forest Fires” – Baza, gdzie jest 12 wejść określających parametry terenu oraz czasu, a parametrem wyjściowym jest spalony obszar lasu. W większości </w:t>
-      </w:r>
-      <w:r>
-        <w:lastRenderedPageBreak/>
-        <w:t>testów, wartość wyjściowa wynosi 0. Dwa parametry wejściowe (miesiąc i dzień tygodnia) to parametry klasyfikujące.</w:t>
-      </w:r>
-    </w:p>
-    <w:p>
-      <w:pPr>
-        <w:pStyle w:val="Akapitzlist"/>
+        <w:t>„Forest Fires” – Baza, gdzie jest 12 wejść określających parametry terenu oraz czasu, a parametrem wyjściowym jest spalony obszar lasu. W większości testów, wartość wyjściowa wynosi 0. Dwa parametry wejściowe (miesiąc i dzień tygodnia) to parametry klasyfikujące.</w:t>
+      </w:r>
+    </w:p>
+    <w:p>
+      <w:pPr>
+        <w:pStyle w:val="ListParagraph"/>
         <w:numPr>
           <w:ilvl w:val="0"/>
           <w:numId w:val="36"/>
@@ -23642,7 +23719,7 @@
     </w:p>
     <w:p>
       <w:pPr>
-        <w:pStyle w:val="Akapitzlist"/>
+        <w:pStyle w:val="ListParagraph"/>
         <w:numPr>
           <w:ilvl w:val="0"/>
           <w:numId w:val="36"/>
@@ -23663,7 +23740,7 @@
     </w:p>
     <w:p>
       <w:pPr>
-        <w:pStyle w:val="Akapitzlist"/>
+        <w:pStyle w:val="ListParagraph"/>
         <w:numPr>
           <w:ilvl w:val="0"/>
           <w:numId w:val="24"/>
@@ -23675,7 +23752,7 @@
     </w:p>
     <w:p>
       <w:pPr>
-        <w:pStyle w:val="Akapitzlist"/>
+        <w:pStyle w:val="ListParagraph"/>
         <w:numPr>
           <w:ilvl w:val="0"/>
           <w:numId w:val="24"/>
@@ -23688,7 +23765,7 @@
     <w:p/>
     <w:p>
       <w:pPr>
-        <w:pStyle w:val="Nagwek3"/>
+        <w:pStyle w:val="Heading3"/>
       </w:pPr>
       <w:bookmarkStart w:id="36" w:name="_Toc257490824"/>
       <w:r>
@@ -23748,7 +23825,7 @@
     <w:p/>
     <w:p>
       <w:pPr>
-        <w:pStyle w:val="Nagwek3"/>
+        <w:pStyle w:val="Heading3"/>
       </w:pPr>
       <w:bookmarkStart w:id="37" w:name="_Toc257490825"/>
       <w:r>
@@ -23766,7 +23843,7 @@
     <w:p/>
     <w:p>
       <w:pPr>
-        <w:pStyle w:val="Nagwek3"/>
+        <w:pStyle w:val="Heading3"/>
       </w:pPr>
       <w:bookmarkStart w:id="38" w:name="_Toc257490831"/>
       <w:r>
@@ -23784,7 +23861,7 @@
     </w:p>
     <w:p>
       <w:pPr>
-        <w:pStyle w:val="Akapitzlist"/>
+        <w:pStyle w:val="ListParagraph"/>
         <w:numPr>
           <w:ilvl w:val="0"/>
           <w:numId w:val="40"/>
@@ -23814,7 +23891,7 @@
     </w:p>
     <w:p>
       <w:pPr>
-        <w:pStyle w:val="Akapitzlist"/>
+        <w:pStyle w:val="ListParagraph"/>
         <w:numPr>
           <w:ilvl w:val="0"/>
           <w:numId w:val="40"/>
@@ -23829,7 +23906,7 @@
     </w:p>
     <w:p>
       <w:pPr>
-        <w:pStyle w:val="Akapitzlist"/>
+        <w:pStyle w:val="ListParagraph"/>
         <w:numPr>
           <w:ilvl w:val="0"/>
           <w:numId w:val="40"/>
@@ -23844,13 +23921,14 @@
     </w:p>
     <w:p>
       <w:pPr>
-        <w:pStyle w:val="Akapitzlist"/>
+        <w:pStyle w:val="ListParagraph"/>
         <w:numPr>
           <w:ilvl w:val="0"/>
           <w:numId w:val="40"/>
         </w:numPr>
       </w:pPr>
       <w:r>
+        <w:lastRenderedPageBreak/>
         <w:t>Windows Vista 32bit S</w:t>
       </w:r>
       <w:r>
@@ -23859,7 +23937,7 @@
     </w:p>
     <w:p>
       <w:pPr>
-        <w:pStyle w:val="Akapitzlist"/>
+        <w:pStyle w:val="ListParagraph"/>
         <w:numPr>
           <w:ilvl w:val="0"/>
           <w:numId w:val="40"/>
@@ -23902,11 +23980,10 @@
     <w:p/>
     <w:p>
       <w:pPr>
-        <w:pStyle w:val="Nagwek4"/>
+        <w:pStyle w:val="Heading4"/>
       </w:pPr>
       <w:bookmarkStart w:id="39" w:name="_Toc257490833"/>
       <w:r>
-        <w:lastRenderedPageBreak/>
         <w:t>Porównanie działania w różnych systemach operacyjnych (Windows Vista 32b,Windows 7 64b, Ubuntu 9.04. Porównaj też performance GPU i CPU)</w:t>
       </w:r>
       <w:bookmarkEnd w:id="39"/>
@@ -23914,7 +23991,7 @@
     <w:p/>
     <w:p>
       <w:pPr>
-        <w:pStyle w:val="Nagwek3"/>
+        <w:pStyle w:val="Heading3"/>
       </w:pPr>
       <w:bookmarkStart w:id="40" w:name="_Toc257490826"/>
       <w:r>
@@ -23944,7 +24021,7 @@
     <w:p/>
     <w:p>
       <w:pPr>
-        <w:pStyle w:val="Nagwek2"/>
+        <w:pStyle w:val="Heading2"/>
       </w:pPr>
       <w:bookmarkStart w:id="41" w:name="_Toc257490827"/>
       <w:r>
@@ -23986,7 +24063,7 @@
     </w:p>
     <w:p>
       <w:pPr>
-        <w:pStyle w:val="Akapitzlist"/>
+        <w:pStyle w:val="ListParagraph"/>
         <w:numPr>
           <w:ilvl w:val="0"/>
           <w:numId w:val="38"/>
@@ -23998,7 +24075,7 @@
     </w:p>
     <w:p>
       <w:pPr>
-        <w:pStyle w:val="Akapitzlist"/>
+        <w:pStyle w:val="ListParagraph"/>
         <w:numPr>
           <w:ilvl w:val="0"/>
           <w:numId w:val="38"/>
@@ -24019,7 +24096,7 @@
     </w:p>
     <w:p>
       <w:pPr>
-        <w:pStyle w:val="Akapitzlist"/>
+        <w:pStyle w:val="ListParagraph"/>
         <w:numPr>
           <w:ilvl w:val="0"/>
           <w:numId w:val="38"/>
@@ -24031,7 +24108,7 @@
     </w:p>
     <w:p>
       <w:pPr>
-        <w:pStyle w:val="Akapitzlist"/>
+        <w:pStyle w:val="ListParagraph"/>
         <w:numPr>
           <w:ilvl w:val="0"/>
           <w:numId w:val="38"/>
@@ -24064,7 +24141,9 @@
       <w:r>
         <w:rPr>
           <w:noProof/>
-        </w:rPr>
+          <w:lang w:val="en-US" w:eastAsia="en-US"/>
+        </w:rPr>
+        <w:lastRenderedPageBreak/>
         <w:drawing>
           <wp:inline distT="0" distB="0" distL="0" distR="0">
             <wp:extent cx="5770880" cy="3907790"/>
@@ -24128,7 +24207,6 @@
     </w:p>
     <w:p>
       <w:r>
-        <w:lastRenderedPageBreak/>
         <w:t>Program udostępn</w:t>
       </w:r>
       <w:r>
@@ -24205,7 +24283,7 @@
     <w:p/>
     <w:p>
       <w:pPr>
-        <w:pStyle w:val="Nagwek1"/>
+        <w:pStyle w:val="Heading1"/>
       </w:pPr>
       <w:bookmarkStart w:id="42" w:name="_Toc257490834"/>
       <w:r>
@@ -24313,6 +24391,7 @@
           <w:szCs w:val="20"/>
           <w:lang w:eastAsia="en-US"/>
         </w:rPr>
+        <w:lastRenderedPageBreak/>
         <w:t>Przyspieszenie przy MLP jest tylko dla duzych sieci.</w:t>
       </w:r>
     </w:p>
@@ -24330,7 +24409,7 @@
     </w:p>
     <w:p>
       <w:pPr>
-        <w:pStyle w:val="Nagwek4"/>
+        <w:pStyle w:val="Heading4"/>
         <w:rPr>
           <w:rFonts w:eastAsiaTheme="minorHAnsi"/>
           <w:noProof/>
@@ -24502,7 +24581,7 @@
     </w:p>
     <w:p>
       <w:pPr>
-        <w:pStyle w:val="Nagwek1"/>
+        <w:pStyle w:val="Heading1"/>
       </w:pPr>
       <w:bookmarkStart w:id="44" w:name="_Toc257490836"/>
       <w:r>
@@ -24512,7 +24591,7 @@
     </w:p>
     <w:p>
       <w:pPr>
-        <w:pStyle w:val="Nagwek1"/>
+        <w:pStyle w:val="Heading1"/>
       </w:pPr>
       <w:bookmarkStart w:id="45" w:name="_Toc257490837"/>
       <w:r>
@@ -24522,7 +24601,7 @@
     </w:p>
     <w:p>
       <w:pPr>
-        <w:pStyle w:val="Nagwek1"/>
+        <w:pStyle w:val="Heading1"/>
       </w:pPr>
       <w:bookmarkStart w:id="46" w:name="_Toc257490838"/>
       <w:r>
@@ -24575,7 +24654,7 @@
     <w:sdtContent>
       <w:p>
         <w:pPr>
-          <w:pStyle w:val="Stopka"/>
+          <w:pStyle w:val="Footer"/>
           <w:jc w:val="right"/>
         </w:pPr>
         <w:fldSimple w:instr=" PAGE   \* MERGEFORMAT ">
@@ -24583,7 +24662,7 @@
             <w:rPr>
               <w:noProof/>
             </w:rPr>
-            <w:t>26</w:t>
+            <w:t>21</w:t>
           </w:r>
         </w:fldSimple>
       </w:p>
@@ -24591,7 +24670,7 @@
   </w:sdt>
   <w:p>
     <w:pPr>
-      <w:pStyle w:val="Stopka"/>
+      <w:pStyle w:val="Footer"/>
     </w:pPr>
   </w:p>
 </w:ftr>
@@ -25533,7 +25612,7 @@
     <w:lvl w:ilvl="0" w:tplc="DE36802A">
       <w:start w:val="1"/>
       <w:numFmt w:val="decimal"/>
-      <w:pStyle w:val="Nagwek1"/>
+      <w:pStyle w:val="Heading1"/>
       <w:lvlText w:val="%1."/>
       <w:lvlJc w:val="left"/>
       <w:pPr>
@@ -25850,7 +25929,7 @@
     <w:lvl w:ilvl="0" w:tplc="3CF4B648">
       <w:start w:val="1"/>
       <w:numFmt w:val="lowerRoman"/>
-      <w:pStyle w:val="Nagwek4"/>
+      <w:pStyle w:val="Heading4"/>
       <w:lvlText w:val="%1."/>
       <w:lvlJc w:val="right"/>
       <w:pPr>
@@ -26140,7 +26219,7 @@
     <w:lvl w:ilvl="0" w:tplc="5A40D7F4">
       <w:start w:val="1"/>
       <w:numFmt w:val="upperLetter"/>
-      <w:pStyle w:val="Nagwek2"/>
+      <w:pStyle w:val="Heading2"/>
       <w:lvlText w:val="%1."/>
       <w:lvlJc w:val="left"/>
       <w:pPr>
@@ -27107,7 +27186,7 @@
     <w:lvl w:ilvl="0" w:tplc="76622A08">
       <w:start w:val="1"/>
       <w:numFmt w:val="lowerLetter"/>
-      <w:pStyle w:val="Nagwek3"/>
+      <w:pStyle w:val="Heading3"/>
       <w:lvlText w:val="%1)"/>
       <w:lvlJc w:val="left"/>
       <w:pPr>
@@ -27536,7 +27615,7 @@
     <w:lsdException w:name="Bibliography" w:uiPriority="37"/>
     <w:lsdException w:name="TOC Heading" w:uiPriority="39" w:qFormat="1"/>
   </w:latentStyles>
-  <w:style w:type="paragraph" w:default="1" w:styleId="Normalny">
+  <w:style w:type="paragraph" w:default="1" w:styleId="Normal">
     <w:name w:val="Normal"/>
     <w:qFormat/>
     <w:rsid w:val="00C04371"/>
@@ -27551,11 +27630,11 @@
       <w:lang w:eastAsia="pl-PL"/>
     </w:rPr>
   </w:style>
-  <w:style w:type="paragraph" w:styleId="Nagwek1">
+  <w:style w:type="paragraph" w:styleId="Heading1">
     <w:name w:val="heading 1"/>
-    <w:basedOn w:val="Normalny"/>
-    <w:next w:val="Normalny"/>
-    <w:link w:val="Nagwek1Znak"/>
+    <w:basedOn w:val="Normal"/>
+    <w:next w:val="Normal"/>
+    <w:link w:val="Heading1Char"/>
     <w:uiPriority w:val="9"/>
     <w:qFormat/>
     <w:rsid w:val="00C04371"/>
@@ -27578,11 +27657,11 @@
       <w:szCs w:val="28"/>
     </w:rPr>
   </w:style>
-  <w:style w:type="paragraph" w:styleId="Nagwek2">
+  <w:style w:type="paragraph" w:styleId="Heading2">
     <w:name w:val="heading 2"/>
-    <w:basedOn w:val="Normalny"/>
-    <w:next w:val="Normalny"/>
-    <w:link w:val="Nagwek2Znak"/>
+    <w:basedOn w:val="Normal"/>
+    <w:next w:val="Normal"/>
+    <w:link w:val="Heading2Char"/>
     <w:uiPriority w:val="9"/>
     <w:unhideWhenUsed/>
     <w:qFormat/>
@@ -27605,11 +27684,11 @@
       <w:szCs w:val="26"/>
     </w:rPr>
   </w:style>
-  <w:style w:type="paragraph" w:styleId="Nagwek3">
+  <w:style w:type="paragraph" w:styleId="Heading3">
     <w:name w:val="heading 3"/>
-    <w:basedOn w:val="Normalny"/>
-    <w:next w:val="Normalny"/>
-    <w:link w:val="Nagwek3Znak"/>
+    <w:basedOn w:val="Normal"/>
+    <w:next w:val="Normal"/>
+    <w:link w:val="Heading3Char"/>
     <w:uiPriority w:val="9"/>
     <w:unhideWhenUsed/>
     <w:qFormat/>
@@ -27631,11 +27710,11 @@
       <w:color w:val="4F141B" w:themeColor="accent2" w:themeShade="80"/>
     </w:rPr>
   </w:style>
-  <w:style w:type="paragraph" w:styleId="Nagwek4">
+  <w:style w:type="paragraph" w:styleId="Heading4">
     <w:name w:val="heading 4"/>
-    <w:basedOn w:val="Normalny"/>
-    <w:next w:val="Normalny"/>
-    <w:link w:val="Nagwek4Znak"/>
+    <w:basedOn w:val="Normal"/>
+    <w:next w:val="Normal"/>
+    <w:link w:val="Heading4Char"/>
     <w:uiPriority w:val="9"/>
     <w:unhideWhenUsed/>
     <w:qFormat/>
@@ -27659,11 +27738,11 @@
       <w:color w:val="23055F"/>
     </w:rPr>
   </w:style>
-  <w:style w:type="paragraph" w:styleId="Nagwek6">
+  <w:style w:type="paragraph" w:styleId="Heading6">
     <w:name w:val="heading 6"/>
-    <w:basedOn w:val="Normalny"/>
-    <w:next w:val="Normalny"/>
-    <w:link w:val="Nagwek6Znak"/>
+    <w:basedOn w:val="Normal"/>
+    <w:next w:val="Normal"/>
+    <w:link w:val="Heading6Char"/>
     <w:uiPriority w:val="9"/>
     <w:unhideWhenUsed/>
     <w:qFormat/>
@@ -27681,13 +27760,13 @@
       <w:color w:val="773F04" w:themeColor="accent1" w:themeShade="7F"/>
     </w:rPr>
   </w:style>
-  <w:style w:type="character" w:default="1" w:styleId="Domylnaczcionkaakapitu">
+  <w:style w:type="character" w:default="1" w:styleId="DefaultParagraphFont">
     <w:name w:val="Default Paragraph Font"/>
     <w:uiPriority w:val="1"/>
     <w:semiHidden/>
     <w:unhideWhenUsed/>
   </w:style>
-  <w:style w:type="table" w:default="1" w:styleId="Standardowy">
+  <w:style w:type="table" w:default="1" w:styleId="TableNormal">
     <w:name w:val="Normal Table"/>
     <w:uiPriority w:val="99"/>
     <w:semiHidden/>
@@ -27703,15 +27782,15 @@
       </w:tblCellMar>
     </w:tblPr>
   </w:style>
-  <w:style w:type="numbering" w:default="1" w:styleId="Bezlisty">
+  <w:style w:type="numbering" w:default="1" w:styleId="NoList">
     <w:name w:val="No List"/>
     <w:uiPriority w:val="99"/>
     <w:semiHidden/>
     <w:unhideWhenUsed/>
   </w:style>
-  <w:style w:type="table" w:styleId="Tabela-Siatka">
+  <w:style w:type="table" w:styleId="TableGrid">
     <w:name w:val="Table Grid"/>
-    <w:basedOn w:val="Standardowy"/>
+    <w:basedOn w:val="TableNormal"/>
     <w:uiPriority w:val="59"/>
     <w:rsid w:val="00BA3C99"/>
     <w:pPr>
@@ -27735,9 +27814,9 @@
       </w:tblCellMar>
     </w:tblPr>
   </w:style>
-  <w:style w:type="character" w:styleId="Tytuksiki">
+  <w:style w:type="character" w:styleId="BookTitle">
     <w:name w:val="Book Title"/>
-    <w:basedOn w:val="Domylnaczcionkaakapitu"/>
+    <w:basedOn w:val="DefaultParagraphFont"/>
     <w:uiPriority w:val="33"/>
     <w:qFormat/>
     <w:rsid w:val="00BA3C99"/>
@@ -27748,10 +27827,10 @@
       <w:spacing w:val="5"/>
     </w:rPr>
   </w:style>
-  <w:style w:type="character" w:customStyle="1" w:styleId="Nagwek1Znak">
-    <w:name w:val="Nagłówek 1 Znak"/>
-    <w:basedOn w:val="Domylnaczcionkaakapitu"/>
-    <w:link w:val="Nagwek1"/>
+  <w:style w:type="character" w:customStyle="1" w:styleId="Heading1Char">
+    <w:name w:val="Heading 1 Char"/>
+    <w:basedOn w:val="DefaultParagraphFont"/>
+    <w:link w:val="Heading1"/>
     <w:uiPriority w:val="9"/>
     <w:rsid w:val="00C04371"/>
     <w:rPr>
@@ -27764,10 +27843,10 @@
       <w:lang w:eastAsia="pl-PL"/>
     </w:rPr>
   </w:style>
-  <w:style w:type="character" w:customStyle="1" w:styleId="Nagwek2Znak">
-    <w:name w:val="Nagłówek 2 Znak"/>
-    <w:basedOn w:val="Domylnaczcionkaakapitu"/>
-    <w:link w:val="Nagwek2"/>
+  <w:style w:type="character" w:customStyle="1" w:styleId="Heading2Char">
+    <w:name w:val="Heading 2 Char"/>
+    <w:basedOn w:val="DefaultParagraphFont"/>
+    <w:link w:val="Heading2"/>
     <w:uiPriority w:val="9"/>
     <w:rsid w:val="004917B5"/>
     <w:rPr>
@@ -27780,10 +27859,10 @@
       <w:lang w:eastAsia="pl-PL"/>
     </w:rPr>
   </w:style>
-  <w:style w:type="character" w:customStyle="1" w:styleId="Nagwek6Znak">
-    <w:name w:val="Nagłówek 6 Znak"/>
-    <w:basedOn w:val="Domylnaczcionkaakapitu"/>
-    <w:link w:val="Nagwek6"/>
+  <w:style w:type="character" w:customStyle="1" w:styleId="Heading6Char">
+    <w:name w:val="Heading 6 Char"/>
+    <w:basedOn w:val="DefaultParagraphFont"/>
+    <w:link w:val="Heading6"/>
     <w:uiPriority w:val="9"/>
     <w:rsid w:val="00BA3C99"/>
     <w:rPr>
@@ -27793,9 +27872,9 @@
       <w:color w:val="773F04" w:themeColor="accent1" w:themeShade="7F"/>
     </w:rPr>
   </w:style>
-  <w:style w:type="paragraph" w:styleId="Bezodstpw">
+  <w:style w:type="paragraph" w:styleId="NoSpacing">
     <w:name w:val="No Spacing"/>
-    <w:link w:val="BezodstpwZnak"/>
+    <w:link w:val="NoSpacingChar"/>
     <w:uiPriority w:val="1"/>
     <w:qFormat/>
     <w:rsid w:val="00BA3C99"/>
@@ -27803,9 +27882,9 @@
       <w:spacing w:after="0" w:line="240" w:lineRule="auto"/>
     </w:pPr>
   </w:style>
-  <w:style w:type="paragraph" w:styleId="Akapitzlist">
+  <w:style w:type="paragraph" w:styleId="ListParagraph">
     <w:name w:val="List Paragraph"/>
-    <w:basedOn w:val="Normalny"/>
+    <w:basedOn w:val="Normal"/>
     <w:uiPriority w:val="34"/>
     <w:qFormat/>
     <w:rsid w:val="00BA3C99"/>
@@ -27814,9 +27893,9 @@
       <w:contextualSpacing/>
     </w:pPr>
   </w:style>
-  <w:style w:type="character" w:styleId="Pogrubienie">
+  <w:style w:type="character" w:styleId="Strong">
     <w:name w:val="Strong"/>
-    <w:basedOn w:val="Domylnaczcionkaakapitu"/>
+    <w:basedOn w:val="DefaultParagraphFont"/>
     <w:uiPriority w:val="22"/>
     <w:qFormat/>
     <w:rsid w:val="00BA3C99"/>
@@ -27825,11 +27904,11 @@
       <w:bCs/>
     </w:rPr>
   </w:style>
-  <w:style w:type="paragraph" w:styleId="Cytat">
+  <w:style w:type="paragraph" w:styleId="Quote">
     <w:name w:val="Quote"/>
-    <w:basedOn w:val="Normalny"/>
-    <w:next w:val="Normalny"/>
-    <w:link w:val="CytatZnak"/>
+    <w:basedOn w:val="Normal"/>
+    <w:next w:val="Normal"/>
+    <w:link w:val="QuoteChar"/>
     <w:uiPriority w:val="29"/>
     <w:qFormat/>
     <w:rsid w:val="00BA3C99"/>
@@ -27839,10 +27918,10 @@
       <w:color w:val="000000" w:themeColor="text1"/>
     </w:rPr>
   </w:style>
-  <w:style w:type="character" w:customStyle="1" w:styleId="CytatZnak">
-    <w:name w:val="Cytat Znak"/>
-    <w:basedOn w:val="Domylnaczcionkaakapitu"/>
-    <w:link w:val="Cytat"/>
+  <w:style w:type="character" w:customStyle="1" w:styleId="QuoteChar">
+    <w:name w:val="Quote Char"/>
+    <w:basedOn w:val="DefaultParagraphFont"/>
+    <w:link w:val="Quote"/>
     <w:uiPriority w:val="29"/>
     <w:rsid w:val="00BA3C99"/>
     <w:rPr>
@@ -27851,9 +27930,9 @@
       <w:color w:val="000000" w:themeColor="text1"/>
     </w:rPr>
   </w:style>
-  <w:style w:type="character" w:styleId="Uwydatnienie">
+  <w:style w:type="character" w:styleId="Emphasis">
     <w:name w:val="Emphasis"/>
-    <w:basedOn w:val="Domylnaczcionkaakapitu"/>
+    <w:basedOn w:val="DefaultParagraphFont"/>
     <w:uiPriority w:val="20"/>
     <w:qFormat/>
     <w:rsid w:val="00BA3C99"/>
@@ -27862,11 +27941,11 @@
       <w:iCs/>
     </w:rPr>
   </w:style>
-  <w:style w:type="paragraph" w:styleId="Podtytu">
+  <w:style w:type="paragraph" w:styleId="Subtitle">
     <w:name w:val="Subtitle"/>
-    <w:basedOn w:val="Normalny"/>
-    <w:next w:val="Normalny"/>
-    <w:link w:val="PodtytuZnak"/>
+    <w:basedOn w:val="Normal"/>
+    <w:next w:val="Normal"/>
+    <w:link w:val="SubtitleChar"/>
     <w:uiPriority w:val="11"/>
     <w:qFormat/>
     <w:rsid w:val="00BA3C99"/>
@@ -27884,10 +27963,10 @@
       <w:spacing w:val="15"/>
     </w:rPr>
   </w:style>
-  <w:style w:type="character" w:customStyle="1" w:styleId="PodtytuZnak">
-    <w:name w:val="Podtytuł Znak"/>
-    <w:basedOn w:val="Domylnaczcionkaakapitu"/>
-    <w:link w:val="Podtytu"/>
+  <w:style w:type="character" w:customStyle="1" w:styleId="SubtitleChar">
+    <w:name w:val="Subtitle Char"/>
+    <w:basedOn w:val="DefaultParagraphFont"/>
+    <w:link w:val="Subtitle"/>
     <w:uiPriority w:val="11"/>
     <w:rsid w:val="00BA3C99"/>
     <w:rPr>
@@ -27900,9 +27979,9 @@
       <w:szCs w:val="24"/>
     </w:rPr>
   </w:style>
-  <w:style w:type="character" w:styleId="Wyrnieniedelikatne">
+  <w:style w:type="character" w:styleId="SubtleEmphasis">
     <w:name w:val="Subtle Emphasis"/>
-    <w:basedOn w:val="Domylnaczcionkaakapitu"/>
+    <w:basedOn w:val="DefaultParagraphFont"/>
     <w:uiPriority w:val="19"/>
     <w:qFormat/>
     <w:rsid w:val="00BA3C99"/>
@@ -27912,10 +27991,10 @@
       <w:color w:val="808080" w:themeColor="text1" w:themeTint="7F"/>
     </w:rPr>
   </w:style>
-  <w:style w:type="character" w:customStyle="1" w:styleId="Nagwek3Znak">
-    <w:name w:val="Nagłówek 3 Znak"/>
-    <w:basedOn w:val="Domylnaczcionkaakapitu"/>
-    <w:link w:val="Nagwek3"/>
+  <w:style w:type="character" w:customStyle="1" w:styleId="Heading3Char">
+    <w:name w:val="Heading 3 Char"/>
+    <w:basedOn w:val="DefaultParagraphFont"/>
+    <w:link w:val="Heading3"/>
     <w:uiPriority w:val="9"/>
     <w:rsid w:val="004917B5"/>
     <w:rPr>
@@ -27928,10 +28007,10 @@
       <w:lang w:eastAsia="pl-PL"/>
     </w:rPr>
   </w:style>
-  <w:style w:type="paragraph" w:styleId="Spistreci1">
+  <w:style w:type="paragraph" w:styleId="TOC1">
     <w:name w:val="toc 1"/>
-    <w:basedOn w:val="Normalny"/>
-    <w:next w:val="Normalny"/>
+    <w:basedOn w:val="Normal"/>
+    <w:next w:val="Normal"/>
     <w:autoRedefine/>
     <w:uiPriority w:val="39"/>
     <w:unhideWhenUsed/>
@@ -27940,10 +28019,10 @@
       <w:spacing w:after="100"/>
     </w:pPr>
   </w:style>
-  <w:style w:type="paragraph" w:styleId="Spistreci2">
+  <w:style w:type="paragraph" w:styleId="TOC2">
     <w:name w:val="toc 2"/>
-    <w:basedOn w:val="Normalny"/>
-    <w:next w:val="Normalny"/>
+    <w:basedOn w:val="Normal"/>
+    <w:next w:val="Normal"/>
     <w:autoRedefine/>
     <w:uiPriority w:val="39"/>
     <w:unhideWhenUsed/>
@@ -27953,10 +28032,10 @@
       <w:ind w:left="220"/>
     </w:pPr>
   </w:style>
-  <w:style w:type="paragraph" w:styleId="Spistreci3">
+  <w:style w:type="paragraph" w:styleId="TOC3">
     <w:name w:val="toc 3"/>
-    <w:basedOn w:val="Normalny"/>
-    <w:next w:val="Normalny"/>
+    <w:basedOn w:val="Normal"/>
+    <w:next w:val="Normal"/>
     <w:autoRedefine/>
     <w:uiPriority w:val="39"/>
     <w:unhideWhenUsed/>
@@ -27966,9 +28045,9 @@
       <w:ind w:left="440"/>
     </w:pPr>
   </w:style>
-  <w:style w:type="character" w:styleId="Hipercze">
+  <w:style w:type="character" w:styleId="Hyperlink">
     <w:name w:val="Hyperlink"/>
-    <w:basedOn w:val="Domylnaczcionkaakapitu"/>
+    <w:basedOn w:val="DefaultParagraphFont"/>
     <w:uiPriority w:val="99"/>
     <w:unhideWhenUsed/>
     <w:rsid w:val="00183832"/>
@@ -27977,10 +28056,10 @@
       <w:u w:val="single"/>
     </w:rPr>
   </w:style>
-  <w:style w:type="paragraph" w:styleId="Tekstdymka">
+  <w:style w:type="paragraph" w:styleId="BalloonText">
     <w:name w:val="Balloon Text"/>
-    <w:basedOn w:val="Normalny"/>
-    <w:link w:val="TekstdymkaZnak"/>
+    <w:basedOn w:val="Normal"/>
+    <w:link w:val="BalloonTextChar"/>
     <w:uiPriority w:val="99"/>
     <w:semiHidden/>
     <w:unhideWhenUsed/>
@@ -27991,10 +28070,10 @@
       <w:szCs w:val="16"/>
     </w:rPr>
   </w:style>
-  <w:style w:type="character" w:customStyle="1" w:styleId="TekstdymkaZnak">
-    <w:name w:val="Tekst dymka Znak"/>
-    <w:basedOn w:val="Domylnaczcionkaakapitu"/>
-    <w:link w:val="Tekstdymka"/>
+  <w:style w:type="character" w:customStyle="1" w:styleId="BalloonTextChar">
+    <w:name w:val="Balloon Text Char"/>
+    <w:basedOn w:val="DefaultParagraphFont"/>
+    <w:link w:val="BalloonText"/>
     <w:uiPriority w:val="99"/>
     <w:semiHidden/>
     <w:rsid w:val="00183832"/>
@@ -28004,10 +28083,10 @@
       <w:szCs w:val="16"/>
     </w:rPr>
   </w:style>
-  <w:style w:type="paragraph" w:styleId="Tekstprzypisudolnego">
+  <w:style w:type="paragraph" w:styleId="FootnoteText">
     <w:name w:val="footnote text"/>
-    <w:basedOn w:val="Normalny"/>
-    <w:link w:val="TekstprzypisudolnegoZnak"/>
+    <w:basedOn w:val="Normal"/>
+    <w:link w:val="FootnoteTextChar"/>
     <w:uiPriority w:val="99"/>
     <w:semiHidden/>
     <w:unhideWhenUsed/>
@@ -28017,10 +28096,10 @@
       <w:szCs w:val="20"/>
     </w:rPr>
   </w:style>
-  <w:style w:type="character" w:customStyle="1" w:styleId="TekstprzypisudolnegoZnak">
-    <w:name w:val="Tekst przypisu dolnego Znak"/>
-    <w:basedOn w:val="Domylnaczcionkaakapitu"/>
-    <w:link w:val="Tekstprzypisudolnego"/>
+  <w:style w:type="character" w:customStyle="1" w:styleId="FootnoteTextChar">
+    <w:name w:val="Footnote Text Char"/>
+    <w:basedOn w:val="DefaultParagraphFont"/>
+    <w:link w:val="FootnoteText"/>
     <w:uiPriority w:val="99"/>
     <w:semiHidden/>
     <w:rsid w:val="00BB2E40"/>
@@ -28029,9 +28108,9 @@
       <w:szCs w:val="20"/>
     </w:rPr>
   </w:style>
-  <w:style w:type="character" w:styleId="Odwoanieprzypisudolnego">
+  <w:style w:type="character" w:styleId="FootnoteReference">
     <w:name w:val="footnote reference"/>
-    <w:basedOn w:val="Domylnaczcionkaakapitu"/>
+    <w:basedOn w:val="DefaultParagraphFont"/>
     <w:uiPriority w:val="99"/>
     <w:semiHidden/>
     <w:unhideWhenUsed/>
@@ -28040,10 +28119,10 @@
       <w:vertAlign w:val="superscript"/>
     </w:rPr>
   </w:style>
-  <w:style w:type="paragraph" w:styleId="Tekstprzypisukocowego">
+  <w:style w:type="paragraph" w:styleId="EndnoteText">
     <w:name w:val="endnote text"/>
-    <w:basedOn w:val="Normalny"/>
-    <w:link w:val="TekstprzypisukocowegoZnak"/>
+    <w:basedOn w:val="Normal"/>
+    <w:link w:val="EndnoteTextChar"/>
     <w:uiPriority w:val="99"/>
     <w:semiHidden/>
     <w:unhideWhenUsed/>
@@ -28053,10 +28132,10 @@
       <w:szCs w:val="20"/>
     </w:rPr>
   </w:style>
-  <w:style w:type="character" w:customStyle="1" w:styleId="TekstprzypisukocowegoZnak">
-    <w:name w:val="Tekst przypisu końcowego Znak"/>
-    <w:basedOn w:val="Domylnaczcionkaakapitu"/>
-    <w:link w:val="Tekstprzypisukocowego"/>
+  <w:style w:type="character" w:customStyle="1" w:styleId="EndnoteTextChar">
+    <w:name w:val="Endnote Text Char"/>
+    <w:basedOn w:val="DefaultParagraphFont"/>
+    <w:link w:val="EndnoteText"/>
     <w:uiPriority w:val="99"/>
     <w:semiHidden/>
     <w:rsid w:val="00BB2E40"/>
@@ -28065,9 +28144,9 @@
       <w:szCs w:val="20"/>
     </w:rPr>
   </w:style>
-  <w:style w:type="character" w:styleId="Odwoanieprzypisukocowego">
+  <w:style w:type="character" w:styleId="EndnoteReference">
     <w:name w:val="endnote reference"/>
-    <w:basedOn w:val="Domylnaczcionkaakapitu"/>
+    <w:basedOn w:val="DefaultParagraphFont"/>
     <w:uiPriority w:val="99"/>
     <w:semiHidden/>
     <w:unhideWhenUsed/>
@@ -28076,10 +28155,10 @@
       <w:vertAlign w:val="superscript"/>
     </w:rPr>
   </w:style>
-  <w:style w:type="paragraph" w:styleId="Legenda">
+  <w:style w:type="paragraph" w:styleId="Caption">
     <w:name w:val="caption"/>
-    <w:basedOn w:val="Normalny"/>
-    <w:next w:val="Normalny"/>
+    <w:basedOn w:val="Normal"/>
+    <w:next w:val="Normal"/>
     <w:uiPriority w:val="35"/>
     <w:unhideWhenUsed/>
     <w:qFormat/>
@@ -28092,10 +28171,10 @@
       <w:szCs w:val="18"/>
     </w:rPr>
   </w:style>
-  <w:style w:type="paragraph" w:styleId="Plandokumentu">
+  <w:style w:type="paragraph" w:styleId="DocumentMap">
     <w:name w:val="Document Map"/>
-    <w:basedOn w:val="Normalny"/>
-    <w:link w:val="PlandokumentuZnak"/>
+    <w:basedOn w:val="Normal"/>
+    <w:link w:val="DocumentMapChar"/>
     <w:uiPriority w:val="99"/>
     <w:semiHidden/>
     <w:unhideWhenUsed/>
@@ -28106,10 +28185,10 @@
       <w:szCs w:val="16"/>
     </w:rPr>
   </w:style>
-  <w:style w:type="character" w:customStyle="1" w:styleId="PlandokumentuZnak">
-    <w:name w:val="Plan dokumentu Znak"/>
-    <w:basedOn w:val="Domylnaczcionkaakapitu"/>
-    <w:link w:val="Plandokumentu"/>
+  <w:style w:type="character" w:customStyle="1" w:styleId="DocumentMapChar">
+    <w:name w:val="Document Map Char"/>
+    <w:basedOn w:val="DefaultParagraphFont"/>
+    <w:link w:val="DocumentMap"/>
     <w:uiPriority w:val="99"/>
     <w:semiHidden/>
     <w:rsid w:val="00971D9A"/>
@@ -28119,18 +28198,18 @@
       <w:szCs w:val="16"/>
     </w:rPr>
   </w:style>
-  <w:style w:type="paragraph" w:styleId="Spisilustracji">
+  <w:style w:type="paragraph" w:styleId="TableofFigures">
     <w:name w:val="table of figures"/>
-    <w:basedOn w:val="Normalny"/>
-    <w:next w:val="Normalny"/>
+    <w:basedOn w:val="Normal"/>
+    <w:next w:val="Normal"/>
     <w:uiPriority w:val="99"/>
     <w:unhideWhenUsed/>
     <w:rsid w:val="00756EC5"/>
   </w:style>
-  <w:style w:type="paragraph" w:styleId="Tytu">
+  <w:style w:type="paragraph" w:styleId="Title">
     <w:name w:val="Title"/>
-    <w:basedOn w:val="Normalny"/>
-    <w:link w:val="TytuZnak"/>
+    <w:basedOn w:val="Normal"/>
+    <w:link w:val="TitleChar"/>
     <w:qFormat/>
     <w:rsid w:val="00C86675"/>
     <w:pPr>
@@ -28140,10 +28219,10 @@
       <w:sz w:val="32"/>
     </w:rPr>
   </w:style>
-  <w:style w:type="character" w:customStyle="1" w:styleId="TytuZnak">
-    <w:name w:val="Tytuł Znak"/>
-    <w:basedOn w:val="Domylnaczcionkaakapitu"/>
-    <w:link w:val="Tytu"/>
+  <w:style w:type="character" w:customStyle="1" w:styleId="TitleChar">
+    <w:name w:val="Title Char"/>
+    <w:basedOn w:val="DefaultParagraphFont"/>
+    <w:link w:val="Title"/>
     <w:rsid w:val="00C86675"/>
     <w:rPr>
       <w:rFonts w:ascii="Times New Roman" w:eastAsia="Times New Roman" w:hAnsi="Times New Roman" w:cs="Times New Roman"/>
@@ -28152,17 +28231,17 @@
       <w:lang w:eastAsia="pl-PL"/>
     </w:rPr>
   </w:style>
-  <w:style w:type="character" w:customStyle="1" w:styleId="BezodstpwZnak">
-    <w:name w:val="Bez odstępów Znak"/>
-    <w:basedOn w:val="Domylnaczcionkaakapitu"/>
-    <w:link w:val="Bezodstpw"/>
+  <w:style w:type="character" w:customStyle="1" w:styleId="NoSpacingChar">
+    <w:name w:val="No Spacing Char"/>
+    <w:basedOn w:val="DefaultParagraphFont"/>
+    <w:link w:val="NoSpacing"/>
     <w:uiPriority w:val="1"/>
     <w:rsid w:val="00C86675"/>
   </w:style>
-  <w:style w:type="character" w:customStyle="1" w:styleId="Nagwek4Znak">
-    <w:name w:val="Nagłówek 4 Znak"/>
-    <w:basedOn w:val="Domylnaczcionkaakapitu"/>
-    <w:link w:val="Nagwek4"/>
+  <w:style w:type="character" w:customStyle="1" w:styleId="Heading4Char">
+    <w:name w:val="Heading 4 Char"/>
+    <w:basedOn w:val="DefaultParagraphFont"/>
+    <w:link w:val="Heading4"/>
     <w:uiPriority w:val="9"/>
     <w:rsid w:val="004917B5"/>
     <w:rPr>
@@ -28177,10 +28256,10 @@
       <w:lang w:eastAsia="pl-PL"/>
     </w:rPr>
   </w:style>
-  <w:style w:type="paragraph" w:styleId="Tekstpodstawowy">
+  <w:style w:type="paragraph" w:styleId="BodyText">
     <w:name w:val="Body Text"/>
-    <w:basedOn w:val="Normalny"/>
-    <w:link w:val="TekstpodstawowyZnak"/>
+    <w:basedOn w:val="Normal"/>
+    <w:link w:val="BodyTextChar"/>
     <w:semiHidden/>
     <w:rsid w:val="008C4DDE"/>
     <w:pPr>
@@ -28196,10 +28275,10 @@
       <w:lang w:val="cs-CZ"/>
     </w:rPr>
   </w:style>
-  <w:style w:type="character" w:customStyle="1" w:styleId="TekstpodstawowyZnak">
-    <w:name w:val="Tekst podstawowy Znak"/>
-    <w:basedOn w:val="Domylnaczcionkaakapitu"/>
-    <w:link w:val="Tekstpodstawowy"/>
+  <w:style w:type="character" w:customStyle="1" w:styleId="BodyTextChar">
+    <w:name w:val="Body Text Char"/>
+    <w:basedOn w:val="DefaultParagraphFont"/>
+    <w:link w:val="BodyText"/>
     <w:semiHidden/>
     <w:rsid w:val="008C4DDE"/>
     <w:rPr>
@@ -28211,10 +28290,10 @@
       <w:lang w:val="cs-CZ" w:eastAsia="pl-PL"/>
     </w:rPr>
   </w:style>
-  <w:style w:type="paragraph" w:styleId="Nagwek">
+  <w:style w:type="paragraph" w:styleId="Header">
     <w:name w:val="header"/>
-    <w:basedOn w:val="Normalny"/>
-    <w:link w:val="NagwekZnak"/>
+    <w:basedOn w:val="Normal"/>
+    <w:link w:val="HeaderChar"/>
     <w:uiPriority w:val="99"/>
     <w:semiHidden/>
     <w:unhideWhenUsed/>
@@ -28226,10 +28305,10 @@
       </w:tabs>
     </w:pPr>
   </w:style>
-  <w:style w:type="character" w:customStyle="1" w:styleId="NagwekZnak">
-    <w:name w:val="Nagłówek Znak"/>
-    <w:basedOn w:val="Domylnaczcionkaakapitu"/>
-    <w:link w:val="Nagwek"/>
+  <w:style w:type="character" w:customStyle="1" w:styleId="HeaderChar">
+    <w:name w:val="Header Char"/>
+    <w:basedOn w:val="DefaultParagraphFont"/>
+    <w:link w:val="Header"/>
     <w:uiPriority w:val="99"/>
     <w:semiHidden/>
     <w:rsid w:val="008C4DDE"/>
@@ -28240,10 +28319,10 @@
       <w:lang w:eastAsia="pl-PL"/>
     </w:rPr>
   </w:style>
-  <w:style w:type="paragraph" w:styleId="Stopka">
+  <w:style w:type="paragraph" w:styleId="Footer">
     <w:name w:val="footer"/>
-    <w:basedOn w:val="Normalny"/>
-    <w:link w:val="StopkaZnak"/>
+    <w:basedOn w:val="Normal"/>
+    <w:link w:val="FooterChar"/>
     <w:uiPriority w:val="99"/>
     <w:unhideWhenUsed/>
     <w:rsid w:val="008C4DDE"/>
@@ -28254,10 +28333,10 @@
       </w:tabs>
     </w:pPr>
   </w:style>
-  <w:style w:type="character" w:customStyle="1" w:styleId="StopkaZnak">
-    <w:name w:val="Stopka Znak"/>
-    <w:basedOn w:val="Domylnaczcionkaakapitu"/>
-    <w:link w:val="Stopka"/>
+  <w:style w:type="character" w:customStyle="1" w:styleId="FooterChar">
+    <w:name w:val="Footer Char"/>
+    <w:basedOn w:val="DefaultParagraphFont"/>
+    <w:link w:val="Footer"/>
     <w:uiPriority w:val="99"/>
     <w:rsid w:val="008C4DDE"/>
     <w:rPr>
@@ -28267,10 +28346,10 @@
       <w:lang w:eastAsia="pl-PL"/>
     </w:rPr>
   </w:style>
-  <w:style w:type="paragraph" w:styleId="Spistreci4">
+  <w:style w:type="paragraph" w:styleId="TOC4">
     <w:name w:val="toc 4"/>
-    <w:basedOn w:val="Normalny"/>
-    <w:next w:val="Normalny"/>
+    <w:basedOn w:val="Normal"/>
+    <w:next w:val="Normal"/>
     <w:autoRedefine/>
     <w:uiPriority w:val="39"/>
     <w:unhideWhenUsed/>
@@ -28280,10 +28359,10 @@
       <w:ind w:left="720"/>
     </w:pPr>
   </w:style>
-  <w:style w:type="paragraph" w:styleId="Tekstpodstawowywcity">
+  <w:style w:type="paragraph" w:styleId="BodyTextIndent">
     <w:name w:val="Body Text Indent"/>
-    <w:basedOn w:val="Normalny"/>
-    <w:link w:val="TekstpodstawowywcityZnak"/>
+    <w:basedOn w:val="Normal"/>
+    <w:link w:val="BodyTextIndentChar"/>
     <w:uiPriority w:val="99"/>
     <w:unhideWhenUsed/>
     <w:rsid w:val="006D79D9"/>
@@ -28292,10 +28371,10 @@
       <w:ind w:left="283"/>
     </w:pPr>
   </w:style>
-  <w:style w:type="character" w:customStyle="1" w:styleId="TekstpodstawowywcityZnak">
-    <w:name w:val="Tekst podstawowy wcięty Znak"/>
-    <w:basedOn w:val="Domylnaczcionkaakapitu"/>
-    <w:link w:val="Tekstpodstawowywcity"/>
+  <w:style w:type="character" w:customStyle="1" w:styleId="BodyTextIndentChar">
+    <w:name w:val="Body Text Indent Char"/>
+    <w:basedOn w:val="DefaultParagraphFont"/>
+    <w:link w:val="BodyTextIndent"/>
     <w:uiPriority w:val="99"/>
     <w:rsid w:val="006D79D9"/>
     <w:rPr>
@@ -28305,10 +28384,10 @@
       <w:lang w:eastAsia="pl-PL"/>
     </w:rPr>
   </w:style>
-  <w:style w:type="paragraph" w:styleId="Tekstpodstawowyzwciciem">
+  <w:style w:type="paragraph" w:styleId="BodyTextFirstIndent">
     <w:name w:val="Body Text First Indent"/>
-    <w:basedOn w:val="Tekstpodstawowy"/>
-    <w:link w:val="TekstpodstawowyzwciciemZnak"/>
+    <w:basedOn w:val="BodyText"/>
+    <w:link w:val="BodyTextFirstIndentChar"/>
     <w:uiPriority w:val="99"/>
     <w:unhideWhenUsed/>
     <w:rsid w:val="006D79D9"/>
@@ -28325,10 +28404,10 @@
       <w:lang w:val="pl-PL"/>
     </w:rPr>
   </w:style>
-  <w:style w:type="character" w:customStyle="1" w:styleId="TekstpodstawowyzwciciemZnak">
-    <w:name w:val="Tekst podstawowy z wcięciem Znak"/>
-    <w:basedOn w:val="TekstpodstawowyZnak"/>
-    <w:link w:val="Tekstpodstawowyzwciciem"/>
+  <w:style w:type="character" w:customStyle="1" w:styleId="BodyTextFirstIndentChar">
+    <w:name w:val="Body Text First Indent Char"/>
+    <w:basedOn w:val="BodyTextChar"/>
+    <w:link w:val="BodyTextFirstIndent"/>
     <w:uiPriority w:val="99"/>
     <w:rsid w:val="006D79D9"/>
     <w:rPr>
@@ -28336,10 +28415,10 @@
       <w:szCs w:val="24"/>
     </w:rPr>
   </w:style>
-  <w:style w:type="paragraph" w:styleId="Tekstpodstawowyzwciciem2">
+  <w:style w:type="paragraph" w:styleId="BodyTextFirstIndent2">
     <w:name w:val="Body Text First Indent 2"/>
-    <w:basedOn w:val="Tekstpodstawowywcity"/>
-    <w:link w:val="Tekstpodstawowyzwciciem2Znak"/>
+    <w:basedOn w:val="BodyTextIndent"/>
+    <w:link w:val="BodyTextFirstIndent2Char"/>
     <w:uiPriority w:val="99"/>
     <w:unhideWhenUsed/>
     <w:rsid w:val="006D79D9"/>
@@ -28348,10 +28427,10 @@
       <w:ind w:left="360" w:firstLine="360"/>
     </w:pPr>
   </w:style>
-  <w:style w:type="character" w:customStyle="1" w:styleId="Tekstpodstawowyzwciciem2Znak">
-    <w:name w:val="Tekst podstawowy z wcięciem 2 Znak"/>
-    <w:basedOn w:val="TekstpodstawowywcityZnak"/>
-    <w:link w:val="Tekstpodstawowyzwciciem2"/>
+  <w:style w:type="character" w:customStyle="1" w:styleId="BodyTextFirstIndent2Char">
+    <w:name w:val="Body Text First Indent 2 Char"/>
+    <w:basedOn w:val="BodyTextIndentChar"/>
+    <w:link w:val="BodyTextFirstIndent2"/>
     <w:uiPriority w:val="99"/>
     <w:rsid w:val="006D79D9"/>
   </w:style>
@@ -28646,7 +28725,7 @@
 </file>
 
 <file path=customXml/itemProps1.xml><?xml version="1.0" encoding="utf-8"?>
-<ds:datastoreItem xmlns:ds="http://schemas.openxmlformats.org/officeDocument/2006/customXml" ds:itemID="{FE7DB062-22EC-4A27-8180-C9A2A7109290}">
+<ds:datastoreItem xmlns:ds="http://schemas.openxmlformats.org/officeDocument/2006/customXml" ds:itemID="{BF541E22-60BC-42CE-B562-BFBEF1AB28C8}">
   <ds:schemaRefs>
     <ds:schemaRef ds:uri="http://schemas.openxmlformats.org/officeDocument/2006/bibliography"/>
   </ds:schemaRefs>

--- a/trunk/CUDA/Resources/Praca_magisterska_Juliusz_Romanowski.docx
+++ b/trunk/CUDA/Resources/Praca_magisterska_Juliusz_Romanowski.docx
@@ -100,7 +100,6 @@
                         <w:rPr>
                           <w:noProof/>
                           <w:sz w:val="32"/>
-                          <w:lang w:val="en-US" w:eastAsia="en-US"/>
                         </w:rPr>
                         <w:drawing>
                           <wp:inline distT="0" distB="0" distL="0" distR="0">
@@ -745,7 +744,7 @@
     </w:p>
     <w:p>
       <w:pPr>
-        <w:pStyle w:val="TOC1"/>
+        <w:pStyle w:val="Spistreci1"/>
         <w:tabs>
           <w:tab w:val="left" w:pos="1320"/>
           <w:tab w:val="right" w:leader="dot" w:pos="9082"/>
@@ -843,7 +842,7 @@
     </w:p>
     <w:p>
       <w:pPr>
-        <w:pStyle w:val="TOC1"/>
+        <w:pStyle w:val="Spistreci1"/>
         <w:tabs>
           <w:tab w:val="left" w:pos="1320"/>
           <w:tab w:val="right" w:leader="dot" w:pos="9082"/>
@@ -920,7 +919,7 @@
     </w:p>
     <w:p>
       <w:pPr>
-        <w:pStyle w:val="TOC1"/>
+        <w:pStyle w:val="Spistreci1"/>
         <w:tabs>
           <w:tab w:val="left" w:pos="1320"/>
           <w:tab w:val="right" w:leader="dot" w:pos="9082"/>
@@ -997,7 +996,7 @@
     </w:p>
     <w:p>
       <w:pPr>
-        <w:pStyle w:val="TOC1"/>
+        <w:pStyle w:val="Spistreci1"/>
         <w:tabs>
           <w:tab w:val="left" w:pos="1320"/>
           <w:tab w:val="right" w:leader="dot" w:pos="9082"/>
@@ -1074,7 +1073,7 @@
     </w:p>
     <w:p>
       <w:pPr>
-        <w:pStyle w:val="TOC1"/>
+        <w:pStyle w:val="Spistreci1"/>
         <w:tabs>
           <w:tab w:val="left" w:pos="1320"/>
           <w:tab w:val="right" w:leader="dot" w:pos="9082"/>
@@ -1151,7 +1150,7 @@
     </w:p>
     <w:p>
       <w:pPr>
-        <w:pStyle w:val="TOC1"/>
+        <w:pStyle w:val="Spistreci1"/>
         <w:tabs>
           <w:tab w:val="left" w:pos="1320"/>
           <w:tab w:val="right" w:leader="dot" w:pos="9082"/>
@@ -1228,7 +1227,7 @@
     </w:p>
     <w:p>
       <w:pPr>
-        <w:pStyle w:val="TOC2"/>
+        <w:pStyle w:val="Spistreci2"/>
         <w:tabs>
           <w:tab w:val="left" w:pos="1540"/>
           <w:tab w:val="right" w:leader="dot" w:pos="9082"/>
@@ -1305,7 +1304,7 @@
     </w:p>
     <w:p>
       <w:pPr>
-        <w:pStyle w:val="TOC3"/>
+        <w:pStyle w:val="Spistreci3"/>
         <w:tabs>
           <w:tab w:val="left" w:pos="1760"/>
           <w:tab w:val="right" w:leader="dot" w:pos="9082"/>
@@ -1382,7 +1381,7 @@
     </w:p>
     <w:p>
       <w:pPr>
-        <w:pStyle w:val="TOC3"/>
+        <w:pStyle w:val="Spistreci3"/>
         <w:tabs>
           <w:tab w:val="left" w:pos="1760"/>
           <w:tab w:val="right" w:leader="dot" w:pos="9082"/>
@@ -1459,7 +1458,7 @@
     </w:p>
     <w:p>
       <w:pPr>
-        <w:pStyle w:val="TOC3"/>
+        <w:pStyle w:val="Spistreci3"/>
         <w:tabs>
           <w:tab w:val="left" w:pos="1760"/>
           <w:tab w:val="right" w:leader="dot" w:pos="9082"/>
@@ -1536,7 +1535,7 @@
     </w:p>
     <w:p>
       <w:pPr>
-        <w:pStyle w:val="TOC3"/>
+        <w:pStyle w:val="Spistreci3"/>
         <w:tabs>
           <w:tab w:val="left" w:pos="1760"/>
           <w:tab w:val="right" w:leader="dot" w:pos="9082"/>
@@ -1613,7 +1612,7 @@
     </w:p>
     <w:p>
       <w:pPr>
-        <w:pStyle w:val="TOC4"/>
+        <w:pStyle w:val="Spistreci4"/>
         <w:tabs>
           <w:tab w:val="left" w:pos="1776"/>
           <w:tab w:val="right" w:leader="dot" w:pos="9082"/>
@@ -1690,7 +1689,7 @@
     </w:p>
     <w:p>
       <w:pPr>
-        <w:pStyle w:val="TOC4"/>
+        <w:pStyle w:val="Spistreci4"/>
         <w:tabs>
           <w:tab w:val="left" w:pos="1842"/>
           <w:tab w:val="right" w:leader="dot" w:pos="9082"/>
@@ -1771,7 +1770,7 @@
     </w:p>
     <w:p>
       <w:pPr>
-        <w:pStyle w:val="TOC4"/>
+        <w:pStyle w:val="Spistreci4"/>
         <w:tabs>
           <w:tab w:val="left" w:pos="1909"/>
           <w:tab w:val="right" w:leader="dot" w:pos="9082"/>
@@ -1848,7 +1847,7 @@
     </w:p>
     <w:p>
       <w:pPr>
-        <w:pStyle w:val="TOC3"/>
+        <w:pStyle w:val="Spistreci3"/>
         <w:tabs>
           <w:tab w:val="left" w:pos="1760"/>
           <w:tab w:val="right" w:leader="dot" w:pos="9082"/>
@@ -1925,7 +1924,7 @@
     </w:p>
     <w:p>
       <w:pPr>
-        <w:pStyle w:val="TOC2"/>
+        <w:pStyle w:val="Spistreci2"/>
         <w:tabs>
           <w:tab w:val="left" w:pos="1540"/>
           <w:tab w:val="right" w:leader="dot" w:pos="9082"/>
@@ -2002,7 +2001,7 @@
     </w:p>
     <w:p>
       <w:pPr>
-        <w:pStyle w:val="TOC3"/>
+        <w:pStyle w:val="Spistreci3"/>
         <w:tabs>
           <w:tab w:val="left" w:pos="1760"/>
           <w:tab w:val="right" w:leader="dot" w:pos="9082"/>
@@ -2079,7 +2078,7 @@
     </w:p>
     <w:p>
       <w:pPr>
-        <w:pStyle w:val="TOC3"/>
+        <w:pStyle w:val="Spistreci3"/>
         <w:tabs>
           <w:tab w:val="left" w:pos="1760"/>
           <w:tab w:val="right" w:leader="dot" w:pos="9082"/>
@@ -2156,7 +2155,7 @@
     </w:p>
     <w:p>
       <w:pPr>
-        <w:pStyle w:val="TOC2"/>
+        <w:pStyle w:val="Spistreci2"/>
         <w:tabs>
           <w:tab w:val="left" w:pos="1540"/>
           <w:tab w:val="right" w:leader="dot" w:pos="9082"/>
@@ -2233,7 +2232,7 @@
     </w:p>
     <w:p>
       <w:pPr>
-        <w:pStyle w:val="TOC3"/>
+        <w:pStyle w:val="Spistreci3"/>
         <w:tabs>
           <w:tab w:val="left" w:pos="1760"/>
           <w:tab w:val="right" w:leader="dot" w:pos="9082"/>
@@ -2310,7 +2309,7 @@
     </w:p>
     <w:p>
       <w:pPr>
-        <w:pStyle w:val="TOC4"/>
+        <w:pStyle w:val="Spistreci4"/>
         <w:tabs>
           <w:tab w:val="left" w:pos="1776"/>
           <w:tab w:val="right" w:leader="dot" w:pos="9082"/>
@@ -2387,7 +2386,7 @@
     </w:p>
     <w:p>
       <w:pPr>
-        <w:pStyle w:val="TOC4"/>
+        <w:pStyle w:val="Spistreci4"/>
         <w:tabs>
           <w:tab w:val="left" w:pos="1842"/>
           <w:tab w:val="right" w:leader="dot" w:pos="9082"/>
@@ -2464,7 +2463,7 @@
     </w:p>
     <w:p>
       <w:pPr>
-        <w:pStyle w:val="TOC4"/>
+        <w:pStyle w:val="Spistreci4"/>
         <w:tabs>
           <w:tab w:val="left" w:pos="1909"/>
           <w:tab w:val="right" w:leader="dot" w:pos="9082"/>
@@ -2541,7 +2540,7 @@
     </w:p>
     <w:p>
       <w:pPr>
-        <w:pStyle w:val="TOC4"/>
+        <w:pStyle w:val="Spistreci4"/>
         <w:tabs>
           <w:tab w:val="left" w:pos="1896"/>
           <w:tab w:val="right" w:leader="dot" w:pos="9082"/>
@@ -2618,7 +2617,7 @@
     </w:p>
     <w:p>
       <w:pPr>
-        <w:pStyle w:val="TOC3"/>
+        <w:pStyle w:val="Spistreci3"/>
         <w:tabs>
           <w:tab w:val="left" w:pos="1760"/>
           <w:tab w:val="right" w:leader="dot" w:pos="9082"/>
@@ -2695,7 +2694,7 @@
     </w:p>
     <w:p>
       <w:pPr>
-        <w:pStyle w:val="TOC3"/>
+        <w:pStyle w:val="Spistreci3"/>
         <w:tabs>
           <w:tab w:val="left" w:pos="1760"/>
           <w:tab w:val="right" w:leader="dot" w:pos="9082"/>
@@ -2772,7 +2771,7 @@
     </w:p>
     <w:p>
       <w:pPr>
-        <w:pStyle w:val="TOC4"/>
+        <w:pStyle w:val="Spistreci4"/>
         <w:tabs>
           <w:tab w:val="left" w:pos="1776"/>
           <w:tab w:val="right" w:leader="dot" w:pos="9082"/>
@@ -2856,7 +2855,7 @@
     </w:p>
     <w:p>
       <w:pPr>
-        <w:pStyle w:val="TOC4"/>
+        <w:pStyle w:val="Spistreci4"/>
         <w:tabs>
           <w:tab w:val="left" w:pos="1842"/>
           <w:tab w:val="right" w:leader="dot" w:pos="9082"/>
@@ -2933,7 +2932,7 @@
     </w:p>
     <w:p>
       <w:pPr>
-        <w:pStyle w:val="TOC4"/>
+        <w:pStyle w:val="Spistreci4"/>
         <w:tabs>
           <w:tab w:val="left" w:pos="1909"/>
           <w:tab w:val="right" w:leader="dot" w:pos="9082"/>
@@ -3010,7 +3009,7 @@
     </w:p>
     <w:p>
       <w:pPr>
-        <w:pStyle w:val="TOC4"/>
+        <w:pStyle w:val="Spistreci4"/>
         <w:tabs>
           <w:tab w:val="left" w:pos="1896"/>
           <w:tab w:val="right" w:leader="dot" w:pos="9082"/>
@@ -3087,7 +3086,7 @@
     </w:p>
     <w:p>
       <w:pPr>
-        <w:pStyle w:val="TOC4"/>
+        <w:pStyle w:val="Spistreci4"/>
         <w:tabs>
           <w:tab w:val="left" w:pos="1829"/>
           <w:tab w:val="right" w:leader="dot" w:pos="9082"/>
@@ -3164,7 +3163,7 @@
     </w:p>
     <w:p>
       <w:pPr>
-        <w:pStyle w:val="TOC2"/>
+        <w:pStyle w:val="Spistreci2"/>
         <w:tabs>
           <w:tab w:val="left" w:pos="1540"/>
           <w:tab w:val="right" w:leader="dot" w:pos="9082"/>
@@ -3242,7 +3241,7 @@
     </w:p>
     <w:p>
       <w:pPr>
-        <w:pStyle w:val="TOC4"/>
+        <w:pStyle w:val="Spistreci4"/>
         <w:tabs>
           <w:tab w:val="left" w:pos="1776"/>
           <w:tab w:val="right" w:leader="dot" w:pos="9082"/>
@@ -3319,7 +3318,7 @@
     </w:p>
     <w:p>
       <w:pPr>
-        <w:pStyle w:val="TOC4"/>
+        <w:pStyle w:val="Spistreci4"/>
         <w:tabs>
           <w:tab w:val="left" w:pos="1842"/>
           <w:tab w:val="right" w:leader="dot" w:pos="9082"/>
@@ -3396,7 +3395,7 @@
     </w:p>
     <w:p>
       <w:pPr>
-        <w:pStyle w:val="TOC4"/>
+        <w:pStyle w:val="Spistreci4"/>
         <w:tabs>
           <w:tab w:val="left" w:pos="1909"/>
           <w:tab w:val="right" w:leader="dot" w:pos="9082"/>
@@ -3473,7 +3472,7 @@
     </w:p>
     <w:p>
       <w:pPr>
-        <w:pStyle w:val="TOC4"/>
+        <w:pStyle w:val="Spistreci4"/>
         <w:tabs>
           <w:tab w:val="left" w:pos="1896"/>
           <w:tab w:val="right" w:leader="dot" w:pos="9082"/>
@@ -3550,7 +3549,7 @@
     </w:p>
     <w:p>
       <w:pPr>
-        <w:pStyle w:val="TOC2"/>
+        <w:pStyle w:val="Spistreci2"/>
         <w:tabs>
           <w:tab w:val="left" w:pos="1540"/>
           <w:tab w:val="right" w:leader="dot" w:pos="9082"/>
@@ -3627,7 +3626,7 @@
     </w:p>
     <w:p>
       <w:pPr>
-        <w:pStyle w:val="TOC3"/>
+        <w:pStyle w:val="Spistreci3"/>
         <w:tabs>
           <w:tab w:val="left" w:pos="1760"/>
           <w:tab w:val="right" w:leader="dot" w:pos="9082"/>
@@ -3704,7 +3703,7 @@
     </w:p>
     <w:p>
       <w:pPr>
-        <w:pStyle w:val="TOC3"/>
+        <w:pStyle w:val="Spistreci3"/>
         <w:tabs>
           <w:tab w:val="left" w:pos="1760"/>
           <w:tab w:val="right" w:leader="dot" w:pos="9082"/>
@@ -3781,7 +3780,7 @@
     </w:p>
     <w:p>
       <w:pPr>
-        <w:pStyle w:val="TOC3"/>
+        <w:pStyle w:val="Spistreci3"/>
         <w:tabs>
           <w:tab w:val="left" w:pos="1760"/>
           <w:tab w:val="right" w:leader="dot" w:pos="9082"/>
@@ -3847,13 +3846,7 @@
         <w:rPr>
           <w:noProof/>
         </w:rPr>
-        <w:t>2</w:t>
-      </w:r>
-      <w:r>
-        <w:rPr>
-          <w:noProof/>
-        </w:rPr>
-        <w:t>7</w:t>
+        <w:t>27</w:t>
       </w:r>
       <w:r>
         <w:rPr>
@@ -3864,7 +3857,7 @@
     </w:p>
     <w:p>
       <w:pPr>
-        <w:pStyle w:val="TOC2"/>
+        <w:pStyle w:val="Spistreci2"/>
         <w:tabs>
           <w:tab w:val="left" w:pos="1540"/>
           <w:tab w:val="right" w:leader="dot" w:pos="9082"/>
@@ -3941,7 +3934,7 @@
     </w:p>
     <w:p>
       <w:pPr>
-        <w:pStyle w:val="TOC3"/>
+        <w:pStyle w:val="Spistreci3"/>
         <w:tabs>
           <w:tab w:val="left" w:pos="1760"/>
           <w:tab w:val="right" w:leader="dot" w:pos="9082"/>
@@ -4018,7 +4011,7 @@
     </w:p>
     <w:p>
       <w:pPr>
-        <w:pStyle w:val="TOC3"/>
+        <w:pStyle w:val="Spistreci3"/>
         <w:tabs>
           <w:tab w:val="left" w:pos="1760"/>
           <w:tab w:val="right" w:leader="dot" w:pos="9082"/>
@@ -4095,7 +4088,7 @@
     </w:p>
     <w:p>
       <w:pPr>
-        <w:pStyle w:val="TOC1"/>
+        <w:pStyle w:val="Spistreci1"/>
         <w:tabs>
           <w:tab w:val="left" w:pos="1320"/>
           <w:tab w:val="right" w:leader="dot" w:pos="9082"/>
@@ -4172,7 +4165,7 @@
     </w:p>
     <w:p>
       <w:pPr>
-        <w:pStyle w:val="TOC4"/>
+        <w:pStyle w:val="Spistreci4"/>
         <w:tabs>
           <w:tab w:val="left" w:pos="1829"/>
           <w:tab w:val="right" w:leader="dot" w:pos="9082"/>
@@ -4253,7 +4246,7 @@
     </w:p>
     <w:p>
       <w:pPr>
-        <w:pStyle w:val="TOC1"/>
+        <w:pStyle w:val="Spistreci1"/>
         <w:tabs>
           <w:tab w:val="left" w:pos="1320"/>
           <w:tab w:val="right" w:leader="dot" w:pos="9082"/>
@@ -4330,7 +4323,7 @@
     </w:p>
     <w:p>
       <w:pPr>
-        <w:pStyle w:val="TOC1"/>
+        <w:pStyle w:val="Spistreci1"/>
         <w:tabs>
           <w:tab w:val="left" w:pos="1320"/>
           <w:tab w:val="right" w:leader="dot" w:pos="9082"/>
@@ -4407,7 +4400,7 @@
     </w:p>
     <w:p>
       <w:pPr>
-        <w:pStyle w:val="TOC1"/>
+        <w:pStyle w:val="Spistreci1"/>
         <w:tabs>
           <w:tab w:val="left" w:pos="1320"/>
           <w:tab w:val="right" w:leader="dot" w:pos="9082"/>
@@ -4651,7 +4644,7 @@
     </w:p>
     <w:p>
       <w:pPr>
-        <w:pStyle w:val="Heading1"/>
+        <w:pStyle w:val="Nagwek1"/>
         <w:rPr>
           <w:b w:val="0"/>
           <w:bCs w:val="0"/>
@@ -4666,7 +4659,7 @@
     </w:p>
     <w:p>
       <w:pPr>
-        <w:pStyle w:val="Heading1"/>
+        <w:pStyle w:val="Nagwek1"/>
       </w:pPr>
       <w:bookmarkStart w:id="3" w:name="_Toc257490792"/>
       <w:r>
@@ -4699,7 +4692,7 @@
     </w:p>
     <w:p>
       <w:pPr>
-        <w:pStyle w:val="Heading1"/>
+        <w:pStyle w:val="Nagwek1"/>
       </w:pPr>
       <w:bookmarkStart w:id="4" w:name="_Toc257490793"/>
       <w:r>
@@ -4716,7 +4709,7 @@
     </w:p>
     <w:p>
       <w:pPr>
-        <w:pStyle w:val="Heading1"/>
+        <w:pStyle w:val="Nagwek1"/>
         <w:keepLines w:val="0"/>
         <w:pageBreakBefore/>
         <w:tabs>
@@ -4754,7 +4747,7 @@
     </w:p>
     <w:p>
       <w:pPr>
-        <w:pStyle w:val="Heading1"/>
+        <w:pStyle w:val="Nagwek1"/>
       </w:pPr>
       <w:bookmarkStart w:id="6" w:name="_Toc257490795"/>
       <w:r>
@@ -4782,7 +4775,7 @@
     </w:p>
     <w:p>
       <w:pPr>
-        <w:pStyle w:val="Heading1"/>
+        <w:pStyle w:val="Nagwek1"/>
       </w:pPr>
       <w:bookmarkStart w:id="7" w:name="_Toc257490796"/>
       <w:r>
@@ -4829,7 +4822,7 @@
     </w:p>
     <w:p>
       <w:pPr>
-        <w:pStyle w:val="Heading2"/>
+        <w:pStyle w:val="Nagwek2"/>
       </w:pPr>
       <w:bookmarkStart w:id="8" w:name="_Toc257490797"/>
       <w:r>
@@ -4855,7 +4848,7 @@
     <w:p/>
     <w:p>
       <w:pPr>
-        <w:pStyle w:val="Heading3"/>
+        <w:pStyle w:val="Nagwek3"/>
       </w:pPr>
       <w:bookmarkStart w:id="9" w:name="_Toc257490798"/>
       <w:r>
@@ -4889,7 +4882,7 @@
     <w:p/>
     <w:tbl>
       <w:tblPr>
-        <w:tblStyle w:val="TableGrid"/>
+        <w:tblStyle w:val="Tabela-Siatka"/>
         <w:tblW w:w="0" w:type="auto"/>
         <w:tblLook w:val="04A0"/>
       </w:tblPr>
@@ -5504,7 +5497,7 @@
     </w:p>
     <w:p>
       <w:pPr>
-        <w:pStyle w:val="Heading3"/>
+        <w:pStyle w:val="Nagwek3"/>
       </w:pPr>
       <w:bookmarkStart w:id="10" w:name="_Toc257490799"/>
       <w:r>
@@ -5539,7 +5532,7 @@
     </w:p>
     <w:p>
       <w:pPr>
-        <w:pStyle w:val="Heading3"/>
+        <w:pStyle w:val="Nagwek3"/>
       </w:pPr>
       <w:bookmarkStart w:id="11" w:name="_Toc257490800"/>
       <w:r>
@@ -5572,7 +5565,7 @@
     </w:p>
     <w:p>
       <w:pPr>
-        <w:pStyle w:val="ListParagraph"/>
+        <w:pStyle w:val="Akapitzlist"/>
         <w:numPr>
           <w:ilvl w:val="3"/>
           <w:numId w:val="5"/>
@@ -5601,7 +5594,6 @@
         <w:rPr>
           <w:rFonts w:ascii="Cambria" w:hAnsi="Cambria"/>
           <w:noProof/>
-          <w:lang w:val="en-US" w:eastAsia="en-US"/>
         </w:rPr>
         <w:drawing>
           <wp:inline distT="0" distB="0" distL="0" distR="0">
@@ -5689,7 +5681,7 @@
     </w:p>
     <w:p>
       <w:pPr>
-        <w:pStyle w:val="ListParagraph"/>
+        <w:pStyle w:val="Akapitzlist"/>
         <w:numPr>
           <w:ilvl w:val="3"/>
           <w:numId w:val="5"/>
@@ -5725,7 +5717,6 @@
         <w:rPr>
           <w:rFonts w:ascii="Cambria" w:hAnsi="Cambria"/>
           <w:noProof/>
-          <w:lang w:val="en-US" w:eastAsia="en-US"/>
         </w:rPr>
         <w:lastRenderedPageBreak/>
         <w:drawing>
@@ -5833,7 +5824,7 @@
     </w:p>
     <w:p>
       <w:pPr>
-        <w:pStyle w:val="ListParagraph"/>
+        <w:pStyle w:val="Akapitzlist"/>
         <w:numPr>
           <w:ilvl w:val="3"/>
           <w:numId w:val="5"/>
@@ -5852,7 +5843,7 @@
     </w:p>
     <w:p>
       <w:pPr>
-        <w:pStyle w:val="ListParagraph"/>
+        <w:pStyle w:val="Akapitzlist"/>
         <w:numPr>
           <w:ilvl w:val="3"/>
           <w:numId w:val="5"/>
@@ -5871,7 +5862,7 @@
     </w:p>
     <w:p>
       <w:pPr>
-        <w:pStyle w:val="Heading3"/>
+        <w:pStyle w:val="Nagwek3"/>
       </w:pPr>
       <w:bookmarkStart w:id="12" w:name="_Toc257490801"/>
       <w:r>
@@ -5893,7 +5884,7 @@
     <w:p/>
     <w:tbl>
       <w:tblPr>
-        <w:tblStyle w:val="TableGrid"/>
+        <w:tblStyle w:val="Tabela-Siatka"/>
         <w:tblW w:w="0" w:type="auto"/>
         <w:tblLook w:val="04A0"/>
       </w:tblPr>
@@ -6247,7 +6238,7 @@
     </w:p>
     <w:tbl>
       <w:tblPr>
-        <w:tblStyle w:val="TableGrid"/>
+        <w:tblStyle w:val="Tabela-Siatka"/>
         <w:tblW w:w="10774" w:type="dxa"/>
         <w:tblInd w:w="-743" w:type="dxa"/>
         <w:tblLook w:val="04A0"/>
@@ -9066,7 +9057,7 @@
     <w:p/>
     <w:p>
       <w:pPr>
-        <w:pStyle w:val="Heading4"/>
+        <w:pStyle w:val="Nagwek4"/>
       </w:pPr>
       <w:bookmarkStart w:id="13" w:name="_Toc257490802"/>
       <w:r>
@@ -9083,7 +9074,7 @@
     <w:p/>
     <w:tbl>
       <w:tblPr>
-        <w:tblStyle w:val="TableGrid"/>
+        <w:tblStyle w:val="Tabela-Siatka"/>
         <w:tblW w:w="0" w:type="auto"/>
         <w:tblLook w:val="04A0"/>
       </w:tblPr>
@@ -9349,7 +9340,7 @@
     </w:p>
     <w:p>
       <w:pPr>
-        <w:pStyle w:val="ListParagraph"/>
+        <w:pStyle w:val="Akapitzlist"/>
         <w:numPr>
           <w:ilvl w:val="0"/>
           <w:numId w:val="28"/>
@@ -9375,7 +9366,7 @@
     </w:p>
     <w:p>
       <w:pPr>
-        <w:pStyle w:val="ListParagraph"/>
+        <w:pStyle w:val="Akapitzlist"/>
         <w:numPr>
           <w:ilvl w:val="0"/>
           <w:numId w:val="28"/>
@@ -9401,7 +9392,7 @@
     </w:p>
     <w:p>
       <w:pPr>
-        <w:pStyle w:val="ListParagraph"/>
+        <w:pStyle w:val="Akapitzlist"/>
         <w:numPr>
           <w:ilvl w:val="0"/>
           <w:numId w:val="28"/>
@@ -9427,7 +9418,7 @@
     </w:p>
     <w:p>
       <w:pPr>
-        <w:pStyle w:val="ListParagraph"/>
+        <w:pStyle w:val="Akapitzlist"/>
         <w:numPr>
           <w:ilvl w:val="0"/>
           <w:numId w:val="28"/>
@@ -9464,7 +9455,7 @@
     </w:p>
     <w:p>
       <w:pPr>
-        <w:pStyle w:val="Heading4"/>
+        <w:pStyle w:val="Nagwek4"/>
         <w:rPr>
           <w:rFonts w:eastAsiaTheme="minorHAnsi"/>
           <w:noProof/>
@@ -9560,7 +9551,7 @@
     </w:p>
     <w:tbl>
       <w:tblPr>
-        <w:tblStyle w:val="TableGrid"/>
+        <w:tblStyle w:val="Tabela-Siatka"/>
         <w:tblW w:w="10774" w:type="dxa"/>
         <w:tblInd w:w="-743" w:type="dxa"/>
         <w:tblLayout w:type="fixed"/>
@@ -18886,7 +18877,7 @@
     </w:p>
     <w:p>
       <w:pPr>
-        <w:pStyle w:val="ListParagraph"/>
+        <w:pStyle w:val="Akapitzlist"/>
         <w:numPr>
           <w:ilvl w:val="0"/>
           <w:numId w:val="22"/>
@@ -18898,7 +18889,7 @@
     </w:p>
     <w:p>
       <w:pPr>
-        <w:pStyle w:val="ListParagraph"/>
+        <w:pStyle w:val="Akapitzlist"/>
         <w:numPr>
           <w:ilvl w:val="0"/>
           <w:numId w:val="22"/>
@@ -19002,7 +18993,7 @@
     </w:p>
     <w:p>
       <w:pPr>
-        <w:pStyle w:val="ListParagraph"/>
+        <w:pStyle w:val="Akapitzlist"/>
         <w:numPr>
           <w:ilvl w:val="0"/>
           <w:numId w:val="24"/>
@@ -19078,7 +19069,7 @@
     </w:p>
     <w:p>
       <w:pPr>
-        <w:pStyle w:val="ListParagraph"/>
+        <w:pStyle w:val="Akapitzlist"/>
         <w:numPr>
           <w:ilvl w:val="1"/>
           <w:numId w:val="24"/>
@@ -19109,7 +19100,7 @@
     </w:p>
     <w:p>
       <w:pPr>
-        <w:pStyle w:val="ListParagraph"/>
+        <w:pStyle w:val="Akapitzlist"/>
         <w:numPr>
           <w:ilvl w:val="1"/>
           <w:numId w:val="24"/>
@@ -19151,7 +19142,7 @@
     </w:p>
     <w:p>
       <w:pPr>
-        <w:pStyle w:val="ListParagraph"/>
+        <w:pStyle w:val="Akapitzlist"/>
         <w:numPr>
           <w:ilvl w:val="1"/>
           <w:numId w:val="24"/>
@@ -19204,7 +19195,7 @@
     </w:p>
     <w:p>
       <w:pPr>
-        <w:pStyle w:val="ListParagraph"/>
+        <w:pStyle w:val="Akapitzlist"/>
         <w:numPr>
           <w:ilvl w:val="1"/>
           <w:numId w:val="24"/>
@@ -19312,7 +19303,7 @@
     </w:p>
     <w:p>
       <w:pPr>
-        <w:pStyle w:val="ListParagraph"/>
+        <w:pStyle w:val="Akapitzlist"/>
         <w:numPr>
           <w:ilvl w:val="1"/>
           <w:numId w:val="24"/>
@@ -19343,7 +19334,7 @@
     </w:p>
     <w:p>
       <w:pPr>
-        <w:pStyle w:val="ListParagraph"/>
+        <w:pStyle w:val="Akapitzlist"/>
         <w:numPr>
           <w:ilvl w:val="1"/>
           <w:numId w:val="24"/>
@@ -19397,7 +19388,7 @@
     </w:p>
     <w:p>
       <w:pPr>
-        <w:pStyle w:val="ListParagraph"/>
+        <w:pStyle w:val="Akapitzlist"/>
         <w:numPr>
           <w:ilvl w:val="1"/>
           <w:numId w:val="24"/>
@@ -19428,7 +19419,7 @@
     </w:p>
     <w:p>
       <w:pPr>
-        <w:pStyle w:val="ListParagraph"/>
+        <w:pStyle w:val="Akapitzlist"/>
         <w:ind w:left="1429" w:firstLine="0"/>
         <w:rPr>
           <w:rFonts w:ascii="Courier New" w:eastAsiaTheme="minorHAnsi" w:hAnsi="Courier New" w:cs="Courier New"/>
@@ -19593,7 +19584,7 @@
     </w:p>
     <w:p>
       <w:pPr>
-        <w:pStyle w:val="ListParagraph"/>
+        <w:pStyle w:val="Akapitzlist"/>
         <w:numPr>
           <w:ilvl w:val="0"/>
           <w:numId w:val="24"/>
@@ -19663,7 +19654,7 @@
     </w:p>
     <w:p>
       <w:pPr>
-        <w:pStyle w:val="ListParagraph"/>
+        <w:pStyle w:val="Akapitzlist"/>
         <w:numPr>
           <w:ilvl w:val="1"/>
           <w:numId w:val="24"/>
@@ -19694,7 +19685,7 @@
     </w:p>
     <w:p>
       <w:pPr>
-        <w:pStyle w:val="ListParagraph"/>
+        <w:pStyle w:val="Akapitzlist"/>
         <w:numPr>
           <w:ilvl w:val="1"/>
           <w:numId w:val="24"/>
@@ -19725,7 +19716,7 @@
     </w:p>
     <w:p>
       <w:pPr>
-        <w:pStyle w:val="ListParagraph"/>
+        <w:pStyle w:val="Akapitzlist"/>
         <w:numPr>
           <w:ilvl w:val="1"/>
           <w:numId w:val="24"/>
@@ -19799,7 +19790,7 @@
     </w:p>
     <w:p>
       <w:pPr>
-        <w:pStyle w:val="ListParagraph"/>
+        <w:pStyle w:val="Akapitzlist"/>
         <w:numPr>
           <w:ilvl w:val="1"/>
           <w:numId w:val="24"/>
@@ -19902,7 +19893,7 @@
     </w:p>
     <w:p>
       <w:pPr>
-        <w:pStyle w:val="ListParagraph"/>
+        <w:pStyle w:val="Akapitzlist"/>
         <w:ind w:left="1429" w:firstLine="0"/>
       </w:pPr>
     </w:p>
@@ -19944,7 +19935,7 @@
     <w:p/>
     <w:p>
       <w:pPr>
-        <w:pStyle w:val="Heading4"/>
+        <w:pStyle w:val="Nagwek4"/>
       </w:pPr>
       <w:bookmarkStart w:id="15" w:name="_Toc257490804"/>
       <w:r>
@@ -19961,7 +19952,7 @@
     <w:p/>
     <w:tbl>
       <w:tblPr>
-        <w:tblStyle w:val="TableGrid"/>
+        <w:tblStyle w:val="Tabela-Siatka"/>
         <w:tblW w:w="10920" w:type="dxa"/>
         <w:tblInd w:w="-889" w:type="dxa"/>
         <w:tblLook w:val="04A0"/>
@@ -21771,7 +21762,7 @@
     </w:p>
     <w:p>
       <w:pPr>
-        <w:pStyle w:val="Heading3"/>
+        <w:pStyle w:val="Nagwek3"/>
       </w:pPr>
       <w:bookmarkStart w:id="16" w:name="_Toc257490805"/>
       <w:r>
@@ -21789,7 +21780,7 @@
     </w:p>
     <w:tbl>
       <w:tblPr>
-        <w:tblStyle w:val="TableGrid"/>
+        <w:tblStyle w:val="Tabela-Siatka"/>
         <w:tblW w:w="0" w:type="auto"/>
         <w:tblLook w:val="04A0"/>
       </w:tblPr>
@@ -21881,7 +21872,6 @@
                 <w:noProof/>
                 <w:sz w:val="20"/>
                 <w:szCs w:val="20"/>
-                <w:lang w:val="en-US" w:eastAsia="en-US"/>
               </w:rPr>
               <w:drawing>
                 <wp:inline distT="0" distB="0" distL="0" distR="0">
@@ -21952,7 +21942,7 @@
     <w:p/>
     <w:p>
       <w:pPr>
-        <w:pStyle w:val="Heading3"/>
+        <w:pStyle w:val="Nagwek3"/>
         <w:numPr>
           <w:ilvl w:val="0"/>
           <w:numId w:val="37"/>
@@ -22061,7 +22051,7 @@
     <w:p/>
     <w:p>
       <w:pPr>
-        <w:pStyle w:val="Heading2"/>
+        <w:pStyle w:val="Nagwek2"/>
       </w:pPr>
       <w:bookmarkStart w:id="18" w:name="_Toc257490806"/>
       <w:r>
@@ -22077,7 +22067,7 @@
     </w:p>
     <w:p>
       <w:pPr>
-        <w:pStyle w:val="ListParagraph"/>
+        <w:pStyle w:val="Akapitzlist"/>
         <w:numPr>
           <w:ilvl w:val="0"/>
           <w:numId w:val="29"/>
@@ -22089,7 +22079,7 @@
     </w:p>
     <w:p>
       <w:pPr>
-        <w:pStyle w:val="ListParagraph"/>
+        <w:pStyle w:val="Akapitzlist"/>
         <w:numPr>
           <w:ilvl w:val="0"/>
           <w:numId w:val="29"/>
@@ -22101,7 +22091,7 @@
     </w:p>
     <w:p>
       <w:pPr>
-        <w:pStyle w:val="ListParagraph"/>
+        <w:pStyle w:val="Akapitzlist"/>
         <w:numPr>
           <w:ilvl w:val="0"/>
           <w:numId w:val="29"/>
@@ -22113,7 +22103,7 @@
     </w:p>
     <w:p>
       <w:pPr>
-        <w:pStyle w:val="ListParagraph"/>
+        <w:pStyle w:val="Akapitzlist"/>
         <w:numPr>
           <w:ilvl w:val="0"/>
           <w:numId w:val="29"/>
@@ -22137,7 +22127,6 @@
         <w:rPr>
           <w:rFonts w:ascii="Cambria" w:hAnsi="Cambria"/>
           <w:noProof/>
-          <w:lang w:val="en-US" w:eastAsia="en-US"/>
         </w:rPr>
         <w:drawing>
           <wp:inline distT="0" distB="0" distL="0" distR="0">
@@ -22217,7 +22206,7 @@
     </w:p>
     <w:p>
       <w:pPr>
-        <w:pStyle w:val="Heading3"/>
+        <w:pStyle w:val="Nagwek3"/>
         <w:numPr>
           <w:ilvl w:val="0"/>
           <w:numId w:val="10"/>
@@ -22231,7 +22220,7 @@
     </w:p>
     <w:p>
       <w:pPr>
-        <w:pStyle w:val="Heading3"/>
+        <w:pStyle w:val="Nagwek3"/>
       </w:pPr>
       <w:bookmarkStart w:id="20" w:name="_Toc257490808"/>
       <w:r>
@@ -22264,7 +22253,7 @@
     </w:p>
     <w:p>
       <w:pPr>
-        <w:pStyle w:val="ListParagraph"/>
+        <w:pStyle w:val="Akapitzlist"/>
         <w:numPr>
           <w:ilvl w:val="0"/>
           <w:numId w:val="30"/>
@@ -22337,7 +22326,7 @@
     </w:p>
     <w:p>
       <w:pPr>
-        <w:pStyle w:val="ListParagraph"/>
+        <w:pStyle w:val="Akapitzlist"/>
         <w:numPr>
           <w:ilvl w:val="0"/>
           <w:numId w:val="30"/>
@@ -22391,7 +22380,7 @@
     <w:p/>
     <w:p>
       <w:pPr>
-        <w:pStyle w:val="Heading2"/>
+        <w:pStyle w:val="Nagwek2"/>
       </w:pPr>
       <w:bookmarkStart w:id="21" w:name="_Toc257490809"/>
       <w:r>
@@ -22428,21 +22417,12 @@
     <w:p>
       <w:pPr>
         <w:ind w:firstLine="0"/>
-        <w:rPr>
-          <w:lang w:val="en-US"/>
-        </w:rPr>
-      </w:pPr>
-    </w:p>
-    <w:p>
-      <w:pPr>
-        <w:rPr>
-          <w:lang w:val="en-US"/>
-        </w:rPr>
-      </w:pPr>
-    </w:p>
-    <w:p>
-      <w:pPr>
-        <w:pStyle w:val="Heading3"/>
+      </w:pPr>
+    </w:p>
+    <w:p/>
+    <w:p>
+      <w:pPr>
+        <w:pStyle w:val="Nagwek3"/>
         <w:numPr>
           <w:ilvl w:val="0"/>
           <w:numId w:val="11"/>
@@ -22456,7 +22436,7 @@
     </w:p>
     <w:p>
       <w:pPr>
-        <w:pStyle w:val="Heading4"/>
+        <w:pStyle w:val="Nagwek4"/>
         <w:numPr>
           <w:ilvl w:val="0"/>
           <w:numId w:val="34"/>
@@ -22476,7 +22456,7 @@
     </w:p>
     <w:p>
       <w:pPr>
-        <w:pStyle w:val="ListParagraph"/>
+        <w:pStyle w:val="Akapitzlist"/>
         <w:numPr>
           <w:ilvl w:val="0"/>
           <w:numId w:val="31"/>
@@ -22488,7 +22468,7 @@
     </w:p>
     <w:p>
       <w:pPr>
-        <w:pStyle w:val="ListParagraph"/>
+        <w:pStyle w:val="Akapitzlist"/>
         <w:numPr>
           <w:ilvl w:val="0"/>
           <w:numId w:val="31"/>
@@ -22500,7 +22480,7 @@
     </w:p>
     <w:p>
       <w:pPr>
-        <w:pStyle w:val="ListParagraph"/>
+        <w:pStyle w:val="Akapitzlist"/>
         <w:numPr>
           <w:ilvl w:val="0"/>
           <w:numId w:val="31"/>
@@ -22553,7 +22533,7 @@
     <w:p/>
     <w:p>
       <w:pPr>
-        <w:pStyle w:val="Heading4"/>
+        <w:pStyle w:val="Nagwek4"/>
       </w:pPr>
       <w:bookmarkStart w:id="24" w:name="_Toc257490812"/>
       <w:r>
@@ -22566,7 +22546,7 @@
     </w:p>
     <w:p>
       <w:pPr>
-        <w:pStyle w:val="Heading4"/>
+        <w:pStyle w:val="Nagwek4"/>
       </w:pPr>
       <w:bookmarkStart w:id="25" w:name="_Toc257490813"/>
       <w:r>
@@ -22576,13 +22556,19 @@
         <w:t xml:space="preserve">opisz wszystkie kernele. </w:t>
       </w:r>
       <w:r>
-        <w:t>opisane, czemu wykonuję kilka testów na raz).</w:t>
+        <w:t>opisane, czemu wykonuję kilka testów na raz</w:t>
+      </w:r>
+      <w:r>
+        <w:t>. Ile jest bloków, ile wątków</w:t>
+      </w:r>
+      <w:r>
+        <w:t>).</w:t>
       </w:r>
       <w:bookmarkEnd w:id="25"/>
     </w:p>
     <w:p>
       <w:pPr>
-        <w:pStyle w:val="Heading4"/>
+        <w:pStyle w:val="Nagwek4"/>
       </w:pPr>
       <w:bookmarkStart w:id="26" w:name="_Toc257490814"/>
       <w:r>
@@ -22594,7 +22580,7 @@
     <w:p/>
     <w:p>
       <w:pPr>
-        <w:pStyle w:val="Heading3"/>
+        <w:pStyle w:val="Nagwek3"/>
       </w:pPr>
       <w:bookmarkStart w:id="27" w:name="_Toc257490815"/>
       <w:r>
@@ -22617,7 +22603,7 @@
     </w:p>
     <w:p>
       <w:pPr>
-        <w:pStyle w:val="ListParagraph"/>
+        <w:pStyle w:val="Akapitzlist"/>
         <w:numPr>
           <w:ilvl w:val="0"/>
           <w:numId w:val="32"/>
@@ -22632,7 +22618,7 @@
     </w:p>
     <w:p>
       <w:pPr>
-        <w:pStyle w:val="ListParagraph"/>
+        <w:pStyle w:val="Akapitzlist"/>
         <w:numPr>
           <w:ilvl w:val="0"/>
           <w:numId w:val="32"/>
@@ -22676,7 +22662,7 @@
     </w:p>
     <w:p>
       <w:pPr>
-        <w:pStyle w:val="Heading3"/>
+        <w:pStyle w:val="Nagwek3"/>
       </w:pPr>
       <w:bookmarkStart w:id="28" w:name="_Toc257490816"/>
       <w:r>
@@ -22731,7 +22717,7 @@
     </w:p>
     <w:p>
       <w:pPr>
-        <w:pStyle w:val="Heading4"/>
+        <w:pStyle w:val="Nagwek4"/>
         <w:numPr>
           <w:ilvl w:val="0"/>
           <w:numId w:val="12"/>
@@ -22754,7 +22740,7 @@
     </w:p>
     <w:p>
       <w:pPr>
-        <w:pStyle w:val="ListParagraph"/>
+        <w:pStyle w:val="Akapitzlist"/>
         <w:numPr>
           <w:ilvl w:val="0"/>
           <w:numId w:val="33"/>
@@ -22789,7 +22775,7 @@
     </w:p>
     <w:p>
       <w:pPr>
-        <w:pStyle w:val="ListParagraph"/>
+        <w:pStyle w:val="Akapitzlist"/>
         <w:numPr>
           <w:ilvl w:val="0"/>
           <w:numId w:val="33"/>
@@ -22844,7 +22830,7 @@
     </w:p>
     <w:p>
       <w:pPr>
-        <w:pStyle w:val="Heading4"/>
+        <w:pStyle w:val="Nagwek4"/>
       </w:pPr>
       <w:bookmarkStart w:id="30" w:name="_Toc257490818"/>
       <w:r>
@@ -22930,7 +22916,7 @@
     <w:p/>
     <w:p>
       <w:pPr>
-        <w:pStyle w:val="Heading4"/>
+        <w:pStyle w:val="Nagwek4"/>
       </w:pPr>
       <w:bookmarkStart w:id="31" w:name="_Toc257490819"/>
       <w:r>
@@ -23025,7 +23011,7 @@
     </w:p>
     <w:tbl>
       <w:tblPr>
-        <w:tblStyle w:val="TableGrid"/>
+        <w:tblStyle w:val="Tabela-Siatka"/>
         <w:tblW w:w="0" w:type="auto"/>
         <w:tblLook w:val="04A0"/>
       </w:tblPr>
@@ -23458,7 +23444,7 @@
     </w:p>
     <w:p>
       <w:pPr>
-        <w:pStyle w:val="Heading4"/>
+        <w:pStyle w:val="Nagwek4"/>
       </w:pPr>
       <w:r>
         <w:rPr>
@@ -23544,7 +23530,7 @@
     </w:p>
     <w:p>
       <w:pPr>
-        <w:pStyle w:val="Heading4"/>
+        <w:pStyle w:val="Nagwek4"/>
       </w:pPr>
       <w:bookmarkStart w:id="33" w:name="_Toc257490821"/>
       <w:r>
@@ -23601,7 +23587,7 @@
     <w:p/>
     <w:p>
       <w:pPr>
-        <w:pStyle w:val="Heading2"/>
+        <w:pStyle w:val="Nagwek2"/>
       </w:pPr>
       <w:bookmarkStart w:id="34" w:name="_Toc257490822"/>
       <w:r>
@@ -23622,7 +23608,7 @@
     </w:p>
     <w:p>
       <w:pPr>
-        <w:pStyle w:val="ListParagraph"/>
+        <w:pStyle w:val="Akapitzlist"/>
         <w:numPr>
           <w:ilvl w:val="0"/>
           <w:numId w:val="24"/>
@@ -23635,7 +23621,7 @@
     </w:p>
     <w:p>
       <w:pPr>
-        <w:pStyle w:val="ListParagraph"/>
+        <w:pStyle w:val="Akapitzlist"/>
         <w:numPr>
           <w:ilvl w:val="0"/>
           <w:numId w:val="24"/>
@@ -23647,7 +23633,7 @@
     </w:p>
     <w:p>
       <w:pPr>
-        <w:pStyle w:val="ListParagraph"/>
+        <w:pStyle w:val="Akapitzlist"/>
         <w:numPr>
           <w:ilvl w:val="0"/>
           <w:numId w:val="24"/>
@@ -23670,7 +23656,7 @@
     <w:p/>
     <w:p>
       <w:pPr>
-        <w:pStyle w:val="Heading3"/>
+        <w:pStyle w:val="Nagwek3"/>
       </w:pPr>
       <w:bookmarkStart w:id="35" w:name="_Toc257490823"/>
       <w:r>
@@ -23689,7 +23675,7 @@
     </w:p>
     <w:p>
       <w:pPr>
-        <w:pStyle w:val="ListParagraph"/>
+        <w:pStyle w:val="Akapitzlist"/>
         <w:numPr>
           <w:ilvl w:val="0"/>
           <w:numId w:val="36"/>
@@ -23701,7 +23687,7 @@
     </w:p>
     <w:p>
       <w:pPr>
-        <w:pStyle w:val="ListParagraph"/>
+        <w:pStyle w:val="Akapitzlist"/>
         <w:numPr>
           <w:ilvl w:val="0"/>
           <w:numId w:val="36"/>
@@ -23719,7 +23705,7 @@
     </w:p>
     <w:p>
       <w:pPr>
-        <w:pStyle w:val="ListParagraph"/>
+        <w:pStyle w:val="Akapitzlist"/>
         <w:numPr>
           <w:ilvl w:val="0"/>
           <w:numId w:val="36"/>
@@ -23740,7 +23726,7 @@
     </w:p>
     <w:p>
       <w:pPr>
-        <w:pStyle w:val="ListParagraph"/>
+        <w:pStyle w:val="Akapitzlist"/>
         <w:numPr>
           <w:ilvl w:val="0"/>
           <w:numId w:val="24"/>
@@ -23752,7 +23738,7 @@
     </w:p>
     <w:p>
       <w:pPr>
-        <w:pStyle w:val="ListParagraph"/>
+        <w:pStyle w:val="Akapitzlist"/>
         <w:numPr>
           <w:ilvl w:val="0"/>
           <w:numId w:val="24"/>
@@ -23765,7 +23751,7 @@
     <w:p/>
     <w:p>
       <w:pPr>
-        <w:pStyle w:val="Heading3"/>
+        <w:pStyle w:val="Nagwek3"/>
       </w:pPr>
       <w:bookmarkStart w:id="36" w:name="_Toc257490824"/>
       <w:r>
@@ -23825,7 +23811,7 @@
     <w:p/>
     <w:p>
       <w:pPr>
-        <w:pStyle w:val="Heading3"/>
+        <w:pStyle w:val="Nagwek3"/>
       </w:pPr>
       <w:bookmarkStart w:id="37" w:name="_Toc257490825"/>
       <w:r>
@@ -23843,7 +23829,7 @@
     <w:p/>
     <w:p>
       <w:pPr>
-        <w:pStyle w:val="Heading3"/>
+        <w:pStyle w:val="Nagwek3"/>
       </w:pPr>
       <w:bookmarkStart w:id="38" w:name="_Toc257490831"/>
       <w:r>
@@ -23861,7 +23847,7 @@
     </w:p>
     <w:p>
       <w:pPr>
-        <w:pStyle w:val="ListParagraph"/>
+        <w:pStyle w:val="Akapitzlist"/>
         <w:numPr>
           <w:ilvl w:val="0"/>
           <w:numId w:val="40"/>
@@ -23891,7 +23877,7 @@
     </w:p>
     <w:p>
       <w:pPr>
-        <w:pStyle w:val="ListParagraph"/>
+        <w:pStyle w:val="Akapitzlist"/>
         <w:numPr>
           <w:ilvl w:val="0"/>
           <w:numId w:val="40"/>
@@ -23906,7 +23892,7 @@
     </w:p>
     <w:p>
       <w:pPr>
-        <w:pStyle w:val="ListParagraph"/>
+        <w:pStyle w:val="Akapitzlist"/>
         <w:numPr>
           <w:ilvl w:val="0"/>
           <w:numId w:val="40"/>
@@ -23921,7 +23907,7 @@
     </w:p>
     <w:p>
       <w:pPr>
-        <w:pStyle w:val="ListParagraph"/>
+        <w:pStyle w:val="Akapitzlist"/>
         <w:numPr>
           <w:ilvl w:val="0"/>
           <w:numId w:val="40"/>
@@ -23937,7 +23923,7 @@
     </w:p>
     <w:p>
       <w:pPr>
-        <w:pStyle w:val="ListParagraph"/>
+        <w:pStyle w:val="Akapitzlist"/>
         <w:numPr>
           <w:ilvl w:val="0"/>
           <w:numId w:val="40"/>
@@ -23980,7 +23966,7 @@
     <w:p/>
     <w:p>
       <w:pPr>
-        <w:pStyle w:val="Heading4"/>
+        <w:pStyle w:val="Nagwek4"/>
       </w:pPr>
       <w:bookmarkStart w:id="39" w:name="_Toc257490833"/>
       <w:r>
@@ -23991,7 +23977,7 @@
     <w:p/>
     <w:p>
       <w:pPr>
-        <w:pStyle w:val="Heading3"/>
+        <w:pStyle w:val="Nagwek3"/>
       </w:pPr>
       <w:bookmarkStart w:id="40" w:name="_Toc257490826"/>
       <w:r>
@@ -24021,7 +24007,7 @@
     <w:p/>
     <w:p>
       <w:pPr>
-        <w:pStyle w:val="Heading2"/>
+        <w:pStyle w:val="Nagwek2"/>
       </w:pPr>
       <w:bookmarkStart w:id="41" w:name="_Toc257490827"/>
       <w:r>
@@ -24063,7 +24049,7 @@
     </w:p>
     <w:p>
       <w:pPr>
-        <w:pStyle w:val="ListParagraph"/>
+        <w:pStyle w:val="Akapitzlist"/>
         <w:numPr>
           <w:ilvl w:val="0"/>
           <w:numId w:val="38"/>
@@ -24075,7 +24061,7 @@
     </w:p>
     <w:p>
       <w:pPr>
-        <w:pStyle w:val="ListParagraph"/>
+        <w:pStyle w:val="Akapitzlist"/>
         <w:numPr>
           <w:ilvl w:val="0"/>
           <w:numId w:val="38"/>
@@ -24096,7 +24082,7 @@
     </w:p>
     <w:p>
       <w:pPr>
-        <w:pStyle w:val="ListParagraph"/>
+        <w:pStyle w:val="Akapitzlist"/>
         <w:numPr>
           <w:ilvl w:val="0"/>
           <w:numId w:val="38"/>
@@ -24108,7 +24094,7 @@
     </w:p>
     <w:p>
       <w:pPr>
-        <w:pStyle w:val="ListParagraph"/>
+        <w:pStyle w:val="Akapitzlist"/>
         <w:numPr>
           <w:ilvl w:val="0"/>
           <w:numId w:val="38"/>
@@ -24141,7 +24127,6 @@
       <w:r>
         <w:rPr>
           <w:noProof/>
-          <w:lang w:val="en-US" w:eastAsia="en-US"/>
         </w:rPr>
         <w:lastRenderedPageBreak/>
         <w:drawing>
@@ -24283,7 +24268,7 @@
     <w:p/>
     <w:p>
       <w:pPr>
-        <w:pStyle w:val="Heading1"/>
+        <w:pStyle w:val="Nagwek1"/>
       </w:pPr>
       <w:bookmarkStart w:id="42" w:name="_Toc257490834"/>
       <w:r>
@@ -24409,7 +24394,7 @@
     </w:p>
     <w:p>
       <w:pPr>
-        <w:pStyle w:val="Heading4"/>
+        <w:pStyle w:val="Nagwek4"/>
         <w:rPr>
           <w:rFonts w:eastAsiaTheme="minorHAnsi"/>
           <w:noProof/>
@@ -24581,7 +24566,7 @@
     </w:p>
     <w:p>
       <w:pPr>
-        <w:pStyle w:val="Heading1"/>
+        <w:pStyle w:val="Nagwek1"/>
       </w:pPr>
       <w:bookmarkStart w:id="44" w:name="_Toc257490836"/>
       <w:r>
@@ -24591,7 +24576,7 @@
     </w:p>
     <w:p>
       <w:pPr>
-        <w:pStyle w:val="Heading1"/>
+        <w:pStyle w:val="Nagwek1"/>
       </w:pPr>
       <w:bookmarkStart w:id="45" w:name="_Toc257490837"/>
       <w:r>
@@ -24601,7 +24586,7 @@
     </w:p>
     <w:p>
       <w:pPr>
-        <w:pStyle w:val="Heading1"/>
+        <w:pStyle w:val="Nagwek1"/>
       </w:pPr>
       <w:bookmarkStart w:id="46" w:name="_Toc257490838"/>
       <w:r>
@@ -24654,7 +24639,7 @@
     <w:sdtContent>
       <w:p>
         <w:pPr>
-          <w:pStyle w:val="Footer"/>
+          <w:pStyle w:val="Stopka"/>
           <w:jc w:val="right"/>
         </w:pPr>
         <w:fldSimple w:instr=" PAGE   \* MERGEFORMAT ">
@@ -24662,7 +24647,7 @@
             <w:rPr>
               <w:noProof/>
             </w:rPr>
-            <w:t>21</w:t>
+            <w:t>23</w:t>
           </w:r>
         </w:fldSimple>
       </w:p>
@@ -24670,7 +24655,7 @@
   </w:sdt>
   <w:p>
     <w:pPr>
-      <w:pStyle w:val="Footer"/>
+      <w:pStyle w:val="Stopka"/>
     </w:pPr>
   </w:p>
 </w:ftr>
@@ -25612,7 +25597,7 @@
     <w:lvl w:ilvl="0" w:tplc="DE36802A">
       <w:start w:val="1"/>
       <w:numFmt w:val="decimal"/>
-      <w:pStyle w:val="Heading1"/>
+      <w:pStyle w:val="Nagwek1"/>
       <w:lvlText w:val="%1."/>
       <w:lvlJc w:val="left"/>
       <w:pPr>
@@ -25929,7 +25914,7 @@
     <w:lvl w:ilvl="0" w:tplc="3CF4B648">
       <w:start w:val="1"/>
       <w:numFmt w:val="lowerRoman"/>
-      <w:pStyle w:val="Heading4"/>
+      <w:pStyle w:val="Nagwek4"/>
       <w:lvlText w:val="%1."/>
       <w:lvlJc w:val="right"/>
       <w:pPr>
@@ -26219,7 +26204,7 @@
     <w:lvl w:ilvl="0" w:tplc="5A40D7F4">
       <w:start w:val="1"/>
       <w:numFmt w:val="upperLetter"/>
-      <w:pStyle w:val="Heading2"/>
+      <w:pStyle w:val="Nagwek2"/>
       <w:lvlText w:val="%1."/>
       <w:lvlJc w:val="left"/>
       <w:pPr>
@@ -27186,7 +27171,7 @@
     <w:lvl w:ilvl="0" w:tplc="76622A08">
       <w:start w:val="1"/>
       <w:numFmt w:val="lowerLetter"/>
-      <w:pStyle w:val="Heading3"/>
+      <w:pStyle w:val="Nagwek3"/>
       <w:lvlText w:val="%1)"/>
       <w:lvlJc w:val="left"/>
       <w:pPr>
@@ -27615,7 +27600,7 @@
     <w:lsdException w:name="Bibliography" w:uiPriority="37"/>
     <w:lsdException w:name="TOC Heading" w:uiPriority="39" w:qFormat="1"/>
   </w:latentStyles>
-  <w:style w:type="paragraph" w:default="1" w:styleId="Normal">
+  <w:style w:type="paragraph" w:default="1" w:styleId="Normalny">
     <w:name w:val="Normal"/>
     <w:qFormat/>
     <w:rsid w:val="00C04371"/>
@@ -27630,11 +27615,11 @@
       <w:lang w:eastAsia="pl-PL"/>
     </w:rPr>
   </w:style>
-  <w:style w:type="paragraph" w:styleId="Heading1">
+  <w:style w:type="paragraph" w:styleId="Nagwek1">
     <w:name w:val="heading 1"/>
-    <w:basedOn w:val="Normal"/>
-    <w:next w:val="Normal"/>
-    <w:link w:val="Heading1Char"/>
+    <w:basedOn w:val="Normalny"/>
+    <w:next w:val="Normalny"/>
+    <w:link w:val="Nagwek1Znak"/>
     <w:uiPriority w:val="9"/>
     <w:qFormat/>
     <w:rsid w:val="00C04371"/>
@@ -27657,11 +27642,11 @@
       <w:szCs w:val="28"/>
     </w:rPr>
   </w:style>
-  <w:style w:type="paragraph" w:styleId="Heading2">
+  <w:style w:type="paragraph" w:styleId="Nagwek2">
     <w:name w:val="heading 2"/>
-    <w:basedOn w:val="Normal"/>
-    <w:next w:val="Normal"/>
-    <w:link w:val="Heading2Char"/>
+    <w:basedOn w:val="Normalny"/>
+    <w:next w:val="Normalny"/>
+    <w:link w:val="Nagwek2Znak"/>
     <w:uiPriority w:val="9"/>
     <w:unhideWhenUsed/>
     <w:qFormat/>
@@ -27684,11 +27669,11 @@
       <w:szCs w:val="26"/>
     </w:rPr>
   </w:style>
-  <w:style w:type="paragraph" w:styleId="Heading3">
+  <w:style w:type="paragraph" w:styleId="Nagwek3">
     <w:name w:val="heading 3"/>
-    <w:basedOn w:val="Normal"/>
-    <w:next w:val="Normal"/>
-    <w:link w:val="Heading3Char"/>
+    <w:basedOn w:val="Normalny"/>
+    <w:next w:val="Normalny"/>
+    <w:link w:val="Nagwek3Znak"/>
     <w:uiPriority w:val="9"/>
     <w:unhideWhenUsed/>
     <w:qFormat/>
@@ -27710,11 +27695,11 @@
       <w:color w:val="4F141B" w:themeColor="accent2" w:themeShade="80"/>
     </w:rPr>
   </w:style>
-  <w:style w:type="paragraph" w:styleId="Heading4">
+  <w:style w:type="paragraph" w:styleId="Nagwek4">
     <w:name w:val="heading 4"/>
-    <w:basedOn w:val="Normal"/>
-    <w:next w:val="Normal"/>
-    <w:link w:val="Heading4Char"/>
+    <w:basedOn w:val="Normalny"/>
+    <w:next w:val="Normalny"/>
+    <w:link w:val="Nagwek4Znak"/>
     <w:uiPriority w:val="9"/>
     <w:unhideWhenUsed/>
     <w:qFormat/>
@@ -27738,11 +27723,11 @@
       <w:color w:val="23055F"/>
     </w:rPr>
   </w:style>
-  <w:style w:type="paragraph" w:styleId="Heading6">
+  <w:style w:type="paragraph" w:styleId="Nagwek6">
     <w:name w:val="heading 6"/>
-    <w:basedOn w:val="Normal"/>
-    <w:next w:val="Normal"/>
-    <w:link w:val="Heading6Char"/>
+    <w:basedOn w:val="Normalny"/>
+    <w:next w:val="Normalny"/>
+    <w:link w:val="Nagwek6Znak"/>
     <w:uiPriority w:val="9"/>
     <w:unhideWhenUsed/>
     <w:qFormat/>
@@ -27760,13 +27745,13 @@
       <w:color w:val="773F04" w:themeColor="accent1" w:themeShade="7F"/>
     </w:rPr>
   </w:style>
-  <w:style w:type="character" w:default="1" w:styleId="DefaultParagraphFont">
+  <w:style w:type="character" w:default="1" w:styleId="Domylnaczcionkaakapitu">
     <w:name w:val="Default Paragraph Font"/>
     <w:uiPriority w:val="1"/>
     <w:semiHidden/>
     <w:unhideWhenUsed/>
   </w:style>
-  <w:style w:type="table" w:default="1" w:styleId="TableNormal">
+  <w:style w:type="table" w:default="1" w:styleId="Standardowy">
     <w:name w:val="Normal Table"/>
     <w:uiPriority w:val="99"/>
     <w:semiHidden/>
@@ -27782,15 +27767,15 @@
       </w:tblCellMar>
     </w:tblPr>
   </w:style>
-  <w:style w:type="numbering" w:default="1" w:styleId="NoList">
+  <w:style w:type="numbering" w:default="1" w:styleId="Bezlisty">
     <w:name w:val="No List"/>
     <w:uiPriority w:val="99"/>
     <w:semiHidden/>
     <w:unhideWhenUsed/>
   </w:style>
-  <w:style w:type="table" w:styleId="TableGrid">
+  <w:style w:type="table" w:styleId="Tabela-Siatka">
     <w:name w:val="Table Grid"/>
-    <w:basedOn w:val="TableNormal"/>
+    <w:basedOn w:val="Standardowy"/>
     <w:uiPriority w:val="59"/>
     <w:rsid w:val="00BA3C99"/>
     <w:pPr>
@@ -27814,9 +27799,9 @@
       </w:tblCellMar>
     </w:tblPr>
   </w:style>
-  <w:style w:type="character" w:styleId="BookTitle">
+  <w:style w:type="character" w:styleId="Tytuksiki">
     <w:name w:val="Book Title"/>
-    <w:basedOn w:val="DefaultParagraphFont"/>
+    <w:basedOn w:val="Domylnaczcionkaakapitu"/>
     <w:uiPriority w:val="33"/>
     <w:qFormat/>
     <w:rsid w:val="00BA3C99"/>
@@ -27827,10 +27812,10 @@
       <w:spacing w:val="5"/>
     </w:rPr>
   </w:style>
-  <w:style w:type="character" w:customStyle="1" w:styleId="Heading1Char">
-    <w:name w:val="Heading 1 Char"/>
-    <w:basedOn w:val="DefaultParagraphFont"/>
-    <w:link w:val="Heading1"/>
+  <w:style w:type="character" w:customStyle="1" w:styleId="Nagwek1Znak">
+    <w:name w:val="Nagłówek 1 Znak"/>
+    <w:basedOn w:val="Domylnaczcionkaakapitu"/>
+    <w:link w:val="Nagwek1"/>
     <w:uiPriority w:val="9"/>
     <w:rsid w:val="00C04371"/>
     <w:rPr>
@@ -27843,10 +27828,10 @@
       <w:lang w:eastAsia="pl-PL"/>
     </w:rPr>
   </w:style>
-  <w:style w:type="character" w:customStyle="1" w:styleId="Heading2Char">
-    <w:name w:val="Heading 2 Char"/>
-    <w:basedOn w:val="DefaultParagraphFont"/>
-    <w:link w:val="Heading2"/>
+  <w:style w:type="character" w:customStyle="1" w:styleId="Nagwek2Znak">
+    <w:name w:val="Nagłówek 2 Znak"/>
+    <w:basedOn w:val="Domylnaczcionkaakapitu"/>
+    <w:link w:val="Nagwek2"/>
     <w:uiPriority w:val="9"/>
     <w:rsid w:val="004917B5"/>
     <w:rPr>
@@ -27859,10 +27844,10 @@
       <w:lang w:eastAsia="pl-PL"/>
     </w:rPr>
   </w:style>
-  <w:style w:type="character" w:customStyle="1" w:styleId="Heading6Char">
-    <w:name w:val="Heading 6 Char"/>
-    <w:basedOn w:val="DefaultParagraphFont"/>
-    <w:link w:val="Heading6"/>
+  <w:style w:type="character" w:customStyle="1" w:styleId="Nagwek6Znak">
+    <w:name w:val="Nagłówek 6 Znak"/>
+    <w:basedOn w:val="Domylnaczcionkaakapitu"/>
+    <w:link w:val="Nagwek6"/>
     <w:uiPriority w:val="9"/>
     <w:rsid w:val="00BA3C99"/>
     <w:rPr>
@@ -27872,9 +27857,9 @@
       <w:color w:val="773F04" w:themeColor="accent1" w:themeShade="7F"/>
     </w:rPr>
   </w:style>
-  <w:style w:type="paragraph" w:styleId="NoSpacing">
+  <w:style w:type="paragraph" w:styleId="Bezodstpw">
     <w:name w:val="No Spacing"/>
-    <w:link w:val="NoSpacingChar"/>
+    <w:link w:val="BezodstpwZnak"/>
     <w:uiPriority w:val="1"/>
     <w:qFormat/>
     <w:rsid w:val="00BA3C99"/>
@@ -27882,9 +27867,9 @@
       <w:spacing w:after="0" w:line="240" w:lineRule="auto"/>
     </w:pPr>
   </w:style>
-  <w:style w:type="paragraph" w:styleId="ListParagraph">
+  <w:style w:type="paragraph" w:styleId="Akapitzlist">
     <w:name w:val="List Paragraph"/>
-    <w:basedOn w:val="Normal"/>
+    <w:basedOn w:val="Normalny"/>
     <w:uiPriority w:val="34"/>
     <w:qFormat/>
     <w:rsid w:val="00BA3C99"/>
@@ -27893,9 +27878,9 @@
       <w:contextualSpacing/>
     </w:pPr>
   </w:style>
-  <w:style w:type="character" w:styleId="Strong">
+  <w:style w:type="character" w:styleId="Pogrubienie">
     <w:name w:val="Strong"/>
-    <w:basedOn w:val="DefaultParagraphFont"/>
+    <w:basedOn w:val="Domylnaczcionkaakapitu"/>
     <w:uiPriority w:val="22"/>
     <w:qFormat/>
     <w:rsid w:val="00BA3C99"/>
@@ -27904,11 +27889,11 @@
       <w:bCs/>
     </w:rPr>
   </w:style>
-  <w:style w:type="paragraph" w:styleId="Quote">
+  <w:style w:type="paragraph" w:styleId="Cytat">
     <w:name w:val="Quote"/>
-    <w:basedOn w:val="Normal"/>
-    <w:next w:val="Normal"/>
-    <w:link w:val="QuoteChar"/>
+    <w:basedOn w:val="Normalny"/>
+    <w:next w:val="Normalny"/>
+    <w:link w:val="CytatZnak"/>
     <w:uiPriority w:val="29"/>
     <w:qFormat/>
     <w:rsid w:val="00BA3C99"/>
@@ -27918,10 +27903,10 @@
       <w:color w:val="000000" w:themeColor="text1"/>
     </w:rPr>
   </w:style>
-  <w:style w:type="character" w:customStyle="1" w:styleId="QuoteChar">
-    <w:name w:val="Quote Char"/>
-    <w:basedOn w:val="DefaultParagraphFont"/>
-    <w:link w:val="Quote"/>
+  <w:style w:type="character" w:customStyle="1" w:styleId="CytatZnak">
+    <w:name w:val="Cytat Znak"/>
+    <w:basedOn w:val="Domylnaczcionkaakapitu"/>
+    <w:link w:val="Cytat"/>
     <w:uiPriority w:val="29"/>
     <w:rsid w:val="00BA3C99"/>
     <w:rPr>
@@ -27930,9 +27915,9 @@
       <w:color w:val="000000" w:themeColor="text1"/>
     </w:rPr>
   </w:style>
-  <w:style w:type="character" w:styleId="Emphasis">
+  <w:style w:type="character" w:styleId="Uwydatnienie">
     <w:name w:val="Emphasis"/>
-    <w:basedOn w:val="DefaultParagraphFont"/>
+    <w:basedOn w:val="Domylnaczcionkaakapitu"/>
     <w:uiPriority w:val="20"/>
     <w:qFormat/>
     <w:rsid w:val="00BA3C99"/>
@@ -27941,11 +27926,11 @@
       <w:iCs/>
     </w:rPr>
   </w:style>
-  <w:style w:type="paragraph" w:styleId="Subtitle">
+  <w:style w:type="paragraph" w:styleId="Podtytu">
     <w:name w:val="Subtitle"/>
-    <w:basedOn w:val="Normal"/>
-    <w:next w:val="Normal"/>
-    <w:link w:val="SubtitleChar"/>
+    <w:basedOn w:val="Normalny"/>
+    <w:next w:val="Normalny"/>
+    <w:link w:val="PodtytuZnak"/>
     <w:uiPriority w:val="11"/>
     <w:qFormat/>
     <w:rsid w:val="00BA3C99"/>
@@ -27963,10 +27948,10 @@
       <w:spacing w:val="15"/>
     </w:rPr>
   </w:style>
-  <w:style w:type="character" w:customStyle="1" w:styleId="SubtitleChar">
-    <w:name w:val="Subtitle Char"/>
-    <w:basedOn w:val="DefaultParagraphFont"/>
-    <w:link w:val="Subtitle"/>
+  <w:style w:type="character" w:customStyle="1" w:styleId="PodtytuZnak">
+    <w:name w:val="Podtytuł Znak"/>
+    <w:basedOn w:val="Domylnaczcionkaakapitu"/>
+    <w:link w:val="Podtytu"/>
     <w:uiPriority w:val="11"/>
     <w:rsid w:val="00BA3C99"/>
     <w:rPr>
@@ -27979,9 +27964,9 @@
       <w:szCs w:val="24"/>
     </w:rPr>
   </w:style>
-  <w:style w:type="character" w:styleId="SubtleEmphasis">
+  <w:style w:type="character" w:styleId="Wyrnieniedelikatne">
     <w:name w:val="Subtle Emphasis"/>
-    <w:basedOn w:val="DefaultParagraphFont"/>
+    <w:basedOn w:val="Domylnaczcionkaakapitu"/>
     <w:uiPriority w:val="19"/>
     <w:qFormat/>
     <w:rsid w:val="00BA3C99"/>
@@ -27991,10 +27976,10 @@
       <w:color w:val="808080" w:themeColor="text1" w:themeTint="7F"/>
     </w:rPr>
   </w:style>
-  <w:style w:type="character" w:customStyle="1" w:styleId="Heading3Char">
-    <w:name w:val="Heading 3 Char"/>
-    <w:basedOn w:val="DefaultParagraphFont"/>
-    <w:link w:val="Heading3"/>
+  <w:style w:type="character" w:customStyle="1" w:styleId="Nagwek3Znak">
+    <w:name w:val="Nagłówek 3 Znak"/>
+    <w:basedOn w:val="Domylnaczcionkaakapitu"/>
+    <w:link w:val="Nagwek3"/>
     <w:uiPriority w:val="9"/>
     <w:rsid w:val="004917B5"/>
     <w:rPr>
@@ -28007,10 +27992,10 @@
       <w:lang w:eastAsia="pl-PL"/>
     </w:rPr>
   </w:style>
-  <w:style w:type="paragraph" w:styleId="TOC1">
+  <w:style w:type="paragraph" w:styleId="Spistreci1">
     <w:name w:val="toc 1"/>
-    <w:basedOn w:val="Normal"/>
-    <w:next w:val="Normal"/>
+    <w:basedOn w:val="Normalny"/>
+    <w:next w:val="Normalny"/>
     <w:autoRedefine/>
     <w:uiPriority w:val="39"/>
     <w:unhideWhenUsed/>
@@ -28019,10 +28004,10 @@
       <w:spacing w:after="100"/>
     </w:pPr>
   </w:style>
-  <w:style w:type="paragraph" w:styleId="TOC2">
+  <w:style w:type="paragraph" w:styleId="Spistreci2">
     <w:name w:val="toc 2"/>
-    <w:basedOn w:val="Normal"/>
-    <w:next w:val="Normal"/>
+    <w:basedOn w:val="Normalny"/>
+    <w:next w:val="Normalny"/>
     <w:autoRedefine/>
     <w:uiPriority w:val="39"/>
     <w:unhideWhenUsed/>
@@ -28032,10 +28017,10 @@
       <w:ind w:left="220"/>
     </w:pPr>
   </w:style>
-  <w:style w:type="paragraph" w:styleId="TOC3">
+  <w:style w:type="paragraph" w:styleId="Spistreci3">
     <w:name w:val="toc 3"/>
-    <w:basedOn w:val="Normal"/>
-    <w:next w:val="Normal"/>
+    <w:basedOn w:val="Normalny"/>
+    <w:next w:val="Normalny"/>
     <w:autoRedefine/>
     <w:uiPriority w:val="39"/>
     <w:unhideWhenUsed/>
@@ -28045,9 +28030,9 @@
       <w:ind w:left="440"/>
     </w:pPr>
   </w:style>
-  <w:style w:type="character" w:styleId="Hyperlink">
+  <w:style w:type="character" w:styleId="Hipercze">
     <w:name w:val="Hyperlink"/>
-    <w:basedOn w:val="DefaultParagraphFont"/>
+    <w:basedOn w:val="Domylnaczcionkaakapitu"/>
     <w:uiPriority w:val="99"/>
     <w:unhideWhenUsed/>
     <w:rsid w:val="00183832"/>
@@ -28056,10 +28041,10 @@
       <w:u w:val="single"/>
     </w:rPr>
   </w:style>
-  <w:style w:type="paragraph" w:styleId="BalloonText">
+  <w:style w:type="paragraph" w:styleId="Tekstdymka">
     <w:name w:val="Balloon Text"/>
-    <w:basedOn w:val="Normal"/>
-    <w:link w:val="BalloonTextChar"/>
+    <w:basedOn w:val="Normalny"/>
+    <w:link w:val="TekstdymkaZnak"/>
     <w:uiPriority w:val="99"/>
     <w:semiHidden/>
     <w:unhideWhenUsed/>
@@ -28070,10 +28055,10 @@
       <w:szCs w:val="16"/>
     </w:rPr>
   </w:style>
-  <w:style w:type="character" w:customStyle="1" w:styleId="BalloonTextChar">
-    <w:name w:val="Balloon Text Char"/>
-    <w:basedOn w:val="DefaultParagraphFont"/>
-    <w:link w:val="BalloonText"/>
+  <w:style w:type="character" w:customStyle="1" w:styleId="TekstdymkaZnak">
+    <w:name w:val="Tekst dymka Znak"/>
+    <w:basedOn w:val="Domylnaczcionkaakapitu"/>
+    <w:link w:val="Tekstdymka"/>
     <w:uiPriority w:val="99"/>
     <w:semiHidden/>
     <w:rsid w:val="00183832"/>
@@ -28083,10 +28068,10 @@
       <w:szCs w:val="16"/>
     </w:rPr>
   </w:style>
-  <w:style w:type="paragraph" w:styleId="FootnoteText">
+  <w:style w:type="paragraph" w:styleId="Tekstprzypisudolnego">
     <w:name w:val="footnote text"/>
-    <w:basedOn w:val="Normal"/>
-    <w:link w:val="FootnoteTextChar"/>
+    <w:basedOn w:val="Normalny"/>
+    <w:link w:val="TekstprzypisudolnegoZnak"/>
     <w:uiPriority w:val="99"/>
     <w:semiHidden/>
     <w:unhideWhenUsed/>
@@ -28096,10 +28081,10 @@
       <w:szCs w:val="20"/>
     </w:rPr>
   </w:style>
-  <w:style w:type="character" w:customStyle="1" w:styleId="FootnoteTextChar">
-    <w:name w:val="Footnote Text Char"/>
-    <w:basedOn w:val="DefaultParagraphFont"/>
-    <w:link w:val="FootnoteText"/>
+  <w:style w:type="character" w:customStyle="1" w:styleId="TekstprzypisudolnegoZnak">
+    <w:name w:val="Tekst przypisu dolnego Znak"/>
+    <w:basedOn w:val="Domylnaczcionkaakapitu"/>
+    <w:link w:val="Tekstprzypisudolnego"/>
     <w:uiPriority w:val="99"/>
     <w:semiHidden/>
     <w:rsid w:val="00BB2E40"/>
@@ -28108,9 +28093,9 @@
       <w:szCs w:val="20"/>
     </w:rPr>
   </w:style>
-  <w:style w:type="character" w:styleId="FootnoteReference">
+  <w:style w:type="character" w:styleId="Odwoanieprzypisudolnego">
     <w:name w:val="footnote reference"/>
-    <w:basedOn w:val="DefaultParagraphFont"/>
+    <w:basedOn w:val="Domylnaczcionkaakapitu"/>
     <w:uiPriority w:val="99"/>
     <w:semiHidden/>
     <w:unhideWhenUsed/>
@@ -28119,10 +28104,10 @@
       <w:vertAlign w:val="superscript"/>
     </w:rPr>
   </w:style>
-  <w:style w:type="paragraph" w:styleId="EndnoteText">
+  <w:style w:type="paragraph" w:styleId="Tekstprzypisukocowego">
     <w:name w:val="endnote text"/>
-    <w:basedOn w:val="Normal"/>
-    <w:link w:val="EndnoteTextChar"/>
+    <w:basedOn w:val="Normalny"/>
+    <w:link w:val="TekstprzypisukocowegoZnak"/>
     <w:uiPriority w:val="99"/>
     <w:semiHidden/>
     <w:unhideWhenUsed/>
@@ -28132,10 +28117,10 @@
       <w:szCs w:val="20"/>
     </w:rPr>
   </w:style>
-  <w:style w:type="character" w:customStyle="1" w:styleId="EndnoteTextChar">
-    <w:name w:val="Endnote Text Char"/>
-    <w:basedOn w:val="DefaultParagraphFont"/>
-    <w:link w:val="EndnoteText"/>
+  <w:style w:type="character" w:customStyle="1" w:styleId="TekstprzypisukocowegoZnak">
+    <w:name w:val="Tekst przypisu końcowego Znak"/>
+    <w:basedOn w:val="Domylnaczcionkaakapitu"/>
+    <w:link w:val="Tekstprzypisukocowego"/>
     <w:uiPriority w:val="99"/>
     <w:semiHidden/>
     <w:rsid w:val="00BB2E40"/>
@@ -28144,9 +28129,9 @@
       <w:szCs w:val="20"/>
     </w:rPr>
   </w:style>
-  <w:style w:type="character" w:styleId="EndnoteReference">
+  <w:style w:type="character" w:styleId="Odwoanieprzypisukocowego">
     <w:name w:val="endnote reference"/>
-    <w:basedOn w:val="DefaultParagraphFont"/>
+    <w:basedOn w:val="Domylnaczcionkaakapitu"/>
     <w:uiPriority w:val="99"/>
     <w:semiHidden/>
     <w:unhideWhenUsed/>
@@ -28155,10 +28140,10 @@
       <w:vertAlign w:val="superscript"/>
     </w:rPr>
   </w:style>
-  <w:style w:type="paragraph" w:styleId="Caption">
+  <w:style w:type="paragraph" w:styleId="Legenda">
     <w:name w:val="caption"/>
-    <w:basedOn w:val="Normal"/>
-    <w:next w:val="Normal"/>
+    <w:basedOn w:val="Normalny"/>
+    <w:next w:val="Normalny"/>
     <w:uiPriority w:val="35"/>
     <w:unhideWhenUsed/>
     <w:qFormat/>
@@ -28171,10 +28156,10 @@
       <w:szCs w:val="18"/>
     </w:rPr>
   </w:style>
-  <w:style w:type="paragraph" w:styleId="DocumentMap">
+  <w:style w:type="paragraph" w:styleId="Plandokumentu">
     <w:name w:val="Document Map"/>
-    <w:basedOn w:val="Normal"/>
-    <w:link w:val="DocumentMapChar"/>
+    <w:basedOn w:val="Normalny"/>
+    <w:link w:val="PlandokumentuZnak"/>
     <w:uiPriority w:val="99"/>
     <w:semiHidden/>
     <w:unhideWhenUsed/>
@@ -28185,10 +28170,10 @@
       <w:szCs w:val="16"/>
     </w:rPr>
   </w:style>
-  <w:style w:type="character" w:customStyle="1" w:styleId="DocumentMapChar">
-    <w:name w:val="Document Map Char"/>
-    <w:basedOn w:val="DefaultParagraphFont"/>
-    <w:link w:val="DocumentMap"/>
+  <w:style w:type="character" w:customStyle="1" w:styleId="PlandokumentuZnak">
+    <w:name w:val="Plan dokumentu Znak"/>
+    <w:basedOn w:val="Domylnaczcionkaakapitu"/>
+    <w:link w:val="Plandokumentu"/>
     <w:uiPriority w:val="99"/>
     <w:semiHidden/>
     <w:rsid w:val="00971D9A"/>
@@ -28198,18 +28183,18 @@
       <w:szCs w:val="16"/>
     </w:rPr>
   </w:style>
-  <w:style w:type="paragraph" w:styleId="TableofFigures">
+  <w:style w:type="paragraph" w:styleId="Spisilustracji">
     <w:name w:val="table of figures"/>
-    <w:basedOn w:val="Normal"/>
-    <w:next w:val="Normal"/>
+    <w:basedOn w:val="Normalny"/>
+    <w:next w:val="Normalny"/>
     <w:uiPriority w:val="99"/>
     <w:unhideWhenUsed/>
     <w:rsid w:val="00756EC5"/>
   </w:style>
-  <w:style w:type="paragraph" w:styleId="Title">
+  <w:style w:type="paragraph" w:styleId="Tytu">
     <w:name w:val="Title"/>
-    <w:basedOn w:val="Normal"/>
-    <w:link w:val="TitleChar"/>
+    <w:basedOn w:val="Normalny"/>
+    <w:link w:val="TytuZnak"/>
     <w:qFormat/>
     <w:rsid w:val="00C86675"/>
     <w:pPr>
@@ -28219,10 +28204,10 @@
       <w:sz w:val="32"/>
     </w:rPr>
   </w:style>
-  <w:style w:type="character" w:customStyle="1" w:styleId="TitleChar">
-    <w:name w:val="Title Char"/>
-    <w:basedOn w:val="DefaultParagraphFont"/>
-    <w:link w:val="Title"/>
+  <w:style w:type="character" w:customStyle="1" w:styleId="TytuZnak">
+    <w:name w:val="Tytuł Znak"/>
+    <w:basedOn w:val="Domylnaczcionkaakapitu"/>
+    <w:link w:val="Tytu"/>
     <w:rsid w:val="00C86675"/>
     <w:rPr>
       <w:rFonts w:ascii="Times New Roman" w:eastAsia="Times New Roman" w:hAnsi="Times New Roman" w:cs="Times New Roman"/>
@@ -28231,17 +28216,17 @@
       <w:lang w:eastAsia="pl-PL"/>
     </w:rPr>
   </w:style>
-  <w:style w:type="character" w:customStyle="1" w:styleId="NoSpacingChar">
-    <w:name w:val="No Spacing Char"/>
-    <w:basedOn w:val="DefaultParagraphFont"/>
-    <w:link w:val="NoSpacing"/>
+  <w:style w:type="character" w:customStyle="1" w:styleId="BezodstpwZnak">
+    <w:name w:val="Bez odstępów Znak"/>
+    <w:basedOn w:val="Domylnaczcionkaakapitu"/>
+    <w:link w:val="Bezodstpw"/>
     <w:uiPriority w:val="1"/>
     <w:rsid w:val="00C86675"/>
   </w:style>
-  <w:style w:type="character" w:customStyle="1" w:styleId="Heading4Char">
-    <w:name w:val="Heading 4 Char"/>
-    <w:basedOn w:val="DefaultParagraphFont"/>
-    <w:link w:val="Heading4"/>
+  <w:style w:type="character" w:customStyle="1" w:styleId="Nagwek4Znak">
+    <w:name w:val="Nagłówek 4 Znak"/>
+    <w:basedOn w:val="Domylnaczcionkaakapitu"/>
+    <w:link w:val="Nagwek4"/>
     <w:uiPriority w:val="9"/>
     <w:rsid w:val="004917B5"/>
     <w:rPr>
@@ -28256,10 +28241,10 @@
       <w:lang w:eastAsia="pl-PL"/>
     </w:rPr>
   </w:style>
-  <w:style w:type="paragraph" w:styleId="BodyText">
+  <w:style w:type="paragraph" w:styleId="Tekstpodstawowy">
     <w:name w:val="Body Text"/>
-    <w:basedOn w:val="Normal"/>
-    <w:link w:val="BodyTextChar"/>
+    <w:basedOn w:val="Normalny"/>
+    <w:link w:val="TekstpodstawowyZnak"/>
     <w:semiHidden/>
     <w:rsid w:val="008C4DDE"/>
     <w:pPr>
@@ -28275,10 +28260,10 @@
       <w:lang w:val="cs-CZ"/>
     </w:rPr>
   </w:style>
-  <w:style w:type="character" w:customStyle="1" w:styleId="BodyTextChar">
-    <w:name w:val="Body Text Char"/>
-    <w:basedOn w:val="DefaultParagraphFont"/>
-    <w:link w:val="BodyText"/>
+  <w:style w:type="character" w:customStyle="1" w:styleId="TekstpodstawowyZnak">
+    <w:name w:val="Tekst podstawowy Znak"/>
+    <w:basedOn w:val="Domylnaczcionkaakapitu"/>
+    <w:link w:val="Tekstpodstawowy"/>
     <w:semiHidden/>
     <w:rsid w:val="008C4DDE"/>
     <w:rPr>
@@ -28290,10 +28275,10 @@
       <w:lang w:val="cs-CZ" w:eastAsia="pl-PL"/>
     </w:rPr>
   </w:style>
-  <w:style w:type="paragraph" w:styleId="Header">
+  <w:style w:type="paragraph" w:styleId="Nagwek">
     <w:name w:val="header"/>
-    <w:basedOn w:val="Normal"/>
-    <w:link w:val="HeaderChar"/>
+    <w:basedOn w:val="Normalny"/>
+    <w:link w:val="NagwekZnak"/>
     <w:uiPriority w:val="99"/>
     <w:semiHidden/>
     <w:unhideWhenUsed/>
@@ -28305,10 +28290,10 @@
       </w:tabs>
     </w:pPr>
   </w:style>
-  <w:style w:type="character" w:customStyle="1" w:styleId="HeaderChar">
-    <w:name w:val="Header Char"/>
-    <w:basedOn w:val="DefaultParagraphFont"/>
-    <w:link w:val="Header"/>
+  <w:style w:type="character" w:customStyle="1" w:styleId="NagwekZnak">
+    <w:name w:val="Nagłówek Znak"/>
+    <w:basedOn w:val="Domylnaczcionkaakapitu"/>
+    <w:link w:val="Nagwek"/>
     <w:uiPriority w:val="99"/>
     <w:semiHidden/>
     <w:rsid w:val="008C4DDE"/>
@@ -28319,10 +28304,10 @@
       <w:lang w:eastAsia="pl-PL"/>
     </w:rPr>
   </w:style>
-  <w:style w:type="paragraph" w:styleId="Footer">
+  <w:style w:type="paragraph" w:styleId="Stopka">
     <w:name w:val="footer"/>
-    <w:basedOn w:val="Normal"/>
-    <w:link w:val="FooterChar"/>
+    <w:basedOn w:val="Normalny"/>
+    <w:link w:val="StopkaZnak"/>
     <w:uiPriority w:val="99"/>
     <w:unhideWhenUsed/>
     <w:rsid w:val="008C4DDE"/>
@@ -28333,10 +28318,10 @@
       </w:tabs>
     </w:pPr>
   </w:style>
-  <w:style w:type="character" w:customStyle="1" w:styleId="FooterChar">
-    <w:name w:val="Footer Char"/>
-    <w:basedOn w:val="DefaultParagraphFont"/>
-    <w:link w:val="Footer"/>
+  <w:style w:type="character" w:customStyle="1" w:styleId="StopkaZnak">
+    <w:name w:val="Stopka Znak"/>
+    <w:basedOn w:val="Domylnaczcionkaakapitu"/>
+    <w:link w:val="Stopka"/>
     <w:uiPriority w:val="99"/>
     <w:rsid w:val="008C4DDE"/>
     <w:rPr>
@@ -28346,10 +28331,10 @@
       <w:lang w:eastAsia="pl-PL"/>
     </w:rPr>
   </w:style>
-  <w:style w:type="paragraph" w:styleId="TOC4">
+  <w:style w:type="paragraph" w:styleId="Spistreci4">
     <w:name w:val="toc 4"/>
-    <w:basedOn w:val="Normal"/>
-    <w:next w:val="Normal"/>
+    <w:basedOn w:val="Normalny"/>
+    <w:next w:val="Normalny"/>
     <w:autoRedefine/>
     <w:uiPriority w:val="39"/>
     <w:unhideWhenUsed/>
@@ -28359,10 +28344,10 @@
       <w:ind w:left="720"/>
     </w:pPr>
   </w:style>
-  <w:style w:type="paragraph" w:styleId="BodyTextIndent">
+  <w:style w:type="paragraph" w:styleId="Tekstpodstawowywcity">
     <w:name w:val="Body Text Indent"/>
-    <w:basedOn w:val="Normal"/>
-    <w:link w:val="BodyTextIndentChar"/>
+    <w:basedOn w:val="Normalny"/>
+    <w:link w:val="TekstpodstawowywcityZnak"/>
     <w:uiPriority w:val="99"/>
     <w:unhideWhenUsed/>
     <w:rsid w:val="006D79D9"/>
@@ -28371,10 +28356,10 @@
       <w:ind w:left="283"/>
     </w:pPr>
   </w:style>
-  <w:style w:type="character" w:customStyle="1" w:styleId="BodyTextIndentChar">
-    <w:name w:val="Body Text Indent Char"/>
-    <w:basedOn w:val="DefaultParagraphFont"/>
-    <w:link w:val="BodyTextIndent"/>
+  <w:style w:type="character" w:customStyle="1" w:styleId="TekstpodstawowywcityZnak">
+    <w:name w:val="Tekst podstawowy wcięty Znak"/>
+    <w:basedOn w:val="Domylnaczcionkaakapitu"/>
+    <w:link w:val="Tekstpodstawowywcity"/>
     <w:uiPriority w:val="99"/>
     <w:rsid w:val="006D79D9"/>
     <w:rPr>
@@ -28384,10 +28369,10 @@
       <w:lang w:eastAsia="pl-PL"/>
     </w:rPr>
   </w:style>
-  <w:style w:type="paragraph" w:styleId="BodyTextFirstIndent">
+  <w:style w:type="paragraph" w:styleId="Tekstpodstawowyzwciciem">
     <w:name w:val="Body Text First Indent"/>
-    <w:basedOn w:val="BodyText"/>
-    <w:link w:val="BodyTextFirstIndentChar"/>
+    <w:basedOn w:val="Tekstpodstawowy"/>
+    <w:link w:val="TekstpodstawowyzwciciemZnak"/>
     <w:uiPriority w:val="99"/>
     <w:unhideWhenUsed/>
     <w:rsid w:val="006D79D9"/>
@@ -28404,10 +28389,10 @@
       <w:lang w:val="pl-PL"/>
     </w:rPr>
   </w:style>
-  <w:style w:type="character" w:customStyle="1" w:styleId="BodyTextFirstIndentChar">
-    <w:name w:val="Body Text First Indent Char"/>
-    <w:basedOn w:val="BodyTextChar"/>
-    <w:link w:val="BodyTextFirstIndent"/>
+  <w:style w:type="character" w:customStyle="1" w:styleId="TekstpodstawowyzwciciemZnak">
+    <w:name w:val="Tekst podstawowy z wcięciem Znak"/>
+    <w:basedOn w:val="TekstpodstawowyZnak"/>
+    <w:link w:val="Tekstpodstawowyzwciciem"/>
     <w:uiPriority w:val="99"/>
     <w:rsid w:val="006D79D9"/>
     <w:rPr>
@@ -28415,10 +28400,10 @@
       <w:szCs w:val="24"/>
     </w:rPr>
   </w:style>
-  <w:style w:type="paragraph" w:styleId="BodyTextFirstIndent2">
+  <w:style w:type="paragraph" w:styleId="Tekstpodstawowyzwciciem2">
     <w:name w:val="Body Text First Indent 2"/>
-    <w:basedOn w:val="BodyTextIndent"/>
-    <w:link w:val="BodyTextFirstIndent2Char"/>
+    <w:basedOn w:val="Tekstpodstawowywcity"/>
+    <w:link w:val="Tekstpodstawowyzwciciem2Znak"/>
     <w:uiPriority w:val="99"/>
     <w:unhideWhenUsed/>
     <w:rsid w:val="006D79D9"/>
@@ -28427,10 +28412,10 @@
       <w:ind w:left="360" w:firstLine="360"/>
     </w:pPr>
   </w:style>
-  <w:style w:type="character" w:customStyle="1" w:styleId="BodyTextFirstIndent2Char">
-    <w:name w:val="Body Text First Indent 2 Char"/>
-    <w:basedOn w:val="BodyTextIndentChar"/>
-    <w:link w:val="BodyTextFirstIndent2"/>
+  <w:style w:type="character" w:customStyle="1" w:styleId="Tekstpodstawowyzwciciem2Znak">
+    <w:name w:val="Tekst podstawowy z wcięciem 2 Znak"/>
+    <w:basedOn w:val="TekstpodstawowywcityZnak"/>
+    <w:link w:val="Tekstpodstawowyzwciciem2"/>
     <w:uiPriority w:val="99"/>
     <w:rsid w:val="006D79D9"/>
   </w:style>
@@ -28725,7 +28710,7 @@
 </file>
 
 <file path=customXml/itemProps1.xml><?xml version="1.0" encoding="utf-8"?>
-<ds:datastoreItem xmlns:ds="http://schemas.openxmlformats.org/officeDocument/2006/customXml" ds:itemID="{BF541E22-60BC-42CE-B562-BFBEF1AB28C8}">
+<ds:datastoreItem xmlns:ds="http://schemas.openxmlformats.org/officeDocument/2006/customXml" ds:itemID="{AAAECD4B-599F-4258-802E-83072A3C5AE5}">
   <ds:schemaRefs>
     <ds:schemaRef ds:uri="http://schemas.openxmlformats.org/officeDocument/2006/bibliography"/>
   </ds:schemaRefs>

--- a/trunk/CUDA/Resources/Praca_magisterska_Juliusz_Romanowski.docx
+++ b/trunk/CUDA/Resources/Praca_magisterska_Juliusz_Romanowski.docx
@@ -814,7 +814,7 @@
         <w:rPr>
           <w:noProof/>
         </w:rPr>
-        <w:instrText xml:space="preserve"> PAGEREF _Toc257490791 \h </w:instrText>
+        <w:instrText xml:space="preserve"> PAGEREF _Toc258445491 \h </w:instrText>
       </w:r>
       <w:r>
         <w:rPr>
@@ -891,7 +891,7 @@
         <w:rPr>
           <w:noProof/>
         </w:rPr>
-        <w:instrText xml:space="preserve"> PAGEREF _Toc257490792 \h </w:instrText>
+        <w:instrText xml:space="preserve"> PAGEREF _Toc258445492 \h </w:instrText>
       </w:r>
       <w:r>
         <w:rPr>
@@ -968,7 +968,7 @@
         <w:rPr>
           <w:noProof/>
         </w:rPr>
-        <w:instrText xml:space="preserve"> PAGEREF _Toc257490793 \h </w:instrText>
+        <w:instrText xml:space="preserve"> PAGEREF _Toc258445493 \h </w:instrText>
       </w:r>
       <w:r>
         <w:rPr>
@@ -1045,7 +1045,7 @@
         <w:rPr>
           <w:noProof/>
         </w:rPr>
-        <w:instrText xml:space="preserve"> PAGEREF _Toc257490794 \h </w:instrText>
+        <w:instrText xml:space="preserve"> PAGEREF _Toc258445494 \h </w:instrText>
       </w:r>
       <w:r>
         <w:rPr>
@@ -1122,7 +1122,7 @@
         <w:rPr>
           <w:noProof/>
         </w:rPr>
-        <w:instrText xml:space="preserve"> PAGEREF _Toc257490795 \h </w:instrText>
+        <w:instrText xml:space="preserve"> PAGEREF _Toc258445495 \h </w:instrText>
       </w:r>
       <w:r>
         <w:rPr>
@@ -1199,7 +1199,7 @@
         <w:rPr>
           <w:noProof/>
         </w:rPr>
-        <w:instrText xml:space="preserve"> PAGEREF _Toc257490796 \h </w:instrText>
+        <w:instrText xml:space="preserve"> PAGEREF _Toc258445496 \h </w:instrText>
       </w:r>
       <w:r>
         <w:rPr>
@@ -1276,7 +1276,7 @@
         <w:rPr>
           <w:noProof/>
         </w:rPr>
-        <w:instrText xml:space="preserve"> PAGEREF _Toc257490797 \h </w:instrText>
+        <w:instrText xml:space="preserve"> PAGEREF _Toc258445497 \h </w:instrText>
       </w:r>
       <w:r>
         <w:rPr>
@@ -1353,7 +1353,7 @@
         <w:rPr>
           <w:noProof/>
         </w:rPr>
-        <w:instrText xml:space="preserve"> PAGEREF _Toc257490798 \h </w:instrText>
+        <w:instrText xml:space="preserve"> PAGEREF _Toc258445498 \h </w:instrText>
       </w:r>
       <w:r>
         <w:rPr>
@@ -1430,7 +1430,7 @@
         <w:rPr>
           <w:noProof/>
         </w:rPr>
-        <w:instrText xml:space="preserve"> PAGEREF _Toc257490799 \h </w:instrText>
+        <w:instrText xml:space="preserve"> PAGEREF _Toc258445499 \h </w:instrText>
       </w:r>
       <w:r>
         <w:rPr>
@@ -1507,7 +1507,7 @@
         <w:rPr>
           <w:noProof/>
         </w:rPr>
-        <w:instrText xml:space="preserve"> PAGEREF _Toc257490800 \h </w:instrText>
+        <w:instrText xml:space="preserve"> PAGEREF _Toc258445500 \h </w:instrText>
       </w:r>
       <w:r>
         <w:rPr>
@@ -1584,7 +1584,7 @@
         <w:rPr>
           <w:noProof/>
         </w:rPr>
-        <w:instrText xml:space="preserve"> PAGEREF _Toc257490801 \h </w:instrText>
+        <w:instrText xml:space="preserve"> PAGEREF _Toc258445501 \h </w:instrText>
       </w:r>
       <w:r>
         <w:rPr>
@@ -1661,7 +1661,7 @@
         <w:rPr>
           <w:noProof/>
         </w:rPr>
-        <w:instrText xml:space="preserve"> PAGEREF _Toc257490802 \h </w:instrText>
+        <w:instrText xml:space="preserve"> PAGEREF _Toc258445502 \h </w:instrText>
       </w:r>
       <w:r>
         <w:rPr>
@@ -1678,7 +1678,7 @@
         <w:rPr>
           <w:noProof/>
         </w:rPr>
-        <w:t>16</w:t>
+        <w:t>15</w:t>
       </w:r>
       <w:r>
         <w:rPr>
@@ -1742,7 +1742,7 @@
         <w:rPr>
           <w:noProof/>
         </w:rPr>
-        <w:instrText xml:space="preserve"> PAGEREF _Toc257490803 \h </w:instrText>
+        <w:instrText xml:space="preserve"> PAGEREF _Toc258445503 \h </w:instrText>
       </w:r>
       <w:r>
         <w:rPr>
@@ -1819,7 +1819,7 @@
         <w:rPr>
           <w:noProof/>
         </w:rPr>
-        <w:instrText xml:space="preserve"> PAGEREF _Toc257490804 \h </w:instrText>
+        <w:instrText xml:space="preserve"> PAGEREF _Toc258445504 \h </w:instrText>
       </w:r>
       <w:r>
         <w:rPr>
@@ -1896,7 +1896,7 @@
         <w:rPr>
           <w:noProof/>
         </w:rPr>
-        <w:instrText xml:space="preserve"> PAGEREF _Toc257490805 \h </w:instrText>
+        <w:instrText xml:space="preserve"> PAGEREF _Toc258445505 \h </w:instrText>
       </w:r>
       <w:r>
         <w:rPr>
@@ -1914,6 +1914,83 @@
           <w:noProof/>
         </w:rPr>
         <w:t>19</w:t>
+      </w:r>
+      <w:r>
+        <w:rPr>
+          <w:noProof/>
+        </w:rPr>
+        <w:fldChar w:fldCharType="end"/>
+      </w:r>
+    </w:p>
+    <w:p>
+      <w:pPr>
+        <w:pStyle w:val="Spistreci3"/>
+        <w:tabs>
+          <w:tab w:val="left" w:pos="1760"/>
+          <w:tab w:val="right" w:leader="dot" w:pos="9082"/>
+        </w:tabs>
+        <w:rPr>
+          <w:rFonts w:asciiTheme="minorHAnsi" w:eastAsiaTheme="minorEastAsia" w:hAnsiTheme="minorHAnsi" w:cstheme="minorBidi"/>
+          <w:noProof/>
+          <w:sz w:val="22"/>
+          <w:szCs w:val="22"/>
+        </w:rPr>
+      </w:pPr>
+      <w:r>
+        <w:rPr>
+          <w:noProof/>
+        </w:rPr>
+        <w:t>a)</w:t>
+      </w:r>
+      <w:r>
+        <w:rPr>
+          <w:rFonts w:asciiTheme="minorHAnsi" w:eastAsiaTheme="minorEastAsia" w:hAnsiTheme="minorHAnsi" w:cstheme="minorBidi"/>
+          <w:noProof/>
+          <w:sz w:val="22"/>
+          <w:szCs w:val="22"/>
+        </w:rPr>
+        <w:tab/>
+      </w:r>
+      <w:r>
+        <w:rPr>
+          <w:noProof/>
+        </w:rPr>
+        <w:t>Logowanie</w:t>
+      </w:r>
+      <w:r>
+        <w:rPr>
+          <w:noProof/>
+        </w:rPr>
+        <w:tab/>
+      </w:r>
+      <w:r>
+        <w:rPr>
+          <w:noProof/>
+        </w:rPr>
+        <w:fldChar w:fldCharType="begin"/>
+      </w:r>
+      <w:r>
+        <w:rPr>
+          <w:noProof/>
+        </w:rPr>
+        <w:instrText xml:space="preserve"> PAGEREF _Toc258445506 \h </w:instrText>
+      </w:r>
+      <w:r>
+        <w:rPr>
+          <w:noProof/>
+        </w:rPr>
+      </w:r>
+      <w:r>
+        <w:rPr>
+          <w:noProof/>
+        </w:rPr>
+        <w:fldChar w:fldCharType="separate"/>
+      </w:r>
+      <w:r>
+        <w:rPr>
+          <w:noProof/>
+        </w:rPr>
+        <w:t>20</w:t>
       </w:r>
       <w:r>
         <w:rPr>
@@ -1973,7 +2050,7 @@
         <w:rPr>
           <w:noProof/>
         </w:rPr>
-        <w:instrText xml:space="preserve"> PAGEREF _Toc257490806 \h </w:instrText>
+        <w:instrText xml:space="preserve"> PAGEREF _Toc258445507 \h </w:instrText>
       </w:r>
       <w:r>
         <w:rPr>
@@ -1990,7 +2067,7 @@
         <w:rPr>
           <w:noProof/>
         </w:rPr>
-        <w:t>20</w:t>
+        <w:t>21</w:t>
       </w:r>
       <w:r>
         <w:rPr>
@@ -2050,7 +2127,7 @@
         <w:rPr>
           <w:noProof/>
         </w:rPr>
-        <w:instrText xml:space="preserve"> PAGEREF _Toc257490807 \h </w:instrText>
+        <w:instrText xml:space="preserve"> PAGEREF _Toc258445508 \h </w:instrText>
       </w:r>
       <w:r>
         <w:rPr>
@@ -2067,7 +2144,161 @@
         <w:rPr>
           <w:noProof/>
         </w:rPr>
-        <w:t>21</w:t>
+        <w:t>22</w:t>
+      </w:r>
+      <w:r>
+        <w:rPr>
+          <w:noProof/>
+        </w:rPr>
+        <w:fldChar w:fldCharType="end"/>
+      </w:r>
+    </w:p>
+    <w:p>
+      <w:pPr>
+        <w:pStyle w:val="Spistreci4"/>
+        <w:tabs>
+          <w:tab w:val="left" w:pos="1776"/>
+          <w:tab w:val="right" w:leader="dot" w:pos="9082"/>
+        </w:tabs>
+        <w:rPr>
+          <w:rFonts w:asciiTheme="minorHAnsi" w:eastAsiaTheme="minorEastAsia" w:hAnsiTheme="minorHAnsi" w:cstheme="minorBidi"/>
+          <w:noProof/>
+          <w:sz w:val="22"/>
+          <w:szCs w:val="22"/>
+        </w:rPr>
+      </w:pPr>
+      <w:r>
+        <w:rPr>
+          <w:noProof/>
+        </w:rPr>
+        <w:t>i.</w:t>
+      </w:r>
+      <w:r>
+        <w:rPr>
+          <w:rFonts w:asciiTheme="minorHAnsi" w:eastAsiaTheme="minorEastAsia" w:hAnsiTheme="minorHAnsi" w:cstheme="minorBidi"/>
+          <w:noProof/>
+          <w:sz w:val="22"/>
+          <w:szCs w:val="22"/>
+        </w:rPr>
+        <w:tab/>
+      </w:r>
+      <w:r>
+        <w:rPr>
+          <w:noProof/>
+        </w:rPr>
+        <w:t>Diagram sekwencji uruchamiania sieci</w:t>
+      </w:r>
+      <w:r>
+        <w:rPr>
+          <w:noProof/>
+        </w:rPr>
+        <w:tab/>
+      </w:r>
+      <w:r>
+        <w:rPr>
+          <w:noProof/>
+        </w:rPr>
+        <w:fldChar w:fldCharType="begin"/>
+      </w:r>
+      <w:r>
+        <w:rPr>
+          <w:noProof/>
+        </w:rPr>
+        <w:instrText xml:space="preserve"> PAGEREF _Toc258445509 \h </w:instrText>
+      </w:r>
+      <w:r>
+        <w:rPr>
+          <w:noProof/>
+        </w:rPr>
+      </w:r>
+      <w:r>
+        <w:rPr>
+          <w:noProof/>
+        </w:rPr>
+        <w:fldChar w:fldCharType="separate"/>
+      </w:r>
+      <w:r>
+        <w:rPr>
+          <w:noProof/>
+        </w:rPr>
+        <w:t>22</w:t>
+      </w:r>
+      <w:r>
+        <w:rPr>
+          <w:noProof/>
+        </w:rPr>
+        <w:fldChar w:fldCharType="end"/>
+      </w:r>
+    </w:p>
+    <w:p>
+      <w:pPr>
+        <w:pStyle w:val="Spistreci4"/>
+        <w:tabs>
+          <w:tab w:val="left" w:pos="1842"/>
+          <w:tab w:val="right" w:leader="dot" w:pos="9082"/>
+        </w:tabs>
+        <w:rPr>
+          <w:rFonts w:asciiTheme="minorHAnsi" w:eastAsiaTheme="minorEastAsia" w:hAnsiTheme="minorHAnsi" w:cstheme="minorBidi"/>
+          <w:noProof/>
+          <w:sz w:val="22"/>
+          <w:szCs w:val="22"/>
+        </w:rPr>
+      </w:pPr>
+      <w:r>
+        <w:rPr>
+          <w:noProof/>
+        </w:rPr>
+        <w:t>ii.</w:t>
+      </w:r>
+      <w:r>
+        <w:rPr>
+          <w:rFonts w:asciiTheme="minorHAnsi" w:eastAsiaTheme="minorEastAsia" w:hAnsiTheme="minorHAnsi" w:cstheme="minorBidi"/>
+          <w:noProof/>
+          <w:sz w:val="22"/>
+          <w:szCs w:val="22"/>
+        </w:rPr>
+        <w:tab/>
+      </w:r>
+      <w:r>
+        <w:rPr>
+          <w:noProof/>
+        </w:rPr>
+        <w:t>Diagram sekwencji trenowania sieci</w:t>
+      </w:r>
+      <w:r>
+        <w:rPr>
+          <w:noProof/>
+        </w:rPr>
+        <w:tab/>
+      </w:r>
+      <w:r>
+        <w:rPr>
+          <w:noProof/>
+        </w:rPr>
+        <w:fldChar w:fldCharType="begin"/>
+      </w:r>
+      <w:r>
+        <w:rPr>
+          <w:noProof/>
+        </w:rPr>
+        <w:instrText xml:space="preserve"> PAGEREF _Toc258445510 \h </w:instrText>
+      </w:r>
+      <w:r>
+        <w:rPr>
+          <w:noProof/>
+        </w:rPr>
+      </w:r>
+      <w:r>
+        <w:rPr>
+          <w:noProof/>
+        </w:rPr>
+        <w:fldChar w:fldCharType="separate"/>
+      </w:r>
+      <w:r>
+        <w:rPr>
+          <w:noProof/>
+        </w:rPr>
+        <w:t>22</w:t>
       </w:r>
       <w:r>
         <w:rPr>
@@ -2127,7 +2358,7 @@
         <w:rPr>
           <w:noProof/>
         </w:rPr>
-        <w:instrText xml:space="preserve"> PAGEREF _Toc257490808 \h </w:instrText>
+        <w:instrText xml:space="preserve"> PAGEREF _Toc258445511 \h </w:instrText>
       </w:r>
       <w:r>
         <w:rPr>
@@ -2144,7 +2375,7 @@
         <w:rPr>
           <w:noProof/>
         </w:rPr>
-        <w:t>21</w:t>
+        <w:t>23</w:t>
       </w:r>
       <w:r>
         <w:rPr>
@@ -2204,7 +2435,7 @@
         <w:rPr>
           <w:noProof/>
         </w:rPr>
-        <w:instrText xml:space="preserve"> PAGEREF _Toc257490809 \h </w:instrText>
+        <w:instrText xml:space="preserve"> PAGEREF _Toc258445512 \h </w:instrText>
       </w:r>
       <w:r>
         <w:rPr>
@@ -2221,7 +2452,7 @@
         <w:rPr>
           <w:noProof/>
         </w:rPr>
-        <w:t>22</w:t>
+        <w:t>24</w:t>
       </w:r>
       <w:r>
         <w:rPr>
@@ -2281,7 +2512,7 @@
         <w:rPr>
           <w:noProof/>
         </w:rPr>
-        <w:instrText xml:space="preserve"> PAGEREF _Toc257490810 \h </w:instrText>
+        <w:instrText xml:space="preserve"> PAGEREF _Toc258445513 \h </w:instrText>
       </w:r>
       <w:r>
         <w:rPr>
@@ -2298,7 +2529,7 @@
         <w:rPr>
           <w:noProof/>
         </w:rPr>
-        <w:t>22</w:t>
+        <w:t>24</w:t>
       </w:r>
       <w:r>
         <w:rPr>
@@ -2358,7 +2589,7 @@
         <w:rPr>
           <w:noProof/>
         </w:rPr>
-        <w:instrText xml:space="preserve"> PAGEREF _Toc257490811 \h </w:instrText>
+        <w:instrText xml:space="preserve"> PAGEREF _Toc258445514 \h </w:instrText>
       </w:r>
       <w:r>
         <w:rPr>
@@ -2375,7 +2606,7 @@
         <w:rPr>
           <w:noProof/>
         </w:rPr>
-        <w:t>22</w:t>
+        <w:t>24</w:t>
       </w:r>
       <w:r>
         <w:rPr>
@@ -2417,6 +2648,160 @@
         <w:rPr>
           <w:noProof/>
         </w:rPr>
+        <w:t>Diagram sekwencji uruchamiania sieci</w:t>
+      </w:r>
+      <w:r>
+        <w:rPr>
+          <w:noProof/>
+        </w:rPr>
+        <w:tab/>
+      </w:r>
+      <w:r>
+        <w:rPr>
+          <w:noProof/>
+        </w:rPr>
+        <w:fldChar w:fldCharType="begin"/>
+      </w:r>
+      <w:r>
+        <w:rPr>
+          <w:noProof/>
+        </w:rPr>
+        <w:instrText xml:space="preserve"> PAGEREF _Toc258445515 \h </w:instrText>
+      </w:r>
+      <w:r>
+        <w:rPr>
+          <w:noProof/>
+        </w:rPr>
+      </w:r>
+      <w:r>
+        <w:rPr>
+          <w:noProof/>
+        </w:rPr>
+        <w:fldChar w:fldCharType="separate"/>
+      </w:r>
+      <w:r>
+        <w:rPr>
+          <w:noProof/>
+        </w:rPr>
+        <w:t>24</w:t>
+      </w:r>
+      <w:r>
+        <w:rPr>
+          <w:noProof/>
+        </w:rPr>
+        <w:fldChar w:fldCharType="end"/>
+      </w:r>
+    </w:p>
+    <w:p>
+      <w:pPr>
+        <w:pStyle w:val="Spistreci4"/>
+        <w:tabs>
+          <w:tab w:val="left" w:pos="1776"/>
+          <w:tab w:val="right" w:leader="dot" w:pos="9082"/>
+        </w:tabs>
+        <w:rPr>
+          <w:rFonts w:asciiTheme="minorHAnsi" w:eastAsiaTheme="minorEastAsia" w:hAnsiTheme="minorHAnsi" w:cstheme="minorBidi"/>
+          <w:noProof/>
+          <w:sz w:val="22"/>
+          <w:szCs w:val="22"/>
+        </w:rPr>
+      </w:pPr>
+      <w:r>
+        <w:rPr>
+          <w:noProof/>
+        </w:rPr>
+        <w:t>i.</w:t>
+      </w:r>
+      <w:r>
+        <w:rPr>
+          <w:rFonts w:asciiTheme="minorHAnsi" w:eastAsiaTheme="minorEastAsia" w:hAnsiTheme="minorHAnsi" w:cstheme="minorBidi"/>
+          <w:noProof/>
+          <w:sz w:val="22"/>
+          <w:szCs w:val="22"/>
+        </w:rPr>
+        <w:tab/>
+      </w:r>
+      <w:r>
+        <w:rPr>
+          <w:noProof/>
+        </w:rPr>
+        <w:t>Diagram sekwencji trenowania sieci</w:t>
+      </w:r>
+      <w:r>
+        <w:rPr>
+          <w:noProof/>
+        </w:rPr>
+        <w:tab/>
+      </w:r>
+      <w:r>
+        <w:rPr>
+          <w:noProof/>
+        </w:rPr>
+        <w:fldChar w:fldCharType="begin"/>
+      </w:r>
+      <w:r>
+        <w:rPr>
+          <w:noProof/>
+        </w:rPr>
+        <w:instrText xml:space="preserve"> PAGEREF _Toc258445516 \h </w:instrText>
+      </w:r>
+      <w:r>
+        <w:rPr>
+          <w:noProof/>
+        </w:rPr>
+      </w:r>
+      <w:r>
+        <w:rPr>
+          <w:noProof/>
+        </w:rPr>
+        <w:fldChar w:fldCharType="separate"/>
+      </w:r>
+      <w:r>
+        <w:rPr>
+          <w:noProof/>
+        </w:rPr>
+        <w:t>25</w:t>
+      </w:r>
+      <w:r>
+        <w:rPr>
+          <w:noProof/>
+        </w:rPr>
+        <w:fldChar w:fldCharType="end"/>
+      </w:r>
+    </w:p>
+    <w:p>
+      <w:pPr>
+        <w:pStyle w:val="Spistreci4"/>
+        <w:tabs>
+          <w:tab w:val="left" w:pos="1842"/>
+          <w:tab w:val="right" w:leader="dot" w:pos="9082"/>
+        </w:tabs>
+        <w:rPr>
+          <w:rFonts w:asciiTheme="minorHAnsi" w:eastAsiaTheme="minorEastAsia" w:hAnsiTheme="minorHAnsi" w:cstheme="minorBidi"/>
+          <w:noProof/>
+          <w:sz w:val="22"/>
+          <w:szCs w:val="22"/>
+        </w:rPr>
+      </w:pPr>
+      <w:r>
+        <w:rPr>
+          <w:noProof/>
+        </w:rPr>
+        <w:t>ii.</w:t>
+      </w:r>
+      <w:r>
+        <w:rPr>
+          <w:rFonts w:asciiTheme="minorHAnsi" w:eastAsiaTheme="minorEastAsia" w:hAnsiTheme="minorHAnsi" w:cstheme="minorBidi"/>
+          <w:noProof/>
+          <w:sz w:val="22"/>
+          <w:szCs w:val="22"/>
+        </w:rPr>
+        <w:tab/>
+      </w:r>
+      <w:r>
+        <w:rPr>
+          <w:noProof/>
+        </w:rPr>
         <w:t>Struktury danych w pamięci GPU (opisz też ułożenie (kolejność) danych w pamięci GPU).</w:t>
       </w:r>
       <w:r>
@@ -2435,7 +2820,7 @@
         <w:rPr>
           <w:noProof/>
         </w:rPr>
-        <w:instrText xml:space="preserve"> PAGEREF _Toc257490812 \h </w:instrText>
+        <w:instrText xml:space="preserve"> PAGEREF _Toc258445517 \h </w:instrText>
       </w:r>
       <w:r>
         <w:rPr>
@@ -2452,7 +2837,7 @@
         <w:rPr>
           <w:noProof/>
         </w:rPr>
-        <w:t>23</w:t>
+        <w:t>27</w:t>
       </w:r>
       <w:r>
         <w:rPr>
@@ -2494,7 +2879,7 @@
         <w:rPr>
           <w:noProof/>
         </w:rPr>
-        <w:t>Opis działania kerneli. (opisz wszystkie kernele. opisane, czemu wykonuję kilka testów na raz).</w:t>
+        <w:t>Opis działania kerneli. (opisz wszystkie kernele. opisane, czemu wykonuję kilka testów na raz. Ile jest bloków, ile wątków).</w:t>
       </w:r>
       <w:r>
         <w:rPr>
@@ -2512,7 +2897,7 @@
         <w:rPr>
           <w:noProof/>
         </w:rPr>
-        <w:instrText xml:space="preserve"> PAGEREF _Toc257490813 \h </w:instrText>
+        <w:instrText xml:space="preserve"> PAGEREF _Toc258445518 \h </w:instrText>
       </w:r>
       <w:r>
         <w:rPr>
@@ -2529,7 +2914,7 @@
         <w:rPr>
           <w:noProof/>
         </w:rPr>
-        <w:t>23</w:t>
+        <w:t>27</w:t>
       </w:r>
       <w:r>
         <w:rPr>
@@ -2589,7 +2974,7 @@
         <w:rPr>
           <w:noProof/>
         </w:rPr>
-        <w:instrText xml:space="preserve"> PAGEREF _Toc257490814 \h </w:instrText>
+        <w:instrText xml:space="preserve"> PAGEREF _Toc258445519 \h </w:instrText>
       </w:r>
       <w:r>
         <w:rPr>
@@ -2606,7 +2991,7 @@
         <w:rPr>
           <w:noProof/>
         </w:rPr>
-        <w:t>23</w:t>
+        <w:t>27</w:t>
       </w:r>
       <w:r>
         <w:rPr>
@@ -2666,7 +3051,7 @@
         <w:rPr>
           <w:noProof/>
         </w:rPr>
-        <w:instrText xml:space="preserve"> PAGEREF _Toc257490815 \h </w:instrText>
+        <w:instrText xml:space="preserve"> PAGEREF _Toc258445520 \h </w:instrText>
       </w:r>
       <w:r>
         <w:rPr>
@@ -2683,7 +3068,7 @@
         <w:rPr>
           <w:noProof/>
         </w:rPr>
-        <w:t>23</w:t>
+        <w:t>27</w:t>
       </w:r>
       <w:r>
         <w:rPr>
@@ -2743,7 +3128,7 @@
         <w:rPr>
           <w:noProof/>
         </w:rPr>
-        <w:instrText xml:space="preserve"> PAGEREF _Toc257490816 \h </w:instrText>
+        <w:instrText xml:space="preserve"> PAGEREF _Toc258445521 \h </w:instrText>
       </w:r>
       <w:r>
         <w:rPr>
@@ -2760,7 +3145,7 @@
         <w:rPr>
           <w:noProof/>
         </w:rPr>
-        <w:t>23</w:t>
+        <w:t>27</w:t>
       </w:r>
       <w:r>
         <w:rPr>
@@ -2826,7 +3211,7 @@
           <w:noProof/>
           <w:lang w:val="en-US"/>
         </w:rPr>
-        <w:instrText xml:space="preserve"> PAGEREF _Toc257490817 \h </w:instrText>
+        <w:instrText xml:space="preserve"> PAGEREF _Toc258445522 \h </w:instrText>
       </w:r>
       <w:r>
         <w:rPr>
@@ -2844,7 +3229,7 @@
           <w:noProof/>
           <w:lang w:val="en-US"/>
         </w:rPr>
-        <w:t>24</w:t>
+        <w:t>28</w:t>
       </w:r>
       <w:r>
         <w:rPr>
@@ -2871,6 +3256,7 @@
         <w:rPr>
           <w:noProof/>
         </w:rPr>
+        <w:lastRenderedPageBreak/>
         <w:t>ii.</w:t>
       </w:r>
       <w:r>
@@ -2904,7 +3290,7 @@
         <w:rPr>
           <w:noProof/>
         </w:rPr>
-        <w:instrText xml:space="preserve"> PAGEREF _Toc257490818 \h </w:instrText>
+        <w:instrText xml:space="preserve"> PAGEREF _Toc258445523 \h </w:instrText>
       </w:r>
       <w:r>
         <w:rPr>
@@ -2921,7 +3307,7 @@
         <w:rPr>
           <w:noProof/>
         </w:rPr>
-        <w:t>24</w:t>
+        <w:t>28</w:t>
       </w:r>
       <w:r>
         <w:rPr>
@@ -2981,7 +3367,7 @@
         <w:rPr>
           <w:noProof/>
         </w:rPr>
-        <w:instrText xml:space="preserve"> PAGEREF _Toc257490819 \h </w:instrText>
+        <w:instrText xml:space="preserve"> PAGEREF _Toc258445524 \h </w:instrText>
       </w:r>
       <w:r>
         <w:rPr>
@@ -2998,7 +3384,7 @@
         <w:rPr>
           <w:noProof/>
         </w:rPr>
-        <w:t>24</w:t>
+        <w:t>28</w:t>
       </w:r>
       <w:r>
         <w:rPr>
@@ -3058,7 +3444,7 @@
         <w:rPr>
           <w:noProof/>
         </w:rPr>
-        <w:instrText xml:space="preserve"> PAGEREF _Toc257490820 \h </w:instrText>
+        <w:instrText xml:space="preserve"> PAGEREF _Toc258445525 \h </w:instrText>
       </w:r>
       <w:r>
         <w:rPr>
@@ -3075,7 +3461,7 @@
         <w:rPr>
           <w:noProof/>
         </w:rPr>
-        <w:t>25</w:t>
+        <w:t>29</w:t>
       </w:r>
       <w:r>
         <w:rPr>
@@ -3135,7 +3521,7 @@
         <w:rPr>
           <w:noProof/>
         </w:rPr>
-        <w:instrText xml:space="preserve"> PAGEREF _Toc257490821 \h </w:instrText>
+        <w:instrText xml:space="preserve"> PAGEREF _Toc258445526 \h </w:instrText>
       </w:r>
       <w:r>
         <w:rPr>
@@ -3152,7 +3538,7 @@
         <w:rPr>
           <w:noProof/>
         </w:rPr>
-        <w:t>25</w:t>
+        <w:t>29</w:t>
       </w:r>
       <w:r>
         <w:rPr>
@@ -3179,7 +3565,6 @@
         <w:rPr>
           <w:noProof/>
         </w:rPr>
-        <w:lastRenderedPageBreak/>
         <w:t>D.</w:t>
       </w:r>
       <w:r>
@@ -3213,7 +3598,7 @@
         <w:rPr>
           <w:noProof/>
         </w:rPr>
-        <w:instrText xml:space="preserve"> PAGEREF _Toc257490822 \h </w:instrText>
+        <w:instrText xml:space="preserve"> PAGEREF _Toc258445527 \h </w:instrText>
       </w:r>
       <w:r>
         <w:rPr>
@@ -3230,7 +3615,7 @@
         <w:rPr>
           <w:noProof/>
         </w:rPr>
-        <w:t>25</w:t>
+        <w:t>29</w:t>
       </w:r>
       <w:r>
         <w:rPr>
@@ -3241,9 +3626,9 @@
     </w:p>
     <w:p>
       <w:pPr>
-        <w:pStyle w:val="Spistreci4"/>
+        <w:pStyle w:val="Spistreci3"/>
         <w:tabs>
-          <w:tab w:val="left" w:pos="1776"/>
+          <w:tab w:val="left" w:pos="1760"/>
           <w:tab w:val="right" w:leader="dot" w:pos="9082"/>
         </w:tabs>
         <w:rPr>
@@ -3257,7 +3642,7 @@
         <w:rPr>
           <w:noProof/>
         </w:rPr>
-        <w:t>i.</w:t>
+        <w:t>d)</w:t>
       </w:r>
       <w:r>
         <w:rPr>
@@ -3290,7 +3675,7 @@
         <w:rPr>
           <w:noProof/>
         </w:rPr>
-        <w:instrText xml:space="preserve"> PAGEREF _Toc257490823 \h </w:instrText>
+        <w:instrText xml:space="preserve"> PAGEREF _Toc258445528 \h </w:instrText>
       </w:r>
       <w:r>
         <w:rPr>
@@ -3307,7 +3692,7 @@
         <w:rPr>
           <w:noProof/>
         </w:rPr>
-        <w:t>25</w:t>
+        <w:t>30</w:t>
       </w:r>
       <w:r>
         <w:rPr>
@@ -3318,9 +3703,9 @@
     </w:p>
     <w:p>
       <w:pPr>
-        <w:pStyle w:val="Spistreci4"/>
+        <w:pStyle w:val="Spistreci3"/>
         <w:tabs>
-          <w:tab w:val="left" w:pos="1842"/>
+          <w:tab w:val="left" w:pos="1760"/>
           <w:tab w:val="right" w:leader="dot" w:pos="9082"/>
         </w:tabs>
         <w:rPr>
@@ -3334,7 +3719,7 @@
         <w:rPr>
           <w:noProof/>
         </w:rPr>
-        <w:t>ii.</w:t>
+        <w:t>e)</w:t>
       </w:r>
       <w:r>
         <w:rPr>
@@ -3367,7 +3752,7 @@
         <w:rPr>
           <w:noProof/>
         </w:rPr>
-        <w:instrText xml:space="preserve"> PAGEREF _Toc257490824 \h </w:instrText>
+        <w:instrText xml:space="preserve"> PAGEREF _Toc258445529 \h </w:instrText>
       </w:r>
       <w:r>
         <w:rPr>
@@ -3384,7 +3769,7 @@
         <w:rPr>
           <w:noProof/>
         </w:rPr>
-        <w:t>26</w:t>
+        <w:t>30</w:t>
       </w:r>
       <w:r>
         <w:rPr>
@@ -3395,9 +3780,9 @@
     </w:p>
     <w:p>
       <w:pPr>
-        <w:pStyle w:val="Spistreci4"/>
+        <w:pStyle w:val="Spistreci3"/>
         <w:tabs>
-          <w:tab w:val="left" w:pos="1909"/>
+          <w:tab w:val="left" w:pos="1540"/>
           <w:tab w:val="right" w:leader="dot" w:pos="9082"/>
         </w:tabs>
         <w:rPr>
@@ -3411,7 +3796,7 @@
         <w:rPr>
           <w:noProof/>
         </w:rPr>
-        <w:t>iii.</w:t>
+        <w:t>f)</w:t>
       </w:r>
       <w:r>
         <w:rPr>
@@ -3444,7 +3829,7 @@
         <w:rPr>
           <w:noProof/>
         </w:rPr>
-        <w:instrText xml:space="preserve"> PAGEREF _Toc257490825 \h </w:instrText>
+        <w:instrText xml:space="preserve"> PAGEREF _Toc258445530 \h </w:instrText>
       </w:r>
       <w:r>
         <w:rPr>
@@ -3461,7 +3846,84 @@
         <w:rPr>
           <w:noProof/>
         </w:rPr>
-        <w:t>26</w:t>
+        <w:t>30</w:t>
+      </w:r>
+      <w:r>
+        <w:rPr>
+          <w:noProof/>
+        </w:rPr>
+        <w:fldChar w:fldCharType="end"/>
+      </w:r>
+    </w:p>
+    <w:p>
+      <w:pPr>
+        <w:pStyle w:val="Spistreci3"/>
+        <w:tabs>
+          <w:tab w:val="left" w:pos="1760"/>
+          <w:tab w:val="right" w:leader="dot" w:pos="9082"/>
+        </w:tabs>
+        <w:rPr>
+          <w:rFonts w:asciiTheme="minorHAnsi" w:eastAsiaTheme="minorEastAsia" w:hAnsiTheme="minorHAnsi" w:cstheme="minorBidi"/>
+          <w:noProof/>
+          <w:sz w:val="22"/>
+          <w:szCs w:val="22"/>
+        </w:rPr>
+      </w:pPr>
+      <w:r>
+        <w:rPr>
+          <w:noProof/>
+        </w:rPr>
+        <w:t>g)</w:t>
+      </w:r>
+      <w:r>
+        <w:rPr>
+          <w:rFonts w:asciiTheme="minorHAnsi" w:eastAsiaTheme="minorEastAsia" w:hAnsiTheme="minorHAnsi" w:cstheme="minorBidi"/>
+          <w:noProof/>
+          <w:sz w:val="22"/>
+          <w:szCs w:val="22"/>
+        </w:rPr>
+        <w:tab/>
+      </w:r>
+      <w:r>
+        <w:rPr>
+          <w:noProof/>
+        </w:rPr>
+        <w:t>Środowisko testowe</w:t>
+      </w:r>
+      <w:r>
+        <w:rPr>
+          <w:noProof/>
+        </w:rPr>
+        <w:tab/>
+      </w:r>
+      <w:r>
+        <w:rPr>
+          <w:noProof/>
+        </w:rPr>
+        <w:fldChar w:fldCharType="begin"/>
+      </w:r>
+      <w:r>
+        <w:rPr>
+          <w:noProof/>
+        </w:rPr>
+        <w:instrText xml:space="preserve"> PAGEREF _Toc258445531 \h </w:instrText>
+      </w:r>
+      <w:r>
+        <w:rPr>
+          <w:noProof/>
+        </w:rPr>
+      </w:r>
+      <w:r>
+        <w:rPr>
+          <w:noProof/>
+        </w:rPr>
+        <w:fldChar w:fldCharType="separate"/>
+      </w:r>
+      <w:r>
+        <w:rPr>
+          <w:noProof/>
+        </w:rPr>
+        <w:t>30</w:t>
       </w:r>
       <w:r>
         <w:rPr>
@@ -3488,7 +3950,7 @@
         <w:rPr>
           <w:noProof/>
         </w:rPr>
-        <w:t>iv.</w:t>
+        <w:t>vi.</w:t>
       </w:r>
       <w:r>
         <w:rPr>
@@ -3503,6 +3965,83 @@
         <w:rPr>
           <w:noProof/>
         </w:rPr>
+        <w:t>Porównanie działania w różnych systemach operacyjnych (Windows Vista 32b,Windows 7 64b, Ubuntu 9.04. Porównaj też performance GPU i CPU)</w:t>
+      </w:r>
+      <w:r>
+        <w:rPr>
+          <w:noProof/>
+        </w:rPr>
+        <w:tab/>
+      </w:r>
+      <w:r>
+        <w:rPr>
+          <w:noProof/>
+        </w:rPr>
+        <w:fldChar w:fldCharType="begin"/>
+      </w:r>
+      <w:r>
+        <w:rPr>
+          <w:noProof/>
+        </w:rPr>
+        <w:instrText xml:space="preserve"> PAGEREF _Toc258445532 \h </w:instrText>
+      </w:r>
+      <w:r>
+        <w:rPr>
+          <w:noProof/>
+        </w:rPr>
+      </w:r>
+      <w:r>
+        <w:rPr>
+          <w:noProof/>
+        </w:rPr>
+        <w:fldChar w:fldCharType="separate"/>
+      </w:r>
+      <w:r>
+        <w:rPr>
+          <w:noProof/>
+        </w:rPr>
+        <w:t>31</w:t>
+      </w:r>
+      <w:r>
+        <w:rPr>
+          <w:noProof/>
+        </w:rPr>
+        <w:fldChar w:fldCharType="end"/>
+      </w:r>
+    </w:p>
+    <w:p>
+      <w:pPr>
+        <w:pStyle w:val="Spistreci3"/>
+        <w:tabs>
+          <w:tab w:val="left" w:pos="1760"/>
+          <w:tab w:val="right" w:leader="dot" w:pos="9082"/>
+        </w:tabs>
+        <w:rPr>
+          <w:rFonts w:asciiTheme="minorHAnsi" w:eastAsiaTheme="minorEastAsia" w:hAnsiTheme="minorHAnsi" w:cstheme="minorBidi"/>
+          <w:noProof/>
+          <w:sz w:val="22"/>
+          <w:szCs w:val="22"/>
+        </w:rPr>
+      </w:pPr>
+      <w:r>
+        <w:rPr>
+          <w:noProof/>
+        </w:rPr>
+        <w:t>h)</w:t>
+      </w:r>
+      <w:r>
+        <w:rPr>
+          <w:rFonts w:asciiTheme="minorHAnsi" w:eastAsiaTheme="minorEastAsia" w:hAnsiTheme="minorHAnsi" w:cstheme="minorBidi"/>
+          <w:noProof/>
+          <w:sz w:val="22"/>
+          <w:szCs w:val="22"/>
+        </w:rPr>
+        <w:tab/>
+      </w:r>
+      <w:r>
+        <w:rPr>
+          <w:noProof/>
+        </w:rPr>
         <w:t>Informacje końcowe (Wytłumaczenie, czemu są inne wyniki CPU i GPU - są różnice, bo float zamiast double i inna kolejność obliczeń).</w:t>
       </w:r>
       <w:r>
@@ -3521,7 +4060,7 @@
         <w:rPr>
           <w:noProof/>
         </w:rPr>
-        <w:instrText xml:space="preserve"> PAGEREF _Toc257490826 \h </w:instrText>
+        <w:instrText xml:space="preserve"> PAGEREF _Toc258445533 \h </w:instrText>
       </w:r>
       <w:r>
         <w:rPr>
@@ -3538,7 +4077,7 @@
         <w:rPr>
           <w:noProof/>
         </w:rPr>
-        <w:t>26</w:t>
+        <w:t>31</w:t>
       </w:r>
       <w:r>
         <w:rPr>
@@ -3598,7 +4137,7 @@
         <w:rPr>
           <w:noProof/>
         </w:rPr>
-        <w:instrText xml:space="preserve"> PAGEREF _Toc257490827 \h </w:instrText>
+        <w:instrText xml:space="preserve"> PAGEREF _Toc258445534 \h </w:instrText>
       </w:r>
       <w:r>
         <w:rPr>
@@ -3615,469 +4154,7 @@
         <w:rPr>
           <w:noProof/>
         </w:rPr>
-        <w:t>26</w:t>
-      </w:r>
-      <w:r>
-        <w:rPr>
-          <w:noProof/>
-        </w:rPr>
-        <w:fldChar w:fldCharType="end"/>
-      </w:r>
-    </w:p>
-    <w:p>
-      <w:pPr>
-        <w:pStyle w:val="Spistreci3"/>
-        <w:tabs>
-          <w:tab w:val="left" w:pos="1760"/>
-          <w:tab w:val="right" w:leader="dot" w:pos="9082"/>
-        </w:tabs>
-        <w:rPr>
-          <w:rFonts w:asciiTheme="minorHAnsi" w:eastAsiaTheme="minorEastAsia" w:hAnsiTheme="minorHAnsi" w:cstheme="minorBidi"/>
-          <w:noProof/>
-          <w:sz w:val="22"/>
-          <w:szCs w:val="22"/>
-        </w:rPr>
-      </w:pPr>
-      <w:r>
-        <w:rPr>
-          <w:noProof/>
-        </w:rPr>
-        <w:t>a)</w:t>
-      </w:r>
-      <w:r>
-        <w:rPr>
-          <w:rFonts w:asciiTheme="minorHAnsi" w:eastAsiaTheme="minorEastAsia" w:hAnsiTheme="minorHAnsi" w:cstheme="minorBidi"/>
-          <w:noProof/>
-          <w:sz w:val="22"/>
-          <w:szCs w:val="22"/>
-        </w:rPr>
-        <w:tab/>
-      </w:r>
-      <w:r>
-        <w:rPr>
-          <w:noProof/>
-        </w:rPr>
-        <w:t>CudaProf (do profilowania)</w:t>
-      </w:r>
-      <w:r>
-        <w:rPr>
-          <w:noProof/>
-        </w:rPr>
-        <w:tab/>
-      </w:r>
-      <w:r>
-        <w:rPr>
-          <w:noProof/>
-        </w:rPr>
-        <w:fldChar w:fldCharType="begin"/>
-      </w:r>
-      <w:r>
-        <w:rPr>
-          <w:noProof/>
-        </w:rPr>
-        <w:instrText xml:space="preserve"> PAGEREF _Toc257490828 \h </w:instrText>
-      </w:r>
-      <w:r>
-        <w:rPr>
-          <w:noProof/>
-        </w:rPr>
-      </w:r>
-      <w:r>
-        <w:rPr>
-          <w:noProof/>
-        </w:rPr>
-        <w:fldChar w:fldCharType="separate"/>
-      </w:r>
-      <w:r>
-        <w:rPr>
-          <w:noProof/>
-        </w:rPr>
-        <w:t>26</w:t>
-      </w:r>
-      <w:r>
-        <w:rPr>
-          <w:noProof/>
-        </w:rPr>
-        <w:fldChar w:fldCharType="end"/>
-      </w:r>
-    </w:p>
-    <w:p>
-      <w:pPr>
-        <w:pStyle w:val="Spistreci3"/>
-        <w:tabs>
-          <w:tab w:val="left" w:pos="1760"/>
-          <w:tab w:val="right" w:leader="dot" w:pos="9082"/>
-        </w:tabs>
-        <w:rPr>
-          <w:rFonts w:asciiTheme="minorHAnsi" w:eastAsiaTheme="minorEastAsia" w:hAnsiTheme="minorHAnsi" w:cstheme="minorBidi"/>
-          <w:noProof/>
-          <w:sz w:val="22"/>
-          <w:szCs w:val="22"/>
-        </w:rPr>
-      </w:pPr>
-      <w:r>
-        <w:rPr>
-          <w:noProof/>
-        </w:rPr>
-        <w:t>b)</w:t>
-      </w:r>
-      <w:r>
-        <w:rPr>
-          <w:rFonts w:asciiTheme="minorHAnsi" w:eastAsiaTheme="minorEastAsia" w:hAnsiTheme="minorHAnsi" w:cstheme="minorBidi"/>
-          <w:noProof/>
-          <w:sz w:val="22"/>
-          <w:szCs w:val="22"/>
-        </w:rPr>
-        <w:tab/>
-      </w:r>
-      <w:r>
-        <w:rPr>
-          <w:noProof/>
-        </w:rPr>
-        <w:t>Emulacja kerneli na CPU</w:t>
-      </w:r>
-      <w:r>
-        <w:rPr>
-          <w:noProof/>
-        </w:rPr>
-        <w:tab/>
-      </w:r>
-      <w:r>
-        <w:rPr>
-          <w:noProof/>
-        </w:rPr>
-        <w:fldChar w:fldCharType="begin"/>
-      </w:r>
-      <w:r>
-        <w:rPr>
-          <w:noProof/>
-        </w:rPr>
-        <w:instrText xml:space="preserve"> PAGEREF _Toc257490829 \h </w:instrText>
-      </w:r>
-      <w:r>
-        <w:rPr>
-          <w:noProof/>
-        </w:rPr>
-      </w:r>
-      <w:r>
-        <w:rPr>
-          <w:noProof/>
-        </w:rPr>
-        <w:fldChar w:fldCharType="separate"/>
-      </w:r>
-      <w:r>
-        <w:rPr>
-          <w:noProof/>
-        </w:rPr>
-        <w:t>27</w:t>
-      </w:r>
-      <w:r>
-        <w:rPr>
-          <w:noProof/>
-        </w:rPr>
-        <w:fldChar w:fldCharType="end"/>
-      </w:r>
-    </w:p>
-    <w:p>
-      <w:pPr>
-        <w:pStyle w:val="Spistreci3"/>
-        <w:tabs>
-          <w:tab w:val="left" w:pos="1760"/>
-          <w:tab w:val="right" w:leader="dot" w:pos="9082"/>
-        </w:tabs>
-        <w:rPr>
-          <w:rFonts w:asciiTheme="minorHAnsi" w:eastAsiaTheme="minorEastAsia" w:hAnsiTheme="minorHAnsi" w:cstheme="minorBidi"/>
-          <w:noProof/>
-          <w:sz w:val="22"/>
-          <w:szCs w:val="22"/>
-        </w:rPr>
-      </w:pPr>
-      <w:r>
-        <w:rPr>
-          <w:noProof/>
-        </w:rPr>
-        <w:t>c)</w:t>
-      </w:r>
-      <w:r>
-        <w:rPr>
-          <w:rFonts w:asciiTheme="minorHAnsi" w:eastAsiaTheme="minorEastAsia" w:hAnsiTheme="minorHAnsi" w:cstheme="minorBidi"/>
-          <w:noProof/>
-          <w:sz w:val="22"/>
-          <w:szCs w:val="22"/>
-        </w:rPr>
-        <w:tab/>
-      </w:r>
-      <w:r>
-        <w:rPr>
-          <w:noProof/>
-        </w:rPr>
-        <w:t>Logowanie</w:t>
-      </w:r>
-      <w:r>
-        <w:rPr>
-          <w:noProof/>
-        </w:rPr>
-        <w:tab/>
-      </w:r>
-      <w:r>
-        <w:rPr>
-          <w:noProof/>
-        </w:rPr>
-        <w:fldChar w:fldCharType="begin"/>
-      </w:r>
-      <w:r>
-        <w:rPr>
-          <w:noProof/>
-        </w:rPr>
-        <w:instrText xml:space="preserve"> PAGEREF _Toc257490830 \h </w:instrText>
-      </w:r>
-      <w:r>
-        <w:rPr>
-          <w:noProof/>
-        </w:rPr>
-      </w:r>
-      <w:r>
-        <w:rPr>
-          <w:noProof/>
-        </w:rPr>
-        <w:fldChar w:fldCharType="separate"/>
-      </w:r>
-      <w:r>
-        <w:rPr>
-          <w:noProof/>
-        </w:rPr>
-        <w:t>27</w:t>
-      </w:r>
-      <w:r>
-        <w:rPr>
-          <w:noProof/>
-        </w:rPr>
-        <w:fldChar w:fldCharType="end"/>
-      </w:r>
-    </w:p>
-    <w:p>
-      <w:pPr>
-        <w:pStyle w:val="Spistreci2"/>
-        <w:tabs>
-          <w:tab w:val="left" w:pos="1540"/>
-          <w:tab w:val="right" w:leader="dot" w:pos="9082"/>
-        </w:tabs>
-        <w:rPr>
-          <w:rFonts w:asciiTheme="minorHAnsi" w:eastAsiaTheme="minorEastAsia" w:hAnsiTheme="minorHAnsi" w:cstheme="minorBidi"/>
-          <w:noProof/>
-          <w:sz w:val="22"/>
-          <w:szCs w:val="22"/>
-        </w:rPr>
-      </w:pPr>
-      <w:r>
-        <w:rPr>
-          <w:noProof/>
-        </w:rPr>
-        <w:t>F.</w:t>
-      </w:r>
-      <w:r>
-        <w:rPr>
-          <w:rFonts w:asciiTheme="minorHAnsi" w:eastAsiaTheme="minorEastAsia" w:hAnsiTheme="minorHAnsi" w:cstheme="minorBidi"/>
-          <w:noProof/>
-          <w:sz w:val="22"/>
-          <w:szCs w:val="22"/>
-        </w:rPr>
-        <w:tab/>
-      </w:r>
-      <w:r>
-        <w:rPr>
-          <w:noProof/>
-        </w:rPr>
-        <w:t>Środowisko testowe</w:t>
-      </w:r>
-      <w:r>
-        <w:rPr>
-          <w:noProof/>
-        </w:rPr>
-        <w:tab/>
-      </w:r>
-      <w:r>
-        <w:rPr>
-          <w:noProof/>
-        </w:rPr>
-        <w:fldChar w:fldCharType="begin"/>
-      </w:r>
-      <w:r>
-        <w:rPr>
-          <w:noProof/>
-        </w:rPr>
-        <w:instrText xml:space="preserve"> PAGEREF _Toc257490831 \h </w:instrText>
-      </w:r>
-      <w:r>
-        <w:rPr>
-          <w:noProof/>
-        </w:rPr>
-      </w:r>
-      <w:r>
-        <w:rPr>
-          <w:noProof/>
-        </w:rPr>
-        <w:fldChar w:fldCharType="separate"/>
-      </w:r>
-      <w:r>
-        <w:rPr>
-          <w:noProof/>
-        </w:rPr>
-        <w:t>27</w:t>
-      </w:r>
-      <w:r>
-        <w:rPr>
-          <w:noProof/>
-        </w:rPr>
-        <w:fldChar w:fldCharType="end"/>
-      </w:r>
-    </w:p>
-    <w:p>
-      <w:pPr>
-        <w:pStyle w:val="Spistreci3"/>
-        <w:tabs>
-          <w:tab w:val="left" w:pos="1760"/>
-          <w:tab w:val="right" w:leader="dot" w:pos="9082"/>
-        </w:tabs>
-        <w:rPr>
-          <w:rFonts w:asciiTheme="minorHAnsi" w:eastAsiaTheme="minorEastAsia" w:hAnsiTheme="minorHAnsi" w:cstheme="minorBidi"/>
-          <w:noProof/>
-          <w:sz w:val="22"/>
-          <w:szCs w:val="22"/>
-        </w:rPr>
-      </w:pPr>
-      <w:r>
-        <w:rPr>
-          <w:noProof/>
-        </w:rPr>
-        <w:t>a)</w:t>
-      </w:r>
-      <w:r>
-        <w:rPr>
-          <w:rFonts w:asciiTheme="minorHAnsi" w:eastAsiaTheme="minorEastAsia" w:hAnsiTheme="minorHAnsi" w:cstheme="minorBidi"/>
-          <w:noProof/>
-          <w:sz w:val="22"/>
-          <w:szCs w:val="22"/>
-        </w:rPr>
-        <w:tab/>
-      </w:r>
-      <w:r>
-        <w:rPr>
-          <w:noProof/>
-        </w:rPr>
-        <w:t>Hardware użyty w czasie testów</w:t>
-      </w:r>
-      <w:r>
-        <w:rPr>
-          <w:noProof/>
-        </w:rPr>
-        <w:tab/>
-      </w:r>
-      <w:r>
-        <w:rPr>
-          <w:noProof/>
-        </w:rPr>
-        <w:fldChar w:fldCharType="begin"/>
-      </w:r>
-      <w:r>
-        <w:rPr>
-          <w:noProof/>
-        </w:rPr>
-        <w:instrText xml:space="preserve"> PAGEREF _Toc257490832 \h </w:instrText>
-      </w:r>
-      <w:r>
-        <w:rPr>
-          <w:noProof/>
-        </w:rPr>
-      </w:r>
-      <w:r>
-        <w:rPr>
-          <w:noProof/>
-        </w:rPr>
-        <w:fldChar w:fldCharType="separate"/>
-      </w:r>
-      <w:r>
-        <w:rPr>
-          <w:noProof/>
-        </w:rPr>
-        <w:t>27</w:t>
-      </w:r>
-      <w:r>
-        <w:rPr>
-          <w:noProof/>
-        </w:rPr>
-        <w:fldChar w:fldCharType="end"/>
-      </w:r>
-    </w:p>
-    <w:p>
-      <w:pPr>
-        <w:pStyle w:val="Spistreci3"/>
-        <w:tabs>
-          <w:tab w:val="left" w:pos="1760"/>
-          <w:tab w:val="right" w:leader="dot" w:pos="9082"/>
-        </w:tabs>
-        <w:rPr>
-          <w:rFonts w:asciiTheme="minorHAnsi" w:eastAsiaTheme="minorEastAsia" w:hAnsiTheme="minorHAnsi" w:cstheme="minorBidi"/>
-          <w:noProof/>
-          <w:sz w:val="22"/>
-          <w:szCs w:val="22"/>
-        </w:rPr>
-      </w:pPr>
-      <w:r>
-        <w:rPr>
-          <w:noProof/>
-        </w:rPr>
-        <w:t>b)</w:t>
-      </w:r>
-      <w:r>
-        <w:rPr>
-          <w:rFonts w:asciiTheme="minorHAnsi" w:eastAsiaTheme="minorEastAsia" w:hAnsiTheme="minorHAnsi" w:cstheme="minorBidi"/>
-          <w:noProof/>
-          <w:sz w:val="22"/>
-          <w:szCs w:val="22"/>
-        </w:rPr>
-        <w:tab/>
-      </w:r>
-      <w:r>
-        <w:rPr>
-          <w:noProof/>
-        </w:rPr>
-        <w:t>Porównanie działania w różnych systemach operacyjnych (Windows Vista 32b,Windows 7 64b, Ubuntu 9.04. Porównaj też performance GPU i CPU)</w:t>
-      </w:r>
-      <w:r>
-        <w:rPr>
-          <w:noProof/>
-        </w:rPr>
-        <w:tab/>
-      </w:r>
-      <w:r>
-        <w:rPr>
-          <w:noProof/>
-        </w:rPr>
-        <w:fldChar w:fldCharType="begin"/>
-      </w:r>
-      <w:r>
-        <w:rPr>
-          <w:noProof/>
-        </w:rPr>
-        <w:instrText xml:space="preserve"> PAGEREF _Toc257490833 \h </w:instrText>
-      </w:r>
-      <w:r>
-        <w:rPr>
-          <w:noProof/>
-        </w:rPr>
-      </w:r>
-      <w:r>
-        <w:rPr>
-          <w:noProof/>
-        </w:rPr>
-        <w:fldChar w:fldCharType="separate"/>
-      </w:r>
-      <w:r>
-        <w:rPr>
-          <w:noProof/>
-        </w:rPr>
-        <w:t>27</w:t>
+        <w:t>31</w:t>
       </w:r>
       <w:r>
         <w:rPr>
@@ -4137,7 +4214,7 @@
         <w:rPr>
           <w:noProof/>
         </w:rPr>
-        <w:instrText xml:space="preserve"> PAGEREF _Toc257490834 \h </w:instrText>
+        <w:instrText xml:space="preserve"> PAGEREF _Toc258445535 \h </w:instrText>
       </w:r>
       <w:r>
         <w:rPr>
@@ -4154,7 +4231,7 @@
         <w:rPr>
           <w:noProof/>
         </w:rPr>
-        <w:t>27</w:t>
+        <w:t>32</w:t>
       </w:r>
       <w:r>
         <w:rPr>
@@ -4167,7 +4244,7 @@
       <w:pPr>
         <w:pStyle w:val="Spistreci4"/>
         <w:tabs>
-          <w:tab w:val="left" w:pos="1829"/>
+          <w:tab w:val="left" w:pos="1962"/>
           <w:tab w:val="right" w:leader="dot" w:pos="9082"/>
         </w:tabs>
         <w:rPr>
@@ -4183,7 +4260,7 @@
           <w:noProof/>
           <w:lang w:eastAsia="en-US"/>
         </w:rPr>
-        <w:t>v.</w:t>
+        <w:t>vii.</w:t>
       </w:r>
       <w:r>
         <w:rPr>
@@ -4218,7 +4295,7 @@
         <w:rPr>
           <w:noProof/>
         </w:rPr>
-        <w:instrText xml:space="preserve"> PAGEREF _Toc257490835 \h </w:instrText>
+        <w:instrText xml:space="preserve"> PAGEREF _Toc258445536 \h </w:instrText>
       </w:r>
       <w:r>
         <w:rPr>
@@ -4235,7 +4312,7 @@
         <w:rPr>
           <w:noProof/>
         </w:rPr>
-        <w:t>28</w:t>
+        <w:t>33</w:t>
       </w:r>
       <w:r>
         <w:rPr>
@@ -4295,7 +4372,7 @@
         <w:rPr>
           <w:noProof/>
         </w:rPr>
-        <w:instrText xml:space="preserve"> PAGEREF _Toc257490836 \h </w:instrText>
+        <w:instrText xml:space="preserve"> PAGEREF _Toc258445537 \h </w:instrText>
       </w:r>
       <w:r>
         <w:rPr>
@@ -4312,7 +4389,7 @@
         <w:rPr>
           <w:noProof/>
         </w:rPr>
-        <w:t>28</w:t>
+        <w:t>33</w:t>
       </w:r>
       <w:r>
         <w:rPr>
@@ -4372,7 +4449,7 @@
         <w:rPr>
           <w:noProof/>
         </w:rPr>
-        <w:instrText xml:space="preserve"> PAGEREF _Toc257490837 \h </w:instrText>
+        <w:instrText xml:space="preserve"> PAGEREF _Toc258445538 \h </w:instrText>
       </w:r>
       <w:r>
         <w:rPr>
@@ -4389,7 +4466,7 @@
         <w:rPr>
           <w:noProof/>
         </w:rPr>
-        <w:t>28</w:t>
+        <w:t>33</w:t>
       </w:r>
       <w:r>
         <w:rPr>
@@ -4449,7 +4526,7 @@
         <w:rPr>
           <w:noProof/>
         </w:rPr>
-        <w:instrText xml:space="preserve"> PAGEREF _Toc257490838 \h </w:instrText>
+        <w:instrText xml:space="preserve"> PAGEREF _Toc258445539 \h </w:instrText>
       </w:r>
       <w:r>
         <w:rPr>
@@ -4466,7 +4543,7 @@
         <w:rPr>
           <w:noProof/>
         </w:rPr>
-        <w:t>28</w:t>
+        <w:t>33</w:t>
       </w:r>
       <w:r>
         <w:rPr>
@@ -4650,7 +4727,7 @@
           <w:bCs w:val="0"/>
         </w:rPr>
       </w:pPr>
-      <w:bookmarkStart w:id="2" w:name="_Toc257490791"/>
+      <w:bookmarkStart w:id="2" w:name="_Toc258445491"/>
       <w:r>
         <w:lastRenderedPageBreak/>
         <w:t>Wstęp</w:t>
@@ -4661,7 +4738,7 @@
       <w:pPr>
         <w:pStyle w:val="Nagwek1"/>
       </w:pPr>
-      <w:bookmarkStart w:id="3" w:name="_Toc257490792"/>
+      <w:bookmarkStart w:id="3" w:name="_Toc258445492"/>
       <w:r>
         <w:t>Równoległe przetwarzanie z zastosowaniem GPU</w:t>
       </w:r>
@@ -4694,7 +4771,7 @@
       <w:pPr>
         <w:pStyle w:val="Nagwek1"/>
       </w:pPr>
-      <w:bookmarkStart w:id="4" w:name="_Toc257490793"/>
+      <w:bookmarkStart w:id="4" w:name="_Toc258445493"/>
       <w:r>
         <w:lastRenderedPageBreak/>
         <w:t>Sztuczne sieci neuronowe</w:t>
@@ -4720,7 +4797,7 @@
         <w:ind w:left="432" w:hanging="432"/>
         <w:jc w:val="both"/>
       </w:pPr>
-      <w:bookmarkStart w:id="5" w:name="_Toc257490794"/>
+      <w:bookmarkStart w:id="5" w:name="_Toc258445494"/>
       <w:r>
         <w:lastRenderedPageBreak/>
         <w:t>Implementacja sztucznych sieci neuronowych na GPU</w:t>
@@ -4749,7 +4826,7 @@
       <w:pPr>
         <w:pStyle w:val="Nagwek1"/>
       </w:pPr>
-      <w:bookmarkStart w:id="6" w:name="_Toc257490795"/>
+      <w:bookmarkStart w:id="6" w:name="_Toc258445495"/>
       <w:r>
         <w:lastRenderedPageBreak/>
         <w:t>Implementacja sztucznych sieci neuronowych na GPU</w:t>
@@ -4777,7 +4854,7 @@
       <w:pPr>
         <w:pStyle w:val="Nagwek1"/>
       </w:pPr>
-      <w:bookmarkStart w:id="7" w:name="_Toc257490796"/>
+      <w:bookmarkStart w:id="7" w:name="_Toc258445496"/>
       <w:r>
         <w:lastRenderedPageBreak/>
         <w:t>Biblioteka CNL</w:t>
@@ -4824,7 +4901,7 @@
       <w:pPr>
         <w:pStyle w:val="Nagwek2"/>
       </w:pPr>
-      <w:bookmarkStart w:id="8" w:name="_Toc257490797"/>
+      <w:bookmarkStart w:id="8" w:name="_Toc258445497"/>
       <w:r>
         <w:t>Zakres programu</w:t>
       </w:r>
@@ -4850,7 +4927,7 @@
       <w:pPr>
         <w:pStyle w:val="Nagwek3"/>
       </w:pPr>
-      <w:bookmarkStart w:id="9" w:name="_Toc257490798"/>
+      <w:bookmarkStart w:id="9" w:name="_Toc258445498"/>
       <w:r>
         <w:t>Ogólny projekt aplikacji</w:t>
       </w:r>
@@ -5499,7 +5576,7 @@
       <w:pPr>
         <w:pStyle w:val="Nagwek3"/>
       </w:pPr>
-      <w:bookmarkStart w:id="10" w:name="_Toc257490799"/>
+      <w:bookmarkStart w:id="10" w:name="_Toc258445499"/>
       <w:r>
         <w:t>Zastosowania programu.</w:t>
       </w:r>
@@ -5507,34 +5584,61 @@
     </w:p>
     <w:p>
       <w:r>
-        <w:t xml:space="preserve">Program umożliwia stworzenie sieci MLP, o dowolnej strukturze. </w:t>
+        <w:t xml:space="preserve">Bibloioteka </w:t>
+      </w:r>
+      <w:r>
+        <w:t xml:space="preserve">służy do rozwiązywania zadań optymalizacji oraz klasyfikacji. </w:t>
+      </w:r>
+      <w:r>
+        <w:t>Każde zadanie może mieć</w:t>
+      </w:r>
+      <w:r>
+        <w:t xml:space="preserve"> wiele wejść </w:t>
+      </w:r>
+      <w:r>
+        <w:t xml:space="preserve">oraz </w:t>
+      </w:r>
+      <w:r>
+        <w:t>wyjść</w:t>
+      </w:r>
+      <w:r>
+        <w:t xml:space="preserve">. </w:t>
+      </w:r>
+      <w:r>
+        <w:t xml:space="preserve">Każdy atrybut może </w:t>
+      </w:r>
+      <w:r>
+        <w:t>być liczbowym atrybutem z pewnego zakresu, lub atrybutem literalnym</w:t>
+      </w:r>
+    </w:p>
+    <w:p>
+      <w:r>
+        <w:t>// JRTODO – jak zadanie klasyfikacji jest sprowadzane do zadania optymalizacji.</w:t>
+      </w:r>
+    </w:p>
+    <w:p/>
+    <w:p>
+      <w:r>
+        <w:t>W programie jest zawarta baza</w:t>
+      </w:r>
+      <w:r>
+        <w:t xml:space="preserve"> do rozwiązywania zadań klasyfikacji oraz optymalizacji za pomocą sieci neuronowych oraz zaimplementowana </w:t>
+      </w:r>
+      <w:r>
+        <w:t>sieć MLP, korzystająca z tej bazy. W bibliotece jest możliwość stworzenia</w:t>
+      </w:r>
+      <w:r>
+        <w:t xml:space="preserve"> sieci MLP, o dowolnej strukturze. </w:t>
       </w:r>
       <w:r>
         <w:t>Program obsługuje prostą oraz sigmoidalną funkcję aktywacji. Program obsługuje tylko sieci gęste – w których neuron w warstwie N jest połączony ze wszystkimi neuronami w warstwie N+1.</w:t>
       </w:r>
-      <w:r>
-        <w:t xml:space="preserve"> Program obsluguje zadania klasyfikacji oraz </w:t>
-      </w:r>
-      <w:r>
-        <w:t>optymalizacji (</w:t>
-      </w:r>
-      <w:r>
-        <w:t>zadania klasyfikacji są obsługiwane</w:t>
-      </w:r>
-      <w:r>
-        <w:t xml:space="preserve"> przez sprowadzenie do zadania optymalizacji).</w:t>
-      </w:r>
-    </w:p>
-    <w:p>
-      <w:r>
-        <w:t>// JRTODO – jak zadanie klasyfikacji jest sprowadzane do zadania optymalizacji.</w:t>
-      </w:r>
     </w:p>
     <w:p>
       <w:pPr>
         <w:pStyle w:val="Nagwek3"/>
       </w:pPr>
-      <w:bookmarkStart w:id="11" w:name="_Toc257490800"/>
+      <w:bookmarkStart w:id="11" w:name="_Toc258445500"/>
       <w:r>
         <w:t>Diagramy:</w:t>
       </w:r>
@@ -5681,6 +5785,16 @@
     </w:p>
     <w:p>
       <w:pPr>
+        <w:spacing w:after="200" w:line="276" w:lineRule="auto"/>
+        <w:ind w:firstLine="0"/>
+        <w:jc w:val="right"/>
+        <w:rPr>
+          <w:rFonts w:ascii="Cambria" w:hAnsi="Cambria"/>
+        </w:rPr>
+      </w:pPr>
+    </w:p>
+    <w:p>
+      <w:pPr>
         <w:pStyle w:val="Akapitzlist"/>
         <w:numPr>
           <w:ilvl w:val="3"/>
@@ -5695,14 +5809,12 @@
         <w:rPr>
           <w:rFonts w:ascii="Cambria" w:hAnsi="Cambria"/>
         </w:rPr>
-        <w:lastRenderedPageBreak/>
-        <w:t>Sequence</w:t>
+        <w:t>Component</w:t>
       </w:r>
     </w:p>
     <w:p>
       <w:pPr>
         <w:spacing w:after="200" w:line="276" w:lineRule="auto"/>
-        <w:ind w:firstLine="0"/>
         <w:rPr>
           <w:rFonts w:ascii="Cambria" w:hAnsi="Cambria"/>
         </w:rPr>
@@ -5711,19 +5823,26 @@
         <w:rPr>
           <w:rFonts w:ascii="Cambria" w:hAnsi="Cambria"/>
         </w:rPr>
-        <w:br w:type="page"/>
-      </w:r>
-      <w:r>
+        <w:t>Opisz to jakos</w:t>
+      </w:r>
+    </w:p>
+    <w:p>
+      <w:pPr>
+        <w:spacing w:after="200" w:line="276" w:lineRule="auto"/>
         <w:rPr>
           <w:rFonts w:ascii="Cambria" w:hAnsi="Cambria"/>
-          <w:noProof/>
-        </w:rPr>
-        <w:lastRenderedPageBreak/>
+        </w:rPr>
+      </w:pPr>
+      <w:r>
+        <w:rPr>
+          <w:rFonts w:ascii="Cambria" w:hAnsi="Cambria"/>
+          <w:noProof/>
+        </w:rPr>
         <w:drawing>
           <wp:inline distT="0" distB="0" distL="0" distR="0">
-            <wp:extent cx="4992648" cy="4528868"/>
+            <wp:extent cx="5773420" cy="2464949"/>
             <wp:effectExtent l="19050" t="0" r="0" b="0"/>
-            <wp:docPr id="2" name="Obraz 2"/>
+            <wp:docPr id="7" name="Obraz 2"/>
             <wp:cNvGraphicFramePr>
               <a:graphicFrameLocks xmlns:a="http://schemas.openxmlformats.org/drawingml/2006/main" noChangeAspect="1"/>
             </wp:cNvGraphicFramePr>
@@ -5746,7 +5865,7 @@
                   <pic:spPr bwMode="auto">
                     <a:xfrm>
                       <a:off x="0" y="0"/>
-                      <a:ext cx="4995140" cy="4531129"/>
+                      <a:ext cx="5773420" cy="2464949"/>
                     </a:xfrm>
                     <a:prstGeom prst="rect">
                       <a:avLst/>
@@ -5767,62 +5886,6 @@
       </w:r>
     </w:p>
     <w:p>
-      <w:r>
-        <w:t>Na powyższym diagramie opisano sekwencję operacji przy uruchomieniu sieci przy użyciu GPU.</w:t>
-      </w:r>
-      <w:r>
-        <w:t xml:space="preserve"> </w:t>
-      </w:r>
-    </w:p>
-    <w:p>
-      <w:r>
-        <w:t xml:space="preserve">Dla każdej warstwy, </w:t>
-      </w:r>
-      <w:r>
-        <w:t xml:space="preserve">jest wykonywanych operacji. Najpierw </w:t>
-      </w:r>
-      <w:r>
-        <w:t>wykonywane są alokacje potrzebnej pamięci</w:t>
-      </w:r>
-      <w:r>
-        <w:t xml:space="preserve"> dla </w:t>
-      </w:r>
-      <w:r>
-        <w:t xml:space="preserve">aktualnej warstwy (wagi, wyjścia) </w:t>
-      </w:r>
-      <w:r>
-        <w:t>oraz ewentualnie ich zapisanie. Oprócz tego zwalniana jest niepotrzebna pamięć</w:t>
-      </w:r>
-      <w:r>
-        <w:t xml:space="preserve"> używana wcześniej</w:t>
-      </w:r>
-      <w:r>
-        <w:t xml:space="preserve">. Później </w:t>
-      </w:r>
-      <w:r>
-        <w:t xml:space="preserve">jest wykonywana </w:t>
-      </w:r>
-      <w:r>
-        <w:t xml:space="preserve">operacja executeLayerGPU() – metoda uruchamiająca kernel wykonujący równolegle operacje uruchamiania </w:t>
-      </w:r>
-      <w:r>
-        <w:t>neuronów na danej warstwie. Sam kernel opisany jest w rozdziale X.X.</w:t>
-      </w:r>
-      <w:r>
-        <w:br w:type="page"/>
-      </w:r>
-    </w:p>
-    <w:p>
-      <w:pPr>
-        <w:spacing w:after="200" w:line="276" w:lineRule="auto"/>
-        <w:ind w:firstLine="0"/>
-        <w:jc w:val="right"/>
-        <w:rPr>
-          <w:rFonts w:ascii="Cambria" w:hAnsi="Cambria"/>
-        </w:rPr>
-      </w:pPr>
-    </w:p>
-    <w:p>
       <w:pPr>
         <w:pStyle w:val="Akapitzlist"/>
         <w:numPr>
@@ -5843,6 +5906,100 @@
     </w:p>
     <w:p>
       <w:pPr>
+        <w:spacing w:after="200" w:line="276" w:lineRule="auto"/>
+        <w:rPr>
+          <w:rFonts w:ascii="Cambria" w:hAnsi="Cambria"/>
+        </w:rPr>
+      </w:pPr>
+      <w:r>
+        <w:rPr>
+          <w:rFonts w:ascii="Cambria" w:hAnsi="Cambria"/>
+        </w:rPr>
+        <w:t xml:space="preserve">Przykładowy diagram użycia </w:t>
+      </w:r>
+      <w:r>
+        <w:rPr>
+          <w:rFonts w:ascii="Cambria" w:hAnsi="Cambria"/>
+        </w:rPr>
+        <w:tab/>
+      </w:r>
+      <w:r>
+        <w:rPr>
+          <w:rFonts w:ascii="Cambria" w:hAnsi="Cambria"/>
+        </w:rPr>
+        <w:t>biblioteki:</w:t>
+      </w:r>
+    </w:p>
+    <w:p>
+      <w:pPr>
+        <w:spacing w:after="200" w:line="276" w:lineRule="auto"/>
+        <w:rPr>
+          <w:rFonts w:ascii="Cambria" w:hAnsi="Cambria"/>
+        </w:rPr>
+      </w:pPr>
+      <w:r>
+        <w:rPr>
+          <w:rFonts w:ascii="Cambria" w:hAnsi="Cambria"/>
+          <w:noProof/>
+        </w:rPr>
+        <w:lastRenderedPageBreak/>
+        <w:drawing>
+          <wp:inline distT="0" distB="0" distL="0" distR="0">
+            <wp:extent cx="5773420" cy="6848748"/>
+            <wp:effectExtent l="19050" t="0" r="0" b="0"/>
+            <wp:docPr id="13" name="Obraz 6"/>
+            <wp:cNvGraphicFramePr>
+              <a:graphicFrameLocks xmlns:a="http://schemas.openxmlformats.org/drawingml/2006/main" noChangeAspect="1"/>
+            </wp:cNvGraphicFramePr>
+            <a:graphic xmlns:a="http://schemas.openxmlformats.org/drawingml/2006/main">
+              <a:graphicData uri="http://schemas.openxmlformats.org/drawingml/2006/picture">
+                <pic:pic xmlns:pic="http://schemas.openxmlformats.org/drawingml/2006/picture">
+                  <pic:nvPicPr>
+                    <pic:cNvPr id="0" name="Picture 6"/>
+                    <pic:cNvPicPr>
+                      <a:picLocks noChangeAspect="1" noChangeArrowheads="1"/>
+                    </pic:cNvPicPr>
+                  </pic:nvPicPr>
+                  <pic:blipFill>
+                    <a:blip r:embed="rId11" cstate="print"/>
+                    <a:srcRect/>
+                    <a:stretch>
+                      <a:fillRect/>
+                    </a:stretch>
+                  </pic:blipFill>
+                  <pic:spPr bwMode="auto">
+                    <a:xfrm>
+                      <a:off x="0" y="0"/>
+                      <a:ext cx="5773420" cy="6848748"/>
+                    </a:xfrm>
+                    <a:prstGeom prst="rect">
+                      <a:avLst/>
+                    </a:prstGeom>
+                    <a:noFill/>
+                    <a:ln w="9525">
+                      <a:noFill/>
+                      <a:miter lim="800000"/>
+                      <a:headEnd/>
+                      <a:tailEnd/>
+                    </a:ln>
+                  </pic:spPr>
+                </pic:pic>
+              </a:graphicData>
+            </a:graphic>
+          </wp:inline>
+        </w:drawing>
+      </w:r>
+    </w:p>
+    <w:p>
+      <w:pPr>
+        <w:spacing w:after="200" w:line="276" w:lineRule="auto"/>
+        <w:rPr>
+          <w:rFonts w:ascii="Cambria" w:hAnsi="Cambria"/>
+        </w:rPr>
+      </w:pPr>
+    </w:p>
+    <w:p>
+      <w:pPr>
         <w:pStyle w:val="Akapitzlist"/>
         <w:numPr>
           <w:ilvl w:val="3"/>
@@ -5862,10 +6019,39 @@
     </w:p>
     <w:p>
       <w:pPr>
+        <w:spacing w:after="200" w:line="276" w:lineRule="auto"/>
+        <w:rPr>
+          <w:rFonts w:ascii="Cambria" w:hAnsi="Cambria"/>
+        </w:rPr>
+      </w:pPr>
+      <w:r>
+        <w:rPr>
+          <w:rFonts w:ascii="Cambria" w:hAnsi="Cambria"/>
+        </w:rPr>
+        <w:t xml:space="preserve">Nie wiem, </w:t>
+      </w:r>
+      <w:r>
+        <w:rPr>
+          <w:rFonts w:ascii="Cambria" w:hAnsi="Cambria"/>
+        </w:rPr>
+        <w:t>jak miałby ten diagram wyglądać…</w:t>
+      </w:r>
+    </w:p>
+    <w:p>
+      <w:pPr>
+        <w:spacing w:after="200" w:line="276" w:lineRule="auto"/>
+        <w:rPr>
+          <w:rFonts w:ascii="Cambria" w:hAnsi="Cambria"/>
+        </w:rPr>
+      </w:pPr>
+    </w:p>
+    <w:p>
+      <w:pPr>
         <w:pStyle w:val="Nagwek3"/>
       </w:pPr>
-      <w:bookmarkStart w:id="12" w:name="_Toc257490801"/>
-      <w:r>
+      <w:bookmarkStart w:id="12" w:name="_Toc258445501"/>
+      <w:r>
+        <w:lastRenderedPageBreak/>
         <w:t>Struktura plików danych (Opis struktury pliku XML i wczytywanego pliku csv – dane sieci oraz testów).</w:t>
       </w:r>
       <w:r>
@@ -9004,7 +9190,6 @@
                 <w:szCs w:val="18"/>
                 <w:lang w:eastAsia="en-US"/>
               </w:rPr>
-              <w:lastRenderedPageBreak/>
               <w:tab/>
               <w:t>dummyNet.saveToFile(</w:t>
             </w:r>
@@ -9059,7 +9244,7 @@
       <w:pPr>
         <w:pStyle w:val="Nagwek4"/>
       </w:pPr>
-      <w:bookmarkStart w:id="13" w:name="_Toc257490802"/>
+      <w:bookmarkStart w:id="13" w:name="_Toc258445502"/>
       <w:r>
         <w:t>Plik zestawu testów CSV</w:t>
       </w:r>
@@ -9068,6 +9253,7 @@
     <w:p/>
     <w:p>
       <w:r>
+        <w:lastRenderedPageBreak/>
         <w:t>Plik forestfires2.csv użyty w powyższym kodzie:</w:t>
       </w:r>
     </w:p>
@@ -9462,7 +9648,7 @@
           <w:lang w:eastAsia="en-US"/>
         </w:rPr>
       </w:pPr>
-      <w:bookmarkStart w:id="14" w:name="_Toc257490803"/>
+      <w:bookmarkStart w:id="14" w:name="_Toc258445503"/>
       <w:r>
         <w:rPr>
           <w:rFonts w:eastAsiaTheme="minorHAnsi"/>
@@ -16142,7 +16328,6 @@
                 <w:szCs w:val="18"/>
                 <w:lang w:val="en-US" w:eastAsia="en-US"/>
               </w:rPr>
-              <w:lastRenderedPageBreak/>
               <w:t>ColumnIndexInStructure</w:t>
             </w:r>
             <w:r>
@@ -17085,6 +17270,7 @@
                 <w:szCs w:val="18"/>
                 <w:lang w:val="en-US" w:eastAsia="en-US"/>
               </w:rPr>
+              <w:lastRenderedPageBreak/>
               <w:tab/>
             </w:r>
             <w:r>
@@ -18899,16 +19085,11 @@
         <w:t>Podane są również wyjścia sieci obliczone przez CPU i GPU.</w:t>
       </w:r>
     </w:p>
-    <w:p/>
-    <w:p>
-      <w:r>
-        <w:t xml:space="preserve">// JRTODO – trzeba zauważyć, ze klasyfikacja </w:t>
-      </w:r>
-      <w:r>
-        <w:t>z 2 możliwymi wartościami to cos innego niż klasyfikacja z 3 i więcej wartościami.</w:t>
-      </w:r>
-    </w:p>
-    <w:p/>
+    <w:p>
+      <w:pPr>
+        <w:ind w:firstLine="0"/>
+      </w:pPr>
+    </w:p>
     <w:p>
       <w:r>
         <w:t xml:space="preserve">Struktura pliku jest taka, że główny element to </w:t>
@@ -19349,7 +19530,6 @@
           <w:szCs w:val="18"/>
           <w:lang w:eastAsia="en-US"/>
         </w:rPr>
-        <w:lastRenderedPageBreak/>
         <w:t>MinValue – atrybut występuje tylko p</w:t>
       </w:r>
       <w:r>
@@ -19508,7 +19688,19 @@
           <w:szCs w:val="18"/>
           <w:lang w:eastAsia="en-US"/>
         </w:rPr>
-        <w:t xml:space="preserve"> -1, a druga wartości 1). Jeśli jest więcej wartości, wtedy każda możliwa wartość odpowiada jednemu wejści</w:t>
+        <w:t xml:space="preserve"> -1, a druga wartości 1). Jeśli jest więcej wartości, wtedy </w:t>
+      </w:r>
+      <w:r>
+        <w:rPr>
+          <w:rFonts w:ascii="Courier New" w:eastAsiaTheme="minorHAnsi" w:hAnsi="Courier New" w:cs="Courier New"/>
+          <w:noProof/>
+          <w:color w:val="A31515"/>
+          <w:sz w:val="18"/>
+          <w:szCs w:val="18"/>
+          <w:lang w:eastAsia="en-US"/>
+        </w:rPr>
+        <w:lastRenderedPageBreak/>
+        <w:t>każda możliwa wartość odpowiada jednemu wejści</w:t>
       </w:r>
       <w:r>
         <w:rPr>
@@ -19937,7 +20129,7 @@
       <w:pPr>
         <w:pStyle w:val="Nagwek4"/>
       </w:pPr>
-      <w:bookmarkStart w:id="15" w:name="_Toc257490804"/>
+      <w:bookmarkStart w:id="15" w:name="_Toc258445504"/>
       <w:r>
         <w:t>Format Sieci MLP w XML</w:t>
       </w:r>
@@ -21218,7 +21410,6 @@
                 <w:szCs w:val="18"/>
                 <w:lang w:val="en-US" w:eastAsia="en-US"/>
               </w:rPr>
-              <w:lastRenderedPageBreak/>
               <w:tab/>
               <w:t>&lt;</w:t>
             </w:r>
@@ -21668,7 +21859,11 @@
         <w:t>Głównym elementem pliku XML ma nazwę NeuralNetwork</w:t>
       </w:r>
       <w:r>
-        <w:t xml:space="preserve">. Ma on jeden atrybut Type. Określa on typ sieci neuronowej. Sieć MLP ma w sobie jednego lub więcej potomków Layer reprezentujących warstę ukrytą lub wyjściową. Warstwy są uporządkowane w kolejności od pierszej warstwy ukrytej do warstwy wyjściowej. Ilość neuronów wejściowych jest </w:t>
+        <w:t xml:space="preserve">. Ma on jeden atrybut Type. Określa on typ sieci neuronowej. Sieć MLP ma w sobie jednego lub więcej potomków Layer reprezentujących warstę ukrytą lub wyjściową. Warstwy są uporządkowane w </w:t>
+      </w:r>
+      <w:r>
+        <w:lastRenderedPageBreak/>
+        <w:t xml:space="preserve">kolejności od pierszej warstwy ukrytej do warstwy wyjściowej. Ilość neuronów wejściowych jest </w:t>
       </w:r>
       <w:r>
         <w:t>równa</w:t>
@@ -21764,7 +21959,7 @@
       <w:pPr>
         <w:pStyle w:val="Nagwek3"/>
       </w:pPr>
-      <w:bookmarkStart w:id="16" w:name="_Toc257490805"/>
+      <w:bookmarkStart w:id="16" w:name="_Toc258445505"/>
       <w:r>
         <w:t>Katalogi i p</w:t>
       </w:r>
@@ -21891,7 +22086,7 @@
                           </pic:cNvPicPr>
                         </pic:nvPicPr>
                         <pic:blipFill>
-                          <a:blip r:embed="rId11" cstate="print"/>
+                          <a:blip r:embed="rId12" cstate="print"/>
                           <a:srcRect/>
                           <a:stretch>
                             <a:fillRect/>
@@ -21948,7 +22143,7 @@
           <w:numId w:val="37"/>
         </w:numPr>
       </w:pPr>
-      <w:bookmarkStart w:id="17" w:name="_Toc257490830"/>
+      <w:bookmarkStart w:id="17" w:name="_Toc258445506"/>
       <w:r>
         <w:t>Logowanie</w:t>
       </w:r>
@@ -22048,18 +22243,64 @@
         <w:t>W trakcie mojej pracy, miałem pewne problemy z niestabilnym działaniem programu przy wykonywaniu kerneli. Problem ten udało mi się rozwiązać poprzez zapisywanie informacji o adresach i wielkościach zaalokowanych bloków w pamięci GPU, oraz sprawdzanie, czy w którymś momencie nie używałem adresu spoza tablicy. Tryb logowania LT_DEBUG służy do wyświetlania wielu pomocniczych informacji i również służy to rozwiązaywania błędów, ponieważ w standardowym użytkowaniu programu wypisuje on bardzo dużo informacji.</w:t>
       </w:r>
     </w:p>
+    <w:p>
+      <w:pPr>
+        <w:rPr>
+          <w:rFonts w:ascii="Courier New" w:eastAsiaTheme="minorHAnsi" w:hAnsi="Courier New" w:cs="Courier New"/>
+          <w:noProof/>
+          <w:sz w:val="20"/>
+          <w:szCs w:val="20"/>
+          <w:lang w:eastAsia="en-US"/>
+        </w:rPr>
+      </w:pPr>
+      <w:r>
+        <w:rPr>
+          <w:rFonts w:ascii="Courier New" w:eastAsiaTheme="minorHAnsi" w:hAnsi="Courier New" w:cs="Courier New"/>
+          <w:noProof/>
+          <w:sz w:val="20"/>
+          <w:szCs w:val="20"/>
+          <w:lang w:eastAsia="en-US"/>
+        </w:rPr>
+        <w:t>//jrtdodo – jest tez specjalne logowanie roznic wyjsc – żeby poznac jak dobrze jest nauczona siec i jakie są roznice miescy CPU a GPU.</w:t>
+      </w:r>
+    </w:p>
     <w:p/>
     <w:p>
       <w:pPr>
         <w:pStyle w:val="Nagwek2"/>
       </w:pPr>
-      <w:bookmarkStart w:id="18" w:name="_Toc257490806"/>
+      <w:bookmarkStart w:id="18" w:name="_Toc258445507"/>
       <w:r>
         <w:t>Część CPU</w:t>
       </w:r>
       <w:bookmarkEnd w:id="18"/>
     </w:p>
-    <w:p/>
+    <w:p>
+      <w:r>
+        <w:t>W bibliotece została zaimplementowana możliwość uruchamiania i uczenia sieci MLP wykonywana bez użycia GPU</w:t>
+      </w:r>
+      <w:r>
+        <w:t xml:space="preserve">. Dzięki temu, dużo łatwiejsze było </w:t>
+      </w:r>
+      <w:r>
+        <w:t>poprawianie</w:t>
+      </w:r>
+      <w:r>
+        <w:t xml:space="preserve"> błędów przy implementacji funkcjonalności wykonywanych na GPU. </w:t>
+      </w:r>
+      <w:r>
+        <w:t>Pozwoliło też ocenić,</w:t>
+      </w:r>
+      <w:r>
+        <w:t xml:space="preserve"> </w:t>
+      </w:r>
+      <w:r>
+        <w:t xml:space="preserve">czy zmniejszenie </w:t>
+      </w:r>
+      <w:r>
+        <w:t>precyzji obliczeń na GPU pogorszy prędkość uczenia.</w:t>
+      </w:r>
+    </w:p>
     <w:p>
       <w:r>
         <w:t>W bibliotece, w części CPU, wszystkie dane są zawarte w obiekcie go reprezentującym:</w:t>
@@ -22115,6 +22356,36 @@
     </w:p>
     <w:p/>
     <w:p/>
+    <w:p/>
+    <w:p>
+      <w:pPr>
+        <w:pStyle w:val="Nagwek3"/>
+        <w:numPr>
+          <w:ilvl w:val="0"/>
+          <w:numId w:val="10"/>
+        </w:numPr>
+      </w:pPr>
+      <w:bookmarkStart w:id="19" w:name="_Toc258445508"/>
+      <w:r>
+        <w:lastRenderedPageBreak/>
+        <w:t>Podejście CPU do aplikacji wykonującej MLP</w:t>
+      </w:r>
+      <w:bookmarkEnd w:id="19"/>
+    </w:p>
+    <w:p>
+      <w:pPr>
+        <w:pStyle w:val="Nagwek4"/>
+        <w:numPr>
+          <w:ilvl w:val="0"/>
+          <w:numId w:val="43"/>
+        </w:numPr>
+      </w:pPr>
+      <w:bookmarkStart w:id="20" w:name="_Toc258445509"/>
+      <w:r>
+        <w:t>Diagram sekwencji uruchamiania sieci</w:t>
+      </w:r>
+      <w:bookmarkEnd w:id="20"/>
+    </w:p>
     <w:p>
       <w:pPr>
         <w:spacing w:after="200" w:line="276" w:lineRule="auto"/>
@@ -22146,7 +22417,7 @@
                     </pic:cNvPicPr>
                   </pic:nvPicPr>
                   <pic:blipFill>
-                    <a:blip r:embed="rId12" cstate="print"/>
+                    <a:blip r:embed="rId13" cstate="print"/>
                     <a:srcRect/>
                     <a:stretch>
                       <a:fillRect/>
@@ -22185,48 +22456,191 @@
         <w:rPr>
           <w:rFonts w:ascii="Cambria" w:hAnsi="Cambria"/>
         </w:rPr>
+        <w:t>Na powyższym diagramie opisano sekwencję operacji przy uruchomieniu sieci przy użyciu CPU. Najpierw są pobierane wejścia testu, później obiekt MLP uruchamia po kolei wszystkie warstwy sieci, a obiekt każdej warstwy oblicza wyjście każdego neuronu w tej warstwie. Później, zapisywane są obliczone wyjścia testu.</w:t>
+      </w:r>
+    </w:p>
+    <w:p>
+      <w:pPr>
+        <w:rPr>
+          <w:rFonts w:ascii="Cambria" w:hAnsi="Cambria"/>
+        </w:rPr>
+      </w:pPr>
+    </w:p>
+    <w:p>
+      <w:pPr>
+        <w:pStyle w:val="Nagwek4"/>
+      </w:pPr>
+      <w:bookmarkStart w:id="21" w:name="_Toc258445510"/>
+      <w:r>
+        <w:t>Diagram sekwencji trenowania sieci</w:t>
+      </w:r>
+      <w:bookmarkEnd w:id="21"/>
+    </w:p>
+    <w:p>
+      <w:pPr>
+        <w:rPr>
+          <w:rFonts w:ascii="Cambria" w:hAnsi="Cambria"/>
+        </w:rPr>
+      </w:pPr>
+    </w:p>
+    <w:p>
+      <w:pPr>
+        <w:rPr>
+          <w:rFonts w:ascii="Cambria" w:hAnsi="Cambria"/>
+        </w:rPr>
+      </w:pPr>
+    </w:p>
+    <w:p>
+      <w:pPr>
+        <w:ind w:firstLine="0"/>
+        <w:rPr>
+          <w:rFonts w:ascii="Cambria" w:hAnsi="Cambria"/>
+        </w:rPr>
+      </w:pPr>
+      <w:r>
+        <w:rPr>
+          <w:rFonts w:ascii="Cambria" w:hAnsi="Cambria"/>
+          <w:noProof/>
+        </w:rPr>
         <w:lastRenderedPageBreak/>
-        <w:t>Na powyższym diagramie opisano sekwencję operacji przy uruchomieniu sieci przy użyciu CPU. Najpierw są pobierane wejścia testu, później obiekt MLP uruchamia po kolei wszystkie warstwy sieci, a obiekt każdej warstwy oblicza wyjście każdego neuronu w tej warstwie. Później, zapisywane są obliczone wyjścia testu.</w:t>
-      </w:r>
-    </w:p>
+        <w:drawing>
+          <wp:inline distT="0" distB="0" distL="0" distR="0">
+            <wp:extent cx="6031892" cy="4516277"/>
+            <wp:effectExtent l="19050" t="0" r="6958" b="0"/>
+            <wp:docPr id="8" name="Obraz 3"/>
+            <wp:cNvGraphicFramePr>
+              <a:graphicFrameLocks xmlns:a="http://schemas.openxmlformats.org/drawingml/2006/main" noChangeAspect="1"/>
+            </wp:cNvGraphicFramePr>
+            <a:graphic xmlns:a="http://schemas.openxmlformats.org/drawingml/2006/main">
+              <a:graphicData uri="http://schemas.openxmlformats.org/drawingml/2006/picture">
+                <pic:pic xmlns:pic="http://schemas.openxmlformats.org/drawingml/2006/picture">
+                  <pic:nvPicPr>
+                    <pic:cNvPr id="0" name="Picture 3"/>
+                    <pic:cNvPicPr>
+                      <a:picLocks noChangeAspect="1" noChangeArrowheads="1"/>
+                    </pic:cNvPicPr>
+                  </pic:nvPicPr>
+                  <pic:blipFill>
+                    <a:blip r:embed="rId14" cstate="print"/>
+                    <a:srcRect/>
+                    <a:stretch>
+                      <a:fillRect/>
+                    </a:stretch>
+                  </pic:blipFill>
+                  <pic:spPr bwMode="auto">
+                    <a:xfrm>
+                      <a:off x="0" y="0"/>
+                      <a:ext cx="6035991" cy="4519346"/>
+                    </a:xfrm>
+                    <a:prstGeom prst="rect">
+                      <a:avLst/>
+                    </a:prstGeom>
+                    <a:noFill/>
+                    <a:ln w="9525">
+                      <a:noFill/>
+                      <a:miter lim="800000"/>
+                      <a:headEnd/>
+                      <a:tailEnd/>
+                    </a:ln>
+                  </pic:spPr>
+                </pic:pic>
+              </a:graphicData>
+            </a:graphic>
+          </wp:inline>
+        </w:drawing>
+      </w:r>
+    </w:p>
+    <w:p/>
     <w:p>
       <w:pPr>
         <w:rPr>
           <w:rFonts w:ascii="Cambria" w:hAnsi="Cambria"/>
         </w:rPr>
       </w:pPr>
-    </w:p>
-    <w:p>
       <w:r>
         <w:rPr>
           <w:rFonts w:ascii="Cambria" w:hAnsi="Cambria"/>
         </w:rPr>
-        <w:t>// JRTODO – jeszcze TrainNetwork CPU i GPU wklej</w:t>
-      </w:r>
+        <w:t xml:space="preserve">W powyższym diagramie opisano sekwencję operacji dla jednej iteracji uczenia sieci MLP przy użyciu CPU. </w:t>
+      </w:r>
+      <w:r>
+        <w:rPr>
+          <w:rFonts w:ascii="Cambria" w:hAnsi="Cambria"/>
+        </w:rPr>
+        <w:t>Pierwszym etapem jest wybranie losow</w:t>
+      </w:r>
+      <w:r>
+        <w:rPr>
+          <w:rFonts w:ascii="Cambria" w:hAnsi="Cambria"/>
+        </w:rPr>
+        <w:t>ych</w:t>
+      </w:r>
+      <w:r>
+        <w:rPr>
+          <w:rFonts w:ascii="Cambria" w:hAnsi="Cambria"/>
+        </w:rPr>
+        <w:t xml:space="preserve"> test</w:t>
+      </w:r>
+      <w:r>
+        <w:rPr>
+          <w:rFonts w:ascii="Cambria" w:hAnsi="Cambria"/>
+        </w:rPr>
+        <w:t>ów</w:t>
+      </w:r>
+      <w:r>
+        <w:rPr>
+          <w:rFonts w:ascii="Cambria" w:hAnsi="Cambria"/>
+        </w:rPr>
+        <w:t xml:space="preserve"> z zestawu testów oraz uruchomienie </w:t>
+      </w:r>
+      <w:r>
+        <w:rPr>
+          <w:rFonts w:ascii="Cambria" w:hAnsi="Cambria"/>
+        </w:rPr>
+        <w:t>ich</w:t>
+      </w:r>
+      <w:r>
+        <w:rPr>
+          <w:rFonts w:ascii="Cambria" w:hAnsi="Cambria"/>
+        </w:rPr>
+        <w:t xml:space="preserve">. </w:t>
+      </w:r>
+      <w:r>
+        <w:rPr>
+          <w:rFonts w:ascii="Cambria" w:hAnsi="Cambria"/>
+        </w:rPr>
+        <w:t>Następnie określany jest „błąd” wyjściowy każdego neuronu</w:t>
+      </w:r>
+      <w:r>
+        <w:rPr>
+          <w:rFonts w:ascii="Cambria" w:hAnsi="Cambria"/>
+        </w:rPr>
+        <w:t>. Końcowym etapem jest zaktualizowanie wszystkich wag.</w:t>
+      </w:r>
+    </w:p>
+    <w:p>
+      <w:pPr>
+        <w:rPr>
+          <w:rFonts w:ascii="Cambria" w:hAnsi="Cambria"/>
+        </w:rPr>
+      </w:pPr>
+    </w:p>
+    <w:p>
+      <w:pPr>
+        <w:rPr>
+          <w:rFonts w:ascii="Cambria" w:hAnsi="Cambria"/>
+        </w:rPr>
+      </w:pPr>
     </w:p>
     <w:p>
       <w:pPr>
         <w:pStyle w:val="Nagwek3"/>
-        <w:numPr>
-          <w:ilvl w:val="0"/>
-          <w:numId w:val="10"/>
-        </w:numPr>
-      </w:pPr>
-      <w:bookmarkStart w:id="19" w:name="_Toc257490807"/>
-      <w:r>
-        <w:t>Podejście CPU do aplikacji wykonującej MLP</w:t>
-      </w:r>
-      <w:bookmarkEnd w:id="19"/>
-    </w:p>
-    <w:p>
-      <w:pPr>
-        <w:pStyle w:val="Nagwek3"/>
-      </w:pPr>
-      <w:bookmarkStart w:id="20" w:name="_Toc257490808"/>
+      </w:pPr>
+      <w:bookmarkStart w:id="22" w:name="_Toc258445511"/>
       <w:r>
         <w:t>Zewnętrzne biblioteki (mersenne twister, TinyXML)</w:t>
       </w:r>
-      <w:bookmarkEnd w:id="20"/>
+      <w:bookmarkEnd w:id="22"/>
     </w:p>
     <w:p>
       <w:pPr>
@@ -22287,7 +22701,7 @@
           <w:color w:val="008000"/>
           <w:sz w:val="20"/>
           <w:szCs w:val="20"/>
-          <w:lang w:val="en-US" w:eastAsia="en-US"/>
+          <w:lang w:eastAsia="en-US"/>
         </w:rPr>
       </w:pPr>
       <w:r>
@@ -22319,9 +22733,31 @@
           <w:color w:val="008000"/>
           <w:sz w:val="20"/>
           <w:szCs w:val="20"/>
-          <w:lang w:val="en-US" w:eastAsia="en-US"/>
+          <w:lang w:eastAsia="en-US"/>
         </w:rPr>
         <w:t>Richarda J. Wagnera.</w:t>
+      </w:r>
+      <w:r>
+        <w:rPr>
+          <w:rFonts w:ascii="Courier New" w:eastAsiaTheme="minorHAnsi" w:hAnsi="Courier New" w:cs="Courier New"/>
+          <w:noProof/>
+          <w:color w:val="008000"/>
+          <w:sz w:val="20"/>
+          <w:szCs w:val="20"/>
+          <w:lang w:eastAsia="en-US"/>
+        </w:rPr>
+        <w:t xml:space="preserve"> (dodaj o</w:t>
+      </w:r>
+      <w:r>
+        <w:rPr>
+          <w:rFonts w:ascii="Courier New" w:eastAsiaTheme="minorHAnsi" w:hAnsi="Courier New" w:cs="Courier New"/>
+          <w:noProof/>
+          <w:color w:val="008000"/>
+          <w:sz w:val="20"/>
+          <w:szCs w:val="20"/>
+          <w:lang w:eastAsia="en-US"/>
+        </w:rPr>
+        <w:t>dnośnik)</w:t>
       </w:r>
     </w:p>
     <w:p>
@@ -22375,6 +22811,17 @@
         </w:rPr>
         <w:t xml:space="preserve"> </w:t>
       </w:r>
+      <w:r>
+        <w:rPr>
+          <w:rFonts w:ascii="Courier New" w:eastAsiaTheme="minorHAnsi" w:hAnsi="Courier New" w:cs="Courier New"/>
+          <w:noProof/>
+          <w:color w:val="008000"/>
+          <w:sz w:val="20"/>
+          <w:szCs w:val="20"/>
+          <w:lang w:eastAsia="en-US"/>
+        </w:rPr>
+        <w:t>(dodaj odnośnik)</w:t>
+      </w:r>
     </w:p>
     <w:p/>
     <w:p/>
@@ -22382,11 +22829,12 @@
       <w:pPr>
         <w:pStyle w:val="Nagwek2"/>
       </w:pPr>
-      <w:bookmarkStart w:id="21" w:name="_Toc257490809"/>
-      <w:r>
+      <w:bookmarkStart w:id="23" w:name="_Toc258445512"/>
+      <w:r>
+        <w:lastRenderedPageBreak/>
         <w:t>Część GPU</w:t>
       </w:r>
-      <w:bookmarkEnd w:id="21"/>
+      <w:bookmarkEnd w:id="23"/>
     </w:p>
     <w:p>
       <w:r>
@@ -22418,6 +22866,15 @@
       <w:pPr>
         <w:ind w:firstLine="0"/>
       </w:pPr>
+      <w:r>
+        <w:t>// JRTODO – czy gdzies jest napi</w:t>
+      </w:r>
+      <w:r>
+        <w:t>s</w:t>
+      </w:r>
+      <w:r>
+        <w:t>ane, ze uczysz jednoczesnie kilku/nastu testow?</w:t>
+      </w:r>
     </w:p>
     <w:p/>
     <w:p>
@@ -22428,25 +22885,25 @@
           <w:numId w:val="11"/>
         </w:numPr>
       </w:pPr>
-      <w:bookmarkStart w:id="22" w:name="_Toc257490810"/>
+      <w:bookmarkStart w:id="24" w:name="_Toc258445513"/>
       <w:r>
         <w:t>Implementacja uruchamiania i trenowania sieci na GPU</w:t>
       </w:r>
-      <w:bookmarkEnd w:id="22"/>
+      <w:bookmarkEnd w:id="24"/>
     </w:p>
     <w:p>
       <w:pPr>
         <w:pStyle w:val="Nagwek4"/>
         <w:numPr>
           <w:ilvl w:val="0"/>
-          <w:numId w:val="34"/>
+          <w:numId w:val="45"/>
         </w:numPr>
       </w:pPr>
-      <w:bookmarkStart w:id="23" w:name="_Toc257490811"/>
+      <w:bookmarkStart w:id="25" w:name="_Toc258445514"/>
       <w:r>
         <w:t>Ogólny algorytm (Inicjalizacja GPU, uruchamianie GPU, różnice miedzy CPU)</w:t>
       </w:r>
-      <w:bookmarkEnd w:id="23"/>
+      <w:bookmarkEnd w:id="25"/>
     </w:p>
     <w:p/>
     <w:p>
@@ -22491,24 +22948,17 @@
       </w:r>
     </w:p>
     <w:p/>
-    <w:p>
-      <w:r>
-        <w:lastRenderedPageBreak/>
-        <w:t>Biorąc pod uwagę taki podział, poniżej zamieszczam diagramy kolejnych operacji (sekwencji):</w:t>
-      </w:r>
-    </w:p>
-    <w:p>
-      <w:r>
-        <w:t>(dla exe</w:t>
-      </w:r>
-      <w:r>
-        <w:t>cute i train)</w:t>
-      </w:r>
-    </w:p>
     <w:p/>
     <w:p/>
     <w:p>
       <w:r>
+        <w:t>Biorąc pod uwagę taki podział, poniżej zamieszczam diagramy kolejnych operacji (sekwencji):</w:t>
+      </w:r>
+    </w:p>
+    <w:p/>
+    <w:p/>
+    <w:p>
+      <w:r>
         <w:t xml:space="preserve">Na karcie GPU dostępnej dla mnie, nie ma obsługi liczb zmiennoprzecinkowych podwójnej precyzji, więc są użyte liczby pojedynczej precyzji (float). Z tego wzgledu obliczenia na GPU moga byc mniej dokladne. </w:t>
       </w:r>
     </w:p>
@@ -22517,6 +22967,182 @@
         <w:t xml:space="preserve">Sekwencja operacji na GPU dla uruvhamiania i trenowania sieci jest bardzo podobna jak dla CPU. Jednak dla GPU, na początku i końcu operacji, jest konieczne kopiowanie pamięci między RAM a GPU. </w:t>
       </w:r>
     </w:p>
+    <w:p/>
+    <w:p>
+      <w:pPr>
+        <w:pStyle w:val="Nagwek4"/>
+      </w:pPr>
+      <w:bookmarkStart w:id="26" w:name="_Toc258445515"/>
+      <w:r>
+        <w:t>Diagram sekwencji uruchamiania sieci</w:t>
+      </w:r>
+      <w:bookmarkEnd w:id="26"/>
+    </w:p>
+    <w:p/>
+    <w:p>
+      <w:pPr>
+        <w:spacing w:after="200" w:line="276" w:lineRule="auto"/>
+        <w:ind w:firstLine="0"/>
+        <w:rPr>
+          <w:rFonts w:ascii="Cambria" w:hAnsi="Cambria"/>
+        </w:rPr>
+      </w:pPr>
+      <w:r>
+        <w:rPr>
+          <w:rFonts w:ascii="Cambria" w:hAnsi="Cambria"/>
+          <w:noProof/>
+        </w:rPr>
+        <w:lastRenderedPageBreak/>
+        <w:drawing>
+          <wp:inline distT="0" distB="0" distL="0" distR="0">
+            <wp:extent cx="4992648" cy="4528868"/>
+            <wp:effectExtent l="19050" t="0" r="0" b="0"/>
+            <wp:docPr id="12" name="Obraz 2"/>
+            <wp:cNvGraphicFramePr>
+              <a:graphicFrameLocks xmlns:a="http://schemas.openxmlformats.org/drawingml/2006/main" noChangeAspect="1"/>
+            </wp:cNvGraphicFramePr>
+            <a:graphic xmlns:a="http://schemas.openxmlformats.org/drawingml/2006/main">
+              <a:graphicData uri="http://schemas.openxmlformats.org/drawingml/2006/picture">
+                <pic:pic xmlns:pic="http://schemas.openxmlformats.org/drawingml/2006/picture">
+                  <pic:nvPicPr>
+                    <pic:cNvPr id="0" name="Picture 2"/>
+                    <pic:cNvPicPr>
+                      <a:picLocks noChangeAspect="1" noChangeArrowheads="1"/>
+                    </pic:cNvPicPr>
+                  </pic:nvPicPr>
+                  <pic:blipFill>
+                    <a:blip r:embed="rId15" cstate="print"/>
+                    <a:srcRect/>
+                    <a:stretch>
+                      <a:fillRect/>
+                    </a:stretch>
+                  </pic:blipFill>
+                  <pic:spPr bwMode="auto">
+                    <a:xfrm>
+                      <a:off x="0" y="0"/>
+                      <a:ext cx="4995140" cy="4531129"/>
+                    </a:xfrm>
+                    <a:prstGeom prst="rect">
+                      <a:avLst/>
+                    </a:prstGeom>
+                    <a:noFill/>
+                    <a:ln w="9525">
+                      <a:noFill/>
+                      <a:miter lim="800000"/>
+                      <a:headEnd/>
+                      <a:tailEnd/>
+                    </a:ln>
+                  </pic:spPr>
+                </pic:pic>
+              </a:graphicData>
+            </a:graphic>
+          </wp:inline>
+        </w:drawing>
+      </w:r>
+    </w:p>
+    <w:p>
+      <w:r>
+        <w:t>Na powyższym diagramie opisano sekwencję operacji przy uruchomieniu sieci przy użyciu GPU.</w:t>
+      </w:r>
+    </w:p>
+    <w:p>
+      <w:r>
+        <w:t>Dla każdej warstwy, jest wykonywanych operacji. Najpierw wykonywane są alokacje potrzebnej pamięci dla aktualnej warstwy (wagi, wyjścia) oraz ewentualnie ich zapisanie. Oprócz tego zwalniana jest niepotrzebna pamięć używana wcześniej. Później jest wykonywana operacja executeLayerGPU() – metoda uruchamiająca kernel wykonujący równolegle operacje uruchamiania neuronów na danej warstwie. Sam kernel opisany jest w rozdziale X.X.</w:t>
+      </w:r>
+    </w:p>
+    <w:p/>
+    <w:p>
+      <w:pPr>
+        <w:rPr>
+          <w:rFonts w:ascii="Cambria" w:hAnsi="Cambria"/>
+        </w:rPr>
+      </w:pPr>
+    </w:p>
+    <w:p>
+      <w:pPr>
+        <w:pStyle w:val="Nagwek4"/>
+        <w:numPr>
+          <w:ilvl w:val="0"/>
+          <w:numId w:val="46"/>
+        </w:numPr>
+      </w:pPr>
+      <w:bookmarkStart w:id="27" w:name="_Toc258445516"/>
+      <w:r>
+        <w:t>Diagram sekwencji trenowania sieci</w:t>
+      </w:r>
+      <w:bookmarkEnd w:id="27"/>
+    </w:p>
+    <w:p/>
+    <w:p/>
+    <w:p>
+      <w:r>
+        <w:rPr>
+          <w:noProof/>
+        </w:rPr>
+        <w:lastRenderedPageBreak/>
+        <w:drawing>
+          <wp:inline distT="0" distB="0" distL="0" distR="0">
+            <wp:extent cx="5773420" cy="9290256"/>
+            <wp:effectExtent l="19050" t="0" r="0" b="0"/>
+            <wp:docPr id="11" name="Obraz 5"/>
+            <wp:cNvGraphicFramePr>
+              <a:graphicFrameLocks xmlns:a="http://schemas.openxmlformats.org/drawingml/2006/main" noChangeAspect="1"/>
+            </wp:cNvGraphicFramePr>
+            <a:graphic xmlns:a="http://schemas.openxmlformats.org/drawingml/2006/main">
+              <a:graphicData uri="http://schemas.openxmlformats.org/drawingml/2006/picture">
+                <pic:pic xmlns:pic="http://schemas.openxmlformats.org/drawingml/2006/picture">
+                  <pic:nvPicPr>
+                    <pic:cNvPr id="0" name="Picture 5"/>
+                    <pic:cNvPicPr>
+                      <a:picLocks noChangeAspect="1" noChangeArrowheads="1"/>
+                    </pic:cNvPicPr>
+                  </pic:nvPicPr>
+                  <pic:blipFill>
+                    <a:blip r:embed="rId16" cstate="print"/>
+                    <a:srcRect/>
+                    <a:stretch>
+                      <a:fillRect/>
+                    </a:stretch>
+                  </pic:blipFill>
+                  <pic:spPr bwMode="auto">
+                    <a:xfrm>
+                      <a:off x="0" y="0"/>
+                      <a:ext cx="5773420" cy="9290256"/>
+                    </a:xfrm>
+                    <a:prstGeom prst="rect">
+                      <a:avLst/>
+                    </a:prstGeom>
+                    <a:noFill/>
+                    <a:ln w="9525">
+                      <a:noFill/>
+                      <a:miter lim="800000"/>
+                      <a:headEnd/>
+                      <a:tailEnd/>
+                    </a:ln>
+                  </pic:spPr>
+                </pic:pic>
+              </a:graphicData>
+            </a:graphic>
+          </wp:inline>
+        </w:drawing>
+      </w:r>
+    </w:p>
+    <w:p/>
+    <w:p>
+      <w:pPr>
+        <w:rPr>
+          <w:rFonts w:ascii="Cambria" w:hAnsi="Cambria"/>
+        </w:rPr>
+      </w:pPr>
+      <w:r>
+        <w:rPr>
+          <w:rFonts w:ascii="Cambria" w:hAnsi="Cambria"/>
+        </w:rPr>
+        <w:t>W powyższym diagramie opisano sekwencję operacji dla jednej iteracji uczenia sieci MLP przy użyciu CPU. Pierwszym etapem jest wybranie losowych testów z zestawu testów oraz uruchomienie ich. Następnie określany jest „błąd” wyjściowy każdego neuronu. Końcowym etapem jest zaktualizowanie wszystkich wag.</w:t>
+      </w:r>
+    </w:p>
+    <w:p/>
+    <w:p/>
     <w:p>
       <w:pPr>
         <w:ind w:firstLine="0"/>
@@ -22535,20 +23161,282 @@
       <w:pPr>
         <w:pStyle w:val="Nagwek4"/>
       </w:pPr>
-      <w:bookmarkStart w:id="24" w:name="_Toc257490812"/>
+      <w:bookmarkStart w:id="28" w:name="_Toc258445517"/>
       <w:r>
         <w:t>Struktury danych w pamięci GPU (opisz też ułożenie (kolejność) danych w pamięci GPU).</w:t>
       </w:r>
-      <w:bookmarkEnd w:id="24"/>
+      <w:bookmarkEnd w:id="28"/>
       <w:r>
         <w:t xml:space="preserve"> </w:t>
       </w:r>
     </w:p>
     <w:p>
+      <w:r>
+        <w:t>Po stronie CPU, jest określona hierarchia kla</w:t>
+      </w:r>
+      <w:r>
+        <w:t xml:space="preserve">s, a wszystkie dane sieci neuronowej lub zestawu testów znajdują się w obiektach tych klas. </w:t>
+      </w:r>
+      <w:r>
+        <w:t>Tech</w:t>
+      </w:r>
+      <w:r>
+        <w:t xml:space="preserve">nologia CUDA też </w:t>
+      </w:r>
+      <w:r>
+        <w:t xml:space="preserve">umożliwia </w:t>
+      </w:r>
+      <w:r>
+        <w:t xml:space="preserve">używanie </w:t>
+      </w:r>
+      <w:r>
+        <w:t>złożonych typów danych (struct)</w:t>
+      </w:r>
+      <w:r>
+        <w:t>.  Jest to ułatwienie. J</w:t>
+      </w:r>
+      <w:r>
+        <w:t xml:space="preserve">ednak nie jest to zalecane – w większości </w:t>
+      </w:r>
+      <w:r>
+        <w:t>przypadków spowodowałoby to kilkukrotne spowolnienie pracy kerneli. Żeby uzyskać wysoką wydajność</w:t>
+      </w:r>
+      <w:r>
+        <w:t>, konieczne jest czytanie oraz zapisywanie danych z/do globalnej pamięci przy pomocy tablic.</w:t>
+      </w:r>
+    </w:p>
+    <w:p>
+      <w:r>
+        <w:t xml:space="preserve">Z tego względu, po stronie GPU </w:t>
+      </w:r>
+      <w:r>
+        <w:t xml:space="preserve">używane są tylko zmienne </w:t>
+      </w:r>
+      <w:r>
+        <w:t xml:space="preserve">całkowite, zmienne zmiennoprzecinkowe oraz tablice jednowymiarowe zmiennych tych typów. </w:t>
+      </w:r>
+      <w:r>
+        <w:t xml:space="preserve">Alokowanie i dealokowanie pamięci na GPU zajmuje dużo więcej czasu niż w pamięci RAM, więc nie ma osobnych tablic dla pojedynczego neuronu lub pojedynczego testu – tablice zawierają informacje o całej warstwie neuronów lub zestawie testów. </w:t>
+      </w:r>
+      <w:r>
+        <w:t>Poniżej znajduje się lista tablic używanych po stronie GPU oraz ich opis:</w:t>
+      </w:r>
+    </w:p>
+    <w:p>
+      <w:pPr>
+        <w:pStyle w:val="Akapitzlist"/>
+        <w:numPr>
+          <w:ilvl w:val="0"/>
+          <w:numId w:val="24"/>
+        </w:numPr>
+      </w:pPr>
+      <w:r>
+        <w:rPr>
+          <w:rFonts w:ascii="Courier New" w:eastAsiaTheme="minorHAnsi" w:hAnsi="Courier New" w:cs="Courier New"/>
+          <w:noProof/>
+          <w:sz w:val="20"/>
+          <w:szCs w:val="20"/>
+          <w:lang w:eastAsia="en-US"/>
+        </w:rPr>
+        <w:t>TestsInput – tablica zawierająca wartości wejść testów</w:t>
+      </w:r>
+    </w:p>
+    <w:p>
+      <w:pPr>
+        <w:pStyle w:val="Akapitzlist"/>
+        <w:numPr>
+          <w:ilvl w:val="0"/>
+          <w:numId w:val="24"/>
+        </w:numPr>
+      </w:pPr>
+      <w:r>
+        <w:rPr>
+          <w:rFonts w:ascii="Courier New" w:eastAsiaTheme="minorHAnsi" w:hAnsi="Courier New" w:cs="Courier New"/>
+          <w:noProof/>
+          <w:sz w:val="20"/>
+          <w:szCs w:val="20"/>
+          <w:lang w:eastAsia="en-US"/>
+        </w:rPr>
+        <w:t>TestsOutput – tablica zawierająca wartości wyjść testów</w:t>
+      </w:r>
+    </w:p>
+    <w:p>
+      <w:pPr>
+        <w:pStyle w:val="Akapitzlist"/>
+        <w:numPr>
+          <w:ilvl w:val="0"/>
+          <w:numId w:val="24"/>
+        </w:numPr>
+      </w:pPr>
+      <w:r>
+        <w:rPr>
+          <w:rFonts w:ascii="Courier New" w:eastAsiaTheme="minorHAnsi" w:hAnsi="Courier New" w:cs="Courier New"/>
+          <w:noProof/>
+          <w:sz w:val="20"/>
+          <w:szCs w:val="20"/>
+          <w:lang w:eastAsia="en-US"/>
+        </w:rPr>
+        <w:t>LayerWeights – wagi w danej warstwie neuronów</w:t>
+      </w:r>
+    </w:p>
+    <w:p>
+      <w:pPr>
+        <w:pStyle w:val="Akapitzlist"/>
+        <w:numPr>
+          <w:ilvl w:val="0"/>
+          <w:numId w:val="24"/>
+        </w:numPr>
+      </w:pPr>
+      <w:r>
+        <w:rPr>
+          <w:rFonts w:ascii="Courier New" w:eastAsiaTheme="minorHAnsi" w:hAnsi="Courier New" w:cs="Courier New"/>
+          <w:noProof/>
+          <w:sz w:val="20"/>
+          <w:szCs w:val="20"/>
+          <w:lang w:eastAsia="en-US"/>
+        </w:rPr>
+        <w:t xml:space="preserve">DerivativeOfLastOutput – pochodna </w:t>
+      </w:r>
+      <w:r>
+        <w:rPr>
+          <w:rFonts w:ascii="Courier New" w:eastAsiaTheme="minorHAnsi" w:hAnsi="Courier New" w:cs="Courier New"/>
+          <w:noProof/>
+          <w:sz w:val="20"/>
+          <w:szCs w:val="20"/>
+          <w:lang w:eastAsia="en-US"/>
+        </w:rPr>
+        <w:t>wyjść neuronów</w:t>
+      </w:r>
+      <w:r>
+        <w:rPr>
+          <w:rFonts w:ascii="Courier New" w:eastAsiaTheme="minorHAnsi" w:hAnsi="Courier New" w:cs="Courier New"/>
+          <w:noProof/>
+          <w:sz w:val="20"/>
+          <w:szCs w:val="20"/>
+          <w:lang w:eastAsia="en-US"/>
+        </w:rPr>
+        <w:t xml:space="preserve"> </w:t>
+      </w:r>
+      <w:r>
+        <w:rPr>
+          <w:rFonts w:ascii="Courier New" w:eastAsiaTheme="minorHAnsi" w:hAnsi="Courier New" w:cs="Courier New"/>
+          <w:noProof/>
+          <w:sz w:val="20"/>
+          <w:szCs w:val="20"/>
+          <w:lang w:eastAsia="en-US"/>
+        </w:rPr>
+        <w:t>w danej warstwie</w:t>
+      </w:r>
+    </w:p>
+    <w:p>
+      <w:pPr>
+        <w:pStyle w:val="Akapitzlist"/>
+        <w:numPr>
+          <w:ilvl w:val="0"/>
+          <w:numId w:val="24"/>
+        </w:numPr>
+      </w:pPr>
+      <w:r>
+        <w:rPr>
+          <w:rFonts w:ascii="Courier New" w:eastAsiaTheme="minorHAnsi" w:hAnsi="Courier New" w:cs="Courier New"/>
+          <w:noProof/>
+          <w:sz w:val="20"/>
+          <w:szCs w:val="20"/>
+          <w:lang w:eastAsia="en-US"/>
+        </w:rPr>
+        <w:t>LastOutputWithOutputFunction – wyjścia neuronów po wykonaniu funkcji aktywacji</w:t>
+      </w:r>
+    </w:p>
+    <w:p>
+      <w:pPr>
+        <w:pStyle w:val="Akapitzlist"/>
+        <w:numPr>
+          <w:ilvl w:val="0"/>
+          <w:numId w:val="24"/>
+        </w:numPr>
+      </w:pPr>
+      <w:r>
+        <w:rPr>
+          <w:rFonts w:ascii="Courier New" w:eastAsiaTheme="minorHAnsi" w:hAnsi="Courier New" w:cs="Courier New"/>
+          <w:noProof/>
+          <w:sz w:val="20"/>
+          <w:szCs w:val="20"/>
+          <w:lang w:eastAsia="en-US"/>
+        </w:rPr>
+        <w:t>LastError – różnica między oczekiwanymi a rzeczywistymi wyjściami neuronów</w:t>
+      </w:r>
+    </w:p>
+    <w:p>
+      <w:pPr>
+        <w:pStyle w:val="Akapitzlist"/>
+        <w:numPr>
+          <w:ilvl w:val="0"/>
+          <w:numId w:val="24"/>
+        </w:numPr>
+      </w:pPr>
+      <w:r>
+        <w:rPr>
+          <w:rFonts w:ascii="Courier New" w:eastAsiaTheme="minorHAnsi" w:hAnsi="Courier New" w:cs="Courier New"/>
+          <w:noProof/>
+          <w:sz w:val="20"/>
+          <w:szCs w:val="20"/>
+          <w:lang w:eastAsia="en-US"/>
+        </w:rPr>
+        <w:t xml:space="preserve">TestIndices – tablica </w:t>
+      </w:r>
+      <w:r>
+        <w:rPr>
+          <w:rFonts w:ascii="Courier New" w:eastAsiaTheme="minorHAnsi" w:hAnsi="Courier New" w:cs="Courier New"/>
+          <w:noProof/>
+          <w:sz w:val="20"/>
+          <w:szCs w:val="20"/>
+          <w:lang w:eastAsia="en-US"/>
+        </w:rPr>
+        <w:t>określa indeksy testów u</w:t>
+      </w:r>
+      <w:r>
+        <w:rPr>
+          <w:rFonts w:ascii="Courier New" w:eastAsiaTheme="minorHAnsi" w:hAnsi="Courier New" w:cs="Courier New"/>
+          <w:noProof/>
+          <w:sz w:val="20"/>
+          <w:szCs w:val="20"/>
+          <w:lang w:eastAsia="en-US"/>
+        </w:rPr>
+        <w:t>żywanych przy trenowaniu sieci, znajduje się w pamięci stałej (constant).</w:t>
+      </w:r>
+    </w:p>
+    <w:p/>
+    <w:p>
+      <w:r>
+        <w:t xml:space="preserve">Niektóre z powyższych tablic są </w:t>
+      </w:r>
+      <w:r>
+        <w:t xml:space="preserve">alignowane (zobacz rozdział x.x), żeby odczyt z tych tablic lub zapis do nich był wykonywany szybciej. </w:t>
+      </w:r>
+      <w:r>
+        <w:t xml:space="preserve">Oprócz tych tablic, </w:t>
+      </w:r>
+      <w:r>
+        <w:t xml:space="preserve">kernele używają tablic znajdujących się w pamięci dzielonej, która jest używana jako szybka pamięć podręczna. </w:t>
+      </w:r>
+    </w:p>
+    <w:p/>
+    <w:p>
+      <w:pPr>
+        <w:rPr>
+          <w:rFonts w:ascii="Courier New" w:eastAsiaTheme="minorHAnsi" w:hAnsi="Courier New" w:cs="Courier New"/>
+          <w:noProof/>
+          <w:sz w:val="20"/>
+          <w:szCs w:val="20"/>
+          <w:lang w:eastAsia="en-US"/>
+        </w:rPr>
+      </w:pPr>
+    </w:p>
+    <w:p>
       <w:pPr>
         <w:pStyle w:val="Nagwek4"/>
       </w:pPr>
-      <w:bookmarkStart w:id="25" w:name="_Toc257490813"/>
+      <w:bookmarkStart w:id="29" w:name="_Toc258445518"/>
       <w:r>
         <w:t>Opis działania kerneli. (</w:t>
       </w:r>
@@ -22564,17 +23452,111 @@
       <w:r>
         <w:t>).</w:t>
       </w:r>
-      <w:bookmarkEnd w:id="25"/>
+      <w:bookmarkEnd w:id="29"/>
+    </w:p>
+    <w:p>
+      <w:pPr>
+        <w:rPr>
+          <w:rFonts w:ascii="Courier New" w:eastAsiaTheme="minorHAnsi" w:hAnsi="Courier New" w:cs="Courier New"/>
+          <w:noProof/>
+          <w:sz w:val="20"/>
+          <w:szCs w:val="20"/>
+          <w:lang w:eastAsia="en-US"/>
+        </w:rPr>
+      </w:pPr>
+      <w:r>
+        <w:rPr>
+          <w:rFonts w:ascii="Courier New" w:eastAsiaTheme="minorHAnsi" w:hAnsi="Courier New" w:cs="Courier New"/>
+          <w:noProof/>
+          <w:sz w:val="20"/>
+          <w:szCs w:val="20"/>
+          <w:lang w:eastAsia="en-US"/>
+        </w:rPr>
+        <w:t>executeLayerKernel</w:t>
+      </w:r>
+    </w:p>
+    <w:p>
+      <w:pPr>
+        <w:rPr>
+          <w:rFonts w:ascii="Courier New" w:eastAsiaTheme="minorHAnsi" w:hAnsi="Courier New" w:cs="Courier New"/>
+          <w:noProof/>
+          <w:sz w:val="20"/>
+          <w:szCs w:val="20"/>
+          <w:lang w:eastAsia="en-US"/>
+        </w:rPr>
+      </w:pPr>
+      <w:r>
+        <w:rPr>
+          <w:rFonts w:ascii="Courier New" w:eastAsiaTheme="minorHAnsi" w:hAnsi="Courier New" w:cs="Courier New"/>
+          <w:noProof/>
+          <w:sz w:val="20"/>
+          <w:szCs w:val="20"/>
+          <w:lang w:eastAsia="en-US"/>
+        </w:rPr>
+        <w:t>calculateErrorInLastLayerKernel</w:t>
+      </w:r>
+    </w:p>
+    <w:p>
+      <w:pPr>
+        <w:rPr>
+          <w:rFonts w:ascii="Courier New" w:eastAsiaTheme="minorHAnsi" w:hAnsi="Courier New" w:cs="Courier New"/>
+          <w:noProof/>
+          <w:sz w:val="20"/>
+          <w:szCs w:val="20"/>
+          <w:lang w:eastAsia="en-US"/>
+        </w:rPr>
+      </w:pPr>
+      <w:r>
+        <w:rPr>
+          <w:rFonts w:ascii="Courier New" w:eastAsiaTheme="minorHAnsi" w:hAnsi="Courier New" w:cs="Courier New"/>
+          <w:noProof/>
+          <w:sz w:val="20"/>
+          <w:szCs w:val="20"/>
+          <w:lang w:eastAsia="en-US"/>
+        </w:rPr>
+        <w:t>calculateErrorInNotLastLayerKernel</w:t>
+      </w:r>
+      <w:bookmarkStart w:id="30" w:name="_Toc258445519"/>
+    </w:p>
+    <w:p>
+      <w:pPr>
+        <w:rPr>
+          <w:rFonts w:ascii="Courier New" w:eastAsiaTheme="minorHAnsi" w:hAnsi="Courier New" w:cs="Courier New"/>
+          <w:noProof/>
+          <w:sz w:val="20"/>
+          <w:szCs w:val="20"/>
+          <w:lang w:eastAsia="en-US"/>
+        </w:rPr>
+      </w:pPr>
+      <w:r>
+        <w:rPr>
+          <w:rFonts w:ascii="Courier New" w:eastAsiaTheme="minorHAnsi" w:hAnsi="Courier New" w:cs="Courier New"/>
+          <w:noProof/>
+          <w:sz w:val="20"/>
+          <w:szCs w:val="20"/>
+          <w:lang w:eastAsia="en-US"/>
+        </w:rPr>
+        <w:t>updateWeightsInTrainingKernel</w:t>
+      </w:r>
     </w:p>
     <w:p>
       <w:pPr>
         <w:pStyle w:val="Nagwek4"/>
-      </w:pPr>
-      <w:bookmarkStart w:id="26" w:name="_Toc257490814"/>
+        <w:numPr>
+          <w:ilvl w:val="0"/>
+          <w:numId w:val="0"/>
+        </w:numPr>
+        <w:ind w:left="1429"/>
+      </w:pPr>
+    </w:p>
+    <w:p>
+      <w:pPr>
+        <w:pStyle w:val="Nagwek4"/>
+      </w:pPr>
       <w:r>
         <w:t>Analiza zależności danych. (opis, które dane są zależne. Jakie zrobiłem zabezpieczenia przed racing conditions - konkretnie. ).</w:t>
       </w:r>
-      <w:bookmarkEnd w:id="26"/>
+      <w:bookmarkEnd w:id="30"/>
     </w:p>
     <w:p/>
     <w:p/>
@@ -22582,14 +23564,14 @@
       <w:pPr>
         <w:pStyle w:val="Nagwek3"/>
       </w:pPr>
-      <w:bookmarkStart w:id="27" w:name="_Toc257490815"/>
+      <w:bookmarkStart w:id="31" w:name="_Toc258445520"/>
       <w:r>
         <w:t>Ograniczenia wykonanego algorytmu</w:t>
       </w:r>
       <w:r>
         <w:t>.</w:t>
       </w:r>
-      <w:bookmarkEnd w:id="27"/>
+      <w:bookmarkEnd w:id="31"/>
     </w:p>
     <w:p>
       <w:r>
@@ -22635,7 +23617,31 @@
     </w:p>
     <w:p>
       <w:r>
-        <w:t>Innego rodzaju ograniczeniem (ograniczeniem samej biblioteki CUDA) jest to, że nie umożliwia wywoływać (klas? Funkcji ze zmienną ilością parametrów?), przez co logowanie wewnątrz kerneli, w trybie emulacyjnym, jest inny niż w reszcie programu.</w:t>
+        <w:t xml:space="preserve">Innego rodzaju ograniczeniem (ograniczeniem samej biblioteki CUDA) jest to, że </w:t>
+      </w:r>
+      <w:r>
+        <w:t xml:space="preserve">nawet w trybie emulacji </w:t>
+      </w:r>
+      <w:r>
+        <w:t xml:space="preserve">nie </w:t>
+      </w:r>
+      <w:r>
+        <w:t xml:space="preserve">można </w:t>
+      </w:r>
+      <w:r>
+        <w:t xml:space="preserve">wywoływać </w:t>
+      </w:r>
+      <w:r>
+        <w:t>funkcji innych niż standardowych</w:t>
+      </w:r>
+      <w:r>
+        <w:t>, przez co logowanie wewnątrz kerneli,</w:t>
+      </w:r>
+      <w:r>
+        <w:t xml:space="preserve"> w trybie emulacyjnym, jest inne</w:t>
+      </w:r>
+      <w:r>
+        <w:t xml:space="preserve"> niż w reszcie programu.</w:t>
       </w:r>
     </w:p>
     <w:p>
@@ -22664,11 +23670,11 @@
       <w:pPr>
         <w:pStyle w:val="Nagwek3"/>
       </w:pPr>
-      <w:bookmarkStart w:id="28" w:name="_Toc257490816"/>
+      <w:bookmarkStart w:id="32" w:name="_Toc258445521"/>
       <w:r>
         <w:t>Użyte optymalizacje kerneli</w:t>
       </w:r>
-      <w:bookmarkEnd w:id="28"/>
+      <w:bookmarkEnd w:id="32"/>
     </w:p>
     <w:p/>
     <w:p>
@@ -22679,11 +23685,7 @@
         <w:t xml:space="preserve"> </w:t>
       </w:r>
       <w:r>
-        <w:t xml:space="preserve">Używając programu CudaProf zauważyłem, że przy krótko </w:t>
-      </w:r>
-      <w:r>
-        <w:lastRenderedPageBreak/>
-        <w:t xml:space="preserve">działających kernelach (napisz ile), czas uruchomienia kernela jest często większy niż jego wykonania. Jest to problemem i powoduje, że krótkie operacje na GPU mogą działać dużo dłużej niż na CPU. </w:t>
+        <w:t xml:space="preserve">Używając programu CudaProf zauważyłem, że przy krótko działających kernelach (napisz ile), czas uruchomienia kernela jest często większy niż jego wykonania. Jest to problemem i powoduje, że krótkie operacje na GPU mogą działać dużo dłużej niż na CPU. </w:t>
       </w:r>
       <w:r>
         <w:t xml:space="preserve">Jednym z problemów jest to, że wielkość danych nie jest z góry znana, a w przypadku programów wykonywanych na GPU, trzeba na to bardzo uważać (i trudno przewidzieć jej wyniki) – jedna modyfikacja może w jednym przypadku przyspieczyć działania, a w innym spowolnić. </w:t>
@@ -22724,14 +23726,14 @@
         </w:numPr>
         <w:ind w:left="1560"/>
       </w:pPr>
-      <w:bookmarkStart w:id="29" w:name="_Toc257490817"/>
+      <w:bookmarkStart w:id="33" w:name="_Toc258445522"/>
       <w:r>
         <w:t>Zrobienie coalesced reads/w</w:t>
       </w:r>
       <w:r>
         <w:t>rites</w:t>
       </w:r>
-      <w:bookmarkEnd w:id="29"/>
+      <w:bookmarkEnd w:id="33"/>
     </w:p>
     <w:p>
       <w:r>
@@ -22747,6 +23749,7 @@
         </w:numPr>
       </w:pPr>
       <w:r>
+        <w:lastRenderedPageBreak/>
         <w:t xml:space="preserve">Wejścia testów, wyjścia testów oraz wyjścia wszystkich layerów są </w:t>
       </w:r>
       <w:r>
@@ -22832,11 +23835,11 @@
       <w:pPr>
         <w:pStyle w:val="Nagwek4"/>
       </w:pPr>
-      <w:bookmarkStart w:id="30" w:name="_Toc257490818"/>
+      <w:bookmarkStart w:id="34" w:name="_Toc258445523"/>
       <w:r>
         <w:t>Obsługa 2 testów na raz</w:t>
       </w:r>
-      <w:bookmarkEnd w:id="30"/>
+      <w:bookmarkEnd w:id="34"/>
     </w:p>
     <w:p/>
     <w:p>
@@ -22918,11 +23921,11 @@
       <w:pPr>
         <w:pStyle w:val="Nagwek4"/>
       </w:pPr>
-      <w:bookmarkStart w:id="31" w:name="_Toc257490819"/>
+      <w:bookmarkStart w:id="35" w:name="_Toc258445524"/>
       <w:r>
         <w:t>zapisywanie danych do shared memory.</w:t>
       </w:r>
-      <w:bookmarkEnd w:id="31"/>
+      <w:bookmarkEnd w:id="35"/>
     </w:p>
     <w:p/>
     <w:p>
@@ -23072,7 +24075,6 @@
                 <w:szCs w:val="20"/>
                 <w:lang w:val="en-US" w:eastAsia="en-US"/>
               </w:rPr>
-              <w:lastRenderedPageBreak/>
               <w:tab/>
             </w:r>
             <w:r>
@@ -23454,13 +24456,14 @@
           <w:szCs w:val="20"/>
           <w:lang w:eastAsia="en-US"/>
         </w:rPr>
+        <w:lastRenderedPageBreak/>
         <w:tab/>
       </w:r>
-      <w:bookmarkStart w:id="32" w:name="_Toc257490820"/>
+      <w:bookmarkStart w:id="36" w:name="_Toc258445525"/>
       <w:r>
         <w:t>Określenie, ile bloków max. będzie uruchomionych i na tej podstawie deklarowanie ilości pamięci dzielonej.</w:t>
       </w:r>
-      <w:bookmarkEnd w:id="32"/>
+      <w:bookmarkEnd w:id="36"/>
     </w:p>
     <w:p>
       <w:pPr>
@@ -23532,11 +24535,11 @@
       <w:pPr>
         <w:pStyle w:val="Nagwek4"/>
       </w:pPr>
-      <w:bookmarkStart w:id="33" w:name="_Toc257490821"/>
+      <w:bookmarkStart w:id="37" w:name="_Toc258445526"/>
       <w:r>
         <w:t>Użycie pamięci constant</w:t>
       </w:r>
-      <w:bookmarkEnd w:id="33"/>
+      <w:bookmarkEnd w:id="37"/>
     </w:p>
     <w:p/>
     <w:p>
@@ -23589,14 +24592,14 @@
       <w:pPr>
         <w:pStyle w:val="Nagwek2"/>
       </w:pPr>
-      <w:bookmarkStart w:id="34" w:name="_Toc257490822"/>
+      <w:bookmarkStart w:id="38" w:name="_Toc258445527"/>
       <w:r>
         <w:t>Testy implementacji sieci ML</w:t>
       </w:r>
       <w:r>
         <w:t>P</w:t>
       </w:r>
-      <w:bookmarkEnd w:id="34"/>
+      <w:bookmarkEnd w:id="38"/>
     </w:p>
     <w:p>
       <w:r>
@@ -23615,7 +24618,6 @@
         </w:numPr>
       </w:pPr>
       <w:r>
-        <w:lastRenderedPageBreak/>
         <w:t>Będzie można określić, czy uczenie przez CPU i GPU daje takie same rezultaty</w:t>
       </w:r>
     </w:p>
@@ -23658,14 +24660,14 @@
       <w:pPr>
         <w:pStyle w:val="Nagwek3"/>
       </w:pPr>
-      <w:bookmarkStart w:id="35" w:name="_Toc257490823"/>
+      <w:bookmarkStart w:id="39" w:name="_Toc258445528"/>
       <w:r>
         <w:t>O</w:t>
       </w:r>
       <w:r>
         <w:t>pis danych testowych</w:t>
       </w:r>
-      <w:bookmarkEnd w:id="35"/>
+      <w:bookmarkEnd w:id="39"/>
     </w:p>
     <w:p/>
     <w:p>
@@ -23697,6 +24699,7 @@
         </w:rPr>
       </w:pPr>
       <w:r>
+        <w:lastRenderedPageBreak/>
         <w:t>“Iris Plants Database” –</w:t>
       </w:r>
       <w:r>
@@ -23753,11 +24756,11 @@
       <w:pPr>
         <w:pStyle w:val="Nagwek3"/>
       </w:pPr>
-      <w:bookmarkStart w:id="36" w:name="_Toc257490824"/>
+      <w:bookmarkStart w:id="40" w:name="_Toc258445529"/>
       <w:r>
         <w:t>Porównanie prędkości wykonania operacji na CPU i GPU (execute, train. Porównanie prędkości dla CPU i GPU dla równych struktur sieci. Dyskusja na temat, czy to porównanie jest wiarygodne – weź pod uwagę rodzaje struktur danych na CPU i GPU ; to, że na CPU jest double ; to, że są nowsze CPU i GPU. )</w:t>
       </w:r>
-      <w:bookmarkEnd w:id="36"/>
+      <w:bookmarkEnd w:id="40"/>
       <w:r>
         <w:t xml:space="preserve"> </w:t>
       </w:r>
@@ -23813,11 +24816,11 @@
       <w:pPr>
         <w:pStyle w:val="Nagwek3"/>
       </w:pPr>
-      <w:bookmarkStart w:id="37" w:name="_Toc257490825"/>
+      <w:bookmarkStart w:id="41" w:name="_Toc258445530"/>
       <w:r>
         <w:t>Porównanie działania niezoptymalizowanej i zoptymalizowanej wersji kerneli.</w:t>
       </w:r>
-      <w:bookmarkEnd w:id="37"/>
+      <w:bookmarkEnd w:id="41"/>
     </w:p>
     <w:p/>
     <w:p>
@@ -23831,11 +24834,11 @@
       <w:pPr>
         <w:pStyle w:val="Nagwek3"/>
       </w:pPr>
-      <w:bookmarkStart w:id="38" w:name="_Toc257490831"/>
+      <w:bookmarkStart w:id="42" w:name="_Toc258445531"/>
       <w:r>
         <w:t>Środowisko testowe</w:t>
       </w:r>
-      <w:bookmarkEnd w:id="38"/>
+      <w:bookmarkEnd w:id="42"/>
     </w:p>
     <w:p>
       <w:r>
@@ -23914,7 +24917,6 @@
         </w:numPr>
       </w:pPr>
       <w:r>
-        <w:lastRenderedPageBreak/>
         <w:t>Windows Vista 32bit S</w:t>
       </w:r>
       <w:r>
@@ -23968,22 +24970,23 @@
       <w:pPr>
         <w:pStyle w:val="Nagwek4"/>
       </w:pPr>
-      <w:bookmarkStart w:id="39" w:name="_Toc257490833"/>
-      <w:r>
+      <w:bookmarkStart w:id="43" w:name="_Toc258445532"/>
+      <w:r>
+        <w:lastRenderedPageBreak/>
         <w:t>Porównanie działania w różnych systemach operacyjnych (Windows Vista 32b,Windows 7 64b, Ubuntu 9.04. Porównaj też performance GPU i CPU)</w:t>
       </w:r>
-      <w:bookmarkEnd w:id="39"/>
+      <w:bookmarkEnd w:id="43"/>
     </w:p>
     <w:p/>
     <w:p>
       <w:pPr>
         <w:pStyle w:val="Nagwek3"/>
       </w:pPr>
-      <w:bookmarkStart w:id="40" w:name="_Toc257490826"/>
+      <w:bookmarkStart w:id="44" w:name="_Toc258445533"/>
       <w:r>
         <w:t>Informacje końcowe (Wytłumaczenie, czemu są inne wyniki CPU i GPU - są różnice, bo float zamiast double i inna kolejność obliczeń).</w:t>
       </w:r>
-      <w:bookmarkEnd w:id="40"/>
+      <w:bookmarkEnd w:id="44"/>
     </w:p>
     <w:p>
       <w:r>
@@ -24009,11 +25012,11 @@
       <w:pPr>
         <w:pStyle w:val="Nagwek2"/>
       </w:pPr>
-      <w:bookmarkStart w:id="41" w:name="_Toc257490827"/>
+      <w:bookmarkStart w:id="45" w:name="_Toc258445534"/>
       <w:r>
         <w:t>Narzędzia pomocnicze</w:t>
       </w:r>
-      <w:bookmarkEnd w:id="41"/>
+      <w:bookmarkEnd w:id="45"/>
     </w:p>
     <w:p>
       <w:r>
@@ -24128,7 +25131,6 @@
         <w:rPr>
           <w:noProof/>
         </w:rPr>
-        <w:lastRenderedPageBreak/>
         <w:drawing>
           <wp:inline distT="0" distB="0" distL="0" distR="0">
             <wp:extent cx="5770880" cy="3907790"/>
@@ -24147,7 +25149,7 @@
                     </pic:cNvPicPr>
                   </pic:nvPicPr>
                   <pic:blipFill>
-                    <a:blip r:embed="rId13" cstate="print"/>
+                    <a:blip r:embed="rId17" cstate="print"/>
                     <a:srcRect/>
                     <a:stretch>
                       <a:fillRect/>
@@ -24192,6 +25194,7 @@
     </w:p>
     <w:p>
       <w:r>
+        <w:lastRenderedPageBreak/>
         <w:t>Program udostępn</w:t>
       </w:r>
       <w:r>
@@ -24270,11 +25273,11 @@
       <w:pPr>
         <w:pStyle w:val="Nagwek1"/>
       </w:pPr>
-      <w:bookmarkStart w:id="42" w:name="_Toc257490834"/>
+      <w:bookmarkStart w:id="46" w:name="_Toc258445535"/>
       <w:r>
         <w:t>Wnioski/spostrzeżenia</w:t>
       </w:r>
-      <w:bookmarkEnd w:id="42"/>
+      <w:bookmarkEnd w:id="46"/>
     </w:p>
     <w:p>
       <w:pPr>
@@ -24376,7 +25379,6 @@
           <w:szCs w:val="20"/>
           <w:lang w:eastAsia="en-US"/>
         </w:rPr>
-        <w:lastRenderedPageBreak/>
         <w:t>Przyspieszenie przy MLP jest tylko dla duzych sieci.</w:t>
       </w:r>
     </w:p>
@@ -24391,6 +25393,63 @@
           <w:lang w:eastAsia="en-US"/>
         </w:rPr>
       </w:pPr>
+      <w:r>
+        <w:rPr>
+          <w:rFonts w:ascii="Courier New" w:eastAsiaTheme="minorHAnsi" w:hAnsi="Courier New" w:cs="Courier New"/>
+          <w:noProof/>
+          <w:color w:val="008000"/>
+          <w:sz w:val="20"/>
+          <w:szCs w:val="20"/>
+          <w:lang w:eastAsia="en-US"/>
+        </w:rPr>
+        <w:t xml:space="preserve">Niewiele kodu z Cudatools jest przenaszalne. Programowanie na GPU jest nizszopoziomowe i nie zawsze można </w:t>
+      </w:r>
+      <w:r>
+        <w:rPr>
+          <w:rFonts w:ascii="Courier New" w:eastAsiaTheme="minorHAnsi" w:hAnsi="Courier New" w:cs="Courier New"/>
+          <w:noProof/>
+          <w:color w:val="008000"/>
+          <w:sz w:val="20"/>
+          <w:szCs w:val="20"/>
+          <w:lang w:eastAsia="en-US"/>
+        </w:rPr>
+        <w:t>zrobic cos uniwersalnego.</w:t>
+      </w:r>
+    </w:p>
+    <w:p>
+      <w:pPr>
+        <w:rPr>
+          <w:rFonts w:ascii="Courier New" w:eastAsiaTheme="minorHAnsi" w:hAnsi="Courier New" w:cs="Courier New"/>
+          <w:noProof/>
+          <w:color w:val="008000"/>
+          <w:sz w:val="20"/>
+          <w:szCs w:val="20"/>
+          <w:lang w:eastAsia="en-US"/>
+        </w:rPr>
+      </w:pPr>
+      <w:r>
+        <w:rPr>
+          <w:rFonts w:ascii="Courier New" w:eastAsiaTheme="minorHAnsi" w:hAnsi="Courier New" w:cs="Courier New"/>
+          <w:noProof/>
+          <w:color w:val="008000"/>
+          <w:sz w:val="20"/>
+          <w:szCs w:val="20"/>
+          <w:lang w:eastAsia="en-US"/>
+        </w:rPr>
+        <w:t>Teraz widze, ze jak w kernelu jest wiele galezi, to jest prawie tak zle jak czytanie z globalnej pamieci</w:t>
+      </w:r>
+    </w:p>
+    <w:p>
+      <w:pPr>
+        <w:rPr>
+          <w:rFonts w:ascii="Courier New" w:eastAsiaTheme="minorHAnsi" w:hAnsi="Courier New" w:cs="Courier New"/>
+          <w:noProof/>
+          <w:color w:val="008000"/>
+          <w:sz w:val="20"/>
+          <w:szCs w:val="20"/>
+          <w:lang w:eastAsia="en-US"/>
+        </w:rPr>
+      </w:pPr>
     </w:p>
     <w:p>
       <w:pPr>
@@ -24401,7 +25460,7 @@
           <w:lang w:val="en-US" w:eastAsia="en-US"/>
         </w:rPr>
       </w:pPr>
-      <w:bookmarkStart w:id="43" w:name="_Toc257490835"/>
+      <w:bookmarkStart w:id="47" w:name="_Toc258445536"/>
       <w:r>
         <w:rPr>
           <w:rFonts w:eastAsiaTheme="minorHAnsi"/>
@@ -24434,7 +25493,7 @@
         </w:rPr>
         <w:t>u</w:t>
       </w:r>
-      <w:bookmarkEnd w:id="43"/>
+      <w:bookmarkEnd w:id="47"/>
     </w:p>
     <w:p>
       <w:pPr>
@@ -24568,34 +25627,34 @@
       <w:pPr>
         <w:pStyle w:val="Nagwek1"/>
       </w:pPr>
-      <w:bookmarkStart w:id="44" w:name="_Toc257490836"/>
+      <w:bookmarkStart w:id="48" w:name="_Toc258445537"/>
       <w:r>
         <w:t>Zakończenie</w:t>
       </w:r>
-      <w:bookmarkEnd w:id="44"/>
+      <w:bookmarkEnd w:id="48"/>
     </w:p>
     <w:p>
       <w:pPr>
         <w:pStyle w:val="Nagwek1"/>
       </w:pPr>
-      <w:bookmarkStart w:id="45" w:name="_Toc257490837"/>
+      <w:bookmarkStart w:id="49" w:name="_Toc258445538"/>
       <w:r>
         <w:t>Bibliografia</w:t>
       </w:r>
-      <w:bookmarkEnd w:id="45"/>
+      <w:bookmarkEnd w:id="49"/>
     </w:p>
     <w:p>
       <w:pPr>
         <w:pStyle w:val="Nagwek1"/>
       </w:pPr>
-      <w:bookmarkStart w:id="46" w:name="_Toc257490838"/>
+      <w:bookmarkStart w:id="50" w:name="_Toc258445539"/>
       <w:r>
         <w:t>Załączniki</w:t>
       </w:r>
-      <w:bookmarkEnd w:id="46"/>
+      <w:bookmarkEnd w:id="50"/>
     </w:p>
     <w:sectPr>
-      <w:footerReference w:type="default" r:id="rId14"/>
+      <w:footerReference w:type="default" r:id="rId18"/>
       <w:pgSz w:w="11928" w:h="16901"/>
       <w:pgMar w:top="1418" w:right="1418" w:bottom="1418" w:left="1418" w:header="708" w:footer="708" w:gutter="0"/>
       <w:cols w:space="708"/>
@@ -24647,7 +25706,7 @@
             <w:rPr>
               <w:noProof/>
             </w:rPr>
-            <w:t>23</w:t>
+            <w:t>27</w:t>
           </w:r>
         </w:fldSimple>
       </w:p>
@@ -25437,6 +26496,92 @@
     </w:lvl>
   </w:abstractNum>
   <w:abstractNum w:abstractNumId="8">
+    <w:nsid w:val="2C5D33D4"/>
+    <w:multiLevelType w:val="hybridMultilevel"/>
+    <w:tmpl w:val="FD1A547E"/>
+    <w:lvl w:ilvl="0" w:tplc="0415000F">
+      <w:start w:val="1"/>
+      <w:numFmt w:val="decimal"/>
+      <w:lvlText w:val="%1."/>
+      <w:lvlJc w:val="left"/>
+      <w:pPr>
+        <w:ind w:left="2880" w:hanging="360"/>
+      </w:pPr>
+    </w:lvl>
+    <w:lvl w:ilvl="1" w:tplc="04150019" w:tentative="1">
+      <w:start w:val="1"/>
+      <w:numFmt w:val="lowerLetter"/>
+      <w:lvlText w:val="%2."/>
+      <w:lvlJc w:val="left"/>
+      <w:pPr>
+        <w:ind w:left="3600" w:hanging="360"/>
+      </w:pPr>
+    </w:lvl>
+    <w:lvl w:ilvl="2" w:tplc="0415001B" w:tentative="1">
+      <w:start w:val="1"/>
+      <w:numFmt w:val="lowerRoman"/>
+      <w:lvlText w:val="%3."/>
+      <w:lvlJc w:val="right"/>
+      <w:pPr>
+        <w:ind w:left="4320" w:hanging="180"/>
+      </w:pPr>
+    </w:lvl>
+    <w:lvl w:ilvl="3" w:tplc="0415000F" w:tentative="1">
+      <w:start w:val="1"/>
+      <w:numFmt w:val="decimal"/>
+      <w:lvlText w:val="%4."/>
+      <w:lvlJc w:val="left"/>
+      <w:pPr>
+        <w:ind w:left="5040" w:hanging="360"/>
+      </w:pPr>
+    </w:lvl>
+    <w:lvl w:ilvl="4" w:tplc="04150019" w:tentative="1">
+      <w:start w:val="1"/>
+      <w:numFmt w:val="lowerLetter"/>
+      <w:lvlText w:val="%5."/>
+      <w:lvlJc w:val="left"/>
+      <w:pPr>
+        <w:ind w:left="5760" w:hanging="360"/>
+      </w:pPr>
+    </w:lvl>
+    <w:lvl w:ilvl="5" w:tplc="0415001B" w:tentative="1">
+      <w:start w:val="1"/>
+      <w:numFmt w:val="lowerRoman"/>
+      <w:lvlText w:val="%6."/>
+      <w:lvlJc w:val="right"/>
+      <w:pPr>
+        <w:ind w:left="6480" w:hanging="180"/>
+      </w:pPr>
+    </w:lvl>
+    <w:lvl w:ilvl="6" w:tplc="0415000F" w:tentative="1">
+      <w:start w:val="1"/>
+      <w:numFmt w:val="decimal"/>
+      <w:lvlText w:val="%7."/>
+      <w:lvlJc w:val="left"/>
+      <w:pPr>
+        <w:ind w:left="7200" w:hanging="360"/>
+      </w:pPr>
+    </w:lvl>
+    <w:lvl w:ilvl="7" w:tplc="04150019" w:tentative="1">
+      <w:start w:val="1"/>
+      <w:numFmt w:val="lowerLetter"/>
+      <w:lvlText w:val="%8."/>
+      <w:lvlJc w:val="left"/>
+      <w:pPr>
+        <w:ind w:left="7920" w:hanging="360"/>
+      </w:pPr>
+    </w:lvl>
+    <w:lvl w:ilvl="8" w:tplc="0415001B" w:tentative="1">
+      <w:start w:val="1"/>
+      <w:numFmt w:val="lowerRoman"/>
+      <w:lvlText w:val="%9."/>
+      <w:lvlJc w:val="right"/>
+      <w:pPr>
+        <w:ind w:left="8640" w:hanging="180"/>
+      </w:pPr>
+    </w:lvl>
+  </w:abstractNum>
+  <w:abstractNum w:abstractNumId="9">
     <w:nsid w:val="2C823F7F"/>
     <w:multiLevelType w:val="singleLevel"/>
     <w:tmpl w:val="04150003"/>
@@ -25456,7 +26601,7 @@
       </w:rPr>
     </w:lvl>
   </w:abstractNum>
-  <w:abstractNum w:abstractNumId="9">
+  <w:abstractNum w:abstractNumId="10">
     <w:nsid w:val="2D9C62EA"/>
     <w:multiLevelType w:val="singleLevel"/>
     <w:tmpl w:val="63B0D29C"/>
@@ -25477,7 +26622,7 @@
       </w:rPr>
     </w:lvl>
   </w:abstractNum>
-  <w:abstractNum w:abstractNumId="10">
+  <w:abstractNum w:abstractNumId="11">
     <w:nsid w:val="315723E5"/>
     <w:multiLevelType w:val="hybridMultilevel"/>
     <w:tmpl w:val="674C6C30"/>
@@ -25590,7 +26735,7 @@
       </w:rPr>
     </w:lvl>
   </w:abstractNum>
-  <w:abstractNum w:abstractNumId="11">
+  <w:abstractNum w:abstractNumId="12">
     <w:nsid w:val="35374FFA"/>
     <w:multiLevelType w:val="hybridMultilevel"/>
     <w:tmpl w:val="C52CCAE8"/>
@@ -25677,7 +26822,7 @@
       </w:pPr>
     </w:lvl>
   </w:abstractNum>
-  <w:abstractNum w:abstractNumId="12">
+  <w:abstractNum w:abstractNumId="13">
     <w:nsid w:val="3A587709"/>
     <w:multiLevelType w:val="hybridMultilevel"/>
     <w:tmpl w:val="EDCC7218"/>
@@ -25790,10 +26935,10 @@
       </w:rPr>
     </w:lvl>
   </w:abstractNum>
-  <w:abstractNum w:abstractNumId="13">
+  <w:abstractNum w:abstractNumId="14">
     <w:nsid w:val="3C856B8D"/>
     <w:multiLevelType w:val="hybridMultilevel"/>
-    <w:tmpl w:val="C00C1712"/>
+    <w:tmpl w:val="FC306D3E"/>
     <w:lvl w:ilvl="0" w:tplc="C65EBCA6">
       <w:start w:val="1"/>
       <w:numFmt w:val="decimal"/>
@@ -25887,7 +27032,7 @@
       </w:pPr>
     </w:lvl>
   </w:abstractNum>
-  <w:abstractNum w:abstractNumId="14">
+  <w:abstractNum w:abstractNumId="15">
     <w:nsid w:val="3D1764B4"/>
     <w:multiLevelType w:val="singleLevel"/>
     <w:tmpl w:val="04150003"/>
@@ -25907,10 +27052,10 @@
       </w:rPr>
     </w:lvl>
   </w:abstractNum>
-  <w:abstractNum w:abstractNumId="15">
+  <w:abstractNum w:abstractNumId="16">
     <w:nsid w:val="3D425C2E"/>
     <w:multiLevelType w:val="hybridMultilevel"/>
-    <w:tmpl w:val="49A8075A"/>
+    <w:tmpl w:val="6360DDBE"/>
     <w:lvl w:ilvl="0" w:tplc="3CF4B648">
       <w:start w:val="1"/>
       <w:numFmt w:val="lowerRoman"/>
@@ -25994,7 +27139,7 @@
       </w:pPr>
     </w:lvl>
   </w:abstractNum>
-  <w:abstractNum w:abstractNumId="16">
+  <w:abstractNum w:abstractNumId="17">
     <w:nsid w:val="401E03F1"/>
     <w:multiLevelType w:val="hybridMultilevel"/>
     <w:tmpl w:val="D2361596"/>
@@ -26084,7 +27229,7 @@
       </w:pPr>
     </w:lvl>
   </w:abstractNum>
-  <w:abstractNum w:abstractNumId="17">
+  <w:abstractNum w:abstractNumId="18">
     <w:nsid w:val="43084E15"/>
     <w:multiLevelType w:val="hybridMultilevel"/>
     <w:tmpl w:val="778245CA"/>
@@ -26197,7 +27342,7 @@
       </w:rPr>
     </w:lvl>
   </w:abstractNum>
-  <w:abstractNum w:abstractNumId="18">
+  <w:abstractNum w:abstractNumId="19">
     <w:nsid w:val="434F5F47"/>
     <w:multiLevelType w:val="hybridMultilevel"/>
     <w:tmpl w:val="4DA049AE"/>
@@ -26284,7 +27429,7 @@
       </w:pPr>
     </w:lvl>
   </w:abstractNum>
-  <w:abstractNum w:abstractNumId="19">
+  <w:abstractNum w:abstractNumId="20">
     <w:nsid w:val="557B2637"/>
     <w:multiLevelType w:val="hybridMultilevel"/>
     <w:tmpl w:val="B9EC3ABA"/>
@@ -26373,7 +27518,7 @@
       </w:pPr>
     </w:lvl>
   </w:abstractNum>
-  <w:abstractNum w:abstractNumId="20">
+  <w:abstractNum w:abstractNumId="21">
     <w:nsid w:val="56717D62"/>
     <w:multiLevelType w:val="hybridMultilevel"/>
     <w:tmpl w:val="FE6872BE"/>
@@ -26486,10 +27631,10 @@
       </w:rPr>
     </w:lvl>
   </w:abstractNum>
-  <w:abstractNum w:abstractNumId="21">
+  <w:abstractNum w:abstractNumId="22">
     <w:nsid w:val="5910159E"/>
     <w:multiLevelType w:val="hybridMultilevel"/>
-    <w:tmpl w:val="A810E320"/>
+    <w:tmpl w:val="B226C960"/>
     <w:lvl w:ilvl="0" w:tplc="04150001">
       <w:start w:val="1"/>
       <w:numFmt w:val="bullet"/>
@@ -26599,7 +27744,7 @@
       </w:rPr>
     </w:lvl>
   </w:abstractNum>
-  <w:abstractNum w:abstractNumId="22">
+  <w:abstractNum w:abstractNumId="23">
     <w:nsid w:val="594A373B"/>
     <w:multiLevelType w:val="hybridMultilevel"/>
     <w:tmpl w:val="2814041C"/>
@@ -26712,7 +27857,7 @@
       </w:rPr>
     </w:lvl>
   </w:abstractNum>
-  <w:abstractNum w:abstractNumId="23">
+  <w:abstractNum w:abstractNumId="24">
     <w:nsid w:val="627A352B"/>
     <w:multiLevelType w:val="hybridMultilevel"/>
     <w:tmpl w:val="0786EDBA"/>
@@ -26825,7 +27970,7 @@
       </w:rPr>
     </w:lvl>
   </w:abstractNum>
-  <w:abstractNum w:abstractNumId="24">
+  <w:abstractNum w:abstractNumId="25">
     <w:nsid w:val="6D9D64C1"/>
     <w:multiLevelType w:val="hybridMultilevel"/>
     <w:tmpl w:val="165E716C"/>
@@ -26938,7 +28083,7 @@
       </w:rPr>
     </w:lvl>
   </w:abstractNum>
-  <w:abstractNum w:abstractNumId="25">
+  <w:abstractNum w:abstractNumId="26">
     <w:nsid w:val="7258680F"/>
     <w:multiLevelType w:val="hybridMultilevel"/>
     <w:tmpl w:val="BCE66EB8"/>
@@ -27051,7 +28196,7 @@
       </w:rPr>
     </w:lvl>
   </w:abstractNum>
-  <w:abstractNum w:abstractNumId="26">
+  <w:abstractNum w:abstractNumId="27">
     <w:nsid w:val="76E466CC"/>
     <w:multiLevelType w:val="hybridMultilevel"/>
     <w:tmpl w:val="FFE229BA"/>
@@ -27164,7 +28309,7 @@
       </w:rPr>
     </w:lvl>
   </w:abstractNum>
-  <w:abstractNum w:abstractNumId="27">
+  <w:abstractNum w:abstractNumId="28">
     <w:nsid w:val="78B744EF"/>
     <w:multiLevelType w:val="hybridMultilevel"/>
     <w:tmpl w:val="40CC4A86"/>
@@ -27255,70 +28400,70 @@
     <w:abstractNumId w:val="3"/>
   </w:num>
   <w:num w:numId="2">
-    <w:abstractNumId w:val="27"/>
+    <w:abstractNumId w:val="28"/>
   </w:num>
   <w:num w:numId="3">
-    <w:abstractNumId w:val="11"/>
+    <w:abstractNumId w:val="12"/>
   </w:num>
   <w:num w:numId="4">
-    <w:abstractNumId w:val="18"/>
+    <w:abstractNumId w:val="19"/>
   </w:num>
   <w:num w:numId="5">
-    <w:abstractNumId w:val="13"/>
+    <w:abstractNumId w:val="14"/>
   </w:num>
   <w:num w:numId="6">
     <w:abstractNumId w:val="6"/>
   </w:num>
   <w:num w:numId="7">
-    <w:abstractNumId w:val="15"/>
+    <w:abstractNumId w:val="16"/>
   </w:num>
   <w:num w:numId="8">
-    <w:abstractNumId w:val="16"/>
+    <w:abstractNumId w:val="17"/>
   </w:num>
   <w:num w:numId="9">
-    <w:abstractNumId w:val="27"/>
+    <w:abstractNumId w:val="28"/>
     <w:lvlOverride w:ilvl="0">
       <w:startOverride w:val="1"/>
     </w:lvlOverride>
   </w:num>
   <w:num w:numId="10">
-    <w:abstractNumId w:val="27"/>
+    <w:abstractNumId w:val="28"/>
     <w:lvlOverride w:ilvl="0">
       <w:startOverride w:val="1"/>
     </w:lvlOverride>
   </w:num>
   <w:num w:numId="11">
-    <w:abstractNumId w:val="27"/>
+    <w:abstractNumId w:val="28"/>
     <w:lvlOverride w:ilvl="0">
       <w:startOverride w:val="1"/>
     </w:lvlOverride>
   </w:num>
   <w:num w:numId="12">
-    <w:abstractNumId w:val="15"/>
+    <w:abstractNumId w:val="16"/>
     <w:lvlOverride w:ilvl="0">
       <w:startOverride w:val="1"/>
     </w:lvlOverride>
   </w:num>
   <w:num w:numId="13">
-    <w:abstractNumId w:val="15"/>
+    <w:abstractNumId w:val="16"/>
     <w:lvlOverride w:ilvl="0">
       <w:startOverride w:val="1"/>
     </w:lvlOverride>
   </w:num>
   <w:num w:numId="14">
-    <w:abstractNumId w:val="27"/>
+    <w:abstractNumId w:val="28"/>
     <w:lvlOverride w:ilvl="0">
       <w:startOverride w:val="1"/>
     </w:lvlOverride>
   </w:num>
   <w:num w:numId="15">
-    <w:abstractNumId w:val="27"/>
+    <w:abstractNumId w:val="28"/>
     <w:lvlOverride w:ilvl="0">
       <w:startOverride w:val="1"/>
     </w:lvlOverride>
   </w:num>
   <w:num w:numId="16">
-    <w:abstractNumId w:val="9"/>
+    <w:abstractNumId w:val="10"/>
   </w:num>
   <w:num w:numId="17">
     <w:abstractNumId w:val="0"/>
@@ -27363,10 +28508,10 @@
     </w:lvlOverride>
   </w:num>
   <w:num w:numId="19">
-    <w:abstractNumId w:val="14"/>
+    <w:abstractNumId w:val="15"/>
   </w:num>
   <w:num w:numId="20">
-    <w:abstractNumId w:val="8"/>
+    <w:abstractNumId w:val="9"/>
   </w:num>
   <w:num w:numId="21">
     <w:abstractNumId w:val="4"/>
@@ -27375,13 +28520,13 @@
     <w:abstractNumId w:val="1"/>
   </w:num>
   <w:num w:numId="23">
-    <w:abstractNumId w:val="24"/>
+    <w:abstractNumId w:val="25"/>
   </w:num>
   <w:num w:numId="24">
-    <w:abstractNumId w:val="21"/>
+    <w:abstractNumId w:val="22"/>
   </w:num>
   <w:num w:numId="25">
-    <w:abstractNumId w:val="20"/>
+    <w:abstractNumId w:val="21"/>
   </w:num>
   <w:num w:numId="26">
     <w:abstractNumId w:val="2"/>
@@ -27390,55 +28535,88 @@
     <w:abstractNumId w:val="7"/>
   </w:num>
   <w:num w:numId="28">
-    <w:abstractNumId w:val="17"/>
+    <w:abstractNumId w:val="18"/>
   </w:num>
   <w:num w:numId="29">
     <w:abstractNumId w:val="5"/>
   </w:num>
   <w:num w:numId="30">
-    <w:abstractNumId w:val="19"/>
+    <w:abstractNumId w:val="20"/>
   </w:num>
   <w:num w:numId="31">
-    <w:abstractNumId w:val="26"/>
+    <w:abstractNumId w:val="27"/>
   </w:num>
   <w:num w:numId="32">
-    <w:abstractNumId w:val="10"/>
+    <w:abstractNumId w:val="11"/>
   </w:num>
   <w:num w:numId="33">
-    <w:abstractNumId w:val="12"/>
+    <w:abstractNumId w:val="13"/>
   </w:num>
   <w:num w:numId="34">
-    <w:abstractNumId w:val="15"/>
-    <w:lvlOverride w:ilvl="0">
-      <w:startOverride w:val="1"/>
-    </w:lvlOverride>
+    <w:abstractNumId w:val="16"/>
   </w:num>
   <w:num w:numId="35">
-    <w:abstractNumId w:val="15"/>
+    <w:abstractNumId w:val="16"/>
     <w:lvlOverride w:ilvl="0">
       <w:startOverride w:val="1"/>
     </w:lvlOverride>
   </w:num>
   <w:num w:numId="36">
-    <w:abstractNumId w:val="23"/>
+    <w:abstractNumId w:val="24"/>
   </w:num>
   <w:num w:numId="37">
-    <w:abstractNumId w:val="27"/>
+    <w:abstractNumId w:val="28"/>
     <w:lvlOverride w:ilvl="0">
       <w:startOverride w:val="1"/>
     </w:lvlOverride>
   </w:num>
   <w:num w:numId="38">
-    <w:abstractNumId w:val="22"/>
+    <w:abstractNumId w:val="23"/>
   </w:num>
   <w:num w:numId="39">
-    <w:abstractNumId w:val="15"/>
+    <w:abstractNumId w:val="16"/>
     <w:lvlOverride w:ilvl="0">
       <w:startOverride w:val="1"/>
     </w:lvlOverride>
   </w:num>
   <w:num w:numId="40">
-    <w:abstractNumId w:val="25"/>
+    <w:abstractNumId w:val="26"/>
+  </w:num>
+  <w:num w:numId="41">
+    <w:abstractNumId w:val="16"/>
+  </w:num>
+  <w:num w:numId="42">
+    <w:abstractNumId w:val="16"/>
+    <w:lvlOverride w:ilvl="0">
+      <w:startOverride w:val="1"/>
+    </w:lvlOverride>
+  </w:num>
+  <w:num w:numId="43">
+    <w:abstractNumId w:val="16"/>
+    <w:lvlOverride w:ilvl="0">
+      <w:startOverride w:val="1"/>
+    </w:lvlOverride>
+  </w:num>
+  <w:num w:numId="44">
+    <w:abstractNumId w:val="16"/>
+    <w:lvlOverride w:ilvl="0">
+      <w:startOverride w:val="1"/>
+    </w:lvlOverride>
+  </w:num>
+  <w:num w:numId="45">
+    <w:abstractNumId w:val="16"/>
+    <w:lvlOverride w:ilvl="0">
+      <w:startOverride w:val="1"/>
+    </w:lvlOverride>
+  </w:num>
+  <w:num w:numId="46">
+    <w:abstractNumId w:val="16"/>
+    <w:lvlOverride w:ilvl="0">
+      <w:startOverride w:val="1"/>
+    </w:lvlOverride>
+  </w:num>
+  <w:num w:numId="47">
+    <w:abstractNumId w:val="8"/>
   </w:num>
 </w:numbering>
 </file>
@@ -27708,10 +28886,9 @@
       <w:keepNext/>
       <w:keepLines/>
       <w:numPr>
-        <w:numId w:val="7"/>
+        <w:numId w:val="34"/>
       </w:numPr>
       <w:spacing w:before="200"/>
-      <w:ind w:left="1485" w:hanging="357"/>
       <w:outlineLvl w:val="3"/>
     </w:pPr>
     <w:rPr>
@@ -28710,7 +29887,7 @@
 </file>
 
 <file path=customXml/itemProps1.xml><?xml version="1.0" encoding="utf-8"?>
-<ds:datastoreItem xmlns:ds="http://schemas.openxmlformats.org/officeDocument/2006/customXml" ds:itemID="{AAAECD4B-599F-4258-802E-83072A3C5AE5}">
+<ds:datastoreItem xmlns:ds="http://schemas.openxmlformats.org/officeDocument/2006/customXml" ds:itemID="{94D8ED7F-A1B2-4AA2-B8B5-A288C156B7D0}">
   <ds:schemaRefs>
     <ds:schemaRef ds:uri="http://schemas.openxmlformats.org/officeDocument/2006/bibliography"/>
   </ds:schemaRefs>

--- a/trunk/CUDA/Resources/Praca_magisterska_Juliusz_Romanowski.docx
+++ b/trunk/CUDA/Resources/Praca_magisterska_Juliusz_Romanowski.docx
@@ -814,7 +814,7 @@
         <w:rPr>
           <w:noProof/>
         </w:rPr>
-        <w:instrText xml:space="preserve"> PAGEREF _Toc258445491 \h </w:instrText>
+        <w:instrText xml:space="preserve"> PAGEREF _Toc258617134 \h </w:instrText>
       </w:r>
       <w:r>
         <w:rPr>
@@ -891,7 +891,7 @@
         <w:rPr>
           <w:noProof/>
         </w:rPr>
-        <w:instrText xml:space="preserve"> PAGEREF _Toc258445492 \h </w:instrText>
+        <w:instrText xml:space="preserve"> PAGEREF _Toc258617135 \h </w:instrText>
       </w:r>
       <w:r>
         <w:rPr>
@@ -968,7 +968,7 @@
         <w:rPr>
           <w:noProof/>
         </w:rPr>
-        <w:instrText xml:space="preserve"> PAGEREF _Toc258445493 \h </w:instrText>
+        <w:instrText xml:space="preserve"> PAGEREF _Toc258617136 \h </w:instrText>
       </w:r>
       <w:r>
         <w:rPr>
@@ -1045,7 +1045,7 @@
         <w:rPr>
           <w:noProof/>
         </w:rPr>
-        <w:instrText xml:space="preserve"> PAGEREF _Toc258445494 \h </w:instrText>
+        <w:instrText xml:space="preserve"> PAGEREF _Toc258617137 \h </w:instrText>
       </w:r>
       <w:r>
         <w:rPr>
@@ -1122,7 +1122,7 @@
         <w:rPr>
           <w:noProof/>
         </w:rPr>
-        <w:instrText xml:space="preserve"> PAGEREF _Toc258445495 \h </w:instrText>
+        <w:instrText xml:space="preserve"> PAGEREF _Toc258617138 \h </w:instrText>
       </w:r>
       <w:r>
         <w:rPr>
@@ -1199,7 +1199,7 @@
         <w:rPr>
           <w:noProof/>
         </w:rPr>
-        <w:instrText xml:space="preserve"> PAGEREF _Toc258445496 \h </w:instrText>
+        <w:instrText xml:space="preserve"> PAGEREF _Toc258617139 \h </w:instrText>
       </w:r>
       <w:r>
         <w:rPr>
@@ -1276,7 +1276,7 @@
         <w:rPr>
           <w:noProof/>
         </w:rPr>
-        <w:instrText xml:space="preserve"> PAGEREF _Toc258445497 \h </w:instrText>
+        <w:instrText xml:space="preserve"> PAGEREF _Toc258617140 \h </w:instrText>
       </w:r>
       <w:r>
         <w:rPr>
@@ -1353,7 +1353,7 @@
         <w:rPr>
           <w:noProof/>
         </w:rPr>
-        <w:instrText xml:space="preserve"> PAGEREF _Toc258445498 \h </w:instrText>
+        <w:instrText xml:space="preserve"> PAGEREF _Toc258617141 \h </w:instrText>
       </w:r>
       <w:r>
         <w:rPr>
@@ -1430,7 +1430,7 @@
         <w:rPr>
           <w:noProof/>
         </w:rPr>
-        <w:instrText xml:space="preserve"> PAGEREF _Toc258445499 \h </w:instrText>
+        <w:instrText xml:space="preserve"> PAGEREF _Toc258617142 \h </w:instrText>
       </w:r>
       <w:r>
         <w:rPr>
@@ -1507,7 +1507,7 @@
         <w:rPr>
           <w:noProof/>
         </w:rPr>
-        <w:instrText xml:space="preserve"> PAGEREF _Toc258445500 \h </w:instrText>
+        <w:instrText xml:space="preserve"> PAGEREF _Toc258617143 \h </w:instrText>
       </w:r>
       <w:r>
         <w:rPr>
@@ -1566,7 +1566,7 @@
         <w:rPr>
           <w:noProof/>
         </w:rPr>
-        <w:t>Struktura plików danych (Opis struktury pliku XML i wczytywanego pliku csv – dane sieci oraz testów). Sekwencja, co się robi przy wczytywaniu i zapisywaniu plikow.</w:t>
+        <w:t>Struktura plików danych</w:t>
       </w:r>
       <w:r>
         <w:rPr>
@@ -1584,7 +1584,7 @@
         <w:rPr>
           <w:noProof/>
         </w:rPr>
-        <w:instrText xml:space="preserve"> PAGEREF _Toc258445501 \h </w:instrText>
+        <w:instrText xml:space="preserve"> PAGEREF _Toc258617144 \h </w:instrText>
       </w:r>
       <w:r>
         <w:rPr>
@@ -1661,7 +1661,7 @@
         <w:rPr>
           <w:noProof/>
         </w:rPr>
-        <w:instrText xml:space="preserve"> PAGEREF _Toc258445502 \h </w:instrText>
+        <w:instrText xml:space="preserve"> PAGEREF _Toc258617145 \h </w:instrText>
       </w:r>
       <w:r>
         <w:rPr>
@@ -1742,7 +1742,7 @@
         <w:rPr>
           <w:noProof/>
         </w:rPr>
-        <w:instrText xml:space="preserve"> PAGEREF _Toc258445503 \h </w:instrText>
+        <w:instrText xml:space="preserve"> PAGEREF _Toc258617146 \h </w:instrText>
       </w:r>
       <w:r>
         <w:rPr>
@@ -1819,7 +1819,7 @@
         <w:rPr>
           <w:noProof/>
         </w:rPr>
-        <w:instrText xml:space="preserve"> PAGEREF _Toc258445504 \h </w:instrText>
+        <w:instrText xml:space="preserve"> PAGEREF _Toc258617147 \h </w:instrText>
       </w:r>
       <w:r>
         <w:rPr>
@@ -1878,7 +1878,7 @@
         <w:rPr>
           <w:noProof/>
         </w:rPr>
-        <w:t>Katalogi i pliki w projekcie (Struktura plików i rola każdego pliku)</w:t>
+        <w:t>Katalogi i pliki w projekcie</w:t>
       </w:r>
       <w:r>
         <w:rPr>
@@ -1896,7 +1896,7 @@
         <w:rPr>
           <w:noProof/>
         </w:rPr>
-        <w:instrText xml:space="preserve"> PAGEREF _Toc258445505 \h </w:instrText>
+        <w:instrText xml:space="preserve"> PAGEREF _Toc258617148 \h </w:instrText>
       </w:r>
       <w:r>
         <w:rPr>
@@ -1973,7 +1973,7 @@
         <w:rPr>
           <w:noProof/>
         </w:rPr>
-        <w:instrText xml:space="preserve"> PAGEREF _Toc258445506 \h </w:instrText>
+        <w:instrText xml:space="preserve"> PAGEREF _Toc258617149 \h </w:instrText>
       </w:r>
       <w:r>
         <w:rPr>
@@ -2050,7 +2050,7 @@
         <w:rPr>
           <w:noProof/>
         </w:rPr>
-        <w:instrText xml:space="preserve"> PAGEREF _Toc258445507 \h </w:instrText>
+        <w:instrText xml:space="preserve"> PAGEREF _Toc258617150 \h </w:instrText>
       </w:r>
       <w:r>
         <w:rPr>
@@ -2127,7 +2127,7 @@
         <w:rPr>
           <w:noProof/>
         </w:rPr>
-        <w:instrText xml:space="preserve"> PAGEREF _Toc258445508 \h </w:instrText>
+        <w:instrText xml:space="preserve"> PAGEREF _Toc258617151 \h </w:instrText>
       </w:r>
       <w:r>
         <w:rPr>
@@ -2204,7 +2204,7 @@
         <w:rPr>
           <w:noProof/>
         </w:rPr>
-        <w:instrText xml:space="preserve"> PAGEREF _Toc258445509 \h </w:instrText>
+        <w:instrText xml:space="preserve"> PAGEREF _Toc258617152 \h </w:instrText>
       </w:r>
       <w:r>
         <w:rPr>
@@ -2281,7 +2281,7 @@
         <w:rPr>
           <w:noProof/>
         </w:rPr>
-        <w:instrText xml:space="preserve"> PAGEREF _Toc258445510 \h </w:instrText>
+        <w:instrText xml:space="preserve"> PAGEREF _Toc258617153 \h </w:instrText>
       </w:r>
       <w:r>
         <w:rPr>
@@ -2340,7 +2340,7 @@
         <w:rPr>
           <w:noProof/>
         </w:rPr>
-        <w:t>Zewnętrzne biblioteki (mersenne twister, TinyXML)</w:t>
+        <w:t>Zewnętrzne biblioteki</w:t>
       </w:r>
       <w:r>
         <w:rPr>
@@ -2358,7 +2358,7 @@
         <w:rPr>
           <w:noProof/>
         </w:rPr>
-        <w:instrText xml:space="preserve"> PAGEREF _Toc258445511 \h </w:instrText>
+        <w:instrText xml:space="preserve"> PAGEREF _Toc258617154 \h </w:instrText>
       </w:r>
       <w:r>
         <w:rPr>
@@ -2435,7 +2435,7 @@
         <w:rPr>
           <w:noProof/>
         </w:rPr>
-        <w:instrText xml:space="preserve"> PAGEREF _Toc258445512 \h </w:instrText>
+        <w:instrText xml:space="preserve"> PAGEREF _Toc258617155 \h </w:instrText>
       </w:r>
       <w:r>
         <w:rPr>
@@ -2512,7 +2512,7 @@
         <w:rPr>
           <w:noProof/>
         </w:rPr>
-        <w:instrText xml:space="preserve"> PAGEREF _Toc258445513 \h </w:instrText>
+        <w:instrText xml:space="preserve"> PAGEREF _Toc258617156 \h </w:instrText>
       </w:r>
       <w:r>
         <w:rPr>
@@ -2589,7 +2589,7 @@
         <w:rPr>
           <w:noProof/>
         </w:rPr>
-        <w:instrText xml:space="preserve"> PAGEREF _Toc258445514 \h </w:instrText>
+        <w:instrText xml:space="preserve"> PAGEREF _Toc258617157 \h </w:instrText>
       </w:r>
       <w:r>
         <w:rPr>
@@ -2606,7 +2606,13 @@
         <w:rPr>
           <w:noProof/>
         </w:rPr>
-        <w:t>24</w:t>
+        <w:t>2</w:t>
+      </w:r>
+      <w:r>
+        <w:rPr>
+          <w:noProof/>
+        </w:rPr>
+        <w:t>4</w:t>
       </w:r>
       <w:r>
         <w:rPr>
@@ -2666,7 +2672,7 @@
         <w:rPr>
           <w:noProof/>
         </w:rPr>
-        <w:instrText xml:space="preserve"> PAGEREF _Toc258445515 \h </w:instrText>
+        <w:instrText xml:space="preserve"> PAGEREF _Toc258617158 \h </w:instrText>
       </w:r>
       <w:r>
         <w:rPr>
@@ -2743,7 +2749,7 @@
         <w:rPr>
           <w:noProof/>
         </w:rPr>
-        <w:instrText xml:space="preserve"> PAGEREF _Toc258445516 \h </w:instrText>
+        <w:instrText xml:space="preserve"> PAGEREF _Toc258617159 \h </w:instrText>
       </w:r>
       <w:r>
         <w:rPr>
@@ -2820,7 +2826,7 @@
         <w:rPr>
           <w:noProof/>
         </w:rPr>
-        <w:instrText xml:space="preserve"> PAGEREF _Toc258445517 \h </w:instrText>
+        <w:instrText xml:space="preserve"> PAGEREF _Toc258617160 \h </w:instrText>
       </w:r>
       <w:r>
         <w:rPr>
@@ -2897,7 +2903,7 @@
         <w:rPr>
           <w:noProof/>
         </w:rPr>
-        <w:instrText xml:space="preserve"> PAGEREF _Toc258445518 \h </w:instrText>
+        <w:instrText xml:space="preserve"> PAGEREF _Toc258617161 \h </w:instrText>
       </w:r>
       <w:r>
         <w:rPr>
@@ -2974,7 +2980,7 @@
         <w:rPr>
           <w:noProof/>
         </w:rPr>
-        <w:instrText xml:space="preserve"> PAGEREF _Toc258445519 \h </w:instrText>
+        <w:instrText xml:space="preserve"> PAGEREF _Toc258617162 \h </w:instrText>
       </w:r>
       <w:r>
         <w:rPr>
@@ -2991,7 +2997,7 @@
         <w:rPr>
           <w:noProof/>
         </w:rPr>
-        <w:t>27</w:t>
+        <w:t>28</w:t>
       </w:r>
       <w:r>
         <w:rPr>
@@ -3051,7 +3057,7 @@
         <w:rPr>
           <w:noProof/>
         </w:rPr>
-        <w:instrText xml:space="preserve"> PAGEREF _Toc258445520 \h </w:instrText>
+        <w:instrText xml:space="preserve"> PAGEREF _Toc258617163 \h </w:instrText>
       </w:r>
       <w:r>
         <w:rPr>
@@ -3068,7 +3074,7 @@
         <w:rPr>
           <w:noProof/>
         </w:rPr>
-        <w:t>27</w:t>
+        <w:t>28</w:t>
       </w:r>
       <w:r>
         <w:rPr>
@@ -3128,7 +3134,7 @@
         <w:rPr>
           <w:noProof/>
         </w:rPr>
-        <w:instrText xml:space="preserve"> PAGEREF _Toc258445521 \h </w:instrText>
+        <w:instrText xml:space="preserve"> PAGEREF _Toc258617164 \h </w:instrText>
       </w:r>
       <w:r>
         <w:rPr>
@@ -3145,7 +3151,7 @@
         <w:rPr>
           <w:noProof/>
         </w:rPr>
-        <w:t>27</w:t>
+        <w:t>29</w:t>
       </w:r>
       <w:r>
         <w:rPr>
@@ -3211,7 +3217,7 @@
           <w:noProof/>
           <w:lang w:val="en-US"/>
         </w:rPr>
-        <w:instrText xml:space="preserve"> PAGEREF _Toc258445522 \h </w:instrText>
+        <w:instrText xml:space="preserve"> PAGEREF _Toc258617165 \h </w:instrText>
       </w:r>
       <w:r>
         <w:rPr>
@@ -3229,7 +3235,7 @@
           <w:noProof/>
           <w:lang w:val="en-US"/>
         </w:rPr>
-        <w:t>28</w:t>
+        <w:t>29</w:t>
       </w:r>
       <w:r>
         <w:rPr>
@@ -3256,7 +3262,6 @@
         <w:rPr>
           <w:noProof/>
         </w:rPr>
-        <w:lastRenderedPageBreak/>
         <w:t>ii.</w:t>
       </w:r>
       <w:r>
@@ -3290,7 +3295,7 @@
         <w:rPr>
           <w:noProof/>
         </w:rPr>
-        <w:instrText xml:space="preserve"> PAGEREF _Toc258445523 \h </w:instrText>
+        <w:instrText xml:space="preserve"> PAGEREF _Toc258617166 \h </w:instrText>
       </w:r>
       <w:r>
         <w:rPr>
@@ -3307,7 +3312,7 @@
         <w:rPr>
           <w:noProof/>
         </w:rPr>
-        <w:t>28</w:t>
+        <w:t>29</w:t>
       </w:r>
       <w:r>
         <w:rPr>
@@ -3334,6 +3339,7 @@
         <w:rPr>
           <w:noProof/>
         </w:rPr>
+        <w:lastRenderedPageBreak/>
         <w:t>iii.</w:t>
       </w:r>
       <w:r>
@@ -3367,7 +3373,7 @@
         <w:rPr>
           <w:noProof/>
         </w:rPr>
-        <w:instrText xml:space="preserve"> PAGEREF _Toc258445524 \h </w:instrText>
+        <w:instrText xml:space="preserve"> PAGEREF _Toc258617167 \h </w:instrText>
       </w:r>
       <w:r>
         <w:rPr>
@@ -3384,7 +3390,7 @@
         <w:rPr>
           <w:noProof/>
         </w:rPr>
-        <w:t>28</w:t>
+        <w:t>30</w:t>
       </w:r>
       <w:r>
         <w:rPr>
@@ -3444,7 +3450,7 @@
         <w:rPr>
           <w:noProof/>
         </w:rPr>
-        <w:instrText xml:space="preserve"> PAGEREF _Toc258445525 \h </w:instrText>
+        <w:instrText xml:space="preserve"> PAGEREF _Toc258617168 \h </w:instrText>
       </w:r>
       <w:r>
         <w:rPr>
@@ -3461,7 +3467,7 @@
         <w:rPr>
           <w:noProof/>
         </w:rPr>
-        <w:t>29</w:t>
+        <w:t>30</w:t>
       </w:r>
       <w:r>
         <w:rPr>
@@ -3521,7 +3527,7 @@
         <w:rPr>
           <w:noProof/>
         </w:rPr>
-        <w:instrText xml:space="preserve"> PAGEREF _Toc258445526 \h </w:instrText>
+        <w:instrText xml:space="preserve"> PAGEREF _Toc258617169 \h </w:instrText>
       </w:r>
       <w:r>
         <w:rPr>
@@ -3538,7 +3544,7 @@
         <w:rPr>
           <w:noProof/>
         </w:rPr>
-        <w:t>29</w:t>
+        <w:t>31</w:t>
       </w:r>
       <w:r>
         <w:rPr>
@@ -3598,7 +3604,7 @@
         <w:rPr>
           <w:noProof/>
         </w:rPr>
-        <w:instrText xml:space="preserve"> PAGEREF _Toc258445527 \h </w:instrText>
+        <w:instrText xml:space="preserve"> PAGEREF _Toc258617170 \h </w:instrText>
       </w:r>
       <w:r>
         <w:rPr>
@@ -3615,7 +3621,7 @@
         <w:rPr>
           <w:noProof/>
         </w:rPr>
-        <w:t>29</w:t>
+        <w:t>31</w:t>
       </w:r>
       <w:r>
         <w:rPr>
@@ -3675,7 +3681,7 @@
         <w:rPr>
           <w:noProof/>
         </w:rPr>
-        <w:instrText xml:space="preserve"> PAGEREF _Toc258445528 \h </w:instrText>
+        <w:instrText xml:space="preserve"> PAGEREF _Toc258617171 \h </w:instrText>
       </w:r>
       <w:r>
         <w:rPr>
@@ -3692,7 +3698,7 @@
         <w:rPr>
           <w:noProof/>
         </w:rPr>
-        <w:t>30</w:t>
+        <w:t>31</w:t>
       </w:r>
       <w:r>
         <w:rPr>
@@ -3752,7 +3758,7 @@
         <w:rPr>
           <w:noProof/>
         </w:rPr>
-        <w:instrText xml:space="preserve"> PAGEREF _Toc258445529 \h </w:instrText>
+        <w:instrText xml:space="preserve"> PAGEREF _Toc258617172 \h </w:instrText>
       </w:r>
       <w:r>
         <w:rPr>
@@ -3769,7 +3775,7 @@
         <w:rPr>
           <w:noProof/>
         </w:rPr>
-        <w:t>30</w:t>
+        <w:t>32</w:t>
       </w:r>
       <w:r>
         <w:rPr>
@@ -3829,7 +3835,7 @@
         <w:rPr>
           <w:noProof/>
         </w:rPr>
-        <w:instrText xml:space="preserve"> PAGEREF _Toc258445530 \h </w:instrText>
+        <w:instrText xml:space="preserve"> PAGEREF _Toc258617173 \h </w:instrText>
       </w:r>
       <w:r>
         <w:rPr>
@@ -3846,7 +3852,7 @@
         <w:rPr>
           <w:noProof/>
         </w:rPr>
-        <w:t>30</w:t>
+        <w:t>32</w:t>
       </w:r>
       <w:r>
         <w:rPr>
@@ -3906,7 +3912,7 @@
         <w:rPr>
           <w:noProof/>
         </w:rPr>
-        <w:instrText xml:space="preserve"> PAGEREF _Toc258445531 \h </w:instrText>
+        <w:instrText xml:space="preserve"> PAGEREF _Toc258617174 \h </w:instrText>
       </w:r>
       <w:r>
         <w:rPr>
@@ -3923,7 +3929,7 @@
         <w:rPr>
           <w:noProof/>
         </w:rPr>
-        <w:t>30</w:t>
+        <w:t>32</w:t>
       </w:r>
       <w:r>
         <w:rPr>
@@ -3983,7 +3989,7 @@
         <w:rPr>
           <w:noProof/>
         </w:rPr>
-        <w:instrText xml:space="preserve"> PAGEREF _Toc258445532 \h </w:instrText>
+        <w:instrText xml:space="preserve"> PAGEREF _Toc258617175 \h </w:instrText>
       </w:r>
       <w:r>
         <w:rPr>
@@ -4000,7 +4006,7 @@
         <w:rPr>
           <w:noProof/>
         </w:rPr>
-        <w:t>31</w:t>
+        <w:t>32</w:t>
       </w:r>
       <w:r>
         <w:rPr>
@@ -4060,7 +4066,7 @@
         <w:rPr>
           <w:noProof/>
         </w:rPr>
-        <w:instrText xml:space="preserve"> PAGEREF _Toc258445533 \h </w:instrText>
+        <w:instrText xml:space="preserve"> PAGEREF _Toc258617176 \h </w:instrText>
       </w:r>
       <w:r>
         <w:rPr>
@@ -4077,7 +4083,7 @@
         <w:rPr>
           <w:noProof/>
         </w:rPr>
-        <w:t>31</w:t>
+        <w:t>32</w:t>
       </w:r>
       <w:r>
         <w:rPr>
@@ -4137,7 +4143,7 @@
         <w:rPr>
           <w:noProof/>
         </w:rPr>
-        <w:instrText xml:space="preserve"> PAGEREF _Toc258445534 \h </w:instrText>
+        <w:instrText xml:space="preserve"> PAGEREF _Toc258617177 \h </w:instrText>
       </w:r>
       <w:r>
         <w:rPr>
@@ -4154,7 +4160,7 @@
         <w:rPr>
           <w:noProof/>
         </w:rPr>
-        <w:t>31</w:t>
+        <w:t>33</w:t>
       </w:r>
       <w:r>
         <w:rPr>
@@ -4214,7 +4220,7 @@
         <w:rPr>
           <w:noProof/>
         </w:rPr>
-        <w:instrText xml:space="preserve"> PAGEREF _Toc258445535 \h </w:instrText>
+        <w:instrText xml:space="preserve"> PAGEREF _Toc258617178 \h </w:instrText>
       </w:r>
       <w:r>
         <w:rPr>
@@ -4231,7 +4237,7 @@
         <w:rPr>
           <w:noProof/>
         </w:rPr>
-        <w:t>32</w:t>
+        <w:t>34</w:t>
       </w:r>
       <w:r>
         <w:rPr>
@@ -4295,7 +4301,7 @@
         <w:rPr>
           <w:noProof/>
         </w:rPr>
-        <w:instrText xml:space="preserve"> PAGEREF _Toc258445536 \h </w:instrText>
+        <w:instrText xml:space="preserve"> PAGEREF _Toc258617179 \h </w:instrText>
       </w:r>
       <w:r>
         <w:rPr>
@@ -4312,7 +4318,7 @@
         <w:rPr>
           <w:noProof/>
         </w:rPr>
-        <w:t>33</w:t>
+        <w:t>34</w:t>
       </w:r>
       <w:r>
         <w:rPr>
@@ -4372,7 +4378,7 @@
         <w:rPr>
           <w:noProof/>
         </w:rPr>
-        <w:instrText xml:space="preserve"> PAGEREF _Toc258445537 \h </w:instrText>
+        <w:instrText xml:space="preserve"> PAGEREF _Toc258617180 \h </w:instrText>
       </w:r>
       <w:r>
         <w:rPr>
@@ -4389,7 +4395,7 @@
         <w:rPr>
           <w:noProof/>
         </w:rPr>
-        <w:t>33</w:t>
+        <w:t>34</w:t>
       </w:r>
       <w:r>
         <w:rPr>
@@ -4449,7 +4455,7 @@
         <w:rPr>
           <w:noProof/>
         </w:rPr>
-        <w:instrText xml:space="preserve"> PAGEREF _Toc258445538 \h </w:instrText>
+        <w:instrText xml:space="preserve"> PAGEREF _Toc258617181 \h </w:instrText>
       </w:r>
       <w:r>
         <w:rPr>
@@ -4466,7 +4472,7 @@
         <w:rPr>
           <w:noProof/>
         </w:rPr>
-        <w:t>33</w:t>
+        <w:t>34</w:t>
       </w:r>
       <w:r>
         <w:rPr>
@@ -4526,7 +4532,7 @@
         <w:rPr>
           <w:noProof/>
         </w:rPr>
-        <w:instrText xml:space="preserve"> PAGEREF _Toc258445539 \h </w:instrText>
+        <w:instrText xml:space="preserve"> PAGEREF _Toc258617182 \h </w:instrText>
       </w:r>
       <w:r>
         <w:rPr>
@@ -4543,7 +4549,7 @@
         <w:rPr>
           <w:noProof/>
         </w:rPr>
-        <w:t>33</w:t>
+        <w:t>34</w:t>
       </w:r>
       <w:r>
         <w:rPr>
@@ -4722,23 +4728,25 @@
     <w:p>
       <w:pPr>
         <w:pStyle w:val="Nagwek1"/>
-        <w:rPr>
-          <w:b w:val="0"/>
-          <w:bCs w:val="0"/>
-        </w:rPr>
-      </w:pPr>
-      <w:bookmarkStart w:id="2" w:name="_Toc258445491"/>
+      </w:pPr>
+      <w:bookmarkStart w:id="2" w:name="_Toc258617134"/>
       <w:r>
         <w:lastRenderedPageBreak/>
         <w:t>Wstęp</w:t>
       </w:r>
       <w:bookmarkEnd w:id="2"/>
     </w:p>
+    <w:p/>
+    <w:p>
+      <w:r>
+        <w:t>Słowniczek pojęć?</w:t>
+      </w:r>
+    </w:p>
     <w:p>
       <w:pPr>
         <w:pStyle w:val="Nagwek1"/>
       </w:pPr>
-      <w:bookmarkStart w:id="3" w:name="_Toc258445492"/>
+      <w:bookmarkStart w:id="3" w:name="_Toc258617135"/>
       <w:r>
         <w:t>Równoległe przetwarzanie z zastosowaniem GPU</w:t>
       </w:r>
@@ -4748,6 +4756,17 @@
     <w:p>
       <w:r>
         <w:t>GPU są używane do wykonywania programów ogólnego użytku najczęściej, ponieważ oczekuje się od nich większej prędkości niż na CPU</w:t>
+      </w:r>
+    </w:p>
+    <w:p>
+      <w:r>
+        <w:t>Opis typów pamięci CUDA w tablei (było cos takiego w jakims dokumencie)</w:t>
+      </w:r>
+    </w:p>
+    <w:p/>
+    <w:p>
+      <w:r>
+        <w:t>Minusy – wiekszy pobor pradu</w:t>
       </w:r>
     </w:p>
     <w:p>
@@ -4771,7 +4790,7 @@
       <w:pPr>
         <w:pStyle w:val="Nagwek1"/>
       </w:pPr>
-      <w:bookmarkStart w:id="4" w:name="_Toc258445493"/>
+      <w:bookmarkStart w:id="4" w:name="_Toc258617136"/>
       <w:r>
         <w:lastRenderedPageBreak/>
         <w:t>Sztuczne sieci neuronowe</w:t>
@@ -4797,7 +4816,7 @@
         <w:ind w:left="432" w:hanging="432"/>
         <w:jc w:val="both"/>
       </w:pPr>
-      <w:bookmarkStart w:id="5" w:name="_Toc258445494"/>
+      <w:bookmarkStart w:id="5" w:name="_Toc258617137"/>
       <w:r>
         <w:lastRenderedPageBreak/>
         <w:t>Implementacja sztucznych sieci neuronowych na GPU</w:t>
@@ -4826,7 +4845,7 @@
       <w:pPr>
         <w:pStyle w:val="Nagwek1"/>
       </w:pPr>
-      <w:bookmarkStart w:id="6" w:name="_Toc258445495"/>
+      <w:bookmarkStart w:id="6" w:name="_Toc258617138"/>
       <w:r>
         <w:lastRenderedPageBreak/>
         <w:t>Implementacja sztucznych sieci neuronowych na GPU</w:t>
@@ -4854,7 +4873,7 @@
       <w:pPr>
         <w:pStyle w:val="Nagwek1"/>
       </w:pPr>
-      <w:bookmarkStart w:id="7" w:name="_Toc258445496"/>
+      <w:bookmarkStart w:id="7" w:name="_Toc258617139"/>
       <w:r>
         <w:lastRenderedPageBreak/>
         <w:t>Biblioteka CNL</w:t>
@@ -4901,7 +4920,7 @@
       <w:pPr>
         <w:pStyle w:val="Nagwek2"/>
       </w:pPr>
-      <w:bookmarkStart w:id="8" w:name="_Toc258445497"/>
+      <w:bookmarkStart w:id="8" w:name="_Toc258617140"/>
       <w:r>
         <w:t>Zakres programu</w:t>
       </w:r>
@@ -4927,7 +4946,7 @@
       <w:pPr>
         <w:pStyle w:val="Nagwek3"/>
       </w:pPr>
-      <w:bookmarkStart w:id="9" w:name="_Toc258445498"/>
+      <w:bookmarkStart w:id="9" w:name="_Toc258617141"/>
       <w:r>
         <w:t>Ogólny projekt aplikacji</w:t>
       </w:r>
@@ -5312,7 +5331,19 @@
               <w:ind w:firstLine="0"/>
             </w:pPr>
             <w:r>
-              <w:t>Różnice w obsłudze równych chipsetów</w:t>
+              <w:t>Różnice w obsłudze róż</w:t>
+            </w:r>
+            <w:r>
+              <w:t xml:space="preserve">nych </w:t>
+            </w:r>
+            <w:r>
+              <w:t>(</w:t>
+            </w:r>
+            <w:r>
+              <w:t>chipsetów</w:t>
+            </w:r>
+            <w:r>
+              <w:t>?)</w:t>
             </w:r>
           </w:p>
         </w:tc>
@@ -5413,7 +5444,13 @@
         <w:t xml:space="preserve"> ( innych niż MLP, którą już zaimplementowałem). Wiele implementacji sieci neuronowych posiada </w:t>
       </w:r>
       <w:r>
-        <w:t>połączone implementacje sieci neuronowej oraz zestawu testów wykonywanego na tej sieci. Ja oddzieliłem te 2 części – dodanie nowego rodzaju sieci nie będzie ingerować w część obsługująćą same testy.</w:t>
+        <w:t xml:space="preserve">połączone implementacje sieci neuronowej oraz zestawu testów wykonywanego na tej sieci. Ja oddzieliłem te 2 części – dodanie nowego rodzaju sieci nie będzie ingerować w część </w:t>
+      </w:r>
+      <w:r>
+        <w:t>obsługującą</w:t>
+      </w:r>
+      <w:r>
+        <w:t xml:space="preserve"> same testy.</w:t>
       </w:r>
     </w:p>
     <w:p>
@@ -5576,7 +5613,7 @@
       <w:pPr>
         <w:pStyle w:val="Nagwek3"/>
       </w:pPr>
-      <w:bookmarkStart w:id="10" w:name="_Toc258445499"/>
+      <w:bookmarkStart w:id="10" w:name="_Toc258617142"/>
       <w:r>
         <w:t>Zastosowania programu.</w:t>
       </w:r>
@@ -5584,7 +5621,10 @@
     </w:p>
     <w:p>
       <w:r>
-        <w:t xml:space="preserve">Bibloioteka </w:t>
+        <w:t>Biblioteka</w:t>
+      </w:r>
+      <w:r>
+        <w:t xml:space="preserve"> </w:t>
       </w:r>
       <w:r>
         <w:t xml:space="preserve">służy do rozwiązywania zadań optymalizacji oraz klasyfikacji. </w:t>
@@ -5638,7 +5678,7 @@
       <w:pPr>
         <w:pStyle w:val="Nagwek3"/>
       </w:pPr>
-      <w:bookmarkStart w:id="11" w:name="_Toc258445500"/>
+      <w:bookmarkStart w:id="11" w:name="_Toc258617143"/>
       <w:r>
         <w:t>Diagramy:</w:t>
       </w:r>
@@ -6049,13 +6089,10 @@
       <w:pPr>
         <w:pStyle w:val="Nagwek3"/>
       </w:pPr>
-      <w:bookmarkStart w:id="12" w:name="_Toc258445501"/>
+      <w:bookmarkStart w:id="12" w:name="_Toc258617144"/>
       <w:r>
         <w:lastRenderedPageBreak/>
-        <w:t>Struktura plików danych (Opis struktury pliku XML i wczytywanego pliku csv – dane sieci oraz testów).</w:t>
-      </w:r>
-      <w:r>
-        <w:t xml:space="preserve"> Sekwencja, co się robi przy wczytywaniu i zapisywaniu plikow.</w:t>
+        <w:t>Struktura plików danych</w:t>
       </w:r>
       <w:bookmarkEnd w:id="12"/>
     </w:p>
@@ -9244,7 +9281,7 @@
       <w:pPr>
         <w:pStyle w:val="Nagwek4"/>
       </w:pPr>
-      <w:bookmarkStart w:id="13" w:name="_Toc258445502"/>
+      <w:bookmarkStart w:id="13" w:name="_Toc258617145"/>
       <w:r>
         <w:t>Plik zestawu testów CSV</w:t>
       </w:r>
@@ -9253,7 +9290,6 @@
     <w:p/>
     <w:p>
       <w:r>
-        <w:lastRenderedPageBreak/>
         <w:t>Plik forestfires2.csv użyty w powyższym kodzie:</w:t>
       </w:r>
     </w:p>
@@ -9283,6 +9319,7 @@
               <w:rPr>
                 <w:lang w:val="en-US"/>
               </w:rPr>
+              <w:lastRenderedPageBreak/>
               <w:t>X,Y,month,day,FFMC,DMC,DC,ISI,temp,RH,wind,rain,area</w:t>
             </w:r>
           </w:p>
@@ -9648,7 +9685,7 @@
           <w:lang w:eastAsia="en-US"/>
         </w:rPr>
       </w:pPr>
-      <w:bookmarkStart w:id="14" w:name="_Toc258445503"/>
+      <w:bookmarkStart w:id="14" w:name="_Toc258617146"/>
       <w:r>
         <w:rPr>
           <w:rFonts w:eastAsiaTheme="minorHAnsi"/>
@@ -17270,7 +17307,6 @@
                 <w:szCs w:val="18"/>
                 <w:lang w:val="en-US" w:eastAsia="en-US"/>
               </w:rPr>
-              <w:lastRenderedPageBreak/>
               <w:tab/>
             </w:r>
             <w:r>
@@ -17616,6 +17652,7 @@
                 <w:szCs w:val="18"/>
                 <w:lang w:val="en-US" w:eastAsia="en-US"/>
               </w:rPr>
+              <w:lastRenderedPageBreak/>
               <w:tab/>
             </w:r>
             <w:r>
@@ -19688,7 +19725,7 @@
           <w:szCs w:val="18"/>
           <w:lang w:eastAsia="en-US"/>
         </w:rPr>
-        <w:t xml:space="preserve"> -1, a druga wartości 1). Jeśli jest więcej wartości, wtedy </w:t>
+        <w:t xml:space="preserve"> -1, a druga wartości 1). Jeśli jest więcej wartości, wtedy każda możliwa wartość odpowiada jednemu wejści</w:t>
       </w:r>
       <w:r>
         <w:rPr>
@@ -19699,8 +19736,7 @@
           <w:szCs w:val="18"/>
           <w:lang w:eastAsia="en-US"/>
         </w:rPr>
-        <w:lastRenderedPageBreak/>
-        <w:t>każda możliwa wartość odpowiada jednemu wejści</w:t>
+        <w:t>u</w:t>
       </w:r>
       <w:r>
         <w:rPr>
@@ -19711,7 +19747,7 @@
           <w:szCs w:val="18"/>
           <w:lang w:eastAsia="en-US"/>
         </w:rPr>
-        <w:t>u</w:t>
+        <w:t>/wyjści</w:t>
       </w:r>
       <w:r>
         <w:rPr>
@@ -19722,7 +19758,7 @@
           <w:szCs w:val="18"/>
           <w:lang w:eastAsia="en-US"/>
         </w:rPr>
-        <w:t>/wyjści</w:t>
+        <w:t>u</w:t>
       </w:r>
       <w:r>
         <w:rPr>
@@ -19733,7 +19769,7 @@
           <w:szCs w:val="18"/>
           <w:lang w:eastAsia="en-US"/>
         </w:rPr>
-        <w:t>u</w:t>
+        <w:t>.</w:t>
       </w:r>
       <w:r>
         <w:rPr>
@@ -19744,7 +19780,7 @@
           <w:szCs w:val="18"/>
           <w:lang w:eastAsia="en-US"/>
         </w:rPr>
-        <w:t>.</w:t>
+        <w:t xml:space="preserve"> W tym przypadku n-ta wartość powoduje, że wszystkie wejścia/wyjścia </w:t>
       </w:r>
       <w:r>
         <w:rPr>
@@ -19755,7 +19791,8 @@
           <w:szCs w:val="18"/>
           <w:lang w:eastAsia="en-US"/>
         </w:rPr>
-        <w:t xml:space="preserve"> W tym przypadku n-ta wartość powoduje, że wszystkie wejścia/wyjścia przypisane do tego atrybutu mają wartość -1 oprócz n-te</w:t>
+        <w:lastRenderedPageBreak/>
+        <w:t>przypisane do tego atrybutu mają wartość -1 oprócz n-te</w:t>
       </w:r>
       <w:r>
         <w:rPr>
@@ -20129,7 +20166,7 @@
       <w:pPr>
         <w:pStyle w:val="Nagwek4"/>
       </w:pPr>
-      <w:bookmarkStart w:id="15" w:name="_Toc258445504"/>
+      <w:bookmarkStart w:id="15" w:name="_Toc258617147"/>
       <w:r>
         <w:t>Format Sieci MLP w XML</w:t>
       </w:r>
@@ -21859,11 +21896,11 @@
         <w:t>Głównym elementem pliku XML ma nazwę NeuralNetwork</w:t>
       </w:r>
       <w:r>
-        <w:t xml:space="preserve">. Ma on jeden atrybut Type. Określa on typ sieci neuronowej. Sieć MLP ma w sobie jednego lub więcej potomków Layer reprezentujących warstę ukrytą lub wyjściową. Warstwy są uporządkowane w </w:t>
+        <w:t xml:space="preserve">. Ma on jeden atrybut Type. Określa on typ sieci neuronowej. Sieć MLP ma w sobie jednego lub więcej potomków Layer reprezentujących warstę ukrytą lub wyjściową. Warstwy są uporządkowane w kolejności od pierszej warstwy ukrytej do warstwy wyjściowej. Ilość neuronów wejściowych </w:t>
       </w:r>
       <w:r>
         <w:lastRenderedPageBreak/>
-        <w:t xml:space="preserve">kolejności od pierszej warstwy ukrytej do warstwy wyjściowej. Ilość neuronów wejściowych jest </w:t>
+        <w:t xml:space="preserve">jest </w:t>
       </w:r>
       <w:r>
         <w:t>równa</w:t>
@@ -21946,10 +21983,19 @@
         <w:t xml:space="preserve"> został stworzony tak, </w:t>
       </w:r>
       <w:r>
-        <w:t>żeby łatwiej było dla człowieka to wszystko zrowumieć</w:t>
-      </w:r>
-      <w:r>
-        <w:t>. Właśnie dlatego został wybrany format XML. Z tego też powodu w pliku zestawu testów znajdują się nadmiarowe dane – w elemencie AttributeMapping jest informacja o minimalneuj i maksymalnej wartości, a można to też wyczytać z konkretnych wartości testów. Jako potomkowie AttributeMapping jest podana lista elementów literalnych, która znajduje się też w potomku Tests. Pliki testów są łatwiejsze do czytania, i dlatego wartości nieliteralne są skalowane do skali -1;1 dopiero po załadowaniu.</w:t>
+        <w:t xml:space="preserve">żeby łatwiej było dla człowieka to wszystko </w:t>
+      </w:r>
+      <w:r>
+        <w:t>zrozumieć</w:t>
+      </w:r>
+      <w:r>
+        <w:t xml:space="preserve">. Właśnie dlatego został wybrany format XML. Z tego też powodu w pliku zestawu testów znajdują się nadmiarowe dane – w elemencie AttributeMapping jest informacja o </w:t>
+      </w:r>
+      <w:r>
+        <w:t>minimalnej</w:t>
+      </w:r>
+      <w:r>
+        <w:t xml:space="preserve"> i maksymalnej wartości, a można to też wyczytać z konkretnych wartości testów. Jako potomkowie AttributeMapping jest podana lista elementów literalnych, która znajduje się też w potomku Tests. Pliki testów są łatwiejsze do czytania, i dlatego wartości nieliteralne są skalowane do skali -1;1 dopiero po załadowaniu.</w:t>
       </w:r>
       <w:r>
         <w:t xml:space="preserve"> Zakładamy, że pliki XML są poprawne (bo sam je stworzyłem).</w:t>
@@ -21959,12 +22005,12 @@
       <w:pPr>
         <w:pStyle w:val="Nagwek3"/>
       </w:pPr>
-      <w:bookmarkStart w:id="16" w:name="_Toc258445505"/>
+      <w:bookmarkStart w:id="16" w:name="_Toc258617148"/>
       <w:r>
         <w:t>Katalogi i p</w:t>
       </w:r>
       <w:r>
-        <w:t>liki w projekcie (Struktura plików i rola każdego pliku)</w:t>
+        <w:t>liki w projekcie</w:t>
       </w:r>
       <w:bookmarkEnd w:id="16"/>
     </w:p>
@@ -22143,7 +22189,7 @@
           <w:numId w:val="37"/>
         </w:numPr>
       </w:pPr>
-      <w:bookmarkStart w:id="17" w:name="_Toc258445506"/>
+      <w:bookmarkStart w:id="17" w:name="_Toc258617149"/>
       <w:r>
         <w:t>Logowanie</w:t>
       </w:r>
@@ -22269,7 +22315,7 @@
       <w:pPr>
         <w:pStyle w:val="Nagwek2"/>
       </w:pPr>
-      <w:bookmarkStart w:id="18" w:name="_Toc258445507"/>
+      <w:bookmarkStart w:id="18" w:name="_Toc258617150"/>
       <w:r>
         <w:t>Część CPU</w:t>
       </w:r>
@@ -22342,19 +22388,6 @@
         <w:t>Obiekt Neuron zawiera właściwości danego neuronu  - typ neuronu, wartości wag, wartości ostatnich wyjść i błędów.</w:t>
       </w:r>
     </w:p>
-    <w:p>
-      <w:pPr>
-        <w:pStyle w:val="Akapitzlist"/>
-        <w:numPr>
-          <w:ilvl w:val="0"/>
-          <w:numId w:val="29"/>
-        </w:numPr>
-      </w:pPr>
-      <w:r>
-        <w:t>// JRTODO – zrob to samo dla GPU – gdzie sa tam zawarte dane</w:t>
-      </w:r>
-    </w:p>
-    <w:p/>
     <w:p/>
     <w:p/>
     <w:p>
@@ -22365,7 +22398,7 @@
           <w:numId w:val="10"/>
         </w:numPr>
       </w:pPr>
-      <w:bookmarkStart w:id="19" w:name="_Toc258445508"/>
+      <w:bookmarkStart w:id="19" w:name="_Toc258617151"/>
       <w:r>
         <w:lastRenderedPageBreak/>
         <w:t>Podejście CPU do aplikacji wykonującej MLP</w:t>
@@ -22380,7 +22413,7 @@
           <w:numId w:val="43"/>
         </w:numPr>
       </w:pPr>
-      <w:bookmarkStart w:id="20" w:name="_Toc258445509"/>
+      <w:bookmarkStart w:id="20" w:name="_Toc258617152"/>
       <w:r>
         <w:t>Diagram sekwencji uruchamiania sieci</w:t>
       </w:r>
@@ -22470,7 +22503,7 @@
       <w:pPr>
         <w:pStyle w:val="Nagwek4"/>
       </w:pPr>
-      <w:bookmarkStart w:id="21" w:name="_Toc258445510"/>
+      <w:bookmarkStart w:id="21" w:name="_Toc258617153"/>
       <w:r>
         <w:t>Diagram sekwencji trenowania sieci</w:t>
       </w:r>
@@ -22636,9 +22669,9 @@
       <w:pPr>
         <w:pStyle w:val="Nagwek3"/>
       </w:pPr>
-      <w:bookmarkStart w:id="22" w:name="_Toc258445511"/>
-      <w:r>
-        <w:t>Zewnętrzne biblioteki (mersenne twister, TinyXML)</w:t>
+      <w:bookmarkStart w:id="22" w:name="_Toc258617154"/>
+      <w:r>
+        <w:t>Zewnętrzne biblioteki</w:t>
       </w:r>
       <w:bookmarkEnd w:id="22"/>
     </w:p>
@@ -22829,7 +22862,7 @@
       <w:pPr>
         <w:pStyle w:val="Nagwek2"/>
       </w:pPr>
-      <w:bookmarkStart w:id="23" w:name="_Toc258445512"/>
+      <w:bookmarkStart w:id="23" w:name="_Toc258617155"/>
       <w:r>
         <w:lastRenderedPageBreak/>
         <w:t>Część GPU</w:t>
@@ -22885,7 +22918,7 @@
           <w:numId w:val="11"/>
         </w:numPr>
       </w:pPr>
-      <w:bookmarkStart w:id="24" w:name="_Toc258445513"/>
+      <w:bookmarkStart w:id="24" w:name="_Toc258617156"/>
       <w:r>
         <w:t>Implementacja uruchamiania i trenowania sieci na GPU</w:t>
       </w:r>
@@ -22899,7 +22932,7 @@
           <w:numId w:val="45"/>
         </w:numPr>
       </w:pPr>
-      <w:bookmarkStart w:id="25" w:name="_Toc258445514"/>
+      <w:bookmarkStart w:id="25" w:name="_Toc258617157"/>
       <w:r>
         <w:t>Ogólny algorytm (Inicjalizacja GPU, uruchamianie GPU, różnice miedzy CPU)</w:t>
       </w:r>
@@ -22908,7 +22941,13 @@
     <w:p/>
     <w:p>
       <w:r>
-        <w:t>Wszystkie operacje przy obsłudze biblioteki można podzielić na 3 części:</w:t>
+        <w:t xml:space="preserve">Większość </w:t>
+      </w:r>
+      <w:r>
+        <w:t xml:space="preserve">operacji wykonywanych </w:t>
+      </w:r>
+      <w:r>
+        <w:t>na GPU ma następującą sekwencję:</w:t>
       </w:r>
     </w:p>
     <w:p>
@@ -22916,11 +22955,12 @@
         <w:pStyle w:val="Akapitzlist"/>
         <w:numPr>
           <w:ilvl w:val="0"/>
-          <w:numId w:val="31"/>
+          <w:numId w:val="48"/>
         </w:numPr>
-      </w:pPr>
-      <w:r>
-        <w:t>Operacje wykonywane an CPU</w:t>
+        <w:ind w:left="1418" w:hanging="142"/>
+      </w:pPr>
+      <w:r>
+        <w:t>Alokowanie wejściowej i wyjściowej pamięci na GPU</w:t>
       </w:r>
     </w:p>
     <w:p>
@@ -22928,11 +22968,12 @@
         <w:pStyle w:val="Akapitzlist"/>
         <w:numPr>
           <w:ilvl w:val="0"/>
-          <w:numId w:val="31"/>
+          <w:numId w:val="48"/>
         </w:numPr>
-      </w:pPr>
-      <w:r>
-        <w:t>Kopiowanie pamięci z GPU do RAM oraz z RAM do GPU.</w:t>
+        <w:ind w:left="1418" w:hanging="142"/>
+      </w:pPr>
+      <w:r>
+        <w:t>Kopiowanie danych wejściowych do GPU</w:t>
       </w:r>
     </w:p>
     <w:p>
@@ -22940,39 +22981,87 @@
         <w:pStyle w:val="Akapitzlist"/>
         <w:numPr>
           <w:ilvl w:val="0"/>
-          <w:numId w:val="31"/>
+          <w:numId w:val="48"/>
         </w:numPr>
-      </w:pPr>
-      <w:r>
-        <w:t>Wykonywanie kerneli na GPU</w:t>
+        <w:ind w:left="1418" w:hanging="142"/>
+      </w:pPr>
+      <w:r>
+        <w:t>Wykonywanie właściwych operacji (kerneli) na GPU</w:t>
+      </w:r>
+    </w:p>
+    <w:p>
+      <w:pPr>
+        <w:pStyle w:val="Akapitzlist"/>
+        <w:numPr>
+          <w:ilvl w:val="0"/>
+          <w:numId w:val="48"/>
+        </w:numPr>
+        <w:ind w:left="1418" w:hanging="142"/>
+      </w:pPr>
+      <w:r>
+        <w:t>Kopiowanie danych wyjściowych z GPU do RAM</w:t>
+      </w:r>
+    </w:p>
+    <w:p>
+      <w:pPr>
+        <w:pStyle w:val="Akapitzlist"/>
+        <w:numPr>
+          <w:ilvl w:val="0"/>
+          <w:numId w:val="48"/>
+        </w:numPr>
+        <w:ind w:left="1418" w:hanging="142"/>
+      </w:pPr>
+      <w:r>
+        <w:t>Dealokacja wejściowej i wyjściowej pamięci na GPU</w:t>
       </w:r>
     </w:p>
     <w:p/>
+    <w:p>
+      <w:r>
+        <w:t>Można zauważyć, że</w:t>
+      </w:r>
+      <w:r>
+        <w:t xml:space="preserve"> jest więcej operacji niż normalne operacje CPU (bo jest kopiowanie pamieci</w:t>
+      </w:r>
+      <w:r>
+        <w:t xml:space="preserve"> RAM </w:t>
+      </w:r>
+      <w:r>
+        <w:sym w:font="Wingdings" w:char="F0F3"/>
+      </w:r>
+      <w:r>
+        <w:t xml:space="preserve"> GPU</w:t>
+      </w:r>
+      <w:r>
+        <w:t>).</w:t>
+      </w:r>
+    </w:p>
     <w:p/>
+    <w:p>
+      <w:r>
+        <w:t xml:space="preserve">Na karcie GPU dostępnej dla mnie, nie ma obsługi liczb zmiennoprzecinkowych podwójnej precyzji, więc są użyte liczby pojedynczej precyzji (float). Z tego wzgledu obliczenia na GPU moga byc mniej dokladne. </w:t>
+      </w:r>
+    </w:p>
+    <w:p>
+      <w:r>
+        <w:t xml:space="preserve">Algorytmy uruchamiania i trenowania sieci dla CPU i GPU są identyczne (jedyne różnice to kolejność dodawania kolejnych czynników). </w:t>
+      </w:r>
+      <w:r>
+        <w:t>Sekwencja operacji na GPU dla uruvhamiania i trenowania sieci jest bardzo podobna jak dla CPU</w:t>
+      </w:r>
+      <w:r>
+        <w:t xml:space="preserve"> (?)</w:t>
+      </w:r>
+      <w:r>
+        <w:t xml:space="preserve">. Jednak dla GPU, na początku i końcu operacji, jest konieczne kopiowanie pamięci między RAM a GPU. </w:t>
+      </w:r>
+    </w:p>
     <w:p/>
     <w:p>
-      <w:r>
-        <w:t>Biorąc pod uwagę taki podział, poniżej zamieszczam diagramy kolejnych operacji (sekwencji):</w:t>
-      </w:r>
-    </w:p>
-    <w:p/>
-    <w:p/>
-    <w:p>
-      <w:r>
-        <w:t xml:space="preserve">Na karcie GPU dostępnej dla mnie, nie ma obsługi liczb zmiennoprzecinkowych podwójnej precyzji, więc są użyte liczby pojedynczej precyzji (float). Z tego wzgledu obliczenia na GPU moga byc mniej dokladne. </w:t>
-      </w:r>
-    </w:p>
-    <w:p>
-      <w:r>
-        <w:t xml:space="preserve">Sekwencja operacji na GPU dla uruvhamiania i trenowania sieci jest bardzo podobna jak dla CPU. Jednak dla GPU, na początku i końcu operacji, jest konieczne kopiowanie pamięci między RAM a GPU. </w:t>
-      </w:r>
-    </w:p>
-    <w:p/>
-    <w:p>
       <w:pPr>
         <w:pStyle w:val="Nagwek4"/>
       </w:pPr>
-      <w:bookmarkStart w:id="26" w:name="_Toc258445515"/>
+      <w:bookmarkStart w:id="26" w:name="_Toc258617158"/>
       <w:r>
         <w:t>Diagram sekwencji uruchamiania sieci</w:t>
       </w:r>
@@ -23066,7 +23155,7 @@
           <w:numId w:val="46"/>
         </w:numPr>
       </w:pPr>
-      <w:bookmarkStart w:id="27" w:name="_Toc258445516"/>
+      <w:bookmarkStart w:id="27" w:name="_Toc258617159"/>
       <w:r>
         <w:t>Diagram sekwencji trenowania sieci</w:t>
       </w:r>
@@ -23161,9 +23250,9 @@
       <w:pPr>
         <w:pStyle w:val="Nagwek4"/>
       </w:pPr>
-      <w:bookmarkStart w:id="28" w:name="_Toc258445517"/>
-      <w:r>
-        <w:t>Struktury danych w pamięci GPU (opisz też ułożenie (kolejność) danych w pamięci GPU).</w:t>
+      <w:bookmarkStart w:id="28" w:name="_Toc258617160"/>
+      <w:r>
+        <w:t>Struktury danych w pamięci GPU</w:t>
       </w:r>
       <w:bookmarkEnd w:id="28"/>
       <w:r>
@@ -23436,107 +23525,42 @@
       <w:pPr>
         <w:pStyle w:val="Nagwek4"/>
       </w:pPr>
-      <w:bookmarkStart w:id="29" w:name="_Toc258445518"/>
-      <w:r>
-        <w:t>Opis działania kerneli. (</w:t>
-      </w:r>
-      <w:r>
-        <w:t xml:space="preserve">opisz wszystkie kernele. </w:t>
-      </w:r>
-      <w:r>
-        <w:t>opisane, czemu wykonuję kilka testów na raz</w:t>
-      </w:r>
-      <w:r>
-        <w:t>. Ile jest bloków, ile wątków</w:t>
-      </w:r>
-      <w:r>
-        <w:t>).</w:t>
+      <w:bookmarkStart w:id="29" w:name="_Toc258617161"/>
+      <w:r>
+        <w:t>Opis działania kerneli</w:t>
       </w:r>
       <w:bookmarkEnd w:id="29"/>
     </w:p>
     <w:p>
-      <w:pPr>
-        <w:rPr>
-          <w:rFonts w:ascii="Courier New" w:eastAsiaTheme="minorHAnsi" w:hAnsi="Courier New" w:cs="Courier New"/>
-          <w:noProof/>
-          <w:sz w:val="20"/>
-          <w:szCs w:val="20"/>
-          <w:lang w:eastAsia="en-US"/>
-        </w:rPr>
-      </w:pPr>
-      <w:r>
-        <w:rPr>
-          <w:rFonts w:ascii="Courier New" w:eastAsiaTheme="minorHAnsi" w:hAnsi="Courier New" w:cs="Courier New"/>
-          <w:noProof/>
-          <w:sz w:val="20"/>
-          <w:szCs w:val="20"/>
-          <w:lang w:eastAsia="en-US"/>
-        </w:rPr>
-        <w:t>executeLayerKernel</w:t>
-      </w:r>
-    </w:p>
-    <w:p>
-      <w:pPr>
-        <w:rPr>
-          <w:rFonts w:ascii="Courier New" w:eastAsiaTheme="minorHAnsi" w:hAnsi="Courier New" w:cs="Courier New"/>
-          <w:noProof/>
-          <w:sz w:val="20"/>
-          <w:szCs w:val="20"/>
-          <w:lang w:eastAsia="en-US"/>
-        </w:rPr>
-      </w:pPr>
-      <w:r>
-        <w:rPr>
-          <w:rFonts w:ascii="Courier New" w:eastAsiaTheme="minorHAnsi" w:hAnsi="Courier New" w:cs="Courier New"/>
-          <w:noProof/>
-          <w:sz w:val="20"/>
-          <w:szCs w:val="20"/>
-          <w:lang w:eastAsia="en-US"/>
-        </w:rPr>
-        <w:t>calculateErrorInLastLayerKernel</w:t>
-      </w:r>
-    </w:p>
-    <w:p>
-      <w:pPr>
-        <w:rPr>
-          <w:rFonts w:ascii="Courier New" w:eastAsiaTheme="minorHAnsi" w:hAnsi="Courier New" w:cs="Courier New"/>
-          <w:noProof/>
-          <w:sz w:val="20"/>
-          <w:szCs w:val="20"/>
-          <w:lang w:eastAsia="en-US"/>
-        </w:rPr>
-      </w:pPr>
-      <w:r>
-        <w:rPr>
-          <w:rFonts w:ascii="Courier New" w:eastAsiaTheme="minorHAnsi" w:hAnsi="Courier New" w:cs="Courier New"/>
-          <w:noProof/>
-          <w:sz w:val="20"/>
-          <w:szCs w:val="20"/>
-          <w:lang w:eastAsia="en-US"/>
-        </w:rPr>
-        <w:t>calculateErrorInNotLastLayerKernel</w:t>
-      </w:r>
-      <w:bookmarkStart w:id="30" w:name="_Toc258445519"/>
-    </w:p>
-    <w:p>
-      <w:pPr>
-        <w:rPr>
-          <w:rFonts w:ascii="Courier New" w:eastAsiaTheme="minorHAnsi" w:hAnsi="Courier New" w:cs="Courier New"/>
-          <w:noProof/>
-          <w:sz w:val="20"/>
-          <w:szCs w:val="20"/>
-          <w:lang w:eastAsia="en-US"/>
-        </w:rPr>
-      </w:pPr>
-      <w:r>
-        <w:rPr>
-          <w:rFonts w:ascii="Courier New" w:eastAsiaTheme="minorHAnsi" w:hAnsi="Courier New" w:cs="Courier New"/>
-          <w:noProof/>
-          <w:sz w:val="20"/>
-          <w:szCs w:val="20"/>
-          <w:lang w:eastAsia="en-US"/>
-        </w:rPr>
-        <w:t>updateWeightsInTrainingKernel</w:t>
+      <w:r>
+        <w:t xml:space="preserve">Wszystkie operacje </w:t>
+      </w:r>
+      <w:r>
+        <w:t>na G</w:t>
+      </w:r>
+      <w:r>
+        <w:t>PU są wykonywane w kernelach</w:t>
+      </w:r>
+      <w:r>
+        <w:t xml:space="preserve"> (odpowiednikach funkcji wykonywanych na CPU)</w:t>
+      </w:r>
+      <w:r>
+        <w:t xml:space="preserve">. Poniżej są wymienione </w:t>
+      </w:r>
+      <w:r>
+        <w:t>i</w:t>
+      </w:r>
+      <w:r>
+        <w:t> </w:t>
+      </w:r>
+      <w:r>
+        <w:t>opisane</w:t>
+      </w:r>
+      <w:r>
+        <w:t xml:space="preserve"> kernele użyte w bibliotece</w:t>
+      </w:r>
+      <w:r>
+        <w:t xml:space="preserve">. </w:t>
       </w:r>
     </w:p>
     <w:p>
@@ -23549,22 +23573,1155 @@
         <w:ind w:left="1429"/>
       </w:pPr>
     </w:p>
+    <w:tbl>
+      <w:tblPr>
+        <w:tblStyle w:val="Tabela-Siatka"/>
+        <w:tblW w:w="0" w:type="auto"/>
+        <w:tblLook w:val="04A0"/>
+      </w:tblPr>
+      <w:tblGrid>
+        <w:gridCol w:w="1289"/>
+        <w:gridCol w:w="4297"/>
+        <w:gridCol w:w="3722"/>
+      </w:tblGrid>
+      <w:tr>
+        <w:tc>
+          <w:tcPr>
+            <w:tcW w:w="2235" w:type="dxa"/>
+          </w:tcPr>
+          <w:p>
+            <w:pPr>
+              <w:rPr>
+                <w:sz w:val="24"/>
+                <w:szCs w:val="24"/>
+              </w:rPr>
+            </w:pPr>
+          </w:p>
+        </w:tc>
+        <w:tc>
+          <w:tcPr>
+            <w:tcW w:w="3672" w:type="dxa"/>
+          </w:tcPr>
+          <w:p>
+            <w:pPr>
+              <w:ind w:firstLine="0"/>
+              <w:rPr>
+                <w:b/>
+                <w:sz w:val="24"/>
+                <w:szCs w:val="24"/>
+                <w:lang w:val="en-US"/>
+              </w:rPr>
+            </w:pPr>
+            <w:r>
+              <w:rPr>
+                <w:rFonts w:eastAsiaTheme="minorHAnsi"/>
+                <w:b/>
+                <w:noProof/>
+                <w:sz w:val="24"/>
+                <w:szCs w:val="24"/>
+                <w:lang w:eastAsia="en-US"/>
+              </w:rPr>
+              <w:t>executeLayerKernel</w:t>
+            </w:r>
+          </w:p>
+        </w:tc>
+        <w:tc>
+          <w:tcPr>
+            <w:tcW w:w="3401" w:type="dxa"/>
+          </w:tcPr>
+          <w:p>
+            <w:pPr>
+              <w:ind w:firstLine="0"/>
+              <w:rPr>
+                <w:b/>
+                <w:sz w:val="24"/>
+                <w:szCs w:val="24"/>
+                <w:lang w:val="en-US"/>
+              </w:rPr>
+            </w:pPr>
+            <w:r>
+              <w:rPr>
+                <w:rFonts w:eastAsiaTheme="minorHAnsi"/>
+                <w:b/>
+                <w:noProof/>
+                <w:sz w:val="24"/>
+                <w:szCs w:val="24"/>
+                <w:lang w:val="en-US" w:eastAsia="en-US"/>
+              </w:rPr>
+              <w:t>calculateErrorInLastLayerKernel</w:t>
+            </w:r>
+          </w:p>
+        </w:tc>
+      </w:tr>
+      <w:tr>
+        <w:tc>
+          <w:tcPr>
+            <w:tcW w:w="2235" w:type="dxa"/>
+          </w:tcPr>
+          <w:p>
+            <w:pPr>
+              <w:ind w:firstLine="0"/>
+              <w:rPr>
+                <w:sz w:val="24"/>
+                <w:szCs w:val="24"/>
+                <w:lang w:val="en-US"/>
+              </w:rPr>
+            </w:pPr>
+            <w:r>
+              <w:rPr>
+                <w:rFonts w:eastAsiaTheme="minorHAnsi"/>
+                <w:noProof/>
+                <w:sz w:val="24"/>
+                <w:szCs w:val="24"/>
+                <w:lang w:eastAsia="en-US"/>
+              </w:rPr>
+              <w:t>Opis</w:t>
+            </w:r>
+          </w:p>
+        </w:tc>
+        <w:tc>
+          <w:tcPr>
+            <w:tcW w:w="3672" w:type="dxa"/>
+          </w:tcPr>
+          <w:p>
+            <w:pPr>
+              <w:ind w:firstLine="0"/>
+              <w:rPr>
+                <w:sz w:val="24"/>
+                <w:szCs w:val="24"/>
+              </w:rPr>
+            </w:pPr>
+            <w:r>
+              <w:rPr>
+                <w:sz w:val="24"/>
+                <w:szCs w:val="24"/>
+              </w:rPr>
+              <w:t xml:space="preserve">Oblicza wyjście </w:t>
+            </w:r>
+            <w:r>
+              <w:rPr>
+                <w:sz w:val="24"/>
+                <w:szCs w:val="24"/>
+              </w:rPr>
+              <w:t>neuronów w d</w:t>
+            </w:r>
+            <w:r>
+              <w:rPr>
+                <w:sz w:val="24"/>
+                <w:szCs w:val="24"/>
+              </w:rPr>
+              <w:t>anej warstwie na podstawie wejść i wag neuronów.</w:t>
+            </w:r>
+          </w:p>
+        </w:tc>
+        <w:tc>
+          <w:tcPr>
+            <w:tcW w:w="3401" w:type="dxa"/>
+          </w:tcPr>
+          <w:p>
+            <w:pPr>
+              <w:ind w:firstLine="0"/>
+              <w:rPr>
+                <w:sz w:val="24"/>
+                <w:szCs w:val="24"/>
+              </w:rPr>
+            </w:pPr>
+            <w:r>
+              <w:rPr>
+                <w:sz w:val="24"/>
+                <w:szCs w:val="24"/>
+              </w:rPr>
+              <w:t>Oblicza błąd w ostatniej warstwie sieci</w:t>
+            </w:r>
+          </w:p>
+        </w:tc>
+      </w:tr>
+      <w:tr>
+        <w:tc>
+          <w:tcPr>
+            <w:tcW w:w="2235" w:type="dxa"/>
+          </w:tcPr>
+          <w:p>
+            <w:pPr>
+              <w:ind w:firstLine="0"/>
+              <w:rPr>
+                <w:rFonts w:eastAsiaTheme="minorHAnsi"/>
+                <w:noProof/>
+                <w:sz w:val="24"/>
+                <w:szCs w:val="24"/>
+                <w:lang w:eastAsia="en-US"/>
+              </w:rPr>
+            </w:pPr>
+            <w:r>
+              <w:rPr>
+                <w:rFonts w:eastAsiaTheme="minorHAnsi"/>
+                <w:noProof/>
+                <w:sz w:val="24"/>
+                <w:szCs w:val="24"/>
+                <w:lang w:eastAsia="en-US"/>
+              </w:rPr>
+              <w:t>Użycie</w:t>
+            </w:r>
+          </w:p>
+        </w:tc>
+        <w:tc>
+          <w:tcPr>
+            <w:tcW w:w="3672" w:type="dxa"/>
+          </w:tcPr>
+          <w:p>
+            <w:pPr>
+              <w:ind w:firstLine="0"/>
+              <w:rPr>
+                <w:sz w:val="24"/>
+                <w:szCs w:val="24"/>
+                <w:lang w:val="en-US"/>
+              </w:rPr>
+            </w:pPr>
+            <w:r>
+              <w:rPr>
+                <w:sz w:val="24"/>
+                <w:szCs w:val="24"/>
+                <w:lang w:val="en-US"/>
+              </w:rPr>
+              <w:t xml:space="preserve">Uruchamianie </w:t>
+            </w:r>
+            <w:r>
+              <w:rPr>
+                <w:sz w:val="24"/>
+                <w:szCs w:val="24"/>
+                <w:lang w:val="en-US"/>
+              </w:rPr>
+              <w:t>i</w:t>
+            </w:r>
+            <w:r>
+              <w:rPr>
+                <w:sz w:val="24"/>
+                <w:szCs w:val="24"/>
+                <w:lang w:val="en-US"/>
+              </w:rPr>
+              <w:t xml:space="preserve"> trenowanie sieci.</w:t>
+            </w:r>
+          </w:p>
+        </w:tc>
+        <w:tc>
+          <w:tcPr>
+            <w:tcW w:w="3401" w:type="dxa"/>
+          </w:tcPr>
+          <w:p>
+            <w:pPr>
+              <w:ind w:firstLine="0"/>
+              <w:rPr>
+                <w:sz w:val="24"/>
+                <w:szCs w:val="24"/>
+                <w:lang w:val="en-US"/>
+              </w:rPr>
+            </w:pPr>
+            <w:r>
+              <w:rPr>
+                <w:sz w:val="24"/>
+                <w:szCs w:val="24"/>
+                <w:lang w:val="en-US"/>
+              </w:rPr>
+              <w:t>Trenowanie sieci</w:t>
+            </w:r>
+          </w:p>
+        </w:tc>
+      </w:tr>
+      <w:tr>
+        <w:tc>
+          <w:tcPr>
+            <w:tcW w:w="2235" w:type="dxa"/>
+          </w:tcPr>
+          <w:p>
+            <w:pPr>
+              <w:ind w:firstLine="0"/>
+              <w:rPr>
+                <w:rFonts w:eastAsiaTheme="minorHAnsi"/>
+                <w:noProof/>
+                <w:sz w:val="24"/>
+                <w:szCs w:val="24"/>
+                <w:lang w:eastAsia="en-US"/>
+              </w:rPr>
+            </w:pPr>
+            <w:r>
+              <w:rPr>
+                <w:rFonts w:eastAsiaTheme="minorHAnsi"/>
+                <w:noProof/>
+                <w:sz w:val="24"/>
+                <w:szCs w:val="24"/>
+                <w:lang w:eastAsia="en-US"/>
+              </w:rPr>
+              <w:lastRenderedPageBreak/>
+              <w:t xml:space="preserve">Ilość bloków </w:t>
+            </w:r>
+          </w:p>
+        </w:tc>
+        <w:tc>
+          <w:tcPr>
+            <w:tcW w:w="3672" w:type="dxa"/>
+          </w:tcPr>
+          <w:p>
+            <w:pPr>
+              <w:ind w:firstLine="0"/>
+              <w:rPr>
+                <w:rFonts w:eastAsiaTheme="minorHAnsi"/>
+                <w:noProof/>
+                <w:sz w:val="24"/>
+                <w:szCs w:val="24"/>
+                <w:lang w:eastAsia="en-US"/>
+              </w:rPr>
+            </w:pPr>
+            <w:r>
+              <w:rPr>
+                <w:rFonts w:eastAsiaTheme="minorHAnsi"/>
+                <w:noProof/>
+                <w:sz w:val="24"/>
+                <w:szCs w:val="24"/>
+                <w:lang w:eastAsia="en-US"/>
+              </w:rPr>
+              <w:t>W przypadku uruchamiania sieci - l</w:t>
+            </w:r>
+            <w:r>
+              <w:rPr>
+                <w:rFonts w:eastAsiaTheme="minorHAnsi"/>
+                <w:noProof/>
+                <w:sz w:val="24"/>
+                <w:szCs w:val="24"/>
+                <w:lang w:eastAsia="en-US"/>
+              </w:rPr>
+              <w:t>iczba testów</w:t>
+            </w:r>
+            <w:r>
+              <w:rPr>
+                <w:rFonts w:eastAsiaTheme="minorHAnsi"/>
+                <w:noProof/>
+                <w:sz w:val="24"/>
+                <w:szCs w:val="24"/>
+                <w:lang w:eastAsia="en-US"/>
+              </w:rPr>
+              <w:t xml:space="preserve"> w zestawie testów.</w:t>
+            </w:r>
+          </w:p>
+          <w:p>
+            <w:pPr>
+              <w:ind w:firstLine="0"/>
+              <w:rPr>
+                <w:rFonts w:eastAsiaTheme="minorHAnsi"/>
+                <w:noProof/>
+                <w:sz w:val="24"/>
+                <w:szCs w:val="24"/>
+                <w:lang w:eastAsia="en-US"/>
+              </w:rPr>
+            </w:pPr>
+            <w:r>
+              <w:rPr>
+                <w:rFonts w:eastAsiaTheme="minorHAnsi"/>
+                <w:noProof/>
+                <w:sz w:val="24"/>
+                <w:szCs w:val="24"/>
+                <w:lang w:eastAsia="en-US"/>
+              </w:rPr>
+              <w:t>W przypadku trenowania sieci – ilość uczonych elementów</w:t>
+            </w:r>
+          </w:p>
+        </w:tc>
+        <w:tc>
+          <w:tcPr>
+            <w:tcW w:w="3401" w:type="dxa"/>
+          </w:tcPr>
+          <w:p>
+            <w:pPr>
+              <w:ind w:firstLine="0"/>
+              <w:rPr>
+                <w:sz w:val="24"/>
+                <w:szCs w:val="24"/>
+              </w:rPr>
+            </w:pPr>
+            <w:r>
+              <w:rPr>
+                <w:rFonts w:eastAsiaTheme="minorHAnsi"/>
+                <w:noProof/>
+                <w:sz w:val="24"/>
+                <w:szCs w:val="24"/>
+                <w:lang w:eastAsia="en-US"/>
+              </w:rPr>
+              <w:t>ilość uczonych elementów</w:t>
+            </w:r>
+          </w:p>
+        </w:tc>
+      </w:tr>
+      <w:tr>
+        <w:tc>
+          <w:tcPr>
+            <w:tcW w:w="2235" w:type="dxa"/>
+          </w:tcPr>
+          <w:p>
+            <w:pPr>
+              <w:ind w:firstLine="0"/>
+              <w:rPr>
+                <w:rFonts w:eastAsiaTheme="minorHAnsi"/>
+                <w:noProof/>
+                <w:sz w:val="24"/>
+                <w:szCs w:val="24"/>
+                <w:lang w:eastAsia="en-US"/>
+              </w:rPr>
+            </w:pPr>
+            <w:r>
+              <w:rPr>
+                <w:rFonts w:eastAsiaTheme="minorHAnsi"/>
+                <w:noProof/>
+                <w:sz w:val="24"/>
+                <w:szCs w:val="24"/>
+                <w:lang w:eastAsia="en-US"/>
+              </w:rPr>
+              <w:t>Ilość wątków</w:t>
+            </w:r>
+          </w:p>
+        </w:tc>
+        <w:tc>
+          <w:tcPr>
+            <w:tcW w:w="3672" w:type="dxa"/>
+          </w:tcPr>
+          <w:p>
+            <w:pPr>
+              <w:ind w:firstLine="0"/>
+              <w:rPr>
+                <w:rFonts w:eastAsiaTheme="minorHAnsi"/>
+                <w:noProof/>
+                <w:sz w:val="24"/>
+                <w:szCs w:val="24"/>
+                <w:lang w:eastAsia="en-US"/>
+              </w:rPr>
+            </w:pPr>
+            <w:r>
+              <w:rPr>
+                <w:rFonts w:eastAsiaTheme="minorHAnsi"/>
+                <w:noProof/>
+                <w:sz w:val="24"/>
+                <w:szCs w:val="24"/>
+                <w:lang w:eastAsia="en-US"/>
+              </w:rPr>
+              <w:t>Ilość neuronów</w:t>
+            </w:r>
+            <w:r>
+              <w:rPr>
+                <w:rFonts w:eastAsiaTheme="minorHAnsi"/>
+                <w:noProof/>
+                <w:sz w:val="24"/>
+                <w:szCs w:val="24"/>
+                <w:lang w:eastAsia="en-US"/>
+              </w:rPr>
+              <w:t xml:space="preserve"> w danej warstwie</w:t>
+            </w:r>
+          </w:p>
+        </w:tc>
+        <w:tc>
+          <w:tcPr>
+            <w:tcW w:w="3401" w:type="dxa"/>
+          </w:tcPr>
+          <w:p>
+            <w:pPr>
+              <w:ind w:firstLine="0"/>
+              <w:rPr>
+                <w:sz w:val="24"/>
+                <w:szCs w:val="24"/>
+                <w:lang w:val="en-US"/>
+              </w:rPr>
+            </w:pPr>
+            <w:r>
+              <w:rPr>
+                <w:sz w:val="24"/>
+                <w:szCs w:val="24"/>
+                <w:lang w:val="en-US"/>
+              </w:rPr>
+              <w:t>Ilość wyjściowych neuronów</w:t>
+            </w:r>
+          </w:p>
+        </w:tc>
+      </w:tr>
+      <w:tr>
+        <w:tc>
+          <w:tcPr>
+            <w:tcW w:w="2235" w:type="dxa"/>
+            <w:tcBorders>
+              <w:bottom w:val="triple" w:sz="4" w:space="0" w:color="auto"/>
+            </w:tcBorders>
+          </w:tcPr>
+          <w:p>
+            <w:pPr>
+              <w:ind w:firstLine="0"/>
+              <w:rPr>
+                <w:rFonts w:eastAsiaTheme="minorHAnsi"/>
+                <w:noProof/>
+                <w:sz w:val="24"/>
+                <w:szCs w:val="24"/>
+                <w:lang w:eastAsia="en-US"/>
+              </w:rPr>
+            </w:pPr>
+            <w:r>
+              <w:rPr>
+                <w:rFonts w:eastAsiaTheme="minorHAnsi"/>
+                <w:noProof/>
+                <w:sz w:val="24"/>
+                <w:szCs w:val="24"/>
+                <w:lang w:eastAsia="en-US"/>
+              </w:rPr>
+              <w:t>Użycie shared memory</w:t>
+            </w:r>
+          </w:p>
+        </w:tc>
+        <w:tc>
+          <w:tcPr>
+            <w:tcW w:w="3672" w:type="dxa"/>
+            <w:tcBorders>
+              <w:bottom w:val="triple" w:sz="4" w:space="0" w:color="auto"/>
+            </w:tcBorders>
+          </w:tcPr>
+          <w:p>
+            <w:pPr>
+              <w:ind w:firstLine="0"/>
+              <w:rPr>
+                <w:sz w:val="24"/>
+                <w:szCs w:val="24"/>
+              </w:rPr>
+            </w:pPr>
+            <w:r>
+              <w:rPr>
+                <w:sz w:val="24"/>
+                <w:szCs w:val="24"/>
+              </w:rPr>
+              <w:t>Wejścia warstwy i wagi n</w:t>
+            </w:r>
+            <w:r>
+              <w:rPr>
+                <w:sz w:val="24"/>
+                <w:szCs w:val="24"/>
+              </w:rPr>
+              <w:t>euronów.</w:t>
+            </w:r>
+          </w:p>
+        </w:tc>
+        <w:tc>
+          <w:tcPr>
+            <w:tcW w:w="3401" w:type="dxa"/>
+            <w:tcBorders>
+              <w:bottom w:val="triple" w:sz="4" w:space="0" w:color="auto"/>
+            </w:tcBorders>
+          </w:tcPr>
+          <w:p>
+            <w:pPr>
+              <w:ind w:firstLine="0"/>
+              <w:rPr>
+                <w:sz w:val="24"/>
+                <w:szCs w:val="24"/>
+              </w:rPr>
+            </w:pPr>
+            <w:r>
+              <w:rPr>
+                <w:sz w:val="24"/>
+                <w:szCs w:val="24"/>
+              </w:rPr>
+              <w:t>Nie</w:t>
+            </w:r>
+          </w:p>
+        </w:tc>
+      </w:tr>
+      <w:tr>
+        <w:tc>
+          <w:tcPr>
+            <w:tcW w:w="2235" w:type="dxa"/>
+            <w:tcBorders>
+              <w:top w:val="triple" w:sz="4" w:space="0" w:color="auto"/>
+            </w:tcBorders>
+          </w:tcPr>
+          <w:p>
+            <w:pPr>
+              <w:rPr>
+                <w:sz w:val="24"/>
+                <w:szCs w:val="24"/>
+              </w:rPr>
+            </w:pPr>
+          </w:p>
+        </w:tc>
+        <w:tc>
+          <w:tcPr>
+            <w:tcW w:w="3672" w:type="dxa"/>
+            <w:tcBorders>
+              <w:top w:val="triple" w:sz="4" w:space="0" w:color="auto"/>
+            </w:tcBorders>
+          </w:tcPr>
+          <w:p>
+            <w:pPr>
+              <w:ind w:firstLine="0"/>
+              <w:rPr>
+                <w:b/>
+                <w:sz w:val="24"/>
+                <w:szCs w:val="24"/>
+                <w:lang w:val="en-US"/>
+              </w:rPr>
+            </w:pPr>
+            <w:r>
+              <w:rPr>
+                <w:rFonts w:ascii="Courier New" w:eastAsiaTheme="minorHAnsi" w:hAnsi="Courier New" w:cs="Courier New"/>
+                <w:noProof/>
+                <w:sz w:val="20"/>
+                <w:szCs w:val="20"/>
+                <w:lang w:eastAsia="en-US"/>
+              </w:rPr>
+              <w:t>calculateErrorInNotLastLayerKernel</w:t>
+            </w:r>
+          </w:p>
+        </w:tc>
+        <w:tc>
+          <w:tcPr>
+            <w:tcW w:w="3401" w:type="dxa"/>
+            <w:tcBorders>
+              <w:top w:val="triple" w:sz="4" w:space="0" w:color="auto"/>
+            </w:tcBorders>
+          </w:tcPr>
+          <w:p>
+            <w:pPr>
+              <w:ind w:firstLine="0"/>
+              <w:rPr>
+                <w:b/>
+                <w:sz w:val="24"/>
+                <w:szCs w:val="24"/>
+                <w:lang w:val="en-US"/>
+              </w:rPr>
+            </w:pPr>
+            <w:r>
+              <w:rPr>
+                <w:rFonts w:ascii="Courier New" w:eastAsiaTheme="minorHAnsi" w:hAnsi="Courier New" w:cs="Courier New"/>
+                <w:noProof/>
+                <w:sz w:val="20"/>
+                <w:szCs w:val="20"/>
+                <w:lang w:eastAsia="en-US"/>
+              </w:rPr>
+              <w:t>updateWeightsInTrainingKernel</w:t>
+            </w:r>
+          </w:p>
+        </w:tc>
+      </w:tr>
+      <w:tr>
+        <w:tc>
+          <w:tcPr>
+            <w:tcW w:w="2235" w:type="dxa"/>
+          </w:tcPr>
+          <w:p>
+            <w:pPr>
+              <w:ind w:firstLine="0"/>
+              <w:rPr>
+                <w:sz w:val="24"/>
+                <w:szCs w:val="24"/>
+                <w:lang w:val="en-US"/>
+              </w:rPr>
+            </w:pPr>
+            <w:r>
+              <w:rPr>
+                <w:rFonts w:eastAsiaTheme="minorHAnsi"/>
+                <w:noProof/>
+                <w:sz w:val="24"/>
+                <w:szCs w:val="24"/>
+                <w:lang w:eastAsia="en-US"/>
+              </w:rPr>
+              <w:t>Opis</w:t>
+            </w:r>
+          </w:p>
+        </w:tc>
+        <w:tc>
+          <w:tcPr>
+            <w:tcW w:w="3672" w:type="dxa"/>
+          </w:tcPr>
+          <w:p>
+            <w:pPr>
+              <w:ind w:firstLine="0"/>
+              <w:rPr>
+                <w:sz w:val="24"/>
+                <w:szCs w:val="24"/>
+              </w:rPr>
+            </w:pPr>
+            <w:r>
+              <w:rPr>
+                <w:sz w:val="24"/>
+                <w:szCs w:val="24"/>
+              </w:rPr>
+              <w:t xml:space="preserve">Oblicza i zapisuje błąd </w:t>
+            </w:r>
+            <w:r>
+              <w:rPr>
+                <w:sz w:val="24"/>
+                <w:szCs w:val="24"/>
+              </w:rPr>
+              <w:t>w warstwie sieci innej niż ostatnia.</w:t>
+            </w:r>
+          </w:p>
+        </w:tc>
+        <w:tc>
+          <w:tcPr>
+            <w:tcW w:w="3401" w:type="dxa"/>
+          </w:tcPr>
+          <w:p>
+            <w:pPr>
+              <w:ind w:firstLine="0"/>
+              <w:rPr>
+                <w:sz w:val="24"/>
+                <w:szCs w:val="24"/>
+              </w:rPr>
+            </w:pPr>
+            <w:r>
+              <w:rPr>
+                <w:sz w:val="24"/>
+                <w:szCs w:val="24"/>
+              </w:rPr>
+              <w:t>Uaktualnia wartości wag w danej warstwie</w:t>
+            </w:r>
+          </w:p>
+        </w:tc>
+      </w:tr>
+      <w:tr>
+        <w:tc>
+          <w:tcPr>
+            <w:tcW w:w="2235" w:type="dxa"/>
+          </w:tcPr>
+          <w:p>
+            <w:pPr>
+              <w:ind w:firstLine="0"/>
+              <w:rPr>
+                <w:rFonts w:eastAsiaTheme="minorHAnsi"/>
+                <w:noProof/>
+                <w:sz w:val="24"/>
+                <w:szCs w:val="24"/>
+                <w:lang w:eastAsia="en-US"/>
+              </w:rPr>
+            </w:pPr>
+            <w:r>
+              <w:rPr>
+                <w:rFonts w:eastAsiaTheme="minorHAnsi"/>
+                <w:noProof/>
+                <w:sz w:val="24"/>
+                <w:szCs w:val="24"/>
+                <w:lang w:eastAsia="en-US"/>
+              </w:rPr>
+              <w:t>Użycie</w:t>
+            </w:r>
+          </w:p>
+        </w:tc>
+        <w:tc>
+          <w:tcPr>
+            <w:tcW w:w="3672" w:type="dxa"/>
+          </w:tcPr>
+          <w:p>
+            <w:pPr>
+              <w:ind w:firstLine="0"/>
+              <w:rPr>
+                <w:sz w:val="24"/>
+                <w:szCs w:val="24"/>
+                <w:lang w:val="en-US"/>
+              </w:rPr>
+            </w:pPr>
+            <w:r>
+              <w:rPr>
+                <w:sz w:val="24"/>
+                <w:szCs w:val="24"/>
+                <w:lang w:val="en-US"/>
+              </w:rPr>
+              <w:t>Trenowanie</w:t>
+            </w:r>
+          </w:p>
+        </w:tc>
+        <w:tc>
+          <w:tcPr>
+            <w:tcW w:w="3401" w:type="dxa"/>
+          </w:tcPr>
+          <w:p>
+            <w:pPr>
+              <w:ind w:firstLine="0"/>
+              <w:rPr>
+                <w:sz w:val="24"/>
+                <w:szCs w:val="24"/>
+                <w:lang w:val="en-US"/>
+              </w:rPr>
+            </w:pPr>
+            <w:r>
+              <w:rPr>
+                <w:sz w:val="24"/>
+                <w:szCs w:val="24"/>
+                <w:lang w:val="en-US"/>
+              </w:rPr>
+              <w:t>Trenowanie</w:t>
+            </w:r>
+          </w:p>
+        </w:tc>
+      </w:tr>
+      <w:tr>
+        <w:tc>
+          <w:tcPr>
+            <w:tcW w:w="2235" w:type="dxa"/>
+          </w:tcPr>
+          <w:p>
+            <w:pPr>
+              <w:ind w:firstLine="0"/>
+              <w:rPr>
+                <w:rFonts w:eastAsiaTheme="minorHAnsi"/>
+                <w:noProof/>
+                <w:sz w:val="24"/>
+                <w:szCs w:val="24"/>
+                <w:lang w:eastAsia="en-US"/>
+              </w:rPr>
+            </w:pPr>
+            <w:r>
+              <w:rPr>
+                <w:rFonts w:eastAsiaTheme="minorHAnsi"/>
+                <w:noProof/>
+                <w:sz w:val="24"/>
+                <w:szCs w:val="24"/>
+                <w:lang w:eastAsia="en-US"/>
+              </w:rPr>
+              <w:t xml:space="preserve">Ilość bloków </w:t>
+            </w:r>
+          </w:p>
+        </w:tc>
+        <w:tc>
+          <w:tcPr>
+            <w:tcW w:w="3672" w:type="dxa"/>
+          </w:tcPr>
+          <w:p>
+            <w:pPr>
+              <w:ind w:firstLine="0"/>
+              <w:rPr>
+                <w:rFonts w:eastAsiaTheme="minorHAnsi"/>
+                <w:noProof/>
+                <w:sz w:val="24"/>
+                <w:szCs w:val="24"/>
+                <w:lang w:eastAsia="en-US"/>
+              </w:rPr>
+            </w:pPr>
+            <w:r>
+              <w:rPr>
+                <w:rFonts w:eastAsiaTheme="minorHAnsi"/>
+                <w:noProof/>
+                <w:sz w:val="24"/>
+                <w:szCs w:val="24"/>
+                <w:lang w:eastAsia="en-US"/>
+              </w:rPr>
+              <w:t>I</w:t>
+            </w:r>
+            <w:r>
+              <w:rPr>
+                <w:rFonts w:eastAsiaTheme="minorHAnsi"/>
+                <w:noProof/>
+                <w:sz w:val="24"/>
+                <w:szCs w:val="24"/>
+                <w:lang w:eastAsia="en-US"/>
+              </w:rPr>
+              <w:t>lość uczonych elementów</w:t>
+            </w:r>
+          </w:p>
+        </w:tc>
+        <w:tc>
+          <w:tcPr>
+            <w:tcW w:w="3401" w:type="dxa"/>
+          </w:tcPr>
+          <w:p>
+            <w:pPr>
+              <w:ind w:firstLine="0"/>
+              <w:rPr>
+                <w:sz w:val="24"/>
+                <w:szCs w:val="24"/>
+              </w:rPr>
+            </w:pPr>
+            <w:r>
+              <w:rPr>
+                <w:rFonts w:eastAsiaTheme="minorHAnsi"/>
+                <w:noProof/>
+                <w:sz w:val="24"/>
+                <w:szCs w:val="24"/>
+                <w:lang w:eastAsia="en-US"/>
+              </w:rPr>
+              <w:t>Ilość neuronów w danej warstwie</w:t>
+            </w:r>
+          </w:p>
+        </w:tc>
+      </w:tr>
+      <w:tr>
+        <w:tc>
+          <w:tcPr>
+            <w:tcW w:w="2235" w:type="dxa"/>
+          </w:tcPr>
+          <w:p>
+            <w:pPr>
+              <w:ind w:firstLine="0"/>
+              <w:rPr>
+                <w:rFonts w:eastAsiaTheme="minorHAnsi"/>
+                <w:noProof/>
+                <w:sz w:val="24"/>
+                <w:szCs w:val="24"/>
+                <w:lang w:eastAsia="en-US"/>
+              </w:rPr>
+            </w:pPr>
+            <w:r>
+              <w:rPr>
+                <w:rFonts w:eastAsiaTheme="minorHAnsi"/>
+                <w:noProof/>
+                <w:sz w:val="24"/>
+                <w:szCs w:val="24"/>
+                <w:lang w:eastAsia="en-US"/>
+              </w:rPr>
+              <w:t>Ilość wątków</w:t>
+            </w:r>
+          </w:p>
+        </w:tc>
+        <w:tc>
+          <w:tcPr>
+            <w:tcW w:w="3672" w:type="dxa"/>
+          </w:tcPr>
+          <w:p>
+            <w:pPr>
+              <w:ind w:firstLine="0"/>
+              <w:rPr>
+                <w:rFonts w:eastAsiaTheme="minorHAnsi"/>
+                <w:noProof/>
+                <w:sz w:val="24"/>
+                <w:szCs w:val="24"/>
+                <w:lang w:eastAsia="en-US"/>
+              </w:rPr>
+            </w:pPr>
+            <w:r>
+              <w:rPr>
+                <w:rFonts w:eastAsiaTheme="minorHAnsi"/>
+                <w:noProof/>
+                <w:sz w:val="24"/>
+                <w:szCs w:val="24"/>
+                <w:lang w:eastAsia="en-US"/>
+              </w:rPr>
+              <w:t>Ilość neuronów</w:t>
+            </w:r>
+            <w:r>
+              <w:rPr>
+                <w:rFonts w:eastAsiaTheme="minorHAnsi"/>
+                <w:noProof/>
+                <w:sz w:val="24"/>
+                <w:szCs w:val="24"/>
+                <w:lang w:eastAsia="en-US"/>
+              </w:rPr>
+              <w:t xml:space="preserve"> w danej warstwie</w:t>
+            </w:r>
+          </w:p>
+        </w:tc>
+        <w:tc>
+          <w:tcPr>
+            <w:tcW w:w="3401" w:type="dxa"/>
+          </w:tcPr>
+          <w:p>
+            <w:pPr>
+              <w:ind w:firstLine="0"/>
+              <w:rPr>
+                <w:sz w:val="24"/>
+                <w:szCs w:val="24"/>
+              </w:rPr>
+            </w:pPr>
+            <w:r>
+              <w:rPr>
+                <w:rFonts w:eastAsiaTheme="minorHAnsi"/>
+                <w:noProof/>
+                <w:sz w:val="24"/>
+                <w:szCs w:val="24"/>
+                <w:lang w:eastAsia="en-US"/>
+              </w:rPr>
+              <w:t>Ilość neuronów w poprzedniej warstwie</w:t>
+            </w:r>
+          </w:p>
+        </w:tc>
+      </w:tr>
+      <w:tr>
+        <w:tc>
+          <w:tcPr>
+            <w:tcW w:w="2235" w:type="dxa"/>
+          </w:tcPr>
+          <w:p>
+            <w:pPr>
+              <w:ind w:firstLine="0"/>
+              <w:rPr>
+                <w:rFonts w:eastAsiaTheme="minorHAnsi"/>
+                <w:noProof/>
+                <w:sz w:val="24"/>
+                <w:szCs w:val="24"/>
+                <w:lang w:eastAsia="en-US"/>
+              </w:rPr>
+            </w:pPr>
+            <w:r>
+              <w:rPr>
+                <w:rFonts w:eastAsiaTheme="minorHAnsi"/>
+                <w:noProof/>
+                <w:sz w:val="24"/>
+                <w:szCs w:val="24"/>
+                <w:lang w:eastAsia="en-US"/>
+              </w:rPr>
+              <w:t>Użycie shared memory</w:t>
+            </w:r>
+          </w:p>
+        </w:tc>
+        <w:tc>
+          <w:tcPr>
+            <w:tcW w:w="3672" w:type="dxa"/>
+          </w:tcPr>
+          <w:p>
+            <w:pPr>
+              <w:ind w:firstLine="0"/>
+              <w:rPr>
+                <w:sz w:val="24"/>
+                <w:szCs w:val="24"/>
+              </w:rPr>
+            </w:pPr>
+            <w:r>
+              <w:rPr>
+                <w:sz w:val="24"/>
+                <w:szCs w:val="24"/>
+              </w:rPr>
+              <w:t>Błąd wyjścia oraz wagi neuronów kolejnej warstwy</w:t>
+            </w:r>
+          </w:p>
+        </w:tc>
+        <w:tc>
+          <w:tcPr>
+            <w:tcW w:w="3401" w:type="dxa"/>
+          </w:tcPr>
+          <w:p>
+            <w:pPr>
+              <w:ind w:firstLine="0"/>
+              <w:rPr>
+                <w:sz w:val="24"/>
+                <w:szCs w:val="24"/>
+              </w:rPr>
+            </w:pPr>
+            <w:r>
+              <w:rPr>
+                <w:sz w:val="24"/>
+                <w:szCs w:val="24"/>
+              </w:rPr>
+              <w:t>Błąd wyjścia oraz pochodne wyjścia neuronów danej warstwy</w:t>
+            </w:r>
+          </w:p>
+        </w:tc>
+      </w:tr>
+    </w:tbl>
+    <w:p/>
+    <w:p>
+      <w:r>
+        <w:t>Powyżej zostało podane, w jakich sytuacjach jest używany dany kernel, od czego zależy ilość bloków oraz wątków, oraz opisane, czy jest użyta pamięć dzielona (a jeśli tak, to na co).</w:t>
+      </w:r>
+      <w:r>
+        <w:t xml:space="preserve"> Jak widać, w kernelu </w:t>
+      </w:r>
+      <w:r>
+        <w:rPr>
+          <w:rFonts w:ascii="Courier New" w:eastAsiaTheme="minorHAnsi" w:hAnsi="Courier New" w:cs="Courier New"/>
+          <w:noProof/>
+          <w:sz w:val="20"/>
+          <w:szCs w:val="20"/>
+          <w:lang w:eastAsia="en-US"/>
+        </w:rPr>
+        <w:t>updateWeightsInTrainingKernel</w:t>
+      </w:r>
+      <w:r>
+        <w:rPr>
+          <w:rFonts w:ascii="Courier New" w:eastAsiaTheme="minorHAnsi" w:hAnsi="Courier New" w:cs="Courier New"/>
+          <w:noProof/>
+          <w:sz w:val="20"/>
+          <w:szCs w:val="20"/>
+          <w:lang w:eastAsia="en-US"/>
+        </w:rPr>
+        <w:t xml:space="preserve"> ilość bloków i wątków jest określana w inny sposób niż w innych kernelach. </w:t>
+      </w:r>
+      <w:r>
+        <w:rPr>
+          <w:rFonts w:ascii="Courier New" w:eastAsiaTheme="minorHAnsi" w:hAnsi="Courier New" w:cs="Courier New"/>
+          <w:noProof/>
+          <w:sz w:val="20"/>
+          <w:szCs w:val="20"/>
+          <w:lang w:eastAsia="en-US"/>
+        </w:rPr>
+        <w:t xml:space="preserve">Zostało to tak zrobione, żeby </w:t>
+      </w:r>
+      <w:r>
+        <w:rPr>
+          <w:rFonts w:ascii="Courier New" w:eastAsiaTheme="minorHAnsi" w:hAnsi="Courier New" w:cs="Courier New"/>
+          <w:noProof/>
+          <w:sz w:val="20"/>
+          <w:szCs w:val="20"/>
+          <w:lang w:eastAsia="en-US"/>
+        </w:rPr>
+        <w:t>umożliwić szybszy sposób dostępu do pamięci globalnej.</w:t>
+      </w:r>
+    </w:p>
+    <w:p>
+      <w:pPr>
+        <w:ind w:firstLine="0"/>
+      </w:pPr>
+    </w:p>
     <w:p>
       <w:pPr>
         <w:pStyle w:val="Nagwek4"/>
       </w:pPr>
-      <w:r>
-        <w:t>Analiza zależności danych. (opis, które dane są zależne. Jakie zrobiłem zabezpieczenia przed racing conditions - konkretnie. ).</w:t>
+      <w:bookmarkStart w:id="30" w:name="_Toc258617162"/>
+      <w:r>
+        <w:t>Analiza zależności danych</w:t>
       </w:r>
       <w:bookmarkEnd w:id="30"/>
     </w:p>
     <w:p/>
-    <w:p/>
+    <w:p>
+      <w:r>
+        <w:t xml:space="preserve">Operacje są wykonywane na GPU przez wiele wątków na raz, </w:t>
+      </w:r>
+      <w:r>
+        <w:t xml:space="preserve">a prawie zawsze do tych operacji jest wykorzystywana pamięć </w:t>
+      </w:r>
+      <w:r>
+        <w:t xml:space="preserve">współdzielona przez te wątki. Jeśli dana komórka pamięci może być </w:t>
+      </w:r>
+      <w:r>
+        <w:t xml:space="preserve">w jednym momencie zapisywana przez jeden wątek, i odczytywana przez inny, </w:t>
+      </w:r>
+      <w:r>
+        <w:t>program staje się niedeterministyczny – uruchomienie programu wiele razy może dawać różne wyniki</w:t>
+      </w:r>
+      <w:r>
+        <w:t xml:space="preserve"> (</w:t>
+      </w:r>
+      <w:r>
+        <w:t>Read after write, write after read (odnosnik)</w:t>
+      </w:r>
+      <w:r>
+        <w:t xml:space="preserve"> )</w:t>
+      </w:r>
+      <w:r>
+        <w:t xml:space="preserve">. W kernelach użytych w </w:t>
+      </w:r>
+      <w:r>
+        <w:t xml:space="preserve">CNT jest wiele tego typu </w:t>
+      </w:r>
+      <w:r>
+        <w:t>zależności przy czytaniu/zapisywaniu do pamięci dzielonej</w:t>
+      </w:r>
+      <w:r>
+        <w:t>. Aby mieć pewność</w:t>
+      </w:r>
+      <w:r>
+        <w:t>, że zależne od siebie operacje zawsze będą wykonane w odpowiedniej kolejności, używam komendy synchronizującej (__syncthreads)</w:t>
+      </w:r>
+      <w:r>
+        <w:t>, (która zapewnia, że wszystkie operacje były wykonane ???)</w:t>
+      </w:r>
+      <w:r>
+        <w:t xml:space="preserve">. </w:t>
+      </w:r>
+    </w:p>
     <w:p>
       <w:pPr>
         <w:pStyle w:val="Nagwek3"/>
       </w:pPr>
-      <w:bookmarkStart w:id="31" w:name="_Toc258445520"/>
+      <w:bookmarkStart w:id="31" w:name="_Toc258617163"/>
       <w:r>
         <w:t>Ograniczenia wykonanego algorytmu</w:t>
       </w:r>
@@ -23580,7 +24737,13 @@
     </w:p>
     <w:p>
       <w:r>
-        <w:t>Ograniczenia mojej biblioteki są właśnie związane z ograniczneniami interfejsu GPGPU . Ograniczenia:</w:t>
+        <w:t xml:space="preserve">Ograniczenia mojej biblioteki są właśnie związane z </w:t>
+      </w:r>
+      <w:r>
+        <w:t>ograniczeniami</w:t>
+      </w:r>
+      <w:r>
+        <w:t xml:space="preserve"> interfejsu GPGPU . Ograniczenia:</w:t>
       </w:r>
     </w:p>
     <w:p>
@@ -23607,12 +24770,19 @@
         </w:numPr>
       </w:pPr>
       <w:r>
+        <w:lastRenderedPageBreak/>
         <w:t>Jeden zestaw testów może zawierać max. 65535 testów. Jest to związane z maksymalną ilością bloków w jednym wymiarze gridu.</w:t>
       </w:r>
     </w:p>
     <w:p>
       <w:r>
-        <w:t>Możliwe byłoby ominięcie tych ogranicznień, ale byłoby to żmudne, a mogłoby zwolnić działanie programu.</w:t>
+        <w:t xml:space="preserve">Możliwe </w:t>
+      </w:r>
+      <w:r>
+        <w:t>byłoby ominięcie tych ogranicz</w:t>
+      </w:r>
+      <w:r>
+        <w:t>eń, ale byłoby to żmudne, a mogłoby zwolnić działanie programu.</w:t>
       </w:r>
     </w:p>
     <w:p>
@@ -23646,38 +24816,26 @@
     </w:p>
     <w:p>
       <w:r>
+        <w:t>Należy również pamiętać, że pamięć GPU jest mniejsza niż RAM, a wszystkie dane muszą się na niej zmieścić.</w:t>
+      </w:r>
+    </w:p>
+    <w:p>
+      <w:r>
         <w:t xml:space="preserve">// JRTODO – optymalizowalem tylko </w:t>
       </w:r>
     </w:p>
+    <w:p>
+      <w:pPr>
+        <w:pStyle w:val="Nagwek3"/>
+      </w:pPr>
+      <w:bookmarkStart w:id="32" w:name="_Toc258617164"/>
+      <w:r>
+        <w:t>Użyte optymalizacje kerneli</w:t>
+      </w:r>
+      <w:bookmarkEnd w:id="32"/>
+    </w:p>
     <w:p/>
     <w:p>
-      <w:pPr>
-        <w:ind w:firstLine="0"/>
-      </w:pPr>
-      <w:r>
-        <w:rPr>
-          <w:rFonts w:ascii="Courier New" w:eastAsiaTheme="minorHAnsi" w:hAnsi="Courier New" w:cs="Courier New"/>
-          <w:noProof/>
-          <w:color w:val="008000"/>
-          <w:sz w:val="20"/>
-          <w:szCs w:val="20"/>
-          <w:lang w:eastAsia="en-US"/>
-        </w:rPr>
-        <w:t>// JRTODO – ograniczenie, zwykle na GPU jest mniej pamieci niz w RAM.</w:t>
-      </w:r>
-    </w:p>
-    <w:p>
-      <w:pPr>
-        <w:pStyle w:val="Nagwek3"/>
-      </w:pPr>
-      <w:bookmarkStart w:id="32" w:name="_Toc258445521"/>
-      <w:r>
-        <w:t>Użyte optymalizacje kerneli</w:t>
-      </w:r>
-      <w:bookmarkEnd w:id="32"/>
-    </w:p>
-    <w:p/>
-    <w:p>
       <w:r>
         <w:t>Pierwsza wersja pliku XXX.cu zawierała niezoptymalizowane kernele służące do wykonywania i uczenia sieci.</w:t>
       </w:r>
@@ -23688,7 +24846,13 @@
         <w:t xml:space="preserve">Używając programu CudaProf zauważyłem, że przy krótko działających kernelach (napisz ile), czas uruchomienia kernela jest często większy niż jego wykonania. Jest to problemem i powoduje, że krótkie operacje na GPU mogą działać dużo dłużej niż na CPU. </w:t>
       </w:r>
       <w:r>
-        <w:t xml:space="preserve">Jednym z problemów jest to, że wielkość danych nie jest z góry znana, a w przypadku programów wykonywanych na GPU, trzeba na to bardzo uważać (i trudno przewidzieć jej wyniki) – jedna modyfikacja może w jednym przypadku przyspieczyć działania, a w innym spowolnić. </w:t>
+        <w:t xml:space="preserve">Jednym z problemów jest to, że wielkość danych nie jest z góry znana, a w przypadku programów wykonywanych na GPU, trzeba na to bardzo uważać (i trudno przewidzieć jej wyniki) – jedna modyfikacja może w jednym przypadku </w:t>
+      </w:r>
+      <w:r>
+        <w:t>przyspieszyć</w:t>
+      </w:r>
+      <w:r>
+        <w:t xml:space="preserve"> działania, a w innym spowolnić. </w:t>
       </w:r>
       <w:r>
         <w:t>Moje kernele są zwykle zoptymalizowane do przypadków, kiedy mamy dużo danych (duże sieci i wiele testów) i same kernele działają długo.</w:t>
@@ -23726,7 +24890,7 @@
         </w:numPr>
         <w:ind w:left="1560"/>
       </w:pPr>
-      <w:bookmarkStart w:id="33" w:name="_Toc258445522"/>
+      <w:bookmarkStart w:id="33" w:name="_Toc258617165"/>
       <w:r>
         <w:t>Zrobienie coalesced reads/w</w:t>
       </w:r>
@@ -23749,7 +24913,6 @@
         </w:numPr>
       </w:pPr>
       <w:r>
-        <w:lastRenderedPageBreak/>
         <w:t xml:space="preserve">Wejścia testów, wyjścia testów oraz wyjścia wszystkich layerów są </w:t>
       </w:r>
       <w:r>
@@ -23835,7 +24998,7 @@
       <w:pPr>
         <w:pStyle w:val="Nagwek4"/>
       </w:pPr>
-      <w:bookmarkStart w:id="34" w:name="_Toc258445523"/>
+      <w:bookmarkStart w:id="34" w:name="_Toc258617166"/>
       <w:r>
         <w:t>Obsługa 2 testów na raz</w:t>
       </w:r>
@@ -23913,7 +25076,19 @@
           <w:szCs w:val="20"/>
           <w:lang w:eastAsia="en-US"/>
         </w:rPr>
-        <w:t xml:space="preserve"> po tej optymalizacji jest bardzo zależna od wielkości sieci. W przypadku sieci, gdzie 2 kolejne warstwy mają po 500 neuronów, przyspieszenie jest prawie dwukrotne. Przy padku sieci, gdzie 2 kolejne warstwy mają po 20 neuronów, kernel działa ok. 10% wolniej.</w:t>
+        <w:t xml:space="preserve"> po tej optymalizacji jest bardzo zależna od wielkości sieci. W przypadku sieci, gdzie 2 kolejne warstwy mają po 500 </w:t>
+      </w:r>
+      <w:r>
+        <w:rPr>
+          <w:rFonts w:ascii="Courier New" w:eastAsiaTheme="minorHAnsi" w:hAnsi="Courier New" w:cs="Courier New"/>
+          <w:noProof/>
+          <w:color w:val="008000"/>
+          <w:sz w:val="20"/>
+          <w:szCs w:val="20"/>
+          <w:lang w:eastAsia="en-US"/>
+        </w:rPr>
+        <w:lastRenderedPageBreak/>
+        <w:t>neuronów, przyspieszenie jest prawie dwukrotne. Przy padku sieci, gdzie 2 kolejne warstwy mają po 20 neuronów, kernel działa ok. 10% wolniej.</w:t>
       </w:r>
     </w:p>
     <w:p/>
@@ -23921,7 +25096,7 @@
       <w:pPr>
         <w:pStyle w:val="Nagwek4"/>
       </w:pPr>
-      <w:bookmarkStart w:id="35" w:name="_Toc258445524"/>
+      <w:bookmarkStart w:id="35" w:name="_Toc258617167"/>
       <w:r>
         <w:t>zapisywanie danych do shared memory.</w:t>
       </w:r>
@@ -24435,6 +25610,9 @@
     </w:p>
     <w:p>
       <w:pPr>
+        <w:pStyle w:val="Nagwek4"/>
+      </w:pPr>
+      <w:r>
         <w:rPr>
           <w:rFonts w:ascii="Courier New" w:eastAsiaTheme="minorHAnsi" w:hAnsi="Courier New" w:cs="Courier New"/>
           <w:noProof/>
@@ -24442,13 +25620,16 @@
           <w:szCs w:val="20"/>
           <w:lang w:eastAsia="en-US"/>
         </w:rPr>
-      </w:pPr>
-    </w:p>
-    <w:p>
-      <w:pPr>
-        <w:pStyle w:val="Nagwek4"/>
-      </w:pPr>
-      <w:r>
+        <w:tab/>
+      </w:r>
+      <w:bookmarkStart w:id="36" w:name="_Toc258617168"/>
+      <w:r>
+        <w:t>Określenie, ile bloków max. będzie uruchomionych i na tej podstawie deklarowanie ilości pamięci dzielonej.</w:t>
+      </w:r>
+      <w:bookmarkEnd w:id="36"/>
+    </w:p>
+    <w:p>
+      <w:pPr>
         <w:rPr>
           <w:rFonts w:ascii="Courier New" w:eastAsiaTheme="minorHAnsi" w:hAnsi="Courier New" w:cs="Courier New"/>
           <w:noProof/>
@@ -24456,17 +25637,43 @@
           <w:szCs w:val="20"/>
           <w:lang w:eastAsia="en-US"/>
         </w:rPr>
-        <w:lastRenderedPageBreak/>
-        <w:tab/>
-      </w:r>
-      <w:bookmarkStart w:id="36" w:name="_Toc258445525"/>
-      <w:r>
-        <w:t>Określenie, ile bloków max. będzie uruchomionych i na tej podstawie deklarowanie ilości pamięci dzielonej.</w:t>
-      </w:r>
-      <w:bookmarkEnd w:id="36"/>
-    </w:p>
-    <w:p>
-      <w:pPr>
+      </w:pPr>
+      <w:r>
+        <w:t xml:space="preserve">Kernel </w:t>
+      </w:r>
+      <w:r>
+        <w:rPr>
+          <w:rFonts w:eastAsiaTheme="minorHAnsi"/>
+          <w:noProof/>
+          <w:lang w:eastAsia="en-US"/>
+        </w:rPr>
+        <w:t>executeLayerKernel używa pamięci dzielonej – jest ona przeznaczana na przechowywanie wejść oraz wag neuronów. Ilość pamięci przeznaczona na przechowywanie wejść jest z góry określona, ale ta na przechowywanie wag – nie. Nie ma gwarancji, że pamięć potrzebna na przechowywanie wag nie przekroczy maksymalnej pamięci dzielonej jednego multiprocesora (16kb). Z tego względu w każdej iteracji pętli, część tablicy wag jest wczytywana do pamięci dzielonej, później przetwarzana, a w kolejnej iteracji pamięć dzielona jest nadpisywana kolejnym fragmentem tablicy wag i przetwarzana.</w:t>
+      </w:r>
+      <w:r>
+        <w:rPr>
+          <w:rFonts w:eastAsiaTheme="minorHAnsi"/>
+          <w:noProof/>
+          <w:lang w:eastAsia="en-US"/>
+        </w:rPr>
+        <w:t xml:space="preserve"> W tym przypadku można zdecydować o wielkości pamięci dzielonej poświęconej na wagi w każdym bloku. </w:t>
+      </w:r>
+      <w:r>
+        <w:rPr>
+          <w:rFonts w:eastAsiaTheme="minorHAnsi"/>
+          <w:noProof/>
+          <w:lang w:eastAsia="en-US"/>
+        </w:rPr>
+        <w:t>Im większa wielkość pamięci dzielonej</w:t>
+      </w:r>
+      <w:r>
+        <w:rPr>
+          <w:rFonts w:eastAsiaTheme="minorHAnsi"/>
+          <w:noProof/>
+          <w:lang w:eastAsia="en-US"/>
+        </w:rPr>
+        <w:t xml:space="preserve"> dla jednego bloku, tym mniej będzie potrzebnych do wykonania iteracji pętli, mniej synchronizacji, ale jednocześnie może być mniejsza ilość bloków równocześnie wykonywanych przez multiprocesor GPU (ponieważ ilość pamięci dzielonej na multiprocesorze wynosi tylko 16kb). W funkcji </w:t>
+      </w:r>
+      <w:r>
         <w:rPr>
           <w:rFonts w:ascii="Courier New" w:eastAsiaTheme="minorHAnsi" w:hAnsi="Courier New" w:cs="Courier New"/>
           <w:noProof/>
@@ -24474,41 +25681,7 @@
           <w:szCs w:val="20"/>
           <w:lang w:eastAsia="en-US"/>
         </w:rPr>
-      </w:pPr>
-      <w:r>
-        <w:t xml:space="preserve">Kernel </w:t>
-      </w:r>
-      <w:r>
-        <w:rPr>
-          <w:rFonts w:eastAsiaTheme="minorHAnsi"/>
-          <w:noProof/>
-          <w:lang w:eastAsia="en-US"/>
-        </w:rPr>
-        <w:t>executeLayerKernel używa pamięci dzielonej – jest ona przeznaczana na przechowywanie wejść oraz wag neuronów. Ilość pamięci przeznaczona na przechowywanie wejść jest z góry określona, ale ta na przechowywanie wag – nie. Nie ma gwarancji, że pamięć potrzebna na przechowywanie wag nie przekroczy maksymalnej pamięci dzielonej jednego multiprocesora (16kb). Z tego względu w każdej iteracji pętli, część tablicy wag jest wczytywana do pamięci dzielonej, później przetwarzana, a w kolejnej iteracji pamięć dzielona jest nadpisywana kolejnym fragmentem tablicy wag i przetwarzana.</w:t>
-      </w:r>
-      <w:r>
-        <w:rPr>
-          <w:rFonts w:eastAsiaTheme="minorHAnsi"/>
-          <w:noProof/>
-          <w:lang w:eastAsia="en-US"/>
-        </w:rPr>
-        <w:t xml:space="preserve"> W tym przypadku można zdecydować o wielkości pamięci dzielonej poświęconej na wagi w każdym bloku. </w:t>
-      </w:r>
-      <w:r>
-        <w:rPr>
-          <w:rFonts w:eastAsiaTheme="minorHAnsi"/>
-          <w:noProof/>
-          <w:lang w:eastAsia="en-US"/>
-        </w:rPr>
-        <w:t>Im większa wielkość pamięci dzielonej</w:t>
-      </w:r>
-      <w:r>
-        <w:rPr>
-          <w:rFonts w:eastAsiaTheme="minorHAnsi"/>
-          <w:noProof/>
-          <w:lang w:eastAsia="en-US"/>
-        </w:rPr>
-        <w:t xml:space="preserve"> dla jednego bloku, tym mniej będzie potrzebnych do wykonania iteracji pętli, mniej synchronizacji, ale jednocześnie może być mniejsza ilość bloków równocześnie wykonywanych przez multiprocesor GPU (ponieważ ilość pamięci dzielonej na multiprocesorze wynosi tylko 16kb). W funkcji </w:t>
+        <w:t>executeLayerCUDA umieściłem obliczenia optymalnej ilości pamięci dzielonej d</w:t>
       </w:r>
       <w:r>
         <w:rPr>
@@ -24518,7 +25691,24 @@
           <w:szCs w:val="20"/>
           <w:lang w:eastAsia="en-US"/>
         </w:rPr>
-        <w:t>executeLayerCUDA umieściłem obliczenia optymalnej ilości pamięci dzielonej d</w:t>
+        <w:t>la wag. Obliczenia te bazują testach empirycznych, tak żeby kernel działał szybko w różnych przypadkach.</w:t>
+      </w:r>
+    </w:p>
+    <w:p>
+      <w:pPr>
+        <w:pStyle w:val="Nagwek4"/>
+      </w:pPr>
+      <w:bookmarkStart w:id="37" w:name="_Toc258617169"/>
+      <w:r>
+        <w:t>Użycie pamięci constant</w:t>
+      </w:r>
+      <w:bookmarkEnd w:id="37"/>
+    </w:p>
+    <w:p/>
+    <w:p>
+      <w:r>
+        <w:lastRenderedPageBreak/>
+        <w:t xml:space="preserve">W przypadku uczenia sieci, wtedy każde wywołanie </w:t>
       </w:r>
       <w:r>
         <w:rPr>
@@ -24528,23 +25718,7 @@
           <w:szCs w:val="20"/>
           <w:lang w:eastAsia="en-US"/>
         </w:rPr>
-        <w:t>la wag. Obliczenia te bazują testach empirycznych, tak żeby kernel działał szybko w różnych przypadkach.</w:t>
-      </w:r>
-    </w:p>
-    <w:p>
-      <w:pPr>
-        <w:pStyle w:val="Nagwek4"/>
-      </w:pPr>
-      <w:bookmarkStart w:id="37" w:name="_Toc258445526"/>
-      <w:r>
-        <w:t>Użycie pamięci constant</w:t>
-      </w:r>
-      <w:bookmarkEnd w:id="37"/>
-    </w:p>
-    <w:p/>
-    <w:p>
-      <w:r>
-        <w:t xml:space="preserve">W przypadku uczenia sieci, wtedy każde wywołanie </w:t>
+        <w:t>executeLayerKernel</w:t>
       </w:r>
       <w:r>
         <w:rPr>
@@ -24554,7 +25728,7 @@
           <w:szCs w:val="20"/>
           <w:lang w:eastAsia="en-US"/>
         </w:rPr>
-        <w:t>executeLayerKernel</w:t>
+        <w:t xml:space="preserve"> dla pierwszej wartwy wymaga przekazania tablicy indeksów testów, które mają być użyte w danym kroku. Zwykle wielkość tej tablicy nie jest większa niż kilkanaście elementów, ale nie może ona być przekazana jako parametr wywołania kernela – biblioteka CUDA nie pozwala na to. Jednym z rozwiązań byłoby to, że indeksy te byłyby wczytywane za każdym razem z pamięci globalnej. W tym wypadku jednak wymagałoby to użycia pamięci dzielonej</w:t>
       </w:r>
       <w:r>
         <w:rPr>
@@ -24564,7 +25738,7 @@
           <w:szCs w:val="20"/>
           <w:lang w:eastAsia="en-US"/>
         </w:rPr>
-        <w:t xml:space="preserve"> dla pierwszej wartwy wymaga przekazania tablicy indeksów testów, które mają być użyte w danym kroku. Zwykle wielkość tej tablicy nie jest większa niż kilkanaście elementów, ale nie może ona być przekazana jako parametr wywołania kernela – biblioteka CUDA nie pozwala na to. Jednym z rozwiązań byłoby to, że indeksy te byłyby wczytywane za każdym razem z pamięci globalnej. W tym wypadku jednak wymagałoby to użycia pamięci dzielonej</w:t>
+        <w:t xml:space="preserve">, a poza tym każdy blok musiałby kopiować tę samą tablicę globalną. Z tego względu użyłem specjalnego rodzaju pamięci – stałej (constant). </w:t>
       </w:r>
       <w:r>
         <w:rPr>
@@ -24574,16 +25748,6 @@
           <w:szCs w:val="20"/>
           <w:lang w:eastAsia="en-US"/>
         </w:rPr>
-        <w:t xml:space="preserve">, a poza tym każdy blok musiałby kopiować tę samą tablicę globalną. Z tego względu użyłem specjalnego rodzaju pamięci – stałej (constant). </w:t>
-      </w:r>
-      <w:r>
-        <w:rPr>
-          <w:rFonts w:ascii="Courier New" w:eastAsiaTheme="minorHAnsi" w:hAnsi="Courier New" w:cs="Courier New"/>
-          <w:noProof/>
-          <w:sz w:val="20"/>
-          <w:szCs w:val="20"/>
-          <w:lang w:eastAsia="en-US"/>
-        </w:rPr>
         <w:t xml:space="preserve">Dzięki temu, że ilość pamięci użytej na przechowanie tabeli jest mniejsza niż ilość cache wewnątrz każdego multiprocestora (8kb), dane te będą kopiowane tylko raz do multiprocesora, a później kopiowane z szybkiej pamięci cache. </w:t>
       </w:r>
     </w:p>
@@ -24592,7 +25756,7 @@
       <w:pPr>
         <w:pStyle w:val="Nagwek2"/>
       </w:pPr>
-      <w:bookmarkStart w:id="38" w:name="_Toc258445527"/>
+      <w:bookmarkStart w:id="38" w:name="_Toc258617170"/>
       <w:r>
         <w:t>Testy implementacji sieci ML</w:t>
       </w:r>
@@ -24660,7 +25824,7 @@
       <w:pPr>
         <w:pStyle w:val="Nagwek3"/>
       </w:pPr>
-      <w:bookmarkStart w:id="39" w:name="_Toc258445528"/>
+      <w:bookmarkStart w:id="39" w:name="_Toc258617171"/>
       <w:r>
         <w:t>O</w:t>
       </w:r>
@@ -24699,7 +25863,6 @@
         </w:rPr>
       </w:pPr>
       <w:r>
-        <w:lastRenderedPageBreak/>
         <w:t>“Iris Plants Database” –</w:t>
       </w:r>
       <w:r>
@@ -24756,7 +25919,7 @@
       <w:pPr>
         <w:pStyle w:val="Nagwek3"/>
       </w:pPr>
-      <w:bookmarkStart w:id="40" w:name="_Toc258445529"/>
+      <w:bookmarkStart w:id="40" w:name="_Toc258617172"/>
       <w:r>
         <w:t>Porównanie prędkości wykonania operacji na CPU i GPU (execute, train. Porównanie prędkości dla CPU i GPU dla równych struktur sieci. Dyskusja na temat, czy to porównanie jest wiarygodne – weź pod uwagę rodzaje struktur danych na CPU i GPU ; to, że na CPU jest double ; to, że są nowsze CPU i GPU. )</w:t>
       </w:r>
@@ -24816,7 +25979,7 @@
       <w:pPr>
         <w:pStyle w:val="Nagwek3"/>
       </w:pPr>
-      <w:bookmarkStart w:id="41" w:name="_Toc258445530"/>
+      <w:bookmarkStart w:id="41" w:name="_Toc258617173"/>
       <w:r>
         <w:t>Porównanie działania niezoptymalizowanej i zoptymalizowanej wersji kerneli.</w:t>
       </w:r>
@@ -24834,7 +25997,7 @@
       <w:pPr>
         <w:pStyle w:val="Nagwek3"/>
       </w:pPr>
-      <w:bookmarkStart w:id="42" w:name="_Toc258445531"/>
+      <w:bookmarkStart w:id="42" w:name="_Toc258617174"/>
       <w:r>
         <w:t>Środowisko testowe</w:t>
       </w:r>
@@ -24970,9 +26133,8 @@
       <w:pPr>
         <w:pStyle w:val="Nagwek4"/>
       </w:pPr>
-      <w:bookmarkStart w:id="43" w:name="_Toc258445532"/>
-      <w:r>
-        <w:lastRenderedPageBreak/>
+      <w:bookmarkStart w:id="43" w:name="_Toc258617175"/>
+      <w:r>
         <w:t>Porównanie działania w różnych systemach operacyjnych (Windows Vista 32b,Windows 7 64b, Ubuntu 9.04. Porównaj też performance GPU i CPU)</w:t>
       </w:r>
       <w:bookmarkEnd w:id="43"/>
@@ -24982,7 +26144,7 @@
       <w:pPr>
         <w:pStyle w:val="Nagwek3"/>
       </w:pPr>
-      <w:bookmarkStart w:id="44" w:name="_Toc258445533"/>
+      <w:bookmarkStart w:id="44" w:name="_Toc258617176"/>
       <w:r>
         <w:t>Informacje końcowe (Wytłumaczenie, czemu są inne wyniki CPU i GPU - są różnice, bo float zamiast double i inna kolejność obliczeń).</w:t>
       </w:r>
@@ -25012,7 +26174,7 @@
       <w:pPr>
         <w:pStyle w:val="Nagwek2"/>
       </w:pPr>
-      <w:bookmarkStart w:id="45" w:name="_Toc258445534"/>
+      <w:bookmarkStart w:id="45" w:name="_Toc258617177"/>
       <w:r>
         <w:t>Narzędzia pomocnicze</w:t>
       </w:r>
@@ -25194,7 +26356,6 @@
     </w:p>
     <w:p>
       <w:r>
-        <w:lastRenderedPageBreak/>
         <w:t>Program udostępn</w:t>
       </w:r>
       <w:r>
@@ -25250,7 +26411,13 @@
         <w:t xml:space="preserve">CPU (jest włączana przez specjalny przełącznik kompilacji). </w:t>
       </w:r>
       <w:r>
-        <w:t xml:space="preserve">Wykonanie całego programu w trym trybie jest możliwe nawet na komputerach nie wyposażonych w karty graficzne wspierające CUDA. </w:t>
+        <w:t xml:space="preserve">Wykonanie całego programu w trym trybie jest możliwe nawet na komputerach </w:t>
+      </w:r>
+      <w:r>
+        <w:t>niewyposażonych</w:t>
+      </w:r>
+      <w:r>
+        <w:t xml:space="preserve"> w karty graficzne wspierające CUDA. </w:t>
       </w:r>
       <w:r>
         <w:t xml:space="preserve">Tryb emulacji umożliwia pozwala na debugowanie kerneli (nie jest możliwe w standardowym trybie bez emulacji). </w:t>
@@ -25273,7 +26440,7 @@
       <w:pPr>
         <w:pStyle w:val="Nagwek1"/>
       </w:pPr>
-      <w:bookmarkStart w:id="46" w:name="_Toc258445535"/>
+      <w:bookmarkStart w:id="46" w:name="_Toc258617178"/>
       <w:r>
         <w:t>Wnioski/spostrzeżenia</w:t>
       </w:r>
@@ -25356,6 +26523,7 @@
           <w:szCs w:val="20"/>
           <w:lang w:eastAsia="en-US"/>
         </w:rPr>
+        <w:lastRenderedPageBreak/>
         <w:t>Wartości na GPU są float. Przy niewielu obliczeniach (epokach uczenia, lub warstwach sieci), róznice są niewielkie między double. Przy wielu – stają się coraz większe.</w:t>
       </w:r>
     </w:p>
@@ -25460,7 +26628,7 @@
           <w:lang w:val="en-US" w:eastAsia="en-US"/>
         </w:rPr>
       </w:pPr>
-      <w:bookmarkStart w:id="47" w:name="_Toc258445536"/>
+      <w:bookmarkStart w:id="47" w:name="_Toc258617179"/>
       <w:r>
         <w:rPr>
           <w:rFonts w:eastAsiaTheme="minorHAnsi"/>
@@ -25627,7 +26795,7 @@
       <w:pPr>
         <w:pStyle w:val="Nagwek1"/>
       </w:pPr>
-      <w:bookmarkStart w:id="48" w:name="_Toc258445537"/>
+      <w:bookmarkStart w:id="48" w:name="_Toc258617180"/>
       <w:r>
         <w:t>Zakończenie</w:t>
       </w:r>
@@ -25637,7 +26805,7 @@
       <w:pPr>
         <w:pStyle w:val="Nagwek1"/>
       </w:pPr>
-      <w:bookmarkStart w:id="49" w:name="_Toc258445538"/>
+      <w:bookmarkStart w:id="49" w:name="_Toc258617181"/>
       <w:r>
         <w:t>Bibliografia</w:t>
       </w:r>
@@ -25647,7 +26815,7 @@
       <w:pPr>
         <w:pStyle w:val="Nagwek1"/>
       </w:pPr>
-      <w:bookmarkStart w:id="50" w:name="_Toc258445539"/>
+      <w:bookmarkStart w:id="50" w:name="_Toc258617182"/>
       <w:r>
         <w:t>Załączniki</w:t>
       </w:r>
@@ -25706,7 +26874,7 @@
             <w:rPr>
               <w:noProof/>
             </w:rPr>
-            <w:t>27</w:t>
+            <w:t>9</w:t>
           </w:r>
         </w:fldSimple>
       </w:p>
@@ -26496,6 +27664,92 @@
     </w:lvl>
   </w:abstractNum>
   <w:abstractNum w:abstractNumId="8">
+    <w:nsid w:val="26067D09"/>
+    <w:multiLevelType w:val="hybridMultilevel"/>
+    <w:tmpl w:val="15A23E28"/>
+    <w:lvl w:ilvl="0" w:tplc="0415000F">
+      <w:start w:val="1"/>
+      <w:numFmt w:val="decimal"/>
+      <w:lvlText w:val="%1."/>
+      <w:lvlJc w:val="left"/>
+      <w:pPr>
+        <w:ind w:left="2880" w:hanging="360"/>
+      </w:pPr>
+    </w:lvl>
+    <w:lvl w:ilvl="1" w:tplc="04150019" w:tentative="1">
+      <w:start w:val="1"/>
+      <w:numFmt w:val="lowerLetter"/>
+      <w:lvlText w:val="%2."/>
+      <w:lvlJc w:val="left"/>
+      <w:pPr>
+        <w:ind w:left="3600" w:hanging="360"/>
+      </w:pPr>
+    </w:lvl>
+    <w:lvl w:ilvl="2" w:tplc="0415001B" w:tentative="1">
+      <w:start w:val="1"/>
+      <w:numFmt w:val="lowerRoman"/>
+      <w:lvlText w:val="%3."/>
+      <w:lvlJc w:val="right"/>
+      <w:pPr>
+        <w:ind w:left="4320" w:hanging="180"/>
+      </w:pPr>
+    </w:lvl>
+    <w:lvl w:ilvl="3" w:tplc="0415000F" w:tentative="1">
+      <w:start w:val="1"/>
+      <w:numFmt w:val="decimal"/>
+      <w:lvlText w:val="%4."/>
+      <w:lvlJc w:val="left"/>
+      <w:pPr>
+        <w:ind w:left="5040" w:hanging="360"/>
+      </w:pPr>
+    </w:lvl>
+    <w:lvl w:ilvl="4" w:tplc="04150019" w:tentative="1">
+      <w:start w:val="1"/>
+      <w:numFmt w:val="lowerLetter"/>
+      <w:lvlText w:val="%5."/>
+      <w:lvlJc w:val="left"/>
+      <w:pPr>
+        <w:ind w:left="5760" w:hanging="360"/>
+      </w:pPr>
+    </w:lvl>
+    <w:lvl w:ilvl="5" w:tplc="0415001B" w:tentative="1">
+      <w:start w:val="1"/>
+      <w:numFmt w:val="lowerRoman"/>
+      <w:lvlText w:val="%6."/>
+      <w:lvlJc w:val="right"/>
+      <w:pPr>
+        <w:ind w:left="6480" w:hanging="180"/>
+      </w:pPr>
+    </w:lvl>
+    <w:lvl w:ilvl="6" w:tplc="0415000F" w:tentative="1">
+      <w:start w:val="1"/>
+      <w:numFmt w:val="decimal"/>
+      <w:lvlText w:val="%7."/>
+      <w:lvlJc w:val="left"/>
+      <w:pPr>
+        <w:ind w:left="7200" w:hanging="360"/>
+      </w:pPr>
+    </w:lvl>
+    <w:lvl w:ilvl="7" w:tplc="04150019" w:tentative="1">
+      <w:start w:val="1"/>
+      <w:numFmt w:val="lowerLetter"/>
+      <w:lvlText w:val="%8."/>
+      <w:lvlJc w:val="left"/>
+      <w:pPr>
+        <w:ind w:left="7920" w:hanging="360"/>
+      </w:pPr>
+    </w:lvl>
+    <w:lvl w:ilvl="8" w:tplc="0415001B" w:tentative="1">
+      <w:start w:val="1"/>
+      <w:numFmt w:val="lowerRoman"/>
+      <w:lvlText w:val="%9."/>
+      <w:lvlJc w:val="right"/>
+      <w:pPr>
+        <w:ind w:left="8640" w:hanging="180"/>
+      </w:pPr>
+    </w:lvl>
+  </w:abstractNum>
+  <w:abstractNum w:abstractNumId="9">
     <w:nsid w:val="2C5D33D4"/>
     <w:multiLevelType w:val="hybridMultilevel"/>
     <w:tmpl w:val="FD1A547E"/>
@@ -26581,7 +27835,7 @@
       </w:pPr>
     </w:lvl>
   </w:abstractNum>
-  <w:abstractNum w:abstractNumId="9">
+  <w:abstractNum w:abstractNumId="10">
     <w:nsid w:val="2C823F7F"/>
     <w:multiLevelType w:val="singleLevel"/>
     <w:tmpl w:val="04150003"/>
@@ -26601,7 +27855,7 @@
       </w:rPr>
     </w:lvl>
   </w:abstractNum>
-  <w:abstractNum w:abstractNumId="10">
+  <w:abstractNum w:abstractNumId="11">
     <w:nsid w:val="2D9C62EA"/>
     <w:multiLevelType w:val="singleLevel"/>
     <w:tmpl w:val="63B0D29C"/>
@@ -26622,7 +27876,7 @@
       </w:rPr>
     </w:lvl>
   </w:abstractNum>
-  <w:abstractNum w:abstractNumId="11">
+  <w:abstractNum w:abstractNumId="12">
     <w:nsid w:val="315723E5"/>
     <w:multiLevelType w:val="hybridMultilevel"/>
     <w:tmpl w:val="674C6C30"/>
@@ -26735,7 +27989,7 @@
       </w:rPr>
     </w:lvl>
   </w:abstractNum>
-  <w:abstractNum w:abstractNumId="12">
+  <w:abstractNum w:abstractNumId="13">
     <w:nsid w:val="35374FFA"/>
     <w:multiLevelType w:val="hybridMultilevel"/>
     <w:tmpl w:val="C52CCAE8"/>
@@ -26822,7 +28076,7 @@
       </w:pPr>
     </w:lvl>
   </w:abstractNum>
-  <w:abstractNum w:abstractNumId="13">
+  <w:abstractNum w:abstractNumId="14">
     <w:nsid w:val="3A587709"/>
     <w:multiLevelType w:val="hybridMultilevel"/>
     <w:tmpl w:val="EDCC7218"/>
@@ -26935,10 +28189,10 @@
       </w:rPr>
     </w:lvl>
   </w:abstractNum>
-  <w:abstractNum w:abstractNumId="14">
+  <w:abstractNum w:abstractNumId="15">
     <w:nsid w:val="3C856B8D"/>
     <w:multiLevelType w:val="hybridMultilevel"/>
-    <w:tmpl w:val="FC306D3E"/>
+    <w:tmpl w:val="EE4690B8"/>
     <w:lvl w:ilvl="0" w:tplc="C65EBCA6">
       <w:start w:val="1"/>
       <w:numFmt w:val="decimal"/>
@@ -27032,7 +28286,7 @@
       </w:pPr>
     </w:lvl>
   </w:abstractNum>
-  <w:abstractNum w:abstractNumId="15">
+  <w:abstractNum w:abstractNumId="16">
     <w:nsid w:val="3D1764B4"/>
     <w:multiLevelType w:val="singleLevel"/>
     <w:tmpl w:val="04150003"/>
@@ -27052,7 +28306,7 @@
       </w:rPr>
     </w:lvl>
   </w:abstractNum>
-  <w:abstractNum w:abstractNumId="16">
+  <w:abstractNum w:abstractNumId="17">
     <w:nsid w:val="3D425C2E"/>
     <w:multiLevelType w:val="hybridMultilevel"/>
     <w:tmpl w:val="6360DDBE"/>
@@ -27139,7 +28393,7 @@
       </w:pPr>
     </w:lvl>
   </w:abstractNum>
-  <w:abstractNum w:abstractNumId="17">
+  <w:abstractNum w:abstractNumId="18">
     <w:nsid w:val="401E03F1"/>
     <w:multiLevelType w:val="hybridMultilevel"/>
     <w:tmpl w:val="D2361596"/>
@@ -27229,7 +28483,7 @@
       </w:pPr>
     </w:lvl>
   </w:abstractNum>
-  <w:abstractNum w:abstractNumId="18">
+  <w:abstractNum w:abstractNumId="19">
     <w:nsid w:val="43084E15"/>
     <w:multiLevelType w:val="hybridMultilevel"/>
     <w:tmpl w:val="778245CA"/>
@@ -27342,7 +28596,7 @@
       </w:rPr>
     </w:lvl>
   </w:abstractNum>
-  <w:abstractNum w:abstractNumId="19">
+  <w:abstractNum w:abstractNumId="20">
     <w:nsid w:val="434F5F47"/>
     <w:multiLevelType w:val="hybridMultilevel"/>
     <w:tmpl w:val="4DA049AE"/>
@@ -27429,7 +28683,120 @@
       </w:pPr>
     </w:lvl>
   </w:abstractNum>
-  <w:abstractNum w:abstractNumId="20">
+  <w:abstractNum w:abstractNumId="21">
+    <w:nsid w:val="46CB0A56"/>
+    <w:multiLevelType w:val="hybridMultilevel"/>
+    <w:tmpl w:val="70B67A3C"/>
+    <w:lvl w:ilvl="0" w:tplc="04150001">
+      <w:start w:val="1"/>
+      <w:numFmt w:val="bullet"/>
+      <w:lvlText w:val=""/>
+      <w:lvlJc w:val="left"/>
+      <w:pPr>
+        <w:ind w:left="1429" w:hanging="360"/>
+      </w:pPr>
+      <w:rPr>
+        <w:rFonts w:ascii="Symbol" w:hAnsi="Symbol" w:hint="default"/>
+      </w:rPr>
+    </w:lvl>
+    <w:lvl w:ilvl="1" w:tplc="04150003" w:tentative="1">
+      <w:start w:val="1"/>
+      <w:numFmt w:val="bullet"/>
+      <w:lvlText w:val="o"/>
+      <w:lvlJc w:val="left"/>
+      <w:pPr>
+        <w:ind w:left="2149" w:hanging="360"/>
+      </w:pPr>
+      <w:rPr>
+        <w:rFonts w:ascii="Courier New" w:hAnsi="Courier New" w:cs="Courier New" w:hint="default"/>
+      </w:rPr>
+    </w:lvl>
+    <w:lvl w:ilvl="2" w:tplc="04150005" w:tentative="1">
+      <w:start w:val="1"/>
+      <w:numFmt w:val="bullet"/>
+      <w:lvlText w:val=""/>
+      <w:lvlJc w:val="left"/>
+      <w:pPr>
+        <w:ind w:left="2869" w:hanging="360"/>
+      </w:pPr>
+      <w:rPr>
+        <w:rFonts w:ascii="Wingdings" w:hAnsi="Wingdings" w:hint="default"/>
+      </w:rPr>
+    </w:lvl>
+    <w:lvl w:ilvl="3" w:tplc="04150001" w:tentative="1">
+      <w:start w:val="1"/>
+      <w:numFmt w:val="bullet"/>
+      <w:lvlText w:val=""/>
+      <w:lvlJc w:val="left"/>
+      <w:pPr>
+        <w:ind w:left="3589" w:hanging="360"/>
+      </w:pPr>
+      <w:rPr>
+        <w:rFonts w:ascii="Symbol" w:hAnsi="Symbol" w:hint="default"/>
+      </w:rPr>
+    </w:lvl>
+    <w:lvl w:ilvl="4" w:tplc="04150003" w:tentative="1">
+      <w:start w:val="1"/>
+      <w:numFmt w:val="bullet"/>
+      <w:lvlText w:val="o"/>
+      <w:lvlJc w:val="left"/>
+      <w:pPr>
+        <w:ind w:left="4309" w:hanging="360"/>
+      </w:pPr>
+      <w:rPr>
+        <w:rFonts w:ascii="Courier New" w:hAnsi="Courier New" w:cs="Courier New" w:hint="default"/>
+      </w:rPr>
+    </w:lvl>
+    <w:lvl w:ilvl="5" w:tplc="04150005" w:tentative="1">
+      <w:start w:val="1"/>
+      <w:numFmt w:val="bullet"/>
+      <w:lvlText w:val=""/>
+      <w:lvlJc w:val="left"/>
+      <w:pPr>
+        <w:ind w:left="5029" w:hanging="360"/>
+      </w:pPr>
+      <w:rPr>
+        <w:rFonts w:ascii="Wingdings" w:hAnsi="Wingdings" w:hint="default"/>
+      </w:rPr>
+    </w:lvl>
+    <w:lvl w:ilvl="6" w:tplc="04150001" w:tentative="1">
+      <w:start w:val="1"/>
+      <w:numFmt w:val="bullet"/>
+      <w:lvlText w:val=""/>
+      <w:lvlJc w:val="left"/>
+      <w:pPr>
+        <w:ind w:left="5749" w:hanging="360"/>
+      </w:pPr>
+      <w:rPr>
+        <w:rFonts w:ascii="Symbol" w:hAnsi="Symbol" w:hint="default"/>
+      </w:rPr>
+    </w:lvl>
+    <w:lvl w:ilvl="7" w:tplc="04150003" w:tentative="1">
+      <w:start w:val="1"/>
+      <w:numFmt w:val="bullet"/>
+      <w:lvlText w:val="o"/>
+      <w:lvlJc w:val="left"/>
+      <w:pPr>
+        <w:ind w:left="6469" w:hanging="360"/>
+      </w:pPr>
+      <w:rPr>
+        <w:rFonts w:ascii="Courier New" w:hAnsi="Courier New" w:cs="Courier New" w:hint="default"/>
+      </w:rPr>
+    </w:lvl>
+    <w:lvl w:ilvl="8" w:tplc="04150005" w:tentative="1">
+      <w:start w:val="1"/>
+      <w:numFmt w:val="bullet"/>
+      <w:lvlText w:val=""/>
+      <w:lvlJc w:val="left"/>
+      <w:pPr>
+        <w:ind w:left="7189" w:hanging="360"/>
+      </w:pPr>
+      <w:rPr>
+        <w:rFonts w:ascii="Wingdings" w:hAnsi="Wingdings" w:hint="default"/>
+      </w:rPr>
+    </w:lvl>
+  </w:abstractNum>
+  <w:abstractNum w:abstractNumId="22">
     <w:nsid w:val="557B2637"/>
     <w:multiLevelType w:val="hybridMultilevel"/>
     <w:tmpl w:val="B9EC3ABA"/>
@@ -27518,7 +28885,7 @@
       </w:pPr>
     </w:lvl>
   </w:abstractNum>
-  <w:abstractNum w:abstractNumId="21">
+  <w:abstractNum w:abstractNumId="23">
     <w:nsid w:val="56717D62"/>
     <w:multiLevelType w:val="hybridMultilevel"/>
     <w:tmpl w:val="FE6872BE"/>
@@ -27631,7 +28998,7 @@
       </w:rPr>
     </w:lvl>
   </w:abstractNum>
-  <w:abstractNum w:abstractNumId="22">
+  <w:abstractNum w:abstractNumId="24">
     <w:nsid w:val="5910159E"/>
     <w:multiLevelType w:val="hybridMultilevel"/>
     <w:tmpl w:val="B226C960"/>
@@ -27744,7 +29111,7 @@
       </w:rPr>
     </w:lvl>
   </w:abstractNum>
-  <w:abstractNum w:abstractNumId="23">
+  <w:abstractNum w:abstractNumId="25">
     <w:nsid w:val="594A373B"/>
     <w:multiLevelType w:val="hybridMultilevel"/>
     <w:tmpl w:val="2814041C"/>
@@ -27857,7 +29224,7 @@
       </w:rPr>
     </w:lvl>
   </w:abstractNum>
-  <w:abstractNum w:abstractNumId="24">
+  <w:abstractNum w:abstractNumId="26">
     <w:nsid w:val="627A352B"/>
     <w:multiLevelType w:val="hybridMultilevel"/>
     <w:tmpl w:val="0786EDBA"/>
@@ -27970,7 +29337,7 @@
       </w:rPr>
     </w:lvl>
   </w:abstractNum>
-  <w:abstractNum w:abstractNumId="25">
+  <w:abstractNum w:abstractNumId="27">
     <w:nsid w:val="6D9D64C1"/>
     <w:multiLevelType w:val="hybridMultilevel"/>
     <w:tmpl w:val="165E716C"/>
@@ -28083,7 +29450,7 @@
       </w:rPr>
     </w:lvl>
   </w:abstractNum>
-  <w:abstractNum w:abstractNumId="26">
+  <w:abstractNum w:abstractNumId="28">
     <w:nsid w:val="7258680F"/>
     <w:multiLevelType w:val="hybridMultilevel"/>
     <w:tmpl w:val="BCE66EB8"/>
@@ -28196,7 +29563,7 @@
       </w:rPr>
     </w:lvl>
   </w:abstractNum>
-  <w:abstractNum w:abstractNumId="27">
+  <w:abstractNum w:abstractNumId="29">
     <w:nsid w:val="76E466CC"/>
     <w:multiLevelType w:val="hybridMultilevel"/>
     <w:tmpl w:val="FFE229BA"/>
@@ -28309,7 +29676,7 @@
       </w:rPr>
     </w:lvl>
   </w:abstractNum>
-  <w:abstractNum w:abstractNumId="28">
+  <w:abstractNum w:abstractNumId="30">
     <w:nsid w:val="78B744EF"/>
     <w:multiLevelType w:val="hybridMultilevel"/>
     <w:tmpl w:val="40CC4A86"/>
@@ -28400,70 +29767,70 @@
     <w:abstractNumId w:val="3"/>
   </w:num>
   <w:num w:numId="2">
-    <w:abstractNumId w:val="28"/>
+    <w:abstractNumId w:val="30"/>
   </w:num>
   <w:num w:numId="3">
-    <w:abstractNumId w:val="12"/>
+    <w:abstractNumId w:val="13"/>
   </w:num>
   <w:num w:numId="4">
-    <w:abstractNumId w:val="19"/>
+    <w:abstractNumId w:val="20"/>
   </w:num>
   <w:num w:numId="5">
-    <w:abstractNumId w:val="14"/>
+    <w:abstractNumId w:val="15"/>
   </w:num>
   <w:num w:numId="6">
     <w:abstractNumId w:val="6"/>
   </w:num>
   <w:num w:numId="7">
-    <w:abstractNumId w:val="16"/>
+    <w:abstractNumId w:val="17"/>
   </w:num>
   <w:num w:numId="8">
-    <w:abstractNumId w:val="17"/>
+    <w:abstractNumId w:val="18"/>
   </w:num>
   <w:num w:numId="9">
-    <w:abstractNumId w:val="28"/>
+    <w:abstractNumId w:val="30"/>
     <w:lvlOverride w:ilvl="0">
       <w:startOverride w:val="1"/>
     </w:lvlOverride>
   </w:num>
   <w:num w:numId="10">
-    <w:abstractNumId w:val="28"/>
+    <w:abstractNumId w:val="30"/>
     <w:lvlOverride w:ilvl="0">
       <w:startOverride w:val="1"/>
     </w:lvlOverride>
   </w:num>
   <w:num w:numId="11">
-    <w:abstractNumId w:val="28"/>
+    <w:abstractNumId w:val="30"/>
     <w:lvlOverride w:ilvl="0">
       <w:startOverride w:val="1"/>
     </w:lvlOverride>
   </w:num>
   <w:num w:numId="12">
-    <w:abstractNumId w:val="16"/>
+    <w:abstractNumId w:val="17"/>
     <w:lvlOverride w:ilvl="0">
       <w:startOverride w:val="1"/>
     </w:lvlOverride>
   </w:num>
   <w:num w:numId="13">
-    <w:abstractNumId w:val="16"/>
+    <w:abstractNumId w:val="17"/>
     <w:lvlOverride w:ilvl="0">
       <w:startOverride w:val="1"/>
     </w:lvlOverride>
   </w:num>
   <w:num w:numId="14">
-    <w:abstractNumId w:val="28"/>
+    <w:abstractNumId w:val="30"/>
     <w:lvlOverride w:ilvl="0">
       <w:startOverride w:val="1"/>
     </w:lvlOverride>
   </w:num>
   <w:num w:numId="15">
-    <w:abstractNumId w:val="28"/>
+    <w:abstractNumId w:val="30"/>
     <w:lvlOverride w:ilvl="0">
       <w:startOverride w:val="1"/>
     </w:lvlOverride>
   </w:num>
   <w:num w:numId="16">
-    <w:abstractNumId w:val="10"/>
+    <w:abstractNumId w:val="11"/>
   </w:num>
   <w:num w:numId="17">
     <w:abstractNumId w:val="0"/>
@@ -28508,10 +29875,10 @@
     </w:lvlOverride>
   </w:num>
   <w:num w:numId="19">
-    <w:abstractNumId w:val="15"/>
+    <w:abstractNumId w:val="16"/>
   </w:num>
   <w:num w:numId="20">
-    <w:abstractNumId w:val="9"/>
+    <w:abstractNumId w:val="10"/>
   </w:num>
   <w:num w:numId="21">
     <w:abstractNumId w:val="4"/>
@@ -28520,13 +29887,13 @@
     <w:abstractNumId w:val="1"/>
   </w:num>
   <w:num w:numId="23">
-    <w:abstractNumId w:val="25"/>
+    <w:abstractNumId w:val="27"/>
   </w:num>
   <w:num w:numId="24">
-    <w:abstractNumId w:val="22"/>
+    <w:abstractNumId w:val="24"/>
   </w:num>
   <w:num w:numId="25">
-    <w:abstractNumId w:val="21"/>
+    <w:abstractNumId w:val="23"/>
   </w:num>
   <w:num w:numId="26">
     <w:abstractNumId w:val="2"/>
@@ -28535,88 +29902,94 @@
     <w:abstractNumId w:val="7"/>
   </w:num>
   <w:num w:numId="28">
-    <w:abstractNumId w:val="18"/>
+    <w:abstractNumId w:val="19"/>
   </w:num>
   <w:num w:numId="29">
     <w:abstractNumId w:val="5"/>
   </w:num>
   <w:num w:numId="30">
-    <w:abstractNumId w:val="20"/>
+    <w:abstractNumId w:val="22"/>
   </w:num>
   <w:num w:numId="31">
-    <w:abstractNumId w:val="27"/>
+    <w:abstractNumId w:val="29"/>
   </w:num>
   <w:num w:numId="32">
-    <w:abstractNumId w:val="11"/>
+    <w:abstractNumId w:val="12"/>
   </w:num>
   <w:num w:numId="33">
-    <w:abstractNumId w:val="13"/>
+    <w:abstractNumId w:val="14"/>
   </w:num>
   <w:num w:numId="34">
-    <w:abstractNumId w:val="16"/>
+    <w:abstractNumId w:val="17"/>
   </w:num>
   <w:num w:numId="35">
-    <w:abstractNumId w:val="16"/>
+    <w:abstractNumId w:val="17"/>
     <w:lvlOverride w:ilvl="0">
       <w:startOverride w:val="1"/>
     </w:lvlOverride>
   </w:num>
   <w:num w:numId="36">
-    <w:abstractNumId w:val="24"/>
+    <w:abstractNumId w:val="26"/>
   </w:num>
   <w:num w:numId="37">
-    <w:abstractNumId w:val="28"/>
+    <w:abstractNumId w:val="30"/>
     <w:lvlOverride w:ilvl="0">
       <w:startOverride w:val="1"/>
     </w:lvlOverride>
   </w:num>
   <w:num w:numId="38">
-    <w:abstractNumId w:val="23"/>
+    <w:abstractNumId w:val="25"/>
   </w:num>
   <w:num w:numId="39">
-    <w:abstractNumId w:val="16"/>
+    <w:abstractNumId w:val="17"/>
     <w:lvlOverride w:ilvl="0">
       <w:startOverride w:val="1"/>
     </w:lvlOverride>
   </w:num>
   <w:num w:numId="40">
-    <w:abstractNumId w:val="26"/>
+    <w:abstractNumId w:val="28"/>
   </w:num>
   <w:num w:numId="41">
-    <w:abstractNumId w:val="16"/>
+    <w:abstractNumId w:val="17"/>
   </w:num>
   <w:num w:numId="42">
-    <w:abstractNumId w:val="16"/>
+    <w:abstractNumId w:val="17"/>
     <w:lvlOverride w:ilvl="0">
       <w:startOverride w:val="1"/>
     </w:lvlOverride>
   </w:num>
   <w:num w:numId="43">
-    <w:abstractNumId w:val="16"/>
+    <w:abstractNumId w:val="17"/>
     <w:lvlOverride w:ilvl="0">
       <w:startOverride w:val="1"/>
     </w:lvlOverride>
   </w:num>
   <w:num w:numId="44">
-    <w:abstractNumId w:val="16"/>
+    <w:abstractNumId w:val="17"/>
     <w:lvlOverride w:ilvl="0">
       <w:startOverride w:val="1"/>
     </w:lvlOverride>
   </w:num>
   <w:num w:numId="45">
-    <w:abstractNumId w:val="16"/>
+    <w:abstractNumId w:val="17"/>
     <w:lvlOverride w:ilvl="0">
       <w:startOverride w:val="1"/>
     </w:lvlOverride>
   </w:num>
   <w:num w:numId="46">
-    <w:abstractNumId w:val="16"/>
+    <w:abstractNumId w:val="17"/>
     <w:lvlOverride w:ilvl="0">
       <w:startOverride w:val="1"/>
     </w:lvlOverride>
   </w:num>
   <w:num w:numId="47">
+    <w:abstractNumId w:val="9"/>
+  </w:num>
+  <w:num w:numId="48">
     <w:abstractNumId w:val="8"/>
+  </w:num>
+  <w:num w:numId="49">
+    <w:abstractNumId w:val="21"/>
   </w:num>
 </w:numbering>
 </file>
@@ -29887,7 +31260,7 @@
 </file>
 
 <file path=customXml/itemProps1.xml><?xml version="1.0" encoding="utf-8"?>
-<ds:datastoreItem xmlns:ds="http://schemas.openxmlformats.org/officeDocument/2006/customXml" ds:itemID="{94D8ED7F-A1B2-4AA2-B8B5-A288C156B7D0}">
+<ds:datastoreItem xmlns:ds="http://schemas.openxmlformats.org/officeDocument/2006/customXml" ds:itemID="{009AE38B-60DE-4E84-8759-B4EC3AEE329B}">
   <ds:schemaRefs>
     <ds:schemaRef ds:uri="http://schemas.openxmlformats.org/officeDocument/2006/bibliography"/>
   </ds:schemaRefs>

--- a/trunk/CUDA/Resources/Praca_magisterska_Juliusz_Romanowski.docx
+++ b/trunk/CUDA/Resources/Praca_magisterska_Juliusz_Romanowski.docx
@@ -23393,6 +23393,1019 @@
           <w:color w:val="auto"/>
         </w:rPr>
       </w:pPr>
+      <w:r>
+        <w:rPr>
+          <w:color w:val="auto"/>
+        </w:rPr>
+        <w:t>// w rzeczywistych sytuacjach raczej nie uzywa się 2 warstw ukrytych…</w:t>
+      </w:r>
+    </w:p>
+    <w:p>
+      <w:pPr>
+        <w:rPr>
+          <w:color w:val="auto"/>
+          <w:lang w:val="en-US"/>
+        </w:rPr>
+      </w:pPr>
+      <w:r>
+        <w:rPr>
+          <w:color w:val="auto"/>
+          <w:lang w:val="en-US"/>
+        </w:rPr>
+        <w:t>2 -&gt; X (</w:t>
+      </w:r>
+      <w:r>
+        <w:rPr>
+          <w:rFonts w:ascii="Courier New" w:eastAsiaTheme="minorHAnsi" w:hAnsi="Courier New" w:cs="Courier New"/>
+          <w:noProof/>
+          <w:color w:val="auto"/>
+          <w:sz w:val="20"/>
+          <w:szCs w:val="20"/>
+          <w:lang w:val="en-US" w:eastAsia="en-US"/>
+        </w:rPr>
+        <w:t>NT_SIGMOID)</w:t>
+      </w:r>
+      <w:r>
+        <w:rPr>
+          <w:color w:val="auto"/>
+          <w:lang w:val="en-US"/>
+        </w:rPr>
+        <w:t>-&gt; X (</w:t>
+      </w:r>
+      <w:r>
+        <w:rPr>
+          <w:rFonts w:ascii="Courier New" w:eastAsiaTheme="minorHAnsi" w:hAnsi="Courier New" w:cs="Courier New"/>
+          <w:noProof/>
+          <w:color w:val="auto"/>
+          <w:sz w:val="20"/>
+          <w:szCs w:val="20"/>
+          <w:lang w:val="en-US" w:eastAsia="en-US"/>
+        </w:rPr>
+        <w:t>NT_SIGMOID)</w:t>
+      </w:r>
+      <w:r>
+        <w:rPr>
+          <w:color w:val="auto"/>
+          <w:lang w:val="en-US"/>
+        </w:rPr>
+        <w:t>-&gt; 2(linear)  neurony</w:t>
+      </w:r>
+    </w:p>
+    <w:tbl>
+      <w:tblPr>
+        <w:tblStyle w:val="Tabela-Siatka"/>
+        <w:tblW w:w="0" w:type="auto"/>
+        <w:tblLook w:val="04A0"/>
+      </w:tblPr>
+      <w:tblGrid>
+        <w:gridCol w:w="1242"/>
+        <w:gridCol w:w="1299"/>
+        <w:gridCol w:w="1311"/>
+        <w:gridCol w:w="1124"/>
+        <w:gridCol w:w="1960"/>
+        <w:gridCol w:w="1805"/>
+      </w:tblGrid>
+      <w:tr>
+        <w:tc>
+          <w:tcPr>
+            <w:tcW w:w="1331" w:type="dxa"/>
+          </w:tcPr>
+          <w:p>
+            <w:pPr>
+              <w:ind w:firstLine="0"/>
+              <w:rPr>
+                <w:color w:val="auto"/>
+                <w:lang w:val="en-US"/>
+              </w:rPr>
+            </w:pPr>
+          </w:p>
+        </w:tc>
+        <w:tc>
+          <w:tcPr>
+            <w:tcW w:w="1381" w:type="dxa"/>
+          </w:tcPr>
+          <w:p>
+            <w:pPr>
+              <w:ind w:firstLine="0"/>
+              <w:rPr>
+                <w:color w:val="auto"/>
+                <w:lang w:val="en-US"/>
+              </w:rPr>
+            </w:pPr>
+            <w:r>
+              <w:rPr>
+                <w:color w:val="auto"/>
+                <w:lang w:val="en-US"/>
+              </w:rPr>
+              <w:t>CPU</w:t>
+            </w:r>
+          </w:p>
+        </w:tc>
+        <w:tc>
+          <w:tcPr>
+            <w:tcW w:w="1393" w:type="dxa"/>
+          </w:tcPr>
+          <w:p>
+            <w:pPr>
+              <w:ind w:firstLine="0"/>
+              <w:rPr>
+                <w:color w:val="auto"/>
+                <w:lang w:val="en-US"/>
+              </w:rPr>
+            </w:pPr>
+            <w:r>
+              <w:rPr>
+                <w:color w:val="auto"/>
+                <w:lang w:val="en-US"/>
+              </w:rPr>
+              <w:t>GPU OLD</w:t>
+            </w:r>
+          </w:p>
+        </w:tc>
+        <w:tc>
+          <w:tcPr>
+            <w:tcW w:w="1163" w:type="dxa"/>
+          </w:tcPr>
+          <w:p>
+            <w:pPr>
+              <w:ind w:firstLine="0"/>
+              <w:rPr>
+                <w:color w:val="auto"/>
+                <w:lang w:val="en-US"/>
+              </w:rPr>
+            </w:pPr>
+            <w:r>
+              <w:rPr>
+                <w:color w:val="auto"/>
+                <w:lang w:val="en-US"/>
+              </w:rPr>
+              <w:t>GPU OLD Kernel</w:t>
+            </w:r>
+          </w:p>
+        </w:tc>
+        <w:tc>
+          <w:tcPr>
+            <w:tcW w:w="1980" w:type="dxa"/>
+          </w:tcPr>
+          <w:p>
+            <w:pPr>
+              <w:ind w:firstLine="0"/>
+              <w:rPr>
+                <w:color w:val="auto"/>
+                <w:lang w:val="en-US"/>
+              </w:rPr>
+            </w:pPr>
+            <w:r>
+              <w:rPr>
+                <w:color w:val="auto"/>
+                <w:lang w:val="en-US"/>
+              </w:rPr>
+              <w:t>GPU Zoptymalizowana</w:t>
+            </w:r>
+          </w:p>
+        </w:tc>
+        <w:tc>
+          <w:tcPr>
+            <w:tcW w:w="1493" w:type="dxa"/>
+          </w:tcPr>
+          <w:p>
+            <w:pPr>
+              <w:ind w:firstLine="0"/>
+              <w:rPr>
+                <w:color w:val="auto"/>
+                <w:lang w:val="en-US"/>
+              </w:rPr>
+            </w:pPr>
+            <w:r>
+              <w:rPr>
+                <w:color w:val="auto"/>
+                <w:lang w:val="en-US"/>
+              </w:rPr>
+              <w:t>GPU Zoptymalizowana Kernel</w:t>
+            </w:r>
+          </w:p>
+        </w:tc>
+      </w:tr>
+      <w:tr>
+        <w:tc>
+          <w:tcPr>
+            <w:tcW w:w="1331" w:type="dxa"/>
+          </w:tcPr>
+          <w:p>
+            <w:pPr>
+              <w:ind w:firstLine="0"/>
+              <w:rPr>
+                <w:color w:val="auto"/>
+                <w:lang w:val="en-US"/>
+              </w:rPr>
+            </w:pPr>
+            <w:r>
+              <w:rPr>
+                <w:color w:val="auto"/>
+                <w:lang w:val="en-US"/>
+              </w:rPr>
+              <w:t>32</w:t>
+            </w:r>
+          </w:p>
+        </w:tc>
+        <w:tc>
+          <w:tcPr>
+            <w:tcW w:w="1381" w:type="dxa"/>
+          </w:tcPr>
+          <w:p>
+            <w:pPr>
+              <w:ind w:firstLine="0"/>
+              <w:rPr>
+                <w:color w:val="auto"/>
+                <w:lang w:val="en-US"/>
+              </w:rPr>
+            </w:pPr>
+            <w:r>
+              <w:rPr>
+                <w:color w:val="auto"/>
+                <w:lang w:val="en-US"/>
+              </w:rPr>
+              <w:t>143</w:t>
+            </w:r>
+          </w:p>
+        </w:tc>
+        <w:tc>
+          <w:tcPr>
+            <w:tcW w:w="1393" w:type="dxa"/>
+          </w:tcPr>
+          <w:p>
+            <w:pPr>
+              <w:ind w:firstLine="0"/>
+              <w:rPr>
+                <w:color w:val="auto"/>
+                <w:lang w:val="en-US"/>
+              </w:rPr>
+            </w:pPr>
+            <w:r>
+              <w:rPr>
+                <w:color w:val="auto"/>
+                <w:lang w:val="en-US"/>
+              </w:rPr>
+              <w:t>239</w:t>
+            </w:r>
+          </w:p>
+        </w:tc>
+        <w:tc>
+          <w:tcPr>
+            <w:tcW w:w="1163" w:type="dxa"/>
+          </w:tcPr>
+          <w:p>
+            <w:pPr>
+              <w:ind w:firstLine="0"/>
+              <w:rPr>
+                <w:color w:val="auto"/>
+                <w:lang w:val="en-US"/>
+              </w:rPr>
+            </w:pPr>
+            <w:r>
+              <w:rPr>
+                <w:color w:val="auto"/>
+                <w:lang w:val="en-US"/>
+              </w:rPr>
+              <w:t>19</w:t>
+            </w:r>
+          </w:p>
+        </w:tc>
+        <w:tc>
+          <w:tcPr>
+            <w:tcW w:w="1980" w:type="dxa"/>
+          </w:tcPr>
+          <w:p>
+            <w:pPr>
+              <w:ind w:firstLine="0"/>
+              <w:rPr>
+                <w:color w:val="auto"/>
+                <w:lang w:val="en-US"/>
+              </w:rPr>
+            </w:pPr>
+            <w:r>
+              <w:rPr>
+                <w:color w:val="auto"/>
+                <w:lang w:val="en-US"/>
+              </w:rPr>
+              <w:t>271</w:t>
+            </w:r>
+          </w:p>
+        </w:tc>
+        <w:tc>
+          <w:tcPr>
+            <w:tcW w:w="1493" w:type="dxa"/>
+          </w:tcPr>
+          <w:p>
+            <w:pPr>
+              <w:ind w:firstLine="0"/>
+              <w:rPr>
+                <w:color w:val="auto"/>
+                <w:lang w:val="en-US"/>
+              </w:rPr>
+            </w:pPr>
+            <w:r>
+              <w:rPr>
+                <w:color w:val="auto"/>
+                <w:lang w:val="en-US"/>
+              </w:rPr>
+              <w:t>5</w:t>
+            </w:r>
+          </w:p>
+        </w:tc>
+      </w:tr>
+      <w:tr>
+        <w:tc>
+          <w:tcPr>
+            <w:tcW w:w="1331" w:type="dxa"/>
+          </w:tcPr>
+          <w:p>
+            <w:pPr>
+              <w:ind w:firstLine="0"/>
+              <w:rPr>
+                <w:color w:val="auto"/>
+                <w:lang w:val="en-US"/>
+              </w:rPr>
+            </w:pPr>
+            <w:r>
+              <w:rPr>
+                <w:color w:val="auto"/>
+                <w:lang w:val="en-US"/>
+              </w:rPr>
+              <w:t>64</w:t>
+            </w:r>
+          </w:p>
+        </w:tc>
+        <w:tc>
+          <w:tcPr>
+            <w:tcW w:w="1381" w:type="dxa"/>
+          </w:tcPr>
+          <w:p>
+            <w:pPr>
+              <w:ind w:firstLine="0"/>
+              <w:rPr>
+                <w:color w:val="auto"/>
+                <w:lang w:val="en-US"/>
+              </w:rPr>
+            </w:pPr>
+            <w:r>
+              <w:rPr>
+                <w:color w:val="auto"/>
+                <w:lang w:val="en-US"/>
+              </w:rPr>
+              <w:t>241</w:t>
+            </w:r>
+          </w:p>
+        </w:tc>
+        <w:tc>
+          <w:tcPr>
+            <w:tcW w:w="1393" w:type="dxa"/>
+          </w:tcPr>
+          <w:p>
+            <w:pPr>
+              <w:ind w:firstLine="0"/>
+              <w:rPr>
+                <w:color w:val="auto"/>
+                <w:lang w:val="en-US"/>
+              </w:rPr>
+            </w:pPr>
+            <w:r>
+              <w:rPr>
+                <w:color w:val="auto"/>
+                <w:lang w:val="en-US"/>
+              </w:rPr>
+              <w:t>312</w:t>
+            </w:r>
+          </w:p>
+        </w:tc>
+        <w:tc>
+          <w:tcPr>
+            <w:tcW w:w="1163" w:type="dxa"/>
+          </w:tcPr>
+          <w:p>
+            <w:pPr>
+              <w:ind w:firstLine="0"/>
+              <w:rPr>
+                <w:color w:val="auto"/>
+                <w:lang w:val="en-US"/>
+              </w:rPr>
+            </w:pPr>
+            <w:r>
+              <w:rPr>
+                <w:color w:val="auto"/>
+                <w:lang w:val="en-US"/>
+              </w:rPr>
+              <w:t>57</w:t>
+            </w:r>
+          </w:p>
+        </w:tc>
+        <w:tc>
+          <w:tcPr>
+            <w:tcW w:w="1980" w:type="dxa"/>
+          </w:tcPr>
+          <w:p>
+            <w:pPr>
+              <w:ind w:firstLine="0"/>
+              <w:rPr>
+                <w:color w:val="auto"/>
+                <w:lang w:val="en-US"/>
+              </w:rPr>
+            </w:pPr>
+            <w:r>
+              <w:rPr>
+                <w:color w:val="auto"/>
+                <w:lang w:val="en-US"/>
+              </w:rPr>
+              <w:t>241</w:t>
+            </w:r>
+          </w:p>
+        </w:tc>
+        <w:tc>
+          <w:tcPr>
+            <w:tcW w:w="1493" w:type="dxa"/>
+          </w:tcPr>
+          <w:p>
+            <w:pPr>
+              <w:ind w:firstLine="0"/>
+              <w:rPr>
+                <w:color w:val="auto"/>
+                <w:lang w:val="en-US"/>
+              </w:rPr>
+            </w:pPr>
+            <w:r>
+              <w:rPr>
+                <w:color w:val="auto"/>
+                <w:lang w:val="en-US"/>
+              </w:rPr>
+              <w:t>11</w:t>
+            </w:r>
+          </w:p>
+        </w:tc>
+      </w:tr>
+      <w:tr>
+        <w:tc>
+          <w:tcPr>
+            <w:tcW w:w="1331" w:type="dxa"/>
+          </w:tcPr>
+          <w:p>
+            <w:pPr>
+              <w:ind w:firstLine="0"/>
+              <w:rPr>
+                <w:color w:val="auto"/>
+                <w:lang w:val="en-US"/>
+              </w:rPr>
+            </w:pPr>
+            <w:r>
+              <w:rPr>
+                <w:color w:val="auto"/>
+                <w:lang w:val="en-US"/>
+              </w:rPr>
+              <w:t>128</w:t>
+            </w:r>
+          </w:p>
+        </w:tc>
+        <w:tc>
+          <w:tcPr>
+            <w:tcW w:w="1381" w:type="dxa"/>
+          </w:tcPr>
+          <w:p>
+            <w:pPr>
+              <w:ind w:firstLine="0"/>
+              <w:rPr>
+                <w:color w:val="auto"/>
+                <w:lang w:val="en-US"/>
+              </w:rPr>
+            </w:pPr>
+            <w:r>
+              <w:rPr>
+                <w:color w:val="auto"/>
+                <w:lang w:val="en-US"/>
+              </w:rPr>
+              <w:t>494</w:t>
+            </w:r>
+          </w:p>
+        </w:tc>
+        <w:tc>
+          <w:tcPr>
+            <w:tcW w:w="1393" w:type="dxa"/>
+          </w:tcPr>
+          <w:p>
+            <w:pPr>
+              <w:ind w:firstLine="0"/>
+              <w:rPr>
+                <w:color w:val="auto"/>
+                <w:lang w:val="en-US"/>
+              </w:rPr>
+            </w:pPr>
+            <w:r>
+              <w:rPr>
+                <w:color w:val="auto"/>
+                <w:lang w:val="en-US"/>
+              </w:rPr>
+              <w:t>486</w:t>
+            </w:r>
+          </w:p>
+        </w:tc>
+        <w:tc>
+          <w:tcPr>
+            <w:tcW w:w="1163" w:type="dxa"/>
+          </w:tcPr>
+          <w:p>
+            <w:pPr>
+              <w:ind w:firstLine="0"/>
+              <w:rPr>
+                <w:color w:val="auto"/>
+                <w:lang w:val="en-US"/>
+              </w:rPr>
+            </w:pPr>
+            <w:r>
+              <w:rPr>
+                <w:color w:val="auto"/>
+                <w:lang w:val="en-US"/>
+              </w:rPr>
+              <w:t>237</w:t>
+            </w:r>
+          </w:p>
+        </w:tc>
+        <w:tc>
+          <w:tcPr>
+            <w:tcW w:w="1980" w:type="dxa"/>
+          </w:tcPr>
+          <w:p>
+            <w:pPr>
+              <w:ind w:firstLine="0"/>
+              <w:rPr>
+                <w:color w:val="auto"/>
+                <w:lang w:val="en-US"/>
+              </w:rPr>
+            </w:pPr>
+            <w:r>
+              <w:rPr>
+                <w:color w:val="auto"/>
+                <w:lang w:val="en-US"/>
+              </w:rPr>
+              <w:t>302</w:t>
+            </w:r>
+          </w:p>
+        </w:tc>
+        <w:tc>
+          <w:tcPr>
+            <w:tcW w:w="1493" w:type="dxa"/>
+          </w:tcPr>
+          <w:p>
+            <w:pPr>
+              <w:ind w:firstLine="0"/>
+              <w:rPr>
+                <w:color w:val="auto"/>
+                <w:lang w:val="en-US"/>
+              </w:rPr>
+            </w:pPr>
+            <w:r>
+              <w:rPr>
+                <w:color w:val="auto"/>
+                <w:lang w:val="en-US"/>
+              </w:rPr>
+              <w:t>78</w:t>
+            </w:r>
+          </w:p>
+        </w:tc>
+      </w:tr>
+      <w:tr>
+        <w:tc>
+          <w:tcPr>
+            <w:tcW w:w="1331" w:type="dxa"/>
+          </w:tcPr>
+          <w:p>
+            <w:pPr>
+              <w:ind w:firstLine="0"/>
+              <w:rPr>
+                <w:color w:val="auto"/>
+                <w:lang w:val="en-US"/>
+              </w:rPr>
+            </w:pPr>
+            <w:r>
+              <w:rPr>
+                <w:color w:val="auto"/>
+                <w:lang w:val="en-US"/>
+              </w:rPr>
+              <w:t>256</w:t>
+            </w:r>
+          </w:p>
+        </w:tc>
+        <w:tc>
+          <w:tcPr>
+            <w:tcW w:w="1381" w:type="dxa"/>
+          </w:tcPr>
+          <w:p>
+            <w:pPr>
+              <w:ind w:firstLine="0"/>
+              <w:rPr>
+                <w:color w:val="auto"/>
+                <w:lang w:val="en-US"/>
+              </w:rPr>
+            </w:pPr>
+            <w:r>
+              <w:rPr>
+                <w:color w:val="auto"/>
+                <w:lang w:val="en-US"/>
+              </w:rPr>
+              <w:t>1274</w:t>
+            </w:r>
+          </w:p>
+        </w:tc>
+        <w:tc>
+          <w:tcPr>
+            <w:tcW w:w="1393" w:type="dxa"/>
+          </w:tcPr>
+          <w:p>
+            <w:pPr>
+              <w:ind w:firstLine="0"/>
+              <w:rPr>
+                <w:color w:val="auto"/>
+                <w:lang w:val="en-US"/>
+              </w:rPr>
+            </w:pPr>
+            <w:r>
+              <w:rPr>
+                <w:color w:val="auto"/>
+                <w:lang w:val="en-US"/>
+              </w:rPr>
+              <w:t>1320</w:t>
+            </w:r>
+          </w:p>
+        </w:tc>
+        <w:tc>
+          <w:tcPr>
+            <w:tcW w:w="1163" w:type="dxa"/>
+          </w:tcPr>
+          <w:p>
+            <w:pPr>
+              <w:ind w:firstLine="0"/>
+              <w:rPr>
+                <w:color w:val="auto"/>
+                <w:lang w:val="en-US"/>
+              </w:rPr>
+            </w:pPr>
+            <w:r>
+              <w:rPr>
+                <w:color w:val="auto"/>
+                <w:lang w:val="en-US"/>
+              </w:rPr>
+              <w:t>1074</w:t>
+            </w:r>
+          </w:p>
+        </w:tc>
+        <w:tc>
+          <w:tcPr>
+            <w:tcW w:w="1980" w:type="dxa"/>
+          </w:tcPr>
+          <w:p>
+            <w:pPr>
+              <w:ind w:firstLine="0"/>
+              <w:rPr>
+                <w:color w:val="auto"/>
+                <w:lang w:val="en-US"/>
+              </w:rPr>
+            </w:pPr>
+            <w:r>
+              <w:rPr>
+                <w:color w:val="auto"/>
+                <w:lang w:val="en-US"/>
+              </w:rPr>
+              <w:t>722</w:t>
+            </w:r>
+          </w:p>
+        </w:tc>
+        <w:tc>
+          <w:tcPr>
+            <w:tcW w:w="1493" w:type="dxa"/>
+          </w:tcPr>
+          <w:p>
+            <w:pPr>
+              <w:ind w:firstLine="0"/>
+              <w:rPr>
+                <w:color w:val="auto"/>
+                <w:lang w:val="en-US"/>
+              </w:rPr>
+            </w:pPr>
+            <w:r>
+              <w:rPr>
+                <w:color w:val="auto"/>
+                <w:lang w:val="en-US"/>
+              </w:rPr>
+              <w:t>449</w:t>
+            </w:r>
+          </w:p>
+        </w:tc>
+      </w:tr>
+      <w:tr>
+        <w:tc>
+          <w:tcPr>
+            <w:tcW w:w="1331" w:type="dxa"/>
+          </w:tcPr>
+          <w:p>
+            <w:pPr>
+              <w:ind w:firstLine="0"/>
+              <w:rPr>
+                <w:color w:val="auto"/>
+                <w:lang w:val="en-US"/>
+              </w:rPr>
+            </w:pPr>
+            <w:r>
+              <w:rPr>
+                <w:color w:val="auto"/>
+                <w:lang w:val="en-US"/>
+              </w:rPr>
+              <w:t>510</w:t>
+            </w:r>
+          </w:p>
+        </w:tc>
+        <w:tc>
+          <w:tcPr>
+            <w:tcW w:w="1381" w:type="dxa"/>
+          </w:tcPr>
+          <w:p>
+            <w:pPr>
+              <w:ind w:firstLine="0"/>
+              <w:rPr>
+                <w:color w:val="auto"/>
+                <w:lang w:val="en-US"/>
+              </w:rPr>
+            </w:pPr>
+            <w:r>
+              <w:rPr>
+                <w:color w:val="auto"/>
+                <w:lang w:val="en-US"/>
+              </w:rPr>
+              <w:t>4462</w:t>
+            </w:r>
+          </w:p>
+        </w:tc>
+        <w:tc>
+          <w:tcPr>
+            <w:tcW w:w="1393" w:type="dxa"/>
+          </w:tcPr>
+          <w:p>
+            <w:pPr>
+              <w:ind w:firstLine="0"/>
+              <w:rPr>
+                <w:color w:val="auto"/>
+                <w:lang w:val="en-US"/>
+              </w:rPr>
+            </w:pPr>
+            <w:r>
+              <w:rPr>
+                <w:color w:val="auto"/>
+                <w:lang w:val="en-US"/>
+              </w:rPr>
+              <w:t>3701</w:t>
+            </w:r>
+          </w:p>
+        </w:tc>
+        <w:tc>
+          <w:tcPr>
+            <w:tcW w:w="1163" w:type="dxa"/>
+          </w:tcPr>
+          <w:p>
+            <w:pPr>
+              <w:ind w:firstLine="0"/>
+              <w:rPr>
+                <w:color w:val="auto"/>
+                <w:lang w:val="en-US"/>
+              </w:rPr>
+            </w:pPr>
+            <w:r>
+              <w:rPr>
+                <w:color w:val="auto"/>
+                <w:lang w:val="en-US"/>
+              </w:rPr>
+              <w:t>3457</w:t>
+            </w:r>
+          </w:p>
+        </w:tc>
+        <w:tc>
+          <w:tcPr>
+            <w:tcW w:w="1980" w:type="dxa"/>
+          </w:tcPr>
+          <w:p>
+            <w:pPr>
+              <w:ind w:firstLine="0"/>
+              <w:rPr>
+                <w:color w:val="auto"/>
+                <w:lang w:val="en-US"/>
+              </w:rPr>
+            </w:pPr>
+            <w:r>
+              <w:rPr>
+                <w:color w:val="auto"/>
+                <w:lang w:val="en-US"/>
+              </w:rPr>
+              <w:t>2000</w:t>
+            </w:r>
+          </w:p>
+        </w:tc>
+        <w:tc>
+          <w:tcPr>
+            <w:tcW w:w="1493" w:type="dxa"/>
+          </w:tcPr>
+          <w:p>
+            <w:pPr>
+              <w:ind w:firstLine="0"/>
+              <w:rPr>
+                <w:color w:val="auto"/>
+                <w:lang w:val="en-US"/>
+              </w:rPr>
+            </w:pPr>
+            <w:r>
+              <w:rPr>
+                <w:color w:val="auto"/>
+                <w:lang w:val="en-US"/>
+              </w:rPr>
+              <w:t>1771</w:t>
+            </w:r>
+          </w:p>
+        </w:tc>
+      </w:tr>
+      <w:tr>
+        <w:tc>
+          <w:tcPr>
+            <w:tcW w:w="1331" w:type="dxa"/>
+          </w:tcPr>
+          <w:p>
+            <w:pPr>
+              <w:ind w:firstLine="0"/>
+              <w:rPr>
+                <w:color w:val="auto"/>
+                <w:lang w:val="en-US"/>
+              </w:rPr>
+            </w:pPr>
+            <w:r>
+              <w:rPr>
+                <w:color w:val="auto"/>
+                <w:lang w:val="en-US"/>
+              </w:rPr>
+              <w:t>511</w:t>
+            </w:r>
+          </w:p>
+        </w:tc>
+        <w:tc>
+          <w:tcPr>
+            <w:tcW w:w="1381" w:type="dxa"/>
+          </w:tcPr>
+          <w:p>
+            <w:pPr>
+              <w:ind w:firstLine="0"/>
+              <w:rPr>
+                <w:color w:val="auto"/>
+                <w:lang w:val="en-US"/>
+              </w:rPr>
+            </w:pPr>
+            <w:r>
+              <w:rPr>
+                <w:color w:val="auto"/>
+                <w:lang w:val="en-US"/>
+              </w:rPr>
+              <w:t>4</w:t>
+            </w:r>
+          </w:p>
+        </w:tc>
+        <w:tc>
+          <w:tcPr>
+            <w:tcW w:w="1393" w:type="dxa"/>
+          </w:tcPr>
+          <w:p>
+            <w:pPr>
+              <w:ind w:firstLine="0"/>
+              <w:rPr>
+                <w:color w:val="auto"/>
+                <w:lang w:val="en-US"/>
+              </w:rPr>
+            </w:pPr>
+            <w:r>
+              <w:rPr>
+                <w:color w:val="auto"/>
+                <w:lang w:val="en-US"/>
+              </w:rPr>
+              <w:t>6396</w:t>
+            </w:r>
+          </w:p>
+        </w:tc>
+        <w:tc>
+          <w:tcPr>
+            <w:tcW w:w="1163" w:type="dxa"/>
+          </w:tcPr>
+          <w:p>
+            <w:pPr>
+              <w:ind w:firstLine="0"/>
+              <w:rPr>
+                <w:color w:val="auto"/>
+                <w:lang w:val="en-US"/>
+              </w:rPr>
+            </w:pPr>
+            <w:r>
+              <w:rPr>
+                <w:color w:val="auto"/>
+                <w:lang w:val="en-US"/>
+              </w:rPr>
+              <w:t>6169</w:t>
+            </w:r>
+          </w:p>
+        </w:tc>
+        <w:tc>
+          <w:tcPr>
+            <w:tcW w:w="1980" w:type="dxa"/>
+          </w:tcPr>
+          <w:p>
+            <w:pPr>
+              <w:ind w:firstLine="0"/>
+              <w:rPr>
+                <w:color w:val="auto"/>
+                <w:lang w:val="en-US"/>
+              </w:rPr>
+            </w:pPr>
+            <w:r>
+              <w:rPr>
+                <w:color w:val="auto"/>
+                <w:lang w:val="en-US"/>
+              </w:rPr>
+              <w:t>2090</w:t>
+            </w:r>
+          </w:p>
+        </w:tc>
+        <w:tc>
+          <w:tcPr>
+            <w:tcW w:w="1493" w:type="dxa"/>
+          </w:tcPr>
+          <w:p>
+            <w:pPr>
+              <w:ind w:firstLine="0"/>
+              <w:rPr>
+                <w:color w:val="auto"/>
+                <w:lang w:val="en-US"/>
+              </w:rPr>
+            </w:pPr>
+            <w:r>
+              <w:rPr>
+                <w:color w:val="auto"/>
+                <w:lang w:val="en-US"/>
+              </w:rPr>
+              <w:t>1865</w:t>
+            </w:r>
+          </w:p>
+        </w:tc>
+      </w:tr>
+    </w:tbl>
+    <w:p>
+      <w:pPr>
+        <w:rPr>
+          <w:color w:val="auto"/>
+          <w:lang w:val="en-US"/>
+        </w:rPr>
+      </w:pPr>
+    </w:p>
+    <w:p>
+      <w:pPr>
+        <w:rPr>
+          <w:color w:val="auto"/>
+        </w:rPr>
+      </w:pPr>
+      <w:r>
+        <w:rPr>
+          <w:color w:val="auto"/>
+        </w:rPr>
+        <w:t>// Czas alokacji dealokacji jest s</w:t>
+      </w:r>
+      <w:r>
+        <w:rPr>
+          <w:color w:val="auto"/>
+        </w:rPr>
+        <w:t>taly</w:t>
+      </w:r>
+    </w:p>
+    <w:p>
+      <w:pPr>
+        <w:rPr>
+          <w:color w:val="auto"/>
+        </w:rPr>
+      </w:pPr>
+      <w:r>
+        <w:rPr>
+          <w:color w:val="auto"/>
+        </w:rPr>
+        <w:t xml:space="preserve">// przy niezoptymalizowanym kernelu, </w:t>
+      </w:r>
+      <w:r>
+        <w:rPr>
+          <w:color w:val="auto"/>
+        </w:rPr>
+        <w:t>niewielka zmiana wielkości danych może spowodowac duza roznice predkosc</w:t>
+      </w:r>
+      <w:r>
+        <w:rPr>
+          <w:color w:val="auto"/>
+        </w:rPr>
+        <w:t>i</w:t>
+      </w:r>
     </w:p>
     <w:p>
       <w:pPr>
@@ -23532,7 +24545,14 @@
         <w:rPr>
           <w:color w:val="auto"/>
         </w:rPr>
-        <w:t xml:space="preserve"> Program uruchomiłem na Windowsie 7 64bit i uruchomiłem podobne testy. Poni</w:t>
+        <w:t xml:space="preserve"> </w:t>
+      </w:r>
+      <w:r>
+        <w:rPr>
+          <w:color w:val="auto"/>
+        </w:rPr>
+        <w:lastRenderedPageBreak/>
+        <w:t>Program uruchomiłem na Windowsie 7 64bit i uruchomiłem podobne testy. Poni</w:t>
       </w:r>
       <w:r>
         <w:rPr>
@@ -23636,7 +24656,6 @@
       </w:pPr>
       <w:bookmarkStart w:id="84" w:name="_Toc258787426"/>
       <w:r>
-        <w:lastRenderedPageBreak/>
         <w:t>Informacje końcowe</w:t>
       </w:r>
       <w:bookmarkEnd w:id="84"/>
@@ -24656,7 +25675,7 @@
             <w:rPr>
               <w:noProof/>
             </w:rPr>
-            <w:t>7</w:t>
+            <w:t>47</w:t>
           </w:r>
         </w:fldSimple>
       </w:p>
@@ -27559,6 +28578,7 @@
   <w:style w:type="paragraph" w:customStyle="1" w:styleId="Wypunktowane">
     <w:name w:val="Wypunktowane"/>
     <w:basedOn w:val="Normalny"/>
+    <w:link w:val="WypunktowaneZnak"/>
     <w:qFormat/>
     <w:rsid w:val="00167804"/>
     <w:pPr>
@@ -27893,7 +28913,7 @@
 </file>
 
 <file path=customXml/itemProps1.xml><?xml version="1.0" encoding="utf-8"?>
-<ds:datastoreItem xmlns:ds="http://schemas.openxmlformats.org/officeDocument/2006/customXml" ds:itemID="{18CB3718-93D7-4164-BF2B-94AE7B4A42DF}">
+<ds:datastoreItem xmlns:ds="http://schemas.openxmlformats.org/officeDocument/2006/customXml" ds:itemID="{E25D9E4F-95C2-41A9-92AD-ED26870041DD}">
   <ds:schemaRefs>
     <ds:schemaRef ds:uri="http://schemas.openxmlformats.org/officeDocument/2006/bibliography"/>
   </ds:schemaRefs>

--- a/trunk/CUDA/Resources/Praca_magisterska_Juliusz_Romanowski.docx
+++ b/trunk/CUDA/Resources/Praca_magisterska_Juliusz_Romanowski.docx
@@ -115,6 +115,7 @@
                         <w:rPr>
                           <w:noProof/>
                           <w:sz w:val="32"/>
+                          <w:lang w:val="en-US" w:eastAsia="en-US"/>
                         </w:rPr>
                         <w:drawing>
                           <wp:inline distT="0" distB="0" distL="0" distR="0">
@@ -134,7 +135,7 @@
                                     </pic:cNvPicPr>
                                   </pic:nvPicPr>
                                   <pic:blipFill>
-                                    <a:blip r:embed="rId8"/>
+                                    <a:blip r:embed="rId9"/>
                                     <a:srcRect/>
                                     <a:stretch>
                                       <a:fillRect/>
@@ -224,8 +225,8 @@
                       <w:pPr>
                         <w:jc w:val="center"/>
                       </w:pPr>
-                      <w:bookmarkStart w:id="0" w:name="OLE_LINK1"/>
-                      <w:bookmarkStart w:id="1" w:name="OLE_LINK2"/>
+                      <w:bookmarkStart w:id="1" w:name="OLE_LINK1"/>
+                      <w:bookmarkStart w:id="2" w:name="OLE_LINK2"/>
                       <w:r>
                         <w:rPr>
                           <w:b/>
@@ -234,8 +235,8 @@
                         <w:t>Zastosowanie technologii CUDA w sztucznej inteligencji</w:t>
                       </w:r>
                     </w:p>
-                    <w:bookmarkEnd w:id="0"/>
                     <w:bookmarkEnd w:id="1"/>
+                    <w:bookmarkEnd w:id="2"/>
                     <w:p>
                       <w:pPr>
                         <w:jc w:val="center"/>
@@ -709,13 +710,12 @@
           <w:sz w:val="32"/>
           <w:szCs w:val="32"/>
         </w:rPr>
-        <w:lastRenderedPageBreak/>
         <w:t>Spis treści</w:t>
       </w:r>
     </w:p>
     <w:p>
       <w:pPr>
-        <w:pStyle w:val="Spistreci1"/>
+        <w:pStyle w:val="TOC1"/>
         <w:rPr>
           <w:rFonts w:asciiTheme="minorHAnsi" w:eastAsiaTheme="minorEastAsia" w:hAnsiTheme="minorHAnsi" w:cstheme="minorBidi"/>
           <w:b w:val="0"/>
@@ -813,7 +813,7 @@
     </w:p>
     <w:p>
       <w:pPr>
-        <w:pStyle w:val="Spistreci1"/>
+        <w:pStyle w:val="TOC1"/>
         <w:rPr>
           <w:rFonts w:asciiTheme="minorHAnsi" w:eastAsiaTheme="minorEastAsia" w:hAnsiTheme="minorHAnsi" w:cstheme="minorBidi"/>
           <w:b w:val="0"/>
@@ -890,7 +890,7 @@
     </w:p>
     <w:p>
       <w:pPr>
-        <w:pStyle w:val="Spistreci2"/>
+        <w:pStyle w:val="TOC2"/>
         <w:rPr>
           <w:rFonts w:asciiTheme="minorHAnsi" w:eastAsiaTheme="minorEastAsia" w:hAnsiTheme="minorHAnsi" w:cstheme="minorBidi"/>
           <w:noProof/>
@@ -965,7 +965,7 @@
     </w:p>
     <w:p>
       <w:pPr>
-        <w:pStyle w:val="Spistreci3"/>
+        <w:pStyle w:val="TOC3"/>
         <w:rPr>
           <w:rFonts w:asciiTheme="minorHAnsi" w:eastAsiaTheme="minorEastAsia" w:hAnsiTheme="minorHAnsi" w:cstheme="minorBidi"/>
           <w:noProof/>
@@ -1040,7 +1040,7 @@
     </w:p>
     <w:p>
       <w:pPr>
-        <w:pStyle w:val="Spistreci3"/>
+        <w:pStyle w:val="TOC3"/>
         <w:rPr>
           <w:rFonts w:asciiTheme="minorHAnsi" w:eastAsiaTheme="minorEastAsia" w:hAnsiTheme="minorHAnsi" w:cstheme="minorBidi"/>
           <w:noProof/>
@@ -1115,7 +1115,7 @@
     </w:p>
     <w:p>
       <w:pPr>
-        <w:pStyle w:val="Spistreci3"/>
+        <w:pStyle w:val="TOC3"/>
         <w:rPr>
           <w:rFonts w:asciiTheme="minorHAnsi" w:eastAsiaTheme="minorEastAsia" w:hAnsiTheme="minorHAnsi" w:cstheme="minorBidi"/>
           <w:noProof/>
@@ -1190,7 +1190,7 @@
     </w:p>
     <w:p>
       <w:pPr>
-        <w:pStyle w:val="Spistreci3"/>
+        <w:pStyle w:val="TOC3"/>
         <w:rPr>
           <w:rFonts w:asciiTheme="minorHAnsi" w:eastAsiaTheme="minorEastAsia" w:hAnsiTheme="minorHAnsi" w:cstheme="minorBidi"/>
           <w:noProof/>
@@ -1265,7 +1265,7 @@
     </w:p>
     <w:p>
       <w:pPr>
-        <w:pStyle w:val="Spistreci3"/>
+        <w:pStyle w:val="TOC3"/>
         <w:rPr>
           <w:rFonts w:asciiTheme="minorHAnsi" w:eastAsiaTheme="minorEastAsia" w:hAnsiTheme="minorHAnsi" w:cstheme="minorBidi"/>
           <w:noProof/>
@@ -1340,7 +1340,7 @@
     </w:p>
     <w:p>
       <w:pPr>
-        <w:pStyle w:val="Spistreci2"/>
+        <w:pStyle w:val="TOC2"/>
         <w:rPr>
           <w:rFonts w:asciiTheme="minorHAnsi" w:eastAsiaTheme="minorEastAsia" w:hAnsiTheme="minorHAnsi" w:cstheme="minorBidi"/>
           <w:noProof/>
@@ -1415,7 +1415,7 @@
     </w:p>
     <w:p>
       <w:pPr>
-        <w:pStyle w:val="Spistreci3"/>
+        <w:pStyle w:val="TOC3"/>
         <w:rPr>
           <w:rFonts w:asciiTheme="minorHAnsi" w:eastAsiaTheme="minorEastAsia" w:hAnsiTheme="minorHAnsi" w:cstheme="minorBidi"/>
           <w:noProof/>
@@ -1490,7 +1490,7 @@
     </w:p>
     <w:p>
       <w:pPr>
-        <w:pStyle w:val="Spistreci4"/>
+        <w:pStyle w:val="TOC4"/>
         <w:tabs>
           <w:tab w:val="left" w:pos="2369"/>
           <w:tab w:val="right" w:leader="dot" w:pos="8515"/>
@@ -1569,7 +1569,7 @@
     </w:p>
     <w:p>
       <w:pPr>
-        <w:pStyle w:val="Spistreci4"/>
+        <w:pStyle w:val="TOC4"/>
         <w:tabs>
           <w:tab w:val="left" w:pos="2369"/>
           <w:tab w:val="right" w:leader="dot" w:pos="8515"/>
@@ -1648,7 +1648,7 @@
     </w:p>
     <w:p>
       <w:pPr>
-        <w:pStyle w:val="Spistreci3"/>
+        <w:pStyle w:val="TOC3"/>
         <w:rPr>
           <w:rFonts w:asciiTheme="minorHAnsi" w:eastAsiaTheme="minorEastAsia" w:hAnsiTheme="minorHAnsi" w:cstheme="minorBidi"/>
           <w:noProof/>
@@ -1723,7 +1723,7 @@
     </w:p>
     <w:p>
       <w:pPr>
-        <w:pStyle w:val="Spistreci3"/>
+        <w:pStyle w:val="TOC3"/>
         <w:rPr>
           <w:rFonts w:asciiTheme="minorHAnsi" w:eastAsiaTheme="minorEastAsia" w:hAnsiTheme="minorHAnsi" w:cstheme="minorBidi"/>
           <w:noProof/>
@@ -1798,7 +1798,7 @@
     </w:p>
     <w:p>
       <w:pPr>
-        <w:pStyle w:val="Spistreci3"/>
+        <w:pStyle w:val="TOC3"/>
         <w:rPr>
           <w:rFonts w:asciiTheme="minorHAnsi" w:eastAsiaTheme="minorEastAsia" w:hAnsiTheme="minorHAnsi" w:cstheme="minorBidi"/>
           <w:noProof/>
@@ -1873,7 +1873,7 @@
     </w:p>
     <w:p>
       <w:pPr>
-        <w:pStyle w:val="Spistreci1"/>
+        <w:pStyle w:val="TOC1"/>
         <w:rPr>
           <w:rFonts w:asciiTheme="minorHAnsi" w:eastAsiaTheme="minorEastAsia" w:hAnsiTheme="minorHAnsi" w:cstheme="minorBidi"/>
           <w:b w:val="0"/>
@@ -1950,7 +1950,7 @@
     </w:p>
     <w:p>
       <w:pPr>
-        <w:pStyle w:val="Spistreci2"/>
+        <w:pStyle w:val="TOC2"/>
         <w:rPr>
           <w:rFonts w:asciiTheme="minorHAnsi" w:eastAsiaTheme="minorEastAsia" w:hAnsiTheme="minorHAnsi" w:cstheme="minorBidi"/>
           <w:noProof/>
@@ -2025,7 +2025,7 @@
     </w:p>
     <w:p>
       <w:pPr>
-        <w:pStyle w:val="Spistreci2"/>
+        <w:pStyle w:val="TOC2"/>
         <w:rPr>
           <w:rFonts w:asciiTheme="minorHAnsi" w:eastAsiaTheme="minorEastAsia" w:hAnsiTheme="minorHAnsi" w:cstheme="minorBidi"/>
           <w:noProof/>
@@ -2100,7 +2100,7 @@
     </w:p>
     <w:p>
       <w:pPr>
-        <w:pStyle w:val="Spistreci3"/>
+        <w:pStyle w:val="TOC3"/>
         <w:rPr>
           <w:rFonts w:asciiTheme="minorHAnsi" w:eastAsiaTheme="minorEastAsia" w:hAnsiTheme="minorHAnsi" w:cstheme="minorBidi"/>
           <w:noProof/>
@@ -2175,7 +2175,7 @@
     </w:p>
     <w:p>
       <w:pPr>
-        <w:pStyle w:val="Spistreci3"/>
+        <w:pStyle w:val="TOC3"/>
         <w:rPr>
           <w:rFonts w:asciiTheme="minorHAnsi" w:eastAsiaTheme="minorEastAsia" w:hAnsiTheme="minorHAnsi" w:cstheme="minorBidi"/>
           <w:noProof/>
@@ -2250,7 +2250,7 @@
     </w:p>
     <w:p>
       <w:pPr>
-        <w:pStyle w:val="Spistreci3"/>
+        <w:pStyle w:val="TOC3"/>
         <w:rPr>
           <w:rFonts w:asciiTheme="minorHAnsi" w:eastAsiaTheme="minorEastAsia" w:hAnsiTheme="minorHAnsi" w:cstheme="minorBidi"/>
           <w:noProof/>
@@ -2325,7 +2325,7 @@
     </w:p>
     <w:p>
       <w:pPr>
-        <w:pStyle w:val="Spistreci2"/>
+        <w:pStyle w:val="TOC2"/>
         <w:rPr>
           <w:rFonts w:asciiTheme="minorHAnsi" w:eastAsiaTheme="minorEastAsia" w:hAnsiTheme="minorHAnsi" w:cstheme="minorBidi"/>
           <w:noProof/>
@@ -2400,7 +2400,7 @@
     </w:p>
     <w:p>
       <w:pPr>
-        <w:pStyle w:val="Spistreci3"/>
+        <w:pStyle w:val="TOC3"/>
         <w:rPr>
           <w:rFonts w:asciiTheme="minorHAnsi" w:eastAsiaTheme="minorEastAsia" w:hAnsiTheme="minorHAnsi" w:cstheme="minorBidi"/>
           <w:noProof/>
@@ -2475,7 +2475,7 @@
     </w:p>
     <w:p>
       <w:pPr>
-        <w:pStyle w:val="Spistreci3"/>
+        <w:pStyle w:val="TOC3"/>
         <w:rPr>
           <w:rFonts w:asciiTheme="minorHAnsi" w:eastAsiaTheme="minorEastAsia" w:hAnsiTheme="minorHAnsi" w:cstheme="minorBidi"/>
           <w:noProof/>
@@ -2550,7 +2550,7 @@
     </w:p>
     <w:p>
       <w:pPr>
-        <w:pStyle w:val="Spistreci3"/>
+        <w:pStyle w:val="TOC3"/>
         <w:rPr>
           <w:rFonts w:asciiTheme="minorHAnsi" w:eastAsiaTheme="minorEastAsia" w:hAnsiTheme="minorHAnsi" w:cstheme="minorBidi"/>
           <w:noProof/>
@@ -2625,7 +2625,7 @@
     </w:p>
     <w:p>
       <w:pPr>
-        <w:pStyle w:val="Spistreci2"/>
+        <w:pStyle w:val="TOC2"/>
         <w:rPr>
           <w:rFonts w:asciiTheme="minorHAnsi" w:eastAsiaTheme="minorEastAsia" w:hAnsiTheme="minorHAnsi" w:cstheme="minorBidi"/>
           <w:noProof/>
@@ -2700,7 +2700,7 @@
     </w:p>
     <w:p>
       <w:pPr>
-        <w:pStyle w:val="Spistreci2"/>
+        <w:pStyle w:val="TOC2"/>
         <w:rPr>
           <w:rFonts w:asciiTheme="minorHAnsi" w:eastAsiaTheme="minorEastAsia" w:hAnsiTheme="minorHAnsi" w:cstheme="minorBidi"/>
           <w:noProof/>
@@ -2775,7 +2775,7 @@
     </w:p>
     <w:p>
       <w:pPr>
-        <w:pStyle w:val="Spistreci3"/>
+        <w:pStyle w:val="TOC3"/>
         <w:rPr>
           <w:rFonts w:asciiTheme="minorHAnsi" w:eastAsiaTheme="minorEastAsia" w:hAnsiTheme="minorHAnsi" w:cstheme="minorBidi"/>
           <w:noProof/>
@@ -2850,7 +2850,7 @@
     </w:p>
     <w:p>
       <w:pPr>
-        <w:pStyle w:val="Spistreci4"/>
+        <w:pStyle w:val="TOC4"/>
         <w:tabs>
           <w:tab w:val="left" w:pos="2369"/>
           <w:tab w:val="right" w:leader="dot" w:pos="8515"/>
@@ -2929,7 +2929,7 @@
     </w:p>
     <w:p>
       <w:pPr>
-        <w:pStyle w:val="Spistreci4"/>
+        <w:pStyle w:val="TOC4"/>
         <w:tabs>
           <w:tab w:val="left" w:pos="2369"/>
           <w:tab w:val="right" w:leader="dot" w:pos="8515"/>
@@ -3008,7 +3008,7 @@
     </w:p>
     <w:p>
       <w:pPr>
-        <w:pStyle w:val="Spistreci3"/>
+        <w:pStyle w:val="TOC3"/>
         <w:rPr>
           <w:rFonts w:asciiTheme="minorHAnsi" w:eastAsiaTheme="minorEastAsia" w:hAnsiTheme="minorHAnsi" w:cstheme="minorBidi"/>
           <w:noProof/>
@@ -3083,7 +3083,7 @@
     </w:p>
     <w:p>
       <w:pPr>
-        <w:pStyle w:val="Spistreci4"/>
+        <w:pStyle w:val="TOC4"/>
         <w:tabs>
           <w:tab w:val="left" w:pos="2369"/>
           <w:tab w:val="right" w:leader="dot" w:pos="8515"/>
@@ -3100,7 +3100,6 @@
         <w:rPr>
           <w:noProof/>
         </w:rPr>
-        <w:lastRenderedPageBreak/>
         <w:t>3.5.2.1.</w:t>
       </w:r>
       <w:r>
@@ -3163,7 +3162,7 @@
     </w:p>
     <w:p>
       <w:pPr>
-        <w:pStyle w:val="Spistreci4"/>
+        <w:pStyle w:val="TOC4"/>
         <w:tabs>
           <w:tab w:val="left" w:pos="2369"/>
           <w:tab w:val="right" w:leader="dot" w:pos="8515"/>
@@ -3242,7 +3241,7 @@
     </w:p>
     <w:p>
       <w:pPr>
-        <w:pStyle w:val="Spistreci1"/>
+        <w:pStyle w:val="TOC1"/>
         <w:rPr>
           <w:rFonts w:asciiTheme="minorHAnsi" w:eastAsiaTheme="minorEastAsia" w:hAnsiTheme="minorHAnsi" w:cstheme="minorBidi"/>
           <w:b w:val="0"/>
@@ -3319,7 +3318,7 @@
     </w:p>
     <w:p>
       <w:pPr>
-        <w:pStyle w:val="Spistreci2"/>
+        <w:pStyle w:val="TOC2"/>
         <w:rPr>
           <w:rFonts w:asciiTheme="minorHAnsi" w:eastAsiaTheme="minorEastAsia" w:hAnsiTheme="minorHAnsi" w:cstheme="minorBidi"/>
           <w:noProof/>
@@ -3394,7 +3393,7 @@
     </w:p>
     <w:p>
       <w:pPr>
-        <w:pStyle w:val="Spistreci3"/>
+        <w:pStyle w:val="TOC3"/>
         <w:rPr>
           <w:rFonts w:asciiTheme="minorHAnsi" w:eastAsiaTheme="minorEastAsia" w:hAnsiTheme="minorHAnsi" w:cstheme="minorBidi"/>
           <w:noProof/>
@@ -3469,7 +3468,7 @@
     </w:p>
     <w:p>
       <w:pPr>
-        <w:pStyle w:val="Spistreci3"/>
+        <w:pStyle w:val="TOC3"/>
         <w:rPr>
           <w:rFonts w:asciiTheme="minorHAnsi" w:eastAsiaTheme="minorEastAsia" w:hAnsiTheme="minorHAnsi" w:cstheme="minorBidi"/>
           <w:noProof/>
@@ -3544,7 +3543,7 @@
     </w:p>
     <w:p>
       <w:pPr>
-        <w:pStyle w:val="Spistreci2"/>
+        <w:pStyle w:val="TOC2"/>
         <w:rPr>
           <w:rFonts w:asciiTheme="minorHAnsi" w:eastAsiaTheme="minorEastAsia" w:hAnsiTheme="minorHAnsi" w:cstheme="minorBidi"/>
           <w:noProof/>
@@ -3619,7 +3618,7 @@
     </w:p>
     <w:p>
       <w:pPr>
-        <w:pStyle w:val="Spistreci3"/>
+        <w:pStyle w:val="TOC3"/>
         <w:rPr>
           <w:rFonts w:asciiTheme="minorHAnsi" w:eastAsiaTheme="minorEastAsia" w:hAnsiTheme="minorHAnsi" w:cstheme="minorBidi"/>
           <w:noProof/>
@@ -3694,7 +3693,7 @@
     </w:p>
     <w:p>
       <w:pPr>
-        <w:pStyle w:val="Spistreci3"/>
+        <w:pStyle w:val="TOC3"/>
         <w:rPr>
           <w:rFonts w:asciiTheme="minorHAnsi" w:eastAsiaTheme="minorEastAsia" w:hAnsiTheme="minorHAnsi" w:cstheme="minorBidi"/>
           <w:noProof/>
@@ -3770,7 +3769,7 @@
     </w:p>
     <w:p>
       <w:pPr>
-        <w:pStyle w:val="Spistreci3"/>
+        <w:pStyle w:val="TOC3"/>
         <w:rPr>
           <w:rFonts w:asciiTheme="minorHAnsi" w:eastAsiaTheme="minorEastAsia" w:hAnsiTheme="minorHAnsi" w:cstheme="minorBidi"/>
           <w:noProof/>
@@ -3845,7 +3844,7 @@
     </w:p>
     <w:p>
       <w:pPr>
-        <w:pStyle w:val="Spistreci1"/>
+        <w:pStyle w:val="TOC1"/>
         <w:rPr>
           <w:rFonts w:asciiTheme="minorHAnsi" w:eastAsiaTheme="minorEastAsia" w:hAnsiTheme="minorHAnsi" w:cstheme="minorBidi"/>
           <w:b w:val="0"/>
@@ -3922,7 +3921,7 @@
     </w:p>
     <w:p>
       <w:pPr>
-        <w:pStyle w:val="Spistreci2"/>
+        <w:pStyle w:val="TOC2"/>
         <w:rPr>
           <w:rFonts w:asciiTheme="minorHAnsi" w:eastAsiaTheme="minorEastAsia" w:hAnsiTheme="minorHAnsi" w:cstheme="minorBidi"/>
           <w:noProof/>
@@ -3997,7 +3996,7 @@
     </w:p>
     <w:p>
       <w:pPr>
-        <w:pStyle w:val="Spistreci3"/>
+        <w:pStyle w:val="TOC3"/>
         <w:rPr>
           <w:rFonts w:asciiTheme="minorHAnsi" w:eastAsiaTheme="minorEastAsia" w:hAnsiTheme="minorHAnsi" w:cstheme="minorBidi"/>
           <w:noProof/>
@@ -4072,7 +4071,7 @@
     </w:p>
     <w:p>
       <w:pPr>
-        <w:pStyle w:val="Spistreci3"/>
+        <w:pStyle w:val="TOC3"/>
         <w:rPr>
           <w:rFonts w:asciiTheme="minorHAnsi" w:eastAsiaTheme="minorEastAsia" w:hAnsiTheme="minorHAnsi" w:cstheme="minorBidi"/>
           <w:noProof/>
@@ -4147,7 +4146,7 @@
     </w:p>
     <w:p>
       <w:pPr>
-        <w:pStyle w:val="Spistreci3"/>
+        <w:pStyle w:val="TOC3"/>
         <w:rPr>
           <w:rFonts w:asciiTheme="minorHAnsi" w:eastAsiaTheme="minorEastAsia" w:hAnsiTheme="minorHAnsi" w:cstheme="minorBidi"/>
           <w:noProof/>
@@ -4222,7 +4221,7 @@
     </w:p>
     <w:p>
       <w:pPr>
-        <w:pStyle w:val="Spistreci4"/>
+        <w:pStyle w:val="TOC4"/>
         <w:tabs>
           <w:tab w:val="left" w:pos="2369"/>
           <w:tab w:val="right" w:leader="dot" w:pos="8515"/>
@@ -4301,7 +4300,7 @@
     </w:p>
     <w:p>
       <w:pPr>
-        <w:pStyle w:val="Spistreci4"/>
+        <w:pStyle w:val="TOC4"/>
         <w:tabs>
           <w:tab w:val="left" w:pos="2369"/>
           <w:tab w:val="right" w:leader="dot" w:pos="8515"/>
@@ -4380,7 +4379,7 @@
     </w:p>
     <w:p>
       <w:pPr>
-        <w:pStyle w:val="Spistreci4"/>
+        <w:pStyle w:val="TOC4"/>
         <w:tabs>
           <w:tab w:val="left" w:pos="2369"/>
           <w:tab w:val="right" w:leader="dot" w:pos="8515"/>
@@ -4459,7 +4458,7 @@
     </w:p>
     <w:p>
       <w:pPr>
-        <w:pStyle w:val="Spistreci4"/>
+        <w:pStyle w:val="TOC4"/>
         <w:tabs>
           <w:tab w:val="left" w:pos="2369"/>
           <w:tab w:val="right" w:leader="dot" w:pos="8515"/>
@@ -4538,7 +4537,7 @@
     </w:p>
     <w:p>
       <w:pPr>
-        <w:pStyle w:val="Spistreci3"/>
+        <w:pStyle w:val="TOC3"/>
         <w:rPr>
           <w:rFonts w:asciiTheme="minorHAnsi" w:eastAsiaTheme="minorEastAsia" w:hAnsiTheme="minorHAnsi" w:cstheme="minorBidi"/>
           <w:noProof/>
@@ -4613,7 +4612,7 @@
     </w:p>
     <w:p>
       <w:pPr>
-        <w:pStyle w:val="Spistreci4"/>
+        <w:pStyle w:val="TOC4"/>
         <w:tabs>
           <w:tab w:val="left" w:pos="2369"/>
           <w:tab w:val="right" w:leader="dot" w:pos="8515"/>
@@ -4692,7 +4691,7 @@
     </w:p>
     <w:p>
       <w:pPr>
-        <w:pStyle w:val="Spistreci4"/>
+        <w:pStyle w:val="TOC4"/>
         <w:tabs>
           <w:tab w:val="left" w:pos="2369"/>
           <w:tab w:val="right" w:leader="dot" w:pos="8515"/>
@@ -4771,7 +4770,7 @@
     </w:p>
     <w:p>
       <w:pPr>
-        <w:pStyle w:val="Spistreci4"/>
+        <w:pStyle w:val="TOC4"/>
         <w:tabs>
           <w:tab w:val="left" w:pos="2369"/>
           <w:tab w:val="right" w:leader="dot" w:pos="8515"/>
@@ -4850,7 +4849,7 @@
     </w:p>
     <w:p>
       <w:pPr>
-        <w:pStyle w:val="Spistreci3"/>
+        <w:pStyle w:val="TOC3"/>
         <w:rPr>
           <w:rFonts w:asciiTheme="minorHAnsi" w:eastAsiaTheme="minorEastAsia" w:hAnsiTheme="minorHAnsi" w:cstheme="minorBidi"/>
           <w:noProof/>
@@ -4925,7 +4924,7 @@
     </w:p>
     <w:p>
       <w:pPr>
-        <w:pStyle w:val="Spistreci3"/>
+        <w:pStyle w:val="TOC3"/>
         <w:rPr>
           <w:rFonts w:asciiTheme="minorHAnsi" w:eastAsiaTheme="minorEastAsia" w:hAnsiTheme="minorHAnsi" w:cstheme="minorBidi"/>
           <w:noProof/>
@@ -5000,7 +4999,7 @@
     </w:p>
     <w:p>
       <w:pPr>
-        <w:pStyle w:val="Spistreci2"/>
+        <w:pStyle w:val="TOC2"/>
         <w:rPr>
           <w:rFonts w:asciiTheme="minorHAnsi" w:eastAsiaTheme="minorEastAsia" w:hAnsiTheme="minorHAnsi" w:cstheme="minorBidi"/>
           <w:noProof/>
@@ -5075,7 +5074,7 @@
     </w:p>
     <w:p>
       <w:pPr>
-        <w:pStyle w:val="Spistreci3"/>
+        <w:pStyle w:val="TOC3"/>
         <w:rPr>
           <w:rFonts w:asciiTheme="minorHAnsi" w:eastAsiaTheme="minorEastAsia" w:hAnsiTheme="minorHAnsi" w:cstheme="minorBidi"/>
           <w:noProof/>
@@ -5150,7 +5149,7 @@
     </w:p>
     <w:p>
       <w:pPr>
-        <w:pStyle w:val="Spistreci4"/>
+        <w:pStyle w:val="TOC4"/>
         <w:tabs>
           <w:tab w:val="left" w:pos="2369"/>
           <w:tab w:val="right" w:leader="dot" w:pos="8515"/>
@@ -5229,7 +5228,7 @@
     </w:p>
     <w:p>
       <w:pPr>
-        <w:pStyle w:val="Spistreci4"/>
+        <w:pStyle w:val="TOC4"/>
         <w:tabs>
           <w:tab w:val="left" w:pos="2369"/>
           <w:tab w:val="right" w:leader="dot" w:pos="8515"/>
@@ -5308,7 +5307,7 @@
     </w:p>
     <w:p>
       <w:pPr>
-        <w:pStyle w:val="Spistreci3"/>
+        <w:pStyle w:val="TOC3"/>
         <w:rPr>
           <w:rFonts w:asciiTheme="minorHAnsi" w:eastAsiaTheme="minorEastAsia" w:hAnsiTheme="minorHAnsi" w:cstheme="minorBidi"/>
           <w:noProof/>
@@ -5383,7 +5382,7 @@
     </w:p>
     <w:p>
       <w:pPr>
-        <w:pStyle w:val="Spistreci2"/>
+        <w:pStyle w:val="TOC2"/>
         <w:rPr>
           <w:rFonts w:asciiTheme="minorHAnsi" w:eastAsiaTheme="minorEastAsia" w:hAnsiTheme="minorHAnsi" w:cstheme="minorBidi"/>
           <w:noProof/>
@@ -5458,7 +5457,7 @@
     </w:p>
     <w:p>
       <w:pPr>
-        <w:pStyle w:val="Spistreci3"/>
+        <w:pStyle w:val="TOC3"/>
         <w:rPr>
           <w:rFonts w:asciiTheme="minorHAnsi" w:eastAsiaTheme="minorEastAsia" w:hAnsiTheme="minorHAnsi" w:cstheme="minorBidi"/>
           <w:noProof/>
@@ -5533,7 +5532,7 @@
     </w:p>
     <w:p>
       <w:pPr>
-        <w:pStyle w:val="Spistreci4"/>
+        <w:pStyle w:val="TOC4"/>
         <w:tabs>
           <w:tab w:val="left" w:pos="2369"/>
           <w:tab w:val="right" w:leader="dot" w:pos="8515"/>
@@ -5612,7 +5611,7 @@
     </w:p>
     <w:p>
       <w:pPr>
-        <w:pStyle w:val="Spistreci4"/>
+        <w:pStyle w:val="TOC4"/>
         <w:tabs>
           <w:tab w:val="left" w:pos="2369"/>
           <w:tab w:val="right" w:leader="dot" w:pos="8515"/>
@@ -5629,7 +5628,6 @@
         <w:rPr>
           <w:noProof/>
         </w:rPr>
-        <w:lastRenderedPageBreak/>
         <w:t>5.3.1.2.</w:t>
       </w:r>
       <w:r>
@@ -5692,7 +5690,7 @@
     </w:p>
     <w:p>
       <w:pPr>
-        <w:pStyle w:val="Spistreci4"/>
+        <w:pStyle w:val="TOC4"/>
         <w:tabs>
           <w:tab w:val="left" w:pos="2369"/>
           <w:tab w:val="right" w:leader="dot" w:pos="8515"/>
@@ -5771,7 +5769,7 @@
     </w:p>
     <w:p>
       <w:pPr>
-        <w:pStyle w:val="Spistreci4"/>
+        <w:pStyle w:val="TOC4"/>
         <w:tabs>
           <w:tab w:val="left" w:pos="2369"/>
           <w:tab w:val="right" w:leader="dot" w:pos="8515"/>
@@ -5850,7 +5848,7 @@
     </w:p>
     <w:p>
       <w:pPr>
-        <w:pStyle w:val="Spistreci4"/>
+        <w:pStyle w:val="TOC4"/>
         <w:tabs>
           <w:tab w:val="left" w:pos="2369"/>
           <w:tab w:val="right" w:leader="dot" w:pos="8515"/>
@@ -5929,7 +5927,7 @@
     </w:p>
     <w:p>
       <w:pPr>
-        <w:pStyle w:val="Spistreci4"/>
+        <w:pStyle w:val="TOC4"/>
         <w:tabs>
           <w:tab w:val="left" w:pos="2369"/>
           <w:tab w:val="right" w:leader="dot" w:pos="8515"/>
@@ -6008,7 +6006,7 @@
     </w:p>
     <w:p>
       <w:pPr>
-        <w:pStyle w:val="Spistreci3"/>
+        <w:pStyle w:val="TOC3"/>
         <w:rPr>
           <w:rFonts w:asciiTheme="minorHAnsi" w:eastAsiaTheme="minorEastAsia" w:hAnsiTheme="minorHAnsi" w:cstheme="minorBidi"/>
           <w:noProof/>
@@ -6083,7 +6081,7 @@
     </w:p>
     <w:p>
       <w:pPr>
-        <w:pStyle w:val="Spistreci3"/>
+        <w:pStyle w:val="TOC3"/>
         <w:rPr>
           <w:rFonts w:asciiTheme="minorHAnsi" w:eastAsiaTheme="minorEastAsia" w:hAnsiTheme="minorHAnsi" w:cstheme="minorBidi"/>
           <w:noProof/>
@@ -6158,7 +6156,7 @@
     </w:p>
     <w:p>
       <w:pPr>
-        <w:pStyle w:val="Spistreci4"/>
+        <w:pStyle w:val="TOC4"/>
         <w:tabs>
           <w:tab w:val="left" w:pos="2369"/>
           <w:tab w:val="right" w:leader="dot" w:pos="8515"/>
@@ -6237,7 +6235,7 @@
     </w:p>
     <w:p>
       <w:pPr>
-        <w:pStyle w:val="Spistreci4"/>
+        <w:pStyle w:val="TOC4"/>
         <w:tabs>
           <w:tab w:val="left" w:pos="2369"/>
           <w:tab w:val="right" w:leader="dot" w:pos="8515"/>
@@ -6316,7 +6314,7 @@
     </w:p>
     <w:p>
       <w:pPr>
-        <w:pStyle w:val="Spistreci4"/>
+        <w:pStyle w:val="TOC4"/>
         <w:tabs>
           <w:tab w:val="left" w:pos="2369"/>
           <w:tab w:val="right" w:leader="dot" w:pos="8515"/>
@@ -6395,7 +6393,7 @@
     </w:p>
     <w:p>
       <w:pPr>
-        <w:pStyle w:val="Spistreci4"/>
+        <w:pStyle w:val="TOC4"/>
         <w:tabs>
           <w:tab w:val="left" w:pos="2369"/>
           <w:tab w:val="right" w:leader="dot" w:pos="8515"/>
@@ -6474,7 +6472,7 @@
     </w:p>
     <w:p>
       <w:pPr>
-        <w:pStyle w:val="Spistreci4"/>
+        <w:pStyle w:val="TOC4"/>
         <w:tabs>
           <w:tab w:val="left" w:pos="2369"/>
           <w:tab w:val="right" w:leader="dot" w:pos="8515"/>
@@ -6553,7 +6551,7 @@
     </w:p>
     <w:p>
       <w:pPr>
-        <w:pStyle w:val="Spistreci2"/>
+        <w:pStyle w:val="TOC2"/>
         <w:rPr>
           <w:rFonts w:asciiTheme="minorHAnsi" w:eastAsiaTheme="minorEastAsia" w:hAnsiTheme="minorHAnsi" w:cstheme="minorBidi"/>
           <w:noProof/>
@@ -6628,7 +6626,7 @@
     </w:p>
     <w:p>
       <w:pPr>
-        <w:pStyle w:val="Spistreci3"/>
+        <w:pStyle w:val="TOC3"/>
         <w:rPr>
           <w:rFonts w:asciiTheme="minorHAnsi" w:eastAsiaTheme="minorEastAsia" w:hAnsiTheme="minorHAnsi" w:cstheme="minorBidi"/>
           <w:noProof/>
@@ -6703,7 +6701,7 @@
     </w:p>
     <w:p>
       <w:pPr>
-        <w:pStyle w:val="Spistreci3"/>
+        <w:pStyle w:val="TOC3"/>
         <w:rPr>
           <w:rFonts w:asciiTheme="minorHAnsi" w:eastAsiaTheme="minorEastAsia" w:hAnsiTheme="minorHAnsi" w:cstheme="minorBidi"/>
           <w:noProof/>
@@ -6778,7 +6776,7 @@
     </w:p>
     <w:p>
       <w:pPr>
-        <w:pStyle w:val="Spistreci3"/>
+        <w:pStyle w:val="TOC3"/>
         <w:rPr>
           <w:rFonts w:asciiTheme="minorHAnsi" w:eastAsiaTheme="minorEastAsia" w:hAnsiTheme="minorHAnsi" w:cstheme="minorBidi"/>
           <w:noProof/>
@@ -6853,7 +6851,7 @@
     </w:p>
     <w:p>
       <w:pPr>
-        <w:pStyle w:val="Spistreci3"/>
+        <w:pStyle w:val="TOC3"/>
         <w:rPr>
           <w:rFonts w:asciiTheme="minorHAnsi" w:eastAsiaTheme="minorEastAsia" w:hAnsiTheme="minorHAnsi" w:cstheme="minorBidi"/>
           <w:noProof/>
@@ -6928,7 +6926,7 @@
     </w:p>
     <w:p>
       <w:pPr>
-        <w:pStyle w:val="Spistreci4"/>
+        <w:pStyle w:val="TOC4"/>
         <w:tabs>
           <w:tab w:val="left" w:pos="2369"/>
           <w:tab w:val="right" w:leader="dot" w:pos="8515"/>
@@ -7007,7 +7005,7 @@
     </w:p>
     <w:p>
       <w:pPr>
-        <w:pStyle w:val="Spistreci3"/>
+        <w:pStyle w:val="TOC3"/>
         <w:rPr>
           <w:rFonts w:asciiTheme="minorHAnsi" w:eastAsiaTheme="minorEastAsia" w:hAnsiTheme="minorHAnsi" w:cstheme="minorBidi"/>
           <w:noProof/>
@@ -7082,7 +7080,7 @@
     </w:p>
     <w:p>
       <w:pPr>
-        <w:pStyle w:val="Spistreci2"/>
+        <w:pStyle w:val="TOC2"/>
         <w:rPr>
           <w:rFonts w:asciiTheme="minorHAnsi" w:eastAsiaTheme="minorEastAsia" w:hAnsiTheme="minorHAnsi" w:cstheme="minorBidi"/>
           <w:noProof/>
@@ -7157,7 +7155,7 @@
     </w:p>
     <w:p>
       <w:pPr>
-        <w:pStyle w:val="Spistreci1"/>
+        <w:pStyle w:val="TOC1"/>
         <w:rPr>
           <w:rFonts w:asciiTheme="minorHAnsi" w:eastAsiaTheme="minorEastAsia" w:hAnsiTheme="minorHAnsi" w:cstheme="minorBidi"/>
           <w:b w:val="0"/>
@@ -7234,7 +7232,7 @@
     </w:p>
     <w:p>
       <w:pPr>
-        <w:pStyle w:val="Spistreci2"/>
+        <w:pStyle w:val="TOC2"/>
         <w:rPr>
           <w:rFonts w:asciiTheme="minorHAnsi" w:eastAsiaTheme="minorEastAsia" w:hAnsiTheme="minorHAnsi" w:cstheme="minorBidi"/>
           <w:noProof/>
@@ -7309,7 +7307,7 @@
     </w:p>
     <w:p>
       <w:pPr>
-        <w:pStyle w:val="Spistreci1"/>
+        <w:pStyle w:val="TOC1"/>
         <w:rPr>
           <w:rFonts w:asciiTheme="minorHAnsi" w:eastAsiaTheme="minorEastAsia" w:hAnsiTheme="minorHAnsi" w:cstheme="minorBidi"/>
           <w:b w:val="0"/>
@@ -7386,7 +7384,7 @@
     </w:p>
     <w:p>
       <w:pPr>
-        <w:pStyle w:val="Spistreci1"/>
+        <w:pStyle w:val="TOC1"/>
         <w:rPr>
           <w:rFonts w:asciiTheme="minorHAnsi" w:eastAsiaTheme="minorEastAsia" w:hAnsiTheme="minorHAnsi" w:cstheme="minorBidi"/>
           <w:b w:val="0"/>
@@ -7463,7 +7461,7 @@
     </w:p>
     <w:p>
       <w:pPr>
-        <w:pStyle w:val="Spistreci1"/>
+        <w:pStyle w:val="TOC1"/>
         <w:rPr>
           <w:rFonts w:asciiTheme="minorHAnsi" w:eastAsiaTheme="minorEastAsia" w:hAnsiTheme="minorHAnsi" w:cstheme="minorBidi"/>
           <w:b w:val="0"/>
@@ -7540,7 +7538,7 @@
     </w:p>
     <w:p>
       <w:pPr>
-        <w:pStyle w:val="Spistreci2"/>
+        <w:pStyle w:val="TOC2"/>
         <w:rPr>
           <w:rFonts w:asciiTheme="minorHAnsi" w:eastAsiaTheme="minorEastAsia" w:hAnsiTheme="minorHAnsi" w:cstheme="minorBidi"/>
           <w:noProof/>
@@ -7646,7 +7644,6 @@
         <w:rPr>
           <w:color w:val="auto"/>
         </w:rPr>
-        <w:lastRenderedPageBreak/>
         <w:t>Spis ilustracji</w:t>
       </w:r>
     </w:p>
@@ -7771,14 +7768,15 @@
     </w:p>
     <w:p>
       <w:pPr>
-        <w:pStyle w:val="Nagwek1"/>
-      </w:pPr>
-      <w:bookmarkStart w:id="2" w:name="_Toc258787344"/>
-      <w:r>
-        <w:lastRenderedPageBreak/>
+        <w:pStyle w:val="Heading1"/>
+      </w:pPr>
+      <w:bookmarkStart w:id="3" w:name="_Wstęp"/>
+      <w:bookmarkStart w:id="4" w:name="_Toc258787344"/>
+      <w:bookmarkEnd w:id="3"/>
+      <w:r>
         <w:t>Wstęp</w:t>
       </w:r>
-      <w:bookmarkEnd w:id="2"/>
+      <w:bookmarkEnd w:id="4"/>
     </w:p>
     <w:p>
       <w:pPr>
@@ -7800,7 +7798,7 @@
       </w:r>
       <w:r>
         <w:rPr>
-          <w:rStyle w:val="Odwoanieprzypisudolnego"/>
+          <w:rStyle w:val="FootnoteReference"/>
           <w:color w:val="auto"/>
         </w:rPr>
         <w:footnoteReference w:id="1"/>
@@ -7988,7 +7986,7 @@
       </w:r>
       <w:r>
         <w:rPr>
-          <w:rStyle w:val="Odwoanieprzypisudolnego"/>
+          <w:rStyle w:val="FootnoteReference"/>
           <w:color w:val="auto"/>
         </w:rPr>
         <w:footnoteReference w:id="2"/>
@@ -8089,14 +8087,7 @@
         <w:rPr>
           <w:color w:val="auto"/>
         </w:rPr>
-        <w:t xml:space="preserve">), przy użyciu biblioteki NVIDIA </w:t>
-      </w:r>
-      <w:r>
-        <w:rPr>
-          <w:color w:val="auto"/>
-        </w:rPr>
-        <w:lastRenderedPageBreak/>
-        <w:t>CUDA.</w:t>
+        <w:t>), przy użyciu biblioteki NVIDIA CUDA.</w:t>
       </w:r>
       <w:r>
         <w:rPr>
@@ -8124,7 +8115,7 @@
       </w:r>
       <w:r>
         <w:rPr>
-          <w:rStyle w:val="Odwoanieprzypisudolnego"/>
+          <w:rStyle w:val="FootnoteReference"/>
           <w:color w:val="auto"/>
         </w:rPr>
         <w:footnoteReference w:id="3"/>
@@ -8163,76 +8154,83 @@
       </w:r>
     </w:p>
     <w:p>
-      <w:pPr>
-        <w:rPr>
-          <w:color w:val="auto"/>
-        </w:rPr>
-      </w:pPr>
-      <w:r>
-        <w:rPr>
-          <w:color w:val="auto"/>
-        </w:rPr>
-        <w:t>Powyższy r</w:t>
-      </w:r>
-      <w:r>
-        <w:rPr>
-          <w:color w:val="auto"/>
-        </w:rPr>
-        <w:t xml:space="preserve">ozdział 1 </w:t>
-      </w:r>
-      <w:r>
-        <w:rPr>
-          <w:color w:val="auto"/>
+      <w:r>
+        <w:t xml:space="preserve">Powyższy </w:t>
+      </w:r>
+      <w:hyperlink w:anchor="_Wstęp" w:history="1">
+        <w:r>
+          <w:rPr>
+            <w:rStyle w:val="Hyperlink"/>
+          </w:rPr>
+          <w:t>r</w:t>
+        </w:r>
+        <w:r>
+          <w:rPr>
+            <w:rStyle w:val="Hyperlink"/>
+          </w:rPr>
+          <w:t>ozdział 1</w:t>
+        </w:r>
+      </w:hyperlink>
+      <w:r>
+        <w:rPr>
+          <w:rPrChange w:id="5" w:author="romanjul" w:date="2010-04-13T09:48:00Z">
+            <w:rPr>
+              <w:color w:val="auto"/>
+            </w:rPr>
+          </w:rPrChange>
+        </w:rPr>
+        <w:t xml:space="preserve"> </w:t>
+      </w:r>
+      <w:r>
+        <w:rPr>
+          <w:rPrChange w:id="6" w:author="romanjul" w:date="2010-04-13T09:48:00Z">
+            <w:rPr>
+              <w:color w:val="auto"/>
+            </w:rPr>
+          </w:rPrChange>
         </w:rPr>
         <w:t xml:space="preserve">zawiera bardzo ogólne </w:t>
       </w:r>
       <w:r>
         <w:rPr>
-          <w:color w:val="auto"/>
+          <w:rPrChange w:id="7" w:author="romanjul" w:date="2010-04-13T09:48:00Z">
+            <w:rPr>
+              <w:color w:val="auto"/>
+            </w:rPr>
+          </w:rPrChange>
         </w:rPr>
         <w:t xml:space="preserve">wprowadzenie do problematyki </w:t>
       </w:r>
       <w:r>
         <w:rPr>
-          <w:color w:val="auto"/>
+          <w:rPrChange w:id="8" w:author="romanjul" w:date="2010-04-13T09:48:00Z">
+            <w:rPr>
+              <w:color w:val="auto"/>
+            </w:rPr>
+          </w:rPrChange>
         </w:rPr>
         <w:t>GPGPU</w:t>
       </w:r>
       <w:r>
         <w:rPr>
-          <w:rStyle w:val="Odwoanieprzypisudolnego"/>
+          <w:rStyle w:val="FootnoteReference"/>
           <w:color w:val="auto"/>
         </w:rPr>
         <w:footnoteReference w:id="4"/>
       </w:r>
       <w:r>
-        <w:rPr>
-          <w:color w:val="auto"/>
-        </w:rPr>
         <w:t xml:space="preserve">, sieci neuronowych oraz opisu stworzonej biblioteki. </w:t>
       </w:r>
       <w:r>
-        <w:rPr>
-          <w:color w:val="auto"/>
-        </w:rPr>
         <w:t xml:space="preserve">Opisuje </w:t>
       </w:r>
       <w:r>
-        <w:rPr>
-          <w:color w:val="auto"/>
-        </w:rPr>
         <w:t xml:space="preserve">również cele </w:t>
       </w:r>
       <w:r>
-        <w:rPr>
-          <w:color w:val="auto"/>
-        </w:rPr>
         <w:t>dotyczące</w:t>
       </w:r>
       <w:r>
-        <w:rPr>
-          <w:color w:val="auto"/>
-        </w:rPr>
         <w:t xml:space="preserve"> niniejszej pracy.</w:t>
       </w:r>
     </w:p>
@@ -8242,11 +8240,19 @@
           <w:color w:val="auto"/>
         </w:rPr>
       </w:pPr>
-      <w:r>
-        <w:rPr>
-          <w:color w:val="auto"/>
-        </w:rPr>
-        <w:t xml:space="preserve">Rozdział 2 przedstawia informacje o </w:t>
+      <w:hyperlink w:anchor="_Równoległe_przetwarzanie_z" w:history="1">
+        <w:r>
+          <w:rPr>
+            <w:rStyle w:val="Hyperlink"/>
+          </w:rPr>
+          <w:t>Rozdział 2</w:t>
+        </w:r>
+      </w:hyperlink>
+      <w:r>
+        <w:rPr>
+          <w:color w:val="auto"/>
+        </w:rPr>
+        <w:t xml:space="preserve"> przedstawia informacje o </w:t>
       </w:r>
       <w:r>
         <w:rPr>
@@ -8313,20 +8319,42 @@
         <w:rPr>
           <w:color w:val="auto"/>
         </w:rPr>
-        <w:t>ych, ich budowie i rodzajach, są opisane w rozdziale 3.</w:t>
-      </w:r>
-    </w:p>
-    <w:p>
-      <w:pPr>
-        <w:rPr>
-          <w:color w:val="auto"/>
-        </w:rPr>
-      </w:pPr>
-      <w:r>
-        <w:rPr>
-          <w:color w:val="auto"/>
-        </w:rPr>
-        <w:t xml:space="preserve">Rozdział 4 jest swoistym powiązaniem między rozdziałami 2 i 3. </w:t>
+        <w:t xml:space="preserve">ych, ich budowie i rodzajach, są opisane w </w:t>
+      </w:r>
+      <w:hyperlink w:anchor="_Sztuczne_sieci_neuronowe" w:history="1">
+        <w:r>
+          <w:rPr>
+            <w:rStyle w:val="Hyperlink"/>
+          </w:rPr>
+          <w:t>rozdziale 3</w:t>
+        </w:r>
+      </w:hyperlink>
+      <w:r>
+        <w:rPr>
+          <w:color w:val="auto"/>
+        </w:rPr>
+        <w:t>.</w:t>
+      </w:r>
+    </w:p>
+    <w:p>
+      <w:pPr>
+        <w:rPr>
+          <w:color w:val="auto"/>
+        </w:rPr>
+      </w:pPr>
+      <w:hyperlink w:anchor="_Implementacja_sztucznych_sieci" w:history="1">
+        <w:r>
+          <w:rPr>
+            <w:rStyle w:val="Hyperlink"/>
+          </w:rPr>
+          <w:t>Rozdział 4</w:t>
+        </w:r>
+      </w:hyperlink>
+      <w:r>
+        <w:rPr>
+          <w:color w:val="auto"/>
+        </w:rPr>
+        <w:t xml:space="preserve"> jest swoistym powiązaniem między rozdziałami 2 i 3. </w:t>
       </w:r>
       <w:r>
         <w:rPr>
@@ -8357,7 +8385,27 @@
         <w:rPr>
           <w:color w:val="auto"/>
         </w:rPr>
-        <w:t xml:space="preserve">zostało poświęcone rozdziałowi 5, gdzie została dokładnie opisana biblioteka CNL. Zawarte są tam informacje o sposobie implementacji całej biblioteki – części uruchamianej na CPU, jak i na GPU. </w:t>
+        <w:t xml:space="preserve">zostało poświęcone </w:t>
+      </w:r>
+      <w:hyperlink w:anchor="_Biblioteka_CNL" w:history="1">
+        <w:r>
+          <w:rPr>
+            <w:rStyle w:val="Hyperlink"/>
+          </w:rPr>
+          <w:t>rozdziałowi 5</w:t>
+        </w:r>
+      </w:hyperlink>
+      <w:r>
+        <w:rPr>
+          <w:color w:val="auto"/>
+        </w:rPr>
+        <w:t>,</w:t>
+      </w:r>
+      <w:r>
+        <w:rPr>
+          <w:color w:val="auto"/>
+        </w:rPr>
+        <w:t xml:space="preserve"> gdzie została dokładnie opisana biblioteka CNL. Zawarte są tam informacje o sposobie implementacji całej biblioteki – części uruchamianej na CPU, jak i na GPU. </w:t>
       </w:r>
       <w:r>
         <w:rPr>
@@ -8377,7 +8425,27 @@
         <w:rPr>
           <w:color w:val="auto"/>
         </w:rPr>
-        <w:t>W rozdziałach 6 zawarte są wnioski</w:t>
+        <w:t xml:space="preserve">W </w:t>
+      </w:r>
+      <w:hyperlink w:anchor="_Wnioski/spostrzeżenia" w:history="1">
+        <w:r>
+          <w:rPr>
+            <w:rStyle w:val="Hyperlink"/>
+          </w:rPr>
+          <w:t>rozdziale</w:t>
+        </w:r>
+        <w:r>
+          <w:rPr>
+            <w:rStyle w:val="Hyperlink"/>
+          </w:rPr>
+          <w:t xml:space="preserve"> 6</w:t>
+        </w:r>
+      </w:hyperlink>
+      <w:r>
+        <w:rPr>
+          <w:color w:val="auto"/>
+        </w:rPr>
+        <w:t xml:space="preserve"> zawarte są wnioski</w:t>
       </w:r>
       <w:r>
         <w:rPr>
@@ -8411,11 +8479,19 @@
           <w:color w:val="auto"/>
         </w:rPr>
       </w:pPr>
-      <w:r>
-        <w:rPr>
-          <w:color w:val="auto"/>
-        </w:rPr>
-        <w:t>Rozdział 7 zawiera końcowe myśli na temat niniejszej pracy.</w:t>
+      <w:hyperlink w:anchor="_Zakończenie" w:history="1">
+        <w:r>
+          <w:rPr>
+            <w:rStyle w:val="Hyperlink"/>
+          </w:rPr>
+          <w:t>Rozdział 7</w:t>
+        </w:r>
+      </w:hyperlink>
+      <w:r>
+        <w:rPr>
+          <w:color w:val="auto"/>
+        </w:rPr>
+        <w:t xml:space="preserve"> zawiera końcowe myśli na temat niniejszej pracy.</w:t>
       </w:r>
     </w:p>
     <w:p>
@@ -8500,14 +8576,15 @@
     </w:p>
     <w:p>
       <w:pPr>
-        <w:pStyle w:val="Nagwek1"/>
-      </w:pPr>
-      <w:bookmarkStart w:id="3" w:name="_Toc258787345"/>
-      <w:r>
-        <w:lastRenderedPageBreak/>
+        <w:pStyle w:val="Heading1"/>
+      </w:pPr>
+      <w:bookmarkStart w:id="9" w:name="_Równoległe_przetwarzanie_z"/>
+      <w:bookmarkStart w:id="10" w:name="_Toc258787345"/>
+      <w:bookmarkEnd w:id="9"/>
+      <w:r>
         <w:t>Równoległe przetwarzanie z zastosowaniem GPU</w:t>
       </w:r>
-      <w:bookmarkEnd w:id="3"/>
+      <w:bookmarkEnd w:id="10"/>
     </w:p>
     <w:p>
       <w:pPr>
@@ -8553,7 +8630,7 @@
       </w:r>
       <w:r>
         <w:rPr>
-          <w:rStyle w:val="Odwoanieprzypisudolnego"/>
+          <w:rStyle w:val="FootnoteReference"/>
           <w:color w:val="auto"/>
         </w:rPr>
         <w:footnoteReference w:id="5"/>
@@ -8627,16 +8704,16 @@
     </w:p>
     <w:p>
       <w:pPr>
-        <w:pStyle w:val="Nagwek2"/>
-      </w:pPr>
-      <w:bookmarkStart w:id="4" w:name="_Toc258787346"/>
+        <w:pStyle w:val="Heading2"/>
+      </w:pPr>
+      <w:bookmarkStart w:id="11" w:name="_Toc258787346"/>
       <w:r>
         <w:t xml:space="preserve">Jednostki obliczeniowe </w:t>
       </w:r>
       <w:r>
         <w:t>GPU</w:t>
       </w:r>
-      <w:bookmarkEnd w:id="4"/>
+      <w:bookmarkEnd w:id="11"/>
       <w:r>
         <w:t xml:space="preserve"> </w:t>
       </w:r>
@@ -8681,13 +8758,13 @@
     </w:p>
     <w:p>
       <w:pPr>
-        <w:pStyle w:val="Nagwek3"/>
-      </w:pPr>
-      <w:bookmarkStart w:id="5" w:name="_Toc258787347"/>
+        <w:pStyle w:val="Heading3"/>
+      </w:pPr>
+      <w:bookmarkStart w:id="12" w:name="_Toc258787347"/>
       <w:r>
         <w:t>Wprowadzenie</w:t>
       </w:r>
-      <w:bookmarkEnd w:id="5"/>
+      <w:bookmarkEnd w:id="12"/>
     </w:p>
     <w:p>
       <w:r>
@@ -8718,13 +8795,13 @@
     </w:p>
     <w:p>
       <w:pPr>
-        <w:pStyle w:val="Nagwek3"/>
-      </w:pPr>
-      <w:bookmarkStart w:id="6" w:name="_Toc258787348"/>
+        <w:pStyle w:val="Heading3"/>
+      </w:pPr>
+      <w:bookmarkStart w:id="13" w:name="_Toc258787348"/>
       <w:r>
         <w:t>Różnice między CPU a GPU</w:t>
       </w:r>
-      <w:bookmarkEnd w:id="6"/>
+      <w:bookmarkEnd w:id="13"/>
     </w:p>
     <w:p>
       <w:pPr>
@@ -8774,7 +8851,6 @@
         <w:rPr>
           <w:color w:val="auto"/>
         </w:rPr>
-        <w:lastRenderedPageBreak/>
         <w:t>Musza być odpowiednie sposoby dostępu do pamięci</w:t>
       </w:r>
     </w:p>
@@ -8793,13 +8869,13 @@
     </w:p>
     <w:p>
       <w:pPr>
-        <w:pStyle w:val="Nagwek3"/>
-      </w:pPr>
-      <w:bookmarkStart w:id="7" w:name="_Toc258787349"/>
+        <w:pStyle w:val="Heading3"/>
+      </w:pPr>
+      <w:bookmarkStart w:id="14" w:name="_Toc258787349"/>
       <w:r>
         <w:t>Model architektury GPU</w:t>
       </w:r>
-      <w:bookmarkEnd w:id="7"/>
+      <w:bookmarkEnd w:id="14"/>
     </w:p>
     <w:p>
       <w:pPr>
@@ -8816,13 +8892,13 @@
     </w:p>
     <w:p>
       <w:pPr>
-        <w:pStyle w:val="Nagwek3"/>
-      </w:pPr>
-      <w:bookmarkStart w:id="8" w:name="_Toc258787350"/>
+        <w:pStyle w:val="Heading3"/>
+      </w:pPr>
+      <w:bookmarkStart w:id="15" w:name="_Toc258787350"/>
       <w:r>
         <w:t>Struktura pamięci GPU</w:t>
       </w:r>
-      <w:bookmarkEnd w:id="8"/>
+      <w:bookmarkEnd w:id="15"/>
     </w:p>
     <w:p>
       <w:pPr>
@@ -8853,7 +8929,7 @@
     </w:p>
     <w:p>
       <w:pPr>
-        <w:pStyle w:val="Akapitzlist"/>
+        <w:pStyle w:val="ListParagraph"/>
         <w:spacing w:after="200" w:line="276" w:lineRule="auto"/>
         <w:ind w:left="709" w:firstLine="0"/>
         <w:rPr>
@@ -8869,7 +8945,7 @@
     </w:p>
     <w:p>
       <w:pPr>
-        <w:pStyle w:val="Akapitzlist"/>
+        <w:pStyle w:val="ListParagraph"/>
         <w:spacing w:after="200" w:line="276" w:lineRule="auto"/>
         <w:ind w:left="709" w:firstLine="0"/>
         <w:rPr>
@@ -8885,7 +8961,7 @@
     </w:p>
     <w:p>
       <w:pPr>
-        <w:pStyle w:val="Akapitzlist"/>
+        <w:pStyle w:val="ListParagraph"/>
         <w:spacing w:after="200" w:line="276" w:lineRule="auto"/>
         <w:ind w:left="709" w:firstLine="0"/>
         <w:rPr>
@@ -8901,7 +8977,7 @@
     </w:p>
     <w:p>
       <w:pPr>
-        <w:pStyle w:val="Akapitzlist"/>
+        <w:pStyle w:val="ListParagraph"/>
         <w:spacing w:after="200" w:line="276" w:lineRule="auto"/>
         <w:ind w:left="709" w:firstLine="0"/>
         <w:rPr>
@@ -8917,7 +8993,7 @@
     </w:p>
     <w:p>
       <w:pPr>
-        <w:pStyle w:val="Akapitzlist"/>
+        <w:pStyle w:val="ListParagraph"/>
         <w:spacing w:after="200" w:line="276" w:lineRule="auto"/>
         <w:ind w:left="709" w:firstLine="0"/>
         <w:rPr>
@@ -8933,7 +9009,7 @@
     </w:p>
     <w:p>
       <w:pPr>
-        <w:pStyle w:val="Akapitzlist"/>
+        <w:pStyle w:val="ListParagraph"/>
         <w:spacing w:after="200" w:line="276" w:lineRule="auto"/>
         <w:ind w:left="709" w:firstLine="0"/>
         <w:rPr>
@@ -8949,7 +9025,7 @@
     </w:p>
     <w:p>
       <w:pPr>
-        <w:pStyle w:val="Akapitzlist"/>
+        <w:pStyle w:val="ListParagraph"/>
         <w:spacing w:after="200" w:line="276" w:lineRule="auto"/>
         <w:ind w:left="709" w:firstLine="0"/>
         <w:rPr>
@@ -8959,7 +9035,7 @@
     </w:p>
     <w:p>
       <w:pPr>
-        <w:pStyle w:val="Akapitzlist"/>
+        <w:pStyle w:val="ListParagraph"/>
         <w:spacing w:after="200" w:line="276" w:lineRule="auto"/>
         <w:ind w:left="709" w:firstLine="0"/>
         <w:rPr>
@@ -9047,13 +9123,13 @@
     </w:p>
     <w:p>
       <w:pPr>
-        <w:pStyle w:val="Nagwek3"/>
-      </w:pPr>
-      <w:bookmarkStart w:id="9" w:name="_Toc258787351"/>
+        <w:pStyle w:val="Heading3"/>
+      </w:pPr>
+      <w:bookmarkStart w:id="16" w:name="_Toc258787351"/>
       <w:r>
         <w:t>Technologie GPGPU</w:t>
       </w:r>
-      <w:bookmarkEnd w:id="9"/>
+      <w:bookmarkEnd w:id="16"/>
     </w:p>
     <w:p>
       <w:pPr>
@@ -9201,7 +9277,6 @@
         <w:rPr>
           <w:color w:val="auto"/>
         </w:rPr>
-        <w:lastRenderedPageBreak/>
         <w:t xml:space="preserve">// Opisz tez, ze są </w:t>
       </w:r>
       <w:r>
@@ -9353,7 +9428,7 @@
     </w:p>
     <w:p>
       <w:pPr>
-        <w:pStyle w:val="NormalnyWeb"/>
+        <w:pStyle w:val="NormalWeb"/>
       </w:pPr>
       <w:r>
         <w:t xml:space="preserve">Dwa projekty umożliwiają już wykorzystanie CUDA, a są to wspomniane SETI@home oraz GPUgrid.net. Wedle informacji zawartych na stronie BOINC, aplikacje te mogą działać </w:t>
@@ -9379,15 +9454,15 @@
     </w:p>
     <w:p>
       <w:pPr>
-        <w:pStyle w:val="NormalnyWeb"/>
+        <w:pStyle w:val="NormalWeb"/>
       </w:pPr>
       <w:r>
         <w:t xml:space="preserve">Warto wspomnieć, że znajdują się tam też </w:t>
       </w:r>
-      <w:hyperlink r:id="rId9" w:tgtFrame="_blank" w:history="1">
+      <w:hyperlink r:id="rId10" w:tgtFrame="_blank" w:history="1">
         <w:r>
           <w:rPr>
-            <w:rStyle w:val="Hipercze"/>
+            <w:rStyle w:val="Hyperlink"/>
           </w:rPr>
           <w:t>dokumentacje dotyczące tworzenia wtyczek</w:t>
         </w:r>
@@ -9484,13 +9559,13 @@
     </w:p>
     <w:p>
       <w:pPr>
-        <w:pStyle w:val="Nagwek2"/>
-      </w:pPr>
-      <w:bookmarkStart w:id="10" w:name="_Toc258787352"/>
+        <w:pStyle w:val="Heading2"/>
+      </w:pPr>
+      <w:bookmarkStart w:id="17" w:name="_Toc258787352"/>
       <w:r>
         <w:t>CUDA</w:t>
       </w:r>
-      <w:bookmarkEnd w:id="10"/>
+      <w:bookmarkEnd w:id="17"/>
     </w:p>
     <w:p>
       <w:pPr>
@@ -9529,7 +9604,6 @@
           <w:rFonts w:eastAsiaTheme="majorEastAsia"/>
           <w:color w:val="auto"/>
         </w:rPr>
-        <w:lastRenderedPageBreak/>
         <w:t xml:space="preserve">Cuda ma tryb driver i ten inny, który </w:t>
       </w:r>
       <w:r>
@@ -9549,13 +9623,13 @@
     </w:p>
     <w:p>
       <w:pPr>
-        <w:pStyle w:val="Nagwek3"/>
-      </w:pPr>
-      <w:bookmarkStart w:id="11" w:name="_Toc258787353"/>
+        <w:pStyle w:val="Heading3"/>
+      </w:pPr>
+      <w:bookmarkStart w:id="18" w:name="_Toc258787353"/>
       <w:r>
         <w:t>Wprowadzenie do technologii</w:t>
       </w:r>
-      <w:bookmarkEnd w:id="11"/>
+      <w:bookmarkEnd w:id="18"/>
     </w:p>
     <w:p>
       <w:pPr>
@@ -9572,13 +9646,13 @@
     </w:p>
     <w:p>
       <w:pPr>
-        <w:pStyle w:val="Nagwek4"/>
-      </w:pPr>
-      <w:bookmarkStart w:id="12" w:name="_Toc258787354"/>
+        <w:pStyle w:val="Heading4"/>
+      </w:pPr>
+      <w:bookmarkStart w:id="19" w:name="_Toc258787354"/>
       <w:r>
         <w:t>Wersje CUDA</w:t>
       </w:r>
-      <w:bookmarkEnd w:id="12"/>
+      <w:bookmarkEnd w:id="19"/>
     </w:p>
     <w:p>
       <w:pPr>
@@ -9617,13 +9691,13 @@
     </w:p>
     <w:p>
       <w:pPr>
-        <w:pStyle w:val="Nagwek4"/>
-      </w:pPr>
-      <w:bookmarkStart w:id="13" w:name="_Toc258787355"/>
+        <w:pStyle w:val="Heading4"/>
+      </w:pPr>
+      <w:bookmarkStart w:id="20" w:name="_Toc258787355"/>
       <w:r>
         <w:t>Ograniczenia</w:t>
       </w:r>
-      <w:bookmarkEnd w:id="13"/>
+      <w:bookmarkEnd w:id="20"/>
       <w:r>
         <w:t xml:space="preserve"> </w:t>
       </w:r>
@@ -9699,13 +9773,13 @@
     </w:p>
     <w:p>
       <w:pPr>
-        <w:pStyle w:val="Nagwek3"/>
-      </w:pPr>
-      <w:bookmarkStart w:id="14" w:name="_Toc258787356"/>
+        <w:pStyle w:val="Heading3"/>
+      </w:pPr>
+      <w:bookmarkStart w:id="21" w:name="_Toc258787356"/>
       <w:r>
         <w:t>Komunikacja między wątkami</w:t>
       </w:r>
-      <w:bookmarkEnd w:id="14"/>
+      <w:bookmarkEnd w:id="21"/>
     </w:p>
     <w:p>
       <w:pPr>
@@ -9748,13 +9822,13 @@
     </w:p>
     <w:p>
       <w:pPr>
-        <w:pStyle w:val="Nagwek3"/>
-      </w:pPr>
-      <w:bookmarkStart w:id="15" w:name="_Toc258787357"/>
+        <w:pStyle w:val="Heading3"/>
+      </w:pPr>
+      <w:bookmarkStart w:id="22" w:name="_Toc258787357"/>
       <w:r>
         <w:t>Proces wykonania programu CUDA</w:t>
       </w:r>
-      <w:bookmarkEnd w:id="15"/>
+      <w:bookmarkEnd w:id="22"/>
       <w:r>
         <w:t xml:space="preserve"> </w:t>
       </w:r>
@@ -9780,13 +9854,13 @@
     </w:p>
     <w:p>
       <w:pPr>
-        <w:pStyle w:val="Nagwek3"/>
-      </w:pPr>
-      <w:bookmarkStart w:id="16" w:name="_Toc258787358"/>
+        <w:pStyle w:val="Heading3"/>
+      </w:pPr>
+      <w:bookmarkStart w:id="23" w:name="_Toc258787358"/>
       <w:r>
         <w:t>Przykład kodu</w:t>
       </w:r>
-      <w:bookmarkEnd w:id="16"/>
+      <w:bookmarkEnd w:id="23"/>
     </w:p>
     <w:p>
       <w:pPr>
@@ -9821,30 +9895,31 @@
     </w:p>
     <w:p>
       <w:pPr>
-        <w:pStyle w:val="Nagwek1"/>
-      </w:pPr>
-      <w:bookmarkStart w:id="17" w:name="_Toc258787359"/>
-      <w:r>
-        <w:lastRenderedPageBreak/>
+        <w:pStyle w:val="Heading1"/>
+      </w:pPr>
+      <w:bookmarkStart w:id="24" w:name="_Sztuczne_sieci_neuronowe"/>
+      <w:bookmarkStart w:id="25" w:name="_Toc258787359"/>
+      <w:bookmarkEnd w:id="24"/>
+      <w:r>
         <w:t>Sztuczne sieci neuronowe</w:t>
       </w:r>
-      <w:bookmarkEnd w:id="17"/>
-    </w:p>
-    <w:p>
-      <w:pPr>
-        <w:pStyle w:val="Nagwek2"/>
-      </w:pPr>
-      <w:bookmarkStart w:id="18" w:name="_Toc258787360"/>
+      <w:bookmarkEnd w:id="25"/>
+    </w:p>
+    <w:p>
+      <w:pPr>
+        <w:pStyle w:val="Heading2"/>
+      </w:pPr>
+      <w:bookmarkStart w:id="26" w:name="_Toc258787360"/>
       <w:r>
         <w:t>Wprowadzenie</w:t>
       </w:r>
-      <w:bookmarkEnd w:id="18"/>
-    </w:p>
-    <w:p>
-      <w:pPr>
-        <w:pStyle w:val="Nagwek2"/>
-      </w:pPr>
-      <w:bookmarkStart w:id="19" w:name="_Toc258787361"/>
+      <w:bookmarkEnd w:id="26"/>
+    </w:p>
+    <w:p>
+      <w:pPr>
+        <w:pStyle w:val="Heading2"/>
+      </w:pPr>
+      <w:bookmarkStart w:id="27" w:name="_Toc258787361"/>
       <w:r>
         <w:t>Model n</w:t>
       </w:r>
@@ -9854,87 +9929,87 @@
       <w:r>
         <w:t>u</w:t>
       </w:r>
-      <w:bookmarkEnd w:id="19"/>
-    </w:p>
-    <w:p>
-      <w:pPr>
-        <w:pStyle w:val="Nagwek3"/>
-      </w:pPr>
-      <w:bookmarkStart w:id="20" w:name="_Toc258787362"/>
+      <w:bookmarkEnd w:id="27"/>
+    </w:p>
+    <w:p>
+      <w:pPr>
+        <w:pStyle w:val="Heading3"/>
+      </w:pPr>
+      <w:bookmarkStart w:id="28" w:name="_Toc258787362"/>
       <w:r>
         <w:t>Neuron biologiczny</w:t>
       </w:r>
-      <w:bookmarkEnd w:id="20"/>
-    </w:p>
-    <w:p>
-      <w:pPr>
-        <w:pStyle w:val="Nagwek3"/>
-      </w:pPr>
-      <w:bookmarkStart w:id="21" w:name="_Toc258787363"/>
+      <w:bookmarkEnd w:id="28"/>
+    </w:p>
+    <w:p>
+      <w:pPr>
+        <w:pStyle w:val="Heading3"/>
+      </w:pPr>
+      <w:bookmarkStart w:id="29" w:name="_Toc258787363"/>
       <w:r>
         <w:t>Sztuczny neuron</w:t>
       </w:r>
-      <w:bookmarkEnd w:id="21"/>
-    </w:p>
-    <w:p>
-      <w:pPr>
-        <w:pStyle w:val="Nagwek3"/>
-      </w:pPr>
-      <w:bookmarkStart w:id="22" w:name="_Toc258787364"/>
+      <w:bookmarkEnd w:id="29"/>
+    </w:p>
+    <w:p>
+      <w:pPr>
+        <w:pStyle w:val="Heading3"/>
+      </w:pPr>
+      <w:bookmarkStart w:id="30" w:name="_Toc258787364"/>
       <w:r>
         <w:t>Funkcja aktywacji, neuron nieliniowy</w:t>
       </w:r>
-      <w:bookmarkEnd w:id="22"/>
-    </w:p>
-    <w:p>
-      <w:pPr>
-        <w:pStyle w:val="Nagwek2"/>
-      </w:pPr>
-      <w:bookmarkStart w:id="23" w:name="_Toc258787365"/>
+      <w:bookmarkEnd w:id="30"/>
+    </w:p>
+    <w:p>
+      <w:pPr>
+        <w:pStyle w:val="Heading2"/>
+      </w:pPr>
+      <w:bookmarkStart w:id="31" w:name="_Toc258787365"/>
       <w:r>
         <w:t>Architektury sieci neuronowych</w:t>
       </w:r>
-      <w:bookmarkEnd w:id="23"/>
-    </w:p>
-    <w:p>
-      <w:pPr>
-        <w:pStyle w:val="Nagwek3"/>
-      </w:pPr>
-      <w:bookmarkStart w:id="24" w:name="_Toc258787366"/>
+      <w:bookmarkEnd w:id="31"/>
+    </w:p>
+    <w:p>
+      <w:pPr>
+        <w:pStyle w:val="Heading3"/>
+      </w:pPr>
+      <w:bookmarkStart w:id="32" w:name="_Toc258787366"/>
       <w:r>
         <w:t>Jednokierunkowe</w:t>
       </w:r>
-      <w:bookmarkEnd w:id="24"/>
-    </w:p>
-    <w:p>
-      <w:pPr>
-        <w:pStyle w:val="Nagwek3"/>
-      </w:pPr>
-      <w:bookmarkStart w:id="25" w:name="_Toc258787367"/>
+      <w:bookmarkEnd w:id="32"/>
+    </w:p>
+    <w:p>
+      <w:pPr>
+        <w:pStyle w:val="Heading3"/>
+      </w:pPr>
+      <w:bookmarkStart w:id="33" w:name="_Toc258787367"/>
       <w:r>
         <w:t>Rekurencyjne</w:t>
       </w:r>
-      <w:bookmarkEnd w:id="25"/>
-    </w:p>
-    <w:p>
-      <w:pPr>
-        <w:pStyle w:val="Nagwek3"/>
-      </w:pPr>
-      <w:bookmarkStart w:id="26" w:name="_Toc258787368"/>
+      <w:bookmarkEnd w:id="33"/>
+    </w:p>
+    <w:p>
+      <w:pPr>
+        <w:pStyle w:val="Heading3"/>
+      </w:pPr>
+      <w:bookmarkStart w:id="34" w:name="_Toc258787368"/>
       <w:r>
         <w:t>Sieci komórkowe</w:t>
       </w:r>
-      <w:bookmarkEnd w:id="26"/>
-    </w:p>
-    <w:p>
-      <w:pPr>
-        <w:pStyle w:val="Nagwek2"/>
-      </w:pPr>
-      <w:bookmarkStart w:id="27" w:name="_Toc258787369"/>
+      <w:bookmarkEnd w:id="34"/>
+    </w:p>
+    <w:p>
+      <w:pPr>
+        <w:pStyle w:val="Heading2"/>
+      </w:pPr>
+      <w:bookmarkStart w:id="35" w:name="_Toc258787369"/>
       <w:r>
         <w:t>Zastosowanie sztucznych sieci neuronowych</w:t>
       </w:r>
-      <w:bookmarkEnd w:id="27"/>
+      <w:bookmarkEnd w:id="35"/>
     </w:p>
     <w:p>
       <w:pPr>
@@ -9951,39 +10026,39 @@
     </w:p>
     <w:p>
       <w:pPr>
-        <w:pStyle w:val="Nagwek2"/>
-      </w:pPr>
-      <w:bookmarkStart w:id="28" w:name="_Toc258787370"/>
+        <w:pStyle w:val="Heading2"/>
+      </w:pPr>
+      <w:bookmarkStart w:id="36" w:name="_Toc258787370"/>
       <w:r>
         <w:t>Metody uczenia</w:t>
       </w:r>
-      <w:bookmarkEnd w:id="28"/>
-    </w:p>
-    <w:p>
-      <w:pPr>
-        <w:pStyle w:val="Nagwek3"/>
-      </w:pPr>
-      <w:bookmarkStart w:id="29" w:name="_Toc258787371"/>
+      <w:bookmarkEnd w:id="36"/>
+    </w:p>
+    <w:p>
+      <w:pPr>
+        <w:pStyle w:val="Heading3"/>
+      </w:pPr>
+      <w:bookmarkStart w:id="37" w:name="_Toc258787371"/>
       <w:r>
         <w:t>U</w:t>
       </w:r>
       <w:r>
         <w:t>czenie nadzorowane</w:t>
       </w:r>
-      <w:bookmarkEnd w:id="29"/>
-    </w:p>
-    <w:p>
-      <w:pPr>
-        <w:pStyle w:val="Nagwek4"/>
-      </w:pPr>
-      <w:bookmarkStart w:id="30" w:name="_Toc258787372"/>
+      <w:bookmarkEnd w:id="37"/>
+    </w:p>
+    <w:p>
+      <w:pPr>
+        <w:pStyle w:val="Heading4"/>
+      </w:pPr>
+      <w:bookmarkStart w:id="38" w:name="_Toc258787372"/>
       <w:r>
         <w:t>Z</w:t>
       </w:r>
       <w:r>
         <w:t xml:space="preserve"> nauczycielem</w:t>
       </w:r>
-      <w:bookmarkEnd w:id="30"/>
+      <w:bookmarkEnd w:id="38"/>
     </w:p>
     <w:p>
       <w:pPr>
@@ -10001,55 +10076,55 @@
     </w:p>
     <w:p>
       <w:pPr>
-        <w:pStyle w:val="Nagwek4"/>
-      </w:pPr>
-      <w:bookmarkStart w:id="31" w:name="_Toc258787373"/>
+        <w:pStyle w:val="Heading4"/>
+      </w:pPr>
+      <w:bookmarkStart w:id="39" w:name="_Toc258787373"/>
       <w:r>
         <w:t>Z</w:t>
       </w:r>
       <w:r>
         <w:t xml:space="preserve"> krytykiem</w:t>
       </w:r>
-      <w:bookmarkEnd w:id="31"/>
-    </w:p>
-    <w:p>
-      <w:pPr>
-        <w:pStyle w:val="Nagwek3"/>
-      </w:pPr>
-      <w:bookmarkStart w:id="32" w:name="_Toc258787374"/>
+      <w:bookmarkEnd w:id="39"/>
+    </w:p>
+    <w:p>
+      <w:pPr>
+        <w:pStyle w:val="Heading3"/>
+      </w:pPr>
+      <w:bookmarkStart w:id="40" w:name="_Toc258787374"/>
       <w:r>
         <w:t>U</w:t>
       </w:r>
       <w:r>
         <w:t>czenie nienadzorowane</w:t>
       </w:r>
-      <w:bookmarkEnd w:id="32"/>
-    </w:p>
-    <w:p>
-      <w:pPr>
-        <w:pStyle w:val="Nagwek4"/>
-      </w:pPr>
-      <w:bookmarkStart w:id="33" w:name="_Toc258787375"/>
+      <w:bookmarkEnd w:id="40"/>
+    </w:p>
+    <w:p>
+      <w:pPr>
+        <w:pStyle w:val="Heading4"/>
+      </w:pPr>
+      <w:bookmarkStart w:id="41" w:name="_Toc258787375"/>
       <w:r>
         <w:t>S</w:t>
       </w:r>
       <w:r>
         <w:t>amoorganizujące się mapy</w:t>
       </w:r>
-      <w:bookmarkEnd w:id="33"/>
-    </w:p>
-    <w:p>
-      <w:pPr>
-        <w:pStyle w:val="Nagwek4"/>
-      </w:pPr>
-      <w:bookmarkStart w:id="34" w:name="_Toc258787376"/>
+      <w:bookmarkEnd w:id="41"/>
+    </w:p>
+    <w:p>
+      <w:pPr>
+        <w:pStyle w:val="Heading4"/>
+      </w:pPr>
+      <w:bookmarkStart w:id="42" w:name="_Toc258787376"/>
       <w:r>
         <w:t>K</w:t>
       </w:r>
       <w:r>
         <w:t>onkurencyjne</w:t>
       </w:r>
-      <w:bookmarkEnd w:id="34"/>
+      <w:bookmarkEnd w:id="42"/>
     </w:p>
     <w:p>
       <w:pPr>
@@ -10079,14 +10154,15 @@
     </w:p>
     <w:p>
       <w:pPr>
-        <w:pStyle w:val="Nagwek1"/>
-      </w:pPr>
-      <w:bookmarkStart w:id="35" w:name="_Toc258787377"/>
-      <w:r>
-        <w:lastRenderedPageBreak/>
+        <w:pStyle w:val="Heading1"/>
+      </w:pPr>
+      <w:bookmarkStart w:id="43" w:name="_Implementacja_sztucznych_sieci"/>
+      <w:bookmarkStart w:id="44" w:name="_Toc258787377"/>
+      <w:bookmarkEnd w:id="43"/>
+      <w:r>
         <w:t>Implementacja sztucznych sieci neuronowych na GPU</w:t>
       </w:r>
-      <w:bookmarkEnd w:id="35"/>
+      <w:bookmarkEnd w:id="44"/>
     </w:p>
     <w:p>
       <w:pPr>
@@ -10103,23 +10179,23 @@
     </w:p>
     <w:p>
       <w:pPr>
-        <w:pStyle w:val="Nagwek2"/>
-      </w:pPr>
-      <w:bookmarkStart w:id="36" w:name="_Toc258787378"/>
+        <w:pStyle w:val="Heading2"/>
+      </w:pPr>
+      <w:bookmarkStart w:id="45" w:name="_Toc258787378"/>
       <w:r>
         <w:t>Sieć neuronowa z punktu widzenia programisty</w:t>
       </w:r>
-      <w:bookmarkEnd w:id="36"/>
-    </w:p>
-    <w:p>
-      <w:pPr>
-        <w:pStyle w:val="Nagwek3"/>
-      </w:pPr>
-      <w:bookmarkStart w:id="37" w:name="_Toc258787379"/>
+      <w:bookmarkEnd w:id="45"/>
+    </w:p>
+    <w:p>
+      <w:pPr>
+        <w:pStyle w:val="Heading3"/>
+      </w:pPr>
+      <w:bookmarkStart w:id="46" w:name="_Toc258787379"/>
       <w:r>
         <w:t>Struktury danych w sieciach neuronowych</w:t>
       </w:r>
-      <w:bookmarkEnd w:id="37"/>
+      <w:bookmarkEnd w:id="46"/>
     </w:p>
     <w:p>
       <w:pPr>
@@ -10136,16 +10212,16 @@
     </w:p>
     <w:p>
       <w:pPr>
-        <w:pStyle w:val="Nagwek3"/>
-      </w:pPr>
-      <w:bookmarkStart w:id="38" w:name="_Toc258787380"/>
+        <w:pStyle w:val="Heading3"/>
+      </w:pPr>
+      <w:bookmarkStart w:id="47" w:name="_Toc258787380"/>
       <w:r>
         <w:rPr>
           <w:lang w:val="en-US"/>
         </w:rPr>
         <w:t>Użyte algorytmy</w:t>
       </w:r>
-      <w:bookmarkEnd w:id="38"/>
+      <w:bookmarkEnd w:id="47"/>
     </w:p>
     <w:p>
       <w:pPr>
@@ -10174,23 +10250,23 @@
     </w:p>
     <w:p>
       <w:pPr>
-        <w:pStyle w:val="Nagwek2"/>
-      </w:pPr>
-      <w:bookmarkStart w:id="39" w:name="_Toc258787381"/>
+        <w:pStyle w:val="Heading2"/>
+      </w:pPr>
+      <w:bookmarkStart w:id="48" w:name="_Toc258787381"/>
       <w:r>
         <w:t>Zastosowanie GPU w sztucznych sieciach neuronowych</w:t>
       </w:r>
-      <w:bookmarkEnd w:id="39"/>
-    </w:p>
-    <w:p>
-      <w:pPr>
-        <w:pStyle w:val="Nagwek3"/>
-      </w:pPr>
-      <w:bookmarkStart w:id="40" w:name="_Toc258787382"/>
+      <w:bookmarkEnd w:id="48"/>
+    </w:p>
+    <w:p>
+      <w:pPr>
+        <w:pStyle w:val="Heading3"/>
+      </w:pPr>
+      <w:bookmarkStart w:id="49" w:name="_Toc258787382"/>
       <w:r>
         <w:t>Zrównoleglenie operacji na sieciach neuronowych</w:t>
       </w:r>
-      <w:bookmarkEnd w:id="40"/>
+      <w:bookmarkEnd w:id="49"/>
     </w:p>
     <w:p>
       <w:pPr>
@@ -10207,12 +10283,12 @@
     </w:p>
     <w:p>
       <w:pPr>
-        <w:pStyle w:val="Nagwek3"/>
-        <w:rPr>
-          <w:color w:val="auto"/>
-        </w:rPr>
-      </w:pPr>
-      <w:bookmarkStart w:id="41" w:name="_Toc258787383"/>
+        <w:pStyle w:val="Heading3"/>
+        <w:rPr>
+          <w:color w:val="auto"/>
+        </w:rPr>
+      </w:pPr>
+      <w:bookmarkStart w:id="50" w:name="_Toc258787383"/>
       <w:r>
         <w:t>Wewnę</w:t>
       </w:r>
@@ -10231,7 +10307,7 @@
       <w:r>
         <w:t>truktury danych GPU</w:t>
       </w:r>
-      <w:bookmarkEnd w:id="41"/>
+      <w:bookmarkEnd w:id="50"/>
       <w:r>
         <w:t xml:space="preserve"> </w:t>
       </w:r>
@@ -10251,9 +10327,9 @@
     </w:p>
     <w:p>
       <w:pPr>
-        <w:pStyle w:val="Nagwek3"/>
-      </w:pPr>
-      <w:bookmarkStart w:id="42" w:name="_Toc258787384"/>
+        <w:pStyle w:val="Heading3"/>
+      </w:pPr>
+      <w:bookmarkStart w:id="51" w:name="_Toc258787384"/>
       <w:r>
         <w:t>Istniejące</w:t>
       </w:r>
@@ -10263,7 +10339,7 @@
       <w:r>
         <w:t>ania software’owe</w:t>
       </w:r>
-      <w:bookmarkEnd w:id="42"/>
+      <w:bookmarkEnd w:id="51"/>
     </w:p>
     <w:p>
       <w:pPr>
@@ -10292,14 +10368,15 @@
     </w:p>
     <w:p>
       <w:pPr>
-        <w:pStyle w:val="Nagwek1"/>
-      </w:pPr>
-      <w:bookmarkStart w:id="43" w:name="_Toc258787385"/>
-      <w:r>
-        <w:lastRenderedPageBreak/>
+        <w:pStyle w:val="Heading1"/>
+      </w:pPr>
+      <w:bookmarkStart w:id="52" w:name="_Biblioteka_CNL"/>
+      <w:bookmarkStart w:id="53" w:name="_Toc258787385"/>
+      <w:bookmarkEnd w:id="52"/>
+      <w:r>
         <w:t>Biblioteka CNL</w:t>
       </w:r>
-      <w:bookmarkEnd w:id="43"/>
+      <w:bookmarkEnd w:id="53"/>
     </w:p>
     <w:p>
       <w:pPr>
@@ -10378,13 +10455,13 @@
     </w:p>
     <w:p>
       <w:pPr>
-        <w:pStyle w:val="Nagwek2"/>
-      </w:pPr>
-      <w:bookmarkStart w:id="44" w:name="_Toc258787386"/>
+        <w:pStyle w:val="Heading2"/>
+      </w:pPr>
+      <w:bookmarkStart w:id="54" w:name="_Toc258787386"/>
       <w:r>
         <w:t>Zakres programu</w:t>
       </w:r>
-      <w:bookmarkEnd w:id="44"/>
+      <w:bookmarkEnd w:id="54"/>
     </w:p>
     <w:p>
       <w:pPr>
@@ -10426,13 +10503,13 @@
     </w:p>
     <w:p>
       <w:pPr>
-        <w:pStyle w:val="Nagwek3"/>
-      </w:pPr>
-      <w:bookmarkStart w:id="45" w:name="_Toc258787387"/>
+        <w:pStyle w:val="Heading3"/>
+      </w:pPr>
+      <w:bookmarkStart w:id="55" w:name="_Toc258787387"/>
       <w:r>
         <w:t>Ogólny projekt aplikacji</w:t>
       </w:r>
-      <w:bookmarkEnd w:id="45"/>
+      <w:bookmarkEnd w:id="55"/>
       <w:r>
         <w:t xml:space="preserve"> </w:t>
       </w:r>
@@ -10513,7 +10590,7 @@
     </w:p>
     <w:tbl>
       <w:tblPr>
-        <w:tblStyle w:val="Tabela-Siatka"/>
+        <w:tblStyle w:val="TableGrid"/>
         <w:tblW w:w="0" w:type="auto"/>
         <w:tblLook w:val="04A0"/>
       </w:tblPr>
@@ -10849,16 +10926,7 @@
                 <w:sz w:val="24"/>
                 <w:szCs w:val="24"/>
               </w:rPr>
-              <w:t xml:space="preserve"> </w:t>
-            </w:r>
-            <w:r>
-              <w:rPr>
-                <w:color w:val="auto"/>
-                <w:sz w:val="24"/>
-                <w:szCs w:val="24"/>
-              </w:rPr>
-              <w:lastRenderedPageBreak/>
-              <w:t>biblioteki</w:t>
+              <w:t xml:space="preserve"> biblioteki</w:t>
             </w:r>
           </w:p>
         </w:tc>
@@ -10881,7 +10949,6 @@
                 <w:sz w:val="24"/>
                 <w:szCs w:val="24"/>
               </w:rPr>
-              <w:lastRenderedPageBreak/>
               <w:t>Dosyć duża</w:t>
             </w:r>
           </w:p>
@@ -10953,7 +11020,6 @@
                 <w:sz w:val="24"/>
                 <w:szCs w:val="24"/>
               </w:rPr>
-              <w:lastRenderedPageBreak/>
               <w:t>Prędkość działania aplikacji</w:t>
             </w:r>
           </w:p>
@@ -11413,7 +11479,6 @@
         <w:rPr>
           <w:color w:val="auto"/>
         </w:rPr>
-        <w:lastRenderedPageBreak/>
         <w:t xml:space="preserve">// JRTODO – rozdzielono tez obiekty sieci od </w:t>
       </w:r>
       <w:r>
@@ -11666,13 +11731,13 @@
     </w:p>
     <w:p>
       <w:pPr>
-        <w:pStyle w:val="Nagwek3"/>
-      </w:pPr>
-      <w:bookmarkStart w:id="46" w:name="_Toc258787388"/>
+        <w:pStyle w:val="Heading3"/>
+      </w:pPr>
+      <w:bookmarkStart w:id="56" w:name="_Toc258787388"/>
       <w:r>
         <w:t>Zastosowania programu.</w:t>
       </w:r>
-      <w:bookmarkEnd w:id="46"/>
+      <w:bookmarkEnd w:id="56"/>
     </w:p>
     <w:p>
       <w:pPr>
@@ -11820,14 +11885,13 @@
     </w:p>
     <w:p>
       <w:pPr>
-        <w:pStyle w:val="Nagwek3"/>
-      </w:pPr>
-      <w:bookmarkStart w:id="47" w:name="_Toc258787389"/>
-      <w:r>
-        <w:lastRenderedPageBreak/>
+        <w:pStyle w:val="Heading3"/>
+      </w:pPr>
+      <w:bookmarkStart w:id="57" w:name="_Toc258787389"/>
+      <w:r>
         <w:t>Diagramy:</w:t>
       </w:r>
-      <w:bookmarkEnd w:id="47"/>
+      <w:bookmarkEnd w:id="57"/>
     </w:p>
     <w:p>
       <w:pPr>
@@ -11865,14 +11929,13 @@
     </w:p>
     <w:p>
       <w:pPr>
-        <w:pStyle w:val="Nagwek4"/>
-      </w:pPr>
-      <w:bookmarkStart w:id="48" w:name="_Toc258787390"/>
-      <w:r>
-        <w:lastRenderedPageBreak/>
+        <w:pStyle w:val="Heading4"/>
+      </w:pPr>
+      <w:bookmarkStart w:id="58" w:name="_Toc258787390"/>
+      <w:r>
         <w:t>Class</w:t>
       </w:r>
-      <w:bookmarkEnd w:id="48"/>
+      <w:bookmarkEnd w:id="58"/>
     </w:p>
     <w:p>
       <w:pPr>
@@ -11885,6 +11948,7 @@
         <w:rPr>
           <w:noProof/>
           <w:color w:val="auto"/>
+          <w:lang w:val="en-US" w:eastAsia="en-US"/>
         </w:rPr>
         <w:drawing>
           <wp:inline distT="0" distB="0" distL="0" distR="0">
@@ -11904,7 +11968,7 @@
                     </pic:cNvPicPr>
                   </pic:nvPicPr>
                   <pic:blipFill>
-                    <a:blip r:embed="rId10" cstate="print"/>
+                    <a:blip r:embed="rId11" cstate="print"/>
                     <a:srcRect/>
                     <a:stretch>
                       <a:fillRect/>
@@ -11982,13 +12046,13 @@
     </w:p>
     <w:p>
       <w:pPr>
-        <w:pStyle w:val="Nagwek4"/>
-      </w:pPr>
-      <w:bookmarkStart w:id="49" w:name="_Toc258787391"/>
+        <w:pStyle w:val="Heading4"/>
+      </w:pPr>
+      <w:bookmarkStart w:id="59" w:name="_Toc258787391"/>
       <w:r>
         <w:t>Component</w:t>
       </w:r>
-      <w:bookmarkEnd w:id="49"/>
+      <w:bookmarkEnd w:id="59"/>
     </w:p>
     <w:p>
       <w:pPr>
@@ -12015,6 +12079,7 @@
         <w:rPr>
           <w:noProof/>
           <w:color w:val="auto"/>
+          <w:lang w:val="en-US" w:eastAsia="en-US"/>
         </w:rPr>
         <w:drawing>
           <wp:inline distT="0" distB="0" distL="0" distR="0">
@@ -12034,7 +12099,7 @@
                     </pic:cNvPicPr>
                   </pic:nvPicPr>
                   <pic:blipFill>
-                    <a:blip r:embed="rId11" cstate="print"/>
+                    <a:blip r:embed="rId12" cstate="print"/>
                     <a:srcRect/>
                     <a:stretch>
                       <a:fillRect/>
@@ -12065,13 +12130,13 @@
     </w:p>
     <w:p>
       <w:pPr>
-        <w:pStyle w:val="Nagwek4"/>
-      </w:pPr>
-      <w:bookmarkStart w:id="50" w:name="_Toc258787392"/>
+        <w:pStyle w:val="Heading4"/>
+      </w:pPr>
+      <w:bookmarkStart w:id="60" w:name="_Toc258787392"/>
       <w:r>
         <w:t>Component</w:t>
       </w:r>
-      <w:bookmarkEnd w:id="50"/>
+      <w:bookmarkEnd w:id="60"/>
     </w:p>
     <w:p>
       <w:pPr>
@@ -12105,8 +12170,8 @@
         <w:rPr>
           <w:noProof/>
           <w:color w:val="auto"/>
-        </w:rPr>
-        <w:lastRenderedPageBreak/>
+          <w:lang w:val="en-US" w:eastAsia="en-US"/>
+        </w:rPr>
         <w:drawing>
           <wp:inline distT="0" distB="0" distL="0" distR="0">
             <wp:extent cx="5773420" cy="6848748"/>
@@ -12125,7 +12190,7 @@
                     </pic:cNvPicPr>
                   </pic:nvPicPr>
                   <pic:blipFill>
-                    <a:blip r:embed="rId12" cstate="print"/>
+                    <a:blip r:embed="rId13" cstate="print"/>
                     <a:srcRect/>
                     <a:stretch>
                       <a:fillRect/>
@@ -12164,13 +12229,13 @@
     </w:p>
     <w:p>
       <w:pPr>
-        <w:pStyle w:val="Nagwek4"/>
-      </w:pPr>
-      <w:bookmarkStart w:id="51" w:name="_Toc258787393"/>
+        <w:pStyle w:val="Heading4"/>
+      </w:pPr>
+      <w:bookmarkStart w:id="61" w:name="_Toc258787393"/>
       <w:r>
         <w:t>Activity</w:t>
       </w:r>
-      <w:bookmarkEnd w:id="51"/>
+      <w:bookmarkEnd w:id="61"/>
     </w:p>
     <w:p>
       <w:pPr>
@@ -12202,14 +12267,13 @@
     </w:p>
     <w:p>
       <w:pPr>
-        <w:pStyle w:val="Nagwek3"/>
-      </w:pPr>
-      <w:bookmarkStart w:id="52" w:name="_Toc258787394"/>
-      <w:r>
-        <w:lastRenderedPageBreak/>
+        <w:pStyle w:val="Heading3"/>
+      </w:pPr>
+      <w:bookmarkStart w:id="62" w:name="_Toc258787394"/>
+      <w:r>
         <w:t>Struktura plików danych</w:t>
       </w:r>
-      <w:bookmarkEnd w:id="52"/>
+      <w:bookmarkEnd w:id="62"/>
     </w:p>
     <w:p>
       <w:pPr>
@@ -12239,7 +12303,7 @@
     </w:p>
     <w:tbl>
       <w:tblPr>
-        <w:tblStyle w:val="Tabela-Siatka"/>
+        <w:tblStyle w:val="TableGrid"/>
         <w:tblW w:w="0" w:type="auto"/>
         <w:tblLook w:val="04A0"/>
       </w:tblPr>
@@ -12740,7 +12804,7 @@
     </w:p>
     <w:tbl>
       <w:tblPr>
-        <w:tblStyle w:val="Tabela-Siatka"/>
+        <w:tblStyle w:val="TableGrid"/>
         <w:tblW w:w="10774" w:type="dxa"/>
         <w:tblInd w:w="-743" w:type="dxa"/>
         <w:tblLook w:val="04A0"/>
@@ -13267,7 +13331,6 @@
               </w:rPr>
             </w:pPr>
             <w:r>
-              <w:lastRenderedPageBreak/>
               <w:tab/>
             </w:r>
             <w:r>
@@ -13838,13 +13901,13 @@
     </w:p>
     <w:p>
       <w:pPr>
-        <w:pStyle w:val="Nagwek4"/>
-      </w:pPr>
-      <w:bookmarkStart w:id="53" w:name="_Toc258787395"/>
+        <w:pStyle w:val="Heading4"/>
+      </w:pPr>
+      <w:bookmarkStart w:id="63" w:name="_Toc258787395"/>
       <w:r>
         <w:t>Plik zestawu testów CSV</w:t>
       </w:r>
-      <w:bookmarkEnd w:id="53"/>
+      <w:bookmarkEnd w:id="63"/>
     </w:p>
     <w:p>
       <w:pPr>
@@ -13875,7 +13938,7 @@
     </w:p>
     <w:tbl>
       <w:tblPr>
-        <w:tblStyle w:val="Tabela-Siatka"/>
+        <w:tblStyle w:val="TableGrid"/>
         <w:tblW w:w="0" w:type="auto"/>
         <w:tblLook w:val="04A0"/>
       </w:tblPr>
@@ -14100,7 +14163,6 @@
           <w:color w:val="auto"/>
           <w:lang w:eastAsia="en-US"/>
         </w:rPr>
-        <w:lastRenderedPageBreak/>
         <w:t>Pliki CSV użyte w programie są ogólnodostępne, więc metoda InputTestSet::loadFromCSVFile() zawiera pewne zabezpieczenia przed niepoprawnymi danymi</w:t>
       </w:r>
       <w:r>
@@ -14124,7 +14186,7 @@
     </w:p>
     <w:p>
       <w:pPr>
-        <w:pStyle w:val="Akapitzlist"/>
+        <w:pStyle w:val="ListParagraph"/>
         <w:numPr>
           <w:ilvl w:val="0"/>
           <w:numId w:val="3"/>
@@ -14150,7 +14212,7 @@
     </w:p>
     <w:p>
       <w:pPr>
-        <w:pStyle w:val="Akapitzlist"/>
+        <w:pStyle w:val="ListParagraph"/>
         <w:numPr>
           <w:ilvl w:val="0"/>
           <w:numId w:val="3"/>
@@ -14176,7 +14238,7 @@
     </w:p>
     <w:p>
       <w:pPr>
-        <w:pStyle w:val="Akapitzlist"/>
+        <w:pStyle w:val="ListParagraph"/>
         <w:numPr>
           <w:ilvl w:val="0"/>
           <w:numId w:val="3"/>
@@ -14202,7 +14264,7 @@
     </w:p>
     <w:p>
       <w:pPr>
-        <w:pStyle w:val="Akapitzlist"/>
+        <w:pStyle w:val="ListParagraph"/>
         <w:numPr>
           <w:ilvl w:val="0"/>
           <w:numId w:val="3"/>
@@ -14238,13 +14300,13 @@
     </w:p>
     <w:p>
       <w:pPr>
-        <w:pStyle w:val="Nagwek4"/>
-      </w:pPr>
-      <w:bookmarkStart w:id="54" w:name="_Toc258787396"/>
+        <w:pStyle w:val="Heading4"/>
+      </w:pPr>
+      <w:bookmarkStart w:id="64" w:name="_Toc258787396"/>
       <w:r>
         <w:t>Plik zestawu testów XML</w:t>
       </w:r>
-      <w:bookmarkEnd w:id="54"/>
+      <w:bookmarkEnd w:id="64"/>
     </w:p>
     <w:p>
       <w:pPr>
@@ -14295,7 +14357,7 @@
     </w:p>
     <w:tbl>
       <w:tblPr>
-        <w:tblStyle w:val="Tabela-Siatka"/>
+        <w:tblStyle w:val="TableGrid"/>
         <w:tblW w:w="10774" w:type="dxa"/>
         <w:tblInd w:w="-743" w:type="dxa"/>
         <w:tblLayout w:type="fixed"/>
@@ -15459,7 +15521,6 @@
               <w:rPr>
                 <w:lang w:val="en-US"/>
               </w:rPr>
-              <w:lastRenderedPageBreak/>
               <w:tab/>
             </w:r>
             <w:r>
@@ -17197,7 +17258,6 @@
               <w:rPr>
                 <w:lang w:val="en-US"/>
               </w:rPr>
-              <w:lastRenderedPageBreak/>
               <w:tab/>
             </w:r>
             <w:r>
@@ -17574,7 +17634,6 @@
           <w:color w:val="auto"/>
           <w:lang w:eastAsia="en-US"/>
         </w:rPr>
-        <w:lastRenderedPageBreak/>
         <w:t>MaxValue - atrybut występuje tylko przy atrybutach liczbowych (IsLiteralAttribute = false). Określa mmaksymalną wartość danej kolumny.</w:t>
       </w:r>
     </w:p>
@@ -17906,7 +17965,7 @@
     </w:p>
     <w:p>
       <w:pPr>
-        <w:pStyle w:val="Akapitzlist"/>
+        <w:pStyle w:val="ListParagraph"/>
         <w:ind w:left="1429" w:firstLine="0"/>
       </w:pPr>
     </w:p>
@@ -17959,32 +18018,31 @@
     </w:p>
     <w:p>
       <w:pPr>
-        <w:pStyle w:val="Nagwek4"/>
-      </w:pPr>
-      <w:bookmarkStart w:id="55" w:name="_Toc258787397"/>
+        <w:pStyle w:val="Heading4"/>
+      </w:pPr>
+      <w:bookmarkStart w:id="65" w:name="_Toc258787397"/>
       <w:r>
         <w:t>Format Sieci MLP w XML</w:t>
       </w:r>
-      <w:bookmarkEnd w:id="55"/>
-    </w:p>
-    <w:p>
-      <w:pPr>
-        <w:rPr>
-          <w:color w:val="auto"/>
-        </w:rPr>
-      </w:pPr>
-    </w:p>
-    <w:p>
-      <w:pPr>
-        <w:rPr>
-          <w:color w:val="auto"/>
-        </w:rPr>
-      </w:pPr>
-      <w:r>
-        <w:rPr>
-          <w:color w:val="auto"/>
-        </w:rPr>
-        <w:lastRenderedPageBreak/>
+      <w:bookmarkEnd w:id="65"/>
+    </w:p>
+    <w:p>
+      <w:pPr>
+        <w:rPr>
+          <w:color w:val="auto"/>
+        </w:rPr>
+      </w:pPr>
+    </w:p>
+    <w:p>
+      <w:pPr>
+        <w:rPr>
+          <w:color w:val="auto"/>
+        </w:rPr>
+      </w:pPr>
+      <w:r>
+        <w:rPr>
+          <w:color w:val="auto"/>
+        </w:rPr>
         <w:t>Poniżej jest plik sieci MLP stworzony po poprzedniej sekwencji operacji w pliku NetworkStruct.xml:</w:t>
       </w:r>
     </w:p>
@@ -17997,7 +18055,7 @@
     </w:p>
     <w:tbl>
       <w:tblPr>
-        <w:tblStyle w:val="Tabela-Siatka"/>
+        <w:tblStyle w:val="TableGrid"/>
         <w:tblW w:w="10920" w:type="dxa"/>
         <w:tblInd w:w="-889" w:type="dxa"/>
         <w:tblLook w:val="04A0"/>
@@ -18862,7 +18920,6 @@
         <w:rPr>
           <w:color w:val="auto"/>
         </w:rPr>
-        <w:lastRenderedPageBreak/>
         <w:t xml:space="preserve">Jeśli byłby stworzony inny typ </w:t>
       </w:r>
       <w:r>
@@ -18960,16 +19017,16 @@
     </w:p>
     <w:p>
       <w:pPr>
-        <w:pStyle w:val="Nagwek3"/>
-      </w:pPr>
-      <w:bookmarkStart w:id="56" w:name="_Toc258787398"/>
+        <w:pStyle w:val="Heading3"/>
+      </w:pPr>
+      <w:bookmarkStart w:id="66" w:name="_Toc258787398"/>
       <w:r>
         <w:t>Katalogi i p</w:t>
       </w:r>
       <w:r>
         <w:t>liki w projekcie</w:t>
       </w:r>
-      <w:bookmarkEnd w:id="56"/>
+      <w:bookmarkEnd w:id="66"/>
     </w:p>
     <w:p>
       <w:pPr>
@@ -18986,7 +19043,7 @@
     </w:p>
     <w:tbl>
       <w:tblPr>
-        <w:tblStyle w:val="Tabela-Siatka"/>
+        <w:tblStyle w:val="TableGrid"/>
         <w:tblW w:w="0" w:type="auto"/>
         <w:tblLook w:val="04A0"/>
       </w:tblPr>
@@ -19025,7 +19082,6 @@
                 <w:szCs w:val="24"/>
                 <w:lang w:eastAsia="en-US"/>
               </w:rPr>
-              <w:lastRenderedPageBreak/>
               <w:t>Wstaw FileIndex.txt.</w:t>
             </w:r>
           </w:p>
@@ -19082,6 +19138,7 @@
                 <w:noProof/>
                 <w:sz w:val="20"/>
                 <w:szCs w:val="20"/>
+                <w:lang w:val="en-US" w:eastAsia="en-US"/>
               </w:rPr>
               <w:drawing>
                 <wp:inline distT="0" distB="0" distL="0" distR="0">
@@ -19101,7 +19158,7 @@
                           </pic:cNvPicPr>
                         </pic:nvPicPr>
                         <pic:blipFill>
-                          <a:blip r:embed="rId13" cstate="print"/>
+                          <a:blip r:embed="rId14" cstate="print"/>
                           <a:srcRect/>
                           <a:stretch>
                             <a:fillRect/>
@@ -19163,13 +19220,13 @@
     </w:p>
     <w:p>
       <w:pPr>
-        <w:pStyle w:val="Nagwek3"/>
-      </w:pPr>
-      <w:bookmarkStart w:id="57" w:name="_Toc258787399"/>
+        <w:pStyle w:val="Heading3"/>
+      </w:pPr>
+      <w:bookmarkStart w:id="67" w:name="_Toc258787399"/>
       <w:r>
         <w:t>Logowanie</w:t>
       </w:r>
-      <w:bookmarkEnd w:id="57"/>
+      <w:bookmarkEnd w:id="67"/>
     </w:p>
     <w:p>
       <w:pPr>
@@ -19187,14 +19244,7 @@
         <w:rPr>
           <w:color w:val="auto"/>
         </w:rPr>
-        <w:t xml:space="preserve">reślony poziom </w:t>
-      </w:r>
-      <w:r>
-        <w:rPr>
-          <w:color w:val="auto"/>
-        </w:rPr>
-        <w:lastRenderedPageBreak/>
-        <w:t>logowania (typ wiadomości). Aplikacja umożliwia dynamiczne określenie, które poziomy logowania są wyświetlane w konsoli, a które w pliku logowania. Jednymi z celów logowania jest określanie sekwencji działań w programie, lub mierzenie długości czasu wykonywania pewnych informacji.</w:t>
+        <w:t>reślony poziom logowania (typ wiadomości). Aplikacja umożliwia dynamiczne określenie, które poziomy logowania są wyświetlane w konsoli, a które w pliku logowania. Jednymi z celów logowania jest określanie sekwencji działań w programie, lub mierzenie długości czasu wykonywania pewnych informacji.</w:t>
       </w:r>
     </w:p>
     <w:p>
@@ -19296,13 +19346,13 @@
     </w:p>
     <w:p>
       <w:pPr>
-        <w:pStyle w:val="Nagwek2"/>
-      </w:pPr>
-      <w:bookmarkStart w:id="58" w:name="_Toc258787400"/>
+        <w:pStyle w:val="Heading2"/>
+      </w:pPr>
+      <w:bookmarkStart w:id="68" w:name="_Toc258787400"/>
       <w:r>
         <w:t>Część CPU</w:t>
       </w:r>
-      <w:bookmarkEnd w:id="58"/>
+      <w:bookmarkEnd w:id="68"/>
     </w:p>
     <w:p>
       <w:pPr>
@@ -19374,7 +19424,7 @@
     </w:p>
     <w:p>
       <w:pPr>
-        <w:pStyle w:val="Akapitzlist"/>
+        <w:pStyle w:val="ListParagraph"/>
         <w:numPr>
           <w:ilvl w:val="0"/>
           <w:numId w:val="4"/>
@@ -19386,7 +19436,7 @@
     </w:p>
     <w:p>
       <w:pPr>
-        <w:pStyle w:val="Akapitzlist"/>
+        <w:pStyle w:val="ListParagraph"/>
         <w:numPr>
           <w:ilvl w:val="0"/>
           <w:numId w:val="4"/>
@@ -19398,7 +19448,7 @@
     </w:p>
     <w:p>
       <w:pPr>
-        <w:pStyle w:val="Akapitzlist"/>
+        <w:pStyle w:val="ListParagraph"/>
         <w:numPr>
           <w:ilvl w:val="0"/>
           <w:numId w:val="4"/>
@@ -19424,23 +19474,23 @@
     </w:p>
     <w:p>
       <w:pPr>
-        <w:pStyle w:val="Nagwek3"/>
-      </w:pPr>
-      <w:bookmarkStart w:id="59" w:name="_Toc258787401"/>
+        <w:pStyle w:val="Heading3"/>
+      </w:pPr>
+      <w:bookmarkStart w:id="69" w:name="_Toc258787401"/>
       <w:r>
         <w:t>Podejście CPU do aplikacji wykonującej MLP</w:t>
       </w:r>
-      <w:bookmarkEnd w:id="59"/>
-    </w:p>
-    <w:p>
-      <w:pPr>
-        <w:pStyle w:val="Nagwek4"/>
-      </w:pPr>
-      <w:bookmarkStart w:id="60" w:name="_Toc258787402"/>
+      <w:bookmarkEnd w:id="69"/>
+    </w:p>
+    <w:p>
+      <w:pPr>
+        <w:pStyle w:val="Heading4"/>
+      </w:pPr>
+      <w:bookmarkStart w:id="70" w:name="_Toc258787402"/>
       <w:r>
         <w:t>Diagram sekwencji uruchamiania sieci</w:t>
       </w:r>
-      <w:bookmarkEnd w:id="60"/>
+      <w:bookmarkEnd w:id="70"/>
     </w:p>
     <w:p>
       <w:pPr>
@@ -19454,6 +19504,7 @@
         <w:rPr>
           <w:noProof/>
           <w:color w:val="auto"/>
+          <w:lang w:val="en-US" w:eastAsia="en-US"/>
         </w:rPr>
         <w:drawing>
           <wp:inline distT="0" distB="0" distL="0" distR="0">
@@ -19473,7 +19524,7 @@
                     </pic:cNvPicPr>
                   </pic:nvPicPr>
                   <pic:blipFill>
-                    <a:blip r:embed="rId14" cstate="print"/>
+                    <a:blip r:embed="rId15" cstate="print"/>
                     <a:srcRect/>
                     <a:stretch>
                       <a:fillRect/>
@@ -19524,13 +19575,13 @@
     </w:p>
     <w:p>
       <w:pPr>
-        <w:pStyle w:val="Nagwek4"/>
-      </w:pPr>
-      <w:bookmarkStart w:id="61" w:name="_Toc258787403"/>
+        <w:pStyle w:val="Heading4"/>
+      </w:pPr>
+      <w:bookmarkStart w:id="71" w:name="_Toc258787403"/>
       <w:r>
         <w:t>Diagram sekwencji trenowania sieci</w:t>
       </w:r>
-      <w:bookmarkEnd w:id="61"/>
+      <w:bookmarkEnd w:id="71"/>
     </w:p>
     <w:p>
       <w:pPr>
@@ -19557,8 +19608,8 @@
         <w:rPr>
           <w:noProof/>
           <w:color w:val="auto"/>
-        </w:rPr>
-        <w:lastRenderedPageBreak/>
+          <w:lang w:val="en-US" w:eastAsia="en-US"/>
+        </w:rPr>
         <w:drawing>
           <wp:inline distT="0" distB="0" distL="0" distR="0">
             <wp:extent cx="6031892" cy="4516277"/>
@@ -19577,7 +19628,7 @@
                     </pic:cNvPicPr>
                   </pic:nvPicPr>
                   <pic:blipFill>
-                    <a:blip r:embed="rId15" cstate="print"/>
+                    <a:blip r:embed="rId16" cstate="print"/>
                     <a:srcRect/>
                     <a:stretch>
                       <a:fillRect/>
@@ -19696,13 +19747,13 @@
     </w:p>
     <w:p>
       <w:pPr>
-        <w:pStyle w:val="Nagwek3"/>
-      </w:pPr>
-      <w:bookmarkStart w:id="62" w:name="_Toc258787404"/>
+        <w:pStyle w:val="Heading3"/>
+      </w:pPr>
+      <w:bookmarkStart w:id="72" w:name="_Toc258787404"/>
       <w:r>
         <w:t>Zewnętrzne biblioteki</w:t>
       </w:r>
-      <w:bookmarkEnd w:id="62"/>
+      <w:bookmarkEnd w:id="72"/>
     </w:p>
     <w:p>
       <w:pPr>
@@ -19725,7 +19776,7 @@
     </w:p>
     <w:p>
       <w:pPr>
-        <w:pStyle w:val="Akapitzlist"/>
+        <w:pStyle w:val="ListParagraph"/>
         <w:numPr>
           <w:ilvl w:val="0"/>
           <w:numId w:val="5"/>
@@ -19763,7 +19814,7 @@
           <w:color w:val="auto"/>
           <w:lang w:eastAsia="en-US"/>
         </w:rPr>
-        <w:t xml:space="preserve">Generator liczb pseudolosowych wbudowany w język c++, rand(), jest bardzo niskiej jakości – działa wolno, a wylosowane liczby nie spełniają wielu testów na losowość. Przez to badania wykonane z tym generatorem mogą nie dawać poprawnych wyników. Dla zadań tej biblioteki, bardzo dobrym rozwiązaniem jest generator </w:t>
+        <w:t>Generator liczb pseudolosowych wbudowany w język c++, rand(), jest bardzo niskiej jakości – działa wolno, a wylosowane liczby nie spełniają wielu testów na losowość. Przez to badania wykonane z tym generatorem mogą nie dawać poprawnych wyników. Dla zadań tej biblioteki, bardzo dobrym rozwiązaniem jest generator Mersenne Twister.</w:t>
       </w:r>
       <w:r>
         <w:rPr>
@@ -19772,8 +19823,7 @@
           <w:color w:val="auto"/>
           <w:lang w:eastAsia="en-US"/>
         </w:rPr>
-        <w:lastRenderedPageBreak/>
-        <w:t>Mersenne Twister.</w:t>
+        <w:t xml:space="preserve"> Wybrałem bibliotekę obiektową stworzoną przez Richarda J. Wagnera.</w:t>
       </w:r>
       <w:r>
         <w:rPr>
@@ -19782,21 +19832,12 @@
           <w:color w:val="auto"/>
           <w:lang w:eastAsia="en-US"/>
         </w:rPr>
-        <w:t xml:space="preserve"> Wybrałem bibliotekę obiektową stworzoną przez Richarda J. Wagnera.</w:t>
-      </w:r>
-      <w:r>
-        <w:rPr>
-          <w:rFonts w:eastAsiaTheme="minorHAnsi"/>
-          <w:noProof/>
-          <w:color w:val="auto"/>
-          <w:lang w:eastAsia="en-US"/>
-        </w:rPr>
         <w:t xml:space="preserve"> (dodaj odnośnik)</w:t>
       </w:r>
     </w:p>
     <w:p>
       <w:pPr>
-        <w:pStyle w:val="Akapitzlist"/>
+        <w:pStyle w:val="ListParagraph"/>
         <w:numPr>
           <w:ilvl w:val="0"/>
           <w:numId w:val="5"/>
@@ -19868,13 +19909,13 @@
     </w:p>
     <w:p>
       <w:pPr>
-        <w:pStyle w:val="Nagwek2"/>
-      </w:pPr>
-      <w:bookmarkStart w:id="63" w:name="_Toc258787405"/>
+        <w:pStyle w:val="Heading2"/>
+      </w:pPr>
+      <w:bookmarkStart w:id="73" w:name="_Toc258787405"/>
       <w:r>
         <w:t>Część GPU</w:t>
       </w:r>
-      <w:bookmarkEnd w:id="63"/>
+      <w:bookmarkEnd w:id="73"/>
     </w:p>
     <w:p>
       <w:pPr>
@@ -19974,9 +20015,9 @@
     </w:p>
     <w:p>
       <w:pPr>
-        <w:pStyle w:val="Nagwek3"/>
-      </w:pPr>
-      <w:bookmarkStart w:id="64" w:name="_Toc258787406"/>
+        <w:pStyle w:val="Heading3"/>
+      </w:pPr>
+      <w:bookmarkStart w:id="74" w:name="_Toc258787406"/>
       <w:r>
         <w:t xml:space="preserve">Implementacja </w:t>
       </w:r>
@@ -19986,17 +20027,17 @@
       <w:r>
         <w:t xml:space="preserve"> na GPU</w:t>
       </w:r>
-      <w:bookmarkEnd w:id="64"/>
-    </w:p>
-    <w:p>
-      <w:pPr>
-        <w:pStyle w:val="Nagwek4"/>
-      </w:pPr>
-      <w:bookmarkStart w:id="65" w:name="_Toc258787407"/>
+      <w:bookmarkEnd w:id="74"/>
+    </w:p>
+    <w:p>
+      <w:pPr>
+        <w:pStyle w:val="Heading4"/>
+      </w:pPr>
+      <w:bookmarkStart w:id="75" w:name="_Toc258787407"/>
       <w:r>
         <w:t>Ogólny algorytm</w:t>
       </w:r>
-      <w:bookmarkEnd w:id="65"/>
+      <w:bookmarkEnd w:id="75"/>
     </w:p>
     <w:p>
       <w:pPr>
@@ -20032,7 +20073,7 @@
     </w:p>
     <w:p>
       <w:pPr>
-        <w:pStyle w:val="Akapitzlist"/>
+        <w:pStyle w:val="ListParagraph"/>
         <w:numPr>
           <w:ilvl w:val="0"/>
           <w:numId w:val="11"/>
@@ -20045,7 +20086,7 @@
     </w:p>
     <w:p>
       <w:pPr>
-        <w:pStyle w:val="Akapitzlist"/>
+        <w:pStyle w:val="ListParagraph"/>
         <w:numPr>
           <w:ilvl w:val="0"/>
           <w:numId w:val="11"/>
@@ -20058,7 +20099,7 @@
     </w:p>
     <w:p>
       <w:pPr>
-        <w:pStyle w:val="Akapitzlist"/>
+        <w:pStyle w:val="ListParagraph"/>
         <w:numPr>
           <w:ilvl w:val="0"/>
           <w:numId w:val="11"/>
@@ -20071,7 +20112,7 @@
     </w:p>
     <w:p>
       <w:pPr>
-        <w:pStyle w:val="Akapitzlist"/>
+        <w:pStyle w:val="ListParagraph"/>
         <w:numPr>
           <w:ilvl w:val="0"/>
           <w:numId w:val="11"/>
@@ -20084,7 +20125,7 @@
     </w:p>
     <w:p>
       <w:pPr>
-        <w:pStyle w:val="Akapitzlist"/>
+        <w:pStyle w:val="ListParagraph"/>
         <w:numPr>
           <w:ilvl w:val="0"/>
           <w:numId w:val="11"/>
@@ -20112,7 +20153,6 @@
         <w:rPr>
           <w:color w:val="auto"/>
         </w:rPr>
-        <w:lastRenderedPageBreak/>
         <w:t>Można zauważyć, że</w:t>
       </w:r>
       <w:r>
@@ -20206,13 +20246,13 @@
     </w:p>
     <w:p>
       <w:pPr>
-        <w:pStyle w:val="Nagwek4"/>
-      </w:pPr>
-      <w:bookmarkStart w:id="66" w:name="_Toc258787408"/>
+        <w:pStyle w:val="Heading4"/>
+      </w:pPr>
+      <w:bookmarkStart w:id="76" w:name="_Toc258787408"/>
       <w:r>
         <w:t>Diagram sekwencji uruchamiania sieci</w:t>
       </w:r>
-      <w:bookmarkEnd w:id="66"/>
+      <w:bookmarkEnd w:id="76"/>
     </w:p>
     <w:p>
       <w:pPr>
@@ -20233,6 +20273,7 @@
         <w:rPr>
           <w:noProof/>
           <w:color w:val="auto"/>
+          <w:lang w:val="en-US" w:eastAsia="en-US"/>
         </w:rPr>
         <w:drawing>
           <wp:inline distT="0" distB="0" distL="0" distR="0">
@@ -20252,7 +20293,7 @@
                     </pic:cNvPicPr>
                   </pic:nvPicPr>
                   <pic:blipFill>
-                    <a:blip r:embed="rId16" cstate="print"/>
+                    <a:blip r:embed="rId17" cstate="print"/>
                     <a:srcRect/>
                     <a:stretch>
                       <a:fillRect/>
@@ -20291,7 +20332,6 @@
         <w:rPr>
           <w:color w:val="auto"/>
         </w:rPr>
-        <w:lastRenderedPageBreak/>
         <w:t>Na powyższym diagramie opisano sekwencję operacji przy uruchomieniu sieci przy użyciu GPU.</w:t>
       </w:r>
     </w:p>
@@ -20324,40 +20364,40 @@
     </w:p>
     <w:p>
       <w:pPr>
-        <w:pStyle w:val="Nagwek4"/>
-      </w:pPr>
-      <w:bookmarkStart w:id="67" w:name="_Toc258787409"/>
+        <w:pStyle w:val="Heading4"/>
+      </w:pPr>
+      <w:bookmarkStart w:id="77" w:name="_Toc258787409"/>
       <w:r>
         <w:t>Diagram sekwencji trenowania sieci</w:t>
       </w:r>
-      <w:bookmarkEnd w:id="67"/>
-    </w:p>
-    <w:p>
-      <w:pPr>
-        <w:rPr>
-          <w:color w:val="auto"/>
-        </w:rPr>
-      </w:pPr>
-    </w:p>
-    <w:p>
-      <w:pPr>
-        <w:rPr>
-          <w:color w:val="auto"/>
-        </w:rPr>
-      </w:pPr>
-    </w:p>
-    <w:p>
-      <w:pPr>
-        <w:rPr>
-          <w:color w:val="auto"/>
-        </w:rPr>
-      </w:pPr>
-      <w:r>
-        <w:rPr>
-          <w:noProof/>
-          <w:color w:val="auto"/>
-        </w:rPr>
-        <w:lastRenderedPageBreak/>
+      <w:bookmarkEnd w:id="77"/>
+    </w:p>
+    <w:p>
+      <w:pPr>
+        <w:rPr>
+          <w:color w:val="auto"/>
+        </w:rPr>
+      </w:pPr>
+    </w:p>
+    <w:p>
+      <w:pPr>
+        <w:rPr>
+          <w:color w:val="auto"/>
+        </w:rPr>
+      </w:pPr>
+    </w:p>
+    <w:p>
+      <w:pPr>
+        <w:rPr>
+          <w:color w:val="auto"/>
+        </w:rPr>
+      </w:pPr>
+      <w:r>
+        <w:rPr>
+          <w:noProof/>
+          <w:color w:val="auto"/>
+          <w:lang w:val="en-US" w:eastAsia="en-US"/>
+        </w:rPr>
         <w:drawing>
           <wp:inline distT="0" distB="0" distL="0" distR="0">
             <wp:extent cx="5773420" cy="9290256"/>
@@ -20376,7 +20416,7 @@
                     </pic:cNvPicPr>
                   </pic:nvPicPr>
                   <pic:blipFill>
-                    <a:blip r:embed="rId17" cstate="print"/>
+                    <a:blip r:embed="rId18" cstate="print"/>
                     <a:srcRect/>
                     <a:stretch>
                       <a:fillRect/>
@@ -20459,13 +20499,13 @@
     </w:p>
     <w:p>
       <w:pPr>
-        <w:pStyle w:val="Nagwek4"/>
-      </w:pPr>
-      <w:bookmarkStart w:id="68" w:name="_Toc258787410"/>
+        <w:pStyle w:val="Heading4"/>
+      </w:pPr>
+      <w:bookmarkStart w:id="78" w:name="_Toc258787410"/>
       <w:r>
         <w:t>Struktury danych w pamięci GPU</w:t>
       </w:r>
-      <w:bookmarkEnd w:id="68"/>
+      <w:bookmarkEnd w:id="78"/>
       <w:r>
         <w:t xml:space="preserve"> </w:t>
       </w:r>
@@ -20695,7 +20735,6 @@
         <w:rPr>
           <w:color w:val="auto"/>
         </w:rPr>
-        <w:lastRenderedPageBreak/>
         <w:t xml:space="preserve">Niektóre z powyższych tablic są </w:t>
       </w:r>
       <w:r>
@@ -20736,13 +20775,13 @@
     </w:p>
     <w:p>
       <w:pPr>
-        <w:pStyle w:val="Nagwek4"/>
-      </w:pPr>
-      <w:bookmarkStart w:id="69" w:name="_Toc258787411"/>
+        <w:pStyle w:val="Heading4"/>
+      </w:pPr>
+      <w:bookmarkStart w:id="79" w:name="_Toc258787411"/>
       <w:r>
         <w:t>Opis działania kerneli</w:t>
       </w:r>
-      <w:bookmarkEnd w:id="69"/>
+      <w:bookmarkEnd w:id="79"/>
     </w:p>
     <w:p>
       <w:pPr>
@@ -20790,7 +20829,7 @@
     </w:p>
     <w:tbl>
       <w:tblPr>
-        <w:tblStyle w:val="Tabela-Siatka"/>
+        <w:tblStyle w:val="TableGrid"/>
         <w:tblW w:w="0" w:type="auto"/>
         <w:tblLook w:val="04A0"/>
       </w:tblPr>
@@ -21735,19 +21774,7 @@
                 <w:szCs w:val="24"/>
                 <w:lang w:eastAsia="en-US"/>
               </w:rPr>
-              <w:t xml:space="preserve">Ilość </w:t>
-            </w:r>
-            <w:r>
-              <w:rPr>
-                <w:rFonts w:eastAsiaTheme="minorHAnsi"/>
-                <w:noProof/>
-                <w:color w:val="auto"/>
-                <w:sz w:val="24"/>
-                <w:szCs w:val="24"/>
-                <w:lang w:eastAsia="en-US"/>
-              </w:rPr>
-              <w:lastRenderedPageBreak/>
-              <w:t>wątków</w:t>
+              <w:t>Ilość wątków</w:t>
             </w:r>
           </w:p>
         </w:tc>
@@ -21776,7 +21803,6 @@
                 <w:szCs w:val="24"/>
                 <w:lang w:eastAsia="en-US"/>
               </w:rPr>
-              <w:lastRenderedPageBreak/>
               <w:t>Ilość neuronów</w:t>
             </w:r>
             <w:r>
@@ -21814,19 +21840,7 @@
                 <w:szCs w:val="24"/>
                 <w:lang w:eastAsia="en-US"/>
               </w:rPr>
-              <w:t xml:space="preserve">Ilość neuronów w poprzedniej </w:t>
-            </w:r>
-            <w:r>
-              <w:rPr>
-                <w:rFonts w:eastAsiaTheme="minorHAnsi"/>
-                <w:noProof/>
-                <w:color w:val="auto"/>
-                <w:sz w:val="24"/>
-                <w:szCs w:val="24"/>
-                <w:lang w:eastAsia="en-US"/>
-              </w:rPr>
-              <w:lastRenderedPageBreak/>
-              <w:t>warstwie</w:t>
+              <w:t>Ilość neuronów w poprzedniej warstwie</w:t>
             </w:r>
           </w:p>
         </w:tc>
@@ -21857,7 +21871,6 @@
                 <w:szCs w:val="24"/>
                 <w:lang w:eastAsia="en-US"/>
               </w:rPr>
-              <w:lastRenderedPageBreak/>
               <w:t>Użycie shared memory</w:t>
             </w:r>
           </w:p>
@@ -21982,13 +21995,13 @@
     </w:p>
     <w:p>
       <w:pPr>
-        <w:pStyle w:val="Nagwek4"/>
-      </w:pPr>
-      <w:bookmarkStart w:id="70" w:name="_Toc258787412"/>
+        <w:pStyle w:val="Heading4"/>
+      </w:pPr>
+      <w:bookmarkStart w:id="80" w:name="_Toc258787412"/>
       <w:r>
         <w:t>Analiza zależności danych</w:t>
       </w:r>
-      <w:bookmarkEnd w:id="70"/>
+      <w:bookmarkEnd w:id="80"/>
     </w:p>
     <w:p>
       <w:pPr>
@@ -22084,16 +22097,16 @@
     </w:p>
     <w:p>
       <w:pPr>
-        <w:pStyle w:val="Nagwek3"/>
-      </w:pPr>
-      <w:bookmarkStart w:id="71" w:name="_Toc258787413"/>
+        <w:pStyle w:val="Heading3"/>
+      </w:pPr>
+      <w:bookmarkStart w:id="81" w:name="_Toc258787413"/>
       <w:r>
         <w:t>Ograniczenia wykonanego algorytmu</w:t>
       </w:r>
       <w:r>
         <w:t>.</w:t>
       </w:r>
-      <w:bookmarkEnd w:id="71"/>
+      <w:bookmarkEnd w:id="81"/>
     </w:p>
     <w:p>
       <w:pPr>
@@ -22135,14 +22148,13 @@
     </w:p>
     <w:p>
       <w:pPr>
-        <w:pStyle w:val="Akapitzlist"/>
+        <w:pStyle w:val="ListParagraph"/>
         <w:numPr>
           <w:ilvl w:val="0"/>
           <w:numId w:val="6"/>
         </w:numPr>
       </w:pPr>
       <w:r>
-        <w:lastRenderedPageBreak/>
         <w:t xml:space="preserve">Każda z warstw może zawierać nie więcej niż 511 neuronów. Jest to związane z maksymalną ilością wątków w </w:t>
       </w:r>
       <w:r>
@@ -22151,7 +22163,7 @@
     </w:p>
     <w:p>
       <w:pPr>
-        <w:pStyle w:val="Akapitzlist"/>
+        <w:pStyle w:val="ListParagraph"/>
         <w:numPr>
           <w:ilvl w:val="0"/>
           <w:numId w:val="6"/>
@@ -22275,13 +22287,13 @@
     </w:p>
     <w:p>
       <w:pPr>
-        <w:pStyle w:val="Nagwek3"/>
-      </w:pPr>
-      <w:bookmarkStart w:id="72" w:name="_Toc258787414"/>
+        <w:pStyle w:val="Heading3"/>
+      </w:pPr>
+      <w:bookmarkStart w:id="82" w:name="_Toc258787414"/>
       <w:r>
         <w:t>Użyte optymalizacje kerneli</w:t>
       </w:r>
-      <w:bookmarkEnd w:id="72"/>
+      <w:bookmarkEnd w:id="82"/>
     </w:p>
     <w:p>
       <w:pPr>
@@ -22390,14 +22402,13 @@
     </w:p>
     <w:p>
       <w:pPr>
-        <w:pStyle w:val="Nagwek4"/>
-      </w:pPr>
-      <w:bookmarkStart w:id="73" w:name="_Toc258787415"/>
-      <w:r>
-        <w:lastRenderedPageBreak/>
+        <w:pStyle w:val="Heading4"/>
+      </w:pPr>
+      <w:bookmarkStart w:id="83" w:name="_Toc258787415"/>
+      <w:r>
         <w:t>Zrobienie coalesced reads/writes</w:t>
       </w:r>
-      <w:bookmarkEnd w:id="73"/>
+      <w:bookmarkEnd w:id="83"/>
     </w:p>
     <w:p>
       <w:pPr>
@@ -22470,13 +22481,13 @@
     </w:p>
     <w:p>
       <w:pPr>
-        <w:pStyle w:val="Nagwek4"/>
-      </w:pPr>
-      <w:bookmarkStart w:id="74" w:name="_Toc258787416"/>
+        <w:pStyle w:val="Heading4"/>
+      </w:pPr>
+      <w:bookmarkStart w:id="84" w:name="_Toc258787416"/>
       <w:r>
         <w:t>Obsługa 2 testów na raz</w:t>
       </w:r>
-      <w:bookmarkEnd w:id="74"/>
+      <w:bookmarkEnd w:id="84"/>
     </w:p>
     <w:p>
       <w:pPr>
@@ -22537,13 +22548,13 @@
     </w:p>
     <w:p>
       <w:pPr>
-        <w:pStyle w:val="Nagwek4"/>
-      </w:pPr>
-      <w:bookmarkStart w:id="75" w:name="_Toc258787417"/>
+        <w:pStyle w:val="Heading4"/>
+      </w:pPr>
+      <w:bookmarkStart w:id="85" w:name="_Toc258787417"/>
       <w:r>
         <w:t>zapisywanie danych do shared memory.</w:t>
       </w:r>
-      <w:bookmarkEnd w:id="75"/>
+      <w:bookmarkEnd w:id="85"/>
     </w:p>
     <w:p>
       <w:pPr>
@@ -22592,17 +22603,7 @@
           <w:color w:val="auto"/>
           <w:lang w:eastAsia="en-US"/>
         </w:rPr>
-        <w:t xml:space="preserve">executeLayerKernel, calculateErrorInNotLastLayerKernel, updateWeightsInTrainingKernel używają pamięci </w:t>
-      </w:r>
-      <w:r>
-        <w:rPr>
-          <w:rFonts w:eastAsiaTheme="minorHAnsi"/>
-          <w:noProof/>
-          <w:color w:val="auto"/>
-          <w:lang w:eastAsia="en-US"/>
-        </w:rPr>
-        <w:lastRenderedPageBreak/>
-        <w:t>dzielonaj do przechowywania wag, wejść neuronów, błędów na wyjściu neuronu oraz pochodnej wyjścia neuronu. Kernel executeLayerKernel jako jedną z pierwszych operacji, kopiuje globalne dane do tablicy dzielonej</w:t>
+        <w:t>executeLayerKernel, calculateErrorInNotLastLayerKernel, updateWeightsInTrainingKernel używają pamięci dzielonaj do przechowywania wag, wejść neuronów, błędów na wyjściu neuronu oraz pochodnej wyjścia neuronu. Kernel executeLayerKernel jako jedną z pierwszych operacji, kopiuje globalne dane do tablicy dzielonej</w:t>
       </w:r>
       <w:r>
         <w:rPr>
@@ -22626,7 +22627,7 @@
     </w:p>
     <w:tbl>
       <w:tblPr>
-        <w:tblStyle w:val="Tabela-Siatka"/>
+        <w:tblStyle w:val="TableGrid"/>
         <w:tblW w:w="0" w:type="auto"/>
         <w:tblLook w:val="04A0"/>
       </w:tblPr>
@@ -22899,7 +22900,7 @@
     </w:p>
     <w:p>
       <w:pPr>
-        <w:pStyle w:val="Nagwek4"/>
+        <w:pStyle w:val="Heading4"/>
       </w:pPr>
       <w:r>
         <w:rPr>
@@ -22907,11 +22908,11 @@
         </w:rPr>
         <w:tab/>
       </w:r>
-      <w:bookmarkStart w:id="76" w:name="_Toc258787418"/>
+      <w:bookmarkStart w:id="86" w:name="_Toc258787418"/>
       <w:r>
         <w:t>Przewidywanie ilości uruchomionych bloków</w:t>
       </w:r>
-      <w:bookmarkEnd w:id="76"/>
+      <w:bookmarkEnd w:id="86"/>
     </w:p>
     <w:p>
       <w:pPr>
@@ -22953,7 +22954,7 @@
           <w:color w:val="auto"/>
           <w:lang w:eastAsia="en-US"/>
         </w:rPr>
-        <w:t xml:space="preserve">Im większa </w:t>
+        <w:t>Im większa wielkość pamięci dzielonej</w:t>
       </w:r>
       <w:r>
         <w:rPr>
@@ -22962,8 +22963,37 @@
           <w:color w:val="auto"/>
           <w:lang w:eastAsia="en-US"/>
         </w:rPr>
-        <w:lastRenderedPageBreak/>
-        <w:t>wielkość pamięci dzielonej</w:t>
+        <w:t xml:space="preserve"> dla jednego bloku, tym mniej będzie potrzebnych do wykonania iteracji pętli, mniej synchronizacji, ale jednocześnie może być mniejsza ilość bloków równocześnie wykonywanych przez multiprocesor GPU (ponieważ ilość pamięci dzielonej na multiprocesorze wynosi tylko 16kb). W funkcji executeLayerCUDA umieściłem obliczenia optymalnej ilości pamięci dzielonej dla wag. Obliczenia te bazują testach empirycznych, tak żeby kernel działał szybko w różnych przypadkach.</w:t>
+      </w:r>
+    </w:p>
+    <w:p>
+      <w:pPr>
+        <w:pStyle w:val="Heading4"/>
+      </w:pPr>
+      <w:bookmarkStart w:id="87" w:name="_Toc258787419"/>
+      <w:r>
+        <w:t>Użycie pamięci constant</w:t>
+      </w:r>
+      <w:bookmarkEnd w:id="87"/>
+    </w:p>
+    <w:p>
+      <w:pPr>
+        <w:rPr>
+          <w:color w:val="auto"/>
+        </w:rPr>
+      </w:pPr>
+    </w:p>
+    <w:p>
+      <w:pPr>
+        <w:rPr>
+          <w:color w:val="auto"/>
+        </w:rPr>
+      </w:pPr>
+      <w:r>
+        <w:rPr>
+          <w:color w:val="auto"/>
+        </w:rPr>
+        <w:t xml:space="preserve">W przypadku uczenia sieci, wtedy każde wywołanie </w:t>
       </w:r>
       <w:r>
         <w:rPr>
@@ -22972,37 +23002,7 @@
           <w:color w:val="auto"/>
           <w:lang w:eastAsia="en-US"/>
         </w:rPr>
-        <w:t xml:space="preserve"> dla jednego bloku, tym mniej będzie potrzebnych do wykonania iteracji pętli, mniej synchronizacji, ale jednocześnie może być mniejsza ilość bloków równocześnie wykonywanych przez multiprocesor GPU (ponieważ ilość pamięci dzielonej na multiprocesorze wynosi tylko 16kb). W funkcji executeLayerCUDA umieściłem obliczenia optymalnej ilości pamięci dzielonej dla wag. Obliczenia te bazują testach empirycznych, tak żeby kernel działał szybko w różnych przypadkach.</w:t>
-      </w:r>
-    </w:p>
-    <w:p>
-      <w:pPr>
-        <w:pStyle w:val="Nagwek4"/>
-      </w:pPr>
-      <w:bookmarkStart w:id="77" w:name="_Toc258787419"/>
-      <w:r>
-        <w:t>Użycie pamięci constant</w:t>
-      </w:r>
-      <w:bookmarkEnd w:id="77"/>
-    </w:p>
-    <w:p>
-      <w:pPr>
-        <w:rPr>
-          <w:color w:val="auto"/>
-        </w:rPr>
-      </w:pPr>
-    </w:p>
-    <w:p>
-      <w:pPr>
-        <w:rPr>
-          <w:color w:val="auto"/>
-        </w:rPr>
-      </w:pPr>
-      <w:r>
-        <w:rPr>
-          <w:color w:val="auto"/>
-        </w:rPr>
-        <w:t xml:space="preserve">W przypadku uczenia sieci, wtedy każde wywołanie </w:t>
+        <w:t>executeLayerKernel dla pierwszej wartwy wymaga przekazania tablicy indeksów testów, które mają być użyte w danym kroku. Zwykle wielkość tej tablicy nie jest większa niż kilkanaście elementów, ale nie może ona być przekazana jako parametr wywołania kernela – biblioteka CUDA nie pozwala na to. Jednym z rozwiązań byłoby to, że indeksy te byłyby wczytywane za każdym razem z pamięci globalnej. W tym wypadku jednak wymagałoby to użycia pamięci dzielonej</w:t>
       </w:r>
       <w:r>
         <w:rPr>
@@ -23011,7 +23011,7 @@
           <w:color w:val="auto"/>
           <w:lang w:eastAsia="en-US"/>
         </w:rPr>
-        <w:t>executeLayerKernel dla pierwszej wartwy wymaga przekazania tablicy indeksów testów, które mają być użyte w danym kroku. Zwykle wielkość tej tablicy nie jest większa niż kilkanaście elementów, ale nie może ona być przekazana jako parametr wywołania kernela – biblioteka CUDA nie pozwala na to. Jednym z rozwiązań byłoby to, że indeksy te byłyby wczytywane za każdym razem z pamięci globalnej. W tym wypadku jednak wymagałoby to użycia pamięci dzielonej</w:t>
+        <w:t xml:space="preserve">, a poza tym każdy blok musiałby kopiować tę samą tablicę globalną. Z tego względu użyłem specjalnego rodzaju pamięci – stałej (constant). </w:t>
       </w:r>
       <w:r>
         <w:rPr>
@@ -23020,15 +23020,6 @@
           <w:color w:val="auto"/>
           <w:lang w:eastAsia="en-US"/>
         </w:rPr>
-        <w:t xml:space="preserve">, a poza tym każdy blok musiałby kopiować tę samą tablicę globalną. Z tego względu użyłem specjalnego rodzaju pamięci – stałej (constant). </w:t>
-      </w:r>
-      <w:r>
-        <w:rPr>
-          <w:rFonts w:eastAsiaTheme="minorHAnsi"/>
-          <w:noProof/>
-          <w:color w:val="auto"/>
-          <w:lang w:eastAsia="en-US"/>
-        </w:rPr>
         <w:t xml:space="preserve">Dzięki temu, że ilość pamięci użytej na przechowanie tabeli jest mniejsza niż ilość cache wewnątrz każdego multiprocestora (8kb), dane te będą kopiowane tylko raz do multiprocesora, a później kopiowane z szybkiej pamięci cache. </w:t>
       </w:r>
     </w:p>
@@ -23041,16 +23032,16 @@
     </w:p>
     <w:p>
       <w:pPr>
-        <w:pStyle w:val="Nagwek2"/>
-      </w:pPr>
-      <w:bookmarkStart w:id="78" w:name="_Toc258787420"/>
+        <w:pStyle w:val="Heading2"/>
+      </w:pPr>
+      <w:bookmarkStart w:id="88" w:name="_Toc258787420"/>
       <w:r>
         <w:t>Testy implementacji sieci ML</w:t>
       </w:r>
       <w:r>
         <w:t>P</w:t>
       </w:r>
-      <w:bookmarkEnd w:id="78"/>
+      <w:bookmarkEnd w:id="88"/>
     </w:p>
     <w:p>
       <w:pPr>
@@ -23073,7 +23064,7 @@
     </w:p>
     <w:p>
       <w:pPr>
-        <w:pStyle w:val="Akapitzlist"/>
+        <w:pStyle w:val="ListParagraph"/>
         <w:numPr>
           <w:ilvl w:val="0"/>
           <w:numId w:val="2"/>
@@ -23085,7 +23076,7 @@
     </w:p>
     <w:p>
       <w:pPr>
-        <w:pStyle w:val="Akapitzlist"/>
+        <w:pStyle w:val="ListParagraph"/>
         <w:numPr>
           <w:ilvl w:val="0"/>
           <w:numId w:val="2"/>
@@ -23097,7 +23088,7 @@
     </w:p>
     <w:p>
       <w:pPr>
-        <w:pStyle w:val="Akapitzlist"/>
+        <w:pStyle w:val="ListParagraph"/>
         <w:numPr>
           <w:ilvl w:val="0"/>
           <w:numId w:val="2"/>
@@ -23149,13 +23140,13 @@
     </w:p>
     <w:p>
       <w:pPr>
-        <w:pStyle w:val="Nagwek3"/>
-      </w:pPr>
-      <w:bookmarkStart w:id="79" w:name="_Toc258787421"/>
+        <w:pStyle w:val="Heading3"/>
+      </w:pPr>
+      <w:bookmarkStart w:id="89" w:name="_Toc258787421"/>
       <w:r>
         <w:t>Opis danych testowych</w:t>
       </w:r>
-      <w:bookmarkEnd w:id="79"/>
+      <w:bookmarkEnd w:id="89"/>
     </w:p>
     <w:p>
       <w:pPr>
@@ -23255,9 +23246,9 @@
     </w:p>
     <w:p>
       <w:pPr>
-        <w:pStyle w:val="Nagwek3"/>
-      </w:pPr>
-      <w:bookmarkStart w:id="80" w:name="_Toc258787422"/>
+        <w:pStyle w:val="Heading3"/>
+      </w:pPr>
+      <w:bookmarkStart w:id="90" w:name="_Toc258787422"/>
       <w:r>
         <w:t xml:space="preserve">Porównanie </w:t>
       </w:r>
@@ -23267,7 +23258,7 @@
       <w:r>
         <w:t xml:space="preserve"> CPU i GPU</w:t>
       </w:r>
-      <w:bookmarkEnd w:id="80"/>
+      <w:bookmarkEnd w:id="90"/>
       <w:r>
         <w:t xml:space="preserve"> </w:t>
       </w:r>
@@ -23358,14 +23349,13 @@
     </w:p>
     <w:p>
       <w:pPr>
-        <w:pStyle w:val="Nagwek3"/>
-      </w:pPr>
-      <w:bookmarkStart w:id="81" w:name="_Toc258787423"/>
-      <w:r>
-        <w:lastRenderedPageBreak/>
+        <w:pStyle w:val="Heading3"/>
+      </w:pPr>
+      <w:bookmarkStart w:id="91" w:name="_Toc258787423"/>
+      <w:r>
         <w:t>Wpływ optymalizacji na wydajność kerneli</w:t>
       </w:r>
-      <w:bookmarkEnd w:id="81"/>
+      <w:bookmarkEnd w:id="91"/>
     </w:p>
     <w:p>
       <w:pPr>
@@ -23453,7 +23443,7 @@
     </w:p>
     <w:tbl>
       <w:tblPr>
-        <w:tblStyle w:val="Tabela-Siatka"/>
+        <w:tblStyle w:val="TableGrid"/>
         <w:tblW w:w="0" w:type="auto"/>
         <w:tblLook w:val="04A0"/>
       </w:tblPr>
@@ -24416,13 +24406,13 @@
     </w:p>
     <w:p>
       <w:pPr>
-        <w:pStyle w:val="Nagwek3"/>
-      </w:pPr>
-      <w:bookmarkStart w:id="82" w:name="_Toc258787424"/>
+        <w:pStyle w:val="Heading3"/>
+      </w:pPr>
+      <w:bookmarkStart w:id="92" w:name="_Toc258787424"/>
       <w:r>
         <w:t>Środowisko testowe</w:t>
       </w:r>
-      <w:bookmarkEnd w:id="82"/>
+      <w:bookmarkEnd w:id="92"/>
     </w:p>
     <w:p>
       <w:pPr>
@@ -24545,123 +24535,123 @@
         <w:rPr>
           <w:color w:val="auto"/>
         </w:rPr>
+        <w:t xml:space="preserve"> Program uruchomiłem na Windowsie 7 64bit i uruchomiłem podobne testy. Poni</w:t>
+      </w:r>
+      <w:r>
+        <w:rPr>
+          <w:color w:val="auto"/>
+        </w:rPr>
+        <w:t>ż</w:t>
+      </w:r>
+      <w:r>
+        <w:rPr>
+          <w:color w:val="auto"/>
+        </w:rPr>
+        <w:t>ej znajduje się porównanie prędkości dzialania w obu systemach operacyjnych.</w:t>
+      </w:r>
+    </w:p>
+    <w:p>
+      <w:pPr>
+        <w:rPr>
+          <w:color w:val="auto"/>
+        </w:rPr>
+      </w:pPr>
+    </w:p>
+    <w:p>
+      <w:pPr>
+        <w:rPr>
+          <w:color w:val="auto"/>
+        </w:rPr>
+      </w:pPr>
+      <w:r>
+        <w:rPr>
+          <w:color w:val="auto"/>
+        </w:rPr>
+        <w:t>Napisz tez, ze ten procesor jest 64-bitowy</w:t>
+      </w:r>
+      <w:r>
+        <w:rPr>
+          <w:color w:val="auto"/>
+        </w:rPr>
+        <w:t xml:space="preserve"> Gdyby był 32b, to by było pewnie wolniej</w:t>
+      </w:r>
+    </w:p>
+    <w:p>
+      <w:pPr>
+        <w:rPr>
+          <w:color w:val="auto"/>
+        </w:rPr>
+      </w:pPr>
+    </w:p>
+    <w:p>
+      <w:pPr>
+        <w:pStyle w:val="Heading4"/>
+      </w:pPr>
+      <w:bookmarkStart w:id="93" w:name="_Toc258787425"/>
+      <w:r>
+        <w:t>Porównanie działania w różnych systemach operacyjnych</w:t>
+      </w:r>
+      <w:bookmarkEnd w:id="93"/>
+    </w:p>
+    <w:p>
+      <w:pPr>
+        <w:rPr>
+          <w:color w:val="auto"/>
+        </w:rPr>
+      </w:pPr>
+    </w:p>
+    <w:p>
+      <w:pPr>
+        <w:rPr>
+          <w:color w:val="auto"/>
+        </w:rPr>
+      </w:pPr>
+      <w:r>
+        <w:rPr>
+          <w:color w:val="auto"/>
+          <w:lang w:val="en-US"/>
+        </w:rPr>
+        <w:t xml:space="preserve">// (Windows Vista 32b,Windows 7 64b, Ubuntu 9.04. </w:t>
+      </w:r>
+      <w:r>
+        <w:rPr>
+          <w:color w:val="auto"/>
+        </w:rPr>
+        <w:t>Porównaj też performance GPU i CPU)</w:t>
+      </w:r>
+    </w:p>
+    <w:p>
+      <w:pPr>
+        <w:rPr>
+          <w:color w:val="auto"/>
+        </w:rPr>
+      </w:pPr>
+      <w:r>
+        <w:rPr>
+          <w:color w:val="auto"/>
+        </w:rPr>
+        <w:t>// napisz, ze funkcjonalnie dziala tak samo</w:t>
+      </w:r>
+    </w:p>
+    <w:p>
+      <w:pPr>
+        <w:rPr>
+          <w:color w:val="auto"/>
+        </w:rPr>
+      </w:pPr>
+    </w:p>
+    <w:p>
+      <w:pPr>
+        <w:pStyle w:val="Heading3"/>
+      </w:pPr>
+      <w:bookmarkStart w:id="94" w:name="_Toc258787426"/>
+      <w:r>
+        <w:t>Informacje końcowe</w:t>
+      </w:r>
+      <w:bookmarkEnd w:id="94"/>
+      <w:r>
         <w:t xml:space="preserve"> </w:t>
       </w:r>
-      <w:r>
-        <w:rPr>
-          <w:color w:val="auto"/>
-        </w:rPr>
-        <w:lastRenderedPageBreak/>
-        <w:t>Program uruchomiłem na Windowsie 7 64bit i uruchomiłem podobne testy. Poni</w:t>
-      </w:r>
-      <w:r>
-        <w:rPr>
-          <w:color w:val="auto"/>
-        </w:rPr>
-        <w:t>ż</w:t>
-      </w:r>
-      <w:r>
-        <w:rPr>
-          <w:color w:val="auto"/>
-        </w:rPr>
-        <w:t>ej znajduje się porównanie prędkości dzialania w obu systemach operacyjnych.</w:t>
-      </w:r>
-    </w:p>
-    <w:p>
-      <w:pPr>
-        <w:rPr>
-          <w:color w:val="auto"/>
-        </w:rPr>
-      </w:pPr>
-    </w:p>
-    <w:p>
-      <w:pPr>
-        <w:rPr>
-          <w:color w:val="auto"/>
-        </w:rPr>
-      </w:pPr>
-      <w:r>
-        <w:rPr>
-          <w:color w:val="auto"/>
-        </w:rPr>
-        <w:t>Napisz tez, ze ten procesor jest 64-bitowy</w:t>
-      </w:r>
-      <w:r>
-        <w:rPr>
-          <w:color w:val="auto"/>
-        </w:rPr>
-        <w:t xml:space="preserve"> Gdyby był 32b, to by było pewnie wolniej</w:t>
-      </w:r>
-    </w:p>
-    <w:p>
-      <w:pPr>
-        <w:rPr>
-          <w:color w:val="auto"/>
-        </w:rPr>
-      </w:pPr>
-    </w:p>
-    <w:p>
-      <w:pPr>
-        <w:pStyle w:val="Nagwek4"/>
-      </w:pPr>
-      <w:bookmarkStart w:id="83" w:name="_Toc258787425"/>
-      <w:r>
-        <w:t>Porównanie działania w różnych systemach operacyjnych</w:t>
-      </w:r>
-      <w:bookmarkEnd w:id="83"/>
-    </w:p>
-    <w:p>
-      <w:pPr>
-        <w:rPr>
-          <w:color w:val="auto"/>
-        </w:rPr>
-      </w:pPr>
-    </w:p>
-    <w:p>
-      <w:pPr>
-        <w:rPr>
-          <w:color w:val="auto"/>
-        </w:rPr>
-      </w:pPr>
-      <w:r>
-        <w:rPr>
-          <w:color w:val="auto"/>
-        </w:rPr>
-        <w:t>// (Windows Vista 32b,Windows 7 64b, Ubuntu 9.04. Porównaj też performance GPU i CPU)</w:t>
-      </w:r>
-    </w:p>
-    <w:p>
-      <w:pPr>
-        <w:rPr>
-          <w:color w:val="auto"/>
-        </w:rPr>
-      </w:pPr>
-      <w:r>
-        <w:rPr>
-          <w:color w:val="auto"/>
-        </w:rPr>
-        <w:t>// napisz, ze funkcjonalnie dziala tak samo</w:t>
-      </w:r>
-    </w:p>
-    <w:p>
-      <w:pPr>
-        <w:rPr>
-          <w:color w:val="auto"/>
-        </w:rPr>
-      </w:pPr>
-    </w:p>
-    <w:p>
-      <w:pPr>
-        <w:pStyle w:val="Nagwek3"/>
-      </w:pPr>
-      <w:bookmarkStart w:id="84" w:name="_Toc258787426"/>
-      <w:r>
-        <w:t>Informacje końcowe</w:t>
-      </w:r>
-      <w:bookmarkEnd w:id="84"/>
-      <w:r>
-        <w:t xml:space="preserve"> </w:t>
-      </w:r>
     </w:p>
     <w:p>
       <w:pPr>
@@ -24729,13 +24719,13 @@
     </w:p>
     <w:p>
       <w:pPr>
-        <w:pStyle w:val="Nagwek2"/>
-      </w:pPr>
-      <w:bookmarkStart w:id="85" w:name="_Toc258787427"/>
+        <w:pStyle w:val="Heading2"/>
+      </w:pPr>
+      <w:bookmarkStart w:id="95" w:name="_Toc258787427"/>
       <w:r>
         <w:t>Narzędzia pomocnicze</w:t>
       </w:r>
-      <w:bookmarkEnd w:id="85"/>
+      <w:bookmarkEnd w:id="95"/>
     </w:p>
     <w:p>
       <w:pPr>
@@ -24876,8 +24866,8 @@
         <w:rPr>
           <w:noProof/>
           <w:color w:val="auto"/>
-        </w:rPr>
-        <w:lastRenderedPageBreak/>
+          <w:lang w:val="en-US" w:eastAsia="en-US"/>
+        </w:rPr>
         <w:drawing>
           <wp:inline distT="0" distB="0" distL="0" distR="0">
             <wp:extent cx="5770880" cy="3907790"/>
@@ -24896,7 +24886,7 @@
                     </pic:cNvPicPr>
                   </pic:nvPicPr>
                   <pic:blipFill>
-                    <a:blip r:embed="rId18" cstate="print"/>
+                    <a:blip r:embed="rId19" cstate="print"/>
                     <a:srcRect/>
                     <a:stretch>
                       <a:fillRect/>
@@ -25121,14 +25111,15 @@
     </w:p>
     <w:p>
       <w:pPr>
-        <w:pStyle w:val="Nagwek1"/>
-      </w:pPr>
-      <w:bookmarkStart w:id="86" w:name="_Toc258787428"/>
-      <w:r>
-        <w:lastRenderedPageBreak/>
+        <w:pStyle w:val="Heading1"/>
+      </w:pPr>
+      <w:bookmarkStart w:id="96" w:name="_Wnioski/spostrzeżenia"/>
+      <w:bookmarkStart w:id="97" w:name="_Toc258787428"/>
+      <w:bookmarkEnd w:id="96"/>
+      <w:r>
         <w:t>Wnioski/spostrzeżenia</w:t>
       </w:r>
-      <w:bookmarkEnd w:id="86"/>
+      <w:bookmarkEnd w:id="97"/>
     </w:p>
     <w:p>
       <w:pPr>
@@ -25450,16 +25441,15 @@
     </w:p>
     <w:p>
       <w:pPr>
-        <w:pStyle w:val="Nagwek2"/>
-      </w:pPr>
-      <w:bookmarkStart w:id="87" w:name="_Mozliwosc_rozwoju_programu"/>
-      <w:bookmarkStart w:id="88" w:name="_Toc258787429"/>
-      <w:bookmarkEnd w:id="87"/>
-      <w:r>
-        <w:lastRenderedPageBreak/>
+        <w:pStyle w:val="Heading2"/>
+      </w:pPr>
+      <w:bookmarkStart w:id="98" w:name="_Mozliwosc_rozwoju_programu"/>
+      <w:bookmarkStart w:id="99" w:name="_Toc258787429"/>
+      <w:bookmarkEnd w:id="98"/>
+      <w:r>
         <w:t>Mozliwosc rozwoju programu</w:t>
       </w:r>
-      <w:bookmarkEnd w:id="88"/>
+      <w:bookmarkEnd w:id="99"/>
     </w:p>
     <w:p>
       <w:pPr>
@@ -25574,46 +25564,48 @@
     </w:p>
     <w:p>
       <w:pPr>
-        <w:pStyle w:val="Nagwek1"/>
-      </w:pPr>
-      <w:bookmarkStart w:id="89" w:name="_Toc258787430"/>
+        <w:pStyle w:val="Heading1"/>
+      </w:pPr>
+      <w:bookmarkStart w:id="100" w:name="_Zakończenie"/>
+      <w:bookmarkStart w:id="101" w:name="_Toc258787430"/>
+      <w:bookmarkEnd w:id="100"/>
       <w:r>
         <w:t>Zakończenie</w:t>
       </w:r>
-      <w:bookmarkEnd w:id="89"/>
-    </w:p>
-    <w:p>
-      <w:pPr>
-        <w:pStyle w:val="Nagwek1"/>
-      </w:pPr>
-      <w:bookmarkStart w:id="90" w:name="_Toc258787431"/>
+      <w:bookmarkEnd w:id="101"/>
+    </w:p>
+    <w:p>
+      <w:pPr>
+        <w:pStyle w:val="Heading1"/>
+      </w:pPr>
+      <w:bookmarkStart w:id="102" w:name="_Toc258787431"/>
       <w:r>
         <w:t>Bibliografia</w:t>
       </w:r>
-      <w:bookmarkEnd w:id="90"/>
-    </w:p>
-    <w:p>
-      <w:pPr>
-        <w:pStyle w:val="Nagwek1"/>
-      </w:pPr>
-      <w:bookmarkStart w:id="91" w:name="_Toc258787432"/>
+      <w:bookmarkEnd w:id="102"/>
+    </w:p>
+    <w:p>
+      <w:pPr>
+        <w:pStyle w:val="Heading1"/>
+      </w:pPr>
+      <w:bookmarkStart w:id="103" w:name="_Toc258787432"/>
       <w:r>
         <w:t>Załączniki</w:t>
       </w:r>
-      <w:bookmarkEnd w:id="91"/>
-    </w:p>
-    <w:p>
-      <w:pPr>
-        <w:pStyle w:val="Nagwek2"/>
-      </w:pPr>
-      <w:bookmarkStart w:id="92" w:name="_Toc258787433"/>
+      <w:bookmarkEnd w:id="103"/>
+    </w:p>
+    <w:p>
+      <w:pPr>
+        <w:pStyle w:val="Heading2"/>
+      </w:pPr>
+      <w:bookmarkStart w:id="104" w:name="_Toc258787433"/>
       <w:r>
         <w:t>Kod CPU i GPU</w:t>
       </w:r>
       <w:r>
         <w:t>?</w:t>
       </w:r>
-      <w:bookmarkEnd w:id="92"/>
+      <w:bookmarkEnd w:id="104"/>
     </w:p>
     <w:p>
       <w:pPr>
@@ -25623,7 +25615,8 @@
       </w:pPr>
     </w:p>
     <w:sectPr>
-      <w:footerReference w:type="default" r:id="rId19"/>
+      <w:headerReference w:type="default" r:id="rId20"/>
+      <w:footerReference w:type="default" r:id="rId21"/>
       <w:pgSz w:w="11928" w:h="16901"/>
       <w:pgMar w:top="1418" w:right="1418" w:bottom="1418" w:left="1418" w:header="709" w:footer="709" w:gutter="567"/>
       <w:cols w:space="708"/>
@@ -25667,7 +25660,7 @@
     <w:sdtContent>
       <w:p>
         <w:pPr>
-          <w:pStyle w:val="Stopka"/>
+          <w:pStyle w:val="Footer"/>
           <w:jc w:val="right"/>
         </w:pPr>
         <w:fldSimple w:instr=" PAGE   \* MERGEFORMAT ">
@@ -25675,7 +25668,7 @@
             <w:rPr>
               <w:noProof/>
             </w:rPr>
-            <w:t>47</w:t>
+            <w:t>2</w:t>
           </w:r>
         </w:fldSimple>
       </w:p>
@@ -25683,7 +25676,7 @@
   </w:sdt>
   <w:p>
     <w:pPr>
-      <w:pStyle w:val="Stopka"/>
+      <w:pStyle w:val="Footer"/>
     </w:pPr>
   </w:p>
 </w:ftr>
@@ -25708,11 +25701,11 @@
   <w:footnote w:id="1">
     <w:p>
       <w:pPr>
-        <w:pStyle w:val="Tekstprzypisudolnego"/>
-      </w:pPr>
-      <w:r>
-        <w:rPr>
-          <w:rStyle w:val="Odwoanieprzypisudolnego"/>
+        <w:pStyle w:val="FootnoteText"/>
+      </w:pPr>
+      <w:r>
+        <w:rPr>
+          <w:rStyle w:val="FootnoteReference"/>
         </w:rPr>
         <w:footnoteRef/>
       </w:r>
@@ -25724,11 +25717,11 @@
   <w:footnote w:id="2">
     <w:p>
       <w:pPr>
-        <w:pStyle w:val="Tekstprzypisudolnego"/>
-      </w:pPr>
-      <w:r>
-        <w:rPr>
-          <w:rStyle w:val="Odwoanieprzypisudolnego"/>
+        <w:pStyle w:val="FootnoteText"/>
+      </w:pPr>
+      <w:r>
+        <w:rPr>
+          <w:rStyle w:val="FootnoteReference"/>
         </w:rPr>
         <w:footnoteRef/>
       </w:r>
@@ -25740,11 +25733,11 @@
   <w:footnote w:id="3">
     <w:p>
       <w:pPr>
-        <w:pStyle w:val="Tekstprzypisudolnego"/>
-      </w:pPr>
-      <w:r>
-        <w:rPr>
-          <w:rStyle w:val="Odwoanieprzypisudolnego"/>
+        <w:pStyle w:val="FootnoteText"/>
+      </w:pPr>
+      <w:r>
+        <w:rPr>
+          <w:rStyle w:val="FootnoteReference"/>
         </w:rPr>
         <w:footnoteRef/>
       </w:r>
@@ -25777,11 +25770,11 @@
   <w:footnote w:id="4">
     <w:p>
       <w:pPr>
-        <w:pStyle w:val="Tekstprzypisudolnego"/>
-      </w:pPr>
-      <w:r>
-        <w:rPr>
-          <w:rStyle w:val="Odwoanieprzypisudolnego"/>
+        <w:pStyle w:val="FootnoteText"/>
+      </w:pPr>
+      <w:r>
+        <w:rPr>
+          <w:rStyle w:val="FootnoteReference"/>
         </w:rPr>
         <w:footnoteRef/>
       </w:r>
@@ -25793,11 +25786,11 @@
   <w:footnote w:id="5">
     <w:p>
       <w:pPr>
-        <w:pStyle w:val="Tekstprzypisudolnego"/>
-      </w:pPr>
-      <w:r>
-        <w:rPr>
-          <w:rStyle w:val="Odwoanieprzypisudolnego"/>
+        <w:pStyle w:val="FootnoteText"/>
+      </w:pPr>
+      <w:r>
+        <w:rPr>
+          <w:rStyle w:val="FootnoteReference"/>
         </w:rPr>
         <w:footnoteRef/>
       </w:r>
@@ -25807,6 +25800,16 @@
     </w:p>
   </w:footnote>
 </w:footnotes>
+</file>
+
+<file path=word/header1.xml><?xml version="1.0" encoding="utf-8"?>
+<w:hdr xmlns:ve="http://schemas.openxmlformats.org/markup-compatibility/2006" xmlns:o="urn:schemas-microsoft-com:office:office" xmlns:r="http://schemas.openxmlformats.org/officeDocument/2006/relationships" xmlns:m="http://schemas.openxmlformats.org/officeDocument/2006/math" xmlns:v="urn:schemas-microsoft-com:vml" xmlns:wp="http://schemas.openxmlformats.org/drawingml/2006/wordprocessingDrawing" xmlns:w10="urn:schemas-microsoft-com:office:word" xmlns:w="http://schemas.openxmlformats.org/wordprocessingml/2006/main" xmlns:wne="http://schemas.microsoft.com/office/word/2006/wordml">
+  <w:p>
+    <w:pPr>
+      <w:pStyle w:val="Header"/>
+    </w:pPr>
+  </w:p>
+</w:hdr>
 </file>
 
 <file path=word/numbering.xml><?xml version="1.0" encoding="utf-8"?>
@@ -27335,7 +27338,7 @@
     <w:lvl w:ilvl="0">
       <w:start w:val="1"/>
       <w:numFmt w:val="decimal"/>
-      <w:pStyle w:val="Nagwek1"/>
+      <w:pStyle w:val="Heading1"/>
       <w:lvlText w:val="%1."/>
       <w:lvlJc w:val="left"/>
       <w:pPr>
@@ -27345,7 +27348,7 @@
     <w:lvl w:ilvl="1">
       <w:start w:val="1"/>
       <w:numFmt w:val="decimal"/>
-      <w:pStyle w:val="Nagwek2"/>
+      <w:pStyle w:val="Heading2"/>
       <w:lvlText w:val="%1.%2."/>
       <w:lvlJc w:val="left"/>
       <w:pPr>
@@ -27355,7 +27358,7 @@
     <w:lvl w:ilvl="2">
       <w:start w:val="1"/>
       <w:numFmt w:val="decimal"/>
-      <w:pStyle w:val="Nagwek3"/>
+      <w:pStyle w:val="Heading3"/>
       <w:lvlText w:val="%1.%2.%3."/>
       <w:lvlJc w:val="left"/>
       <w:pPr>
@@ -27365,7 +27368,7 @@
     <w:lvl w:ilvl="3">
       <w:start w:val="1"/>
       <w:numFmt w:val="decimal"/>
-      <w:pStyle w:val="Nagwek4"/>
+      <w:pStyle w:val="Heading4"/>
       <w:lvlText w:val="%1.%2.%3.%4."/>
       <w:lvlJc w:val="left"/>
       <w:pPr>
@@ -27624,7 +27627,7 @@
     <w:lsdException w:name="Bibliography" w:uiPriority="37"/>
     <w:lsdException w:name="TOC Heading" w:uiPriority="39" w:qFormat="1"/>
   </w:latentStyles>
-  <w:style w:type="paragraph" w:default="1" w:styleId="Normalny">
+  <w:style w:type="paragraph" w:default="1" w:styleId="Normal">
     <w:name w:val="Normal"/>
     <w:qFormat/>
     <w:rsid w:val="00B3333A"/>
@@ -27640,11 +27643,11 @@
       <w:lang w:eastAsia="pl-PL"/>
     </w:rPr>
   </w:style>
-  <w:style w:type="paragraph" w:styleId="Nagwek1">
+  <w:style w:type="paragraph" w:styleId="Heading1">
     <w:name w:val="heading 1"/>
-    <w:basedOn w:val="Normalny"/>
-    <w:next w:val="Normalny"/>
-    <w:link w:val="Nagwek1Znak"/>
+    <w:basedOn w:val="Normal"/>
+    <w:next w:val="Normal"/>
+    <w:link w:val="Heading1Char"/>
     <w:uiPriority w:val="9"/>
     <w:qFormat/>
     <w:rsid w:val="002F45CE"/>
@@ -27666,11 +27669,11 @@
       <w:szCs w:val="28"/>
     </w:rPr>
   </w:style>
-  <w:style w:type="paragraph" w:styleId="Nagwek2">
+  <w:style w:type="paragraph" w:styleId="Heading2">
     <w:name w:val="heading 2"/>
-    <w:basedOn w:val="Normalny"/>
-    <w:next w:val="Normalny"/>
-    <w:link w:val="Nagwek2Znak"/>
+    <w:basedOn w:val="Normal"/>
+    <w:next w:val="Normal"/>
+    <w:link w:val="Heading2Char"/>
     <w:uiPriority w:val="9"/>
     <w:unhideWhenUsed/>
     <w:qFormat/>
@@ -27695,11 +27698,11 @@
       <w:szCs w:val="26"/>
     </w:rPr>
   </w:style>
-  <w:style w:type="paragraph" w:styleId="Nagwek3">
+  <w:style w:type="paragraph" w:styleId="Heading3">
     <w:name w:val="heading 3"/>
-    <w:basedOn w:val="Normalny"/>
-    <w:next w:val="Normalny"/>
-    <w:link w:val="Nagwek3Znak"/>
+    <w:basedOn w:val="Normal"/>
+    <w:next w:val="Normal"/>
+    <w:link w:val="Heading3Char"/>
     <w:uiPriority w:val="9"/>
     <w:unhideWhenUsed/>
     <w:qFormat/>
@@ -27722,15 +27725,15 @@
       <w:color w:val="4F141B" w:themeColor="accent2" w:themeShade="80"/>
     </w:rPr>
   </w:style>
-  <w:style w:type="paragraph" w:styleId="Nagwek4">
+  <w:style w:type="paragraph" w:styleId="Heading4">
     <w:name w:val="heading 4"/>
-    <w:basedOn w:val="Normalny"/>
-    <w:next w:val="Normalny"/>
-    <w:link w:val="Nagwek4Znak"/>
+    <w:basedOn w:val="Normal"/>
+    <w:next w:val="Normal"/>
+    <w:link w:val="Heading4Char"/>
     <w:uiPriority w:val="9"/>
     <w:unhideWhenUsed/>
     <w:qFormat/>
-    <w:rsid w:val="004F3A28"/>
+    <w:rsid w:val="00F34F8E"/>
     <w:pPr>
       <w:keepNext/>
       <w:keepLines/>
@@ -27741,21 +27744,45 @@
       <w:spacing w:before="200"/>
       <w:ind w:left="0" w:firstLine="0"/>
       <w:outlineLvl w:val="3"/>
+      <w:pPrChange w:id="0" w:author="romanjul" w:date="2010-04-13T09:48:00Z">
+        <w:pPr>
+          <w:keepNext/>
+          <w:keepLines/>
+          <w:numPr>
+            <w:ilvl w:val="3"/>
+            <w:numId w:val="12"/>
+          </w:numPr>
+          <w:spacing w:before="200" w:line="360" w:lineRule="auto"/>
+          <w:outlineLvl w:val="3"/>
+        </w:pPr>
+      </w:pPrChange>
     </w:pPr>
     <w:rPr>
       <w:rFonts w:asciiTheme="majorHAnsi" w:eastAsiaTheme="majorEastAsia" w:hAnsiTheme="majorHAnsi" w:cstheme="majorBidi"/>
       <w:b/>
       <w:bCs/>
-      <w:i/>
       <w:iCs/>
       <w:color w:val="23055F"/>
+      <w:rPrChange w:id="0" w:author="romanjul" w:date="2010-04-13T09:48:00Z">
+        <w:rPr>
+          <w:rFonts w:asciiTheme="majorHAnsi" w:eastAsiaTheme="majorEastAsia" w:hAnsiTheme="majorHAnsi" w:cstheme="majorBidi"/>
+          <w:b/>
+          <w:bCs/>
+          <w:i/>
+          <w:iCs/>
+          <w:color w:val="23055F"/>
+          <w:sz w:val="24"/>
+          <w:szCs w:val="24"/>
+          <w:lang w:val="pl-PL" w:eastAsia="pl-PL" w:bidi="ar-SA"/>
+        </w:rPr>
+      </w:rPrChange>
     </w:rPr>
   </w:style>
-  <w:style w:type="paragraph" w:styleId="Nagwek6">
+  <w:style w:type="paragraph" w:styleId="Heading6">
     <w:name w:val="heading 6"/>
-    <w:basedOn w:val="Normalny"/>
-    <w:next w:val="Normalny"/>
-    <w:link w:val="Nagwek6Znak"/>
+    <w:basedOn w:val="Normal"/>
+    <w:next w:val="Normal"/>
+    <w:link w:val="Heading6Char"/>
     <w:uiPriority w:val="9"/>
     <w:unhideWhenUsed/>
     <w:rsid w:val="00BA3C99"/>
@@ -27772,13 +27799,13 @@
       <w:color w:val="773F04" w:themeColor="accent1" w:themeShade="7F"/>
     </w:rPr>
   </w:style>
-  <w:style w:type="character" w:default="1" w:styleId="Domylnaczcionkaakapitu">
+  <w:style w:type="character" w:default="1" w:styleId="DefaultParagraphFont">
     <w:name w:val="Default Paragraph Font"/>
     <w:uiPriority w:val="1"/>
     <w:semiHidden/>
     <w:unhideWhenUsed/>
   </w:style>
-  <w:style w:type="table" w:default="1" w:styleId="Standardowy">
+  <w:style w:type="table" w:default="1" w:styleId="TableNormal">
     <w:name w:val="Normal Table"/>
     <w:uiPriority w:val="99"/>
     <w:semiHidden/>
@@ -27794,15 +27821,15 @@
       </w:tblCellMar>
     </w:tblPr>
   </w:style>
-  <w:style w:type="numbering" w:default="1" w:styleId="Bezlisty">
+  <w:style w:type="numbering" w:default="1" w:styleId="NoList">
     <w:name w:val="No List"/>
     <w:uiPriority w:val="99"/>
     <w:semiHidden/>
     <w:unhideWhenUsed/>
   </w:style>
-  <w:style w:type="table" w:styleId="Tabela-Siatka">
+  <w:style w:type="table" w:styleId="TableGrid">
     <w:name w:val="Table Grid"/>
-    <w:basedOn w:val="Standardowy"/>
+    <w:basedOn w:val="TableNormal"/>
     <w:uiPriority w:val="59"/>
     <w:rsid w:val="00BA3C99"/>
     <w:pPr>
@@ -27826,9 +27853,9 @@
       </w:tblCellMar>
     </w:tblPr>
   </w:style>
-  <w:style w:type="character" w:styleId="Tytuksiki">
+  <w:style w:type="character" w:styleId="BookTitle">
     <w:name w:val="Book Title"/>
-    <w:basedOn w:val="Domylnaczcionkaakapitu"/>
+    <w:basedOn w:val="DefaultParagraphFont"/>
     <w:uiPriority w:val="33"/>
     <w:rsid w:val="00BA3C99"/>
     <w:rPr>
@@ -27838,10 +27865,10 @@
       <w:spacing w:val="5"/>
     </w:rPr>
   </w:style>
-  <w:style w:type="character" w:customStyle="1" w:styleId="Nagwek1Znak">
-    <w:name w:val="Nagłówek 1 Znak"/>
-    <w:basedOn w:val="Domylnaczcionkaakapitu"/>
-    <w:link w:val="Nagwek1"/>
+  <w:style w:type="character" w:customStyle="1" w:styleId="Heading1Char">
+    <w:name w:val="Heading 1 Char"/>
+    <w:basedOn w:val="DefaultParagraphFont"/>
+    <w:link w:val="Heading1"/>
     <w:uiPriority w:val="9"/>
     <w:rsid w:val="002F45CE"/>
     <w:rPr>
@@ -27854,10 +27881,10 @@
       <w:lang w:eastAsia="pl-PL"/>
     </w:rPr>
   </w:style>
-  <w:style w:type="character" w:customStyle="1" w:styleId="Nagwek2Znak">
-    <w:name w:val="Nagłówek 2 Znak"/>
-    <w:basedOn w:val="Domylnaczcionkaakapitu"/>
-    <w:link w:val="Nagwek2"/>
+  <w:style w:type="character" w:customStyle="1" w:styleId="Heading2Char">
+    <w:name w:val="Heading 2 Char"/>
+    <w:basedOn w:val="DefaultParagraphFont"/>
+    <w:link w:val="Heading2"/>
     <w:uiPriority w:val="9"/>
     <w:rsid w:val="00F05B9A"/>
     <w:rPr>
@@ -27870,10 +27897,10 @@
       <w:lang w:eastAsia="pl-PL"/>
     </w:rPr>
   </w:style>
-  <w:style w:type="character" w:customStyle="1" w:styleId="Nagwek6Znak">
-    <w:name w:val="Nagłówek 6 Znak"/>
-    <w:basedOn w:val="Domylnaczcionkaakapitu"/>
-    <w:link w:val="Nagwek6"/>
+  <w:style w:type="character" w:customStyle="1" w:styleId="Heading6Char">
+    <w:name w:val="Heading 6 Char"/>
+    <w:basedOn w:val="DefaultParagraphFont"/>
+    <w:link w:val="Heading6"/>
     <w:uiPriority w:val="9"/>
     <w:rsid w:val="00BA3C99"/>
     <w:rPr>
@@ -27883,19 +27910,19 @@
       <w:color w:val="773F04" w:themeColor="accent1" w:themeShade="7F"/>
     </w:rPr>
   </w:style>
-  <w:style w:type="paragraph" w:styleId="Bezodstpw">
+  <w:style w:type="paragraph" w:styleId="NoSpacing">
     <w:name w:val="No Spacing"/>
-    <w:link w:val="BezodstpwZnak"/>
+    <w:link w:val="NoSpacingChar"/>
     <w:uiPriority w:val="1"/>
     <w:rsid w:val="00BA3C99"/>
     <w:pPr>
       <w:spacing w:after="0" w:line="240" w:lineRule="auto"/>
     </w:pPr>
   </w:style>
-  <w:style w:type="paragraph" w:styleId="Akapitzlist">
+  <w:style w:type="paragraph" w:styleId="ListParagraph">
     <w:name w:val="List Paragraph"/>
-    <w:basedOn w:val="Normalny"/>
-    <w:link w:val="AkapitzlistZnak"/>
+    <w:basedOn w:val="Normal"/>
+    <w:link w:val="ListParagraphChar"/>
     <w:uiPriority w:val="34"/>
     <w:rsid w:val="00BA3C99"/>
     <w:pPr>
@@ -27903,9 +27930,9 @@
       <w:contextualSpacing/>
     </w:pPr>
   </w:style>
-  <w:style w:type="character" w:styleId="Pogrubienie">
+  <w:style w:type="character" w:styleId="Strong">
     <w:name w:val="Strong"/>
-    <w:basedOn w:val="Domylnaczcionkaakapitu"/>
+    <w:basedOn w:val="DefaultParagraphFont"/>
     <w:uiPriority w:val="22"/>
     <w:rsid w:val="00BA3C99"/>
     <w:rPr>
@@ -27913,11 +27940,11 @@
       <w:bCs/>
     </w:rPr>
   </w:style>
-  <w:style w:type="paragraph" w:styleId="Cytat">
+  <w:style w:type="paragraph" w:styleId="Quote">
     <w:name w:val="Quote"/>
-    <w:basedOn w:val="Normalny"/>
-    <w:next w:val="Normalny"/>
-    <w:link w:val="CytatZnak"/>
+    <w:basedOn w:val="Normal"/>
+    <w:next w:val="Normal"/>
+    <w:link w:val="QuoteChar"/>
     <w:uiPriority w:val="29"/>
     <w:rsid w:val="00BA3C99"/>
     <w:rPr>
@@ -27925,10 +27952,10 @@
       <w:iCs/>
     </w:rPr>
   </w:style>
-  <w:style w:type="character" w:customStyle="1" w:styleId="CytatZnak">
-    <w:name w:val="Cytat Znak"/>
-    <w:basedOn w:val="Domylnaczcionkaakapitu"/>
-    <w:link w:val="Cytat"/>
+  <w:style w:type="character" w:customStyle="1" w:styleId="QuoteChar">
+    <w:name w:val="Quote Char"/>
+    <w:basedOn w:val="DefaultParagraphFont"/>
+    <w:link w:val="Quote"/>
     <w:uiPriority w:val="29"/>
     <w:rsid w:val="00BA3C99"/>
     <w:rPr>
@@ -27937,9 +27964,9 @@
       <w:color w:val="000000" w:themeColor="text1"/>
     </w:rPr>
   </w:style>
-  <w:style w:type="character" w:styleId="Uwydatnienie">
+  <w:style w:type="character" w:styleId="Emphasis">
     <w:name w:val="Emphasis"/>
-    <w:basedOn w:val="Domylnaczcionkaakapitu"/>
+    <w:basedOn w:val="DefaultParagraphFont"/>
     <w:uiPriority w:val="20"/>
     <w:rsid w:val="00BA3C99"/>
     <w:rPr>
@@ -27947,11 +27974,11 @@
       <w:iCs/>
     </w:rPr>
   </w:style>
-  <w:style w:type="paragraph" w:styleId="Podtytu">
+  <w:style w:type="paragraph" w:styleId="Subtitle">
     <w:name w:val="Subtitle"/>
-    <w:basedOn w:val="Normalny"/>
-    <w:next w:val="Normalny"/>
-    <w:link w:val="PodtytuZnak"/>
+    <w:basedOn w:val="Normal"/>
+    <w:next w:val="Normal"/>
+    <w:link w:val="SubtitleChar"/>
     <w:uiPriority w:val="11"/>
     <w:rsid w:val="00BA3C99"/>
     <w:pPr>
@@ -27968,10 +27995,10 @@
       <w:spacing w:val="15"/>
     </w:rPr>
   </w:style>
-  <w:style w:type="character" w:customStyle="1" w:styleId="PodtytuZnak">
-    <w:name w:val="Podtytuł Znak"/>
-    <w:basedOn w:val="Domylnaczcionkaakapitu"/>
-    <w:link w:val="Podtytu"/>
+  <w:style w:type="character" w:customStyle="1" w:styleId="SubtitleChar">
+    <w:name w:val="Subtitle Char"/>
+    <w:basedOn w:val="DefaultParagraphFont"/>
+    <w:link w:val="Subtitle"/>
     <w:uiPriority w:val="11"/>
     <w:rsid w:val="00BA3C99"/>
     <w:rPr>
@@ -27984,9 +28011,9 @@
       <w:szCs w:val="24"/>
     </w:rPr>
   </w:style>
-  <w:style w:type="character" w:styleId="Wyrnieniedelikatne">
+  <w:style w:type="character" w:styleId="SubtleEmphasis">
     <w:name w:val="Subtle Emphasis"/>
-    <w:basedOn w:val="Domylnaczcionkaakapitu"/>
+    <w:basedOn w:val="DefaultParagraphFont"/>
     <w:uiPriority w:val="19"/>
     <w:rsid w:val="00BA3C99"/>
     <w:rPr>
@@ -27995,10 +28022,10 @@
       <w:color w:val="808080" w:themeColor="text1" w:themeTint="7F"/>
     </w:rPr>
   </w:style>
-  <w:style w:type="character" w:customStyle="1" w:styleId="Nagwek3Znak">
-    <w:name w:val="Nagłówek 3 Znak"/>
-    <w:basedOn w:val="Domylnaczcionkaakapitu"/>
-    <w:link w:val="Nagwek3"/>
+  <w:style w:type="character" w:customStyle="1" w:styleId="Heading3Char">
+    <w:name w:val="Heading 3 Char"/>
+    <w:basedOn w:val="DefaultParagraphFont"/>
+    <w:link w:val="Heading3"/>
     <w:uiPriority w:val="9"/>
     <w:rsid w:val="004F3A28"/>
     <w:rPr>
@@ -28011,10 +28038,10 @@
       <w:lang w:eastAsia="pl-PL"/>
     </w:rPr>
   </w:style>
-  <w:style w:type="paragraph" w:styleId="Spistreci1">
+  <w:style w:type="paragraph" w:styleId="TOC1">
     <w:name w:val="toc 1"/>
-    <w:basedOn w:val="Normalny"/>
-    <w:next w:val="Normalny"/>
+    <w:basedOn w:val="Normal"/>
+    <w:next w:val="Normal"/>
     <w:autoRedefine/>
     <w:uiPriority w:val="39"/>
     <w:unhideWhenUsed/>
@@ -28030,10 +28057,10 @@
       <w:b/>
     </w:rPr>
   </w:style>
-  <w:style w:type="paragraph" w:styleId="Spistreci2">
+  <w:style w:type="paragraph" w:styleId="TOC2">
     <w:name w:val="toc 2"/>
-    <w:basedOn w:val="Normalny"/>
-    <w:next w:val="Normalny"/>
+    <w:basedOn w:val="Normal"/>
+    <w:next w:val="Normal"/>
     <w:autoRedefine/>
     <w:uiPriority w:val="39"/>
     <w:unhideWhenUsed/>
@@ -28046,10 +28073,10 @@
       <w:ind w:left="221"/>
     </w:pPr>
   </w:style>
-  <w:style w:type="paragraph" w:styleId="Spistreci3">
+  <w:style w:type="paragraph" w:styleId="TOC3">
     <w:name w:val="toc 3"/>
-    <w:basedOn w:val="Normalny"/>
-    <w:next w:val="Normalny"/>
+    <w:basedOn w:val="Normal"/>
+    <w:next w:val="Normal"/>
     <w:autoRedefine/>
     <w:uiPriority w:val="39"/>
     <w:unhideWhenUsed/>
@@ -28062,9 +28089,9 @@
       <w:ind w:left="442"/>
     </w:pPr>
   </w:style>
-  <w:style w:type="character" w:styleId="Hipercze">
+  <w:style w:type="character" w:styleId="Hyperlink">
     <w:name w:val="Hyperlink"/>
-    <w:basedOn w:val="Domylnaczcionkaakapitu"/>
+    <w:basedOn w:val="DefaultParagraphFont"/>
     <w:uiPriority w:val="99"/>
     <w:unhideWhenUsed/>
     <w:rsid w:val="00183832"/>
@@ -28073,10 +28100,10 @@
       <w:u w:val="single"/>
     </w:rPr>
   </w:style>
-  <w:style w:type="paragraph" w:styleId="Tekstdymka">
+  <w:style w:type="paragraph" w:styleId="BalloonText">
     <w:name w:val="Balloon Text"/>
-    <w:basedOn w:val="Normalny"/>
-    <w:link w:val="TekstdymkaZnak"/>
+    <w:basedOn w:val="Normal"/>
+    <w:link w:val="BalloonTextChar"/>
     <w:uiPriority w:val="99"/>
     <w:semiHidden/>
     <w:unhideWhenUsed/>
@@ -28087,10 +28114,10 @@
       <w:szCs w:val="16"/>
     </w:rPr>
   </w:style>
-  <w:style w:type="character" w:customStyle="1" w:styleId="TekstdymkaZnak">
-    <w:name w:val="Tekst dymka Znak"/>
-    <w:basedOn w:val="Domylnaczcionkaakapitu"/>
-    <w:link w:val="Tekstdymka"/>
+  <w:style w:type="character" w:customStyle="1" w:styleId="BalloonTextChar">
+    <w:name w:val="Balloon Text Char"/>
+    <w:basedOn w:val="DefaultParagraphFont"/>
+    <w:link w:val="BalloonText"/>
     <w:uiPriority w:val="99"/>
     <w:semiHidden/>
     <w:rsid w:val="00183832"/>
@@ -28100,10 +28127,10 @@
       <w:szCs w:val="16"/>
     </w:rPr>
   </w:style>
-  <w:style w:type="paragraph" w:styleId="Tekstprzypisudolnego">
+  <w:style w:type="paragraph" w:styleId="FootnoteText">
     <w:name w:val="footnote text"/>
-    <w:basedOn w:val="Normalny"/>
-    <w:link w:val="TekstprzypisudolnegoZnak"/>
+    <w:basedOn w:val="Normal"/>
+    <w:link w:val="FootnoteTextChar"/>
     <w:uiPriority w:val="99"/>
     <w:semiHidden/>
     <w:unhideWhenUsed/>
@@ -28113,10 +28140,10 @@
       <w:szCs w:val="20"/>
     </w:rPr>
   </w:style>
-  <w:style w:type="character" w:customStyle="1" w:styleId="TekstprzypisudolnegoZnak">
-    <w:name w:val="Tekst przypisu dolnego Znak"/>
-    <w:basedOn w:val="Domylnaczcionkaakapitu"/>
-    <w:link w:val="Tekstprzypisudolnego"/>
+  <w:style w:type="character" w:customStyle="1" w:styleId="FootnoteTextChar">
+    <w:name w:val="Footnote Text Char"/>
+    <w:basedOn w:val="DefaultParagraphFont"/>
+    <w:link w:val="FootnoteText"/>
     <w:uiPriority w:val="99"/>
     <w:semiHidden/>
     <w:rsid w:val="00BB2E40"/>
@@ -28125,9 +28152,9 @@
       <w:szCs w:val="20"/>
     </w:rPr>
   </w:style>
-  <w:style w:type="character" w:styleId="Odwoanieprzypisudolnego">
+  <w:style w:type="character" w:styleId="FootnoteReference">
     <w:name w:val="footnote reference"/>
-    <w:basedOn w:val="Domylnaczcionkaakapitu"/>
+    <w:basedOn w:val="DefaultParagraphFont"/>
     <w:uiPriority w:val="99"/>
     <w:semiHidden/>
     <w:unhideWhenUsed/>
@@ -28136,10 +28163,10 @@
       <w:vertAlign w:val="superscript"/>
     </w:rPr>
   </w:style>
-  <w:style w:type="paragraph" w:styleId="Tekstprzypisukocowego">
+  <w:style w:type="paragraph" w:styleId="EndnoteText">
     <w:name w:val="endnote text"/>
-    <w:basedOn w:val="Normalny"/>
-    <w:link w:val="TekstprzypisukocowegoZnak"/>
+    <w:basedOn w:val="Normal"/>
+    <w:link w:val="EndnoteTextChar"/>
     <w:uiPriority w:val="99"/>
     <w:semiHidden/>
     <w:unhideWhenUsed/>
@@ -28149,10 +28176,10 @@
       <w:szCs w:val="20"/>
     </w:rPr>
   </w:style>
-  <w:style w:type="character" w:customStyle="1" w:styleId="TekstprzypisukocowegoZnak">
-    <w:name w:val="Tekst przypisu końcowego Znak"/>
-    <w:basedOn w:val="Domylnaczcionkaakapitu"/>
-    <w:link w:val="Tekstprzypisukocowego"/>
+  <w:style w:type="character" w:customStyle="1" w:styleId="EndnoteTextChar">
+    <w:name w:val="Endnote Text Char"/>
+    <w:basedOn w:val="DefaultParagraphFont"/>
+    <w:link w:val="EndnoteText"/>
     <w:uiPriority w:val="99"/>
     <w:semiHidden/>
     <w:rsid w:val="00BB2E40"/>
@@ -28161,9 +28188,9 @@
       <w:szCs w:val="20"/>
     </w:rPr>
   </w:style>
-  <w:style w:type="character" w:styleId="Odwoanieprzypisukocowego">
+  <w:style w:type="character" w:styleId="EndnoteReference">
     <w:name w:val="endnote reference"/>
-    <w:basedOn w:val="Domylnaczcionkaakapitu"/>
+    <w:basedOn w:val="DefaultParagraphFont"/>
     <w:uiPriority w:val="99"/>
     <w:semiHidden/>
     <w:unhideWhenUsed/>
@@ -28172,10 +28199,10 @@
       <w:vertAlign w:val="superscript"/>
     </w:rPr>
   </w:style>
-  <w:style w:type="paragraph" w:styleId="Legenda">
+  <w:style w:type="paragraph" w:styleId="Caption">
     <w:name w:val="caption"/>
-    <w:basedOn w:val="Normalny"/>
-    <w:next w:val="Normalny"/>
+    <w:basedOn w:val="Normal"/>
+    <w:next w:val="Normal"/>
     <w:uiPriority w:val="35"/>
     <w:unhideWhenUsed/>
     <w:rsid w:val="00BB2E40"/>
@@ -28187,10 +28214,10 @@
       <w:szCs w:val="18"/>
     </w:rPr>
   </w:style>
-  <w:style w:type="paragraph" w:styleId="Plandokumentu">
+  <w:style w:type="paragraph" w:styleId="DocumentMap">
     <w:name w:val="Document Map"/>
-    <w:basedOn w:val="Normalny"/>
-    <w:link w:val="PlandokumentuZnak"/>
+    <w:basedOn w:val="Normal"/>
+    <w:link w:val="DocumentMapChar"/>
     <w:uiPriority w:val="99"/>
     <w:semiHidden/>
     <w:unhideWhenUsed/>
@@ -28201,10 +28228,10 @@
       <w:szCs w:val="16"/>
     </w:rPr>
   </w:style>
-  <w:style w:type="character" w:customStyle="1" w:styleId="PlandokumentuZnak">
-    <w:name w:val="Plan dokumentu Znak"/>
-    <w:basedOn w:val="Domylnaczcionkaakapitu"/>
-    <w:link w:val="Plandokumentu"/>
+  <w:style w:type="character" w:customStyle="1" w:styleId="DocumentMapChar">
+    <w:name w:val="Document Map Char"/>
+    <w:basedOn w:val="DefaultParagraphFont"/>
+    <w:link w:val="DocumentMap"/>
     <w:uiPriority w:val="99"/>
     <w:semiHidden/>
     <w:rsid w:val="00971D9A"/>
@@ -28214,18 +28241,18 @@
       <w:szCs w:val="16"/>
     </w:rPr>
   </w:style>
-  <w:style w:type="paragraph" w:styleId="Spisilustracji">
+  <w:style w:type="paragraph" w:styleId="TableofFigures">
     <w:name w:val="table of figures"/>
-    <w:basedOn w:val="Normalny"/>
-    <w:next w:val="Normalny"/>
+    <w:basedOn w:val="Normal"/>
+    <w:next w:val="Normal"/>
     <w:uiPriority w:val="99"/>
     <w:unhideWhenUsed/>
     <w:rsid w:val="00756EC5"/>
   </w:style>
-  <w:style w:type="paragraph" w:styleId="Tytu">
+  <w:style w:type="paragraph" w:styleId="Title">
     <w:name w:val="Title"/>
-    <w:basedOn w:val="Normalny"/>
-    <w:link w:val="TytuZnak"/>
+    <w:basedOn w:val="Normal"/>
+    <w:link w:val="TitleChar"/>
     <w:rsid w:val="00C86675"/>
     <w:pPr>
       <w:jc w:val="center"/>
@@ -28234,10 +28261,10 @@
       <w:sz w:val="32"/>
     </w:rPr>
   </w:style>
-  <w:style w:type="character" w:customStyle="1" w:styleId="TytuZnak">
-    <w:name w:val="Tytuł Znak"/>
-    <w:basedOn w:val="Domylnaczcionkaakapitu"/>
-    <w:link w:val="Tytu"/>
+  <w:style w:type="character" w:customStyle="1" w:styleId="TitleChar">
+    <w:name w:val="Title Char"/>
+    <w:basedOn w:val="DefaultParagraphFont"/>
+    <w:link w:val="Title"/>
     <w:rsid w:val="00C86675"/>
     <w:rPr>
       <w:rFonts w:ascii="Times New Roman" w:eastAsia="Times New Roman" w:hAnsi="Times New Roman" w:cs="Times New Roman"/>
@@ -28246,24 +28273,23 @@
       <w:lang w:eastAsia="pl-PL"/>
     </w:rPr>
   </w:style>
-  <w:style w:type="character" w:customStyle="1" w:styleId="BezodstpwZnak">
-    <w:name w:val="Bez odstępów Znak"/>
-    <w:basedOn w:val="Domylnaczcionkaakapitu"/>
-    <w:link w:val="Bezodstpw"/>
+  <w:style w:type="character" w:customStyle="1" w:styleId="NoSpacingChar">
+    <w:name w:val="No Spacing Char"/>
+    <w:basedOn w:val="DefaultParagraphFont"/>
+    <w:link w:val="NoSpacing"/>
     <w:uiPriority w:val="1"/>
     <w:rsid w:val="00C86675"/>
   </w:style>
-  <w:style w:type="character" w:customStyle="1" w:styleId="Nagwek4Znak">
-    <w:name w:val="Nagłówek 4 Znak"/>
-    <w:basedOn w:val="Domylnaczcionkaakapitu"/>
-    <w:link w:val="Nagwek4"/>
+  <w:style w:type="character" w:customStyle="1" w:styleId="Heading4Char">
+    <w:name w:val="Heading 4 Char"/>
+    <w:basedOn w:val="DefaultParagraphFont"/>
+    <w:link w:val="Heading4"/>
     <w:uiPriority w:val="9"/>
-    <w:rsid w:val="004F3A28"/>
+    <w:rsid w:val="00541A95"/>
     <w:rPr>
       <w:rFonts w:asciiTheme="majorHAnsi" w:eastAsiaTheme="majorEastAsia" w:hAnsiTheme="majorHAnsi" w:cstheme="majorBidi"/>
       <w:b/>
       <w:bCs/>
-      <w:i/>
       <w:iCs/>
       <w:color w:val="23055F"/>
       <w:sz w:val="24"/>
@@ -28271,10 +28297,10 @@
       <w:lang w:eastAsia="pl-PL"/>
     </w:rPr>
   </w:style>
-  <w:style w:type="paragraph" w:styleId="Tekstpodstawowy">
+  <w:style w:type="paragraph" w:styleId="BodyText">
     <w:name w:val="Body Text"/>
-    <w:basedOn w:val="Normalny"/>
-    <w:link w:val="TekstpodstawowyZnak"/>
+    <w:basedOn w:val="Normal"/>
+    <w:link w:val="BodyTextChar"/>
     <w:semiHidden/>
     <w:rsid w:val="008C4DDE"/>
     <w:pPr>
@@ -28290,10 +28316,10 @@
       <w:lang w:val="cs-CZ"/>
     </w:rPr>
   </w:style>
-  <w:style w:type="character" w:customStyle="1" w:styleId="TekstpodstawowyZnak">
-    <w:name w:val="Tekst podstawowy Znak"/>
-    <w:basedOn w:val="Domylnaczcionkaakapitu"/>
-    <w:link w:val="Tekstpodstawowy"/>
+  <w:style w:type="character" w:customStyle="1" w:styleId="BodyTextChar">
+    <w:name w:val="Body Text Char"/>
+    <w:basedOn w:val="DefaultParagraphFont"/>
+    <w:link w:val="BodyText"/>
     <w:semiHidden/>
     <w:rsid w:val="008C4DDE"/>
     <w:rPr>
@@ -28305,10 +28331,10 @@
       <w:lang w:val="cs-CZ" w:eastAsia="pl-PL"/>
     </w:rPr>
   </w:style>
-  <w:style w:type="paragraph" w:styleId="Nagwek">
+  <w:style w:type="paragraph" w:styleId="Header">
     <w:name w:val="header"/>
-    <w:basedOn w:val="Normalny"/>
-    <w:link w:val="NagwekZnak"/>
+    <w:basedOn w:val="Normal"/>
+    <w:link w:val="HeaderChar"/>
     <w:uiPriority w:val="99"/>
     <w:semiHidden/>
     <w:unhideWhenUsed/>
@@ -28320,10 +28346,10 @@
       </w:tabs>
     </w:pPr>
   </w:style>
-  <w:style w:type="character" w:customStyle="1" w:styleId="NagwekZnak">
-    <w:name w:val="Nagłówek Znak"/>
-    <w:basedOn w:val="Domylnaczcionkaakapitu"/>
-    <w:link w:val="Nagwek"/>
+  <w:style w:type="character" w:customStyle="1" w:styleId="HeaderChar">
+    <w:name w:val="Header Char"/>
+    <w:basedOn w:val="DefaultParagraphFont"/>
+    <w:link w:val="Header"/>
     <w:uiPriority w:val="99"/>
     <w:semiHidden/>
     <w:rsid w:val="008C4DDE"/>
@@ -28334,10 +28360,10 @@
       <w:lang w:eastAsia="pl-PL"/>
     </w:rPr>
   </w:style>
-  <w:style w:type="paragraph" w:styleId="Stopka">
+  <w:style w:type="paragraph" w:styleId="Footer">
     <w:name w:val="footer"/>
-    <w:basedOn w:val="Normalny"/>
-    <w:link w:val="StopkaZnak"/>
+    <w:basedOn w:val="Normal"/>
+    <w:link w:val="FooterChar"/>
     <w:uiPriority w:val="99"/>
     <w:unhideWhenUsed/>
     <w:rsid w:val="008C4DDE"/>
@@ -28348,10 +28374,10 @@
       </w:tabs>
     </w:pPr>
   </w:style>
-  <w:style w:type="character" w:customStyle="1" w:styleId="StopkaZnak">
-    <w:name w:val="Stopka Znak"/>
-    <w:basedOn w:val="Domylnaczcionkaakapitu"/>
-    <w:link w:val="Stopka"/>
+  <w:style w:type="character" w:customStyle="1" w:styleId="FooterChar">
+    <w:name w:val="Footer Char"/>
+    <w:basedOn w:val="DefaultParagraphFont"/>
+    <w:link w:val="Footer"/>
     <w:uiPriority w:val="99"/>
     <w:rsid w:val="008C4DDE"/>
     <w:rPr>
@@ -28361,10 +28387,10 @@
       <w:lang w:eastAsia="pl-PL"/>
     </w:rPr>
   </w:style>
-  <w:style w:type="paragraph" w:styleId="Spistreci4">
+  <w:style w:type="paragraph" w:styleId="TOC4">
     <w:name w:val="toc 4"/>
-    <w:basedOn w:val="Normalny"/>
-    <w:next w:val="Normalny"/>
+    <w:basedOn w:val="Normal"/>
+    <w:next w:val="Normal"/>
     <w:autoRedefine/>
     <w:uiPriority w:val="39"/>
     <w:unhideWhenUsed/>
@@ -28373,10 +28399,10 @@
       <w:ind w:left="720"/>
     </w:pPr>
   </w:style>
-  <w:style w:type="paragraph" w:styleId="Tekstpodstawowywcity">
+  <w:style w:type="paragraph" w:styleId="BodyTextIndent">
     <w:name w:val="Body Text Indent"/>
-    <w:basedOn w:val="Normalny"/>
-    <w:link w:val="TekstpodstawowywcityZnak"/>
+    <w:basedOn w:val="Normal"/>
+    <w:link w:val="BodyTextIndentChar"/>
     <w:uiPriority w:val="99"/>
     <w:unhideWhenUsed/>
     <w:rsid w:val="006D79D9"/>
@@ -28385,10 +28411,10 @@
       <w:ind w:left="283"/>
     </w:pPr>
   </w:style>
-  <w:style w:type="character" w:customStyle="1" w:styleId="TekstpodstawowywcityZnak">
-    <w:name w:val="Tekst podstawowy wcięty Znak"/>
-    <w:basedOn w:val="Domylnaczcionkaakapitu"/>
-    <w:link w:val="Tekstpodstawowywcity"/>
+  <w:style w:type="character" w:customStyle="1" w:styleId="BodyTextIndentChar">
+    <w:name w:val="Body Text Indent Char"/>
+    <w:basedOn w:val="DefaultParagraphFont"/>
+    <w:link w:val="BodyTextIndent"/>
     <w:uiPriority w:val="99"/>
     <w:rsid w:val="006D79D9"/>
     <w:rPr>
@@ -28398,10 +28424,10 @@
       <w:lang w:eastAsia="pl-PL"/>
     </w:rPr>
   </w:style>
-  <w:style w:type="paragraph" w:styleId="Tekstpodstawowyzwciciem">
+  <w:style w:type="paragraph" w:styleId="BodyTextFirstIndent">
     <w:name w:val="Body Text First Indent"/>
-    <w:basedOn w:val="Tekstpodstawowy"/>
-    <w:link w:val="TekstpodstawowyzwciciemZnak"/>
+    <w:basedOn w:val="BodyText"/>
+    <w:link w:val="BodyTextFirstIndentChar"/>
     <w:uiPriority w:val="99"/>
     <w:unhideWhenUsed/>
     <w:rsid w:val="006D79D9"/>
@@ -28418,10 +28444,10 @@
       <w:lang w:val="pl-PL"/>
     </w:rPr>
   </w:style>
-  <w:style w:type="character" w:customStyle="1" w:styleId="TekstpodstawowyzwciciemZnak">
-    <w:name w:val="Tekst podstawowy z wcięciem Znak"/>
-    <w:basedOn w:val="TekstpodstawowyZnak"/>
-    <w:link w:val="Tekstpodstawowyzwciciem"/>
+  <w:style w:type="character" w:customStyle="1" w:styleId="BodyTextFirstIndentChar">
+    <w:name w:val="Body Text First Indent Char"/>
+    <w:basedOn w:val="BodyTextChar"/>
+    <w:link w:val="BodyTextFirstIndent"/>
     <w:uiPriority w:val="99"/>
     <w:rsid w:val="006D79D9"/>
     <w:rPr>
@@ -28429,10 +28455,10 @@
       <w:szCs w:val="24"/>
     </w:rPr>
   </w:style>
-  <w:style w:type="paragraph" w:styleId="Tekstpodstawowyzwciciem2">
+  <w:style w:type="paragraph" w:styleId="BodyTextFirstIndent2">
     <w:name w:val="Body Text First Indent 2"/>
-    <w:basedOn w:val="Tekstpodstawowywcity"/>
-    <w:link w:val="Tekstpodstawowyzwciciem2Znak"/>
+    <w:basedOn w:val="BodyTextIndent"/>
+    <w:link w:val="BodyTextFirstIndent2Char"/>
     <w:uiPriority w:val="99"/>
     <w:unhideWhenUsed/>
     <w:rsid w:val="006D79D9"/>
@@ -28441,16 +28467,16 @@
       <w:ind w:left="360" w:firstLine="360"/>
     </w:pPr>
   </w:style>
-  <w:style w:type="character" w:customStyle="1" w:styleId="Tekstpodstawowyzwciciem2Znak">
-    <w:name w:val="Tekst podstawowy z wcięciem 2 Znak"/>
-    <w:basedOn w:val="TekstpodstawowywcityZnak"/>
-    <w:link w:val="Tekstpodstawowyzwciciem2"/>
+  <w:style w:type="character" w:customStyle="1" w:styleId="BodyTextFirstIndent2Char">
+    <w:name w:val="Body Text First Indent 2 Char"/>
+    <w:basedOn w:val="BodyTextIndentChar"/>
+    <w:link w:val="BodyTextFirstIndent2"/>
     <w:uiPriority w:val="99"/>
     <w:rsid w:val="006D79D9"/>
   </w:style>
-  <w:style w:type="character" w:styleId="Odwoaniedokomentarza">
+  <w:style w:type="character" w:styleId="CommentReference">
     <w:name w:val="annotation reference"/>
-    <w:basedOn w:val="Domylnaczcionkaakapitu"/>
+    <w:basedOn w:val="DefaultParagraphFont"/>
     <w:uiPriority w:val="99"/>
     <w:semiHidden/>
     <w:unhideWhenUsed/>
@@ -28460,10 +28486,10 @@
       <w:szCs w:val="16"/>
     </w:rPr>
   </w:style>
-  <w:style w:type="paragraph" w:styleId="Tekstkomentarza">
+  <w:style w:type="paragraph" w:styleId="CommentText">
     <w:name w:val="annotation text"/>
-    <w:basedOn w:val="Normalny"/>
-    <w:link w:val="TekstkomentarzaZnak"/>
+    <w:basedOn w:val="Normal"/>
+    <w:link w:val="CommentTextChar"/>
     <w:uiPriority w:val="99"/>
     <w:semiHidden/>
     <w:unhideWhenUsed/>
@@ -28479,10 +28505,10 @@
       <w:lang w:eastAsia="en-US"/>
     </w:rPr>
   </w:style>
-  <w:style w:type="character" w:customStyle="1" w:styleId="TekstkomentarzaZnak">
-    <w:name w:val="Tekst komentarza Znak"/>
-    <w:basedOn w:val="Domylnaczcionkaakapitu"/>
-    <w:link w:val="Tekstkomentarza"/>
+  <w:style w:type="character" w:customStyle="1" w:styleId="CommentTextChar">
+    <w:name w:val="Comment Text Char"/>
+    <w:basedOn w:val="DefaultParagraphFont"/>
+    <w:link w:val="CommentText"/>
     <w:uiPriority w:val="99"/>
     <w:semiHidden/>
     <w:rsid w:val="009B1F79"/>
@@ -28494,7 +28520,7 @@
   </w:style>
   <w:style w:type="paragraph" w:customStyle="1" w:styleId="Podkrelenie">
     <w:name w:val="Podkreślenie"/>
-    <w:basedOn w:val="Normalny"/>
+    <w:basedOn w:val="Normal"/>
     <w:link w:val="PodkrelenieZnak"/>
     <w:qFormat/>
     <w:rsid w:val="00ED6632"/>
@@ -28502,9 +28528,9 @@
       <w:i/>
     </w:rPr>
   </w:style>
-  <w:style w:type="paragraph" w:styleId="NormalnyWeb">
+  <w:style w:type="paragraph" w:styleId="NormalWeb">
     <w:name w:val="Normal (Web)"/>
-    <w:basedOn w:val="Normalny"/>
+    <w:basedOn w:val="Normal"/>
     <w:uiPriority w:val="99"/>
     <w:semiHidden/>
     <w:unhideWhenUsed/>
@@ -28516,7 +28542,7 @@
   </w:style>
   <w:style w:type="character" w:customStyle="1" w:styleId="PodkrelenieZnak">
     <w:name w:val="Podkreślenie Znak"/>
-    <w:basedOn w:val="Domylnaczcionkaakapitu"/>
+    <w:basedOn w:val="DefaultParagraphFont"/>
     <w:link w:val="Podkrelenie"/>
     <w:rsid w:val="00ED6632"/>
     <w:rPr>
@@ -28529,7 +28555,7 @@
   </w:style>
   <w:style w:type="paragraph" w:customStyle="1" w:styleId="Kod">
     <w:name w:val="Kod"/>
-    <w:basedOn w:val="Normalny"/>
+    <w:basedOn w:val="Normal"/>
     <w:link w:val="KodZnak"/>
     <w:qFormat/>
     <w:rsid w:val="00912090"/>
@@ -28549,7 +28575,7 @@
   </w:style>
   <w:style w:type="character" w:customStyle="1" w:styleId="KodZnak">
     <w:name w:val="Kod Znak"/>
-    <w:basedOn w:val="Domylnaczcionkaakapitu"/>
+    <w:basedOn w:val="DefaultParagraphFont"/>
     <w:link w:val="Kod"/>
     <w:rsid w:val="00912090"/>
     <w:rPr>
@@ -28561,7 +28587,7 @@
   </w:style>
   <w:style w:type="paragraph" w:customStyle="1" w:styleId="Wypunktowanie">
     <w:name w:val="Wypunktowanie"/>
-    <w:basedOn w:val="Akapitzlist"/>
+    <w:basedOn w:val="ListParagraph"/>
     <w:link w:val="WypunktowanieZnak1"/>
     <w:rsid w:val="008778A3"/>
     <w:pPr>
@@ -28577,7 +28603,7 @@
   </w:style>
   <w:style w:type="paragraph" w:customStyle="1" w:styleId="Wypunktowane">
     <w:name w:val="Wypunktowane"/>
-    <w:basedOn w:val="Normalny"/>
+    <w:basedOn w:val="Normal"/>
     <w:link w:val="WypunktowaneZnak"/>
     <w:qFormat/>
     <w:rsid w:val="00167804"/>
@@ -28587,10 +28613,10 @@
       </w:numPr>
     </w:pPr>
   </w:style>
-  <w:style w:type="character" w:customStyle="1" w:styleId="AkapitzlistZnak">
-    <w:name w:val="Akapit z listą Znak"/>
-    <w:basedOn w:val="Domylnaczcionkaakapitu"/>
-    <w:link w:val="Akapitzlist"/>
+  <w:style w:type="character" w:customStyle="1" w:styleId="ListParagraphChar">
+    <w:name w:val="List Paragraph Char"/>
+    <w:basedOn w:val="DefaultParagraphFont"/>
+    <w:link w:val="ListParagraph"/>
     <w:uiPriority w:val="34"/>
     <w:rsid w:val="008778A3"/>
     <w:rPr>
@@ -28603,13 +28629,13 @@
   </w:style>
   <w:style w:type="character" w:customStyle="1" w:styleId="WypunktowanieZnak">
     <w:name w:val="Wypunktowanie Znak"/>
-    <w:basedOn w:val="AkapitzlistZnak"/>
+    <w:basedOn w:val="ListParagraphChar"/>
     <w:link w:val="Wypunktowanie"/>
     <w:rsid w:val="008778A3"/>
   </w:style>
   <w:style w:type="character" w:customStyle="1" w:styleId="WypunktowanieZnak1">
     <w:name w:val="Wypunktowanie Znak1"/>
-    <w:basedOn w:val="AkapitzlistZnak"/>
+    <w:basedOn w:val="ListParagraphChar"/>
     <w:link w:val="Wypunktowanie"/>
     <w:rsid w:val="00167804"/>
     <w:rPr>
@@ -28621,6 +28647,23 @@
     <w:basedOn w:val="WypunktowanieZnak1"/>
     <w:link w:val="Wypunktowane"/>
     <w:rsid w:val="00167804"/>
+  </w:style>
+  <w:style w:type="paragraph" w:styleId="Revision">
+    <w:name w:val="Revision"/>
+    <w:hidden/>
+    <w:uiPriority w:val="99"/>
+    <w:semiHidden/>
+    <w:rsid w:val="00F34F8E"/>
+    <w:pPr>
+      <w:spacing w:after="0" w:line="240" w:lineRule="auto"/>
+    </w:pPr>
+    <w:rPr>
+      <w:rFonts w:ascii="Times New Roman" w:eastAsia="Times New Roman" w:hAnsi="Times New Roman" w:cs="Times New Roman"/>
+      <w:color w:val="000000" w:themeColor="text1"/>
+      <w:sz w:val="24"/>
+      <w:szCs w:val="24"/>
+      <w:lang w:eastAsia="pl-PL"/>
+    </w:rPr>
   </w:style>
 </w:styles>
 </file>
@@ -28912,8 +28955,20 @@
 <b:Sources xmlns:b="http://schemas.openxmlformats.org/officeDocument/2006/bibliography" xmlns="http://schemas.openxmlformats.org/officeDocument/2006/bibliography" SelectedStyle="\APA.XSL" StyleName="APA"/>
 </file>
 
+<file path=customXml/item2.xml><?xml version="1.0" encoding="utf-8"?>
+<b:Sources xmlns:b="http://schemas.openxmlformats.org/officeDocument/2006/bibliography" xmlns="http://schemas.openxmlformats.org/officeDocument/2006/bibliography" SelectedStyle="\APA.XSL" StyleName="APA"/>
+</file>
+
 <file path=customXml/itemProps1.xml><?xml version="1.0" encoding="utf-8"?>
-<ds:datastoreItem xmlns:ds="http://schemas.openxmlformats.org/officeDocument/2006/customXml" ds:itemID="{E25D9E4F-95C2-41A9-92AD-ED26870041DD}">
+<ds:datastoreItem xmlns:ds="http://schemas.openxmlformats.org/officeDocument/2006/customXml" ds:itemID="{0425AF00-D269-4107-9517-F197AD55BE89}">
+  <ds:schemaRefs>
+    <ds:schemaRef ds:uri="http://schemas.openxmlformats.org/officeDocument/2006/bibliography"/>
+  </ds:schemaRefs>
+</ds:datastoreItem>
+</file>
+
+<file path=customXml/itemProps2.xml><?xml version="1.0" encoding="utf-8"?>
+<ds:datastoreItem xmlns:ds="http://schemas.openxmlformats.org/officeDocument/2006/customXml" ds:itemID="{65F52DF9-2C37-41B4-83E4-7C76B297BDD3}">
   <ds:schemaRefs>
     <ds:schemaRef ds:uri="http://schemas.openxmlformats.org/officeDocument/2006/bibliography"/>
   </ds:schemaRefs>

--- a/trunk/CUDA/Resources/Praca_magisterska_Juliusz_Romanowski.docx
+++ b/trunk/CUDA/Resources/Praca_magisterska_Juliusz_Romanowski.docx
@@ -135,7 +135,7 @@
                                     </pic:cNvPicPr>
                                   </pic:nvPicPr>
                                   <pic:blipFill>
-                                    <a:blip r:embed="rId9"/>
+                                    <a:blip r:embed="rId8"/>
                                     <a:srcRect/>
                                     <a:stretch>
                                       <a:fillRect/>
@@ -225,8 +225,8 @@
                       <w:pPr>
                         <w:jc w:val="center"/>
                       </w:pPr>
-                      <w:bookmarkStart w:id="1" w:name="OLE_LINK1"/>
-                      <w:bookmarkStart w:id="2" w:name="OLE_LINK2"/>
+                      <w:bookmarkStart w:id="0" w:name="OLE_LINK1"/>
+                      <w:bookmarkStart w:id="1" w:name="OLE_LINK2"/>
                       <w:r>
                         <w:rPr>
                           <w:b/>
@@ -235,8 +235,8 @@
                         <w:t>Zastosowanie technologii CUDA w sztucznej inteligencji</w:t>
                       </w:r>
                     </w:p>
+                    <w:bookmarkEnd w:id="0"/>
                     <w:bookmarkEnd w:id="1"/>
-                    <w:bookmarkEnd w:id="2"/>
                     <w:p>
                       <w:pPr>
                         <w:jc w:val="center"/>
@@ -710,6 +710,7 @@
           <w:sz w:val="32"/>
           <w:szCs w:val="32"/>
         </w:rPr>
+        <w:lastRenderedPageBreak/>
         <w:t>Spis treści</w:t>
       </w:r>
     </w:p>
@@ -3100,6 +3101,7 @@
         <w:rPr>
           <w:noProof/>
         </w:rPr>
+        <w:lastRenderedPageBreak/>
         <w:t>3.5.2.1.</w:t>
       </w:r>
       <w:r>
@@ -5628,6 +5630,7 @@
         <w:rPr>
           <w:noProof/>
         </w:rPr>
+        <w:lastRenderedPageBreak/>
         <w:t>5.3.1.2.</w:t>
       </w:r>
       <w:r>
@@ -7644,6 +7647,7 @@
         <w:rPr>
           <w:color w:val="auto"/>
         </w:rPr>
+        <w:lastRenderedPageBreak/>
         <w:t>Spis ilustracji</w:t>
       </w:r>
     </w:p>
@@ -7770,13 +7774,12 @@
       <w:pPr>
         <w:pStyle w:val="Heading1"/>
       </w:pPr>
-      <w:bookmarkStart w:id="3" w:name="_Wstęp"/>
-      <w:bookmarkStart w:id="4" w:name="_Toc258787344"/>
-      <w:bookmarkEnd w:id="3"/>
-      <w:r>
+      <w:bookmarkStart w:id="2" w:name="_Toc258787344"/>
+      <w:r>
+        <w:lastRenderedPageBreak/>
         <w:t>Wstęp</w:t>
       </w:r>
-      <w:bookmarkEnd w:id="4"/>
+      <w:bookmarkEnd w:id="2"/>
     </w:p>
     <w:p>
       <w:pPr>
@@ -8044,545 +8047,803 @@
         <w:rPr>
           <w:color w:val="auto"/>
         </w:rPr>
-        <w:t xml:space="preserve">prędkość programów wykonywanych na CPU z programami napisanymi na GPU. Jednym z najczęściej </w:t>
-      </w:r>
-      <w:r>
-        <w:rPr>
-          <w:color w:val="auto"/>
-        </w:rPr>
-        <w:t>wykonywanych porównań są operacje na sieciach neuronowych. Uruchamianie i trenowanie sieci neuronowych są operacjami</w:t>
-      </w:r>
-      <w:r>
-        <w:rPr>
-          <w:color w:val="auto"/>
-        </w:rPr>
-        <w:t>, gdzie wykonywanych jest wiele podobnych działań, przez co są idealne jako możliwy program do wykonania na GPU.</w:t>
-      </w:r>
-    </w:p>
-    <w:p>
-      <w:pPr>
-        <w:rPr>
-          <w:color w:val="auto"/>
-        </w:rPr>
-      </w:pPr>
-      <w:r>
-        <w:rPr>
-          <w:color w:val="auto"/>
-        </w:rPr>
-        <w:t xml:space="preserve">W tej pracy, </w:t>
-      </w:r>
-      <w:r>
-        <w:rPr>
-          <w:color w:val="auto"/>
-        </w:rPr>
-        <w:t xml:space="preserve">chciałem opisać bibliotekę CNL, której zadaniem jest </w:t>
-      </w:r>
-      <w:r>
-        <w:rPr>
-          <w:color w:val="auto"/>
-        </w:rPr>
-        <w:t>wykonywanie operacji na sieciach neuronowych (na CPU oraz GPU</w:t>
-      </w:r>
-      <w:r>
-        <w:rPr>
-          <w:color w:val="auto"/>
-        </w:rPr>
-        <w:t>), przy użyciu biblioteki NVIDIA CUDA.</w:t>
-      </w:r>
-      <w:r>
-        <w:rPr>
-          <w:color w:val="auto"/>
-        </w:rPr>
-        <w:t xml:space="preserve"> </w:t>
-      </w:r>
-      <w:r>
-        <w:rPr>
-          <w:color w:val="auto"/>
-        </w:rPr>
-        <w:t>W b</w:t>
-      </w:r>
-      <w:r>
-        <w:rPr>
-          <w:color w:val="auto"/>
-        </w:rPr>
-        <w:t>ibliote</w:t>
-      </w:r>
-      <w:r>
-        <w:rPr>
-          <w:color w:val="auto"/>
-        </w:rPr>
-        <w:t>ce CNL została zaimplementowana obsługa sieci MLP</w:t>
-      </w:r>
-      <w:r>
-        <w:rPr>
-          <w:rStyle w:val="FootnoteReference"/>
-          <w:color w:val="auto"/>
-        </w:rPr>
-        <w:footnoteReference w:id="3"/>
-      </w:r>
-      <w:r>
-        <w:rPr>
-          <w:color w:val="auto"/>
-        </w:rPr>
-        <w:t xml:space="preserve">; sama biblioteka została zaprojektowana tak, aby była łatwo rozszerzalna o obsługę innych typów sieci. </w:t>
-      </w:r>
-      <w:r>
-        <w:rPr>
-          <w:color w:val="auto"/>
-        </w:rPr>
-        <w:t>W czasie jej tworzenia, duży nacisk został też położony na uzyskanie dużej wydajności operacji na GPU.</w:t>
-      </w:r>
-    </w:p>
-    <w:p>
-      <w:pPr>
-        <w:rPr>
-          <w:color w:val="auto"/>
-        </w:rPr>
-      </w:pPr>
-    </w:p>
-    <w:p>
-      <w:pPr>
-        <w:rPr>
-          <w:color w:val="auto"/>
-        </w:rPr>
-      </w:pPr>
-      <w:r>
-        <w:rPr>
-          <w:color w:val="auto"/>
-        </w:rPr>
-        <w:t>// do poniższego – dodac linki do rozdziałów i może pogrubic.</w:t>
-      </w:r>
-    </w:p>
-    <w:p>
-      <w:r>
-        <w:t xml:space="preserve">Powyższy </w:t>
-      </w:r>
-      <w:hyperlink w:anchor="_Wstęp" w:history="1">
+        <w:t>prędkość programów wykonywanych na CPU</w:t>
+      </w:r>
+      <w:ins w:id="3" w:author="Comparison" w:date="2010-04-13T16:08:00Z">
         <w:r>
           <w:rPr>
-            <w:rStyle w:val="Hyperlink"/>
+            <w:color w:val="FF0000"/>
           </w:rPr>
-          <w:t>r</w:t>
+          <w:t>(na hoście)</w:t>
+        </w:r>
+      </w:ins>
+      <w:r>
+        <w:rPr>
+          <w:color w:val="auto"/>
+        </w:rPr>
+        <w:t xml:space="preserve"> z programami napisanymi na GPU. Jednym z najczęściej </w:t>
+      </w:r>
+      <w:r>
+        <w:rPr>
+          <w:color w:val="auto"/>
+        </w:rPr>
+        <w:t>wykonywanych porównań są operacje na sieciach neuronowych. Uruchamianie i trenowanie sieci neuronowych są operacjami</w:t>
+      </w:r>
+      <w:r>
+        <w:rPr>
+          <w:color w:val="auto"/>
+        </w:rPr>
+        <w:t>, gdzie wykonywanych jest wiele podobnych działań, przez co są idealne jako możliwy program do wykonania na GPU.</w:t>
+      </w:r>
+    </w:p>
+    <w:p>
+      <w:pPr>
+        <w:rPr>
+          <w:color w:val="auto"/>
+        </w:rPr>
+      </w:pPr>
+      <w:r>
+        <w:rPr>
+          <w:color w:val="auto"/>
+        </w:rPr>
+        <w:t xml:space="preserve">W tej pracy, </w:t>
+      </w:r>
+      <w:r>
+        <w:rPr>
+          <w:color w:val="auto"/>
+        </w:rPr>
+        <w:t xml:space="preserve">chciałem opisać bibliotekę CNL, której zadaniem jest </w:t>
+      </w:r>
+      <w:r>
+        <w:rPr>
+          <w:color w:val="auto"/>
+        </w:rPr>
+        <w:t>wykonywanie operacji na sieciach neuronowych (na CPU oraz GPU</w:t>
+      </w:r>
+      <w:r>
+        <w:rPr>
+          <w:color w:val="auto"/>
+        </w:rPr>
+        <w:t xml:space="preserve">), przy użyciu biblioteki NVIDIA </w:t>
+      </w:r>
+      <w:r>
+        <w:rPr>
+          <w:color w:val="auto"/>
+        </w:rPr>
+        <w:lastRenderedPageBreak/>
+        <w:t>CUDA.</w:t>
+      </w:r>
+      <w:r>
+        <w:rPr>
+          <w:color w:val="auto"/>
+        </w:rPr>
+        <w:t xml:space="preserve"> </w:t>
+      </w:r>
+      <w:r>
+        <w:rPr>
+          <w:color w:val="auto"/>
+        </w:rPr>
+        <w:t>W b</w:t>
+      </w:r>
+      <w:r>
+        <w:rPr>
+          <w:color w:val="auto"/>
+        </w:rPr>
+        <w:t>ibliote</w:t>
+      </w:r>
+      <w:r>
+        <w:rPr>
+          <w:color w:val="auto"/>
+        </w:rPr>
+        <w:t>ce CNL została zaimplementowana obsługa sieci MLP</w:t>
+      </w:r>
+      <w:r>
+        <w:rPr>
+          <w:rStyle w:val="FootnoteReference"/>
+          <w:color w:val="auto"/>
+        </w:rPr>
+        <w:footnoteReference w:id="3"/>
+      </w:r>
+      <w:r>
+        <w:rPr>
+          <w:color w:val="auto"/>
+        </w:rPr>
+        <w:t xml:space="preserve">; sama biblioteka została zaprojektowana tak, aby była łatwo rozszerzalna o obsługę innych typów sieci. </w:t>
+      </w:r>
+      <w:r>
+        <w:rPr>
+          <w:color w:val="auto"/>
+        </w:rPr>
+        <w:t>W czasie jej tworzenia, duży nacisk został też położony na uzyskanie dużej wydajności operacji na GPU.</w:t>
+      </w:r>
+    </w:p>
+    <w:p>
+      <w:pPr>
+        <w:rPr>
+          <w:color w:val="auto"/>
+        </w:rPr>
+      </w:pPr>
+    </w:p>
+    <w:p>
+      <w:pPr>
+        <w:rPr>
+          <w:color w:val="auto"/>
+        </w:rPr>
+      </w:pPr>
+      <w:r>
+        <w:rPr>
+          <w:color w:val="auto"/>
+        </w:rPr>
+        <w:t>// do poniższego – dodac linki do rozdziałów i może pogrubic.</w:t>
+      </w:r>
+    </w:p>
+    <w:p>
+      <w:pPr>
+        <w:rPr>
+          <w:color w:val="auto"/>
+        </w:rPr>
+      </w:pPr>
+      <w:r>
+        <w:rPr>
+          <w:color w:val="auto"/>
+        </w:rPr>
+        <w:t>Powyższy r</w:t>
+      </w:r>
+      <w:r>
+        <w:rPr>
+          <w:color w:val="auto"/>
+        </w:rPr>
+        <w:t xml:space="preserve">ozdział 1 </w:t>
+      </w:r>
+      <w:r>
+        <w:rPr>
+          <w:color w:val="auto"/>
+        </w:rPr>
+        <w:t xml:space="preserve">zawiera bardzo ogólne </w:t>
+      </w:r>
+      <w:r>
+        <w:rPr>
+          <w:color w:val="auto"/>
+        </w:rPr>
+        <w:t xml:space="preserve">wprowadzenie do problematyki </w:t>
+      </w:r>
+      <w:r>
+        <w:rPr>
+          <w:color w:val="auto"/>
+        </w:rPr>
+        <w:t>GPGPU</w:t>
+      </w:r>
+      <w:r>
+        <w:rPr>
+          <w:rStyle w:val="FootnoteReference"/>
+          <w:color w:val="auto"/>
+        </w:rPr>
+        <w:footnoteReference w:id="4"/>
+      </w:r>
+      <w:r>
+        <w:rPr>
+          <w:color w:val="auto"/>
+        </w:rPr>
+        <w:t xml:space="preserve">, sieci neuronowych oraz opisu stworzonej biblioteki. </w:t>
+      </w:r>
+      <w:r>
+        <w:rPr>
+          <w:color w:val="auto"/>
+        </w:rPr>
+        <w:t xml:space="preserve">Opisuje </w:t>
+      </w:r>
+      <w:r>
+        <w:rPr>
+          <w:color w:val="auto"/>
+        </w:rPr>
+        <w:t xml:space="preserve">również cele </w:t>
+      </w:r>
+      <w:r>
+        <w:rPr>
+          <w:color w:val="auto"/>
+        </w:rPr>
+        <w:t>dotyczące</w:t>
+      </w:r>
+      <w:r>
+        <w:rPr>
+          <w:color w:val="auto"/>
+        </w:rPr>
+        <w:t xml:space="preserve"> niniejszej pracy.</w:t>
+      </w:r>
+    </w:p>
+    <w:p>
+      <w:pPr>
+        <w:rPr>
+          <w:color w:val="auto"/>
+        </w:rPr>
+      </w:pPr>
+      <w:r>
+        <w:rPr>
+          <w:color w:val="auto"/>
+        </w:rPr>
+        <w:t xml:space="preserve">Rozdział 2 przedstawia informacje o </w:t>
+      </w:r>
+      <w:r>
+        <w:rPr>
+          <w:color w:val="auto"/>
+        </w:rPr>
+        <w:t>kartach graficznych, ich budowę i technologie służące do użycia ich w celu wykonywania obliczeń</w:t>
+      </w:r>
+      <w:r>
+        <w:rPr>
+          <w:color w:val="auto"/>
+        </w:rPr>
+        <w:t xml:space="preserve"> ogólnego przeznaczenia.</w:t>
+      </w:r>
+      <w:r>
+        <w:rPr>
+          <w:color w:val="auto"/>
+        </w:rPr>
+        <w:t xml:space="preserve"> Są tam też wymienione </w:t>
+      </w:r>
+      <w:r>
+        <w:rPr>
+          <w:color w:val="auto"/>
+        </w:rPr>
+        <w:t>programy wykorzystujące karty graficzne do przyspieszania różnych obliczeń</w:t>
+      </w:r>
+      <w:r>
+        <w:rPr>
+          <w:color w:val="auto"/>
+        </w:rPr>
+        <w:t>.</w:t>
+      </w:r>
+    </w:p>
+    <w:p>
+      <w:pPr>
+        <w:rPr>
+          <w:color w:val="auto"/>
+        </w:rPr>
+      </w:pPr>
+      <w:r>
+        <w:rPr>
+          <w:color w:val="auto"/>
+        </w:rPr>
+        <w:t>Informacje o s</w:t>
+      </w:r>
+      <w:r>
+        <w:rPr>
+          <w:color w:val="auto"/>
+        </w:rPr>
+        <w:t>ieci</w:t>
+      </w:r>
+      <w:r>
+        <w:rPr>
+          <w:color w:val="auto"/>
+        </w:rPr>
+        <w:t>ach</w:t>
+      </w:r>
+      <w:r>
+        <w:rPr>
+          <w:color w:val="auto"/>
+        </w:rPr>
+        <w:t xml:space="preserve"> neuronow</w:t>
+      </w:r>
+      <w:r>
+        <w:rPr>
+          <w:color w:val="auto"/>
+        </w:rPr>
+        <w:t>ych, ich budowie i rodzajach, są opisane w rozdziale 3.</w:t>
+      </w:r>
+    </w:p>
+    <w:p>
+      <w:pPr>
+        <w:rPr>
+          <w:color w:val="auto"/>
+        </w:rPr>
+      </w:pPr>
+      <w:r>
+        <w:rPr>
+          <w:color w:val="auto"/>
+        </w:rPr>
+        <w:t xml:space="preserve">Rozdział 4 jest swoistym powiązaniem między rozdziałami 2 i 3. </w:t>
+      </w:r>
+      <w:r>
+        <w:rPr>
+          <w:color w:val="auto"/>
+        </w:rPr>
+        <w:t xml:space="preserve">Pokazuje, że z matematycznego punktu widzenia wiele operacji na sieciach neuronowych może być przedstawionych jako działania macierzowe. </w:t>
+      </w:r>
+      <w:r>
+        <w:rPr>
+          <w:color w:val="auto"/>
+        </w:rPr>
+        <w:t>Jest tam opisane, w jaki sposób byłoby możliwe wykorzystanie możliwości wielopotokowego procesora GPU przy operacjach na sieciach neuronowych.</w:t>
+      </w:r>
+    </w:p>
+    <w:p>
+      <w:pPr>
+        <w:rPr>
+          <w:color w:val="auto"/>
+        </w:rPr>
+      </w:pPr>
+      <w:r>
+        <w:rPr>
+          <w:color w:val="auto"/>
+        </w:rPr>
+        <w:t xml:space="preserve">Najwięcej miejsca </w:t>
+      </w:r>
+      <w:r>
+        <w:rPr>
+          <w:color w:val="auto"/>
+        </w:rPr>
+        <w:t xml:space="preserve">zostało poświęcone rozdziałowi 5, gdzie została dokładnie opisana biblioteka CNL. Zawarte są tam informacje o sposobie implementacji całej biblioteki – części uruchamianej na CPU, jak i na GPU. </w:t>
+      </w:r>
+      <w:r>
+        <w:rPr>
+          <w:color w:val="auto"/>
+        </w:rPr>
+        <w:t>Opisane zostały sposoby optymalizacji operacji GPU i testy badające prędkość oraz jakość działania biblioteki.</w:t>
+      </w:r>
+    </w:p>
+    <w:p>
+      <w:pPr>
+        <w:spacing w:after="200" w:line="276" w:lineRule="auto"/>
+        <w:rPr>
+          <w:color w:val="auto"/>
+        </w:rPr>
+      </w:pPr>
+      <w:r>
+        <w:rPr>
+          <w:color w:val="auto"/>
+        </w:rPr>
+        <w:t>W rozdziałach 6 zawarte są wnioski</w:t>
+      </w:r>
+      <w:r>
+        <w:rPr>
+          <w:color w:val="auto"/>
+        </w:rPr>
+        <w:t xml:space="preserve"> i spostrzeżenia</w:t>
+      </w:r>
+      <w:r>
+        <w:rPr>
+          <w:color w:val="auto"/>
+        </w:rPr>
+        <w:t xml:space="preserve"> wyciągnięte po</w:t>
+      </w:r>
+      <w:r>
+        <w:rPr>
+          <w:color w:val="auto"/>
+        </w:rPr>
+        <w:t xml:space="preserve"> napisaniu i przetestowaniu całej biblioteki</w:t>
+      </w:r>
+      <w:r>
+        <w:rPr>
+          <w:color w:val="auto"/>
+        </w:rPr>
+        <w:t xml:space="preserve"> oraz możliwe perspektywy rozwoju i rozbudowy biblioteki, jak i całego rozwoju technologii GPGPU.</w:t>
+      </w:r>
+    </w:p>
+    <w:p>
+      <w:pPr>
+        <w:spacing w:after="200" w:line="276" w:lineRule="auto"/>
+        <w:rPr>
+          <w:color w:val="auto"/>
+        </w:rPr>
+      </w:pPr>
+      <w:r>
+        <w:rPr>
+          <w:color w:val="auto"/>
+        </w:rPr>
+        <w:t>Rozdział 7 zawiera końcowe myśli na temat niniejszej pracy.</w:t>
+      </w:r>
+    </w:p>
+    <w:p>
+      <w:pPr>
+        <w:spacing w:after="200" w:line="276" w:lineRule="auto"/>
+        <w:rPr>
+          <w:color w:val="auto"/>
+        </w:rPr>
+      </w:pPr>
+      <w:r>
+        <w:rPr>
+          <w:color w:val="auto"/>
+        </w:rPr>
+        <w:t xml:space="preserve">// </w:t>
+      </w:r>
+      <w:r>
+        <w:rPr>
+          <w:color w:val="auto"/>
+        </w:rPr>
+        <w:t>Motywacja</w:t>
+      </w:r>
+      <w:r>
+        <w:rPr>
+          <w:color w:val="auto"/>
+        </w:rPr>
+        <w:t xml:space="preserve"> (cel pracy)</w:t>
+      </w:r>
+    </w:p>
+    <w:p>
+      <w:pPr>
+        <w:spacing w:after="200" w:line="276" w:lineRule="auto"/>
+        <w:rPr>
+          <w:color w:val="auto"/>
+        </w:rPr>
+      </w:pPr>
+    </w:p>
+    <w:p>
+      <w:pPr>
+        <w:ind w:firstLine="0"/>
+        <w:rPr>
+          <w:color w:val="auto"/>
+        </w:rPr>
+      </w:pPr>
+    </w:p>
+    <w:p>
+      <w:pPr>
+        <w:rPr>
+          <w:color w:val="auto"/>
+        </w:rPr>
+      </w:pPr>
+    </w:p>
+    <w:p>
+      <w:pPr>
+        <w:rPr>
+          <w:color w:val="auto"/>
+        </w:rPr>
+      </w:pPr>
+      <w:r>
+        <w:rPr>
+          <w:color w:val="auto"/>
+        </w:rPr>
+        <w:t>Słowniczek pojęć?</w:t>
+      </w:r>
+    </w:p>
+    <w:p>
+      <w:pPr>
+        <w:spacing w:after="200" w:line="276" w:lineRule="auto"/>
+        <w:ind w:firstLine="0"/>
+        <w:rPr>
+          <w:rFonts w:eastAsiaTheme="majorEastAsia"/>
+          <w:b/>
+          <w:bCs/>
+          <w:color w:val="auto"/>
+        </w:rPr>
+      </w:pPr>
+      <w:r>
+        <w:rPr>
+          <w:color w:val="auto"/>
+        </w:rPr>
+        <w:br w:type="page"/>
+      </w:r>
+    </w:p>
+    <w:p>
+      <w:pPr>
+        <w:pStyle w:val="Heading1"/>
+      </w:pPr>
+      <w:bookmarkStart w:id="4" w:name="_Toc258787345"/>
+      <w:r>
+        <w:lastRenderedPageBreak/>
+        <w:t>Równoległe przetwarzanie z zastosowaniem GPU</w:t>
+      </w:r>
+      <w:bookmarkEnd w:id="4"/>
+    </w:p>
+    <w:p>
+      <w:pPr>
+        <w:rPr>
+          <w:color w:val="auto"/>
+        </w:rPr>
+      </w:pPr>
+      <w:r>
+        <w:rPr>
+          <w:color w:val="auto"/>
+        </w:rPr>
+        <w:t xml:space="preserve">Możliwość użycia kart graficznych do zastosowań zarezerwowanych dotychczas dla </w:t>
+      </w:r>
+      <w:r>
+        <w:rPr>
+          <w:color w:val="auto"/>
+        </w:rPr>
+        <w:t xml:space="preserve">procesorów CPU pojawiła się </w:t>
+      </w:r>
+      <w:r>
+        <w:rPr>
+          <w:color w:val="auto"/>
+        </w:rPr>
+        <w:t>stosunkowo</w:t>
+      </w:r>
+      <w:r>
+        <w:rPr>
+          <w:color w:val="auto"/>
+        </w:rPr>
+        <w:t xml:space="preserve"> niedawno – około 2 lata temu, kiedy NVIDIA zaprezentowała technologię CUDA, a ATI stworzyło technologię Stream. </w:t>
+      </w:r>
+      <w:r>
+        <w:rPr>
+          <w:color w:val="auto"/>
+        </w:rPr>
+        <w:t>Stało się to możliwe,</w:t>
+      </w:r>
+      <w:r>
+        <w:rPr>
+          <w:color w:val="auto"/>
+        </w:rPr>
+        <w:t xml:space="preserve"> gdy w kartach tych producentów do potoku renderującego</w:t>
+      </w:r>
+      <w:r>
+        <w:rPr>
+          <w:rStyle w:val="FootnoteReference"/>
+          <w:color w:val="auto"/>
+        </w:rPr>
+        <w:footnoteReference w:id="5"/>
+      </w:r>
+      <w:r>
+        <w:rPr>
+          <w:color w:val="auto"/>
+        </w:rPr>
+        <w:t xml:space="preserve"> dodano programowaln</w:t>
+      </w:r>
+      <w:r>
+        <w:rPr>
+          <w:color w:val="auto"/>
+        </w:rPr>
+        <w:t>e etapy, które mogą zostać wykorzystane do wykonywania funkcji niezwiązanych z przetwarzaniem grafiki.</w:t>
+      </w:r>
+    </w:p>
+    <w:p>
+      <w:pPr>
+        <w:rPr>
+          <w:color w:val="auto"/>
+        </w:rPr>
+      </w:pPr>
+    </w:p>
+    <w:p>
+      <w:pPr>
+        <w:rPr>
+          <w:color w:val="auto"/>
+        </w:rPr>
+      </w:pPr>
+    </w:p>
+    <w:p>
+      <w:pPr>
+        <w:rPr>
+          <w:color w:val="auto"/>
+        </w:rPr>
+      </w:pPr>
+      <w:r>
+        <w:rPr>
+          <w:color w:val="auto"/>
+        </w:rPr>
+        <w:t xml:space="preserve">// </w:t>
+      </w:r>
+      <w:r>
+        <w:rPr>
+          <w:color w:val="auto"/>
+        </w:rPr>
+        <w:t>Jakaś bibliografia o kartach graficznych…</w:t>
+      </w:r>
+    </w:p>
+    <w:p>
+      <w:pPr>
+        <w:rPr>
+          <w:color w:val="auto"/>
+        </w:rPr>
+      </w:pPr>
+    </w:p>
+    <w:p>
+      <w:pPr>
+        <w:rPr>
+          <w:color w:val="auto"/>
+        </w:rPr>
+      </w:pPr>
+    </w:p>
+    <w:p>
+      <w:pPr>
+        <w:rPr>
+          <w:color w:val="auto"/>
+        </w:rPr>
+      </w:pPr>
+    </w:p>
+    <w:p>
+      <w:pPr>
+        <w:pStyle w:val="Heading2"/>
+      </w:pPr>
+      <w:bookmarkStart w:id="5" w:name="_Toc258787346"/>
+      <w:r>
+        <w:t xml:space="preserve">Jednostki obliczeniowe </w:t>
+      </w:r>
+      <w:r>
+        <w:t>GPU</w:t>
+      </w:r>
+      <w:bookmarkEnd w:id="5"/>
+      <w:r>
+        <w:t xml:space="preserve"> </w:t>
+      </w:r>
+    </w:p>
+    <w:p>
+      <w:pPr>
+        <w:rPr>
+          <w:ins w:id="6" w:author="Comparison" w:date="2010-04-13T16:08:00Z"/>
+        </w:rPr>
+      </w:pPr>
+      <w:ins w:id="7" w:author="Comparison" w:date="2010-04-13T16:08:00Z">
+        <w:r>
+          <w:fldChar w:fldCharType="begin"/>
+        </w:r>
+        <w:r>
+          <w:instrText>HYPERLINK "http://www.behardware.com/articles/659-2/nvidia-cuda-preview.html"</w:instrText>
+        </w:r>
+        <w:r>
+          <w:fldChar w:fldCharType="separate"/>
         </w:r>
         <w:r>
           <w:rPr>
             <w:rStyle w:val="Hyperlink"/>
           </w:rPr>
-          <w:t>ozdział 1</w:t>
-        </w:r>
-      </w:hyperlink>
-      <w:r>
-        <w:rPr>
-          <w:rPrChange w:id="5" w:author="romanjul" w:date="2010-04-13T09:48:00Z">
-            <w:rPr>
-              <w:color w:val="auto"/>
-            </w:rPr>
-          </w:rPrChange>
-        </w:rPr>
-        <w:t xml:space="preserve"> </w:t>
-      </w:r>
-      <w:r>
-        <w:rPr>
-          <w:rPrChange w:id="6" w:author="romanjul" w:date="2010-04-13T09:48:00Z">
-            <w:rPr>
-              <w:color w:val="auto"/>
-            </w:rPr>
-          </w:rPrChange>
-        </w:rPr>
-        <w:t xml:space="preserve">zawiera bardzo ogólne </w:t>
-      </w:r>
-      <w:r>
-        <w:rPr>
-          <w:rPrChange w:id="7" w:author="romanjul" w:date="2010-04-13T09:48:00Z">
-            <w:rPr>
-              <w:color w:val="auto"/>
-            </w:rPr>
-          </w:rPrChange>
-        </w:rPr>
-        <w:t xml:space="preserve">wprowadzenie do problematyki </w:t>
-      </w:r>
-      <w:r>
-        <w:rPr>
-          <w:rPrChange w:id="8" w:author="romanjul" w:date="2010-04-13T09:48:00Z">
-            <w:rPr>
-              <w:color w:val="auto"/>
-            </w:rPr>
-          </w:rPrChange>
-        </w:rPr>
-        <w:t>GPGPU</w:t>
-      </w:r>
-      <w:r>
-        <w:rPr>
-          <w:rStyle w:val="FootnoteReference"/>
-          <w:color w:val="auto"/>
-        </w:rPr>
-        <w:footnoteReference w:id="4"/>
-      </w:r>
-      <w:r>
-        <w:t xml:space="preserve">, sieci neuronowych oraz opisu stworzonej biblioteki. </w:t>
-      </w:r>
-      <w:r>
-        <w:t xml:space="preserve">Opisuje </w:t>
-      </w:r>
-      <w:r>
-        <w:t xml:space="preserve">również cele </w:t>
-      </w:r>
-      <w:r>
-        <w:t>dotyczące</w:t>
-      </w:r>
-      <w:r>
-        <w:t xml:space="preserve"> niniejszej pracy.</w:t>
-      </w:r>
-    </w:p>
-    <w:p>
-      <w:pPr>
-        <w:rPr>
-          <w:color w:val="auto"/>
-        </w:rPr>
-      </w:pPr>
-      <w:hyperlink w:anchor="_Równoległe_przetwarzanie_z" w:history="1">
-        <w:r>
-          <w:rPr>
-            <w:rStyle w:val="Hyperlink"/>
-          </w:rPr>
-          <w:t>Rozdział 2</w:t>
-        </w:r>
-      </w:hyperlink>
-      <w:r>
-        <w:rPr>
-          <w:color w:val="auto"/>
-        </w:rPr>
-        <w:t xml:space="preserve"> przedstawia informacje o </w:t>
-      </w:r>
-      <w:r>
-        <w:rPr>
-          <w:color w:val="auto"/>
-        </w:rPr>
-        <w:t>kartach graficznych, ich budowę i technologie służące do użycia ich w celu wykonywania obliczeń</w:t>
-      </w:r>
-      <w:r>
-        <w:rPr>
-          <w:color w:val="auto"/>
-        </w:rPr>
-        <w:t xml:space="preserve"> ogólnego przeznaczenia.</w:t>
-      </w:r>
-      <w:r>
-        <w:rPr>
-          <w:color w:val="auto"/>
-        </w:rPr>
-        <w:t xml:space="preserve"> Są tam też wymienione </w:t>
-      </w:r>
-      <w:r>
-        <w:rPr>
-          <w:color w:val="auto"/>
-        </w:rPr>
-        <w:t>programy wykorzystujące karty graficzne do przyspieszania różnych obliczeń</w:t>
-      </w:r>
-      <w:r>
-        <w:rPr>
-          <w:color w:val="auto"/>
-        </w:rPr>
-        <w:t>.</w:t>
-      </w:r>
-    </w:p>
-    <w:p>
-      <w:pPr>
-        <w:rPr>
-          <w:color w:val="auto"/>
-        </w:rPr>
-      </w:pPr>
-      <w:r>
-        <w:rPr>
-          <w:color w:val="auto"/>
-        </w:rPr>
-        <w:t>Informacje o s</w:t>
-      </w:r>
-      <w:r>
-        <w:rPr>
-          <w:color w:val="auto"/>
-        </w:rPr>
-        <w:t>ieci</w:t>
-      </w:r>
-      <w:r>
-        <w:rPr>
-          <w:color w:val="auto"/>
-        </w:rPr>
-        <w:t>ach</w:t>
-      </w:r>
-      <w:r>
-        <w:rPr>
-          <w:color w:val="auto"/>
-        </w:rPr>
-        <w:t xml:space="preserve"> neuronow</w:t>
-      </w:r>
-      <w:r>
-        <w:rPr>
-          <w:color w:val="auto"/>
-        </w:rPr>
-        <w:t xml:space="preserve">ych, ich budowie i rodzajach, są opisane w </w:t>
-      </w:r>
-      <w:hyperlink w:anchor="_Sztuczne_sieci_neuronowe" w:history="1">
-        <w:r>
-          <w:rPr>
-            <w:rStyle w:val="Hyperlink"/>
-          </w:rPr>
-          <w:t>rozdziale 3</w:t>
-        </w:r>
-      </w:hyperlink>
-      <w:r>
-        <w:rPr>
-          <w:color w:val="auto"/>
-        </w:rPr>
-        <w:t>.</w:t>
-      </w:r>
-    </w:p>
-    <w:p>
-      <w:pPr>
-        <w:rPr>
-          <w:color w:val="auto"/>
-        </w:rPr>
-      </w:pPr>
-      <w:hyperlink w:anchor="_Implementacja_sztucznych_sieci" w:history="1">
-        <w:r>
-          <w:rPr>
-            <w:rStyle w:val="Hyperlink"/>
-          </w:rPr>
-          <w:t>Rozdział 4</w:t>
-        </w:r>
-      </w:hyperlink>
-      <w:r>
-        <w:rPr>
-          <w:color w:val="auto"/>
-        </w:rPr>
-        <w:t xml:space="preserve"> jest swoistym powiązaniem między rozdziałami 2 i 3. </w:t>
-      </w:r>
-      <w:r>
-        <w:rPr>
-          <w:color w:val="auto"/>
-        </w:rPr>
-        <w:t xml:space="preserve">Pokazuje, że z matematycznego punktu widzenia wiele operacji na sieciach neuronowych może być przedstawionych jako działania macierzowe. </w:t>
-      </w:r>
-      <w:r>
-        <w:rPr>
-          <w:color w:val="auto"/>
-        </w:rPr>
-        <w:t>Jest tam opisane, w jaki sposób byłoby możliwe wykorzystanie możliwości wielopotokowego procesora GPU przy operacjach na sieciach neuronowych.</w:t>
-      </w:r>
-    </w:p>
-    <w:p>
-      <w:pPr>
-        <w:rPr>
-          <w:color w:val="auto"/>
-        </w:rPr>
-      </w:pPr>
-      <w:r>
-        <w:rPr>
-          <w:color w:val="auto"/>
-        </w:rPr>
-        <w:t xml:space="preserve">Najwięcej miejsca </w:t>
-      </w:r>
-      <w:r>
-        <w:rPr>
-          <w:color w:val="auto"/>
-        </w:rPr>
-        <w:t xml:space="preserve">zostało poświęcone </w:t>
-      </w:r>
-      <w:hyperlink w:anchor="_Biblioteka_CNL" w:history="1">
-        <w:r>
-          <w:rPr>
-            <w:rStyle w:val="Hyperlink"/>
-          </w:rPr>
-          <w:t>rozdziałowi 5</w:t>
-        </w:r>
-      </w:hyperlink>
-      <w:r>
-        <w:rPr>
-          <w:color w:val="auto"/>
-        </w:rPr>
-        <w:t>,</w:t>
-      </w:r>
-      <w:r>
-        <w:rPr>
-          <w:color w:val="auto"/>
-        </w:rPr>
-        <w:t xml:space="preserve"> gdzie została dokładnie opisana biblioteka CNL. Zawarte są tam informacje o sposobie implementacji całej biblioteki – części uruchamianej na CPU, jak i na GPU. </w:t>
-      </w:r>
-      <w:r>
-        <w:rPr>
-          <w:color w:val="auto"/>
-        </w:rPr>
-        <w:t>Opisane zostały sposoby optymalizacji operacji GPU i testy badające prędkość oraz jakość działania biblioteki.</w:t>
-      </w:r>
-    </w:p>
-    <w:p>
-      <w:pPr>
-        <w:spacing w:after="200" w:line="276" w:lineRule="auto"/>
-        <w:rPr>
-          <w:color w:val="auto"/>
-        </w:rPr>
-      </w:pPr>
-      <w:r>
-        <w:rPr>
-          <w:color w:val="auto"/>
-        </w:rPr>
-        <w:t xml:space="preserve">W </w:t>
-      </w:r>
-      <w:hyperlink w:anchor="_Wnioski/spostrzeżenia" w:history="1">
-        <w:r>
-          <w:rPr>
-            <w:rStyle w:val="Hyperlink"/>
-          </w:rPr>
-          <w:t>rozdziale</w:t>
+          <w:t>http://www.behardware.com/articles/659-2/nvidia-cuda-preview.html</w:t>
         </w:r>
         <w:r>
-          <w:rPr>
-            <w:rStyle w:val="Hyperlink"/>
-          </w:rPr>
-          <w:t xml:space="preserve"> 6</w:t>
+          <w:fldChar w:fldCharType="end"/>
         </w:r>
-      </w:hyperlink>
-      <w:r>
-        <w:rPr>
-          <w:color w:val="auto"/>
-        </w:rPr>
-        <w:t xml:space="preserve"> zawarte są wnioski</w:t>
-      </w:r>
-      <w:r>
-        <w:rPr>
-          <w:color w:val="auto"/>
-        </w:rPr>
-        <w:t xml:space="preserve"> i spostrzeżenia</w:t>
-      </w:r>
-      <w:r>
-        <w:rPr>
-          <w:color w:val="auto"/>
-        </w:rPr>
-        <w:t xml:space="preserve"> wyciągnięte po</w:t>
-      </w:r>
-      <w:r>
-        <w:rPr>
-          <w:color w:val="auto"/>
-        </w:rPr>
-        <w:t xml:space="preserve"> napisaniu i przetestowaniu całej biblioteki</w:t>
-      </w:r>
-      <w:r>
-        <w:rPr>
-          <w:color w:val="auto"/>
-        </w:rPr>
-        <w:t xml:space="preserve"> oraz możliwe perspektywy rozwoju i rozbudowy biblioteki, jak i całego rozwoju technologii GPGPU.</w:t>
-      </w:r>
-    </w:p>
-    <w:p>
-      <w:pPr>
-        <w:spacing w:after="200" w:line="276" w:lineRule="auto"/>
-        <w:rPr>
-          <w:color w:val="auto"/>
-        </w:rPr>
-      </w:pPr>
-      <w:hyperlink w:anchor="_Zakończenie" w:history="1">
         <w:r>
-          <w:rPr>
-            <w:rStyle w:val="Hyperlink"/>
-          </w:rPr>
-          <w:t>Rozdział 7</w:t>
+          <w:t xml:space="preserve"> (obrazek)</w:t>
         </w:r>
-      </w:hyperlink>
-      <w:r>
-        <w:rPr>
-          <w:color w:val="auto"/>
-        </w:rPr>
-        <w:t xml:space="preserve"> zawiera końcowe myśli na temat niniejszej pracy.</w:t>
-      </w:r>
-    </w:p>
-    <w:p>
-      <w:pPr>
-        <w:spacing w:after="200" w:line="276" w:lineRule="auto"/>
-        <w:rPr>
-          <w:color w:val="auto"/>
-        </w:rPr>
-      </w:pPr>
-      <w:r>
-        <w:rPr>
-          <w:color w:val="auto"/>
-        </w:rPr>
+      </w:ins>
+    </w:p>
+    <w:p/>
+    <w:p>
+      <w:pPr>
+        <w:rPr>
+          <w:color w:val="auto"/>
+        </w:rPr>
+      </w:pPr>
+      <w:r>
+        <w:rPr>
+          <w:color w:val="auto"/>
+        </w:rPr>
+        <w:t>Napisz, ze aktualnie popularne są nvidia, ati, Intel, VIA. Te 2 pierwsze mogą być używane do GPGPU.</w:t>
+      </w:r>
+    </w:p>
+    <w:p>
+      <w:pPr>
+        <w:rPr>
+          <w:color w:val="auto"/>
+        </w:rPr>
+      </w:pPr>
+      <w:r>
+        <w:rPr>
+          <w:color w:val="auto"/>
+        </w:rPr>
+        <w:t xml:space="preserve">Maja duza </w:t>
+      </w:r>
+      <w:r>
+        <w:rPr>
+          <w:color w:val="auto"/>
+        </w:rPr>
+        <w:t xml:space="preserve">przepustowość pamięci i </w:t>
+      </w:r>
+      <w:r>
+        <w:rPr>
+          <w:color w:val="auto"/>
+        </w:rPr>
+        <w:t>prędkość obliczen.</w:t>
+      </w:r>
+    </w:p>
+    <w:p>
+      <w:pPr>
+        <w:pStyle w:val="Heading3"/>
+      </w:pPr>
+      <w:bookmarkStart w:id="8" w:name="_Toc258787347"/>
+      <w:r>
+        <w:t>Wprowadzenie</w:t>
+      </w:r>
+      <w:bookmarkEnd w:id="8"/>
+    </w:p>
+    <w:p>
+      <w:r>
         <w:t xml:space="preserve">// </w:t>
       </w:r>
       <w:r>
-        <w:rPr>
-          <w:color w:val="auto"/>
-        </w:rPr>
-        <w:t>Motywacja</w:t>
-      </w:r>
-      <w:r>
-        <w:rPr>
-          <w:color w:val="auto"/>
-        </w:rPr>
-        <w:t xml:space="preserve"> (cel pracy)</w:t>
-      </w:r>
-    </w:p>
-    <w:p>
-      <w:pPr>
-        <w:spacing w:after="200" w:line="276" w:lineRule="auto"/>
-        <w:rPr>
-          <w:color w:val="auto"/>
-        </w:rPr>
-      </w:pPr>
-    </w:p>
-    <w:p>
-      <w:pPr>
-        <w:ind w:firstLine="0"/>
-        <w:rPr>
-          <w:color w:val="auto"/>
-        </w:rPr>
-      </w:pPr>
-    </w:p>
-    <w:p>
-      <w:pPr>
-        <w:rPr>
-          <w:color w:val="auto"/>
-        </w:rPr>
-      </w:pPr>
-    </w:p>
-    <w:p>
-      <w:pPr>
-        <w:rPr>
-          <w:color w:val="auto"/>
-        </w:rPr>
-      </w:pPr>
-      <w:r>
-        <w:rPr>
-          <w:color w:val="auto"/>
-        </w:rPr>
-        <w:t>Słowniczek pojęć?</w:t>
-      </w:r>
-    </w:p>
-    <w:p>
-      <w:pPr>
-        <w:spacing w:after="200" w:line="276" w:lineRule="auto"/>
-        <w:ind w:firstLine="0"/>
-        <w:rPr>
-          <w:rFonts w:eastAsiaTheme="majorEastAsia"/>
-          <w:b/>
-          <w:bCs/>
-          <w:color w:val="auto"/>
-        </w:rPr>
-      </w:pPr>
-      <w:r>
-        <w:rPr>
-          <w:color w:val="auto"/>
-        </w:rPr>
-        <w:br w:type="page"/>
-      </w:r>
-    </w:p>
-    <w:p>
-      <w:pPr>
-        <w:pStyle w:val="Heading1"/>
-      </w:pPr>
-      <w:bookmarkStart w:id="9" w:name="_Równoległe_przetwarzanie_z"/>
-      <w:bookmarkStart w:id="10" w:name="_Toc258787345"/>
+        <w:t>(ogólny opis, historia GPU)</w:t>
+      </w:r>
+    </w:p>
+    <w:p>
+      <w:pPr>
+        <w:rPr>
+          <w:color w:val="auto"/>
+        </w:rPr>
+      </w:pPr>
+      <w:r>
+        <w:rPr>
+          <w:color w:val="auto"/>
+        </w:rPr>
+        <w:t>Napisz o tych pierwszych, o vga, o pierwszych dopalaczach 3d</w:t>
+      </w:r>
+      <w:r>
+        <w:rPr>
+          <w:color w:val="auto"/>
+        </w:rPr>
+        <w:t>, o tym są zaprogramowane shadery, o poczatkach CUDA i Stream .</w:t>
+      </w:r>
+    </w:p>
+    <w:p>
+      <w:pPr>
+        <w:pStyle w:val="Heading3"/>
+      </w:pPr>
+      <w:bookmarkStart w:id="9" w:name="_Toc258787348"/>
+      <w:r>
+        <w:t>Różnice między CPU a GPU</w:t>
+      </w:r>
       <w:bookmarkEnd w:id="9"/>
-      <w:r>
-        <w:t>Równoległe przetwarzanie z zastosowaniem GPU</w:t>
+    </w:p>
+    <w:p>
+      <w:pPr>
+        <w:rPr>
+          <w:color w:val="auto"/>
+        </w:rPr>
+      </w:pPr>
+      <w:r>
+        <w:rPr>
+          <w:color w:val="auto"/>
+        </w:rPr>
+        <w:t xml:space="preserve"> // </w:t>
+      </w:r>
+      <w:r>
+        <w:rPr>
+          <w:color w:val="auto"/>
+        </w:rPr>
+        <w:t>Czym sie różnią rdzenie CPU od rdzeni GPU. Czym sie różnią wątki CPU od wątków GPU (lightweight)</w:t>
+      </w:r>
+      <w:r>
+        <w:rPr>
+          <w:color w:val="auto"/>
+        </w:rPr>
+        <w:t>.</w:t>
+      </w:r>
+    </w:p>
+    <w:p>
+      <w:pPr>
+        <w:rPr>
+          <w:color w:val="auto"/>
+        </w:rPr>
+      </w:pPr>
+      <w:r>
+        <w:rPr>
+          <w:color w:val="auto"/>
+        </w:rPr>
+        <w:lastRenderedPageBreak/>
+        <w:t>To, ze musi być bardzo duzo watkow na raz (tym wiecej, im lepsza karta graficzna).</w:t>
+      </w:r>
+    </w:p>
+    <w:p>
+      <w:pPr>
+        <w:rPr>
+          <w:color w:val="auto"/>
+        </w:rPr>
+      </w:pPr>
+      <w:r>
+        <w:rPr>
+          <w:color w:val="auto"/>
+        </w:rPr>
+        <w:t>Musza być odpowiednie sposoby dostępu do pamięci</w:t>
+      </w:r>
+    </w:p>
+    <w:p>
+      <w:pPr>
+        <w:rPr>
+          <w:color w:val="auto"/>
+        </w:rPr>
+      </w:pPr>
+      <w:r>
+        <w:rPr>
+          <w:color w:val="auto"/>
+        </w:rPr>
+        <w:t>W ram jest tylko 1 rodzaj pamięci (cache są niejawne). Tu jest wiecej rodzajow pamięci – przez to trzeba się bardziej zastanawiac nad projektem.</w:t>
+      </w:r>
+    </w:p>
+    <w:p>
+      <w:pPr>
+        <w:pStyle w:val="Heading3"/>
+      </w:pPr>
+      <w:bookmarkStart w:id="10" w:name="_Toc258787349"/>
+      <w:r>
+        <w:t>Model architektury GPU</w:t>
       </w:r>
       <w:bookmarkEnd w:id="10"/>
     </w:p>
@@ -8596,309 +8857,18 @@
         <w:rPr>
           <w:color w:val="auto"/>
         </w:rPr>
-        <w:t xml:space="preserve">Możliwość użycia kart graficznych do zastosowań zarezerwowanych dotychczas dla </w:t>
-      </w:r>
-      <w:r>
-        <w:rPr>
-          <w:color w:val="auto"/>
-        </w:rPr>
-        <w:t xml:space="preserve">procesorów CPU pojawiła się </w:t>
-      </w:r>
-      <w:r>
-        <w:rPr>
-          <w:color w:val="auto"/>
-        </w:rPr>
-        <w:t>stosunkowo</w:t>
-      </w:r>
-      <w:r>
-        <w:rPr>
-          <w:color w:val="auto"/>
-        </w:rPr>
-        <w:t xml:space="preserve"> niedawno – około 2 lata temu, kiedy NVIDIA zaprezentowała technologię CUDA, a ATI stworzyło technologię Stream. </w:t>
-      </w:r>
-      <w:r>
-        <w:rPr>
-          <w:color w:val="auto"/>
-        </w:rPr>
-        <w:t>Stało się to możliwe,</w:t>
-      </w:r>
-      <w:r>
-        <w:rPr>
-          <w:color w:val="auto"/>
-        </w:rPr>
-        <w:t xml:space="preserve"> gdy w kartach tych producentów do potoku renderującego</w:t>
-      </w:r>
-      <w:r>
-        <w:rPr>
-          <w:rStyle w:val="FootnoteReference"/>
-          <w:color w:val="auto"/>
-        </w:rPr>
-        <w:footnoteReference w:id="5"/>
-      </w:r>
-      <w:r>
-        <w:rPr>
-          <w:color w:val="auto"/>
-        </w:rPr>
-        <w:t xml:space="preserve"> dodano programowaln</w:t>
-      </w:r>
-      <w:r>
-        <w:rPr>
-          <w:color w:val="auto"/>
-        </w:rPr>
-        <w:t>e etapy, które mogą zostać wykorzystane do wykonywania funkcji niezwiązanych z przetwarzaniem grafiki.</w:t>
-      </w:r>
-    </w:p>
-    <w:p>
-      <w:pPr>
-        <w:rPr>
-          <w:color w:val="auto"/>
-        </w:rPr>
-      </w:pPr>
-    </w:p>
-    <w:p>
-      <w:pPr>
-        <w:rPr>
-          <w:color w:val="auto"/>
-        </w:rPr>
-      </w:pPr>
-    </w:p>
-    <w:p>
-      <w:pPr>
-        <w:rPr>
-          <w:color w:val="auto"/>
-        </w:rPr>
-      </w:pPr>
-      <w:r>
-        <w:rPr>
-          <w:color w:val="auto"/>
-        </w:rPr>
-        <w:t xml:space="preserve">// </w:t>
-      </w:r>
-      <w:r>
-        <w:rPr>
-          <w:color w:val="auto"/>
-        </w:rPr>
-        <w:t>Jakaś bibliografia o kartach graficznych…</w:t>
-      </w:r>
-    </w:p>
-    <w:p>
-      <w:pPr>
-        <w:rPr>
-          <w:color w:val="auto"/>
-        </w:rPr>
-      </w:pPr>
-    </w:p>
-    <w:p>
-      <w:pPr>
-        <w:rPr>
-          <w:color w:val="auto"/>
-        </w:rPr>
-      </w:pPr>
-    </w:p>
-    <w:p>
-      <w:pPr>
-        <w:rPr>
-          <w:color w:val="auto"/>
-        </w:rPr>
-      </w:pPr>
-    </w:p>
-    <w:p>
-      <w:pPr>
-        <w:pStyle w:val="Heading2"/>
-      </w:pPr>
-      <w:bookmarkStart w:id="11" w:name="_Toc258787346"/>
-      <w:r>
-        <w:t xml:space="preserve">Jednostki obliczeniowe </w:t>
-      </w:r>
-      <w:r>
-        <w:t>GPU</w:t>
+        <w:t>// (czy SIMD czy PRAM).</w:t>
+      </w:r>
+    </w:p>
+    <w:p>
+      <w:pPr>
+        <w:pStyle w:val="Heading3"/>
+      </w:pPr>
+      <w:bookmarkStart w:id="11" w:name="_Toc258787350"/>
+      <w:r>
+        <w:t>Struktura pamięci GPU</w:t>
       </w:r>
       <w:bookmarkEnd w:id="11"/>
-      <w:r>
-        <w:t xml:space="preserve"> </w:t>
-      </w:r>
-    </w:p>
-    <w:p>
-      <w:pPr>
-        <w:rPr>
-          <w:color w:val="auto"/>
-        </w:rPr>
-      </w:pPr>
-      <w:r>
-        <w:rPr>
-          <w:color w:val="auto"/>
-        </w:rPr>
-        <w:t>Napisz, ze aktualnie popularne są nvidia, ati, Intel, VIA. Te 2 pierwsze mogą być używane do GPGPU.</w:t>
-      </w:r>
-    </w:p>
-    <w:p>
-      <w:pPr>
-        <w:rPr>
-          <w:color w:val="auto"/>
-        </w:rPr>
-      </w:pPr>
-      <w:r>
-        <w:rPr>
-          <w:color w:val="auto"/>
-        </w:rPr>
-        <w:t xml:space="preserve">Maja duza </w:t>
-      </w:r>
-      <w:r>
-        <w:rPr>
-          <w:color w:val="auto"/>
-        </w:rPr>
-        <w:t xml:space="preserve">przepustowość pamięci i </w:t>
-      </w:r>
-      <w:r>
-        <w:rPr>
-          <w:color w:val="auto"/>
-        </w:rPr>
-        <w:t>prędkość obliczen.</w:t>
-      </w:r>
-    </w:p>
-    <w:p>
-      <w:pPr>
-        <w:pStyle w:val="Heading3"/>
-      </w:pPr>
-      <w:bookmarkStart w:id="12" w:name="_Toc258787347"/>
-      <w:r>
-        <w:t>Wprowadzenie</w:t>
-      </w:r>
-      <w:bookmarkEnd w:id="12"/>
-    </w:p>
-    <w:p>
-      <w:r>
-        <w:t xml:space="preserve">// </w:t>
-      </w:r>
-      <w:r>
-        <w:t>(ogólny opis, historia GPU)</w:t>
-      </w:r>
-    </w:p>
-    <w:p>
-      <w:pPr>
-        <w:rPr>
-          <w:color w:val="auto"/>
-        </w:rPr>
-      </w:pPr>
-      <w:r>
-        <w:rPr>
-          <w:color w:val="auto"/>
-        </w:rPr>
-        <w:t>Napisz o tych pierwszych, o vga, o pierwszych dopalaczach 3d</w:t>
-      </w:r>
-      <w:r>
-        <w:rPr>
-          <w:color w:val="auto"/>
-        </w:rPr>
-        <w:t>, o tym są zaprogramowane shadery, o poczatkach CUDA i Stream .</w:t>
-      </w:r>
-    </w:p>
-    <w:p>
-      <w:pPr>
-        <w:pStyle w:val="Heading3"/>
-      </w:pPr>
-      <w:bookmarkStart w:id="13" w:name="_Toc258787348"/>
-      <w:r>
-        <w:t>Różnice między CPU a GPU</w:t>
-      </w:r>
-      <w:bookmarkEnd w:id="13"/>
-    </w:p>
-    <w:p>
-      <w:pPr>
-        <w:rPr>
-          <w:color w:val="auto"/>
-        </w:rPr>
-      </w:pPr>
-      <w:r>
-        <w:rPr>
-          <w:color w:val="auto"/>
-        </w:rPr>
-        <w:t xml:space="preserve"> // </w:t>
-      </w:r>
-      <w:r>
-        <w:rPr>
-          <w:color w:val="auto"/>
-        </w:rPr>
-        <w:t>Czym sie różnią rdzenie CPU od rdzeni GPU. Czym sie różnią wątki CPU od wątków GPU (lightweight)</w:t>
-      </w:r>
-      <w:r>
-        <w:rPr>
-          <w:color w:val="auto"/>
-        </w:rPr>
-        <w:t>.</w:t>
-      </w:r>
-    </w:p>
-    <w:p>
-      <w:pPr>
-        <w:rPr>
-          <w:color w:val="auto"/>
-        </w:rPr>
-      </w:pPr>
-      <w:r>
-        <w:rPr>
-          <w:color w:val="auto"/>
-        </w:rPr>
-        <w:t>To, ze musi być bardzo duzo watkow na raz (tym wiecej, im lepsza karta graficzna).</w:t>
-      </w:r>
-    </w:p>
-    <w:p>
-      <w:pPr>
-        <w:rPr>
-          <w:color w:val="auto"/>
-        </w:rPr>
-      </w:pPr>
-      <w:r>
-        <w:rPr>
-          <w:color w:val="auto"/>
-        </w:rPr>
-        <w:t>Musza być odpowiednie sposoby dostępu do pamięci</w:t>
-      </w:r>
-    </w:p>
-    <w:p>
-      <w:pPr>
-        <w:rPr>
-          <w:color w:val="auto"/>
-        </w:rPr>
-      </w:pPr>
-      <w:r>
-        <w:rPr>
-          <w:color w:val="auto"/>
-        </w:rPr>
-        <w:t>W ram jest tylko 1 rodzaj pamięci (cache są niejawne). Tu jest wiecej rodzajow pamięci – przez to trzeba się bardziej zastanawiac nad projektem.</w:t>
-      </w:r>
-    </w:p>
-    <w:p>
-      <w:pPr>
-        <w:pStyle w:val="Heading3"/>
-      </w:pPr>
-      <w:bookmarkStart w:id="14" w:name="_Toc258787349"/>
-      <w:r>
-        <w:t>Model architektury GPU</w:t>
-      </w:r>
-      <w:bookmarkEnd w:id="14"/>
-    </w:p>
-    <w:p>
-      <w:pPr>
-        <w:rPr>
-          <w:color w:val="auto"/>
-        </w:rPr>
-      </w:pPr>
-      <w:r>
-        <w:rPr>
-          <w:color w:val="auto"/>
-        </w:rPr>
-        <w:t>// (czy SIMD czy PRAM).</w:t>
-      </w:r>
-    </w:p>
-    <w:p>
-      <w:pPr>
-        <w:pStyle w:val="Heading3"/>
-      </w:pPr>
-      <w:bookmarkStart w:id="15" w:name="_Toc258787350"/>
-      <w:r>
-        <w:t>Struktura pamięci GPU</w:t>
-      </w:r>
-      <w:bookmarkEnd w:id="15"/>
     </w:p>
     <w:p>
       <w:pPr>
@@ -9125,11 +9095,11 @@
       <w:pPr>
         <w:pStyle w:val="Heading3"/>
       </w:pPr>
-      <w:bookmarkStart w:id="16" w:name="_Toc258787351"/>
+      <w:bookmarkStart w:id="12" w:name="_Toc258787351"/>
       <w:r>
         <w:t>Technologie GPGPU</w:t>
       </w:r>
-      <w:bookmarkEnd w:id="16"/>
+      <w:bookmarkEnd w:id="12"/>
     </w:p>
     <w:p>
       <w:pPr>
@@ -9459,7 +9429,7 @@
       <w:r>
         <w:t xml:space="preserve">Warto wspomnieć, że znajdują się tam też </w:t>
       </w:r>
-      <w:hyperlink r:id="rId10" w:tgtFrame="_blank" w:history="1">
+      <w:hyperlink r:id="rId9" w:tgtFrame="_blank" w:history="1">
         <w:r>
           <w:rPr>
             <w:rStyle w:val="Hyperlink"/>
@@ -9561,11 +9531,12 @@
       <w:pPr>
         <w:pStyle w:val="Heading2"/>
       </w:pPr>
-      <w:bookmarkStart w:id="17" w:name="_Toc258787352"/>
-      <w:r>
+      <w:bookmarkStart w:id="13" w:name="_Toc258787352"/>
+      <w:r>
+        <w:lastRenderedPageBreak/>
         <w:t>CUDA</w:t>
       </w:r>
-      <w:bookmarkEnd w:id="17"/>
+      <w:bookmarkEnd w:id="13"/>
     </w:p>
     <w:p>
       <w:pPr>
@@ -9617,6 +9588,68 @@
     <w:p>
       <w:pPr>
         <w:rPr>
+          <w:rFonts w:eastAsiaTheme="majorEastAsia"/>
+          <w:color w:val="auto"/>
+        </w:rPr>
+      </w:pPr>
+    </w:p>
+    <w:p>
+      <w:pPr>
+        <w:rPr>
+          <w:rFonts w:eastAsiaTheme="majorEastAsia"/>
+          <w:color w:val="auto"/>
+        </w:rPr>
+      </w:pPr>
+    </w:p>
+    <w:p>
+      <w:pPr>
+        <w:rPr>
+          <w:ins w:id="14" w:author="Comparison" w:date="2010-04-13T16:08:00Z"/>
+          <w:rFonts w:eastAsiaTheme="majorEastAsia"/>
+          <w:color w:val="auto"/>
+        </w:rPr>
+      </w:pPr>
+      <w:ins w:id="15" w:author="Comparison" w:date="2010-04-13T16:08:00Z">
+        <w:r>
+          <w:rPr>
+            <w:rFonts w:eastAsiaTheme="majorEastAsia"/>
+            <w:color w:val="auto"/>
+          </w:rPr>
+          <w:t>Obliczenia int są wolniejsze niż float</w:t>
+        </w:r>
+      </w:ins>
+    </w:p>
+    <w:p>
+      <w:pPr>
+        <w:rPr>
+          <w:ins w:id="16" w:author="Comparison" w:date="2010-04-13T16:08:00Z"/>
+          <w:rFonts w:eastAsiaTheme="majorEastAsia"/>
+          <w:color w:val="auto"/>
+        </w:rPr>
+      </w:pPr>
+      <w:ins w:id="17" w:author="Comparison" w:date="2010-04-13T16:08:00Z">
+        <w:r>
+          <w:rPr>
+            <w:rFonts w:hAnsi="Symbol"/>
+          </w:rPr>
+          <w:t></w:t>
+        </w:r>
+        <w:r>
+          <w:t xml:space="preserve">  What is a kernel? A kernel is a function callable from the host and executed on the CUDA device -- simultaneously by many threads in parallel.</w:t>
+        </w:r>
+      </w:ins>
+    </w:p>
+    <w:p>
+      <w:pPr>
+        <w:rPr>
+          <w:rFonts w:eastAsiaTheme="majorEastAsia"/>
+          <w:color w:val="auto"/>
+        </w:rPr>
+      </w:pPr>
+    </w:p>
+    <w:p>
+      <w:pPr>
+        <w:rPr>
           <w:color w:val="auto"/>
         </w:rPr>
       </w:pPr>
@@ -9858,6 +9891,7 @@
       </w:pPr>
       <w:bookmarkStart w:id="23" w:name="_Toc258787358"/>
       <w:r>
+        <w:lastRenderedPageBreak/>
         <w:t>Przykład kodu</w:t>
       </w:r>
       <w:bookmarkEnd w:id="23"/>
@@ -9897,11 +9931,20 @@
       <w:pPr>
         <w:pStyle w:val="Heading1"/>
       </w:pPr>
-      <w:bookmarkStart w:id="24" w:name="_Sztuczne_sieci_neuronowe"/>
-      <w:bookmarkStart w:id="25" w:name="_Toc258787359"/>
+      <w:bookmarkStart w:id="24" w:name="_Toc258787359"/>
+      <w:r>
+        <w:lastRenderedPageBreak/>
+        <w:t>Sztuczne sieci neuronowe</w:t>
+      </w:r>
       <w:bookmarkEnd w:id="24"/>
-      <w:r>
-        <w:t>Sztuczne sieci neuronowe</w:t>
+    </w:p>
+    <w:p>
+      <w:pPr>
+        <w:pStyle w:val="Heading2"/>
+      </w:pPr>
+      <w:bookmarkStart w:id="25" w:name="_Toc258787360"/>
+      <w:r>
+        <w:t>Wprowadzenie</w:t>
       </w:r>
       <w:bookmarkEnd w:id="25"/>
     </w:p>
@@ -9909,222 +9952,212 @@
       <w:pPr>
         <w:pStyle w:val="Heading2"/>
       </w:pPr>
-      <w:bookmarkStart w:id="26" w:name="_Toc258787360"/>
-      <w:r>
-        <w:t>Wprowadzenie</w:t>
+      <w:bookmarkStart w:id="26" w:name="_Toc258787361"/>
+      <w:r>
+        <w:t>Model n</w:t>
+      </w:r>
+      <w:r>
+        <w:t>euron</w:t>
+      </w:r>
+      <w:r>
+        <w:t>u</w:t>
       </w:r>
       <w:bookmarkEnd w:id="26"/>
     </w:p>
     <w:p>
       <w:pPr>
+        <w:pStyle w:val="Heading3"/>
+      </w:pPr>
+      <w:bookmarkStart w:id="27" w:name="_Toc258787362"/>
+      <w:r>
+        <w:t>Neuron biologiczny</w:t>
+      </w:r>
+      <w:bookmarkEnd w:id="27"/>
+    </w:p>
+    <w:p>
+      <w:pPr>
+        <w:pStyle w:val="Heading3"/>
+      </w:pPr>
+      <w:bookmarkStart w:id="28" w:name="_Toc258787363"/>
+      <w:r>
+        <w:t>Sztuczny neuron</w:t>
+      </w:r>
+      <w:bookmarkEnd w:id="28"/>
+    </w:p>
+    <w:p>
+      <w:pPr>
+        <w:pStyle w:val="Heading3"/>
+      </w:pPr>
+      <w:bookmarkStart w:id="29" w:name="_Toc258787364"/>
+      <w:r>
+        <w:t>Funkcja aktywacji, neuron nieliniowy</w:t>
+      </w:r>
+      <w:bookmarkEnd w:id="29"/>
+    </w:p>
+    <w:p>
+      <w:pPr>
         <w:pStyle w:val="Heading2"/>
       </w:pPr>
-      <w:bookmarkStart w:id="27" w:name="_Toc258787361"/>
-      <w:r>
-        <w:t>Model n</w:t>
-      </w:r>
-      <w:r>
-        <w:t>euron</w:t>
-      </w:r>
-      <w:r>
-        <w:t>u</w:t>
-      </w:r>
-      <w:bookmarkEnd w:id="27"/>
+      <w:bookmarkStart w:id="30" w:name="_Toc258787365"/>
+      <w:r>
+        <w:t>Architektury sieci neuronowych</w:t>
+      </w:r>
+      <w:bookmarkEnd w:id="30"/>
     </w:p>
     <w:p>
       <w:pPr>
         <w:pStyle w:val="Heading3"/>
       </w:pPr>
-      <w:bookmarkStart w:id="28" w:name="_Toc258787362"/>
-      <w:r>
-        <w:t>Neuron biologiczny</w:t>
-      </w:r>
-      <w:bookmarkEnd w:id="28"/>
+      <w:bookmarkStart w:id="31" w:name="_Toc258787366"/>
+      <w:r>
+        <w:t>Jednokierunkowe</w:t>
+      </w:r>
+      <w:bookmarkEnd w:id="31"/>
     </w:p>
     <w:p>
       <w:pPr>
         <w:pStyle w:val="Heading3"/>
       </w:pPr>
-      <w:bookmarkStart w:id="29" w:name="_Toc258787363"/>
-      <w:r>
-        <w:t>Sztuczny neuron</w:t>
-      </w:r>
-      <w:bookmarkEnd w:id="29"/>
+      <w:bookmarkStart w:id="32" w:name="_Toc258787367"/>
+      <w:r>
+        <w:t>Rekurencyjne</w:t>
+      </w:r>
+      <w:bookmarkEnd w:id="32"/>
     </w:p>
     <w:p>
       <w:pPr>
         <w:pStyle w:val="Heading3"/>
       </w:pPr>
-      <w:bookmarkStart w:id="30" w:name="_Toc258787364"/>
-      <w:r>
-        <w:t>Funkcja aktywacji, neuron nieliniowy</w:t>
-      </w:r>
-      <w:bookmarkEnd w:id="30"/>
+      <w:bookmarkStart w:id="33" w:name="_Toc258787368"/>
+      <w:r>
+        <w:t>Sieci komórkowe</w:t>
+      </w:r>
+      <w:bookmarkEnd w:id="33"/>
     </w:p>
     <w:p>
       <w:pPr>
         <w:pStyle w:val="Heading2"/>
       </w:pPr>
-      <w:bookmarkStart w:id="31" w:name="_Toc258787365"/>
-      <w:r>
-        <w:t>Architektury sieci neuronowych</w:t>
-      </w:r>
-      <w:bookmarkEnd w:id="31"/>
+      <w:bookmarkStart w:id="34" w:name="_Toc258787369"/>
+      <w:r>
+        <w:t>Zastosowanie sztucznych sieci neuronowych</w:t>
+      </w:r>
+      <w:bookmarkEnd w:id="34"/>
+    </w:p>
+    <w:p>
+      <w:pPr>
+        <w:rPr>
+          <w:color w:val="auto"/>
+        </w:rPr>
+      </w:pPr>
+      <w:r>
+        <w:rPr>
+          <w:color w:val="auto"/>
+        </w:rPr>
+        <w:t>//  (Różne zadania - optymalizacja i klasyfikacja)</w:t>
+      </w:r>
+    </w:p>
+    <w:p>
+      <w:pPr>
+        <w:pStyle w:val="Heading2"/>
+      </w:pPr>
+      <w:bookmarkStart w:id="35" w:name="_Toc258787370"/>
+      <w:r>
+        <w:t>Metody uczenia</w:t>
+      </w:r>
+      <w:bookmarkEnd w:id="35"/>
     </w:p>
     <w:p>
       <w:pPr>
         <w:pStyle w:val="Heading3"/>
       </w:pPr>
-      <w:bookmarkStart w:id="32" w:name="_Toc258787366"/>
-      <w:r>
-        <w:t>Jednokierunkowe</w:t>
-      </w:r>
-      <w:bookmarkEnd w:id="32"/>
+      <w:bookmarkStart w:id="36" w:name="_Toc258787371"/>
+      <w:r>
+        <w:t>U</w:t>
+      </w:r>
+      <w:r>
+        <w:t>czenie nadzorowane</w:t>
+      </w:r>
+      <w:bookmarkEnd w:id="36"/>
+    </w:p>
+    <w:p>
+      <w:pPr>
+        <w:pStyle w:val="Heading4"/>
+      </w:pPr>
+      <w:bookmarkStart w:id="37" w:name="_Toc258787372"/>
+      <w:r>
+        <w:t>Z</w:t>
+      </w:r>
+      <w:r>
+        <w:t xml:space="preserve"> nauczycielem</w:t>
+      </w:r>
+      <w:bookmarkEnd w:id="37"/>
+    </w:p>
+    <w:p>
+      <w:pPr>
+        <w:rPr>
+          <w:b/>
+          <w:color w:val="auto"/>
+        </w:rPr>
+      </w:pPr>
+      <w:r>
+        <w:rPr>
+          <w:color w:val="auto"/>
+        </w:rPr>
+        <w:t>//  (opis reguły delta i metody momentum)</w:t>
+      </w:r>
+    </w:p>
+    <w:p>
+      <w:pPr>
+        <w:pStyle w:val="Heading4"/>
+      </w:pPr>
+      <w:bookmarkStart w:id="38" w:name="_Toc258787373"/>
+      <w:r>
+        <w:t>Z</w:t>
+      </w:r>
+      <w:r>
+        <w:t xml:space="preserve"> krytykiem</w:t>
+      </w:r>
+      <w:bookmarkEnd w:id="38"/>
     </w:p>
     <w:p>
       <w:pPr>
         <w:pStyle w:val="Heading3"/>
       </w:pPr>
-      <w:bookmarkStart w:id="33" w:name="_Toc258787367"/>
-      <w:r>
-        <w:t>Rekurencyjne</w:t>
-      </w:r>
-      <w:bookmarkEnd w:id="33"/>
-    </w:p>
-    <w:p>
-      <w:pPr>
-        <w:pStyle w:val="Heading3"/>
-      </w:pPr>
-      <w:bookmarkStart w:id="34" w:name="_Toc258787368"/>
-      <w:r>
-        <w:t>Sieci komórkowe</w:t>
-      </w:r>
-      <w:bookmarkEnd w:id="34"/>
-    </w:p>
-    <w:p>
-      <w:pPr>
-        <w:pStyle w:val="Heading2"/>
-      </w:pPr>
-      <w:bookmarkStart w:id="35" w:name="_Toc258787369"/>
-      <w:r>
-        <w:t>Zastosowanie sztucznych sieci neuronowych</w:t>
-      </w:r>
-      <w:bookmarkEnd w:id="35"/>
-    </w:p>
-    <w:p>
-      <w:pPr>
-        <w:rPr>
-          <w:color w:val="auto"/>
-        </w:rPr>
-      </w:pPr>
-      <w:r>
-        <w:rPr>
-          <w:color w:val="auto"/>
-        </w:rPr>
-        <w:t>//  (Różne zadania - optymalizacja i klasyfikacja)</w:t>
-      </w:r>
-    </w:p>
-    <w:p>
-      <w:pPr>
-        <w:pStyle w:val="Heading2"/>
-      </w:pPr>
-      <w:bookmarkStart w:id="36" w:name="_Toc258787370"/>
-      <w:r>
-        <w:t>Metody uczenia</w:t>
-      </w:r>
-      <w:bookmarkEnd w:id="36"/>
-    </w:p>
-    <w:p>
-      <w:pPr>
-        <w:pStyle w:val="Heading3"/>
-      </w:pPr>
-      <w:bookmarkStart w:id="37" w:name="_Toc258787371"/>
+      <w:bookmarkStart w:id="39" w:name="_Toc258787374"/>
       <w:r>
         <w:t>U</w:t>
       </w:r>
       <w:r>
-        <w:t>czenie nadzorowane</w:t>
-      </w:r>
-      <w:bookmarkEnd w:id="37"/>
+        <w:t>czenie nienadzorowane</w:t>
+      </w:r>
+      <w:bookmarkEnd w:id="39"/>
     </w:p>
     <w:p>
       <w:pPr>
         <w:pStyle w:val="Heading4"/>
       </w:pPr>
-      <w:bookmarkStart w:id="38" w:name="_Toc258787372"/>
-      <w:r>
-        <w:t>Z</w:t>
-      </w:r>
-      <w:r>
-        <w:t xml:space="preserve"> nauczycielem</w:t>
-      </w:r>
-      <w:bookmarkEnd w:id="38"/>
-    </w:p>
-    <w:p>
-      <w:pPr>
-        <w:rPr>
-          <w:b/>
-          <w:color w:val="auto"/>
-        </w:rPr>
-      </w:pPr>
-      <w:r>
-        <w:rPr>
-          <w:color w:val="auto"/>
-        </w:rPr>
-        <w:t>//  (opis reguły delta i metody momentum)</w:t>
-      </w:r>
+      <w:bookmarkStart w:id="40" w:name="_Toc258787375"/>
+      <w:r>
+        <w:t>S</w:t>
+      </w:r>
+      <w:r>
+        <w:t>amoorganizujące się mapy</w:t>
+      </w:r>
+      <w:bookmarkEnd w:id="40"/>
     </w:p>
     <w:p>
       <w:pPr>
         <w:pStyle w:val="Heading4"/>
       </w:pPr>
-      <w:bookmarkStart w:id="39" w:name="_Toc258787373"/>
-      <w:r>
-        <w:t>Z</w:t>
-      </w:r>
-      <w:r>
-        <w:t xml:space="preserve"> krytykiem</w:t>
-      </w:r>
-      <w:bookmarkEnd w:id="39"/>
-    </w:p>
-    <w:p>
-      <w:pPr>
-        <w:pStyle w:val="Heading3"/>
-      </w:pPr>
-      <w:bookmarkStart w:id="40" w:name="_Toc258787374"/>
-      <w:r>
-        <w:t>U</w:t>
-      </w:r>
-      <w:r>
-        <w:t>czenie nienadzorowane</w:t>
-      </w:r>
-      <w:bookmarkEnd w:id="40"/>
-    </w:p>
-    <w:p>
-      <w:pPr>
-        <w:pStyle w:val="Heading4"/>
-      </w:pPr>
-      <w:bookmarkStart w:id="41" w:name="_Toc258787375"/>
-      <w:r>
-        <w:t>S</w:t>
-      </w:r>
-      <w:r>
-        <w:t>amoorganizujące się mapy</w:t>
+      <w:bookmarkStart w:id="41" w:name="_Toc258787376"/>
+      <w:r>
+        <w:t>K</w:t>
+      </w:r>
+      <w:r>
+        <w:t>onkurencyjne</w:t>
       </w:r>
       <w:bookmarkEnd w:id="41"/>
-    </w:p>
-    <w:p>
-      <w:pPr>
-        <w:pStyle w:val="Heading4"/>
-      </w:pPr>
-      <w:bookmarkStart w:id="42" w:name="_Toc258787376"/>
-      <w:r>
-        <w:t>K</w:t>
-      </w:r>
-      <w:r>
-        <w:t>onkurencyjne</w:t>
-      </w:r>
-      <w:bookmarkEnd w:id="42"/>
     </w:p>
     <w:p>
       <w:pPr>
@@ -10156,11 +10189,43 @@
       <w:pPr>
         <w:pStyle w:val="Heading1"/>
       </w:pPr>
-      <w:bookmarkStart w:id="43" w:name="_Implementacja_sztucznych_sieci"/>
-      <w:bookmarkStart w:id="44" w:name="_Toc258787377"/>
+      <w:bookmarkStart w:id="42" w:name="_Toc258787377"/>
+      <w:r>
+        <w:lastRenderedPageBreak/>
+        <w:t>Implementacja sztucznych sieci neuronowych na GPU</w:t>
+      </w:r>
+      <w:bookmarkEnd w:id="42"/>
+    </w:p>
+    <w:p>
+      <w:pPr>
+        <w:rPr>
+          <w:color w:val="auto"/>
+        </w:rPr>
+      </w:pPr>
+      <w:r>
+        <w:rPr>
+          <w:color w:val="auto"/>
+        </w:rPr>
+        <w:t>Jeżeli punkt 4 nie będzie zbyt duży, to może być dołączony jako ostatni podpunkt do punktu  3</w:t>
+      </w:r>
+    </w:p>
+    <w:p>
+      <w:pPr>
+        <w:pStyle w:val="Heading2"/>
+      </w:pPr>
+      <w:bookmarkStart w:id="43" w:name="_Toc258787378"/>
+      <w:r>
+        <w:t>Sieć neuronowa z punktu widzenia programisty</w:t>
+      </w:r>
       <w:bookmarkEnd w:id="43"/>
-      <w:r>
-        <w:t>Implementacja sztucznych sieci neuronowych na GPU</w:t>
+    </w:p>
+    <w:p>
+      <w:pPr>
+        <w:pStyle w:val="Heading3"/>
+      </w:pPr>
+      <w:bookmarkStart w:id="44" w:name="_Toc258787379"/>
+      <w:r>
+        <w:t>Struktury danych w sieciach neuronowych</w:t>
       </w:r>
       <w:bookmarkEnd w:id="44"/>
     </w:p>
@@ -10174,172 +10239,139 @@
         <w:rPr>
           <w:color w:val="auto"/>
         </w:rPr>
-        <w:t>Jeżeli punkt 4 nie będzie zbyt duży, to może być dołączony jako ostatni podpunkt do punktu  3</w:t>
+        <w:t>// (Opis tego, jak dane są przedstawione w pamięci - wejścia, wagi, błąd, pochodna wyjścia, wyjście sieci).</w:t>
+      </w:r>
+    </w:p>
+    <w:p>
+      <w:pPr>
+        <w:pStyle w:val="Heading3"/>
+      </w:pPr>
+      <w:bookmarkStart w:id="45" w:name="_Toc258787380"/>
+      <w:r>
+        <w:rPr>
+          <w:lang w:val="en-US"/>
+        </w:rPr>
+        <w:t>Użyte algorytmy</w:t>
+      </w:r>
+      <w:bookmarkEnd w:id="45"/>
+    </w:p>
+    <w:p>
+      <w:pPr>
+        <w:rPr>
+          <w:color w:val="auto"/>
+        </w:rPr>
+      </w:pPr>
+      <w:r>
+        <w:rPr>
+          <w:color w:val="auto"/>
+        </w:rPr>
+        <w:t xml:space="preserve">// </w:t>
+      </w:r>
+      <w:r>
+        <w:rPr>
+          <w:color w:val="auto"/>
+        </w:rPr>
+        <w:t xml:space="preserve"> (Algorytmy execute i train. </w:t>
+      </w:r>
+      <w:r>
+        <w:rPr>
+          <w:color w:val="auto"/>
+        </w:rPr>
+        <w:t>Napisanie, że są to operacje macierzowe).</w:t>
       </w:r>
     </w:p>
     <w:p>
       <w:pPr>
         <w:pStyle w:val="Heading2"/>
       </w:pPr>
-      <w:bookmarkStart w:id="45" w:name="_Toc258787378"/>
-      <w:r>
-        <w:t>Sieć neuronowa z punktu widzenia programisty</w:t>
-      </w:r>
-      <w:bookmarkEnd w:id="45"/>
+      <w:bookmarkStart w:id="46" w:name="_Toc258787381"/>
+      <w:r>
+        <w:t>Zastosowanie GPU w sztucznych sieciach neuronowych</w:t>
+      </w:r>
+      <w:bookmarkEnd w:id="46"/>
     </w:p>
     <w:p>
       <w:pPr>
         <w:pStyle w:val="Heading3"/>
       </w:pPr>
-      <w:bookmarkStart w:id="46" w:name="_Toc258787379"/>
-      <w:r>
-        <w:t>Struktury danych w sieciach neuronowych</w:t>
-      </w:r>
-      <w:bookmarkEnd w:id="46"/>
-    </w:p>
-    <w:p>
-      <w:pPr>
-        <w:rPr>
-          <w:color w:val="auto"/>
-        </w:rPr>
-      </w:pPr>
-      <w:r>
-        <w:rPr>
-          <w:color w:val="auto"/>
-        </w:rPr>
-        <w:t>// (Opis tego, jak dane są przedstawione w pamięci - wejścia, wagi, błąd, pochodna wyjścia, wyjście sieci).</w:t>
+      <w:bookmarkStart w:id="47" w:name="_Toc258787382"/>
+      <w:r>
+        <w:t>Zrównoleglenie operacji na sieciach neuronowych</w:t>
+      </w:r>
+      <w:bookmarkEnd w:id="47"/>
+    </w:p>
+    <w:p>
+      <w:pPr>
+        <w:rPr>
+          <w:color w:val="auto"/>
+        </w:rPr>
+      </w:pPr>
+      <w:r>
+        <w:rPr>
+          <w:color w:val="auto"/>
+        </w:rPr>
+        <w:t>// (Opisanie, że wiele operacji można wykonywać równolegle od siebie. Do tego można zastosować GPU).</w:t>
       </w:r>
     </w:p>
     <w:p>
       <w:pPr>
         <w:pStyle w:val="Heading3"/>
-      </w:pPr>
-      <w:bookmarkStart w:id="47" w:name="_Toc258787380"/>
-      <w:r>
-        <w:rPr>
-          <w:lang w:val="en-US"/>
-        </w:rPr>
-        <w:t>Użyte algorytmy</w:t>
-      </w:r>
-      <w:bookmarkEnd w:id="47"/>
-    </w:p>
-    <w:p>
-      <w:pPr>
-        <w:rPr>
-          <w:color w:val="auto"/>
-        </w:rPr>
-      </w:pPr>
-      <w:r>
-        <w:rPr>
-          <w:color w:val="auto"/>
-        </w:rPr>
-        <w:t xml:space="preserve">// </w:t>
-      </w:r>
-      <w:r>
-        <w:rPr>
-          <w:color w:val="auto"/>
-        </w:rPr>
-        <w:t xml:space="preserve"> (Algorytmy execute i train. </w:t>
-      </w:r>
-      <w:r>
-        <w:rPr>
-          <w:color w:val="auto"/>
-        </w:rPr>
-        <w:t>Napisanie, że są to operacje macierzowe).</w:t>
-      </w:r>
-    </w:p>
-    <w:p>
-      <w:pPr>
-        <w:pStyle w:val="Heading2"/>
-      </w:pPr>
-      <w:bookmarkStart w:id="48" w:name="_Toc258787381"/>
-      <w:r>
-        <w:t>Zastosowanie GPU w sztucznych sieciach neuronowych</w:t>
+        <w:rPr>
+          <w:color w:val="auto"/>
+        </w:rPr>
+      </w:pPr>
+      <w:bookmarkStart w:id="48" w:name="_Toc258787383"/>
+      <w:r>
+        <w:t>Wewnę</w:t>
+      </w:r>
+      <w:r>
+        <w:t>trz</w:t>
+      </w:r>
+      <w:r>
+        <w:t xml:space="preserve">ne </w:t>
+      </w:r>
+      <w:r>
+        <w:t xml:space="preserve"> </w:t>
+      </w:r>
+      <w:r>
+        <w:t>s</w:t>
+      </w:r>
+      <w:r>
+        <w:t>truktury danych GPU</w:t>
       </w:r>
       <w:bookmarkEnd w:id="48"/>
+      <w:r>
+        <w:t xml:space="preserve"> </w:t>
+      </w:r>
+    </w:p>
+    <w:p>
+      <w:pPr>
+        <w:rPr>
+          <w:color w:val="auto"/>
+        </w:rPr>
+      </w:pPr>
+      <w:r>
+        <w:rPr>
+          <w:color w:val="auto"/>
+        </w:rPr>
+        <w:t>//(przedstawienie, jak dane sieci neuronowych i testów mogą być przedstawione wewnątrz pamięci GPU).</w:t>
+      </w:r>
     </w:p>
     <w:p>
       <w:pPr>
         <w:pStyle w:val="Heading3"/>
       </w:pPr>
-      <w:bookmarkStart w:id="49" w:name="_Toc258787382"/>
-      <w:r>
-        <w:t>Zrównoleglenie operacji na sieciach neuronowych</w:t>
+      <w:bookmarkStart w:id="49" w:name="_Toc258787384"/>
+      <w:r>
+        <w:t>Istniejące</w:t>
+      </w:r>
+      <w:r>
+        <w:t xml:space="preserve"> rozwiąz</w:t>
+      </w:r>
+      <w:r>
+        <w:t>ania software’owe</w:t>
       </w:r>
       <w:bookmarkEnd w:id="49"/>
-    </w:p>
-    <w:p>
-      <w:pPr>
-        <w:rPr>
-          <w:color w:val="auto"/>
-        </w:rPr>
-      </w:pPr>
-      <w:r>
-        <w:rPr>
-          <w:color w:val="auto"/>
-        </w:rPr>
-        <w:t>// (Opisanie, że wiele operacji można wykonywać równolegle od siebie. Do tego można zastosować GPU).</w:t>
-      </w:r>
-    </w:p>
-    <w:p>
-      <w:pPr>
-        <w:pStyle w:val="Heading3"/>
-        <w:rPr>
-          <w:color w:val="auto"/>
-        </w:rPr>
-      </w:pPr>
-      <w:bookmarkStart w:id="50" w:name="_Toc258787383"/>
-      <w:r>
-        <w:t>Wewnę</w:t>
-      </w:r>
-      <w:r>
-        <w:t>trz</w:t>
-      </w:r>
-      <w:r>
-        <w:t xml:space="preserve">ne </w:t>
-      </w:r>
-      <w:r>
-        <w:t xml:space="preserve"> </w:t>
-      </w:r>
-      <w:r>
-        <w:t>s</w:t>
-      </w:r>
-      <w:r>
-        <w:t>truktury danych GPU</w:t>
-      </w:r>
-      <w:bookmarkEnd w:id="50"/>
-      <w:r>
-        <w:t xml:space="preserve"> </w:t>
-      </w:r>
-    </w:p>
-    <w:p>
-      <w:pPr>
-        <w:rPr>
-          <w:color w:val="auto"/>
-        </w:rPr>
-      </w:pPr>
-      <w:r>
-        <w:rPr>
-          <w:color w:val="auto"/>
-        </w:rPr>
-        <w:t>//(przedstawienie, jak dane sieci neuronowych i testów mogą być przedstawione wewnątrz pamięci GPU).</w:t>
-      </w:r>
-    </w:p>
-    <w:p>
-      <w:pPr>
-        <w:pStyle w:val="Heading3"/>
-      </w:pPr>
-      <w:bookmarkStart w:id="51" w:name="_Toc258787384"/>
-      <w:r>
-        <w:t>Istniejące</w:t>
-      </w:r>
-      <w:r>
-        <w:t xml:space="preserve"> rozwiąz</w:t>
-      </w:r>
-      <w:r>
-        <w:t>ania software’owe</w:t>
-      </w:r>
-      <w:bookmarkEnd w:id="51"/>
     </w:p>
     <w:p>
       <w:pPr>
@@ -10370,146 +10402,145 @@
       <w:pPr>
         <w:pStyle w:val="Heading1"/>
       </w:pPr>
-      <w:bookmarkStart w:id="52" w:name="_Biblioteka_CNL"/>
-      <w:bookmarkStart w:id="53" w:name="_Toc258787385"/>
+      <w:bookmarkStart w:id="50" w:name="_Toc258787385"/>
+      <w:r>
+        <w:lastRenderedPageBreak/>
+        <w:t>Biblioteka CNL</w:t>
+      </w:r>
+      <w:bookmarkEnd w:id="50"/>
+    </w:p>
+    <w:p>
+      <w:pPr>
+        <w:rPr>
+          <w:color w:val="auto"/>
+        </w:rPr>
+      </w:pPr>
+      <w:r>
+        <w:rPr>
+          <w:color w:val="auto"/>
+        </w:rPr>
+        <w:t>Głównym</w:t>
+      </w:r>
+      <w:r>
+        <w:rPr>
+          <w:color w:val="auto"/>
+        </w:rPr>
+        <w:t xml:space="preserve"> celem </w:t>
+      </w:r>
+      <w:r>
+        <w:rPr>
+          <w:color w:val="auto"/>
+        </w:rPr>
+        <w:t>tej pracy magisterskiej jest</w:t>
+      </w:r>
+      <w:r>
+        <w:rPr>
+          <w:color w:val="auto"/>
+        </w:rPr>
+        <w:t xml:space="preserve"> stworzenie biblioteki obsługującej sieci neuronowe z wykorzystaniem CPU </w:t>
+      </w:r>
+      <w:r>
+        <w:rPr>
+          <w:color w:val="auto"/>
+        </w:rPr>
+        <w:t>oraz GPU.</w:t>
+      </w:r>
+      <w:r>
+        <w:rPr>
+          <w:color w:val="auto"/>
+        </w:rPr>
+        <w:t xml:space="preserve"> Biblioteka miała umożliwić dodawanie obsługi</w:t>
+      </w:r>
+      <w:r>
+        <w:rPr>
+          <w:color w:val="auto"/>
+        </w:rPr>
+        <w:t xml:space="preserve"> różnych typów sieci neuronowych, oraz mieć zaimplementowany jeden z jej typów. Ja zaimplementowałem sieć MLP.</w:t>
+      </w:r>
+    </w:p>
+    <w:p>
+      <w:pPr>
+        <w:rPr>
+          <w:color w:val="auto"/>
+        </w:rPr>
+      </w:pPr>
+      <w:r>
+        <w:rPr>
+          <w:color w:val="auto"/>
+        </w:rPr>
+        <w:t xml:space="preserve">Biblioteka została stworzona w języku C++, zostały stworzone wersje do kompilacji pod Visual Studio 2008 (wersja 32bit i 64bit) oraz G++ (wersja 32bit). </w:t>
+      </w:r>
+      <w:r>
+        <w:rPr>
+          <w:color w:val="auto"/>
+        </w:rPr>
+        <w:t>Podczas pisania, głównie zwracałem uwagę na prędkość działania części GPU oraz na przenośność programu.</w:t>
+      </w:r>
+    </w:p>
+    <w:p>
+      <w:pPr>
+        <w:rPr>
+          <w:color w:val="auto"/>
+        </w:rPr>
+      </w:pPr>
+    </w:p>
+    <w:p>
+      <w:pPr>
+        <w:pStyle w:val="Heading2"/>
+      </w:pPr>
+      <w:bookmarkStart w:id="51" w:name="_Toc258787386"/>
+      <w:r>
+        <w:t>Zakres programu</w:t>
+      </w:r>
+      <w:bookmarkEnd w:id="51"/>
+    </w:p>
+    <w:p>
+      <w:pPr>
+        <w:rPr>
+          <w:color w:val="auto"/>
+        </w:rPr>
+      </w:pPr>
+      <w:r>
+        <w:rPr>
+          <w:color w:val="auto"/>
+        </w:rPr>
+        <w:t>Implementacja zawiera bibliotekę</w:t>
+      </w:r>
+      <w:r>
+        <w:rPr>
+          <w:color w:val="auto"/>
+        </w:rPr>
+        <w:t xml:space="preserve"> razem z plikiem CUDA.cpp, który </w:t>
+      </w:r>
+      <w:r>
+        <w:rPr>
+          <w:color w:val="auto"/>
+        </w:rPr>
+        <w:t xml:space="preserve">wykorzystuje tę bibliotekę i w którym są zawarte najczęstsze przypadki użycia biblioteki (m.in. wczytywanie, zapisywanie, uruchamianie sieci na danych testach) </w:t>
+      </w:r>
+      <w:r>
+        <w:rPr>
+          <w:color w:val="auto"/>
+        </w:rPr>
+        <w:t>.</w:t>
+      </w:r>
+    </w:p>
+    <w:p>
+      <w:pPr>
+        <w:rPr>
+          <w:color w:val="auto"/>
+        </w:rPr>
+      </w:pPr>
+    </w:p>
+    <w:p>
+      <w:pPr>
+        <w:pStyle w:val="Heading3"/>
+      </w:pPr>
+      <w:bookmarkStart w:id="52" w:name="_Toc258787387"/>
+      <w:r>
+        <w:t>Ogólny projekt aplikacji</w:t>
+      </w:r>
       <w:bookmarkEnd w:id="52"/>
-      <w:r>
-        <w:t>Biblioteka CNL</w:t>
-      </w:r>
-      <w:bookmarkEnd w:id="53"/>
-    </w:p>
-    <w:p>
-      <w:pPr>
-        <w:rPr>
-          <w:color w:val="auto"/>
-        </w:rPr>
-      </w:pPr>
-      <w:r>
-        <w:rPr>
-          <w:color w:val="auto"/>
-        </w:rPr>
-        <w:t>Głównym</w:t>
-      </w:r>
-      <w:r>
-        <w:rPr>
-          <w:color w:val="auto"/>
-        </w:rPr>
-        <w:t xml:space="preserve"> celem </w:t>
-      </w:r>
-      <w:r>
-        <w:rPr>
-          <w:color w:val="auto"/>
-        </w:rPr>
-        <w:t>tej pracy magisterskiej jest</w:t>
-      </w:r>
-      <w:r>
-        <w:rPr>
-          <w:color w:val="auto"/>
-        </w:rPr>
-        <w:t xml:space="preserve"> stworzenie biblioteki obsługującej sieci neuronowe z wykorzystaniem CPU </w:t>
-      </w:r>
-      <w:r>
-        <w:rPr>
-          <w:color w:val="auto"/>
-        </w:rPr>
-        <w:t>oraz GPU.</w:t>
-      </w:r>
-      <w:r>
-        <w:rPr>
-          <w:color w:val="auto"/>
-        </w:rPr>
-        <w:t xml:space="preserve"> Biblioteka miała umożliwić dodawanie obsługi</w:t>
-      </w:r>
-      <w:r>
-        <w:rPr>
-          <w:color w:val="auto"/>
-        </w:rPr>
-        <w:t xml:space="preserve"> różnych typów sieci neuronowych, oraz mieć zaimplementowany jeden z jej typów. Ja zaimplementowałem sieć MLP.</w:t>
-      </w:r>
-    </w:p>
-    <w:p>
-      <w:pPr>
-        <w:rPr>
-          <w:color w:val="auto"/>
-        </w:rPr>
-      </w:pPr>
-      <w:r>
-        <w:rPr>
-          <w:color w:val="auto"/>
-        </w:rPr>
-        <w:t xml:space="preserve">Biblioteka została stworzona w języku C++, zostały stworzone wersje do kompilacji pod Visual Studio 2008 (wersja 32bit i 64bit) oraz G++ (wersja 32bit). </w:t>
-      </w:r>
-      <w:r>
-        <w:rPr>
-          <w:color w:val="auto"/>
-        </w:rPr>
-        <w:t>Podczas pisania, głównie zwracałem uwagę na prędkość działania części GPU oraz na przenośność programu.</w:t>
-      </w:r>
-    </w:p>
-    <w:p>
-      <w:pPr>
-        <w:rPr>
-          <w:color w:val="auto"/>
-        </w:rPr>
-      </w:pPr>
-    </w:p>
-    <w:p>
-      <w:pPr>
-        <w:pStyle w:val="Heading2"/>
-      </w:pPr>
-      <w:bookmarkStart w:id="54" w:name="_Toc258787386"/>
-      <w:r>
-        <w:t>Zakres programu</w:t>
-      </w:r>
-      <w:bookmarkEnd w:id="54"/>
-    </w:p>
-    <w:p>
-      <w:pPr>
-        <w:rPr>
-          <w:color w:val="auto"/>
-        </w:rPr>
-      </w:pPr>
-      <w:r>
-        <w:rPr>
-          <w:color w:val="auto"/>
-        </w:rPr>
-        <w:t>Implementacja zawiera bibliotekę</w:t>
-      </w:r>
-      <w:r>
-        <w:rPr>
-          <w:color w:val="auto"/>
-        </w:rPr>
-        <w:t xml:space="preserve"> razem z plikiem CUDA.cpp, który </w:t>
-      </w:r>
-      <w:r>
-        <w:rPr>
-          <w:color w:val="auto"/>
-        </w:rPr>
-        <w:t xml:space="preserve">wykorzystuje tę bibliotekę i w którym są zawarte najczęstsze przypadki użycia biblioteki (m.in. wczytywanie, zapisywanie, uruchamianie sieci na danych testach) </w:t>
-      </w:r>
-      <w:r>
-        <w:rPr>
-          <w:color w:val="auto"/>
-        </w:rPr>
-        <w:t>.</w:t>
-      </w:r>
-    </w:p>
-    <w:p>
-      <w:pPr>
-        <w:rPr>
-          <w:color w:val="auto"/>
-        </w:rPr>
-      </w:pPr>
-    </w:p>
-    <w:p>
-      <w:pPr>
-        <w:pStyle w:val="Heading3"/>
-      </w:pPr>
-      <w:bookmarkStart w:id="55" w:name="_Toc258787387"/>
-      <w:r>
-        <w:t>Ogólny projekt aplikacji</w:t>
-      </w:r>
-      <w:bookmarkEnd w:id="55"/>
       <w:r>
         <w:t xml:space="preserve"> </w:t>
       </w:r>
@@ -10926,7 +10957,16 @@
                 <w:sz w:val="24"/>
                 <w:szCs w:val="24"/>
               </w:rPr>
-              <w:t xml:space="preserve"> biblioteki</w:t>
+              <w:t xml:space="preserve"> </w:t>
+            </w:r>
+            <w:r>
+              <w:rPr>
+                <w:color w:val="auto"/>
+                <w:sz w:val="24"/>
+                <w:szCs w:val="24"/>
+              </w:rPr>
+              <w:lastRenderedPageBreak/>
+              <w:t>biblioteki</w:t>
             </w:r>
           </w:p>
         </w:tc>
@@ -10949,6 +10989,7 @@
                 <w:sz w:val="24"/>
                 <w:szCs w:val="24"/>
               </w:rPr>
+              <w:lastRenderedPageBreak/>
               <w:t>Dosyć duża</w:t>
             </w:r>
           </w:p>
@@ -11020,6 +11061,7 @@
                 <w:sz w:val="24"/>
                 <w:szCs w:val="24"/>
               </w:rPr>
+              <w:lastRenderedPageBreak/>
               <w:t>Prędkość działania aplikacji</w:t>
             </w:r>
           </w:p>
@@ -11479,6 +11521,7 @@
         <w:rPr>
           <w:color w:val="auto"/>
         </w:rPr>
+        <w:lastRenderedPageBreak/>
         <w:t xml:space="preserve">// JRTODO – rozdzielono tez obiekty sieci od </w:t>
       </w:r>
       <w:r>
@@ -11733,11 +11776,11 @@
       <w:pPr>
         <w:pStyle w:val="Heading3"/>
       </w:pPr>
-      <w:bookmarkStart w:id="56" w:name="_Toc258787388"/>
+      <w:bookmarkStart w:id="53" w:name="_Toc258787388"/>
       <w:r>
         <w:t>Zastosowania programu.</w:t>
       </w:r>
-      <w:bookmarkEnd w:id="56"/>
+      <w:bookmarkEnd w:id="53"/>
     </w:p>
     <w:p>
       <w:pPr>
@@ -11887,11 +11930,12 @@
       <w:pPr>
         <w:pStyle w:val="Heading3"/>
       </w:pPr>
-      <w:bookmarkStart w:id="57" w:name="_Toc258787389"/>
-      <w:r>
+      <w:bookmarkStart w:id="54" w:name="_Toc258787389"/>
+      <w:r>
+        <w:lastRenderedPageBreak/>
         <w:t>Diagramy:</w:t>
       </w:r>
-      <w:bookmarkEnd w:id="57"/>
+      <w:bookmarkEnd w:id="54"/>
     </w:p>
     <w:p>
       <w:pPr>
@@ -11931,11 +11975,12 @@
       <w:pPr>
         <w:pStyle w:val="Heading4"/>
       </w:pPr>
-      <w:bookmarkStart w:id="58" w:name="_Toc258787390"/>
-      <w:r>
+      <w:bookmarkStart w:id="55" w:name="_Toc258787390"/>
+      <w:r>
+        <w:lastRenderedPageBreak/>
         <w:t>Class</w:t>
       </w:r>
-      <w:bookmarkEnd w:id="58"/>
+      <w:bookmarkEnd w:id="55"/>
     </w:p>
     <w:p>
       <w:pPr>
@@ -11968,7 +12013,7 @@
                     </pic:cNvPicPr>
                   </pic:nvPicPr>
                   <pic:blipFill>
-                    <a:blip r:embed="rId11" cstate="print"/>
+                    <a:blip r:embed="rId10" cstate="print"/>
                     <a:srcRect/>
                     <a:stretch>
                       <a:fillRect/>
@@ -12048,11 +12093,11 @@
       <w:pPr>
         <w:pStyle w:val="Heading4"/>
       </w:pPr>
-      <w:bookmarkStart w:id="59" w:name="_Toc258787391"/>
+      <w:bookmarkStart w:id="56" w:name="_Toc258787391"/>
       <w:r>
         <w:t>Component</w:t>
       </w:r>
-      <w:bookmarkEnd w:id="59"/>
+      <w:bookmarkEnd w:id="56"/>
     </w:p>
     <w:p>
       <w:pPr>
@@ -12099,7 +12144,7 @@
                     </pic:cNvPicPr>
                   </pic:nvPicPr>
                   <pic:blipFill>
-                    <a:blip r:embed="rId12" cstate="print"/>
+                    <a:blip r:embed="rId11" cstate="print"/>
                     <a:srcRect/>
                     <a:stretch>
                       <a:fillRect/>
@@ -12132,11 +12177,11 @@
       <w:pPr>
         <w:pStyle w:val="Heading4"/>
       </w:pPr>
-      <w:bookmarkStart w:id="60" w:name="_Toc258787392"/>
+      <w:bookmarkStart w:id="57" w:name="_Toc258787392"/>
       <w:r>
         <w:t>Component</w:t>
       </w:r>
-      <w:bookmarkEnd w:id="60"/>
+      <w:bookmarkEnd w:id="57"/>
     </w:p>
     <w:p>
       <w:pPr>
@@ -12172,6 +12217,7 @@
           <w:color w:val="auto"/>
           <w:lang w:val="en-US" w:eastAsia="en-US"/>
         </w:rPr>
+        <w:lastRenderedPageBreak/>
         <w:drawing>
           <wp:inline distT="0" distB="0" distL="0" distR="0">
             <wp:extent cx="5773420" cy="6848748"/>
@@ -12190,7 +12236,7 @@
                     </pic:cNvPicPr>
                   </pic:nvPicPr>
                   <pic:blipFill>
-                    <a:blip r:embed="rId13" cstate="print"/>
+                    <a:blip r:embed="rId12" cstate="print"/>
                     <a:srcRect/>
                     <a:stretch>
                       <a:fillRect/>
@@ -12231,11 +12277,11 @@
       <w:pPr>
         <w:pStyle w:val="Heading4"/>
       </w:pPr>
-      <w:bookmarkStart w:id="61" w:name="_Toc258787393"/>
+      <w:bookmarkStart w:id="58" w:name="_Toc258787393"/>
       <w:r>
         <w:t>Activity</w:t>
       </w:r>
-      <w:bookmarkEnd w:id="61"/>
+      <w:bookmarkEnd w:id="58"/>
     </w:p>
     <w:p>
       <w:pPr>
@@ -12269,11 +12315,12 @@
       <w:pPr>
         <w:pStyle w:val="Heading3"/>
       </w:pPr>
-      <w:bookmarkStart w:id="62" w:name="_Toc258787394"/>
-      <w:r>
+      <w:bookmarkStart w:id="59" w:name="_Toc258787394"/>
+      <w:r>
+        <w:lastRenderedPageBreak/>
         <w:t>Struktura plików danych</w:t>
       </w:r>
-      <w:bookmarkEnd w:id="62"/>
+      <w:bookmarkEnd w:id="59"/>
     </w:p>
     <w:p>
       <w:pPr>
@@ -13331,6 +13378,7 @@
               </w:rPr>
             </w:pPr>
             <w:r>
+              <w:lastRenderedPageBreak/>
               <w:tab/>
             </w:r>
             <w:r>
@@ -13903,11 +13951,11 @@
       <w:pPr>
         <w:pStyle w:val="Heading4"/>
       </w:pPr>
-      <w:bookmarkStart w:id="63" w:name="_Toc258787395"/>
+      <w:bookmarkStart w:id="60" w:name="_Toc258787395"/>
       <w:r>
         <w:t>Plik zestawu testów CSV</w:t>
       </w:r>
-      <w:bookmarkEnd w:id="63"/>
+      <w:bookmarkEnd w:id="60"/>
     </w:p>
     <w:p>
       <w:pPr>
@@ -14163,6 +14211,7 @@
           <w:color w:val="auto"/>
           <w:lang w:eastAsia="en-US"/>
         </w:rPr>
+        <w:lastRenderedPageBreak/>
         <w:t>Pliki CSV użyte w programie są ogólnodostępne, więc metoda InputTestSet::loadFromCSVFile() zawiera pewne zabezpieczenia przed niepoprawnymi danymi</w:t>
       </w:r>
       <w:r>
@@ -14302,11 +14351,11 @@
       <w:pPr>
         <w:pStyle w:val="Heading4"/>
       </w:pPr>
-      <w:bookmarkStart w:id="64" w:name="_Toc258787396"/>
+      <w:bookmarkStart w:id="61" w:name="_Toc258787396"/>
       <w:r>
         <w:t>Plik zestawu testów XML</w:t>
       </w:r>
-      <w:bookmarkEnd w:id="64"/>
+      <w:bookmarkEnd w:id="61"/>
     </w:p>
     <w:p>
       <w:pPr>
@@ -15521,6 +15570,7 @@
               <w:rPr>
                 <w:lang w:val="en-US"/>
               </w:rPr>
+              <w:lastRenderedPageBreak/>
               <w:tab/>
             </w:r>
             <w:r>
@@ -17258,6 +17308,7 @@
               <w:rPr>
                 <w:lang w:val="en-US"/>
               </w:rPr>
+              <w:lastRenderedPageBreak/>
               <w:tab/>
             </w:r>
             <w:r>
@@ -17634,6 +17685,7 @@
           <w:color w:val="auto"/>
           <w:lang w:eastAsia="en-US"/>
         </w:rPr>
+        <w:lastRenderedPageBreak/>
         <w:t>MaxValue - atrybut występuje tylko przy atrybutach liczbowych (IsLiteralAttribute = false). Określa mmaksymalną wartość danej kolumny.</w:t>
       </w:r>
     </w:p>
@@ -18020,29 +18072,30 @@
       <w:pPr>
         <w:pStyle w:val="Heading4"/>
       </w:pPr>
-      <w:bookmarkStart w:id="65" w:name="_Toc258787397"/>
+      <w:bookmarkStart w:id="62" w:name="_Toc258787397"/>
       <w:r>
         <w:t>Format Sieci MLP w XML</w:t>
       </w:r>
-      <w:bookmarkEnd w:id="65"/>
-    </w:p>
-    <w:p>
-      <w:pPr>
-        <w:rPr>
-          <w:color w:val="auto"/>
-        </w:rPr>
-      </w:pPr>
-    </w:p>
-    <w:p>
-      <w:pPr>
-        <w:rPr>
-          <w:color w:val="auto"/>
-        </w:rPr>
-      </w:pPr>
-      <w:r>
-        <w:rPr>
-          <w:color w:val="auto"/>
-        </w:rPr>
+      <w:bookmarkEnd w:id="62"/>
+    </w:p>
+    <w:p>
+      <w:pPr>
+        <w:rPr>
+          <w:color w:val="auto"/>
+        </w:rPr>
+      </w:pPr>
+    </w:p>
+    <w:p>
+      <w:pPr>
+        <w:rPr>
+          <w:color w:val="auto"/>
+        </w:rPr>
+      </w:pPr>
+      <w:r>
+        <w:rPr>
+          <w:color w:val="auto"/>
+        </w:rPr>
+        <w:lastRenderedPageBreak/>
         <w:t>Poniżej jest plik sieci MLP stworzony po poprzedniej sekwencji operacji w pliku NetworkStruct.xml:</w:t>
       </w:r>
     </w:p>
@@ -18920,6 +18973,7 @@
         <w:rPr>
           <w:color w:val="auto"/>
         </w:rPr>
+        <w:lastRenderedPageBreak/>
         <w:t xml:space="preserve">Jeśli byłby stworzony inny typ </w:t>
       </w:r>
       <w:r>
@@ -19019,14 +19073,14 @@
       <w:pPr>
         <w:pStyle w:val="Heading3"/>
       </w:pPr>
-      <w:bookmarkStart w:id="66" w:name="_Toc258787398"/>
+      <w:bookmarkStart w:id="63" w:name="_Toc258787398"/>
       <w:r>
         <w:t>Katalogi i p</w:t>
       </w:r>
       <w:r>
         <w:t>liki w projekcie</w:t>
       </w:r>
-      <w:bookmarkEnd w:id="66"/>
+      <w:bookmarkEnd w:id="63"/>
     </w:p>
     <w:p>
       <w:pPr>
@@ -19082,6 +19136,7 @@
                 <w:szCs w:val="24"/>
                 <w:lang w:eastAsia="en-US"/>
               </w:rPr>
+              <w:lastRenderedPageBreak/>
               <w:t>Wstaw FileIndex.txt.</w:t>
             </w:r>
           </w:p>
@@ -19158,7 +19213,7 @@
                           </pic:cNvPicPr>
                         </pic:nvPicPr>
                         <pic:blipFill>
-                          <a:blip r:embed="rId14" cstate="print"/>
+                          <a:blip r:embed="rId13" cstate="print"/>
                           <a:srcRect/>
                           <a:stretch>
                             <a:fillRect/>
@@ -19222,11 +19277,11 @@
       <w:pPr>
         <w:pStyle w:val="Heading3"/>
       </w:pPr>
-      <w:bookmarkStart w:id="67" w:name="_Toc258787399"/>
+      <w:bookmarkStart w:id="64" w:name="_Toc258787399"/>
       <w:r>
         <w:t>Logowanie</w:t>
       </w:r>
-      <w:bookmarkEnd w:id="67"/>
+      <w:bookmarkEnd w:id="64"/>
     </w:p>
     <w:p>
       <w:pPr>
@@ -19244,7 +19299,14 @@
         <w:rPr>
           <w:color w:val="auto"/>
         </w:rPr>
-        <w:t>reślony poziom logowania (typ wiadomości). Aplikacja umożliwia dynamiczne określenie, które poziomy logowania są wyświetlane w konsoli, a które w pliku logowania. Jednymi z celów logowania jest określanie sekwencji działań w programie, lub mierzenie długości czasu wykonywania pewnych informacji.</w:t>
+        <w:t xml:space="preserve">reślony poziom </w:t>
+      </w:r>
+      <w:r>
+        <w:rPr>
+          <w:color w:val="auto"/>
+        </w:rPr>
+        <w:lastRenderedPageBreak/>
+        <w:t>logowania (typ wiadomości). Aplikacja umożliwia dynamiczne określenie, które poziomy logowania są wyświetlane w konsoli, a które w pliku logowania. Jednymi z celów logowania jest określanie sekwencji działań w programie, lub mierzenie długości czasu wykonywania pewnych informacji.</w:t>
       </w:r>
     </w:p>
     <w:p>
@@ -19348,11 +19410,11 @@
       <w:pPr>
         <w:pStyle w:val="Heading2"/>
       </w:pPr>
-      <w:bookmarkStart w:id="68" w:name="_Toc258787400"/>
+      <w:bookmarkStart w:id="65" w:name="_Toc258787400"/>
       <w:r>
         <w:t>Część CPU</w:t>
       </w:r>
-      <w:bookmarkEnd w:id="68"/>
+      <w:bookmarkEnd w:id="65"/>
     </w:p>
     <w:p>
       <w:pPr>
@@ -19476,21 +19538,21 @@
       <w:pPr>
         <w:pStyle w:val="Heading3"/>
       </w:pPr>
-      <w:bookmarkStart w:id="69" w:name="_Toc258787401"/>
+      <w:bookmarkStart w:id="66" w:name="_Toc258787401"/>
       <w:r>
         <w:t>Podejście CPU do aplikacji wykonującej MLP</w:t>
       </w:r>
-      <w:bookmarkEnd w:id="69"/>
+      <w:bookmarkEnd w:id="66"/>
     </w:p>
     <w:p>
       <w:pPr>
         <w:pStyle w:val="Heading4"/>
       </w:pPr>
-      <w:bookmarkStart w:id="70" w:name="_Toc258787402"/>
+      <w:bookmarkStart w:id="67" w:name="_Toc258787402"/>
       <w:r>
         <w:t>Diagram sekwencji uruchamiania sieci</w:t>
       </w:r>
-      <w:bookmarkEnd w:id="70"/>
+      <w:bookmarkEnd w:id="67"/>
     </w:p>
     <w:p>
       <w:pPr>
@@ -19524,7 +19586,7 @@
                     </pic:cNvPicPr>
                   </pic:nvPicPr>
                   <pic:blipFill>
-                    <a:blip r:embed="rId15" cstate="print"/>
+                    <a:blip r:embed="rId14" cstate="print"/>
                     <a:srcRect/>
                     <a:stretch>
                       <a:fillRect/>
@@ -19577,11 +19639,11 @@
       <w:pPr>
         <w:pStyle w:val="Heading4"/>
       </w:pPr>
-      <w:bookmarkStart w:id="71" w:name="_Toc258787403"/>
+      <w:bookmarkStart w:id="68" w:name="_Toc258787403"/>
       <w:r>
         <w:t>Diagram sekwencji trenowania sieci</w:t>
       </w:r>
-      <w:bookmarkEnd w:id="71"/>
+      <w:bookmarkEnd w:id="68"/>
     </w:p>
     <w:p>
       <w:pPr>
@@ -19610,6 +19672,7 @@
           <w:color w:val="auto"/>
           <w:lang w:val="en-US" w:eastAsia="en-US"/>
         </w:rPr>
+        <w:lastRenderedPageBreak/>
         <w:drawing>
           <wp:inline distT="0" distB="0" distL="0" distR="0">
             <wp:extent cx="6031892" cy="4516277"/>
@@ -19628,7 +19691,7 @@
                     </pic:cNvPicPr>
                   </pic:nvPicPr>
                   <pic:blipFill>
-                    <a:blip r:embed="rId16" cstate="print"/>
+                    <a:blip r:embed="rId15" cstate="print"/>
                     <a:srcRect/>
                     <a:stretch>
                       <a:fillRect/>
@@ -19749,11 +19812,11 @@
       <w:pPr>
         <w:pStyle w:val="Heading3"/>
       </w:pPr>
-      <w:bookmarkStart w:id="72" w:name="_Toc258787404"/>
+      <w:bookmarkStart w:id="69" w:name="_Toc258787404"/>
       <w:r>
         <w:t>Zewnętrzne biblioteki</w:t>
       </w:r>
-      <w:bookmarkEnd w:id="72"/>
+      <w:bookmarkEnd w:id="69"/>
     </w:p>
     <w:p>
       <w:pPr>
@@ -19814,7 +19877,17 @@
           <w:color w:val="auto"/>
           <w:lang w:eastAsia="en-US"/>
         </w:rPr>
-        <w:t>Generator liczb pseudolosowych wbudowany w język c++, rand(), jest bardzo niskiej jakości – działa wolno, a wylosowane liczby nie spełniają wielu testów na losowość. Przez to badania wykonane z tym generatorem mogą nie dawać poprawnych wyników. Dla zadań tej biblioteki, bardzo dobrym rozwiązaniem jest generator Mersenne Twister.</w:t>
+        <w:t xml:space="preserve">Generator liczb pseudolosowych wbudowany w język c++, rand(), jest bardzo niskiej jakości – działa wolno, a wylosowane liczby nie spełniają wielu testów na losowość. Przez to badania wykonane z tym generatorem mogą nie dawać poprawnych wyników. Dla zadań tej biblioteki, bardzo dobrym rozwiązaniem jest generator </w:t>
+      </w:r>
+      <w:r>
+        <w:rPr>
+          <w:rFonts w:eastAsiaTheme="minorHAnsi"/>
+          <w:noProof/>
+          <w:color w:val="auto"/>
+          <w:lang w:eastAsia="en-US"/>
+        </w:rPr>
+        <w:lastRenderedPageBreak/>
+        <w:t>Mersenne Twister.</w:t>
       </w:r>
       <w:r>
         <w:rPr>
@@ -19911,11 +19984,11 @@
       <w:pPr>
         <w:pStyle w:val="Heading2"/>
       </w:pPr>
-      <w:bookmarkStart w:id="73" w:name="_Toc258787405"/>
+      <w:bookmarkStart w:id="70" w:name="_Toc258787405"/>
       <w:r>
         <w:t>Część GPU</w:t>
       </w:r>
-      <w:bookmarkEnd w:id="73"/>
+      <w:bookmarkEnd w:id="70"/>
     </w:p>
     <w:p>
       <w:pPr>
@@ -20017,7 +20090,7 @@
       <w:pPr>
         <w:pStyle w:val="Heading3"/>
       </w:pPr>
-      <w:bookmarkStart w:id="74" w:name="_Toc258787406"/>
+      <w:bookmarkStart w:id="71" w:name="_Toc258787406"/>
       <w:r>
         <w:t xml:space="preserve">Implementacja </w:t>
       </w:r>
@@ -20027,17 +20100,17 @@
       <w:r>
         <w:t xml:space="preserve"> na GPU</w:t>
       </w:r>
-      <w:bookmarkEnd w:id="74"/>
+      <w:bookmarkEnd w:id="71"/>
     </w:p>
     <w:p>
       <w:pPr>
         <w:pStyle w:val="Heading4"/>
       </w:pPr>
-      <w:bookmarkStart w:id="75" w:name="_Toc258787407"/>
+      <w:bookmarkStart w:id="72" w:name="_Toc258787407"/>
       <w:r>
         <w:t>Ogólny algorytm</w:t>
       </w:r>
-      <w:bookmarkEnd w:id="75"/>
+      <w:bookmarkEnd w:id="72"/>
     </w:p>
     <w:p>
       <w:pPr>
@@ -20153,6 +20226,7 @@
         <w:rPr>
           <w:color w:val="auto"/>
         </w:rPr>
+        <w:lastRenderedPageBreak/>
         <w:t>Można zauważyć, że</w:t>
       </w:r>
       <w:r>
@@ -20248,11 +20322,11 @@
       <w:pPr>
         <w:pStyle w:val="Heading4"/>
       </w:pPr>
-      <w:bookmarkStart w:id="76" w:name="_Toc258787408"/>
+      <w:bookmarkStart w:id="73" w:name="_Toc258787408"/>
       <w:r>
         <w:t>Diagram sekwencji uruchamiania sieci</w:t>
       </w:r>
-      <w:bookmarkEnd w:id="76"/>
+      <w:bookmarkEnd w:id="73"/>
     </w:p>
     <w:p>
       <w:pPr>
@@ -20293,7 +20367,7 @@
                     </pic:cNvPicPr>
                   </pic:nvPicPr>
                   <pic:blipFill>
-                    <a:blip r:embed="rId17" cstate="print"/>
+                    <a:blip r:embed="rId16" cstate="print"/>
                     <a:srcRect/>
                     <a:stretch>
                       <a:fillRect/>
@@ -20332,6 +20406,7 @@
         <w:rPr>
           <w:color w:val="auto"/>
         </w:rPr>
+        <w:lastRenderedPageBreak/>
         <w:t>Na powyższym diagramie opisano sekwencję operacji przy uruchomieniu sieci przy użyciu GPU.</w:t>
       </w:r>
     </w:p>
@@ -20366,11 +20441,11 @@
       <w:pPr>
         <w:pStyle w:val="Heading4"/>
       </w:pPr>
-      <w:bookmarkStart w:id="77" w:name="_Toc258787409"/>
+      <w:bookmarkStart w:id="74" w:name="_Toc258787409"/>
       <w:r>
         <w:t>Diagram sekwencji trenowania sieci</w:t>
       </w:r>
-      <w:bookmarkEnd w:id="77"/>
+      <w:bookmarkEnd w:id="74"/>
     </w:p>
     <w:p>
       <w:pPr>
@@ -20398,6 +20473,7 @@
           <w:color w:val="auto"/>
           <w:lang w:val="en-US" w:eastAsia="en-US"/>
         </w:rPr>
+        <w:lastRenderedPageBreak/>
         <w:drawing>
           <wp:inline distT="0" distB="0" distL="0" distR="0">
             <wp:extent cx="5773420" cy="9290256"/>
@@ -20416,7 +20492,7 @@
                     </pic:cNvPicPr>
                   </pic:nvPicPr>
                   <pic:blipFill>
-                    <a:blip r:embed="rId18" cstate="print"/>
+                    <a:blip r:embed="rId17" cstate="print"/>
                     <a:srcRect/>
                     <a:stretch>
                       <a:fillRect/>
@@ -20501,11 +20577,11 @@
       <w:pPr>
         <w:pStyle w:val="Heading4"/>
       </w:pPr>
-      <w:bookmarkStart w:id="78" w:name="_Toc258787410"/>
+      <w:bookmarkStart w:id="75" w:name="_Toc258787410"/>
       <w:r>
         <w:t>Struktury danych w pamięci GPU</w:t>
       </w:r>
-      <w:bookmarkEnd w:id="78"/>
+      <w:bookmarkEnd w:id="75"/>
       <w:r>
         <w:t xml:space="preserve"> </w:t>
       </w:r>
@@ -20735,6 +20811,7 @@
         <w:rPr>
           <w:color w:val="auto"/>
         </w:rPr>
+        <w:lastRenderedPageBreak/>
         <w:t xml:space="preserve">Niektóre z powyższych tablic są </w:t>
       </w:r>
       <w:r>
@@ -20777,11 +20854,11 @@
       <w:pPr>
         <w:pStyle w:val="Heading4"/>
       </w:pPr>
-      <w:bookmarkStart w:id="79" w:name="_Toc258787411"/>
+      <w:bookmarkStart w:id="76" w:name="_Toc258787411"/>
       <w:r>
         <w:t>Opis działania kerneli</w:t>
       </w:r>
-      <w:bookmarkEnd w:id="79"/>
+      <w:bookmarkEnd w:id="76"/>
     </w:p>
     <w:p>
       <w:pPr>
@@ -21774,7 +21851,19 @@
                 <w:szCs w:val="24"/>
                 <w:lang w:eastAsia="en-US"/>
               </w:rPr>
-              <w:t>Ilość wątków</w:t>
+              <w:t xml:space="preserve">Ilość </w:t>
+            </w:r>
+            <w:r>
+              <w:rPr>
+                <w:rFonts w:eastAsiaTheme="minorHAnsi"/>
+                <w:noProof/>
+                <w:color w:val="auto"/>
+                <w:sz w:val="24"/>
+                <w:szCs w:val="24"/>
+                <w:lang w:eastAsia="en-US"/>
+              </w:rPr>
+              <w:lastRenderedPageBreak/>
+              <w:t>wątków</w:t>
             </w:r>
           </w:p>
         </w:tc>
@@ -21803,6 +21892,7 @@
                 <w:szCs w:val="24"/>
                 <w:lang w:eastAsia="en-US"/>
               </w:rPr>
+              <w:lastRenderedPageBreak/>
               <w:t>Ilość neuronów</w:t>
             </w:r>
             <w:r>
@@ -21840,7 +21930,19 @@
                 <w:szCs w:val="24"/>
                 <w:lang w:eastAsia="en-US"/>
               </w:rPr>
-              <w:t>Ilość neuronów w poprzedniej warstwie</w:t>
+              <w:t xml:space="preserve">Ilość neuronów w poprzedniej </w:t>
+            </w:r>
+            <w:r>
+              <w:rPr>
+                <w:rFonts w:eastAsiaTheme="minorHAnsi"/>
+                <w:noProof/>
+                <w:color w:val="auto"/>
+                <w:sz w:val="24"/>
+                <w:szCs w:val="24"/>
+                <w:lang w:eastAsia="en-US"/>
+              </w:rPr>
+              <w:lastRenderedPageBreak/>
+              <w:t>warstwie</w:t>
             </w:r>
           </w:p>
         </w:tc>
@@ -21871,6 +21973,7 @@
                 <w:szCs w:val="24"/>
                 <w:lang w:eastAsia="en-US"/>
               </w:rPr>
+              <w:lastRenderedPageBreak/>
               <w:t>Użycie shared memory</w:t>
             </w:r>
           </w:p>
@@ -21997,11 +22100,11 @@
       <w:pPr>
         <w:pStyle w:val="Heading4"/>
       </w:pPr>
-      <w:bookmarkStart w:id="80" w:name="_Toc258787412"/>
+      <w:bookmarkStart w:id="77" w:name="_Toc258787412"/>
       <w:r>
         <w:t>Analiza zależności danych</w:t>
       </w:r>
-      <w:bookmarkEnd w:id="80"/>
+      <w:bookmarkEnd w:id="77"/>
     </w:p>
     <w:p>
       <w:pPr>
@@ -22099,14 +22202,14 @@
       <w:pPr>
         <w:pStyle w:val="Heading3"/>
       </w:pPr>
-      <w:bookmarkStart w:id="81" w:name="_Toc258787413"/>
+      <w:bookmarkStart w:id="78" w:name="_Toc258787413"/>
       <w:r>
         <w:t>Ograniczenia wykonanego algorytmu</w:t>
       </w:r>
       <w:r>
         <w:t>.</w:t>
       </w:r>
-      <w:bookmarkEnd w:id="81"/>
+      <w:bookmarkEnd w:id="78"/>
     </w:p>
     <w:p>
       <w:pPr>
@@ -22155,6 +22258,7 @@
         </w:numPr>
       </w:pPr>
       <w:r>
+        <w:lastRenderedPageBreak/>
         <w:t xml:space="preserve">Każda z warstw może zawierać nie więcej niż 511 neuronów. Jest to związane z maksymalną ilością wątków w </w:t>
       </w:r>
       <w:r>
@@ -22289,10 +22393,272 @@
       <w:pPr>
         <w:pStyle w:val="Heading3"/>
       </w:pPr>
-      <w:bookmarkStart w:id="82" w:name="_Toc258787414"/>
+      <w:bookmarkStart w:id="79" w:name="_Toc258787414"/>
       <w:r>
         <w:t>Użyte optymalizacje kerneli</w:t>
       </w:r>
+      <w:bookmarkEnd w:id="79"/>
+    </w:p>
+    <w:p>
+      <w:pPr>
+        <w:rPr>
+          <w:color w:val="auto"/>
+        </w:rPr>
+      </w:pPr>
+    </w:p>
+    <w:p>
+      <w:pPr>
+        <w:rPr>
+          <w:color w:val="auto"/>
+        </w:rPr>
+      </w:pPr>
+      <w:r>
+        <w:rPr>
+          <w:color w:val="auto"/>
+        </w:rPr>
+        <w:t>Pierwsza wersja pliku XXX.cu zawierała niezoptymalizowane kernele służące do wykonywania i uczenia sieci.</w:t>
+      </w:r>
+      <w:r>
+        <w:rPr>
+          <w:color w:val="auto"/>
+        </w:rPr>
+        <w:t xml:space="preserve"> </w:t>
+      </w:r>
+      <w:r>
+        <w:rPr>
+          <w:color w:val="auto"/>
+        </w:rPr>
+        <w:t xml:space="preserve">Używając programu CudaProf zauważyłem, że przy krótko działających kernelach (napisz ile), czas uruchomienia kernela jest często większy niż jego wykonania. Jest to problemem i powoduje, że krótkie operacje na GPU mogą działać dużo dłużej niż na CPU. </w:t>
+      </w:r>
+      <w:r>
+        <w:rPr>
+          <w:color w:val="auto"/>
+        </w:rPr>
+        <w:t xml:space="preserve">Jednym z problemów jest to, że wielkość danych nie jest z góry znana, a w przypadku programów wykonywanych na GPU, trzeba na to bardzo uważać (i trudno przewidzieć jej wyniki) – jedna modyfikacja może w jednym przypadku </w:t>
+      </w:r>
+      <w:r>
+        <w:rPr>
+          <w:color w:val="auto"/>
+        </w:rPr>
+        <w:t>przyspieszyć</w:t>
+      </w:r>
+      <w:r>
+        <w:rPr>
+          <w:color w:val="auto"/>
+        </w:rPr>
+        <w:t xml:space="preserve"> działania, a w innym spowolnić. </w:t>
+      </w:r>
+      <w:r>
+        <w:rPr>
+          <w:color w:val="auto"/>
+        </w:rPr>
+        <w:t>Moje kernele są zwykle zoptymalizowane do przypadków, kiedy mamy dużo danych (duże sieci i wiele testów) i same kernele działają długo.</w:t>
+      </w:r>
+    </w:p>
+    <w:p>
+      <w:pPr>
+        <w:rPr>
+          <w:color w:val="auto"/>
+        </w:rPr>
+      </w:pPr>
+    </w:p>
+    <w:p>
+      <w:pPr>
+        <w:rPr>
+          <w:color w:val="auto"/>
+        </w:rPr>
+      </w:pPr>
+      <w:r>
+        <w:rPr>
+          <w:color w:val="auto"/>
+        </w:rPr>
+        <w:t>Poniżej są opisane optymalizacje które użyłem, żeby przyśpieszyć działanie kerneli dla dużych danych</w:t>
+      </w:r>
+      <w:r>
+        <w:rPr>
+          <w:color w:val="auto"/>
+        </w:rPr>
+        <w:t>.</w:t>
+      </w:r>
+    </w:p>
+    <w:p>
+      <w:pPr>
+        <w:rPr>
+          <w:color w:val="auto"/>
+        </w:rPr>
+      </w:pPr>
+    </w:p>
+    <w:p>
+      <w:pPr>
+        <w:rPr>
+          <w:color w:val="auto"/>
+        </w:rPr>
+      </w:pPr>
+      <w:r>
+        <w:rPr>
+          <w:rFonts w:eastAsiaTheme="minorHAnsi"/>
+          <w:noProof/>
+          <w:color w:val="auto"/>
+          <w:lang w:eastAsia="en-US"/>
+        </w:rPr>
+        <w:t>// JRTODO - dylemat - czy zawsze uzywac iTestIndices przy czytaniu i zapisywaniu, czy tylko na wejsciu pierwszego layera?..</w:t>
+      </w:r>
+    </w:p>
+    <w:p>
+      <w:pPr>
+        <w:pStyle w:val="Heading4"/>
+      </w:pPr>
+      <w:bookmarkStart w:id="80" w:name="_Toc258787415"/>
+      <w:r>
+        <w:lastRenderedPageBreak/>
+        <w:t>Zrobienie coalesced reads/writes</w:t>
+      </w:r>
+      <w:bookmarkEnd w:id="80"/>
+    </w:p>
+    <w:p>
+      <w:pPr>
+        <w:rPr>
+          <w:color w:val="auto"/>
+        </w:rPr>
+      </w:pPr>
+      <w:r>
+        <w:rPr>
+          <w:color w:val="auto"/>
+        </w:rPr>
+        <w:t>W rozdziale X jest opisane, że w technologii CUDA jest bardzo ważne, żeby odczytywanie i zapisywanie pamięci globalnej było coalesced. Zostało to użyte w następujących przypadkach:</w:t>
+      </w:r>
+    </w:p>
+    <w:p>
+      <w:pPr>
+        <w:rPr>
+          <w:color w:val="auto"/>
+        </w:rPr>
+      </w:pPr>
+      <w:r>
+        <w:rPr>
+          <w:color w:val="auto"/>
+        </w:rPr>
+        <w:t xml:space="preserve">Wejścia testów, wyjścia testów oraz wyjścia wszystkich layerów są </w:t>
+      </w:r>
+      <w:r>
+        <w:rPr>
+          <w:color w:val="auto"/>
+        </w:rPr>
+        <w:t xml:space="preserve">wyrównane (aligned) do 16 elementów. W prawie wszystkich kernelach (oprócz </w:t>
+      </w:r>
+      <w:r>
+        <w:rPr>
+          <w:rFonts w:eastAsiaTheme="minorHAnsi"/>
+          <w:noProof/>
+          <w:color w:val="auto"/>
+          <w:lang w:eastAsia="en-US"/>
+        </w:rPr>
+        <w:t>updateWeightsInTrainingKernel),kolejne wątki w bloku reprezenuja kolejne neurony. W zwiazku z czym n-ty wątek czyta/zapisuje n-ty element pamięci, dostęp do pamięci jest coalesced.</w:t>
+      </w:r>
+    </w:p>
+    <w:p>
+      <w:pPr>
+        <w:rPr>
+          <w:color w:val="auto"/>
+        </w:rPr>
+      </w:pPr>
+      <w:r>
+        <w:rPr>
+          <w:color w:val="auto"/>
+        </w:rPr>
+        <w:t xml:space="preserve">Wagi </w:t>
+      </w:r>
+      <w:r>
+        <w:rPr>
+          <w:color w:val="auto"/>
+        </w:rPr>
+        <w:t xml:space="preserve">sieci nie są wyrównane do 16 elementów, ale w kernelach </w:t>
+      </w:r>
+      <w:r>
+        <w:rPr>
+          <w:rFonts w:eastAsiaTheme="minorHAnsi"/>
+          <w:noProof/>
+          <w:color w:val="auto"/>
+          <w:lang w:eastAsia="en-US"/>
+        </w:rPr>
+        <w:t>calculateErrorInNotLastLayerKernel i executeLayerKernel te wagi są czytane w wyrównany sposób, tak że najpierw są przepisywane do pamięci dzielonej, a później odczytywane.</w:t>
+      </w:r>
+    </w:p>
+    <w:p>
+      <w:pPr>
+        <w:pStyle w:val="Heading4"/>
+      </w:pPr>
+      <w:bookmarkStart w:id="81" w:name="_Toc258787416"/>
+      <w:r>
+        <w:t>Obsługa 2 testów na raz</w:t>
+      </w:r>
+      <w:bookmarkEnd w:id="81"/>
+    </w:p>
+    <w:p>
+      <w:pPr>
+        <w:rPr>
+          <w:color w:val="auto"/>
+        </w:rPr>
+      </w:pPr>
+    </w:p>
+    <w:p>
+      <w:pPr>
+        <w:rPr>
+          <w:color w:val="auto"/>
+        </w:rPr>
+      </w:pPr>
+      <w:r>
+        <w:rPr>
+          <w:rFonts w:eastAsiaTheme="minorHAnsi"/>
+          <w:noProof/>
+          <w:color w:val="auto"/>
+          <w:lang w:eastAsia="en-US"/>
+        </w:rPr>
+        <w:t>W kernelach executeLayerKernel i calculateErrorInNotLastLayerKernel jeden wątek reprezentuje dwa testy, a w kernelu updateWeightsInTrainingKernel jeden wątek reprezentuje dwie wagi.</w:t>
+      </w:r>
+      <w:r>
+        <w:rPr>
+          <w:rFonts w:eastAsiaTheme="minorHAnsi"/>
+          <w:noProof/>
+          <w:color w:val="auto"/>
+          <w:lang w:eastAsia="en-US"/>
+        </w:rPr>
+        <w:t xml:space="preserve"> Ta optymalizacja powoduje, że dane skopiowane w każdym bloku mogą być użyte do wykonania dwóch razy więcej obliczeń. Jednak zmiana prędkości działania kernela executeLayerKernel po tej optymalizacji jest bardzo zależna od wielkości sieci. W przypadku sieci, gdzie 2 kolejne warstwy mają po 500 neuronów, przyspieszenie jest praw</w:t>
+      </w:r>
+      <w:r>
+        <w:rPr>
+          <w:rFonts w:eastAsiaTheme="minorHAnsi"/>
+          <w:noProof/>
+          <w:color w:val="auto"/>
+          <w:lang w:eastAsia="en-US"/>
+        </w:rPr>
+        <w:t>ie dwukrotne. W przy</w:t>
+      </w:r>
+      <w:r>
+        <w:rPr>
+          <w:rFonts w:eastAsiaTheme="minorHAnsi"/>
+          <w:noProof/>
+          <w:color w:val="auto"/>
+          <w:lang w:eastAsia="en-US"/>
+        </w:rPr>
+        <w:t>padku sieci, gdzie 2 kolejne warstwy mają po 20 neuronów, kernel działa ok. 10% wolniej.</w:t>
+      </w:r>
+    </w:p>
+    <w:p>
+      <w:pPr>
+        <w:rPr>
+          <w:color w:val="auto"/>
+        </w:rPr>
+      </w:pPr>
+    </w:p>
+    <w:p>
+      <w:pPr>
+        <w:pStyle w:val="Heading4"/>
+      </w:pPr>
+      <w:bookmarkStart w:id="82" w:name="_Toc258787417"/>
+      <w:r>
+        <w:t>zapisywanie danych do shared memory.</w:t>
+      </w:r>
       <w:bookmarkEnd w:id="82"/>
     </w:p>
     <w:p>
@@ -22305,141 +22671,35 @@
     <w:p>
       <w:pPr>
         <w:rPr>
-          <w:color w:val="auto"/>
-        </w:rPr>
-      </w:pPr>
-      <w:r>
-        <w:rPr>
-          <w:color w:val="auto"/>
-        </w:rPr>
-        <w:t>Pierwsza wersja pliku XXX.cu zawierała niezoptymalizowane kernele służące do wykonywania i uczenia sieci.</w:t>
-      </w:r>
-      <w:r>
-        <w:rPr>
-          <w:color w:val="auto"/>
-        </w:rPr>
-        <w:t xml:space="preserve"> </w:t>
-      </w:r>
-      <w:r>
-        <w:rPr>
-          <w:color w:val="auto"/>
-        </w:rPr>
-        <w:t xml:space="preserve">Używając programu CudaProf zauważyłem, że przy krótko działających kernelach (napisz ile), czas uruchomienia kernela jest często większy niż jego wykonania. Jest to problemem i powoduje, że krótkie operacje na GPU mogą działać dużo dłużej niż na CPU. </w:t>
-      </w:r>
-      <w:r>
-        <w:rPr>
-          <w:color w:val="auto"/>
-        </w:rPr>
-        <w:t xml:space="preserve">Jednym z problemów jest to, że wielkość danych nie jest z góry znana, a w przypadku programów wykonywanych na GPU, trzeba na to bardzo uważać (i trudno przewidzieć jej wyniki) – jedna modyfikacja może w jednym przypadku </w:t>
-      </w:r>
-      <w:r>
-        <w:rPr>
-          <w:color w:val="auto"/>
-        </w:rPr>
-        <w:t>przyspieszyć</w:t>
-      </w:r>
-      <w:r>
-        <w:rPr>
-          <w:color w:val="auto"/>
-        </w:rPr>
-        <w:t xml:space="preserve"> działania, a w innym spowolnić. </w:t>
-      </w:r>
-      <w:r>
-        <w:rPr>
-          <w:color w:val="auto"/>
-        </w:rPr>
-        <w:t>Moje kernele są zwykle zoptymalizowane do przypadków, kiedy mamy dużo danych (duże sieci i wiele testów) i same kernele działają długo.</w:t>
-      </w:r>
-    </w:p>
-    <w:p>
-      <w:pPr>
-        <w:rPr>
-          <w:color w:val="auto"/>
-        </w:rPr>
-      </w:pPr>
-    </w:p>
-    <w:p>
-      <w:pPr>
-        <w:rPr>
-          <w:color w:val="auto"/>
-        </w:rPr>
-      </w:pPr>
-      <w:r>
-        <w:rPr>
-          <w:color w:val="auto"/>
-        </w:rPr>
-        <w:t>Poniżej są opisane optymalizacje które użyłem, żeby przyśpieszyć działanie kerneli dla dużych danych</w:t>
-      </w:r>
-      <w:r>
-        <w:rPr>
-          <w:color w:val="auto"/>
-        </w:rPr>
-        <w:t>.</w:t>
-      </w:r>
-    </w:p>
-    <w:p>
-      <w:pPr>
-        <w:rPr>
-          <w:color w:val="auto"/>
-        </w:rPr>
-      </w:pPr>
-    </w:p>
-    <w:p>
-      <w:pPr>
-        <w:rPr>
-          <w:color w:val="auto"/>
-        </w:rPr>
-      </w:pPr>
-      <w:r>
-        <w:rPr>
           <w:rFonts w:eastAsiaTheme="minorHAnsi"/>
           <w:noProof/>
           <w:color w:val="auto"/>
           <w:lang w:eastAsia="en-US"/>
         </w:rPr>
-        <w:t>// JRTODO - dylemat - czy zawsze uzywac iTestIndices przy czytaniu i zapisywaniu, czy tylko na wejsciu pierwszego layera?..</w:t>
-      </w:r>
-    </w:p>
-    <w:p>
-      <w:pPr>
-        <w:pStyle w:val="Heading4"/>
-      </w:pPr>
-      <w:bookmarkStart w:id="83" w:name="_Toc258787415"/>
-      <w:r>
-        <w:t>Zrobienie coalesced reads/writes</w:t>
-      </w:r>
-      <w:bookmarkEnd w:id="83"/>
-    </w:p>
-    <w:p>
-      <w:pPr>
-        <w:rPr>
-          <w:color w:val="auto"/>
-        </w:rPr>
-      </w:pPr>
-      <w:r>
-        <w:rPr>
-          <w:color w:val="auto"/>
-        </w:rPr>
-        <w:t>W rozdziale X jest opisane, że w technologii CUDA jest bardzo ważne, żeby odczytywanie i zapisywanie pamięci globalnej było coalesced. Zostało to użyte w następujących przypadkach:</w:t>
-      </w:r>
-    </w:p>
-    <w:p>
-      <w:pPr>
-        <w:rPr>
-          <w:color w:val="auto"/>
-        </w:rPr>
-      </w:pPr>
-      <w:r>
-        <w:rPr>
-          <w:color w:val="auto"/>
-        </w:rPr>
-        <w:t xml:space="preserve">Wejścia testów, wyjścia testów oraz wyjścia wszystkich layerów są </w:t>
-      </w:r>
-      <w:r>
-        <w:rPr>
-          <w:color w:val="auto"/>
-        </w:rPr>
-        <w:t xml:space="preserve">wyrównane (aligned) do 16 elementów. W prawie wszystkich kernelach (oprócz </w:t>
+      </w:pPr>
+      <w:r>
+        <w:rPr>
+          <w:color w:val="auto"/>
+        </w:rPr>
+        <w:t>Pamięć</w:t>
+      </w:r>
+      <w:r>
+        <w:rPr>
+          <w:color w:val="auto"/>
+        </w:rPr>
+        <w:t xml:space="preserve"> dzielona (shared) jest wiele razy (ile razy) szybsza w dostepie od pamieci globalnej (nawet jak jest coalesced access). </w:t>
+      </w:r>
+      <w:r>
+        <w:rPr>
+          <w:color w:val="auto"/>
+        </w:rPr>
+        <w:t xml:space="preserve">Oprócz tego umożliwia łatwe dzielenie się pamięcią między różnymi wątkami wewnątrz bloku. </w:t>
+      </w:r>
+      <w:r>
+        <w:rPr>
+          <w:color w:val="auto"/>
+        </w:rPr>
+        <w:t xml:space="preserve">Zmniejszenie operacji bezpośrednio na pamięci globalnej a operowanie na lokalnej jest jest opisywane w poradnikach jako pierwszy krok optymalizacji kerneli. Kernele </w:t>
       </w:r>
       <w:r>
         <w:rPr>
@@ -22448,26 +22708,7 @@
           <w:color w:val="auto"/>
           <w:lang w:eastAsia="en-US"/>
         </w:rPr>
-        <w:t>updateWeightsInTrainingKernel),kolejne wątki w bloku reprezenuja kolejne neurony. W zwiazku z czym n-ty wątek czyta/zapisuje n-ty element pamięci, dostęp do pamięci jest coalesced.</w:t>
-      </w:r>
-    </w:p>
-    <w:p>
-      <w:pPr>
-        <w:rPr>
-          <w:color w:val="auto"/>
-        </w:rPr>
-      </w:pPr>
-      <w:r>
-        <w:rPr>
-          <w:color w:val="auto"/>
-        </w:rPr>
-        <w:t xml:space="preserve">Wagi </w:t>
-      </w:r>
-      <w:r>
-        <w:rPr>
-          <w:color w:val="auto"/>
-        </w:rPr>
-        <w:t xml:space="preserve">sieci nie są wyrównane do 16 elementów, ale w kernelach </w:t>
+        <w:t xml:space="preserve">executeLayerKernel, calculateErrorInNotLastLayerKernel, updateWeightsInTrainingKernel używają pamięci </w:t>
       </w:r>
       <w:r>
         <w:rPr>
@@ -22476,134 +22717,8 @@
           <w:color w:val="auto"/>
           <w:lang w:eastAsia="en-US"/>
         </w:rPr>
-        <w:t>calculateErrorInNotLastLayerKernel i executeLayerKernel te wagi są czytane w wyrównany sposób, tak że najpierw są przepisywane do pamięci dzielonej, a później odczytywane.</w:t>
-      </w:r>
-    </w:p>
-    <w:p>
-      <w:pPr>
-        <w:pStyle w:val="Heading4"/>
-      </w:pPr>
-      <w:bookmarkStart w:id="84" w:name="_Toc258787416"/>
-      <w:r>
-        <w:t>Obsługa 2 testów na raz</w:t>
-      </w:r>
-      <w:bookmarkEnd w:id="84"/>
-    </w:p>
-    <w:p>
-      <w:pPr>
-        <w:rPr>
-          <w:color w:val="auto"/>
-        </w:rPr>
-      </w:pPr>
-    </w:p>
-    <w:p>
-      <w:pPr>
-        <w:rPr>
-          <w:color w:val="auto"/>
-        </w:rPr>
-      </w:pPr>
-      <w:r>
-        <w:rPr>
-          <w:rFonts w:eastAsiaTheme="minorHAnsi"/>
-          <w:noProof/>
-          <w:color w:val="auto"/>
-          <w:lang w:eastAsia="en-US"/>
-        </w:rPr>
-        <w:t>W kernelach executeLayerKernel i calculateErrorInNotLastLayerKernel jeden wątek reprezentuje dwa testy, a w kernelu updateWeightsInTrainingKernel jeden wątek reprezentuje dwie wagi.</w:t>
-      </w:r>
-      <w:r>
-        <w:rPr>
-          <w:rFonts w:eastAsiaTheme="minorHAnsi"/>
-          <w:noProof/>
-          <w:color w:val="auto"/>
-          <w:lang w:eastAsia="en-US"/>
-        </w:rPr>
-        <w:t xml:space="preserve"> Ta optymalizacja powoduje, że dane skopiowane w każdym bloku mogą być użyte do wykonania dwóch razy więcej obliczeń. Jednak zmiana prędkości działania kernela executeLayerKernel po tej optymalizacji jest bardzo zależna od wielkości sieci. W przypadku sieci, gdzie 2 kolejne warstwy mają po 500 neuronów, przyspieszenie jest praw</w:t>
-      </w:r>
-      <w:r>
-        <w:rPr>
-          <w:rFonts w:eastAsiaTheme="minorHAnsi"/>
-          <w:noProof/>
-          <w:color w:val="auto"/>
-          <w:lang w:eastAsia="en-US"/>
-        </w:rPr>
-        <w:t>ie dwukrotne. W przy</w:t>
-      </w:r>
-      <w:r>
-        <w:rPr>
-          <w:rFonts w:eastAsiaTheme="minorHAnsi"/>
-          <w:noProof/>
-          <w:color w:val="auto"/>
-          <w:lang w:eastAsia="en-US"/>
-        </w:rPr>
-        <w:t>padku sieci, gdzie 2 kolejne warstwy mają po 20 neuronów, kernel działa ok. 10% wolniej.</w:t>
-      </w:r>
-    </w:p>
-    <w:p>
-      <w:pPr>
-        <w:rPr>
-          <w:color w:val="auto"/>
-        </w:rPr>
-      </w:pPr>
-    </w:p>
-    <w:p>
-      <w:pPr>
-        <w:pStyle w:val="Heading4"/>
-      </w:pPr>
-      <w:bookmarkStart w:id="85" w:name="_Toc258787417"/>
-      <w:r>
-        <w:t>zapisywanie danych do shared memory.</w:t>
-      </w:r>
-      <w:bookmarkEnd w:id="85"/>
-    </w:p>
-    <w:p>
-      <w:pPr>
-        <w:rPr>
-          <w:color w:val="auto"/>
-        </w:rPr>
-      </w:pPr>
-    </w:p>
-    <w:p>
-      <w:pPr>
-        <w:rPr>
-          <w:rFonts w:eastAsiaTheme="minorHAnsi"/>
-          <w:noProof/>
-          <w:color w:val="auto"/>
-          <w:lang w:eastAsia="en-US"/>
-        </w:rPr>
-      </w:pPr>
-      <w:r>
-        <w:rPr>
-          <w:color w:val="auto"/>
-        </w:rPr>
-        <w:t>Pamięć</w:t>
-      </w:r>
-      <w:r>
-        <w:rPr>
-          <w:color w:val="auto"/>
-        </w:rPr>
-        <w:t xml:space="preserve"> dzielona (shared) jest wiele razy (ile razy) szybsza w dostepie od pamieci globalnej (nawet jak jest coalesced access). </w:t>
-      </w:r>
-      <w:r>
-        <w:rPr>
-          <w:color w:val="auto"/>
-        </w:rPr>
-        <w:t xml:space="preserve">Oprócz tego umożliwia łatwe dzielenie się pamięcią między różnymi wątkami wewnątrz bloku. </w:t>
-      </w:r>
-      <w:r>
-        <w:rPr>
-          <w:color w:val="auto"/>
-        </w:rPr>
-        <w:t xml:space="preserve">Zmniejszenie operacji bezpośrednio na pamięci globalnej a operowanie na lokalnej jest jest opisywane w poradnikach jako pierwszy krok optymalizacji kerneli. Kernele </w:t>
-      </w:r>
-      <w:r>
-        <w:rPr>
-          <w:rFonts w:eastAsiaTheme="minorHAnsi"/>
-          <w:noProof/>
-          <w:color w:val="auto"/>
-          <w:lang w:eastAsia="en-US"/>
-        </w:rPr>
-        <w:t>executeLayerKernel, calculateErrorInNotLastLayerKernel, updateWeightsInTrainingKernel używają pamięci dzielonaj do przechowywania wag, wejść neuronów, błędów na wyjściu neuronu oraz pochodnej wyjścia neuronu. Kernel executeLayerKernel jako jedną z pierwszych operacji, kopiuje globalne dane do tablicy dzielonej</w:t>
+        <w:lastRenderedPageBreak/>
+        <w:t>dzielonaj do przechowywania wag, wejść neuronów, błędów na wyjściu neuronu oraz pochodnej wyjścia neuronu. Kernel executeLayerKernel jako jedną z pierwszych operacji, kopiuje globalne dane do tablicy dzielonej</w:t>
       </w:r>
       <w:r>
         <w:rPr>
@@ -22908,11 +23023,11 @@
         </w:rPr>
         <w:tab/>
       </w:r>
-      <w:bookmarkStart w:id="86" w:name="_Toc258787418"/>
+      <w:bookmarkStart w:id="83" w:name="_Toc258787418"/>
       <w:r>
         <w:t>Przewidywanie ilości uruchomionych bloków</w:t>
       </w:r>
-      <w:bookmarkEnd w:id="86"/>
+      <w:bookmarkEnd w:id="83"/>
     </w:p>
     <w:p>
       <w:pPr>
@@ -22954,7 +23069,7 @@
           <w:color w:val="auto"/>
           <w:lang w:eastAsia="en-US"/>
         </w:rPr>
-        <w:t>Im większa wielkość pamięci dzielonej</w:t>
+        <w:t xml:space="preserve">Im większa </w:t>
       </w:r>
       <w:r>
         <w:rPr>
@@ -22963,6 +23078,16 @@
           <w:color w:val="auto"/>
           <w:lang w:eastAsia="en-US"/>
         </w:rPr>
+        <w:lastRenderedPageBreak/>
+        <w:t>wielkość pamięci dzielonej</w:t>
+      </w:r>
+      <w:r>
+        <w:rPr>
+          <w:rFonts w:eastAsiaTheme="minorHAnsi"/>
+          <w:noProof/>
+          <w:color w:val="auto"/>
+          <w:lang w:eastAsia="en-US"/>
+        </w:rPr>
         <w:t xml:space="preserve"> dla jednego bloku, tym mniej będzie potrzebnych do wykonania iteracji pętli, mniej synchronizacji, ale jednocześnie może być mniejsza ilość bloków równocześnie wykonywanych przez multiprocesor GPU (ponieważ ilość pamięci dzielonej na multiprocesorze wynosi tylko 16kb). W funkcji executeLayerCUDA umieściłem obliczenia optymalnej ilości pamięci dzielonej dla wag. Obliczenia te bazują testach empirycznych, tak żeby kernel działał szybko w różnych przypadkach.</w:t>
       </w:r>
     </w:p>
@@ -22970,11 +23095,11 @@
       <w:pPr>
         <w:pStyle w:val="Heading4"/>
       </w:pPr>
-      <w:bookmarkStart w:id="87" w:name="_Toc258787419"/>
+      <w:bookmarkStart w:id="84" w:name="_Toc258787419"/>
       <w:r>
         <w:t>Użycie pamięci constant</w:t>
       </w:r>
-      <w:bookmarkEnd w:id="87"/>
+      <w:bookmarkEnd w:id="84"/>
     </w:p>
     <w:p>
       <w:pPr>
@@ -23034,14 +23159,14 @@
       <w:pPr>
         <w:pStyle w:val="Heading2"/>
       </w:pPr>
-      <w:bookmarkStart w:id="88" w:name="_Toc258787420"/>
+      <w:bookmarkStart w:id="85" w:name="_Toc258787420"/>
       <w:r>
         <w:t>Testy implementacji sieci ML</w:t>
       </w:r>
       <w:r>
         <w:t>P</w:t>
       </w:r>
-      <w:bookmarkEnd w:id="88"/>
+      <w:bookmarkEnd w:id="85"/>
     </w:p>
     <w:p>
       <w:pPr>
@@ -23142,11 +23267,11 @@
       <w:pPr>
         <w:pStyle w:val="Heading3"/>
       </w:pPr>
-      <w:bookmarkStart w:id="89" w:name="_Toc258787421"/>
+      <w:bookmarkStart w:id="86" w:name="_Toc258787421"/>
       <w:r>
         <w:t>Opis danych testowych</w:t>
       </w:r>
-      <w:bookmarkEnd w:id="89"/>
+      <w:bookmarkEnd w:id="86"/>
     </w:p>
     <w:p>
       <w:pPr>
@@ -23248,7 +23373,7 @@
       <w:pPr>
         <w:pStyle w:val="Heading3"/>
       </w:pPr>
-      <w:bookmarkStart w:id="90" w:name="_Toc258787422"/>
+      <w:bookmarkStart w:id="87" w:name="_Toc258787422"/>
       <w:r>
         <w:t xml:space="preserve">Porównanie </w:t>
       </w:r>
@@ -23258,7 +23383,7 @@
       <w:r>
         <w:t xml:space="preserve"> CPU i GPU</w:t>
       </w:r>
-      <w:bookmarkEnd w:id="90"/>
+      <w:bookmarkEnd w:id="87"/>
       <w:r>
         <w:t xml:space="preserve"> </w:t>
       </w:r>
@@ -23351,11 +23476,12 @@
       <w:pPr>
         <w:pStyle w:val="Heading3"/>
       </w:pPr>
-      <w:bookmarkStart w:id="91" w:name="_Toc258787423"/>
-      <w:r>
+      <w:bookmarkStart w:id="88" w:name="_Toc258787423"/>
+      <w:r>
+        <w:lastRenderedPageBreak/>
         <w:t>Wpływ optymalizacji na wydajność kerneli</w:t>
       </w:r>
-      <w:bookmarkEnd w:id="91"/>
+      <w:bookmarkEnd w:id="88"/>
     </w:p>
     <w:p>
       <w:pPr>
@@ -24408,10 +24534,323 @@
       <w:pPr>
         <w:pStyle w:val="Heading3"/>
       </w:pPr>
-      <w:bookmarkStart w:id="92" w:name="_Toc258787424"/>
+      <w:bookmarkStart w:id="89" w:name="_Toc258787424"/>
       <w:r>
         <w:t>Środowisko testowe</w:t>
       </w:r>
+      <w:bookmarkEnd w:id="89"/>
+    </w:p>
+    <w:p>
+      <w:pPr>
+        <w:rPr>
+          <w:color w:val="auto"/>
+        </w:rPr>
+      </w:pPr>
+      <w:r>
+        <w:rPr>
+          <w:color w:val="auto"/>
+        </w:rPr>
+        <w:t>Wszystkie testy zostały przeprowadzone na laptopie</w:t>
+      </w:r>
+      <w:r>
+        <w:rPr>
+          <w:color w:val="auto"/>
+        </w:rPr>
+        <w:t xml:space="preserve"> z następującą konfiguracją:</w:t>
+      </w:r>
+    </w:p>
+    <w:p>
+      <w:pPr>
+        <w:pStyle w:val="Wypunktowane"/>
+        <w:rPr>
+          <w:lang w:val="en-US"/>
+        </w:rPr>
+      </w:pPr>
+      <w:r>
+        <w:rPr>
+          <w:lang w:val="en-US"/>
+        </w:rPr>
+        <w:t>Procesor</w:t>
+      </w:r>
+      <w:r>
+        <w:rPr>
+          <w:lang w:val="en-US"/>
+        </w:rPr>
+        <w:t xml:space="preserve"> </w:t>
+      </w:r>
+      <w:r>
+        <w:rPr>
+          <w:lang w:val="en-US"/>
+        </w:rPr>
+        <w:t>Intel Core 2 Duo P8400, 2.26Ghz</w:t>
+      </w:r>
+    </w:p>
+    <w:p>
+      <w:pPr>
+        <w:pStyle w:val="Wypunktowane"/>
+      </w:pPr>
+      <w:r>
+        <w:rPr>
+          <w:lang w:val="en-US"/>
+        </w:rPr>
+        <w:t>4GB RAM DDR2, 800Mhz</w:t>
+      </w:r>
+    </w:p>
+    <w:p>
+      <w:pPr>
+        <w:pStyle w:val="Wypunktowane"/>
+      </w:pPr>
+      <w:r>
+        <w:t xml:space="preserve">Karta graficzna z chipsetem NVIDIA GeForce </w:t>
+      </w:r>
+      <w:r>
+        <w:t>9600M GT, 512 MB RAM DDR2</w:t>
+      </w:r>
+    </w:p>
+    <w:p>
+      <w:pPr>
+        <w:pStyle w:val="Wypunktowane"/>
+      </w:pPr>
+      <w:r>
+        <w:t>Windows Vista 32bit S</w:t>
+      </w:r>
+      <w:r>
+        <w:t>P2</w:t>
+      </w:r>
+    </w:p>
+    <w:p>
+      <w:pPr>
+        <w:pStyle w:val="Wypunktowane"/>
+      </w:pPr>
+      <w:r>
+        <w:t>CUDA Toolkit 2.3, CUDA SDK 2.3</w:t>
+      </w:r>
+    </w:p>
+    <w:p>
+      <w:pPr>
+        <w:rPr>
+          <w:color w:val="auto"/>
+        </w:rPr>
+      </w:pPr>
+    </w:p>
+    <w:p>
+      <w:pPr>
+        <w:rPr>
+          <w:color w:val="auto"/>
+        </w:rPr>
+      </w:pPr>
+      <w:r>
+        <w:rPr>
+          <w:color w:val="auto"/>
+        </w:rPr>
+        <w:t xml:space="preserve">Powyzsze/poniższe testy zostały przeprowadzone w środowisku 32 bitowym, jednak jest możliwość </w:t>
+      </w:r>
+      <w:r>
+        <w:rPr>
+          <w:color w:val="auto"/>
+        </w:rPr>
+        <w:t>uruchomienia go też w środowisku 64 bit.</w:t>
+      </w:r>
+      <w:r>
+        <w:rPr>
+          <w:color w:val="auto"/>
+        </w:rPr>
+        <w:t xml:space="preserve"> W obu architekturach wszystkie zmienne programu (oprócz wskaźnikowych) mają tę samą szerokość.</w:t>
+      </w:r>
+      <w:r>
+        <w:rPr>
+          <w:color w:val="auto"/>
+        </w:rPr>
+        <w:t xml:space="preserve"> </w:t>
+      </w:r>
+      <w:r>
+        <w:rPr>
+          <w:color w:val="auto"/>
+        </w:rPr>
+        <w:lastRenderedPageBreak/>
+        <w:t>Program uruchomiłem na Windowsie 7 64bit i uruchomiłem podobne testy. Poni</w:t>
+      </w:r>
+      <w:r>
+        <w:rPr>
+          <w:color w:val="auto"/>
+        </w:rPr>
+        <w:t>ż</w:t>
+      </w:r>
+      <w:r>
+        <w:rPr>
+          <w:color w:val="auto"/>
+        </w:rPr>
+        <w:t>ej znajduje się porównanie prędkości dzialania w obu systemach operacyjnych.</w:t>
+      </w:r>
+    </w:p>
+    <w:p>
+      <w:pPr>
+        <w:rPr>
+          <w:color w:val="auto"/>
+        </w:rPr>
+      </w:pPr>
+    </w:p>
+    <w:p>
+      <w:pPr>
+        <w:rPr>
+          <w:color w:val="auto"/>
+        </w:rPr>
+      </w:pPr>
+      <w:r>
+        <w:rPr>
+          <w:color w:val="auto"/>
+        </w:rPr>
+        <w:t>Napisz tez, ze ten procesor jest 64-bitowy</w:t>
+      </w:r>
+      <w:r>
+        <w:rPr>
+          <w:color w:val="auto"/>
+        </w:rPr>
+        <w:t xml:space="preserve"> Gdyby był 32b, to by było pewnie wolniej</w:t>
+      </w:r>
+    </w:p>
+    <w:p>
+      <w:pPr>
+        <w:rPr>
+          <w:color w:val="auto"/>
+        </w:rPr>
+      </w:pPr>
+    </w:p>
+    <w:p>
+      <w:pPr>
+        <w:pStyle w:val="Heading4"/>
+      </w:pPr>
+      <w:bookmarkStart w:id="90" w:name="_Toc258787425"/>
+      <w:r>
+        <w:t>Porównanie działania w różnych systemach operacyjnych</w:t>
+      </w:r>
+      <w:bookmarkEnd w:id="90"/>
+    </w:p>
+    <w:p>
+      <w:pPr>
+        <w:rPr>
+          <w:color w:val="auto"/>
+        </w:rPr>
+      </w:pPr>
+    </w:p>
+    <w:p>
+      <w:pPr>
+        <w:rPr>
+          <w:color w:val="auto"/>
+        </w:rPr>
+      </w:pPr>
+      <w:r>
+        <w:rPr>
+          <w:color w:val="auto"/>
+        </w:rPr>
+        <w:t>// (Windows Vista 32b,Windows 7 64b, Ubuntu 9.04. Porównaj też performance GPU i CPU)</w:t>
+      </w:r>
+    </w:p>
+    <w:p>
+      <w:pPr>
+        <w:rPr>
+          <w:color w:val="auto"/>
+        </w:rPr>
+      </w:pPr>
+      <w:r>
+        <w:rPr>
+          <w:color w:val="auto"/>
+        </w:rPr>
+        <w:t>// napisz, ze funkcjonalnie dziala tak samo</w:t>
+      </w:r>
+    </w:p>
+    <w:p>
+      <w:pPr>
+        <w:rPr>
+          <w:color w:val="auto"/>
+        </w:rPr>
+      </w:pPr>
+    </w:p>
+    <w:p>
+      <w:pPr>
+        <w:pStyle w:val="Heading3"/>
+      </w:pPr>
+      <w:bookmarkStart w:id="91" w:name="_Toc258787426"/>
+      <w:r>
+        <w:t>Informacje końcowe</w:t>
+      </w:r>
+      <w:bookmarkEnd w:id="91"/>
+      <w:r>
+        <w:t xml:space="preserve"> </w:t>
+      </w:r>
+    </w:p>
+    <w:p>
+      <w:pPr>
+        <w:rPr>
+          <w:color w:val="auto"/>
+        </w:rPr>
+      </w:pPr>
+      <w:r>
+        <w:rPr>
+          <w:color w:val="auto"/>
+        </w:rPr>
+        <w:t>Kod na CPU nie jest zbyt dobrze zoptymalizowany</w:t>
+      </w:r>
+    </w:p>
+    <w:p>
+      <w:pPr>
+        <w:rPr>
+          <w:color w:val="auto"/>
+        </w:rPr>
+      </w:pPr>
+      <w:r>
+        <w:rPr>
+          <w:color w:val="auto"/>
+        </w:rPr>
+        <w:t xml:space="preserve">Napisz o najnowszych procesorach i kartach graf. – ile </w:t>
+      </w:r>
+      <w:r>
+        <w:rPr>
+          <w:color w:val="auto"/>
+        </w:rPr>
+        <w:t xml:space="preserve">maja </w:t>
+      </w:r>
+      <w:r>
+        <w:rPr>
+          <w:color w:val="auto"/>
+        </w:rPr>
+        <w:t xml:space="preserve">razy wiecej mocy </w:t>
+      </w:r>
+      <w:r>
+        <w:rPr>
+          <w:color w:val="auto"/>
+        </w:rPr>
+        <w:t>niż moje</w:t>
+      </w:r>
+    </w:p>
+    <w:p>
+      <w:pPr>
+        <w:rPr>
+          <w:color w:val="auto"/>
+        </w:rPr>
+      </w:pPr>
+      <w:r>
+        <w:rPr>
+          <w:color w:val="auto"/>
+        </w:rPr>
+        <w:t>// (Wytłumaczenie, czemu są inne wyniki CPU i GPU - są różnice, bo float zamiast double i inna kolejność obliczeń). (może we wcześniejszym rodziale)</w:t>
+      </w:r>
+    </w:p>
+    <w:p>
+      <w:pPr>
+        <w:rPr>
+          <w:color w:val="auto"/>
+        </w:rPr>
+      </w:pPr>
+    </w:p>
+    <w:p>
+      <w:pPr>
+        <w:pStyle w:val="Heading2"/>
+      </w:pPr>
+      <w:bookmarkStart w:id="92" w:name="_Toc258787427"/>
+      <w:r>
+        <w:t>Narzędzia pomocnicze</w:t>
+      </w:r>
       <w:bookmarkEnd w:id="92"/>
     </w:p>
     <w:p>
@@ -24424,39 +24863,64 @@
         <w:rPr>
           <w:color w:val="auto"/>
         </w:rPr>
-        <w:t>Wszystkie testy zostały przeprowadzone na laptopie</w:t>
-      </w:r>
-      <w:r>
-        <w:rPr>
-          <w:color w:val="auto"/>
-        </w:rPr>
-        <w:t xml:space="preserve"> z następującą konfiguracją:</w:t>
+        <w:t xml:space="preserve">NVIDIA dostarcza razem z biblioteką CUDA aplikację </w:t>
+      </w:r>
+      <w:r>
+        <w:rPr>
+          <w:b/>
+          <w:color w:val="auto"/>
+        </w:rPr>
+        <w:t>CudaProf</w:t>
+      </w:r>
+      <w:r>
+        <w:rPr>
+          <w:color w:val="auto"/>
+        </w:rPr>
+        <w:t xml:space="preserve">. </w:t>
+      </w:r>
+      <w:r>
+        <w:rPr>
+          <w:color w:val="auto"/>
+        </w:rPr>
+        <w:t xml:space="preserve">Jest to tzw. </w:t>
+      </w:r>
+      <w:r>
+        <w:rPr>
+          <w:color w:val="auto"/>
+        </w:rPr>
+        <w:t>p</w:t>
+      </w:r>
+      <w:r>
+        <w:rPr>
+          <w:color w:val="auto"/>
+        </w:rPr>
+        <w:t xml:space="preserve">rofiler dynamiczny kerneli CUDA. Program ten uruchamia aplikację CUDA i </w:t>
+      </w:r>
+      <w:r>
+        <w:rPr>
+          <w:color w:val="auto"/>
+        </w:rPr>
+        <w:t>określa różne parametry kerneli</w:t>
+      </w:r>
+      <w:r>
+        <w:rPr>
+          <w:color w:val="auto"/>
+        </w:rPr>
+        <w:t xml:space="preserve"> i operacji na pamięci GPU</w:t>
+      </w:r>
+      <w:r>
+        <w:rPr>
+          <w:color w:val="auto"/>
+        </w:rPr>
+        <w:t>, m.in.:</w:t>
       </w:r>
     </w:p>
     <w:p>
       <w:pPr>
         <w:pStyle w:val="Wypunktowane"/>
-        <w:rPr>
-          <w:lang w:val="en-US"/>
-        </w:rPr>
-      </w:pPr>
-      <w:r>
-        <w:rPr>
-          <w:lang w:val="en-US"/>
-        </w:rPr>
-        <w:t>Procesor</w:t>
-      </w:r>
-      <w:r>
-        <w:rPr>
-          <w:lang w:val="en-US"/>
-        </w:rPr>
-        <w:t xml:space="preserve"> </w:t>
-      </w:r>
-      <w:r>
-        <w:rPr>
-          <w:lang w:val="en-US"/>
-        </w:rPr>
-        <w:t>Intel Core 2 Duo P8400, 2.26Ghz</w:t>
+      </w:pPr>
+      <w:r>
+        <w:t>Czas wykonania przez CPU, GPU</w:t>
       </w:r>
     </w:p>
     <w:p>
@@ -24464,10 +24928,16 @@
         <w:pStyle w:val="Wypunktowane"/>
       </w:pPr>
       <w:r>
-        <w:rPr>
-          <w:lang w:val="en-US"/>
-        </w:rPr>
-        <w:t>4GB RAM DDR2, 800Mhz</w:t>
+        <w:t xml:space="preserve">Ilość </w:t>
+      </w:r>
+      <w:r>
+        <w:t xml:space="preserve">danych </w:t>
+      </w:r>
+      <w:r>
+        <w:t xml:space="preserve">zapisów </w:t>
+      </w:r>
+      <w:r>
+        <w:t>lub odczytanych z pamięci globalnej, z podziałem na coalesced i non-coalesced</w:t>
       </w:r>
     </w:p>
     <w:p>
@@ -24475,10 +24945,7 @@
         <w:pStyle w:val="Wypunktowane"/>
       </w:pPr>
       <w:r>
-        <w:t xml:space="preserve">Karta graficzna z chipsetem NVIDIA GeForce </w:t>
-      </w:r>
-      <w:r>
-        <w:t>9600M GT, 512 MB RAM DDR2</w:t>
+        <w:t>Ilość danych zapisów lub odczytanych z pamięci dzielonej</w:t>
       </w:r>
     </w:p>
     <w:p>
@@ -24486,347 +24953,6 @@
         <w:pStyle w:val="Wypunktowane"/>
       </w:pPr>
       <w:r>
-        <w:t>Windows Vista 32bit S</w:t>
-      </w:r>
-      <w:r>
-        <w:t>P2</w:t>
-      </w:r>
-    </w:p>
-    <w:p>
-      <w:pPr>
-        <w:pStyle w:val="Wypunktowane"/>
-      </w:pPr>
-      <w:r>
-        <w:t>CUDA Toolkit 2.3, CUDA SDK 2.3</w:t>
-      </w:r>
-    </w:p>
-    <w:p>
-      <w:pPr>
-        <w:rPr>
-          <w:color w:val="auto"/>
-        </w:rPr>
-      </w:pPr>
-    </w:p>
-    <w:p>
-      <w:pPr>
-        <w:rPr>
-          <w:color w:val="auto"/>
-        </w:rPr>
-      </w:pPr>
-      <w:r>
-        <w:rPr>
-          <w:color w:val="auto"/>
-        </w:rPr>
-        <w:t xml:space="preserve">Powyzsze/poniższe testy zostały przeprowadzone w środowisku 32 bitowym, jednak jest możliwość </w:t>
-      </w:r>
-      <w:r>
-        <w:rPr>
-          <w:color w:val="auto"/>
-        </w:rPr>
-        <w:t>uruchomienia go też w środowisku 64 bit.</w:t>
-      </w:r>
-      <w:r>
-        <w:rPr>
-          <w:color w:val="auto"/>
-        </w:rPr>
-        <w:t xml:space="preserve"> W obu architekturach wszystkie zmienne programu (oprócz wskaźnikowych) mają tę samą szerokość.</w:t>
-      </w:r>
-      <w:r>
-        <w:rPr>
-          <w:color w:val="auto"/>
-        </w:rPr>
-        <w:t xml:space="preserve"> Program uruchomiłem na Windowsie 7 64bit i uruchomiłem podobne testy. Poni</w:t>
-      </w:r>
-      <w:r>
-        <w:rPr>
-          <w:color w:val="auto"/>
-        </w:rPr>
-        <w:t>ż</w:t>
-      </w:r>
-      <w:r>
-        <w:rPr>
-          <w:color w:val="auto"/>
-        </w:rPr>
-        <w:t>ej znajduje się porównanie prędkości dzialania w obu systemach operacyjnych.</w:t>
-      </w:r>
-    </w:p>
-    <w:p>
-      <w:pPr>
-        <w:rPr>
-          <w:color w:val="auto"/>
-        </w:rPr>
-      </w:pPr>
-    </w:p>
-    <w:p>
-      <w:pPr>
-        <w:rPr>
-          <w:color w:val="auto"/>
-        </w:rPr>
-      </w:pPr>
-      <w:r>
-        <w:rPr>
-          <w:color w:val="auto"/>
-        </w:rPr>
-        <w:t>Napisz tez, ze ten procesor jest 64-bitowy</w:t>
-      </w:r>
-      <w:r>
-        <w:rPr>
-          <w:color w:val="auto"/>
-        </w:rPr>
-        <w:t xml:space="preserve"> Gdyby był 32b, to by było pewnie wolniej</w:t>
-      </w:r>
-    </w:p>
-    <w:p>
-      <w:pPr>
-        <w:rPr>
-          <w:color w:val="auto"/>
-        </w:rPr>
-      </w:pPr>
-    </w:p>
-    <w:p>
-      <w:pPr>
-        <w:pStyle w:val="Heading4"/>
-      </w:pPr>
-      <w:bookmarkStart w:id="93" w:name="_Toc258787425"/>
-      <w:r>
-        <w:t>Porównanie działania w różnych systemach operacyjnych</w:t>
-      </w:r>
-      <w:bookmarkEnd w:id="93"/>
-    </w:p>
-    <w:p>
-      <w:pPr>
-        <w:rPr>
-          <w:color w:val="auto"/>
-        </w:rPr>
-      </w:pPr>
-    </w:p>
-    <w:p>
-      <w:pPr>
-        <w:rPr>
-          <w:color w:val="auto"/>
-        </w:rPr>
-      </w:pPr>
-      <w:r>
-        <w:rPr>
-          <w:color w:val="auto"/>
-          <w:lang w:val="en-US"/>
-        </w:rPr>
-        <w:t xml:space="preserve">// (Windows Vista 32b,Windows 7 64b, Ubuntu 9.04. </w:t>
-      </w:r>
-      <w:r>
-        <w:rPr>
-          <w:color w:val="auto"/>
-        </w:rPr>
-        <w:t>Porównaj też performance GPU i CPU)</w:t>
-      </w:r>
-    </w:p>
-    <w:p>
-      <w:pPr>
-        <w:rPr>
-          <w:color w:val="auto"/>
-        </w:rPr>
-      </w:pPr>
-      <w:r>
-        <w:rPr>
-          <w:color w:val="auto"/>
-        </w:rPr>
-        <w:t>// napisz, ze funkcjonalnie dziala tak samo</w:t>
-      </w:r>
-    </w:p>
-    <w:p>
-      <w:pPr>
-        <w:rPr>
-          <w:color w:val="auto"/>
-        </w:rPr>
-      </w:pPr>
-    </w:p>
-    <w:p>
-      <w:pPr>
-        <w:pStyle w:val="Heading3"/>
-      </w:pPr>
-      <w:bookmarkStart w:id="94" w:name="_Toc258787426"/>
-      <w:r>
-        <w:t>Informacje końcowe</w:t>
-      </w:r>
-      <w:bookmarkEnd w:id="94"/>
-      <w:r>
-        <w:t xml:space="preserve"> </w:t>
-      </w:r>
-    </w:p>
-    <w:p>
-      <w:pPr>
-        <w:rPr>
-          <w:color w:val="auto"/>
-        </w:rPr>
-      </w:pPr>
-      <w:r>
-        <w:rPr>
-          <w:color w:val="auto"/>
-        </w:rPr>
-        <w:t>Kod na CPU nie jest zbyt dobrze zoptymalizowany</w:t>
-      </w:r>
-    </w:p>
-    <w:p>
-      <w:pPr>
-        <w:rPr>
-          <w:color w:val="auto"/>
-        </w:rPr>
-      </w:pPr>
-      <w:r>
-        <w:rPr>
-          <w:color w:val="auto"/>
-        </w:rPr>
-        <w:t xml:space="preserve">Napisz o najnowszych procesorach i kartach graf. – ile </w:t>
-      </w:r>
-      <w:r>
-        <w:rPr>
-          <w:color w:val="auto"/>
-        </w:rPr>
-        <w:t xml:space="preserve">maja </w:t>
-      </w:r>
-      <w:r>
-        <w:rPr>
-          <w:color w:val="auto"/>
-        </w:rPr>
-        <w:t xml:space="preserve">razy wiecej mocy </w:t>
-      </w:r>
-      <w:r>
-        <w:rPr>
-          <w:color w:val="auto"/>
-        </w:rPr>
-        <w:t>niż moje</w:t>
-      </w:r>
-    </w:p>
-    <w:p>
-      <w:pPr>
-        <w:rPr>
-          <w:color w:val="auto"/>
-        </w:rPr>
-      </w:pPr>
-      <w:r>
-        <w:rPr>
-          <w:color w:val="auto"/>
-        </w:rPr>
-        <w:t>// (Wytłumaczenie, czemu są inne wyniki CPU i GPU - są różnice, bo float zamiast double i inna kolejność obliczeń). (może we wcześniejszym rodziale)</w:t>
-      </w:r>
-    </w:p>
-    <w:p>
-      <w:pPr>
-        <w:rPr>
-          <w:color w:val="auto"/>
-        </w:rPr>
-      </w:pPr>
-    </w:p>
-    <w:p>
-      <w:pPr>
-        <w:pStyle w:val="Heading2"/>
-      </w:pPr>
-      <w:bookmarkStart w:id="95" w:name="_Toc258787427"/>
-      <w:r>
-        <w:t>Narzędzia pomocnicze</w:t>
-      </w:r>
-      <w:bookmarkEnd w:id="95"/>
-    </w:p>
-    <w:p>
-      <w:pPr>
-        <w:rPr>
-          <w:color w:val="auto"/>
-        </w:rPr>
-      </w:pPr>
-      <w:r>
-        <w:rPr>
-          <w:color w:val="auto"/>
-        </w:rPr>
-        <w:t xml:space="preserve">NVIDIA dostarcza razem z biblioteką CUDA aplikację </w:t>
-      </w:r>
-      <w:r>
-        <w:rPr>
-          <w:b/>
-          <w:color w:val="auto"/>
-        </w:rPr>
-        <w:t>CudaProf</w:t>
-      </w:r>
-      <w:r>
-        <w:rPr>
-          <w:color w:val="auto"/>
-        </w:rPr>
-        <w:t xml:space="preserve">. </w:t>
-      </w:r>
-      <w:r>
-        <w:rPr>
-          <w:color w:val="auto"/>
-        </w:rPr>
-        <w:t xml:space="preserve">Jest to tzw. </w:t>
-      </w:r>
-      <w:r>
-        <w:rPr>
-          <w:color w:val="auto"/>
-        </w:rPr>
-        <w:t>p</w:t>
-      </w:r>
-      <w:r>
-        <w:rPr>
-          <w:color w:val="auto"/>
-        </w:rPr>
-        <w:t xml:space="preserve">rofiler dynamiczny kerneli CUDA. Program ten uruchamia aplikację CUDA i </w:t>
-      </w:r>
-      <w:r>
-        <w:rPr>
-          <w:color w:val="auto"/>
-        </w:rPr>
-        <w:t>określa różne parametry kerneli</w:t>
-      </w:r>
-      <w:r>
-        <w:rPr>
-          <w:color w:val="auto"/>
-        </w:rPr>
-        <w:t xml:space="preserve"> i operacji na pamięci GPU</w:t>
-      </w:r>
-      <w:r>
-        <w:rPr>
-          <w:color w:val="auto"/>
-        </w:rPr>
-        <w:t>, m.in.:</w:t>
-      </w:r>
-    </w:p>
-    <w:p>
-      <w:pPr>
-        <w:pStyle w:val="Wypunktowane"/>
-      </w:pPr>
-      <w:r>
-        <w:t>Czas wykonania przez CPU, GPU</w:t>
-      </w:r>
-    </w:p>
-    <w:p>
-      <w:pPr>
-        <w:pStyle w:val="Wypunktowane"/>
-      </w:pPr>
-      <w:r>
-        <w:t xml:space="preserve">Ilość </w:t>
-      </w:r>
-      <w:r>
-        <w:t xml:space="preserve">danych </w:t>
-      </w:r>
-      <w:r>
-        <w:t xml:space="preserve">zapisów </w:t>
-      </w:r>
-      <w:r>
-        <w:t>lub odczytanych z pamięci globalnej, z podziałem na coalesced i non-coalesced</w:t>
-      </w:r>
-    </w:p>
-    <w:p>
-      <w:pPr>
-        <w:pStyle w:val="Wypunktowane"/>
-      </w:pPr>
-      <w:r>
-        <w:t>Ilość danych zapisów lub odczytanych z pamięci dzielonej</w:t>
-      </w:r>
-    </w:p>
-    <w:p>
-      <w:pPr>
-        <w:pStyle w:val="Wypunktowane"/>
-      </w:pPr>
-      <w:r>
         <w:t>Ilość wykonanych instrukcj</w:t>
       </w:r>
       <w:r>
@@ -24868,6 +24994,7 @@
           <w:color w:val="auto"/>
           <w:lang w:val="en-US" w:eastAsia="en-US"/>
         </w:rPr>
+        <w:lastRenderedPageBreak/>
         <w:drawing>
           <wp:inline distT="0" distB="0" distL="0" distR="0">
             <wp:extent cx="5770880" cy="3907790"/>
@@ -24886,7 +25013,7 @@
                     </pic:cNvPicPr>
                   </pic:nvPicPr>
                   <pic:blipFill>
-                    <a:blip r:embed="rId19" cstate="print"/>
+                    <a:blip r:embed="rId18" cstate="print"/>
                     <a:srcRect/>
                     <a:stretch>
                       <a:fillRect/>
@@ -25113,510 +25240,507 @@
       <w:pPr>
         <w:pStyle w:val="Heading1"/>
       </w:pPr>
-      <w:bookmarkStart w:id="96" w:name="_Wnioski/spostrzeżenia"/>
-      <w:bookmarkStart w:id="97" w:name="_Toc258787428"/>
+      <w:bookmarkStart w:id="93" w:name="_Toc258787428"/>
+      <w:r>
+        <w:lastRenderedPageBreak/>
+        <w:t>Wnioski/spostrzeżenia</w:t>
+      </w:r>
+      <w:bookmarkEnd w:id="93"/>
+    </w:p>
+    <w:p>
+      <w:pPr>
+        <w:rPr>
+          <w:color w:val="auto"/>
+        </w:rPr>
+      </w:pPr>
+      <w:r>
+        <w:rPr>
+          <w:color w:val="auto"/>
+        </w:rPr>
+        <w:t>Zwyczajowo wnioski są jednolitym punktem - podpunkty a-e niech pozostaną wytyczną zakresu</w:t>
+      </w:r>
+    </w:p>
+    <w:p>
+      <w:pPr>
+        <w:rPr>
+          <w:color w:val="auto"/>
+        </w:rPr>
+      </w:pPr>
+    </w:p>
+    <w:p>
+      <w:pPr>
+        <w:pStyle w:val="Wypunktowane"/>
+      </w:pPr>
+      <w:r>
+        <w:t>Osiągnięte cele</w:t>
+      </w:r>
+    </w:p>
+    <w:p>
+      <w:pPr>
+        <w:pStyle w:val="Wypunktowane"/>
+      </w:pPr>
+      <w:r>
+        <w:t xml:space="preserve">Prawdziwość tezy </w:t>
+      </w:r>
+      <w:r>
+        <w:rPr>
+          <w:color w:val="948A54"/>
+        </w:rPr>
+        <w:t>(czy okazała się prawdziwa)</w:t>
+      </w:r>
+    </w:p>
+    <w:p>
+      <w:pPr>
+        <w:pStyle w:val="Wypunktowane"/>
+      </w:pPr>
+      <w:r>
+        <w:t>Perspektywy rozwoju programu</w:t>
+      </w:r>
+    </w:p>
+    <w:p>
+      <w:pPr>
+        <w:pStyle w:val="Wypunktowane"/>
+      </w:pPr>
+      <w:r>
+        <w:t xml:space="preserve">Perspektywy rozwoju GPGPU </w:t>
+      </w:r>
+      <w:r>
+        <w:rPr>
+          <w:color w:val="948A54"/>
+        </w:rPr>
+        <w:t>(ATI, OpenCL, Cuda 1.3, Fermi)</w:t>
+      </w:r>
+    </w:p>
+    <w:p>
+      <w:pPr>
+        <w:pStyle w:val="Wypunktowane"/>
+      </w:pPr>
+      <w:r>
+        <w:t xml:space="preserve">Spostrzeżenia po wykonaniu pracy </w:t>
+      </w:r>
+      <w:r>
+        <w:rPr>
+          <w:color w:val="948A54"/>
+        </w:rPr>
+        <w:t>(Co bym mógł zrobić inaczej).</w:t>
+      </w:r>
+    </w:p>
+    <w:p>
+      <w:pPr>
+        <w:rPr>
+          <w:color w:val="auto"/>
+        </w:rPr>
+      </w:pPr>
+    </w:p>
+    <w:p>
+      <w:pPr>
+        <w:rPr>
+          <w:color w:val="auto"/>
+        </w:rPr>
+      </w:pPr>
+    </w:p>
+    <w:p>
+      <w:pPr>
+        <w:rPr>
+          <w:rFonts w:eastAsiaTheme="minorHAnsi"/>
+          <w:noProof/>
+          <w:color w:val="auto"/>
+          <w:lang w:eastAsia="en-US"/>
+        </w:rPr>
+      </w:pPr>
+      <w:r>
+        <w:rPr>
+          <w:rFonts w:eastAsiaTheme="minorHAnsi"/>
+          <w:noProof/>
+          <w:color w:val="auto"/>
+          <w:lang w:eastAsia="en-US"/>
+        </w:rPr>
+        <w:t>// JRTODO - opisz sposob tworzenia programu, problemy, rozwiazania problemow</w:t>
+      </w:r>
+    </w:p>
+    <w:p>
+      <w:pPr>
+        <w:rPr>
+          <w:rFonts w:eastAsiaTheme="minorHAnsi"/>
+          <w:noProof/>
+          <w:color w:val="auto"/>
+          <w:lang w:eastAsia="en-US"/>
+        </w:rPr>
+      </w:pPr>
+      <w:r>
+        <w:rPr>
+          <w:rFonts w:eastAsiaTheme="minorHAnsi"/>
+          <w:noProof/>
+          <w:color w:val="auto"/>
+          <w:lang w:eastAsia="en-US"/>
+        </w:rPr>
+        <w:t xml:space="preserve">Żeby napisać program w CUDA, nie jest to trudne. Ale trudne jest, żeby zrobić, żeby działał szybko. </w:t>
+      </w:r>
+      <w:r>
+        <w:rPr>
+          <w:rFonts w:eastAsiaTheme="minorHAnsi"/>
+          <w:noProof/>
+          <w:color w:val="auto"/>
+          <w:lang w:eastAsia="en-US"/>
+        </w:rPr>
+        <w:t>Wymagane jest dużo danych, żeby działał szybko. Często inne wersje programu sprawdzają się w jednych sytuacjach, a inne wwersje w innych.</w:t>
+      </w:r>
+    </w:p>
+    <w:p>
+      <w:pPr>
+        <w:rPr>
+          <w:rFonts w:eastAsiaTheme="minorHAnsi"/>
+          <w:noProof/>
+          <w:color w:val="auto"/>
+          <w:lang w:eastAsia="en-US"/>
+        </w:rPr>
+      </w:pPr>
+      <w:r>
+        <w:rPr>
+          <w:rFonts w:eastAsiaTheme="minorHAnsi"/>
+          <w:noProof/>
+          <w:color w:val="auto"/>
+          <w:lang w:eastAsia="en-US"/>
+        </w:rPr>
+        <w:t>Wartości na GPU są float. Przy niewielu obliczeniach (epokach uczenia, lub warstwach sieci), róznice są niewielkie między double. Przy wielu – stają się coraz większe.</w:t>
+      </w:r>
+    </w:p>
+    <w:p>
+      <w:pPr>
+        <w:rPr>
+          <w:rFonts w:eastAsiaTheme="minorHAnsi"/>
+          <w:noProof/>
+          <w:color w:val="auto"/>
+          <w:lang w:eastAsia="en-US"/>
+        </w:rPr>
+      </w:pPr>
+      <w:r>
+        <w:rPr>
+          <w:rFonts w:eastAsiaTheme="minorHAnsi"/>
+          <w:noProof/>
+          <w:color w:val="auto"/>
+          <w:lang w:eastAsia="en-US"/>
+        </w:rPr>
+        <w:t>Przyspieszenie przy MLP jest tylko dla duzych sieci.</w:t>
+      </w:r>
+    </w:p>
+    <w:p>
+      <w:pPr>
+        <w:rPr>
+          <w:rFonts w:eastAsiaTheme="minorHAnsi"/>
+          <w:noProof/>
+          <w:color w:val="auto"/>
+          <w:lang w:eastAsia="en-US"/>
+        </w:rPr>
+      </w:pPr>
+      <w:r>
+        <w:rPr>
+          <w:rFonts w:eastAsiaTheme="minorHAnsi"/>
+          <w:noProof/>
+          <w:color w:val="auto"/>
+          <w:lang w:eastAsia="en-US"/>
+        </w:rPr>
+        <w:t xml:space="preserve">Niewiele kodu z Cudatools jest przenaszalne. Programowanie na GPU jest nizszopoziomowe i nie zawsze można </w:t>
+      </w:r>
+      <w:r>
+        <w:rPr>
+          <w:rFonts w:eastAsiaTheme="minorHAnsi"/>
+          <w:noProof/>
+          <w:color w:val="auto"/>
+          <w:lang w:eastAsia="en-US"/>
+        </w:rPr>
+        <w:t>zrobic cos uniwersalnego.</w:t>
+      </w:r>
+    </w:p>
+    <w:p>
+      <w:pPr>
+        <w:rPr>
+          <w:rFonts w:eastAsiaTheme="minorHAnsi"/>
+          <w:noProof/>
+          <w:color w:val="auto"/>
+          <w:lang w:eastAsia="en-US"/>
+        </w:rPr>
+      </w:pPr>
+      <w:r>
+        <w:rPr>
+          <w:rFonts w:eastAsiaTheme="minorHAnsi"/>
+          <w:noProof/>
+          <w:color w:val="auto"/>
+          <w:lang w:eastAsia="en-US"/>
+        </w:rPr>
+        <w:t>Teraz widze, ze jak w kernelu jest wiele galezi, to jest prawie tak zle jak czytanie z globalnej pamieci</w:t>
+      </w:r>
+    </w:p>
+    <w:p>
+      <w:pPr>
+        <w:rPr>
+          <w:rFonts w:eastAsiaTheme="minorHAnsi"/>
+          <w:noProof/>
+          <w:color w:val="auto"/>
+          <w:lang w:eastAsia="en-US"/>
+        </w:rPr>
+      </w:pPr>
+      <w:r>
+        <w:rPr>
+          <w:rFonts w:eastAsiaTheme="minorHAnsi"/>
+          <w:noProof/>
+          <w:color w:val="auto"/>
+          <w:lang w:eastAsia="en-US"/>
+        </w:rPr>
+        <w:t>Jeśli nie są znane wymiary tablic (rozmiar danych wejsciowych/wyjsciowych), to jest to bardzo duzy problem dla CUDA (są trudnosci z</w:t>
+      </w:r>
+      <w:r>
+        <w:rPr>
+          <w:rFonts w:eastAsiaTheme="minorHAnsi"/>
+          <w:noProof/>
+          <w:color w:val="auto"/>
+          <w:lang w:eastAsia="en-US"/>
+        </w:rPr>
+        <w:t>e skalowalnoscia danych)</w:t>
+      </w:r>
+      <w:r>
+        <w:rPr>
+          <w:rFonts w:eastAsiaTheme="minorHAnsi"/>
+          <w:noProof/>
+          <w:color w:val="auto"/>
+          <w:lang w:eastAsia="en-US"/>
+        </w:rPr>
+        <w:t>.</w:t>
+      </w:r>
+    </w:p>
+    <w:p>
+      <w:pPr>
+        <w:rPr>
+          <w:rFonts w:eastAsiaTheme="minorHAnsi"/>
+          <w:noProof/>
+          <w:color w:val="auto"/>
+          <w:lang w:eastAsia="en-US"/>
+        </w:rPr>
+      </w:pPr>
+      <w:r>
+        <w:rPr>
+          <w:rFonts w:eastAsiaTheme="minorHAnsi"/>
+          <w:noProof/>
+          <w:color w:val="auto"/>
+          <w:lang w:eastAsia="en-US"/>
+        </w:rPr>
+        <w:t xml:space="preserve">// jeśli doda się </w:t>
+      </w:r>
+      <w:r>
+        <w:rPr>
+          <w:rFonts w:eastAsiaTheme="minorHAnsi"/>
+          <w:noProof/>
+          <w:color w:val="auto"/>
+          <w:lang w:eastAsia="en-US"/>
+        </w:rPr>
+        <w:t>nowe typy sieci zawierajace warstwy, to nie zajmie to dlugo. Jeśli inne, to może być dlugie</w:t>
+      </w:r>
+    </w:p>
+    <w:p>
+      <w:pPr>
+        <w:rPr>
+          <w:rFonts w:eastAsiaTheme="minorHAnsi"/>
+          <w:noProof/>
+          <w:color w:val="auto"/>
+          <w:lang w:eastAsia="en-US"/>
+        </w:rPr>
+      </w:pPr>
+      <w:r>
+        <w:rPr>
+          <w:rFonts w:eastAsiaTheme="minorHAnsi"/>
+          <w:noProof/>
+          <w:color w:val="auto"/>
+          <w:lang w:eastAsia="en-US"/>
+        </w:rPr>
+        <w:t>// jednym z powodow, ze nie do konca to wszystko zoptymalizowalem, było to, ze nie byłem zbyt dobry w CUDA. Trzeba się duzo lepiej zastanowic przy pisaniu programu na CUDA, niż CPU</w:t>
+      </w:r>
+    </w:p>
+    <w:p>
+      <w:pPr>
+        <w:rPr>
+          <w:rFonts w:eastAsiaTheme="minorHAnsi"/>
+          <w:noProof/>
+          <w:color w:val="auto"/>
+          <w:lang w:eastAsia="en-US"/>
+        </w:rPr>
+      </w:pPr>
+    </w:p>
+    <w:p>
+      <w:pPr>
+        <w:pStyle w:val="Heading2"/>
+      </w:pPr>
+      <w:bookmarkStart w:id="94" w:name="_Mozliwosc_rozwoju_programu"/>
+      <w:bookmarkStart w:id="95" w:name="_Toc258787429"/>
+      <w:bookmarkEnd w:id="94"/>
+      <w:r>
+        <w:lastRenderedPageBreak/>
+        <w:t>Mozliwosc rozwoju programu</w:t>
+      </w:r>
+      <w:bookmarkEnd w:id="95"/>
+    </w:p>
+    <w:p>
+      <w:pPr>
+        <w:rPr>
+          <w:rFonts w:eastAsiaTheme="minorHAnsi"/>
+          <w:noProof/>
+          <w:color w:val="auto"/>
+          <w:lang w:val="en-US" w:eastAsia="en-US"/>
+        </w:rPr>
+      </w:pPr>
+      <w:r>
+        <w:rPr>
+          <w:rFonts w:eastAsiaTheme="minorHAnsi"/>
+          <w:noProof/>
+          <w:color w:val="auto"/>
+          <w:lang w:val="en-US" w:eastAsia="en-US"/>
+        </w:rPr>
+        <w:t>// JRTODO - maybe a possibility to change eta during training?</w:t>
+      </w:r>
+    </w:p>
+    <w:p>
+      <w:pPr>
+        <w:rPr>
+          <w:rFonts w:eastAsiaTheme="minorHAnsi"/>
+          <w:noProof/>
+          <w:color w:val="auto"/>
+          <w:lang w:eastAsia="en-US"/>
+        </w:rPr>
+      </w:pPr>
+      <w:r>
+        <w:rPr>
+          <w:rFonts w:eastAsiaTheme="minorHAnsi"/>
+          <w:noProof/>
+          <w:color w:val="auto"/>
+          <w:lang w:eastAsia="en-US"/>
+        </w:rPr>
+        <w:t>// JRTODO - zmien mnozenie integerow na specjalna funkcje mnozaca najnizsze 24 bity</w:t>
+      </w:r>
+    </w:p>
+    <w:p>
+      <w:pPr>
+        <w:rPr>
+          <w:rFonts w:eastAsiaTheme="minorHAnsi"/>
+          <w:noProof/>
+          <w:color w:val="auto"/>
+          <w:lang w:eastAsia="en-US"/>
+        </w:rPr>
+      </w:pPr>
+      <w:r>
+        <w:rPr>
+          <w:rFonts w:eastAsiaTheme="minorHAnsi"/>
+          <w:noProof/>
+          <w:color w:val="auto"/>
+          <w:lang w:eastAsia="en-US"/>
+        </w:rPr>
+        <w:t>Dodanie innych typow NN</w:t>
+      </w:r>
+    </w:p>
+    <w:p>
+      <w:pPr>
+        <w:rPr>
+          <w:rFonts w:eastAsiaTheme="minorHAnsi"/>
+          <w:noProof/>
+          <w:color w:val="auto"/>
+          <w:lang w:eastAsia="en-US"/>
+        </w:rPr>
+      </w:pPr>
+      <w:r>
+        <w:rPr>
+          <w:rFonts w:eastAsiaTheme="minorHAnsi"/>
+          <w:noProof/>
+          <w:color w:val="auto"/>
+          <w:lang w:eastAsia="en-US"/>
+        </w:rPr>
+        <w:t>Uzycie kilku GPU</w:t>
+      </w:r>
+    </w:p>
+    <w:p>
+      <w:pPr>
+        <w:rPr>
+          <w:rFonts w:eastAsiaTheme="minorHAnsi"/>
+          <w:noProof/>
+          <w:color w:val="auto"/>
+          <w:lang w:eastAsia="en-US"/>
+        </w:rPr>
+      </w:pPr>
+      <w:r>
+        <w:rPr>
+          <w:rFonts w:eastAsiaTheme="minorHAnsi"/>
+          <w:noProof/>
+          <w:color w:val="auto"/>
+          <w:lang w:eastAsia="en-US"/>
+        </w:rPr>
+        <w:t>MLP bez gestej sieci polaczen</w:t>
+      </w:r>
+    </w:p>
+    <w:p>
+      <w:pPr>
+        <w:rPr>
+          <w:color w:val="auto"/>
+        </w:rPr>
+      </w:pPr>
+      <w:r>
+        <w:rPr>
+          <w:rFonts w:eastAsiaTheme="minorHAnsi"/>
+          <w:noProof/>
+          <w:color w:val="auto"/>
+          <w:lang w:eastAsia="en-US"/>
+        </w:rPr>
+        <w:t>Rozwiazanie problemow z ograniczeniami GPU (max 511 neuronow, itp.)</w:t>
+      </w:r>
+    </w:p>
+    <w:p>
+      <w:pPr>
+        <w:pStyle w:val="Heading1"/>
+      </w:pPr>
+      <w:bookmarkStart w:id="96" w:name="_Toc258787430"/>
+      <w:r>
+        <w:t>Zakończenie</w:t>
+      </w:r>
       <w:bookmarkEnd w:id="96"/>
-      <w:r>
-        <w:t>Wnioski/spostrzeżenia</w:t>
+    </w:p>
+    <w:p>
+      <w:pPr>
+        <w:pStyle w:val="Heading1"/>
+      </w:pPr>
+      <w:bookmarkStart w:id="97" w:name="_Toc258787431"/>
+      <w:r>
+        <w:t>Bibliografia</w:t>
       </w:r>
       <w:bookmarkEnd w:id="97"/>
     </w:p>
     <w:p>
       <w:pPr>
-        <w:rPr>
-          <w:color w:val="auto"/>
-        </w:rPr>
-      </w:pPr>
-      <w:r>
-        <w:rPr>
-          <w:color w:val="auto"/>
-        </w:rPr>
-        <w:t>Zwyczajowo wnioski są jednolitym punktem - podpunkty a-e niech pozostaną wytyczną zakresu</w:t>
-      </w:r>
-    </w:p>
-    <w:p>
-      <w:pPr>
-        <w:rPr>
-          <w:color w:val="auto"/>
-        </w:rPr>
-      </w:pPr>
-    </w:p>
-    <w:p>
-      <w:pPr>
-        <w:pStyle w:val="Wypunktowane"/>
-      </w:pPr>
-      <w:r>
-        <w:t>Osiągnięte cele</w:t>
-      </w:r>
-    </w:p>
-    <w:p>
-      <w:pPr>
-        <w:pStyle w:val="Wypunktowane"/>
-      </w:pPr>
-      <w:r>
-        <w:t xml:space="preserve">Prawdziwość tezy </w:t>
-      </w:r>
-      <w:r>
-        <w:rPr>
-          <w:color w:val="948A54"/>
-        </w:rPr>
-        <w:t>(czy okazała się prawdziwa)</w:t>
-      </w:r>
-    </w:p>
-    <w:p>
-      <w:pPr>
-        <w:pStyle w:val="Wypunktowane"/>
-      </w:pPr>
-      <w:r>
-        <w:t>Perspektywy rozwoju programu</w:t>
-      </w:r>
-    </w:p>
-    <w:p>
-      <w:pPr>
-        <w:pStyle w:val="Wypunktowane"/>
-      </w:pPr>
-      <w:r>
-        <w:t xml:space="preserve">Perspektywy rozwoju GPGPU </w:t>
-      </w:r>
-      <w:r>
-        <w:rPr>
-          <w:color w:val="948A54"/>
-        </w:rPr>
-        <w:t>(ATI, OpenCL, Cuda 1.3, Fermi)</w:t>
-      </w:r>
-    </w:p>
-    <w:p>
-      <w:pPr>
-        <w:pStyle w:val="Wypunktowane"/>
-      </w:pPr>
-      <w:r>
-        <w:t xml:space="preserve">Spostrzeżenia po wykonaniu pracy </w:t>
-      </w:r>
-      <w:r>
-        <w:rPr>
-          <w:color w:val="948A54"/>
-        </w:rPr>
-        <w:t>(Co bym mógł zrobić inaczej).</w:t>
-      </w:r>
-    </w:p>
-    <w:p>
-      <w:pPr>
-        <w:rPr>
-          <w:color w:val="auto"/>
-        </w:rPr>
-      </w:pPr>
-    </w:p>
-    <w:p>
-      <w:pPr>
-        <w:rPr>
-          <w:color w:val="auto"/>
-        </w:rPr>
-      </w:pPr>
-    </w:p>
-    <w:p>
-      <w:pPr>
-        <w:rPr>
-          <w:rFonts w:eastAsiaTheme="minorHAnsi"/>
-          <w:noProof/>
-          <w:color w:val="auto"/>
-          <w:lang w:eastAsia="en-US"/>
-        </w:rPr>
-      </w:pPr>
-      <w:r>
-        <w:rPr>
-          <w:rFonts w:eastAsiaTheme="minorHAnsi"/>
-          <w:noProof/>
-          <w:color w:val="auto"/>
-          <w:lang w:eastAsia="en-US"/>
-        </w:rPr>
-        <w:t>// JRTODO - opisz sposob tworzenia programu, problemy, rozwiazania problemow</w:t>
-      </w:r>
-    </w:p>
-    <w:p>
-      <w:pPr>
-        <w:rPr>
-          <w:rFonts w:eastAsiaTheme="minorHAnsi"/>
-          <w:noProof/>
-          <w:color w:val="auto"/>
-          <w:lang w:eastAsia="en-US"/>
-        </w:rPr>
-      </w:pPr>
-      <w:r>
-        <w:rPr>
-          <w:rFonts w:eastAsiaTheme="minorHAnsi"/>
-          <w:noProof/>
-          <w:color w:val="auto"/>
-          <w:lang w:eastAsia="en-US"/>
-        </w:rPr>
-        <w:t xml:space="preserve">Żeby napisać program w CUDA, nie jest to trudne. Ale trudne jest, żeby zrobić, żeby działał szybko. </w:t>
-      </w:r>
-      <w:r>
-        <w:rPr>
-          <w:rFonts w:eastAsiaTheme="minorHAnsi"/>
-          <w:noProof/>
-          <w:color w:val="auto"/>
-          <w:lang w:eastAsia="en-US"/>
-        </w:rPr>
-        <w:t>Wymagane jest dużo danych, żeby działał szybko. Często inne wersje programu sprawdzają się w jednych sytuacjach, a inne wwersje w innych.</w:t>
-      </w:r>
-    </w:p>
-    <w:p>
-      <w:pPr>
-        <w:rPr>
-          <w:rFonts w:eastAsiaTheme="minorHAnsi"/>
-          <w:noProof/>
-          <w:color w:val="auto"/>
-          <w:lang w:eastAsia="en-US"/>
-        </w:rPr>
-      </w:pPr>
-      <w:r>
-        <w:rPr>
-          <w:rFonts w:eastAsiaTheme="minorHAnsi"/>
-          <w:noProof/>
-          <w:color w:val="auto"/>
-          <w:lang w:eastAsia="en-US"/>
-        </w:rPr>
-        <w:t>Wartości na GPU są float. Przy niewielu obliczeniach (epokach uczenia, lub warstwach sieci), róznice są niewielkie między double. Przy wielu – stają się coraz większe.</w:t>
-      </w:r>
-    </w:p>
-    <w:p>
-      <w:pPr>
-        <w:rPr>
-          <w:rFonts w:eastAsiaTheme="minorHAnsi"/>
-          <w:noProof/>
-          <w:color w:val="auto"/>
-          <w:lang w:eastAsia="en-US"/>
-        </w:rPr>
-      </w:pPr>
-      <w:r>
-        <w:rPr>
-          <w:rFonts w:eastAsiaTheme="minorHAnsi"/>
-          <w:noProof/>
-          <w:color w:val="auto"/>
-          <w:lang w:eastAsia="en-US"/>
-        </w:rPr>
-        <w:t>Przyspieszenie przy MLP jest tylko dla duzych sieci.</w:t>
-      </w:r>
-    </w:p>
-    <w:p>
-      <w:pPr>
-        <w:rPr>
-          <w:rFonts w:eastAsiaTheme="minorHAnsi"/>
-          <w:noProof/>
-          <w:color w:val="auto"/>
-          <w:lang w:eastAsia="en-US"/>
-        </w:rPr>
-      </w:pPr>
-      <w:r>
-        <w:rPr>
-          <w:rFonts w:eastAsiaTheme="minorHAnsi"/>
-          <w:noProof/>
-          <w:color w:val="auto"/>
-          <w:lang w:eastAsia="en-US"/>
-        </w:rPr>
-        <w:t xml:space="preserve">Niewiele kodu z Cudatools jest przenaszalne. Programowanie na GPU jest nizszopoziomowe i nie zawsze można </w:t>
-      </w:r>
-      <w:r>
-        <w:rPr>
-          <w:rFonts w:eastAsiaTheme="minorHAnsi"/>
-          <w:noProof/>
-          <w:color w:val="auto"/>
-          <w:lang w:eastAsia="en-US"/>
-        </w:rPr>
-        <w:t>zrobic cos uniwersalnego.</w:t>
-      </w:r>
-    </w:p>
-    <w:p>
-      <w:pPr>
-        <w:rPr>
-          <w:rFonts w:eastAsiaTheme="minorHAnsi"/>
-          <w:noProof/>
-          <w:color w:val="auto"/>
-          <w:lang w:eastAsia="en-US"/>
-        </w:rPr>
-      </w:pPr>
-      <w:r>
-        <w:rPr>
-          <w:rFonts w:eastAsiaTheme="minorHAnsi"/>
-          <w:noProof/>
-          <w:color w:val="auto"/>
-          <w:lang w:eastAsia="en-US"/>
-        </w:rPr>
-        <w:t>Teraz widze, ze jak w kernelu jest wiele galezi, to jest prawie tak zle jak czytanie z globalnej pamieci</w:t>
-      </w:r>
-    </w:p>
-    <w:p>
-      <w:pPr>
-        <w:rPr>
-          <w:rFonts w:eastAsiaTheme="minorHAnsi"/>
-          <w:noProof/>
-          <w:color w:val="auto"/>
-          <w:lang w:eastAsia="en-US"/>
-        </w:rPr>
-      </w:pPr>
-      <w:r>
-        <w:rPr>
-          <w:rFonts w:eastAsiaTheme="minorHAnsi"/>
-          <w:noProof/>
-          <w:color w:val="auto"/>
-          <w:lang w:eastAsia="en-US"/>
-        </w:rPr>
-        <w:t>Jeśli nie są znane wymiary tablic (rozmiar danych wejsciowych/wyjsciowych), to jest to bardzo duzy problem dla CUDA (są trudnosci z</w:t>
-      </w:r>
-      <w:r>
-        <w:rPr>
-          <w:rFonts w:eastAsiaTheme="minorHAnsi"/>
-          <w:noProof/>
-          <w:color w:val="auto"/>
-          <w:lang w:eastAsia="en-US"/>
-        </w:rPr>
-        <w:t>e skalowalnoscia danych)</w:t>
-      </w:r>
-      <w:r>
-        <w:rPr>
-          <w:rFonts w:eastAsiaTheme="minorHAnsi"/>
-          <w:noProof/>
-          <w:color w:val="auto"/>
-          <w:lang w:eastAsia="en-US"/>
-        </w:rPr>
-        <w:t>.</w:t>
-      </w:r>
-    </w:p>
-    <w:p>
-      <w:pPr>
-        <w:rPr>
-          <w:rFonts w:eastAsiaTheme="minorHAnsi"/>
-          <w:noProof/>
-          <w:color w:val="auto"/>
-          <w:lang w:eastAsia="en-US"/>
-        </w:rPr>
-      </w:pPr>
-      <w:r>
-        <w:rPr>
-          <w:rFonts w:eastAsiaTheme="minorHAnsi"/>
-          <w:noProof/>
-          <w:color w:val="auto"/>
-          <w:lang w:eastAsia="en-US"/>
-        </w:rPr>
-        <w:t xml:space="preserve">// jeśli doda się </w:t>
-      </w:r>
-      <w:r>
-        <w:rPr>
-          <w:rFonts w:eastAsiaTheme="minorHAnsi"/>
-          <w:noProof/>
-          <w:color w:val="auto"/>
-          <w:lang w:eastAsia="en-US"/>
-        </w:rPr>
-        <w:t>nowe typy sieci zawierajace warstwy, to nie zajmie to dlugo. Jeśli inne, to może być dlugie</w:t>
-      </w:r>
-    </w:p>
-    <w:p>
-      <w:pPr>
-        <w:rPr>
-          <w:rFonts w:eastAsiaTheme="minorHAnsi"/>
-          <w:noProof/>
-          <w:color w:val="auto"/>
-          <w:lang w:eastAsia="en-US"/>
-        </w:rPr>
-      </w:pPr>
-      <w:r>
-        <w:rPr>
-          <w:rFonts w:eastAsiaTheme="minorHAnsi"/>
-          <w:noProof/>
-          <w:color w:val="auto"/>
-          <w:lang w:eastAsia="en-US"/>
-        </w:rPr>
-        <w:t>// jednym z powodow, ze nie do konca to wszystko zoptymalizowalem, było to, ze nie byłem zbyt dobry w CUDA. Trzeba się duzo lepiej zastanowic przy pisaniu programu na CUDA, niż CPU</w:t>
-      </w:r>
-    </w:p>
-    <w:p>
-      <w:pPr>
-        <w:rPr>
-          <w:rFonts w:eastAsiaTheme="minorHAnsi"/>
-          <w:noProof/>
-          <w:color w:val="auto"/>
-          <w:lang w:eastAsia="en-US"/>
-        </w:rPr>
-      </w:pPr>
+        <w:pStyle w:val="Heading1"/>
+      </w:pPr>
+      <w:bookmarkStart w:id="98" w:name="_Toc258787432"/>
+      <w:r>
+        <w:t>Załączniki</w:t>
+      </w:r>
+      <w:bookmarkEnd w:id="98"/>
     </w:p>
     <w:p>
       <w:pPr>
         <w:pStyle w:val="Heading2"/>
       </w:pPr>
-      <w:bookmarkStart w:id="98" w:name="_Mozliwosc_rozwoju_programu"/>
-      <w:bookmarkStart w:id="99" w:name="_Toc258787429"/>
-      <w:bookmarkEnd w:id="98"/>
-      <w:r>
-        <w:t>Mozliwosc rozwoju programu</w:t>
+      <w:bookmarkStart w:id="99" w:name="_Toc258787433"/>
+      <w:r>
+        <w:t>Kod CPU i GPU</w:t>
+      </w:r>
+      <w:r>
+        <w:t>?</w:t>
       </w:r>
       <w:bookmarkEnd w:id="99"/>
     </w:p>
     <w:p>
       <w:pPr>
         <w:rPr>
-          <w:rFonts w:eastAsiaTheme="minorHAnsi"/>
-          <w:noProof/>
-          <w:color w:val="auto"/>
-          <w:lang w:val="en-US" w:eastAsia="en-US"/>
-        </w:rPr>
-      </w:pPr>
-      <w:r>
-        <w:rPr>
-          <w:rFonts w:eastAsiaTheme="minorHAnsi"/>
-          <w:noProof/>
-          <w:color w:val="auto"/>
-          <w:lang w:val="en-US" w:eastAsia="en-US"/>
-        </w:rPr>
-        <w:t>// JRTODO - maybe a possibility to change eta during training?</w:t>
-      </w:r>
-    </w:p>
-    <w:p>
-      <w:pPr>
-        <w:rPr>
-          <w:rFonts w:eastAsiaTheme="minorHAnsi"/>
-          <w:noProof/>
-          <w:color w:val="auto"/>
-          <w:lang w:eastAsia="en-US"/>
-        </w:rPr>
-      </w:pPr>
-      <w:r>
-        <w:rPr>
-          <w:rFonts w:eastAsiaTheme="minorHAnsi"/>
-          <w:noProof/>
-          <w:color w:val="auto"/>
-          <w:lang w:eastAsia="en-US"/>
-        </w:rPr>
-        <w:t>// JRTODO - zmien mnozenie integerow na specjalna funkcje mnozaca najnizsze 24 bity</w:t>
-      </w:r>
-    </w:p>
-    <w:p>
-      <w:pPr>
-        <w:rPr>
-          <w:rFonts w:eastAsiaTheme="minorHAnsi"/>
-          <w:noProof/>
-          <w:color w:val="auto"/>
-          <w:lang w:eastAsia="en-US"/>
-        </w:rPr>
-      </w:pPr>
-      <w:r>
-        <w:rPr>
-          <w:rFonts w:eastAsiaTheme="minorHAnsi"/>
-          <w:noProof/>
-          <w:color w:val="auto"/>
-          <w:lang w:eastAsia="en-US"/>
-        </w:rPr>
-        <w:t>Dodanie innych typow NN</w:t>
-      </w:r>
-    </w:p>
-    <w:p>
-      <w:pPr>
-        <w:rPr>
-          <w:rFonts w:eastAsiaTheme="minorHAnsi"/>
-          <w:noProof/>
-          <w:color w:val="auto"/>
-          <w:lang w:eastAsia="en-US"/>
-        </w:rPr>
-      </w:pPr>
-      <w:r>
-        <w:rPr>
-          <w:rFonts w:eastAsiaTheme="minorHAnsi"/>
-          <w:noProof/>
-          <w:color w:val="auto"/>
-          <w:lang w:eastAsia="en-US"/>
-        </w:rPr>
-        <w:t>Uzycie kilku GPU</w:t>
-      </w:r>
-    </w:p>
-    <w:p>
-      <w:pPr>
-        <w:rPr>
-          <w:rFonts w:eastAsiaTheme="minorHAnsi"/>
-          <w:noProof/>
-          <w:color w:val="auto"/>
-          <w:lang w:eastAsia="en-US"/>
-        </w:rPr>
-      </w:pPr>
-      <w:r>
-        <w:rPr>
-          <w:rFonts w:eastAsiaTheme="minorHAnsi"/>
-          <w:noProof/>
-          <w:color w:val="auto"/>
-          <w:lang w:eastAsia="en-US"/>
-        </w:rPr>
-        <w:t>MLP bez gestej sieci polaczen</w:t>
-      </w:r>
-    </w:p>
-    <w:p>
-      <w:pPr>
-        <w:rPr>
-          <w:color w:val="auto"/>
-        </w:rPr>
-      </w:pPr>
-      <w:r>
-        <w:rPr>
-          <w:rFonts w:eastAsiaTheme="minorHAnsi"/>
-          <w:noProof/>
-          <w:color w:val="auto"/>
-          <w:lang w:eastAsia="en-US"/>
-        </w:rPr>
-        <w:t>Rozwiazanie problemow z ograniczeniami GPU (max 511 neuronow, itp.)</w:t>
-      </w:r>
-    </w:p>
-    <w:p>
-      <w:pPr>
-        <w:pStyle w:val="Heading1"/>
-      </w:pPr>
-      <w:bookmarkStart w:id="100" w:name="_Zakończenie"/>
-      <w:bookmarkStart w:id="101" w:name="_Toc258787430"/>
-      <w:bookmarkEnd w:id="100"/>
-      <w:r>
-        <w:t>Zakończenie</w:t>
-      </w:r>
-      <w:bookmarkEnd w:id="101"/>
-    </w:p>
-    <w:p>
-      <w:pPr>
-        <w:pStyle w:val="Heading1"/>
-      </w:pPr>
-      <w:bookmarkStart w:id="102" w:name="_Toc258787431"/>
-      <w:r>
-        <w:t>Bibliografia</w:t>
-      </w:r>
-      <w:bookmarkEnd w:id="102"/>
-    </w:p>
-    <w:p>
-      <w:pPr>
-        <w:pStyle w:val="Heading1"/>
-      </w:pPr>
-      <w:bookmarkStart w:id="103" w:name="_Toc258787432"/>
-      <w:r>
-        <w:t>Załączniki</w:t>
-      </w:r>
-      <w:bookmarkEnd w:id="103"/>
-    </w:p>
-    <w:p>
-      <w:pPr>
-        <w:pStyle w:val="Heading2"/>
-      </w:pPr>
-      <w:bookmarkStart w:id="104" w:name="_Toc258787433"/>
-      <w:r>
-        <w:t>Kod CPU i GPU</w:t>
-      </w:r>
-      <w:r>
-        <w:t>?</w:t>
-      </w:r>
-      <w:bookmarkEnd w:id="104"/>
-    </w:p>
-    <w:p>
-      <w:pPr>
-        <w:rPr>
           <w:color w:val="auto"/>
         </w:rPr>
       </w:pPr>
     </w:p>
     <w:sectPr>
-      <w:headerReference w:type="default" r:id="rId20"/>
-      <w:footerReference w:type="default" r:id="rId21"/>
+      <w:footerReference w:type="default" r:id="rId19"/>
       <w:pgSz w:w="11928" w:h="16901"/>
       <w:pgMar w:top="1418" w:right="1418" w:bottom="1418" w:left="1418" w:header="709" w:footer="709" w:gutter="567"/>
       <w:cols w:space="708"/>
@@ -25668,7 +25792,7 @@
             <w:rPr>
               <w:noProof/>
             </w:rPr>
-            <w:t>2</w:t>
+            <w:t>14</w:t>
           </w:r>
         </w:fldSimple>
       </w:p>
@@ -25800,16 +25924,6 @@
     </w:p>
   </w:footnote>
 </w:footnotes>
-</file>
-
-<file path=word/header1.xml><?xml version="1.0" encoding="utf-8"?>
-<w:hdr xmlns:ve="http://schemas.openxmlformats.org/markup-compatibility/2006" xmlns:o="urn:schemas-microsoft-com:office:office" xmlns:r="http://schemas.openxmlformats.org/officeDocument/2006/relationships" xmlns:m="http://schemas.openxmlformats.org/officeDocument/2006/math" xmlns:v="urn:schemas-microsoft-com:vml" xmlns:wp="http://schemas.openxmlformats.org/drawingml/2006/wordprocessingDrawing" xmlns:w10="urn:schemas-microsoft-com:office:word" xmlns:w="http://schemas.openxmlformats.org/wordprocessingml/2006/main" xmlns:wne="http://schemas.microsoft.com/office/word/2006/wordml">
-  <w:p>
-    <w:pPr>
-      <w:pStyle w:val="Header"/>
-    </w:pPr>
-  </w:p>
-</w:hdr>
 </file>
 
 <file path=word/numbering.xml><?xml version="1.0" encoding="utf-8"?>
@@ -27733,7 +27847,7 @@
     <w:uiPriority w:val="9"/>
     <w:unhideWhenUsed/>
     <w:qFormat/>
-    <w:rsid w:val="00F34F8E"/>
+    <w:rsid w:val="004F3A28"/>
     <w:pPr>
       <w:keepNext/>
       <w:keepLines/>
@@ -27744,38 +27858,14 @@
       <w:spacing w:before="200"/>
       <w:ind w:left="0" w:firstLine="0"/>
       <w:outlineLvl w:val="3"/>
-      <w:pPrChange w:id="0" w:author="romanjul" w:date="2010-04-13T09:48:00Z">
-        <w:pPr>
-          <w:keepNext/>
-          <w:keepLines/>
-          <w:numPr>
-            <w:ilvl w:val="3"/>
-            <w:numId w:val="12"/>
-          </w:numPr>
-          <w:spacing w:before="200" w:line="360" w:lineRule="auto"/>
-          <w:outlineLvl w:val="3"/>
-        </w:pPr>
-      </w:pPrChange>
     </w:pPr>
     <w:rPr>
       <w:rFonts w:asciiTheme="majorHAnsi" w:eastAsiaTheme="majorEastAsia" w:hAnsiTheme="majorHAnsi" w:cstheme="majorBidi"/>
       <w:b/>
       <w:bCs/>
+      <w:i/>
       <w:iCs/>
       <w:color w:val="23055F"/>
-      <w:rPrChange w:id="0" w:author="romanjul" w:date="2010-04-13T09:48:00Z">
-        <w:rPr>
-          <w:rFonts w:asciiTheme="majorHAnsi" w:eastAsiaTheme="majorEastAsia" w:hAnsiTheme="majorHAnsi" w:cstheme="majorBidi"/>
-          <w:b/>
-          <w:bCs/>
-          <w:i/>
-          <w:iCs/>
-          <w:color w:val="23055F"/>
-          <w:sz w:val="24"/>
-          <w:szCs w:val="24"/>
-          <w:lang w:val="pl-PL" w:eastAsia="pl-PL" w:bidi="ar-SA"/>
-        </w:rPr>
-      </w:rPrChange>
     </w:rPr>
   </w:style>
   <w:style w:type="paragraph" w:styleId="Heading6">
@@ -28285,11 +28375,12 @@
     <w:basedOn w:val="DefaultParagraphFont"/>
     <w:link w:val="Heading4"/>
     <w:uiPriority w:val="9"/>
-    <w:rsid w:val="00541A95"/>
+    <w:rsid w:val="004F3A28"/>
     <w:rPr>
       <w:rFonts w:asciiTheme="majorHAnsi" w:eastAsiaTheme="majorEastAsia" w:hAnsiTheme="majorHAnsi" w:cstheme="majorBidi"/>
       <w:b/>
       <w:bCs/>
+      <w:i/>
       <w:iCs/>
       <w:color w:val="23055F"/>
       <w:sz w:val="24"/>
@@ -28648,23 +28739,6 @@
     <w:link w:val="Wypunktowane"/>
     <w:rsid w:val="00167804"/>
   </w:style>
-  <w:style w:type="paragraph" w:styleId="Revision">
-    <w:name w:val="Revision"/>
-    <w:hidden/>
-    <w:uiPriority w:val="99"/>
-    <w:semiHidden/>
-    <w:rsid w:val="00F34F8E"/>
-    <w:pPr>
-      <w:spacing w:after="0" w:line="240" w:lineRule="auto"/>
-    </w:pPr>
-    <w:rPr>
-      <w:rFonts w:ascii="Times New Roman" w:eastAsia="Times New Roman" w:hAnsi="Times New Roman" w:cs="Times New Roman"/>
-      <w:color w:val="000000" w:themeColor="text1"/>
-      <w:sz w:val="24"/>
-      <w:szCs w:val="24"/>
-      <w:lang w:eastAsia="pl-PL"/>
-    </w:rPr>
-  </w:style>
 </w:styles>
 </file>
 
@@ -28955,20 +29029,8 @@
 <b:Sources xmlns:b="http://schemas.openxmlformats.org/officeDocument/2006/bibliography" xmlns="http://schemas.openxmlformats.org/officeDocument/2006/bibliography" SelectedStyle="\APA.XSL" StyleName="APA"/>
 </file>
 
-<file path=customXml/item2.xml><?xml version="1.0" encoding="utf-8"?>
-<b:Sources xmlns:b="http://schemas.openxmlformats.org/officeDocument/2006/bibliography" xmlns="http://schemas.openxmlformats.org/officeDocument/2006/bibliography" SelectedStyle="\APA.XSL" StyleName="APA"/>
-</file>
-
 <file path=customXml/itemProps1.xml><?xml version="1.0" encoding="utf-8"?>
-<ds:datastoreItem xmlns:ds="http://schemas.openxmlformats.org/officeDocument/2006/customXml" ds:itemID="{0425AF00-D269-4107-9517-F197AD55BE89}">
-  <ds:schemaRefs>
-    <ds:schemaRef ds:uri="http://schemas.openxmlformats.org/officeDocument/2006/bibliography"/>
-  </ds:schemaRefs>
-</ds:datastoreItem>
-</file>
-
-<file path=customXml/itemProps2.xml><?xml version="1.0" encoding="utf-8"?>
-<ds:datastoreItem xmlns:ds="http://schemas.openxmlformats.org/officeDocument/2006/customXml" ds:itemID="{65F52DF9-2C37-41B4-83E4-7C76B297BDD3}">
+<ds:datastoreItem xmlns:ds="http://schemas.openxmlformats.org/officeDocument/2006/customXml" ds:itemID="{161E5818-2B68-4D75-8EA4-477A94E4D6ED}">
   <ds:schemaRefs>
     <ds:schemaRef ds:uri="http://schemas.openxmlformats.org/officeDocument/2006/bibliography"/>
   </ds:schemaRefs>

--- a/trunk/CUDA/Resources/Praca_magisterska_Juliusz_Romanowski.docx
+++ b/trunk/CUDA/Resources/Praca_magisterska_Juliusz_Romanowski.docx
@@ -115,7 +115,6 @@
                         <w:rPr>
                           <w:noProof/>
                           <w:sz w:val="32"/>
-                          <w:lang w:val="en-US" w:eastAsia="en-US"/>
                         </w:rPr>
                         <w:drawing>
                           <wp:inline distT="0" distB="0" distL="0" distR="0">
@@ -357,7 +356,7 @@
                         <w:rPr>
                           <w:b/>
                         </w:rPr>
-                        <w:t>Wiesław Pieruszkiewicz</w:t>
+                        <w:t>Wiesław Pietruszkiewicz</w:t>
                       </w:r>
                       <w:r>
                         <w:rPr>
@@ -716,7 +715,7 @@
     </w:p>
     <w:p>
       <w:pPr>
-        <w:pStyle w:val="TOC1"/>
+        <w:pStyle w:val="Spistreci1"/>
         <w:rPr>
           <w:rFonts w:asciiTheme="minorHAnsi" w:eastAsiaTheme="minorEastAsia" w:hAnsiTheme="minorHAnsi" w:cstheme="minorBidi"/>
           <w:b w:val="0"/>
@@ -814,7 +813,7 @@
     </w:p>
     <w:p>
       <w:pPr>
-        <w:pStyle w:val="TOC1"/>
+        <w:pStyle w:val="Spistreci1"/>
         <w:rPr>
           <w:rFonts w:asciiTheme="minorHAnsi" w:eastAsiaTheme="minorEastAsia" w:hAnsiTheme="minorHAnsi" w:cstheme="minorBidi"/>
           <w:b w:val="0"/>
@@ -891,7 +890,7 @@
     </w:p>
     <w:p>
       <w:pPr>
-        <w:pStyle w:val="TOC2"/>
+        <w:pStyle w:val="Spistreci2"/>
         <w:rPr>
           <w:rFonts w:asciiTheme="minorHAnsi" w:eastAsiaTheme="minorEastAsia" w:hAnsiTheme="minorHAnsi" w:cstheme="minorBidi"/>
           <w:noProof/>
@@ -966,7 +965,7 @@
     </w:p>
     <w:p>
       <w:pPr>
-        <w:pStyle w:val="TOC3"/>
+        <w:pStyle w:val="Spistreci3"/>
         <w:rPr>
           <w:rFonts w:asciiTheme="minorHAnsi" w:eastAsiaTheme="minorEastAsia" w:hAnsiTheme="minorHAnsi" w:cstheme="minorBidi"/>
           <w:noProof/>
@@ -1041,7 +1040,7 @@
     </w:p>
     <w:p>
       <w:pPr>
-        <w:pStyle w:val="TOC3"/>
+        <w:pStyle w:val="Spistreci3"/>
         <w:rPr>
           <w:rFonts w:asciiTheme="minorHAnsi" w:eastAsiaTheme="minorEastAsia" w:hAnsiTheme="minorHAnsi" w:cstheme="minorBidi"/>
           <w:noProof/>
@@ -1116,7 +1115,7 @@
     </w:p>
     <w:p>
       <w:pPr>
-        <w:pStyle w:val="TOC3"/>
+        <w:pStyle w:val="Spistreci3"/>
         <w:rPr>
           <w:rFonts w:asciiTheme="minorHAnsi" w:eastAsiaTheme="minorEastAsia" w:hAnsiTheme="minorHAnsi" w:cstheme="minorBidi"/>
           <w:noProof/>
@@ -1191,7 +1190,7 @@
     </w:p>
     <w:p>
       <w:pPr>
-        <w:pStyle w:val="TOC3"/>
+        <w:pStyle w:val="Spistreci3"/>
         <w:rPr>
           <w:rFonts w:asciiTheme="minorHAnsi" w:eastAsiaTheme="minorEastAsia" w:hAnsiTheme="minorHAnsi" w:cstheme="minorBidi"/>
           <w:noProof/>
@@ -1266,7 +1265,7 @@
     </w:p>
     <w:p>
       <w:pPr>
-        <w:pStyle w:val="TOC3"/>
+        <w:pStyle w:val="Spistreci3"/>
         <w:rPr>
           <w:rFonts w:asciiTheme="minorHAnsi" w:eastAsiaTheme="minorEastAsia" w:hAnsiTheme="minorHAnsi" w:cstheme="minorBidi"/>
           <w:noProof/>
@@ -1341,7 +1340,7 @@
     </w:p>
     <w:p>
       <w:pPr>
-        <w:pStyle w:val="TOC2"/>
+        <w:pStyle w:val="Spistreci2"/>
         <w:rPr>
           <w:rFonts w:asciiTheme="minorHAnsi" w:eastAsiaTheme="minorEastAsia" w:hAnsiTheme="minorHAnsi" w:cstheme="minorBidi"/>
           <w:noProof/>
@@ -1416,7 +1415,7 @@
     </w:p>
     <w:p>
       <w:pPr>
-        <w:pStyle w:val="TOC3"/>
+        <w:pStyle w:val="Spistreci3"/>
         <w:rPr>
           <w:rFonts w:asciiTheme="minorHAnsi" w:eastAsiaTheme="minorEastAsia" w:hAnsiTheme="minorHAnsi" w:cstheme="minorBidi"/>
           <w:noProof/>
@@ -1491,7 +1490,7 @@
     </w:p>
     <w:p>
       <w:pPr>
-        <w:pStyle w:val="TOC4"/>
+        <w:pStyle w:val="Spistreci4"/>
         <w:tabs>
           <w:tab w:val="left" w:pos="2369"/>
           <w:tab w:val="right" w:leader="dot" w:pos="8515"/>
@@ -1570,7 +1569,7 @@
     </w:p>
     <w:p>
       <w:pPr>
-        <w:pStyle w:val="TOC4"/>
+        <w:pStyle w:val="Spistreci4"/>
         <w:tabs>
           <w:tab w:val="left" w:pos="2369"/>
           <w:tab w:val="right" w:leader="dot" w:pos="8515"/>
@@ -1649,7 +1648,7 @@
     </w:p>
     <w:p>
       <w:pPr>
-        <w:pStyle w:val="TOC3"/>
+        <w:pStyle w:val="Spistreci3"/>
         <w:rPr>
           <w:rFonts w:asciiTheme="minorHAnsi" w:eastAsiaTheme="minorEastAsia" w:hAnsiTheme="minorHAnsi" w:cstheme="minorBidi"/>
           <w:noProof/>
@@ -1724,7 +1723,7 @@
     </w:p>
     <w:p>
       <w:pPr>
-        <w:pStyle w:val="TOC3"/>
+        <w:pStyle w:val="Spistreci3"/>
         <w:rPr>
           <w:rFonts w:asciiTheme="minorHAnsi" w:eastAsiaTheme="minorEastAsia" w:hAnsiTheme="minorHAnsi" w:cstheme="minorBidi"/>
           <w:noProof/>
@@ -1799,7 +1798,7 @@
     </w:p>
     <w:p>
       <w:pPr>
-        <w:pStyle w:val="TOC3"/>
+        <w:pStyle w:val="Spistreci3"/>
         <w:rPr>
           <w:rFonts w:asciiTheme="minorHAnsi" w:eastAsiaTheme="minorEastAsia" w:hAnsiTheme="minorHAnsi" w:cstheme="minorBidi"/>
           <w:noProof/>
@@ -1874,7 +1873,7 @@
     </w:p>
     <w:p>
       <w:pPr>
-        <w:pStyle w:val="TOC1"/>
+        <w:pStyle w:val="Spistreci1"/>
         <w:rPr>
           <w:rFonts w:asciiTheme="minorHAnsi" w:eastAsiaTheme="minorEastAsia" w:hAnsiTheme="minorHAnsi" w:cstheme="minorBidi"/>
           <w:b w:val="0"/>
@@ -1951,7 +1950,7 @@
     </w:p>
     <w:p>
       <w:pPr>
-        <w:pStyle w:val="TOC2"/>
+        <w:pStyle w:val="Spistreci2"/>
         <w:rPr>
           <w:rFonts w:asciiTheme="minorHAnsi" w:eastAsiaTheme="minorEastAsia" w:hAnsiTheme="minorHAnsi" w:cstheme="minorBidi"/>
           <w:noProof/>
@@ -2026,7 +2025,7 @@
     </w:p>
     <w:p>
       <w:pPr>
-        <w:pStyle w:val="TOC2"/>
+        <w:pStyle w:val="Spistreci2"/>
         <w:rPr>
           <w:rFonts w:asciiTheme="minorHAnsi" w:eastAsiaTheme="minorEastAsia" w:hAnsiTheme="minorHAnsi" w:cstheme="minorBidi"/>
           <w:noProof/>
@@ -2101,7 +2100,7 @@
     </w:p>
     <w:p>
       <w:pPr>
-        <w:pStyle w:val="TOC3"/>
+        <w:pStyle w:val="Spistreci3"/>
         <w:rPr>
           <w:rFonts w:asciiTheme="minorHAnsi" w:eastAsiaTheme="minorEastAsia" w:hAnsiTheme="minorHAnsi" w:cstheme="minorBidi"/>
           <w:noProof/>
@@ -2176,7 +2175,7 @@
     </w:p>
     <w:p>
       <w:pPr>
-        <w:pStyle w:val="TOC3"/>
+        <w:pStyle w:val="Spistreci3"/>
         <w:rPr>
           <w:rFonts w:asciiTheme="minorHAnsi" w:eastAsiaTheme="minorEastAsia" w:hAnsiTheme="minorHAnsi" w:cstheme="minorBidi"/>
           <w:noProof/>
@@ -2251,7 +2250,7 @@
     </w:p>
     <w:p>
       <w:pPr>
-        <w:pStyle w:val="TOC3"/>
+        <w:pStyle w:val="Spistreci3"/>
         <w:rPr>
           <w:rFonts w:asciiTheme="minorHAnsi" w:eastAsiaTheme="minorEastAsia" w:hAnsiTheme="minorHAnsi" w:cstheme="minorBidi"/>
           <w:noProof/>
@@ -2326,7 +2325,7 @@
     </w:p>
     <w:p>
       <w:pPr>
-        <w:pStyle w:val="TOC2"/>
+        <w:pStyle w:val="Spistreci2"/>
         <w:rPr>
           <w:rFonts w:asciiTheme="minorHAnsi" w:eastAsiaTheme="minorEastAsia" w:hAnsiTheme="minorHAnsi" w:cstheme="minorBidi"/>
           <w:noProof/>
@@ -2401,7 +2400,7 @@
     </w:p>
     <w:p>
       <w:pPr>
-        <w:pStyle w:val="TOC3"/>
+        <w:pStyle w:val="Spistreci3"/>
         <w:rPr>
           <w:rFonts w:asciiTheme="minorHAnsi" w:eastAsiaTheme="minorEastAsia" w:hAnsiTheme="minorHAnsi" w:cstheme="minorBidi"/>
           <w:noProof/>
@@ -2476,7 +2475,7 @@
     </w:p>
     <w:p>
       <w:pPr>
-        <w:pStyle w:val="TOC3"/>
+        <w:pStyle w:val="Spistreci3"/>
         <w:rPr>
           <w:rFonts w:asciiTheme="minorHAnsi" w:eastAsiaTheme="minorEastAsia" w:hAnsiTheme="minorHAnsi" w:cstheme="minorBidi"/>
           <w:noProof/>
@@ -2551,7 +2550,7 @@
     </w:p>
     <w:p>
       <w:pPr>
-        <w:pStyle w:val="TOC3"/>
+        <w:pStyle w:val="Spistreci3"/>
         <w:rPr>
           <w:rFonts w:asciiTheme="minorHAnsi" w:eastAsiaTheme="minorEastAsia" w:hAnsiTheme="minorHAnsi" w:cstheme="minorBidi"/>
           <w:noProof/>
@@ -2626,7 +2625,7 @@
     </w:p>
     <w:p>
       <w:pPr>
-        <w:pStyle w:val="TOC2"/>
+        <w:pStyle w:val="Spistreci2"/>
         <w:rPr>
           <w:rFonts w:asciiTheme="minorHAnsi" w:eastAsiaTheme="minorEastAsia" w:hAnsiTheme="minorHAnsi" w:cstheme="minorBidi"/>
           <w:noProof/>
@@ -2701,7 +2700,7 @@
     </w:p>
     <w:p>
       <w:pPr>
-        <w:pStyle w:val="TOC2"/>
+        <w:pStyle w:val="Spistreci2"/>
         <w:rPr>
           <w:rFonts w:asciiTheme="minorHAnsi" w:eastAsiaTheme="minorEastAsia" w:hAnsiTheme="minorHAnsi" w:cstheme="minorBidi"/>
           <w:noProof/>
@@ -2776,7 +2775,7 @@
     </w:p>
     <w:p>
       <w:pPr>
-        <w:pStyle w:val="TOC3"/>
+        <w:pStyle w:val="Spistreci3"/>
         <w:rPr>
           <w:rFonts w:asciiTheme="minorHAnsi" w:eastAsiaTheme="minorEastAsia" w:hAnsiTheme="minorHAnsi" w:cstheme="minorBidi"/>
           <w:noProof/>
@@ -2851,7 +2850,7 @@
     </w:p>
     <w:p>
       <w:pPr>
-        <w:pStyle w:val="TOC4"/>
+        <w:pStyle w:val="Spistreci4"/>
         <w:tabs>
           <w:tab w:val="left" w:pos="2369"/>
           <w:tab w:val="right" w:leader="dot" w:pos="8515"/>
@@ -2930,7 +2929,7 @@
     </w:p>
     <w:p>
       <w:pPr>
-        <w:pStyle w:val="TOC4"/>
+        <w:pStyle w:val="Spistreci4"/>
         <w:tabs>
           <w:tab w:val="left" w:pos="2369"/>
           <w:tab w:val="right" w:leader="dot" w:pos="8515"/>
@@ -3009,7 +3008,7 @@
     </w:p>
     <w:p>
       <w:pPr>
-        <w:pStyle w:val="TOC3"/>
+        <w:pStyle w:val="Spistreci3"/>
         <w:rPr>
           <w:rFonts w:asciiTheme="minorHAnsi" w:eastAsiaTheme="minorEastAsia" w:hAnsiTheme="minorHAnsi" w:cstheme="minorBidi"/>
           <w:noProof/>
@@ -3084,7 +3083,7 @@
     </w:p>
     <w:p>
       <w:pPr>
-        <w:pStyle w:val="TOC4"/>
+        <w:pStyle w:val="Spistreci4"/>
         <w:tabs>
           <w:tab w:val="left" w:pos="2369"/>
           <w:tab w:val="right" w:leader="dot" w:pos="8515"/>
@@ -3164,7 +3163,7 @@
     </w:p>
     <w:p>
       <w:pPr>
-        <w:pStyle w:val="TOC4"/>
+        <w:pStyle w:val="Spistreci4"/>
         <w:tabs>
           <w:tab w:val="left" w:pos="2369"/>
           <w:tab w:val="right" w:leader="dot" w:pos="8515"/>
@@ -3243,7 +3242,7 @@
     </w:p>
     <w:p>
       <w:pPr>
-        <w:pStyle w:val="TOC1"/>
+        <w:pStyle w:val="Spistreci1"/>
         <w:rPr>
           <w:rFonts w:asciiTheme="minorHAnsi" w:eastAsiaTheme="minorEastAsia" w:hAnsiTheme="minorHAnsi" w:cstheme="minorBidi"/>
           <w:b w:val="0"/>
@@ -3320,7 +3319,7 @@
     </w:p>
     <w:p>
       <w:pPr>
-        <w:pStyle w:val="TOC2"/>
+        <w:pStyle w:val="Spistreci2"/>
         <w:rPr>
           <w:rFonts w:asciiTheme="minorHAnsi" w:eastAsiaTheme="minorEastAsia" w:hAnsiTheme="minorHAnsi" w:cstheme="minorBidi"/>
           <w:noProof/>
@@ -3395,7 +3394,7 @@
     </w:p>
     <w:p>
       <w:pPr>
-        <w:pStyle w:val="TOC3"/>
+        <w:pStyle w:val="Spistreci3"/>
         <w:rPr>
           <w:rFonts w:asciiTheme="minorHAnsi" w:eastAsiaTheme="minorEastAsia" w:hAnsiTheme="minorHAnsi" w:cstheme="minorBidi"/>
           <w:noProof/>
@@ -3470,7 +3469,7 @@
     </w:p>
     <w:p>
       <w:pPr>
-        <w:pStyle w:val="TOC3"/>
+        <w:pStyle w:val="Spistreci3"/>
         <w:rPr>
           <w:rFonts w:asciiTheme="minorHAnsi" w:eastAsiaTheme="minorEastAsia" w:hAnsiTheme="minorHAnsi" w:cstheme="minorBidi"/>
           <w:noProof/>
@@ -3545,7 +3544,7 @@
     </w:p>
     <w:p>
       <w:pPr>
-        <w:pStyle w:val="TOC2"/>
+        <w:pStyle w:val="Spistreci2"/>
         <w:rPr>
           <w:rFonts w:asciiTheme="minorHAnsi" w:eastAsiaTheme="minorEastAsia" w:hAnsiTheme="minorHAnsi" w:cstheme="minorBidi"/>
           <w:noProof/>
@@ -3620,7 +3619,7 @@
     </w:p>
     <w:p>
       <w:pPr>
-        <w:pStyle w:val="TOC3"/>
+        <w:pStyle w:val="Spistreci3"/>
         <w:rPr>
           <w:rFonts w:asciiTheme="minorHAnsi" w:eastAsiaTheme="minorEastAsia" w:hAnsiTheme="minorHAnsi" w:cstheme="minorBidi"/>
           <w:noProof/>
@@ -3695,7 +3694,7 @@
     </w:p>
     <w:p>
       <w:pPr>
-        <w:pStyle w:val="TOC3"/>
+        <w:pStyle w:val="Spistreci3"/>
         <w:rPr>
           <w:rFonts w:asciiTheme="minorHAnsi" w:eastAsiaTheme="minorEastAsia" w:hAnsiTheme="minorHAnsi" w:cstheme="minorBidi"/>
           <w:noProof/>
@@ -3771,7 +3770,7 @@
     </w:p>
     <w:p>
       <w:pPr>
-        <w:pStyle w:val="TOC3"/>
+        <w:pStyle w:val="Spistreci3"/>
         <w:rPr>
           <w:rFonts w:asciiTheme="minorHAnsi" w:eastAsiaTheme="minorEastAsia" w:hAnsiTheme="minorHAnsi" w:cstheme="minorBidi"/>
           <w:noProof/>
@@ -3846,7 +3845,7 @@
     </w:p>
     <w:p>
       <w:pPr>
-        <w:pStyle w:val="TOC1"/>
+        <w:pStyle w:val="Spistreci1"/>
         <w:rPr>
           <w:rFonts w:asciiTheme="minorHAnsi" w:eastAsiaTheme="minorEastAsia" w:hAnsiTheme="minorHAnsi" w:cstheme="minorBidi"/>
           <w:b w:val="0"/>
@@ -3923,7 +3922,7 @@
     </w:p>
     <w:p>
       <w:pPr>
-        <w:pStyle w:val="TOC2"/>
+        <w:pStyle w:val="Spistreci2"/>
         <w:rPr>
           <w:rFonts w:asciiTheme="minorHAnsi" w:eastAsiaTheme="minorEastAsia" w:hAnsiTheme="minorHAnsi" w:cstheme="minorBidi"/>
           <w:noProof/>
@@ -3998,7 +3997,7 @@
     </w:p>
     <w:p>
       <w:pPr>
-        <w:pStyle w:val="TOC3"/>
+        <w:pStyle w:val="Spistreci3"/>
         <w:rPr>
           <w:rFonts w:asciiTheme="minorHAnsi" w:eastAsiaTheme="minorEastAsia" w:hAnsiTheme="minorHAnsi" w:cstheme="minorBidi"/>
           <w:noProof/>
@@ -4073,7 +4072,7 @@
     </w:p>
     <w:p>
       <w:pPr>
-        <w:pStyle w:val="TOC3"/>
+        <w:pStyle w:val="Spistreci3"/>
         <w:rPr>
           <w:rFonts w:asciiTheme="minorHAnsi" w:eastAsiaTheme="minorEastAsia" w:hAnsiTheme="minorHAnsi" w:cstheme="minorBidi"/>
           <w:noProof/>
@@ -4148,7 +4147,7 @@
     </w:p>
     <w:p>
       <w:pPr>
-        <w:pStyle w:val="TOC3"/>
+        <w:pStyle w:val="Spistreci3"/>
         <w:rPr>
           <w:rFonts w:asciiTheme="minorHAnsi" w:eastAsiaTheme="minorEastAsia" w:hAnsiTheme="minorHAnsi" w:cstheme="minorBidi"/>
           <w:noProof/>
@@ -4223,7 +4222,7 @@
     </w:p>
     <w:p>
       <w:pPr>
-        <w:pStyle w:val="TOC4"/>
+        <w:pStyle w:val="Spistreci4"/>
         <w:tabs>
           <w:tab w:val="left" w:pos="2369"/>
           <w:tab w:val="right" w:leader="dot" w:pos="8515"/>
@@ -4302,7 +4301,7 @@
     </w:p>
     <w:p>
       <w:pPr>
-        <w:pStyle w:val="TOC4"/>
+        <w:pStyle w:val="Spistreci4"/>
         <w:tabs>
           <w:tab w:val="left" w:pos="2369"/>
           <w:tab w:val="right" w:leader="dot" w:pos="8515"/>
@@ -4381,7 +4380,7 @@
     </w:p>
     <w:p>
       <w:pPr>
-        <w:pStyle w:val="TOC4"/>
+        <w:pStyle w:val="Spistreci4"/>
         <w:tabs>
           <w:tab w:val="left" w:pos="2369"/>
           <w:tab w:val="right" w:leader="dot" w:pos="8515"/>
@@ -4460,7 +4459,7 @@
     </w:p>
     <w:p>
       <w:pPr>
-        <w:pStyle w:val="TOC4"/>
+        <w:pStyle w:val="Spistreci4"/>
         <w:tabs>
           <w:tab w:val="left" w:pos="2369"/>
           <w:tab w:val="right" w:leader="dot" w:pos="8515"/>
@@ -4539,7 +4538,7 @@
     </w:p>
     <w:p>
       <w:pPr>
-        <w:pStyle w:val="TOC3"/>
+        <w:pStyle w:val="Spistreci3"/>
         <w:rPr>
           <w:rFonts w:asciiTheme="minorHAnsi" w:eastAsiaTheme="minorEastAsia" w:hAnsiTheme="minorHAnsi" w:cstheme="minorBidi"/>
           <w:noProof/>
@@ -4614,7 +4613,7 @@
     </w:p>
     <w:p>
       <w:pPr>
-        <w:pStyle w:val="TOC4"/>
+        <w:pStyle w:val="Spistreci4"/>
         <w:tabs>
           <w:tab w:val="left" w:pos="2369"/>
           <w:tab w:val="right" w:leader="dot" w:pos="8515"/>
@@ -4693,7 +4692,7 @@
     </w:p>
     <w:p>
       <w:pPr>
-        <w:pStyle w:val="TOC4"/>
+        <w:pStyle w:val="Spistreci4"/>
         <w:tabs>
           <w:tab w:val="left" w:pos="2369"/>
           <w:tab w:val="right" w:leader="dot" w:pos="8515"/>
@@ -4772,7 +4771,7 @@
     </w:p>
     <w:p>
       <w:pPr>
-        <w:pStyle w:val="TOC4"/>
+        <w:pStyle w:val="Spistreci4"/>
         <w:tabs>
           <w:tab w:val="left" w:pos="2369"/>
           <w:tab w:val="right" w:leader="dot" w:pos="8515"/>
@@ -4851,7 +4850,7 @@
     </w:p>
     <w:p>
       <w:pPr>
-        <w:pStyle w:val="TOC3"/>
+        <w:pStyle w:val="Spistreci3"/>
         <w:rPr>
           <w:rFonts w:asciiTheme="minorHAnsi" w:eastAsiaTheme="minorEastAsia" w:hAnsiTheme="minorHAnsi" w:cstheme="minorBidi"/>
           <w:noProof/>
@@ -4926,7 +4925,7 @@
     </w:p>
     <w:p>
       <w:pPr>
-        <w:pStyle w:val="TOC3"/>
+        <w:pStyle w:val="Spistreci3"/>
         <w:rPr>
           <w:rFonts w:asciiTheme="minorHAnsi" w:eastAsiaTheme="minorEastAsia" w:hAnsiTheme="minorHAnsi" w:cstheme="minorBidi"/>
           <w:noProof/>
@@ -5001,7 +5000,7 @@
     </w:p>
     <w:p>
       <w:pPr>
-        <w:pStyle w:val="TOC2"/>
+        <w:pStyle w:val="Spistreci2"/>
         <w:rPr>
           <w:rFonts w:asciiTheme="minorHAnsi" w:eastAsiaTheme="minorEastAsia" w:hAnsiTheme="minorHAnsi" w:cstheme="minorBidi"/>
           <w:noProof/>
@@ -5076,7 +5075,7 @@
     </w:p>
     <w:p>
       <w:pPr>
-        <w:pStyle w:val="TOC3"/>
+        <w:pStyle w:val="Spistreci3"/>
         <w:rPr>
           <w:rFonts w:asciiTheme="minorHAnsi" w:eastAsiaTheme="minorEastAsia" w:hAnsiTheme="minorHAnsi" w:cstheme="minorBidi"/>
           <w:noProof/>
@@ -5151,7 +5150,7 @@
     </w:p>
     <w:p>
       <w:pPr>
-        <w:pStyle w:val="TOC4"/>
+        <w:pStyle w:val="Spistreci4"/>
         <w:tabs>
           <w:tab w:val="left" w:pos="2369"/>
           <w:tab w:val="right" w:leader="dot" w:pos="8515"/>
@@ -5230,7 +5229,7 @@
     </w:p>
     <w:p>
       <w:pPr>
-        <w:pStyle w:val="TOC4"/>
+        <w:pStyle w:val="Spistreci4"/>
         <w:tabs>
           <w:tab w:val="left" w:pos="2369"/>
           <w:tab w:val="right" w:leader="dot" w:pos="8515"/>
@@ -5309,7 +5308,7 @@
     </w:p>
     <w:p>
       <w:pPr>
-        <w:pStyle w:val="TOC3"/>
+        <w:pStyle w:val="Spistreci3"/>
         <w:rPr>
           <w:rFonts w:asciiTheme="minorHAnsi" w:eastAsiaTheme="minorEastAsia" w:hAnsiTheme="minorHAnsi" w:cstheme="minorBidi"/>
           <w:noProof/>
@@ -5384,7 +5383,7 @@
     </w:p>
     <w:p>
       <w:pPr>
-        <w:pStyle w:val="TOC2"/>
+        <w:pStyle w:val="Spistreci2"/>
         <w:rPr>
           <w:rFonts w:asciiTheme="minorHAnsi" w:eastAsiaTheme="minorEastAsia" w:hAnsiTheme="minorHAnsi" w:cstheme="minorBidi"/>
           <w:noProof/>
@@ -5459,7 +5458,7 @@
     </w:p>
     <w:p>
       <w:pPr>
-        <w:pStyle w:val="TOC3"/>
+        <w:pStyle w:val="Spistreci3"/>
         <w:rPr>
           <w:rFonts w:asciiTheme="minorHAnsi" w:eastAsiaTheme="minorEastAsia" w:hAnsiTheme="minorHAnsi" w:cstheme="minorBidi"/>
           <w:noProof/>
@@ -5534,7 +5533,7 @@
     </w:p>
     <w:p>
       <w:pPr>
-        <w:pStyle w:val="TOC4"/>
+        <w:pStyle w:val="Spistreci4"/>
         <w:tabs>
           <w:tab w:val="left" w:pos="2369"/>
           <w:tab w:val="right" w:leader="dot" w:pos="8515"/>
@@ -5613,7 +5612,7 @@
     </w:p>
     <w:p>
       <w:pPr>
-        <w:pStyle w:val="TOC4"/>
+        <w:pStyle w:val="Spistreci4"/>
         <w:tabs>
           <w:tab w:val="left" w:pos="2369"/>
           <w:tab w:val="right" w:leader="dot" w:pos="8515"/>
@@ -5693,7 +5692,7 @@
     </w:p>
     <w:p>
       <w:pPr>
-        <w:pStyle w:val="TOC4"/>
+        <w:pStyle w:val="Spistreci4"/>
         <w:tabs>
           <w:tab w:val="left" w:pos="2369"/>
           <w:tab w:val="right" w:leader="dot" w:pos="8515"/>
@@ -5772,7 +5771,7 @@
     </w:p>
     <w:p>
       <w:pPr>
-        <w:pStyle w:val="TOC4"/>
+        <w:pStyle w:val="Spistreci4"/>
         <w:tabs>
           <w:tab w:val="left" w:pos="2369"/>
           <w:tab w:val="right" w:leader="dot" w:pos="8515"/>
@@ -5851,7 +5850,7 @@
     </w:p>
     <w:p>
       <w:pPr>
-        <w:pStyle w:val="TOC4"/>
+        <w:pStyle w:val="Spistreci4"/>
         <w:tabs>
           <w:tab w:val="left" w:pos="2369"/>
           <w:tab w:val="right" w:leader="dot" w:pos="8515"/>
@@ -5930,7 +5929,7 @@
     </w:p>
     <w:p>
       <w:pPr>
-        <w:pStyle w:val="TOC4"/>
+        <w:pStyle w:val="Spistreci4"/>
         <w:tabs>
           <w:tab w:val="left" w:pos="2369"/>
           <w:tab w:val="right" w:leader="dot" w:pos="8515"/>
@@ -6009,7 +6008,7 @@
     </w:p>
     <w:p>
       <w:pPr>
-        <w:pStyle w:val="TOC3"/>
+        <w:pStyle w:val="Spistreci3"/>
         <w:rPr>
           <w:rFonts w:asciiTheme="minorHAnsi" w:eastAsiaTheme="minorEastAsia" w:hAnsiTheme="minorHAnsi" w:cstheme="minorBidi"/>
           <w:noProof/>
@@ -6084,7 +6083,7 @@
     </w:p>
     <w:p>
       <w:pPr>
-        <w:pStyle w:val="TOC3"/>
+        <w:pStyle w:val="Spistreci3"/>
         <w:rPr>
           <w:rFonts w:asciiTheme="minorHAnsi" w:eastAsiaTheme="minorEastAsia" w:hAnsiTheme="minorHAnsi" w:cstheme="minorBidi"/>
           <w:noProof/>
@@ -6159,7 +6158,7 @@
     </w:p>
     <w:p>
       <w:pPr>
-        <w:pStyle w:val="TOC4"/>
+        <w:pStyle w:val="Spistreci4"/>
         <w:tabs>
           <w:tab w:val="left" w:pos="2369"/>
           <w:tab w:val="right" w:leader="dot" w:pos="8515"/>
@@ -6238,7 +6237,7 @@
     </w:p>
     <w:p>
       <w:pPr>
-        <w:pStyle w:val="TOC4"/>
+        <w:pStyle w:val="Spistreci4"/>
         <w:tabs>
           <w:tab w:val="left" w:pos="2369"/>
           <w:tab w:val="right" w:leader="dot" w:pos="8515"/>
@@ -6317,7 +6316,7 @@
     </w:p>
     <w:p>
       <w:pPr>
-        <w:pStyle w:val="TOC4"/>
+        <w:pStyle w:val="Spistreci4"/>
         <w:tabs>
           <w:tab w:val="left" w:pos="2369"/>
           <w:tab w:val="right" w:leader="dot" w:pos="8515"/>
@@ -6396,7 +6395,7 @@
     </w:p>
     <w:p>
       <w:pPr>
-        <w:pStyle w:val="TOC4"/>
+        <w:pStyle w:val="Spistreci4"/>
         <w:tabs>
           <w:tab w:val="left" w:pos="2369"/>
           <w:tab w:val="right" w:leader="dot" w:pos="8515"/>
@@ -6475,7 +6474,7 @@
     </w:p>
     <w:p>
       <w:pPr>
-        <w:pStyle w:val="TOC4"/>
+        <w:pStyle w:val="Spistreci4"/>
         <w:tabs>
           <w:tab w:val="left" w:pos="2369"/>
           <w:tab w:val="right" w:leader="dot" w:pos="8515"/>
@@ -6554,7 +6553,7 @@
     </w:p>
     <w:p>
       <w:pPr>
-        <w:pStyle w:val="TOC2"/>
+        <w:pStyle w:val="Spistreci2"/>
         <w:rPr>
           <w:rFonts w:asciiTheme="minorHAnsi" w:eastAsiaTheme="minorEastAsia" w:hAnsiTheme="minorHAnsi" w:cstheme="minorBidi"/>
           <w:noProof/>
@@ -6629,7 +6628,7 @@
     </w:p>
     <w:p>
       <w:pPr>
-        <w:pStyle w:val="TOC3"/>
+        <w:pStyle w:val="Spistreci3"/>
         <w:rPr>
           <w:rFonts w:asciiTheme="minorHAnsi" w:eastAsiaTheme="minorEastAsia" w:hAnsiTheme="minorHAnsi" w:cstheme="minorBidi"/>
           <w:noProof/>
@@ -6704,7 +6703,7 @@
     </w:p>
     <w:p>
       <w:pPr>
-        <w:pStyle w:val="TOC3"/>
+        <w:pStyle w:val="Spistreci3"/>
         <w:rPr>
           <w:rFonts w:asciiTheme="minorHAnsi" w:eastAsiaTheme="minorEastAsia" w:hAnsiTheme="minorHAnsi" w:cstheme="minorBidi"/>
           <w:noProof/>
@@ -6779,7 +6778,7 @@
     </w:p>
     <w:p>
       <w:pPr>
-        <w:pStyle w:val="TOC3"/>
+        <w:pStyle w:val="Spistreci3"/>
         <w:rPr>
           <w:rFonts w:asciiTheme="minorHAnsi" w:eastAsiaTheme="minorEastAsia" w:hAnsiTheme="minorHAnsi" w:cstheme="minorBidi"/>
           <w:noProof/>
@@ -6854,7 +6853,7 @@
     </w:p>
     <w:p>
       <w:pPr>
-        <w:pStyle w:val="TOC3"/>
+        <w:pStyle w:val="Spistreci3"/>
         <w:rPr>
           <w:rFonts w:asciiTheme="minorHAnsi" w:eastAsiaTheme="minorEastAsia" w:hAnsiTheme="minorHAnsi" w:cstheme="minorBidi"/>
           <w:noProof/>
@@ -6929,7 +6928,7 @@
     </w:p>
     <w:p>
       <w:pPr>
-        <w:pStyle w:val="TOC4"/>
+        <w:pStyle w:val="Spistreci4"/>
         <w:tabs>
           <w:tab w:val="left" w:pos="2369"/>
           <w:tab w:val="right" w:leader="dot" w:pos="8515"/>
@@ -7008,7 +7007,7 @@
     </w:p>
     <w:p>
       <w:pPr>
-        <w:pStyle w:val="TOC3"/>
+        <w:pStyle w:val="Spistreci3"/>
         <w:rPr>
           <w:rFonts w:asciiTheme="minorHAnsi" w:eastAsiaTheme="minorEastAsia" w:hAnsiTheme="minorHAnsi" w:cstheme="minorBidi"/>
           <w:noProof/>
@@ -7083,7 +7082,7 @@
     </w:p>
     <w:p>
       <w:pPr>
-        <w:pStyle w:val="TOC2"/>
+        <w:pStyle w:val="Spistreci2"/>
         <w:rPr>
           <w:rFonts w:asciiTheme="minorHAnsi" w:eastAsiaTheme="minorEastAsia" w:hAnsiTheme="minorHAnsi" w:cstheme="minorBidi"/>
           <w:noProof/>
@@ -7158,7 +7157,7 @@
     </w:p>
     <w:p>
       <w:pPr>
-        <w:pStyle w:val="TOC1"/>
+        <w:pStyle w:val="Spistreci1"/>
         <w:rPr>
           <w:rFonts w:asciiTheme="minorHAnsi" w:eastAsiaTheme="minorEastAsia" w:hAnsiTheme="minorHAnsi" w:cstheme="minorBidi"/>
           <w:b w:val="0"/>
@@ -7235,7 +7234,7 @@
     </w:p>
     <w:p>
       <w:pPr>
-        <w:pStyle w:val="TOC2"/>
+        <w:pStyle w:val="Spistreci2"/>
         <w:rPr>
           <w:rFonts w:asciiTheme="minorHAnsi" w:eastAsiaTheme="minorEastAsia" w:hAnsiTheme="minorHAnsi" w:cstheme="minorBidi"/>
           <w:noProof/>
@@ -7310,7 +7309,7 @@
     </w:p>
     <w:p>
       <w:pPr>
-        <w:pStyle w:val="TOC1"/>
+        <w:pStyle w:val="Spistreci1"/>
         <w:rPr>
           <w:rFonts w:asciiTheme="minorHAnsi" w:eastAsiaTheme="minorEastAsia" w:hAnsiTheme="minorHAnsi" w:cstheme="minorBidi"/>
           <w:b w:val="0"/>
@@ -7387,7 +7386,7 @@
     </w:p>
     <w:p>
       <w:pPr>
-        <w:pStyle w:val="TOC1"/>
+        <w:pStyle w:val="Spistreci1"/>
         <w:rPr>
           <w:rFonts w:asciiTheme="minorHAnsi" w:eastAsiaTheme="minorEastAsia" w:hAnsiTheme="minorHAnsi" w:cstheme="minorBidi"/>
           <w:b w:val="0"/>
@@ -7464,7 +7463,7 @@
     </w:p>
     <w:p>
       <w:pPr>
-        <w:pStyle w:val="TOC1"/>
+        <w:pStyle w:val="Spistreci1"/>
         <w:rPr>
           <w:rFonts w:asciiTheme="minorHAnsi" w:eastAsiaTheme="minorEastAsia" w:hAnsiTheme="minorHAnsi" w:cstheme="minorBidi"/>
           <w:b w:val="0"/>
@@ -7541,7 +7540,7 @@
     </w:p>
     <w:p>
       <w:pPr>
-        <w:pStyle w:val="TOC2"/>
+        <w:pStyle w:val="Spistreci2"/>
         <w:rPr>
           <w:rFonts w:asciiTheme="minorHAnsi" w:eastAsiaTheme="minorEastAsia" w:hAnsiTheme="minorHAnsi" w:cstheme="minorBidi"/>
           <w:noProof/>
@@ -7772,7 +7771,7 @@
     </w:p>
     <w:p>
       <w:pPr>
-        <w:pStyle w:val="Heading1"/>
+        <w:pStyle w:val="Nagwek1"/>
       </w:pPr>
       <w:bookmarkStart w:id="2" w:name="_Toc258787344"/>
       <w:r>
@@ -7801,7 +7800,7 @@
       </w:r>
       <w:r>
         <w:rPr>
-          <w:rStyle w:val="FootnoteReference"/>
+          <w:rStyle w:val="Odwoanieprzypisudolnego"/>
           <w:color w:val="auto"/>
         </w:rPr>
         <w:footnoteReference w:id="1"/>
@@ -7834,7 +7833,13 @@
         <w:rPr>
           <w:color w:val="auto"/>
         </w:rPr>
-        <w:t xml:space="preserve"> – programy zaczynają używać więcej niż jednego procesora. </w:t>
+        <w:t xml:space="preserve"> – programy zaczynają używa</w:t>
+      </w:r>
+      <w:r>
+        <w:rPr>
+          <w:color w:val="auto"/>
+        </w:rPr>
+        <w:t>ć więcej niż jednego procesora.</w:t>
       </w:r>
     </w:p>
     <w:p>
@@ -7989,7 +7994,7 @@
       </w:r>
       <w:r>
         <w:rPr>
-          <w:rStyle w:val="FootnoteReference"/>
+          <w:rStyle w:val="Odwoanieprzypisudolnego"/>
           <w:color w:val="auto"/>
         </w:rPr>
         <w:footnoteReference w:id="2"/>
@@ -8139,7 +8144,7 @@
       </w:r>
       <w:r>
         <w:rPr>
-          <w:rStyle w:val="FootnoteReference"/>
+          <w:rStyle w:val="Odwoanieprzypisudolnego"/>
           <w:color w:val="auto"/>
         </w:rPr>
         <w:footnoteReference w:id="3"/>
@@ -8215,7 +8220,7 @@
       </w:r>
       <w:r>
         <w:rPr>
-          <w:rStyle w:val="FootnoteReference"/>
+          <w:rStyle w:val="Odwoanieprzypisudolnego"/>
           <w:color w:val="auto"/>
         </w:rPr>
         <w:footnoteReference w:id="4"/>
@@ -8515,7 +8520,7 @@
     </w:p>
     <w:p>
       <w:pPr>
-        <w:pStyle w:val="Heading1"/>
+        <w:pStyle w:val="Nagwek1"/>
       </w:pPr>
       <w:bookmarkStart w:id="4" w:name="_Toc258787345"/>
       <w:r>
@@ -8568,7 +8573,7 @@
       </w:r>
       <w:r>
         <w:rPr>
-          <w:rStyle w:val="FootnoteReference"/>
+          <w:rStyle w:val="Odwoanieprzypisudolnego"/>
           <w:color w:val="auto"/>
         </w:rPr>
         <w:footnoteReference w:id="5"/>
@@ -8642,7 +8647,7 @@
     </w:p>
     <w:p>
       <w:pPr>
-        <w:pStyle w:val="Heading2"/>
+        <w:pStyle w:val="Nagwek2"/>
       </w:pPr>
       <w:bookmarkStart w:id="5" w:name="_Toc258787346"/>
       <w:r>
@@ -8674,7 +8679,7 @@
         </w:r>
         <w:r>
           <w:rPr>
-            <w:rStyle w:val="Hyperlink"/>
+            <w:rStyle w:val="Hipercze"/>
           </w:rPr>
           <w:t>http://www.behardware.com/articles/659-2/nvidia-cuda-preview.html</w:t>
         </w:r>
@@ -8727,7 +8732,7 @@
     </w:p>
     <w:p>
       <w:pPr>
-        <w:pStyle w:val="Heading3"/>
+        <w:pStyle w:val="Nagwek3"/>
       </w:pPr>
       <w:bookmarkStart w:id="8" w:name="_Toc258787347"/>
       <w:r>
@@ -8764,7 +8769,7 @@
     </w:p>
     <w:p>
       <w:pPr>
-        <w:pStyle w:val="Heading3"/>
+        <w:pStyle w:val="Nagwek3"/>
       </w:pPr>
       <w:bookmarkStart w:id="9" w:name="_Toc258787348"/>
       <w:r>
@@ -8839,7 +8844,7 @@
     </w:p>
     <w:p>
       <w:pPr>
-        <w:pStyle w:val="Heading3"/>
+        <w:pStyle w:val="Nagwek3"/>
       </w:pPr>
       <w:bookmarkStart w:id="10" w:name="_Toc258787349"/>
       <w:r>
@@ -8862,7 +8867,7 @@
     </w:p>
     <w:p>
       <w:pPr>
-        <w:pStyle w:val="Heading3"/>
+        <w:pStyle w:val="Nagwek3"/>
       </w:pPr>
       <w:bookmarkStart w:id="11" w:name="_Toc258787350"/>
       <w:r>
@@ -8899,7 +8904,7 @@
     </w:p>
     <w:p>
       <w:pPr>
-        <w:pStyle w:val="ListParagraph"/>
+        <w:pStyle w:val="Akapitzlist"/>
         <w:spacing w:after="200" w:line="276" w:lineRule="auto"/>
         <w:ind w:left="709" w:firstLine="0"/>
         <w:rPr>
@@ -8915,7 +8920,7 @@
     </w:p>
     <w:p>
       <w:pPr>
-        <w:pStyle w:val="ListParagraph"/>
+        <w:pStyle w:val="Akapitzlist"/>
         <w:spacing w:after="200" w:line="276" w:lineRule="auto"/>
         <w:ind w:left="709" w:firstLine="0"/>
         <w:rPr>
@@ -8931,7 +8936,7 @@
     </w:p>
     <w:p>
       <w:pPr>
-        <w:pStyle w:val="ListParagraph"/>
+        <w:pStyle w:val="Akapitzlist"/>
         <w:spacing w:after="200" w:line="276" w:lineRule="auto"/>
         <w:ind w:left="709" w:firstLine="0"/>
         <w:rPr>
@@ -8947,7 +8952,7 @@
     </w:p>
     <w:p>
       <w:pPr>
-        <w:pStyle w:val="ListParagraph"/>
+        <w:pStyle w:val="Akapitzlist"/>
         <w:spacing w:after="200" w:line="276" w:lineRule="auto"/>
         <w:ind w:left="709" w:firstLine="0"/>
         <w:rPr>
@@ -8963,7 +8968,7 @@
     </w:p>
     <w:p>
       <w:pPr>
-        <w:pStyle w:val="ListParagraph"/>
+        <w:pStyle w:val="Akapitzlist"/>
         <w:spacing w:after="200" w:line="276" w:lineRule="auto"/>
         <w:ind w:left="709" w:firstLine="0"/>
         <w:rPr>
@@ -8979,7 +8984,7 @@
     </w:p>
     <w:p>
       <w:pPr>
-        <w:pStyle w:val="ListParagraph"/>
+        <w:pStyle w:val="Akapitzlist"/>
         <w:spacing w:after="200" w:line="276" w:lineRule="auto"/>
         <w:ind w:left="709" w:firstLine="0"/>
         <w:rPr>
@@ -8995,7 +9000,7 @@
     </w:p>
     <w:p>
       <w:pPr>
-        <w:pStyle w:val="ListParagraph"/>
+        <w:pStyle w:val="Akapitzlist"/>
         <w:spacing w:after="200" w:line="276" w:lineRule="auto"/>
         <w:ind w:left="709" w:firstLine="0"/>
         <w:rPr>
@@ -9005,7 +9010,7 @@
     </w:p>
     <w:p>
       <w:pPr>
-        <w:pStyle w:val="ListParagraph"/>
+        <w:pStyle w:val="Akapitzlist"/>
         <w:spacing w:after="200" w:line="276" w:lineRule="auto"/>
         <w:ind w:left="709" w:firstLine="0"/>
         <w:rPr>
@@ -9093,7 +9098,7 @@
     </w:p>
     <w:p>
       <w:pPr>
-        <w:pStyle w:val="Heading3"/>
+        <w:pStyle w:val="Nagwek3"/>
       </w:pPr>
       <w:bookmarkStart w:id="12" w:name="_Toc258787351"/>
       <w:r>
@@ -9398,7 +9403,7 @@
     </w:p>
     <w:p>
       <w:pPr>
-        <w:pStyle w:val="NormalWeb"/>
+        <w:pStyle w:val="NormalnyWeb"/>
       </w:pPr>
       <w:r>
         <w:t xml:space="preserve">Dwa projekty umożliwiają już wykorzystanie CUDA, a są to wspomniane SETI@home oraz GPUgrid.net. Wedle informacji zawartych na stronie BOINC, aplikacje te mogą działać </w:t>
@@ -9424,7 +9429,7 @@
     </w:p>
     <w:p>
       <w:pPr>
-        <w:pStyle w:val="NormalWeb"/>
+        <w:pStyle w:val="NormalnyWeb"/>
       </w:pPr>
       <w:r>
         <w:t xml:space="preserve">Warto wspomnieć, że znajdują się tam też </w:t>
@@ -9432,7 +9437,7 @@
       <w:hyperlink r:id="rId9" w:tgtFrame="_blank" w:history="1">
         <w:r>
           <w:rPr>
-            <w:rStyle w:val="Hyperlink"/>
+            <w:rStyle w:val="Hipercze"/>
           </w:rPr>
           <w:t>dokumentacje dotyczące tworzenia wtyczek</w:t>
         </w:r>
@@ -9529,7 +9534,7 @@
     </w:p>
     <w:p>
       <w:pPr>
-        <w:pStyle w:val="Heading2"/>
+        <w:pStyle w:val="Nagwek2"/>
       </w:pPr>
       <w:bookmarkStart w:id="13" w:name="_Toc258787352"/>
       <w:r>
@@ -9625,6 +9630,7 @@
           <w:ins w:id="16" w:author="Comparison" w:date="2010-04-13T16:08:00Z"/>
           <w:rFonts w:eastAsiaTheme="majorEastAsia"/>
           <w:color w:val="auto"/>
+          <w:lang w:val="en-US"/>
         </w:rPr>
       </w:pPr>
       <w:ins w:id="17" w:author="Comparison" w:date="2010-04-13T16:08:00Z">
@@ -9635,6 +9641,9 @@
           <w:t></w:t>
         </w:r>
         <w:r>
+          <w:rPr>
+            <w:lang w:val="en-US"/>
+          </w:rPr>
           <w:t xml:space="preserve">  What is a kernel? A kernel is a function callable from the host and executed on the CUDA device -- simultaneously by many threads in parallel.</w:t>
         </w:r>
       </w:ins>
@@ -9644,19 +9653,21 @@
         <w:rPr>
           <w:rFonts w:eastAsiaTheme="majorEastAsia"/>
           <w:color w:val="auto"/>
-        </w:rPr>
-      </w:pPr>
-    </w:p>
-    <w:p>
-      <w:pPr>
-        <w:rPr>
-          <w:color w:val="auto"/>
-        </w:rPr>
-      </w:pPr>
-    </w:p>
-    <w:p>
-      <w:pPr>
-        <w:pStyle w:val="Heading3"/>
+          <w:lang w:val="en-US"/>
+        </w:rPr>
+      </w:pPr>
+    </w:p>
+    <w:p>
+      <w:pPr>
+        <w:rPr>
+          <w:color w:val="auto"/>
+          <w:lang w:val="en-US"/>
+        </w:rPr>
+      </w:pPr>
+    </w:p>
+    <w:p>
+      <w:pPr>
+        <w:pStyle w:val="Nagwek3"/>
       </w:pPr>
       <w:bookmarkStart w:id="18" w:name="_Toc258787353"/>
       <w:r>
@@ -9679,7 +9690,7 @@
     </w:p>
     <w:p>
       <w:pPr>
-        <w:pStyle w:val="Heading4"/>
+        <w:pStyle w:val="Nagwek4"/>
       </w:pPr>
       <w:bookmarkStart w:id="19" w:name="_Toc258787354"/>
       <w:r>
@@ -9724,7 +9735,7 @@
     </w:p>
     <w:p>
       <w:pPr>
-        <w:pStyle w:val="Heading4"/>
+        <w:pStyle w:val="Nagwek4"/>
       </w:pPr>
       <w:bookmarkStart w:id="20" w:name="_Toc258787355"/>
       <w:r>
@@ -9806,7 +9817,7 @@
     </w:p>
     <w:p>
       <w:pPr>
-        <w:pStyle w:val="Heading3"/>
+        <w:pStyle w:val="Nagwek3"/>
       </w:pPr>
       <w:bookmarkStart w:id="21" w:name="_Toc258787356"/>
       <w:r>
@@ -9855,7 +9866,7 @@
     </w:p>
     <w:p>
       <w:pPr>
-        <w:pStyle w:val="Heading3"/>
+        <w:pStyle w:val="Nagwek3"/>
       </w:pPr>
       <w:bookmarkStart w:id="22" w:name="_Toc258787357"/>
       <w:r>
@@ -9887,7 +9898,7 @@
     </w:p>
     <w:p>
       <w:pPr>
-        <w:pStyle w:val="Heading3"/>
+        <w:pStyle w:val="Nagwek3"/>
       </w:pPr>
       <w:bookmarkStart w:id="23" w:name="_Toc258787358"/>
       <w:r>
@@ -9929,7 +9940,7 @@
     </w:p>
     <w:p>
       <w:pPr>
-        <w:pStyle w:val="Heading1"/>
+        <w:pStyle w:val="Nagwek1"/>
       </w:pPr>
       <w:bookmarkStart w:id="24" w:name="_Toc258787359"/>
       <w:r>
@@ -9940,7 +9951,7 @@
     </w:p>
     <w:p>
       <w:pPr>
-        <w:pStyle w:val="Heading2"/>
+        <w:pStyle w:val="Nagwek2"/>
       </w:pPr>
       <w:bookmarkStart w:id="25" w:name="_Toc258787360"/>
       <w:r>
@@ -9950,7 +9961,7 @@
     </w:p>
     <w:p>
       <w:pPr>
-        <w:pStyle w:val="Heading2"/>
+        <w:pStyle w:val="Nagwek2"/>
       </w:pPr>
       <w:bookmarkStart w:id="26" w:name="_Toc258787361"/>
       <w:r>
@@ -9966,7 +9977,7 @@
     </w:p>
     <w:p>
       <w:pPr>
-        <w:pStyle w:val="Heading3"/>
+        <w:pStyle w:val="Nagwek3"/>
       </w:pPr>
       <w:bookmarkStart w:id="27" w:name="_Toc258787362"/>
       <w:r>
@@ -9976,7 +9987,7 @@
     </w:p>
     <w:p>
       <w:pPr>
-        <w:pStyle w:val="Heading3"/>
+        <w:pStyle w:val="Nagwek3"/>
       </w:pPr>
       <w:bookmarkStart w:id="28" w:name="_Toc258787363"/>
       <w:r>
@@ -9986,7 +9997,7 @@
     </w:p>
     <w:p>
       <w:pPr>
-        <w:pStyle w:val="Heading3"/>
+        <w:pStyle w:val="Nagwek3"/>
       </w:pPr>
       <w:bookmarkStart w:id="29" w:name="_Toc258787364"/>
       <w:r>
@@ -9996,7 +10007,7 @@
     </w:p>
     <w:p>
       <w:pPr>
-        <w:pStyle w:val="Heading2"/>
+        <w:pStyle w:val="Nagwek2"/>
       </w:pPr>
       <w:bookmarkStart w:id="30" w:name="_Toc258787365"/>
       <w:r>
@@ -10006,7 +10017,7 @@
     </w:p>
     <w:p>
       <w:pPr>
-        <w:pStyle w:val="Heading3"/>
+        <w:pStyle w:val="Nagwek3"/>
       </w:pPr>
       <w:bookmarkStart w:id="31" w:name="_Toc258787366"/>
       <w:r>
@@ -10016,7 +10027,7 @@
     </w:p>
     <w:p>
       <w:pPr>
-        <w:pStyle w:val="Heading3"/>
+        <w:pStyle w:val="Nagwek3"/>
       </w:pPr>
       <w:bookmarkStart w:id="32" w:name="_Toc258787367"/>
       <w:r>
@@ -10026,7 +10037,7 @@
     </w:p>
     <w:p>
       <w:pPr>
-        <w:pStyle w:val="Heading3"/>
+        <w:pStyle w:val="Nagwek3"/>
       </w:pPr>
       <w:bookmarkStart w:id="33" w:name="_Toc258787368"/>
       <w:r>
@@ -10036,7 +10047,7 @@
     </w:p>
     <w:p>
       <w:pPr>
-        <w:pStyle w:val="Heading2"/>
+        <w:pStyle w:val="Nagwek2"/>
       </w:pPr>
       <w:bookmarkStart w:id="34" w:name="_Toc258787369"/>
       <w:r>
@@ -10059,7 +10070,7 @@
     </w:p>
     <w:p>
       <w:pPr>
-        <w:pStyle w:val="Heading2"/>
+        <w:pStyle w:val="Nagwek2"/>
       </w:pPr>
       <w:bookmarkStart w:id="35" w:name="_Toc258787370"/>
       <w:r>
@@ -10069,7 +10080,7 @@
     </w:p>
     <w:p>
       <w:pPr>
-        <w:pStyle w:val="Heading3"/>
+        <w:pStyle w:val="Nagwek3"/>
       </w:pPr>
       <w:bookmarkStart w:id="36" w:name="_Toc258787371"/>
       <w:r>
@@ -10082,7 +10093,7 @@
     </w:p>
     <w:p>
       <w:pPr>
-        <w:pStyle w:val="Heading4"/>
+        <w:pStyle w:val="Nagwek4"/>
       </w:pPr>
       <w:bookmarkStart w:id="37" w:name="_Toc258787372"/>
       <w:r>
@@ -10109,7 +10120,7 @@
     </w:p>
     <w:p>
       <w:pPr>
-        <w:pStyle w:val="Heading4"/>
+        <w:pStyle w:val="Nagwek4"/>
       </w:pPr>
       <w:bookmarkStart w:id="38" w:name="_Toc258787373"/>
       <w:r>
@@ -10122,7 +10133,7 @@
     </w:p>
     <w:p>
       <w:pPr>
-        <w:pStyle w:val="Heading3"/>
+        <w:pStyle w:val="Nagwek3"/>
       </w:pPr>
       <w:bookmarkStart w:id="39" w:name="_Toc258787374"/>
       <w:r>
@@ -10135,7 +10146,7 @@
     </w:p>
     <w:p>
       <w:pPr>
-        <w:pStyle w:val="Heading4"/>
+        <w:pStyle w:val="Nagwek4"/>
       </w:pPr>
       <w:bookmarkStart w:id="40" w:name="_Toc258787375"/>
       <w:r>
@@ -10148,7 +10159,7 @@
     </w:p>
     <w:p>
       <w:pPr>
-        <w:pStyle w:val="Heading4"/>
+        <w:pStyle w:val="Nagwek4"/>
       </w:pPr>
       <w:bookmarkStart w:id="41" w:name="_Toc258787376"/>
       <w:r>
@@ -10187,7 +10198,7 @@
     </w:p>
     <w:p>
       <w:pPr>
-        <w:pStyle w:val="Heading1"/>
+        <w:pStyle w:val="Nagwek1"/>
       </w:pPr>
       <w:bookmarkStart w:id="42" w:name="_Toc258787377"/>
       <w:r>
@@ -10211,7 +10222,7 @@
     </w:p>
     <w:p>
       <w:pPr>
-        <w:pStyle w:val="Heading2"/>
+        <w:pStyle w:val="Nagwek2"/>
       </w:pPr>
       <w:bookmarkStart w:id="43" w:name="_Toc258787378"/>
       <w:r>
@@ -10221,7 +10232,7 @@
     </w:p>
     <w:p>
       <w:pPr>
-        <w:pStyle w:val="Heading3"/>
+        <w:pStyle w:val="Nagwek3"/>
       </w:pPr>
       <w:bookmarkStart w:id="44" w:name="_Toc258787379"/>
       <w:r>
@@ -10244,7 +10255,7 @@
     </w:p>
     <w:p>
       <w:pPr>
-        <w:pStyle w:val="Heading3"/>
+        <w:pStyle w:val="Nagwek3"/>
       </w:pPr>
       <w:bookmarkStart w:id="45" w:name="_Toc258787380"/>
       <w:r>
@@ -10282,7 +10293,7 @@
     </w:p>
     <w:p>
       <w:pPr>
-        <w:pStyle w:val="Heading2"/>
+        <w:pStyle w:val="Nagwek2"/>
       </w:pPr>
       <w:bookmarkStart w:id="46" w:name="_Toc258787381"/>
       <w:r>
@@ -10292,7 +10303,7 @@
     </w:p>
     <w:p>
       <w:pPr>
-        <w:pStyle w:val="Heading3"/>
+        <w:pStyle w:val="Nagwek3"/>
       </w:pPr>
       <w:bookmarkStart w:id="47" w:name="_Toc258787382"/>
       <w:r>
@@ -10315,7 +10326,7 @@
     </w:p>
     <w:p>
       <w:pPr>
-        <w:pStyle w:val="Heading3"/>
+        <w:pStyle w:val="Nagwek3"/>
         <w:rPr>
           <w:color w:val="auto"/>
         </w:rPr>
@@ -10359,7 +10370,7 @@
     </w:p>
     <w:p>
       <w:pPr>
-        <w:pStyle w:val="Heading3"/>
+        <w:pStyle w:val="Nagwek3"/>
       </w:pPr>
       <w:bookmarkStart w:id="49" w:name="_Toc258787384"/>
       <w:r>
@@ -10400,7 +10411,7 @@
     </w:p>
     <w:p>
       <w:pPr>
-        <w:pStyle w:val="Heading1"/>
+        <w:pStyle w:val="Nagwek1"/>
       </w:pPr>
       <w:bookmarkStart w:id="50" w:name="_Toc258787385"/>
       <w:r>
@@ -10486,7 +10497,7 @@
     </w:p>
     <w:p>
       <w:pPr>
-        <w:pStyle w:val="Heading2"/>
+        <w:pStyle w:val="Nagwek2"/>
       </w:pPr>
       <w:bookmarkStart w:id="51" w:name="_Toc258787386"/>
       <w:r>
@@ -10534,7 +10545,7 @@
     </w:p>
     <w:p>
       <w:pPr>
-        <w:pStyle w:val="Heading3"/>
+        <w:pStyle w:val="Nagwek3"/>
       </w:pPr>
       <w:bookmarkStart w:id="52" w:name="_Toc258787387"/>
       <w:r>
@@ -10621,7 +10632,7 @@
     </w:p>
     <w:tbl>
       <w:tblPr>
-        <w:tblStyle w:val="TableGrid"/>
+        <w:tblStyle w:val="Tabela-Siatka"/>
         <w:tblW w:w="0" w:type="auto"/>
         <w:tblLook w:val="04A0"/>
       </w:tblPr>
@@ -11774,7 +11785,7 @@
     </w:p>
     <w:p>
       <w:pPr>
-        <w:pStyle w:val="Heading3"/>
+        <w:pStyle w:val="Nagwek3"/>
       </w:pPr>
       <w:bookmarkStart w:id="53" w:name="_Toc258787388"/>
       <w:r>
@@ -11928,7 +11939,7 @@
     </w:p>
     <w:p>
       <w:pPr>
-        <w:pStyle w:val="Heading3"/>
+        <w:pStyle w:val="Nagwek3"/>
       </w:pPr>
       <w:bookmarkStart w:id="54" w:name="_Toc258787389"/>
       <w:r>
@@ -11973,7 +11984,7 @@
     </w:p>
     <w:p>
       <w:pPr>
-        <w:pStyle w:val="Heading4"/>
+        <w:pStyle w:val="Nagwek4"/>
       </w:pPr>
       <w:bookmarkStart w:id="55" w:name="_Toc258787390"/>
       <w:r>
@@ -11993,7 +12004,6 @@
         <w:rPr>
           <w:noProof/>
           <w:color w:val="auto"/>
-          <w:lang w:val="en-US" w:eastAsia="en-US"/>
         </w:rPr>
         <w:drawing>
           <wp:inline distT="0" distB="0" distL="0" distR="0">
@@ -12091,7 +12101,7 @@
     </w:p>
     <w:p>
       <w:pPr>
-        <w:pStyle w:val="Heading4"/>
+        <w:pStyle w:val="Nagwek4"/>
       </w:pPr>
       <w:bookmarkStart w:id="56" w:name="_Toc258787391"/>
       <w:r>
@@ -12124,7 +12134,6 @@
         <w:rPr>
           <w:noProof/>
           <w:color w:val="auto"/>
-          <w:lang w:val="en-US" w:eastAsia="en-US"/>
         </w:rPr>
         <w:drawing>
           <wp:inline distT="0" distB="0" distL="0" distR="0">
@@ -12175,7 +12184,7 @@
     </w:p>
     <w:p>
       <w:pPr>
-        <w:pStyle w:val="Heading4"/>
+        <w:pStyle w:val="Nagwek4"/>
       </w:pPr>
       <w:bookmarkStart w:id="57" w:name="_Toc258787392"/>
       <w:r>
@@ -12215,7 +12224,6 @@
         <w:rPr>
           <w:noProof/>
           <w:color w:val="auto"/>
-          <w:lang w:val="en-US" w:eastAsia="en-US"/>
         </w:rPr>
         <w:lastRenderedPageBreak/>
         <w:drawing>
@@ -12275,7 +12283,7 @@
     </w:p>
     <w:p>
       <w:pPr>
-        <w:pStyle w:val="Heading4"/>
+        <w:pStyle w:val="Nagwek4"/>
       </w:pPr>
       <w:bookmarkStart w:id="58" w:name="_Toc258787393"/>
       <w:r>
@@ -12313,7 +12321,7 @@
     </w:p>
     <w:p>
       <w:pPr>
-        <w:pStyle w:val="Heading3"/>
+        <w:pStyle w:val="Nagwek3"/>
       </w:pPr>
       <w:bookmarkStart w:id="59" w:name="_Toc258787394"/>
       <w:r>
@@ -12350,7 +12358,7 @@
     </w:p>
     <w:tbl>
       <w:tblPr>
-        <w:tblStyle w:val="TableGrid"/>
+        <w:tblStyle w:val="Tabela-Siatka"/>
         <w:tblW w:w="0" w:type="auto"/>
         <w:tblLook w:val="04A0"/>
       </w:tblPr>
@@ -12851,7 +12859,7 @@
     </w:p>
     <w:tbl>
       <w:tblPr>
-        <w:tblStyle w:val="TableGrid"/>
+        <w:tblStyle w:val="Tabela-Siatka"/>
         <w:tblW w:w="10774" w:type="dxa"/>
         <w:tblInd w:w="-743" w:type="dxa"/>
         <w:tblLook w:val="04A0"/>
@@ -13949,7 +13957,7 @@
     </w:p>
     <w:p>
       <w:pPr>
-        <w:pStyle w:val="Heading4"/>
+        <w:pStyle w:val="Nagwek4"/>
       </w:pPr>
       <w:bookmarkStart w:id="60" w:name="_Toc258787395"/>
       <w:r>
@@ -13986,7 +13994,7 @@
     </w:p>
     <w:tbl>
       <w:tblPr>
-        <w:tblStyle w:val="TableGrid"/>
+        <w:tblStyle w:val="Tabela-Siatka"/>
         <w:tblW w:w="0" w:type="auto"/>
         <w:tblLook w:val="04A0"/>
       </w:tblPr>
@@ -14235,7 +14243,7 @@
     </w:p>
     <w:p>
       <w:pPr>
-        <w:pStyle w:val="ListParagraph"/>
+        <w:pStyle w:val="Akapitzlist"/>
         <w:numPr>
           <w:ilvl w:val="0"/>
           <w:numId w:val="3"/>
@@ -14261,7 +14269,7 @@
     </w:p>
     <w:p>
       <w:pPr>
-        <w:pStyle w:val="ListParagraph"/>
+        <w:pStyle w:val="Akapitzlist"/>
         <w:numPr>
           <w:ilvl w:val="0"/>
           <w:numId w:val="3"/>
@@ -14287,7 +14295,7 @@
     </w:p>
     <w:p>
       <w:pPr>
-        <w:pStyle w:val="ListParagraph"/>
+        <w:pStyle w:val="Akapitzlist"/>
         <w:numPr>
           <w:ilvl w:val="0"/>
           <w:numId w:val="3"/>
@@ -14313,7 +14321,7 @@
     </w:p>
     <w:p>
       <w:pPr>
-        <w:pStyle w:val="ListParagraph"/>
+        <w:pStyle w:val="Akapitzlist"/>
         <w:numPr>
           <w:ilvl w:val="0"/>
           <w:numId w:val="3"/>
@@ -14349,7 +14357,7 @@
     </w:p>
     <w:p>
       <w:pPr>
-        <w:pStyle w:val="Heading4"/>
+        <w:pStyle w:val="Nagwek4"/>
       </w:pPr>
       <w:bookmarkStart w:id="61" w:name="_Toc258787396"/>
       <w:r>
@@ -14406,7 +14414,7 @@
     </w:p>
     <w:tbl>
       <w:tblPr>
-        <w:tblStyle w:val="TableGrid"/>
+        <w:tblStyle w:val="Tabela-Siatka"/>
         <w:tblW w:w="10774" w:type="dxa"/>
         <w:tblInd w:w="-743" w:type="dxa"/>
         <w:tblLayout w:type="fixed"/>
@@ -18017,7 +18025,7 @@
     </w:p>
     <w:p>
       <w:pPr>
-        <w:pStyle w:val="ListParagraph"/>
+        <w:pStyle w:val="Akapitzlist"/>
         <w:ind w:left="1429" w:firstLine="0"/>
       </w:pPr>
     </w:p>
@@ -18070,7 +18078,7 @@
     </w:p>
     <w:p>
       <w:pPr>
-        <w:pStyle w:val="Heading4"/>
+        <w:pStyle w:val="Nagwek4"/>
       </w:pPr>
       <w:bookmarkStart w:id="62" w:name="_Toc258787397"/>
       <w:r>
@@ -18108,7 +18116,7 @@
     </w:p>
     <w:tbl>
       <w:tblPr>
-        <w:tblStyle w:val="TableGrid"/>
+        <w:tblStyle w:val="Tabela-Siatka"/>
         <w:tblW w:w="10920" w:type="dxa"/>
         <w:tblInd w:w="-889" w:type="dxa"/>
         <w:tblLook w:val="04A0"/>
@@ -19071,7 +19079,7 @@
     </w:p>
     <w:p>
       <w:pPr>
-        <w:pStyle w:val="Heading3"/>
+        <w:pStyle w:val="Nagwek3"/>
       </w:pPr>
       <w:bookmarkStart w:id="63" w:name="_Toc258787398"/>
       <w:r>
@@ -19097,7 +19105,7 @@
     </w:p>
     <w:tbl>
       <w:tblPr>
-        <w:tblStyle w:val="TableGrid"/>
+        <w:tblStyle w:val="Tabela-Siatka"/>
         <w:tblW w:w="0" w:type="auto"/>
         <w:tblLook w:val="04A0"/>
       </w:tblPr>
@@ -19193,7 +19201,6 @@
                 <w:noProof/>
                 <w:sz w:val="20"/>
                 <w:szCs w:val="20"/>
-                <w:lang w:val="en-US" w:eastAsia="en-US"/>
               </w:rPr>
               <w:drawing>
                 <wp:inline distT="0" distB="0" distL="0" distR="0">
@@ -19275,7 +19282,7 @@
     </w:p>
     <w:p>
       <w:pPr>
-        <w:pStyle w:val="Heading3"/>
+        <w:pStyle w:val="Nagwek3"/>
       </w:pPr>
       <w:bookmarkStart w:id="64" w:name="_Toc258787399"/>
       <w:r>
@@ -19408,7 +19415,7 @@
     </w:p>
     <w:p>
       <w:pPr>
-        <w:pStyle w:val="Heading2"/>
+        <w:pStyle w:val="Nagwek2"/>
       </w:pPr>
       <w:bookmarkStart w:id="65" w:name="_Toc258787400"/>
       <w:r>
@@ -19486,7 +19493,7 @@
     </w:p>
     <w:p>
       <w:pPr>
-        <w:pStyle w:val="ListParagraph"/>
+        <w:pStyle w:val="Akapitzlist"/>
         <w:numPr>
           <w:ilvl w:val="0"/>
           <w:numId w:val="4"/>
@@ -19498,7 +19505,7 @@
     </w:p>
     <w:p>
       <w:pPr>
-        <w:pStyle w:val="ListParagraph"/>
+        <w:pStyle w:val="Akapitzlist"/>
         <w:numPr>
           <w:ilvl w:val="0"/>
           <w:numId w:val="4"/>
@@ -19510,7 +19517,7 @@
     </w:p>
     <w:p>
       <w:pPr>
-        <w:pStyle w:val="ListParagraph"/>
+        <w:pStyle w:val="Akapitzlist"/>
         <w:numPr>
           <w:ilvl w:val="0"/>
           <w:numId w:val="4"/>
@@ -19536,7 +19543,7 @@
     </w:p>
     <w:p>
       <w:pPr>
-        <w:pStyle w:val="Heading3"/>
+        <w:pStyle w:val="Nagwek3"/>
       </w:pPr>
       <w:bookmarkStart w:id="66" w:name="_Toc258787401"/>
       <w:r>
@@ -19546,7 +19553,7 @@
     </w:p>
     <w:p>
       <w:pPr>
-        <w:pStyle w:val="Heading4"/>
+        <w:pStyle w:val="Nagwek4"/>
       </w:pPr>
       <w:bookmarkStart w:id="67" w:name="_Toc258787402"/>
       <w:r>
@@ -19566,7 +19573,6 @@
         <w:rPr>
           <w:noProof/>
           <w:color w:val="auto"/>
-          <w:lang w:val="en-US" w:eastAsia="en-US"/>
         </w:rPr>
         <w:drawing>
           <wp:inline distT="0" distB="0" distL="0" distR="0">
@@ -19637,7 +19643,7 @@
     </w:p>
     <w:p>
       <w:pPr>
-        <w:pStyle w:val="Heading4"/>
+        <w:pStyle w:val="Nagwek4"/>
       </w:pPr>
       <w:bookmarkStart w:id="68" w:name="_Toc258787403"/>
       <w:r>
@@ -19670,7 +19676,6 @@
         <w:rPr>
           <w:noProof/>
           <w:color w:val="auto"/>
-          <w:lang w:val="en-US" w:eastAsia="en-US"/>
         </w:rPr>
         <w:lastRenderedPageBreak/>
         <w:drawing>
@@ -19810,7 +19815,7 @@
     </w:p>
     <w:p>
       <w:pPr>
-        <w:pStyle w:val="Heading3"/>
+        <w:pStyle w:val="Nagwek3"/>
       </w:pPr>
       <w:bookmarkStart w:id="69" w:name="_Toc258787404"/>
       <w:r>
@@ -19839,7 +19844,7 @@
     </w:p>
     <w:p>
       <w:pPr>
-        <w:pStyle w:val="ListParagraph"/>
+        <w:pStyle w:val="Akapitzlist"/>
         <w:numPr>
           <w:ilvl w:val="0"/>
           <w:numId w:val="5"/>
@@ -19910,7 +19915,7 @@
     </w:p>
     <w:p>
       <w:pPr>
-        <w:pStyle w:val="ListParagraph"/>
+        <w:pStyle w:val="Akapitzlist"/>
         <w:numPr>
           <w:ilvl w:val="0"/>
           <w:numId w:val="5"/>
@@ -19982,7 +19987,7 @@
     </w:p>
     <w:p>
       <w:pPr>
-        <w:pStyle w:val="Heading2"/>
+        <w:pStyle w:val="Nagwek2"/>
       </w:pPr>
       <w:bookmarkStart w:id="70" w:name="_Toc258787405"/>
       <w:r>
@@ -20088,7 +20093,7 @@
     </w:p>
     <w:p>
       <w:pPr>
-        <w:pStyle w:val="Heading3"/>
+        <w:pStyle w:val="Nagwek3"/>
       </w:pPr>
       <w:bookmarkStart w:id="71" w:name="_Toc258787406"/>
       <w:r>
@@ -20104,7 +20109,7 @@
     </w:p>
     <w:p>
       <w:pPr>
-        <w:pStyle w:val="Heading4"/>
+        <w:pStyle w:val="Nagwek4"/>
       </w:pPr>
       <w:bookmarkStart w:id="72" w:name="_Toc258787407"/>
       <w:r>
@@ -20146,7 +20151,7 @@
     </w:p>
     <w:p>
       <w:pPr>
-        <w:pStyle w:val="ListParagraph"/>
+        <w:pStyle w:val="Akapitzlist"/>
         <w:numPr>
           <w:ilvl w:val="0"/>
           <w:numId w:val="11"/>
@@ -20159,7 +20164,7 @@
     </w:p>
     <w:p>
       <w:pPr>
-        <w:pStyle w:val="ListParagraph"/>
+        <w:pStyle w:val="Akapitzlist"/>
         <w:numPr>
           <w:ilvl w:val="0"/>
           <w:numId w:val="11"/>
@@ -20172,7 +20177,7 @@
     </w:p>
     <w:p>
       <w:pPr>
-        <w:pStyle w:val="ListParagraph"/>
+        <w:pStyle w:val="Akapitzlist"/>
         <w:numPr>
           <w:ilvl w:val="0"/>
           <w:numId w:val="11"/>
@@ -20185,7 +20190,7 @@
     </w:p>
     <w:p>
       <w:pPr>
-        <w:pStyle w:val="ListParagraph"/>
+        <w:pStyle w:val="Akapitzlist"/>
         <w:numPr>
           <w:ilvl w:val="0"/>
           <w:numId w:val="11"/>
@@ -20198,7 +20203,7 @@
     </w:p>
     <w:p>
       <w:pPr>
-        <w:pStyle w:val="ListParagraph"/>
+        <w:pStyle w:val="Akapitzlist"/>
         <w:numPr>
           <w:ilvl w:val="0"/>
           <w:numId w:val="11"/>
@@ -20320,7 +20325,7 @@
     </w:p>
     <w:p>
       <w:pPr>
-        <w:pStyle w:val="Heading4"/>
+        <w:pStyle w:val="Nagwek4"/>
       </w:pPr>
       <w:bookmarkStart w:id="73" w:name="_Toc258787408"/>
       <w:r>
@@ -20347,7 +20352,6 @@
         <w:rPr>
           <w:noProof/>
           <w:color w:val="auto"/>
-          <w:lang w:val="en-US" w:eastAsia="en-US"/>
         </w:rPr>
         <w:drawing>
           <wp:inline distT="0" distB="0" distL="0" distR="0">
@@ -20439,7 +20443,7 @@
     </w:p>
     <w:p>
       <w:pPr>
-        <w:pStyle w:val="Heading4"/>
+        <w:pStyle w:val="Nagwek4"/>
       </w:pPr>
       <w:bookmarkStart w:id="74" w:name="_Toc258787409"/>
       <w:r>
@@ -20471,7 +20475,6 @@
         <w:rPr>
           <w:noProof/>
           <w:color w:val="auto"/>
-          <w:lang w:val="en-US" w:eastAsia="en-US"/>
         </w:rPr>
         <w:lastRenderedPageBreak/>
         <w:drawing>
@@ -20575,7 +20578,7 @@
     </w:p>
     <w:p>
       <w:pPr>
-        <w:pStyle w:val="Heading4"/>
+        <w:pStyle w:val="Nagwek4"/>
       </w:pPr>
       <w:bookmarkStart w:id="75" w:name="_Toc258787410"/>
       <w:r>
@@ -20852,7 +20855,7 @@
     </w:p>
     <w:p>
       <w:pPr>
-        <w:pStyle w:val="Heading4"/>
+        <w:pStyle w:val="Nagwek4"/>
       </w:pPr>
       <w:bookmarkStart w:id="76" w:name="_Toc258787411"/>
       <w:r>
@@ -20906,7 +20909,7 @@
     </w:p>
     <w:tbl>
       <w:tblPr>
-        <w:tblStyle w:val="TableGrid"/>
+        <w:tblStyle w:val="Tabela-Siatka"/>
         <w:tblW w:w="0" w:type="auto"/>
         <w:tblLook w:val="04A0"/>
       </w:tblPr>
@@ -22098,7 +22101,7 @@
     </w:p>
     <w:p>
       <w:pPr>
-        <w:pStyle w:val="Heading4"/>
+        <w:pStyle w:val="Nagwek4"/>
       </w:pPr>
       <w:bookmarkStart w:id="77" w:name="_Toc258787412"/>
       <w:r>
@@ -22200,7 +22203,7 @@
     </w:p>
     <w:p>
       <w:pPr>
-        <w:pStyle w:val="Heading3"/>
+        <w:pStyle w:val="Nagwek3"/>
       </w:pPr>
       <w:bookmarkStart w:id="78" w:name="_Toc258787413"/>
       <w:r>
@@ -22251,7 +22254,7 @@
     </w:p>
     <w:p>
       <w:pPr>
-        <w:pStyle w:val="ListParagraph"/>
+        <w:pStyle w:val="Akapitzlist"/>
         <w:numPr>
           <w:ilvl w:val="0"/>
           <w:numId w:val="6"/>
@@ -22267,7 +22270,7 @@
     </w:p>
     <w:p>
       <w:pPr>
-        <w:pStyle w:val="ListParagraph"/>
+        <w:pStyle w:val="Akapitzlist"/>
         <w:numPr>
           <w:ilvl w:val="0"/>
           <w:numId w:val="6"/>
@@ -22391,7 +22394,7 @@
     </w:p>
     <w:p>
       <w:pPr>
-        <w:pStyle w:val="Heading3"/>
+        <w:pStyle w:val="Nagwek3"/>
       </w:pPr>
       <w:bookmarkStart w:id="79" w:name="_Toc258787414"/>
       <w:r>
@@ -22506,7 +22509,7 @@
     </w:p>
     <w:p>
       <w:pPr>
-        <w:pStyle w:val="Heading4"/>
+        <w:pStyle w:val="Nagwek4"/>
       </w:pPr>
       <w:bookmarkStart w:id="80" w:name="_Toc258787415"/>
       <w:r>
@@ -22586,7 +22589,7 @@
     </w:p>
     <w:p>
       <w:pPr>
-        <w:pStyle w:val="Heading4"/>
+        <w:pStyle w:val="Nagwek4"/>
       </w:pPr>
       <w:bookmarkStart w:id="81" w:name="_Toc258787416"/>
       <w:r>
@@ -22653,7 +22656,7 @@
     </w:p>
     <w:p>
       <w:pPr>
-        <w:pStyle w:val="Heading4"/>
+        <w:pStyle w:val="Nagwek4"/>
       </w:pPr>
       <w:bookmarkStart w:id="82" w:name="_Toc258787417"/>
       <w:r>
@@ -22742,7 +22745,7 @@
     </w:p>
     <w:tbl>
       <w:tblPr>
-        <w:tblStyle w:val="TableGrid"/>
+        <w:tblStyle w:val="Tabela-Siatka"/>
         <w:tblW w:w="0" w:type="auto"/>
         <w:tblLook w:val="04A0"/>
       </w:tblPr>
@@ -23015,7 +23018,7 @@
     </w:p>
     <w:p>
       <w:pPr>
-        <w:pStyle w:val="Heading4"/>
+        <w:pStyle w:val="Nagwek4"/>
       </w:pPr>
       <w:r>
         <w:rPr>
@@ -23093,7 +23096,7 @@
     </w:p>
     <w:p>
       <w:pPr>
-        <w:pStyle w:val="Heading4"/>
+        <w:pStyle w:val="Nagwek4"/>
       </w:pPr>
       <w:bookmarkStart w:id="84" w:name="_Toc258787419"/>
       <w:r>
@@ -23157,7 +23160,7 @@
     </w:p>
     <w:p>
       <w:pPr>
-        <w:pStyle w:val="Heading2"/>
+        <w:pStyle w:val="Nagwek2"/>
       </w:pPr>
       <w:bookmarkStart w:id="85" w:name="_Toc258787420"/>
       <w:r>
@@ -23189,7 +23192,7 @@
     </w:p>
     <w:p>
       <w:pPr>
-        <w:pStyle w:val="ListParagraph"/>
+        <w:pStyle w:val="Akapitzlist"/>
         <w:numPr>
           <w:ilvl w:val="0"/>
           <w:numId w:val="2"/>
@@ -23201,7 +23204,7 @@
     </w:p>
     <w:p>
       <w:pPr>
-        <w:pStyle w:val="ListParagraph"/>
+        <w:pStyle w:val="Akapitzlist"/>
         <w:numPr>
           <w:ilvl w:val="0"/>
           <w:numId w:val="2"/>
@@ -23213,7 +23216,7 @@
     </w:p>
     <w:p>
       <w:pPr>
-        <w:pStyle w:val="ListParagraph"/>
+        <w:pStyle w:val="Akapitzlist"/>
         <w:numPr>
           <w:ilvl w:val="0"/>
           <w:numId w:val="2"/>
@@ -23265,7 +23268,7 @@
     </w:p>
     <w:p>
       <w:pPr>
-        <w:pStyle w:val="Heading3"/>
+        <w:pStyle w:val="Nagwek3"/>
       </w:pPr>
       <w:bookmarkStart w:id="86" w:name="_Toc258787421"/>
       <w:r>
@@ -23371,7 +23374,7 @@
     </w:p>
     <w:p>
       <w:pPr>
-        <w:pStyle w:val="Heading3"/>
+        <w:pStyle w:val="Nagwek3"/>
       </w:pPr>
       <w:bookmarkStart w:id="87" w:name="_Toc258787422"/>
       <w:r>
@@ -23474,7 +23477,7 @@
     </w:p>
     <w:p>
       <w:pPr>
-        <w:pStyle w:val="Heading3"/>
+        <w:pStyle w:val="Nagwek3"/>
       </w:pPr>
       <w:bookmarkStart w:id="88" w:name="_Toc258787423"/>
       <w:r>
@@ -23569,7 +23572,7 @@
     </w:p>
     <w:tbl>
       <w:tblPr>
-        <w:tblStyle w:val="TableGrid"/>
+        <w:tblStyle w:val="Tabela-Siatka"/>
         <w:tblW w:w="0" w:type="auto"/>
         <w:tblLook w:val="04A0"/>
       </w:tblPr>
@@ -24532,7 +24535,7 @@
     </w:p>
     <w:p>
       <w:pPr>
-        <w:pStyle w:val="Heading3"/>
+        <w:pStyle w:val="Nagwek3"/>
       </w:pPr>
       <w:bookmarkStart w:id="89" w:name="_Toc258787424"/>
       <w:r>
@@ -24718,7 +24721,7 @@
     </w:p>
     <w:p>
       <w:pPr>
-        <w:pStyle w:val="Heading4"/>
+        <w:pStyle w:val="Nagwek4"/>
       </w:pPr>
       <w:bookmarkStart w:id="90" w:name="_Toc258787425"/>
       <w:r>
@@ -24768,7 +24771,7 @@
     </w:p>
     <w:p>
       <w:pPr>
-        <w:pStyle w:val="Heading3"/>
+        <w:pStyle w:val="Nagwek3"/>
       </w:pPr>
       <w:bookmarkStart w:id="91" w:name="_Toc258787426"/>
       <w:r>
@@ -24845,7 +24848,7 @@
     </w:p>
     <w:p>
       <w:pPr>
-        <w:pStyle w:val="Heading2"/>
+        <w:pStyle w:val="Nagwek2"/>
       </w:pPr>
       <w:bookmarkStart w:id="92" w:name="_Toc258787427"/>
       <w:r>
@@ -24992,7 +24995,6 @@
         <w:rPr>
           <w:noProof/>
           <w:color w:val="auto"/>
-          <w:lang w:val="en-US" w:eastAsia="en-US"/>
         </w:rPr>
         <w:lastRenderedPageBreak/>
         <w:drawing>
@@ -25238,7 +25240,7 @@
     </w:p>
     <w:p>
       <w:pPr>
-        <w:pStyle w:val="Heading1"/>
+        <w:pStyle w:val="Nagwek1"/>
       </w:pPr>
       <w:bookmarkStart w:id="93" w:name="_Toc258787428"/>
       <w:r>
@@ -25567,7 +25569,7 @@
     </w:p>
     <w:p>
       <w:pPr>
-        <w:pStyle w:val="Heading2"/>
+        <w:pStyle w:val="Nagwek2"/>
       </w:pPr>
       <w:bookmarkStart w:id="94" w:name="_Mozliwosc_rozwoju_programu"/>
       <w:bookmarkStart w:id="95" w:name="_Toc258787429"/>
@@ -25691,7 +25693,7 @@
     </w:p>
     <w:p>
       <w:pPr>
-        <w:pStyle w:val="Heading1"/>
+        <w:pStyle w:val="Nagwek1"/>
       </w:pPr>
       <w:bookmarkStart w:id="96" w:name="_Toc258787430"/>
       <w:r>
@@ -25701,7 +25703,7 @@
     </w:p>
     <w:p>
       <w:pPr>
-        <w:pStyle w:val="Heading1"/>
+        <w:pStyle w:val="Nagwek1"/>
       </w:pPr>
       <w:bookmarkStart w:id="97" w:name="_Toc258787431"/>
       <w:r>
@@ -25711,7 +25713,7 @@
     </w:p>
     <w:p>
       <w:pPr>
-        <w:pStyle w:val="Heading1"/>
+        <w:pStyle w:val="Nagwek1"/>
       </w:pPr>
       <w:bookmarkStart w:id="98" w:name="_Toc258787432"/>
       <w:r>
@@ -25721,7 +25723,7 @@
     </w:p>
     <w:p>
       <w:pPr>
-        <w:pStyle w:val="Heading2"/>
+        <w:pStyle w:val="Nagwek2"/>
       </w:pPr>
       <w:bookmarkStart w:id="99" w:name="_Toc258787433"/>
       <w:r>
@@ -25784,7 +25786,7 @@
     <w:sdtContent>
       <w:p>
         <w:pPr>
-          <w:pStyle w:val="Footer"/>
+          <w:pStyle w:val="Stopka"/>
           <w:jc w:val="right"/>
         </w:pPr>
         <w:fldSimple w:instr=" PAGE   \* MERGEFORMAT ">
@@ -25792,7 +25794,7 @@
             <w:rPr>
               <w:noProof/>
             </w:rPr>
-            <w:t>14</w:t>
+            <w:t>7</w:t>
           </w:r>
         </w:fldSimple>
       </w:p>
@@ -25800,7 +25802,7 @@
   </w:sdt>
   <w:p>
     <w:pPr>
-      <w:pStyle w:val="Footer"/>
+      <w:pStyle w:val="Stopka"/>
     </w:pPr>
   </w:p>
 </w:ftr>
@@ -25825,11 +25827,11 @@
   <w:footnote w:id="1">
     <w:p>
       <w:pPr>
-        <w:pStyle w:val="FootnoteText"/>
-      </w:pPr>
-      <w:r>
-        <w:rPr>
-          <w:rStyle w:val="FootnoteReference"/>
+        <w:pStyle w:val="Tekstprzypisudolnego"/>
+      </w:pPr>
+      <w:r>
+        <w:rPr>
+          <w:rStyle w:val="Odwoanieprzypisudolnego"/>
         </w:rPr>
         <w:footnoteRef/>
       </w:r>
@@ -25841,11 +25843,11 @@
   <w:footnote w:id="2">
     <w:p>
       <w:pPr>
-        <w:pStyle w:val="FootnoteText"/>
-      </w:pPr>
-      <w:r>
-        <w:rPr>
-          <w:rStyle w:val="FootnoteReference"/>
+        <w:pStyle w:val="Tekstprzypisudolnego"/>
+      </w:pPr>
+      <w:r>
+        <w:rPr>
+          <w:rStyle w:val="Odwoanieprzypisudolnego"/>
         </w:rPr>
         <w:footnoteRef/>
       </w:r>
@@ -25857,11 +25859,11 @@
   <w:footnote w:id="3">
     <w:p>
       <w:pPr>
-        <w:pStyle w:val="FootnoteText"/>
-      </w:pPr>
-      <w:r>
-        <w:rPr>
-          <w:rStyle w:val="FootnoteReference"/>
+        <w:pStyle w:val="Tekstprzypisudolnego"/>
+      </w:pPr>
+      <w:r>
+        <w:rPr>
+          <w:rStyle w:val="Odwoanieprzypisudolnego"/>
         </w:rPr>
         <w:footnoteRef/>
       </w:r>
@@ -25894,11 +25896,11 @@
   <w:footnote w:id="4">
     <w:p>
       <w:pPr>
-        <w:pStyle w:val="FootnoteText"/>
-      </w:pPr>
-      <w:r>
-        <w:rPr>
-          <w:rStyle w:val="FootnoteReference"/>
+        <w:pStyle w:val="Tekstprzypisudolnego"/>
+      </w:pPr>
+      <w:r>
+        <w:rPr>
+          <w:rStyle w:val="Odwoanieprzypisudolnego"/>
         </w:rPr>
         <w:footnoteRef/>
       </w:r>
@@ -25910,11 +25912,11 @@
   <w:footnote w:id="5">
     <w:p>
       <w:pPr>
-        <w:pStyle w:val="FootnoteText"/>
-      </w:pPr>
-      <w:r>
-        <w:rPr>
-          <w:rStyle w:val="FootnoteReference"/>
+        <w:pStyle w:val="Tekstprzypisudolnego"/>
+      </w:pPr>
+      <w:r>
+        <w:rPr>
+          <w:rStyle w:val="Odwoanieprzypisudolnego"/>
         </w:rPr>
         <w:footnoteRef/>
       </w:r>
@@ -27452,7 +27454,7 @@
     <w:lvl w:ilvl="0">
       <w:start w:val="1"/>
       <w:numFmt w:val="decimal"/>
-      <w:pStyle w:val="Heading1"/>
+      <w:pStyle w:val="Nagwek1"/>
       <w:lvlText w:val="%1."/>
       <w:lvlJc w:val="left"/>
       <w:pPr>
@@ -27462,7 +27464,7 @@
     <w:lvl w:ilvl="1">
       <w:start w:val="1"/>
       <w:numFmt w:val="decimal"/>
-      <w:pStyle w:val="Heading2"/>
+      <w:pStyle w:val="Nagwek2"/>
       <w:lvlText w:val="%1.%2."/>
       <w:lvlJc w:val="left"/>
       <w:pPr>
@@ -27472,7 +27474,7 @@
     <w:lvl w:ilvl="2">
       <w:start w:val="1"/>
       <w:numFmt w:val="decimal"/>
-      <w:pStyle w:val="Heading3"/>
+      <w:pStyle w:val="Nagwek3"/>
       <w:lvlText w:val="%1.%2.%3."/>
       <w:lvlJc w:val="left"/>
       <w:pPr>
@@ -27482,7 +27484,7 @@
     <w:lvl w:ilvl="3">
       <w:start w:val="1"/>
       <w:numFmt w:val="decimal"/>
-      <w:pStyle w:val="Heading4"/>
+      <w:pStyle w:val="Nagwek4"/>
       <w:lvlText w:val="%1.%2.%3.%4."/>
       <w:lvlJc w:val="left"/>
       <w:pPr>
@@ -27741,7 +27743,7 @@
     <w:lsdException w:name="Bibliography" w:uiPriority="37"/>
     <w:lsdException w:name="TOC Heading" w:uiPriority="39" w:qFormat="1"/>
   </w:latentStyles>
-  <w:style w:type="paragraph" w:default="1" w:styleId="Normal">
+  <w:style w:type="paragraph" w:default="1" w:styleId="Normalny">
     <w:name w:val="Normal"/>
     <w:qFormat/>
     <w:rsid w:val="00B3333A"/>
@@ -27757,11 +27759,11 @@
       <w:lang w:eastAsia="pl-PL"/>
     </w:rPr>
   </w:style>
-  <w:style w:type="paragraph" w:styleId="Heading1">
+  <w:style w:type="paragraph" w:styleId="Nagwek1">
     <w:name w:val="heading 1"/>
-    <w:basedOn w:val="Normal"/>
-    <w:next w:val="Normal"/>
-    <w:link w:val="Heading1Char"/>
+    <w:basedOn w:val="Normalny"/>
+    <w:next w:val="Normalny"/>
+    <w:link w:val="Nagwek1Znak"/>
     <w:uiPriority w:val="9"/>
     <w:qFormat/>
     <w:rsid w:val="002F45CE"/>
@@ -27783,11 +27785,11 @@
       <w:szCs w:val="28"/>
     </w:rPr>
   </w:style>
-  <w:style w:type="paragraph" w:styleId="Heading2">
+  <w:style w:type="paragraph" w:styleId="Nagwek2">
     <w:name w:val="heading 2"/>
-    <w:basedOn w:val="Normal"/>
-    <w:next w:val="Normal"/>
-    <w:link w:val="Heading2Char"/>
+    <w:basedOn w:val="Normalny"/>
+    <w:next w:val="Normalny"/>
+    <w:link w:val="Nagwek2Znak"/>
     <w:uiPriority w:val="9"/>
     <w:unhideWhenUsed/>
     <w:qFormat/>
@@ -27812,11 +27814,11 @@
       <w:szCs w:val="26"/>
     </w:rPr>
   </w:style>
-  <w:style w:type="paragraph" w:styleId="Heading3">
+  <w:style w:type="paragraph" w:styleId="Nagwek3">
     <w:name w:val="heading 3"/>
-    <w:basedOn w:val="Normal"/>
-    <w:next w:val="Normal"/>
-    <w:link w:val="Heading3Char"/>
+    <w:basedOn w:val="Normalny"/>
+    <w:next w:val="Normalny"/>
+    <w:link w:val="Nagwek3Znak"/>
     <w:uiPriority w:val="9"/>
     <w:unhideWhenUsed/>
     <w:qFormat/>
@@ -27839,11 +27841,11 @@
       <w:color w:val="4F141B" w:themeColor="accent2" w:themeShade="80"/>
     </w:rPr>
   </w:style>
-  <w:style w:type="paragraph" w:styleId="Heading4">
+  <w:style w:type="paragraph" w:styleId="Nagwek4">
     <w:name w:val="heading 4"/>
-    <w:basedOn w:val="Normal"/>
-    <w:next w:val="Normal"/>
-    <w:link w:val="Heading4Char"/>
+    <w:basedOn w:val="Normalny"/>
+    <w:next w:val="Normalny"/>
+    <w:link w:val="Nagwek4Znak"/>
     <w:uiPriority w:val="9"/>
     <w:unhideWhenUsed/>
     <w:qFormat/>
@@ -27868,11 +27870,11 @@
       <w:color w:val="23055F"/>
     </w:rPr>
   </w:style>
-  <w:style w:type="paragraph" w:styleId="Heading6">
+  <w:style w:type="paragraph" w:styleId="Nagwek6">
     <w:name w:val="heading 6"/>
-    <w:basedOn w:val="Normal"/>
-    <w:next w:val="Normal"/>
-    <w:link w:val="Heading6Char"/>
+    <w:basedOn w:val="Normalny"/>
+    <w:next w:val="Normalny"/>
+    <w:link w:val="Nagwek6Znak"/>
     <w:uiPriority w:val="9"/>
     <w:unhideWhenUsed/>
     <w:rsid w:val="00BA3C99"/>
@@ -27889,13 +27891,13 @@
       <w:color w:val="773F04" w:themeColor="accent1" w:themeShade="7F"/>
     </w:rPr>
   </w:style>
-  <w:style w:type="character" w:default="1" w:styleId="DefaultParagraphFont">
+  <w:style w:type="character" w:default="1" w:styleId="Domylnaczcionkaakapitu">
     <w:name w:val="Default Paragraph Font"/>
     <w:uiPriority w:val="1"/>
     <w:semiHidden/>
     <w:unhideWhenUsed/>
   </w:style>
-  <w:style w:type="table" w:default="1" w:styleId="TableNormal">
+  <w:style w:type="table" w:default="1" w:styleId="Standardowy">
     <w:name w:val="Normal Table"/>
     <w:uiPriority w:val="99"/>
     <w:semiHidden/>
@@ -27911,15 +27913,15 @@
       </w:tblCellMar>
     </w:tblPr>
   </w:style>
-  <w:style w:type="numbering" w:default="1" w:styleId="NoList">
+  <w:style w:type="numbering" w:default="1" w:styleId="Bezlisty">
     <w:name w:val="No List"/>
     <w:uiPriority w:val="99"/>
     <w:semiHidden/>
     <w:unhideWhenUsed/>
   </w:style>
-  <w:style w:type="table" w:styleId="TableGrid">
+  <w:style w:type="table" w:styleId="Tabela-Siatka">
     <w:name w:val="Table Grid"/>
-    <w:basedOn w:val="TableNormal"/>
+    <w:basedOn w:val="Standardowy"/>
     <w:uiPriority w:val="59"/>
     <w:rsid w:val="00BA3C99"/>
     <w:pPr>
@@ -27943,9 +27945,9 @@
       </w:tblCellMar>
     </w:tblPr>
   </w:style>
-  <w:style w:type="character" w:styleId="BookTitle">
+  <w:style w:type="character" w:styleId="Tytuksiki">
     <w:name w:val="Book Title"/>
-    <w:basedOn w:val="DefaultParagraphFont"/>
+    <w:basedOn w:val="Domylnaczcionkaakapitu"/>
     <w:uiPriority w:val="33"/>
     <w:rsid w:val="00BA3C99"/>
     <w:rPr>
@@ -27955,10 +27957,10 @@
       <w:spacing w:val="5"/>
     </w:rPr>
   </w:style>
-  <w:style w:type="character" w:customStyle="1" w:styleId="Heading1Char">
-    <w:name w:val="Heading 1 Char"/>
-    <w:basedOn w:val="DefaultParagraphFont"/>
-    <w:link w:val="Heading1"/>
+  <w:style w:type="character" w:customStyle="1" w:styleId="Nagwek1Znak">
+    <w:name w:val="Nagłówek 1 Znak"/>
+    <w:basedOn w:val="Domylnaczcionkaakapitu"/>
+    <w:link w:val="Nagwek1"/>
     <w:uiPriority w:val="9"/>
     <w:rsid w:val="002F45CE"/>
     <w:rPr>
@@ -27971,10 +27973,10 @@
       <w:lang w:eastAsia="pl-PL"/>
     </w:rPr>
   </w:style>
-  <w:style w:type="character" w:customStyle="1" w:styleId="Heading2Char">
-    <w:name w:val="Heading 2 Char"/>
-    <w:basedOn w:val="DefaultParagraphFont"/>
-    <w:link w:val="Heading2"/>
+  <w:style w:type="character" w:customStyle="1" w:styleId="Nagwek2Znak">
+    <w:name w:val="Nagłówek 2 Znak"/>
+    <w:basedOn w:val="Domylnaczcionkaakapitu"/>
+    <w:link w:val="Nagwek2"/>
     <w:uiPriority w:val="9"/>
     <w:rsid w:val="00F05B9A"/>
     <w:rPr>
@@ -27987,10 +27989,10 @@
       <w:lang w:eastAsia="pl-PL"/>
     </w:rPr>
   </w:style>
-  <w:style w:type="character" w:customStyle="1" w:styleId="Heading6Char">
-    <w:name w:val="Heading 6 Char"/>
-    <w:basedOn w:val="DefaultParagraphFont"/>
-    <w:link w:val="Heading6"/>
+  <w:style w:type="character" w:customStyle="1" w:styleId="Nagwek6Znak">
+    <w:name w:val="Nagłówek 6 Znak"/>
+    <w:basedOn w:val="Domylnaczcionkaakapitu"/>
+    <w:link w:val="Nagwek6"/>
     <w:uiPriority w:val="9"/>
     <w:rsid w:val="00BA3C99"/>
     <w:rPr>
@@ -28000,19 +28002,19 @@
       <w:color w:val="773F04" w:themeColor="accent1" w:themeShade="7F"/>
     </w:rPr>
   </w:style>
-  <w:style w:type="paragraph" w:styleId="NoSpacing">
+  <w:style w:type="paragraph" w:styleId="Bezodstpw">
     <w:name w:val="No Spacing"/>
-    <w:link w:val="NoSpacingChar"/>
+    <w:link w:val="BezodstpwZnak"/>
     <w:uiPriority w:val="1"/>
     <w:rsid w:val="00BA3C99"/>
     <w:pPr>
       <w:spacing w:after="0" w:line="240" w:lineRule="auto"/>
     </w:pPr>
   </w:style>
-  <w:style w:type="paragraph" w:styleId="ListParagraph">
+  <w:style w:type="paragraph" w:styleId="Akapitzlist">
     <w:name w:val="List Paragraph"/>
-    <w:basedOn w:val="Normal"/>
-    <w:link w:val="ListParagraphChar"/>
+    <w:basedOn w:val="Normalny"/>
+    <w:link w:val="AkapitzlistZnak"/>
     <w:uiPriority w:val="34"/>
     <w:rsid w:val="00BA3C99"/>
     <w:pPr>
@@ -28020,9 +28022,9 @@
       <w:contextualSpacing/>
     </w:pPr>
   </w:style>
-  <w:style w:type="character" w:styleId="Strong">
+  <w:style w:type="character" w:styleId="Pogrubienie">
     <w:name w:val="Strong"/>
-    <w:basedOn w:val="DefaultParagraphFont"/>
+    <w:basedOn w:val="Domylnaczcionkaakapitu"/>
     <w:uiPriority w:val="22"/>
     <w:rsid w:val="00BA3C99"/>
     <w:rPr>
@@ -28030,11 +28032,11 @@
       <w:bCs/>
     </w:rPr>
   </w:style>
-  <w:style w:type="paragraph" w:styleId="Quote">
+  <w:style w:type="paragraph" w:styleId="Cytat">
     <w:name w:val="Quote"/>
-    <w:basedOn w:val="Normal"/>
-    <w:next w:val="Normal"/>
-    <w:link w:val="QuoteChar"/>
+    <w:basedOn w:val="Normalny"/>
+    <w:next w:val="Normalny"/>
+    <w:link w:val="CytatZnak"/>
     <w:uiPriority w:val="29"/>
     <w:rsid w:val="00BA3C99"/>
     <w:rPr>
@@ -28042,10 +28044,10 @@
       <w:iCs/>
     </w:rPr>
   </w:style>
-  <w:style w:type="character" w:customStyle="1" w:styleId="QuoteChar">
-    <w:name w:val="Quote Char"/>
-    <w:basedOn w:val="DefaultParagraphFont"/>
-    <w:link w:val="Quote"/>
+  <w:style w:type="character" w:customStyle="1" w:styleId="CytatZnak">
+    <w:name w:val="Cytat Znak"/>
+    <w:basedOn w:val="Domylnaczcionkaakapitu"/>
+    <w:link w:val="Cytat"/>
     <w:uiPriority w:val="29"/>
     <w:rsid w:val="00BA3C99"/>
     <w:rPr>
@@ -28054,9 +28056,9 @@
       <w:color w:val="000000" w:themeColor="text1"/>
     </w:rPr>
   </w:style>
-  <w:style w:type="character" w:styleId="Emphasis">
+  <w:style w:type="character" w:styleId="Uwydatnienie">
     <w:name w:val="Emphasis"/>
-    <w:basedOn w:val="DefaultParagraphFont"/>
+    <w:basedOn w:val="Domylnaczcionkaakapitu"/>
     <w:uiPriority w:val="20"/>
     <w:rsid w:val="00BA3C99"/>
     <w:rPr>
@@ -28064,11 +28066,11 @@
       <w:iCs/>
     </w:rPr>
   </w:style>
-  <w:style w:type="paragraph" w:styleId="Subtitle">
+  <w:style w:type="paragraph" w:styleId="Podtytu">
     <w:name w:val="Subtitle"/>
-    <w:basedOn w:val="Normal"/>
-    <w:next w:val="Normal"/>
-    <w:link w:val="SubtitleChar"/>
+    <w:basedOn w:val="Normalny"/>
+    <w:next w:val="Normalny"/>
+    <w:link w:val="PodtytuZnak"/>
     <w:uiPriority w:val="11"/>
     <w:rsid w:val="00BA3C99"/>
     <w:pPr>
@@ -28085,10 +28087,10 @@
       <w:spacing w:val="15"/>
     </w:rPr>
   </w:style>
-  <w:style w:type="character" w:customStyle="1" w:styleId="SubtitleChar">
-    <w:name w:val="Subtitle Char"/>
-    <w:basedOn w:val="DefaultParagraphFont"/>
-    <w:link w:val="Subtitle"/>
+  <w:style w:type="character" w:customStyle="1" w:styleId="PodtytuZnak">
+    <w:name w:val="Podtytuł Znak"/>
+    <w:basedOn w:val="Domylnaczcionkaakapitu"/>
+    <w:link w:val="Podtytu"/>
     <w:uiPriority w:val="11"/>
     <w:rsid w:val="00BA3C99"/>
     <w:rPr>
@@ -28101,9 +28103,9 @@
       <w:szCs w:val="24"/>
     </w:rPr>
   </w:style>
-  <w:style w:type="character" w:styleId="SubtleEmphasis">
+  <w:style w:type="character" w:styleId="Wyrnieniedelikatne">
     <w:name w:val="Subtle Emphasis"/>
-    <w:basedOn w:val="DefaultParagraphFont"/>
+    <w:basedOn w:val="Domylnaczcionkaakapitu"/>
     <w:uiPriority w:val="19"/>
     <w:rsid w:val="00BA3C99"/>
     <w:rPr>
@@ -28112,10 +28114,10 @@
       <w:color w:val="808080" w:themeColor="text1" w:themeTint="7F"/>
     </w:rPr>
   </w:style>
-  <w:style w:type="character" w:customStyle="1" w:styleId="Heading3Char">
-    <w:name w:val="Heading 3 Char"/>
-    <w:basedOn w:val="DefaultParagraphFont"/>
-    <w:link w:val="Heading3"/>
+  <w:style w:type="character" w:customStyle="1" w:styleId="Nagwek3Znak">
+    <w:name w:val="Nagłówek 3 Znak"/>
+    <w:basedOn w:val="Domylnaczcionkaakapitu"/>
+    <w:link w:val="Nagwek3"/>
     <w:uiPriority w:val="9"/>
     <w:rsid w:val="004F3A28"/>
     <w:rPr>
@@ -28128,10 +28130,10 @@
       <w:lang w:eastAsia="pl-PL"/>
     </w:rPr>
   </w:style>
-  <w:style w:type="paragraph" w:styleId="TOC1">
+  <w:style w:type="paragraph" w:styleId="Spistreci1">
     <w:name w:val="toc 1"/>
-    <w:basedOn w:val="Normal"/>
-    <w:next w:val="Normal"/>
+    <w:basedOn w:val="Normalny"/>
+    <w:next w:val="Normalny"/>
     <w:autoRedefine/>
     <w:uiPriority w:val="39"/>
     <w:unhideWhenUsed/>
@@ -28147,10 +28149,10 @@
       <w:b/>
     </w:rPr>
   </w:style>
-  <w:style w:type="paragraph" w:styleId="TOC2">
+  <w:style w:type="paragraph" w:styleId="Spistreci2">
     <w:name w:val="toc 2"/>
-    <w:basedOn w:val="Normal"/>
-    <w:next w:val="Normal"/>
+    <w:basedOn w:val="Normalny"/>
+    <w:next w:val="Normalny"/>
     <w:autoRedefine/>
     <w:uiPriority w:val="39"/>
     <w:unhideWhenUsed/>
@@ -28163,10 +28165,10 @@
       <w:ind w:left="221"/>
     </w:pPr>
   </w:style>
-  <w:style w:type="paragraph" w:styleId="TOC3">
+  <w:style w:type="paragraph" w:styleId="Spistreci3">
     <w:name w:val="toc 3"/>
-    <w:basedOn w:val="Normal"/>
-    <w:next w:val="Normal"/>
+    <w:basedOn w:val="Normalny"/>
+    <w:next w:val="Normalny"/>
     <w:autoRedefine/>
     <w:uiPriority w:val="39"/>
     <w:unhideWhenUsed/>
@@ -28179,9 +28181,9 @@
       <w:ind w:left="442"/>
     </w:pPr>
   </w:style>
-  <w:style w:type="character" w:styleId="Hyperlink">
+  <w:style w:type="character" w:styleId="Hipercze">
     <w:name w:val="Hyperlink"/>
-    <w:basedOn w:val="DefaultParagraphFont"/>
+    <w:basedOn w:val="Domylnaczcionkaakapitu"/>
     <w:uiPriority w:val="99"/>
     <w:unhideWhenUsed/>
     <w:rsid w:val="00183832"/>
@@ -28190,10 +28192,10 @@
       <w:u w:val="single"/>
     </w:rPr>
   </w:style>
-  <w:style w:type="paragraph" w:styleId="BalloonText">
+  <w:style w:type="paragraph" w:styleId="Tekstdymka">
     <w:name w:val="Balloon Text"/>
-    <w:basedOn w:val="Normal"/>
-    <w:link w:val="BalloonTextChar"/>
+    <w:basedOn w:val="Normalny"/>
+    <w:link w:val="TekstdymkaZnak"/>
     <w:uiPriority w:val="99"/>
     <w:semiHidden/>
     <w:unhideWhenUsed/>
@@ -28204,10 +28206,10 @@
       <w:szCs w:val="16"/>
     </w:rPr>
   </w:style>
-  <w:style w:type="character" w:customStyle="1" w:styleId="BalloonTextChar">
-    <w:name w:val="Balloon Text Char"/>
-    <w:basedOn w:val="DefaultParagraphFont"/>
-    <w:link w:val="BalloonText"/>
+  <w:style w:type="character" w:customStyle="1" w:styleId="TekstdymkaZnak">
+    <w:name w:val="Tekst dymka Znak"/>
+    <w:basedOn w:val="Domylnaczcionkaakapitu"/>
+    <w:link w:val="Tekstdymka"/>
     <w:uiPriority w:val="99"/>
     <w:semiHidden/>
     <w:rsid w:val="00183832"/>
@@ -28217,10 +28219,10 @@
       <w:szCs w:val="16"/>
     </w:rPr>
   </w:style>
-  <w:style w:type="paragraph" w:styleId="FootnoteText">
+  <w:style w:type="paragraph" w:styleId="Tekstprzypisudolnego">
     <w:name w:val="footnote text"/>
-    <w:basedOn w:val="Normal"/>
-    <w:link w:val="FootnoteTextChar"/>
+    <w:basedOn w:val="Normalny"/>
+    <w:link w:val="TekstprzypisudolnegoZnak"/>
     <w:uiPriority w:val="99"/>
     <w:semiHidden/>
     <w:unhideWhenUsed/>
@@ -28230,10 +28232,10 @@
       <w:szCs w:val="20"/>
     </w:rPr>
   </w:style>
-  <w:style w:type="character" w:customStyle="1" w:styleId="FootnoteTextChar">
-    <w:name w:val="Footnote Text Char"/>
-    <w:basedOn w:val="DefaultParagraphFont"/>
-    <w:link w:val="FootnoteText"/>
+  <w:style w:type="character" w:customStyle="1" w:styleId="TekstprzypisudolnegoZnak">
+    <w:name w:val="Tekst przypisu dolnego Znak"/>
+    <w:basedOn w:val="Domylnaczcionkaakapitu"/>
+    <w:link w:val="Tekstprzypisudolnego"/>
     <w:uiPriority w:val="99"/>
     <w:semiHidden/>
     <w:rsid w:val="00BB2E40"/>
@@ -28242,9 +28244,9 @@
       <w:szCs w:val="20"/>
     </w:rPr>
   </w:style>
-  <w:style w:type="character" w:styleId="FootnoteReference">
+  <w:style w:type="character" w:styleId="Odwoanieprzypisudolnego">
     <w:name w:val="footnote reference"/>
-    <w:basedOn w:val="DefaultParagraphFont"/>
+    <w:basedOn w:val="Domylnaczcionkaakapitu"/>
     <w:uiPriority w:val="99"/>
     <w:semiHidden/>
     <w:unhideWhenUsed/>
@@ -28253,10 +28255,10 @@
       <w:vertAlign w:val="superscript"/>
     </w:rPr>
   </w:style>
-  <w:style w:type="paragraph" w:styleId="EndnoteText">
+  <w:style w:type="paragraph" w:styleId="Tekstprzypisukocowego">
     <w:name w:val="endnote text"/>
-    <w:basedOn w:val="Normal"/>
-    <w:link w:val="EndnoteTextChar"/>
+    <w:basedOn w:val="Normalny"/>
+    <w:link w:val="TekstprzypisukocowegoZnak"/>
     <w:uiPriority w:val="99"/>
     <w:semiHidden/>
     <w:unhideWhenUsed/>
@@ -28266,10 +28268,10 @@
       <w:szCs w:val="20"/>
     </w:rPr>
   </w:style>
-  <w:style w:type="character" w:customStyle="1" w:styleId="EndnoteTextChar">
-    <w:name w:val="Endnote Text Char"/>
-    <w:basedOn w:val="DefaultParagraphFont"/>
-    <w:link w:val="EndnoteText"/>
+  <w:style w:type="character" w:customStyle="1" w:styleId="TekstprzypisukocowegoZnak">
+    <w:name w:val="Tekst przypisu końcowego Znak"/>
+    <w:basedOn w:val="Domylnaczcionkaakapitu"/>
+    <w:link w:val="Tekstprzypisukocowego"/>
     <w:uiPriority w:val="99"/>
     <w:semiHidden/>
     <w:rsid w:val="00BB2E40"/>
@@ -28278,9 +28280,9 @@
       <w:szCs w:val="20"/>
     </w:rPr>
   </w:style>
-  <w:style w:type="character" w:styleId="EndnoteReference">
+  <w:style w:type="character" w:styleId="Odwoanieprzypisukocowego">
     <w:name w:val="endnote reference"/>
-    <w:basedOn w:val="DefaultParagraphFont"/>
+    <w:basedOn w:val="Domylnaczcionkaakapitu"/>
     <w:uiPriority w:val="99"/>
     <w:semiHidden/>
     <w:unhideWhenUsed/>
@@ -28289,10 +28291,10 @@
       <w:vertAlign w:val="superscript"/>
     </w:rPr>
   </w:style>
-  <w:style w:type="paragraph" w:styleId="Caption">
+  <w:style w:type="paragraph" w:styleId="Legenda">
     <w:name w:val="caption"/>
-    <w:basedOn w:val="Normal"/>
-    <w:next w:val="Normal"/>
+    <w:basedOn w:val="Normalny"/>
+    <w:next w:val="Normalny"/>
     <w:uiPriority w:val="35"/>
     <w:unhideWhenUsed/>
     <w:rsid w:val="00BB2E40"/>
@@ -28304,10 +28306,10 @@
       <w:szCs w:val="18"/>
     </w:rPr>
   </w:style>
-  <w:style w:type="paragraph" w:styleId="DocumentMap">
+  <w:style w:type="paragraph" w:styleId="Plandokumentu">
     <w:name w:val="Document Map"/>
-    <w:basedOn w:val="Normal"/>
-    <w:link w:val="DocumentMapChar"/>
+    <w:basedOn w:val="Normalny"/>
+    <w:link w:val="PlandokumentuZnak"/>
     <w:uiPriority w:val="99"/>
     <w:semiHidden/>
     <w:unhideWhenUsed/>
@@ -28318,10 +28320,10 @@
       <w:szCs w:val="16"/>
     </w:rPr>
   </w:style>
-  <w:style w:type="character" w:customStyle="1" w:styleId="DocumentMapChar">
-    <w:name w:val="Document Map Char"/>
-    <w:basedOn w:val="DefaultParagraphFont"/>
-    <w:link w:val="DocumentMap"/>
+  <w:style w:type="character" w:customStyle="1" w:styleId="PlandokumentuZnak">
+    <w:name w:val="Plan dokumentu Znak"/>
+    <w:basedOn w:val="Domylnaczcionkaakapitu"/>
+    <w:link w:val="Plandokumentu"/>
     <w:uiPriority w:val="99"/>
     <w:semiHidden/>
     <w:rsid w:val="00971D9A"/>
@@ -28331,18 +28333,18 @@
       <w:szCs w:val="16"/>
     </w:rPr>
   </w:style>
-  <w:style w:type="paragraph" w:styleId="TableofFigures">
+  <w:style w:type="paragraph" w:styleId="Spisilustracji">
     <w:name w:val="table of figures"/>
-    <w:basedOn w:val="Normal"/>
-    <w:next w:val="Normal"/>
+    <w:basedOn w:val="Normalny"/>
+    <w:next w:val="Normalny"/>
     <w:uiPriority w:val="99"/>
     <w:unhideWhenUsed/>
     <w:rsid w:val="00756EC5"/>
   </w:style>
-  <w:style w:type="paragraph" w:styleId="Title">
+  <w:style w:type="paragraph" w:styleId="Tytu">
     <w:name w:val="Title"/>
-    <w:basedOn w:val="Normal"/>
-    <w:link w:val="TitleChar"/>
+    <w:basedOn w:val="Normalny"/>
+    <w:link w:val="TytuZnak"/>
     <w:rsid w:val="00C86675"/>
     <w:pPr>
       <w:jc w:val="center"/>
@@ -28351,10 +28353,10 @@
       <w:sz w:val="32"/>
     </w:rPr>
   </w:style>
-  <w:style w:type="character" w:customStyle="1" w:styleId="TitleChar">
-    <w:name w:val="Title Char"/>
-    <w:basedOn w:val="DefaultParagraphFont"/>
-    <w:link w:val="Title"/>
+  <w:style w:type="character" w:customStyle="1" w:styleId="TytuZnak">
+    <w:name w:val="Tytuł Znak"/>
+    <w:basedOn w:val="Domylnaczcionkaakapitu"/>
+    <w:link w:val="Tytu"/>
     <w:rsid w:val="00C86675"/>
     <w:rPr>
       <w:rFonts w:ascii="Times New Roman" w:eastAsia="Times New Roman" w:hAnsi="Times New Roman" w:cs="Times New Roman"/>
@@ -28363,17 +28365,17 @@
       <w:lang w:eastAsia="pl-PL"/>
     </w:rPr>
   </w:style>
-  <w:style w:type="character" w:customStyle="1" w:styleId="NoSpacingChar">
-    <w:name w:val="No Spacing Char"/>
-    <w:basedOn w:val="DefaultParagraphFont"/>
-    <w:link w:val="NoSpacing"/>
+  <w:style w:type="character" w:customStyle="1" w:styleId="BezodstpwZnak">
+    <w:name w:val="Bez odstępów Znak"/>
+    <w:basedOn w:val="Domylnaczcionkaakapitu"/>
+    <w:link w:val="Bezodstpw"/>
     <w:uiPriority w:val="1"/>
     <w:rsid w:val="00C86675"/>
   </w:style>
-  <w:style w:type="character" w:customStyle="1" w:styleId="Heading4Char">
-    <w:name w:val="Heading 4 Char"/>
-    <w:basedOn w:val="DefaultParagraphFont"/>
-    <w:link w:val="Heading4"/>
+  <w:style w:type="character" w:customStyle="1" w:styleId="Nagwek4Znak">
+    <w:name w:val="Nagłówek 4 Znak"/>
+    <w:basedOn w:val="Domylnaczcionkaakapitu"/>
+    <w:link w:val="Nagwek4"/>
     <w:uiPriority w:val="9"/>
     <w:rsid w:val="004F3A28"/>
     <w:rPr>
@@ -28388,10 +28390,10 @@
       <w:lang w:eastAsia="pl-PL"/>
     </w:rPr>
   </w:style>
-  <w:style w:type="paragraph" w:styleId="BodyText">
+  <w:style w:type="paragraph" w:styleId="Tekstpodstawowy">
     <w:name w:val="Body Text"/>
-    <w:basedOn w:val="Normal"/>
-    <w:link w:val="BodyTextChar"/>
+    <w:basedOn w:val="Normalny"/>
+    <w:link w:val="TekstpodstawowyZnak"/>
     <w:semiHidden/>
     <w:rsid w:val="008C4DDE"/>
     <w:pPr>
@@ -28407,10 +28409,10 @@
       <w:lang w:val="cs-CZ"/>
     </w:rPr>
   </w:style>
-  <w:style w:type="character" w:customStyle="1" w:styleId="BodyTextChar">
-    <w:name w:val="Body Text Char"/>
-    <w:basedOn w:val="DefaultParagraphFont"/>
-    <w:link w:val="BodyText"/>
+  <w:style w:type="character" w:customStyle="1" w:styleId="TekstpodstawowyZnak">
+    <w:name w:val="Tekst podstawowy Znak"/>
+    <w:basedOn w:val="Domylnaczcionkaakapitu"/>
+    <w:link w:val="Tekstpodstawowy"/>
     <w:semiHidden/>
     <w:rsid w:val="008C4DDE"/>
     <w:rPr>
@@ -28422,10 +28424,10 @@
       <w:lang w:val="cs-CZ" w:eastAsia="pl-PL"/>
     </w:rPr>
   </w:style>
-  <w:style w:type="paragraph" w:styleId="Header">
+  <w:style w:type="paragraph" w:styleId="Nagwek">
     <w:name w:val="header"/>
-    <w:basedOn w:val="Normal"/>
-    <w:link w:val="HeaderChar"/>
+    <w:basedOn w:val="Normalny"/>
+    <w:link w:val="NagwekZnak"/>
     <w:uiPriority w:val="99"/>
     <w:semiHidden/>
     <w:unhideWhenUsed/>
@@ -28437,10 +28439,10 @@
       </w:tabs>
     </w:pPr>
   </w:style>
-  <w:style w:type="character" w:customStyle="1" w:styleId="HeaderChar">
-    <w:name w:val="Header Char"/>
-    <w:basedOn w:val="DefaultParagraphFont"/>
-    <w:link w:val="Header"/>
+  <w:style w:type="character" w:customStyle="1" w:styleId="NagwekZnak">
+    <w:name w:val="Nagłówek Znak"/>
+    <w:basedOn w:val="Domylnaczcionkaakapitu"/>
+    <w:link w:val="Nagwek"/>
     <w:uiPriority w:val="99"/>
     <w:semiHidden/>
     <w:rsid w:val="008C4DDE"/>
@@ -28451,10 +28453,10 @@
       <w:lang w:eastAsia="pl-PL"/>
     </w:rPr>
   </w:style>
-  <w:style w:type="paragraph" w:styleId="Footer">
+  <w:style w:type="paragraph" w:styleId="Stopka">
     <w:name w:val="footer"/>
-    <w:basedOn w:val="Normal"/>
-    <w:link w:val="FooterChar"/>
+    <w:basedOn w:val="Normalny"/>
+    <w:link w:val="StopkaZnak"/>
     <w:uiPriority w:val="99"/>
     <w:unhideWhenUsed/>
     <w:rsid w:val="008C4DDE"/>
@@ -28465,10 +28467,10 @@
       </w:tabs>
     </w:pPr>
   </w:style>
-  <w:style w:type="character" w:customStyle="1" w:styleId="FooterChar">
-    <w:name w:val="Footer Char"/>
-    <w:basedOn w:val="DefaultParagraphFont"/>
-    <w:link w:val="Footer"/>
+  <w:style w:type="character" w:customStyle="1" w:styleId="StopkaZnak">
+    <w:name w:val="Stopka Znak"/>
+    <w:basedOn w:val="Domylnaczcionkaakapitu"/>
+    <w:link w:val="Stopka"/>
     <w:uiPriority w:val="99"/>
     <w:rsid w:val="008C4DDE"/>
     <w:rPr>
@@ -28478,10 +28480,10 @@
       <w:lang w:eastAsia="pl-PL"/>
     </w:rPr>
   </w:style>
-  <w:style w:type="paragraph" w:styleId="TOC4">
+  <w:style w:type="paragraph" w:styleId="Spistreci4">
     <w:name w:val="toc 4"/>
-    <w:basedOn w:val="Normal"/>
-    <w:next w:val="Normal"/>
+    <w:basedOn w:val="Normalny"/>
+    <w:next w:val="Normalny"/>
     <w:autoRedefine/>
     <w:uiPriority w:val="39"/>
     <w:unhideWhenUsed/>
@@ -28490,10 +28492,10 @@
       <w:ind w:left="720"/>
     </w:pPr>
   </w:style>
-  <w:style w:type="paragraph" w:styleId="BodyTextIndent">
+  <w:style w:type="paragraph" w:styleId="Tekstpodstawowywcity">
     <w:name w:val="Body Text Indent"/>
-    <w:basedOn w:val="Normal"/>
-    <w:link w:val="BodyTextIndentChar"/>
+    <w:basedOn w:val="Normalny"/>
+    <w:link w:val="TekstpodstawowywcityZnak"/>
     <w:uiPriority w:val="99"/>
     <w:unhideWhenUsed/>
     <w:rsid w:val="006D79D9"/>
@@ -28502,10 +28504,10 @@
       <w:ind w:left="283"/>
     </w:pPr>
   </w:style>
-  <w:style w:type="character" w:customStyle="1" w:styleId="BodyTextIndentChar">
-    <w:name w:val="Body Text Indent Char"/>
-    <w:basedOn w:val="DefaultParagraphFont"/>
-    <w:link w:val="BodyTextIndent"/>
+  <w:style w:type="character" w:customStyle="1" w:styleId="TekstpodstawowywcityZnak">
+    <w:name w:val="Tekst podstawowy wcięty Znak"/>
+    <w:basedOn w:val="Domylnaczcionkaakapitu"/>
+    <w:link w:val="Tekstpodstawowywcity"/>
     <w:uiPriority w:val="99"/>
     <w:rsid w:val="006D79D9"/>
     <w:rPr>
@@ -28515,10 +28517,10 @@
       <w:lang w:eastAsia="pl-PL"/>
     </w:rPr>
   </w:style>
-  <w:style w:type="paragraph" w:styleId="BodyTextFirstIndent">
+  <w:style w:type="paragraph" w:styleId="Tekstpodstawowyzwciciem">
     <w:name w:val="Body Text First Indent"/>
-    <w:basedOn w:val="BodyText"/>
-    <w:link w:val="BodyTextFirstIndentChar"/>
+    <w:basedOn w:val="Tekstpodstawowy"/>
+    <w:link w:val="TekstpodstawowyzwciciemZnak"/>
     <w:uiPriority w:val="99"/>
     <w:unhideWhenUsed/>
     <w:rsid w:val="006D79D9"/>
@@ -28535,10 +28537,10 @@
       <w:lang w:val="pl-PL"/>
     </w:rPr>
   </w:style>
-  <w:style w:type="character" w:customStyle="1" w:styleId="BodyTextFirstIndentChar">
-    <w:name w:val="Body Text First Indent Char"/>
-    <w:basedOn w:val="BodyTextChar"/>
-    <w:link w:val="BodyTextFirstIndent"/>
+  <w:style w:type="character" w:customStyle="1" w:styleId="TekstpodstawowyzwciciemZnak">
+    <w:name w:val="Tekst podstawowy z wcięciem Znak"/>
+    <w:basedOn w:val="TekstpodstawowyZnak"/>
+    <w:link w:val="Tekstpodstawowyzwciciem"/>
     <w:uiPriority w:val="99"/>
     <w:rsid w:val="006D79D9"/>
     <w:rPr>
@@ -28546,10 +28548,10 @@
       <w:szCs w:val="24"/>
     </w:rPr>
   </w:style>
-  <w:style w:type="paragraph" w:styleId="BodyTextFirstIndent2">
+  <w:style w:type="paragraph" w:styleId="Tekstpodstawowyzwciciem2">
     <w:name w:val="Body Text First Indent 2"/>
-    <w:basedOn w:val="BodyTextIndent"/>
-    <w:link w:val="BodyTextFirstIndent2Char"/>
+    <w:basedOn w:val="Tekstpodstawowywcity"/>
+    <w:link w:val="Tekstpodstawowyzwciciem2Znak"/>
     <w:uiPriority w:val="99"/>
     <w:unhideWhenUsed/>
     <w:rsid w:val="006D79D9"/>
@@ -28558,16 +28560,16 @@
       <w:ind w:left="360" w:firstLine="360"/>
     </w:pPr>
   </w:style>
-  <w:style w:type="character" w:customStyle="1" w:styleId="BodyTextFirstIndent2Char">
-    <w:name w:val="Body Text First Indent 2 Char"/>
-    <w:basedOn w:val="BodyTextIndentChar"/>
-    <w:link w:val="BodyTextFirstIndent2"/>
+  <w:style w:type="character" w:customStyle="1" w:styleId="Tekstpodstawowyzwciciem2Znak">
+    <w:name w:val="Tekst podstawowy z wcięciem 2 Znak"/>
+    <w:basedOn w:val="TekstpodstawowywcityZnak"/>
+    <w:link w:val="Tekstpodstawowyzwciciem2"/>
     <w:uiPriority w:val="99"/>
     <w:rsid w:val="006D79D9"/>
   </w:style>
-  <w:style w:type="character" w:styleId="CommentReference">
+  <w:style w:type="character" w:styleId="Odwoaniedokomentarza">
     <w:name w:val="annotation reference"/>
-    <w:basedOn w:val="DefaultParagraphFont"/>
+    <w:basedOn w:val="Domylnaczcionkaakapitu"/>
     <w:uiPriority w:val="99"/>
     <w:semiHidden/>
     <w:unhideWhenUsed/>
@@ -28577,10 +28579,10 @@
       <w:szCs w:val="16"/>
     </w:rPr>
   </w:style>
-  <w:style w:type="paragraph" w:styleId="CommentText">
+  <w:style w:type="paragraph" w:styleId="Tekstkomentarza">
     <w:name w:val="annotation text"/>
-    <w:basedOn w:val="Normal"/>
-    <w:link w:val="CommentTextChar"/>
+    <w:basedOn w:val="Normalny"/>
+    <w:link w:val="TekstkomentarzaZnak"/>
     <w:uiPriority w:val="99"/>
     <w:semiHidden/>
     <w:unhideWhenUsed/>
@@ -28596,10 +28598,10 @@
       <w:lang w:eastAsia="en-US"/>
     </w:rPr>
   </w:style>
-  <w:style w:type="character" w:customStyle="1" w:styleId="CommentTextChar">
-    <w:name w:val="Comment Text Char"/>
-    <w:basedOn w:val="DefaultParagraphFont"/>
-    <w:link w:val="CommentText"/>
+  <w:style w:type="character" w:customStyle="1" w:styleId="TekstkomentarzaZnak">
+    <w:name w:val="Tekst komentarza Znak"/>
+    <w:basedOn w:val="Domylnaczcionkaakapitu"/>
+    <w:link w:val="Tekstkomentarza"/>
     <w:uiPriority w:val="99"/>
     <w:semiHidden/>
     <w:rsid w:val="009B1F79"/>
@@ -28611,7 +28613,7 @@
   </w:style>
   <w:style w:type="paragraph" w:customStyle="1" w:styleId="Podkrelenie">
     <w:name w:val="Podkreślenie"/>
-    <w:basedOn w:val="Normal"/>
+    <w:basedOn w:val="Normalny"/>
     <w:link w:val="PodkrelenieZnak"/>
     <w:qFormat/>
     <w:rsid w:val="00ED6632"/>
@@ -28619,9 +28621,9 @@
       <w:i/>
     </w:rPr>
   </w:style>
-  <w:style w:type="paragraph" w:styleId="NormalWeb">
+  <w:style w:type="paragraph" w:styleId="NormalnyWeb">
     <w:name w:val="Normal (Web)"/>
-    <w:basedOn w:val="Normal"/>
+    <w:basedOn w:val="Normalny"/>
     <w:uiPriority w:val="99"/>
     <w:semiHidden/>
     <w:unhideWhenUsed/>
@@ -28633,7 +28635,7 @@
   </w:style>
   <w:style w:type="character" w:customStyle="1" w:styleId="PodkrelenieZnak">
     <w:name w:val="Podkreślenie Znak"/>
-    <w:basedOn w:val="DefaultParagraphFont"/>
+    <w:basedOn w:val="Domylnaczcionkaakapitu"/>
     <w:link w:val="Podkrelenie"/>
     <w:rsid w:val="00ED6632"/>
     <w:rPr>
@@ -28646,7 +28648,7 @@
   </w:style>
   <w:style w:type="paragraph" w:customStyle="1" w:styleId="Kod">
     <w:name w:val="Kod"/>
-    <w:basedOn w:val="Normal"/>
+    <w:basedOn w:val="Normalny"/>
     <w:link w:val="KodZnak"/>
     <w:qFormat/>
     <w:rsid w:val="00912090"/>
@@ -28666,7 +28668,7 @@
   </w:style>
   <w:style w:type="character" w:customStyle="1" w:styleId="KodZnak">
     <w:name w:val="Kod Znak"/>
-    <w:basedOn w:val="DefaultParagraphFont"/>
+    <w:basedOn w:val="Domylnaczcionkaakapitu"/>
     <w:link w:val="Kod"/>
     <w:rsid w:val="00912090"/>
     <w:rPr>
@@ -28678,7 +28680,7 @@
   </w:style>
   <w:style w:type="paragraph" w:customStyle="1" w:styleId="Wypunktowanie">
     <w:name w:val="Wypunktowanie"/>
-    <w:basedOn w:val="ListParagraph"/>
+    <w:basedOn w:val="Akapitzlist"/>
     <w:link w:val="WypunktowanieZnak1"/>
     <w:rsid w:val="008778A3"/>
     <w:pPr>
@@ -28694,7 +28696,7 @@
   </w:style>
   <w:style w:type="paragraph" w:customStyle="1" w:styleId="Wypunktowane">
     <w:name w:val="Wypunktowane"/>
-    <w:basedOn w:val="Normal"/>
+    <w:basedOn w:val="Normalny"/>
     <w:link w:val="WypunktowaneZnak"/>
     <w:qFormat/>
     <w:rsid w:val="00167804"/>
@@ -28704,10 +28706,10 @@
       </w:numPr>
     </w:pPr>
   </w:style>
-  <w:style w:type="character" w:customStyle="1" w:styleId="ListParagraphChar">
-    <w:name w:val="List Paragraph Char"/>
-    <w:basedOn w:val="DefaultParagraphFont"/>
-    <w:link w:val="ListParagraph"/>
+  <w:style w:type="character" w:customStyle="1" w:styleId="AkapitzlistZnak">
+    <w:name w:val="Akapit z listą Znak"/>
+    <w:basedOn w:val="Domylnaczcionkaakapitu"/>
+    <w:link w:val="Akapitzlist"/>
     <w:uiPriority w:val="34"/>
     <w:rsid w:val="008778A3"/>
     <w:rPr>
@@ -28720,13 +28722,13 @@
   </w:style>
   <w:style w:type="character" w:customStyle="1" w:styleId="WypunktowanieZnak">
     <w:name w:val="Wypunktowanie Znak"/>
-    <w:basedOn w:val="ListParagraphChar"/>
+    <w:basedOn w:val="AkapitzlistZnak"/>
     <w:link w:val="Wypunktowanie"/>
     <w:rsid w:val="008778A3"/>
   </w:style>
   <w:style w:type="character" w:customStyle="1" w:styleId="WypunktowanieZnak1">
     <w:name w:val="Wypunktowanie Znak1"/>
-    <w:basedOn w:val="ListParagraphChar"/>
+    <w:basedOn w:val="AkapitzlistZnak"/>
     <w:link w:val="Wypunktowanie"/>
     <w:rsid w:val="00167804"/>
     <w:rPr>
@@ -29030,7 +29032,7 @@
 </file>
 
 <file path=customXml/itemProps1.xml><?xml version="1.0" encoding="utf-8"?>
-<ds:datastoreItem xmlns:ds="http://schemas.openxmlformats.org/officeDocument/2006/customXml" ds:itemID="{161E5818-2B68-4D75-8EA4-477A94E4D6ED}">
+<ds:datastoreItem xmlns:ds="http://schemas.openxmlformats.org/officeDocument/2006/customXml" ds:itemID="{C0D74282-E9E8-4B6F-B9D9-1657BA44D5BD}">
   <ds:schemaRefs>
     <ds:schemaRef ds:uri="http://schemas.openxmlformats.org/officeDocument/2006/bibliography"/>
   </ds:schemaRefs>

--- a/trunk/CUDA/Resources/Praca_magisterska_Juliusz_Romanowski.docx
+++ b/trunk/CUDA/Resources/Praca_magisterska_Juliusz_Romanowski.docx
@@ -114,6 +114,7 @@
                         <w:rPr>
                           <w:noProof/>
                           <w:sz w:val="32"/>
+                          <w:lang w:val="en-US" w:eastAsia="en-US"/>
                         </w:rPr>
                         <w:drawing>
                           <wp:inline distT="0" distB="0" distL="0" distR="0">
@@ -714,7 +715,7 @@
     </w:p>
     <w:p>
       <w:pPr>
-        <w:pStyle w:val="Spistreci1"/>
+        <w:pStyle w:val="TOC1"/>
         <w:rPr>
           <w:rFonts w:asciiTheme="minorHAnsi" w:eastAsiaTheme="minorEastAsia" w:hAnsiTheme="minorHAnsi" w:cstheme="minorBidi"/>
           <w:b w:val="0"/>
@@ -781,7 +782,7 @@
     </w:p>
     <w:p>
       <w:pPr>
-        <w:pStyle w:val="Spistreci1"/>
+        <w:pStyle w:val="TOC1"/>
         <w:rPr>
           <w:rFonts w:asciiTheme="minorHAnsi" w:eastAsiaTheme="minorEastAsia" w:hAnsiTheme="minorHAnsi" w:cstheme="minorBidi"/>
           <w:b w:val="0"/>
@@ -827,7 +828,7 @@
     </w:p>
     <w:p>
       <w:pPr>
-        <w:pStyle w:val="Spistreci2"/>
+        <w:pStyle w:val="TOC2"/>
         <w:rPr>
           <w:rFonts w:asciiTheme="minorHAnsi" w:eastAsiaTheme="minorEastAsia" w:hAnsiTheme="minorHAnsi" w:cstheme="minorBidi"/>
           <w:color w:val="auto"/>
@@ -871,7 +872,7 @@
     </w:p>
     <w:p>
       <w:pPr>
-        <w:pStyle w:val="Spistreci3"/>
+        <w:pStyle w:val="TOC3"/>
         <w:rPr>
           <w:rFonts w:asciiTheme="minorHAnsi" w:eastAsiaTheme="minorEastAsia" w:hAnsiTheme="minorHAnsi" w:cstheme="minorBidi"/>
           <w:color w:val="auto"/>
@@ -915,7 +916,7 @@
     </w:p>
     <w:p>
       <w:pPr>
-        <w:pStyle w:val="Spistreci3"/>
+        <w:pStyle w:val="TOC3"/>
         <w:rPr>
           <w:rFonts w:asciiTheme="minorHAnsi" w:eastAsiaTheme="minorEastAsia" w:hAnsiTheme="minorHAnsi" w:cstheme="minorBidi"/>
           <w:color w:val="auto"/>
@@ -959,7 +960,7 @@
     </w:p>
     <w:p>
       <w:pPr>
-        <w:pStyle w:val="Spistreci3"/>
+        <w:pStyle w:val="TOC3"/>
         <w:rPr>
           <w:rFonts w:asciiTheme="minorHAnsi" w:eastAsiaTheme="minorEastAsia" w:hAnsiTheme="minorHAnsi" w:cstheme="minorBidi"/>
           <w:color w:val="auto"/>
@@ -1003,7 +1004,7 @@
     </w:p>
     <w:p>
       <w:pPr>
-        <w:pStyle w:val="Spistreci3"/>
+        <w:pStyle w:val="TOC3"/>
         <w:rPr>
           <w:rFonts w:asciiTheme="minorHAnsi" w:eastAsiaTheme="minorEastAsia" w:hAnsiTheme="minorHAnsi" w:cstheme="minorBidi"/>
           <w:color w:val="auto"/>
@@ -1047,7 +1048,7 @@
     </w:p>
     <w:p>
       <w:pPr>
-        <w:pStyle w:val="Spistreci3"/>
+        <w:pStyle w:val="TOC3"/>
         <w:rPr>
           <w:rFonts w:asciiTheme="minorHAnsi" w:eastAsiaTheme="minorEastAsia" w:hAnsiTheme="minorHAnsi" w:cstheme="minorBidi"/>
           <w:color w:val="auto"/>
@@ -1091,7 +1092,7 @@
     </w:p>
     <w:p>
       <w:pPr>
-        <w:pStyle w:val="Spistreci2"/>
+        <w:pStyle w:val="TOC2"/>
         <w:rPr>
           <w:rFonts w:asciiTheme="minorHAnsi" w:eastAsiaTheme="minorEastAsia" w:hAnsiTheme="minorHAnsi" w:cstheme="minorBidi"/>
           <w:color w:val="auto"/>
@@ -1135,7 +1136,7 @@
     </w:p>
     <w:p>
       <w:pPr>
-        <w:pStyle w:val="Spistreci3"/>
+        <w:pStyle w:val="TOC3"/>
         <w:rPr>
           <w:rFonts w:asciiTheme="minorHAnsi" w:eastAsiaTheme="minorEastAsia" w:hAnsiTheme="minorHAnsi" w:cstheme="minorBidi"/>
           <w:color w:val="auto"/>
@@ -1179,7 +1180,7 @@
     </w:p>
     <w:p>
       <w:pPr>
-        <w:pStyle w:val="Spistreci4"/>
+        <w:pStyle w:val="TOC4"/>
         <w:tabs>
           <w:tab w:val="left" w:pos="2369"/>
           <w:tab w:val="right" w:leader="dot" w:pos="8515"/>
@@ -1227,7 +1228,7 @@
     </w:p>
     <w:p>
       <w:pPr>
-        <w:pStyle w:val="Spistreci4"/>
+        <w:pStyle w:val="TOC4"/>
         <w:tabs>
           <w:tab w:val="left" w:pos="2369"/>
           <w:tab w:val="right" w:leader="dot" w:pos="8515"/>
@@ -1275,7 +1276,7 @@
     </w:p>
     <w:p>
       <w:pPr>
-        <w:pStyle w:val="Spistreci3"/>
+        <w:pStyle w:val="TOC3"/>
         <w:rPr>
           <w:rFonts w:asciiTheme="minorHAnsi" w:eastAsiaTheme="minorEastAsia" w:hAnsiTheme="minorHAnsi" w:cstheme="minorBidi"/>
           <w:color w:val="auto"/>
@@ -1319,7 +1320,7 @@
     </w:p>
     <w:p>
       <w:pPr>
-        <w:pStyle w:val="Spistreci3"/>
+        <w:pStyle w:val="TOC3"/>
         <w:rPr>
           <w:rFonts w:asciiTheme="minorHAnsi" w:eastAsiaTheme="minorEastAsia" w:hAnsiTheme="minorHAnsi" w:cstheme="minorBidi"/>
           <w:color w:val="auto"/>
@@ -1363,7 +1364,7 @@
     </w:p>
     <w:p>
       <w:pPr>
-        <w:pStyle w:val="Spistreci3"/>
+        <w:pStyle w:val="TOC3"/>
         <w:rPr>
           <w:rFonts w:asciiTheme="minorHAnsi" w:eastAsiaTheme="minorEastAsia" w:hAnsiTheme="minorHAnsi" w:cstheme="minorBidi"/>
           <w:color w:val="auto"/>
@@ -1407,7 +1408,7 @@
     </w:p>
     <w:p>
       <w:pPr>
-        <w:pStyle w:val="Spistreci1"/>
+        <w:pStyle w:val="TOC1"/>
         <w:rPr>
           <w:rFonts w:asciiTheme="minorHAnsi" w:eastAsiaTheme="minorEastAsia" w:hAnsiTheme="minorHAnsi" w:cstheme="minorBidi"/>
           <w:b w:val="0"/>
@@ -1453,7 +1454,7 @@
     </w:p>
     <w:p>
       <w:pPr>
-        <w:pStyle w:val="Spistreci2"/>
+        <w:pStyle w:val="TOC2"/>
         <w:rPr>
           <w:rFonts w:asciiTheme="minorHAnsi" w:eastAsiaTheme="minorEastAsia" w:hAnsiTheme="minorHAnsi" w:cstheme="minorBidi"/>
           <w:color w:val="auto"/>
@@ -1497,7 +1498,7 @@
     </w:p>
     <w:p>
       <w:pPr>
-        <w:pStyle w:val="Spistreci2"/>
+        <w:pStyle w:val="TOC2"/>
         <w:rPr>
           <w:rFonts w:asciiTheme="minorHAnsi" w:eastAsiaTheme="minorEastAsia" w:hAnsiTheme="minorHAnsi" w:cstheme="minorBidi"/>
           <w:color w:val="auto"/>
@@ -1541,7 +1542,7 @@
     </w:p>
     <w:p>
       <w:pPr>
-        <w:pStyle w:val="Spistreci3"/>
+        <w:pStyle w:val="TOC3"/>
         <w:rPr>
           <w:rFonts w:asciiTheme="minorHAnsi" w:eastAsiaTheme="minorEastAsia" w:hAnsiTheme="minorHAnsi" w:cstheme="minorBidi"/>
           <w:color w:val="auto"/>
@@ -1585,7 +1586,7 @@
     </w:p>
     <w:p>
       <w:pPr>
-        <w:pStyle w:val="Spistreci3"/>
+        <w:pStyle w:val="TOC3"/>
         <w:rPr>
           <w:rFonts w:asciiTheme="minorHAnsi" w:eastAsiaTheme="minorEastAsia" w:hAnsiTheme="minorHAnsi" w:cstheme="minorBidi"/>
           <w:color w:val="auto"/>
@@ -1629,7 +1630,7 @@
     </w:p>
     <w:p>
       <w:pPr>
-        <w:pStyle w:val="Spistreci3"/>
+        <w:pStyle w:val="TOC3"/>
         <w:rPr>
           <w:rFonts w:asciiTheme="minorHAnsi" w:eastAsiaTheme="minorEastAsia" w:hAnsiTheme="minorHAnsi" w:cstheme="minorBidi"/>
           <w:color w:val="auto"/>
@@ -1673,7 +1674,7 @@
     </w:p>
     <w:p>
       <w:pPr>
-        <w:pStyle w:val="Spistreci2"/>
+        <w:pStyle w:val="TOC2"/>
         <w:rPr>
           <w:rFonts w:asciiTheme="minorHAnsi" w:eastAsiaTheme="minorEastAsia" w:hAnsiTheme="minorHAnsi" w:cstheme="minorBidi"/>
           <w:color w:val="auto"/>
@@ -1717,7 +1718,7 @@
     </w:p>
     <w:p>
       <w:pPr>
-        <w:pStyle w:val="Spistreci3"/>
+        <w:pStyle w:val="TOC3"/>
         <w:rPr>
           <w:rFonts w:asciiTheme="minorHAnsi" w:eastAsiaTheme="minorEastAsia" w:hAnsiTheme="minorHAnsi" w:cstheme="minorBidi"/>
           <w:color w:val="auto"/>
@@ -1761,7 +1762,7 @@
     </w:p>
     <w:p>
       <w:pPr>
-        <w:pStyle w:val="Spistreci3"/>
+        <w:pStyle w:val="TOC3"/>
         <w:rPr>
           <w:rFonts w:asciiTheme="minorHAnsi" w:eastAsiaTheme="minorEastAsia" w:hAnsiTheme="minorHAnsi" w:cstheme="minorBidi"/>
           <w:color w:val="auto"/>
@@ -1805,7 +1806,7 @@
     </w:p>
     <w:p>
       <w:pPr>
-        <w:pStyle w:val="Spistreci3"/>
+        <w:pStyle w:val="TOC3"/>
         <w:rPr>
           <w:rFonts w:asciiTheme="minorHAnsi" w:eastAsiaTheme="minorEastAsia" w:hAnsiTheme="minorHAnsi" w:cstheme="minorBidi"/>
           <w:color w:val="auto"/>
@@ -1849,7 +1850,7 @@
     </w:p>
     <w:p>
       <w:pPr>
-        <w:pStyle w:val="Spistreci2"/>
+        <w:pStyle w:val="TOC2"/>
         <w:rPr>
           <w:rFonts w:asciiTheme="minorHAnsi" w:eastAsiaTheme="minorEastAsia" w:hAnsiTheme="minorHAnsi" w:cstheme="minorBidi"/>
           <w:color w:val="auto"/>
@@ -1893,7 +1894,7 @@
     </w:p>
     <w:p>
       <w:pPr>
-        <w:pStyle w:val="Spistreci2"/>
+        <w:pStyle w:val="TOC2"/>
         <w:rPr>
           <w:rFonts w:asciiTheme="minorHAnsi" w:eastAsiaTheme="minorEastAsia" w:hAnsiTheme="minorHAnsi" w:cstheme="minorBidi"/>
           <w:color w:val="auto"/>
@@ -1937,7 +1938,7 @@
     </w:p>
     <w:p>
       <w:pPr>
-        <w:pStyle w:val="Spistreci3"/>
+        <w:pStyle w:val="TOC3"/>
         <w:rPr>
           <w:rFonts w:asciiTheme="minorHAnsi" w:eastAsiaTheme="minorEastAsia" w:hAnsiTheme="minorHAnsi" w:cstheme="minorBidi"/>
           <w:color w:val="auto"/>
@@ -1981,7 +1982,7 @@
     </w:p>
     <w:p>
       <w:pPr>
-        <w:pStyle w:val="Spistreci4"/>
+        <w:pStyle w:val="TOC4"/>
         <w:tabs>
           <w:tab w:val="left" w:pos="2369"/>
           <w:tab w:val="right" w:leader="dot" w:pos="8515"/>
@@ -2029,7 +2030,7 @@
     </w:p>
     <w:p>
       <w:pPr>
-        <w:pStyle w:val="Spistreci4"/>
+        <w:pStyle w:val="TOC4"/>
         <w:tabs>
           <w:tab w:val="left" w:pos="2369"/>
           <w:tab w:val="right" w:leader="dot" w:pos="8515"/>
@@ -2077,7 +2078,7 @@
     </w:p>
     <w:p>
       <w:pPr>
-        <w:pStyle w:val="Spistreci3"/>
+        <w:pStyle w:val="TOC3"/>
         <w:rPr>
           <w:rFonts w:asciiTheme="minorHAnsi" w:eastAsiaTheme="minorEastAsia" w:hAnsiTheme="minorHAnsi" w:cstheme="minorBidi"/>
           <w:color w:val="auto"/>
@@ -2121,7 +2122,7 @@
     </w:p>
     <w:p>
       <w:pPr>
-        <w:pStyle w:val="Spistreci4"/>
+        <w:pStyle w:val="TOC4"/>
         <w:tabs>
           <w:tab w:val="left" w:pos="2369"/>
           <w:tab w:val="right" w:leader="dot" w:pos="8515"/>
@@ -2170,7 +2171,7 @@
     </w:p>
     <w:p>
       <w:pPr>
-        <w:pStyle w:val="Spistreci4"/>
+        <w:pStyle w:val="TOC4"/>
         <w:tabs>
           <w:tab w:val="left" w:pos="2369"/>
           <w:tab w:val="right" w:leader="dot" w:pos="8515"/>
@@ -2218,7 +2219,7 @@
     </w:p>
     <w:p>
       <w:pPr>
-        <w:pStyle w:val="Spistreci1"/>
+        <w:pStyle w:val="TOC1"/>
         <w:rPr>
           <w:rFonts w:asciiTheme="minorHAnsi" w:eastAsiaTheme="minorEastAsia" w:hAnsiTheme="minorHAnsi" w:cstheme="minorBidi"/>
           <w:b w:val="0"/>
@@ -2264,7 +2265,7 @@
     </w:p>
     <w:p>
       <w:pPr>
-        <w:pStyle w:val="Spistreci2"/>
+        <w:pStyle w:val="TOC2"/>
         <w:rPr>
           <w:rFonts w:asciiTheme="minorHAnsi" w:eastAsiaTheme="minorEastAsia" w:hAnsiTheme="minorHAnsi" w:cstheme="minorBidi"/>
           <w:color w:val="auto"/>
@@ -2308,7 +2309,7 @@
     </w:p>
     <w:p>
       <w:pPr>
-        <w:pStyle w:val="Spistreci3"/>
+        <w:pStyle w:val="TOC3"/>
         <w:rPr>
           <w:rFonts w:asciiTheme="minorHAnsi" w:eastAsiaTheme="minorEastAsia" w:hAnsiTheme="minorHAnsi" w:cstheme="minorBidi"/>
           <w:color w:val="auto"/>
@@ -2352,7 +2353,7 @@
     </w:p>
     <w:p>
       <w:pPr>
-        <w:pStyle w:val="Spistreci3"/>
+        <w:pStyle w:val="TOC3"/>
         <w:rPr>
           <w:rFonts w:asciiTheme="minorHAnsi" w:eastAsiaTheme="minorEastAsia" w:hAnsiTheme="minorHAnsi" w:cstheme="minorBidi"/>
           <w:color w:val="auto"/>
@@ -2396,7 +2397,7 @@
     </w:p>
     <w:p>
       <w:pPr>
-        <w:pStyle w:val="Spistreci2"/>
+        <w:pStyle w:val="TOC2"/>
         <w:rPr>
           <w:rFonts w:asciiTheme="minorHAnsi" w:eastAsiaTheme="minorEastAsia" w:hAnsiTheme="minorHAnsi" w:cstheme="minorBidi"/>
           <w:color w:val="auto"/>
@@ -2440,7 +2441,7 @@
     </w:p>
     <w:p>
       <w:pPr>
-        <w:pStyle w:val="Spistreci3"/>
+        <w:pStyle w:val="TOC3"/>
         <w:rPr>
           <w:rFonts w:asciiTheme="minorHAnsi" w:eastAsiaTheme="minorEastAsia" w:hAnsiTheme="minorHAnsi" w:cstheme="minorBidi"/>
           <w:color w:val="auto"/>
@@ -2484,7 +2485,7 @@
     </w:p>
     <w:p>
       <w:pPr>
-        <w:pStyle w:val="Spistreci3"/>
+        <w:pStyle w:val="TOC3"/>
         <w:rPr>
           <w:rFonts w:asciiTheme="minorHAnsi" w:eastAsiaTheme="minorEastAsia" w:hAnsiTheme="minorHAnsi" w:cstheme="minorBidi"/>
           <w:color w:val="auto"/>
@@ -2531,7 +2532,7 @@
     </w:p>
     <w:p>
       <w:pPr>
-        <w:pStyle w:val="Spistreci3"/>
+        <w:pStyle w:val="TOC3"/>
         <w:rPr>
           <w:rFonts w:asciiTheme="minorHAnsi" w:eastAsiaTheme="minorEastAsia" w:hAnsiTheme="minorHAnsi" w:cstheme="minorBidi"/>
           <w:color w:val="auto"/>
@@ -2575,7 +2576,7 @@
     </w:p>
     <w:p>
       <w:pPr>
-        <w:pStyle w:val="Spistreci1"/>
+        <w:pStyle w:val="TOC1"/>
         <w:rPr>
           <w:rFonts w:asciiTheme="minorHAnsi" w:eastAsiaTheme="minorEastAsia" w:hAnsiTheme="minorHAnsi" w:cstheme="minorBidi"/>
           <w:b w:val="0"/>
@@ -2621,7 +2622,7 @@
     </w:p>
     <w:p>
       <w:pPr>
-        <w:pStyle w:val="Spistreci2"/>
+        <w:pStyle w:val="TOC2"/>
         <w:rPr>
           <w:rFonts w:asciiTheme="minorHAnsi" w:eastAsiaTheme="minorEastAsia" w:hAnsiTheme="minorHAnsi" w:cstheme="minorBidi"/>
           <w:color w:val="auto"/>
@@ -2665,7 +2666,7 @@
     </w:p>
     <w:p>
       <w:pPr>
-        <w:pStyle w:val="Spistreci3"/>
+        <w:pStyle w:val="TOC3"/>
         <w:rPr>
           <w:rFonts w:asciiTheme="minorHAnsi" w:eastAsiaTheme="minorEastAsia" w:hAnsiTheme="minorHAnsi" w:cstheme="minorBidi"/>
           <w:color w:val="auto"/>
@@ -2709,7 +2710,7 @@
     </w:p>
     <w:p>
       <w:pPr>
-        <w:pStyle w:val="Spistreci3"/>
+        <w:pStyle w:val="TOC3"/>
         <w:rPr>
           <w:rFonts w:asciiTheme="minorHAnsi" w:eastAsiaTheme="minorEastAsia" w:hAnsiTheme="minorHAnsi" w:cstheme="minorBidi"/>
           <w:color w:val="auto"/>
@@ -2753,7 +2754,7 @@
     </w:p>
     <w:p>
       <w:pPr>
-        <w:pStyle w:val="Spistreci3"/>
+        <w:pStyle w:val="TOC3"/>
         <w:rPr>
           <w:rFonts w:asciiTheme="minorHAnsi" w:eastAsiaTheme="minorEastAsia" w:hAnsiTheme="minorHAnsi" w:cstheme="minorBidi"/>
           <w:color w:val="auto"/>
@@ -2797,7 +2798,7 @@
     </w:p>
     <w:p>
       <w:pPr>
-        <w:pStyle w:val="Spistreci4"/>
+        <w:pStyle w:val="TOC4"/>
         <w:tabs>
           <w:tab w:val="left" w:pos="2369"/>
           <w:tab w:val="right" w:leader="dot" w:pos="8515"/>
@@ -2845,7 +2846,7 @@
     </w:p>
     <w:p>
       <w:pPr>
-        <w:pStyle w:val="Spistreci4"/>
+        <w:pStyle w:val="TOC4"/>
         <w:tabs>
           <w:tab w:val="left" w:pos="2369"/>
           <w:tab w:val="right" w:leader="dot" w:pos="8515"/>
@@ -2893,7 +2894,7 @@
     </w:p>
     <w:p>
       <w:pPr>
-        <w:pStyle w:val="Spistreci4"/>
+        <w:pStyle w:val="TOC4"/>
         <w:tabs>
           <w:tab w:val="left" w:pos="2369"/>
           <w:tab w:val="right" w:leader="dot" w:pos="8515"/>
@@ -2941,7 +2942,7 @@
     </w:p>
     <w:p>
       <w:pPr>
-        <w:pStyle w:val="Spistreci4"/>
+        <w:pStyle w:val="TOC4"/>
         <w:tabs>
           <w:tab w:val="left" w:pos="2369"/>
           <w:tab w:val="right" w:leader="dot" w:pos="8515"/>
@@ -2989,7 +2990,7 @@
     </w:p>
     <w:p>
       <w:pPr>
-        <w:pStyle w:val="Spistreci3"/>
+        <w:pStyle w:val="TOC3"/>
         <w:rPr>
           <w:rFonts w:asciiTheme="minorHAnsi" w:eastAsiaTheme="minorEastAsia" w:hAnsiTheme="minorHAnsi" w:cstheme="minorBidi"/>
           <w:color w:val="auto"/>
@@ -3033,7 +3034,7 @@
     </w:p>
     <w:p>
       <w:pPr>
-        <w:pStyle w:val="Spistreci4"/>
+        <w:pStyle w:val="TOC4"/>
         <w:tabs>
           <w:tab w:val="left" w:pos="2369"/>
           <w:tab w:val="right" w:leader="dot" w:pos="8515"/>
@@ -3081,7 +3082,7 @@
     </w:p>
     <w:p>
       <w:pPr>
-        <w:pStyle w:val="Spistreci4"/>
+        <w:pStyle w:val="TOC4"/>
         <w:tabs>
           <w:tab w:val="left" w:pos="2369"/>
           <w:tab w:val="right" w:leader="dot" w:pos="8515"/>
@@ -3129,7 +3130,7 @@
     </w:p>
     <w:p>
       <w:pPr>
-        <w:pStyle w:val="Spistreci4"/>
+        <w:pStyle w:val="TOC4"/>
         <w:tabs>
           <w:tab w:val="left" w:pos="2369"/>
           <w:tab w:val="right" w:leader="dot" w:pos="8515"/>
@@ -3177,7 +3178,7 @@
     </w:p>
     <w:p>
       <w:pPr>
-        <w:pStyle w:val="Spistreci3"/>
+        <w:pStyle w:val="TOC3"/>
         <w:rPr>
           <w:rFonts w:asciiTheme="minorHAnsi" w:eastAsiaTheme="minorEastAsia" w:hAnsiTheme="minorHAnsi" w:cstheme="minorBidi"/>
           <w:color w:val="auto"/>
@@ -3221,7 +3222,7 @@
     </w:p>
     <w:p>
       <w:pPr>
-        <w:pStyle w:val="Spistreci3"/>
+        <w:pStyle w:val="TOC3"/>
         <w:rPr>
           <w:rFonts w:asciiTheme="minorHAnsi" w:eastAsiaTheme="minorEastAsia" w:hAnsiTheme="minorHAnsi" w:cstheme="minorBidi"/>
           <w:color w:val="auto"/>
@@ -3265,7 +3266,7 @@
     </w:p>
     <w:p>
       <w:pPr>
-        <w:pStyle w:val="Spistreci2"/>
+        <w:pStyle w:val="TOC2"/>
         <w:rPr>
           <w:rFonts w:asciiTheme="minorHAnsi" w:eastAsiaTheme="minorEastAsia" w:hAnsiTheme="minorHAnsi" w:cstheme="minorBidi"/>
           <w:color w:val="auto"/>
@@ -3309,7 +3310,7 @@
     </w:p>
     <w:p>
       <w:pPr>
-        <w:pStyle w:val="Spistreci3"/>
+        <w:pStyle w:val="TOC3"/>
         <w:rPr>
           <w:rFonts w:asciiTheme="minorHAnsi" w:eastAsiaTheme="minorEastAsia" w:hAnsiTheme="minorHAnsi" w:cstheme="minorBidi"/>
           <w:color w:val="auto"/>
@@ -3353,7 +3354,7 @@
     </w:p>
     <w:p>
       <w:pPr>
-        <w:pStyle w:val="Spistreci4"/>
+        <w:pStyle w:val="TOC4"/>
         <w:tabs>
           <w:tab w:val="left" w:pos="2369"/>
           <w:tab w:val="right" w:leader="dot" w:pos="8515"/>
@@ -3401,7 +3402,7 @@
     </w:p>
     <w:p>
       <w:pPr>
-        <w:pStyle w:val="Spistreci4"/>
+        <w:pStyle w:val="TOC4"/>
         <w:tabs>
           <w:tab w:val="left" w:pos="2369"/>
           <w:tab w:val="right" w:leader="dot" w:pos="8515"/>
@@ -3449,7 +3450,7 @@
     </w:p>
     <w:p>
       <w:pPr>
-        <w:pStyle w:val="Spistreci3"/>
+        <w:pStyle w:val="TOC3"/>
         <w:rPr>
           <w:rFonts w:asciiTheme="minorHAnsi" w:eastAsiaTheme="minorEastAsia" w:hAnsiTheme="minorHAnsi" w:cstheme="minorBidi"/>
           <w:color w:val="auto"/>
@@ -3493,7 +3494,7 @@
     </w:p>
     <w:p>
       <w:pPr>
-        <w:pStyle w:val="Spistreci2"/>
+        <w:pStyle w:val="TOC2"/>
         <w:rPr>
           <w:rFonts w:asciiTheme="minorHAnsi" w:eastAsiaTheme="minorEastAsia" w:hAnsiTheme="minorHAnsi" w:cstheme="minorBidi"/>
           <w:color w:val="auto"/>
@@ -3537,7 +3538,7 @@
     </w:p>
     <w:p>
       <w:pPr>
-        <w:pStyle w:val="Spistreci3"/>
+        <w:pStyle w:val="TOC3"/>
         <w:rPr>
           <w:rFonts w:asciiTheme="minorHAnsi" w:eastAsiaTheme="minorEastAsia" w:hAnsiTheme="minorHAnsi" w:cstheme="minorBidi"/>
           <w:color w:val="auto"/>
@@ -3581,7 +3582,7 @@
     </w:p>
     <w:p>
       <w:pPr>
-        <w:pStyle w:val="Spistreci4"/>
+        <w:pStyle w:val="TOC4"/>
         <w:tabs>
           <w:tab w:val="left" w:pos="2369"/>
           <w:tab w:val="right" w:leader="dot" w:pos="8515"/>
@@ -3629,7 +3630,7 @@
     </w:p>
     <w:p>
       <w:pPr>
-        <w:pStyle w:val="Spistreci4"/>
+        <w:pStyle w:val="TOC4"/>
         <w:tabs>
           <w:tab w:val="left" w:pos="2369"/>
           <w:tab w:val="right" w:leader="dot" w:pos="8515"/>
@@ -3678,7 +3679,7 @@
     </w:p>
     <w:p>
       <w:pPr>
-        <w:pStyle w:val="Spistreci4"/>
+        <w:pStyle w:val="TOC4"/>
         <w:tabs>
           <w:tab w:val="left" w:pos="2369"/>
           <w:tab w:val="right" w:leader="dot" w:pos="8515"/>
@@ -3726,7 +3727,7 @@
     </w:p>
     <w:p>
       <w:pPr>
-        <w:pStyle w:val="Spistreci4"/>
+        <w:pStyle w:val="TOC4"/>
         <w:tabs>
           <w:tab w:val="left" w:pos="2369"/>
           <w:tab w:val="right" w:leader="dot" w:pos="8515"/>
@@ -3774,7 +3775,7 @@
     </w:p>
     <w:p>
       <w:pPr>
-        <w:pStyle w:val="Spistreci4"/>
+        <w:pStyle w:val="TOC4"/>
         <w:tabs>
           <w:tab w:val="left" w:pos="2369"/>
           <w:tab w:val="right" w:leader="dot" w:pos="8515"/>
@@ -3822,7 +3823,7 @@
     </w:p>
     <w:p>
       <w:pPr>
-        <w:pStyle w:val="Spistreci4"/>
+        <w:pStyle w:val="TOC4"/>
         <w:tabs>
           <w:tab w:val="left" w:pos="2369"/>
           <w:tab w:val="right" w:leader="dot" w:pos="8515"/>
@@ -3870,7 +3871,7 @@
     </w:p>
     <w:p>
       <w:pPr>
-        <w:pStyle w:val="Spistreci3"/>
+        <w:pStyle w:val="TOC3"/>
         <w:rPr>
           <w:rFonts w:asciiTheme="minorHAnsi" w:eastAsiaTheme="minorEastAsia" w:hAnsiTheme="minorHAnsi" w:cstheme="minorBidi"/>
           <w:color w:val="auto"/>
@@ -3914,7 +3915,7 @@
     </w:p>
     <w:p>
       <w:pPr>
-        <w:pStyle w:val="Spistreci3"/>
+        <w:pStyle w:val="TOC3"/>
         <w:rPr>
           <w:rFonts w:asciiTheme="minorHAnsi" w:eastAsiaTheme="minorEastAsia" w:hAnsiTheme="minorHAnsi" w:cstheme="minorBidi"/>
           <w:color w:val="auto"/>
@@ -3958,7 +3959,7 @@
     </w:p>
     <w:p>
       <w:pPr>
-        <w:pStyle w:val="Spistreci4"/>
+        <w:pStyle w:val="TOC4"/>
         <w:tabs>
           <w:tab w:val="left" w:pos="2369"/>
           <w:tab w:val="right" w:leader="dot" w:pos="8515"/>
@@ -4006,7 +4007,7 @@
     </w:p>
     <w:p>
       <w:pPr>
-        <w:pStyle w:val="Spistreci4"/>
+        <w:pStyle w:val="TOC4"/>
         <w:tabs>
           <w:tab w:val="left" w:pos="2369"/>
           <w:tab w:val="right" w:leader="dot" w:pos="8515"/>
@@ -4054,7 +4055,7 @@
     </w:p>
     <w:p>
       <w:pPr>
-        <w:pStyle w:val="Spistreci4"/>
+        <w:pStyle w:val="TOC4"/>
         <w:tabs>
           <w:tab w:val="left" w:pos="2369"/>
           <w:tab w:val="right" w:leader="dot" w:pos="8515"/>
@@ -4102,7 +4103,7 @@
     </w:p>
     <w:p>
       <w:pPr>
-        <w:pStyle w:val="Spistreci4"/>
+        <w:pStyle w:val="TOC4"/>
         <w:tabs>
           <w:tab w:val="left" w:pos="2369"/>
           <w:tab w:val="right" w:leader="dot" w:pos="8515"/>
@@ -4150,7 +4151,7 @@
     </w:p>
     <w:p>
       <w:pPr>
-        <w:pStyle w:val="Spistreci4"/>
+        <w:pStyle w:val="TOC4"/>
         <w:tabs>
           <w:tab w:val="left" w:pos="2369"/>
           <w:tab w:val="right" w:leader="dot" w:pos="8515"/>
@@ -4198,7 +4199,7 @@
     </w:p>
     <w:p>
       <w:pPr>
-        <w:pStyle w:val="Spistreci2"/>
+        <w:pStyle w:val="TOC2"/>
         <w:rPr>
           <w:rFonts w:asciiTheme="minorHAnsi" w:eastAsiaTheme="minorEastAsia" w:hAnsiTheme="minorHAnsi" w:cstheme="minorBidi"/>
           <w:color w:val="auto"/>
@@ -4242,7 +4243,7 @@
     </w:p>
     <w:p>
       <w:pPr>
-        <w:pStyle w:val="Spistreci3"/>
+        <w:pStyle w:val="TOC3"/>
         <w:rPr>
           <w:rFonts w:asciiTheme="minorHAnsi" w:eastAsiaTheme="minorEastAsia" w:hAnsiTheme="minorHAnsi" w:cstheme="minorBidi"/>
           <w:color w:val="auto"/>
@@ -4286,7 +4287,7 @@
     </w:p>
     <w:p>
       <w:pPr>
-        <w:pStyle w:val="Spistreci3"/>
+        <w:pStyle w:val="TOC3"/>
         <w:rPr>
           <w:rFonts w:asciiTheme="minorHAnsi" w:eastAsiaTheme="minorEastAsia" w:hAnsiTheme="minorHAnsi" w:cstheme="minorBidi"/>
           <w:color w:val="auto"/>
@@ -4330,7 +4331,7 @@
     </w:p>
     <w:p>
       <w:pPr>
-        <w:pStyle w:val="Spistreci3"/>
+        <w:pStyle w:val="TOC3"/>
         <w:rPr>
           <w:rFonts w:asciiTheme="minorHAnsi" w:eastAsiaTheme="minorEastAsia" w:hAnsiTheme="minorHAnsi" w:cstheme="minorBidi"/>
           <w:color w:val="auto"/>
@@ -4374,7 +4375,7 @@
     </w:p>
     <w:p>
       <w:pPr>
-        <w:pStyle w:val="Spistreci3"/>
+        <w:pStyle w:val="TOC3"/>
         <w:rPr>
           <w:rFonts w:asciiTheme="minorHAnsi" w:eastAsiaTheme="minorEastAsia" w:hAnsiTheme="minorHAnsi" w:cstheme="minorBidi"/>
           <w:color w:val="auto"/>
@@ -4418,7 +4419,7 @@
     </w:p>
     <w:p>
       <w:pPr>
-        <w:pStyle w:val="Spistreci4"/>
+        <w:pStyle w:val="TOC4"/>
         <w:tabs>
           <w:tab w:val="left" w:pos="2369"/>
           <w:tab w:val="right" w:leader="dot" w:pos="8515"/>
@@ -4466,7 +4467,7 @@
     </w:p>
     <w:p>
       <w:pPr>
-        <w:pStyle w:val="Spistreci3"/>
+        <w:pStyle w:val="TOC3"/>
         <w:rPr>
           <w:rFonts w:asciiTheme="minorHAnsi" w:eastAsiaTheme="minorEastAsia" w:hAnsiTheme="minorHAnsi" w:cstheme="minorBidi"/>
           <w:color w:val="auto"/>
@@ -4510,7 +4511,7 @@
     </w:p>
     <w:p>
       <w:pPr>
-        <w:pStyle w:val="Spistreci2"/>
+        <w:pStyle w:val="TOC2"/>
         <w:rPr>
           <w:rFonts w:asciiTheme="minorHAnsi" w:eastAsiaTheme="minorEastAsia" w:hAnsiTheme="minorHAnsi" w:cstheme="minorBidi"/>
           <w:color w:val="auto"/>
@@ -4554,7 +4555,7 @@
     </w:p>
     <w:p>
       <w:pPr>
-        <w:pStyle w:val="Spistreci1"/>
+        <w:pStyle w:val="TOC1"/>
         <w:rPr>
           <w:rFonts w:asciiTheme="minorHAnsi" w:eastAsiaTheme="minorEastAsia" w:hAnsiTheme="minorHAnsi" w:cstheme="minorBidi"/>
           <w:b w:val="0"/>
@@ -4600,7 +4601,7 @@
     </w:p>
     <w:p>
       <w:pPr>
-        <w:pStyle w:val="Spistreci2"/>
+        <w:pStyle w:val="TOC2"/>
         <w:rPr>
           <w:rFonts w:asciiTheme="minorHAnsi" w:eastAsiaTheme="minorEastAsia" w:hAnsiTheme="minorHAnsi" w:cstheme="minorBidi"/>
           <w:color w:val="auto"/>
@@ -4644,7 +4645,7 @@
     </w:p>
     <w:p>
       <w:pPr>
-        <w:pStyle w:val="Spistreci1"/>
+        <w:pStyle w:val="TOC1"/>
         <w:rPr>
           <w:rFonts w:asciiTheme="minorHAnsi" w:eastAsiaTheme="minorEastAsia" w:hAnsiTheme="minorHAnsi" w:cstheme="minorBidi"/>
           <w:b w:val="0"/>
@@ -4690,7 +4691,7 @@
     </w:p>
     <w:p>
       <w:pPr>
-        <w:pStyle w:val="Spistreci1"/>
+        <w:pStyle w:val="TOC1"/>
         <w:rPr>
           <w:rFonts w:asciiTheme="minorHAnsi" w:eastAsiaTheme="minorEastAsia" w:hAnsiTheme="minorHAnsi" w:cstheme="minorBidi"/>
           <w:b w:val="0"/>
@@ -4736,7 +4737,7 @@
     </w:p>
     <w:p>
       <w:pPr>
-        <w:pStyle w:val="Spistreci1"/>
+        <w:pStyle w:val="TOC1"/>
         <w:rPr>
           <w:rFonts w:asciiTheme="minorHAnsi" w:eastAsiaTheme="minorEastAsia" w:hAnsiTheme="minorHAnsi" w:cstheme="minorBidi"/>
           <w:b w:val="0"/>
@@ -4782,7 +4783,7 @@
     </w:p>
     <w:p>
       <w:pPr>
-        <w:pStyle w:val="Spistreci2"/>
+        <w:pStyle w:val="TOC2"/>
         <w:rPr>
           <w:rFonts w:asciiTheme="minorHAnsi" w:eastAsiaTheme="minorEastAsia" w:hAnsiTheme="minorHAnsi" w:cstheme="minorBidi"/>
           <w:color w:val="auto"/>
@@ -4980,9 +4981,11 @@
     </w:p>
     <w:p>
       <w:pPr>
-        <w:pStyle w:val="Nagwek1"/>
+        <w:pStyle w:val="Heading1"/>
       </w:pPr>
       <w:bookmarkStart w:id="2" w:name="_Toc258787344"/>
+      <w:bookmarkStart w:id="3" w:name="_Wstęp"/>
+      <w:bookmarkEnd w:id="3"/>
       <w:r>
         <w:lastRenderedPageBreak/>
         <w:t>Wstęp</w:t>
@@ -5009,7 +5012,7 @@
       </w:r>
       <w:r>
         <w:rPr>
-          <w:rStyle w:val="Odwoanieprzypisudolnego"/>
+          <w:rStyle w:val="FootnoteReference"/>
           <w:color w:val="auto"/>
         </w:rPr>
         <w:footnoteReference w:id="1"/>
@@ -5203,7 +5206,7 @@
       </w:r>
       <w:r>
         <w:rPr>
-          <w:rStyle w:val="Odwoanieprzypisudolnego"/>
+          <w:rStyle w:val="FootnoteReference"/>
           <w:color w:val="auto"/>
         </w:rPr>
         <w:footnoteReference w:id="2"/>
@@ -5263,12 +5266,23 @@
         </w:rPr>
         <w:t>prędkość programów wykonywanych na CPU</w:t>
       </w:r>
-      <w:r>
-        <w:rPr>
-          <w:color w:val="FF0000"/>
-        </w:rPr>
-        <w:t>(na hoście)</w:t>
-      </w:r>
+      <w:ins w:id="4" w:author="romanjul" w:date="2010-04-14T16:35:00Z">
+        <w:r>
+          <w:rPr>
+            <w:rStyle w:val="FootnoteReference"/>
+            <w:color w:val="auto"/>
+          </w:rPr>
+          <w:footnoteReference w:id="3"/>
+        </w:r>
+      </w:ins>
+      <w:del w:id="7" w:author="romanjul" w:date="2010-04-14T16:34:00Z">
+        <w:r>
+          <w:rPr>
+            <w:color w:val="FF0000"/>
+          </w:rPr>
+          <w:delText>(na hoście)</w:delText>
+        </w:r>
+      </w:del>
       <w:r>
         <w:rPr>
           <w:color w:val="auto"/>
@@ -5298,6 +5312,7 @@
         <w:rPr>
           <w:color w:val="auto"/>
         </w:rPr>
+        <w:lastRenderedPageBreak/>
         <w:t xml:space="preserve">W tej pracy, </w:t>
       </w:r>
       <w:r>
@@ -5316,346 +5331,635 @@
         <w:rPr>
           <w:color w:val="auto"/>
         </w:rPr>
-        <w:t xml:space="preserve">), przy użyciu biblioteki NVIDIA </w:t>
-      </w:r>
+        <w:t>), przy użyciu biblioteki NVIDIA CUDA.</w:t>
+      </w:r>
+      <w:r>
+        <w:rPr>
+          <w:color w:val="auto"/>
+        </w:rPr>
+        <w:t xml:space="preserve"> </w:t>
+      </w:r>
+      <w:r>
+        <w:rPr>
+          <w:color w:val="auto"/>
+        </w:rPr>
+        <w:t>W b</w:t>
+      </w:r>
+      <w:r>
+        <w:rPr>
+          <w:color w:val="auto"/>
+        </w:rPr>
+        <w:t>ibliote</w:t>
+      </w:r>
+      <w:r>
+        <w:rPr>
+          <w:color w:val="auto"/>
+        </w:rPr>
+        <w:t>ce CNL została zaimplementowana obsługa sieci MLP</w:t>
+      </w:r>
+      <w:r>
+        <w:rPr>
+          <w:rStyle w:val="FootnoteReference"/>
+          <w:color w:val="auto"/>
+        </w:rPr>
+        <w:footnoteReference w:id="4"/>
+      </w:r>
+      <w:r>
+        <w:rPr>
+          <w:color w:val="auto"/>
+        </w:rPr>
+        <w:t xml:space="preserve">; sama biblioteka została zaprojektowana tak, aby była łatwo rozszerzalna o obsługę innych typów sieci. </w:t>
+      </w:r>
+      <w:r>
+        <w:rPr>
+          <w:color w:val="auto"/>
+        </w:rPr>
+        <w:t>W czasie jej tworzenia, duży nacisk został też położony na uzyskanie dużej wydajności operacji na GPU.</w:t>
+      </w:r>
+    </w:p>
+    <w:p>
+      <w:pPr>
+        <w:rPr>
+          <w:color w:val="auto"/>
+        </w:rPr>
+      </w:pPr>
+    </w:p>
+    <w:p>
+      <w:pPr>
+        <w:rPr>
+          <w:color w:val="auto"/>
+        </w:rPr>
+      </w:pPr>
+      <w:r>
+        <w:rPr>
+          <w:color w:val="auto"/>
+        </w:rPr>
+        <w:t>// do poniższego – dodac linki do rozdziałów i może pogrubic.</w:t>
+      </w:r>
+    </w:p>
+    <w:p>
+      <w:pPr>
+        <w:rPr>
+          <w:color w:val="auto"/>
+        </w:rPr>
+      </w:pPr>
+      <w:r>
+        <w:rPr>
+          <w:color w:val="auto"/>
+        </w:rPr>
+        <w:t xml:space="preserve">Powyższy </w:t>
+      </w:r>
+      <w:ins w:id="8" w:author="romanjul" w:date="2010-04-14T16:38:00Z">
+        <w:r>
+          <w:rPr>
+            <w:color w:val="auto"/>
+          </w:rPr>
+          <w:fldChar w:fldCharType="begin"/>
+        </w:r>
+        <w:r>
+          <w:rPr>
+            <w:color w:val="auto"/>
+          </w:rPr>
+          <w:instrText xml:space="preserve"> HYPERLINK  \l "_Wstęp" </w:instrText>
+        </w:r>
+        <w:r>
+          <w:rPr>
+            <w:color w:val="auto"/>
+          </w:rPr>
+        </w:r>
+        <w:r>
+          <w:rPr>
+            <w:color w:val="auto"/>
+          </w:rPr>
+          <w:fldChar w:fldCharType="separate"/>
+        </w:r>
+        <w:r>
+          <w:rPr>
+            <w:rStyle w:val="Hyperlink"/>
+          </w:rPr>
+          <w:t>r</w:t>
+        </w:r>
+        <w:r>
+          <w:rPr>
+            <w:rStyle w:val="Hyperlink"/>
+          </w:rPr>
+          <w:t>ozdział 1</w:t>
+        </w:r>
+        <w:r>
+          <w:rPr>
+            <w:color w:val="auto"/>
+          </w:rPr>
+          <w:fldChar w:fldCharType="end"/>
+        </w:r>
+      </w:ins>
+      <w:r>
+        <w:rPr>
+          <w:color w:val="auto"/>
+        </w:rPr>
+        <w:t xml:space="preserve"> </w:t>
+      </w:r>
+      <w:r>
+        <w:rPr>
+          <w:color w:val="auto"/>
+        </w:rPr>
+        <w:t xml:space="preserve">zawiera bardzo ogólne </w:t>
+      </w:r>
+      <w:r>
+        <w:rPr>
+          <w:color w:val="auto"/>
+        </w:rPr>
+        <w:t xml:space="preserve">wprowadzenie do problematyki </w:t>
+      </w:r>
+      <w:r>
+        <w:rPr>
+          <w:color w:val="auto"/>
+        </w:rPr>
+        <w:t>GPGPU</w:t>
+      </w:r>
+      <w:r>
+        <w:rPr>
+          <w:rStyle w:val="FootnoteReference"/>
+          <w:color w:val="auto"/>
+        </w:rPr>
+        <w:footnoteReference w:id="5"/>
+      </w:r>
+      <w:r>
+        <w:rPr>
+          <w:color w:val="auto"/>
+        </w:rPr>
+        <w:t xml:space="preserve">, sieci neuronowych oraz opisu stworzonej biblioteki. </w:t>
+      </w:r>
+      <w:r>
+        <w:rPr>
+          <w:color w:val="auto"/>
+        </w:rPr>
+        <w:t xml:space="preserve">Opisuje </w:t>
+      </w:r>
+      <w:r>
+        <w:rPr>
+          <w:color w:val="auto"/>
+        </w:rPr>
+        <w:t xml:space="preserve">również cele </w:t>
+      </w:r>
+      <w:r>
+        <w:rPr>
+          <w:color w:val="auto"/>
+        </w:rPr>
+        <w:t>dotyczące</w:t>
+      </w:r>
+      <w:r>
+        <w:rPr>
+          <w:color w:val="auto"/>
+        </w:rPr>
+        <w:t xml:space="preserve"> niniejszej pracy.</w:t>
+      </w:r>
+    </w:p>
+    <w:p>
+      <w:pPr>
+        <w:rPr>
+          <w:color w:val="auto"/>
+        </w:rPr>
+      </w:pPr>
+      <w:ins w:id="9" w:author="romanjul" w:date="2010-04-14T16:40:00Z">
+        <w:r>
+          <w:rPr>
+            <w:color w:val="auto"/>
+          </w:rPr>
+          <w:fldChar w:fldCharType="begin"/>
+        </w:r>
+        <w:r>
+          <w:rPr>
+            <w:color w:val="auto"/>
+          </w:rPr>
+          <w:instrText xml:space="preserve"> HYPERLINK  \l "_Równoległe_przetwarzanie_z" </w:instrText>
+        </w:r>
+        <w:r>
+          <w:rPr>
+            <w:color w:val="auto"/>
+          </w:rPr>
+        </w:r>
+        <w:r>
+          <w:rPr>
+            <w:color w:val="auto"/>
+          </w:rPr>
+          <w:fldChar w:fldCharType="separate"/>
+        </w:r>
+        <w:r>
+          <w:rPr>
+            <w:rStyle w:val="Hyperlink"/>
+          </w:rPr>
+          <w:t>Rozdział 2</w:t>
+        </w:r>
+        <w:r>
+          <w:rPr>
+            <w:color w:val="auto"/>
+          </w:rPr>
+          <w:fldChar w:fldCharType="end"/>
+        </w:r>
+      </w:ins>
+      <w:r>
+        <w:rPr>
+          <w:color w:val="auto"/>
+        </w:rPr>
+        <w:t xml:space="preserve"> przedstawia informacje o </w:t>
+      </w:r>
+      <w:r>
+        <w:rPr>
+          <w:color w:val="auto"/>
+        </w:rPr>
+        <w:t>kartach graficznych, ich budowę i technologie służące do użycia ich w celu wykonywania obliczeń</w:t>
+      </w:r>
+      <w:r>
+        <w:rPr>
+          <w:color w:val="auto"/>
+        </w:rPr>
+        <w:t xml:space="preserve"> ogólnego przeznaczenia.</w:t>
+      </w:r>
+      <w:r>
+        <w:rPr>
+          <w:color w:val="auto"/>
+        </w:rPr>
+        <w:t xml:space="preserve"> Są tam też wymienione </w:t>
+      </w:r>
+      <w:r>
+        <w:rPr>
+          <w:color w:val="auto"/>
+        </w:rPr>
+        <w:t>programy wykorzystujące karty graficzne do przyspieszania różnych obliczeń</w:t>
+      </w:r>
+      <w:r>
+        <w:rPr>
+          <w:color w:val="auto"/>
+        </w:rPr>
+        <w:t>.</w:t>
+      </w:r>
+    </w:p>
+    <w:p>
+      <w:pPr>
+        <w:rPr>
+          <w:color w:val="auto"/>
+        </w:rPr>
+      </w:pPr>
+      <w:r>
+        <w:rPr>
+          <w:color w:val="auto"/>
+        </w:rPr>
+        <w:t>Informacje o s</w:t>
+      </w:r>
+      <w:r>
+        <w:rPr>
+          <w:color w:val="auto"/>
+        </w:rPr>
+        <w:t>ieci</w:t>
+      </w:r>
+      <w:r>
+        <w:rPr>
+          <w:color w:val="auto"/>
+        </w:rPr>
+        <w:t>ach</w:t>
+      </w:r>
+      <w:r>
+        <w:rPr>
+          <w:color w:val="auto"/>
+        </w:rPr>
+        <w:t xml:space="preserve"> neuronow</w:t>
+      </w:r>
+      <w:r>
+        <w:rPr>
+          <w:color w:val="auto"/>
+        </w:rPr>
+        <w:t xml:space="preserve">ych, ich budowie i rodzajach, są opisane w </w:t>
+      </w:r>
+      <w:ins w:id="10" w:author="romanjul" w:date="2010-04-14T16:40:00Z">
+        <w:r>
+          <w:rPr>
+            <w:color w:val="auto"/>
+          </w:rPr>
+          <w:fldChar w:fldCharType="begin"/>
+        </w:r>
+        <w:r>
+          <w:rPr>
+            <w:color w:val="auto"/>
+          </w:rPr>
+          <w:instrText xml:space="preserve"> HYPERLINK  \l "_Sztuczne_sieci_neuronowe" </w:instrText>
+        </w:r>
+        <w:r>
+          <w:rPr>
+            <w:color w:val="auto"/>
+          </w:rPr>
+        </w:r>
+        <w:r>
+          <w:rPr>
+            <w:color w:val="auto"/>
+          </w:rPr>
+          <w:fldChar w:fldCharType="separate"/>
+        </w:r>
+        <w:r>
+          <w:rPr>
+            <w:rStyle w:val="Hyperlink"/>
+          </w:rPr>
+          <w:t>rozdziale 3</w:t>
+        </w:r>
+        <w:r>
+          <w:rPr>
+            <w:color w:val="auto"/>
+          </w:rPr>
+          <w:fldChar w:fldCharType="end"/>
+        </w:r>
+      </w:ins>
+      <w:r>
+        <w:rPr>
+          <w:color w:val="auto"/>
+        </w:rPr>
+        <w:t>.</w:t>
+      </w:r>
+    </w:p>
+    <w:p>
+      <w:pPr>
+        <w:rPr>
+          <w:color w:val="auto"/>
+        </w:rPr>
+      </w:pPr>
+      <w:ins w:id="11" w:author="romanjul" w:date="2010-04-14T16:40:00Z">
+        <w:r>
+          <w:rPr>
+            <w:color w:val="auto"/>
+          </w:rPr>
+          <w:fldChar w:fldCharType="begin"/>
+        </w:r>
+        <w:r>
+          <w:rPr>
+            <w:color w:val="auto"/>
+          </w:rPr>
+          <w:instrText xml:space="preserve"> HYPERLINK  \l "_Implementacja_sztucznych_sieci" </w:instrText>
+        </w:r>
+        <w:r>
+          <w:rPr>
+            <w:color w:val="auto"/>
+          </w:rPr>
+        </w:r>
+        <w:r>
+          <w:rPr>
+            <w:color w:val="auto"/>
+          </w:rPr>
+          <w:fldChar w:fldCharType="separate"/>
+        </w:r>
+        <w:r>
+          <w:rPr>
+            <w:rStyle w:val="Hyperlink"/>
+          </w:rPr>
+          <w:t>Rozdział 4</w:t>
+        </w:r>
+        <w:r>
+          <w:rPr>
+            <w:color w:val="auto"/>
+          </w:rPr>
+          <w:fldChar w:fldCharType="end"/>
+        </w:r>
+      </w:ins>
+      <w:r>
+        <w:rPr>
+          <w:color w:val="auto"/>
+        </w:rPr>
+        <w:t xml:space="preserve"> jest swoistym powiązaniem między rozdziałami 2 i 3. </w:t>
+      </w:r>
+      <w:r>
+        <w:rPr>
+          <w:color w:val="auto"/>
+        </w:rPr>
+        <w:t xml:space="preserve">Pokazuje, że z matematycznego punktu widzenia wiele operacji na sieciach neuronowych może być przedstawionych jako działania macierzowe. </w:t>
+      </w:r>
+      <w:r>
+        <w:rPr>
+          <w:color w:val="auto"/>
+        </w:rPr>
+        <w:t>Jest tam opisane, w jaki sposób byłoby możliwe wykorzystanie możliwości wielopotokowego procesora GPU przy operacjach na sieciach neuronowych.</w:t>
+      </w:r>
+    </w:p>
+    <w:p>
+      <w:pPr>
+        <w:rPr>
+          <w:color w:val="auto"/>
+        </w:rPr>
+      </w:pPr>
+      <w:r>
+        <w:rPr>
+          <w:color w:val="auto"/>
+        </w:rPr>
+        <w:t xml:space="preserve">Najwięcej miejsca </w:t>
+      </w:r>
+      <w:r>
+        <w:rPr>
+          <w:color w:val="auto"/>
+        </w:rPr>
+        <w:t xml:space="preserve">zostało poświęcone </w:t>
+      </w:r>
+      <w:ins w:id="12" w:author="romanjul" w:date="2010-04-14T16:40:00Z">
+        <w:r>
+          <w:rPr>
+            <w:color w:val="auto"/>
+          </w:rPr>
+          <w:fldChar w:fldCharType="begin"/>
+        </w:r>
+        <w:r>
+          <w:rPr>
+            <w:color w:val="auto"/>
+          </w:rPr>
+          <w:instrText xml:space="preserve"> HYPERLINK  \l "_Biblioteka_CNL" </w:instrText>
+        </w:r>
+        <w:r>
+          <w:rPr>
+            <w:color w:val="auto"/>
+          </w:rPr>
+        </w:r>
+        <w:r>
+          <w:rPr>
+            <w:color w:val="auto"/>
+          </w:rPr>
+          <w:fldChar w:fldCharType="separate"/>
+        </w:r>
+        <w:r>
+          <w:rPr>
+            <w:rStyle w:val="Hyperlink"/>
+          </w:rPr>
+          <w:t>rozdziałowi 5</w:t>
+        </w:r>
+        <w:r>
+          <w:rPr>
+            <w:color w:val="auto"/>
+          </w:rPr>
+          <w:fldChar w:fldCharType="end"/>
+        </w:r>
+      </w:ins>
+      <w:r>
+        <w:rPr>
+          <w:color w:val="auto"/>
+        </w:rPr>
+        <w:t xml:space="preserve">, gdzie została dokładnie opisana biblioteka CNL. Zawarte są tam informacje o sposobie implementacji całej biblioteki – części uruchamianej na CPU, jak i na GPU. </w:t>
+      </w:r>
+      <w:r>
+        <w:rPr>
+          <w:color w:val="auto"/>
+        </w:rPr>
+        <w:t>Opisane zostały sposoby optymalizacji operacji GPU i testy badające prędkość oraz jakość działania biblioteki.</w:t>
+      </w:r>
+    </w:p>
+    <w:p>
+      <w:pPr>
+        <w:spacing w:after="200" w:line="276" w:lineRule="auto"/>
+        <w:rPr>
+          <w:color w:val="auto"/>
+        </w:rPr>
+      </w:pPr>
+      <w:r>
+        <w:rPr>
+          <w:color w:val="auto"/>
+        </w:rPr>
+        <w:t xml:space="preserve">W </w:t>
+      </w:r>
+      <w:ins w:id="13" w:author="romanjul" w:date="2010-04-14T16:41:00Z">
+        <w:r>
+          <w:rPr>
+            <w:color w:val="auto"/>
+          </w:rPr>
+          <w:fldChar w:fldCharType="begin"/>
+        </w:r>
+        <w:r>
+          <w:rPr>
+            <w:color w:val="auto"/>
+          </w:rPr>
+          <w:instrText xml:space="preserve"> HYPERLINK  \l "_Wnioski/spostrzeżenia" </w:instrText>
+        </w:r>
+        <w:r>
+          <w:rPr>
+            <w:color w:val="auto"/>
+          </w:rPr>
+        </w:r>
+        <w:r>
+          <w:rPr>
+            <w:color w:val="auto"/>
+          </w:rPr>
+          <w:fldChar w:fldCharType="separate"/>
+        </w:r>
+        <w:r>
+          <w:rPr>
+            <w:rStyle w:val="Hyperlink"/>
+          </w:rPr>
+          <w:t>rozdzia</w:t>
+        </w:r>
+        <w:r>
+          <w:rPr>
+            <w:rStyle w:val="Hyperlink"/>
+          </w:rPr>
+          <w:t>le</w:t>
+        </w:r>
+        <w:r>
+          <w:rPr>
+            <w:rStyle w:val="Hyperlink"/>
+          </w:rPr>
+          <w:t xml:space="preserve"> 6</w:t>
+        </w:r>
+        <w:r>
+          <w:rPr>
+            <w:color w:val="auto"/>
+          </w:rPr>
+          <w:fldChar w:fldCharType="end"/>
+        </w:r>
+      </w:ins>
+      <w:r>
+        <w:rPr>
+          <w:color w:val="auto"/>
+        </w:rPr>
+        <w:t xml:space="preserve"> zawarte są wnioski</w:t>
+      </w:r>
+      <w:r>
+        <w:rPr>
+          <w:color w:val="auto"/>
+        </w:rPr>
+        <w:t xml:space="preserve"> i spostrzeżenia</w:t>
+      </w:r>
+      <w:r>
+        <w:rPr>
+          <w:color w:val="auto"/>
+        </w:rPr>
+        <w:t xml:space="preserve"> wyciągnięte po</w:t>
+      </w:r>
+      <w:r>
+        <w:rPr>
+          <w:color w:val="auto"/>
+        </w:rPr>
+        <w:t xml:space="preserve"> napisaniu i przetestowaniu całej biblioteki</w:t>
+      </w:r>
+      <w:r>
+        <w:rPr>
+          <w:color w:val="auto"/>
+        </w:rPr>
+        <w:t xml:space="preserve"> oraz możliwe perspektywy rozwoju i rozbudowy biblioteki, jak i całego rozwoju technologii GPGPU.</w:t>
+      </w:r>
+    </w:p>
+    <w:p>
+      <w:pPr>
+        <w:spacing w:after="200" w:line="276" w:lineRule="auto"/>
+        <w:rPr>
+          <w:color w:val="auto"/>
+        </w:rPr>
+      </w:pPr>
+      <w:ins w:id="14" w:author="romanjul" w:date="2010-04-14T16:41:00Z">
+        <w:r>
+          <w:rPr>
+            <w:color w:val="auto"/>
+          </w:rPr>
+          <w:fldChar w:fldCharType="begin"/>
+        </w:r>
+        <w:r>
+          <w:rPr>
+            <w:color w:val="auto"/>
+          </w:rPr>
+          <w:instrText xml:space="preserve"> HYPERLINK  \l "_Zakończenie" </w:instrText>
+        </w:r>
+        <w:r>
+          <w:rPr>
+            <w:color w:val="auto"/>
+          </w:rPr>
+        </w:r>
+        <w:r>
+          <w:rPr>
+            <w:color w:val="auto"/>
+          </w:rPr>
+          <w:fldChar w:fldCharType="separate"/>
+        </w:r>
+        <w:r>
+          <w:rPr>
+            <w:rStyle w:val="Hyperlink"/>
+          </w:rPr>
+          <w:t>Rozdział 7</w:t>
+        </w:r>
+        <w:r>
+          <w:rPr>
+            <w:color w:val="auto"/>
+          </w:rPr>
+          <w:fldChar w:fldCharType="end"/>
+        </w:r>
+      </w:ins>
+      <w:r>
+        <w:rPr>
+          <w:color w:val="auto"/>
+        </w:rPr>
+        <w:t xml:space="preserve"> zawiera końcowe myśli na temat niniejszej pracy.</w:t>
+      </w:r>
+    </w:p>
+    <w:p>
+      <w:pPr>
+        <w:spacing w:after="200" w:line="276" w:lineRule="auto"/>
+        <w:rPr>
+          <w:color w:val="auto"/>
+        </w:rPr>
+      </w:pPr>
       <w:r>
         <w:rPr>
           <w:color w:val="auto"/>
         </w:rPr>
         <w:lastRenderedPageBreak/>
-        <w:t>CUDA.</w:t>
-      </w:r>
-      <w:r>
-        <w:rPr>
-          <w:color w:val="auto"/>
-        </w:rPr>
-        <w:t xml:space="preserve"> </w:t>
-      </w:r>
-      <w:r>
-        <w:rPr>
-          <w:color w:val="auto"/>
-        </w:rPr>
-        <w:t>W b</w:t>
-      </w:r>
-      <w:r>
-        <w:rPr>
-          <w:color w:val="auto"/>
-        </w:rPr>
-        <w:t>ibliote</w:t>
-      </w:r>
-      <w:r>
-        <w:rPr>
-          <w:color w:val="auto"/>
-        </w:rPr>
-        <w:t>ce CNL została zaimplementowana obsługa sieci MLP</w:t>
-      </w:r>
-      <w:r>
-        <w:rPr>
-          <w:rStyle w:val="Odwoanieprzypisudolnego"/>
-          <w:color w:val="auto"/>
-        </w:rPr>
-        <w:footnoteReference w:id="3"/>
-      </w:r>
-      <w:r>
-        <w:rPr>
-          <w:color w:val="auto"/>
-        </w:rPr>
-        <w:t xml:space="preserve">; sama biblioteka została zaprojektowana tak, aby była łatwo rozszerzalna o obsługę innych typów sieci. </w:t>
-      </w:r>
-      <w:r>
-        <w:rPr>
-          <w:color w:val="auto"/>
-        </w:rPr>
-        <w:t>W czasie jej tworzenia, duży nacisk został też położony na uzyskanie dużej wydajności operacji na GPU.</w:t>
-      </w:r>
-    </w:p>
-    <w:p>
-      <w:pPr>
-        <w:rPr>
-          <w:color w:val="auto"/>
-        </w:rPr>
-      </w:pPr>
-    </w:p>
-    <w:p>
-      <w:pPr>
-        <w:rPr>
-          <w:color w:val="auto"/>
-        </w:rPr>
-      </w:pPr>
-      <w:r>
-        <w:rPr>
-          <w:color w:val="auto"/>
-        </w:rPr>
-        <w:t>// do poniższego – dodac linki do rozdziałów i może pogrubic.</w:t>
-      </w:r>
-    </w:p>
-    <w:p>
-      <w:pPr>
-        <w:rPr>
-          <w:color w:val="auto"/>
-        </w:rPr>
-      </w:pPr>
-      <w:r>
-        <w:rPr>
-          <w:color w:val="auto"/>
-        </w:rPr>
-        <w:t>Powyższy r</w:t>
-      </w:r>
-      <w:r>
-        <w:rPr>
-          <w:color w:val="auto"/>
-        </w:rPr>
-        <w:t xml:space="preserve">ozdział 1 </w:t>
-      </w:r>
-      <w:r>
-        <w:rPr>
-          <w:color w:val="auto"/>
-        </w:rPr>
-        <w:t xml:space="preserve">zawiera bardzo ogólne </w:t>
-      </w:r>
-      <w:r>
-        <w:rPr>
-          <w:color w:val="auto"/>
-        </w:rPr>
-        <w:t xml:space="preserve">wprowadzenie do problematyki </w:t>
-      </w:r>
-      <w:r>
-        <w:rPr>
-          <w:color w:val="auto"/>
-        </w:rPr>
-        <w:t>GPGPU</w:t>
-      </w:r>
-      <w:r>
-        <w:rPr>
-          <w:rStyle w:val="Odwoanieprzypisudolnego"/>
-          <w:color w:val="auto"/>
-        </w:rPr>
-        <w:footnoteReference w:id="4"/>
-      </w:r>
-      <w:r>
-        <w:rPr>
-          <w:color w:val="auto"/>
-        </w:rPr>
-        <w:t xml:space="preserve">, sieci neuronowych oraz opisu stworzonej biblioteki. </w:t>
-      </w:r>
-      <w:r>
-        <w:rPr>
-          <w:color w:val="auto"/>
-        </w:rPr>
-        <w:t xml:space="preserve">Opisuje </w:t>
-      </w:r>
-      <w:r>
-        <w:rPr>
-          <w:color w:val="auto"/>
-        </w:rPr>
-        <w:t xml:space="preserve">również cele </w:t>
-      </w:r>
-      <w:r>
-        <w:rPr>
-          <w:color w:val="auto"/>
-        </w:rPr>
-        <w:t>dotyczące</w:t>
-      </w:r>
-      <w:r>
-        <w:rPr>
-          <w:color w:val="auto"/>
-        </w:rPr>
-        <w:t xml:space="preserve"> niniejszej pracy.</w:t>
-      </w:r>
-    </w:p>
-    <w:p>
-      <w:pPr>
-        <w:rPr>
-          <w:color w:val="auto"/>
-        </w:rPr>
-      </w:pPr>
-      <w:r>
-        <w:rPr>
-          <w:color w:val="auto"/>
-        </w:rPr>
-        <w:t xml:space="preserve">Rozdział 2 przedstawia informacje o </w:t>
-      </w:r>
-      <w:r>
-        <w:rPr>
-          <w:color w:val="auto"/>
-        </w:rPr>
-        <w:t>kartach graficznych, ich budowę i technologie służące do użycia ich w celu wykonywania obliczeń</w:t>
-      </w:r>
-      <w:r>
-        <w:rPr>
-          <w:color w:val="auto"/>
-        </w:rPr>
-        <w:t xml:space="preserve"> ogólnego przeznaczenia.</w:t>
-      </w:r>
-      <w:r>
-        <w:rPr>
-          <w:color w:val="auto"/>
-        </w:rPr>
-        <w:t xml:space="preserve"> Są tam też wymienione </w:t>
-      </w:r>
-      <w:r>
-        <w:rPr>
-          <w:color w:val="auto"/>
-        </w:rPr>
-        <w:t>programy wykorzystujące karty graficzne do przyspieszania różnych obliczeń</w:t>
-      </w:r>
-      <w:r>
-        <w:rPr>
-          <w:color w:val="auto"/>
-        </w:rPr>
-        <w:t>.</w:t>
-      </w:r>
-    </w:p>
-    <w:p>
-      <w:pPr>
-        <w:rPr>
-          <w:color w:val="auto"/>
-        </w:rPr>
-      </w:pPr>
-      <w:r>
-        <w:rPr>
-          <w:color w:val="auto"/>
-        </w:rPr>
-        <w:t>Informacje o s</w:t>
-      </w:r>
-      <w:r>
-        <w:rPr>
-          <w:color w:val="auto"/>
-        </w:rPr>
-        <w:t>ieci</w:t>
-      </w:r>
-      <w:r>
-        <w:rPr>
-          <w:color w:val="auto"/>
-        </w:rPr>
-        <w:t>ach</w:t>
-      </w:r>
-      <w:r>
-        <w:rPr>
-          <w:color w:val="auto"/>
-        </w:rPr>
-        <w:t xml:space="preserve"> neuronow</w:t>
-      </w:r>
-      <w:r>
-        <w:rPr>
-          <w:color w:val="auto"/>
-        </w:rPr>
-        <w:t>ych, ich budowie i rodzajach, są opisane w rozdziale 3.</w:t>
-      </w:r>
-    </w:p>
-    <w:p>
-      <w:pPr>
-        <w:rPr>
-          <w:color w:val="auto"/>
-        </w:rPr>
-      </w:pPr>
-      <w:r>
-        <w:rPr>
-          <w:color w:val="auto"/>
-        </w:rPr>
-        <w:t xml:space="preserve">Rozdział 4 jest swoistym powiązaniem między rozdziałami 2 i 3. </w:t>
-      </w:r>
-      <w:r>
-        <w:rPr>
-          <w:color w:val="auto"/>
-        </w:rPr>
-        <w:t xml:space="preserve">Pokazuje, że z matematycznego punktu widzenia wiele operacji na sieciach neuronowych może być przedstawionych jako działania macierzowe. </w:t>
-      </w:r>
-      <w:r>
-        <w:rPr>
-          <w:color w:val="auto"/>
-        </w:rPr>
-        <w:t>Jest tam opisane, w jaki sposób byłoby możliwe wykorzystanie możliwości wielopotokowego procesora GPU przy operacjach na sieciach neuronowych.</w:t>
-      </w:r>
-    </w:p>
-    <w:p>
-      <w:pPr>
-        <w:rPr>
-          <w:color w:val="auto"/>
-        </w:rPr>
-      </w:pPr>
-      <w:r>
-        <w:rPr>
-          <w:color w:val="auto"/>
-        </w:rPr>
-        <w:t xml:space="preserve">Najwięcej miejsca </w:t>
-      </w:r>
-      <w:r>
-        <w:rPr>
-          <w:color w:val="auto"/>
-        </w:rPr>
-        <w:t xml:space="preserve">zostało poświęcone rozdziałowi 5, gdzie została dokładnie opisana biblioteka CNL. Zawarte są tam informacje o sposobie implementacji całej biblioteki – części uruchamianej na CPU, jak i na GPU. </w:t>
-      </w:r>
-      <w:r>
-        <w:rPr>
-          <w:color w:val="auto"/>
-        </w:rPr>
-        <w:t>Opisane zostały sposoby optymalizacji operacji GPU i testy badające prędkość oraz jakość działania biblioteki.</w:t>
-      </w:r>
-    </w:p>
-    <w:p>
-      <w:pPr>
-        <w:spacing w:after="200" w:line="276" w:lineRule="auto"/>
-        <w:rPr>
-          <w:color w:val="auto"/>
-        </w:rPr>
-      </w:pPr>
-      <w:r>
-        <w:rPr>
-          <w:color w:val="auto"/>
-        </w:rPr>
-        <w:t>W rozdziałach 6 zawarte są wnioski</w:t>
-      </w:r>
-      <w:r>
-        <w:rPr>
-          <w:color w:val="auto"/>
-        </w:rPr>
-        <w:t xml:space="preserve"> i spostrzeżenia</w:t>
-      </w:r>
-      <w:r>
-        <w:rPr>
-          <w:color w:val="auto"/>
-        </w:rPr>
-        <w:t xml:space="preserve"> wyciągnięte po</w:t>
-      </w:r>
-      <w:r>
-        <w:rPr>
-          <w:color w:val="auto"/>
-        </w:rPr>
-        <w:t xml:space="preserve"> napisaniu i przetestowaniu całej biblioteki</w:t>
-      </w:r>
-      <w:r>
-        <w:rPr>
-          <w:color w:val="auto"/>
-        </w:rPr>
-        <w:t xml:space="preserve"> oraz możliwe perspektywy rozwoju i rozbudowy biblioteki, jak i całego rozwoju technologii GPGPU.</w:t>
-      </w:r>
-    </w:p>
-    <w:p>
-      <w:pPr>
-        <w:spacing w:after="200" w:line="276" w:lineRule="auto"/>
-        <w:rPr>
-          <w:color w:val="auto"/>
-        </w:rPr>
-      </w:pPr>
-      <w:r>
-        <w:rPr>
-          <w:color w:val="auto"/>
-        </w:rPr>
-        <w:t>Rozdział 7 zawiera końcowe myśli na temat niniejszej pracy.</w:t>
-      </w:r>
-    </w:p>
-    <w:p>
-      <w:pPr>
-        <w:spacing w:after="200" w:line="276" w:lineRule="auto"/>
-        <w:rPr>
-          <w:color w:val="auto"/>
-        </w:rPr>
-      </w:pPr>
-      <w:r>
-        <w:rPr>
-          <w:color w:val="auto"/>
-        </w:rPr>
         <w:t xml:space="preserve">// </w:t>
       </w:r>
       <w:r>
@@ -5727,14 +6031,16 @@
     </w:p>
     <w:p>
       <w:pPr>
-        <w:pStyle w:val="Nagwek1"/>
-      </w:pPr>
-      <w:bookmarkStart w:id="3" w:name="_Toc258787345"/>
+        <w:pStyle w:val="Heading1"/>
+      </w:pPr>
+      <w:bookmarkStart w:id="15" w:name="_Toc258787345"/>
+      <w:bookmarkStart w:id="16" w:name="_Równoległe_przetwarzanie_z"/>
+      <w:bookmarkEnd w:id="16"/>
       <w:r>
         <w:lastRenderedPageBreak/>
         <w:t>Równoległe przetwarzanie z zastosowaniem GPU</w:t>
       </w:r>
-      <w:bookmarkEnd w:id="3"/>
+      <w:bookmarkEnd w:id="15"/>
     </w:p>
     <w:p>
       <w:pPr>
@@ -5780,10 +6086,10 @@
       </w:r>
       <w:r>
         <w:rPr>
-          <w:rStyle w:val="Odwoanieprzypisudolnego"/>
-          <w:color w:val="auto"/>
-        </w:rPr>
-        <w:footnoteReference w:id="5"/>
+          <w:rStyle w:val="FootnoteReference"/>
+          <w:color w:val="auto"/>
+        </w:rPr>
+        <w:footnoteReference w:id="6"/>
       </w:r>
       <w:r>
         <w:rPr>
@@ -5805,10 +6111,10 @@
       </w:r>
       <w:r>
         <w:rPr>
-          <w:rStyle w:val="Odwoanieprzypisudolnego"/>
-          <w:color w:val="auto"/>
-        </w:rPr>
-        <w:footnoteReference w:id="6"/>
+          <w:rStyle w:val="FootnoteReference"/>
+          <w:color w:val="auto"/>
+        </w:rPr>
+        <w:footnoteReference w:id="7"/>
       </w:r>
       <w:r>
         <w:rPr>
@@ -5879,13 +6185,13 @@
     </w:p>
     <w:p>
       <w:pPr>
-        <w:pStyle w:val="Nagwek2"/>
-      </w:pPr>
-      <w:bookmarkStart w:id="4" w:name="_Toc258787346"/>
+        <w:pStyle w:val="Heading2"/>
+      </w:pPr>
+      <w:bookmarkStart w:id="17" w:name="_Toc258787346"/>
       <w:r>
         <w:t>Jednostki obliczeniowe GPU</w:t>
       </w:r>
-      <w:bookmarkEnd w:id="4"/>
+      <w:bookmarkEnd w:id="17"/>
       <w:r>
         <w:t xml:space="preserve"> </w:t>
       </w:r>
@@ -5896,9 +6202,9 @@
       </w:r>
       <w:r>
         <w:rPr>
-          <w:rStyle w:val="Odwoanieprzypisudolnego"/>
-        </w:rPr>
-        <w:footnoteReference w:id="7"/>
+          <w:rStyle w:val="FootnoteReference"/>
+        </w:rPr>
+        <w:footnoteReference w:id="8"/>
       </w:r>
       <w:r>
         <w:t xml:space="preserve">. Niedługo po nich </w:t>
@@ -5911,42 +6217,146 @@
       </w:r>
       <w:r>
         <w:rPr>
-          <w:rStyle w:val="Odwoanieprzypisudolnego"/>
-        </w:rPr>
-        <w:footnoteReference w:id="8"/>
+          <w:rStyle w:val="FootnoteReference"/>
+        </w:rPr>
+        <w:footnoteReference w:id="9"/>
       </w:r>
       <w:r>
         <w:t>.</w:t>
       </w:r>
       <w:r>
-        <w:t xml:space="preserve"> W kolejnych latach </w:t>
+        <w:t xml:space="preserve"> W kolejnych latach</w:t>
+      </w:r>
+      <w:ins w:id="18" w:author="romanjul" w:date="2010-04-14T16:48:00Z">
+        <w:r>
+          <w:t>, napędzane wymaganiami rynk</w:t>
+        </w:r>
+      </w:ins>
+      <w:ins w:id="19" w:author="romanjul" w:date="2010-04-14T16:49:00Z">
+        <w:r>
+          <w:t>u, firmy produkujące chipsety graficzne tworzyły coraz szybsze karty GPU, a</w:t>
+        </w:r>
+      </w:ins>
+      <w:r>
+        <w:t xml:space="preserve"> </w:t>
       </w:r>
       <w:r>
         <w:t xml:space="preserve">wzrost </w:t>
       </w:r>
-      <w:r>
-        <w:t>prędkości kart graficznych</w:t>
-      </w:r>
-      <w:r>
-        <w:t xml:space="preserve"> był zdecydowanie szybszy niż wzrost wydajności CPU - obecnie najszybsze</w:t>
+      <w:del w:id="20" w:author="romanjul" w:date="2010-04-14T16:49:00Z">
+        <w:r>
+          <w:delText xml:space="preserve">prędkości </w:delText>
+        </w:r>
+      </w:del>
+      <w:ins w:id="21" w:author="romanjul" w:date="2010-04-14T16:49:00Z">
+        <w:r>
+          <w:t>wydajnoś</w:t>
+        </w:r>
+      </w:ins>
+      <w:ins w:id="22" w:author="romanjul" w:date="2010-04-14T16:50:00Z">
+        <w:r>
+          <w:t xml:space="preserve">ci </w:t>
+        </w:r>
+      </w:ins>
+      <w:r>
+        <w:t>kart graficznych</w:t>
+      </w:r>
+      <w:r>
+        <w:t xml:space="preserve"> był zdecydowanie szybszy niż wzrost wydajności CPU</w:t>
+      </w:r>
+      <w:ins w:id="23" w:author="romanjul" w:date="2010-04-14T16:50:00Z">
+        <w:r>
+          <w:t xml:space="preserve">. </w:t>
+        </w:r>
+      </w:ins>
+      <w:del w:id="24" w:author="romanjul" w:date="2010-04-14T16:50:00Z">
+        <w:r>
+          <w:delText xml:space="preserve"> - o</w:delText>
+        </w:r>
+      </w:del>
+      <w:ins w:id="25" w:author="romanjul" w:date="2010-04-14T16:50:00Z">
+        <w:r>
+          <w:t>O</w:t>
+        </w:r>
+      </w:ins>
+      <w:r>
+        <w:t>becnie najszybsze</w:t>
       </w:r>
       <w:r>
         <w:t xml:space="preserve"> procesory</w:t>
       </w:r>
       <w:r>
-        <w:t xml:space="preserve"> GPU mają wydajność ok. 1000 GigaFlops</w:t>
-      </w:r>
-      <w:r>
-        <w:rPr>
-          <w:rStyle w:val="Odwoanieprzypisudolnego"/>
-        </w:rPr>
-        <w:footnoteReference w:id="9"/>
+        <w:t xml:space="preserve"> </w:t>
+      </w:r>
+      <w:del w:id="26" w:author="romanjul" w:date="2010-04-14T16:50:00Z">
+        <w:r>
+          <w:delText xml:space="preserve">GPU </w:delText>
+        </w:r>
+      </w:del>
+      <w:ins w:id="27" w:author="romanjul" w:date="2010-04-14T16:50:00Z">
+        <w:r>
+          <w:t>C</w:t>
+        </w:r>
+        <w:r>
+          <w:t xml:space="preserve">PU </w:t>
+        </w:r>
+      </w:ins>
+      <w:r>
+        <w:t>mają wydajność ok. 100</w:t>
+      </w:r>
+      <w:del w:id="28" w:author="romanjul" w:date="2010-04-14T16:50:00Z">
+        <w:r>
+          <w:delText>0</w:delText>
+        </w:r>
+      </w:del>
+      <w:r>
+        <w:t xml:space="preserve"> GigaFlops</w:t>
+      </w:r>
+      <w:r>
+        <w:rPr>
+          <w:rStyle w:val="FootnoteReference"/>
+        </w:rPr>
+        <w:footnoteReference w:id="10"/>
       </w:r>
       <w:r>
         <w:t xml:space="preserve">, a najszybsze </w:t>
       </w:r>
-      <w:r>
-        <w:t>CPU ok. 100 GigaFlops.</w:t>
+      <w:ins w:id="29" w:author="romanjul" w:date="2010-04-14T16:50:00Z">
+        <w:r>
+          <w:t>G</w:t>
+        </w:r>
+      </w:ins>
+      <w:del w:id="30" w:author="romanjul" w:date="2010-04-14T16:50:00Z">
+        <w:r>
+          <w:delText>C</w:delText>
+        </w:r>
+      </w:del>
+      <w:r>
+        <w:t xml:space="preserve">PU </w:t>
+      </w:r>
+      <w:ins w:id="31" w:author="romanjul" w:date="2010-04-14T16:50:00Z">
+        <w:r>
+          <w:t xml:space="preserve">osiągają </w:t>
+        </w:r>
+      </w:ins>
+      <w:r>
+        <w:t>ok. 100</w:t>
+      </w:r>
+      <w:ins w:id="32" w:author="romanjul" w:date="2010-04-14T16:51:00Z">
+        <w:r>
+          <w:t>0</w:t>
+        </w:r>
+      </w:ins>
+      <w:r>
+        <w:t xml:space="preserve"> GigaFlops</w:t>
+      </w:r>
+      <w:ins w:id="33" w:author="romanjul" w:date="2010-04-14T16:52:00Z">
+        <w:r>
+          <w:t>, mają dziesiątki rdzeni i zapewniają dużą możliwość zrównoleglania operacji</w:t>
+        </w:r>
+      </w:ins>
+      <w:r>
+        <w:t>.</w:t>
       </w:r>
       <w:r>
         <w:t xml:space="preserve"> </w:t>
@@ -5954,6 +6364,7 @@
     </w:p>
     <w:p>
       <w:r>
+        <w:lastRenderedPageBreak/>
         <w:t xml:space="preserve">Oprócz </w:t>
       </w:r>
       <w:r>
@@ -5964,9 +6375,9 @@
       </w:r>
       <w:r>
         <w:rPr>
-          <w:rStyle w:val="Odwoanieprzypisudolnego"/>
-        </w:rPr>
-        <w:footnoteReference w:id="10"/>
+          <w:rStyle w:val="FootnoteReference"/>
+        </w:rPr>
+        <w:footnoteReference w:id="11"/>
       </w:r>
       <w:r>
         <w:t xml:space="preserve">. które umożliwiają </w:t>
@@ -5975,7 +6386,6 @@
         <w:t xml:space="preserve">m.in. </w:t>
       </w:r>
       <w:r>
-        <w:lastRenderedPageBreak/>
         <w:t>programową m</w:t>
       </w:r>
       <w:r>
@@ -5993,25 +6403,69 @@
       <w:r>
         <w:t>na GPU</w:t>
       </w:r>
-      <w:r>
-        <w:t>.</w:t>
-      </w:r>
+      <w:ins w:id="34" w:author="romanjul" w:date="2010-04-14T16:42:00Z">
+        <w:r>
+          <w:t xml:space="preserve">, opisane w rozdziale </w:t>
+        </w:r>
+      </w:ins>
+      <w:del w:id="35" w:author="romanjul" w:date="2010-04-14T16:42:00Z">
+        <w:r>
+          <w:delText>.</w:delText>
+        </w:r>
+      </w:del>
+      <w:ins w:id="36" w:author="romanjul" w:date="2010-04-14T16:42:00Z">
+        <w:r>
+          <w:fldChar w:fldCharType="begin"/>
+        </w:r>
+        <w:r>
+          <w:instrText xml:space="preserve"> HYPERLINK  \l "_Technologie_GPGPU" </w:instrText>
+        </w:r>
+        <w:r>
+          <w:fldChar w:fldCharType="separate"/>
+        </w:r>
+        <w:r>
+          <w:rPr>
+            <w:rStyle w:val="Hyperlink"/>
+          </w:rPr>
+          <w:t>Technologie GPGPU</w:t>
+        </w:r>
+        <w:r>
+          <w:fldChar w:fldCharType="end"/>
+        </w:r>
+        <w:r>
+          <w:t>.</w:t>
+        </w:r>
+      </w:ins>
     </w:p>
     <w:p/>
     <w:p/>
-    <w:p>
-      <w:hyperlink r:id="rId9" w:history="1">
+    <w:moveFromRangeStart w:id="37" w:author="romanjul" w:date="2010-04-14T19:12:00Z" w:name="move259035667"/>
+    <w:p>
+      <w:moveFrom w:id="38" w:author="romanjul" w:date="2010-04-14T19:12:00Z">
+        <w:r>
+          <w:fldChar w:fldCharType="begin"/>
+        </w:r>
+        <w:r>
+          <w:instrText>HYPERLINK "http://www.behardware.com/articles/659-2/nvidia-cuda-preview.html"</w:instrText>
+        </w:r>
+        <w:r>
+          <w:fldChar w:fldCharType="separate"/>
+        </w:r>
         <w:r>
           <w:rPr>
-            <w:rStyle w:val="Hipercze"/>
+            <w:rStyle w:val="Hyperlink"/>
           </w:rPr>
           <w:t>http://www.behardware.com/articles/659-2/nvidia-cuda-preview.html</w:t>
         </w:r>
-      </w:hyperlink>
-      <w:r>
-        <w:t xml:space="preserve"> (obrazek)</w:t>
-      </w:r>
-    </w:p>
+        <w:r>
+          <w:fldChar w:fldCharType="end"/>
+        </w:r>
+        <w:r>
+          <w:t xml:space="preserve"> (obrazek)</w:t>
+        </w:r>
+      </w:moveFrom>
+    </w:p>
+    <w:moveFromRangeEnd w:id="37"/>
     <w:p/>
     <w:p>
       <w:pPr>
@@ -6019,376 +6473,2058 @@
           <w:color w:val="auto"/>
         </w:rPr>
       </w:pPr>
-      <w:r>
-        <w:rPr>
-          <w:color w:val="auto"/>
-        </w:rPr>
-        <w:t>Napisz, ze aktualnie popularne są nvidia, ati, Intel, VIA. Te 2 pierwsze mogą być używane do GPGPU.</w:t>
-      </w:r>
-    </w:p>
-    <w:p>
-      <w:pPr>
-        <w:rPr>
-          <w:color w:val="auto"/>
-        </w:rPr>
-      </w:pPr>
-      <w:r>
-        <w:rPr>
-          <w:color w:val="auto"/>
-        </w:rPr>
-        <w:t xml:space="preserve">Maja duza </w:t>
-      </w:r>
-      <w:r>
-        <w:rPr>
-          <w:color w:val="auto"/>
-        </w:rPr>
-        <w:t xml:space="preserve">przepustowość pamięci i </w:t>
-      </w:r>
-      <w:r>
-        <w:rPr>
-          <w:color w:val="auto"/>
-        </w:rPr>
-        <w:t>prędkość obliczen.</w:t>
-      </w:r>
-    </w:p>
-    <w:p>
-      <w:pPr>
-        <w:pStyle w:val="Nagwek3"/>
-      </w:pPr>
-      <w:bookmarkStart w:id="5" w:name="_Toc258787348"/>
+      <w:moveFromRangeStart w:id="39" w:author="romanjul" w:date="2010-04-14T19:12:00Z" w:name="move259035697"/>
+      <w:moveFrom w:id="40" w:author="romanjul" w:date="2010-04-14T19:12:00Z">
+        <w:r>
+          <w:rPr>
+            <w:color w:val="auto"/>
+          </w:rPr>
+          <w:t>Napisz, ze aktualnie popularne są nvidia, ati, Intel, VIA. Te 2 pierwsze mogą być używane do GPGPU.</w:t>
+        </w:r>
+      </w:moveFrom>
+    </w:p>
+    <w:moveFromRangeEnd w:id="39"/>
+    <w:p>
+      <w:pPr>
+        <w:rPr>
+          <w:del w:id="41" w:author="romanjul" w:date="2010-04-14T19:12:00Z"/>
+          <w:color w:val="auto"/>
+        </w:rPr>
+      </w:pPr>
+      <w:del w:id="42" w:author="romanjul" w:date="2010-04-14T19:12:00Z">
+        <w:r>
+          <w:rPr>
+            <w:color w:val="auto"/>
+          </w:rPr>
+          <w:delText xml:space="preserve">Maja duza </w:delText>
+        </w:r>
+        <w:r>
+          <w:rPr>
+            <w:color w:val="auto"/>
+          </w:rPr>
+          <w:delText xml:space="preserve">przepustowość pamięci i </w:delText>
+        </w:r>
+        <w:r>
+          <w:rPr>
+            <w:color w:val="auto"/>
+          </w:rPr>
+          <w:delText>prędkość obliczen.</w:delText>
+        </w:r>
+      </w:del>
+    </w:p>
+    <w:p>
+      <w:pPr>
+        <w:pStyle w:val="Heading3"/>
+      </w:pPr>
+      <w:bookmarkStart w:id="43" w:name="_Toc258787348"/>
       <w:r>
         <w:t>Różnice między CPU a GPU</w:t>
       </w:r>
-      <w:bookmarkEnd w:id="5"/>
-    </w:p>
-    <w:p>
-      <w:pPr>
-        <w:rPr>
-          <w:color w:val="auto"/>
-        </w:rPr>
-      </w:pPr>
-      <w:r>
-        <w:rPr>
-          <w:color w:val="auto"/>
-        </w:rPr>
-        <w:t xml:space="preserve"> // </w:t>
-      </w:r>
-      <w:r>
-        <w:rPr>
-          <w:color w:val="auto"/>
-        </w:rPr>
-        <w:t>Czym sie różnią rdzenie CPU od rdzeni GPU. Czym sie różnią wątki CPU od wątków GPU (lightweight)</w:t>
-      </w:r>
-      <w:r>
-        <w:rPr>
-          <w:color w:val="auto"/>
-        </w:rPr>
-        <w:t>.</w:t>
-      </w:r>
-    </w:p>
-    <w:p>
-      <w:pPr>
-        <w:rPr>
-          <w:color w:val="auto"/>
-        </w:rPr>
-      </w:pPr>
-      <w:r>
-        <w:rPr>
-          <w:color w:val="auto"/>
-        </w:rPr>
-        <w:t>To, ze musi być bardzo duzo watkow na raz (tym wiecej, im lepsza karta graficzna).</w:t>
-      </w:r>
-    </w:p>
-    <w:p>
-      <w:pPr>
-        <w:rPr>
-          <w:color w:val="auto"/>
-        </w:rPr>
-      </w:pPr>
-      <w:r>
-        <w:rPr>
-          <w:color w:val="auto"/>
-        </w:rPr>
-        <w:t>Musza być odpowiednie sposoby dostępu do pamięci</w:t>
-      </w:r>
-    </w:p>
-    <w:p>
-      <w:pPr>
-        <w:rPr>
-          <w:color w:val="auto"/>
-        </w:rPr>
-      </w:pPr>
-      <w:r>
-        <w:rPr>
-          <w:color w:val="auto"/>
-        </w:rPr>
-        <w:t>W ram jest tylko 1 rodzaj pamięci (cache są niejawne). Tu jest wiecej rodzajow pamięci – przez to trzeba się bardziej zastanawiac nad projektem.</w:t>
-      </w:r>
-    </w:p>
-    <w:p>
-      <w:pPr>
-        <w:pStyle w:val="Nagwek3"/>
-      </w:pPr>
-      <w:bookmarkStart w:id="6" w:name="_Toc258787349"/>
-      <w:r>
-        <w:t>Model architektury GPU</w:t>
-      </w:r>
-      <w:bookmarkEnd w:id="6"/>
-    </w:p>
-    <w:p>
-      <w:pPr>
-        <w:rPr>
-          <w:color w:val="auto"/>
-        </w:rPr>
-      </w:pPr>
-      <w:r>
-        <w:rPr>
-          <w:color w:val="auto"/>
-        </w:rPr>
-        <w:t>// (czy SIMD czy PRAM).</w:t>
-      </w:r>
-    </w:p>
-    <w:p>
-      <w:pPr>
-        <w:pStyle w:val="Nagwek3"/>
-      </w:pPr>
-      <w:bookmarkStart w:id="7" w:name="_Toc258787350"/>
-      <w:r>
+      <w:bookmarkEnd w:id="43"/>
+    </w:p>
+    <w:p>
+      <w:pPr>
+        <w:rPr>
+          <w:ins w:id="44" w:author="romanjul" w:date="2010-04-14T16:59:00Z"/>
+          <w:color w:val="auto"/>
+        </w:rPr>
+      </w:pPr>
+      <w:r>
+        <w:rPr>
+          <w:color w:val="auto"/>
+        </w:rPr>
+        <w:t xml:space="preserve"> </w:t>
+      </w:r>
+      <w:ins w:id="45" w:author="romanjul" w:date="2010-04-14T16:58:00Z">
+        <w:r>
+          <w:rPr>
+            <w:color w:val="auto"/>
+          </w:rPr>
+          <w:t>Poniżej zamieszczon</w:t>
+        </w:r>
+      </w:ins>
+      <w:ins w:id="46" w:author="romanjul" w:date="2010-04-14T16:59:00Z">
+        <w:r>
+          <w:rPr>
+            <w:color w:val="auto"/>
+          </w:rPr>
+          <w:t>a</w:t>
+        </w:r>
+      </w:ins>
+      <w:ins w:id="47" w:author="romanjul" w:date="2010-04-14T16:58:00Z">
+        <w:r>
+          <w:rPr>
+            <w:color w:val="auto"/>
+          </w:rPr>
+          <w:t xml:space="preserve"> jest </w:t>
+        </w:r>
+      </w:ins>
+      <w:ins w:id="48" w:author="romanjul" w:date="2010-04-14T16:59:00Z">
+        <w:r>
+          <w:rPr>
+            <w:color w:val="auto"/>
+          </w:rPr>
+          <w:t>ilustracja przedstawiająca porównanie budowy obu rodzajów procesorów.</w:t>
+        </w:r>
+      </w:ins>
+    </w:p>
+    <w:p>
+      <w:pPr>
+        <w:rPr>
+          <w:ins w:id="49" w:author="romanjul" w:date="2010-04-14T16:58:00Z"/>
+          <w:color w:val="auto"/>
+        </w:rPr>
+      </w:pPr>
+      <w:ins w:id="50" w:author="romanjul" w:date="2010-04-14T17:22:00Z">
+        <w:r>
+          <w:rPr>
+            <w:noProof/>
+            <w:color w:val="auto"/>
+            <w:lang w:val="en-US" w:eastAsia="en-US"/>
+          </w:rPr>
+          <w:drawing>
+            <wp:inline distT="0" distB="0" distL="0" distR="0">
+              <wp:extent cx="5413375" cy="1931889"/>
+              <wp:effectExtent l="19050" t="0" r="0" b="0"/>
+              <wp:docPr id="3" name="Picture 1"/>
+              <wp:cNvGraphicFramePr>
+                <a:graphicFrameLocks xmlns:a="http://schemas.openxmlformats.org/drawingml/2006/main" noChangeAspect="1"/>
+              </wp:cNvGraphicFramePr>
+              <a:graphic xmlns:a="http://schemas.openxmlformats.org/drawingml/2006/main">
+                <a:graphicData uri="http://schemas.openxmlformats.org/drawingml/2006/picture">
+                  <pic:pic xmlns:pic="http://schemas.openxmlformats.org/drawingml/2006/picture">
+                    <pic:nvPicPr>
+                      <pic:cNvPr id="0" name="Picture 1"/>
+                      <pic:cNvPicPr>
+                        <a:picLocks noChangeAspect="1" noChangeArrowheads="1"/>
+                      </pic:cNvPicPr>
+                    </pic:nvPicPr>
+                    <pic:blipFill>
+                      <a:blip r:embed="rId9" cstate="print"/>
+                      <a:srcRect/>
+                      <a:stretch>
+                        <a:fillRect/>
+                      </a:stretch>
+                    </pic:blipFill>
+                    <pic:spPr bwMode="auto">
+                      <a:xfrm>
+                        <a:off x="0" y="0"/>
+                        <a:ext cx="5413375" cy="1931889"/>
+                      </a:xfrm>
+                      <a:prstGeom prst="rect">
+                        <a:avLst/>
+                      </a:prstGeom>
+                      <a:noFill/>
+                      <a:ln w="9525">
+                        <a:noFill/>
+                        <a:miter lim="800000"/>
+                        <a:headEnd/>
+                        <a:tailEnd/>
+                      </a:ln>
+                    </pic:spPr>
+                  </pic:pic>
+                </a:graphicData>
+              </a:graphic>
+            </wp:inline>
+          </w:drawing>
+        </w:r>
+      </w:ins>
+    </w:p>
+    <w:p>
+      <w:pPr>
+        <w:rPr>
+          <w:ins w:id="51" w:author="romanjul" w:date="2010-04-14T17:25:00Z"/>
+          <w:color w:val="auto"/>
+        </w:rPr>
+      </w:pPr>
+      <w:ins w:id="52" w:author="romanjul" w:date="2010-04-14T16:57:00Z">
+        <w:r>
+          <w:rPr>
+            <w:color w:val="auto"/>
+          </w:rPr>
+          <w:t xml:space="preserve"> </w:t>
+        </w:r>
+      </w:ins>
+      <w:ins w:id="53" w:author="romanjul" w:date="2010-04-14T17:25:00Z">
+        <w:r>
+          <w:rPr>
+            <w:color w:val="auto"/>
+          </w:rPr>
+          <w:t xml:space="preserve">Obraz z </w:t>
+        </w:r>
+        <w:r>
+          <w:rPr>
+            <w:rStyle w:val="FootnoteReference"/>
+            <w:color w:val="auto"/>
+          </w:rPr>
+          <w:footnoteReference w:id="12"/>
+        </w:r>
+      </w:ins>
+    </w:p>
+    <w:p>
+      <w:pPr>
+        <w:rPr>
+          <w:ins w:id="55" w:author="romanjul" w:date="2010-04-14T16:55:00Z"/>
+          <w:color w:val="auto"/>
+        </w:rPr>
+      </w:pPr>
+      <w:ins w:id="56" w:author="romanjul" w:date="2010-04-14T17:27:00Z">
+        <w:r>
+          <w:rPr>
+            <w:color w:val="auto"/>
+          </w:rPr>
+          <w:t>Budowa procesorów graficznych różni się znacząco od budowy CPU. Jest to związane z zadaniami, do których są wykorzystywane.  GPU zawiera wiele ALU</w:t>
+        </w:r>
+        <w:r>
+          <w:rPr>
+            <w:rStyle w:val="FootnoteReference"/>
+            <w:color w:val="auto"/>
+          </w:rPr>
+          <w:footnoteReference w:id="13"/>
+        </w:r>
+      </w:ins>
+      <w:ins w:id="61" w:author="romanjul" w:date="2010-04-14T17:31:00Z">
+        <w:r>
+          <w:rPr>
+            <w:color w:val="auto"/>
+          </w:rPr>
+          <w:t xml:space="preserve"> oraz </w:t>
+        </w:r>
+        <w:r>
+          <w:rPr>
+            <w:color w:val="auto"/>
+          </w:rPr>
+          <w:lastRenderedPageBreak/>
+          <w:t>FPU</w:t>
+        </w:r>
+        <w:r>
+          <w:rPr>
+            <w:rStyle w:val="FootnoteReference"/>
+            <w:color w:val="auto"/>
+          </w:rPr>
+          <w:footnoteReference w:id="14"/>
+        </w:r>
+      </w:ins>
+      <w:ins w:id="66" w:author="romanjul" w:date="2010-04-14T17:33:00Z">
+        <w:r>
+          <w:rPr>
+            <w:color w:val="auto"/>
+          </w:rPr>
+          <w:t>, ponieważ jest dosto</w:t>
+        </w:r>
+      </w:ins>
+      <w:ins w:id="67" w:author="romanjul" w:date="2010-04-14T17:34:00Z">
+        <w:r>
+          <w:rPr>
+            <w:color w:val="auto"/>
+          </w:rPr>
+          <w:t xml:space="preserve">sowany do </w:t>
+        </w:r>
+      </w:ins>
+      <w:ins w:id="68" w:author="romanjul" w:date="2010-04-14T17:35:00Z">
+        <w:r>
+          <w:rPr>
+            <w:color w:val="auto"/>
+          </w:rPr>
+          <w:t>rozwiązywania zadań</w:t>
+        </w:r>
+      </w:ins>
+      <w:ins w:id="69" w:author="romanjul" w:date="2010-04-14T17:34:00Z">
+        <w:r>
+          <w:rPr>
+            <w:color w:val="auto"/>
+          </w:rPr>
+          <w:t>, które m</w:t>
+        </w:r>
+      </w:ins>
+      <w:ins w:id="70" w:author="romanjul" w:date="2010-04-14T17:35:00Z">
+        <w:r>
+          <w:rPr>
+            <w:color w:val="auto"/>
+          </w:rPr>
+          <w:t>ogą być łatwo zrównoleglone – podobne operacje s</w:t>
+        </w:r>
+      </w:ins>
+      <w:ins w:id="71" w:author="romanjul" w:date="2010-04-14T17:36:00Z">
+        <w:r>
+          <w:rPr>
+            <w:color w:val="auto"/>
+          </w:rPr>
+          <w:t xml:space="preserve">ą wykonywane dużej ilości danych. Właśnie tego typu operacje są </w:t>
+        </w:r>
+      </w:ins>
+      <w:ins w:id="72" w:author="romanjul" w:date="2010-04-14T17:37:00Z">
+        <w:r>
+          <w:rPr>
+            <w:color w:val="auto"/>
+          </w:rPr>
+          <w:t xml:space="preserve">wykonywane przy renderowaniu obrazu – te same instrukcje są używane do przekształceń na wielu tysiącach lub milionach pikseli, tekseli </w:t>
+        </w:r>
+      </w:ins>
+      <w:ins w:id="73" w:author="romanjul" w:date="2010-04-14T17:38:00Z">
+        <w:r>
+          <w:rPr>
+            <w:color w:val="auto"/>
+          </w:rPr>
+          <w:t xml:space="preserve">lub wierzchołków. Z drugiej strony, przy przekształceniach graficznych nie </w:t>
+        </w:r>
+      </w:ins>
+      <w:ins w:id="74" w:author="romanjul" w:date="2010-04-14T17:39:00Z">
+        <w:r>
+          <w:rPr>
+            <w:color w:val="auto"/>
+          </w:rPr>
+          <w:t xml:space="preserve">jest wymagana zaawansowana kontrola przepływu </w:t>
+        </w:r>
+      </w:ins>
+      <w:ins w:id="75" w:author="romanjul" w:date="2010-04-14T17:44:00Z">
+        <w:r>
+          <w:rPr>
+            <w:color w:val="auto"/>
+          </w:rPr>
+          <w:t>sterowania</w:t>
+        </w:r>
+        <w:r>
+          <w:rPr>
+            <w:rStyle w:val="FootnoteReference"/>
+            <w:color w:val="auto"/>
+          </w:rPr>
+          <w:footnoteReference w:id="15"/>
+        </w:r>
+      </w:ins>
+      <w:ins w:id="79" w:author="romanjul" w:date="2010-04-14T17:46:00Z">
+        <w:r>
+          <w:rPr>
+            <w:color w:val="auto"/>
+          </w:rPr>
+          <w:t xml:space="preserve">, a </w:t>
+        </w:r>
+      </w:ins>
+      <w:ins w:id="80" w:author="romanjul" w:date="2010-04-14T17:47:00Z">
+        <w:r>
+          <w:rPr>
+            <w:color w:val="auto"/>
+          </w:rPr>
+          <w:t>ilość pamięci cache jest ograniczona do minimum.</w:t>
+        </w:r>
+      </w:ins>
+      <w:ins w:id="81" w:author="romanjul" w:date="2010-04-14T17:48:00Z">
+        <w:r>
+          <w:rPr>
+            <w:color w:val="auto"/>
+          </w:rPr>
+          <w:t xml:space="preserve"> Ilość wątków</w:t>
+        </w:r>
+      </w:ins>
+      <w:ins w:id="82" w:author="romanjul" w:date="2010-04-14T17:49:00Z">
+        <w:r>
+          <w:rPr>
+            <w:color w:val="auto"/>
+          </w:rPr>
+          <w:t xml:space="preserve"> uruchomionych</w:t>
+        </w:r>
+      </w:ins>
+      <w:ins w:id="83" w:author="romanjul" w:date="2010-04-14T17:59:00Z">
+        <w:r>
+          <w:rPr>
+            <w:color w:val="auto"/>
+          </w:rPr>
+          <w:t xml:space="preserve"> w </w:t>
+        </w:r>
+      </w:ins>
+      <w:ins w:id="84" w:author="romanjul" w:date="2010-04-14T18:00:00Z">
+        <w:r>
+          <w:rPr>
+            <w:color w:val="auto"/>
+          </w:rPr>
+          <w:t xml:space="preserve">danym momencie na GPU jest bardzo duża, jednak narzut przy ich tworzeniu i kasowaniu jest bardzo mały, w związku z czym </w:t>
+        </w:r>
+      </w:ins>
+      <w:ins w:id="85" w:author="romanjul" w:date="2010-04-14T18:01:00Z">
+        <w:r>
+          <w:rPr>
+            <w:color w:val="auto"/>
+          </w:rPr>
+          <w:t>programy wykonywan</w:t>
+        </w:r>
+      </w:ins>
+      <w:ins w:id="86" w:author="romanjul" w:date="2010-04-14T18:02:00Z">
+        <w:r>
+          <w:rPr>
+            <w:color w:val="auto"/>
+          </w:rPr>
+          <w:t>e</w:t>
+        </w:r>
+      </w:ins>
+      <w:ins w:id="87" w:author="romanjul" w:date="2010-04-14T18:01:00Z">
+        <w:r>
+          <w:rPr>
+            <w:color w:val="auto"/>
+          </w:rPr>
+          <w:t xml:space="preserve"> przez </w:t>
+        </w:r>
+      </w:ins>
+      <w:ins w:id="88" w:author="romanjul" w:date="2010-04-14T18:02:00Z">
+        <w:r>
+          <w:rPr>
+            <w:color w:val="auto"/>
+          </w:rPr>
+          <w:t>nie często są krótkie</w:t>
+        </w:r>
+      </w:ins>
+      <w:ins w:id="89" w:author="romanjul" w:date="2010-04-14T18:01:00Z">
+        <w:r>
+          <w:rPr>
+            <w:color w:val="auto"/>
+          </w:rPr>
+          <w:t>.</w:t>
+        </w:r>
+      </w:ins>
+    </w:p>
+    <w:p>
+      <w:pPr>
+        <w:rPr>
+          <w:del w:id="90" w:author="romanjul" w:date="2010-04-14T19:13:00Z"/>
+          <w:color w:val="auto"/>
+        </w:rPr>
+      </w:pPr>
+      <w:del w:id="91" w:author="romanjul" w:date="2010-04-14T17:52:00Z">
+        <w:r>
+          <w:rPr>
+            <w:color w:val="auto"/>
+          </w:rPr>
+          <w:delText xml:space="preserve">// </w:delText>
+        </w:r>
+        <w:r>
+          <w:rPr>
+            <w:color w:val="auto"/>
+          </w:rPr>
+          <w:delText xml:space="preserve">Czym sie różnią rdzenie CPU od rdzeni GPU. </w:delText>
+        </w:r>
+      </w:del>
+      <w:del w:id="92" w:author="romanjul" w:date="2010-04-14T19:13:00Z">
+        <w:r>
+          <w:rPr>
+            <w:color w:val="auto"/>
+          </w:rPr>
+          <w:delText>Czym sie różnią wątki CPU od wątków GPU (lightweight)</w:delText>
+        </w:r>
+        <w:r>
+          <w:rPr>
+            <w:color w:val="auto"/>
+          </w:rPr>
+          <w:delText>.</w:delText>
+        </w:r>
+      </w:del>
+    </w:p>
+    <w:p>
+      <w:pPr>
+        <w:rPr>
+          <w:del w:id="93" w:author="romanjul" w:date="2010-04-14T19:13:00Z"/>
+          <w:color w:val="auto"/>
+        </w:rPr>
+      </w:pPr>
+      <w:del w:id="94" w:author="romanjul" w:date="2010-04-14T19:13:00Z">
+        <w:r>
+          <w:rPr>
+            <w:color w:val="auto"/>
+          </w:rPr>
+          <w:delText>To, ze musi być bardzo duzo watkow na raz (tym wiecej, im lepsza karta graficzna).</w:delText>
+        </w:r>
+      </w:del>
+    </w:p>
+    <w:p>
+      <w:pPr>
+        <w:rPr>
+          <w:del w:id="95" w:author="romanjul" w:date="2010-04-14T19:13:00Z"/>
+          <w:color w:val="auto"/>
+        </w:rPr>
+      </w:pPr>
+      <w:del w:id="96" w:author="romanjul" w:date="2010-04-14T19:13:00Z">
+        <w:r>
+          <w:rPr>
+            <w:color w:val="auto"/>
+          </w:rPr>
+          <w:delText>Musza być odpowiednie sposoby dostępu do pamięci</w:delText>
+        </w:r>
+      </w:del>
+    </w:p>
+    <w:p>
+      <w:pPr>
+        <w:rPr>
+          <w:ins w:id="97" w:author="romanjul" w:date="2010-04-14T18:07:00Z"/>
+          <w:color w:val="auto"/>
+        </w:rPr>
+      </w:pPr>
+      <w:moveFromRangeStart w:id="98" w:author="romanjul" w:date="2010-04-14T19:11:00Z" w:name="move259035602"/>
+      <w:moveFrom w:id="99" w:author="romanjul" w:date="2010-04-14T19:11:00Z">
+        <w:r>
+          <w:rPr>
+            <w:color w:val="auto"/>
+          </w:rPr>
+          <w:t>W ram jest tylko 1 rodzaj pamięci (cache są niejawne). Tu jest wiecej rodzajow pamięci – przez to trzeba się bardziej zastanawiac nad projektem.</w:t>
+        </w:r>
+      </w:moveFrom>
+      <w:moveFromRangeEnd w:id="98"/>
+    </w:p>
+    <w:p>
+      <w:pPr>
+        <w:rPr>
+          <w:ins w:id="100" w:author="romanjul" w:date="2010-04-14T18:07:00Z"/>
+          <w:color w:val="auto"/>
+        </w:rPr>
+      </w:pPr>
+    </w:p>
+    <w:p>
+      <w:pPr>
+        <w:rPr>
+          <w:color w:val="auto"/>
+        </w:rPr>
+      </w:pPr>
+    </w:p>
+    <w:p>
+      <w:pPr>
+        <w:pStyle w:val="Heading3"/>
+      </w:pPr>
+      <w:bookmarkStart w:id="101" w:name="_Toc258787349"/>
+      <w:moveFromRangeStart w:id="102" w:author="romanjul" w:date="2010-04-14T17:58:00Z" w:name="move259031265"/>
+      <w:moveFrom w:id="103" w:author="romanjul" w:date="2010-04-14T17:58:00Z">
+        <w:r>
+          <w:t>Model architektury GPU</w:t>
+        </w:r>
+        <w:bookmarkEnd w:id="101"/>
+      </w:moveFrom>
+    </w:p>
+    <w:p>
+      <w:pPr>
+        <w:rPr>
+          <w:color w:val="auto"/>
+        </w:rPr>
+      </w:pPr>
+      <w:moveFrom w:id="104" w:author="romanjul" w:date="2010-04-14T17:58:00Z">
+        <w:r>
+          <w:rPr>
+            <w:color w:val="auto"/>
+          </w:rPr>
+          <w:t>// (czy SIMD czy PRAM).</w:t>
+        </w:r>
+      </w:moveFrom>
+    </w:p>
+    <w:p>
+      <w:pPr>
+        <w:pStyle w:val="Heading3"/>
+      </w:pPr>
+      <w:bookmarkStart w:id="105" w:name="_Toc258787350"/>
+      <w:moveFromRangeEnd w:id="102"/>
+      <w:r>
+        <w:lastRenderedPageBreak/>
         <w:t>Struktura pamięci GPU</w:t>
       </w:r>
-      <w:bookmarkEnd w:id="7"/>
-    </w:p>
-    <w:p>
-      <w:pPr>
-        <w:rPr>
-          <w:color w:val="auto"/>
-        </w:rPr>
-      </w:pPr>
-      <w:r>
-        <w:rPr>
-          <w:color w:val="auto"/>
-        </w:rPr>
-        <w:t>//  (i wymagania dostępu do pamięci, żeby były optymalne)</w:t>
-      </w:r>
+      <w:bookmarkEnd w:id="105"/>
+    </w:p>
+    <w:p>
+      <w:pPr>
+        <w:spacing w:line="240" w:lineRule="auto"/>
+        <w:ind w:firstLine="0"/>
+        <w:jc w:val="center"/>
+        <w:rPr>
+          <w:ins w:id="106" w:author="romanjul" w:date="2010-04-14T18:08:00Z"/>
+          <w:color w:val="auto"/>
+          <w:lang w:val="en-US" w:eastAsia="en-US"/>
+        </w:rPr>
+      </w:pPr>
+      <w:ins w:id="107" w:author="romanjul" w:date="2010-04-14T18:08:00Z">
+        <w:r>
+          <w:rPr>
+            <w:noProof/>
+            <w:color w:val="auto"/>
+            <w:lang w:val="en-US" w:eastAsia="en-US"/>
+          </w:rPr>
+          <w:drawing>
+            <wp:inline distT="0" distB="0" distL="0" distR="0">
+              <wp:extent cx="2858770" cy="3618865"/>
+              <wp:effectExtent l="19050" t="0" r="0" b="0"/>
+              <wp:docPr id="10" name="Picture 7" descr="http://www.ixbt.com/video3/images/cuda/cuda5.png"/>
+              <wp:cNvGraphicFramePr>
+                <a:graphicFrameLocks xmlns:a="http://schemas.openxmlformats.org/drawingml/2006/main" noChangeAspect="1"/>
+              </wp:cNvGraphicFramePr>
+              <a:graphic xmlns:a="http://schemas.openxmlformats.org/drawingml/2006/main">
+                <a:graphicData uri="http://schemas.openxmlformats.org/drawingml/2006/picture">
+                  <pic:pic xmlns:pic="http://schemas.openxmlformats.org/drawingml/2006/picture">
+                    <pic:nvPicPr>
+                      <pic:cNvPr id="0" name="Picture 7" descr="http://www.ixbt.com/video3/images/cuda/cuda5.png"/>
+                      <pic:cNvPicPr>
+                        <a:picLocks noChangeAspect="1" noChangeArrowheads="1"/>
+                      </pic:cNvPicPr>
+                    </pic:nvPicPr>
+                    <pic:blipFill>
+                      <a:blip r:embed="rId10" cstate="print"/>
+                      <a:srcRect/>
+                      <a:stretch>
+                        <a:fillRect/>
+                      </a:stretch>
+                    </pic:blipFill>
+                    <pic:spPr bwMode="auto">
+                      <a:xfrm>
+                        <a:off x="0" y="0"/>
+                        <a:ext cx="2858770" cy="3618865"/>
+                      </a:xfrm>
+                      <a:prstGeom prst="rect">
+                        <a:avLst/>
+                      </a:prstGeom>
+                      <a:noFill/>
+                      <a:ln w="9525">
+                        <a:noFill/>
+                        <a:miter lim="800000"/>
+                        <a:headEnd/>
+                        <a:tailEnd/>
+                      </a:ln>
+                    </pic:spPr>
+                  </pic:pic>
+                </a:graphicData>
+              </a:graphic>
+            </wp:inline>
+          </w:drawing>
+        </w:r>
+      </w:ins>
+    </w:p>
+    <w:p>
+      <w:pPr>
+        <w:rPr>
+          <w:ins w:id="108" w:author="romanjul" w:date="2010-04-14T18:09:00Z"/>
+          <w:color w:val="auto"/>
+        </w:rPr>
+      </w:pPr>
+      <w:ins w:id="109" w:author="romanjul" w:date="2010-04-14T18:09:00Z">
+        <w:r>
+          <w:rPr>
+            <w:color w:val="auto"/>
+          </w:rPr>
+          <w:t xml:space="preserve">Obraz z </w:t>
+        </w:r>
+        <w:r>
+          <w:rPr>
+            <w:color w:val="auto"/>
+          </w:rPr>
+          <w:fldChar w:fldCharType="begin"/>
+        </w:r>
+        <w:r>
+          <w:rPr>
+            <w:color w:val="auto"/>
+          </w:rPr>
+          <w:instrText xml:space="preserve"> HYPERLINK "</w:instrText>
+        </w:r>
+        <w:r>
+          <w:rPr>
+            <w:color w:val="auto"/>
+          </w:rPr>
+          <w:instrText>http://ixbtlabs.com/articles3/video/cuda-1-p5.html</w:instrText>
+        </w:r>
+        <w:r>
+          <w:rPr>
+            <w:color w:val="auto"/>
+          </w:rPr>
+          <w:instrText xml:space="preserve">" </w:instrText>
+        </w:r>
+        <w:r>
+          <w:rPr>
+            <w:color w:val="auto"/>
+          </w:rPr>
+          <w:fldChar w:fldCharType="separate"/>
+        </w:r>
+        <w:r>
+          <w:rPr>
+            <w:rStyle w:val="Hyperlink"/>
+          </w:rPr>
+          <w:t>http://ixbtlabs.com/articles3/video/cuda-1-p5.html</w:t>
+        </w:r>
+        <w:r>
+          <w:rPr>
+            <w:color w:val="auto"/>
+          </w:rPr>
+          <w:fldChar w:fldCharType="end"/>
+        </w:r>
+      </w:ins>
+    </w:p>
+    <w:p>
+      <w:pPr>
+        <w:rPr>
+          <w:ins w:id="110" w:author="romanjul" w:date="2010-04-14T18:09:00Z"/>
+          <w:color w:val="auto"/>
+        </w:rPr>
+      </w:pPr>
+    </w:p>
+    <w:p>
+      <w:pPr>
+        <w:rPr>
+          <w:ins w:id="111" w:author="romanjul" w:date="2010-04-14T18:24:00Z"/>
+          <w:color w:val="auto"/>
+        </w:rPr>
+      </w:pPr>
+      <w:ins w:id="112" w:author="romanjul" w:date="2010-04-14T18:09:00Z">
+        <w:r>
+          <w:rPr>
+            <w:color w:val="auto"/>
+          </w:rPr>
+          <w:t xml:space="preserve">Na powyższej ilustracji pokazany </w:t>
+        </w:r>
+      </w:ins>
+      <w:ins w:id="113" w:author="romanjul" w:date="2010-04-14T18:10:00Z">
+        <w:r>
+          <w:rPr>
+            <w:color w:val="auto"/>
+          </w:rPr>
+          <w:t xml:space="preserve">jest model ficzycznej struktury oraz pamięci </w:t>
+        </w:r>
+      </w:ins>
+      <w:ins w:id="114" w:author="romanjul" w:date="2010-04-14T18:11:00Z">
+        <w:r>
+          <w:rPr>
+            <w:color w:val="auto"/>
+          </w:rPr>
+          <w:t>nowoczesne</w:t>
+        </w:r>
+      </w:ins>
+      <w:ins w:id="115" w:author="romanjul" w:date="2010-04-14T19:02:00Z">
+        <w:r>
+          <w:rPr>
+            <w:color w:val="auto"/>
+          </w:rPr>
+          <w:t>j</w:t>
+        </w:r>
+      </w:ins>
+      <w:ins w:id="116" w:author="romanjul" w:date="2010-04-14T18:11:00Z">
+        <w:r>
+          <w:rPr>
+            <w:color w:val="auto"/>
+          </w:rPr>
+          <w:t xml:space="preserve"> </w:t>
+        </w:r>
+      </w:ins>
+      <w:ins w:id="117" w:author="romanjul" w:date="2010-04-14T19:02:00Z">
+        <w:r>
+          <w:rPr>
+            <w:color w:val="auto"/>
+          </w:rPr>
+          <w:t>karty graficznej</w:t>
+        </w:r>
+      </w:ins>
+      <w:ins w:id="118" w:author="romanjul" w:date="2010-04-14T18:11:00Z">
+        <w:r>
+          <w:rPr>
+            <w:color w:val="auto"/>
+          </w:rPr>
+          <w:t xml:space="preserve"> firmy NVIDIA. </w:t>
+        </w:r>
+      </w:ins>
+      <w:ins w:id="119" w:author="romanjul" w:date="2010-04-14T18:12:00Z">
+        <w:r>
+          <w:rPr>
+            <w:color w:val="auto"/>
+          </w:rPr>
+          <w:t>Zawiera on</w:t>
+        </w:r>
+      </w:ins>
+      <w:ins w:id="120" w:author="romanjul" w:date="2010-04-14T19:02:00Z">
+        <w:r>
+          <w:rPr>
+            <w:color w:val="auto"/>
+          </w:rPr>
+          <w:t>a</w:t>
+        </w:r>
+      </w:ins>
+      <w:ins w:id="121" w:author="romanjul" w:date="2010-04-14T18:12:00Z">
+        <w:r>
+          <w:rPr>
+            <w:color w:val="auto"/>
+          </w:rPr>
+          <w:t xml:space="preserve"> od kilku do kilkudziesięciu </w:t>
+        </w:r>
+      </w:ins>
+      <w:ins w:id="122" w:author="romanjul" w:date="2010-04-14T18:13:00Z">
+        <w:r>
+          <w:rPr>
+            <w:color w:val="auto"/>
+          </w:rPr>
+          <w:t>multiprocesorów</w:t>
+        </w:r>
+        <w:r>
+          <w:rPr>
+            <w:rStyle w:val="FootnoteReference"/>
+            <w:color w:val="auto"/>
+          </w:rPr>
+          <w:footnoteReference w:id="16"/>
+        </w:r>
+      </w:ins>
+      <w:ins w:id="125" w:author="romanjul" w:date="2010-04-14T18:15:00Z">
+        <w:r>
+          <w:rPr>
+            <w:color w:val="auto"/>
+          </w:rPr>
+          <w:t xml:space="preserve">, </w:t>
+        </w:r>
+      </w:ins>
+      <w:ins w:id="126" w:author="romanjul" w:date="2010-04-14T18:16:00Z">
+        <w:r>
+          <w:rPr>
+            <w:color w:val="auto"/>
+          </w:rPr>
+          <w:t xml:space="preserve">pamięć globalną oraz niewielką pamięć </w:t>
+        </w:r>
+      </w:ins>
+      <w:ins w:id="127" w:author="romanjul" w:date="2010-04-14T18:17:00Z">
+        <w:r>
+          <w:rPr>
+            <w:color w:val="auto"/>
+          </w:rPr>
+          <w:t>constant. W każdym multiprocesor</w:t>
+        </w:r>
+      </w:ins>
+      <w:ins w:id="128" w:author="romanjul" w:date="2010-04-14T18:18:00Z">
+        <w:r>
+          <w:rPr>
+            <w:color w:val="auto"/>
+          </w:rPr>
+          <w:t>ze znajduje się 8 procesorów skalarnych</w:t>
+        </w:r>
+        <w:r>
+          <w:rPr>
+            <w:rStyle w:val="FootnoteReference"/>
+            <w:color w:val="auto"/>
+          </w:rPr>
+          <w:footnoteReference w:id="17"/>
+        </w:r>
+      </w:ins>
+      <w:ins w:id="130" w:author="romanjul" w:date="2010-04-14T18:19:00Z">
+        <w:r>
+          <w:rPr>
+            <w:color w:val="auto"/>
+          </w:rPr>
+          <w:t xml:space="preserve">, pamięć dzieloną, cache tekstur oraz cache </w:t>
+        </w:r>
+      </w:ins>
+      <w:ins w:id="131" w:author="romanjul" w:date="2010-04-14T18:20:00Z">
+        <w:r>
+          <w:rPr>
+            <w:color w:val="auto"/>
+          </w:rPr>
+          <w:t xml:space="preserve">pamięci constant. Pojedynczy procesor skalarny zawiera </w:t>
+        </w:r>
+      </w:ins>
+      <w:ins w:id="132" w:author="romanjul" w:date="2010-04-14T18:21:00Z">
+        <w:r>
+          <w:rPr>
+            <w:color w:val="auto"/>
+          </w:rPr>
+          <w:t>pewną ilość rejestrów, a jego zadaniem jest wykonywani</w:t>
+        </w:r>
+      </w:ins>
+      <w:ins w:id="133" w:author="romanjul" w:date="2010-04-14T18:22:00Z">
+        <w:r>
+          <w:rPr>
+            <w:color w:val="auto"/>
+          </w:rPr>
+          <w:t xml:space="preserve">e operacji arytmetycznych. </w:t>
+        </w:r>
+      </w:ins>
+      <w:ins w:id="134" w:author="romanjul" w:date="2010-04-14T18:23:00Z">
+        <w:r>
+          <w:rPr>
+            <w:color w:val="auto"/>
+          </w:rPr>
+          <w:t xml:space="preserve">Każdy </w:t>
+        </w:r>
+      </w:ins>
+      <w:ins w:id="135" w:author="romanjul" w:date="2010-04-14T18:24:00Z">
+        <w:r>
+          <w:rPr>
+            <w:color w:val="auto"/>
+          </w:rPr>
+          <w:t>z rodzajów pa</w:t>
+        </w:r>
+        <w:r>
+          <w:rPr>
+            <w:color w:val="auto"/>
+          </w:rPr>
+          <w:t>mięci ma specyficzne przeznaczenie:</w:t>
+        </w:r>
+      </w:ins>
+    </w:p>
+    <w:p>
+      <w:pPr>
+        <w:pStyle w:val="ListParagraph"/>
+        <w:numPr>
+          <w:ilvl w:val="0"/>
+          <w:numId w:val="17"/>
+        </w:numPr>
+        <w:rPr>
+          <w:ins w:id="136" w:author="romanjul" w:date="2010-04-14T18:38:00Z"/>
+          <w:color w:val="auto"/>
+        </w:rPr>
+        <w:pPrChange w:id="137" w:author="romanjul" w:date="2010-04-14T18:24:00Z">
+          <w:pPr/>
+        </w:pPrChange>
+      </w:pPr>
+      <w:ins w:id="138" w:author="romanjul" w:date="2010-04-14T18:25:00Z">
+        <w:r>
+          <w:rPr>
+            <w:color w:val="auto"/>
+          </w:rPr>
+          <w:t xml:space="preserve">Pamięć globalna </w:t>
+        </w:r>
+      </w:ins>
+      <w:ins w:id="139" w:author="romanjul" w:date="2010-04-14T18:26:00Z">
+        <w:r>
+          <w:rPr>
+            <w:color w:val="auto"/>
+          </w:rPr>
+          <w:t>–</w:t>
+        </w:r>
+      </w:ins>
+      <w:ins w:id="140" w:author="romanjul" w:date="2010-04-14T18:25:00Z">
+        <w:r>
+          <w:rPr>
+            <w:color w:val="auto"/>
+          </w:rPr>
+          <w:t xml:space="preserve"> </w:t>
+        </w:r>
+      </w:ins>
+      <w:ins w:id="141" w:author="romanjul" w:date="2010-04-14T18:29:00Z">
+        <w:r>
+          <w:rPr>
+            <w:color w:val="auto"/>
+          </w:rPr>
+          <w:t>ma ona wielkość od kilkuset MB do 4</w:t>
+        </w:r>
+      </w:ins>
+      <w:ins w:id="142" w:author="romanjul" w:date="2010-04-14T18:34:00Z">
+        <w:r>
+          <w:rPr>
+            <w:color w:val="auto"/>
+          </w:rPr>
+          <w:t xml:space="preserve"> </w:t>
+        </w:r>
+      </w:ins>
+      <w:ins w:id="143" w:author="romanjul" w:date="2010-04-14T18:29:00Z">
+        <w:r>
+          <w:rPr>
+            <w:color w:val="auto"/>
+          </w:rPr>
+          <w:t>GB, jest</w:t>
+        </w:r>
+      </w:ins>
+      <w:ins w:id="144" w:author="romanjul" w:date="2010-04-14T18:30:00Z">
+        <w:r>
+          <w:rPr>
+            <w:color w:val="auto"/>
+          </w:rPr>
+          <w:t xml:space="preserve"> </w:t>
+        </w:r>
+      </w:ins>
+      <w:ins w:id="145" w:author="romanjul" w:date="2010-04-14T18:26:00Z">
+        <w:r>
+          <w:rPr>
+            <w:color w:val="auto"/>
+          </w:rPr>
+          <w:t>dostępna dla wszystkich wątków</w:t>
+        </w:r>
+      </w:ins>
+      <w:ins w:id="146" w:author="romanjul" w:date="2010-04-14T18:30:00Z">
+        <w:r>
+          <w:rPr>
+            <w:color w:val="auto"/>
+          </w:rPr>
+          <w:t>.</w:t>
+        </w:r>
+      </w:ins>
+      <w:ins w:id="147" w:author="romanjul" w:date="2010-04-14T18:31:00Z">
+        <w:r>
+          <w:rPr>
+            <w:color w:val="auto"/>
+          </w:rPr>
+          <w:t xml:space="preserve"> Jej przepustowość wynosi do 100GB/s</w:t>
+        </w:r>
+      </w:ins>
+      <w:ins w:id="148" w:author="romanjul" w:date="2010-04-14T18:32:00Z">
+        <w:r>
+          <w:rPr>
+            <w:color w:val="auto"/>
+          </w:rPr>
+          <w:t>, ale opóźnienie przy dostępie wynosi kilkase</w:t>
+        </w:r>
+      </w:ins>
+      <w:ins w:id="149" w:author="romanjul" w:date="2010-04-14T18:33:00Z">
+        <w:r>
+          <w:rPr>
+            <w:color w:val="auto"/>
+          </w:rPr>
+          <w:t>t cykli zegara, więc zaleca się minimalizowanie używania tej pamięci w programach.</w:t>
+        </w:r>
+      </w:ins>
+    </w:p>
+    <w:p>
+      <w:pPr>
+        <w:pStyle w:val="ListParagraph"/>
+        <w:numPr>
+          <w:ilvl w:val="0"/>
+          <w:numId w:val="17"/>
+        </w:numPr>
+        <w:rPr>
+          <w:ins w:id="150" w:author="romanjul" w:date="2010-04-14T18:45:00Z"/>
+          <w:color w:val="auto"/>
+        </w:rPr>
+        <w:pPrChange w:id="151" w:author="romanjul" w:date="2010-04-14T18:24:00Z">
+          <w:pPr/>
+        </w:pPrChange>
+      </w:pPr>
+      <w:ins w:id="152" w:author="romanjul" w:date="2010-04-14T18:38:00Z">
+        <w:r>
+          <w:rPr>
+            <w:color w:val="auto"/>
+          </w:rPr>
+          <w:t xml:space="preserve">Pamięć constant </w:t>
+        </w:r>
+      </w:ins>
+      <w:ins w:id="153" w:author="romanjul" w:date="2010-04-14T18:39:00Z">
+        <w:r>
+          <w:rPr>
+            <w:color w:val="auto"/>
+          </w:rPr>
+          <w:t>–</w:t>
+        </w:r>
+      </w:ins>
+      <w:ins w:id="154" w:author="romanjul" w:date="2010-04-14T18:38:00Z">
+        <w:r>
+          <w:rPr>
+            <w:color w:val="auto"/>
+          </w:rPr>
+          <w:t xml:space="preserve"> </w:t>
+        </w:r>
+      </w:ins>
+      <w:ins w:id="155" w:author="romanjul" w:date="2010-04-14T18:40:00Z">
+        <w:r>
+          <w:rPr>
+            <w:color w:val="auto"/>
+          </w:rPr>
+          <w:t xml:space="preserve">niewielka (64 KB) </w:t>
+        </w:r>
+      </w:ins>
+      <w:ins w:id="156" w:author="romanjul" w:date="2010-04-14T18:39:00Z">
+        <w:r>
+          <w:rPr>
+            <w:color w:val="auto"/>
+          </w:rPr>
+          <w:t>pamięć zapisywana przed uruchomieniem wszystkich operacji na GPU</w:t>
+        </w:r>
+      </w:ins>
+      <w:ins w:id="157" w:author="romanjul" w:date="2010-04-14T18:40:00Z">
+        <w:r>
+          <w:rPr>
+            <w:color w:val="auto"/>
+          </w:rPr>
+          <w:t xml:space="preserve">, zapis do niej nie jest </w:t>
+        </w:r>
+        <w:r>
+          <w:rPr>
+            <w:color w:val="auto"/>
+          </w:rPr>
+          <w:lastRenderedPageBreak/>
+          <w:t xml:space="preserve">później możliwy. Każdy multiprocesor </w:t>
+        </w:r>
+      </w:ins>
+      <w:ins w:id="158" w:author="romanjul" w:date="2010-04-14T18:41:00Z">
+        <w:r>
+          <w:rPr>
+            <w:color w:val="auto"/>
+          </w:rPr>
+          <w:t xml:space="preserve">zawiera 8KB cache pamięci constant. </w:t>
+        </w:r>
+      </w:ins>
+      <w:ins w:id="159" w:author="romanjul" w:date="2010-04-14T18:43:00Z">
+        <w:r>
+          <w:rPr>
+            <w:color w:val="auto"/>
+          </w:rPr>
+          <w:t xml:space="preserve">Ten rodzaj pamięci jest używany, jeśli </w:t>
+        </w:r>
+      </w:ins>
+      <w:ins w:id="160" w:author="romanjul" w:date="2010-04-14T18:44:00Z">
+        <w:r>
+          <w:rPr>
+            <w:color w:val="auto"/>
+          </w:rPr>
+          <w:t>są pewne często używane dane, które nie są zmieniane w trakcie działania operacji na GPU.</w:t>
+        </w:r>
+      </w:ins>
+    </w:p>
+    <w:p>
+      <w:pPr>
+        <w:pStyle w:val="ListParagraph"/>
+        <w:numPr>
+          <w:ilvl w:val="0"/>
+          <w:numId w:val="17"/>
+        </w:numPr>
+        <w:rPr>
+          <w:ins w:id="161" w:author="romanjul" w:date="2010-04-14T18:33:00Z"/>
+          <w:color w:val="auto"/>
+        </w:rPr>
+        <w:pPrChange w:id="162" w:author="romanjul" w:date="2010-04-14T18:24:00Z">
+          <w:pPr/>
+        </w:pPrChange>
+      </w:pPr>
+      <w:ins w:id="163" w:author="romanjul" w:date="2010-04-14T18:45:00Z">
+        <w:r>
+          <w:rPr>
+            <w:color w:val="auto"/>
+          </w:rPr>
+          <w:t>Pamięć lokalna</w:t>
+        </w:r>
+      </w:ins>
+      <w:ins w:id="164" w:author="romanjul" w:date="2010-04-14T18:46:00Z">
+        <w:r>
+          <w:rPr>
+            <w:color w:val="auto"/>
+          </w:rPr>
+          <w:t xml:space="preserve"> – w tej pamięci znajdują się </w:t>
+        </w:r>
+      </w:ins>
+      <w:ins w:id="165" w:author="romanjul" w:date="2010-04-14T18:47:00Z">
+        <w:r>
+          <w:rPr>
+            <w:color w:val="auto"/>
+          </w:rPr>
+          <w:t>parametry wywołania funkcji GPU</w:t>
+        </w:r>
+      </w:ins>
+      <w:ins w:id="166" w:author="romanjul" w:date="2010-04-14T18:56:00Z">
+        <w:r>
+          <w:rPr>
+            <w:color w:val="auto"/>
+          </w:rPr>
+          <w:t>, lub zmienne lokalne (jeśli brakuje rejestrów</w:t>
+        </w:r>
+      </w:ins>
+      <w:ins w:id="167" w:author="romanjul" w:date="2010-04-14T18:57:00Z">
+        <w:r>
+          <w:rPr>
+            <w:color w:val="auto"/>
+          </w:rPr>
+          <w:t>)</w:t>
+        </w:r>
+      </w:ins>
+      <w:ins w:id="168" w:author="romanjul" w:date="2010-04-14T18:47:00Z">
+        <w:r>
+          <w:rPr>
+            <w:color w:val="auto"/>
+          </w:rPr>
+          <w:t>.</w:t>
+        </w:r>
+      </w:ins>
+    </w:p>
+    <w:p>
+      <w:pPr>
+        <w:pStyle w:val="ListParagraph"/>
+        <w:numPr>
+          <w:ilvl w:val="0"/>
+          <w:numId w:val="17"/>
+        </w:numPr>
+        <w:rPr>
+          <w:ins w:id="169" w:author="romanjul" w:date="2010-04-14T18:38:00Z"/>
+          <w:color w:val="auto"/>
+        </w:rPr>
+        <w:pPrChange w:id="170" w:author="romanjul" w:date="2010-04-14T18:24:00Z">
+          <w:pPr/>
+        </w:pPrChange>
+      </w:pPr>
+      <w:ins w:id="171" w:author="romanjul" w:date="2010-04-14T18:33:00Z">
+        <w:r>
+          <w:rPr>
+            <w:color w:val="auto"/>
+          </w:rPr>
+          <w:t xml:space="preserve">Pamięć dzielona </w:t>
+        </w:r>
+      </w:ins>
+      <w:ins w:id="172" w:author="romanjul" w:date="2010-04-14T18:34:00Z">
+        <w:r>
+          <w:rPr>
+            <w:color w:val="auto"/>
+          </w:rPr>
+          <w:t>–</w:t>
+        </w:r>
+      </w:ins>
+      <w:ins w:id="173" w:author="romanjul" w:date="2010-04-14T18:33:00Z">
+        <w:r>
+          <w:rPr>
+            <w:color w:val="auto"/>
+          </w:rPr>
+          <w:t xml:space="preserve"> </w:t>
+        </w:r>
+      </w:ins>
+      <w:ins w:id="174" w:author="romanjul" w:date="2010-04-14T18:34:00Z">
+        <w:r>
+          <w:rPr>
+            <w:color w:val="auto"/>
+          </w:rPr>
+          <w:t xml:space="preserve">znajduje się na </w:t>
+        </w:r>
+      </w:ins>
+      <w:ins w:id="175" w:author="romanjul" w:date="2010-04-14T18:35:00Z">
+        <w:r>
+          <w:rPr>
+            <w:color w:val="auto"/>
+          </w:rPr>
+          <w:t xml:space="preserve">każdym multiprocesorze, ma wielkość 16-48 KB. </w:t>
+        </w:r>
+      </w:ins>
+      <w:ins w:id="176" w:author="romanjul" w:date="2010-04-14T18:37:00Z">
+        <w:r>
+          <w:rPr>
+            <w:color w:val="auto"/>
+          </w:rPr>
+          <w:t xml:space="preserve">Może być używana jako cache pamięci globalnej, lub jako sposób komunikacji między wątkami w </w:t>
+        </w:r>
+      </w:ins>
+      <w:ins w:id="177" w:author="romanjul" w:date="2010-04-14T18:38:00Z">
+        <w:r>
+          <w:rPr>
+            <w:color w:val="auto"/>
+          </w:rPr>
+          <w:t>danym multiprocesorze.</w:t>
+        </w:r>
+      </w:ins>
+    </w:p>
+    <w:p>
+      <w:pPr>
+        <w:pStyle w:val="ListParagraph"/>
+        <w:numPr>
+          <w:ilvl w:val="0"/>
+          <w:numId w:val="17"/>
+        </w:numPr>
+        <w:rPr>
+          <w:ins w:id="178" w:author="romanjul" w:date="2010-04-14T18:51:00Z"/>
+          <w:color w:val="auto"/>
+        </w:rPr>
+        <w:pPrChange w:id="179" w:author="romanjul" w:date="2010-04-14T18:24:00Z">
+          <w:pPr/>
+        </w:pPrChange>
+      </w:pPr>
+      <w:ins w:id="180" w:author="romanjul" w:date="2010-04-14T18:35:00Z">
+        <w:r>
+          <w:rPr>
+            <w:color w:val="auto"/>
+          </w:rPr>
+          <w:t xml:space="preserve"> </w:t>
+        </w:r>
+      </w:ins>
+      <w:ins w:id="181" w:author="romanjul" w:date="2010-04-14T18:48:00Z">
+        <w:r>
+          <w:rPr>
+            <w:color w:val="auto"/>
+          </w:rPr>
+          <w:t>Pami</w:t>
+        </w:r>
+      </w:ins>
+      <w:ins w:id="182" w:author="romanjul" w:date="2010-04-14T18:49:00Z">
+        <w:r>
+          <w:rPr>
+            <w:color w:val="auto"/>
+          </w:rPr>
+          <w:t xml:space="preserve">ęć teksturowa </w:t>
+        </w:r>
+      </w:ins>
+      <w:ins w:id="183" w:author="romanjul" w:date="2010-04-14T18:50:00Z">
+        <w:r>
+          <w:rPr>
+            <w:color w:val="auto"/>
+          </w:rPr>
+          <w:t>–</w:t>
+        </w:r>
+      </w:ins>
+      <w:ins w:id="184" w:author="romanjul" w:date="2010-04-14T18:49:00Z">
+        <w:r>
+          <w:rPr>
+            <w:color w:val="auto"/>
+          </w:rPr>
+          <w:t xml:space="preserve"> </w:t>
+        </w:r>
+      </w:ins>
+      <w:ins w:id="185" w:author="romanjul" w:date="2010-04-14T18:50:00Z">
+        <w:r>
+          <w:rPr>
+            <w:color w:val="auto"/>
+          </w:rPr>
+          <w:t xml:space="preserve">jest to pamięć cache (w każdym multiprocesorze), specjalny rodzaj pamięci mapowany na </w:t>
+        </w:r>
+      </w:ins>
+      <w:ins w:id="186" w:author="romanjul" w:date="2010-04-14T18:51:00Z">
+        <w:r>
+          <w:rPr>
+            <w:color w:val="auto"/>
+          </w:rPr>
+          <w:t>pamięć globalną.</w:t>
+        </w:r>
+      </w:ins>
+    </w:p>
+    <w:p>
+      <w:pPr>
+        <w:pStyle w:val="ListParagraph"/>
+        <w:numPr>
+          <w:ilvl w:val="0"/>
+          <w:numId w:val="17"/>
+        </w:numPr>
+        <w:rPr>
+          <w:ins w:id="187" w:author="romanjul" w:date="2010-04-14T18:59:00Z"/>
+          <w:color w:val="auto"/>
+        </w:rPr>
+        <w:pPrChange w:id="188" w:author="romanjul" w:date="2010-04-14T18:24:00Z">
+          <w:pPr/>
+        </w:pPrChange>
+      </w:pPr>
+      <w:ins w:id="189" w:author="romanjul" w:date="2010-04-14T18:51:00Z">
+        <w:r>
+          <w:rPr>
+            <w:color w:val="auto"/>
+          </w:rPr>
+          <w:t xml:space="preserve">Rejestry – </w:t>
+        </w:r>
+      </w:ins>
+      <w:ins w:id="190" w:author="romanjul" w:date="2010-04-14T18:55:00Z">
+        <w:r>
+          <w:rPr>
+            <w:color w:val="auto"/>
+          </w:rPr>
+          <w:t xml:space="preserve">bardzo szybki rodzaj pamięci, są </w:t>
+        </w:r>
+      </w:ins>
+      <w:ins w:id="191" w:author="romanjul" w:date="2010-04-14T18:51:00Z">
+        <w:r>
+          <w:rPr>
+            <w:color w:val="auto"/>
+          </w:rPr>
+          <w:t>przypisane do każdego uruchomionego wątku</w:t>
+        </w:r>
+      </w:ins>
+      <w:ins w:id="192" w:author="romanjul" w:date="2010-04-14T18:57:00Z">
+        <w:r>
+          <w:rPr>
+            <w:color w:val="auto"/>
+          </w:rPr>
+          <w:t>. W jednym multiprocesorze znajduje się 8-32 tys. 4-b</w:t>
+        </w:r>
+      </w:ins>
+      <w:ins w:id="193" w:author="romanjul" w:date="2010-04-14T18:58:00Z">
+        <w:r>
+          <w:rPr>
+            <w:color w:val="auto"/>
+          </w:rPr>
+          <w:t>ajtowych rejestrów i są one rozdzielane na uruchomione wątki.</w:t>
+        </w:r>
+      </w:ins>
+    </w:p>
+    <w:p>
+      <w:pPr>
+        <w:rPr>
+          <w:ins w:id="194" w:author="romanjul" w:date="2010-04-14T18:59:00Z"/>
+          <w:color w:val="auto"/>
+        </w:rPr>
+      </w:pPr>
+    </w:p>
+    <w:p>
+      <w:pPr>
+        <w:rPr>
+          <w:ins w:id="195" w:author="romanjul" w:date="2010-04-14T18:08:00Z"/>
+          <w:color w:val="auto"/>
+          <w:rPrChange w:id="196" w:author="romanjul" w:date="2010-04-14T18:59:00Z">
+            <w:rPr>
+              <w:ins w:id="197" w:author="romanjul" w:date="2010-04-14T18:08:00Z"/>
+            </w:rPr>
+          </w:rPrChange>
+        </w:rPr>
+      </w:pPr>
+      <w:ins w:id="198" w:author="romanjul" w:date="2010-04-14T19:02:00Z">
+        <w:r>
+          <w:rPr>
+            <w:color w:val="auto"/>
+          </w:rPr>
+          <w:t xml:space="preserve">Jak widać, </w:t>
+        </w:r>
+      </w:ins>
+      <w:ins w:id="199" w:author="romanjul" w:date="2010-04-14T19:03:00Z">
+        <w:r>
+          <w:rPr>
+            <w:color w:val="auto"/>
+          </w:rPr>
+          <w:t xml:space="preserve">na kartach graficznych jest możlwiość </w:t>
+        </w:r>
+      </w:ins>
+      <w:ins w:id="200" w:author="romanjul" w:date="2010-04-14T19:04:00Z">
+        <w:r>
+          <w:rPr>
+            <w:color w:val="auto"/>
+          </w:rPr>
+          <w:t xml:space="preserve">wyboru między kilkoma </w:t>
+        </w:r>
+      </w:ins>
+      <w:ins w:id="201" w:author="romanjul" w:date="2010-04-14T19:03:00Z">
+        <w:r>
+          <w:rPr>
+            <w:color w:val="auto"/>
+          </w:rPr>
+          <w:t>różny</w:t>
+        </w:r>
+      </w:ins>
+      <w:ins w:id="202" w:author="romanjul" w:date="2010-04-14T19:04:00Z">
+        <w:r>
+          <w:rPr>
+            <w:color w:val="auto"/>
+          </w:rPr>
+          <w:t>mi</w:t>
+        </w:r>
+      </w:ins>
+      <w:ins w:id="203" w:author="romanjul" w:date="2010-04-14T19:03:00Z">
+        <w:r>
+          <w:rPr>
+            <w:color w:val="auto"/>
+          </w:rPr>
+          <w:t xml:space="preserve"> rodzaj</w:t>
+        </w:r>
+      </w:ins>
+      <w:ins w:id="204" w:author="romanjul" w:date="2010-04-14T19:04:00Z">
+        <w:r>
+          <w:rPr>
+            <w:color w:val="auto"/>
+          </w:rPr>
+          <w:t>ami</w:t>
+        </w:r>
+      </w:ins>
+      <w:ins w:id="205" w:author="romanjul" w:date="2010-04-14T19:03:00Z">
+        <w:r>
+          <w:rPr>
+            <w:color w:val="auto"/>
+          </w:rPr>
+          <w:t xml:space="preserve"> pamięci</w:t>
+        </w:r>
+      </w:ins>
+      <w:ins w:id="206" w:author="romanjul" w:date="2010-04-14T19:04:00Z">
+        <w:r>
+          <w:rPr>
+            <w:color w:val="auto"/>
+          </w:rPr>
+          <w:t xml:space="preserve">. Jedną z najważniejszych zasad przy pisaniu </w:t>
+        </w:r>
+      </w:ins>
+      <w:ins w:id="207" w:author="romanjul" w:date="2010-04-14T19:05:00Z">
+        <w:r>
+          <w:rPr>
+            <w:color w:val="auto"/>
+          </w:rPr>
+          <w:t>programu na GPU jest ograniczenie używania wolnych typów pamięci do minimum</w:t>
+        </w:r>
+        <w:r>
+          <w:rPr>
+            <w:color w:val="auto"/>
+          </w:rPr>
+          <w:t>, a zamiast nich użycie szyb</w:t>
+        </w:r>
+      </w:ins>
+      <w:ins w:id="208" w:author="romanjul" w:date="2010-04-14T19:06:00Z">
+        <w:r>
+          <w:rPr>
+            <w:color w:val="auto"/>
+          </w:rPr>
+          <w:t>szych (pamięć dzielona, cache pamięci teksturowej, cache pamięci constant). Oprócz tego, dla uzyskania wysokiej wyda</w:t>
+        </w:r>
+      </w:ins>
+      <w:ins w:id="209" w:author="romanjul" w:date="2010-04-14T19:07:00Z">
+        <w:r>
+          <w:rPr>
+            <w:color w:val="auto"/>
+          </w:rPr>
+          <w:t xml:space="preserve">jności przy dostępie do pamięci globalnej i dzielonej, </w:t>
+        </w:r>
+      </w:ins>
+      <w:ins w:id="210" w:author="romanjul" w:date="2010-04-14T19:08:00Z">
+        <w:r>
+          <w:rPr>
+            <w:color w:val="auto"/>
+          </w:rPr>
+          <w:t>odczyty lub zapisy muszą być wykonywane w odpowiedni sposób</w:t>
+        </w:r>
+        <w:r>
+          <w:rPr>
+            <w:rStyle w:val="FootnoteReference"/>
+            <w:color w:val="auto"/>
+          </w:rPr>
+          <w:footnoteReference w:id="18"/>
+        </w:r>
+      </w:ins>
+      <w:ins w:id="214" w:author="romanjul" w:date="2010-04-14T19:10:00Z">
+        <w:r>
+          <w:rPr>
+            <w:color w:val="auto"/>
+          </w:rPr>
+          <w:t>.</w:t>
+        </w:r>
+      </w:ins>
+    </w:p>
+    <w:p>
+      <w:pPr>
+        <w:rPr>
+          <w:ins w:id="215" w:author="romanjul" w:date="2010-04-14T18:08:00Z"/>
+          <w:color w:val="auto"/>
+        </w:rPr>
+      </w:pPr>
+    </w:p>
+    <w:p>
+      <w:pPr>
+        <w:rPr>
+          <w:del w:id="216" w:author="romanjul" w:date="2010-04-14T19:10:00Z"/>
+          <w:color w:val="auto"/>
+        </w:rPr>
+      </w:pPr>
+      <w:del w:id="217" w:author="romanjul" w:date="2010-04-14T19:10:00Z">
+        <w:r>
+          <w:rPr>
+            <w:color w:val="auto"/>
+          </w:rPr>
+          <w:delText>//  (i wymagania dostępu do pamięci, żeby były optymalne)</w:delText>
+        </w:r>
+      </w:del>
     </w:p>
     <w:p>
       <w:pPr>
         <w:spacing w:after="200" w:line="276" w:lineRule="auto"/>
         <w:rPr>
-          <w:color w:val="auto"/>
-        </w:rPr>
-      </w:pPr>
-      <w:r>
-        <w:rPr>
-          <w:color w:val="auto"/>
-        </w:rPr>
-        <w:t>(bez podziału na punkty)</w:t>
-      </w:r>
-    </w:p>
-    <w:p>
-      <w:pPr>
-        <w:pStyle w:val="Akapitzlist"/>
+          <w:del w:id="218" w:author="romanjul" w:date="2010-04-14T19:10:00Z"/>
+          <w:color w:val="auto"/>
+        </w:rPr>
+      </w:pPr>
+      <w:del w:id="219" w:author="romanjul" w:date="2010-04-14T19:10:00Z">
+        <w:r>
+          <w:rPr>
+            <w:color w:val="auto"/>
+          </w:rPr>
+          <w:delText>(bez podziału na punkty)</w:delText>
+        </w:r>
+      </w:del>
+    </w:p>
+    <w:p>
+      <w:pPr>
+        <w:pStyle w:val="ListParagraph"/>
         <w:spacing w:after="200" w:line="276" w:lineRule="auto"/>
         <w:ind w:left="709" w:firstLine="0"/>
         <w:rPr>
+          <w:del w:id="220" w:author="romanjul" w:date="2010-04-14T19:10:00Z"/>
           <w:rFonts w:ascii="Cambria" w:hAnsi="Cambria"/>
         </w:rPr>
       </w:pPr>
-      <w:r>
-        <w:rPr>
-          <w:rFonts w:ascii="Cambria" w:hAnsi="Cambria"/>
-        </w:rPr>
-        <w:t>Pamięć globalna</w:t>
-      </w:r>
-    </w:p>
-    <w:p>
-      <w:pPr>
-        <w:pStyle w:val="Akapitzlist"/>
+      <w:del w:id="221" w:author="romanjul" w:date="2010-04-14T19:10:00Z">
+        <w:r>
+          <w:rPr>
+            <w:rFonts w:ascii="Cambria" w:hAnsi="Cambria"/>
+          </w:rPr>
+          <w:delText>Pamięć globalna</w:delText>
+        </w:r>
+      </w:del>
+    </w:p>
+    <w:p>
+      <w:pPr>
+        <w:pStyle w:val="ListParagraph"/>
         <w:spacing w:after="200" w:line="276" w:lineRule="auto"/>
         <w:ind w:left="709" w:firstLine="0"/>
         <w:rPr>
+          <w:del w:id="222" w:author="romanjul" w:date="2010-04-14T19:10:00Z"/>
           <w:rFonts w:ascii="Cambria" w:hAnsi="Cambria"/>
         </w:rPr>
       </w:pPr>
-      <w:r>
-        <w:rPr>
-          <w:rFonts w:ascii="Cambria" w:hAnsi="Cambria"/>
-        </w:rPr>
-        <w:t>Shared</w:t>
-      </w:r>
-    </w:p>
-    <w:p>
-      <w:pPr>
-        <w:pStyle w:val="Akapitzlist"/>
+      <w:del w:id="223" w:author="romanjul" w:date="2010-04-14T19:10:00Z">
+        <w:r>
+          <w:rPr>
+            <w:rFonts w:ascii="Cambria" w:hAnsi="Cambria"/>
+          </w:rPr>
+          <w:delText>Shared</w:delText>
+        </w:r>
+      </w:del>
+    </w:p>
+    <w:p>
+      <w:pPr>
+        <w:pStyle w:val="ListParagraph"/>
         <w:spacing w:after="200" w:line="276" w:lineRule="auto"/>
         <w:ind w:left="709" w:firstLine="0"/>
         <w:rPr>
+          <w:del w:id="224" w:author="romanjul" w:date="2010-04-14T19:10:00Z"/>
           <w:rFonts w:ascii="Cambria" w:hAnsi="Cambria"/>
         </w:rPr>
       </w:pPr>
-      <w:r>
-        <w:rPr>
-          <w:rFonts w:ascii="Cambria" w:hAnsi="Cambria"/>
-        </w:rPr>
-        <w:t>Constant</w:t>
-      </w:r>
-    </w:p>
-    <w:p>
-      <w:pPr>
-        <w:pStyle w:val="Akapitzlist"/>
+      <w:del w:id="225" w:author="romanjul" w:date="2010-04-14T19:10:00Z">
+        <w:r>
+          <w:rPr>
+            <w:rFonts w:ascii="Cambria" w:hAnsi="Cambria"/>
+          </w:rPr>
+          <w:delText>Constant</w:delText>
+        </w:r>
+      </w:del>
+    </w:p>
+    <w:p>
+      <w:pPr>
+        <w:pStyle w:val="ListParagraph"/>
         <w:spacing w:after="200" w:line="276" w:lineRule="auto"/>
         <w:ind w:left="709" w:firstLine="0"/>
         <w:rPr>
+          <w:del w:id="226" w:author="romanjul" w:date="2010-04-14T19:10:00Z"/>
           <w:rFonts w:ascii="Cambria" w:hAnsi="Cambria"/>
         </w:rPr>
       </w:pPr>
-      <w:r>
-        <w:rPr>
-          <w:rFonts w:ascii="Cambria" w:hAnsi="Cambria"/>
-        </w:rPr>
-        <w:t>Texture</w:t>
-      </w:r>
-    </w:p>
-    <w:p>
-      <w:pPr>
-        <w:pStyle w:val="Akapitzlist"/>
+      <w:del w:id="227" w:author="romanjul" w:date="2010-04-14T19:10:00Z">
+        <w:r>
+          <w:rPr>
+            <w:rFonts w:ascii="Cambria" w:hAnsi="Cambria"/>
+          </w:rPr>
+          <w:delText>Texture</w:delText>
+        </w:r>
+      </w:del>
+    </w:p>
+    <w:p>
+      <w:pPr>
+        <w:pStyle w:val="ListParagraph"/>
         <w:spacing w:after="200" w:line="276" w:lineRule="auto"/>
         <w:ind w:left="709" w:firstLine="0"/>
         <w:rPr>
+          <w:del w:id="228" w:author="romanjul" w:date="2010-04-14T19:10:00Z"/>
           <w:rFonts w:ascii="Cambria" w:hAnsi="Cambria"/>
         </w:rPr>
       </w:pPr>
-      <w:r>
-        <w:rPr>
-          <w:rFonts w:ascii="Cambria" w:hAnsi="Cambria"/>
-        </w:rPr>
-        <w:t>Registers</w:t>
-      </w:r>
-    </w:p>
-    <w:p>
-      <w:pPr>
-        <w:pStyle w:val="Akapitzlist"/>
+      <w:del w:id="229" w:author="romanjul" w:date="2010-04-14T19:10:00Z">
+        <w:r>
+          <w:rPr>
+            <w:rFonts w:ascii="Cambria" w:hAnsi="Cambria"/>
+          </w:rPr>
+          <w:delText>Registers</w:delText>
+        </w:r>
+      </w:del>
+    </w:p>
+    <w:p>
+      <w:pPr>
+        <w:pStyle w:val="ListParagraph"/>
         <w:spacing w:after="200" w:line="276" w:lineRule="auto"/>
         <w:ind w:left="709" w:firstLine="0"/>
         <w:rPr>
+          <w:del w:id="230" w:author="romanjul" w:date="2010-04-14T19:10:00Z"/>
           <w:rFonts w:ascii="Cambria" w:hAnsi="Cambria"/>
         </w:rPr>
       </w:pPr>
-      <w:r>
-        <w:rPr>
-          <w:rFonts w:ascii="Cambria" w:hAnsi="Cambria"/>
-        </w:rPr>
-        <w:t>Local</w:t>
-      </w:r>
-    </w:p>
-    <w:p>
-      <w:pPr>
-        <w:pStyle w:val="Akapitzlist"/>
+      <w:del w:id="231" w:author="romanjul" w:date="2010-04-14T19:10:00Z">
+        <w:r>
+          <w:rPr>
+            <w:rFonts w:ascii="Cambria" w:hAnsi="Cambria"/>
+          </w:rPr>
+          <w:delText>Local</w:delText>
+        </w:r>
+      </w:del>
+    </w:p>
+    <w:p>
+      <w:pPr>
+        <w:pStyle w:val="ListParagraph"/>
         <w:spacing w:after="200" w:line="276" w:lineRule="auto"/>
         <w:ind w:left="709" w:firstLine="0"/>
         <w:rPr>
+          <w:del w:id="232" w:author="romanjul" w:date="2010-04-14T19:10:00Z"/>
           <w:rFonts w:ascii="Cambria" w:hAnsi="Cambria"/>
         </w:rPr>
       </w:pPr>
     </w:p>
     <w:p>
       <w:pPr>
-        <w:pStyle w:val="Akapitzlist"/>
+        <w:pStyle w:val="ListParagraph"/>
         <w:spacing w:after="200" w:line="276" w:lineRule="auto"/>
         <w:ind w:left="709" w:firstLine="0"/>
         <w:rPr>
+          <w:del w:id="233" w:author="romanjul" w:date="2010-04-14T19:10:00Z"/>
           <w:rFonts w:ascii="Cambria" w:hAnsi="Cambria"/>
         </w:rPr>
       </w:pPr>
-      <w:r>
-        <w:rPr>
-          <w:rFonts w:ascii="Cambria" w:hAnsi="Cambria"/>
-        </w:rPr>
-        <w:lastRenderedPageBreak/>
-        <w:t xml:space="preserve">// Te rodzaje </w:t>
-      </w:r>
-      <w:r>
-        <w:rPr>
-          <w:rFonts w:ascii="Cambria" w:hAnsi="Cambria"/>
-        </w:rPr>
-        <w:t>pamięci</w:t>
-      </w:r>
-      <w:r>
-        <w:rPr>
-          <w:rFonts w:ascii="Cambria" w:hAnsi="Cambria"/>
-        </w:rPr>
-        <w:t xml:space="preserve"> nie </w:t>
-      </w:r>
-      <w:r>
-        <w:rPr>
-          <w:rFonts w:ascii="Cambria" w:hAnsi="Cambria"/>
-        </w:rPr>
-        <w:t>zostały</w:t>
-      </w:r>
-      <w:r>
-        <w:rPr>
-          <w:rFonts w:ascii="Cambria" w:hAnsi="Cambria"/>
-        </w:rPr>
-        <w:t xml:space="preserve"> stworzone specjalnie dla GPGPU, tylko były już </w:t>
-      </w:r>
-      <w:r>
-        <w:rPr>
-          <w:rFonts w:ascii="Cambria" w:hAnsi="Cambria"/>
-        </w:rPr>
-        <w:t>używane</w:t>
-      </w:r>
-      <w:r>
-        <w:rPr>
-          <w:rFonts w:ascii="Cambria" w:hAnsi="Cambria"/>
-        </w:rPr>
-        <w:t xml:space="preserve"> </w:t>
-      </w:r>
-      <w:r>
-        <w:rPr>
-          <w:rFonts w:ascii="Cambria" w:hAnsi="Cambria"/>
-        </w:rPr>
-        <w:t>wcześniej</w:t>
-      </w:r>
-      <w:r>
-        <w:rPr>
-          <w:rFonts w:ascii="Cambria" w:hAnsi="Cambria"/>
-        </w:rPr>
-        <w:t xml:space="preserve">. // Żeby program szybko działał, powinien </w:t>
-      </w:r>
-      <w:r>
-        <w:rPr>
-          <w:rFonts w:ascii="Cambria" w:hAnsi="Cambria"/>
-        </w:rPr>
-        <w:t>korzystać</w:t>
-      </w:r>
-      <w:r>
-        <w:rPr>
-          <w:rFonts w:ascii="Cambria" w:hAnsi="Cambria"/>
-        </w:rPr>
-        <w:t xml:space="preserve"> z najszybszych możliwych </w:t>
-      </w:r>
-      <w:r>
-        <w:rPr>
-          <w:rFonts w:ascii="Cambria" w:hAnsi="Cambria"/>
-        </w:rPr>
-        <w:t>pamięci</w:t>
-      </w:r>
-      <w:r>
-        <w:rPr>
-          <w:rFonts w:ascii="Cambria" w:hAnsi="Cambria"/>
-        </w:rPr>
-        <w:t>.</w:t>
-      </w:r>
-    </w:p>
-    <w:p>
-      <w:pPr>
-        <w:pStyle w:val="Nagwek3"/>
-      </w:pPr>
-      <w:bookmarkStart w:id="8" w:name="_Toc258787351"/>
+      <w:del w:id="234" w:author="romanjul" w:date="2010-04-14T19:10:00Z">
+        <w:r>
+          <w:rPr>
+            <w:rFonts w:ascii="Cambria" w:hAnsi="Cambria"/>
+          </w:rPr>
+          <w:lastRenderedPageBreak/>
+          <w:delText xml:space="preserve">// Te rodzaje </w:delText>
+        </w:r>
+        <w:r>
+          <w:rPr>
+            <w:rFonts w:ascii="Cambria" w:hAnsi="Cambria"/>
+          </w:rPr>
+          <w:delText>pamięci</w:delText>
+        </w:r>
+        <w:r>
+          <w:rPr>
+            <w:rFonts w:ascii="Cambria" w:hAnsi="Cambria"/>
+          </w:rPr>
+          <w:delText xml:space="preserve"> nie </w:delText>
+        </w:r>
+        <w:r>
+          <w:rPr>
+            <w:rFonts w:ascii="Cambria" w:hAnsi="Cambria"/>
+          </w:rPr>
+          <w:delText>zostały</w:delText>
+        </w:r>
+        <w:r>
+          <w:rPr>
+            <w:rFonts w:ascii="Cambria" w:hAnsi="Cambria"/>
+          </w:rPr>
+          <w:delText xml:space="preserve"> stworzone specjalnie dla GPGPU, tylko były już </w:delText>
+        </w:r>
+        <w:r>
+          <w:rPr>
+            <w:rFonts w:ascii="Cambria" w:hAnsi="Cambria"/>
+          </w:rPr>
+          <w:delText>używane</w:delText>
+        </w:r>
+        <w:r>
+          <w:rPr>
+            <w:rFonts w:ascii="Cambria" w:hAnsi="Cambria"/>
+          </w:rPr>
+          <w:delText xml:space="preserve"> </w:delText>
+        </w:r>
+        <w:r>
+          <w:rPr>
+            <w:rFonts w:ascii="Cambria" w:hAnsi="Cambria"/>
+          </w:rPr>
+          <w:delText>wcześniej</w:delText>
+        </w:r>
+        <w:r>
+          <w:rPr>
+            <w:rFonts w:ascii="Cambria" w:hAnsi="Cambria"/>
+          </w:rPr>
+          <w:delText xml:space="preserve">. // Żeby program szybko działał, powinien </w:delText>
+        </w:r>
+        <w:r>
+          <w:rPr>
+            <w:rFonts w:ascii="Cambria" w:hAnsi="Cambria"/>
+          </w:rPr>
+          <w:delText>korzystać</w:delText>
+        </w:r>
+        <w:r>
+          <w:rPr>
+            <w:rFonts w:ascii="Cambria" w:hAnsi="Cambria"/>
+          </w:rPr>
+          <w:delText xml:space="preserve"> z najszybszych możliwych </w:delText>
+        </w:r>
+        <w:r>
+          <w:rPr>
+            <w:rFonts w:ascii="Cambria" w:hAnsi="Cambria"/>
+          </w:rPr>
+          <w:delText>pamięci</w:delText>
+        </w:r>
+        <w:r>
+          <w:rPr>
+            <w:rFonts w:ascii="Cambria" w:hAnsi="Cambria"/>
+          </w:rPr>
+          <w:delText>.</w:delText>
+        </w:r>
+      </w:del>
+    </w:p>
+    <w:p>
+      <w:pPr>
+        <w:pStyle w:val="Heading3"/>
+      </w:pPr>
+      <w:bookmarkStart w:id="235" w:name="_Toc258787351"/>
+      <w:bookmarkStart w:id="236" w:name="_Technologie_GPGPU"/>
+      <w:bookmarkEnd w:id="236"/>
       <w:r>
         <w:t>Technologie GPGPU</w:t>
       </w:r>
-      <w:bookmarkEnd w:id="8"/>
+      <w:bookmarkEnd w:id="235"/>
+    </w:p>
+    <w:p>
+      <w:pPr>
+        <w:rPr>
+          <w:color w:val="auto"/>
+        </w:rPr>
+      </w:pPr>
+      <w:moveToRangeStart w:id="237" w:author="romanjul" w:date="2010-04-14T19:12:00Z" w:name="move259035697"/>
+      <w:moveTo w:id="238" w:author="romanjul" w:date="2010-04-14T19:12:00Z">
+        <w:r>
+          <w:rPr>
+            <w:color w:val="auto"/>
+          </w:rPr>
+          <w:t>Napisz, ze aktualnie popularne są nvidia, ati, Intel, VIA. Te 2 pierwsze mogą być używane do GPGPU.</w:t>
+        </w:r>
+      </w:moveTo>
+    </w:p>
+    <w:moveToRangeEnd w:id="237"/>
+    <w:p>
+      <w:pPr>
+        <w:rPr>
+          <w:ins w:id="239" w:author="romanjul" w:date="2010-04-14T19:12:00Z"/>
+          <w:color w:val="auto"/>
+        </w:rPr>
+      </w:pPr>
+    </w:p>
+    <w:p>
+      <w:pPr>
+        <w:rPr>
+          <w:ins w:id="240" w:author="romanjul" w:date="2010-04-14T19:12:00Z"/>
+          <w:color w:val="auto"/>
+        </w:rPr>
+      </w:pPr>
+    </w:p>
+    <w:p>
+      <w:pPr>
+        <w:rPr>
+          <w:ins w:id="241" w:author="romanjul" w:date="2010-04-14T16:14:00Z"/>
+          <w:color w:val="auto"/>
+        </w:rPr>
+      </w:pPr>
+    </w:p>
+    <w:p>
+      <w:pPr>
+        <w:spacing w:line="240" w:lineRule="auto"/>
+        <w:ind w:firstLine="0"/>
+        <w:rPr>
+          <w:ins w:id="242" w:author="romanjul" w:date="2010-04-14T16:14:00Z"/>
+          <w:color w:val="auto"/>
+          <w:lang w:val="en-US" w:eastAsia="en-US"/>
+        </w:rPr>
+      </w:pPr>
+      <w:ins w:id="243" w:author="romanjul" w:date="2010-04-14T16:14:00Z">
+        <w:r>
+          <w:rPr>
+            <w:rFonts w:hAnsi="Symbol"/>
+            <w:color w:val="auto"/>
+            <w:lang w:val="en-US" w:eastAsia="en-US"/>
+          </w:rPr>
+          <w:t></w:t>
+        </w:r>
+        <w:r>
+          <w:rPr>
+            <w:color w:val="auto"/>
+            <w:lang w:val="en-US" w:eastAsia="en-US"/>
+          </w:rPr>
+          <w:t xml:space="preserve">  </w:t>
+        </w:r>
+      </w:ins>
+      <w:ins w:id="244" w:author="romanjul" w:date="2010-04-14T16:15:00Z">
+        <w:r>
+          <w:rPr>
+            <w:color w:val="auto"/>
+            <w:lang w:val="en-US" w:eastAsia="en-US"/>
+          </w:rPr>
+          <w:t xml:space="preserve">( </w:t>
+        </w:r>
+        <w:r>
+          <w:rPr>
+            <w:color w:val="auto"/>
+            <w:lang w:val="en-US" w:eastAsia="en-US"/>
+          </w:rPr>
+          <w:fldChar w:fldCharType="begin"/>
+        </w:r>
+        <w:r>
+          <w:rPr>
+            <w:color w:val="auto"/>
+            <w:lang w:val="en-US" w:eastAsia="en-US"/>
+          </w:rPr>
+          <w:instrText xml:space="preserve"> HYPERLINK "</w:instrText>
+        </w:r>
+        <w:r>
+          <w:rPr>
+            <w:color w:val="auto"/>
+            <w:lang w:val="en-US" w:eastAsia="en-US"/>
+          </w:rPr>
+          <w:instrText>http://developer.nvidia.com/object/cuda_3_0_downloads.html</w:instrText>
+        </w:r>
+        <w:r>
+          <w:rPr>
+            <w:color w:val="auto"/>
+            <w:lang w:val="en-US" w:eastAsia="en-US"/>
+          </w:rPr>
+          <w:instrText xml:space="preserve">" </w:instrText>
+        </w:r>
+        <w:r>
+          <w:rPr>
+            <w:color w:val="auto"/>
+            <w:lang w:val="en-US" w:eastAsia="en-US"/>
+          </w:rPr>
+          <w:fldChar w:fldCharType="separate"/>
+        </w:r>
+        <w:r>
+          <w:rPr>
+            <w:rStyle w:val="Hyperlink"/>
+            <w:lang w:val="en-US" w:eastAsia="en-US"/>
+          </w:rPr>
+          <w:t>http://developer.nvidia.com/object/cuda_3_0_downloads.html</w:t>
+        </w:r>
+        <w:r>
+          <w:rPr>
+            <w:color w:val="auto"/>
+            <w:lang w:val="en-US" w:eastAsia="en-US"/>
+          </w:rPr>
+          <w:fldChar w:fldCharType="end"/>
+        </w:r>
+        <w:r>
+          <w:rPr>
+            <w:color w:val="auto"/>
+            <w:lang w:val="en-US" w:eastAsia="en-US"/>
+          </w:rPr>
+          <w:t xml:space="preserve"> ) </w:t>
+        </w:r>
+      </w:ins>
+      <w:ins w:id="245" w:author="romanjul" w:date="2010-04-14T16:14:00Z">
+        <w:r>
+          <w:rPr>
+            <w:color w:val="auto"/>
+            <w:lang w:val="en-US" w:eastAsia="en-US"/>
+          </w:rPr>
+          <w:t xml:space="preserve">Support for the new Fermi architecture, with: </w:t>
+        </w:r>
+      </w:ins>
+    </w:p>
+    <w:p>
+      <w:pPr>
+        <w:numPr>
+          <w:ilvl w:val="0"/>
+          <w:numId w:val="16"/>
+        </w:numPr>
+        <w:spacing w:before="100" w:beforeAutospacing="1" w:after="100" w:afterAutospacing="1" w:line="240" w:lineRule="auto"/>
+        <w:rPr>
+          <w:ins w:id="246" w:author="romanjul" w:date="2010-04-14T16:14:00Z"/>
+          <w:color w:val="auto"/>
+          <w:lang w:val="en-US" w:eastAsia="en-US"/>
+        </w:rPr>
+      </w:pPr>
+      <w:ins w:id="247" w:author="romanjul" w:date="2010-04-14T16:14:00Z">
+        <w:r>
+          <w:rPr>
+            <w:color w:val="auto"/>
+            <w:lang w:val="en-US" w:eastAsia="en-US"/>
+          </w:rPr>
+          <w:t>Native 64-bit GPU support</w:t>
+        </w:r>
+      </w:ins>
+    </w:p>
+    <w:p>
+      <w:pPr>
+        <w:numPr>
+          <w:ilvl w:val="0"/>
+          <w:numId w:val="16"/>
+        </w:numPr>
+        <w:spacing w:before="100" w:beforeAutospacing="1" w:after="100" w:afterAutospacing="1" w:line="240" w:lineRule="auto"/>
+        <w:rPr>
+          <w:ins w:id="248" w:author="romanjul" w:date="2010-04-14T16:14:00Z"/>
+          <w:color w:val="auto"/>
+          <w:lang w:val="en-US" w:eastAsia="en-US"/>
+        </w:rPr>
+      </w:pPr>
+      <w:ins w:id="249" w:author="romanjul" w:date="2010-04-14T16:14:00Z">
+        <w:r>
+          <w:rPr>
+            <w:color w:val="auto"/>
+            <w:lang w:val="en-US" w:eastAsia="en-US"/>
+          </w:rPr>
+          <w:t>Multiple Copy Engine support</w:t>
+        </w:r>
+      </w:ins>
+    </w:p>
+    <w:p>
+      <w:pPr>
+        <w:numPr>
+          <w:ilvl w:val="0"/>
+          <w:numId w:val="16"/>
+        </w:numPr>
+        <w:spacing w:before="100" w:beforeAutospacing="1" w:after="100" w:afterAutospacing="1" w:line="240" w:lineRule="auto"/>
+        <w:rPr>
+          <w:ins w:id="250" w:author="romanjul" w:date="2010-04-14T16:14:00Z"/>
+          <w:color w:val="auto"/>
+          <w:lang w:val="en-US" w:eastAsia="en-US"/>
+        </w:rPr>
+      </w:pPr>
+      <w:ins w:id="251" w:author="romanjul" w:date="2010-04-14T16:14:00Z">
+        <w:r>
+          <w:rPr>
+            <w:color w:val="auto"/>
+            <w:lang w:val="en-US" w:eastAsia="en-US"/>
+          </w:rPr>
+          <w:t>ECC reporting</w:t>
+        </w:r>
+      </w:ins>
+    </w:p>
+    <w:p>
+      <w:pPr>
+        <w:numPr>
+          <w:ilvl w:val="0"/>
+          <w:numId w:val="16"/>
+        </w:numPr>
+        <w:spacing w:before="100" w:beforeAutospacing="1" w:after="100" w:afterAutospacing="1" w:line="240" w:lineRule="auto"/>
+        <w:rPr>
+          <w:ins w:id="252" w:author="romanjul" w:date="2010-04-14T16:14:00Z"/>
+          <w:color w:val="auto"/>
+          <w:lang w:val="en-US" w:eastAsia="en-US"/>
+        </w:rPr>
+      </w:pPr>
+      <w:ins w:id="253" w:author="romanjul" w:date="2010-04-14T16:14:00Z">
+        <w:r>
+          <w:rPr>
+            <w:color w:val="auto"/>
+            <w:lang w:val="en-US" w:eastAsia="en-US"/>
+          </w:rPr>
+          <w:t>Concurrent Kernel Execution</w:t>
+        </w:r>
+      </w:ins>
+    </w:p>
+    <w:p>
+      <w:pPr>
+        <w:numPr>
+          <w:ilvl w:val="0"/>
+          <w:numId w:val="16"/>
+        </w:numPr>
+        <w:spacing w:before="100" w:beforeAutospacing="1" w:after="100" w:afterAutospacing="1" w:line="240" w:lineRule="auto"/>
+        <w:rPr>
+          <w:ins w:id="254" w:author="romanjul" w:date="2010-04-14T16:14:00Z"/>
+          <w:color w:val="auto"/>
+          <w:lang w:val="en-US" w:eastAsia="en-US"/>
+        </w:rPr>
+      </w:pPr>
+      <w:ins w:id="255" w:author="romanjul" w:date="2010-04-14T16:14:00Z">
+        <w:r>
+          <w:rPr>
+            <w:color w:val="auto"/>
+            <w:lang w:val="en-US" w:eastAsia="en-US"/>
+          </w:rPr>
+          <w:t>Fermi HW debugging support in cuda-gdb</w:t>
+        </w:r>
+      </w:ins>
+    </w:p>
+    <w:p>
+      <w:pPr>
+        <w:numPr>
+          <w:ilvl w:val="0"/>
+          <w:numId w:val="16"/>
+        </w:numPr>
+        <w:spacing w:before="100" w:beforeAutospacing="1" w:after="100" w:afterAutospacing="1" w:line="240" w:lineRule="auto"/>
+        <w:rPr>
+          <w:ins w:id="256" w:author="romanjul" w:date="2010-04-14T16:14:00Z"/>
+          <w:color w:val="auto"/>
+          <w:lang w:val="en-US" w:eastAsia="en-US"/>
+        </w:rPr>
+      </w:pPr>
+      <w:ins w:id="257" w:author="romanjul" w:date="2010-04-14T16:14:00Z">
+        <w:r>
+          <w:rPr>
+            <w:color w:val="auto"/>
+            <w:lang w:val="en-US" w:eastAsia="en-US"/>
+          </w:rPr>
+          <w:t>Fermi HW profiling support for CUDA C and OpenCL in Visual Profiler</w:t>
+        </w:r>
+      </w:ins>
+    </w:p>
+    <w:p>
+      <w:pPr>
+        <w:rPr>
+          <w:ins w:id="258" w:author="romanjul" w:date="2010-04-14T16:14:00Z"/>
+          <w:color w:val="auto"/>
+        </w:rPr>
+      </w:pPr>
     </w:p>
     <w:p>
       <w:pPr>
@@ -6687,10 +8823,9 @@
     </w:p>
     <w:p>
       <w:pPr>
-        <w:pStyle w:val="NormalnyWeb"/>
-      </w:pPr>
-      <w:r>
-        <w:lastRenderedPageBreak/>
+        <w:pStyle w:val="NormalWeb"/>
+      </w:pPr>
+      <w:r>
         <w:t xml:space="preserve">Dwa projekty umożliwiają już wykorzystanie CUDA, a są to wspomniane SETI@home oraz GPUgrid.net. Wedle informacji zawartych na stronie BOINC, aplikacje te mogą działać </w:t>
       </w:r>
       <w:r>
@@ -6714,15 +8849,15 @@
     </w:p>
     <w:p>
       <w:pPr>
-        <w:pStyle w:val="NormalnyWeb"/>
+        <w:pStyle w:val="NormalWeb"/>
       </w:pPr>
       <w:r>
         <w:t xml:space="preserve">Warto wspomnieć, że znajdują się tam też </w:t>
       </w:r>
-      <w:hyperlink r:id="rId10" w:tgtFrame="_blank" w:history="1">
+      <w:hyperlink r:id="rId11" w:tgtFrame="_blank" w:history="1">
         <w:r>
           <w:rPr>
-            <w:rStyle w:val="Hipercze"/>
+            <w:rStyle w:val="Hyperlink"/>
           </w:rPr>
           <w:t>dokumentacje dotyczące tworzenia wtyczek</w:t>
         </w:r>
@@ -6819,24 +8954,68 @@
     </w:p>
     <w:p>
       <w:pPr>
-        <w:pStyle w:val="Nagwek2"/>
-      </w:pPr>
-      <w:bookmarkStart w:id="9" w:name="_Toc258787352"/>
+        <w:pStyle w:val="Heading2"/>
+      </w:pPr>
+      <w:bookmarkStart w:id="259" w:name="_Toc258787352"/>
       <w:r>
         <w:t>CUDA</w:t>
       </w:r>
-      <w:bookmarkEnd w:id="9"/>
-    </w:p>
-    <w:p>
-      <w:pPr>
-        <w:rPr>
-          <w:color w:val="auto"/>
-        </w:rPr>
-      </w:pPr>
-      <w:r>
-        <w:rPr>
-          <w:color w:val="auto"/>
-        </w:rPr>
+      <w:bookmarkEnd w:id="259"/>
+    </w:p>
+    <w:moveToRangeStart w:id="260" w:author="romanjul" w:date="2010-04-14T19:12:00Z" w:name="move259035667"/>
+    <w:p>
+      <w:moveTo w:id="261" w:author="romanjul" w:date="2010-04-14T19:12:00Z">
+        <w:r>
+          <w:fldChar w:fldCharType="begin"/>
+        </w:r>
+        <w:r>
+          <w:instrText>HYPERLINK "http://www.behardware.com/articles/659-2/nvidia-cuda-preview.html"</w:instrText>
+        </w:r>
+        <w:r>
+          <w:fldChar w:fldCharType="separate"/>
+        </w:r>
+        <w:r>
+          <w:rPr>
+            <w:rStyle w:val="Hyperlink"/>
+          </w:rPr>
+          <w:t>http://www.behardware.com/articles/659-2/nvidia-cuda-preview.html</w:t>
+        </w:r>
+        <w:r>
+          <w:fldChar w:fldCharType="end"/>
+        </w:r>
+        <w:r>
+          <w:t xml:space="preserve"> (obrazek)</w:t>
+        </w:r>
+      </w:moveTo>
+    </w:p>
+    <w:moveToRangeEnd w:id="260"/>
+    <w:p>
+      <w:pPr>
+        <w:rPr>
+          <w:ins w:id="262" w:author="romanjul" w:date="2010-04-14T19:12:00Z"/>
+          <w:color w:val="auto"/>
+        </w:rPr>
+      </w:pPr>
+    </w:p>
+    <w:p>
+      <w:pPr>
+        <w:rPr>
+          <w:ins w:id="263" w:author="romanjul" w:date="2010-04-14T19:12:00Z"/>
+          <w:color w:val="auto"/>
+        </w:rPr>
+      </w:pPr>
+    </w:p>
+    <w:p>
+      <w:pPr>
+        <w:rPr>
+          <w:color w:val="auto"/>
+        </w:rPr>
+      </w:pPr>
+      <w:r>
+        <w:rPr>
+          <w:color w:val="auto"/>
+        </w:rPr>
+        <w:lastRenderedPageBreak/>
         <w:t xml:space="preserve">// </w:t>
       </w:r>
       <w:r>
@@ -6939,13 +9118,13 @@
     </w:p>
     <w:p>
       <w:pPr>
-        <w:pStyle w:val="Nagwek3"/>
-      </w:pPr>
-      <w:bookmarkStart w:id="10" w:name="_Toc258787353"/>
+        <w:pStyle w:val="Heading3"/>
+      </w:pPr>
+      <w:bookmarkStart w:id="264" w:name="_Toc258787353"/>
       <w:r>
         <w:t>Wprowadzenie do technologii</w:t>
       </w:r>
-      <w:bookmarkEnd w:id="10"/>
+      <w:bookmarkEnd w:id="264"/>
     </w:p>
     <w:p>
       <w:pPr>
@@ -6962,13 +9141,13 @@
     </w:p>
     <w:p>
       <w:pPr>
-        <w:pStyle w:val="Nagwek4"/>
-      </w:pPr>
-      <w:bookmarkStart w:id="11" w:name="_Toc258787354"/>
+        <w:pStyle w:val="Heading4"/>
+      </w:pPr>
+      <w:bookmarkStart w:id="265" w:name="_Toc258787354"/>
       <w:r>
         <w:t>Wersje CUDA</w:t>
       </w:r>
-      <w:bookmarkEnd w:id="11"/>
+      <w:bookmarkEnd w:id="265"/>
     </w:p>
     <w:p>
       <w:pPr>
@@ -6995,26 +9174,226 @@
           <w:rFonts w:eastAsiaTheme="majorEastAsia"/>
           <w:color w:val="auto"/>
         </w:rPr>
+        <w:t>Napisz o aktualnych NVIDIA i nowych Fermi</w:t>
+      </w:r>
+    </w:p>
+    <w:p>
+      <w:pPr>
+        <w:rPr>
+          <w:color w:val="auto"/>
+        </w:rPr>
+      </w:pPr>
+    </w:p>
+    <w:p>
+      <w:pPr>
+        <w:pStyle w:val="Heading4"/>
+      </w:pPr>
+      <w:bookmarkStart w:id="266" w:name="_Toc258787355"/>
+      <w:r>
+        <w:t>Ograniczenia</w:t>
+      </w:r>
+      <w:bookmarkEnd w:id="266"/>
+      <w:r>
+        <w:t xml:space="preserve"> </w:t>
+      </w:r>
+    </w:p>
+    <w:p>
+      <w:pPr>
+        <w:rPr>
+          <w:color w:val="auto"/>
+        </w:rPr>
+      </w:pPr>
+      <w:r>
+        <w:rPr>
+          <w:color w:val="auto"/>
+        </w:rPr>
+        <w:t xml:space="preserve">// </w:t>
+      </w:r>
+      <w:r>
+        <w:rPr>
+          <w:color w:val="auto"/>
+        </w:rPr>
+        <w:t xml:space="preserve">tylko float </w:t>
+      </w:r>
+      <w:r>
+        <w:rPr>
+          <w:color w:val="auto"/>
+        </w:rPr>
+        <w:t>(dla niższych Compute capability)</w:t>
+      </w:r>
+    </w:p>
+    <w:p>
+      <w:pPr>
+        <w:rPr>
+          <w:color w:val="auto"/>
+        </w:rPr>
+      </w:pPr>
+      <w:r>
+        <w:rPr>
+          <w:color w:val="auto"/>
+        </w:rPr>
+        <w:t xml:space="preserve">// </w:t>
+      </w:r>
+      <w:r>
+        <w:rPr>
+          <w:color w:val="auto"/>
+        </w:rPr>
+        <w:t>nie można używać struktur</w:t>
+      </w:r>
+      <w:r>
+        <w:rPr>
+          <w:color w:val="auto"/>
+        </w:rPr>
+        <w:t xml:space="preserve"> C++ w kernelach, nawet w emu</w:t>
+      </w:r>
+    </w:p>
+    <w:p>
+      <w:pPr>
+        <w:rPr>
+          <w:ins w:id="267" w:author="romanjul" w:date="2010-04-14T17:58:00Z"/>
+          <w:color w:val="auto"/>
+        </w:rPr>
+      </w:pPr>
+      <w:r>
+        <w:rPr>
+          <w:color w:val="auto"/>
+        </w:rPr>
+        <w:t>//</w:t>
+      </w:r>
+      <w:r>
+        <w:rPr>
+          <w:color w:val="auto"/>
+        </w:rPr>
+        <w:t>Przy małych kernelach jest duży narzut czasowy CPU</w:t>
+      </w:r>
+    </w:p>
+    <w:p>
+      <w:pPr>
+        <w:rPr>
+          <w:ins w:id="268" w:author="romanjul" w:date="2010-04-14T17:58:00Z"/>
+          <w:color w:val="auto"/>
+        </w:rPr>
+      </w:pPr>
+    </w:p>
+    <w:p>
+      <w:pPr>
+        <w:pStyle w:val="Heading3"/>
+      </w:pPr>
+      <w:moveToRangeStart w:id="269" w:author="romanjul" w:date="2010-04-14T17:58:00Z" w:name="move259031265"/>
+      <w:moveTo w:id="270" w:author="romanjul" w:date="2010-04-14T17:58:00Z">
+        <w:r>
+          <w:t xml:space="preserve">Model architektury </w:t>
+        </w:r>
+        <w:del w:id="271" w:author="romanjul" w:date="2010-04-14T17:59:00Z">
+          <w:r>
+            <w:delText>GPU</w:delText>
+          </w:r>
+        </w:del>
+      </w:moveTo>
+      <w:ins w:id="272" w:author="romanjul" w:date="2010-04-14T17:59:00Z">
+        <w:r>
+          <w:t>CUDA</w:t>
+        </w:r>
+      </w:ins>
+    </w:p>
+    <w:p>
+      <w:pPr>
+        <w:rPr>
+          <w:color w:val="auto"/>
+        </w:rPr>
+      </w:pPr>
+      <w:moveTo w:id="273" w:author="romanjul" w:date="2010-04-14T17:58:00Z">
+        <w:r>
+          <w:rPr>
+            <w:color w:val="auto"/>
+          </w:rPr>
+          <w:t>// (czy SIMD czy PRAM</w:t>
+        </w:r>
+      </w:moveTo>
+      <w:ins w:id="274" w:author="romanjul" w:date="2010-04-14T17:59:00Z">
+        <w:r>
+          <w:rPr>
+            <w:color w:val="auto"/>
+          </w:rPr>
+          <w:t xml:space="preserve"> czy SIMT</w:t>
+        </w:r>
+      </w:ins>
+      <w:moveTo w:id="275" w:author="romanjul" w:date="2010-04-14T17:58:00Z">
+        <w:r>
+          <w:rPr>
+            <w:color w:val="auto"/>
+          </w:rPr>
+          <w:t>).</w:t>
+        </w:r>
+      </w:moveTo>
+    </w:p>
+    <w:moveToRangeEnd w:id="269"/>
+    <w:p>
+      <w:pPr>
+        <w:rPr>
+          <w:color w:val="auto"/>
+        </w:rPr>
+      </w:pPr>
+    </w:p>
+    <w:p>
+      <w:pPr>
+        <w:pStyle w:val="Heading3"/>
+      </w:pPr>
+      <w:bookmarkStart w:id="276" w:name="_Toc258787356"/>
+      <w:r>
+        <w:t>Komunikacja między wątkami</w:t>
+      </w:r>
+      <w:bookmarkEnd w:id="276"/>
+    </w:p>
+    <w:p>
+      <w:pPr>
+        <w:rPr>
+          <w:color w:val="auto"/>
+        </w:rPr>
+      </w:pPr>
+      <w:r>
+        <w:rPr>
+          <w:color w:val="auto"/>
+        </w:rPr>
+        <w:t xml:space="preserve">// </w:t>
+      </w:r>
+      <w:r>
+        <w:rPr>
+          <w:color w:val="auto"/>
+        </w:rPr>
+        <w:t xml:space="preserve">Synchronizacja wątków, zabezpieczenie przed racing conditions - </w:t>
+      </w:r>
+      <w:r>
+        <w:rPr>
+          <w:i/>
+          <w:color w:val="auto"/>
+        </w:rPr>
+        <w:t>__syncthreads()</w:t>
+      </w:r>
+    </w:p>
+    <w:p>
+      <w:pPr>
+        <w:rPr>
+          <w:color w:val="auto"/>
+        </w:rPr>
+      </w:pPr>
+      <w:r>
+        <w:rPr>
+          <w:color w:val="auto"/>
+        </w:rPr>
+        <w:t xml:space="preserve">// nie ma komunikacji miedzy watkami w innych blokach </w:t>
+      </w:r>
+    </w:p>
+    <w:p>
+      <w:pPr>
+        <w:pStyle w:val="Heading3"/>
+      </w:pPr>
+      <w:bookmarkStart w:id="277" w:name="_Toc258787357"/>
+      <w:r>
         <w:lastRenderedPageBreak/>
-        <w:t>Napisz o aktualnych NVIDIA i nowych Fermi</w:t>
-      </w:r>
-    </w:p>
-    <w:p>
-      <w:pPr>
-        <w:rPr>
-          <w:color w:val="auto"/>
-        </w:rPr>
-      </w:pPr>
-    </w:p>
-    <w:p>
-      <w:pPr>
-        <w:pStyle w:val="Nagwek4"/>
-      </w:pPr>
-      <w:bookmarkStart w:id="12" w:name="_Toc258787355"/>
-      <w:r>
-        <w:t>Ograniczenia</w:t>
-      </w:r>
-      <w:bookmarkEnd w:id="12"/>
+        <w:t>Proces wykonania programu CUDA</w:t>
+      </w:r>
+      <w:bookmarkEnd w:id="277"/>
       <w:r>
         <w:t xml:space="preserve"> </w:t>
       </w:r>
@@ -7029,137 +9408,6 @@
         <w:rPr>
           <w:color w:val="auto"/>
         </w:rPr>
-        <w:t xml:space="preserve">// </w:t>
-      </w:r>
-      <w:r>
-        <w:rPr>
-          <w:color w:val="auto"/>
-        </w:rPr>
-        <w:t xml:space="preserve">tylko float </w:t>
-      </w:r>
-      <w:r>
-        <w:rPr>
-          <w:color w:val="auto"/>
-        </w:rPr>
-        <w:t>(dla niższych Compute capability)</w:t>
-      </w:r>
-    </w:p>
-    <w:p>
-      <w:pPr>
-        <w:rPr>
-          <w:color w:val="auto"/>
-        </w:rPr>
-      </w:pPr>
-      <w:r>
-        <w:rPr>
-          <w:color w:val="auto"/>
-        </w:rPr>
-        <w:t xml:space="preserve">// </w:t>
-      </w:r>
-      <w:r>
-        <w:rPr>
-          <w:color w:val="auto"/>
-        </w:rPr>
-        <w:t>nie można używać struktur</w:t>
-      </w:r>
-      <w:r>
-        <w:rPr>
-          <w:color w:val="auto"/>
-        </w:rPr>
-        <w:t xml:space="preserve"> C++ w kernelach, nawet w emu</w:t>
-      </w:r>
-    </w:p>
-    <w:p>
-      <w:pPr>
-        <w:rPr>
-          <w:color w:val="auto"/>
-        </w:rPr>
-      </w:pPr>
-      <w:r>
-        <w:rPr>
-          <w:color w:val="auto"/>
-        </w:rPr>
-        <w:t>//</w:t>
-      </w:r>
-      <w:r>
-        <w:rPr>
-          <w:color w:val="auto"/>
-        </w:rPr>
-        <w:t>Przy małych kernelach jest duży narzut czasowy CPU</w:t>
-      </w:r>
-    </w:p>
-    <w:p>
-      <w:pPr>
-        <w:pStyle w:val="Nagwek3"/>
-      </w:pPr>
-      <w:bookmarkStart w:id="13" w:name="_Toc258787356"/>
-      <w:r>
-        <w:t>Komunikacja między wątkami</w:t>
-      </w:r>
-      <w:bookmarkEnd w:id="13"/>
-    </w:p>
-    <w:p>
-      <w:pPr>
-        <w:rPr>
-          <w:color w:val="auto"/>
-        </w:rPr>
-      </w:pPr>
-      <w:r>
-        <w:rPr>
-          <w:color w:val="auto"/>
-        </w:rPr>
-        <w:t xml:space="preserve">// </w:t>
-      </w:r>
-      <w:r>
-        <w:rPr>
-          <w:color w:val="auto"/>
-        </w:rPr>
-        <w:t xml:space="preserve">Synchronizacja wątków, zabezpieczenie przed racing conditions - </w:t>
-      </w:r>
-      <w:r>
-        <w:rPr>
-          <w:i/>
-          <w:color w:val="auto"/>
-        </w:rPr>
-        <w:t>__syncthreads()</w:t>
-      </w:r>
-    </w:p>
-    <w:p>
-      <w:pPr>
-        <w:rPr>
-          <w:color w:val="auto"/>
-        </w:rPr>
-      </w:pPr>
-      <w:r>
-        <w:rPr>
-          <w:color w:val="auto"/>
-        </w:rPr>
-        <w:t xml:space="preserve">// nie ma komunikacji miedzy watkami w innych blokach </w:t>
-      </w:r>
-    </w:p>
-    <w:p>
-      <w:pPr>
-        <w:pStyle w:val="Nagwek3"/>
-      </w:pPr>
-      <w:bookmarkStart w:id="14" w:name="_Toc258787357"/>
-      <w:r>
-        <w:t>Proces wykonania programu CUDA</w:t>
-      </w:r>
-      <w:bookmarkEnd w:id="14"/>
-      <w:r>
-        <w:t xml:space="preserve"> </w:t>
-      </w:r>
-    </w:p>
-    <w:p>
-      <w:pPr>
-        <w:rPr>
-          <w:color w:val="auto"/>
-        </w:rPr>
-      </w:pPr>
-      <w:r>
-        <w:rPr>
-          <w:color w:val="auto"/>
-        </w:rPr>
         <w:t xml:space="preserve">// kolejne etapy, </w:t>
       </w:r>
       <w:r>
@@ -7171,13 +9419,13 @@
     </w:p>
     <w:p>
       <w:pPr>
-        <w:pStyle w:val="Nagwek3"/>
-      </w:pPr>
-      <w:bookmarkStart w:id="15" w:name="_Toc258787358"/>
+        <w:pStyle w:val="Heading3"/>
+      </w:pPr>
+      <w:bookmarkStart w:id="278" w:name="_Toc258787358"/>
       <w:r>
         <w:t>Przykład kodu</w:t>
       </w:r>
-      <w:bookmarkEnd w:id="15"/>
+      <w:bookmarkEnd w:id="278"/>
     </w:p>
     <w:p>
       <w:pPr>
@@ -7212,114 +9460,116 @@
     </w:p>
     <w:p>
       <w:pPr>
-        <w:pStyle w:val="Nagwek1"/>
-      </w:pPr>
-      <w:bookmarkStart w:id="16" w:name="_Toc258787359"/>
+        <w:pStyle w:val="Heading1"/>
+      </w:pPr>
+      <w:bookmarkStart w:id="279" w:name="_Toc258787359"/>
+      <w:bookmarkStart w:id="280" w:name="_Sztuczne_sieci_neuronowe"/>
+      <w:bookmarkEnd w:id="280"/>
       <w:r>
         <w:lastRenderedPageBreak/>
         <w:t>Sztuczne sieci neuronowe</w:t>
       </w:r>
-      <w:bookmarkEnd w:id="16"/>
-    </w:p>
-    <w:p>
-      <w:pPr>
-        <w:pStyle w:val="Nagwek2"/>
-      </w:pPr>
-      <w:bookmarkStart w:id="17" w:name="_Toc258787360"/>
+      <w:bookmarkEnd w:id="279"/>
+    </w:p>
+    <w:p>
+      <w:pPr>
+        <w:pStyle w:val="Heading2"/>
+      </w:pPr>
+      <w:bookmarkStart w:id="281" w:name="_Toc258787360"/>
       <w:r>
         <w:t>Wprowadzenie</w:t>
       </w:r>
-      <w:bookmarkEnd w:id="17"/>
-    </w:p>
-    <w:p>
-      <w:pPr>
-        <w:pStyle w:val="Nagwek2"/>
-      </w:pPr>
-      <w:bookmarkStart w:id="18" w:name="_Toc258787361"/>
+      <w:bookmarkEnd w:id="281"/>
+    </w:p>
+    <w:p>
+      <w:pPr>
+        <w:pStyle w:val="Heading2"/>
+      </w:pPr>
+      <w:bookmarkStart w:id="282" w:name="_Toc258787361"/>
       <w:r>
         <w:t>Model neuronu</w:t>
       </w:r>
-      <w:bookmarkEnd w:id="18"/>
-    </w:p>
-    <w:p>
-      <w:pPr>
-        <w:pStyle w:val="Nagwek3"/>
-      </w:pPr>
-      <w:bookmarkStart w:id="19" w:name="_Toc258787362"/>
+      <w:bookmarkEnd w:id="282"/>
+    </w:p>
+    <w:p>
+      <w:pPr>
+        <w:pStyle w:val="Heading3"/>
+      </w:pPr>
+      <w:bookmarkStart w:id="283" w:name="_Toc258787362"/>
       <w:r>
         <w:t>Neuron biologiczny</w:t>
       </w:r>
-      <w:bookmarkEnd w:id="19"/>
-    </w:p>
-    <w:p>
-      <w:pPr>
-        <w:pStyle w:val="Nagwek3"/>
-      </w:pPr>
-      <w:bookmarkStart w:id="20" w:name="_Toc258787363"/>
+      <w:bookmarkEnd w:id="283"/>
+    </w:p>
+    <w:p>
+      <w:pPr>
+        <w:pStyle w:val="Heading3"/>
+      </w:pPr>
+      <w:bookmarkStart w:id="284" w:name="_Toc258787363"/>
       <w:r>
         <w:t>Sztuczny neuron</w:t>
       </w:r>
-      <w:bookmarkEnd w:id="20"/>
-    </w:p>
-    <w:p>
-      <w:pPr>
-        <w:pStyle w:val="Nagwek3"/>
-      </w:pPr>
-      <w:bookmarkStart w:id="21" w:name="_Toc258787364"/>
+      <w:bookmarkEnd w:id="284"/>
+    </w:p>
+    <w:p>
+      <w:pPr>
+        <w:pStyle w:val="Heading3"/>
+      </w:pPr>
+      <w:bookmarkStart w:id="285" w:name="_Toc258787364"/>
       <w:r>
         <w:t>Funkcja aktywacji, neuron nieliniowy</w:t>
       </w:r>
-      <w:bookmarkEnd w:id="21"/>
-    </w:p>
-    <w:p>
-      <w:pPr>
-        <w:pStyle w:val="Nagwek2"/>
-      </w:pPr>
-      <w:bookmarkStart w:id="22" w:name="_Toc258787365"/>
+      <w:bookmarkEnd w:id="285"/>
+    </w:p>
+    <w:p>
+      <w:pPr>
+        <w:pStyle w:val="Heading2"/>
+      </w:pPr>
+      <w:bookmarkStart w:id="286" w:name="_Toc258787365"/>
       <w:r>
         <w:t>Architektury sieci neuronowych</w:t>
       </w:r>
-      <w:bookmarkEnd w:id="22"/>
-    </w:p>
-    <w:p>
-      <w:pPr>
-        <w:pStyle w:val="Nagwek3"/>
-      </w:pPr>
-      <w:bookmarkStart w:id="23" w:name="_Toc258787366"/>
+      <w:bookmarkEnd w:id="286"/>
+    </w:p>
+    <w:p>
+      <w:pPr>
+        <w:pStyle w:val="Heading3"/>
+      </w:pPr>
+      <w:bookmarkStart w:id="287" w:name="_Toc258787366"/>
       <w:r>
         <w:t>Jednokierunkowe</w:t>
       </w:r>
-      <w:bookmarkEnd w:id="23"/>
-    </w:p>
-    <w:p>
-      <w:pPr>
-        <w:pStyle w:val="Nagwek3"/>
-      </w:pPr>
-      <w:bookmarkStart w:id="24" w:name="_Toc258787367"/>
+      <w:bookmarkEnd w:id="287"/>
+    </w:p>
+    <w:p>
+      <w:pPr>
+        <w:pStyle w:val="Heading3"/>
+      </w:pPr>
+      <w:bookmarkStart w:id="288" w:name="_Toc258787367"/>
       <w:r>
         <w:t>Rekurencyjne</w:t>
       </w:r>
-      <w:bookmarkEnd w:id="24"/>
-    </w:p>
-    <w:p>
-      <w:pPr>
-        <w:pStyle w:val="Nagwek3"/>
-      </w:pPr>
-      <w:bookmarkStart w:id="25" w:name="_Toc258787368"/>
+      <w:bookmarkEnd w:id="288"/>
+    </w:p>
+    <w:p>
+      <w:pPr>
+        <w:pStyle w:val="Heading3"/>
+      </w:pPr>
+      <w:bookmarkStart w:id="289" w:name="_Toc258787368"/>
       <w:r>
         <w:t>Sieci komórkowe</w:t>
       </w:r>
-      <w:bookmarkEnd w:id="25"/>
-    </w:p>
-    <w:p>
-      <w:pPr>
-        <w:pStyle w:val="Nagwek2"/>
-      </w:pPr>
-      <w:bookmarkStart w:id="26" w:name="_Toc258787369"/>
+      <w:bookmarkEnd w:id="289"/>
+    </w:p>
+    <w:p>
+      <w:pPr>
+        <w:pStyle w:val="Heading2"/>
+      </w:pPr>
+      <w:bookmarkStart w:id="290" w:name="_Toc258787369"/>
       <w:r>
         <w:t>Zastosowanie sztucznych sieci neuronowych</w:t>
       </w:r>
-      <w:bookmarkEnd w:id="26"/>
+      <w:bookmarkEnd w:id="290"/>
     </w:p>
     <w:p>
       <w:pPr>
@@ -7336,39 +9586,39 @@
     </w:p>
     <w:p>
       <w:pPr>
-        <w:pStyle w:val="Nagwek2"/>
-      </w:pPr>
-      <w:bookmarkStart w:id="27" w:name="_Toc258787370"/>
+        <w:pStyle w:val="Heading2"/>
+      </w:pPr>
+      <w:bookmarkStart w:id="291" w:name="_Toc258787370"/>
       <w:r>
         <w:t>Metody uczenia</w:t>
       </w:r>
-      <w:bookmarkEnd w:id="27"/>
-    </w:p>
-    <w:p>
-      <w:pPr>
-        <w:pStyle w:val="Nagwek3"/>
-      </w:pPr>
-      <w:bookmarkStart w:id="28" w:name="_Toc258787371"/>
+      <w:bookmarkEnd w:id="291"/>
+    </w:p>
+    <w:p>
+      <w:pPr>
+        <w:pStyle w:val="Heading3"/>
+      </w:pPr>
+      <w:bookmarkStart w:id="292" w:name="_Toc258787371"/>
       <w:r>
         <w:t>U</w:t>
       </w:r>
       <w:r>
         <w:t>czenie nadzorowane</w:t>
       </w:r>
-      <w:bookmarkEnd w:id="28"/>
-    </w:p>
-    <w:p>
-      <w:pPr>
-        <w:pStyle w:val="Nagwek4"/>
-      </w:pPr>
-      <w:bookmarkStart w:id="29" w:name="_Toc258787372"/>
+      <w:bookmarkEnd w:id="292"/>
+    </w:p>
+    <w:p>
+      <w:pPr>
+        <w:pStyle w:val="Heading4"/>
+      </w:pPr>
+      <w:bookmarkStart w:id="293" w:name="_Toc258787372"/>
       <w:r>
         <w:t>Z</w:t>
       </w:r>
       <w:r>
         <w:t xml:space="preserve"> nauczycielem</w:t>
       </w:r>
-      <w:bookmarkEnd w:id="29"/>
+      <w:bookmarkEnd w:id="293"/>
     </w:p>
     <w:p>
       <w:pPr>
@@ -7386,55 +9636,55 @@
     </w:p>
     <w:p>
       <w:pPr>
-        <w:pStyle w:val="Nagwek4"/>
-      </w:pPr>
-      <w:bookmarkStart w:id="30" w:name="_Toc258787373"/>
+        <w:pStyle w:val="Heading4"/>
+      </w:pPr>
+      <w:bookmarkStart w:id="294" w:name="_Toc258787373"/>
       <w:r>
         <w:t>Z</w:t>
       </w:r>
       <w:r>
         <w:t xml:space="preserve"> krytykiem</w:t>
       </w:r>
-      <w:bookmarkEnd w:id="30"/>
-    </w:p>
-    <w:p>
-      <w:pPr>
-        <w:pStyle w:val="Nagwek3"/>
-      </w:pPr>
-      <w:bookmarkStart w:id="31" w:name="_Toc258787374"/>
+      <w:bookmarkEnd w:id="294"/>
+    </w:p>
+    <w:p>
+      <w:pPr>
+        <w:pStyle w:val="Heading3"/>
+      </w:pPr>
+      <w:bookmarkStart w:id="295" w:name="_Toc258787374"/>
       <w:r>
         <w:t>U</w:t>
       </w:r>
       <w:r>
         <w:t>czenie nienadzorowane</w:t>
       </w:r>
-      <w:bookmarkEnd w:id="31"/>
-    </w:p>
-    <w:p>
-      <w:pPr>
-        <w:pStyle w:val="Nagwek4"/>
-      </w:pPr>
-      <w:bookmarkStart w:id="32" w:name="_Toc258787375"/>
+      <w:bookmarkEnd w:id="295"/>
+    </w:p>
+    <w:p>
+      <w:pPr>
+        <w:pStyle w:val="Heading4"/>
+      </w:pPr>
+      <w:bookmarkStart w:id="296" w:name="_Toc258787375"/>
       <w:r>
         <w:t>S</w:t>
       </w:r>
       <w:r>
         <w:t>amoorganizujące się mapy</w:t>
       </w:r>
-      <w:bookmarkEnd w:id="32"/>
-    </w:p>
-    <w:p>
-      <w:pPr>
-        <w:pStyle w:val="Nagwek4"/>
-      </w:pPr>
-      <w:bookmarkStart w:id="33" w:name="_Toc258787376"/>
+      <w:bookmarkEnd w:id="296"/>
+    </w:p>
+    <w:p>
+      <w:pPr>
+        <w:pStyle w:val="Heading4"/>
+      </w:pPr>
+      <w:bookmarkStart w:id="297" w:name="_Toc258787376"/>
       <w:r>
         <w:t>K</w:t>
       </w:r>
       <w:r>
         <w:t>onkurencyjne</w:t>
       </w:r>
-      <w:bookmarkEnd w:id="33"/>
+      <w:bookmarkEnd w:id="297"/>
     </w:p>
     <w:p>
       <w:pPr>
@@ -7464,14 +9714,16 @@
     </w:p>
     <w:p>
       <w:pPr>
-        <w:pStyle w:val="Nagwek1"/>
-      </w:pPr>
-      <w:bookmarkStart w:id="34" w:name="_Toc258787377"/>
+        <w:pStyle w:val="Heading1"/>
+      </w:pPr>
+      <w:bookmarkStart w:id="298" w:name="_Toc258787377"/>
+      <w:bookmarkStart w:id="299" w:name="_Implementacja_sztucznych_sieci"/>
+      <w:bookmarkEnd w:id="299"/>
       <w:r>
         <w:lastRenderedPageBreak/>
         <w:t>Implementacja sztucznych sieci neuronowych na GPU</w:t>
       </w:r>
-      <w:bookmarkEnd w:id="34"/>
+      <w:bookmarkEnd w:id="298"/>
     </w:p>
     <w:p>
       <w:pPr>
@@ -7488,23 +9740,23 @@
     </w:p>
     <w:p>
       <w:pPr>
-        <w:pStyle w:val="Nagwek2"/>
-      </w:pPr>
-      <w:bookmarkStart w:id="35" w:name="_Toc258787378"/>
+        <w:pStyle w:val="Heading2"/>
+      </w:pPr>
+      <w:bookmarkStart w:id="300" w:name="_Toc258787378"/>
       <w:r>
         <w:t>Sieć neuronowa z punktu widzenia programisty</w:t>
       </w:r>
-      <w:bookmarkEnd w:id="35"/>
-    </w:p>
-    <w:p>
-      <w:pPr>
-        <w:pStyle w:val="Nagwek3"/>
-      </w:pPr>
-      <w:bookmarkStart w:id="36" w:name="_Toc258787379"/>
+      <w:bookmarkEnd w:id="300"/>
+    </w:p>
+    <w:p>
+      <w:pPr>
+        <w:pStyle w:val="Heading3"/>
+      </w:pPr>
+      <w:bookmarkStart w:id="301" w:name="_Toc258787379"/>
       <w:r>
         <w:t>Struktury danych w sieciach neuronowych</w:t>
       </w:r>
-      <w:bookmarkEnd w:id="36"/>
+      <w:bookmarkEnd w:id="301"/>
     </w:p>
     <w:p>
       <w:pPr>
@@ -7521,13 +9773,13 @@
     </w:p>
     <w:p>
       <w:pPr>
-        <w:pStyle w:val="Nagwek3"/>
-      </w:pPr>
-      <w:bookmarkStart w:id="37" w:name="_Toc258787380"/>
+        <w:pStyle w:val="Heading3"/>
+      </w:pPr>
+      <w:bookmarkStart w:id="302" w:name="_Toc258787380"/>
       <w:r>
         <w:t>Użyte algorytmy</w:t>
       </w:r>
-      <w:bookmarkEnd w:id="37"/>
+      <w:bookmarkEnd w:id="302"/>
     </w:p>
     <w:p>
       <w:pPr>
@@ -7550,23 +9802,23 @@
     </w:p>
     <w:p>
       <w:pPr>
-        <w:pStyle w:val="Nagwek2"/>
-      </w:pPr>
-      <w:bookmarkStart w:id="38" w:name="_Toc258787381"/>
+        <w:pStyle w:val="Heading2"/>
+      </w:pPr>
+      <w:bookmarkStart w:id="303" w:name="_Toc258787381"/>
       <w:r>
         <w:t>Zastosowanie GPU w sztucznych sieciach neuronowych</w:t>
       </w:r>
-      <w:bookmarkEnd w:id="38"/>
-    </w:p>
-    <w:p>
-      <w:pPr>
-        <w:pStyle w:val="Nagwek3"/>
-      </w:pPr>
-      <w:bookmarkStart w:id="39" w:name="_Toc258787382"/>
+      <w:bookmarkEnd w:id="303"/>
+    </w:p>
+    <w:p>
+      <w:pPr>
+        <w:pStyle w:val="Heading3"/>
+      </w:pPr>
+      <w:bookmarkStart w:id="304" w:name="_Toc258787382"/>
       <w:r>
         <w:t>Zrównoleglenie operacji na sieciach neuronowych</w:t>
       </w:r>
-      <w:bookmarkEnd w:id="39"/>
+      <w:bookmarkEnd w:id="304"/>
     </w:p>
     <w:p>
       <w:pPr>
@@ -7583,16 +9835,16 @@
     </w:p>
     <w:p>
       <w:pPr>
-        <w:pStyle w:val="Nagwek3"/>
-        <w:rPr>
-          <w:color w:val="auto"/>
-        </w:rPr>
-      </w:pPr>
-      <w:bookmarkStart w:id="40" w:name="_Toc258787383"/>
+        <w:pStyle w:val="Heading3"/>
+        <w:rPr>
+          <w:color w:val="auto"/>
+        </w:rPr>
+      </w:pPr>
+      <w:bookmarkStart w:id="305" w:name="_Toc258787383"/>
       <w:r>
         <w:t>Wewnętrzne  struktury danych GPU</w:t>
       </w:r>
-      <w:bookmarkEnd w:id="40"/>
+      <w:bookmarkEnd w:id="305"/>
       <w:r>
         <w:t xml:space="preserve"> </w:t>
       </w:r>
@@ -7612,13 +9864,13 @@
     </w:p>
     <w:p>
       <w:pPr>
-        <w:pStyle w:val="Nagwek3"/>
-      </w:pPr>
-      <w:bookmarkStart w:id="41" w:name="_Toc258787384"/>
+        <w:pStyle w:val="Heading3"/>
+      </w:pPr>
+      <w:bookmarkStart w:id="306" w:name="_Toc258787384"/>
       <w:r>
         <w:t>Istniejące rozwiązania software’owe</w:t>
       </w:r>
-      <w:bookmarkEnd w:id="41"/>
+      <w:bookmarkEnd w:id="306"/>
     </w:p>
     <w:p>
       <w:pPr>
@@ -7647,14 +9899,16 @@
     </w:p>
     <w:p>
       <w:pPr>
-        <w:pStyle w:val="Nagwek1"/>
-      </w:pPr>
-      <w:bookmarkStart w:id="42" w:name="_Toc258787385"/>
+        <w:pStyle w:val="Heading1"/>
+      </w:pPr>
+      <w:bookmarkStart w:id="307" w:name="_Toc258787385"/>
+      <w:bookmarkStart w:id="308" w:name="_Biblioteka_CNL"/>
+      <w:bookmarkEnd w:id="308"/>
       <w:r>
         <w:lastRenderedPageBreak/>
         <w:t>Biblioteka CNL</w:t>
       </w:r>
-      <w:bookmarkEnd w:id="42"/>
+      <w:bookmarkEnd w:id="307"/>
     </w:p>
     <w:p>
       <w:pPr>
@@ -7733,13 +9987,13 @@
     </w:p>
     <w:p>
       <w:pPr>
-        <w:pStyle w:val="Nagwek2"/>
-      </w:pPr>
-      <w:bookmarkStart w:id="43" w:name="_Toc258787386"/>
+        <w:pStyle w:val="Heading2"/>
+      </w:pPr>
+      <w:bookmarkStart w:id="309" w:name="_Toc258787386"/>
       <w:r>
         <w:t>Zakres programu</w:t>
       </w:r>
-      <w:bookmarkEnd w:id="43"/>
+      <w:bookmarkEnd w:id="309"/>
     </w:p>
     <w:p>
       <w:pPr>
@@ -7781,13 +10035,13 @@
     </w:p>
     <w:p>
       <w:pPr>
-        <w:pStyle w:val="Nagwek3"/>
-      </w:pPr>
-      <w:bookmarkStart w:id="44" w:name="_Toc258787387"/>
+        <w:pStyle w:val="Heading3"/>
+      </w:pPr>
+      <w:bookmarkStart w:id="310" w:name="_Toc258787387"/>
       <w:r>
         <w:t>Ogólny projekt aplikacji</w:t>
       </w:r>
-      <w:bookmarkEnd w:id="44"/>
+      <w:bookmarkEnd w:id="310"/>
       <w:r>
         <w:t xml:space="preserve"> </w:t>
       </w:r>
@@ -7868,7 +10122,7 @@
     </w:p>
     <w:tbl>
       <w:tblPr>
-        <w:tblStyle w:val="Tabela-Siatka"/>
+        <w:tblStyle w:val="TableGrid"/>
         <w:tblW w:w="0" w:type="auto"/>
         <w:tblLook w:val="04A0"/>
       </w:tblPr>
@@ -9009,13 +11263,13 @@
     </w:p>
     <w:p>
       <w:pPr>
-        <w:pStyle w:val="Nagwek3"/>
-      </w:pPr>
-      <w:bookmarkStart w:id="45" w:name="_Toc258787388"/>
+        <w:pStyle w:val="Heading3"/>
+      </w:pPr>
+      <w:bookmarkStart w:id="311" w:name="_Toc258787388"/>
       <w:r>
         <w:t>Zastosowania programu.</w:t>
       </w:r>
-      <w:bookmarkEnd w:id="45"/>
+      <w:bookmarkEnd w:id="311"/>
     </w:p>
     <w:p>
       <w:pPr>
@@ -9163,14 +11417,14 @@
     </w:p>
     <w:p>
       <w:pPr>
-        <w:pStyle w:val="Nagwek3"/>
-      </w:pPr>
-      <w:bookmarkStart w:id="46" w:name="_Toc258787389"/>
+        <w:pStyle w:val="Heading3"/>
+      </w:pPr>
+      <w:bookmarkStart w:id="312" w:name="_Toc258787389"/>
       <w:r>
         <w:lastRenderedPageBreak/>
         <w:t>Diagramy:</w:t>
       </w:r>
-      <w:bookmarkEnd w:id="46"/>
+      <w:bookmarkEnd w:id="312"/>
     </w:p>
     <w:p>
       <w:pPr>
@@ -9208,14 +11462,14 @@
     </w:p>
     <w:p>
       <w:pPr>
-        <w:pStyle w:val="Nagwek4"/>
-      </w:pPr>
-      <w:bookmarkStart w:id="47" w:name="_Toc258787390"/>
+        <w:pStyle w:val="Heading4"/>
+      </w:pPr>
+      <w:bookmarkStart w:id="313" w:name="_Toc258787390"/>
       <w:r>
         <w:lastRenderedPageBreak/>
         <w:t>Class</w:t>
       </w:r>
-      <w:bookmarkEnd w:id="47"/>
+      <w:bookmarkEnd w:id="313"/>
     </w:p>
     <w:p>
       <w:pPr>
@@ -9226,7 +11480,9 @@
       </w:pPr>
       <w:r>
         <w:rPr>
-          <w:color w:val="auto"/>
+          <w:noProof/>
+          <w:color w:val="auto"/>
+          <w:lang w:val="en-US" w:eastAsia="en-US"/>
         </w:rPr>
         <w:drawing>
           <wp:inline distT="0" distB="0" distL="0" distR="0">
@@ -9246,7 +11502,7 @@
                     </pic:cNvPicPr>
                   </pic:nvPicPr>
                   <pic:blipFill>
-                    <a:blip r:embed="rId11" cstate="print"/>
+                    <a:blip r:embed="rId12" cstate="print"/>
                     <a:srcRect/>
                     <a:stretch>
                       <a:fillRect/>
@@ -9324,13 +11580,13 @@
     </w:p>
     <w:p>
       <w:pPr>
-        <w:pStyle w:val="Nagwek4"/>
-      </w:pPr>
-      <w:bookmarkStart w:id="48" w:name="_Toc258787391"/>
+        <w:pStyle w:val="Heading4"/>
+      </w:pPr>
+      <w:bookmarkStart w:id="314" w:name="_Toc258787391"/>
       <w:r>
         <w:t>Component</w:t>
       </w:r>
-      <w:bookmarkEnd w:id="48"/>
+      <w:bookmarkEnd w:id="314"/>
     </w:p>
     <w:p>
       <w:pPr>
@@ -9355,7 +11611,9 @@
       </w:pPr>
       <w:r>
         <w:rPr>
-          <w:color w:val="auto"/>
+          <w:noProof/>
+          <w:color w:val="auto"/>
+          <w:lang w:val="en-US" w:eastAsia="en-US"/>
         </w:rPr>
         <w:drawing>
           <wp:inline distT="0" distB="0" distL="0" distR="0">
@@ -9375,7 +11633,7 @@
                     </pic:cNvPicPr>
                   </pic:nvPicPr>
                   <pic:blipFill>
-                    <a:blip r:embed="rId12" cstate="print"/>
+                    <a:blip r:embed="rId13" cstate="print"/>
                     <a:srcRect/>
                     <a:stretch>
                       <a:fillRect/>
@@ -9406,13 +11664,13 @@
     </w:p>
     <w:p>
       <w:pPr>
-        <w:pStyle w:val="Nagwek4"/>
-      </w:pPr>
-      <w:bookmarkStart w:id="49" w:name="_Toc258787392"/>
+        <w:pStyle w:val="Heading4"/>
+      </w:pPr>
+      <w:bookmarkStart w:id="315" w:name="_Toc258787392"/>
       <w:r>
         <w:t>Component</w:t>
       </w:r>
-      <w:bookmarkEnd w:id="49"/>
+      <w:bookmarkEnd w:id="315"/>
     </w:p>
     <w:p>
       <w:pPr>
@@ -9444,7 +11702,9 @@
       </w:pPr>
       <w:r>
         <w:rPr>
-          <w:color w:val="auto"/>
+          <w:noProof/>
+          <w:color w:val="auto"/>
+          <w:lang w:val="en-US" w:eastAsia="en-US"/>
         </w:rPr>
         <w:lastRenderedPageBreak/>
         <w:drawing>
@@ -9465,7 +11725,7 @@
                     </pic:cNvPicPr>
                   </pic:nvPicPr>
                   <pic:blipFill>
-                    <a:blip r:embed="rId13" cstate="print"/>
+                    <a:blip r:embed="rId14" cstate="print"/>
                     <a:srcRect/>
                     <a:stretch>
                       <a:fillRect/>
@@ -9504,13 +11764,13 @@
     </w:p>
     <w:p>
       <w:pPr>
-        <w:pStyle w:val="Nagwek4"/>
-      </w:pPr>
-      <w:bookmarkStart w:id="50" w:name="_Toc258787393"/>
+        <w:pStyle w:val="Heading4"/>
+      </w:pPr>
+      <w:bookmarkStart w:id="316" w:name="_Toc258787393"/>
       <w:r>
         <w:t>Activity</w:t>
       </w:r>
-      <w:bookmarkEnd w:id="50"/>
+      <w:bookmarkEnd w:id="316"/>
     </w:p>
     <w:p>
       <w:pPr>
@@ -9542,14 +11802,14 @@
     </w:p>
     <w:p>
       <w:pPr>
-        <w:pStyle w:val="Nagwek3"/>
-      </w:pPr>
-      <w:bookmarkStart w:id="51" w:name="_Toc258787394"/>
+        <w:pStyle w:val="Heading3"/>
+      </w:pPr>
+      <w:bookmarkStart w:id="317" w:name="_Toc258787394"/>
       <w:r>
         <w:lastRenderedPageBreak/>
         <w:t>Struktura plików danych</w:t>
       </w:r>
-      <w:bookmarkEnd w:id="51"/>
+      <w:bookmarkEnd w:id="317"/>
     </w:p>
     <w:p>
       <w:pPr>
@@ -9579,7 +11839,7 @@
     </w:p>
     <w:tbl>
       <w:tblPr>
-        <w:tblStyle w:val="Tabela-Siatka"/>
+        <w:tblStyle w:val="TableGrid"/>
         <w:tblW w:w="0" w:type="auto"/>
         <w:tblLook w:val="04A0"/>
       </w:tblPr>
@@ -10068,7 +12328,7 @@
     </w:p>
     <w:tbl>
       <w:tblPr>
-        <w:tblStyle w:val="Tabela-Siatka"/>
+        <w:tblStyle w:val="TableGrid"/>
         <w:tblW w:w="10774" w:type="dxa"/>
         <w:tblInd w:w="-743" w:type="dxa"/>
         <w:tblLook w:val="04A0"/>
@@ -11783,13 +14043,13 @@
     </w:p>
     <w:p>
       <w:pPr>
-        <w:pStyle w:val="Nagwek4"/>
-      </w:pPr>
-      <w:bookmarkStart w:id="52" w:name="_Toc258787395"/>
+        <w:pStyle w:val="Heading4"/>
+      </w:pPr>
+      <w:bookmarkStart w:id="318" w:name="_Toc258787395"/>
       <w:r>
         <w:t>Plik zestawu testów CSV</w:t>
       </w:r>
-      <w:bookmarkEnd w:id="52"/>
+      <w:bookmarkEnd w:id="318"/>
     </w:p>
     <w:p>
       <w:pPr>
@@ -11820,7 +14080,7 @@
     </w:p>
     <w:tbl>
       <w:tblPr>
-        <w:tblStyle w:val="Tabela-Siatka"/>
+        <w:tblStyle w:val="TableGrid"/>
         <w:tblW w:w="0" w:type="auto"/>
         <w:tblLook w:val="04A0"/>
       </w:tblPr>
@@ -12055,7 +14315,7 @@
     </w:p>
     <w:p>
       <w:pPr>
-        <w:pStyle w:val="Akapitzlist"/>
+        <w:pStyle w:val="ListParagraph"/>
         <w:numPr>
           <w:ilvl w:val="0"/>
           <w:numId w:val="3"/>
@@ -12079,7 +14339,7 @@
     </w:p>
     <w:p>
       <w:pPr>
-        <w:pStyle w:val="Akapitzlist"/>
+        <w:pStyle w:val="ListParagraph"/>
         <w:numPr>
           <w:ilvl w:val="0"/>
           <w:numId w:val="3"/>
@@ -12103,7 +14363,7 @@
     </w:p>
     <w:p>
       <w:pPr>
-        <w:pStyle w:val="Akapitzlist"/>
+        <w:pStyle w:val="ListParagraph"/>
         <w:numPr>
           <w:ilvl w:val="0"/>
           <w:numId w:val="3"/>
@@ -12127,7 +14387,7 @@
     </w:p>
     <w:p>
       <w:pPr>
-        <w:pStyle w:val="Akapitzlist"/>
+        <w:pStyle w:val="ListParagraph"/>
         <w:numPr>
           <w:ilvl w:val="0"/>
           <w:numId w:val="3"/>
@@ -12160,13 +14420,13 @@
     </w:p>
     <w:p>
       <w:pPr>
-        <w:pStyle w:val="Nagwek4"/>
-      </w:pPr>
-      <w:bookmarkStart w:id="53" w:name="_Toc258787396"/>
+        <w:pStyle w:val="Heading4"/>
+      </w:pPr>
+      <w:bookmarkStart w:id="319" w:name="_Toc258787396"/>
       <w:r>
         <w:t>Plik zestawu testów XML</w:t>
       </w:r>
-      <w:bookmarkEnd w:id="53"/>
+      <w:bookmarkEnd w:id="319"/>
     </w:p>
     <w:p>
       <w:pPr>
@@ -12212,7 +14472,7 @@
     </w:p>
     <w:tbl>
       <w:tblPr>
-        <w:tblStyle w:val="Tabela-Siatka"/>
+        <w:tblStyle w:val="TableGrid"/>
         <w:tblW w:w="10774" w:type="dxa"/>
         <w:tblInd w:w="-743" w:type="dxa"/>
         <w:tblLayout w:type="fixed"/>
@@ -15789,7 +18049,7 @@
     </w:p>
     <w:p>
       <w:pPr>
-        <w:pStyle w:val="Akapitzlist"/>
+        <w:pStyle w:val="ListParagraph"/>
         <w:ind w:left="1429" w:firstLine="0"/>
       </w:pPr>
     </w:p>
@@ -15840,13 +18100,13 @@
     </w:p>
     <w:p>
       <w:pPr>
-        <w:pStyle w:val="Nagwek4"/>
-      </w:pPr>
-      <w:bookmarkStart w:id="54" w:name="_Toc258787397"/>
+        <w:pStyle w:val="Heading4"/>
+      </w:pPr>
+      <w:bookmarkStart w:id="320" w:name="_Toc258787397"/>
       <w:r>
         <w:t>Format Sieci MLP w XML</w:t>
       </w:r>
-      <w:bookmarkEnd w:id="54"/>
+      <w:bookmarkEnd w:id="320"/>
     </w:p>
     <w:p>
       <w:pPr>
@@ -15878,7 +18138,7 @@
     </w:p>
     <w:tbl>
       <w:tblPr>
-        <w:tblStyle w:val="Tabela-Siatka"/>
+        <w:tblStyle w:val="TableGrid"/>
         <w:tblW w:w="10920" w:type="dxa"/>
         <w:tblInd w:w="-889" w:type="dxa"/>
         <w:tblLook w:val="04A0"/>
@@ -16837,16 +19097,16 @@
     </w:p>
     <w:p>
       <w:pPr>
-        <w:pStyle w:val="Nagwek3"/>
-      </w:pPr>
-      <w:bookmarkStart w:id="55" w:name="_Toc258787398"/>
+        <w:pStyle w:val="Heading3"/>
+      </w:pPr>
+      <w:bookmarkStart w:id="321" w:name="_Toc258787398"/>
       <w:r>
         <w:t>Katalogi i p</w:t>
       </w:r>
       <w:r>
         <w:t>liki w projekcie</w:t>
       </w:r>
-      <w:bookmarkEnd w:id="55"/>
+      <w:bookmarkEnd w:id="321"/>
     </w:p>
     <w:p>
       <w:pPr>
@@ -16863,7 +19123,7 @@
     </w:p>
     <w:tbl>
       <w:tblPr>
-        <w:tblStyle w:val="Tabela-Siatka"/>
+        <w:tblStyle w:val="TableGrid"/>
         <w:tblW w:w="0" w:type="auto"/>
         <w:tblLook w:val="04A0"/>
       </w:tblPr>
@@ -16951,8 +19211,10 @@
             <w:r>
               <w:rPr>
                 <w:rFonts w:ascii="Courier New" w:eastAsiaTheme="minorHAnsi" w:hAnsi="Courier New" w:cs="Courier New"/>
+                <w:noProof/>
                 <w:sz w:val="20"/>
                 <w:szCs w:val="20"/>
+                <w:lang w:val="en-US" w:eastAsia="en-US"/>
               </w:rPr>
               <w:drawing>
                 <wp:inline distT="0" distB="0" distL="0" distR="0">
@@ -16972,7 +19234,7 @@
                           </pic:cNvPicPr>
                         </pic:nvPicPr>
                         <pic:blipFill>
-                          <a:blip r:embed="rId14" cstate="print"/>
+                          <a:blip r:embed="rId15" cstate="print"/>
                           <a:srcRect/>
                           <a:stretch>
                             <a:fillRect/>
@@ -17033,13 +19295,13 @@
     </w:p>
     <w:p>
       <w:pPr>
-        <w:pStyle w:val="Nagwek3"/>
-      </w:pPr>
-      <w:bookmarkStart w:id="56" w:name="_Toc258787399"/>
+        <w:pStyle w:val="Heading3"/>
+      </w:pPr>
+      <w:bookmarkStart w:id="322" w:name="_Toc258787399"/>
       <w:r>
         <w:t>Logowanie</w:t>
       </w:r>
-      <w:bookmarkEnd w:id="56"/>
+      <w:bookmarkEnd w:id="322"/>
     </w:p>
     <w:p>
       <w:pPr>
@@ -17157,13 +19419,13 @@
     </w:p>
     <w:p>
       <w:pPr>
-        <w:pStyle w:val="Nagwek2"/>
-      </w:pPr>
-      <w:bookmarkStart w:id="57" w:name="_Toc258787400"/>
+        <w:pStyle w:val="Heading2"/>
+      </w:pPr>
+      <w:bookmarkStart w:id="323" w:name="_Toc258787400"/>
       <w:r>
         <w:t>Część CPU</w:t>
       </w:r>
-      <w:bookmarkEnd w:id="57"/>
+      <w:bookmarkEnd w:id="323"/>
     </w:p>
     <w:p>
       <w:pPr>
@@ -17235,7 +19497,7 @@
     </w:p>
     <w:p>
       <w:pPr>
-        <w:pStyle w:val="Akapitzlist"/>
+        <w:pStyle w:val="ListParagraph"/>
         <w:numPr>
           <w:ilvl w:val="0"/>
           <w:numId w:val="4"/>
@@ -17247,7 +19509,7 @@
     </w:p>
     <w:p>
       <w:pPr>
-        <w:pStyle w:val="Akapitzlist"/>
+        <w:pStyle w:val="ListParagraph"/>
         <w:numPr>
           <w:ilvl w:val="0"/>
           <w:numId w:val="4"/>
@@ -17259,7 +19521,7 @@
     </w:p>
     <w:p>
       <w:pPr>
-        <w:pStyle w:val="Akapitzlist"/>
+        <w:pStyle w:val="ListParagraph"/>
         <w:numPr>
           <w:ilvl w:val="0"/>
           <w:numId w:val="4"/>
@@ -17285,23 +19547,23 @@
     </w:p>
     <w:p>
       <w:pPr>
-        <w:pStyle w:val="Nagwek3"/>
-      </w:pPr>
-      <w:bookmarkStart w:id="58" w:name="_Toc258787401"/>
+        <w:pStyle w:val="Heading3"/>
+      </w:pPr>
+      <w:bookmarkStart w:id="324" w:name="_Toc258787401"/>
       <w:r>
         <w:t>Podejście CPU do aplikacji wykonującej MLP</w:t>
       </w:r>
-      <w:bookmarkEnd w:id="58"/>
-    </w:p>
-    <w:p>
-      <w:pPr>
-        <w:pStyle w:val="Nagwek4"/>
-      </w:pPr>
-      <w:bookmarkStart w:id="59" w:name="_Toc258787402"/>
+      <w:bookmarkEnd w:id="324"/>
+    </w:p>
+    <w:p>
+      <w:pPr>
+        <w:pStyle w:val="Heading4"/>
+      </w:pPr>
+      <w:bookmarkStart w:id="325" w:name="_Toc258787402"/>
       <w:r>
         <w:t>Diagram sekwencji uruchamiania sieci</w:t>
       </w:r>
-      <w:bookmarkEnd w:id="59"/>
+      <w:bookmarkEnd w:id="325"/>
     </w:p>
     <w:p>
       <w:pPr>
@@ -17313,7 +19575,9 @@
       </w:pPr>
       <w:r>
         <w:rPr>
-          <w:color w:val="auto"/>
+          <w:noProof/>
+          <w:color w:val="auto"/>
+          <w:lang w:val="en-US" w:eastAsia="en-US"/>
         </w:rPr>
         <w:drawing>
           <wp:inline distT="0" distB="0" distL="0" distR="0">
@@ -17333,7 +19597,7 @@
                     </pic:cNvPicPr>
                   </pic:nvPicPr>
                   <pic:blipFill>
-                    <a:blip r:embed="rId15" cstate="print"/>
+                    <a:blip r:embed="rId16" cstate="print"/>
                     <a:srcRect/>
                     <a:stretch>
                       <a:fillRect/>
@@ -17384,13 +19648,13 @@
     </w:p>
     <w:p>
       <w:pPr>
-        <w:pStyle w:val="Nagwek4"/>
-      </w:pPr>
-      <w:bookmarkStart w:id="60" w:name="_Toc258787403"/>
+        <w:pStyle w:val="Heading4"/>
+      </w:pPr>
+      <w:bookmarkStart w:id="326" w:name="_Toc258787403"/>
       <w:r>
         <w:t>Diagram sekwencji trenowania sieci</w:t>
       </w:r>
-      <w:bookmarkEnd w:id="60"/>
+      <w:bookmarkEnd w:id="326"/>
     </w:p>
     <w:p>
       <w:pPr>
@@ -17415,7 +19679,9 @@
       </w:pPr>
       <w:r>
         <w:rPr>
-          <w:color w:val="auto"/>
+          <w:noProof/>
+          <w:color w:val="auto"/>
+          <w:lang w:val="en-US" w:eastAsia="en-US"/>
         </w:rPr>
         <w:lastRenderedPageBreak/>
         <w:drawing>
@@ -17436,7 +19702,7 @@
                     </pic:cNvPicPr>
                   </pic:nvPicPr>
                   <pic:blipFill>
-                    <a:blip r:embed="rId16" cstate="print"/>
+                    <a:blip r:embed="rId17" cstate="print"/>
                     <a:srcRect/>
                     <a:stretch>
                       <a:fillRect/>
@@ -17555,13 +19821,13 @@
     </w:p>
     <w:p>
       <w:pPr>
-        <w:pStyle w:val="Nagwek3"/>
-      </w:pPr>
-      <w:bookmarkStart w:id="61" w:name="_Toc258787404"/>
+        <w:pStyle w:val="Heading3"/>
+      </w:pPr>
+      <w:bookmarkStart w:id="327" w:name="_Toc258787404"/>
       <w:r>
         <w:t>Zewnętrzne biblioteki</w:t>
       </w:r>
-      <w:bookmarkEnd w:id="61"/>
+      <w:bookmarkEnd w:id="327"/>
     </w:p>
     <w:p>
       <w:pPr>
@@ -17582,7 +19848,7 @@
     </w:p>
     <w:p>
       <w:pPr>
-        <w:pStyle w:val="Akapitzlist"/>
+        <w:pStyle w:val="ListParagraph"/>
         <w:numPr>
           <w:ilvl w:val="0"/>
           <w:numId w:val="5"/>
@@ -17646,7 +19912,7 @@
     </w:p>
     <w:p>
       <w:pPr>
-        <w:pStyle w:val="Akapitzlist"/>
+        <w:pStyle w:val="ListParagraph"/>
         <w:numPr>
           <w:ilvl w:val="0"/>
           <w:numId w:val="5"/>
@@ -17713,13 +19979,13 @@
     </w:p>
     <w:p>
       <w:pPr>
-        <w:pStyle w:val="Nagwek2"/>
-      </w:pPr>
-      <w:bookmarkStart w:id="62" w:name="_Toc258787405"/>
+        <w:pStyle w:val="Heading2"/>
+      </w:pPr>
+      <w:bookmarkStart w:id="328" w:name="_Toc258787405"/>
       <w:r>
         <w:t>Część GPU</w:t>
       </w:r>
-      <w:bookmarkEnd w:id="62"/>
+      <w:bookmarkEnd w:id="328"/>
     </w:p>
     <w:p>
       <w:pPr>
@@ -17819,9 +20085,9 @@
     </w:p>
     <w:p>
       <w:pPr>
-        <w:pStyle w:val="Nagwek3"/>
-      </w:pPr>
-      <w:bookmarkStart w:id="63" w:name="_Toc258787406"/>
+        <w:pStyle w:val="Heading3"/>
+      </w:pPr>
+      <w:bookmarkStart w:id="329" w:name="_Toc258787406"/>
       <w:r>
         <w:t xml:space="preserve">Implementacja </w:t>
       </w:r>
@@ -17831,17 +20097,17 @@
       <w:r>
         <w:t xml:space="preserve"> na GPU</w:t>
       </w:r>
-      <w:bookmarkEnd w:id="63"/>
-    </w:p>
-    <w:p>
-      <w:pPr>
-        <w:pStyle w:val="Nagwek4"/>
-      </w:pPr>
-      <w:bookmarkStart w:id="64" w:name="_Toc258787407"/>
+      <w:bookmarkEnd w:id="329"/>
+    </w:p>
+    <w:p>
+      <w:pPr>
+        <w:pStyle w:val="Heading4"/>
+      </w:pPr>
+      <w:bookmarkStart w:id="330" w:name="_Toc258787407"/>
       <w:r>
         <w:t>Ogólny algorytm</w:t>
       </w:r>
-      <w:bookmarkEnd w:id="64"/>
+      <w:bookmarkEnd w:id="330"/>
     </w:p>
     <w:p>
       <w:pPr>
@@ -17877,7 +20143,7 @@
     </w:p>
     <w:p>
       <w:pPr>
-        <w:pStyle w:val="Akapitzlist"/>
+        <w:pStyle w:val="ListParagraph"/>
         <w:numPr>
           <w:ilvl w:val="0"/>
           <w:numId w:val="11"/>
@@ -17890,7 +20156,7 @@
     </w:p>
     <w:p>
       <w:pPr>
-        <w:pStyle w:val="Akapitzlist"/>
+        <w:pStyle w:val="ListParagraph"/>
         <w:numPr>
           <w:ilvl w:val="0"/>
           <w:numId w:val="11"/>
@@ -17903,7 +20169,7 @@
     </w:p>
     <w:p>
       <w:pPr>
-        <w:pStyle w:val="Akapitzlist"/>
+        <w:pStyle w:val="ListParagraph"/>
         <w:numPr>
           <w:ilvl w:val="0"/>
           <w:numId w:val="11"/>
@@ -17916,7 +20182,7 @@
     </w:p>
     <w:p>
       <w:pPr>
-        <w:pStyle w:val="Akapitzlist"/>
+        <w:pStyle w:val="ListParagraph"/>
         <w:numPr>
           <w:ilvl w:val="0"/>
           <w:numId w:val="11"/>
@@ -17929,7 +20195,7 @@
     </w:p>
     <w:p>
       <w:pPr>
-        <w:pStyle w:val="Akapitzlist"/>
+        <w:pStyle w:val="ListParagraph"/>
         <w:numPr>
           <w:ilvl w:val="0"/>
           <w:numId w:val="11"/>
@@ -18051,13 +20317,13 @@
     </w:p>
     <w:p>
       <w:pPr>
-        <w:pStyle w:val="Nagwek4"/>
-      </w:pPr>
-      <w:bookmarkStart w:id="65" w:name="_Toc258787408"/>
+        <w:pStyle w:val="Heading4"/>
+      </w:pPr>
+      <w:bookmarkStart w:id="331" w:name="_Toc258787408"/>
       <w:r>
         <w:t>Diagram sekwencji uruchamiania sieci</w:t>
       </w:r>
-      <w:bookmarkEnd w:id="65"/>
+      <w:bookmarkEnd w:id="331"/>
     </w:p>
     <w:p>
       <w:pPr>
@@ -18076,7 +20342,9 @@
       </w:pPr>
       <w:r>
         <w:rPr>
-          <w:color w:val="auto"/>
+          <w:noProof/>
+          <w:color w:val="auto"/>
+          <w:lang w:val="en-US" w:eastAsia="en-US"/>
         </w:rPr>
         <w:drawing>
           <wp:inline distT="0" distB="0" distL="0" distR="0">
@@ -18096,7 +20364,7 @@
                     </pic:cNvPicPr>
                   </pic:nvPicPr>
                   <pic:blipFill>
-                    <a:blip r:embed="rId17" cstate="print"/>
+                    <a:blip r:embed="rId18" cstate="print"/>
                     <a:srcRect/>
                     <a:stretch>
                       <a:fillRect/>
@@ -18168,37 +20436,39 @@
     </w:p>
     <w:p>
       <w:pPr>
-        <w:pStyle w:val="Nagwek4"/>
-      </w:pPr>
-      <w:bookmarkStart w:id="66" w:name="_Toc258787409"/>
+        <w:pStyle w:val="Heading4"/>
+      </w:pPr>
+      <w:bookmarkStart w:id="332" w:name="_Toc258787409"/>
       <w:r>
         <w:t>Diagram sekwencji trenowania sieci</w:t>
       </w:r>
-      <w:bookmarkEnd w:id="66"/>
-    </w:p>
-    <w:p>
-      <w:pPr>
-        <w:rPr>
-          <w:color w:val="auto"/>
-        </w:rPr>
-      </w:pPr>
-    </w:p>
-    <w:p>
-      <w:pPr>
-        <w:rPr>
-          <w:color w:val="auto"/>
-        </w:rPr>
-      </w:pPr>
-    </w:p>
-    <w:p>
-      <w:pPr>
-        <w:rPr>
-          <w:color w:val="auto"/>
-        </w:rPr>
-      </w:pPr>
-      <w:r>
-        <w:rPr>
-          <w:color w:val="auto"/>
+      <w:bookmarkEnd w:id="332"/>
+    </w:p>
+    <w:p>
+      <w:pPr>
+        <w:rPr>
+          <w:color w:val="auto"/>
+        </w:rPr>
+      </w:pPr>
+    </w:p>
+    <w:p>
+      <w:pPr>
+        <w:rPr>
+          <w:color w:val="auto"/>
+        </w:rPr>
+      </w:pPr>
+    </w:p>
+    <w:p>
+      <w:pPr>
+        <w:rPr>
+          <w:color w:val="auto"/>
+        </w:rPr>
+      </w:pPr>
+      <w:r>
+        <w:rPr>
+          <w:noProof/>
+          <w:color w:val="auto"/>
+          <w:lang w:val="en-US" w:eastAsia="en-US"/>
         </w:rPr>
         <w:lastRenderedPageBreak/>
         <w:drawing>
@@ -18219,7 +20489,7 @@
                     </pic:cNvPicPr>
                   </pic:nvPicPr>
                   <pic:blipFill>
-                    <a:blip r:embed="rId18" cstate="print"/>
+                    <a:blip r:embed="rId19" cstate="print"/>
                     <a:srcRect/>
                     <a:stretch>
                       <a:fillRect/>
@@ -18301,13 +20571,13 @@
     </w:p>
     <w:p>
       <w:pPr>
-        <w:pStyle w:val="Nagwek4"/>
-      </w:pPr>
-      <w:bookmarkStart w:id="67" w:name="_Toc258787410"/>
+        <w:pStyle w:val="Heading4"/>
+      </w:pPr>
+      <w:bookmarkStart w:id="333" w:name="_Toc258787410"/>
       <w:r>
         <w:t>Struktury danych w pamięci GPU</w:t>
       </w:r>
-      <w:bookmarkEnd w:id="67"/>
+      <w:bookmarkEnd w:id="333"/>
       <w:r>
         <w:t xml:space="preserve"> </w:t>
       </w:r>
@@ -18568,13 +20838,13 @@
     </w:p>
     <w:p>
       <w:pPr>
-        <w:pStyle w:val="Nagwek4"/>
-      </w:pPr>
-      <w:bookmarkStart w:id="68" w:name="_Toc258787411"/>
+        <w:pStyle w:val="Heading4"/>
+      </w:pPr>
+      <w:bookmarkStart w:id="334" w:name="_Toc258787411"/>
       <w:r>
         <w:t>Opis działania kerneli</w:t>
       </w:r>
-      <w:bookmarkEnd w:id="68"/>
+      <w:bookmarkEnd w:id="334"/>
     </w:p>
     <w:p>
       <w:pPr>
@@ -18622,7 +20892,7 @@
     </w:p>
     <w:tbl>
       <w:tblPr>
-        <w:tblStyle w:val="Tabela-Siatka"/>
+        <w:tblStyle w:val="TableGrid"/>
         <w:tblW w:w="0" w:type="auto"/>
         <w:tblLook w:val="04A0"/>
       </w:tblPr>
@@ -19750,13 +22020,13 @@
     </w:p>
     <w:p>
       <w:pPr>
-        <w:pStyle w:val="Nagwek4"/>
-      </w:pPr>
-      <w:bookmarkStart w:id="69" w:name="_Toc258787412"/>
+        <w:pStyle w:val="Heading4"/>
+      </w:pPr>
+      <w:bookmarkStart w:id="335" w:name="_Toc258787412"/>
       <w:r>
         <w:t>Analiza zależności danych</w:t>
       </w:r>
-      <w:bookmarkEnd w:id="69"/>
+      <w:bookmarkEnd w:id="335"/>
     </w:p>
     <w:p>
       <w:pPr>
@@ -19852,16 +22122,16 @@
     </w:p>
     <w:p>
       <w:pPr>
-        <w:pStyle w:val="Nagwek3"/>
-      </w:pPr>
-      <w:bookmarkStart w:id="70" w:name="_Toc258787413"/>
+        <w:pStyle w:val="Heading3"/>
+      </w:pPr>
+      <w:bookmarkStart w:id="336" w:name="_Toc258787413"/>
       <w:r>
         <w:t>Ograniczenia wykonanego algorytmu</w:t>
       </w:r>
       <w:r>
         <w:t>.</w:t>
       </w:r>
-      <w:bookmarkEnd w:id="70"/>
+      <w:bookmarkEnd w:id="336"/>
     </w:p>
     <w:p>
       <w:pPr>
@@ -19903,7 +22173,7 @@
     </w:p>
     <w:p>
       <w:pPr>
-        <w:pStyle w:val="Akapitzlist"/>
+        <w:pStyle w:val="ListParagraph"/>
         <w:numPr>
           <w:ilvl w:val="0"/>
           <w:numId w:val="6"/>
@@ -19919,7 +22189,7 @@
     </w:p>
     <w:p>
       <w:pPr>
-        <w:pStyle w:val="Akapitzlist"/>
+        <w:pStyle w:val="ListParagraph"/>
         <w:numPr>
           <w:ilvl w:val="0"/>
           <w:numId w:val="6"/>
@@ -20043,13 +22313,13 @@
     </w:p>
     <w:p>
       <w:pPr>
-        <w:pStyle w:val="Nagwek3"/>
-      </w:pPr>
-      <w:bookmarkStart w:id="71" w:name="_Toc258787414"/>
+        <w:pStyle w:val="Heading3"/>
+      </w:pPr>
+      <w:bookmarkStart w:id="337" w:name="_Toc258787414"/>
       <w:r>
         <w:t>Użyte optymalizacje kerneli</w:t>
       </w:r>
-      <w:bookmarkEnd w:id="71"/>
+      <w:bookmarkEnd w:id="337"/>
     </w:p>
     <w:p>
       <w:pPr>
@@ -20157,14 +22427,14 @@
     </w:p>
     <w:p>
       <w:pPr>
-        <w:pStyle w:val="Nagwek4"/>
-      </w:pPr>
-      <w:bookmarkStart w:id="72" w:name="_Toc258787415"/>
+        <w:pStyle w:val="Heading4"/>
+      </w:pPr>
+      <w:bookmarkStart w:id="338" w:name="_Toc258787415"/>
       <w:r>
         <w:lastRenderedPageBreak/>
         <w:t>Zrobienie coalesced reads/writes</w:t>
       </w:r>
-      <w:bookmarkEnd w:id="72"/>
+      <w:bookmarkEnd w:id="338"/>
     </w:p>
     <w:p>
       <w:pPr>
@@ -20235,13 +22505,13 @@
     </w:p>
     <w:p>
       <w:pPr>
-        <w:pStyle w:val="Nagwek4"/>
-      </w:pPr>
-      <w:bookmarkStart w:id="73" w:name="_Toc258787416"/>
+        <w:pStyle w:val="Heading4"/>
+      </w:pPr>
+      <w:bookmarkStart w:id="339" w:name="_Toc258787416"/>
       <w:r>
         <w:t>Obsługa 2 testów na raz</w:t>
       </w:r>
-      <w:bookmarkEnd w:id="73"/>
+      <w:bookmarkEnd w:id="339"/>
     </w:p>
     <w:p>
       <w:pPr>
@@ -20298,13 +22568,13 @@
     </w:p>
     <w:p>
       <w:pPr>
-        <w:pStyle w:val="Nagwek4"/>
-      </w:pPr>
-      <w:bookmarkStart w:id="74" w:name="_Toc258787417"/>
+        <w:pStyle w:val="Heading4"/>
+      </w:pPr>
+      <w:bookmarkStart w:id="340" w:name="_Toc258787417"/>
       <w:r>
         <w:t>zapisywanie danych do shared memory.</w:t>
       </w:r>
-      <w:bookmarkEnd w:id="74"/>
+      <w:bookmarkEnd w:id="340"/>
     </w:p>
     <w:p>
       <w:pPr>
@@ -20382,7 +22652,7 @@
     </w:p>
     <w:tbl>
       <w:tblPr>
-        <w:tblStyle w:val="Tabela-Siatka"/>
+        <w:tblStyle w:val="TableGrid"/>
         <w:tblW w:w="0" w:type="auto"/>
         <w:tblLook w:val="04A0"/>
       </w:tblPr>
@@ -20650,7 +22920,7 @@
     </w:p>
     <w:p>
       <w:pPr>
-        <w:pStyle w:val="Nagwek4"/>
+        <w:pStyle w:val="Heading4"/>
       </w:pPr>
       <w:r>
         <w:rPr>
@@ -20658,11 +22928,11 @@
         </w:rPr>
         <w:tab/>
       </w:r>
-      <w:bookmarkStart w:id="75" w:name="_Toc258787418"/>
+      <w:bookmarkStart w:id="341" w:name="_Toc258787418"/>
       <w:r>
         <w:t>Przewidywanie ilości uruchomionych bloków</w:t>
       </w:r>
-      <w:bookmarkEnd w:id="75"/>
+      <w:bookmarkEnd w:id="341"/>
     </w:p>
     <w:p>
       <w:pPr>
@@ -20722,13 +22992,13 @@
     </w:p>
     <w:p>
       <w:pPr>
-        <w:pStyle w:val="Nagwek4"/>
-      </w:pPr>
-      <w:bookmarkStart w:id="76" w:name="_Toc258787419"/>
+        <w:pStyle w:val="Heading4"/>
+      </w:pPr>
+      <w:bookmarkStart w:id="342" w:name="_Toc258787419"/>
       <w:r>
         <w:t>Użycie pamięci constant</w:t>
       </w:r>
-      <w:bookmarkEnd w:id="76"/>
+      <w:bookmarkEnd w:id="342"/>
     </w:p>
     <w:p>
       <w:pPr>
@@ -20783,16 +23053,16 @@
     </w:p>
     <w:p>
       <w:pPr>
-        <w:pStyle w:val="Nagwek2"/>
-      </w:pPr>
-      <w:bookmarkStart w:id="77" w:name="_Toc258787420"/>
+        <w:pStyle w:val="Heading2"/>
+      </w:pPr>
+      <w:bookmarkStart w:id="343" w:name="_Toc258787420"/>
       <w:r>
         <w:t>Testy implementacji sieci ML</w:t>
       </w:r>
       <w:r>
         <w:t>P</w:t>
       </w:r>
-      <w:bookmarkEnd w:id="77"/>
+      <w:bookmarkEnd w:id="343"/>
     </w:p>
     <w:p>
       <w:pPr>
@@ -20815,7 +23085,7 @@
     </w:p>
     <w:p>
       <w:pPr>
-        <w:pStyle w:val="Akapitzlist"/>
+        <w:pStyle w:val="ListParagraph"/>
         <w:numPr>
           <w:ilvl w:val="0"/>
           <w:numId w:val="2"/>
@@ -20827,7 +23097,7 @@
     </w:p>
     <w:p>
       <w:pPr>
-        <w:pStyle w:val="Akapitzlist"/>
+        <w:pStyle w:val="ListParagraph"/>
         <w:numPr>
           <w:ilvl w:val="0"/>
           <w:numId w:val="2"/>
@@ -20839,7 +23109,7 @@
     </w:p>
     <w:p>
       <w:pPr>
-        <w:pStyle w:val="Akapitzlist"/>
+        <w:pStyle w:val="ListParagraph"/>
         <w:numPr>
           <w:ilvl w:val="0"/>
           <w:numId w:val="2"/>
@@ -20891,13 +23161,13 @@
     </w:p>
     <w:p>
       <w:pPr>
-        <w:pStyle w:val="Nagwek3"/>
-      </w:pPr>
-      <w:bookmarkStart w:id="78" w:name="_Toc258787421"/>
+        <w:pStyle w:val="Heading3"/>
+      </w:pPr>
+      <w:bookmarkStart w:id="344" w:name="_Toc258787421"/>
       <w:r>
         <w:t>Opis danych testowych</w:t>
       </w:r>
-      <w:bookmarkEnd w:id="78"/>
+      <w:bookmarkEnd w:id="344"/>
     </w:p>
     <w:p>
       <w:pPr>
@@ -20988,9 +23258,9 @@
     </w:p>
     <w:p>
       <w:pPr>
-        <w:pStyle w:val="Nagwek3"/>
-      </w:pPr>
-      <w:bookmarkStart w:id="79" w:name="_Toc258787422"/>
+        <w:pStyle w:val="Heading3"/>
+      </w:pPr>
+      <w:bookmarkStart w:id="345" w:name="_Toc258787422"/>
       <w:r>
         <w:t xml:space="preserve">Porównanie </w:t>
       </w:r>
@@ -21000,7 +23270,7 @@
       <w:r>
         <w:t xml:space="preserve"> CPU i GPU</w:t>
       </w:r>
-      <w:bookmarkEnd w:id="79"/>
+      <w:bookmarkEnd w:id="345"/>
       <w:r>
         <w:t xml:space="preserve"> </w:t>
       </w:r>
@@ -21085,14 +23355,14 @@
     </w:p>
     <w:p>
       <w:pPr>
-        <w:pStyle w:val="Nagwek3"/>
-      </w:pPr>
-      <w:bookmarkStart w:id="80" w:name="_Toc258787423"/>
+        <w:pStyle w:val="Heading3"/>
+      </w:pPr>
+      <w:bookmarkStart w:id="346" w:name="_Toc258787423"/>
       <w:r>
         <w:lastRenderedPageBreak/>
         <w:t>Wpływ optymalizacji na wydajność kerneli</w:t>
       </w:r>
-      <w:bookmarkEnd w:id="80"/>
+      <w:bookmarkEnd w:id="346"/>
     </w:p>
     <w:p>
       <w:pPr>
@@ -21174,7 +23444,7 @@
     </w:p>
     <w:tbl>
       <w:tblPr>
-        <w:tblStyle w:val="Tabela-Siatka"/>
+        <w:tblStyle w:val="TableGrid"/>
         <w:tblW w:w="0" w:type="auto"/>
         <w:tblLook w:val="04A0"/>
       </w:tblPr>
@@ -22047,13 +24317,13 @@
     </w:p>
     <w:p>
       <w:pPr>
-        <w:pStyle w:val="Nagwek3"/>
-      </w:pPr>
-      <w:bookmarkStart w:id="81" w:name="_Toc258787424"/>
+        <w:pStyle w:val="Heading3"/>
+      </w:pPr>
+      <w:bookmarkStart w:id="347" w:name="_Toc258787424"/>
       <w:r>
         <w:t>Środowisko testowe</w:t>
       </w:r>
-      <w:bookmarkEnd w:id="81"/>
+      <w:bookmarkEnd w:id="347"/>
     </w:p>
     <w:p>
       <w:pPr>
@@ -22215,13 +24485,13 @@
     </w:p>
     <w:p>
       <w:pPr>
-        <w:pStyle w:val="Nagwek4"/>
-      </w:pPr>
-      <w:bookmarkStart w:id="82" w:name="_Toc258787425"/>
+        <w:pStyle w:val="Heading4"/>
+      </w:pPr>
+      <w:bookmarkStart w:id="348" w:name="_Toc258787425"/>
       <w:r>
         <w:t>Porównanie działania w różnych systemach operacyjnych</w:t>
       </w:r>
-      <w:bookmarkEnd w:id="82"/>
+      <w:bookmarkEnd w:id="348"/>
     </w:p>
     <w:p>
       <w:pPr>
@@ -22265,13 +24535,13 @@
     </w:p>
     <w:p>
       <w:pPr>
-        <w:pStyle w:val="Nagwek3"/>
-      </w:pPr>
-      <w:bookmarkStart w:id="83" w:name="_Toc258787426"/>
+        <w:pStyle w:val="Heading3"/>
+      </w:pPr>
+      <w:bookmarkStart w:id="349" w:name="_Toc258787426"/>
       <w:r>
         <w:t>Informacje końcowe</w:t>
       </w:r>
-      <w:bookmarkEnd w:id="83"/>
+      <w:bookmarkEnd w:id="349"/>
       <w:r>
         <w:t xml:space="preserve"> </w:t>
       </w:r>
@@ -22342,13 +24612,13 @@
     </w:p>
     <w:p>
       <w:pPr>
-        <w:pStyle w:val="Nagwek2"/>
-      </w:pPr>
-      <w:bookmarkStart w:id="84" w:name="_Toc258787427"/>
+        <w:pStyle w:val="Heading2"/>
+      </w:pPr>
+      <w:bookmarkStart w:id="350" w:name="_Toc258787427"/>
       <w:r>
         <w:t>Narzędzia pomocnicze</w:t>
       </w:r>
-      <w:bookmarkEnd w:id="84"/>
+      <w:bookmarkEnd w:id="350"/>
     </w:p>
     <w:p>
       <w:pPr>
@@ -22487,7 +24757,9 @@
       </w:pPr>
       <w:r>
         <w:rPr>
-          <w:color w:val="auto"/>
+          <w:noProof/>
+          <w:color w:val="auto"/>
+          <w:lang w:val="en-US" w:eastAsia="en-US"/>
         </w:rPr>
         <w:lastRenderedPageBreak/>
         <w:drawing>
@@ -22508,7 +24780,7 @@
                     </pic:cNvPicPr>
                   </pic:nvPicPr>
                   <pic:blipFill>
-                    <a:blip r:embed="rId19" cstate="print"/>
+                    <a:blip r:embed="rId20" cstate="print"/>
                     <a:srcRect/>
                     <a:stretch>
                       <a:fillRect/>
@@ -22733,14 +25005,16 @@
     </w:p>
     <w:p>
       <w:pPr>
-        <w:pStyle w:val="Nagwek1"/>
-      </w:pPr>
-      <w:bookmarkStart w:id="85" w:name="_Toc258787428"/>
+        <w:pStyle w:val="Heading1"/>
+      </w:pPr>
+      <w:bookmarkStart w:id="351" w:name="_Toc258787428"/>
+      <w:bookmarkStart w:id="352" w:name="_Wnioski/spostrzeżenia"/>
+      <w:bookmarkEnd w:id="352"/>
       <w:r>
         <w:lastRenderedPageBreak/>
         <w:t>Wnioski/spostrzeżenia</w:t>
       </w:r>
-      <w:bookmarkEnd w:id="85"/>
+      <w:bookmarkEnd w:id="351"/>
     </w:p>
     <w:p>
       <w:pPr>
@@ -23013,6 +25287,7 @@
     <w:p>
       <w:pPr>
         <w:rPr>
+          <w:ins w:id="353" w:author="romanjul" w:date="2010-04-14T19:11:00Z"/>
           <w:rFonts w:eastAsiaTheme="minorHAnsi"/>
           <w:color w:val="auto"/>
           <w:lang w:eastAsia="en-US"/>
@@ -23030,6 +25305,24 @@
     <w:p>
       <w:pPr>
         <w:rPr>
+          <w:color w:val="auto"/>
+        </w:rPr>
+      </w:pPr>
+      <w:moveToRangeStart w:id="354" w:author="romanjul" w:date="2010-04-14T19:11:00Z" w:name="move259035602"/>
+      <w:moveTo w:id="355" w:author="romanjul" w:date="2010-04-14T19:11:00Z">
+        <w:r>
+          <w:rPr>
+            <w:color w:val="auto"/>
+          </w:rPr>
+          <w:lastRenderedPageBreak/>
+          <w:t>W ram jest tylko 1 rodzaj pamięci (cache są niejawne). Tu jest wiecej rodzajow pamięci – przez to trzeba się bardziej zastanawiac nad projektem.</w:t>
+        </w:r>
+      </w:moveTo>
+    </w:p>
+    <w:moveToRangeEnd w:id="354"/>
+    <w:p>
+      <w:pPr>
+        <w:rPr>
           <w:rFonts w:eastAsiaTheme="minorHAnsi"/>
           <w:color w:val="auto"/>
           <w:lang w:eastAsia="en-US"/>
@@ -23038,16 +25331,24 @@
     </w:p>
     <w:p>
       <w:pPr>
-        <w:pStyle w:val="Nagwek2"/>
-      </w:pPr>
-      <w:bookmarkStart w:id="86" w:name="_Mozliwosc_rozwoju_programu"/>
-      <w:bookmarkStart w:id="87" w:name="_Toc258787429"/>
-      <w:bookmarkEnd w:id="86"/>
-      <w:r>
-        <w:lastRenderedPageBreak/>
+        <w:rPr>
+          <w:rFonts w:eastAsiaTheme="minorHAnsi"/>
+          <w:color w:val="auto"/>
+          <w:lang w:eastAsia="en-US"/>
+        </w:rPr>
+      </w:pPr>
+    </w:p>
+    <w:p>
+      <w:pPr>
+        <w:pStyle w:val="Heading2"/>
+      </w:pPr>
+      <w:bookmarkStart w:id="356" w:name="_Mozliwosc_rozwoju_programu"/>
+      <w:bookmarkStart w:id="357" w:name="_Toc258787429"/>
+      <w:bookmarkEnd w:id="356"/>
+      <w:r>
         <w:t>Mozliwosc rozwoju programu</w:t>
       </w:r>
-      <w:bookmarkEnd w:id="87"/>
+      <w:bookmarkEnd w:id="357"/>
     </w:p>
     <w:p>
       <w:pPr>
@@ -23151,43 +25452,45 @@
     </w:p>
     <w:p>
       <w:pPr>
-        <w:pStyle w:val="Nagwek1"/>
-      </w:pPr>
-      <w:bookmarkStart w:id="88" w:name="_Toc258787430"/>
+        <w:pStyle w:val="Heading1"/>
+      </w:pPr>
+      <w:bookmarkStart w:id="358" w:name="_Toc258787430"/>
+      <w:bookmarkStart w:id="359" w:name="_Zakończenie"/>
+      <w:bookmarkEnd w:id="359"/>
       <w:r>
         <w:t>Zakończenie</w:t>
       </w:r>
-      <w:bookmarkEnd w:id="88"/>
-    </w:p>
-    <w:p>
-      <w:pPr>
-        <w:pStyle w:val="Nagwek1"/>
-      </w:pPr>
-      <w:bookmarkStart w:id="89" w:name="_Toc258787431"/>
+      <w:bookmarkEnd w:id="358"/>
+    </w:p>
+    <w:p>
+      <w:pPr>
+        <w:pStyle w:val="Heading1"/>
+      </w:pPr>
+      <w:bookmarkStart w:id="360" w:name="_Toc258787431"/>
       <w:r>
         <w:t>Bibliografia</w:t>
       </w:r>
-      <w:bookmarkEnd w:id="89"/>
-    </w:p>
-    <w:p>
-      <w:pPr>
-        <w:pStyle w:val="Nagwek1"/>
-      </w:pPr>
-      <w:bookmarkStart w:id="90" w:name="_Toc258787432"/>
+      <w:bookmarkEnd w:id="360"/>
+    </w:p>
+    <w:p>
+      <w:pPr>
+        <w:pStyle w:val="Heading1"/>
+      </w:pPr>
+      <w:bookmarkStart w:id="361" w:name="_Toc258787432"/>
       <w:r>
         <w:t>Załączniki</w:t>
       </w:r>
-      <w:bookmarkEnd w:id="90"/>
-    </w:p>
-    <w:p>
-      <w:pPr>
-        <w:pStyle w:val="Nagwek2"/>
-      </w:pPr>
-      <w:bookmarkStart w:id="91" w:name="_Toc258787433"/>
+      <w:bookmarkEnd w:id="361"/>
+    </w:p>
+    <w:p>
+      <w:pPr>
+        <w:pStyle w:val="Heading2"/>
+      </w:pPr>
+      <w:bookmarkStart w:id="362" w:name="_Toc258787433"/>
       <w:r>
         <w:t>Kod CPU i GPU?</w:t>
       </w:r>
-      <w:bookmarkEnd w:id="91"/>
+      <w:bookmarkEnd w:id="362"/>
     </w:p>
     <w:p>
       <w:pPr>
@@ -23197,7 +25500,7 @@
       </w:pPr>
     </w:p>
     <w:sectPr>
-      <w:footerReference w:type="default" r:id="rId20"/>
+      <w:footerReference w:type="default" r:id="rId21"/>
       <w:pgSz w:w="11928" w:h="16901"/>
       <w:pgMar w:top="1418" w:right="1418" w:bottom="1418" w:left="1418" w:header="709" w:footer="709" w:gutter="567"/>
       <w:cols w:space="708"/>
@@ -23241,7 +25544,7 @@
     <w:sdtContent>
       <w:p>
         <w:pPr>
-          <w:pStyle w:val="Stopka"/>
+          <w:pStyle w:val="Footer"/>
           <w:jc w:val="right"/>
         </w:pPr>
         <w:fldSimple w:instr=" PAGE   \* MERGEFORMAT ">
@@ -23249,7 +25552,7 @@
             <w:rPr>
               <w:noProof/>
             </w:rPr>
-            <w:t>7</w:t>
+            <w:t>9</w:t>
           </w:r>
         </w:fldSimple>
       </w:p>
@@ -23257,7 +25560,7 @@
   </w:sdt>
   <w:p>
     <w:pPr>
-      <w:pStyle w:val="Stopka"/>
+      <w:pStyle w:val="Footer"/>
     </w:pPr>
   </w:p>
 </w:ftr>
@@ -23282,11 +25585,11 @@
   <w:footnote w:id="1">
     <w:p>
       <w:pPr>
-        <w:pStyle w:val="Tekstprzypisudolnego"/>
-      </w:pPr>
-      <w:r>
-        <w:rPr>
-          <w:rStyle w:val="Odwoanieprzypisudolnego"/>
+        <w:pStyle w:val="FootnoteText"/>
+      </w:pPr>
+      <w:r>
+        <w:rPr>
+          <w:rStyle w:val="FootnoteReference"/>
         </w:rPr>
         <w:footnoteRef/>
       </w:r>
@@ -23298,11 +25601,11 @@
   <w:footnote w:id="2">
     <w:p>
       <w:pPr>
-        <w:pStyle w:val="Tekstprzypisudolnego"/>
-      </w:pPr>
-      <w:r>
-        <w:rPr>
-          <w:rStyle w:val="Odwoanieprzypisudolnego"/>
+        <w:pStyle w:val="FootnoteText"/>
+      </w:pPr>
+      <w:r>
+        <w:rPr>
+          <w:rStyle w:val="FootnoteReference"/>
         </w:rPr>
         <w:footnoteRef/>
       </w:r>
@@ -23314,107 +25617,130 @@
   <w:footnote w:id="3">
     <w:p>
       <w:pPr>
-        <w:pStyle w:val="Tekstprzypisudolnego"/>
-      </w:pPr>
-      <w:r>
-        <w:rPr>
-          <w:rStyle w:val="Odwoanieprzypisudolnego"/>
-        </w:rPr>
-        <w:footnoteRef/>
-      </w:r>
-      <w:r>
-        <w:t xml:space="preserve"> Multi Layer Perceptron – jeden z najpopularniejszych typów sieci neuronowych. Został opisany w rozdziale X.X</w:t>
-      </w:r>
+        <w:pStyle w:val="FootnoteText"/>
+      </w:pPr>
+      <w:ins w:id="5" w:author="romanjul" w:date="2010-04-14T16:35:00Z">
+        <w:r>
+          <w:rPr>
+            <w:rStyle w:val="FootnoteReference"/>
+          </w:rPr>
+          <w:footnoteRef/>
+        </w:r>
+        <w:r>
+          <w:t xml:space="preserve"> Operacje wykonywane na procesorze CPU (w odróżnieniu od tych w</w:t>
+        </w:r>
+      </w:ins>
+      <w:ins w:id="6" w:author="romanjul" w:date="2010-04-14T16:36:00Z">
+        <w:r>
+          <w:t>ykonywanych na GPU) są też nazywane operacjami wykonywanymi na hoście.</w:t>
+        </w:r>
+      </w:ins>
     </w:p>
   </w:footnote>
   <w:footnote w:id="4">
     <w:p>
       <w:pPr>
-        <w:pStyle w:val="Tekstprzypisudolnego"/>
-      </w:pPr>
-      <w:r>
-        <w:rPr>
-          <w:rStyle w:val="Odwoanieprzypisudolnego"/>
+        <w:pStyle w:val="FootnoteText"/>
+      </w:pPr>
+      <w:r>
+        <w:rPr>
+          <w:rStyle w:val="FootnoteReference"/>
         </w:rPr>
         <w:footnoteRef/>
       </w:r>
       <w:r>
-        <w:t xml:space="preserve"> General Purpose GPU – użycie GPU do ogólnych zastosowań</w:t>
+        <w:t xml:space="preserve"> Multi Layer Perceptron – jeden z najpopularniejszych typów sieci neuronowych. Został opisany w rozdziale X.X</w:t>
       </w:r>
     </w:p>
   </w:footnote>
   <w:footnote w:id="5">
     <w:p>
       <w:pPr>
-        <w:pStyle w:val="Tekstprzypisudolnego"/>
-      </w:pPr>
-      <w:r>
-        <w:rPr>
-          <w:rStyle w:val="Odwoanieprzypisudolnego"/>
+        <w:pStyle w:val="FootnoteText"/>
+      </w:pPr>
+      <w:r>
+        <w:rPr>
+          <w:rStyle w:val="FootnoteReference"/>
         </w:rPr>
         <w:footnoteRef/>
       </w:r>
       <w:r>
-        <w:t xml:space="preserve"> Compute Unified Device Architecture</w:t>
+        <w:t xml:space="preserve"> General Purpose GPU – użycie GPU do ogólnych zastosowań</w:t>
       </w:r>
     </w:p>
   </w:footnote>
   <w:footnote w:id="6">
     <w:p>
       <w:pPr>
-        <w:pStyle w:val="Tekstprzypisudolnego"/>
-      </w:pPr>
-      <w:r>
-        <w:rPr>
-          <w:rStyle w:val="Odwoanieprzypisudolnego"/>
+        <w:pStyle w:val="FootnoteText"/>
+      </w:pPr>
+      <w:r>
+        <w:rPr>
+          <w:rStyle w:val="FootnoteReference"/>
         </w:rPr>
         <w:footnoteRef/>
       </w:r>
       <w:r>
-        <w:t xml:space="preserve"> Potok renderujący – sekwencja operacji renderująca trójwymiarową scenę do dwuwymiarowego obrazu rastrowego</w:t>
+        <w:t xml:space="preserve"> Compute Unified Device Architecture</w:t>
       </w:r>
     </w:p>
   </w:footnote>
   <w:footnote w:id="7">
     <w:p>
       <w:pPr>
-        <w:pStyle w:val="Tekstprzypisudolnego"/>
-      </w:pPr>
-      <w:r>
-        <w:rPr>
-          <w:rStyle w:val="Odwoanieprzypisudolnego"/>
+        <w:pStyle w:val="FootnoteText"/>
+      </w:pPr>
+      <w:r>
+        <w:rPr>
+          <w:rStyle w:val="FootnoteReference"/>
         </w:rPr>
         <w:footnoteRef/>
       </w:r>
       <w:r>
-        <w:t xml:space="preserve"> http://en.wikipedia.org/wiki/Graphic_card</w:t>
+        <w:t xml:space="preserve"> Potok renderujący – sekwencja operacji renderująca trójwymiarową scenę do dwuwymiarowego obrazu rastrowego</w:t>
       </w:r>
     </w:p>
   </w:footnote>
   <w:footnote w:id="8">
     <w:p>
       <w:pPr>
-        <w:pStyle w:val="Tekstprzypisudolnego"/>
-      </w:pPr>
-      <w:r>
-        <w:rPr>
-          <w:rStyle w:val="Odwoanieprzypisudolnego"/>
+        <w:pStyle w:val="FootnoteText"/>
+      </w:pPr>
+      <w:r>
+        <w:rPr>
+          <w:rStyle w:val="FootnoteReference"/>
         </w:rPr>
         <w:footnoteRef/>
       </w:r>
       <w:r>
-        <w:t xml:space="preserve"> Do tej pory operacje 3D musiały być obliczane przez główny procesor komputera.</w:t>
+        <w:t xml:space="preserve"> http://en.wikipedia.org/wiki/Graphic_card</w:t>
       </w:r>
     </w:p>
   </w:footnote>
   <w:footnote w:id="9">
     <w:p>
       <w:pPr>
-        <w:pStyle w:val="Tekstprzypisudolnego"/>
-      </w:pPr>
-      <w:r>
-        <w:rPr>
-          <w:rStyle w:val="Odwoanieprzypisudolnego"/>
+        <w:pStyle w:val="FootnoteText"/>
+      </w:pPr>
+      <w:r>
+        <w:rPr>
+          <w:rStyle w:val="FootnoteReference"/>
+        </w:rPr>
+        <w:footnoteRef/>
+      </w:r>
+      <w:r>
+        <w:t xml:space="preserve"> Do tej pory operacje 3D musiały być obliczane przez główny procesor komputera.</w:t>
+      </w:r>
+    </w:p>
+  </w:footnote>
+  <w:footnote w:id="10">
+    <w:p>
+      <w:pPr>
+        <w:pStyle w:val="FootnoteText"/>
+      </w:pPr>
+      <w:r>
+        <w:rPr>
+          <w:rStyle w:val="FootnoteReference"/>
         </w:rPr>
         <w:footnoteRef/>
       </w:r>
@@ -23447,14 +25773,14 @@
       </w:r>
     </w:p>
   </w:footnote>
-  <w:footnote w:id="10">
-    <w:p>
-      <w:pPr>
-        <w:pStyle w:val="Tekstprzypisudolnego"/>
-      </w:pPr>
-      <w:r>
-        <w:rPr>
-          <w:rStyle w:val="Odwoanieprzypisudolnego"/>
+  <w:footnote w:id="11">
+    <w:p>
+      <w:pPr>
+        <w:pStyle w:val="FootnoteText"/>
+      </w:pPr>
+      <w:r>
+        <w:rPr>
+          <w:rStyle w:val="FootnoteReference"/>
         </w:rPr>
         <w:footnoteRef/>
       </w:r>
@@ -23464,6 +25790,248 @@
       <w:r>
         <w:t>http://en.wikipedia.org/wiki/Shader</w:t>
       </w:r>
+    </w:p>
+  </w:footnote>
+  <w:footnote w:id="12">
+    <w:p>
+      <w:pPr>
+        <w:pStyle w:val="FootnoteText"/>
+      </w:pPr>
+      <w:ins w:id="54" w:author="romanjul" w:date="2010-04-14T17:25:00Z">
+        <w:r>
+          <w:rPr>
+            <w:rStyle w:val="FootnoteReference"/>
+          </w:rPr>
+          <w:footnoteRef/>
+        </w:r>
+        <w:r>
+          <w:fldChar w:fldCharType="begin"/>
+        </w:r>
+        <w:r>
+          <w:instrText xml:space="preserve"> HYPERLINK "</w:instrText>
+        </w:r>
+        <w:r>
+          <w:instrText>http://developer.download.nvidia.com/compute/cuda/3_0/toolkit/docs/NVIDIA_CUDA_ProgrammingGuide.pdf</w:instrText>
+        </w:r>
+        <w:r>
+          <w:instrText xml:space="preserve">" </w:instrText>
+        </w:r>
+        <w:r>
+          <w:fldChar w:fldCharType="separate"/>
+        </w:r>
+        <w:r>
+          <w:rPr>
+            <w:rStyle w:val="Hyperlink"/>
+          </w:rPr>
+          <w:t>http://developer.download.nvidia.com/compute/cuda/3_0/toolkit/docs/NVIDIA_CUDA_ProgrammingGuide.pdf</w:t>
+        </w:r>
+        <w:r>
+          <w:fldChar w:fldCharType="end"/>
+        </w:r>
+        <w:r>
+          <w:t xml:space="preserve"> , str.3</w:t>
+        </w:r>
+      </w:ins>
+    </w:p>
+  </w:footnote>
+  <w:footnote w:id="13">
+    <w:p>
+      <w:pPr>
+        <w:pStyle w:val="FootnoteText"/>
+      </w:pPr>
+      <w:ins w:id="57" w:author="romanjul" w:date="2010-04-14T17:27:00Z">
+        <w:r>
+          <w:rPr>
+            <w:rStyle w:val="FootnoteReference"/>
+          </w:rPr>
+          <w:footnoteRef/>
+        </w:r>
+        <w:r>
+          <w:t xml:space="preserve"> </w:t>
+        </w:r>
+      </w:ins>
+      <w:ins w:id="58" w:author="romanjul" w:date="2010-04-14T17:28:00Z">
+        <w:r>
+          <w:rPr>
+            <w:i/>
+            <w:iCs/>
+          </w:rPr>
+          <w:t xml:space="preserve">Arithmetic Logic Unit, </w:t>
+        </w:r>
+        <w:r>
+          <w:rPr>
+            <w:b/>
+            <w:bCs/>
+          </w:rPr>
+          <w:t>Jednostka arytmetyczno-logiczn</w:t>
+        </w:r>
+      </w:ins>
+      <w:ins w:id="59" w:author="romanjul" w:date="2010-04-14T17:33:00Z">
+        <w:r>
+          <w:rPr>
+            <w:b/>
+            <w:bCs/>
+          </w:rPr>
+          <w:t>a</w:t>
+        </w:r>
+      </w:ins>
+      <w:ins w:id="60" w:author="romanjul" w:date="2010-04-14T17:31:00Z">
+        <w:r>
+          <w:rPr>
+            <w:b/>
+            <w:bCs/>
+          </w:rPr>
+          <w:t>, układ wykonujący operacje na liczbach całkowitych</w:t>
+        </w:r>
+      </w:ins>
+    </w:p>
+  </w:footnote>
+  <w:footnote w:id="14">
+    <w:p>
+      <w:pPr>
+        <w:pStyle w:val="FootnoteText"/>
+        <w:rPr>
+          <w:ins w:id="62" w:author="romanjul" w:date="2010-04-14T17:32:00Z"/>
+        </w:rPr>
+      </w:pPr>
+      <w:ins w:id="63" w:author="romanjul" w:date="2010-04-14T17:31:00Z">
+        <w:r>
+          <w:rPr>
+            <w:rStyle w:val="FootnoteReference"/>
+          </w:rPr>
+          <w:footnoteRef/>
+        </w:r>
+        <w:r>
+          <w:t xml:space="preserve"> </w:t>
+        </w:r>
+      </w:ins>
+      <w:ins w:id="64" w:author="romanjul" w:date="2010-04-14T17:32:00Z">
+        <w:r>
+          <w:rPr>
+            <w:i/>
+            <w:iCs/>
+          </w:rPr>
+          <w:t xml:space="preserve">Floating Point Unit, </w:t>
+        </w:r>
+        <w:r>
+          <w:rPr>
+            <w:b/>
+            <w:bCs/>
+          </w:rPr>
+          <w:t xml:space="preserve">jednostka zmiennoprzecinkowa, układ wykonujący operacje na liczbach </w:t>
+        </w:r>
+      </w:ins>
+      <w:ins w:id="65" w:author="romanjul" w:date="2010-04-14T17:33:00Z">
+        <w:r>
+          <w:rPr>
+            <w:b/>
+            <w:bCs/>
+          </w:rPr>
+          <w:t>zmiennoprzecinkowych</w:t>
+        </w:r>
+      </w:ins>
+    </w:p>
+    <w:p>
+      <w:pPr>
+        <w:pStyle w:val="FootnoteText"/>
+      </w:pPr>
+    </w:p>
+  </w:footnote>
+  <w:footnote w:id="15">
+    <w:p>
+      <w:pPr>
+        <w:pStyle w:val="FootnoteText"/>
+      </w:pPr>
+      <w:ins w:id="76" w:author="romanjul" w:date="2010-04-14T17:44:00Z">
+        <w:r>
+          <w:rPr>
+            <w:rStyle w:val="FootnoteReference"/>
+          </w:rPr>
+          <w:footnoteRef/>
+        </w:r>
+        <w:r>
+          <w:t xml:space="preserve"> </w:t>
+        </w:r>
+      </w:ins>
+      <w:ins w:id="77" w:author="romanjul" w:date="2010-04-14T17:45:00Z">
+        <w:r>
+          <w:t>Nie ma konieczności używania wielu instruk</w:t>
+        </w:r>
+      </w:ins>
+      <w:ins w:id="78" w:author="romanjul" w:date="2010-04-14T17:46:00Z">
+        <w:r>
+          <w:t>cji sterujących for, do, while</w:t>
+        </w:r>
+      </w:ins>
+    </w:p>
+  </w:footnote>
+  <w:footnote w:id="16">
+    <w:p>
+      <w:pPr>
+        <w:pStyle w:val="FootnoteText"/>
+      </w:pPr>
+      <w:ins w:id="123" w:author="romanjul" w:date="2010-04-14T18:13:00Z">
+        <w:r>
+          <w:rPr>
+            <w:rStyle w:val="FootnoteReference"/>
+          </w:rPr>
+          <w:footnoteRef/>
+        </w:r>
+        <w:r>
+          <w:t xml:space="preserve"> ang. Streaming Multiprocessor</w:t>
+        </w:r>
+      </w:ins>
+      <w:ins w:id="124" w:author="romanjul" w:date="2010-04-14T18:18:00Z">
+        <w:r>
+          <w:t xml:space="preserve"> (SM)</w:t>
+        </w:r>
+      </w:ins>
+    </w:p>
+  </w:footnote>
+  <w:footnote w:id="17">
+    <w:p>
+      <w:pPr>
+        <w:pStyle w:val="FootnoteText"/>
+      </w:pPr>
+      <w:ins w:id="129" w:author="romanjul" w:date="2010-04-14T18:18:00Z">
+        <w:r>
+          <w:rPr>
+            <w:rStyle w:val="FootnoteReference"/>
+          </w:rPr>
+          <w:footnoteRef/>
+        </w:r>
+        <w:r>
+          <w:t xml:space="preserve"> Ang. Scalar Processor (SP)</w:t>
+        </w:r>
+      </w:ins>
+    </w:p>
+  </w:footnote>
+  <w:footnote w:id="18">
+    <w:p>
+      <w:pPr>
+        <w:pStyle w:val="FootnoteText"/>
+      </w:pPr>
+      <w:ins w:id="211" w:author="romanjul" w:date="2010-04-14T19:08:00Z">
+        <w:r>
+          <w:rPr>
+            <w:rStyle w:val="FootnoteReference"/>
+          </w:rPr>
+          <w:footnoteRef/>
+        </w:r>
+        <w:r>
+          <w:t xml:space="preserve"> </w:t>
+        </w:r>
+      </w:ins>
+      <w:ins w:id="212" w:author="romanjul" w:date="2010-04-14T19:09:00Z">
+        <w:r>
+          <w:t xml:space="preserve">Np. w przypadku pamięci globalnej, wszystkie wątki w jednym warpie (opisany dalej) powinny </w:t>
+        </w:r>
+      </w:ins>
+      <w:ins w:id="213" w:author="romanjul" w:date="2010-04-14T19:10:00Z">
+        <w:r>
+          <w:t>jednocześnie odczytywać lub zapisywać kolejne komórki pamięci.</w:t>
+        </w:r>
+      </w:ins>
     </w:p>
   </w:footnote>
 </w:footnotes>
@@ -23585,6 +26153,155 @@
     </w:lvl>
   </w:abstractNum>
   <w:abstractNum w:abstractNumId="1">
+    <w:nsid w:val="145E1BB4"/>
+    <w:multiLevelType w:val="multilevel"/>
+    <w:tmpl w:val="E6B2D186"/>
+    <w:lvl w:ilvl="0">
+      <w:start w:val="1"/>
+      <w:numFmt w:val="bullet"/>
+      <w:lvlText w:val=""/>
+      <w:lvlJc w:val="left"/>
+      <w:pPr>
+        <w:tabs>
+          <w:tab w:val="num" w:pos="720"/>
+        </w:tabs>
+        <w:ind w:left="720" w:hanging="360"/>
+      </w:pPr>
+      <w:rPr>
+        <w:rFonts w:ascii="Symbol" w:hAnsi="Symbol" w:hint="default"/>
+        <w:sz w:val="20"/>
+      </w:rPr>
+    </w:lvl>
+    <w:lvl w:ilvl="1" w:tentative="1">
+      <w:start w:val="1"/>
+      <w:numFmt w:val="bullet"/>
+      <w:lvlText w:val="o"/>
+      <w:lvlJc w:val="left"/>
+      <w:pPr>
+        <w:tabs>
+          <w:tab w:val="num" w:pos="1440"/>
+        </w:tabs>
+        <w:ind w:left="1440" w:hanging="360"/>
+      </w:pPr>
+      <w:rPr>
+        <w:rFonts w:ascii="Courier New" w:hAnsi="Courier New" w:hint="default"/>
+        <w:sz w:val="20"/>
+      </w:rPr>
+    </w:lvl>
+    <w:lvl w:ilvl="2" w:tentative="1">
+      <w:start w:val="1"/>
+      <w:numFmt w:val="bullet"/>
+      <w:lvlText w:val=""/>
+      <w:lvlJc w:val="left"/>
+      <w:pPr>
+        <w:tabs>
+          <w:tab w:val="num" w:pos="2160"/>
+        </w:tabs>
+        <w:ind w:left="2160" w:hanging="360"/>
+      </w:pPr>
+      <w:rPr>
+        <w:rFonts w:ascii="Wingdings" w:hAnsi="Wingdings" w:hint="default"/>
+        <w:sz w:val="20"/>
+      </w:rPr>
+    </w:lvl>
+    <w:lvl w:ilvl="3" w:tentative="1">
+      <w:start w:val="1"/>
+      <w:numFmt w:val="bullet"/>
+      <w:lvlText w:val=""/>
+      <w:lvlJc w:val="left"/>
+      <w:pPr>
+        <w:tabs>
+          <w:tab w:val="num" w:pos="2880"/>
+        </w:tabs>
+        <w:ind w:left="2880" w:hanging="360"/>
+      </w:pPr>
+      <w:rPr>
+        <w:rFonts w:ascii="Wingdings" w:hAnsi="Wingdings" w:hint="default"/>
+        <w:sz w:val="20"/>
+      </w:rPr>
+    </w:lvl>
+    <w:lvl w:ilvl="4" w:tentative="1">
+      <w:start w:val="1"/>
+      <w:numFmt w:val="bullet"/>
+      <w:lvlText w:val=""/>
+      <w:lvlJc w:val="left"/>
+      <w:pPr>
+        <w:tabs>
+          <w:tab w:val="num" w:pos="3600"/>
+        </w:tabs>
+        <w:ind w:left="3600" w:hanging="360"/>
+      </w:pPr>
+      <w:rPr>
+        <w:rFonts w:ascii="Wingdings" w:hAnsi="Wingdings" w:hint="default"/>
+        <w:sz w:val="20"/>
+      </w:rPr>
+    </w:lvl>
+    <w:lvl w:ilvl="5" w:tentative="1">
+      <w:start w:val="1"/>
+      <w:numFmt w:val="bullet"/>
+      <w:lvlText w:val=""/>
+      <w:lvlJc w:val="left"/>
+      <w:pPr>
+        <w:tabs>
+          <w:tab w:val="num" w:pos="4320"/>
+        </w:tabs>
+        <w:ind w:left="4320" w:hanging="360"/>
+      </w:pPr>
+      <w:rPr>
+        <w:rFonts w:ascii="Wingdings" w:hAnsi="Wingdings" w:hint="default"/>
+        <w:sz w:val="20"/>
+      </w:rPr>
+    </w:lvl>
+    <w:lvl w:ilvl="6" w:tentative="1">
+      <w:start w:val="1"/>
+      <w:numFmt w:val="bullet"/>
+      <w:lvlText w:val=""/>
+      <w:lvlJc w:val="left"/>
+      <w:pPr>
+        <w:tabs>
+          <w:tab w:val="num" w:pos="5040"/>
+        </w:tabs>
+        <w:ind w:left="5040" w:hanging="360"/>
+      </w:pPr>
+      <w:rPr>
+        <w:rFonts w:ascii="Wingdings" w:hAnsi="Wingdings" w:hint="default"/>
+        <w:sz w:val="20"/>
+      </w:rPr>
+    </w:lvl>
+    <w:lvl w:ilvl="7" w:tentative="1">
+      <w:start w:val="1"/>
+      <w:numFmt w:val="bullet"/>
+      <w:lvlText w:val=""/>
+      <w:lvlJc w:val="left"/>
+      <w:pPr>
+        <w:tabs>
+          <w:tab w:val="num" w:pos="5760"/>
+        </w:tabs>
+        <w:ind w:left="5760" w:hanging="360"/>
+      </w:pPr>
+      <w:rPr>
+        <w:rFonts w:ascii="Wingdings" w:hAnsi="Wingdings" w:hint="default"/>
+        <w:sz w:val="20"/>
+      </w:rPr>
+    </w:lvl>
+    <w:lvl w:ilvl="8" w:tentative="1">
+      <w:start w:val="1"/>
+      <w:numFmt w:val="bullet"/>
+      <w:lvlText w:val=""/>
+      <w:lvlJc w:val="left"/>
+      <w:pPr>
+        <w:tabs>
+          <w:tab w:val="num" w:pos="6480"/>
+        </w:tabs>
+        <w:ind w:left="6480" w:hanging="360"/>
+      </w:pPr>
+      <w:rPr>
+        <w:rFonts w:ascii="Wingdings" w:hAnsi="Wingdings" w:hint="default"/>
+        <w:sz w:val="20"/>
+      </w:rPr>
+    </w:lvl>
+  </w:abstractNum>
+  <w:abstractNum w:abstractNumId="2">
     <w:nsid w:val="18E00936"/>
     <w:multiLevelType w:val="hybridMultilevel"/>
     <w:tmpl w:val="0006327E"/>
@@ -23697,7 +26414,7 @@
       </w:rPr>
     </w:lvl>
   </w:abstractNum>
-  <w:abstractNum w:abstractNumId="2">
+  <w:abstractNum w:abstractNumId="3">
     <w:nsid w:val="26067D09"/>
     <w:multiLevelType w:val="hybridMultilevel"/>
     <w:tmpl w:val="15A23E28"/>
@@ -23783,7 +26500,7 @@
       </w:pPr>
     </w:lvl>
   </w:abstractNum>
-  <w:abstractNum w:abstractNumId="3">
+  <w:abstractNum w:abstractNumId="4">
     <w:nsid w:val="27F23B5A"/>
     <w:multiLevelType w:val="hybridMultilevel"/>
     <w:tmpl w:val="49EE9514"/>
@@ -23897,7 +26614,7 @@
       </w:rPr>
     </w:lvl>
   </w:abstractNum>
-  <w:abstractNum w:abstractNumId="4">
+  <w:abstractNum w:abstractNumId="5">
     <w:nsid w:val="293D37E7"/>
     <w:multiLevelType w:val="hybridMultilevel"/>
     <w:tmpl w:val="7C0087E0"/>
@@ -24010,7 +26727,7 @@
       </w:rPr>
     </w:lvl>
   </w:abstractNum>
-  <w:abstractNum w:abstractNumId="5">
+  <w:abstractNum w:abstractNumId="6">
     <w:nsid w:val="315723E5"/>
     <w:multiLevelType w:val="hybridMultilevel"/>
     <w:tmpl w:val="674C6C30"/>
@@ -24123,7 +26840,7 @@
       </w:rPr>
     </w:lvl>
   </w:abstractNum>
-  <w:abstractNum w:abstractNumId="6">
+  <w:abstractNum w:abstractNumId="7">
     <w:nsid w:val="3A587709"/>
     <w:multiLevelType w:val="hybridMultilevel"/>
     <w:tmpl w:val="EDCC7218"/>
@@ -24236,7 +26953,120 @@
       </w:rPr>
     </w:lvl>
   </w:abstractNum>
-  <w:abstractNum w:abstractNumId="7">
+  <w:abstractNum w:abstractNumId="8">
+    <w:nsid w:val="3AE47ACB"/>
+    <w:multiLevelType w:val="hybridMultilevel"/>
+    <w:tmpl w:val="1A64CF54"/>
+    <w:lvl w:ilvl="0" w:tplc="04090001">
+      <w:start w:val="1"/>
+      <w:numFmt w:val="bullet"/>
+      <w:lvlText w:val=""/>
+      <w:lvlJc w:val="left"/>
+      <w:pPr>
+        <w:ind w:left="1429" w:hanging="360"/>
+      </w:pPr>
+      <w:rPr>
+        <w:rFonts w:ascii="Symbol" w:hAnsi="Symbol" w:hint="default"/>
+      </w:rPr>
+    </w:lvl>
+    <w:lvl w:ilvl="1" w:tplc="04090003" w:tentative="1">
+      <w:start w:val="1"/>
+      <w:numFmt w:val="bullet"/>
+      <w:lvlText w:val="o"/>
+      <w:lvlJc w:val="left"/>
+      <w:pPr>
+        <w:ind w:left="2149" w:hanging="360"/>
+      </w:pPr>
+      <w:rPr>
+        <w:rFonts w:ascii="Courier New" w:hAnsi="Courier New" w:cs="Courier New" w:hint="default"/>
+      </w:rPr>
+    </w:lvl>
+    <w:lvl w:ilvl="2" w:tplc="04090005" w:tentative="1">
+      <w:start w:val="1"/>
+      <w:numFmt w:val="bullet"/>
+      <w:lvlText w:val=""/>
+      <w:lvlJc w:val="left"/>
+      <w:pPr>
+        <w:ind w:left="2869" w:hanging="360"/>
+      </w:pPr>
+      <w:rPr>
+        <w:rFonts w:ascii="Wingdings" w:hAnsi="Wingdings" w:hint="default"/>
+      </w:rPr>
+    </w:lvl>
+    <w:lvl w:ilvl="3" w:tplc="04090001" w:tentative="1">
+      <w:start w:val="1"/>
+      <w:numFmt w:val="bullet"/>
+      <w:lvlText w:val=""/>
+      <w:lvlJc w:val="left"/>
+      <w:pPr>
+        <w:ind w:left="3589" w:hanging="360"/>
+      </w:pPr>
+      <w:rPr>
+        <w:rFonts w:ascii="Symbol" w:hAnsi="Symbol" w:hint="default"/>
+      </w:rPr>
+    </w:lvl>
+    <w:lvl w:ilvl="4" w:tplc="04090003" w:tentative="1">
+      <w:start w:val="1"/>
+      <w:numFmt w:val="bullet"/>
+      <w:lvlText w:val="o"/>
+      <w:lvlJc w:val="left"/>
+      <w:pPr>
+        <w:ind w:left="4309" w:hanging="360"/>
+      </w:pPr>
+      <w:rPr>
+        <w:rFonts w:ascii="Courier New" w:hAnsi="Courier New" w:cs="Courier New" w:hint="default"/>
+      </w:rPr>
+    </w:lvl>
+    <w:lvl w:ilvl="5" w:tplc="04090005" w:tentative="1">
+      <w:start w:val="1"/>
+      <w:numFmt w:val="bullet"/>
+      <w:lvlText w:val=""/>
+      <w:lvlJc w:val="left"/>
+      <w:pPr>
+        <w:ind w:left="5029" w:hanging="360"/>
+      </w:pPr>
+      <w:rPr>
+        <w:rFonts w:ascii="Wingdings" w:hAnsi="Wingdings" w:hint="default"/>
+      </w:rPr>
+    </w:lvl>
+    <w:lvl w:ilvl="6" w:tplc="04090001" w:tentative="1">
+      <w:start w:val="1"/>
+      <w:numFmt w:val="bullet"/>
+      <w:lvlText w:val=""/>
+      <w:lvlJc w:val="left"/>
+      <w:pPr>
+        <w:ind w:left="5749" w:hanging="360"/>
+      </w:pPr>
+      <w:rPr>
+        <w:rFonts w:ascii="Symbol" w:hAnsi="Symbol" w:hint="default"/>
+      </w:rPr>
+    </w:lvl>
+    <w:lvl w:ilvl="7" w:tplc="04090003" w:tentative="1">
+      <w:start w:val="1"/>
+      <w:numFmt w:val="bullet"/>
+      <w:lvlText w:val="o"/>
+      <w:lvlJc w:val="left"/>
+      <w:pPr>
+        <w:ind w:left="6469" w:hanging="360"/>
+      </w:pPr>
+      <w:rPr>
+        <w:rFonts w:ascii="Courier New" w:hAnsi="Courier New" w:cs="Courier New" w:hint="default"/>
+      </w:rPr>
+    </w:lvl>
+    <w:lvl w:ilvl="8" w:tplc="04090005" w:tentative="1">
+      <w:start w:val="1"/>
+      <w:numFmt w:val="bullet"/>
+      <w:lvlText w:val=""/>
+      <w:lvlJc w:val="left"/>
+      <w:pPr>
+        <w:ind w:left="7189" w:hanging="360"/>
+      </w:pPr>
+      <w:rPr>
+        <w:rFonts w:ascii="Wingdings" w:hAnsi="Wingdings" w:hint="default"/>
+      </w:rPr>
+    </w:lvl>
+  </w:abstractNum>
+  <w:abstractNum w:abstractNumId="9">
     <w:nsid w:val="3C856B8D"/>
     <w:multiLevelType w:val="hybridMultilevel"/>
     <w:tmpl w:val="C00C1712"/>
@@ -24333,7 +27163,7 @@
       </w:pPr>
     </w:lvl>
   </w:abstractNum>
-  <w:abstractNum w:abstractNumId="8">
+  <w:abstractNum w:abstractNumId="10">
     <w:nsid w:val="43084E15"/>
     <w:multiLevelType w:val="hybridMultilevel"/>
     <w:tmpl w:val="778245CA"/>
@@ -24446,7 +27276,7 @@
       </w:rPr>
     </w:lvl>
   </w:abstractNum>
-  <w:abstractNum w:abstractNumId="9">
+  <w:abstractNum w:abstractNumId="11">
     <w:nsid w:val="557B2637"/>
     <w:multiLevelType w:val="hybridMultilevel"/>
     <w:tmpl w:val="B9EC3ABA"/>
@@ -24535,7 +27365,7 @@
       </w:pPr>
     </w:lvl>
   </w:abstractNum>
-  <w:abstractNum w:abstractNumId="10">
+  <w:abstractNum w:abstractNumId="12">
     <w:nsid w:val="5910159E"/>
     <w:multiLevelType w:val="hybridMultilevel"/>
     <w:tmpl w:val="28665FCE"/>
@@ -24649,7 +27479,7 @@
       </w:rPr>
     </w:lvl>
   </w:abstractNum>
-  <w:abstractNum w:abstractNumId="11">
+  <w:abstractNum w:abstractNumId="13">
     <w:nsid w:val="594A373B"/>
     <w:multiLevelType w:val="hybridMultilevel"/>
     <w:tmpl w:val="2814041C"/>
@@ -24762,7 +27592,7 @@
       </w:rPr>
     </w:lvl>
   </w:abstractNum>
-  <w:abstractNum w:abstractNumId="12">
+  <w:abstractNum w:abstractNumId="14">
     <w:nsid w:val="627A352B"/>
     <w:multiLevelType w:val="hybridMultilevel"/>
     <w:tmpl w:val="0786EDBA"/>
@@ -24875,7 +27705,7 @@
       </w:rPr>
     </w:lvl>
   </w:abstractNum>
-  <w:abstractNum w:abstractNumId="13">
+  <w:abstractNum w:abstractNumId="15">
     <w:nsid w:val="7258680F"/>
     <w:multiLevelType w:val="hybridMultilevel"/>
     <w:tmpl w:val="BCE66EB8"/>
@@ -24988,14 +27818,14 @@
       </w:rPr>
     </w:lvl>
   </w:abstractNum>
-  <w:abstractNum w:abstractNumId="14">
+  <w:abstractNum w:abstractNumId="16">
     <w:nsid w:val="769453EB"/>
     <w:multiLevelType w:val="multilevel"/>
     <w:tmpl w:val="C9CE7C40"/>
     <w:lvl w:ilvl="0">
       <w:start w:val="1"/>
       <w:numFmt w:val="decimal"/>
-      <w:pStyle w:val="Nagwek1"/>
+      <w:pStyle w:val="Heading1"/>
       <w:lvlText w:val="%1."/>
       <w:lvlJc w:val="left"/>
       <w:pPr>
@@ -25005,7 +27835,7 @@
     <w:lvl w:ilvl="1">
       <w:start w:val="1"/>
       <w:numFmt w:val="decimal"/>
-      <w:pStyle w:val="Nagwek2"/>
+      <w:pStyle w:val="Heading2"/>
       <w:lvlText w:val="%1.%2."/>
       <w:lvlJc w:val="left"/>
       <w:pPr>
@@ -25015,7 +27845,7 @@
     <w:lvl w:ilvl="2">
       <w:start w:val="1"/>
       <w:numFmt w:val="decimal"/>
-      <w:pStyle w:val="Nagwek3"/>
+      <w:pStyle w:val="Heading3"/>
       <w:lvlText w:val="%1.%2.%3."/>
       <w:lvlJc w:val="left"/>
       <w:pPr>
@@ -25025,7 +27855,7 @@
     <w:lvl w:ilvl="3">
       <w:start w:val="1"/>
       <w:numFmt w:val="decimal"/>
-      <w:pStyle w:val="Nagwek4"/>
+      <w:pStyle w:val="Heading4"/>
       <w:lvlText w:val="%1.%2.%3.%4."/>
       <w:lvlJc w:val="left"/>
       <w:pPr>
@@ -25082,46 +27912,52 @@
     <w:abstractNumId w:val="0"/>
   </w:num>
   <w:num w:numId="2">
+    <w:abstractNumId w:val="12"/>
+  </w:num>
+  <w:num w:numId="3">
     <w:abstractNumId w:val="10"/>
   </w:num>
-  <w:num w:numId="3">
-    <w:abstractNumId w:val="8"/>
+  <w:num w:numId="4">
+    <w:abstractNumId w:val="2"/>
   </w:num>
-  <w:num w:numId="4">
+  <w:num w:numId="5">
+    <w:abstractNumId w:val="11"/>
+  </w:num>
+  <w:num w:numId="6">
+    <w:abstractNumId w:val="6"/>
+  </w:num>
+  <w:num w:numId="7">
+    <w:abstractNumId w:val="7"/>
+  </w:num>
+  <w:num w:numId="8">
+    <w:abstractNumId w:val="14"/>
+  </w:num>
+  <w:num w:numId="9">
+    <w:abstractNumId w:val="13"/>
+  </w:num>
+  <w:num w:numId="10">
+    <w:abstractNumId w:val="15"/>
+  </w:num>
+  <w:num w:numId="11">
+    <w:abstractNumId w:val="3"/>
+  </w:num>
+  <w:num w:numId="12">
+    <w:abstractNumId w:val="16"/>
+  </w:num>
+  <w:num w:numId="13">
+    <w:abstractNumId w:val="9"/>
+  </w:num>
+  <w:num w:numId="14">
+    <w:abstractNumId w:val="5"/>
+  </w:num>
+  <w:num w:numId="15">
+    <w:abstractNumId w:val="4"/>
+  </w:num>
+  <w:num w:numId="16">
     <w:abstractNumId w:val="1"/>
   </w:num>
-  <w:num w:numId="5">
-    <w:abstractNumId w:val="9"/>
-  </w:num>
-  <w:num w:numId="6">
-    <w:abstractNumId w:val="5"/>
-  </w:num>
-  <w:num w:numId="7">
-    <w:abstractNumId w:val="6"/>
-  </w:num>
-  <w:num w:numId="8">
-    <w:abstractNumId w:val="12"/>
-  </w:num>
-  <w:num w:numId="9">
-    <w:abstractNumId w:val="11"/>
-  </w:num>
-  <w:num w:numId="10">
-    <w:abstractNumId w:val="13"/>
-  </w:num>
-  <w:num w:numId="11">
-    <w:abstractNumId w:val="2"/>
-  </w:num>
-  <w:num w:numId="12">
-    <w:abstractNumId w:val="14"/>
-  </w:num>
-  <w:num w:numId="13">
-    <w:abstractNumId w:val="7"/>
-  </w:num>
-  <w:num w:numId="14">
-    <w:abstractNumId w:val="4"/>
-  </w:num>
-  <w:num w:numId="15">
-    <w:abstractNumId w:val="3"/>
+  <w:num w:numId="17">
+    <w:abstractNumId w:val="8"/>
   </w:num>
   <w:numIdMacAtCleanup w:val="12"/>
 </w:numbering>
@@ -25169,6 +28005,7 @@
     <w:lsdException w:name="Default Paragraph Font" w:uiPriority="1"/>
     <w:lsdException w:name="Body Text" w:uiPriority="0"/>
     <w:lsdException w:name="Subtitle" w:semiHidden="0" w:uiPriority="11" w:unhideWhenUsed="0"/>
+    <w:lsdException w:name="Hyperlink" w:qFormat="1"/>
     <w:lsdException w:name="Strong" w:semiHidden="0" w:uiPriority="22" w:unhideWhenUsed="0"/>
     <w:lsdException w:name="Emphasis" w:semiHidden="0" w:uiPriority="20" w:unhideWhenUsed="0"/>
     <w:lsdException w:name="Table Grid" w:semiHidden="0" w:uiPriority="59" w:unhideWhenUsed="0"/>
@@ -25284,7 +28121,7 @@
     <w:lsdException w:name="Bibliography" w:uiPriority="37"/>
     <w:lsdException w:name="TOC Heading" w:uiPriority="39" w:qFormat="1"/>
   </w:latentStyles>
-  <w:style w:type="paragraph" w:default="1" w:styleId="Normalny">
+  <w:style w:type="paragraph" w:default="1" w:styleId="Normal">
     <w:name w:val="Normal"/>
     <w:qFormat/>
     <w:rsid w:val="00B3333A"/>
@@ -25300,11 +28137,11 @@
       <w:lang w:eastAsia="pl-PL"/>
     </w:rPr>
   </w:style>
-  <w:style w:type="paragraph" w:styleId="Nagwek1">
+  <w:style w:type="paragraph" w:styleId="Heading1">
     <w:name w:val="heading 1"/>
-    <w:basedOn w:val="Normalny"/>
-    <w:next w:val="Normalny"/>
-    <w:link w:val="Nagwek1Znak"/>
+    <w:basedOn w:val="Normal"/>
+    <w:next w:val="Normal"/>
+    <w:link w:val="Heading1Char"/>
     <w:uiPriority w:val="9"/>
     <w:qFormat/>
     <w:rsid w:val="002F45CE"/>
@@ -25326,11 +28163,11 @@
       <w:szCs w:val="28"/>
     </w:rPr>
   </w:style>
-  <w:style w:type="paragraph" w:styleId="Nagwek2">
+  <w:style w:type="paragraph" w:styleId="Heading2">
     <w:name w:val="heading 2"/>
-    <w:basedOn w:val="Normalny"/>
-    <w:next w:val="Normalny"/>
-    <w:link w:val="Nagwek2Znak"/>
+    <w:basedOn w:val="Normal"/>
+    <w:next w:val="Normal"/>
+    <w:link w:val="Heading2Char"/>
     <w:uiPriority w:val="9"/>
     <w:unhideWhenUsed/>
     <w:qFormat/>
@@ -25355,11 +28192,11 @@
       <w:szCs w:val="26"/>
     </w:rPr>
   </w:style>
-  <w:style w:type="paragraph" w:styleId="Nagwek3">
+  <w:style w:type="paragraph" w:styleId="Heading3">
     <w:name w:val="heading 3"/>
-    <w:basedOn w:val="Normalny"/>
-    <w:next w:val="Normalny"/>
-    <w:link w:val="Nagwek3Znak"/>
+    <w:basedOn w:val="Normal"/>
+    <w:next w:val="Normal"/>
+    <w:link w:val="Heading3Char"/>
     <w:uiPriority w:val="9"/>
     <w:unhideWhenUsed/>
     <w:qFormat/>
@@ -25382,11 +28219,11 @@
       <w:color w:val="4F141B" w:themeColor="accent2" w:themeShade="80"/>
     </w:rPr>
   </w:style>
-  <w:style w:type="paragraph" w:styleId="Nagwek4">
+  <w:style w:type="paragraph" w:styleId="Heading4">
     <w:name w:val="heading 4"/>
-    <w:basedOn w:val="Normalny"/>
-    <w:next w:val="Normalny"/>
-    <w:link w:val="Nagwek4Znak"/>
+    <w:basedOn w:val="Normal"/>
+    <w:next w:val="Normal"/>
+    <w:link w:val="Heading4Char"/>
     <w:uiPriority w:val="9"/>
     <w:unhideWhenUsed/>
     <w:qFormat/>
@@ -25411,11 +28248,11 @@
       <w:color w:val="23055F"/>
     </w:rPr>
   </w:style>
-  <w:style w:type="paragraph" w:styleId="Nagwek6">
+  <w:style w:type="paragraph" w:styleId="Heading6">
     <w:name w:val="heading 6"/>
-    <w:basedOn w:val="Normalny"/>
-    <w:next w:val="Normalny"/>
-    <w:link w:val="Nagwek6Znak"/>
+    <w:basedOn w:val="Normal"/>
+    <w:next w:val="Normal"/>
+    <w:link w:val="Heading6Char"/>
     <w:uiPriority w:val="9"/>
     <w:unhideWhenUsed/>
     <w:rsid w:val="00BA3C99"/>
@@ -25432,13 +28269,13 @@
       <w:color w:val="773F04" w:themeColor="accent1" w:themeShade="7F"/>
     </w:rPr>
   </w:style>
-  <w:style w:type="character" w:default="1" w:styleId="Domylnaczcionkaakapitu">
+  <w:style w:type="character" w:default="1" w:styleId="DefaultParagraphFont">
     <w:name w:val="Default Paragraph Font"/>
     <w:uiPriority w:val="1"/>
     <w:semiHidden/>
     <w:unhideWhenUsed/>
   </w:style>
-  <w:style w:type="table" w:default="1" w:styleId="Standardowy">
+  <w:style w:type="table" w:default="1" w:styleId="TableNormal">
     <w:name w:val="Normal Table"/>
     <w:uiPriority w:val="99"/>
     <w:semiHidden/>
@@ -25454,15 +28291,15 @@
       </w:tblCellMar>
     </w:tblPr>
   </w:style>
-  <w:style w:type="numbering" w:default="1" w:styleId="Bezlisty">
+  <w:style w:type="numbering" w:default="1" w:styleId="NoList">
     <w:name w:val="No List"/>
     <w:uiPriority w:val="99"/>
     <w:semiHidden/>
     <w:unhideWhenUsed/>
   </w:style>
-  <w:style w:type="table" w:styleId="Tabela-Siatka">
+  <w:style w:type="table" w:styleId="TableGrid">
     <w:name w:val="Table Grid"/>
-    <w:basedOn w:val="Standardowy"/>
+    <w:basedOn w:val="TableNormal"/>
     <w:uiPriority w:val="59"/>
     <w:rsid w:val="00BA3C99"/>
     <w:pPr>
@@ -25486,9 +28323,9 @@
       </w:tblCellMar>
     </w:tblPr>
   </w:style>
-  <w:style w:type="character" w:styleId="Tytuksiki">
+  <w:style w:type="character" w:styleId="BookTitle">
     <w:name w:val="Book Title"/>
-    <w:basedOn w:val="Domylnaczcionkaakapitu"/>
+    <w:basedOn w:val="DefaultParagraphFont"/>
     <w:uiPriority w:val="33"/>
     <w:rsid w:val="00BA3C99"/>
     <w:rPr>
@@ -25498,10 +28335,10 @@
       <w:spacing w:val="5"/>
     </w:rPr>
   </w:style>
-  <w:style w:type="character" w:customStyle="1" w:styleId="Nagwek1Znak">
-    <w:name w:val="Nagłówek 1 Znak"/>
-    <w:basedOn w:val="Domylnaczcionkaakapitu"/>
-    <w:link w:val="Nagwek1"/>
+  <w:style w:type="character" w:customStyle="1" w:styleId="Heading1Char">
+    <w:name w:val="Heading 1 Char"/>
+    <w:basedOn w:val="DefaultParagraphFont"/>
+    <w:link w:val="Heading1"/>
     <w:uiPriority w:val="9"/>
     <w:rsid w:val="002F45CE"/>
     <w:rPr>
@@ -25514,10 +28351,10 @@
       <w:lang w:eastAsia="pl-PL"/>
     </w:rPr>
   </w:style>
-  <w:style w:type="character" w:customStyle="1" w:styleId="Nagwek2Znak">
-    <w:name w:val="Nagłówek 2 Znak"/>
-    <w:basedOn w:val="Domylnaczcionkaakapitu"/>
-    <w:link w:val="Nagwek2"/>
+  <w:style w:type="character" w:customStyle="1" w:styleId="Heading2Char">
+    <w:name w:val="Heading 2 Char"/>
+    <w:basedOn w:val="DefaultParagraphFont"/>
+    <w:link w:val="Heading2"/>
     <w:uiPriority w:val="9"/>
     <w:rsid w:val="00F05B9A"/>
     <w:rPr>
@@ -25530,10 +28367,10 @@
       <w:lang w:eastAsia="pl-PL"/>
     </w:rPr>
   </w:style>
-  <w:style w:type="character" w:customStyle="1" w:styleId="Nagwek6Znak">
-    <w:name w:val="Nagłówek 6 Znak"/>
-    <w:basedOn w:val="Domylnaczcionkaakapitu"/>
-    <w:link w:val="Nagwek6"/>
+  <w:style w:type="character" w:customStyle="1" w:styleId="Heading6Char">
+    <w:name w:val="Heading 6 Char"/>
+    <w:basedOn w:val="DefaultParagraphFont"/>
+    <w:link w:val="Heading6"/>
     <w:uiPriority w:val="9"/>
     <w:rsid w:val="00BA3C99"/>
     <w:rPr>
@@ -25543,19 +28380,19 @@
       <w:color w:val="773F04" w:themeColor="accent1" w:themeShade="7F"/>
     </w:rPr>
   </w:style>
-  <w:style w:type="paragraph" w:styleId="Bezodstpw">
+  <w:style w:type="paragraph" w:styleId="NoSpacing">
     <w:name w:val="No Spacing"/>
-    <w:link w:val="BezodstpwZnak"/>
+    <w:link w:val="NoSpacingChar"/>
     <w:uiPriority w:val="1"/>
     <w:rsid w:val="00BA3C99"/>
     <w:pPr>
       <w:spacing w:after="0" w:line="240" w:lineRule="auto"/>
     </w:pPr>
   </w:style>
-  <w:style w:type="paragraph" w:styleId="Akapitzlist">
+  <w:style w:type="paragraph" w:styleId="ListParagraph">
     <w:name w:val="List Paragraph"/>
-    <w:basedOn w:val="Normalny"/>
-    <w:link w:val="AkapitzlistZnak"/>
+    <w:basedOn w:val="Normal"/>
+    <w:link w:val="ListParagraphChar"/>
     <w:uiPriority w:val="34"/>
     <w:rsid w:val="00BA3C99"/>
     <w:pPr>
@@ -25563,9 +28400,9 @@
       <w:contextualSpacing/>
     </w:pPr>
   </w:style>
-  <w:style w:type="character" w:styleId="Pogrubienie">
+  <w:style w:type="character" w:styleId="Strong">
     <w:name w:val="Strong"/>
-    <w:basedOn w:val="Domylnaczcionkaakapitu"/>
+    <w:basedOn w:val="DefaultParagraphFont"/>
     <w:uiPriority w:val="22"/>
     <w:rsid w:val="00BA3C99"/>
     <w:rPr>
@@ -25573,11 +28410,11 @@
       <w:bCs/>
     </w:rPr>
   </w:style>
-  <w:style w:type="paragraph" w:styleId="Cytat">
+  <w:style w:type="paragraph" w:styleId="Quote">
     <w:name w:val="Quote"/>
-    <w:basedOn w:val="Normalny"/>
-    <w:next w:val="Normalny"/>
-    <w:link w:val="CytatZnak"/>
+    <w:basedOn w:val="Normal"/>
+    <w:next w:val="Normal"/>
+    <w:link w:val="QuoteChar"/>
     <w:uiPriority w:val="29"/>
     <w:rsid w:val="00BA3C99"/>
     <w:rPr>
@@ -25585,10 +28422,10 @@
       <w:iCs/>
     </w:rPr>
   </w:style>
-  <w:style w:type="character" w:customStyle="1" w:styleId="CytatZnak">
-    <w:name w:val="Cytat Znak"/>
-    <w:basedOn w:val="Domylnaczcionkaakapitu"/>
-    <w:link w:val="Cytat"/>
+  <w:style w:type="character" w:customStyle="1" w:styleId="QuoteChar">
+    <w:name w:val="Quote Char"/>
+    <w:basedOn w:val="DefaultParagraphFont"/>
+    <w:link w:val="Quote"/>
     <w:uiPriority w:val="29"/>
     <w:rsid w:val="00BA3C99"/>
     <w:rPr>
@@ -25597,9 +28434,9 @@
       <w:color w:val="000000" w:themeColor="text1"/>
     </w:rPr>
   </w:style>
-  <w:style w:type="character" w:styleId="Uwydatnienie">
+  <w:style w:type="character" w:styleId="Emphasis">
     <w:name w:val="Emphasis"/>
-    <w:basedOn w:val="Domylnaczcionkaakapitu"/>
+    <w:basedOn w:val="DefaultParagraphFont"/>
     <w:uiPriority w:val="20"/>
     <w:rsid w:val="00BA3C99"/>
     <w:rPr>
@@ -25607,11 +28444,11 @@
       <w:iCs/>
     </w:rPr>
   </w:style>
-  <w:style w:type="paragraph" w:styleId="Podtytu">
+  <w:style w:type="paragraph" w:styleId="Subtitle">
     <w:name w:val="Subtitle"/>
-    <w:basedOn w:val="Normalny"/>
-    <w:next w:val="Normalny"/>
-    <w:link w:val="PodtytuZnak"/>
+    <w:basedOn w:val="Normal"/>
+    <w:next w:val="Normal"/>
+    <w:link w:val="SubtitleChar"/>
     <w:uiPriority w:val="11"/>
     <w:rsid w:val="00BA3C99"/>
     <w:pPr>
@@ -25628,10 +28465,10 @@
       <w:spacing w:val="15"/>
     </w:rPr>
   </w:style>
-  <w:style w:type="character" w:customStyle="1" w:styleId="PodtytuZnak">
-    <w:name w:val="Podtytuł Znak"/>
-    <w:basedOn w:val="Domylnaczcionkaakapitu"/>
-    <w:link w:val="Podtytu"/>
+  <w:style w:type="character" w:customStyle="1" w:styleId="SubtitleChar">
+    <w:name w:val="Subtitle Char"/>
+    <w:basedOn w:val="DefaultParagraphFont"/>
+    <w:link w:val="Subtitle"/>
     <w:uiPriority w:val="11"/>
     <w:rsid w:val="00BA3C99"/>
     <w:rPr>
@@ -25644,9 +28481,9 @@
       <w:szCs w:val="24"/>
     </w:rPr>
   </w:style>
-  <w:style w:type="character" w:styleId="Wyrnieniedelikatne">
+  <w:style w:type="character" w:styleId="SubtleEmphasis">
     <w:name w:val="Subtle Emphasis"/>
-    <w:basedOn w:val="Domylnaczcionkaakapitu"/>
+    <w:basedOn w:val="DefaultParagraphFont"/>
     <w:uiPriority w:val="19"/>
     <w:rsid w:val="00BA3C99"/>
     <w:rPr>
@@ -25655,10 +28492,10 @@
       <w:color w:val="808080" w:themeColor="text1" w:themeTint="7F"/>
     </w:rPr>
   </w:style>
-  <w:style w:type="character" w:customStyle="1" w:styleId="Nagwek3Znak">
-    <w:name w:val="Nagłówek 3 Znak"/>
-    <w:basedOn w:val="Domylnaczcionkaakapitu"/>
-    <w:link w:val="Nagwek3"/>
+  <w:style w:type="character" w:customStyle="1" w:styleId="Heading3Char">
+    <w:name w:val="Heading 3 Char"/>
+    <w:basedOn w:val="DefaultParagraphFont"/>
+    <w:link w:val="Heading3"/>
     <w:uiPriority w:val="9"/>
     <w:rsid w:val="004F3A28"/>
     <w:rPr>
@@ -25671,10 +28508,10 @@
       <w:lang w:eastAsia="pl-PL"/>
     </w:rPr>
   </w:style>
-  <w:style w:type="paragraph" w:styleId="Spistreci1">
+  <w:style w:type="paragraph" w:styleId="TOC1">
     <w:name w:val="toc 1"/>
-    <w:basedOn w:val="Normalny"/>
-    <w:next w:val="Normalny"/>
+    <w:basedOn w:val="Normal"/>
+    <w:next w:val="Normal"/>
     <w:autoRedefine/>
     <w:uiPriority w:val="39"/>
     <w:unhideWhenUsed/>
@@ -25690,10 +28527,10 @@
       <w:b/>
     </w:rPr>
   </w:style>
-  <w:style w:type="paragraph" w:styleId="Spistreci2">
+  <w:style w:type="paragraph" w:styleId="TOC2">
     <w:name w:val="toc 2"/>
-    <w:basedOn w:val="Normalny"/>
-    <w:next w:val="Normalny"/>
+    <w:basedOn w:val="Normal"/>
+    <w:next w:val="Normal"/>
     <w:autoRedefine/>
     <w:uiPriority w:val="39"/>
     <w:unhideWhenUsed/>
@@ -25706,10 +28543,10 @@
       <w:ind w:left="221"/>
     </w:pPr>
   </w:style>
-  <w:style w:type="paragraph" w:styleId="Spistreci3">
+  <w:style w:type="paragraph" w:styleId="TOC3">
     <w:name w:val="toc 3"/>
-    <w:basedOn w:val="Normalny"/>
-    <w:next w:val="Normalny"/>
+    <w:basedOn w:val="Normal"/>
+    <w:next w:val="Normal"/>
     <w:autoRedefine/>
     <w:uiPriority w:val="39"/>
     <w:unhideWhenUsed/>
@@ -25722,21 +28559,23 @@
       <w:ind w:left="442"/>
     </w:pPr>
   </w:style>
-  <w:style w:type="character" w:styleId="Hipercze">
+  <w:style w:type="character" w:styleId="Hyperlink">
     <w:name w:val="Hyperlink"/>
-    <w:basedOn w:val="Domylnaczcionkaakapitu"/>
+    <w:basedOn w:val="DefaultParagraphFont"/>
     <w:uiPriority w:val="99"/>
     <w:unhideWhenUsed/>
-    <w:rsid w:val="00183832"/>
+    <w:qFormat/>
+    <w:rsid w:val="00DB63D4"/>
     <w:rPr>
+      <w:b/>
       <w:color w:val="6B9F25" w:themeColor="hyperlink"/>
       <w:u w:val="single"/>
     </w:rPr>
   </w:style>
-  <w:style w:type="paragraph" w:styleId="Tekstdymka">
+  <w:style w:type="paragraph" w:styleId="BalloonText">
     <w:name w:val="Balloon Text"/>
-    <w:basedOn w:val="Normalny"/>
-    <w:link w:val="TekstdymkaZnak"/>
+    <w:basedOn w:val="Normal"/>
+    <w:link w:val="BalloonTextChar"/>
     <w:uiPriority w:val="99"/>
     <w:semiHidden/>
     <w:unhideWhenUsed/>
@@ -25747,10 +28586,10 @@
       <w:szCs w:val="16"/>
     </w:rPr>
   </w:style>
-  <w:style w:type="character" w:customStyle="1" w:styleId="TekstdymkaZnak">
-    <w:name w:val="Tekst dymka Znak"/>
-    <w:basedOn w:val="Domylnaczcionkaakapitu"/>
-    <w:link w:val="Tekstdymka"/>
+  <w:style w:type="character" w:customStyle="1" w:styleId="BalloonTextChar">
+    <w:name w:val="Balloon Text Char"/>
+    <w:basedOn w:val="DefaultParagraphFont"/>
+    <w:link w:val="BalloonText"/>
     <w:uiPriority w:val="99"/>
     <w:semiHidden/>
     <w:rsid w:val="00183832"/>
@@ -25760,10 +28599,10 @@
       <w:szCs w:val="16"/>
     </w:rPr>
   </w:style>
-  <w:style w:type="paragraph" w:styleId="Tekstprzypisudolnego">
+  <w:style w:type="paragraph" w:styleId="FootnoteText">
     <w:name w:val="footnote text"/>
-    <w:basedOn w:val="Normalny"/>
-    <w:link w:val="TekstprzypisudolnegoZnak"/>
+    <w:basedOn w:val="Normal"/>
+    <w:link w:val="FootnoteTextChar"/>
     <w:uiPriority w:val="99"/>
     <w:semiHidden/>
     <w:unhideWhenUsed/>
@@ -25773,10 +28612,10 @@
       <w:szCs w:val="20"/>
     </w:rPr>
   </w:style>
-  <w:style w:type="character" w:customStyle="1" w:styleId="TekstprzypisudolnegoZnak">
-    <w:name w:val="Tekst przypisu dolnego Znak"/>
-    <w:basedOn w:val="Domylnaczcionkaakapitu"/>
-    <w:link w:val="Tekstprzypisudolnego"/>
+  <w:style w:type="character" w:customStyle="1" w:styleId="FootnoteTextChar">
+    <w:name w:val="Footnote Text Char"/>
+    <w:basedOn w:val="DefaultParagraphFont"/>
+    <w:link w:val="FootnoteText"/>
     <w:uiPriority w:val="99"/>
     <w:semiHidden/>
     <w:rsid w:val="00BB2E40"/>
@@ -25785,9 +28624,9 @@
       <w:szCs w:val="20"/>
     </w:rPr>
   </w:style>
-  <w:style w:type="character" w:styleId="Odwoanieprzypisudolnego">
+  <w:style w:type="character" w:styleId="FootnoteReference">
     <w:name w:val="footnote reference"/>
-    <w:basedOn w:val="Domylnaczcionkaakapitu"/>
+    <w:basedOn w:val="DefaultParagraphFont"/>
     <w:uiPriority w:val="99"/>
     <w:semiHidden/>
     <w:unhideWhenUsed/>
@@ -25796,10 +28635,10 @@
       <w:vertAlign w:val="superscript"/>
     </w:rPr>
   </w:style>
-  <w:style w:type="paragraph" w:styleId="Tekstprzypisukocowego">
+  <w:style w:type="paragraph" w:styleId="EndnoteText">
     <w:name w:val="endnote text"/>
-    <w:basedOn w:val="Normalny"/>
-    <w:link w:val="TekstprzypisukocowegoZnak"/>
+    <w:basedOn w:val="Normal"/>
+    <w:link w:val="EndnoteTextChar"/>
     <w:uiPriority w:val="99"/>
     <w:semiHidden/>
     <w:unhideWhenUsed/>
@@ -25809,10 +28648,10 @@
       <w:szCs w:val="20"/>
     </w:rPr>
   </w:style>
-  <w:style w:type="character" w:customStyle="1" w:styleId="TekstprzypisukocowegoZnak">
-    <w:name w:val="Tekst przypisu końcowego Znak"/>
-    <w:basedOn w:val="Domylnaczcionkaakapitu"/>
-    <w:link w:val="Tekstprzypisukocowego"/>
+  <w:style w:type="character" w:customStyle="1" w:styleId="EndnoteTextChar">
+    <w:name w:val="Endnote Text Char"/>
+    <w:basedOn w:val="DefaultParagraphFont"/>
+    <w:link w:val="EndnoteText"/>
     <w:uiPriority w:val="99"/>
     <w:semiHidden/>
     <w:rsid w:val="00BB2E40"/>
@@ -25821,9 +28660,9 @@
       <w:szCs w:val="20"/>
     </w:rPr>
   </w:style>
-  <w:style w:type="character" w:styleId="Odwoanieprzypisukocowego">
+  <w:style w:type="character" w:styleId="EndnoteReference">
     <w:name w:val="endnote reference"/>
-    <w:basedOn w:val="Domylnaczcionkaakapitu"/>
+    <w:basedOn w:val="DefaultParagraphFont"/>
     <w:uiPriority w:val="99"/>
     <w:semiHidden/>
     <w:unhideWhenUsed/>
@@ -25832,10 +28671,10 @@
       <w:vertAlign w:val="superscript"/>
     </w:rPr>
   </w:style>
-  <w:style w:type="paragraph" w:styleId="Legenda">
+  <w:style w:type="paragraph" w:styleId="Caption">
     <w:name w:val="caption"/>
-    <w:basedOn w:val="Normalny"/>
-    <w:next w:val="Normalny"/>
+    <w:basedOn w:val="Normal"/>
+    <w:next w:val="Normal"/>
     <w:uiPriority w:val="35"/>
     <w:unhideWhenUsed/>
     <w:rsid w:val="00BB2E40"/>
@@ -25847,10 +28686,10 @@
       <w:szCs w:val="18"/>
     </w:rPr>
   </w:style>
-  <w:style w:type="paragraph" w:styleId="Plandokumentu">
+  <w:style w:type="paragraph" w:styleId="DocumentMap">
     <w:name w:val="Document Map"/>
-    <w:basedOn w:val="Normalny"/>
-    <w:link w:val="PlandokumentuZnak"/>
+    <w:basedOn w:val="Normal"/>
+    <w:link w:val="DocumentMapChar"/>
     <w:uiPriority w:val="99"/>
     <w:semiHidden/>
     <w:unhideWhenUsed/>
@@ -25861,10 +28700,10 @@
       <w:szCs w:val="16"/>
     </w:rPr>
   </w:style>
-  <w:style w:type="character" w:customStyle="1" w:styleId="PlandokumentuZnak">
-    <w:name w:val="Plan dokumentu Znak"/>
-    <w:basedOn w:val="Domylnaczcionkaakapitu"/>
-    <w:link w:val="Plandokumentu"/>
+  <w:style w:type="character" w:customStyle="1" w:styleId="DocumentMapChar">
+    <w:name w:val="Document Map Char"/>
+    <w:basedOn w:val="DefaultParagraphFont"/>
+    <w:link w:val="DocumentMap"/>
     <w:uiPriority w:val="99"/>
     <w:semiHidden/>
     <w:rsid w:val="00971D9A"/>
@@ -25874,18 +28713,18 @@
       <w:szCs w:val="16"/>
     </w:rPr>
   </w:style>
-  <w:style w:type="paragraph" w:styleId="Spisilustracji">
+  <w:style w:type="paragraph" w:styleId="TableofFigures">
     <w:name w:val="table of figures"/>
-    <w:basedOn w:val="Normalny"/>
-    <w:next w:val="Normalny"/>
+    <w:basedOn w:val="Normal"/>
+    <w:next w:val="Normal"/>
     <w:uiPriority w:val="99"/>
     <w:unhideWhenUsed/>
     <w:rsid w:val="00756EC5"/>
   </w:style>
-  <w:style w:type="paragraph" w:styleId="Tytu">
+  <w:style w:type="paragraph" w:styleId="Title">
     <w:name w:val="Title"/>
-    <w:basedOn w:val="Normalny"/>
-    <w:link w:val="TytuZnak"/>
+    <w:basedOn w:val="Normal"/>
+    <w:link w:val="TitleChar"/>
     <w:rsid w:val="00C86675"/>
     <w:pPr>
       <w:jc w:val="center"/>
@@ -25894,10 +28733,10 @@
       <w:sz w:val="32"/>
     </w:rPr>
   </w:style>
-  <w:style w:type="character" w:customStyle="1" w:styleId="TytuZnak">
-    <w:name w:val="Tytuł Znak"/>
-    <w:basedOn w:val="Domylnaczcionkaakapitu"/>
-    <w:link w:val="Tytu"/>
+  <w:style w:type="character" w:customStyle="1" w:styleId="TitleChar">
+    <w:name w:val="Title Char"/>
+    <w:basedOn w:val="DefaultParagraphFont"/>
+    <w:link w:val="Title"/>
     <w:rsid w:val="00C86675"/>
     <w:rPr>
       <w:rFonts w:ascii="Times New Roman" w:eastAsia="Times New Roman" w:hAnsi="Times New Roman" w:cs="Times New Roman"/>
@@ -25906,17 +28745,17 @@
       <w:lang w:eastAsia="pl-PL"/>
     </w:rPr>
   </w:style>
-  <w:style w:type="character" w:customStyle="1" w:styleId="BezodstpwZnak">
-    <w:name w:val="Bez odstępów Znak"/>
-    <w:basedOn w:val="Domylnaczcionkaakapitu"/>
-    <w:link w:val="Bezodstpw"/>
+  <w:style w:type="character" w:customStyle="1" w:styleId="NoSpacingChar">
+    <w:name w:val="No Spacing Char"/>
+    <w:basedOn w:val="DefaultParagraphFont"/>
+    <w:link w:val="NoSpacing"/>
     <w:uiPriority w:val="1"/>
     <w:rsid w:val="00C86675"/>
   </w:style>
-  <w:style w:type="character" w:customStyle="1" w:styleId="Nagwek4Znak">
-    <w:name w:val="Nagłówek 4 Znak"/>
-    <w:basedOn w:val="Domylnaczcionkaakapitu"/>
-    <w:link w:val="Nagwek4"/>
+  <w:style w:type="character" w:customStyle="1" w:styleId="Heading4Char">
+    <w:name w:val="Heading 4 Char"/>
+    <w:basedOn w:val="DefaultParagraphFont"/>
+    <w:link w:val="Heading4"/>
     <w:uiPriority w:val="9"/>
     <w:rsid w:val="004F3A28"/>
     <w:rPr>
@@ -25931,10 +28770,10 @@
       <w:lang w:eastAsia="pl-PL"/>
     </w:rPr>
   </w:style>
-  <w:style w:type="paragraph" w:styleId="Tekstpodstawowy">
+  <w:style w:type="paragraph" w:styleId="BodyText">
     <w:name w:val="Body Text"/>
-    <w:basedOn w:val="Normalny"/>
-    <w:link w:val="TekstpodstawowyZnak"/>
+    <w:basedOn w:val="Normal"/>
+    <w:link w:val="BodyTextChar"/>
     <w:semiHidden/>
     <w:rsid w:val="008C4DDE"/>
     <w:pPr>
@@ -25950,10 +28789,10 @@
       <w:lang w:val="cs-CZ"/>
     </w:rPr>
   </w:style>
-  <w:style w:type="character" w:customStyle="1" w:styleId="TekstpodstawowyZnak">
-    <w:name w:val="Tekst podstawowy Znak"/>
-    <w:basedOn w:val="Domylnaczcionkaakapitu"/>
-    <w:link w:val="Tekstpodstawowy"/>
+  <w:style w:type="character" w:customStyle="1" w:styleId="BodyTextChar">
+    <w:name w:val="Body Text Char"/>
+    <w:basedOn w:val="DefaultParagraphFont"/>
+    <w:link w:val="BodyText"/>
     <w:semiHidden/>
     <w:rsid w:val="008C4DDE"/>
     <w:rPr>
@@ -25965,10 +28804,10 @@
       <w:lang w:val="cs-CZ" w:eastAsia="pl-PL"/>
     </w:rPr>
   </w:style>
-  <w:style w:type="paragraph" w:styleId="Nagwek">
+  <w:style w:type="paragraph" w:styleId="Header">
     <w:name w:val="header"/>
-    <w:basedOn w:val="Normalny"/>
-    <w:link w:val="NagwekZnak"/>
+    <w:basedOn w:val="Normal"/>
+    <w:link w:val="HeaderChar"/>
     <w:uiPriority w:val="99"/>
     <w:semiHidden/>
     <w:unhideWhenUsed/>
@@ -25980,10 +28819,10 @@
       </w:tabs>
     </w:pPr>
   </w:style>
-  <w:style w:type="character" w:customStyle="1" w:styleId="NagwekZnak">
-    <w:name w:val="Nagłówek Znak"/>
-    <w:basedOn w:val="Domylnaczcionkaakapitu"/>
-    <w:link w:val="Nagwek"/>
+  <w:style w:type="character" w:customStyle="1" w:styleId="HeaderChar">
+    <w:name w:val="Header Char"/>
+    <w:basedOn w:val="DefaultParagraphFont"/>
+    <w:link w:val="Header"/>
     <w:uiPriority w:val="99"/>
     <w:semiHidden/>
     <w:rsid w:val="008C4DDE"/>
@@ -25994,10 +28833,10 @@
       <w:lang w:eastAsia="pl-PL"/>
     </w:rPr>
   </w:style>
-  <w:style w:type="paragraph" w:styleId="Stopka">
+  <w:style w:type="paragraph" w:styleId="Footer">
     <w:name w:val="footer"/>
-    <w:basedOn w:val="Normalny"/>
-    <w:link w:val="StopkaZnak"/>
+    <w:basedOn w:val="Normal"/>
+    <w:link w:val="FooterChar"/>
     <w:uiPriority w:val="99"/>
     <w:unhideWhenUsed/>
     <w:rsid w:val="008C4DDE"/>
@@ -26008,10 +28847,10 @@
       </w:tabs>
     </w:pPr>
   </w:style>
-  <w:style w:type="character" w:customStyle="1" w:styleId="StopkaZnak">
-    <w:name w:val="Stopka Znak"/>
-    <w:basedOn w:val="Domylnaczcionkaakapitu"/>
-    <w:link w:val="Stopka"/>
+  <w:style w:type="character" w:customStyle="1" w:styleId="FooterChar">
+    <w:name w:val="Footer Char"/>
+    <w:basedOn w:val="DefaultParagraphFont"/>
+    <w:link w:val="Footer"/>
     <w:uiPriority w:val="99"/>
     <w:rsid w:val="008C4DDE"/>
     <w:rPr>
@@ -26021,10 +28860,10 @@
       <w:lang w:eastAsia="pl-PL"/>
     </w:rPr>
   </w:style>
-  <w:style w:type="paragraph" w:styleId="Spistreci4">
+  <w:style w:type="paragraph" w:styleId="TOC4">
     <w:name w:val="toc 4"/>
-    <w:basedOn w:val="Normalny"/>
-    <w:next w:val="Normalny"/>
+    <w:basedOn w:val="Normal"/>
+    <w:next w:val="Normal"/>
     <w:autoRedefine/>
     <w:uiPriority w:val="39"/>
     <w:unhideWhenUsed/>
@@ -26033,10 +28872,10 @@
       <w:ind w:left="720"/>
     </w:pPr>
   </w:style>
-  <w:style w:type="paragraph" w:styleId="Tekstpodstawowywcity">
+  <w:style w:type="paragraph" w:styleId="BodyTextIndent">
     <w:name w:val="Body Text Indent"/>
-    <w:basedOn w:val="Normalny"/>
-    <w:link w:val="TekstpodstawowywcityZnak"/>
+    <w:basedOn w:val="Normal"/>
+    <w:link w:val="BodyTextIndentChar"/>
     <w:uiPriority w:val="99"/>
     <w:unhideWhenUsed/>
     <w:rsid w:val="006D79D9"/>
@@ -26045,10 +28884,10 @@
       <w:ind w:left="283"/>
     </w:pPr>
   </w:style>
-  <w:style w:type="character" w:customStyle="1" w:styleId="TekstpodstawowywcityZnak">
-    <w:name w:val="Tekst podstawowy wcięty Znak"/>
-    <w:basedOn w:val="Domylnaczcionkaakapitu"/>
-    <w:link w:val="Tekstpodstawowywcity"/>
+  <w:style w:type="character" w:customStyle="1" w:styleId="BodyTextIndentChar">
+    <w:name w:val="Body Text Indent Char"/>
+    <w:basedOn w:val="DefaultParagraphFont"/>
+    <w:link w:val="BodyTextIndent"/>
     <w:uiPriority w:val="99"/>
     <w:rsid w:val="006D79D9"/>
     <w:rPr>
@@ -26058,10 +28897,10 @@
       <w:lang w:eastAsia="pl-PL"/>
     </w:rPr>
   </w:style>
-  <w:style w:type="paragraph" w:styleId="Tekstpodstawowyzwciciem">
+  <w:style w:type="paragraph" w:styleId="BodyTextFirstIndent">
     <w:name w:val="Body Text First Indent"/>
-    <w:basedOn w:val="Tekstpodstawowy"/>
-    <w:link w:val="TekstpodstawowyzwciciemZnak"/>
+    <w:basedOn w:val="BodyText"/>
+    <w:link w:val="BodyTextFirstIndentChar"/>
     <w:uiPriority w:val="99"/>
     <w:unhideWhenUsed/>
     <w:rsid w:val="006D79D9"/>
@@ -26078,10 +28917,10 @@
       <w:lang w:val="pl-PL"/>
     </w:rPr>
   </w:style>
-  <w:style w:type="character" w:customStyle="1" w:styleId="TekstpodstawowyzwciciemZnak">
-    <w:name w:val="Tekst podstawowy z wcięciem Znak"/>
-    <w:basedOn w:val="TekstpodstawowyZnak"/>
-    <w:link w:val="Tekstpodstawowyzwciciem"/>
+  <w:style w:type="character" w:customStyle="1" w:styleId="BodyTextFirstIndentChar">
+    <w:name w:val="Body Text First Indent Char"/>
+    <w:basedOn w:val="BodyTextChar"/>
+    <w:link w:val="BodyTextFirstIndent"/>
     <w:uiPriority w:val="99"/>
     <w:rsid w:val="006D79D9"/>
     <w:rPr>
@@ -26089,10 +28928,10 @@
       <w:szCs w:val="24"/>
     </w:rPr>
   </w:style>
-  <w:style w:type="paragraph" w:styleId="Tekstpodstawowyzwciciem2">
+  <w:style w:type="paragraph" w:styleId="BodyTextFirstIndent2">
     <w:name w:val="Body Text First Indent 2"/>
-    <w:basedOn w:val="Tekstpodstawowywcity"/>
-    <w:link w:val="Tekstpodstawowyzwciciem2Znak"/>
+    <w:basedOn w:val="BodyTextIndent"/>
+    <w:link w:val="BodyTextFirstIndent2Char"/>
     <w:uiPriority w:val="99"/>
     <w:unhideWhenUsed/>
     <w:rsid w:val="006D79D9"/>
@@ -26101,16 +28940,16 @@
       <w:ind w:left="360" w:firstLine="360"/>
     </w:pPr>
   </w:style>
-  <w:style w:type="character" w:customStyle="1" w:styleId="Tekstpodstawowyzwciciem2Znak">
-    <w:name w:val="Tekst podstawowy z wcięciem 2 Znak"/>
-    <w:basedOn w:val="TekstpodstawowywcityZnak"/>
-    <w:link w:val="Tekstpodstawowyzwciciem2"/>
+  <w:style w:type="character" w:customStyle="1" w:styleId="BodyTextFirstIndent2Char">
+    <w:name w:val="Body Text First Indent 2 Char"/>
+    <w:basedOn w:val="BodyTextIndentChar"/>
+    <w:link w:val="BodyTextFirstIndent2"/>
     <w:uiPriority w:val="99"/>
     <w:rsid w:val="006D79D9"/>
   </w:style>
-  <w:style w:type="character" w:styleId="Odwoaniedokomentarza">
+  <w:style w:type="character" w:styleId="CommentReference">
     <w:name w:val="annotation reference"/>
-    <w:basedOn w:val="Domylnaczcionkaakapitu"/>
+    <w:basedOn w:val="DefaultParagraphFont"/>
     <w:uiPriority w:val="99"/>
     <w:semiHidden/>
     <w:unhideWhenUsed/>
@@ -26120,10 +28959,10 @@
       <w:szCs w:val="16"/>
     </w:rPr>
   </w:style>
-  <w:style w:type="paragraph" w:styleId="Tekstkomentarza">
+  <w:style w:type="paragraph" w:styleId="CommentText">
     <w:name w:val="annotation text"/>
-    <w:basedOn w:val="Normalny"/>
-    <w:link w:val="TekstkomentarzaZnak"/>
+    <w:basedOn w:val="Normal"/>
+    <w:link w:val="CommentTextChar"/>
     <w:uiPriority w:val="99"/>
     <w:semiHidden/>
     <w:unhideWhenUsed/>
@@ -26139,10 +28978,10 @@
       <w:lang w:eastAsia="en-US"/>
     </w:rPr>
   </w:style>
-  <w:style w:type="character" w:customStyle="1" w:styleId="TekstkomentarzaZnak">
-    <w:name w:val="Tekst komentarza Znak"/>
-    <w:basedOn w:val="Domylnaczcionkaakapitu"/>
-    <w:link w:val="Tekstkomentarza"/>
+  <w:style w:type="character" w:customStyle="1" w:styleId="CommentTextChar">
+    <w:name w:val="Comment Text Char"/>
+    <w:basedOn w:val="DefaultParagraphFont"/>
+    <w:link w:val="CommentText"/>
     <w:uiPriority w:val="99"/>
     <w:semiHidden/>
     <w:rsid w:val="009B1F79"/>
@@ -26154,7 +28993,7 @@
   </w:style>
   <w:style w:type="paragraph" w:customStyle="1" w:styleId="Podkrelenie">
     <w:name w:val="Podkreślenie"/>
-    <w:basedOn w:val="Normalny"/>
+    <w:basedOn w:val="Normal"/>
     <w:link w:val="PodkrelenieZnak"/>
     <w:qFormat/>
     <w:rsid w:val="00ED6632"/>
@@ -26162,9 +29001,9 @@
       <w:i/>
     </w:rPr>
   </w:style>
-  <w:style w:type="paragraph" w:styleId="NormalnyWeb">
+  <w:style w:type="paragraph" w:styleId="NormalWeb">
     <w:name w:val="Normal (Web)"/>
-    <w:basedOn w:val="Normalny"/>
+    <w:basedOn w:val="Normal"/>
     <w:uiPriority w:val="99"/>
     <w:semiHidden/>
     <w:unhideWhenUsed/>
@@ -26176,7 +29015,7 @@
   </w:style>
   <w:style w:type="character" w:customStyle="1" w:styleId="PodkrelenieZnak">
     <w:name w:val="Podkreślenie Znak"/>
-    <w:basedOn w:val="Domylnaczcionkaakapitu"/>
+    <w:basedOn w:val="DefaultParagraphFont"/>
     <w:link w:val="Podkrelenie"/>
     <w:rsid w:val="00ED6632"/>
     <w:rPr>
@@ -26189,7 +29028,7 @@
   </w:style>
   <w:style w:type="paragraph" w:customStyle="1" w:styleId="Kod">
     <w:name w:val="Kod"/>
-    <w:basedOn w:val="Normalny"/>
+    <w:basedOn w:val="Normal"/>
     <w:link w:val="KodZnak"/>
     <w:qFormat/>
     <w:rsid w:val="00912090"/>
@@ -26209,7 +29048,7 @@
   </w:style>
   <w:style w:type="character" w:customStyle="1" w:styleId="KodZnak">
     <w:name w:val="Kod Znak"/>
-    <w:basedOn w:val="Domylnaczcionkaakapitu"/>
+    <w:basedOn w:val="DefaultParagraphFont"/>
     <w:link w:val="Kod"/>
     <w:rsid w:val="00912090"/>
     <w:rPr>
@@ -26221,7 +29060,7 @@
   </w:style>
   <w:style w:type="paragraph" w:customStyle="1" w:styleId="Wypunktowanie">
     <w:name w:val="Wypunktowanie"/>
-    <w:basedOn w:val="Akapitzlist"/>
+    <w:basedOn w:val="ListParagraph"/>
     <w:link w:val="WypunktowanieZnak1"/>
     <w:rsid w:val="008778A3"/>
     <w:pPr>
@@ -26237,7 +29076,7 @@
   </w:style>
   <w:style w:type="paragraph" w:customStyle="1" w:styleId="Wypunktowane">
     <w:name w:val="Wypunktowane"/>
-    <w:basedOn w:val="Normalny"/>
+    <w:basedOn w:val="Normal"/>
     <w:link w:val="WypunktowaneZnak"/>
     <w:qFormat/>
     <w:rsid w:val="00167804"/>
@@ -26247,10 +29086,10 @@
       </w:numPr>
     </w:pPr>
   </w:style>
-  <w:style w:type="character" w:customStyle="1" w:styleId="AkapitzlistZnak">
-    <w:name w:val="Akapit z listą Znak"/>
-    <w:basedOn w:val="Domylnaczcionkaakapitu"/>
-    <w:link w:val="Akapitzlist"/>
+  <w:style w:type="character" w:customStyle="1" w:styleId="ListParagraphChar">
+    <w:name w:val="List Paragraph Char"/>
+    <w:basedOn w:val="DefaultParagraphFont"/>
+    <w:link w:val="ListParagraph"/>
     <w:uiPriority w:val="34"/>
     <w:rsid w:val="008778A3"/>
     <w:rPr>
@@ -26263,13 +29102,13 @@
   </w:style>
   <w:style w:type="character" w:customStyle="1" w:styleId="WypunktowanieZnak">
     <w:name w:val="Wypunktowanie Znak"/>
-    <w:basedOn w:val="AkapitzlistZnak"/>
+    <w:basedOn w:val="ListParagraphChar"/>
     <w:link w:val="Wypunktowanie"/>
     <w:rsid w:val="008778A3"/>
   </w:style>
   <w:style w:type="character" w:customStyle="1" w:styleId="WypunktowanieZnak1">
     <w:name w:val="Wypunktowanie Znak1"/>
-    <w:basedOn w:val="AkapitzlistZnak"/>
+    <w:basedOn w:val="ListParagraphChar"/>
     <w:link w:val="Wypunktowanie"/>
     <w:rsid w:val="00167804"/>
     <w:rPr>
@@ -26281,6 +29120,18 @@
     <w:basedOn w:val="WypunktowanieZnak1"/>
     <w:link w:val="Wypunktowane"/>
     <w:rsid w:val="00167804"/>
+  </w:style>
+  <w:style w:type="character" w:styleId="FollowedHyperlink">
+    <w:name w:val="FollowedHyperlink"/>
+    <w:basedOn w:val="DefaultParagraphFont"/>
+    <w:uiPriority w:val="99"/>
+    <w:semiHidden/>
+    <w:unhideWhenUsed/>
+    <w:rsid w:val="00A13DDA"/>
+    <w:rPr>
+      <w:color w:val="B26B02" w:themeColor="followedHyperlink"/>
+      <w:u w:val="single"/>
+    </w:rPr>
   </w:style>
 </w:styles>
 </file>
@@ -26573,7 +29424,7 @@
 </file>
 
 <file path=customXml/itemProps1.xml><?xml version="1.0" encoding="utf-8"?>
-<ds:datastoreItem xmlns:ds="http://schemas.openxmlformats.org/officeDocument/2006/customXml" ds:itemID="{4B6CFBF3-AE4B-4126-81C5-5A0244FA96F9}">
+<ds:datastoreItem xmlns:ds="http://schemas.openxmlformats.org/officeDocument/2006/customXml" ds:itemID="{410D0234-D2DA-4169-8588-068CDF4B32D5}">
   <ds:schemaRefs>
     <ds:schemaRef ds:uri="http://schemas.openxmlformats.org/officeDocument/2006/bibliography"/>
   </ds:schemaRefs>

--- a/trunk/CUDA/Resources/Praca_magisterska_Juliusz_Romanowski.docx
+++ b/trunk/CUDA/Resources/Praca_magisterska_Juliusz_Romanowski.docx
@@ -7117,21 +7117,7 @@
             <w:rStyle w:val="Hyperlink"/>
             <w:noProof/>
           </w:rPr>
-          <w:t>Obsłu</w:t>
-        </w:r>
-        <w:r>
-          <w:rPr>
-            <w:rStyle w:val="Hyperlink"/>
-            <w:noProof/>
-          </w:rPr>
-          <w:t>g</w:t>
-        </w:r>
-        <w:r>
-          <w:rPr>
-            <w:rStyle w:val="Hyperlink"/>
-            <w:noProof/>
-          </w:rPr>
-          <w:t>a 2 testów na raz</w:t>
+          <w:t>Obsługa 2 testów na raz</w:t>
         </w:r>
         <w:r>
           <w:rPr>
@@ -8778,21 +8764,7 @@
             <w:rStyle w:val="Hyperlink"/>
             <w:noProof/>
           </w:rPr>
-          <w:t>Figure 1 - Model fizy</w:t>
-        </w:r>
-        <w:r>
-          <w:rPr>
-            <w:rStyle w:val="Hyperlink"/>
-            <w:noProof/>
-          </w:rPr>
-          <w:t>c</w:t>
-        </w:r>
-        <w:r>
-          <w:rPr>
-            <w:rStyle w:val="Hyperlink"/>
-            <w:noProof/>
-          </w:rPr>
-          <w:t>zny CPU i GPU</w:t>
+          <w:t>Figure 1 - Model fizyczny CPU i GPU</w:t>
         </w:r>
         <w:r>
           <w:rPr>
@@ -10041,70 +10013,84 @@
       </w:r>
     </w:p>
     <w:p>
-      <w:r>
-        <w:lastRenderedPageBreak/>
-        <w:t xml:space="preserve">Oprócz </w:t>
-      </w:r>
-      <w:r>
-        <w:t xml:space="preserve">wzrostu wydajności, w kartach graficznych pojawiła się możliwość programowania pewnych etapów </w:t>
-      </w:r>
-      <w:r>
-        <w:t>renderowania - shadery</w:t>
-      </w:r>
-      <w:r>
-        <w:rPr>
-          <w:rStyle w:val="FootnoteReference"/>
-        </w:rPr>
-        <w:footnoteReference w:id="11"/>
-      </w:r>
-      <w:r>
-        <w:t xml:space="preserve">. które umożliwiają </w:t>
-      </w:r>
-      <w:r>
-        <w:t xml:space="preserve">m.in. </w:t>
-      </w:r>
-      <w:r>
-        <w:t>programową m</w:t>
-      </w:r>
-      <w:r>
-        <w:t>odyfikację sposobów cieniowania lub</w:t>
-      </w:r>
-      <w:r>
-        <w:t xml:space="preserve"> </w:t>
-      </w:r>
-      <w:r>
-        <w:t xml:space="preserve">określania kolorów pikseli. </w:t>
-      </w:r>
-      <w:r>
-        <w:t xml:space="preserve">Wkrótce potem pojawiły się technologie umożliwiające wykonywanie obliczeń nie-graficznych </w:t>
-      </w:r>
-      <w:r>
-        <w:t>na GPU</w:t>
-      </w:r>
-      <w:r>
-        <w:t xml:space="preserve">, opisane w rozdziale </w:t>
-      </w:r>
-      <w:hyperlink w:anchor="_Technologie_GPGPU" w:history="1">
+      <w:moveFromRangeStart w:id="7" w:author="romanjul" w:date="2010-04-16T14:05:00Z" w:name="move259190062"/>
+      <w:moveFrom w:id="8" w:author="romanjul" w:date="2010-04-16T14:05:00Z">
+        <w:r>
+          <w:lastRenderedPageBreak/>
+          <w:t xml:space="preserve">Oprócz </w:t>
+        </w:r>
+        <w:r>
+          <w:t xml:space="preserve">wzrostu wydajności, w kartach graficznych pojawiła się możliwość programowania pewnych etapów </w:t>
+        </w:r>
+        <w:r>
+          <w:t>renderowania - shadery</w:t>
+        </w:r>
+        <w:r>
+          <w:rPr>
+            <w:rStyle w:val="FootnoteReference"/>
+          </w:rPr>
+          <w:footnoteReference w:id="11"/>
+        </w:r>
+        <w:r>
+          <w:t xml:space="preserve">. które umożliwiają </w:t>
+        </w:r>
+        <w:r>
+          <w:t xml:space="preserve">m.in. </w:t>
+        </w:r>
+        <w:r>
+          <w:t>programową m</w:t>
+        </w:r>
+        <w:r>
+          <w:t>odyfikację sposobów cieniowania lub</w:t>
+        </w:r>
+        <w:r>
+          <w:t xml:space="preserve"> </w:t>
+        </w:r>
+        <w:r>
+          <w:t xml:space="preserve">określania kolorów pikseli. </w:t>
+        </w:r>
+        <w:r>
+          <w:t xml:space="preserve">Wkrótce potem pojawiły się technologie umożliwiające wykonywanie obliczeń nie-graficznych </w:t>
+        </w:r>
+        <w:r>
+          <w:t>na GPU</w:t>
+        </w:r>
+        <w:r>
+          <w:t xml:space="preserve">, opisane w rozdziale </w:t>
+        </w:r>
+        <w:r>
+          <w:fldChar w:fldCharType="begin"/>
+        </w:r>
+        <w:r>
+          <w:instrText>HYPERLINK \l "_Technologie_GPGPU"</w:instrText>
+        </w:r>
+        <w:r>
+          <w:fldChar w:fldCharType="separate"/>
+        </w:r>
         <w:r>
           <w:rPr>
             <w:rStyle w:val="Hyperlink"/>
           </w:rPr>
           <w:t>Technologie GPGPU</w:t>
         </w:r>
-      </w:hyperlink>
-      <w:r>
-        <w:t>.</w:t>
-      </w:r>
+        <w:r>
+          <w:fldChar w:fldCharType="end"/>
+        </w:r>
+        <w:r>
+          <w:t>.</w:t>
+        </w:r>
+      </w:moveFrom>
     </w:p>
     <w:p>
       <w:pPr>
         <w:pStyle w:val="Heading3"/>
       </w:pPr>
-      <w:bookmarkStart w:id="7" w:name="_Toc259090083"/>
+      <w:bookmarkStart w:id="11" w:name="_Toc259090083"/>
+      <w:moveFromRangeEnd w:id="7"/>
       <w:r>
         <w:t>Różnice między CPU a GPU</w:t>
       </w:r>
-      <w:bookmarkEnd w:id="7"/>
+      <w:bookmarkEnd w:id="11"/>
     </w:p>
     <w:p>
       <w:pPr>
@@ -10189,7 +10175,7 @@
           <w:color w:val="auto"/>
         </w:rPr>
       </w:pPr>
-      <w:bookmarkStart w:id="8" w:name="_Toc259089979"/>
+      <w:bookmarkStart w:id="12" w:name="_Toc259089979"/>
       <w:r>
         <w:t xml:space="preserve">Figure </w:t>
       </w:r>
@@ -10211,7 +10197,7 @@
         </w:rPr>
         <w:footnoteReference w:id="12"/>
       </w:r>
-      <w:bookmarkEnd w:id="8"/>
+      <w:bookmarkEnd w:id="12"/>
     </w:p>
     <w:p>
       <w:pPr>
@@ -10288,11 +10274,11 @@
       <w:pPr>
         <w:pStyle w:val="Heading3"/>
       </w:pPr>
-      <w:bookmarkStart w:id="9" w:name="_Toc259090084"/>
+      <w:bookmarkStart w:id="13" w:name="_Toc259090084"/>
       <w:r>
         <w:t>Struktura pamięci GPU</w:t>
       </w:r>
-      <w:bookmarkEnd w:id="9"/>
+      <w:bookmarkEnd w:id="13"/>
     </w:p>
     <w:p>
       <w:pPr>
@@ -10720,13 +10706,527 @@
       <w:pPr>
         <w:pStyle w:val="Heading3"/>
       </w:pPr>
-      <w:bookmarkStart w:id="10" w:name="_Technologie_GPGPU"/>
-      <w:bookmarkStart w:id="11" w:name="_Toc259090085"/>
-      <w:bookmarkEnd w:id="10"/>
+      <w:bookmarkStart w:id="14" w:name="_Technologie_GPGPU"/>
+      <w:bookmarkStart w:id="15" w:name="_Toc259090085"/>
+      <w:bookmarkEnd w:id="14"/>
       <w:r>
         <w:t>Technologie GPGPU</w:t>
       </w:r>
-      <w:bookmarkEnd w:id="11"/>
+      <w:bookmarkEnd w:id="15"/>
+    </w:p>
+    <w:p>
+      <w:pPr>
+        <w:pStyle w:val="ListParagraph"/>
+        <w:numPr>
+          <w:ilvl w:val="0"/>
+          <w:numId w:val="29"/>
+        </w:numPr>
+        <w:rPr>
+          <w:ins w:id="16" w:author="romanjul" w:date="2010-04-16T13:56:00Z"/>
+          <w:b/>
+        </w:rPr>
+      </w:pPr>
+      <w:r>
+        <w:rPr>
+          <w:b/>
+          <w:rPrChange w:id="17" w:author="romanjul" w:date="2010-04-16T13:38:00Z">
+            <w:rPr/>
+          </w:rPrChange>
+        </w:rPr>
+        <w:t>Co to znaczy</w:t>
+      </w:r>
+    </w:p>
+    <w:p>
+      <w:pPr>
+        <w:ind w:firstLine="0"/>
+        <w:rPr>
+          <w:ins w:id="18" w:author="romanjul" w:date="2010-04-16T14:05:00Z"/>
+          <w:rStyle w:val="Emphasis"/>
+          <w:rFonts w:eastAsiaTheme="majorEastAsia"/>
+        </w:rPr>
+        <w:pPrChange w:id="19" w:author="romanjul" w:date="2010-04-16T13:56:00Z">
+          <w:pPr>
+            <w:pStyle w:val="ListParagraph"/>
+            <w:numPr>
+              <w:numId w:val="29"/>
+            </w:numPr>
+            <w:ind w:left="1069" w:hanging="360"/>
+          </w:pPr>
+        </w:pPrChange>
+      </w:pPr>
+      <w:ins w:id="20" w:author="romanjul" w:date="2010-04-16T13:56:00Z">
+        <w:r>
+          <w:rPr>
+            <w:b/>
+          </w:rPr>
+          <w:lastRenderedPageBreak/>
+          <w:t>GPGPU (</w:t>
+        </w:r>
+        <w:r>
+          <w:rPr>
+            <w:rStyle w:val="Emphasis"/>
+            <w:rFonts w:eastAsiaTheme="majorEastAsia"/>
+          </w:rPr>
+          <w:t>General-Purpose computation on Graphics Processing Units</w:t>
+        </w:r>
+        <w:r>
+          <w:rPr>
+            <w:rStyle w:val="FootnoteReference"/>
+            <w:rFonts w:eastAsiaTheme="majorEastAsia"/>
+            <w:i/>
+            <w:iCs/>
+          </w:rPr>
+          <w:footnoteReference w:id="19"/>
+        </w:r>
+        <w:r>
+          <w:rPr>
+            <w:rStyle w:val="Emphasis"/>
+            <w:rFonts w:eastAsiaTheme="majorEastAsia"/>
+          </w:rPr>
+          <w:t>)</w:t>
+        </w:r>
+      </w:ins>
+      <w:ins w:id="22" w:author="romanjul" w:date="2010-04-16T13:57:00Z">
+        <w:r>
+          <w:rPr>
+            <w:rStyle w:val="Emphasis"/>
+            <w:rFonts w:eastAsiaTheme="majorEastAsia"/>
+          </w:rPr>
+          <w:t xml:space="preserve"> jest techniką użycia GPU do z</w:t>
+        </w:r>
+      </w:ins>
+      <w:ins w:id="23" w:author="romanjul" w:date="2010-04-16T13:58:00Z">
+        <w:r>
+          <w:rPr>
+            <w:rStyle w:val="Emphasis"/>
+            <w:rFonts w:eastAsiaTheme="majorEastAsia"/>
+          </w:rPr>
+          <w:t xml:space="preserve">adań zwykle wykonywanych na procesorwach CPU. </w:t>
+        </w:r>
+      </w:ins>
+    </w:p>
+    <w:p>
+      <w:pPr>
+        <w:ind w:firstLine="0"/>
+        <w:rPr>
+          <w:ins w:id="24" w:author="romanjul" w:date="2010-04-16T14:05:00Z"/>
+          <w:rStyle w:val="Emphasis"/>
+          <w:rFonts w:eastAsiaTheme="majorEastAsia"/>
+        </w:rPr>
+        <w:pPrChange w:id="25" w:author="romanjul" w:date="2010-04-16T13:56:00Z">
+          <w:pPr>
+            <w:pStyle w:val="ListParagraph"/>
+            <w:numPr>
+              <w:numId w:val="29"/>
+            </w:numPr>
+            <w:ind w:left="1069" w:hanging="360"/>
+          </w:pPr>
+        </w:pPrChange>
+      </w:pPr>
+    </w:p>
+    <w:p>
+      <w:moveToRangeStart w:id="26" w:author="romanjul" w:date="2010-04-16T14:05:00Z" w:name="move259190062"/>
+      <w:moveTo w:id="27" w:author="romanjul" w:date="2010-04-16T14:05:00Z">
+        <w:r>
+          <w:t>Oprócz wzrostu wydajności, w kartach graficznych pojawiła się możliwość programowania pewnych etapów renderowania - shadery</w:t>
+        </w:r>
+        <w:r>
+          <w:rPr>
+            <w:rStyle w:val="FootnoteReference"/>
+          </w:rPr>
+          <w:footnoteReference w:id="20"/>
+        </w:r>
+        <w:r>
+          <w:t xml:space="preserve">. które umożliwiają m.in. programową modyfikację sposobów cieniowania lub określania kolorów pikseli. Wkrótce potem pojawiły się technologie umożliwiające wykonywanie obliczeń nie-graficznych na GPU, opisane w rozdziale </w:t>
+        </w:r>
+        <w:r>
+          <w:fldChar w:fldCharType="begin"/>
+        </w:r>
+        <w:r>
+          <w:instrText>HYPERLINK \l "_Technologie_GPGPU"</w:instrText>
+        </w:r>
+        <w:r>
+          <w:fldChar w:fldCharType="separate"/>
+        </w:r>
+        <w:r>
+          <w:rPr>
+            <w:rStyle w:val="Hyperlink"/>
+          </w:rPr>
+          <w:t>Technologie GPGPU</w:t>
+        </w:r>
+        <w:r>
+          <w:fldChar w:fldCharType="end"/>
+        </w:r>
+        <w:r>
+          <w:t>.</w:t>
+        </w:r>
+      </w:moveTo>
+    </w:p>
+    <w:moveToRangeEnd w:id="26"/>
+    <w:p>
+      <w:pPr>
+        <w:ind w:firstLine="0"/>
+        <w:rPr>
+          <w:ins w:id="30" w:author="romanjul" w:date="2010-04-16T14:05:00Z"/>
+          <w:b/>
+        </w:rPr>
+        <w:pPrChange w:id="31" w:author="romanjul" w:date="2010-04-16T13:56:00Z">
+          <w:pPr>
+            <w:pStyle w:val="ListParagraph"/>
+            <w:numPr>
+              <w:numId w:val="29"/>
+            </w:numPr>
+            <w:ind w:left="1069" w:hanging="360"/>
+          </w:pPr>
+        </w:pPrChange>
+      </w:pPr>
+    </w:p>
+    <w:p>
+      <w:pPr>
+        <w:ind w:firstLine="0"/>
+        <w:rPr>
+          <w:b/>
+          <w:rPrChange w:id="32" w:author="romanjul" w:date="2010-04-16T13:56:00Z">
+            <w:rPr/>
+          </w:rPrChange>
+        </w:rPr>
+        <w:pPrChange w:id="33" w:author="romanjul" w:date="2010-04-16T13:56:00Z">
+          <w:pPr>
+            <w:pStyle w:val="ListParagraph"/>
+            <w:numPr>
+              <w:numId w:val="29"/>
+            </w:numPr>
+            <w:ind w:left="1069" w:hanging="360"/>
+          </w:pPr>
+        </w:pPrChange>
+      </w:pPr>
+    </w:p>
+    <w:p>
+      <w:pPr>
+        <w:pStyle w:val="ListParagraph"/>
+        <w:numPr>
+          <w:ilvl w:val="0"/>
+          <w:numId w:val="29"/>
+        </w:numPr>
+        <w:rPr>
+          <w:b/>
+          <w:rPrChange w:id="34" w:author="romanjul" w:date="2010-04-16T13:38:00Z">
+            <w:rPr/>
+          </w:rPrChange>
+        </w:rPr>
+      </w:pPr>
+      <w:r>
+        <w:rPr>
+          <w:b/>
+          <w:rPrChange w:id="35" w:author="romanjul" w:date="2010-04-16T13:38:00Z">
+            <w:rPr/>
+          </w:rPrChange>
+        </w:rPr>
+        <w:t>Co pozwoliło na powstanie GPGPU</w:t>
+      </w:r>
+    </w:p>
+    <w:p>
+      <w:pPr>
+        <w:ind w:left="709" w:firstLine="0"/>
+      </w:pPr>
+      <w:r>
+        <w:rPr>
+          <w:b/>
+          <w:bCs/>
+        </w:rPr>
+        <w:t>Transform and Lighting</w:t>
+      </w:r>
+      <w:r>
+        <w:t xml:space="preserve">, </w:t>
+      </w:r>
+      <w:r>
+        <w:rPr>
+          <w:b/>
+          <w:bCs/>
+        </w:rPr>
+        <w:t>T&amp;L</w:t>
+      </w:r>
+      <w:r>
+        <w:rPr>
+          <w:b/>
+          <w:bCs/>
+        </w:rPr>
+        <w:t xml:space="preserve"> (pozwala odciążyć CPU)</w:t>
+      </w:r>
+    </w:p>
+    <w:p>
+      <w:pPr>
+        <w:pStyle w:val="ListParagraph"/>
+        <w:ind w:left="1069" w:firstLine="0"/>
+      </w:pPr>
+      <w:r>
+        <w:t>Najpierw były technologie programowania shaderów</w:t>
+      </w:r>
+    </w:p>
+    <w:p>
+      <w:pPr>
+        <w:pStyle w:val="NormalWeb"/>
+      </w:pPr>
+      <w:hyperlink r:id="rId12" w:tooltip="OpenGL" w:history="1">
+        <w:r>
+          <w:rPr>
+            <w:rStyle w:val="Hyperlink"/>
+            <w:rFonts w:eastAsiaTheme="majorEastAsia"/>
+          </w:rPr>
+          <w:t>OpenGL</w:t>
+        </w:r>
+      </w:hyperlink>
+      <w:r>
+        <w:t xml:space="preserve"> (version 1.5 and newer) provides a </w:t>
+      </w:r>
+      <w:hyperlink r:id="rId13" w:tooltip="C (Programming Language)" w:history="1">
+        <w:r>
+          <w:rPr>
+            <w:rStyle w:val="Hyperlink"/>
+            <w:rFonts w:eastAsiaTheme="majorEastAsia"/>
+          </w:rPr>
+          <w:t>C</w:t>
+        </w:r>
+      </w:hyperlink>
+      <w:r>
+        <w:t xml:space="preserve">-like Shader language called </w:t>
+      </w:r>
+      <w:hyperlink r:id="rId14" w:tooltip="OpenGL Shading Language" w:history="1">
+        <w:r>
+          <w:rPr>
+            <w:rStyle w:val="Hyperlink"/>
+            <w:rFonts w:eastAsiaTheme="majorEastAsia"/>
+          </w:rPr>
+          <w:t>OpenGL Shading Language</w:t>
+        </w:r>
+      </w:hyperlink>
+      <w:r>
+        <w:t>, or GLSL.</w:t>
+      </w:r>
+    </w:p>
+    <w:p>
+      <w:pPr>
+        <w:pStyle w:val="NormalWeb"/>
+      </w:pPr>
+      <w:r>
+        <w:t xml:space="preserve">In the Microsoft </w:t>
+      </w:r>
+      <w:hyperlink r:id="rId15" w:tooltip="Direct3D" w:history="1">
+        <w:r>
+          <w:rPr>
+            <w:rStyle w:val="Hyperlink"/>
+            <w:rFonts w:eastAsiaTheme="majorEastAsia"/>
+          </w:rPr>
+          <w:t>Direct3D</w:t>
+        </w:r>
+      </w:hyperlink>
+      <w:r>
+        <w:t xml:space="preserve"> API (Direct3D 9 and newer), shaders are programmed with </w:t>
+      </w:r>
+      <w:hyperlink r:id="rId16" w:tooltip="HLSL" w:history="1">
+        <w:r>
+          <w:rPr>
+            <w:rStyle w:val="Hyperlink"/>
+            <w:rFonts w:eastAsiaTheme="majorEastAsia"/>
+          </w:rPr>
+          <w:t>High Level Shader Language</w:t>
+        </w:r>
+      </w:hyperlink>
+      <w:r>
+        <w:t>, or HLSL.</w:t>
+      </w:r>
+    </w:p>
+    <w:p>
+      <w:pPr>
+        <w:pStyle w:val="NormalWeb"/>
+      </w:pPr>
+      <w:hyperlink r:id="rId17" w:tooltip="Cg (programming language)" w:history="1">
+        <w:r>
+          <w:rPr>
+            <w:rStyle w:val="Hyperlink"/>
+            <w:rFonts w:eastAsiaTheme="majorEastAsia"/>
+          </w:rPr>
+          <w:t>Cg</w:t>
+        </w:r>
+      </w:hyperlink>
+      <w:r>
+        <w:t xml:space="preserve"> or C for Graphics is a high-level shading language developed by Nvidia in close collaboration with Microsoft for programming vertex and pixel shaders. It is very similar to Microsoft's HLSL.</w:t>
+      </w:r>
+    </w:p>
+    <w:p>
+      <w:pPr>
+        <w:pStyle w:val="ListParagraph"/>
+        <w:ind w:left="1069" w:firstLine="0"/>
+      </w:pPr>
+      <w:r>
+        <w:t>(</w:t>
+      </w:r>
+      <w:hyperlink r:id="rId18" w:history="1">
+        <w:r>
+          <w:rPr>
+            <w:rStyle w:val="Hyperlink"/>
+          </w:rPr>
+          <w:t>http://en.wikipedia.org/wiki/Shader</w:t>
+        </w:r>
+      </w:hyperlink>
+      <w:r>
+        <w:t>)</w:t>
+      </w:r>
+    </w:p>
+    <w:p>
+      <w:pPr>
+        <w:pStyle w:val="ListParagraph"/>
+        <w:ind w:left="1069" w:firstLine="0"/>
+      </w:pPr>
+    </w:p>
+    <w:p>
+      <w:pPr>
+        <w:pStyle w:val="ListParagraph"/>
+        <w:ind w:left="1069" w:firstLine="0"/>
+      </w:pPr>
+    </w:p>
+    <w:p>
+      <w:pPr>
+        <w:rPr>
+          <w:color w:val="auto"/>
+        </w:rPr>
+      </w:pPr>
+      <w:r>
+        <w:rPr>
+          <w:color w:val="auto"/>
+        </w:rPr>
+        <w:t>GPU są używane do wykonywania programów ogólnego użytku najczęściej, ponieważ oczekuje się od nich większej prędkości niż na CPU</w:t>
+      </w:r>
+    </w:p>
+    <w:p>
+      <w:pPr>
+        <w:rPr>
+          <w:color w:val="auto"/>
+        </w:rPr>
+      </w:pPr>
+      <w:r>
+        <w:rPr>
+          <w:color w:val="auto"/>
+        </w:rPr>
+        <w:t>Minusy – większy pobór prądu</w:t>
+      </w:r>
+    </w:p>
+    <w:p>
+      <w:pPr>
+        <w:pStyle w:val="ListParagraph"/>
+        <w:ind w:left="1069" w:firstLine="0"/>
+      </w:pPr>
+    </w:p>
+    <w:p>
+      <w:pPr>
+        <w:pStyle w:val="ListParagraph"/>
+        <w:ind w:left="1069" w:firstLine="0"/>
+      </w:pPr>
+    </w:p>
+    <w:p>
+      <w:pPr>
+        <w:pStyle w:val="ListParagraph"/>
+        <w:numPr>
+          <w:ilvl w:val="0"/>
+          <w:numId w:val="29"/>
+        </w:numPr>
+        <w:rPr>
+          <w:b/>
+          <w:rPrChange w:id="36" w:author="romanjul" w:date="2010-04-16T13:38:00Z">
+            <w:rPr/>
+          </w:rPrChange>
+        </w:rPr>
+      </w:pPr>
+      <w:r>
+        <w:rPr>
+          <w:b/>
+          <w:rPrChange w:id="37" w:author="romanjul" w:date="2010-04-16T13:38:00Z">
+            <w:rPr/>
+          </w:rPrChange>
+        </w:rPr>
+        <w:lastRenderedPageBreak/>
+        <w:t>Jakie są typy (cuda, stream, opencl)</w:t>
+      </w:r>
+    </w:p>
+    <w:p>
+      <w:pPr>
+        <w:rPr>
+          <w:color w:val="auto"/>
+        </w:rPr>
+      </w:pPr>
+      <w:r>
+        <w:rPr>
+          <w:color w:val="auto"/>
+        </w:rPr>
+        <w:t>Napisz, ze aktualnie popularne są nvidia, ati, Intel, VIA. Te 2 pierwsze mogą być używane do GPGPU.</w:t>
+      </w:r>
+    </w:p>
+    <w:p>
+      <w:pPr>
+        <w:rPr>
+          <w:rFonts w:eastAsiaTheme="majorEastAsia"/>
+          <w:color w:val="auto"/>
+        </w:rPr>
+      </w:pPr>
+      <w:r>
+        <w:rPr>
+          <w:rFonts w:eastAsiaTheme="majorEastAsia"/>
+          <w:color w:val="auto"/>
+        </w:rPr>
+        <w:t>OpenCL jest heterogeniczny , może być użyty na CPU, gpu, dsp</w:t>
+      </w:r>
+    </w:p>
+    <w:p>
+      <w:pPr>
+        <w:rPr>
+          <w:color w:val="auto"/>
+        </w:rPr>
+      </w:pPr>
+    </w:p>
+    <w:p>
+      <w:pPr>
+        <w:rPr>
+          <w:color w:val="auto"/>
+        </w:rPr>
+      </w:pPr>
+    </w:p>
+    <w:p>
+      <w:pPr>
+        <w:ind w:left="709" w:firstLine="0"/>
+      </w:pPr>
+    </w:p>
+    <w:p>
+      <w:pPr>
+        <w:pStyle w:val="ListParagraph"/>
+        <w:numPr>
+          <w:ilvl w:val="0"/>
+          <w:numId w:val="29"/>
+        </w:numPr>
+        <w:rPr>
+          <w:b/>
+          <w:rPrChange w:id="38" w:author="romanjul" w:date="2010-04-16T13:38:00Z">
+            <w:rPr/>
+          </w:rPrChange>
+        </w:rPr>
+      </w:pPr>
+      <w:r>
+        <w:rPr>
+          <w:b/>
+          <w:rPrChange w:id="39" w:author="romanjul" w:date="2010-04-16T13:38:00Z">
+            <w:rPr/>
+          </w:rPrChange>
+        </w:rPr>
+        <w:t>Użycie tych technologii w bibliotekach, programach</w:t>
+      </w:r>
+      <w:r>
+        <w:rPr>
+          <w:b/>
+          <w:rPrChange w:id="40" w:author="romanjul" w:date="2010-04-16T13:38:00Z">
+            <w:rPr/>
+          </w:rPrChange>
+        </w:rPr>
+        <w:t xml:space="preserve"> (w tym punkcie dodaj jakies odnosniki)</w:t>
+      </w:r>
     </w:p>
     <w:p/>
     <w:p>
@@ -10739,29 +11239,158 @@
         <w:rPr>
           <w:color w:val="auto"/>
         </w:rPr>
-        <w:t>Napisz, ze aktualnie popularne są nvidia, ati, Intel, VIA. Te 2 pierwsze mogą być używane do GPGPU.</w:t>
-      </w:r>
-    </w:p>
-    <w:p>
-      <w:pPr>
-        <w:rPr>
-          <w:color w:val="auto"/>
-        </w:rPr>
-      </w:pPr>
-    </w:p>
-    <w:p>
-      <w:pPr>
-        <w:rPr>
-          <w:color w:val="auto"/>
-        </w:rPr>
-      </w:pPr>
-    </w:p>
-    <w:p>
-      <w:pPr>
-        <w:rPr>
-          <w:color w:val="auto"/>
-        </w:rPr>
-      </w:pPr>
+        <w:t>// Opisz tez, ze są używane w wielu programach  - np. rendering 3dsmax, photoshop, itp</w:t>
+      </w:r>
+      <w:r>
+        <w:rPr>
+          <w:color w:val="auto"/>
+        </w:rPr>
+        <w:t xml:space="preserve"> </w:t>
+      </w:r>
+    </w:p>
+    <w:p/>
+    <w:p>
+      <w:pPr>
+        <w:pStyle w:val="NormalWeb"/>
+      </w:pPr>
+      <w:r>
+        <w:t xml:space="preserve">Dwa projekty umożliwiają już wykorzystanie CUDA, a są to wspomniane SETI@home oraz GPUgrid.net. Wedle informacji zawartych na stronie BOINC, aplikacje te mogą działać </w:t>
+      </w:r>
+      <w:r>
+        <w:rPr>
+          <w:b/>
+          <w:bCs/>
+        </w:rPr>
+        <w:t>od 2 do 10 razy szybciej, niż te wykorzystujące wyłącznie moc CPU</w:t>
+      </w:r>
+      <w:r>
+        <w:t>.</w:t>
+      </w:r>
+    </w:p>
+    <w:p/>
+    <w:p>
+      <w:pPr>
+        <w:pStyle w:val="NormalWeb"/>
+      </w:pPr>
+      <w:r>
+        <w:t xml:space="preserve">Warto wspomnieć, że znajdują się tam też </w:t>
+      </w:r>
+      <w:hyperlink r:id="rId19" w:tgtFrame="_blank" w:history="1">
+        <w:r>
+          <w:rPr>
+            <w:rStyle w:val="Hyperlink"/>
+          </w:rPr>
+          <w:t>dokumentacje dotyczące tworzenia wtyczek</w:t>
+        </w:r>
+      </w:hyperlink>
+      <w:r>
+        <w:t xml:space="preserve"> do</w:t>
+      </w:r>
+      <w:r>
+        <w:rPr>
+          <w:b/>
+          <w:bCs/>
+        </w:rPr>
+        <w:t xml:space="preserve"> Photoshopa</w:t>
+      </w:r>
+      <w:r>
+        <w:t xml:space="preserve"> oraz programu </w:t>
+      </w:r>
+      <w:r>
+        <w:rPr>
+          <w:b/>
+          <w:bCs/>
+        </w:rPr>
+        <w:t>MATLAB</w:t>
+      </w:r>
+      <w:r>
+        <w:t xml:space="preserve"> wykorzystujących tą technologię.</w:t>
+      </w:r>
+    </w:p>
+    <w:p>
+      <w:pPr>
+        <w:spacing w:after="200" w:line="276" w:lineRule="auto"/>
+        <w:ind w:firstLine="0"/>
+        <w:rPr>
+          <w:color w:val="auto"/>
+        </w:rPr>
+      </w:pPr>
+    </w:p>
+    <w:p>
+      <w:pPr>
+        <w:spacing w:after="200" w:line="276" w:lineRule="auto"/>
+        <w:ind w:firstLine="0"/>
+        <w:rPr>
+          <w:color w:val="auto"/>
+        </w:rPr>
+      </w:pPr>
+    </w:p>
+    <w:p>
+      <w:pPr>
+        <w:spacing w:after="200" w:line="276" w:lineRule="auto"/>
+        <w:ind w:firstLine="0"/>
+        <w:rPr>
+          <w:color w:val="auto"/>
+        </w:rPr>
+      </w:pPr>
+      <w:r>
+        <w:rPr>
+          <w:color w:val="auto"/>
+        </w:rPr>
+        <w:t>Napisz tez pracach badawczych, w których została użyta CUDA i inne (nie tylko praktyczne programy).</w:t>
+      </w:r>
+    </w:p>
+    <w:p>
+      <w:pPr>
+        <w:spacing w:after="200" w:line="276" w:lineRule="auto"/>
+        <w:ind w:firstLine="0"/>
+        <w:rPr>
+          <w:color w:val="auto"/>
+        </w:rPr>
+      </w:pPr>
+    </w:p>
+    <w:p>
+      <w:pPr>
+        <w:rPr>
+          <w:rFonts w:eastAsiaTheme="majorEastAsia"/>
+          <w:color w:val="auto"/>
+        </w:rPr>
+      </w:pPr>
+      <w:r>
+        <w:rPr>
+          <w:rFonts w:eastAsiaTheme="majorEastAsia"/>
+          <w:color w:val="auto"/>
+        </w:rPr>
+        <w:t>Daj odnośniki do dokumentów, w których porownuje się performance CPU i GPU</w:t>
+      </w:r>
+    </w:p>
+    <w:p>
+      <w:pPr>
+        <w:rPr>
+          <w:rFonts w:eastAsiaTheme="majorEastAsia"/>
+          <w:color w:val="auto"/>
+        </w:rPr>
+      </w:pPr>
+    </w:p>
+    <w:p>
+      <w:pPr>
+        <w:spacing w:after="200" w:line="276" w:lineRule="auto"/>
+        <w:ind w:firstLine="0"/>
+        <w:rPr>
+          <w:color w:val="auto"/>
+        </w:rPr>
+      </w:pPr>
+    </w:p>
+    <w:p>
+      <w:pPr>
+        <w:pStyle w:val="Heading2"/>
+      </w:pPr>
+      <w:bookmarkStart w:id="41" w:name="_Toc259090086"/>
+      <w:r>
+        <w:lastRenderedPageBreak/>
+        <w:t>CUDA</w:t>
+      </w:r>
+      <w:bookmarkEnd w:id="41"/>
     </w:p>
     <w:p>
       <w:pPr>
@@ -10785,16 +11414,30 @@
           <w:color w:val="auto"/>
           <w:lang w:val="en-US" w:eastAsia="en-US"/>
         </w:rPr>
-        <w:t xml:space="preserve">  </w:t>
+        <w:t xml:space="preserve"> </w:t>
       </w:r>
       <w:r>
         <w:rPr>
           <w:color w:val="auto"/>
           <w:lang w:val="en-US" w:eastAsia="en-US"/>
         </w:rPr>
+        <w:t xml:space="preserve">NOWA CUDA - </w:t>
+      </w:r>
+      <w:r>
+        <w:rPr>
+          <w:color w:val="auto"/>
+          <w:lang w:val="en-US" w:eastAsia="en-US"/>
+        </w:rPr>
+        <w:t xml:space="preserve"> </w:t>
+      </w:r>
+      <w:r>
+        <w:rPr>
+          <w:color w:val="auto"/>
+          <w:lang w:val="en-US" w:eastAsia="en-US"/>
+        </w:rPr>
         <w:t xml:space="preserve">( </w:t>
       </w:r>
-      <w:hyperlink r:id="rId12" w:history="1">
+      <w:hyperlink r:id="rId20" w:history="1">
         <w:r>
           <w:rPr>
             <w:rStyle w:val="Hyperlink"/>
@@ -10940,72 +11583,50 @@
     </w:p>
     <w:p>
       <w:pPr>
-        <w:rPr>
-          <w:color w:val="auto"/>
-        </w:rPr>
-      </w:pPr>
-    </w:p>
-    <w:p>
-      <w:pPr>
-        <w:rPr>
-          <w:color w:val="auto"/>
-        </w:rPr>
-      </w:pPr>
-      <w:r>
-        <w:rPr>
-          <w:color w:val="auto"/>
-        </w:rPr>
-        <w:t>// ( Wykorzystanie GPU do obliczeń ogólnego typu. Technologie: programowanie shaderów, CUDA, OpenCL, ATI Stream)</w:t>
-      </w:r>
-    </w:p>
-    <w:p>
-      <w:pPr>
-        <w:rPr>
-          <w:color w:val="auto"/>
-        </w:rPr>
-      </w:pPr>
-    </w:p>
-    <w:p>
-      <w:pPr>
+        <w:pStyle w:val="ListParagraph"/>
+        <w:ind w:firstLine="0"/>
         <w:rPr>
           <w:rFonts w:eastAsiaTheme="majorEastAsia"/>
           <w:color w:val="auto"/>
         </w:rPr>
       </w:pPr>
-      <w:r>
+    </w:p>
+    <w:p>
+      <w:pPr>
+        <w:ind w:firstLine="0"/>
         <w:rPr>
           <w:rFonts w:eastAsiaTheme="majorEastAsia"/>
           <w:color w:val="auto"/>
         </w:rPr>
-        <w:t xml:space="preserve">OpenCL jest heterogeniczny , może być </w:t>
-      </w:r>
+      </w:pPr>
       <w:r>
         <w:rPr>
           <w:rFonts w:eastAsiaTheme="majorEastAsia"/>
           <w:color w:val="auto"/>
         </w:rPr>
-        <w:t>użyty</w:t>
-      </w:r>
-      <w:r>
+        <w:t>Napisz tez o NVidia tesla</w:t>
+      </w:r>
+    </w:p>
+    <w:p>
+      <w:pPr>
         <w:rPr>
           <w:rFonts w:eastAsiaTheme="majorEastAsia"/>
           <w:color w:val="auto"/>
         </w:rPr>
-        <w:t xml:space="preserve"> na </w:t>
-      </w:r>
+      </w:pPr>
       <w:r>
         <w:rPr>
           <w:rFonts w:eastAsiaTheme="majorEastAsia"/>
           <w:color w:val="auto"/>
         </w:rPr>
-        <w:t>CPU</w:t>
+        <w:t>Napisz o physx</w:t>
       </w:r>
       <w:r>
         <w:rPr>
           <w:rFonts w:eastAsiaTheme="majorEastAsia"/>
           <w:color w:val="auto"/>
         </w:rPr>
-        <w:t>, gpu, dsp</w:t>
+        <w:t>:</w:t>
       </w:r>
     </w:p>
     <w:p>
@@ -11015,248 +11636,275 @@
           <w:color w:val="auto"/>
         </w:rPr>
       </w:pPr>
-      <w:r>
-        <w:rPr>
-          <w:rFonts w:eastAsiaTheme="majorEastAsia"/>
-          <w:color w:val="auto"/>
-        </w:rPr>
-        <w:t>Napisz tez o NVidia tesla</w:t>
-      </w:r>
-    </w:p>
-    <w:p>
-      <w:pPr>
-        <w:rPr>
-          <w:rFonts w:eastAsiaTheme="majorEastAsia"/>
-          <w:color w:val="auto"/>
-        </w:rPr>
-      </w:pPr>
-    </w:p>
-    <w:p>
-      <w:pPr>
-        <w:rPr>
-          <w:rFonts w:eastAsiaTheme="majorEastAsia"/>
-          <w:color w:val="auto"/>
-        </w:rPr>
-      </w:pPr>
-      <w:r>
-        <w:rPr>
-          <w:rFonts w:eastAsiaTheme="majorEastAsia"/>
-          <w:color w:val="auto"/>
-        </w:rPr>
-        <w:t>Napisz o physx</w:t>
-      </w:r>
-    </w:p>
-    <w:p>
-      <w:pPr>
-        <w:rPr>
-          <w:rFonts w:eastAsiaTheme="majorEastAsia"/>
-          <w:color w:val="auto"/>
-        </w:rPr>
-      </w:pPr>
-    </w:p>
-    <w:p>
-      <w:pPr>
-        <w:rPr>
-          <w:color w:val="auto"/>
-        </w:rPr>
-      </w:pPr>
-      <w:r>
-        <w:rPr>
-          <w:color w:val="auto"/>
-        </w:rPr>
-        <w:t>Open Computing Language to rozwiązanie, które pozwala wykorzystywać przetwarzanie równoległe, dzięki czemu jeden program może korzystać z wielu układów, wliczając w to oczywiście GPU</w:t>
-      </w:r>
-    </w:p>
-    <w:p>
-      <w:pPr>
-        <w:rPr>
-          <w:color w:val="auto"/>
-        </w:rPr>
-      </w:pPr>
-    </w:p>
-    <w:p>
-      <w:pPr>
-        <w:rPr>
-          <w:color w:val="auto"/>
-        </w:rPr>
-      </w:pPr>
-    </w:p>
-    <w:p>
-      <w:pPr>
-        <w:rPr>
-          <w:color w:val="auto"/>
-        </w:rPr>
-      </w:pPr>
-      <w:r>
-        <w:rPr>
-          <w:color w:val="auto"/>
-        </w:rPr>
-        <w:t xml:space="preserve">// Opisz tez, ze są </w:t>
-      </w:r>
-      <w:r>
-        <w:rPr>
-          <w:color w:val="auto"/>
-        </w:rPr>
-        <w:t>używane</w:t>
-      </w:r>
-      <w:r>
-        <w:rPr>
-          <w:color w:val="auto"/>
-        </w:rPr>
-        <w:t xml:space="preserve"> w wielu programach  - np. rendering 3dsmax, photoshop, itp</w:t>
-      </w:r>
-    </w:p>
-    <w:p>
-      <w:pPr>
-        <w:rPr>
-          <w:color w:val="auto"/>
-        </w:rPr>
-      </w:pPr>
-    </w:p>
-    <w:p>
-      <w:pPr>
-        <w:rPr>
-          <w:color w:val="auto"/>
-        </w:rPr>
-      </w:pPr>
-    </w:p>
-    <w:p>
-      <w:pPr>
-        <w:rPr>
-          <w:color w:val="auto"/>
-        </w:rPr>
-      </w:pPr>
-    </w:p>
-    <w:p>
-      <w:pPr>
-        <w:rPr>
-          <w:color w:val="auto"/>
-        </w:rPr>
-      </w:pPr>
-    </w:p>
-    <w:p>
-      <w:pPr>
-        <w:rPr>
-          <w:color w:val="auto"/>
-        </w:rPr>
-      </w:pPr>
-      <w:r>
-        <w:rPr>
-          <w:color w:val="auto"/>
-        </w:rPr>
-        <w:t>GPU są używane do wykonywania programów ogólnego użytku najczęściej, ponieważ oczekuje się od nich większej prędkości niż na CPU</w:t>
-      </w:r>
-    </w:p>
-    <w:p>
-      <w:pPr>
-        <w:rPr>
-          <w:color w:val="auto"/>
-        </w:rPr>
-      </w:pPr>
-      <w:r>
-        <w:rPr>
-          <w:color w:val="auto"/>
-        </w:rPr>
-        <w:t xml:space="preserve">Opis typów pamięci CUDA w tablei (było cos takiego w </w:t>
-      </w:r>
-      <w:r>
-        <w:rPr>
-          <w:color w:val="auto"/>
-        </w:rPr>
-        <w:t>jakimś</w:t>
-      </w:r>
-      <w:r>
-        <w:rPr>
-          <w:color w:val="auto"/>
-        </w:rPr>
-        <w:t xml:space="preserve"> dokumencie)</w:t>
-      </w:r>
-    </w:p>
-    <w:p>
-      <w:pPr>
-        <w:rPr>
-          <w:color w:val="auto"/>
-        </w:rPr>
-      </w:pPr>
-    </w:p>
-    <w:p>
-      <w:pPr>
-        <w:rPr>
-          <w:color w:val="auto"/>
-        </w:rPr>
-      </w:pPr>
-      <w:r>
-        <w:rPr>
-          <w:color w:val="auto"/>
-        </w:rPr>
-        <w:lastRenderedPageBreak/>
-        <w:t xml:space="preserve">Minusy – </w:t>
-      </w:r>
-      <w:r>
-        <w:rPr>
-          <w:color w:val="auto"/>
-        </w:rPr>
-        <w:t>większy</w:t>
-      </w:r>
-      <w:r>
-        <w:rPr>
-          <w:color w:val="auto"/>
-        </w:rPr>
-        <w:t xml:space="preserve"> </w:t>
-      </w:r>
-      <w:r>
-        <w:rPr>
-          <w:color w:val="auto"/>
-        </w:rPr>
-        <w:t>pobór</w:t>
-      </w:r>
-      <w:r>
-        <w:rPr>
-          <w:color w:val="auto"/>
-        </w:rPr>
-        <w:t xml:space="preserve"> </w:t>
-      </w:r>
-      <w:r>
-        <w:rPr>
-          <w:color w:val="auto"/>
-        </w:rPr>
-        <w:t>prądu</w:t>
-      </w:r>
-    </w:p>
-    <w:p>
-      <w:pPr>
-        <w:spacing w:after="200" w:line="276" w:lineRule="auto"/>
-        <w:ind w:firstLine="0"/>
-        <w:rPr>
-          <w:color w:val="auto"/>
-        </w:rPr>
-      </w:pPr>
-    </w:p>
-    <w:p>
-      <w:pPr>
-        <w:spacing w:after="200" w:line="276" w:lineRule="auto"/>
-        <w:ind w:firstLine="0"/>
-        <w:rPr>
-          <w:color w:val="auto"/>
-        </w:rPr>
-      </w:pPr>
-    </w:p>
-    <w:p>
-      <w:pPr>
-        <w:pStyle w:val="NormalWeb"/>
-      </w:pPr>
-      <w:r>
-        <w:t xml:space="preserve">Dwa projekty umożliwiają już wykorzystanie CUDA, a są to wspomniane SETI@home oraz GPUgrid.net. Wedle informacji zawartych na stronie BOINC, aplikacje te mogą działać </w:t>
-      </w:r>
       <w:r>
         <w:rPr>
           <w:b/>
           <w:bCs/>
         </w:rPr>
-        <w:t>od 2 do 10 razy szybciej, niż te wykorzystujące wyłącznie moc CPU</w:t>
-      </w:r>
-      <w:r>
-        <w:t>.</w:t>
+        <w:t>PhysX</w:t>
+      </w:r>
+      <w:r>
+        <w:t xml:space="preserve"> is a </w:t>
+      </w:r>
+      <w:hyperlink r:id="rId21" w:tooltip="Proprietary software" w:history="1">
+        <w:r>
+          <w:rPr>
+            <w:rStyle w:val="Hyperlink"/>
+            <w:rFonts w:eastAsiaTheme="majorEastAsia"/>
+          </w:rPr>
+          <w:t>proprietary</w:t>
+        </w:r>
+      </w:hyperlink>
+      <w:r>
+        <w:t xml:space="preserve"> </w:t>
+      </w:r>
+      <w:hyperlink r:id="rId22" w:tooltip="Real-time computer graphics" w:history="1">
+        <w:r>
+          <w:rPr>
+            <w:rStyle w:val="Hyperlink"/>
+            <w:rFonts w:eastAsiaTheme="majorEastAsia"/>
+          </w:rPr>
+          <w:t>realtime</w:t>
+        </w:r>
+      </w:hyperlink>
+      <w:r>
+        <w:t xml:space="preserve"> </w:t>
+      </w:r>
+      <w:hyperlink r:id="rId23" w:tooltip="Physics &#10; engine" w:history="1">
+        <w:r>
+          <w:rPr>
+            <w:rStyle w:val="Hyperlink"/>
+            <w:rFonts w:eastAsiaTheme="majorEastAsia"/>
+          </w:rPr>
+          <w:t>physics engine</w:t>
+        </w:r>
+      </w:hyperlink>
+      <w:r>
+        <w:t xml:space="preserve"> </w:t>
+      </w:r>
+      <w:hyperlink r:id="rId24" w:tooltip="Middleware" w:history="1">
+        <w:r>
+          <w:rPr>
+            <w:rStyle w:val="Hyperlink"/>
+            <w:rFonts w:eastAsiaTheme="majorEastAsia"/>
+          </w:rPr>
+          <w:t>middleware</w:t>
+        </w:r>
+      </w:hyperlink>
+      <w:r>
+        <w:t xml:space="preserve"> </w:t>
+      </w:r>
+      <w:hyperlink r:id="rId25" w:tooltip="Software development kit" w:history="1">
+        <w:r>
+          <w:rPr>
+            <w:rStyle w:val="Hyperlink"/>
+            <w:rFonts w:eastAsiaTheme="majorEastAsia"/>
+          </w:rPr>
+          <w:t>SDK</w:t>
+        </w:r>
+      </w:hyperlink>
+      <w:r>
+        <w:t xml:space="preserve"> acquired by </w:t>
+      </w:r>
+      <w:hyperlink r:id="rId26" w:tooltip="Ageia" w:history="1">
+        <w:r>
+          <w:rPr>
+            <w:rStyle w:val="Hyperlink"/>
+            <w:rFonts w:eastAsiaTheme="majorEastAsia"/>
+          </w:rPr>
+          <w:t>Ageia</w:t>
+        </w:r>
+      </w:hyperlink>
+      <w:r>
+        <w:t xml:space="preserve"> (which itself was acquired by </w:t>
+      </w:r>
+      <w:hyperlink r:id="rId27" w:tooltip="Nvidia" w:history="1">
+        <w:r>
+          <w:rPr>
+            <w:rStyle w:val="Hyperlink"/>
+            <w:rFonts w:eastAsiaTheme="majorEastAsia"/>
+          </w:rPr>
+          <w:t>Nvidia</w:t>
+        </w:r>
+      </w:hyperlink>
+      <w:r>
+        <w:t xml:space="preserve"> in February 2008</w:t>
+      </w:r>
+      <w:hyperlink r:id="rId28" w:anchor="cite_note-0" w:history="1">
+        <w:r>
+          <w:rPr>
+            <w:rStyle w:val="Hyperlink"/>
+            <w:rFonts w:eastAsiaTheme="majorEastAsia"/>
+            <w:vertAlign w:val="superscript"/>
+          </w:rPr>
+          <w:t>[1]</w:t>
+        </w:r>
+      </w:hyperlink>
+      <w:r>
+        <w:t xml:space="preserve">) with the purchase of </w:t>
+      </w:r>
+      <w:hyperlink r:id="rId29" w:tooltip="ETH Zurich" w:history="1">
+        <w:r>
+          <w:rPr>
+            <w:rStyle w:val="Hyperlink"/>
+            <w:rFonts w:eastAsiaTheme="majorEastAsia"/>
+          </w:rPr>
+          <w:t>ETH Zurich</w:t>
+        </w:r>
+      </w:hyperlink>
+      <w:r>
+        <w:t xml:space="preserve"> spin-off NovodeX in 2004. The term PhysX can also refer to the </w:t>
+      </w:r>
+      <w:hyperlink r:id="rId30" w:tooltip="Physics processing unit" w:history="1">
+        <w:r>
+          <w:rPr>
+            <w:rStyle w:val="Hyperlink"/>
+            <w:rFonts w:eastAsiaTheme="majorEastAsia"/>
+          </w:rPr>
+          <w:t>PPU</w:t>
+        </w:r>
+      </w:hyperlink>
+      <w:r>
+        <w:t xml:space="preserve"> </w:t>
+      </w:r>
+      <w:hyperlink r:id="rId31" w:tooltip="Add-in card" w:history="1">
+        <w:r>
+          <w:rPr>
+            <w:rStyle w:val="Hyperlink"/>
+            <w:rFonts w:eastAsiaTheme="majorEastAsia"/>
+          </w:rPr>
+          <w:t>add-in card</w:t>
+        </w:r>
+      </w:hyperlink>
+      <w:r>
+        <w:t xml:space="preserve"> designed by Ageia to accelerate PhysX-enabled </w:t>
+      </w:r>
+      <w:hyperlink r:id="rId32" w:tooltip="Video game" w:history="1">
+        <w:r>
+          <w:rPr>
+            <w:rStyle w:val="Hyperlink"/>
+            <w:rFonts w:eastAsiaTheme="majorEastAsia"/>
+          </w:rPr>
+          <w:t>video games</w:t>
+        </w:r>
+      </w:hyperlink>
+      <w:r>
+        <w:t xml:space="preserve">. Video games supporting </w:t>
+      </w:r>
+      <w:hyperlink r:id="rId33" w:tooltip="Hardware acceleration" w:history="1">
+        <w:r>
+          <w:rPr>
+            <w:rStyle w:val="Hyperlink"/>
+            <w:rFonts w:eastAsiaTheme="majorEastAsia"/>
+          </w:rPr>
+          <w:t>hardware acceleration</w:t>
+        </w:r>
+      </w:hyperlink>
+      <w:r>
+        <w:t xml:space="preserve"> by PhysX can be accelerated by either a PhysX PPU or a </w:t>
+      </w:r>
+      <w:hyperlink r:id="rId34" w:tooltip="CUDA" w:history="1">
+        <w:r>
+          <w:rPr>
+            <w:rStyle w:val="Hyperlink"/>
+            <w:rFonts w:eastAsiaTheme="majorEastAsia"/>
+          </w:rPr>
+          <w:t>CUDA</w:t>
+        </w:r>
+      </w:hyperlink>
+      <w:r>
+        <w:t xml:space="preserve">-enabled </w:t>
+      </w:r>
+      <w:hyperlink r:id="rId35" w:tooltip="GeForce" w:history="1">
+        <w:r>
+          <w:rPr>
+            <w:rStyle w:val="Hyperlink"/>
+            <w:rFonts w:eastAsiaTheme="majorEastAsia"/>
+          </w:rPr>
+          <w:t>GeForce</w:t>
+        </w:r>
+      </w:hyperlink>
+      <w:r>
+        <w:t xml:space="preserve"> </w:t>
+      </w:r>
+      <w:hyperlink r:id="rId36" w:tooltip="Graphics processing unit" w:history="1">
+        <w:r>
+          <w:rPr>
+            <w:rStyle w:val="Hyperlink"/>
+            <w:rFonts w:eastAsiaTheme="majorEastAsia"/>
+          </w:rPr>
+          <w:t>GPU</w:t>
+        </w:r>
+      </w:hyperlink>
+      <w:r>
+        <w:t xml:space="preserve"> (which has at least 32 CUDA cores), thus offloading physics calculations from the </w:t>
+      </w:r>
+      <w:hyperlink r:id="rId37" w:tooltip="Central processing unit" w:history="1">
+        <w:r>
+          <w:rPr>
+            <w:rStyle w:val="Hyperlink"/>
+            <w:rFonts w:eastAsiaTheme="majorEastAsia"/>
+          </w:rPr>
+          <w:t>CPU</w:t>
+        </w:r>
+      </w:hyperlink>
+      <w:r>
+        <w:t>, allowing it to perform other tasks instead — resulting in a smoother gaming experience and additional visual effects.</w:t>
+      </w:r>
+    </w:p>
+    <w:p/>
+    <w:p/>
+    <w:p/>
+    <w:p>
+      <w:hyperlink r:id="rId38" w:history="1">
+        <w:r>
+          <w:rPr>
+            <w:rStyle w:val="Hyperlink"/>
+          </w:rPr>
+          <w:t>http://www.behardware.com/articles/659-2/nvidia-cuda-preview.html</w:t>
+        </w:r>
+      </w:hyperlink>
+      <w:r>
+        <w:t xml:space="preserve"> (obrazek)</w:t>
+      </w:r>
+    </w:p>
+    <w:p>
+      <w:pPr>
+        <w:rPr>
+          <w:color w:val="auto"/>
+        </w:rPr>
+      </w:pPr>
+    </w:p>
+    <w:p>
+      <w:pPr>
+        <w:rPr>
+          <w:color w:val="auto"/>
+        </w:rPr>
+      </w:pPr>
+    </w:p>
+    <w:p>
+      <w:pPr>
+        <w:rPr>
+          <w:color w:val="auto"/>
+        </w:rPr>
+      </w:pPr>
+      <w:r>
+        <w:rPr>
+          <w:color w:val="auto"/>
+        </w:rPr>
+        <w:t xml:space="preserve">// </w:t>
+      </w:r>
+      <w:r>
+        <w:rPr>
+          <w:color w:val="auto"/>
+        </w:rPr>
+        <w:t>Różne</w:t>
+      </w:r>
+      <w:r>
+        <w:rPr>
+          <w:color w:val="auto"/>
+        </w:rPr>
+        <w:t xml:space="preserve"> obrazki z cuda programming guide</w:t>
       </w:r>
     </w:p>
     <w:p>
@@ -11266,148 +11914,295 @@
           <w:color w:val="auto"/>
         </w:rPr>
       </w:pPr>
-    </w:p>
-    <w:p>
-      <w:pPr>
-        <w:pStyle w:val="NormalWeb"/>
-      </w:pPr>
-      <w:r>
-        <w:t xml:space="preserve">Warto wspomnieć, że znajdują się tam też </w:t>
-      </w:r>
-      <w:hyperlink r:id="rId13" w:tgtFrame="_blank" w:history="1">
-        <w:r>
-          <w:rPr>
-            <w:rStyle w:val="Hyperlink"/>
-          </w:rPr>
-          <w:t>dokumentacje dotyczące tworzenia wtyczek</w:t>
-        </w:r>
-      </w:hyperlink>
-      <w:r>
-        <w:t xml:space="preserve"> do</w:t>
-      </w:r>
-      <w:r>
-        <w:rPr>
-          <w:b/>
-          <w:bCs/>
-        </w:rPr>
-        <w:t xml:space="preserve"> Photoshopa</w:t>
-      </w:r>
-      <w:r>
-        <w:t xml:space="preserve"> oraz programu </w:t>
-      </w:r>
-      <w:r>
-        <w:rPr>
-          <w:b/>
-          <w:bCs/>
-        </w:rPr>
-        <w:t>MATLAB</w:t>
-      </w:r>
-      <w:r>
-        <w:t xml:space="preserve"> wykorzystujących tą technologię.</w:t>
-      </w:r>
-    </w:p>
-    <w:p>
-      <w:pPr>
-        <w:spacing w:after="200" w:line="276" w:lineRule="auto"/>
-        <w:ind w:firstLine="0"/>
-        <w:rPr>
-          <w:color w:val="auto"/>
-        </w:rPr>
-      </w:pPr>
-    </w:p>
-    <w:p>
-      <w:pPr>
-        <w:spacing w:after="200" w:line="276" w:lineRule="auto"/>
-        <w:ind w:firstLine="0"/>
-        <w:rPr>
-          <w:color w:val="auto"/>
-        </w:rPr>
-      </w:pPr>
-    </w:p>
-    <w:p>
-      <w:pPr>
-        <w:spacing w:after="200" w:line="276" w:lineRule="auto"/>
-        <w:ind w:firstLine="0"/>
-        <w:rPr>
-          <w:color w:val="auto"/>
-        </w:rPr>
-      </w:pPr>
-      <w:r>
-        <w:rPr>
-          <w:color w:val="auto"/>
-        </w:rPr>
-        <w:t>Napisz tez pracach badawczych, w których została użyta CUDA i inne (nie tylko praktyczne programy).</w:t>
-      </w:r>
-    </w:p>
-    <w:p>
-      <w:pPr>
-        <w:spacing w:after="200" w:line="276" w:lineRule="auto"/>
-        <w:ind w:firstLine="0"/>
-        <w:rPr>
-          <w:color w:val="auto"/>
-        </w:rPr>
-      </w:pPr>
-    </w:p>
-    <w:p>
-      <w:pPr>
+      <w:r>
         <w:rPr>
           <w:rFonts w:eastAsiaTheme="majorEastAsia"/>
           <w:color w:val="auto"/>
         </w:rPr>
-      </w:pPr>
+        <w:t xml:space="preserve">Cuda ma tryb driver i ten inny, który </w:t>
+      </w:r>
       <w:r>
         <w:rPr>
           <w:rFonts w:eastAsiaTheme="majorEastAsia"/>
           <w:color w:val="auto"/>
         </w:rPr>
-        <w:t>Daj odnośniki do dokumentów, w których porownuje się performance CPU i GPU</w:t>
-      </w:r>
-    </w:p>
-    <w:p>
-      <w:pPr>
-        <w:spacing w:after="200" w:line="276" w:lineRule="auto"/>
-        <w:ind w:firstLine="0"/>
-        <w:rPr>
-          <w:color w:val="auto"/>
-        </w:rPr>
-      </w:pPr>
-    </w:p>
-    <w:p>
-      <w:pPr>
-        <w:pStyle w:val="Heading2"/>
-      </w:pPr>
-      <w:bookmarkStart w:id="12" w:name="_Toc259090086"/>
+        <w:t>używam</w:t>
+      </w:r>
+    </w:p>
+    <w:p>
+      <w:pPr>
+        <w:rPr>
+          <w:rFonts w:eastAsiaTheme="majorEastAsia"/>
+          <w:color w:val="auto"/>
+        </w:rPr>
+      </w:pPr>
+    </w:p>
+    <w:p>
+      <w:pPr>
+        <w:rPr>
+          <w:rFonts w:eastAsiaTheme="majorEastAsia"/>
+          <w:color w:val="auto"/>
+        </w:rPr>
+      </w:pPr>
+    </w:p>
+    <w:p>
+      <w:pPr>
+        <w:rPr>
+          <w:rFonts w:eastAsiaTheme="majorEastAsia"/>
+          <w:color w:val="auto"/>
+        </w:rPr>
+      </w:pPr>
+      <w:r>
+        <w:rPr>
+          <w:rFonts w:eastAsiaTheme="majorEastAsia"/>
+          <w:color w:val="auto"/>
+        </w:rPr>
+        <w:t>Obliczenia int są wolniejsze niż float</w:t>
+      </w:r>
+    </w:p>
+    <w:p>
+      <w:pPr>
+        <w:rPr>
+          <w:rFonts w:eastAsiaTheme="majorEastAsia"/>
+          <w:color w:val="auto"/>
+        </w:rPr>
+      </w:pPr>
+      <w:r>
+        <w:rPr>
+          <w:rFonts w:hAnsi="Symbol"/>
+        </w:rPr>
+        <w:t></w:t>
+      </w:r>
+      <w:r>
+        <w:t xml:space="preserve">  What is a kernel? A kernel is a function callable from the host and executed on the CUDA device -- simultaneously by many threads in parallel.</w:t>
+      </w:r>
+    </w:p>
+    <w:p>
+      <w:pPr>
+        <w:rPr>
+          <w:rFonts w:eastAsiaTheme="majorEastAsia"/>
+          <w:color w:val="auto"/>
+        </w:rPr>
+      </w:pPr>
+    </w:p>
+    <w:p>
+      <w:pPr>
+        <w:rPr>
+          <w:color w:val="auto"/>
+        </w:rPr>
+      </w:pPr>
+    </w:p>
+    <w:p>
+      <w:pPr>
+        <w:pStyle w:val="Heading3"/>
+      </w:pPr>
+      <w:bookmarkStart w:id="42" w:name="_Toc259090087"/>
+      <w:r>
+        <w:t>Wprowadzenie do technologii</w:t>
+      </w:r>
+      <w:bookmarkEnd w:id="42"/>
+    </w:p>
+    <w:p>
+      <w:pPr>
+        <w:rPr>
+          <w:color w:val="auto"/>
+        </w:rPr>
+      </w:pPr>
+      <w:r>
+        <w:rPr>
+          <w:color w:val="auto"/>
+        </w:rPr>
+        <w:t>// (Kernele, hierarchia wątków, opis języka)</w:t>
+      </w:r>
+    </w:p>
+    <w:p>
+      <w:pPr>
+        <w:pStyle w:val="Heading4"/>
+      </w:pPr>
+      <w:bookmarkStart w:id="43" w:name="_Toc259090088"/>
+      <w:r>
+        <w:t>Wersje CUDA</w:t>
+      </w:r>
+      <w:bookmarkEnd w:id="43"/>
+    </w:p>
+    <w:p>
+      <w:pPr>
+        <w:rPr>
+          <w:color w:val="auto"/>
+        </w:rPr>
+      </w:pPr>
+      <w:r>
+        <w:rPr>
+          <w:color w:val="auto"/>
+        </w:rPr>
+        <w:t>// (Compute capability)</w:t>
+      </w:r>
+    </w:p>
+    <w:p>
+      <w:pPr>
+        <w:rPr>
+          <w:rFonts w:eastAsiaTheme="majorEastAsia"/>
+          <w:color w:val="auto"/>
+        </w:rPr>
+      </w:pPr>
+      <w:r>
+        <w:rPr>
+          <w:rFonts w:eastAsiaTheme="majorEastAsia"/>
+          <w:color w:val="auto"/>
+        </w:rPr>
+        <w:t>Napisz o aktualnych NVIDIA i nowych Fermi</w:t>
+      </w:r>
+    </w:p>
+    <w:p>
+      <w:pPr>
+        <w:rPr>
+          <w:color w:val="auto"/>
+        </w:rPr>
+      </w:pPr>
+    </w:p>
+    <w:p>
+      <w:pPr>
+        <w:pStyle w:val="Heading4"/>
+      </w:pPr>
+      <w:bookmarkStart w:id="44" w:name="_Toc259090089"/>
+      <w:r>
+        <w:t>Ograniczenia</w:t>
+      </w:r>
+      <w:bookmarkEnd w:id="44"/>
+      <w:r>
+        <w:t xml:space="preserve"> </w:t>
+      </w:r>
+    </w:p>
+    <w:p>
+      <w:pPr>
+        <w:rPr>
+          <w:color w:val="auto"/>
+        </w:rPr>
+      </w:pPr>
+      <w:r>
+        <w:rPr>
+          <w:color w:val="auto"/>
+        </w:rPr>
+        <w:t xml:space="preserve">// </w:t>
+      </w:r>
+      <w:r>
+        <w:rPr>
+          <w:color w:val="auto"/>
+        </w:rPr>
+        <w:t xml:space="preserve">tylko float </w:t>
+      </w:r>
+      <w:r>
+        <w:rPr>
+          <w:color w:val="auto"/>
+        </w:rPr>
+        <w:t>(dla niższych Compute capability)</w:t>
+      </w:r>
+    </w:p>
+    <w:p>
+      <w:pPr>
+        <w:rPr>
+          <w:color w:val="auto"/>
+        </w:rPr>
+      </w:pPr>
+      <w:r>
+        <w:rPr>
+          <w:color w:val="auto"/>
+        </w:rPr>
+        <w:t xml:space="preserve">// </w:t>
+      </w:r>
+      <w:r>
+        <w:rPr>
+          <w:color w:val="auto"/>
+        </w:rPr>
+        <w:t>nie można używać struktur</w:t>
+      </w:r>
+      <w:r>
+        <w:rPr>
+          <w:color w:val="auto"/>
+        </w:rPr>
+        <w:t xml:space="preserve"> C++ w kernelach, nawet w emu</w:t>
+      </w:r>
+    </w:p>
+    <w:p>
+      <w:pPr>
+        <w:rPr>
+          <w:color w:val="auto"/>
+        </w:rPr>
+      </w:pPr>
+      <w:r>
+        <w:rPr>
+          <w:color w:val="auto"/>
+        </w:rPr>
+        <w:t>//</w:t>
+      </w:r>
+      <w:r>
+        <w:rPr>
+          <w:color w:val="auto"/>
+        </w:rPr>
+        <w:t>Przy małych kernelach jest duży narzut czasowy CPU</w:t>
+      </w:r>
+    </w:p>
+    <w:p>
+      <w:pPr>
+        <w:rPr>
+          <w:color w:val="auto"/>
+        </w:rPr>
+      </w:pPr>
+    </w:p>
+    <w:p>
+      <w:pPr>
+        <w:pStyle w:val="Heading3"/>
+      </w:pPr>
+      <w:bookmarkStart w:id="45" w:name="_Toc259090090"/>
+      <w:r>
+        <w:t xml:space="preserve">Model architektury </w:t>
+      </w:r>
       <w:r>
         <w:t>CUDA</w:t>
       </w:r>
-      <w:bookmarkEnd w:id="12"/>
-    </w:p>
-    <w:p>
-      <w:hyperlink r:id="rId14" w:history="1">
-        <w:r>
-          <w:rPr>
-            <w:rStyle w:val="Hyperlink"/>
-          </w:rPr>
-          <w:t>http://www.behardware.com/articles/659-2/nvidia-cuda-preview.html</w:t>
-        </w:r>
-      </w:hyperlink>
-      <w:r>
-        <w:t xml:space="preserve"> (obrazek)</w:t>
-      </w:r>
-    </w:p>
-    <w:p>
-      <w:pPr>
-        <w:rPr>
-          <w:color w:val="auto"/>
-        </w:rPr>
-      </w:pPr>
-    </w:p>
-    <w:p>
-      <w:pPr>
-        <w:rPr>
-          <w:color w:val="auto"/>
-        </w:rPr>
-      </w:pPr>
+      <w:bookmarkEnd w:id="45"/>
+    </w:p>
+    <w:p>
+      <w:pPr>
+        <w:rPr>
+          <w:color w:val="auto"/>
+        </w:rPr>
+      </w:pPr>
+      <w:r>
+        <w:rPr>
+          <w:color w:val="auto"/>
+        </w:rPr>
+        <w:t>// (czy SIMD czy PRAM</w:t>
+      </w:r>
+      <w:r>
+        <w:rPr>
+          <w:color w:val="auto"/>
+        </w:rPr>
+        <w:t xml:space="preserve"> czy SIMT</w:t>
+      </w:r>
+      <w:r>
+        <w:rPr>
+          <w:color w:val="auto"/>
+        </w:rPr>
+        <w:t>).</w:t>
+      </w:r>
+    </w:p>
+    <w:p>
+      <w:pPr>
+        <w:rPr>
+          <w:color w:val="auto"/>
+        </w:rPr>
+      </w:pPr>
+    </w:p>
+    <w:p>
+      <w:pPr>
+        <w:pStyle w:val="Heading3"/>
+      </w:pPr>
+      <w:bookmarkStart w:id="46" w:name="_Toc259090091"/>
+      <w:r>
+        <w:t>Komunikacja między wątkami</w:t>
+      </w:r>
+      <w:bookmarkEnd w:id="46"/>
     </w:p>
     <w:p>
       <w:pPr>
@@ -11425,177 +12220,38 @@
         <w:rPr>
           <w:color w:val="auto"/>
         </w:rPr>
-        <w:t>Różne</w:t>
-      </w:r>
-      <w:r>
-        <w:rPr>
-          <w:color w:val="auto"/>
-        </w:rPr>
-        <w:t xml:space="preserve"> obrazki z cuda programming guide</w:t>
-      </w:r>
-    </w:p>
-    <w:p>
-      <w:pPr>
-        <w:rPr>
-          <w:rFonts w:eastAsiaTheme="majorEastAsia"/>
-          <w:color w:val="auto"/>
-        </w:rPr>
-      </w:pPr>
-      <w:r>
-        <w:rPr>
-          <w:rFonts w:eastAsiaTheme="majorEastAsia"/>
-          <w:color w:val="auto"/>
-        </w:rPr>
-        <w:t xml:space="preserve">Cuda ma tryb driver i ten inny, który </w:t>
-      </w:r>
-      <w:r>
-        <w:rPr>
-          <w:rFonts w:eastAsiaTheme="majorEastAsia"/>
-          <w:color w:val="auto"/>
-        </w:rPr>
-        <w:t>używam</w:t>
-      </w:r>
-    </w:p>
-    <w:p>
-      <w:pPr>
-        <w:rPr>
-          <w:rFonts w:eastAsiaTheme="majorEastAsia"/>
-          <w:color w:val="auto"/>
-        </w:rPr>
-      </w:pPr>
-    </w:p>
-    <w:p>
-      <w:pPr>
-        <w:rPr>
-          <w:rFonts w:eastAsiaTheme="majorEastAsia"/>
-          <w:color w:val="auto"/>
-        </w:rPr>
-      </w:pPr>
-    </w:p>
-    <w:p>
-      <w:pPr>
-        <w:rPr>
-          <w:rFonts w:eastAsiaTheme="majorEastAsia"/>
-          <w:color w:val="auto"/>
-        </w:rPr>
-      </w:pPr>
-      <w:r>
-        <w:rPr>
-          <w:rFonts w:eastAsiaTheme="majorEastAsia"/>
-          <w:color w:val="auto"/>
-        </w:rPr>
-        <w:t>Obliczenia int są wolniejsze niż float</w:t>
-      </w:r>
-    </w:p>
-    <w:p>
-      <w:pPr>
-        <w:rPr>
-          <w:rFonts w:eastAsiaTheme="majorEastAsia"/>
-          <w:color w:val="auto"/>
-        </w:rPr>
-      </w:pPr>
-      <w:r>
-        <w:rPr>
-          <w:rFonts w:hAnsi="Symbol"/>
-        </w:rPr>
-        <w:t></w:t>
-      </w:r>
-      <w:r>
-        <w:t xml:space="preserve">  What is a kernel? A kernel is a function callable from the host and executed on the CUDA device -- simultaneously by many threads in parallel.</w:t>
-      </w:r>
-    </w:p>
-    <w:p>
-      <w:pPr>
-        <w:rPr>
-          <w:rFonts w:eastAsiaTheme="majorEastAsia"/>
-          <w:color w:val="auto"/>
-        </w:rPr>
-      </w:pPr>
-    </w:p>
-    <w:p>
-      <w:pPr>
-        <w:rPr>
-          <w:color w:val="auto"/>
-        </w:rPr>
-      </w:pPr>
+        <w:t xml:space="preserve">Synchronizacja wątków, zabezpieczenie przed racing conditions - </w:t>
+      </w:r>
+      <w:r>
+        <w:rPr>
+          <w:i/>
+          <w:color w:val="auto"/>
+        </w:rPr>
+        <w:t>__syncthreads()</w:t>
+      </w:r>
+    </w:p>
+    <w:p>
+      <w:pPr>
+        <w:rPr>
+          <w:color w:val="auto"/>
+        </w:rPr>
+      </w:pPr>
+      <w:r>
+        <w:rPr>
+          <w:color w:val="auto"/>
+        </w:rPr>
+        <w:t xml:space="preserve">// nie ma komunikacji miedzy watkami w innych blokach </w:t>
+      </w:r>
     </w:p>
     <w:p>
       <w:pPr>
         <w:pStyle w:val="Heading3"/>
       </w:pPr>
-      <w:bookmarkStart w:id="13" w:name="_Toc259090087"/>
-      <w:r>
-        <w:t>Wprowadzenie do technologii</w:t>
-      </w:r>
-      <w:bookmarkEnd w:id="13"/>
-    </w:p>
-    <w:p>
-      <w:pPr>
-        <w:rPr>
-          <w:color w:val="auto"/>
-        </w:rPr>
-      </w:pPr>
-      <w:r>
-        <w:rPr>
-          <w:color w:val="auto"/>
-        </w:rPr>
-        <w:t>// (Kernele, hierarchia wątków, opis języka)</w:t>
-      </w:r>
-    </w:p>
-    <w:p>
-      <w:pPr>
-        <w:pStyle w:val="Heading4"/>
-      </w:pPr>
-      <w:bookmarkStart w:id="14" w:name="_Toc259090088"/>
-      <w:r>
-        <w:t>Wersje CUDA</w:t>
-      </w:r>
-      <w:bookmarkEnd w:id="14"/>
-    </w:p>
-    <w:p>
-      <w:pPr>
-        <w:rPr>
-          <w:color w:val="auto"/>
-        </w:rPr>
-      </w:pPr>
-      <w:r>
-        <w:rPr>
-          <w:color w:val="auto"/>
-        </w:rPr>
-        <w:t>// (Compute capability)</w:t>
-      </w:r>
-    </w:p>
-    <w:p>
-      <w:pPr>
-        <w:rPr>
-          <w:rFonts w:eastAsiaTheme="majorEastAsia"/>
-          <w:color w:val="auto"/>
-        </w:rPr>
-      </w:pPr>
-      <w:r>
-        <w:rPr>
-          <w:rFonts w:eastAsiaTheme="majorEastAsia"/>
-          <w:color w:val="auto"/>
-        </w:rPr>
-        <w:t>Napisz o aktualnych NVIDIA i nowych Fermi</w:t>
-      </w:r>
-    </w:p>
-    <w:p>
-      <w:pPr>
-        <w:rPr>
-          <w:color w:val="auto"/>
-        </w:rPr>
-      </w:pPr>
-    </w:p>
-    <w:p>
-      <w:pPr>
-        <w:pStyle w:val="Heading4"/>
-      </w:pPr>
-      <w:bookmarkStart w:id="15" w:name="_Toc259090089"/>
-      <w:r>
-        <w:t>Ograniczenia</w:t>
-      </w:r>
-      <w:bookmarkEnd w:id="15"/>
+      <w:bookmarkStart w:id="47" w:name="_Toc259090092"/>
+      <w:r>
+        <w:t>Proces wykonania programu CUDA</w:t>
+      </w:r>
+      <w:bookmarkEnd w:id="47"/>
       <w:r>
         <w:t xml:space="preserve"> </w:t>
       </w:r>
@@ -11610,207 +12266,24 @@
         <w:rPr>
           <w:color w:val="auto"/>
         </w:rPr>
-        <w:t xml:space="preserve">// </w:t>
-      </w:r>
-      <w:r>
-        <w:rPr>
-          <w:color w:val="auto"/>
-        </w:rPr>
-        <w:t xml:space="preserve">tylko float </w:t>
-      </w:r>
-      <w:r>
-        <w:rPr>
-          <w:color w:val="auto"/>
-        </w:rPr>
-        <w:t>(dla niższych Compute capability)</w:t>
-      </w:r>
-    </w:p>
-    <w:p>
-      <w:pPr>
-        <w:rPr>
-          <w:color w:val="auto"/>
-        </w:rPr>
-      </w:pPr>
-      <w:r>
-        <w:rPr>
-          <w:color w:val="auto"/>
-        </w:rPr>
-        <w:t xml:space="preserve">// </w:t>
-      </w:r>
-      <w:r>
-        <w:rPr>
-          <w:color w:val="auto"/>
-        </w:rPr>
-        <w:t>nie można używać struktur</w:t>
-      </w:r>
-      <w:r>
-        <w:rPr>
-          <w:color w:val="auto"/>
-        </w:rPr>
-        <w:t xml:space="preserve"> C++ w kernelach, nawet w emu</w:t>
-      </w:r>
-    </w:p>
-    <w:p>
-      <w:pPr>
-        <w:rPr>
-          <w:color w:val="auto"/>
-        </w:rPr>
-      </w:pPr>
-      <w:r>
-        <w:rPr>
-          <w:color w:val="auto"/>
-        </w:rPr>
-        <w:t>//</w:t>
-      </w:r>
-      <w:r>
-        <w:rPr>
-          <w:color w:val="auto"/>
-        </w:rPr>
-        <w:t>Przy małych kernelach jest duży narzut czasowy CPU</w:t>
-      </w:r>
-    </w:p>
-    <w:p>
-      <w:pPr>
-        <w:rPr>
-          <w:color w:val="auto"/>
-        </w:rPr>
-      </w:pPr>
+        <w:t xml:space="preserve">// kolejne etapy, </w:t>
+      </w:r>
+      <w:r>
+        <w:rPr>
+          <w:color w:val="auto"/>
+        </w:rPr>
+        <w:t>czyli alokowanie pamięci, załadowanie danych do pamięci GPU, wykonanie, odczytanie danych</w:t>
+      </w:r>
     </w:p>
     <w:p>
       <w:pPr>
         <w:pStyle w:val="Heading3"/>
       </w:pPr>
-      <w:bookmarkStart w:id="16" w:name="_Toc259090090"/>
-      <w:r>
-        <w:t xml:space="preserve">Model architektury </w:t>
-      </w:r>
-      <w:r>
-        <w:t>CUDA</w:t>
-      </w:r>
-      <w:bookmarkEnd w:id="16"/>
-    </w:p>
-    <w:p>
-      <w:pPr>
-        <w:rPr>
-          <w:color w:val="auto"/>
-        </w:rPr>
-      </w:pPr>
-      <w:r>
-        <w:rPr>
-          <w:color w:val="auto"/>
-        </w:rPr>
-        <w:t>// (czy SIMD czy PRAM</w:t>
-      </w:r>
-      <w:r>
-        <w:rPr>
-          <w:color w:val="auto"/>
-        </w:rPr>
-        <w:t xml:space="preserve"> czy SIMT</w:t>
-      </w:r>
-      <w:r>
-        <w:rPr>
-          <w:color w:val="auto"/>
-        </w:rPr>
-        <w:t>).</w:t>
-      </w:r>
-    </w:p>
-    <w:p>
-      <w:pPr>
-        <w:rPr>
-          <w:color w:val="auto"/>
-        </w:rPr>
-      </w:pPr>
-    </w:p>
-    <w:p>
-      <w:pPr>
-        <w:pStyle w:val="Heading3"/>
-      </w:pPr>
-      <w:bookmarkStart w:id="17" w:name="_Toc259090091"/>
-      <w:r>
-        <w:t>Komunikacja między wątkami</w:t>
-      </w:r>
-      <w:bookmarkEnd w:id="17"/>
-    </w:p>
-    <w:p>
-      <w:pPr>
-        <w:rPr>
-          <w:color w:val="auto"/>
-        </w:rPr>
-      </w:pPr>
-      <w:r>
-        <w:rPr>
-          <w:color w:val="auto"/>
-        </w:rPr>
-        <w:t xml:space="preserve">// </w:t>
-      </w:r>
-      <w:r>
-        <w:rPr>
-          <w:color w:val="auto"/>
-        </w:rPr>
-        <w:t xml:space="preserve">Synchronizacja wątków, zabezpieczenie przed racing conditions - </w:t>
-      </w:r>
-      <w:r>
-        <w:rPr>
-          <w:i/>
-          <w:color w:val="auto"/>
-        </w:rPr>
-        <w:t>__syncthreads()</w:t>
-      </w:r>
-    </w:p>
-    <w:p>
-      <w:pPr>
-        <w:rPr>
-          <w:color w:val="auto"/>
-        </w:rPr>
-      </w:pPr>
-      <w:r>
-        <w:rPr>
-          <w:color w:val="auto"/>
-        </w:rPr>
-        <w:t xml:space="preserve">// nie ma komunikacji miedzy watkami w innych blokach </w:t>
-      </w:r>
-    </w:p>
-    <w:p>
-      <w:pPr>
-        <w:pStyle w:val="Heading3"/>
-      </w:pPr>
-      <w:bookmarkStart w:id="18" w:name="_Toc259090092"/>
-      <w:r>
-        <w:t>Proces wykonania programu CUDA</w:t>
-      </w:r>
-      <w:bookmarkEnd w:id="18"/>
-      <w:r>
-        <w:t xml:space="preserve"> </w:t>
-      </w:r>
-    </w:p>
-    <w:p>
-      <w:pPr>
-        <w:rPr>
-          <w:color w:val="auto"/>
-        </w:rPr>
-      </w:pPr>
-      <w:r>
-        <w:rPr>
-          <w:color w:val="auto"/>
-        </w:rPr>
-        <w:t xml:space="preserve">// kolejne etapy, </w:t>
-      </w:r>
-      <w:r>
-        <w:rPr>
-          <w:color w:val="auto"/>
-        </w:rPr>
-        <w:t>czyli alokowanie pamięci, załadowanie danych do pamięci GPU, wykonanie, odczytanie danych</w:t>
-      </w:r>
-    </w:p>
-    <w:p>
-      <w:pPr>
-        <w:pStyle w:val="Heading3"/>
-      </w:pPr>
-      <w:bookmarkStart w:id="19" w:name="_Toc259090093"/>
+      <w:bookmarkStart w:id="48" w:name="_Toc259090093"/>
       <w:r>
         <w:t>Przykład kodu</w:t>
       </w:r>
-      <w:bookmarkEnd w:id="19"/>
+      <w:bookmarkEnd w:id="48"/>
     </w:p>
     <w:p>
       <w:pPr>
@@ -11847,114 +12320,114 @@
       <w:pPr>
         <w:pStyle w:val="Heading1"/>
       </w:pPr>
-      <w:bookmarkStart w:id="20" w:name="_Sztuczne_sieci_neuronowe"/>
-      <w:bookmarkStart w:id="21" w:name="_Toc259090094"/>
-      <w:bookmarkEnd w:id="20"/>
+      <w:bookmarkStart w:id="49" w:name="_Sztuczne_sieci_neuronowe"/>
+      <w:bookmarkStart w:id="50" w:name="_Toc259090094"/>
+      <w:bookmarkEnd w:id="49"/>
       <w:r>
         <w:lastRenderedPageBreak/>
         <w:t>Sztuczne sieci neuronowe</w:t>
       </w:r>
-      <w:bookmarkEnd w:id="21"/>
+      <w:bookmarkEnd w:id="50"/>
     </w:p>
     <w:p>
       <w:pPr>
         <w:pStyle w:val="Heading2"/>
       </w:pPr>
-      <w:bookmarkStart w:id="22" w:name="_Toc259090095"/>
+      <w:bookmarkStart w:id="51" w:name="_Toc259090095"/>
       <w:r>
         <w:t>Wprowadzenie</w:t>
       </w:r>
-      <w:bookmarkEnd w:id="22"/>
+      <w:bookmarkEnd w:id="51"/>
     </w:p>
     <w:p>
       <w:pPr>
         <w:pStyle w:val="Heading2"/>
       </w:pPr>
-      <w:bookmarkStart w:id="23" w:name="_Toc259090096"/>
+      <w:bookmarkStart w:id="52" w:name="_Toc259090096"/>
       <w:r>
         <w:t>Model neuronu</w:t>
       </w:r>
-      <w:bookmarkEnd w:id="23"/>
+      <w:bookmarkEnd w:id="52"/>
     </w:p>
     <w:p>
       <w:pPr>
         <w:pStyle w:val="Heading3"/>
       </w:pPr>
-      <w:bookmarkStart w:id="24" w:name="_Toc259090097"/>
+      <w:bookmarkStart w:id="53" w:name="_Toc259090097"/>
       <w:r>
         <w:t>Neuron biologiczny</w:t>
       </w:r>
-      <w:bookmarkEnd w:id="24"/>
+      <w:bookmarkEnd w:id="53"/>
     </w:p>
     <w:p>
       <w:pPr>
         <w:pStyle w:val="Heading3"/>
       </w:pPr>
-      <w:bookmarkStart w:id="25" w:name="_Toc259090098"/>
+      <w:bookmarkStart w:id="54" w:name="_Toc259090098"/>
       <w:r>
         <w:t>Sztuczny neuron</w:t>
       </w:r>
-      <w:bookmarkEnd w:id="25"/>
+      <w:bookmarkEnd w:id="54"/>
     </w:p>
     <w:p>
       <w:pPr>
         <w:pStyle w:val="Heading3"/>
       </w:pPr>
-      <w:bookmarkStart w:id="26" w:name="_Toc259090099"/>
+      <w:bookmarkStart w:id="55" w:name="_Toc259090099"/>
       <w:r>
         <w:t>Funkcja aktywacji, neuron nieliniowy</w:t>
       </w:r>
-      <w:bookmarkEnd w:id="26"/>
+      <w:bookmarkEnd w:id="55"/>
     </w:p>
     <w:p>
       <w:pPr>
         <w:pStyle w:val="Heading2"/>
       </w:pPr>
-      <w:bookmarkStart w:id="27" w:name="_Toc259090100"/>
+      <w:bookmarkStart w:id="56" w:name="_Toc259090100"/>
       <w:r>
         <w:t>Architektury sieci neuronowych</w:t>
       </w:r>
-      <w:bookmarkEnd w:id="27"/>
+      <w:bookmarkEnd w:id="56"/>
     </w:p>
     <w:p>
       <w:pPr>
         <w:pStyle w:val="Heading3"/>
       </w:pPr>
-      <w:bookmarkStart w:id="28" w:name="_Toc259090101"/>
+      <w:bookmarkStart w:id="57" w:name="_Toc259090101"/>
       <w:r>
         <w:t>Jednokierunkowe</w:t>
       </w:r>
-      <w:bookmarkEnd w:id="28"/>
+      <w:bookmarkEnd w:id="57"/>
     </w:p>
     <w:p>
       <w:pPr>
         <w:pStyle w:val="Heading3"/>
       </w:pPr>
-      <w:bookmarkStart w:id="29" w:name="_Toc259090102"/>
+      <w:bookmarkStart w:id="58" w:name="_Toc259090102"/>
       <w:r>
         <w:t>Rekurencyjne</w:t>
       </w:r>
-      <w:bookmarkEnd w:id="29"/>
+      <w:bookmarkEnd w:id="58"/>
     </w:p>
     <w:p>
       <w:pPr>
         <w:pStyle w:val="Heading3"/>
       </w:pPr>
-      <w:bookmarkStart w:id="30" w:name="_Toc259090103"/>
+      <w:bookmarkStart w:id="59" w:name="_Toc259090103"/>
       <w:r>
         <w:t>Sieci komórkowe</w:t>
       </w:r>
-      <w:bookmarkEnd w:id="30"/>
+      <w:bookmarkEnd w:id="59"/>
     </w:p>
     <w:p>
       <w:pPr>
         <w:pStyle w:val="Heading2"/>
       </w:pPr>
-      <w:bookmarkStart w:id="31" w:name="_Toc259090104"/>
+      <w:bookmarkStart w:id="60" w:name="_Toc259090104"/>
       <w:r>
         <w:t>Zastosowanie sztucznych sieci neuronowych</w:t>
       </w:r>
-      <w:bookmarkEnd w:id="31"/>
+      <w:bookmarkEnd w:id="60"/>
     </w:p>
     <w:p>
       <w:pPr>
@@ -11973,37 +12446,37 @@
       <w:pPr>
         <w:pStyle w:val="Heading2"/>
       </w:pPr>
-      <w:bookmarkStart w:id="32" w:name="_Toc259090105"/>
+      <w:bookmarkStart w:id="61" w:name="_Toc259090105"/>
       <w:r>
         <w:t>Metody uczenia</w:t>
       </w:r>
-      <w:bookmarkEnd w:id="32"/>
+      <w:bookmarkEnd w:id="61"/>
     </w:p>
     <w:p>
       <w:pPr>
         <w:pStyle w:val="Heading3"/>
       </w:pPr>
-      <w:bookmarkStart w:id="33" w:name="_Toc259090106"/>
+      <w:bookmarkStart w:id="62" w:name="_Toc259090106"/>
       <w:r>
         <w:t>U</w:t>
       </w:r>
       <w:r>
         <w:t>czenie nadzorowane</w:t>
       </w:r>
-      <w:bookmarkEnd w:id="33"/>
+      <w:bookmarkEnd w:id="62"/>
     </w:p>
     <w:p>
       <w:pPr>
         <w:pStyle w:val="Heading4"/>
       </w:pPr>
-      <w:bookmarkStart w:id="34" w:name="_Toc259090107"/>
+      <w:bookmarkStart w:id="63" w:name="_Toc259090107"/>
       <w:r>
         <w:t>Z</w:t>
       </w:r>
       <w:r>
         <w:t xml:space="preserve"> nauczycielem</w:t>
       </w:r>
-      <w:bookmarkEnd w:id="34"/>
+      <w:bookmarkEnd w:id="63"/>
     </w:p>
     <w:p>
       <w:pPr>
@@ -12023,53 +12496,53 @@
       <w:pPr>
         <w:pStyle w:val="Heading4"/>
       </w:pPr>
-      <w:bookmarkStart w:id="35" w:name="_Toc259090108"/>
+      <w:bookmarkStart w:id="64" w:name="_Toc259090108"/>
       <w:r>
         <w:t>Z</w:t>
       </w:r>
       <w:r>
         <w:t xml:space="preserve"> krytykiem</w:t>
       </w:r>
-      <w:bookmarkEnd w:id="35"/>
+      <w:bookmarkEnd w:id="64"/>
     </w:p>
     <w:p>
       <w:pPr>
         <w:pStyle w:val="Heading3"/>
       </w:pPr>
-      <w:bookmarkStart w:id="36" w:name="_Toc259090109"/>
+      <w:bookmarkStart w:id="65" w:name="_Toc259090109"/>
       <w:r>
         <w:t>U</w:t>
       </w:r>
       <w:r>
         <w:t>czenie nienadzorowane</w:t>
       </w:r>
-      <w:bookmarkEnd w:id="36"/>
+      <w:bookmarkEnd w:id="65"/>
     </w:p>
     <w:p>
       <w:pPr>
         <w:pStyle w:val="Heading4"/>
       </w:pPr>
-      <w:bookmarkStart w:id="37" w:name="_Toc259090110"/>
+      <w:bookmarkStart w:id="66" w:name="_Toc259090110"/>
       <w:r>
         <w:t>S</w:t>
       </w:r>
       <w:r>
         <w:t>amoorganizujące się mapy</w:t>
       </w:r>
-      <w:bookmarkEnd w:id="37"/>
+      <w:bookmarkEnd w:id="66"/>
     </w:p>
     <w:p>
       <w:pPr>
         <w:pStyle w:val="Heading4"/>
       </w:pPr>
-      <w:bookmarkStart w:id="38" w:name="_Toc259090111"/>
+      <w:bookmarkStart w:id="67" w:name="_Toc259090111"/>
       <w:r>
         <w:t>K</w:t>
       </w:r>
       <w:r>
         <w:t>onkurencyjne</w:t>
       </w:r>
-      <w:bookmarkEnd w:id="38"/>
+      <w:bookmarkEnd w:id="67"/>
     </w:p>
     <w:p>
       <w:pPr>
@@ -12101,14 +12574,14 @@
       <w:pPr>
         <w:pStyle w:val="Heading1"/>
       </w:pPr>
-      <w:bookmarkStart w:id="39" w:name="_Implementacja_sztucznych_sieci"/>
-      <w:bookmarkStart w:id="40" w:name="_Toc259090112"/>
-      <w:bookmarkEnd w:id="39"/>
+      <w:bookmarkStart w:id="68" w:name="_Implementacja_sztucznych_sieci"/>
+      <w:bookmarkStart w:id="69" w:name="_Toc259090112"/>
+      <w:bookmarkEnd w:id="68"/>
       <w:r>
         <w:lastRenderedPageBreak/>
         <w:t>Implementacja sztucznych sieci neuronowych na GPU</w:t>
       </w:r>
-      <w:bookmarkEnd w:id="40"/>
+      <w:bookmarkEnd w:id="69"/>
     </w:p>
     <w:p>
       <w:pPr>
@@ -12127,21 +12600,21 @@
       <w:pPr>
         <w:pStyle w:val="Heading2"/>
       </w:pPr>
-      <w:bookmarkStart w:id="41" w:name="_Toc259090113"/>
+      <w:bookmarkStart w:id="70" w:name="_Toc259090113"/>
       <w:r>
         <w:t>Sieć neuronowa z punktu widzenia programisty</w:t>
       </w:r>
-      <w:bookmarkEnd w:id="41"/>
+      <w:bookmarkEnd w:id="70"/>
     </w:p>
     <w:p>
       <w:pPr>
         <w:pStyle w:val="Heading3"/>
       </w:pPr>
-      <w:bookmarkStart w:id="42" w:name="_Toc259090114"/>
+      <w:bookmarkStart w:id="71" w:name="_Toc259090114"/>
       <w:r>
         <w:t>Struktury danych w sieciach neuronowych</w:t>
       </w:r>
-      <w:bookmarkEnd w:id="42"/>
+      <w:bookmarkEnd w:id="71"/>
     </w:p>
     <w:p>
       <w:pPr>
@@ -12160,11 +12633,11 @@
       <w:pPr>
         <w:pStyle w:val="Heading3"/>
       </w:pPr>
-      <w:bookmarkStart w:id="43" w:name="_Toc259090115"/>
+      <w:bookmarkStart w:id="72" w:name="_Toc259090115"/>
       <w:r>
         <w:t>Użyte algorytmy</w:t>
       </w:r>
-      <w:bookmarkEnd w:id="43"/>
+      <w:bookmarkEnd w:id="72"/>
     </w:p>
     <w:p>
       <w:pPr>
@@ -12189,21 +12662,21 @@
       <w:pPr>
         <w:pStyle w:val="Heading2"/>
       </w:pPr>
-      <w:bookmarkStart w:id="44" w:name="_Toc259090116"/>
+      <w:bookmarkStart w:id="73" w:name="_Toc259090116"/>
       <w:r>
         <w:t>Zastosowanie GPU w sztucznych sieciach neuronowych</w:t>
       </w:r>
-      <w:bookmarkEnd w:id="44"/>
+      <w:bookmarkEnd w:id="73"/>
     </w:p>
     <w:p>
       <w:pPr>
         <w:pStyle w:val="Heading3"/>
       </w:pPr>
-      <w:bookmarkStart w:id="45" w:name="_Toc259090117"/>
+      <w:bookmarkStart w:id="74" w:name="_Toc259090117"/>
       <w:r>
         <w:t>Zrównoleglenie operacji na sieciach neuronowych</w:t>
       </w:r>
-      <w:bookmarkEnd w:id="45"/>
+      <w:bookmarkEnd w:id="74"/>
     </w:p>
     <w:p>
       <w:pPr>
@@ -12225,11 +12698,11 @@
           <w:color w:val="auto"/>
         </w:rPr>
       </w:pPr>
-      <w:bookmarkStart w:id="46" w:name="_Toc259090118"/>
+      <w:bookmarkStart w:id="75" w:name="_Toc259090118"/>
       <w:r>
         <w:t>Wewnętrzne  struktury danych GPU</w:t>
       </w:r>
-      <w:bookmarkEnd w:id="46"/>
+      <w:bookmarkEnd w:id="75"/>
       <w:r>
         <w:t xml:space="preserve"> </w:t>
       </w:r>
@@ -12251,11 +12724,11 @@
       <w:pPr>
         <w:pStyle w:val="Heading3"/>
       </w:pPr>
-      <w:bookmarkStart w:id="47" w:name="_Toc259090119"/>
+      <w:bookmarkStart w:id="76" w:name="_Toc259090119"/>
       <w:r>
         <w:t>Istniejące rozwiązania software’owe</w:t>
       </w:r>
-      <w:bookmarkEnd w:id="47"/>
+      <w:bookmarkEnd w:id="76"/>
     </w:p>
     <w:p>
       <w:pPr>
@@ -12286,14 +12759,14 @@
       <w:pPr>
         <w:pStyle w:val="Heading1"/>
       </w:pPr>
-      <w:bookmarkStart w:id="48" w:name="_Biblioteka_CNL"/>
-      <w:bookmarkStart w:id="49" w:name="_Toc259090120"/>
-      <w:bookmarkEnd w:id="48"/>
+      <w:bookmarkStart w:id="77" w:name="_Biblioteka_CNL"/>
+      <w:bookmarkStart w:id="78" w:name="_Toc259090120"/>
+      <w:bookmarkEnd w:id="77"/>
       <w:r>
         <w:lastRenderedPageBreak/>
         <w:t>Biblioteka CNL</w:t>
       </w:r>
-      <w:bookmarkEnd w:id="49"/>
+      <w:bookmarkEnd w:id="78"/>
     </w:p>
     <w:p>
       <w:pPr>
@@ -12374,11 +12847,11 @@
       <w:pPr>
         <w:pStyle w:val="Heading2"/>
       </w:pPr>
-      <w:bookmarkStart w:id="50" w:name="_Toc259090121"/>
+      <w:bookmarkStart w:id="79" w:name="_Toc259090121"/>
       <w:r>
         <w:t>Zakres programu</w:t>
       </w:r>
-      <w:bookmarkEnd w:id="50"/>
+      <w:bookmarkEnd w:id="79"/>
     </w:p>
     <w:p>
       <w:pPr>
@@ -12422,11 +12895,11 @@
       <w:pPr>
         <w:pStyle w:val="Heading3"/>
       </w:pPr>
-      <w:bookmarkStart w:id="51" w:name="_Toc259090122"/>
+      <w:bookmarkStart w:id="80" w:name="_Toc259090122"/>
       <w:r>
         <w:t>Ogólny projekt aplikacji</w:t>
       </w:r>
-      <w:bookmarkEnd w:id="51"/>
+      <w:bookmarkEnd w:id="80"/>
       <w:r>
         <w:t xml:space="preserve"> </w:t>
       </w:r>
@@ -12507,7 +12980,6 @@
     </w:p>
     <w:tbl>
       <w:tblPr>
-        <w:tblStyle w:val="Heading1Char"/>
         <w:tblW w:w="0" w:type="auto"/>
         <w:tblBorders>
           <w:top w:val="single" w:sz="4" w:space="0" w:color="auto"/>
@@ -13530,11 +14002,11 @@
       <w:pPr>
         <w:pStyle w:val="Heading3"/>
       </w:pPr>
-      <w:bookmarkStart w:id="52" w:name="_Toc259090123"/>
+      <w:bookmarkStart w:id="81" w:name="_Toc259090123"/>
       <w:r>
         <w:t>Zastosowania programu.</w:t>
       </w:r>
-      <w:bookmarkEnd w:id="52"/>
+      <w:bookmarkEnd w:id="81"/>
     </w:p>
     <w:p>
       <w:pPr>
@@ -13684,12 +14156,12 @@
       <w:pPr>
         <w:pStyle w:val="Heading3"/>
       </w:pPr>
-      <w:bookmarkStart w:id="53" w:name="_Toc259090124"/>
+      <w:bookmarkStart w:id="82" w:name="_Toc259090124"/>
       <w:r>
         <w:lastRenderedPageBreak/>
         <w:t>Diagramy:</w:t>
       </w:r>
-      <w:bookmarkEnd w:id="53"/>
+      <w:bookmarkEnd w:id="82"/>
     </w:p>
     <w:p>
       <w:pPr>
@@ -13729,12 +14201,12 @@
       <w:pPr>
         <w:pStyle w:val="Heading4"/>
       </w:pPr>
-      <w:bookmarkStart w:id="54" w:name="_Toc259090125"/>
+      <w:bookmarkStart w:id="83" w:name="_Toc259090125"/>
       <w:r>
         <w:lastRenderedPageBreak/>
         <w:t>Class</w:t>
       </w:r>
-      <w:bookmarkEnd w:id="54"/>
+      <w:bookmarkEnd w:id="83"/>
     </w:p>
     <w:p>
       <w:pPr>
@@ -13767,7 +14239,7 @@
                     </pic:cNvPicPr>
                   </pic:nvPicPr>
                   <pic:blipFill>
-                    <a:blip r:embed="rId15" cstate="print"/>
+                    <a:blip r:embed="rId39" cstate="print"/>
                     <a:srcRect/>
                     <a:stretch>
                       <a:fillRect/>
@@ -13847,11 +14319,11 @@
       <w:pPr>
         <w:pStyle w:val="Heading4"/>
       </w:pPr>
-      <w:bookmarkStart w:id="55" w:name="_Toc259090126"/>
+      <w:bookmarkStart w:id="84" w:name="_Toc259090126"/>
       <w:r>
         <w:t>Component</w:t>
       </w:r>
-      <w:bookmarkEnd w:id="55"/>
+      <w:bookmarkEnd w:id="84"/>
     </w:p>
     <w:p>
       <w:pPr>
@@ -13898,7 +14370,7 @@
                     </pic:cNvPicPr>
                   </pic:nvPicPr>
                   <pic:blipFill>
-                    <a:blip r:embed="rId16" cstate="print"/>
+                    <a:blip r:embed="rId40" cstate="print"/>
                     <a:srcRect/>
                     <a:stretch>
                       <a:fillRect/>
@@ -13931,11 +14403,11 @@
       <w:pPr>
         <w:pStyle w:val="Heading4"/>
       </w:pPr>
-      <w:bookmarkStart w:id="56" w:name="_Toc259090127"/>
+      <w:bookmarkStart w:id="85" w:name="_Toc259090127"/>
       <w:r>
         <w:t>Component</w:t>
       </w:r>
-      <w:bookmarkEnd w:id="56"/>
+      <w:bookmarkEnd w:id="85"/>
     </w:p>
     <w:p>
       <w:pPr>
@@ -13990,7 +14462,7 @@
                     </pic:cNvPicPr>
                   </pic:nvPicPr>
                   <pic:blipFill>
-                    <a:blip r:embed="rId17" cstate="print"/>
+                    <a:blip r:embed="rId41" cstate="print"/>
                     <a:srcRect/>
                     <a:stretch>
                       <a:fillRect/>
@@ -14031,11 +14503,11 @@
       <w:pPr>
         <w:pStyle w:val="Heading4"/>
       </w:pPr>
-      <w:bookmarkStart w:id="57" w:name="_Toc259090128"/>
+      <w:bookmarkStart w:id="86" w:name="_Toc259090128"/>
       <w:r>
         <w:t>Activity</w:t>
       </w:r>
-      <w:bookmarkEnd w:id="57"/>
+      <w:bookmarkEnd w:id="86"/>
     </w:p>
     <w:p>
       <w:pPr>
@@ -14069,12 +14541,12 @@
       <w:pPr>
         <w:pStyle w:val="Heading3"/>
       </w:pPr>
-      <w:bookmarkStart w:id="58" w:name="_Toc259090129"/>
+      <w:bookmarkStart w:id="87" w:name="_Toc259090129"/>
       <w:r>
         <w:lastRenderedPageBreak/>
         <w:t>Struktura plików danych</w:t>
       </w:r>
-      <w:bookmarkEnd w:id="58"/>
+      <w:bookmarkEnd w:id="87"/>
     </w:p>
     <w:p>
       <w:pPr>
@@ -14104,7 +14576,6 @@
     </w:p>
     <w:tbl>
       <w:tblPr>
-        <w:tblStyle w:val="Heading1Char"/>
         <w:tblW w:w="0" w:type="auto"/>
         <w:tblLook w:val="04A0"/>
       </w:tblPr>
@@ -14533,7 +15004,6 @@
     </w:p>
     <w:tbl>
       <w:tblPr>
-        <w:tblStyle w:val="Heading1Char"/>
         <w:tblW w:w="10774" w:type="dxa"/>
         <w:tblInd w:w="-743" w:type="dxa"/>
         <w:tblLook w:val="04A0"/>
@@ -16250,11 +16720,11 @@
       <w:pPr>
         <w:pStyle w:val="Heading4"/>
       </w:pPr>
-      <w:bookmarkStart w:id="59" w:name="_Toc259090130"/>
+      <w:bookmarkStart w:id="88" w:name="_Toc259090130"/>
       <w:r>
         <w:t>Plik zestawu testów CSV</w:t>
       </w:r>
-      <w:bookmarkEnd w:id="59"/>
+      <w:bookmarkEnd w:id="88"/>
     </w:p>
     <w:p>
       <w:pPr>
@@ -16285,7 +16755,6 @@
     </w:p>
     <w:tbl>
       <w:tblPr>
-        <w:tblStyle w:val="Heading1Char"/>
         <w:tblW w:w="0" w:type="auto"/>
         <w:tblLook w:val="04A0"/>
       </w:tblPr>
@@ -16627,11 +17096,11 @@
       <w:pPr>
         <w:pStyle w:val="Heading4"/>
       </w:pPr>
-      <w:bookmarkStart w:id="60" w:name="_Toc259090131"/>
+      <w:bookmarkStart w:id="89" w:name="_Toc259090131"/>
       <w:r>
         <w:t>Plik zestawu testów XML</w:t>
       </w:r>
-      <w:bookmarkEnd w:id="60"/>
+      <w:bookmarkEnd w:id="89"/>
     </w:p>
     <w:p>
       <w:pPr>
@@ -16677,7 +17146,6 @@
     </w:p>
     <w:tbl>
       <w:tblPr>
-        <w:tblStyle w:val="Heading1Char"/>
         <w:tblW w:w="10774" w:type="dxa"/>
         <w:tblInd w:w="-743" w:type="dxa"/>
         <w:tblLayout w:type="fixed"/>
@@ -20307,11 +20775,11 @@
       <w:pPr>
         <w:pStyle w:val="Heading4"/>
       </w:pPr>
-      <w:bookmarkStart w:id="61" w:name="_Toc259090132"/>
+      <w:bookmarkStart w:id="90" w:name="_Toc259090132"/>
       <w:r>
         <w:t>Format Sieci MLP w XML</w:t>
       </w:r>
-      <w:bookmarkEnd w:id="61"/>
+      <w:bookmarkEnd w:id="90"/>
     </w:p>
     <w:p>
       <w:pPr>
@@ -20342,7 +20810,6 @@
     </w:p>
     <w:tbl>
       <w:tblPr>
-        <w:tblStyle w:val="Heading1Char"/>
         <w:tblW w:w="10920" w:type="dxa"/>
         <w:tblInd w:w="-889" w:type="dxa"/>
         <w:tblLook w:val="04A0"/>
@@ -21302,14 +21769,14 @@
       <w:pPr>
         <w:pStyle w:val="Heading3"/>
       </w:pPr>
-      <w:bookmarkStart w:id="62" w:name="_Toc259090133"/>
+      <w:bookmarkStart w:id="91" w:name="_Toc259090133"/>
       <w:r>
         <w:t>Katalogi i p</w:t>
       </w:r>
       <w:r>
         <w:t>liki w projekcie</w:t>
       </w:r>
-      <w:bookmarkEnd w:id="62"/>
+      <w:bookmarkEnd w:id="91"/>
     </w:p>
     <w:p>
       <w:pPr>
@@ -21326,7 +21793,6 @@
     </w:p>
     <w:tbl>
       <w:tblPr>
-        <w:tblStyle w:val="Heading1Char"/>
         <w:tblW w:w="0" w:type="auto"/>
         <w:tblBorders>
           <w:top w:val="single" w:sz="4" w:space="0" w:color="auto"/>
@@ -21437,7 +21903,7 @@
                           </pic:cNvPicPr>
                         </pic:nvPicPr>
                         <pic:blipFill>
-                          <a:blip r:embed="rId18" cstate="print"/>
+                          <a:blip r:embed="rId42" cstate="print"/>
                           <a:srcRect/>
                           <a:stretch>
                             <a:fillRect/>
@@ -21500,11 +21966,11 @@
       <w:pPr>
         <w:pStyle w:val="Heading3"/>
       </w:pPr>
-      <w:bookmarkStart w:id="63" w:name="_Toc259090134"/>
+      <w:bookmarkStart w:id="92" w:name="_Toc259090134"/>
       <w:r>
         <w:t>Logowanie</w:t>
       </w:r>
-      <w:bookmarkEnd w:id="63"/>
+      <w:bookmarkEnd w:id="92"/>
     </w:p>
     <w:p>
       <w:pPr>
@@ -21624,11 +22090,11 @@
       <w:pPr>
         <w:pStyle w:val="Heading2"/>
       </w:pPr>
-      <w:bookmarkStart w:id="64" w:name="_Toc259090135"/>
+      <w:bookmarkStart w:id="93" w:name="_Toc259090135"/>
       <w:r>
         <w:t>Część CPU</w:t>
       </w:r>
-      <w:bookmarkEnd w:id="64"/>
+      <w:bookmarkEnd w:id="93"/>
     </w:p>
     <w:p>
       <w:pPr>
@@ -21752,21 +22218,21 @@
       <w:pPr>
         <w:pStyle w:val="Heading3"/>
       </w:pPr>
-      <w:bookmarkStart w:id="65" w:name="_Toc259090136"/>
+      <w:bookmarkStart w:id="94" w:name="_Toc259090136"/>
       <w:r>
         <w:t>Podejście CPU do aplikacji wykonującej MLP</w:t>
       </w:r>
-      <w:bookmarkEnd w:id="65"/>
+      <w:bookmarkEnd w:id="94"/>
     </w:p>
     <w:p>
       <w:pPr>
         <w:pStyle w:val="Heading4"/>
       </w:pPr>
-      <w:bookmarkStart w:id="66" w:name="_Toc259090137"/>
+      <w:bookmarkStart w:id="95" w:name="_Toc259090137"/>
       <w:r>
         <w:t>Diagram sekwencji uruchamiania sieci</w:t>
       </w:r>
-      <w:bookmarkEnd w:id="66"/>
+      <w:bookmarkEnd w:id="95"/>
     </w:p>
     <w:p>
       <w:pPr>
@@ -21800,7 +22266,7 @@
                     </pic:cNvPicPr>
                   </pic:nvPicPr>
                   <pic:blipFill>
-                    <a:blip r:embed="rId19" cstate="print"/>
+                    <a:blip r:embed="rId43" cstate="print"/>
                     <a:srcRect/>
                     <a:stretch>
                       <a:fillRect/>
@@ -21853,11 +22319,11 @@
       <w:pPr>
         <w:pStyle w:val="Heading4"/>
       </w:pPr>
-      <w:bookmarkStart w:id="67" w:name="_Toc259090138"/>
+      <w:bookmarkStart w:id="96" w:name="_Toc259090138"/>
       <w:r>
         <w:t>Diagram sekwencji trenowania sieci</w:t>
       </w:r>
-      <w:bookmarkEnd w:id="67"/>
+      <w:bookmarkEnd w:id="96"/>
     </w:p>
     <w:p>
       <w:pPr>
@@ -21905,7 +22371,7 @@
                     </pic:cNvPicPr>
                   </pic:nvPicPr>
                   <pic:blipFill>
-                    <a:blip r:embed="rId20" cstate="print"/>
+                    <a:blip r:embed="rId44" cstate="print"/>
                     <a:srcRect/>
                     <a:stretch>
                       <a:fillRect/>
@@ -22026,11 +22492,11 @@
       <w:pPr>
         <w:pStyle w:val="Heading3"/>
       </w:pPr>
-      <w:bookmarkStart w:id="68" w:name="_Toc259090139"/>
+      <w:bookmarkStart w:id="97" w:name="_Toc259090139"/>
       <w:r>
         <w:t>Zewnętrzne biblioteki</w:t>
       </w:r>
-      <w:bookmarkEnd w:id="68"/>
+      <w:bookmarkEnd w:id="97"/>
     </w:p>
     <w:p>
       <w:pPr>
@@ -22184,11 +22650,11 @@
       <w:pPr>
         <w:pStyle w:val="Heading2"/>
       </w:pPr>
-      <w:bookmarkStart w:id="69" w:name="_Toc259090140"/>
+      <w:bookmarkStart w:id="98" w:name="_Toc259090140"/>
       <w:r>
         <w:t>Część GPU</w:t>
       </w:r>
-      <w:bookmarkEnd w:id="69"/>
+      <w:bookmarkEnd w:id="98"/>
     </w:p>
     <w:p>
       <w:pPr>
@@ -22290,7 +22756,7 @@
       <w:pPr>
         <w:pStyle w:val="Heading3"/>
       </w:pPr>
-      <w:bookmarkStart w:id="70" w:name="_Toc259090141"/>
+      <w:bookmarkStart w:id="99" w:name="_Toc259090141"/>
       <w:r>
         <w:t xml:space="preserve">Implementacja </w:t>
       </w:r>
@@ -22300,17 +22766,17 @@
       <w:r>
         <w:t xml:space="preserve"> na GPU</w:t>
       </w:r>
-      <w:bookmarkEnd w:id="70"/>
+      <w:bookmarkEnd w:id="99"/>
     </w:p>
     <w:p>
       <w:pPr>
         <w:pStyle w:val="Heading4"/>
       </w:pPr>
-      <w:bookmarkStart w:id="71" w:name="_Toc259090142"/>
+      <w:bookmarkStart w:id="100" w:name="_Toc259090142"/>
       <w:r>
         <w:t>Ogólny algorytm</w:t>
       </w:r>
-      <w:bookmarkEnd w:id="71"/>
+      <w:bookmarkEnd w:id="100"/>
     </w:p>
     <w:p>
       <w:pPr>
@@ -22522,11 +22988,11 @@
       <w:pPr>
         <w:pStyle w:val="Heading4"/>
       </w:pPr>
-      <w:bookmarkStart w:id="72" w:name="_Toc259090143"/>
+      <w:bookmarkStart w:id="101" w:name="_Toc259090143"/>
       <w:r>
         <w:t>Diagram sekwencji uruchamiania sieci</w:t>
       </w:r>
-      <w:bookmarkEnd w:id="72"/>
+      <w:bookmarkEnd w:id="101"/>
     </w:p>
     <w:p>
       <w:pPr>
@@ -22567,7 +23033,7 @@
                     </pic:cNvPicPr>
                   </pic:nvPicPr>
                   <pic:blipFill>
-                    <a:blip r:embed="rId21" cstate="print"/>
+                    <a:blip r:embed="rId45" cstate="print"/>
                     <a:srcRect/>
                     <a:stretch>
                       <a:fillRect/>
@@ -22641,11 +23107,11 @@
       <w:pPr>
         <w:pStyle w:val="Heading4"/>
       </w:pPr>
-      <w:bookmarkStart w:id="73" w:name="_Toc259090144"/>
+      <w:bookmarkStart w:id="102" w:name="_Toc259090144"/>
       <w:r>
         <w:t>Diagram sekwencji trenowania sieci</w:t>
       </w:r>
-      <w:bookmarkEnd w:id="73"/>
+      <w:bookmarkEnd w:id="102"/>
     </w:p>
     <w:p>
       <w:pPr>
@@ -22692,7 +23158,7 @@
                     </pic:cNvPicPr>
                   </pic:nvPicPr>
                   <pic:blipFill>
-                    <a:blip r:embed="rId22" cstate="print"/>
+                    <a:blip r:embed="rId46" cstate="print"/>
                     <a:srcRect/>
                     <a:stretch>
                       <a:fillRect/>
@@ -22776,11 +23242,11 @@
       <w:pPr>
         <w:pStyle w:val="Heading4"/>
       </w:pPr>
-      <w:bookmarkStart w:id="74" w:name="_Toc259090145"/>
+      <w:bookmarkStart w:id="103" w:name="_Toc259090145"/>
       <w:r>
         <w:t>Struktury danych w pamięci GPU</w:t>
       </w:r>
-      <w:bookmarkEnd w:id="74"/>
+      <w:bookmarkEnd w:id="103"/>
       <w:r>
         <w:t xml:space="preserve"> </w:t>
       </w:r>
@@ -23092,11 +23558,11 @@
       <w:pPr>
         <w:pStyle w:val="Heading4"/>
       </w:pPr>
-      <w:bookmarkStart w:id="75" w:name="_Toc259090146"/>
+      <w:bookmarkStart w:id="104" w:name="_Toc259090146"/>
       <w:r>
         <w:t>Opis działania kerneli</w:t>
       </w:r>
-      <w:bookmarkEnd w:id="75"/>
+      <w:bookmarkEnd w:id="104"/>
     </w:p>
     <w:p>
       <w:pPr>
@@ -23144,7 +23610,6 @@
     </w:p>
     <w:tbl>
       <w:tblPr>
-        <w:tblStyle w:val="Heading1Char"/>
         <w:tblW w:w="0" w:type="auto"/>
         <w:tblBorders>
           <w:top w:val="single" w:sz="4" w:space="0" w:color="auto"/>
@@ -24090,11 +24555,11 @@
       <w:pPr>
         <w:pStyle w:val="Heading4"/>
       </w:pPr>
-      <w:bookmarkStart w:id="76" w:name="_Toc259090147"/>
+      <w:bookmarkStart w:id="105" w:name="_Toc259090147"/>
       <w:r>
         <w:t>Analiza zależności danych</w:t>
       </w:r>
-      <w:bookmarkEnd w:id="76"/>
+      <w:bookmarkEnd w:id="105"/>
     </w:p>
     <w:p>
       <w:pPr>
@@ -24192,14 +24657,14 @@
       <w:pPr>
         <w:pStyle w:val="Heading3"/>
       </w:pPr>
-      <w:bookmarkStart w:id="77" w:name="_Toc259090148"/>
+      <w:bookmarkStart w:id="106" w:name="_Toc259090148"/>
       <w:r>
         <w:t>Ograniczenia wykonanego algorytmu</w:t>
       </w:r>
       <w:r>
         <w:t>.</w:t>
       </w:r>
-      <w:bookmarkEnd w:id="77"/>
+      <w:bookmarkEnd w:id="106"/>
     </w:p>
     <w:p>
       <w:pPr>
@@ -24383,11 +24848,11 @@
       <w:pPr>
         <w:pStyle w:val="Heading3"/>
       </w:pPr>
-      <w:bookmarkStart w:id="78" w:name="_Toc259090149"/>
+      <w:bookmarkStart w:id="107" w:name="_Toc259090149"/>
       <w:r>
         <w:t>Użyte optymalizacje kerneli</w:t>
       </w:r>
-      <w:bookmarkEnd w:id="78"/>
+      <w:bookmarkEnd w:id="107"/>
     </w:p>
     <w:p>
       <w:pPr>
@@ -24497,12 +24962,12 @@
       <w:pPr>
         <w:pStyle w:val="Heading4"/>
       </w:pPr>
-      <w:bookmarkStart w:id="79" w:name="_Toc259090150"/>
+      <w:bookmarkStart w:id="108" w:name="_Toc259090150"/>
       <w:r>
         <w:lastRenderedPageBreak/>
         <w:t>Zrobienie coalesced reads/writes</w:t>
       </w:r>
-      <w:bookmarkEnd w:id="79"/>
+      <w:bookmarkEnd w:id="108"/>
     </w:p>
     <w:p>
       <w:pPr>
@@ -24575,11 +25040,11 @@
       <w:pPr>
         <w:pStyle w:val="Heading4"/>
       </w:pPr>
-      <w:bookmarkStart w:id="80" w:name="_Toc259090151"/>
+      <w:bookmarkStart w:id="109" w:name="_Toc259090151"/>
       <w:r>
         <w:t>Obsługa 2 testów na raz</w:t>
       </w:r>
-      <w:bookmarkEnd w:id="80"/>
+      <w:bookmarkEnd w:id="109"/>
     </w:p>
     <w:p>
       <w:pPr>
@@ -24638,11 +25103,11 @@
       <w:pPr>
         <w:pStyle w:val="Heading4"/>
       </w:pPr>
-      <w:bookmarkStart w:id="81" w:name="_Toc259090152"/>
+      <w:bookmarkStart w:id="110" w:name="_Toc259090152"/>
       <w:r>
         <w:t>zapisywanie danych do shared memory.</w:t>
       </w:r>
-      <w:bookmarkEnd w:id="81"/>
+      <w:bookmarkEnd w:id="110"/>
     </w:p>
     <w:p>
       <w:pPr>
@@ -24720,7 +25185,6 @@
     </w:p>
     <w:tbl>
       <w:tblPr>
-        <w:tblStyle w:val="Heading1Char"/>
         <w:tblW w:w="0" w:type="auto"/>
         <w:tblBorders>
           <w:top w:val="single" w:sz="4" w:space="0" w:color="auto"/>
@@ -25004,11 +25468,11 @@
         </w:rPr>
         <w:tab/>
       </w:r>
-      <w:bookmarkStart w:id="82" w:name="_Toc259090153"/>
+      <w:bookmarkStart w:id="111" w:name="_Toc259090153"/>
       <w:r>
         <w:t>Przewidywanie ilości uruchomionych bloków</w:t>
       </w:r>
-      <w:bookmarkEnd w:id="82"/>
+      <w:bookmarkEnd w:id="111"/>
     </w:p>
     <w:p>
       <w:pPr>
@@ -25070,11 +25534,11 @@
       <w:pPr>
         <w:pStyle w:val="Heading4"/>
       </w:pPr>
-      <w:bookmarkStart w:id="83" w:name="_Toc259090154"/>
+      <w:bookmarkStart w:id="112" w:name="_Toc259090154"/>
       <w:r>
         <w:t>Użycie pamięci constant</w:t>
       </w:r>
-      <w:bookmarkEnd w:id="83"/>
+      <w:bookmarkEnd w:id="112"/>
     </w:p>
     <w:p>
       <w:pPr>
@@ -25131,14 +25595,14 @@
       <w:pPr>
         <w:pStyle w:val="Heading2"/>
       </w:pPr>
-      <w:bookmarkStart w:id="84" w:name="_Toc259090155"/>
+      <w:bookmarkStart w:id="113" w:name="_Toc259090155"/>
       <w:r>
         <w:t>Testy implementacji sieci ML</w:t>
       </w:r>
       <w:r>
         <w:t>P</w:t>
       </w:r>
-      <w:bookmarkEnd w:id="84"/>
+      <w:bookmarkEnd w:id="113"/>
     </w:p>
     <w:p>
       <w:pPr>
@@ -25239,11 +25703,11 @@
       <w:pPr>
         <w:pStyle w:val="Heading3"/>
       </w:pPr>
-      <w:bookmarkStart w:id="85" w:name="_Toc259090156"/>
+      <w:bookmarkStart w:id="114" w:name="_Toc259090156"/>
       <w:r>
         <w:t>Opis danych testowych</w:t>
       </w:r>
-      <w:bookmarkEnd w:id="85"/>
+      <w:bookmarkEnd w:id="114"/>
     </w:p>
     <w:p>
       <w:pPr>
@@ -25336,7 +25800,7 @@
       <w:pPr>
         <w:pStyle w:val="Heading3"/>
       </w:pPr>
-      <w:bookmarkStart w:id="86" w:name="_Toc259090157"/>
+      <w:bookmarkStart w:id="115" w:name="_Toc259090157"/>
       <w:r>
         <w:t xml:space="preserve">Porównanie </w:t>
       </w:r>
@@ -25346,7 +25810,7 @@
       <w:r>
         <w:t xml:space="preserve"> CPU i GPU</w:t>
       </w:r>
-      <w:bookmarkEnd w:id="86"/>
+      <w:bookmarkEnd w:id="115"/>
       <w:r>
         <w:t xml:space="preserve"> </w:t>
       </w:r>
@@ -25433,30 +25897,30 @@
       <w:pPr>
         <w:pStyle w:val="Heading3"/>
       </w:pPr>
-      <w:bookmarkStart w:id="87" w:name="_Toc259090158"/>
-      <w:r>
+      <w:bookmarkStart w:id="116" w:name="_Toc259090158"/>
+      <w:r>
+        <w:t>Wpływ optymalizacji na wydajność kerneli</w:t>
+      </w:r>
+      <w:bookmarkEnd w:id="116"/>
+    </w:p>
+    <w:p>
+      <w:pPr>
+        <w:rPr>
+          <w:color w:val="auto"/>
+        </w:rPr>
+      </w:pPr>
+    </w:p>
+    <w:p>
+      <w:pPr>
+        <w:rPr>
+          <w:color w:val="auto"/>
+        </w:rPr>
+      </w:pPr>
+      <w:r>
+        <w:rPr>
+          <w:color w:val="auto"/>
+        </w:rPr>
         <w:lastRenderedPageBreak/>
-        <w:t>Wpływ optymalizacji na wydajność kerneli</w:t>
-      </w:r>
-      <w:bookmarkEnd w:id="87"/>
-    </w:p>
-    <w:p>
-      <w:pPr>
-        <w:rPr>
-          <w:color w:val="auto"/>
-        </w:rPr>
-      </w:pPr>
-    </w:p>
-    <w:p>
-      <w:pPr>
-        <w:rPr>
-          <w:color w:val="auto"/>
-        </w:rPr>
-      </w:pPr>
-      <w:r>
-        <w:rPr>
-          <w:color w:val="auto"/>
-        </w:rPr>
         <w:t>Dla kernela execute</w:t>
       </w:r>
     </w:p>
@@ -25520,7 +25984,6 @@
     </w:p>
     <w:tbl>
       <w:tblPr>
-        <w:tblStyle w:val="Heading1Char"/>
         <w:tblW w:w="0" w:type="auto"/>
         <w:tblBorders>
           <w:top w:val="single" w:sz="4" w:space="0" w:color="auto"/>
@@ -26373,11 +26836,11 @@
       <w:pPr>
         <w:pStyle w:val="Heading3"/>
       </w:pPr>
-      <w:bookmarkStart w:id="88" w:name="_Toc259090159"/>
+      <w:bookmarkStart w:id="117" w:name="_Toc259090159"/>
       <w:r>
         <w:t>Środowisko testowe</w:t>
       </w:r>
-      <w:bookmarkEnd w:id="88"/>
+      <w:bookmarkEnd w:id="117"/>
     </w:p>
     <w:p>
       <w:pPr>
@@ -26482,123 +26945,117 @@
         <w:rPr>
           <w:color w:val="auto"/>
         </w:rPr>
+        <w:t xml:space="preserve"> Program uruchomiłem na Windowsie 7 64bit i uruchomiłem podobne testy. Poni</w:t>
+      </w:r>
+      <w:r>
+        <w:rPr>
+          <w:color w:val="auto"/>
+        </w:rPr>
+        <w:t>ż</w:t>
+      </w:r>
+      <w:r>
+        <w:rPr>
+          <w:color w:val="auto"/>
+        </w:rPr>
+        <w:t>ej znajduje się porównanie prędkości dzialania w obu systemach operacyjnych.</w:t>
+      </w:r>
+    </w:p>
+    <w:p>
+      <w:pPr>
+        <w:rPr>
+          <w:color w:val="auto"/>
+        </w:rPr>
+      </w:pPr>
+    </w:p>
+    <w:p>
+      <w:pPr>
+        <w:rPr>
+          <w:color w:val="auto"/>
+        </w:rPr>
+      </w:pPr>
+      <w:r>
+        <w:rPr>
+          <w:color w:val="auto"/>
+        </w:rPr>
+        <w:lastRenderedPageBreak/>
+        <w:t>Napisz tez, ze ten procesor jest 64-bitowy</w:t>
+      </w:r>
+      <w:r>
+        <w:rPr>
+          <w:color w:val="auto"/>
+        </w:rPr>
+        <w:t xml:space="preserve"> Gdyby był 32b, to by było pewnie wolniej</w:t>
+      </w:r>
+    </w:p>
+    <w:p>
+      <w:pPr>
+        <w:rPr>
+          <w:color w:val="auto"/>
+        </w:rPr>
+      </w:pPr>
+    </w:p>
+    <w:p>
+      <w:pPr>
+        <w:pStyle w:val="Heading4"/>
+      </w:pPr>
+      <w:bookmarkStart w:id="118" w:name="_Toc259090160"/>
+      <w:r>
+        <w:t>Porównanie działania w różnych systemach operacyjnych</w:t>
+      </w:r>
+      <w:bookmarkEnd w:id="118"/>
+    </w:p>
+    <w:p>
+      <w:pPr>
+        <w:rPr>
+          <w:color w:val="auto"/>
+        </w:rPr>
+      </w:pPr>
+    </w:p>
+    <w:p>
+      <w:pPr>
+        <w:rPr>
+          <w:color w:val="auto"/>
+        </w:rPr>
+      </w:pPr>
+      <w:r>
+        <w:rPr>
+          <w:color w:val="auto"/>
+        </w:rPr>
+        <w:t>// (Windows Vista 32b,Windows 7 64b, Ubuntu 9.04. Porównaj też performance GPU i CPU)</w:t>
+      </w:r>
+    </w:p>
+    <w:p>
+      <w:pPr>
+        <w:rPr>
+          <w:color w:val="auto"/>
+        </w:rPr>
+      </w:pPr>
+      <w:r>
+        <w:rPr>
+          <w:color w:val="auto"/>
+        </w:rPr>
+        <w:t>// napisz, ze funkcjonalnie dziala tak samo</w:t>
+      </w:r>
+    </w:p>
+    <w:p>
+      <w:pPr>
+        <w:rPr>
+          <w:color w:val="auto"/>
+        </w:rPr>
+      </w:pPr>
+    </w:p>
+    <w:p>
+      <w:pPr>
+        <w:pStyle w:val="Heading3"/>
+      </w:pPr>
+      <w:bookmarkStart w:id="119" w:name="_Toc259090161"/>
+      <w:r>
+        <w:t>Informacje końcowe</w:t>
+      </w:r>
+      <w:bookmarkEnd w:id="119"/>
+      <w:r>
         <w:t xml:space="preserve"> </w:t>
       </w:r>
-      <w:r>
-        <w:rPr>
-          <w:color w:val="auto"/>
-        </w:rPr>
-        <w:lastRenderedPageBreak/>
-        <w:t>Program uruchomiłem na Windowsie 7 64bit i uruchomiłem podobne testy. Poni</w:t>
-      </w:r>
-      <w:r>
-        <w:rPr>
-          <w:color w:val="auto"/>
-        </w:rPr>
-        <w:t>ż</w:t>
-      </w:r>
-      <w:r>
-        <w:rPr>
-          <w:color w:val="auto"/>
-        </w:rPr>
-        <w:t>ej znajduje się porównanie prędkości dzialania w obu systemach operacyjnych.</w:t>
-      </w:r>
-    </w:p>
-    <w:p>
-      <w:pPr>
-        <w:rPr>
-          <w:color w:val="auto"/>
-        </w:rPr>
-      </w:pPr>
-    </w:p>
-    <w:p>
-      <w:pPr>
-        <w:rPr>
-          <w:color w:val="auto"/>
-        </w:rPr>
-      </w:pPr>
-      <w:r>
-        <w:rPr>
-          <w:color w:val="auto"/>
-        </w:rPr>
-        <w:t>Napisz tez, ze ten procesor jest 64-bitowy</w:t>
-      </w:r>
-      <w:r>
-        <w:rPr>
-          <w:color w:val="auto"/>
-        </w:rPr>
-        <w:t xml:space="preserve"> Gdyby był 32b, to by było pewnie wolniej</w:t>
-      </w:r>
-    </w:p>
-    <w:p>
-      <w:pPr>
-        <w:rPr>
-          <w:color w:val="auto"/>
-        </w:rPr>
-      </w:pPr>
-    </w:p>
-    <w:p>
-      <w:pPr>
-        <w:pStyle w:val="Heading4"/>
-      </w:pPr>
-      <w:bookmarkStart w:id="89" w:name="_Toc259090160"/>
-      <w:r>
-        <w:t>Porównanie działania w różnych systemach operacyjnych</w:t>
-      </w:r>
-      <w:bookmarkEnd w:id="89"/>
-    </w:p>
-    <w:p>
-      <w:pPr>
-        <w:rPr>
-          <w:color w:val="auto"/>
-        </w:rPr>
-      </w:pPr>
-    </w:p>
-    <w:p>
-      <w:pPr>
-        <w:rPr>
-          <w:color w:val="auto"/>
-        </w:rPr>
-      </w:pPr>
-      <w:r>
-        <w:rPr>
-          <w:color w:val="auto"/>
-        </w:rPr>
-        <w:t>// (Windows Vista 32b,Windows 7 64b, Ubuntu 9.04. Porównaj też performance GPU i CPU)</w:t>
-      </w:r>
-    </w:p>
-    <w:p>
-      <w:pPr>
-        <w:rPr>
-          <w:color w:val="auto"/>
-        </w:rPr>
-      </w:pPr>
-      <w:r>
-        <w:rPr>
-          <w:color w:val="auto"/>
-        </w:rPr>
-        <w:t>// napisz, ze funkcjonalnie dziala tak samo</w:t>
-      </w:r>
-    </w:p>
-    <w:p>
-      <w:pPr>
-        <w:rPr>
-          <w:color w:val="auto"/>
-        </w:rPr>
-      </w:pPr>
-    </w:p>
-    <w:p>
-      <w:pPr>
-        <w:pStyle w:val="Heading3"/>
-      </w:pPr>
-      <w:bookmarkStart w:id="90" w:name="_Toc259090161"/>
-      <w:r>
-        <w:t>Informacje końcowe</w:t>
-      </w:r>
-      <w:bookmarkEnd w:id="90"/>
-      <w:r>
-        <w:t xml:space="preserve"> </w:t>
-      </w:r>
     </w:p>
     <w:p>
       <w:pPr>
@@ -26668,11 +27125,11 @@
       <w:pPr>
         <w:pStyle w:val="Heading2"/>
       </w:pPr>
-      <w:bookmarkStart w:id="91" w:name="_Toc259090162"/>
+      <w:bookmarkStart w:id="120" w:name="_Toc259090162"/>
       <w:r>
         <w:t>Narzędzia pomocnicze</w:t>
       </w:r>
-      <w:bookmarkEnd w:id="91"/>
+      <w:bookmarkEnd w:id="120"/>
     </w:p>
     <w:p>
       <w:pPr>
@@ -26834,7 +27291,7 @@
                     </pic:cNvPicPr>
                   </pic:nvPicPr>
                   <pic:blipFill>
-                    <a:blip r:embed="rId23" cstate="print"/>
+                    <a:blip r:embed="rId47" cstate="print"/>
                     <a:srcRect/>
                     <a:stretch>
                       <a:fillRect/>
@@ -27061,14 +27518,14 @@
       <w:pPr>
         <w:pStyle w:val="Heading1"/>
       </w:pPr>
-      <w:bookmarkStart w:id="92" w:name="_Wnioski/spostrzeżenia"/>
-      <w:bookmarkStart w:id="93" w:name="_Toc259090163"/>
-      <w:bookmarkEnd w:id="92"/>
+      <w:bookmarkStart w:id="121" w:name="_Wnioski/spostrzeżenia"/>
+      <w:bookmarkStart w:id="122" w:name="_Toc259090163"/>
+      <w:bookmarkEnd w:id="121"/>
       <w:r>
         <w:lastRenderedPageBreak/>
         <w:t>Wnioski/spostrzeżenia</w:t>
       </w:r>
-      <w:bookmarkEnd w:id="93"/>
+      <w:bookmarkEnd w:id="122"/>
     </w:p>
     <w:p>
       <w:pPr>
@@ -27391,13 +27848,13 @@
       <w:pPr>
         <w:pStyle w:val="Heading2"/>
       </w:pPr>
-      <w:bookmarkStart w:id="94" w:name="_Mozliwosc_rozwoju_programu"/>
-      <w:bookmarkStart w:id="95" w:name="_Toc259090164"/>
-      <w:bookmarkEnd w:id="94"/>
+      <w:bookmarkStart w:id="123" w:name="_Mozliwosc_rozwoju_programu"/>
+      <w:bookmarkStart w:id="124" w:name="_Toc259090164"/>
+      <w:bookmarkEnd w:id="123"/>
       <w:r>
         <w:t>Mozliwosc rozwoju programu</w:t>
       </w:r>
-      <w:bookmarkEnd w:id="95"/>
+      <w:bookmarkEnd w:id="124"/>
     </w:p>
     <w:p>
       <w:pPr>
@@ -27503,43 +27960,43 @@
       <w:pPr>
         <w:pStyle w:val="Heading1"/>
       </w:pPr>
-      <w:bookmarkStart w:id="96" w:name="_Zakończenie"/>
-      <w:bookmarkStart w:id="97" w:name="_Toc259090165"/>
-      <w:bookmarkEnd w:id="96"/>
+      <w:bookmarkStart w:id="125" w:name="_Zakończenie"/>
+      <w:bookmarkStart w:id="126" w:name="_Toc259090165"/>
+      <w:bookmarkEnd w:id="125"/>
       <w:r>
         <w:t>Zakończenie</w:t>
       </w:r>
-      <w:bookmarkEnd w:id="97"/>
+      <w:bookmarkEnd w:id="126"/>
     </w:p>
     <w:p>
       <w:pPr>
         <w:pStyle w:val="Heading1"/>
       </w:pPr>
-      <w:bookmarkStart w:id="98" w:name="_Toc259090166"/>
+      <w:bookmarkStart w:id="127" w:name="_Toc259090166"/>
       <w:r>
         <w:t>Bibliografia</w:t>
       </w:r>
-      <w:bookmarkEnd w:id="98"/>
+      <w:bookmarkEnd w:id="127"/>
     </w:p>
     <w:p>
       <w:pPr>
         <w:pStyle w:val="Heading1"/>
       </w:pPr>
-      <w:bookmarkStart w:id="99" w:name="_Toc259090167"/>
+      <w:bookmarkStart w:id="128" w:name="_Toc259090167"/>
       <w:r>
         <w:t>Załączniki</w:t>
       </w:r>
-      <w:bookmarkEnd w:id="99"/>
+      <w:bookmarkEnd w:id="128"/>
     </w:p>
     <w:p>
       <w:pPr>
         <w:pStyle w:val="Heading2"/>
       </w:pPr>
-      <w:bookmarkStart w:id="100" w:name="_Toc259090168"/>
+      <w:bookmarkStart w:id="129" w:name="_Toc259090168"/>
       <w:r>
         <w:t>Kod CPU i GPU?</w:t>
       </w:r>
-      <w:bookmarkEnd w:id="100"/>
+      <w:bookmarkEnd w:id="129"/>
     </w:p>
     <w:p>
       <w:pPr>
@@ -27549,7 +28006,7 @@
       </w:pPr>
     </w:p>
     <w:sectPr>
-      <w:footerReference w:type="default" r:id="rId24"/>
+      <w:footerReference w:type="default" r:id="rId48"/>
       <w:pgSz w:w="11928" w:h="16901"/>
       <w:pgMar w:top="1418" w:right="1418" w:bottom="1418" w:left="1418" w:header="709" w:footer="709" w:gutter="567"/>
       <w:cols w:space="708"/>
@@ -27601,7 +28058,7 @@
             <w:rPr>
               <w:noProof/>
             </w:rPr>
-            <w:t>22</w:t>
+            <w:t>14</w:t>
           </w:r>
         </w:fldSimple>
       </w:p>
@@ -27819,19 +28276,24 @@
     <w:p>
       <w:pPr>
         <w:pStyle w:val="FootnoteText"/>
-      </w:pPr>
-      <w:r>
-        <w:rPr>
-          <w:rStyle w:val="FootnoteReference"/>
-        </w:rPr>
-        <w:footnoteRef/>
-      </w:r>
-      <w:r>
-        <w:t xml:space="preserve"> </w:t>
-      </w:r>
-      <w:r>
-        <w:t>http://en.wikipedia.org/wiki/Shader</w:t>
-      </w:r>
+        <w:rPr>
+          <w:del w:id="9" w:author="romanjul" w:date="2010-04-16T14:05:00Z"/>
+        </w:rPr>
+      </w:pPr>
+      <w:del w:id="10" w:author="romanjul" w:date="2010-04-16T14:05:00Z">
+        <w:r>
+          <w:rPr>
+            <w:rStyle w:val="FootnoteReference"/>
+          </w:rPr>
+          <w:footnoteRef/>
+        </w:r>
+        <w:r>
+          <w:delText xml:space="preserve"> </w:delText>
+        </w:r>
+        <w:r>
+          <w:delText>http://en.wikipedia.org/wiki/Shader</w:delText>
+        </w:r>
+      </w:del>
     </w:p>
   </w:footnote>
   <w:footnote w:id="12">
@@ -27985,6 +28447,51 @@
       <w:r>
         <w:t xml:space="preserve"> Np. w przypadku pamięci globalnej, wszystkie wątki w jednym warpie (opisany dalej) powinny jednocześnie odczytywać lub zapisywać kolejne komórki pamięci.</w:t>
       </w:r>
+    </w:p>
+  </w:footnote>
+  <w:footnote w:id="19">
+    <w:p>
+      <w:pPr>
+        <w:pStyle w:val="FootnoteText"/>
+      </w:pPr>
+      <w:ins w:id="21" w:author="romanjul" w:date="2010-04-16T13:56:00Z">
+        <w:r>
+          <w:rPr>
+            <w:rStyle w:val="FootnoteReference"/>
+          </w:rPr>
+          <w:footnoteRef/>
+        </w:r>
+        <w:r>
+          <w:t xml:space="preserve"> </w:t>
+        </w:r>
+        <w:r>
+          <w:t>http://gpgpu.org/about</w:t>
+        </w:r>
+      </w:ins>
+    </w:p>
+  </w:footnote>
+  <w:footnote w:id="20">
+    <w:p>
+      <w:pPr>
+        <w:pStyle w:val="FootnoteText"/>
+        <w:rPr>
+          <w:ins w:id="28" w:author="romanjul" w:date="2010-04-16T14:05:00Z"/>
+        </w:rPr>
+      </w:pPr>
+      <w:ins w:id="29" w:author="romanjul" w:date="2010-04-16T14:05:00Z">
+        <w:r>
+          <w:rPr>
+            <w:rStyle w:val="FootnoteReference"/>
+          </w:rPr>
+          <w:footnoteRef/>
+        </w:r>
+        <w:r>
+          <w:t xml:space="preserve"> </w:t>
+        </w:r>
+        <w:r>
+          <w:t>http://en.wikipedia.org/wiki/Shader</w:t>
+        </w:r>
+      </w:ins>
     </w:p>
   </w:footnote>
 </w:footnotes>
@@ -28645,7 +29152,6 @@
     <w:lvl w:ilvl="0" w:tplc="4BF45CFA">
       <w:start w:val="1"/>
       <w:numFmt w:val="bullet"/>
-      <w:pStyle w:val="Wypunktowanie"/>
       <w:lvlText w:val=""/>
       <w:lvlJc w:val="left"/>
       <w:pPr>
@@ -29504,13 +30010,101 @@
     </w:lvl>
   </w:abstractNum>
   <w:abstractNum w:abstractNumId="22">
+    <w:nsid w:val="57151400"/>
+    <w:multiLevelType w:val="hybridMultilevel"/>
+    <w:tmpl w:val="F512335A"/>
+    <w:lvl w:ilvl="0" w:tplc="88EC671C">
+      <w:start w:val="1"/>
+      <w:numFmt w:val="decimal"/>
+      <w:lvlText w:val="%1."/>
+      <w:lvlJc w:val="left"/>
+      <w:pPr>
+        <w:ind w:left="1069" w:hanging="360"/>
+      </w:pPr>
+      <w:rPr>
+        <w:rFonts w:hint="default"/>
+      </w:rPr>
+    </w:lvl>
+    <w:lvl w:ilvl="1" w:tplc="04090019" w:tentative="1">
+      <w:start w:val="1"/>
+      <w:numFmt w:val="lowerLetter"/>
+      <w:lvlText w:val="%2."/>
+      <w:lvlJc w:val="left"/>
+      <w:pPr>
+        <w:ind w:left="1789" w:hanging="360"/>
+      </w:pPr>
+    </w:lvl>
+    <w:lvl w:ilvl="2" w:tplc="0409001B" w:tentative="1">
+      <w:start w:val="1"/>
+      <w:numFmt w:val="lowerRoman"/>
+      <w:lvlText w:val="%3."/>
+      <w:lvlJc w:val="right"/>
+      <w:pPr>
+        <w:ind w:left="2509" w:hanging="180"/>
+      </w:pPr>
+    </w:lvl>
+    <w:lvl w:ilvl="3" w:tplc="0409000F" w:tentative="1">
+      <w:start w:val="1"/>
+      <w:numFmt w:val="decimal"/>
+      <w:lvlText w:val="%4."/>
+      <w:lvlJc w:val="left"/>
+      <w:pPr>
+        <w:ind w:left="3229" w:hanging="360"/>
+      </w:pPr>
+    </w:lvl>
+    <w:lvl w:ilvl="4" w:tplc="04090019" w:tentative="1">
+      <w:start w:val="1"/>
+      <w:numFmt w:val="lowerLetter"/>
+      <w:lvlText w:val="%5."/>
+      <w:lvlJc w:val="left"/>
+      <w:pPr>
+        <w:ind w:left="3949" w:hanging="360"/>
+      </w:pPr>
+    </w:lvl>
+    <w:lvl w:ilvl="5" w:tplc="0409001B" w:tentative="1">
+      <w:start w:val="1"/>
+      <w:numFmt w:val="lowerRoman"/>
+      <w:lvlText w:val="%6."/>
+      <w:lvlJc w:val="right"/>
+      <w:pPr>
+        <w:ind w:left="4669" w:hanging="180"/>
+      </w:pPr>
+    </w:lvl>
+    <w:lvl w:ilvl="6" w:tplc="0409000F" w:tentative="1">
+      <w:start w:val="1"/>
+      <w:numFmt w:val="decimal"/>
+      <w:lvlText w:val="%7."/>
+      <w:lvlJc w:val="left"/>
+      <w:pPr>
+        <w:ind w:left="5389" w:hanging="360"/>
+      </w:pPr>
+    </w:lvl>
+    <w:lvl w:ilvl="7" w:tplc="04090019" w:tentative="1">
+      <w:start w:val="1"/>
+      <w:numFmt w:val="lowerLetter"/>
+      <w:lvlText w:val="%8."/>
+      <w:lvlJc w:val="left"/>
+      <w:pPr>
+        <w:ind w:left="6109" w:hanging="360"/>
+      </w:pPr>
+    </w:lvl>
+    <w:lvl w:ilvl="8" w:tplc="0409001B" w:tentative="1">
+      <w:start w:val="1"/>
+      <w:numFmt w:val="lowerRoman"/>
+      <w:lvlText w:val="%9."/>
+      <w:lvlJc w:val="right"/>
+      <w:pPr>
+        <w:ind w:left="6829" w:hanging="180"/>
+      </w:pPr>
+    </w:lvl>
+  </w:abstractNum>
+  <w:abstractNum w:abstractNumId="23">
     <w:nsid w:val="5910159E"/>
     <w:multiLevelType w:val="hybridMultilevel"/>
     <w:tmpl w:val="28665FCE"/>
     <w:lvl w:ilvl="0" w:tplc="C1488BA4">
       <w:start w:val="1"/>
       <w:numFmt w:val="bullet"/>
-      <w:pStyle w:val="KodZnak"/>
       <w:lvlText w:val=""/>
       <w:lvlJc w:val="left"/>
       <w:pPr>
@@ -29617,7 +30211,7 @@
       </w:rPr>
     </w:lvl>
   </w:abstractNum>
-  <w:abstractNum w:abstractNumId="23">
+  <w:abstractNum w:abstractNumId="24">
     <w:nsid w:val="594A373B"/>
     <w:multiLevelType w:val="hybridMultilevel"/>
     <w:tmpl w:val="2814041C"/>
@@ -29730,7 +30324,7 @@
       </w:rPr>
     </w:lvl>
   </w:abstractNum>
-  <w:abstractNum w:abstractNumId="24">
+  <w:abstractNum w:abstractNumId="25">
     <w:nsid w:val="627A352B"/>
     <w:multiLevelType w:val="hybridMultilevel"/>
     <w:tmpl w:val="0786EDBA"/>
@@ -29843,7 +30437,96 @@
       </w:rPr>
     </w:lvl>
   </w:abstractNum>
-  <w:abstractNum w:abstractNumId="25">
+  <w:abstractNum w:abstractNumId="26">
+    <w:nsid w:val="660F0F98"/>
+    <w:multiLevelType w:val="hybridMultilevel"/>
+    <w:tmpl w:val="1922ACAC"/>
+    <w:lvl w:ilvl="0" w:tplc="038ED71E">
+      <w:start w:val="1"/>
+      <w:numFmt w:val="decimal"/>
+      <w:lvlText w:val="%1)"/>
+      <w:lvlJc w:val="left"/>
+      <w:pPr>
+        <w:ind w:left="1069" w:hanging="360"/>
+      </w:pPr>
+      <w:rPr>
+        <w:rFonts w:hint="default"/>
+      </w:rPr>
+    </w:lvl>
+    <w:lvl w:ilvl="1" w:tplc="04090019" w:tentative="1">
+      <w:start w:val="1"/>
+      <w:numFmt w:val="lowerLetter"/>
+      <w:lvlText w:val="%2."/>
+      <w:lvlJc w:val="left"/>
+      <w:pPr>
+        <w:ind w:left="1789" w:hanging="360"/>
+      </w:pPr>
+    </w:lvl>
+    <w:lvl w:ilvl="2" w:tplc="0409001B" w:tentative="1">
+      <w:start w:val="1"/>
+      <w:numFmt w:val="lowerRoman"/>
+      <w:lvlText w:val="%3."/>
+      <w:lvlJc w:val="right"/>
+      <w:pPr>
+        <w:ind w:left="2509" w:hanging="180"/>
+      </w:pPr>
+    </w:lvl>
+    <w:lvl w:ilvl="3" w:tplc="0409000F" w:tentative="1">
+      <w:start w:val="1"/>
+      <w:numFmt w:val="decimal"/>
+      <w:lvlText w:val="%4."/>
+      <w:lvlJc w:val="left"/>
+      <w:pPr>
+        <w:ind w:left="3229" w:hanging="360"/>
+      </w:pPr>
+    </w:lvl>
+    <w:lvl w:ilvl="4" w:tplc="04090019" w:tentative="1">
+      <w:start w:val="1"/>
+      <w:numFmt w:val="lowerLetter"/>
+      <w:lvlText w:val="%5."/>
+      <w:lvlJc w:val="left"/>
+      <w:pPr>
+        <w:ind w:left="3949" w:hanging="360"/>
+      </w:pPr>
+    </w:lvl>
+    <w:lvl w:ilvl="5" w:tplc="0409001B" w:tentative="1">
+      <w:start w:val="1"/>
+      <w:numFmt w:val="lowerRoman"/>
+      <w:lvlText w:val="%6."/>
+      <w:lvlJc w:val="right"/>
+      <w:pPr>
+        <w:ind w:left="4669" w:hanging="180"/>
+      </w:pPr>
+    </w:lvl>
+    <w:lvl w:ilvl="6" w:tplc="0409000F" w:tentative="1">
+      <w:start w:val="1"/>
+      <w:numFmt w:val="decimal"/>
+      <w:lvlText w:val="%7."/>
+      <w:lvlJc w:val="left"/>
+      <w:pPr>
+        <w:ind w:left="5389" w:hanging="360"/>
+      </w:pPr>
+    </w:lvl>
+    <w:lvl w:ilvl="7" w:tplc="04090019" w:tentative="1">
+      <w:start w:val="1"/>
+      <w:numFmt w:val="lowerLetter"/>
+      <w:lvlText w:val="%8."/>
+      <w:lvlJc w:val="left"/>
+      <w:pPr>
+        <w:ind w:left="6109" w:hanging="360"/>
+      </w:pPr>
+    </w:lvl>
+    <w:lvl w:ilvl="8" w:tplc="0409001B" w:tentative="1">
+      <w:start w:val="1"/>
+      <w:numFmt w:val="lowerRoman"/>
+      <w:lvlText w:val="%9."/>
+      <w:lvlJc w:val="right"/>
+      <w:pPr>
+        <w:ind w:left="6829" w:hanging="180"/>
+      </w:pPr>
+    </w:lvl>
+  </w:abstractNum>
+  <w:abstractNum w:abstractNumId="27">
     <w:nsid w:val="7258680F"/>
     <w:multiLevelType w:val="hybridMultilevel"/>
     <w:tmpl w:val="BCE66EB8"/>
@@ -29956,7 +30639,7 @@
       </w:rPr>
     </w:lvl>
   </w:abstractNum>
-  <w:abstractNum w:abstractNumId="26">
+  <w:abstractNum w:abstractNumId="28">
     <w:nsid w:val="769453EB"/>
     <w:multiLevelType w:val="multilevel"/>
     <w:tmpl w:val="C9CE7C40"/>
@@ -30050,7 +30733,7 @@
     <w:abstractNumId w:val="10"/>
   </w:num>
   <w:num w:numId="2">
-    <w:abstractNumId w:val="22"/>
+    <w:abstractNumId w:val="23"/>
   </w:num>
   <w:num w:numId="3">
     <w:abstractNumId w:val="20"/>
@@ -30068,19 +30751,19 @@
     <w:abstractNumId w:val="17"/>
   </w:num>
   <w:num w:numId="8">
+    <w:abstractNumId w:val="25"/>
+  </w:num>
+  <w:num w:numId="9">
     <w:abstractNumId w:val="24"/>
   </w:num>
-  <w:num w:numId="9">
-    <w:abstractNumId w:val="23"/>
-  </w:num>
   <w:num w:numId="10">
-    <w:abstractNumId w:val="25"/>
+    <w:abstractNumId w:val="27"/>
   </w:num>
   <w:num w:numId="11">
     <w:abstractNumId w:val="13"/>
   </w:num>
   <w:num w:numId="12">
-    <w:abstractNumId w:val="26"/>
+    <w:abstractNumId w:val="28"/>
   </w:num>
   <w:num w:numId="13">
     <w:abstractNumId w:val="19"/>
@@ -30127,6 +30810,12 @@
   <w:num w:numId="27">
     <w:abstractNumId w:val="0"/>
   </w:num>
+  <w:num w:numId="28">
+    <w:abstractNumId w:val="22"/>
+  </w:num>
+  <w:num w:numId="29">
+    <w:abstractNumId w:val="26"/>
+  </w:num>
   <w:numIdMacAtCleanup w:val="12"/>
 </w:numbering>
 </file>
@@ -30175,7 +30864,7 @@
     <w:lsdException w:name="Subtitle" w:semiHidden="0" w:uiPriority="11" w:unhideWhenUsed="0"/>
     <w:lsdException w:name="Hyperlink" w:qFormat="1"/>
     <w:lsdException w:name="Strong" w:semiHidden="0" w:uiPriority="22" w:unhideWhenUsed="0"/>
-    <w:lsdException w:name="Emphasis" w:semiHidden="0" w:uiPriority="20" w:unhideWhenUsed="0"/>
+    <w:lsdException w:name="Emphasis" w:semiHidden="0" w:uiPriority="20" w:unhideWhenUsed="0" w:qFormat="1"/>
     <w:lsdException w:name="Table Grid" w:semiHidden="0" w:uiPriority="59" w:unhideWhenUsed="0"/>
     <w:lsdException w:name="Placeholder Text" w:unhideWhenUsed="0"/>
     <w:lsdException w:name="No Spacing" w:semiHidden="0" w:uiPriority="1" w:unhideWhenUsed="0"/>
@@ -30661,6 +31350,7 @@
     <w:name w:val="Emphasis"/>
     <w:basedOn w:val="DefaultParagraphFont"/>
     <w:uiPriority w:val="20"/>
+    <w:qFormat/>
     <w:rsid w:val="00BA3C99"/>
     <w:rPr>
       <w:i/>
@@ -31250,9 +31940,7 @@
     <w:link w:val="WypunktowanieZnak1"/>
     <w:rsid w:val="008778A3"/>
     <w:pPr>
-      <w:numPr>
-        <w:numId w:val="2"/>
-      </w:numPr>
+      <w:ind w:left="1429" w:hanging="360"/>
     </w:pPr>
     <w:rPr>
       <w:rFonts w:eastAsiaTheme="minorHAnsi"/>
@@ -31276,9 +31964,7 @@
     <w:qFormat/>
     <w:rsid w:val="00167804"/>
     <w:pPr>
-      <w:numPr>
-        <w:numId w:val="15"/>
-      </w:numPr>
+      <w:ind w:left="1429" w:hanging="360"/>
     </w:pPr>
   </w:style>
   <w:style w:type="character" w:customStyle="1" w:styleId="WypunktowaneZnak">
@@ -31286,6 +31972,10 @@
     <w:basedOn w:val="WypunktowanieZnak1"/>
     <w:link w:val="Wypunktowane"/>
     <w:rsid w:val="00167804"/>
+    <w:rPr>
+      <w:rFonts w:eastAsia="Times New Roman"/>
+      <w:lang w:eastAsia="pl-PL"/>
+    </w:rPr>
   </w:style>
   <w:style w:type="character" w:customStyle="1" w:styleId="WypunktowanieZnak">
     <w:name w:val="Wypunktowanie Znak"/>
@@ -31596,7 +32286,7 @@
 </file>
 
 <file path=customXml/itemProps1.xml><?xml version="1.0" encoding="utf-8"?>
-<ds:datastoreItem xmlns:ds="http://schemas.openxmlformats.org/officeDocument/2006/customXml" ds:itemID="{BD8C5BA8-D32A-400F-BFB3-7316B90D0200}">
+<ds:datastoreItem xmlns:ds="http://schemas.openxmlformats.org/officeDocument/2006/customXml" ds:itemID="{EE3CC9C7-87BE-456C-ABCE-DF5F3C9A3E0A}">
   <ds:schemaRefs>
     <ds:schemaRef ds:uri="http://schemas.openxmlformats.org/officeDocument/2006/bibliography"/>
   </ds:schemaRefs>

--- a/trunk/CUDA/Resources/Praca_magisterska_Juliusz_Romanowski.docx
+++ b/trunk/CUDA/Resources/Praca_magisterska_Juliusz_Romanowski.docx
@@ -10705,14 +10705,81 @@
     <w:p>
       <w:pPr>
         <w:pStyle w:val="Heading3"/>
-      </w:pPr>
-      <w:bookmarkStart w:id="14" w:name="_Technologie_GPGPU"/>
-      <w:bookmarkStart w:id="15" w:name="_Toc259090085"/>
-      <w:bookmarkEnd w:id="14"/>
+        <w:rPr>
+          <w:ins w:id="14" w:author="romanjul" w:date="2010-04-16T14:15:00Z"/>
+        </w:rPr>
+      </w:pPr>
+      <w:bookmarkStart w:id="15" w:name="_Technologie_GPGPU"/>
+      <w:bookmarkStart w:id="16" w:name="_Toc259090085"/>
+      <w:bookmarkEnd w:id="15"/>
       <w:r>
         <w:t>Technologie GPGPU</w:t>
       </w:r>
-      <w:bookmarkEnd w:id="15"/>
+      <w:bookmarkEnd w:id="16"/>
+    </w:p>
+    <w:p>
+      <w:pPr>
+        <w:rPr>
+          <w:ins w:id="17" w:author="romanjul" w:date="2010-04-16T14:15:00Z"/>
+        </w:rPr>
+        <w:pPrChange w:id="18" w:author="romanjul" w:date="2010-04-16T14:15:00Z">
+          <w:pPr>
+            <w:pStyle w:val="Heading3"/>
+          </w:pPr>
+        </w:pPrChange>
+      </w:pPr>
+    </w:p>
+    <w:p>
+      <w:pPr>
+        <w:rPr>
+          <w:ins w:id="19" w:author="romanjul" w:date="2010-04-16T14:15:00Z"/>
+        </w:rPr>
+        <w:pPrChange w:id="20" w:author="romanjul" w:date="2010-04-16T14:15:00Z">
+          <w:pPr>
+            <w:pStyle w:val="Heading3"/>
+          </w:pPr>
+        </w:pPrChange>
+      </w:pPr>
+    </w:p>
+    <w:p>
+      <w:pPr>
+        <w:rPr>
+          <w:sz w:val="56"/>
+          <w:szCs w:val="56"/>
+          <w:rPrChange w:id="21" w:author="romanjul" w:date="2010-04-16T14:15:00Z">
+            <w:rPr/>
+          </w:rPrChange>
+        </w:rPr>
+        <w:pPrChange w:id="22" w:author="romanjul" w:date="2010-04-16T14:15:00Z">
+          <w:pPr>
+            <w:pStyle w:val="Heading3"/>
+          </w:pPr>
+        </w:pPrChange>
+      </w:pPr>
+      <w:ins w:id="23" w:author="romanjul" w:date="2010-04-16T14:15:00Z">
+        <w:r>
+          <w:rPr>
+            <w:sz w:val="56"/>
+            <w:szCs w:val="56"/>
+          </w:rPr>
+          <w:lastRenderedPageBreak/>
+          <w:t xml:space="preserve">UWAGA </w:t>
+        </w:r>
+        <w:r>
+          <w:rPr>
+            <w:sz w:val="56"/>
+            <w:szCs w:val="56"/>
+          </w:rPr>
+          <w:t>–</w:t>
+        </w:r>
+        <w:r>
+          <w:rPr>
+            <w:sz w:val="56"/>
+            <w:szCs w:val="56"/>
+          </w:rPr>
+          <w:t xml:space="preserve"> cuda byla stworzona w 2006! A ja pisalem, ze 2-3 lata temu</w:t>
+        </w:r>
+      </w:ins>
     </w:p>
     <w:p>
       <w:pPr>
@@ -10722,14 +10789,14 @@
           <w:numId w:val="29"/>
         </w:numPr>
         <w:rPr>
-          <w:ins w:id="16" w:author="romanjul" w:date="2010-04-16T13:56:00Z"/>
+          <w:ins w:id="24" w:author="romanjul" w:date="2010-04-16T13:56:00Z"/>
           <w:b/>
         </w:rPr>
       </w:pPr>
       <w:r>
         <w:rPr>
           <w:b/>
-          <w:rPrChange w:id="17" w:author="romanjul" w:date="2010-04-16T13:38:00Z">
+          <w:rPrChange w:id="25" w:author="romanjul" w:date="2010-04-16T13:38:00Z">
             <w:rPr/>
           </w:rPrChange>
         </w:rPr>
@@ -10740,11 +10807,11 @@
       <w:pPr>
         <w:ind w:firstLine="0"/>
         <w:rPr>
-          <w:ins w:id="18" w:author="romanjul" w:date="2010-04-16T14:05:00Z"/>
+          <w:ins w:id="26" w:author="romanjul" w:date="2010-04-16T14:05:00Z"/>
           <w:rStyle w:val="Emphasis"/>
           <w:rFonts w:eastAsiaTheme="majorEastAsia"/>
         </w:rPr>
-        <w:pPrChange w:id="19" w:author="romanjul" w:date="2010-04-16T13:56:00Z">
+        <w:pPrChange w:id="27" w:author="romanjul" w:date="2010-04-16T13:56:00Z">
           <w:pPr>
             <w:pStyle w:val="ListParagraph"/>
             <w:numPr>
@@ -10754,12 +10821,11 @@
           </w:pPr>
         </w:pPrChange>
       </w:pPr>
-      <w:ins w:id="20" w:author="romanjul" w:date="2010-04-16T13:56:00Z">
+      <w:ins w:id="28" w:author="romanjul" w:date="2010-04-16T13:56:00Z">
         <w:r>
           <w:rPr>
             <w:b/>
           </w:rPr>
-          <w:lastRenderedPageBreak/>
           <w:t>GPGPU (</w:t>
         </w:r>
         <w:r>
@@ -10786,7 +10852,7 @@
           <w:t>)</w:t>
         </w:r>
       </w:ins>
-      <w:ins w:id="22" w:author="romanjul" w:date="2010-04-16T13:57:00Z">
+      <w:ins w:id="30" w:author="romanjul" w:date="2010-04-16T13:57:00Z">
         <w:r>
           <w:rPr>
             <w:rStyle w:val="Emphasis"/>
@@ -10795,7 +10861,7 @@
           <w:t xml:space="preserve"> jest techniką użycia GPU do z</w:t>
         </w:r>
       </w:ins>
-      <w:ins w:id="23" w:author="romanjul" w:date="2010-04-16T13:58:00Z">
+      <w:ins w:id="31" w:author="romanjul" w:date="2010-04-16T13:58:00Z">
         <w:r>
           <w:rPr>
             <w:rStyle w:val="Emphasis"/>
@@ -10809,86 +10875,9 @@
       <w:pPr>
         <w:ind w:firstLine="0"/>
         <w:rPr>
-          <w:ins w:id="24" w:author="romanjul" w:date="2010-04-16T14:05:00Z"/>
+          <w:ins w:id="32" w:author="romanjul" w:date="2010-04-16T14:05:00Z"/>
           <w:rStyle w:val="Emphasis"/>
           <w:rFonts w:eastAsiaTheme="majorEastAsia"/>
-        </w:rPr>
-        <w:pPrChange w:id="25" w:author="romanjul" w:date="2010-04-16T13:56:00Z">
-          <w:pPr>
-            <w:pStyle w:val="ListParagraph"/>
-            <w:numPr>
-              <w:numId w:val="29"/>
-            </w:numPr>
-            <w:ind w:left="1069" w:hanging="360"/>
-          </w:pPr>
-        </w:pPrChange>
-      </w:pPr>
-    </w:p>
-    <w:p>
-      <w:moveToRangeStart w:id="26" w:author="romanjul" w:date="2010-04-16T14:05:00Z" w:name="move259190062"/>
-      <w:moveTo w:id="27" w:author="romanjul" w:date="2010-04-16T14:05:00Z">
-        <w:r>
-          <w:t>Oprócz wzrostu wydajności, w kartach graficznych pojawiła się możliwość programowania pewnych etapów renderowania - shadery</w:t>
-        </w:r>
-        <w:r>
-          <w:rPr>
-            <w:rStyle w:val="FootnoteReference"/>
-          </w:rPr>
-          <w:footnoteReference w:id="20"/>
-        </w:r>
-        <w:r>
-          <w:t xml:space="preserve">. które umożliwiają m.in. programową modyfikację sposobów cieniowania lub określania kolorów pikseli. Wkrótce potem pojawiły się technologie umożliwiające wykonywanie obliczeń nie-graficznych na GPU, opisane w rozdziale </w:t>
-        </w:r>
-        <w:r>
-          <w:fldChar w:fldCharType="begin"/>
-        </w:r>
-        <w:r>
-          <w:instrText>HYPERLINK \l "_Technologie_GPGPU"</w:instrText>
-        </w:r>
-        <w:r>
-          <w:fldChar w:fldCharType="separate"/>
-        </w:r>
-        <w:r>
-          <w:rPr>
-            <w:rStyle w:val="Hyperlink"/>
-          </w:rPr>
-          <w:t>Technologie GPGPU</w:t>
-        </w:r>
-        <w:r>
-          <w:fldChar w:fldCharType="end"/>
-        </w:r>
-        <w:r>
-          <w:t>.</w:t>
-        </w:r>
-      </w:moveTo>
-    </w:p>
-    <w:moveToRangeEnd w:id="26"/>
-    <w:p>
-      <w:pPr>
-        <w:ind w:firstLine="0"/>
-        <w:rPr>
-          <w:ins w:id="30" w:author="romanjul" w:date="2010-04-16T14:05:00Z"/>
-          <w:b/>
-        </w:rPr>
-        <w:pPrChange w:id="31" w:author="romanjul" w:date="2010-04-16T13:56:00Z">
-          <w:pPr>
-            <w:pStyle w:val="ListParagraph"/>
-            <w:numPr>
-              <w:numId w:val="29"/>
-            </w:numPr>
-            <w:ind w:left="1069" w:hanging="360"/>
-          </w:pPr>
-        </w:pPrChange>
-      </w:pPr>
-    </w:p>
-    <w:p>
-      <w:pPr>
-        <w:ind w:firstLine="0"/>
-        <w:rPr>
-          <w:b/>
-          <w:rPrChange w:id="32" w:author="romanjul" w:date="2010-04-16T13:56:00Z">
-            <w:rPr/>
-          </w:rPrChange>
         </w:rPr>
         <w:pPrChange w:id="33" w:author="romanjul" w:date="2010-04-16T13:56:00Z">
           <w:pPr>
@@ -10902,6 +10891,83 @@
       </w:pPr>
     </w:p>
     <w:p>
+      <w:moveToRangeStart w:id="34" w:author="romanjul" w:date="2010-04-16T14:05:00Z" w:name="move259190062"/>
+      <w:moveTo w:id="35" w:author="romanjul" w:date="2010-04-16T14:05:00Z">
+        <w:r>
+          <w:t>Oprócz wzrostu wydajności, w kartach graficznych pojawiła się możliwość programowania pewnych etapów renderowania - shadery</w:t>
+        </w:r>
+        <w:r>
+          <w:rPr>
+            <w:rStyle w:val="FootnoteReference"/>
+          </w:rPr>
+          <w:footnoteReference w:id="20"/>
+        </w:r>
+        <w:r>
+          <w:t xml:space="preserve">. które umożliwiają m.in. programową modyfikację sposobów cieniowania lub określania kolorów pikseli. Wkrótce potem pojawiły się technologie umożliwiające wykonywanie obliczeń nie-graficznych na GPU, opisane w rozdziale </w:t>
+        </w:r>
+        <w:r>
+          <w:fldChar w:fldCharType="begin"/>
+        </w:r>
+        <w:r>
+          <w:instrText>HYPERLINK \l "_Technologie_GPGPU"</w:instrText>
+        </w:r>
+        <w:r>
+          <w:fldChar w:fldCharType="separate"/>
+        </w:r>
+        <w:r>
+          <w:rPr>
+            <w:rStyle w:val="Hyperlink"/>
+          </w:rPr>
+          <w:t>Technologie GPGPU</w:t>
+        </w:r>
+        <w:r>
+          <w:fldChar w:fldCharType="end"/>
+        </w:r>
+        <w:r>
+          <w:t>.</w:t>
+        </w:r>
+      </w:moveTo>
+    </w:p>
+    <w:moveToRangeEnd w:id="34"/>
+    <w:p>
+      <w:pPr>
+        <w:ind w:firstLine="0"/>
+        <w:rPr>
+          <w:ins w:id="38" w:author="romanjul" w:date="2010-04-16T14:05:00Z"/>
+          <w:b/>
+        </w:rPr>
+        <w:pPrChange w:id="39" w:author="romanjul" w:date="2010-04-16T13:56:00Z">
+          <w:pPr>
+            <w:pStyle w:val="ListParagraph"/>
+            <w:numPr>
+              <w:numId w:val="29"/>
+            </w:numPr>
+            <w:ind w:left="1069" w:hanging="360"/>
+          </w:pPr>
+        </w:pPrChange>
+      </w:pPr>
+    </w:p>
+    <w:p>
+      <w:pPr>
+        <w:ind w:firstLine="0"/>
+        <w:rPr>
+          <w:b/>
+          <w:rPrChange w:id="40" w:author="romanjul" w:date="2010-04-16T13:56:00Z">
+            <w:rPr/>
+          </w:rPrChange>
+        </w:rPr>
+        <w:pPrChange w:id="41" w:author="romanjul" w:date="2010-04-16T13:56:00Z">
+          <w:pPr>
+            <w:pStyle w:val="ListParagraph"/>
+            <w:numPr>
+              <w:numId w:val="29"/>
+            </w:numPr>
+            <w:ind w:left="1069" w:hanging="360"/>
+          </w:pPr>
+        </w:pPrChange>
+      </w:pPr>
+    </w:p>
+    <w:p>
       <w:pPr>
         <w:pStyle w:val="ListParagraph"/>
         <w:numPr>
@@ -10910,7 +10976,7 @@
         </w:numPr>
         <w:rPr>
           <w:b/>
-          <w:rPrChange w:id="34" w:author="romanjul" w:date="2010-04-16T13:38:00Z">
+          <w:rPrChange w:id="42" w:author="romanjul" w:date="2010-04-16T13:38:00Z">
             <w:rPr/>
           </w:rPrChange>
         </w:rPr>
@@ -10918,7 +10984,7 @@
       <w:r>
         <w:rPr>
           <w:b/>
-          <w:rPrChange w:id="35" w:author="romanjul" w:date="2010-04-16T13:38:00Z">
+          <w:rPrChange w:id="43" w:author="romanjul" w:date="2010-04-16T13:38:00Z">
             <w:rPr/>
           </w:rPrChange>
         </w:rPr>
@@ -11059,6 +11125,7 @@
         <w:ind w:left="1069" w:firstLine="0"/>
       </w:pPr>
       <w:r>
+        <w:lastRenderedPageBreak/>
         <w:t>(</w:t>
       </w:r>
       <w:hyperlink r:id="rId18" w:history="1">
@@ -11132,7 +11199,7 @@
         </w:numPr>
         <w:rPr>
           <w:b/>
-          <w:rPrChange w:id="36" w:author="romanjul" w:date="2010-04-16T13:38:00Z">
+          <w:rPrChange w:id="44" w:author="romanjul" w:date="2010-04-16T13:38:00Z">
             <w:rPr/>
           </w:rPrChange>
         </w:rPr>
@@ -11140,11 +11207,10 @@
       <w:r>
         <w:rPr>
           <w:b/>
-          <w:rPrChange w:id="37" w:author="romanjul" w:date="2010-04-16T13:38:00Z">
+          <w:rPrChange w:id="45" w:author="romanjul" w:date="2010-04-16T13:38:00Z">
             <w:rPr/>
           </w:rPrChange>
         </w:rPr>
-        <w:lastRenderedPageBreak/>
         <w:t>Jakie są typy (cuda, stream, opencl)</w:t>
       </w:r>
     </w:p>
@@ -11204,7 +11270,7 @@
         </w:numPr>
         <w:rPr>
           <w:b/>
-          <w:rPrChange w:id="38" w:author="romanjul" w:date="2010-04-16T13:38:00Z">
+          <w:rPrChange w:id="46" w:author="romanjul" w:date="2010-04-16T13:38:00Z">
             <w:rPr/>
           </w:rPrChange>
         </w:rPr>
@@ -11212,20 +11278,11 @@
       <w:r>
         <w:rPr>
           <w:b/>
-          <w:rPrChange w:id="39" w:author="romanjul" w:date="2010-04-16T13:38:00Z">
+          <w:rPrChange w:id="47" w:author="romanjul" w:date="2010-04-16T13:38:00Z">
             <w:rPr/>
           </w:rPrChange>
         </w:rPr>
-        <w:t>Użycie tych technologii w bibliotekach, programach</w:t>
-      </w:r>
-      <w:r>
-        <w:rPr>
-          <w:b/>
-          <w:rPrChange w:id="40" w:author="romanjul" w:date="2010-04-16T13:38:00Z">
-            <w:rPr/>
-          </w:rPrChange>
-        </w:rPr>
-        <w:t xml:space="preserve"> (w tym punkcie dodaj jakies odnosniki)</w:t>
+        <w:t>Użycie tych technologii w bibliotekach, programach (w tym punkcie dodaj jakies odnosniki)</w:t>
       </w:r>
     </w:p>
     <w:p/>
@@ -11385,12 +11442,11 @@
       <w:pPr>
         <w:pStyle w:val="Heading2"/>
       </w:pPr>
-      <w:bookmarkStart w:id="41" w:name="_Toc259090086"/>
-      <w:r>
-        <w:lastRenderedPageBreak/>
+      <w:bookmarkStart w:id="48" w:name="_Toc259090086"/>
+      <w:r>
         <w:t>CUDA</w:t>
       </w:r>
-      <w:bookmarkEnd w:id="41"/>
+      <w:bookmarkEnd w:id="48"/>
     </w:p>
     <w:p>
       <w:pPr>
@@ -11996,11 +12052,11 @@
       <w:pPr>
         <w:pStyle w:val="Heading3"/>
       </w:pPr>
-      <w:bookmarkStart w:id="42" w:name="_Toc259090087"/>
+      <w:bookmarkStart w:id="49" w:name="_Toc259090087"/>
       <w:r>
         <w:t>Wprowadzenie do technologii</w:t>
       </w:r>
-      <w:bookmarkEnd w:id="42"/>
+      <w:bookmarkEnd w:id="49"/>
     </w:p>
     <w:p>
       <w:pPr>
@@ -12019,11 +12075,11 @@
       <w:pPr>
         <w:pStyle w:val="Heading4"/>
       </w:pPr>
-      <w:bookmarkStart w:id="43" w:name="_Toc259090088"/>
+      <w:bookmarkStart w:id="50" w:name="_Toc259090088"/>
       <w:r>
         <w:t>Wersje CUDA</w:t>
       </w:r>
-      <w:bookmarkEnd w:id="43"/>
+      <w:bookmarkEnd w:id="50"/>
     </w:p>
     <w:p>
       <w:pPr>
@@ -12064,11 +12120,11 @@
       <w:pPr>
         <w:pStyle w:val="Heading4"/>
       </w:pPr>
-      <w:bookmarkStart w:id="44" w:name="_Toc259090089"/>
+      <w:bookmarkStart w:id="51" w:name="_Toc259090089"/>
       <w:r>
         <w:t>Ograniczenia</w:t>
       </w:r>
-      <w:bookmarkEnd w:id="44"/>
+      <w:bookmarkEnd w:id="51"/>
       <w:r>
         <w:t xml:space="preserve"> </w:t>
       </w:r>
@@ -12153,14 +12209,14 @@
       <w:pPr>
         <w:pStyle w:val="Heading3"/>
       </w:pPr>
-      <w:bookmarkStart w:id="45" w:name="_Toc259090090"/>
+      <w:bookmarkStart w:id="52" w:name="_Toc259090090"/>
       <w:r>
         <w:t xml:space="preserve">Model architektury </w:t>
       </w:r>
       <w:r>
         <w:t>CUDA</w:t>
       </w:r>
-      <w:bookmarkEnd w:id="45"/>
+      <w:bookmarkEnd w:id="52"/>
     </w:p>
     <w:p>
       <w:pPr>
@@ -12198,11 +12254,11 @@
       <w:pPr>
         <w:pStyle w:val="Heading3"/>
       </w:pPr>
-      <w:bookmarkStart w:id="46" w:name="_Toc259090091"/>
+      <w:bookmarkStart w:id="53" w:name="_Toc259090091"/>
       <w:r>
         <w:t>Komunikacja między wątkami</w:t>
       </w:r>
-      <w:bookmarkEnd w:id="46"/>
+      <w:bookmarkEnd w:id="53"/>
     </w:p>
     <w:p>
       <w:pPr>
@@ -12247,11 +12303,11 @@
       <w:pPr>
         <w:pStyle w:val="Heading3"/>
       </w:pPr>
-      <w:bookmarkStart w:id="47" w:name="_Toc259090092"/>
+      <w:bookmarkStart w:id="54" w:name="_Toc259090092"/>
       <w:r>
         <w:t>Proces wykonania programu CUDA</w:t>
       </w:r>
-      <w:bookmarkEnd w:id="47"/>
+      <w:bookmarkEnd w:id="54"/>
       <w:r>
         <w:t xml:space="preserve"> </w:t>
       </w:r>
@@ -12279,11 +12335,12 @@
       <w:pPr>
         <w:pStyle w:val="Heading3"/>
       </w:pPr>
-      <w:bookmarkStart w:id="48" w:name="_Toc259090093"/>
-      <w:r>
+      <w:bookmarkStart w:id="55" w:name="_Toc259090093"/>
+      <w:r>
+        <w:lastRenderedPageBreak/>
         <w:t>Przykład kodu</w:t>
       </w:r>
-      <w:bookmarkEnd w:id="48"/>
+      <w:bookmarkEnd w:id="55"/>
     </w:p>
     <w:p>
       <w:pPr>
@@ -12320,114 +12377,114 @@
       <w:pPr>
         <w:pStyle w:val="Heading1"/>
       </w:pPr>
-      <w:bookmarkStart w:id="49" w:name="_Sztuczne_sieci_neuronowe"/>
-      <w:bookmarkStart w:id="50" w:name="_Toc259090094"/>
-      <w:bookmarkEnd w:id="49"/>
+      <w:bookmarkStart w:id="56" w:name="_Sztuczne_sieci_neuronowe"/>
+      <w:bookmarkStart w:id="57" w:name="_Toc259090094"/>
+      <w:bookmarkEnd w:id="56"/>
       <w:r>
         <w:lastRenderedPageBreak/>
         <w:t>Sztuczne sieci neuronowe</w:t>
       </w:r>
-      <w:bookmarkEnd w:id="50"/>
+      <w:bookmarkEnd w:id="57"/>
     </w:p>
     <w:p>
       <w:pPr>
         <w:pStyle w:val="Heading2"/>
       </w:pPr>
-      <w:bookmarkStart w:id="51" w:name="_Toc259090095"/>
+      <w:bookmarkStart w:id="58" w:name="_Toc259090095"/>
       <w:r>
         <w:t>Wprowadzenie</w:t>
       </w:r>
-      <w:bookmarkEnd w:id="51"/>
+      <w:bookmarkEnd w:id="58"/>
     </w:p>
     <w:p>
       <w:pPr>
         <w:pStyle w:val="Heading2"/>
       </w:pPr>
-      <w:bookmarkStart w:id="52" w:name="_Toc259090096"/>
+      <w:bookmarkStart w:id="59" w:name="_Toc259090096"/>
       <w:r>
         <w:t>Model neuronu</w:t>
       </w:r>
-      <w:bookmarkEnd w:id="52"/>
+      <w:bookmarkEnd w:id="59"/>
     </w:p>
     <w:p>
       <w:pPr>
         <w:pStyle w:val="Heading3"/>
       </w:pPr>
-      <w:bookmarkStart w:id="53" w:name="_Toc259090097"/>
+      <w:bookmarkStart w:id="60" w:name="_Toc259090097"/>
       <w:r>
         <w:t>Neuron biologiczny</w:t>
       </w:r>
-      <w:bookmarkEnd w:id="53"/>
+      <w:bookmarkEnd w:id="60"/>
     </w:p>
     <w:p>
       <w:pPr>
         <w:pStyle w:val="Heading3"/>
       </w:pPr>
-      <w:bookmarkStart w:id="54" w:name="_Toc259090098"/>
+      <w:bookmarkStart w:id="61" w:name="_Toc259090098"/>
       <w:r>
         <w:t>Sztuczny neuron</w:t>
       </w:r>
-      <w:bookmarkEnd w:id="54"/>
+      <w:bookmarkEnd w:id="61"/>
     </w:p>
     <w:p>
       <w:pPr>
         <w:pStyle w:val="Heading3"/>
       </w:pPr>
-      <w:bookmarkStart w:id="55" w:name="_Toc259090099"/>
+      <w:bookmarkStart w:id="62" w:name="_Toc259090099"/>
       <w:r>
         <w:t>Funkcja aktywacji, neuron nieliniowy</w:t>
       </w:r>
-      <w:bookmarkEnd w:id="55"/>
+      <w:bookmarkEnd w:id="62"/>
     </w:p>
     <w:p>
       <w:pPr>
         <w:pStyle w:val="Heading2"/>
       </w:pPr>
-      <w:bookmarkStart w:id="56" w:name="_Toc259090100"/>
+      <w:bookmarkStart w:id="63" w:name="_Toc259090100"/>
       <w:r>
         <w:t>Architektury sieci neuronowych</w:t>
       </w:r>
-      <w:bookmarkEnd w:id="56"/>
+      <w:bookmarkEnd w:id="63"/>
     </w:p>
     <w:p>
       <w:pPr>
         <w:pStyle w:val="Heading3"/>
       </w:pPr>
-      <w:bookmarkStart w:id="57" w:name="_Toc259090101"/>
+      <w:bookmarkStart w:id="64" w:name="_Toc259090101"/>
       <w:r>
         <w:t>Jednokierunkowe</w:t>
       </w:r>
-      <w:bookmarkEnd w:id="57"/>
+      <w:bookmarkEnd w:id="64"/>
     </w:p>
     <w:p>
       <w:pPr>
         <w:pStyle w:val="Heading3"/>
       </w:pPr>
-      <w:bookmarkStart w:id="58" w:name="_Toc259090102"/>
+      <w:bookmarkStart w:id="65" w:name="_Toc259090102"/>
       <w:r>
         <w:t>Rekurencyjne</w:t>
       </w:r>
-      <w:bookmarkEnd w:id="58"/>
+      <w:bookmarkEnd w:id="65"/>
     </w:p>
     <w:p>
       <w:pPr>
         <w:pStyle w:val="Heading3"/>
       </w:pPr>
-      <w:bookmarkStart w:id="59" w:name="_Toc259090103"/>
+      <w:bookmarkStart w:id="66" w:name="_Toc259090103"/>
       <w:r>
         <w:t>Sieci komórkowe</w:t>
       </w:r>
-      <w:bookmarkEnd w:id="59"/>
+      <w:bookmarkEnd w:id="66"/>
     </w:p>
     <w:p>
       <w:pPr>
         <w:pStyle w:val="Heading2"/>
       </w:pPr>
-      <w:bookmarkStart w:id="60" w:name="_Toc259090104"/>
+      <w:bookmarkStart w:id="67" w:name="_Toc259090104"/>
       <w:r>
         <w:t>Zastosowanie sztucznych sieci neuronowych</w:t>
       </w:r>
-      <w:bookmarkEnd w:id="60"/>
+      <w:bookmarkEnd w:id="67"/>
     </w:p>
     <w:p>
       <w:pPr>
@@ -12446,37 +12503,37 @@
       <w:pPr>
         <w:pStyle w:val="Heading2"/>
       </w:pPr>
-      <w:bookmarkStart w:id="61" w:name="_Toc259090105"/>
+      <w:bookmarkStart w:id="68" w:name="_Toc259090105"/>
       <w:r>
         <w:t>Metody uczenia</w:t>
       </w:r>
-      <w:bookmarkEnd w:id="61"/>
+      <w:bookmarkEnd w:id="68"/>
     </w:p>
     <w:p>
       <w:pPr>
         <w:pStyle w:val="Heading3"/>
       </w:pPr>
-      <w:bookmarkStart w:id="62" w:name="_Toc259090106"/>
+      <w:bookmarkStart w:id="69" w:name="_Toc259090106"/>
       <w:r>
         <w:t>U</w:t>
       </w:r>
       <w:r>
         <w:t>czenie nadzorowane</w:t>
       </w:r>
-      <w:bookmarkEnd w:id="62"/>
+      <w:bookmarkEnd w:id="69"/>
     </w:p>
     <w:p>
       <w:pPr>
         <w:pStyle w:val="Heading4"/>
       </w:pPr>
-      <w:bookmarkStart w:id="63" w:name="_Toc259090107"/>
+      <w:bookmarkStart w:id="70" w:name="_Toc259090107"/>
       <w:r>
         <w:t>Z</w:t>
       </w:r>
       <w:r>
         <w:t xml:space="preserve"> nauczycielem</w:t>
       </w:r>
-      <w:bookmarkEnd w:id="63"/>
+      <w:bookmarkEnd w:id="70"/>
     </w:p>
     <w:p>
       <w:pPr>
@@ -12496,53 +12553,53 @@
       <w:pPr>
         <w:pStyle w:val="Heading4"/>
       </w:pPr>
-      <w:bookmarkStart w:id="64" w:name="_Toc259090108"/>
+      <w:bookmarkStart w:id="71" w:name="_Toc259090108"/>
       <w:r>
         <w:t>Z</w:t>
       </w:r>
       <w:r>
         <w:t xml:space="preserve"> krytykiem</w:t>
       </w:r>
-      <w:bookmarkEnd w:id="64"/>
+      <w:bookmarkEnd w:id="71"/>
     </w:p>
     <w:p>
       <w:pPr>
         <w:pStyle w:val="Heading3"/>
       </w:pPr>
-      <w:bookmarkStart w:id="65" w:name="_Toc259090109"/>
+      <w:bookmarkStart w:id="72" w:name="_Toc259090109"/>
       <w:r>
         <w:t>U</w:t>
       </w:r>
       <w:r>
         <w:t>czenie nienadzorowane</w:t>
       </w:r>
-      <w:bookmarkEnd w:id="65"/>
+      <w:bookmarkEnd w:id="72"/>
     </w:p>
     <w:p>
       <w:pPr>
         <w:pStyle w:val="Heading4"/>
       </w:pPr>
-      <w:bookmarkStart w:id="66" w:name="_Toc259090110"/>
+      <w:bookmarkStart w:id="73" w:name="_Toc259090110"/>
       <w:r>
         <w:t>S</w:t>
       </w:r>
       <w:r>
         <w:t>amoorganizujące się mapy</w:t>
       </w:r>
-      <w:bookmarkEnd w:id="66"/>
+      <w:bookmarkEnd w:id="73"/>
     </w:p>
     <w:p>
       <w:pPr>
         <w:pStyle w:val="Heading4"/>
       </w:pPr>
-      <w:bookmarkStart w:id="67" w:name="_Toc259090111"/>
+      <w:bookmarkStart w:id="74" w:name="_Toc259090111"/>
       <w:r>
         <w:t>K</w:t>
       </w:r>
       <w:r>
         <w:t>onkurencyjne</w:t>
       </w:r>
-      <w:bookmarkEnd w:id="67"/>
+      <w:bookmarkEnd w:id="74"/>
     </w:p>
     <w:p>
       <w:pPr>
@@ -12574,14 +12631,14 @@
       <w:pPr>
         <w:pStyle w:val="Heading1"/>
       </w:pPr>
-      <w:bookmarkStart w:id="68" w:name="_Implementacja_sztucznych_sieci"/>
-      <w:bookmarkStart w:id="69" w:name="_Toc259090112"/>
-      <w:bookmarkEnd w:id="68"/>
+      <w:bookmarkStart w:id="75" w:name="_Implementacja_sztucznych_sieci"/>
+      <w:bookmarkStart w:id="76" w:name="_Toc259090112"/>
+      <w:bookmarkEnd w:id="75"/>
       <w:r>
         <w:lastRenderedPageBreak/>
         <w:t>Implementacja sztucznych sieci neuronowych na GPU</w:t>
       </w:r>
-      <w:bookmarkEnd w:id="69"/>
+      <w:bookmarkEnd w:id="76"/>
     </w:p>
     <w:p>
       <w:pPr>
@@ -12600,21 +12657,21 @@
       <w:pPr>
         <w:pStyle w:val="Heading2"/>
       </w:pPr>
-      <w:bookmarkStart w:id="70" w:name="_Toc259090113"/>
+      <w:bookmarkStart w:id="77" w:name="_Toc259090113"/>
       <w:r>
         <w:t>Sieć neuronowa z punktu widzenia programisty</w:t>
       </w:r>
-      <w:bookmarkEnd w:id="70"/>
+      <w:bookmarkEnd w:id="77"/>
     </w:p>
     <w:p>
       <w:pPr>
         <w:pStyle w:val="Heading3"/>
       </w:pPr>
-      <w:bookmarkStart w:id="71" w:name="_Toc259090114"/>
+      <w:bookmarkStart w:id="78" w:name="_Toc259090114"/>
       <w:r>
         <w:t>Struktury danych w sieciach neuronowych</w:t>
       </w:r>
-      <w:bookmarkEnd w:id="71"/>
+      <w:bookmarkEnd w:id="78"/>
     </w:p>
     <w:p>
       <w:pPr>
@@ -12633,11 +12690,11 @@
       <w:pPr>
         <w:pStyle w:val="Heading3"/>
       </w:pPr>
-      <w:bookmarkStart w:id="72" w:name="_Toc259090115"/>
+      <w:bookmarkStart w:id="79" w:name="_Toc259090115"/>
       <w:r>
         <w:t>Użyte algorytmy</w:t>
       </w:r>
-      <w:bookmarkEnd w:id="72"/>
+      <w:bookmarkEnd w:id="79"/>
     </w:p>
     <w:p>
       <w:pPr>
@@ -12662,21 +12719,21 @@
       <w:pPr>
         <w:pStyle w:val="Heading2"/>
       </w:pPr>
-      <w:bookmarkStart w:id="73" w:name="_Toc259090116"/>
+      <w:bookmarkStart w:id="80" w:name="_Toc259090116"/>
       <w:r>
         <w:t>Zastosowanie GPU w sztucznych sieciach neuronowych</w:t>
       </w:r>
-      <w:bookmarkEnd w:id="73"/>
+      <w:bookmarkEnd w:id="80"/>
     </w:p>
     <w:p>
       <w:pPr>
         <w:pStyle w:val="Heading3"/>
       </w:pPr>
-      <w:bookmarkStart w:id="74" w:name="_Toc259090117"/>
+      <w:bookmarkStart w:id="81" w:name="_Toc259090117"/>
       <w:r>
         <w:t>Zrównoleglenie operacji na sieciach neuronowych</w:t>
       </w:r>
-      <w:bookmarkEnd w:id="74"/>
+      <w:bookmarkEnd w:id="81"/>
     </w:p>
     <w:p>
       <w:pPr>
@@ -12698,11 +12755,11 @@
           <w:color w:val="auto"/>
         </w:rPr>
       </w:pPr>
-      <w:bookmarkStart w:id="75" w:name="_Toc259090118"/>
+      <w:bookmarkStart w:id="82" w:name="_Toc259090118"/>
       <w:r>
         <w:t>Wewnętrzne  struktury danych GPU</w:t>
       </w:r>
-      <w:bookmarkEnd w:id="75"/>
+      <w:bookmarkEnd w:id="82"/>
       <w:r>
         <w:t xml:space="preserve"> </w:t>
       </w:r>
@@ -12724,11 +12781,11 @@
       <w:pPr>
         <w:pStyle w:val="Heading3"/>
       </w:pPr>
-      <w:bookmarkStart w:id="76" w:name="_Toc259090119"/>
+      <w:bookmarkStart w:id="83" w:name="_Toc259090119"/>
       <w:r>
         <w:t>Istniejące rozwiązania software’owe</w:t>
       </w:r>
-      <w:bookmarkEnd w:id="76"/>
+      <w:bookmarkEnd w:id="83"/>
     </w:p>
     <w:p>
       <w:pPr>
@@ -12759,14 +12816,14 @@
       <w:pPr>
         <w:pStyle w:val="Heading1"/>
       </w:pPr>
-      <w:bookmarkStart w:id="77" w:name="_Biblioteka_CNL"/>
-      <w:bookmarkStart w:id="78" w:name="_Toc259090120"/>
-      <w:bookmarkEnd w:id="77"/>
+      <w:bookmarkStart w:id="84" w:name="_Biblioteka_CNL"/>
+      <w:bookmarkStart w:id="85" w:name="_Toc259090120"/>
+      <w:bookmarkEnd w:id="84"/>
       <w:r>
         <w:lastRenderedPageBreak/>
         <w:t>Biblioteka CNL</w:t>
       </w:r>
-      <w:bookmarkEnd w:id="78"/>
+      <w:bookmarkEnd w:id="85"/>
     </w:p>
     <w:p>
       <w:pPr>
@@ -12847,11 +12904,11 @@
       <w:pPr>
         <w:pStyle w:val="Heading2"/>
       </w:pPr>
-      <w:bookmarkStart w:id="79" w:name="_Toc259090121"/>
+      <w:bookmarkStart w:id="86" w:name="_Toc259090121"/>
       <w:r>
         <w:t>Zakres programu</w:t>
       </w:r>
-      <w:bookmarkEnd w:id="79"/>
+      <w:bookmarkEnd w:id="86"/>
     </w:p>
     <w:p>
       <w:pPr>
@@ -12895,11 +12952,11 @@
       <w:pPr>
         <w:pStyle w:val="Heading3"/>
       </w:pPr>
-      <w:bookmarkStart w:id="80" w:name="_Toc259090122"/>
+      <w:bookmarkStart w:id="87" w:name="_Toc259090122"/>
       <w:r>
         <w:t>Ogólny projekt aplikacji</w:t>
       </w:r>
-      <w:bookmarkEnd w:id="80"/>
+      <w:bookmarkEnd w:id="87"/>
       <w:r>
         <w:t xml:space="preserve"> </w:t>
       </w:r>
@@ -14002,11 +14059,11 @@
       <w:pPr>
         <w:pStyle w:val="Heading3"/>
       </w:pPr>
-      <w:bookmarkStart w:id="81" w:name="_Toc259090123"/>
+      <w:bookmarkStart w:id="88" w:name="_Toc259090123"/>
       <w:r>
         <w:t>Zastosowania programu.</w:t>
       </w:r>
-      <w:bookmarkEnd w:id="81"/>
+      <w:bookmarkEnd w:id="88"/>
     </w:p>
     <w:p>
       <w:pPr>
@@ -14156,12 +14213,12 @@
       <w:pPr>
         <w:pStyle w:val="Heading3"/>
       </w:pPr>
-      <w:bookmarkStart w:id="82" w:name="_Toc259090124"/>
+      <w:bookmarkStart w:id="89" w:name="_Toc259090124"/>
       <w:r>
         <w:lastRenderedPageBreak/>
         <w:t>Diagramy:</w:t>
       </w:r>
-      <w:bookmarkEnd w:id="82"/>
+      <w:bookmarkEnd w:id="89"/>
     </w:p>
     <w:p>
       <w:pPr>
@@ -14201,12 +14258,12 @@
       <w:pPr>
         <w:pStyle w:val="Heading4"/>
       </w:pPr>
-      <w:bookmarkStart w:id="83" w:name="_Toc259090125"/>
+      <w:bookmarkStart w:id="90" w:name="_Toc259090125"/>
       <w:r>
         <w:lastRenderedPageBreak/>
         <w:t>Class</w:t>
       </w:r>
-      <w:bookmarkEnd w:id="83"/>
+      <w:bookmarkEnd w:id="90"/>
     </w:p>
     <w:p>
       <w:pPr>
@@ -14319,11 +14376,11 @@
       <w:pPr>
         <w:pStyle w:val="Heading4"/>
       </w:pPr>
-      <w:bookmarkStart w:id="84" w:name="_Toc259090126"/>
+      <w:bookmarkStart w:id="91" w:name="_Toc259090126"/>
       <w:r>
         <w:t>Component</w:t>
       </w:r>
-      <w:bookmarkEnd w:id="84"/>
+      <w:bookmarkEnd w:id="91"/>
     </w:p>
     <w:p>
       <w:pPr>
@@ -14403,11 +14460,11 @@
       <w:pPr>
         <w:pStyle w:val="Heading4"/>
       </w:pPr>
-      <w:bookmarkStart w:id="85" w:name="_Toc259090127"/>
+      <w:bookmarkStart w:id="92" w:name="_Toc259090127"/>
       <w:r>
         <w:t>Component</w:t>
       </w:r>
-      <w:bookmarkEnd w:id="85"/>
+      <w:bookmarkEnd w:id="92"/>
     </w:p>
     <w:p>
       <w:pPr>
@@ -14503,11 +14560,11 @@
       <w:pPr>
         <w:pStyle w:val="Heading4"/>
       </w:pPr>
-      <w:bookmarkStart w:id="86" w:name="_Toc259090128"/>
+      <w:bookmarkStart w:id="93" w:name="_Toc259090128"/>
       <w:r>
         <w:t>Activity</w:t>
       </w:r>
-      <w:bookmarkEnd w:id="86"/>
+      <w:bookmarkEnd w:id="93"/>
     </w:p>
     <w:p>
       <w:pPr>
@@ -14541,12 +14598,12 @@
       <w:pPr>
         <w:pStyle w:val="Heading3"/>
       </w:pPr>
-      <w:bookmarkStart w:id="87" w:name="_Toc259090129"/>
+      <w:bookmarkStart w:id="94" w:name="_Toc259090129"/>
       <w:r>
         <w:lastRenderedPageBreak/>
         <w:t>Struktura plików danych</w:t>
       </w:r>
-      <w:bookmarkEnd w:id="87"/>
+      <w:bookmarkEnd w:id="94"/>
     </w:p>
     <w:p>
       <w:pPr>
@@ -16720,11 +16777,11 @@
       <w:pPr>
         <w:pStyle w:val="Heading4"/>
       </w:pPr>
-      <w:bookmarkStart w:id="88" w:name="_Toc259090130"/>
+      <w:bookmarkStart w:id="95" w:name="_Toc259090130"/>
       <w:r>
         <w:t>Plik zestawu testów CSV</w:t>
       </w:r>
-      <w:bookmarkEnd w:id="88"/>
+      <w:bookmarkEnd w:id="95"/>
     </w:p>
     <w:p>
       <w:pPr>
@@ -17096,11 +17153,11 @@
       <w:pPr>
         <w:pStyle w:val="Heading4"/>
       </w:pPr>
-      <w:bookmarkStart w:id="89" w:name="_Toc259090131"/>
+      <w:bookmarkStart w:id="96" w:name="_Toc259090131"/>
       <w:r>
         <w:t>Plik zestawu testów XML</w:t>
       </w:r>
-      <w:bookmarkEnd w:id="89"/>
+      <w:bookmarkEnd w:id="96"/>
     </w:p>
     <w:p>
       <w:pPr>
@@ -20775,11 +20832,11 @@
       <w:pPr>
         <w:pStyle w:val="Heading4"/>
       </w:pPr>
-      <w:bookmarkStart w:id="90" w:name="_Toc259090132"/>
+      <w:bookmarkStart w:id="97" w:name="_Toc259090132"/>
       <w:r>
         <w:t>Format Sieci MLP w XML</w:t>
       </w:r>
-      <w:bookmarkEnd w:id="90"/>
+      <w:bookmarkEnd w:id="97"/>
     </w:p>
     <w:p>
       <w:pPr>
@@ -21769,14 +21826,14 @@
       <w:pPr>
         <w:pStyle w:val="Heading3"/>
       </w:pPr>
-      <w:bookmarkStart w:id="91" w:name="_Toc259090133"/>
+      <w:bookmarkStart w:id="98" w:name="_Toc259090133"/>
       <w:r>
         <w:t>Katalogi i p</w:t>
       </w:r>
       <w:r>
         <w:t>liki w projekcie</w:t>
       </w:r>
-      <w:bookmarkEnd w:id="91"/>
+      <w:bookmarkEnd w:id="98"/>
     </w:p>
     <w:p>
       <w:pPr>
@@ -21966,11 +22023,11 @@
       <w:pPr>
         <w:pStyle w:val="Heading3"/>
       </w:pPr>
-      <w:bookmarkStart w:id="92" w:name="_Toc259090134"/>
+      <w:bookmarkStart w:id="99" w:name="_Toc259090134"/>
       <w:r>
         <w:t>Logowanie</w:t>
       </w:r>
-      <w:bookmarkEnd w:id="92"/>
+      <w:bookmarkEnd w:id="99"/>
     </w:p>
     <w:p>
       <w:pPr>
@@ -22090,11 +22147,11 @@
       <w:pPr>
         <w:pStyle w:val="Heading2"/>
       </w:pPr>
-      <w:bookmarkStart w:id="93" w:name="_Toc259090135"/>
+      <w:bookmarkStart w:id="100" w:name="_Toc259090135"/>
       <w:r>
         <w:t>Część CPU</w:t>
       </w:r>
-      <w:bookmarkEnd w:id="93"/>
+      <w:bookmarkEnd w:id="100"/>
     </w:p>
     <w:p>
       <w:pPr>
@@ -22218,21 +22275,21 @@
       <w:pPr>
         <w:pStyle w:val="Heading3"/>
       </w:pPr>
-      <w:bookmarkStart w:id="94" w:name="_Toc259090136"/>
+      <w:bookmarkStart w:id="101" w:name="_Toc259090136"/>
       <w:r>
         <w:t>Podejście CPU do aplikacji wykonującej MLP</w:t>
       </w:r>
-      <w:bookmarkEnd w:id="94"/>
+      <w:bookmarkEnd w:id="101"/>
     </w:p>
     <w:p>
       <w:pPr>
         <w:pStyle w:val="Heading4"/>
       </w:pPr>
-      <w:bookmarkStart w:id="95" w:name="_Toc259090137"/>
+      <w:bookmarkStart w:id="102" w:name="_Toc259090137"/>
       <w:r>
         <w:t>Diagram sekwencji uruchamiania sieci</w:t>
       </w:r>
-      <w:bookmarkEnd w:id="95"/>
+      <w:bookmarkEnd w:id="102"/>
     </w:p>
     <w:p>
       <w:pPr>
@@ -22319,11 +22376,11 @@
       <w:pPr>
         <w:pStyle w:val="Heading4"/>
       </w:pPr>
-      <w:bookmarkStart w:id="96" w:name="_Toc259090138"/>
+      <w:bookmarkStart w:id="103" w:name="_Toc259090138"/>
       <w:r>
         <w:t>Diagram sekwencji trenowania sieci</w:t>
       </w:r>
-      <w:bookmarkEnd w:id="96"/>
+      <w:bookmarkEnd w:id="103"/>
     </w:p>
     <w:p>
       <w:pPr>
@@ -22492,11 +22549,11 @@
       <w:pPr>
         <w:pStyle w:val="Heading3"/>
       </w:pPr>
-      <w:bookmarkStart w:id="97" w:name="_Toc259090139"/>
+      <w:bookmarkStart w:id="104" w:name="_Toc259090139"/>
       <w:r>
         <w:t>Zewnętrzne biblioteki</w:t>
       </w:r>
-      <w:bookmarkEnd w:id="97"/>
+      <w:bookmarkEnd w:id="104"/>
     </w:p>
     <w:p>
       <w:pPr>
@@ -22650,11 +22707,11 @@
       <w:pPr>
         <w:pStyle w:val="Heading2"/>
       </w:pPr>
-      <w:bookmarkStart w:id="98" w:name="_Toc259090140"/>
+      <w:bookmarkStart w:id="105" w:name="_Toc259090140"/>
       <w:r>
         <w:t>Część GPU</w:t>
       </w:r>
-      <w:bookmarkEnd w:id="98"/>
+      <w:bookmarkEnd w:id="105"/>
     </w:p>
     <w:p>
       <w:pPr>
@@ -22756,7 +22813,7 @@
       <w:pPr>
         <w:pStyle w:val="Heading3"/>
       </w:pPr>
-      <w:bookmarkStart w:id="99" w:name="_Toc259090141"/>
+      <w:bookmarkStart w:id="106" w:name="_Toc259090141"/>
       <w:r>
         <w:t xml:space="preserve">Implementacja </w:t>
       </w:r>
@@ -22766,17 +22823,17 @@
       <w:r>
         <w:t xml:space="preserve"> na GPU</w:t>
       </w:r>
-      <w:bookmarkEnd w:id="99"/>
+      <w:bookmarkEnd w:id="106"/>
     </w:p>
     <w:p>
       <w:pPr>
         <w:pStyle w:val="Heading4"/>
       </w:pPr>
-      <w:bookmarkStart w:id="100" w:name="_Toc259090142"/>
+      <w:bookmarkStart w:id="107" w:name="_Toc259090142"/>
       <w:r>
         <w:t>Ogólny algorytm</w:t>
       </w:r>
-      <w:bookmarkEnd w:id="100"/>
+      <w:bookmarkEnd w:id="107"/>
     </w:p>
     <w:p>
       <w:pPr>
@@ -22988,11 +23045,11 @@
       <w:pPr>
         <w:pStyle w:val="Heading4"/>
       </w:pPr>
-      <w:bookmarkStart w:id="101" w:name="_Toc259090143"/>
+      <w:bookmarkStart w:id="108" w:name="_Toc259090143"/>
       <w:r>
         <w:t>Diagram sekwencji uruchamiania sieci</w:t>
       </w:r>
-      <w:bookmarkEnd w:id="101"/>
+      <w:bookmarkEnd w:id="108"/>
     </w:p>
     <w:p>
       <w:pPr>
@@ -23107,11 +23164,11 @@
       <w:pPr>
         <w:pStyle w:val="Heading4"/>
       </w:pPr>
-      <w:bookmarkStart w:id="102" w:name="_Toc259090144"/>
+      <w:bookmarkStart w:id="109" w:name="_Toc259090144"/>
       <w:r>
         <w:t>Diagram sekwencji trenowania sieci</w:t>
       </w:r>
-      <w:bookmarkEnd w:id="102"/>
+      <w:bookmarkEnd w:id="109"/>
     </w:p>
     <w:p>
       <w:pPr>
@@ -23242,11 +23299,11 @@
       <w:pPr>
         <w:pStyle w:val="Heading4"/>
       </w:pPr>
-      <w:bookmarkStart w:id="103" w:name="_Toc259090145"/>
+      <w:bookmarkStart w:id="110" w:name="_Toc259090145"/>
       <w:r>
         <w:t>Struktury danych w pamięci GPU</w:t>
       </w:r>
-      <w:bookmarkEnd w:id="103"/>
+      <w:bookmarkEnd w:id="110"/>
       <w:r>
         <w:t xml:space="preserve"> </w:t>
       </w:r>
@@ -23558,11 +23615,11 @@
       <w:pPr>
         <w:pStyle w:val="Heading4"/>
       </w:pPr>
-      <w:bookmarkStart w:id="104" w:name="_Toc259090146"/>
+      <w:bookmarkStart w:id="111" w:name="_Toc259090146"/>
       <w:r>
         <w:t>Opis działania kerneli</w:t>
       </w:r>
-      <w:bookmarkEnd w:id="104"/>
+      <w:bookmarkEnd w:id="111"/>
     </w:p>
     <w:p>
       <w:pPr>
@@ -24555,11 +24612,11 @@
       <w:pPr>
         <w:pStyle w:val="Heading4"/>
       </w:pPr>
-      <w:bookmarkStart w:id="105" w:name="_Toc259090147"/>
+      <w:bookmarkStart w:id="112" w:name="_Toc259090147"/>
       <w:r>
         <w:t>Analiza zależności danych</w:t>
       </w:r>
-      <w:bookmarkEnd w:id="105"/>
+      <w:bookmarkEnd w:id="112"/>
     </w:p>
     <w:p>
       <w:pPr>
@@ -24657,14 +24714,14 @@
       <w:pPr>
         <w:pStyle w:val="Heading3"/>
       </w:pPr>
-      <w:bookmarkStart w:id="106" w:name="_Toc259090148"/>
+      <w:bookmarkStart w:id="113" w:name="_Toc259090148"/>
       <w:r>
         <w:t>Ograniczenia wykonanego algorytmu</w:t>
       </w:r>
       <w:r>
         <w:t>.</w:t>
       </w:r>
-      <w:bookmarkEnd w:id="106"/>
+      <w:bookmarkEnd w:id="113"/>
     </w:p>
     <w:p>
       <w:pPr>
@@ -24848,11 +24905,11 @@
       <w:pPr>
         <w:pStyle w:val="Heading3"/>
       </w:pPr>
-      <w:bookmarkStart w:id="107" w:name="_Toc259090149"/>
+      <w:bookmarkStart w:id="114" w:name="_Toc259090149"/>
       <w:r>
         <w:t>Użyte optymalizacje kerneli</w:t>
       </w:r>
-      <w:bookmarkEnd w:id="107"/>
+      <w:bookmarkEnd w:id="114"/>
     </w:p>
     <w:p>
       <w:pPr>
@@ -24962,12 +25019,12 @@
       <w:pPr>
         <w:pStyle w:val="Heading4"/>
       </w:pPr>
-      <w:bookmarkStart w:id="108" w:name="_Toc259090150"/>
+      <w:bookmarkStart w:id="115" w:name="_Toc259090150"/>
       <w:r>
         <w:lastRenderedPageBreak/>
         <w:t>Zrobienie coalesced reads/writes</w:t>
       </w:r>
-      <w:bookmarkEnd w:id="108"/>
+      <w:bookmarkEnd w:id="115"/>
     </w:p>
     <w:p>
       <w:pPr>
@@ -25040,11 +25097,11 @@
       <w:pPr>
         <w:pStyle w:val="Heading4"/>
       </w:pPr>
-      <w:bookmarkStart w:id="109" w:name="_Toc259090151"/>
+      <w:bookmarkStart w:id="116" w:name="_Toc259090151"/>
       <w:r>
         <w:t>Obsługa 2 testów na raz</w:t>
       </w:r>
-      <w:bookmarkEnd w:id="109"/>
+      <w:bookmarkEnd w:id="116"/>
     </w:p>
     <w:p>
       <w:pPr>
@@ -25103,11 +25160,11 @@
       <w:pPr>
         <w:pStyle w:val="Heading4"/>
       </w:pPr>
-      <w:bookmarkStart w:id="110" w:name="_Toc259090152"/>
+      <w:bookmarkStart w:id="117" w:name="_Toc259090152"/>
       <w:r>
         <w:t>zapisywanie danych do shared memory.</w:t>
       </w:r>
-      <w:bookmarkEnd w:id="110"/>
+      <w:bookmarkEnd w:id="117"/>
     </w:p>
     <w:p>
       <w:pPr>
@@ -25468,11 +25525,11 @@
         </w:rPr>
         <w:tab/>
       </w:r>
-      <w:bookmarkStart w:id="111" w:name="_Toc259090153"/>
+      <w:bookmarkStart w:id="118" w:name="_Toc259090153"/>
       <w:r>
         <w:t>Przewidywanie ilości uruchomionych bloków</w:t>
       </w:r>
-      <w:bookmarkEnd w:id="111"/>
+      <w:bookmarkEnd w:id="118"/>
     </w:p>
     <w:p>
       <w:pPr>
@@ -25534,11 +25591,11 @@
       <w:pPr>
         <w:pStyle w:val="Heading4"/>
       </w:pPr>
-      <w:bookmarkStart w:id="112" w:name="_Toc259090154"/>
+      <w:bookmarkStart w:id="119" w:name="_Toc259090154"/>
       <w:r>
         <w:t>Użycie pamięci constant</w:t>
       </w:r>
-      <w:bookmarkEnd w:id="112"/>
+      <w:bookmarkEnd w:id="119"/>
     </w:p>
     <w:p>
       <w:pPr>
@@ -25595,14 +25652,14 @@
       <w:pPr>
         <w:pStyle w:val="Heading2"/>
       </w:pPr>
-      <w:bookmarkStart w:id="113" w:name="_Toc259090155"/>
+      <w:bookmarkStart w:id="120" w:name="_Toc259090155"/>
       <w:r>
         <w:t>Testy implementacji sieci ML</w:t>
       </w:r>
       <w:r>
         <w:t>P</w:t>
       </w:r>
-      <w:bookmarkEnd w:id="113"/>
+      <w:bookmarkEnd w:id="120"/>
     </w:p>
     <w:p>
       <w:pPr>
@@ -25703,11 +25760,11 @@
       <w:pPr>
         <w:pStyle w:val="Heading3"/>
       </w:pPr>
-      <w:bookmarkStart w:id="114" w:name="_Toc259090156"/>
+      <w:bookmarkStart w:id="121" w:name="_Toc259090156"/>
       <w:r>
         <w:t>Opis danych testowych</w:t>
       </w:r>
-      <w:bookmarkEnd w:id="114"/>
+      <w:bookmarkEnd w:id="121"/>
     </w:p>
     <w:p>
       <w:pPr>
@@ -25800,7 +25857,7 @@
       <w:pPr>
         <w:pStyle w:val="Heading3"/>
       </w:pPr>
-      <w:bookmarkStart w:id="115" w:name="_Toc259090157"/>
+      <w:bookmarkStart w:id="122" w:name="_Toc259090157"/>
       <w:r>
         <w:t xml:space="preserve">Porównanie </w:t>
       </w:r>
@@ -25810,7 +25867,7 @@
       <w:r>
         <w:t xml:space="preserve"> CPU i GPU</w:t>
       </w:r>
-      <w:bookmarkEnd w:id="115"/>
+      <w:bookmarkEnd w:id="122"/>
       <w:r>
         <w:t xml:space="preserve"> </w:t>
       </w:r>
@@ -25897,11 +25954,11 @@
       <w:pPr>
         <w:pStyle w:val="Heading3"/>
       </w:pPr>
-      <w:bookmarkStart w:id="116" w:name="_Toc259090158"/>
+      <w:bookmarkStart w:id="123" w:name="_Toc259090158"/>
       <w:r>
         <w:t>Wpływ optymalizacji na wydajność kerneli</w:t>
       </w:r>
-      <w:bookmarkEnd w:id="116"/>
+      <w:bookmarkEnd w:id="123"/>
     </w:p>
     <w:p>
       <w:pPr>
@@ -26836,11 +26893,11 @@
       <w:pPr>
         <w:pStyle w:val="Heading3"/>
       </w:pPr>
-      <w:bookmarkStart w:id="117" w:name="_Toc259090159"/>
+      <w:bookmarkStart w:id="124" w:name="_Toc259090159"/>
       <w:r>
         <w:t>Środowisko testowe</w:t>
       </w:r>
-      <w:bookmarkEnd w:id="117"/>
+      <w:bookmarkEnd w:id="124"/>
     </w:p>
     <w:p>
       <w:pPr>
@@ -26998,11 +27055,11 @@
       <w:pPr>
         <w:pStyle w:val="Heading4"/>
       </w:pPr>
-      <w:bookmarkStart w:id="118" w:name="_Toc259090160"/>
+      <w:bookmarkStart w:id="125" w:name="_Toc259090160"/>
       <w:r>
         <w:t>Porównanie działania w różnych systemach operacyjnych</w:t>
       </w:r>
-      <w:bookmarkEnd w:id="118"/>
+      <w:bookmarkEnd w:id="125"/>
     </w:p>
     <w:p>
       <w:pPr>
@@ -27048,11 +27105,11 @@
       <w:pPr>
         <w:pStyle w:val="Heading3"/>
       </w:pPr>
-      <w:bookmarkStart w:id="119" w:name="_Toc259090161"/>
+      <w:bookmarkStart w:id="126" w:name="_Toc259090161"/>
       <w:r>
         <w:t>Informacje końcowe</w:t>
       </w:r>
-      <w:bookmarkEnd w:id="119"/>
+      <w:bookmarkEnd w:id="126"/>
       <w:r>
         <w:t xml:space="preserve"> </w:t>
       </w:r>
@@ -27125,11 +27182,11 @@
       <w:pPr>
         <w:pStyle w:val="Heading2"/>
       </w:pPr>
-      <w:bookmarkStart w:id="120" w:name="_Toc259090162"/>
+      <w:bookmarkStart w:id="127" w:name="_Toc259090162"/>
       <w:r>
         <w:t>Narzędzia pomocnicze</w:t>
       </w:r>
-      <w:bookmarkEnd w:id="120"/>
+      <w:bookmarkEnd w:id="127"/>
     </w:p>
     <w:p>
       <w:pPr>
@@ -27518,14 +27575,14 @@
       <w:pPr>
         <w:pStyle w:val="Heading1"/>
       </w:pPr>
-      <w:bookmarkStart w:id="121" w:name="_Wnioski/spostrzeżenia"/>
-      <w:bookmarkStart w:id="122" w:name="_Toc259090163"/>
-      <w:bookmarkEnd w:id="121"/>
+      <w:bookmarkStart w:id="128" w:name="_Wnioski/spostrzeżenia"/>
+      <w:bookmarkStart w:id="129" w:name="_Toc259090163"/>
+      <w:bookmarkEnd w:id="128"/>
       <w:r>
         <w:lastRenderedPageBreak/>
         <w:t>Wnioski/spostrzeżenia</w:t>
       </w:r>
-      <w:bookmarkEnd w:id="122"/>
+      <w:bookmarkEnd w:id="129"/>
     </w:p>
     <w:p>
       <w:pPr>
@@ -27848,13 +27905,13 @@
       <w:pPr>
         <w:pStyle w:val="Heading2"/>
       </w:pPr>
-      <w:bookmarkStart w:id="123" w:name="_Mozliwosc_rozwoju_programu"/>
-      <w:bookmarkStart w:id="124" w:name="_Toc259090164"/>
-      <w:bookmarkEnd w:id="123"/>
+      <w:bookmarkStart w:id="130" w:name="_Mozliwosc_rozwoju_programu"/>
+      <w:bookmarkStart w:id="131" w:name="_Toc259090164"/>
+      <w:bookmarkEnd w:id="130"/>
       <w:r>
         <w:t>Mozliwosc rozwoju programu</w:t>
       </w:r>
-      <w:bookmarkEnd w:id="124"/>
+      <w:bookmarkEnd w:id="131"/>
     </w:p>
     <w:p>
       <w:pPr>
@@ -27960,43 +28017,43 @@
       <w:pPr>
         <w:pStyle w:val="Heading1"/>
       </w:pPr>
-      <w:bookmarkStart w:id="125" w:name="_Zakończenie"/>
-      <w:bookmarkStart w:id="126" w:name="_Toc259090165"/>
-      <w:bookmarkEnd w:id="125"/>
+      <w:bookmarkStart w:id="132" w:name="_Zakończenie"/>
+      <w:bookmarkStart w:id="133" w:name="_Toc259090165"/>
+      <w:bookmarkEnd w:id="132"/>
       <w:r>
         <w:t>Zakończenie</w:t>
       </w:r>
-      <w:bookmarkEnd w:id="126"/>
+      <w:bookmarkEnd w:id="133"/>
     </w:p>
     <w:p>
       <w:pPr>
         <w:pStyle w:val="Heading1"/>
       </w:pPr>
-      <w:bookmarkStart w:id="127" w:name="_Toc259090166"/>
+      <w:bookmarkStart w:id="134" w:name="_Toc259090166"/>
       <w:r>
         <w:t>Bibliografia</w:t>
       </w:r>
-      <w:bookmarkEnd w:id="127"/>
+      <w:bookmarkEnd w:id="134"/>
     </w:p>
     <w:p>
       <w:pPr>
         <w:pStyle w:val="Heading1"/>
       </w:pPr>
-      <w:bookmarkStart w:id="128" w:name="_Toc259090167"/>
+      <w:bookmarkStart w:id="135" w:name="_Toc259090167"/>
       <w:r>
         <w:t>Załączniki</w:t>
       </w:r>
-      <w:bookmarkEnd w:id="128"/>
+      <w:bookmarkEnd w:id="135"/>
     </w:p>
     <w:p>
       <w:pPr>
         <w:pStyle w:val="Heading2"/>
       </w:pPr>
-      <w:bookmarkStart w:id="129" w:name="_Toc259090168"/>
+      <w:bookmarkStart w:id="136" w:name="_Toc259090168"/>
       <w:r>
         <w:t>Kod CPU i GPU?</w:t>
       </w:r>
-      <w:bookmarkEnd w:id="129"/>
+      <w:bookmarkEnd w:id="136"/>
     </w:p>
     <w:p>
       <w:pPr>
@@ -28454,7 +28511,7 @@
       <w:pPr>
         <w:pStyle w:val="FootnoteText"/>
       </w:pPr>
-      <w:ins w:id="21" w:author="romanjul" w:date="2010-04-16T13:56:00Z">
+      <w:ins w:id="29" w:author="romanjul" w:date="2010-04-16T13:56:00Z">
         <w:r>
           <w:rPr>
             <w:rStyle w:val="FootnoteReference"/>
@@ -28475,10 +28532,10 @@
       <w:pPr>
         <w:pStyle w:val="FootnoteText"/>
         <w:rPr>
-          <w:ins w:id="28" w:author="romanjul" w:date="2010-04-16T14:05:00Z"/>
-        </w:rPr>
-      </w:pPr>
-      <w:ins w:id="29" w:author="romanjul" w:date="2010-04-16T14:05:00Z">
+          <w:ins w:id="36" w:author="romanjul" w:date="2010-04-16T14:05:00Z"/>
+        </w:rPr>
+      </w:pPr>
+      <w:ins w:id="37" w:author="romanjul" w:date="2010-04-16T14:05:00Z">
         <w:r>
           <w:rPr>
             <w:rStyle w:val="FootnoteReference"/>
@@ -32286,7 +32343,7 @@
 </file>
 
 <file path=customXml/itemProps1.xml><?xml version="1.0" encoding="utf-8"?>
-<ds:datastoreItem xmlns:ds="http://schemas.openxmlformats.org/officeDocument/2006/customXml" ds:itemID="{EE3CC9C7-87BE-456C-ABCE-DF5F3C9A3E0A}">
+<ds:datastoreItem xmlns:ds="http://schemas.openxmlformats.org/officeDocument/2006/customXml" ds:itemID="{21A4A2F5-305C-44D9-8D96-E6DE8ECEA7AE}">
   <ds:schemaRefs>
     <ds:schemaRef ds:uri="http://schemas.openxmlformats.org/officeDocument/2006/bibliography"/>
   </ds:schemaRefs>

--- a/trunk/CUDA/Resources/Praca_magisterska_Juliusz_Romanowski.docx
+++ b/trunk/CUDA/Resources/Praca_magisterska_Juliusz_Romanowski.docx
@@ -9740,6 +9740,25 @@
     </w:p>
     <w:p>
       <w:pPr>
+        <w:rPr>
+          <w:color w:val="auto"/>
+        </w:rPr>
+      </w:pPr>
+      <w:r>
+        <w:rPr>
+          <w:rFonts w:ascii="TimesNewRoman,Bold" w:eastAsiaTheme="minorHAnsi" w:hAnsi="TimesNewRoman,Bold" w:cs="TimesNewRoman,Bold"/>
+          <w:b/>
+          <w:bCs/>
+          <w:color w:val="auto"/>
+          <w:sz w:val="32"/>
+          <w:szCs w:val="32"/>
+          <w:lang w:eastAsia="en-US"/>
+        </w:rPr>
+        <w:t>Wykaz skrótów?</w:t>
+      </w:r>
+    </w:p>
+    <w:p>
+      <w:pPr>
         <w:spacing w:after="200" w:line="276" w:lineRule="auto"/>
         <w:ind w:firstLine="0"/>
         <w:rPr>
@@ -10582,7 +10601,7 @@
     </w:p>
     <w:p>
       <w:pPr>
-        <w:pStyle w:val="Nagwek3"/>
+        <w:pStyle w:val="Nagwek2"/>
       </w:pPr>
       <w:bookmarkStart w:id="10" w:name="_Technologie_GPGPU"/>
       <w:bookmarkStart w:id="11" w:name="_Toc259090085"/>
@@ -10640,10 +10659,17 @@
     </w:p>
     <w:p>
       <w:pPr>
-        <w:rPr>
-          <w:ins w:id="12" w:author="HP" w:date="2010-04-17T15:34:00Z"/>
-        </w:rPr>
-      </w:pPr>
+        <w:pStyle w:val="Nagwek3"/>
+      </w:pPr>
+      <w:r>
+        <w:lastRenderedPageBreak/>
+        <w:t>Historia</w:t>
+      </w:r>
+      <w:r>
+        <w:t xml:space="preserve"> GPGPU</w:t>
+      </w:r>
+    </w:p>
+    <w:p>
       <w:r>
         <w:t xml:space="preserve">Wzrost wydajności </w:t>
       </w:r>
@@ -10657,11 +10683,7 @@
         <w:t xml:space="preserve"> </w:t>
       </w:r>
       <w:r>
-        <w:t xml:space="preserve">Do czasu stworzenia </w:t>
-      </w:r>
-      <w:r>
-        <w:lastRenderedPageBreak/>
-        <w:t>karty graficznej NVIDIA Geforce 256</w:t>
+        <w:t>Do czasu stworzenia karty graficznej NVIDIA Geforce 256</w:t>
       </w:r>
       <w:r>
         <w:rPr>
@@ -10683,11 +10705,6 @@
       </w:r>
     </w:p>
     <w:p>
-      <w:pPr>
-        <w:rPr>
-          <w:ins w:id="13" w:author="HP" w:date="2010-04-17T15:44:00Z"/>
-        </w:rPr>
-      </w:pPr>
       <w:r>
         <w:t xml:space="preserve">Kolejne karty umożliwiały już programować etapy T&amp;L – specjalne funkcje (tzw. shadery) </w:t>
       </w:r>
@@ -10697,21 +10714,12 @@
       <w:r>
         <w:t xml:space="preserve"> </w:t>
       </w:r>
-      <w:ins w:id="14" w:author="HP" w:date="2010-04-17T15:38:00Z">
-        <w:r>
-          <w:t>T</w:t>
-        </w:r>
-      </w:ins>
-      <w:ins w:id="15" w:author="HP" w:date="2010-04-17T15:39:00Z">
-        <w:r>
-          <w:t xml:space="preserve">e programowalne etapy mogły być już używane do przetwarzania danych nie-graficznych, jednak </w:t>
-        </w:r>
-      </w:ins>
-      <w:ins w:id="16" w:author="HP" w:date="2010-04-17T15:40:00Z">
-        <w:r>
-          <w:t>nie było to łatwe z kilku względów:</w:t>
-        </w:r>
-      </w:ins>
+      <w:r>
+        <w:t xml:space="preserve">Te programowalne etapy mogły być już używane do przetwarzania danych nie-graficznych, jednak </w:t>
+      </w:r>
+      <w:r>
+        <w:t>nie było to łatwe z kilku względów:</w:t>
+      </w:r>
     </w:p>
     <w:p>
       <w:pPr>
@@ -10720,41 +10728,16 @@
           <w:ilvl w:val="0"/>
           <w:numId w:val="32"/>
         </w:numPr>
-        <w:rPr>
-          <w:ins w:id="17" w:author="HP" w:date="2010-04-17T15:45:00Z"/>
-        </w:rPr>
-        <w:pPrChange w:id="18" w:author="HP" w:date="2010-04-17T15:44:00Z">
-          <w:pPr/>
-        </w:pPrChange>
-      </w:pPr>
-      <w:ins w:id="19" w:author="HP" w:date="2010-04-17T15:45:00Z">
-        <w:r>
-          <w:t>J</w:t>
-        </w:r>
-      </w:ins>
-      <w:ins w:id="20" w:author="HP" w:date="2010-04-17T15:41:00Z">
-        <w:r>
-          <w:t xml:space="preserve">ęzyki programowania </w:t>
-        </w:r>
-      </w:ins>
-      <w:ins w:id="21" w:author="HP" w:date="2010-04-17T15:42:00Z">
-        <w:r>
-          <w:t>shaderów (</w:t>
-        </w:r>
-      </w:ins>
-      <w:ins w:id="22" w:author="HP" w:date="2010-04-17T15:43:00Z">
-        <w:r>
-          <w:t>Microsoft HLSL, OpenGL S</w:t>
-        </w:r>
-        <w:r>
-          <w:t>hading Language) róż</w:t>
-        </w:r>
-      </w:ins>
-      <w:ins w:id="23" w:author="HP" w:date="2010-04-17T15:44:00Z">
-        <w:r>
-          <w:t>nią się od popularnych języków programowania</w:t>
-        </w:r>
-      </w:ins>
+      </w:pPr>
+      <w:r>
+        <w:t>J</w:t>
+      </w:r>
+      <w:r>
+        <w:t>ęzyki programowania shaderów (Microsoft HLSL, OpenGL S</w:t>
+      </w:r>
+      <w:r>
+        <w:t>hading Language) różnią się od popularnych języków programowania</w:t>
+      </w:r>
     </w:p>
     <w:p>
       <w:pPr>
@@ -10763,29 +10746,16 @@
           <w:ilvl w:val="0"/>
           <w:numId w:val="32"/>
         </w:numPr>
-        <w:rPr>
-          <w:ins w:id="24" w:author="HP" w:date="2010-04-17T15:47:00Z"/>
-        </w:rPr>
-        <w:pPrChange w:id="25" w:author="HP" w:date="2010-04-17T15:44:00Z">
-          <w:pPr/>
-        </w:pPrChange>
-      </w:pPr>
-      <w:ins w:id="26" w:author="HP" w:date="2010-04-17T15:46:00Z">
-        <w:r>
-          <w:t>Wiele kart nie wspierało obsługi liczb zmiennoprzecinkowych nawet pojedynczej precyzji (32</w:t>
-        </w:r>
-      </w:ins>
-      <w:ins w:id="27" w:author="HP" w:date="2010-04-17T15:47:00Z">
-        <w:r>
-          <w:t xml:space="preserve"> bity)</w:t>
-        </w:r>
-        <w:r>
-          <w:rPr>
-            <w:rStyle w:val="Odwoanieprzypisudolnego"/>
-          </w:rPr>
-          <w:footnoteReference w:id="20"/>
-        </w:r>
-      </w:ins>
+      </w:pPr>
+      <w:r>
+        <w:t>Wiele kart nie wspierało obsługi liczb zmiennoprzecinkowych nawet pojedynczej precyzji (32 bity)</w:t>
+      </w:r>
+      <w:r>
+        <w:rPr>
+          <w:rStyle w:val="Odwoanieprzypisudolnego"/>
+        </w:rPr>
+        <w:footnoteReference w:id="20"/>
+      </w:r>
     </w:p>
     <w:p>
       <w:pPr>
@@ -10794,47 +10764,30 @@
           <w:ilvl w:val="0"/>
           <w:numId w:val="32"/>
         </w:numPr>
-        <w:rPr>
-          <w:ins w:id="29" w:author="HP" w:date="2010-04-17T15:34:00Z"/>
-        </w:rPr>
-        <w:pPrChange w:id="30" w:author="HP" w:date="2010-04-17T15:44:00Z">
-          <w:pPr/>
-        </w:pPrChange>
-      </w:pPr>
-      <w:ins w:id="31" w:author="HP" w:date="2010-04-17T15:47:00Z">
-        <w:r>
-          <w:t xml:space="preserve">Dopiero późniejsze karty graficzne pozwalały na </w:t>
-        </w:r>
-      </w:ins>
-      <w:ins w:id="32" w:author="HP" w:date="2010-04-17T15:48:00Z">
-        <w:r>
-          <w:t>użycie instrukcji warunkowych i pętli</w:t>
-        </w:r>
-        <w:r>
-          <w:rPr>
-            <w:rStyle w:val="Odwoanieprzypisudolnego"/>
-          </w:rPr>
-          <w:footnoteReference w:id="21"/>
-        </w:r>
-      </w:ins>
-    </w:p>
-    <w:p>
-      <w:pPr>
-        <w:rPr>
-          <w:del w:id="34" w:author="HP" w:date="2010-04-17T14:50:00Z"/>
-        </w:rPr>
-      </w:pPr>
+      </w:pPr>
+      <w:r>
+        <w:t xml:space="preserve">Dopiero późniejsze karty graficzne pozwalały na </w:t>
+      </w:r>
+      <w:r>
+        <w:t>użycie instrukcji warunkowych i pętli</w:t>
+      </w:r>
+      <w:r>
+        <w:rPr>
+          <w:rStyle w:val="Odwoanieprzypisudolnego"/>
+        </w:rPr>
+        <w:footnoteReference w:id="21"/>
+      </w:r>
+    </w:p>
+    <w:p>
       <w:r>
         <w:t xml:space="preserve">Wkrótce potem </w:t>
       </w:r>
       <w:r>
         <w:t xml:space="preserve">NVIDIA zaprezentowała framework CUDA pozwalający na wykonywanie dowolnych obliczeń na najnowszych kartach graficznych tej firmy. </w:t>
       </w:r>
-      <w:ins w:id="35" w:author="HP" w:date="2010-04-17T15:51:00Z">
-        <w:r>
-          <w:t xml:space="preserve">Nie był on obarczony ograniczeniami shaderów, które opisałem powyżej. </w:t>
-        </w:r>
-      </w:ins>
+      <w:r>
+        <w:t xml:space="preserve">Nie był on obarczony ograniczeniami shaderów, które opisałem powyżej. </w:t>
+      </w:r>
       <w:r>
         <w:t xml:space="preserve">Firma ATI </w:t>
       </w:r>
@@ -10862,18 +10815,9 @@
       <w:r>
         <w:t>działający na kartach ATI, powstała też biblioteka OpenCL, która wspiera karty graficzne obu tych producentów oraz procesory innych typów.</w:t>
       </w:r>
-      <w:ins w:id="36" w:author="HP" w:date="2010-04-17T14:50:00Z">
-        <w:r>
-          <w:t xml:space="preserve"> </w:t>
-        </w:r>
-      </w:ins>
-    </w:p>
-    <w:p>
-      <w:del w:id="37" w:author="HP" w:date="2010-04-17T14:50:00Z">
-        <w:r>
-          <w:delText xml:space="preserve"> </w:delText>
-        </w:r>
-      </w:del>
+      <w:r>
+        <w:t xml:space="preserve"> </w:t>
+      </w:r>
       <w:r>
         <w:t>Poniżej umieściłem porównanie tych technologii.</w:t>
       </w:r>
@@ -10969,22 +10913,12 @@
               </w:rPr>
               <w:t xml:space="preserve">Obsługiwane </w:t>
             </w:r>
-            <w:del w:id="38" w:author="HP" w:date="2010-04-17T14:51:00Z">
-              <w:r>
-                <w:rPr>
-                  <w:color w:val="auto"/>
-                </w:rPr>
-                <w:delText>chipsety</w:delText>
-              </w:r>
-            </w:del>
-            <w:ins w:id="39" w:author="HP" w:date="2010-04-17T14:51:00Z">
-              <w:r>
-                <w:rPr>
-                  <w:color w:val="auto"/>
-                </w:rPr>
-                <w:t>procesory</w:t>
-              </w:r>
-            </w:ins>
+            <w:r>
+              <w:rPr>
+                <w:color w:val="auto"/>
+              </w:rPr>
+              <w:t>procesory</w:t>
+            </w:r>
           </w:p>
         </w:tc>
         <w:tc>
@@ -11004,22 +10938,12 @@
               </w:rPr>
               <w:t>Karty gra</w:t>
             </w:r>
-            <w:ins w:id="40" w:author="HP" w:date="2010-04-17T14:51:00Z">
-              <w:r>
-                <w:rPr>
-                  <w:color w:val="auto"/>
-                </w:rPr>
-                <w:t>f</w:t>
-              </w:r>
-            </w:ins>
-            <w:del w:id="41" w:author="HP" w:date="2010-04-17T14:51:00Z">
-              <w:r>
-                <w:rPr>
-                  <w:color w:val="auto"/>
-                </w:rPr>
-                <w:delText>n</w:delText>
-              </w:r>
-            </w:del>
+            <w:r>
+              <w:rPr>
+                <w:color w:val="auto"/>
+              </w:rPr>
+              <w:t>f</w:t>
+            </w:r>
             <w:r>
               <w:rPr>
                 <w:color w:val="auto"/>
@@ -11039,94 +10963,31 @@
                 <w:color w:val="auto"/>
               </w:rPr>
             </w:pPr>
-            <w:ins w:id="42" w:author="HP" w:date="2010-04-17T14:52:00Z">
-              <w:r>
-                <w:rPr>
-                  <w:color w:val="auto"/>
-                </w:rPr>
-                <w:t>Procesory CPU, k</w:t>
-              </w:r>
-            </w:ins>
-            <w:ins w:id="43" w:author="HP" w:date="2010-04-17T14:51:00Z">
-              <w:r>
-                <w:rPr>
-                  <w:color w:val="auto"/>
-                </w:rPr>
-                <w:t xml:space="preserve">arty graficzne NVIDIA, </w:t>
-              </w:r>
-            </w:ins>
-            <w:ins w:id="44" w:author="HP" w:date="2010-04-17T14:52:00Z">
-              <w:r>
-                <w:rPr>
-                  <w:color w:val="auto"/>
-                </w:rPr>
-                <w:t>ATI</w:t>
-              </w:r>
-            </w:ins>
-            <w:ins w:id="45" w:author="HP" w:date="2010-04-17T14:51:00Z">
-              <w:r>
-                <w:rPr>
-                  <w:color w:val="auto"/>
-                </w:rPr>
-                <w:t xml:space="preserve">, </w:t>
-              </w:r>
-            </w:ins>
-            <w:ins w:id="46" w:author="HP" w:date="2010-04-17T14:52:00Z">
-              <w:r>
-                <w:rPr>
-                  <w:color w:val="auto"/>
-                </w:rPr>
-                <w:t xml:space="preserve">NVIDIA </w:t>
-              </w:r>
-            </w:ins>
-            <w:ins w:id="47" w:author="HP" w:date="2010-04-17T14:51:00Z">
-              <w:r>
-                <w:rPr>
-                  <w:color w:val="auto"/>
-                </w:rPr>
-                <w:t>Tesla</w:t>
-              </w:r>
-            </w:ins>
-            <w:del w:id="48" w:author="HP" w:date="2010-04-17T14:51:00Z">
-              <w:r>
-                <w:rPr>
-                  <w:color w:val="auto"/>
-                </w:rPr>
-                <w:delText>NV</w:delText>
-              </w:r>
-              <w:r>
-                <w:rPr>
-                  <w:color w:val="auto"/>
-                </w:rPr>
-                <w:delText>IDIA</w:delText>
-              </w:r>
-            </w:del>
             <w:r>
               <w:rPr>
                 <w:color w:val="auto"/>
               </w:rPr>
-              <w:t xml:space="preserve">, </w:t>
-            </w:r>
-            <w:del w:id="49" w:author="HP" w:date="2010-04-17T14:51:00Z">
-              <w:r>
-                <w:rPr>
-                  <w:color w:val="auto"/>
-                </w:rPr>
-                <w:delText>ATI</w:delText>
-              </w:r>
-            </w:del>
+              <w:t xml:space="preserve">Procesory CPU, karty graficzne NVIDIA, ATI, </w:t>
+            </w:r>
             <w:r>
               <w:rPr>
                 <w:color w:val="auto"/>
               </w:rPr>
-              <w:t xml:space="preserve">, procesory DSP i </w:t>
+              <w:lastRenderedPageBreak/>
+              <w:t>NVIDIA Tesla</w:t>
             </w:r>
             <w:r>
               <w:rPr>
                 <w:color w:val="auto"/>
               </w:rPr>
-              <w:lastRenderedPageBreak/>
-              <w:t>inne</w:t>
+              <w:t>, , procesory DSP i inne</w:t>
+            </w:r>
+            <w:r>
+              <w:rPr>
+                <w:rStyle w:val="Odwoanieprzypisudolnego"/>
+                <w:color w:val="auto"/>
+              </w:rPr>
+              <w:footnoteReference w:id="23"/>
             </w:r>
           </w:p>
         </w:tc>
@@ -11141,15 +11002,13 @@
                 <w:color w:val="auto"/>
               </w:rPr>
             </w:pPr>
-            <w:ins w:id="50" w:author="HP" w:date="2010-04-17T14:51:00Z">
-              <w:r>
-                <w:rPr>
-                  <w:color w:val="auto"/>
-                </w:rPr>
-                <w:lastRenderedPageBreak/>
-                <w:t xml:space="preserve">Karty graficzne </w:t>
-              </w:r>
-            </w:ins>
+            <w:r>
+              <w:rPr>
+                <w:color w:val="auto"/>
+              </w:rPr>
+              <w:lastRenderedPageBreak/>
+              <w:t xml:space="preserve">Karty graficzne </w:t>
+            </w:r>
             <w:r>
               <w:rPr>
                 <w:color w:val="auto"/>
@@ -11178,22 +11037,12 @@
               <w:lastRenderedPageBreak/>
               <w:t>Popularność</w:t>
             </w:r>
-            <w:ins w:id="51" w:author="HP" w:date="2010-04-17T14:52:00Z">
-              <w:r>
-                <w:rPr>
-                  <w:color w:val="auto"/>
-                </w:rPr>
-                <w:t>, wsparcie produk</w:t>
-              </w:r>
-            </w:ins>
-            <w:ins w:id="52" w:author="HP" w:date="2010-04-17T14:53:00Z">
-              <w:r>
-                <w:rPr>
-                  <w:color w:val="auto"/>
-                </w:rPr>
-                <w:t>tu</w:t>
-              </w:r>
-            </w:ins>
+            <w:r>
+              <w:rPr>
+                <w:color w:val="auto"/>
+              </w:rPr>
+              <w:t>, wsparcie produktu</w:t>
+            </w:r>
           </w:p>
         </w:tc>
         <w:tc>
@@ -11213,31 +11062,19 @@
               </w:rPr>
               <w:t xml:space="preserve">Duża. Popularne forum </w:t>
             </w:r>
-            <w:del w:id="53" w:author="HP" w:date="2010-04-17T14:52:00Z">
-              <w:r>
-                <w:rPr>
-                  <w:color w:val="auto"/>
-                </w:rPr>
-                <w:delText>NVidia</w:delText>
-              </w:r>
-            </w:del>
-            <w:ins w:id="54" w:author="HP" w:date="2010-04-17T14:52:00Z">
-              <w:r>
-                <w:rPr>
-                  <w:color w:val="auto"/>
-                </w:rPr>
-                <w:t>NVIDIA</w:t>
-              </w:r>
-            </w:ins>
-            <w:ins w:id="55" w:author="HP" w:date="2010-04-17T14:53:00Z">
-              <w:r>
-                <w:rPr>
-                  <w:rStyle w:val="Odwoanieprzypisudolnego"/>
-                  <w:color w:val="auto"/>
-                </w:rPr>
-                <w:footnoteReference w:id="23"/>
-              </w:r>
-            </w:ins>
+            <w:r>
+              <w:rPr>
+                <w:color w:val="auto"/>
+              </w:rPr>
+              <w:t>NVIDIA</w:t>
+            </w:r>
+            <w:r>
+              <w:rPr>
+                <w:rStyle w:val="Odwoanieprzypisudolnego"/>
+                <w:color w:val="auto"/>
+              </w:rPr>
+              <w:footnoteReference w:id="24"/>
+            </w:r>
           </w:p>
         </w:tc>
         <w:tc>
@@ -11358,9 +11195,6 @@
         </w:tc>
       </w:tr>
       <w:tr>
-        <w:trPr>
-          <w:ins w:id="57" w:author="HP" w:date="2010-04-17T15:49:00Z"/>
-        </w:trPr>
         <w:tc>
           <w:tcPr>
             <w:tcW w:w="2185" w:type="dxa"/>
@@ -11369,18 +11203,15 @@
             <w:pPr>
               <w:ind w:firstLine="0"/>
               <w:rPr>
-                <w:ins w:id="58" w:author="HP" w:date="2010-04-17T15:49:00Z"/>
                 <w:color w:val="auto"/>
               </w:rPr>
             </w:pPr>
-            <w:ins w:id="59" w:author="HP" w:date="2010-04-17T15:49:00Z">
-              <w:r>
-                <w:rPr>
-                  <w:color w:val="auto"/>
-                </w:rPr>
-                <w:t>Składnia</w:t>
-              </w:r>
-            </w:ins>
+            <w:r>
+              <w:rPr>
+                <w:color w:val="auto"/>
+              </w:rPr>
+              <w:t>Składnia</w:t>
+            </w:r>
           </w:p>
         </w:tc>
         <w:tc>
@@ -11391,33 +11222,22 @@
             <w:pPr>
               <w:ind w:firstLine="0"/>
               <w:rPr>
-                <w:ins w:id="60" w:author="HP" w:date="2010-04-17T15:49:00Z"/>
                 <w:color w:val="auto"/>
               </w:rPr>
             </w:pPr>
-            <w:ins w:id="61" w:author="HP" w:date="2010-04-17T15:49:00Z">
-              <w:r>
-                <w:rPr>
-                  <w:color w:val="auto"/>
-                </w:rPr>
-                <w:t xml:space="preserve">Podobna </w:t>
-              </w:r>
-            </w:ins>
-            <w:ins w:id="62" w:author="HP" w:date="2010-04-17T15:50:00Z">
-              <w:r>
-                <w:rPr>
-                  <w:color w:val="auto"/>
-                </w:rPr>
-                <w:t>do C</w:t>
-              </w:r>
-              <w:r>
-                <w:rPr>
-                  <w:rStyle w:val="Odwoanieprzypisudolnego"/>
-                  <w:color w:val="auto"/>
-                </w:rPr>
-                <w:footnoteReference w:id="24"/>
-              </w:r>
-            </w:ins>
+            <w:r>
+              <w:rPr>
+                <w:color w:val="auto"/>
+              </w:rPr>
+              <w:t>Podobna do C</w:t>
+            </w:r>
+            <w:r>
+              <w:rPr>
+                <w:rStyle w:val="Odwoanieprzypisudolnego"/>
+                <w:color w:val="auto"/>
+              </w:rPr>
+              <w:footnoteReference w:id="25"/>
+            </w:r>
           </w:p>
         </w:tc>
         <w:tc>
@@ -11428,18 +11248,15 @@
             <w:pPr>
               <w:ind w:firstLine="0"/>
               <w:rPr>
-                <w:ins w:id="64" w:author="HP" w:date="2010-04-17T15:49:00Z"/>
                 <w:color w:val="auto"/>
               </w:rPr>
             </w:pPr>
-            <w:ins w:id="65" w:author="HP" w:date="2010-04-17T15:50:00Z">
-              <w:r>
-                <w:rPr>
-                  <w:color w:val="auto"/>
-                </w:rPr>
-                <w:t>Podobna do C</w:t>
-              </w:r>
-            </w:ins>
+            <w:r>
+              <w:rPr>
+                <w:color w:val="auto"/>
+              </w:rPr>
+              <w:t>Podobna do C</w:t>
+            </w:r>
           </w:p>
         </w:tc>
         <w:tc>
@@ -11450,18 +11267,15 @@
             <w:pPr>
               <w:ind w:firstLine="0"/>
               <w:rPr>
-                <w:ins w:id="66" w:author="HP" w:date="2010-04-17T15:49:00Z"/>
                 <w:color w:val="auto"/>
               </w:rPr>
             </w:pPr>
-            <w:ins w:id="67" w:author="HP" w:date="2010-04-17T15:50:00Z">
-              <w:r>
-                <w:rPr>
-                  <w:color w:val="auto"/>
-                </w:rPr>
-                <w:t>Podobna do C</w:t>
-              </w:r>
-            </w:ins>
+            <w:r>
+              <w:rPr>
+                <w:color w:val="auto"/>
+              </w:rPr>
+              <w:t>Podobna do C</w:t>
+            </w:r>
           </w:p>
         </w:tc>
       </w:tr>
@@ -11477,14 +11291,12 @@
                 <w:color w:val="auto"/>
               </w:rPr>
             </w:pPr>
-            <w:del w:id="68" w:author="HP" w:date="2010-04-17T15:20:00Z">
-              <w:r>
-                <w:rPr>
-                  <w:color w:val="auto"/>
-                </w:rPr>
-                <w:delText>Prędkość działania aplikacji</w:delText>
-              </w:r>
-            </w:del>
+            <w:r>
+              <w:rPr>
+                <w:color w:val="auto"/>
+              </w:rPr>
+              <w:t>Styl programowania</w:t>
+            </w:r>
           </w:p>
         </w:tc>
         <w:tc>
@@ -11498,14 +11310,18 @@
                 <w:color w:val="auto"/>
               </w:rPr>
             </w:pPr>
-            <w:del w:id="69" w:author="HP" w:date="2010-04-17T15:20:00Z">
-              <w:r>
-                <w:rPr>
-                  <w:color w:val="auto"/>
-                </w:rPr>
-                <w:delText>Duża</w:delText>
-              </w:r>
-            </w:del>
+            <w:r>
+              <w:rPr>
+                <w:color w:val="auto"/>
+              </w:rPr>
+              <w:t>Wysokopoziomowy</w:t>
+            </w:r>
+            <w:r>
+              <w:rPr>
+                <w:color w:val="auto"/>
+              </w:rPr>
+              <w:t xml:space="preserve"> lub niskopoziomowy</w:t>
+            </w:r>
           </w:p>
         </w:tc>
         <w:tc>
@@ -11519,14 +11335,19 @@
                 <w:color w:val="auto"/>
               </w:rPr>
             </w:pPr>
-            <w:del w:id="70" w:author="HP" w:date="2010-04-17T15:20:00Z">
-              <w:r>
-                <w:rPr>
-                  <w:color w:val="auto"/>
-                </w:rPr>
-                <w:delText>Średnia (w związku z tym, że jest to biblioteka uniwersalna, trudno jest zoptymalizować do konkretnej karty).</w:delText>
-              </w:r>
-            </w:del>
+            <w:r>
+              <w:rPr>
+                <w:color w:val="auto"/>
+              </w:rPr>
+              <w:t>Niskopoziomowy</w:t>
+            </w:r>
+            <w:r>
+              <w:rPr>
+                <w:rStyle w:val="Odwoanieprzypisudolnego"/>
+                <w:color w:val="auto"/>
+              </w:rPr>
+              <w:footnoteReference w:id="26"/>
+            </w:r>
           </w:p>
         </w:tc>
         <w:tc>
@@ -11540,203 +11361,12 @@
                 <w:color w:val="auto"/>
               </w:rPr>
             </w:pPr>
-            <w:del w:id="71" w:author="HP" w:date="2010-04-17T15:20:00Z">
-              <w:r>
-                <w:rPr>
-                  <w:color w:val="auto"/>
-                </w:rPr>
-                <w:delText>Duża</w:delText>
-              </w:r>
-            </w:del>
-          </w:p>
-        </w:tc>
-      </w:tr>
-      <w:tr>
-        <w:tc>
-          <w:tcPr>
-            <w:tcW w:w="2185" w:type="dxa"/>
-          </w:tcPr>
-          <w:p>
-            <w:pPr>
-              <w:ind w:firstLine="0"/>
+            <w:r>
               <w:rPr>
                 <w:color w:val="auto"/>
               </w:rPr>
-            </w:pPr>
-            <w:r>
-              <w:rPr>
-                <w:color w:val="auto"/>
-              </w:rPr>
-              <w:t>Styl programowania</w:t>
-            </w:r>
-          </w:p>
-        </w:tc>
-        <w:tc>
-          <w:tcPr>
-            <w:tcW w:w="2185" w:type="dxa"/>
-          </w:tcPr>
-          <w:p>
-            <w:pPr>
-              <w:ind w:firstLine="0"/>
-              <w:rPr>
-                <w:color w:val="auto"/>
-              </w:rPr>
-            </w:pPr>
-            <w:r>
-              <w:rPr>
-                <w:color w:val="auto"/>
-              </w:rPr>
-              <w:t>Wysokopoziomowy</w:t>
-            </w:r>
-            <w:ins w:id="72" w:author="HP" w:date="2010-04-17T15:23:00Z">
-              <w:r>
-                <w:rPr>
-                  <w:color w:val="auto"/>
-                </w:rPr>
-                <w:t xml:space="preserve"> lub niskopoziomowy</w:t>
-              </w:r>
-            </w:ins>
-          </w:p>
-        </w:tc>
-        <w:tc>
-          <w:tcPr>
-            <w:tcW w:w="2185" w:type="dxa"/>
-          </w:tcPr>
-          <w:p>
-            <w:pPr>
-              <w:ind w:firstLine="0"/>
-              <w:rPr>
-                <w:color w:val="auto"/>
-              </w:rPr>
-            </w:pPr>
-            <w:r>
-              <w:rPr>
-                <w:color w:val="auto"/>
-              </w:rPr>
-              <w:t>Niskopoziomowy</w:t>
-            </w:r>
-            <w:del w:id="73" w:author="HP" w:date="2010-04-17T15:21:00Z">
-              <w:r>
-                <w:rPr>
-                  <w:color w:val="auto"/>
-                </w:rPr>
-                <w:delText>, wymaga często więcej linii kodu</w:delText>
-              </w:r>
-            </w:del>
-            <w:ins w:id="74" w:author="HP" w:date="2010-04-17T15:21:00Z">
-              <w:r>
-                <w:rPr>
-                  <w:rStyle w:val="Odwoanieprzypisudolnego"/>
-                  <w:color w:val="auto"/>
-                </w:rPr>
-                <w:footnoteReference w:id="25"/>
-              </w:r>
-            </w:ins>
-          </w:p>
-        </w:tc>
-        <w:tc>
-          <w:tcPr>
-            <w:tcW w:w="2186" w:type="dxa"/>
-          </w:tcPr>
-          <w:p>
-            <w:pPr>
-              <w:ind w:firstLine="0"/>
-              <w:rPr>
-                <w:color w:val="auto"/>
-              </w:rPr>
-            </w:pPr>
-            <w:r>
-              <w:rPr>
-                <w:color w:val="auto"/>
-              </w:rPr>
               <w:t>Niskopoziomowy, wymaga często więcej linii kodu</w:t>
             </w:r>
-          </w:p>
-        </w:tc>
-      </w:tr>
-      <w:tr>
-        <w:tc>
-          <w:tcPr>
-            <w:tcW w:w="2185" w:type="dxa"/>
-          </w:tcPr>
-          <w:p>
-            <w:pPr>
-              <w:ind w:firstLine="0"/>
-              <w:rPr>
-                <w:color w:val="auto"/>
-              </w:rPr>
-            </w:pPr>
-            <w:del w:id="77" w:author="HP" w:date="2010-04-17T15:25:00Z">
-              <w:r>
-                <w:rPr>
-                  <w:color w:val="auto"/>
-                </w:rPr>
-                <w:delText>Różnice w obsłudze różnych (chipsetów?)</w:delText>
-              </w:r>
-            </w:del>
-          </w:p>
-        </w:tc>
-        <w:tc>
-          <w:tcPr>
-            <w:tcW w:w="2185" w:type="dxa"/>
-          </w:tcPr>
-          <w:p>
-            <w:pPr>
-              <w:ind w:firstLine="0"/>
-              <w:rPr>
-                <w:color w:val="auto"/>
-              </w:rPr>
-            </w:pPr>
-            <w:del w:id="78" w:author="HP" w:date="2010-04-17T15:25:00Z">
-              <w:r>
-                <w:rPr>
-                  <w:color w:val="auto"/>
-                </w:rPr>
-                <w:delText>Tak – CUDA 1.0, 1.1, 1.3, różnice w możliwościach.</w:delText>
-              </w:r>
-            </w:del>
-          </w:p>
-        </w:tc>
-        <w:tc>
-          <w:tcPr>
-            <w:tcW w:w="2185" w:type="dxa"/>
-          </w:tcPr>
-          <w:p>
-            <w:pPr>
-              <w:ind w:firstLine="0"/>
-              <w:rPr>
-                <w:color w:val="auto"/>
-              </w:rPr>
-            </w:pPr>
-            <w:del w:id="79" w:author="HP" w:date="2010-04-17T15:25:00Z">
-              <w:r>
-                <w:rPr>
-                  <w:color w:val="auto"/>
-                </w:rPr>
-                <w:delText>?</w:delText>
-              </w:r>
-            </w:del>
-          </w:p>
-        </w:tc>
-        <w:tc>
-          <w:tcPr>
-            <w:tcW w:w="2186" w:type="dxa"/>
-          </w:tcPr>
-          <w:p>
-            <w:pPr>
-              <w:ind w:firstLine="0"/>
-              <w:rPr>
-                <w:color w:val="auto"/>
-              </w:rPr>
-            </w:pPr>
-            <w:del w:id="80" w:author="HP" w:date="2010-04-17T15:25:00Z">
-              <w:r>
-                <w:rPr>
-                  <w:color w:val="auto"/>
-                </w:rPr>
-                <w:delText>?</w:delText>
-              </w:r>
-            </w:del>
           </w:p>
         </w:tc>
       </w:tr>
@@ -11758,174 +11388,239 @@
         </w:rPr>
         <w:t>(Źródła tabeli – linki do stron NVidia, OpenCL, Stream)</w:t>
       </w:r>
-      <w:ins w:id="81" w:author="HP" w:date="2010-04-17T15:26:00Z">
-        <w:r>
-          <w:rPr>
-            <w:color w:val="auto"/>
-          </w:rPr>
-          <w:t xml:space="preserve">: </w:t>
-        </w:r>
-        <w:r>
-          <w:rPr>
-            <w:rStyle w:val="Odwoanieprzypisudolnego"/>
-            <w:color w:val="auto"/>
-          </w:rPr>
-          <w:footnoteReference w:id="26"/>
-        </w:r>
-        <w:r>
-          <w:rPr>
-            <w:color w:val="auto"/>
-          </w:rPr>
-          <w:t xml:space="preserve"> , </w:t>
-        </w:r>
-        <w:r>
-          <w:rPr>
-            <w:rStyle w:val="Odwoanieprzypisudolnego"/>
-            <w:color w:val="auto"/>
-          </w:rPr>
-          <w:footnoteReference w:id="27"/>
-        </w:r>
-      </w:ins>
-      <w:ins w:id="85" w:author="HP" w:date="2010-04-17T15:27:00Z">
-        <w:r>
-          <w:rPr>
-            <w:color w:val="auto"/>
-          </w:rPr>
-          <w:t xml:space="preserve"> , </w:t>
-        </w:r>
-        <w:r>
-          <w:rPr>
-            <w:rStyle w:val="Odwoanieprzypisudolnego"/>
-            <w:color w:val="auto"/>
-          </w:rPr>
-          <w:footnoteReference w:id="28"/>
-        </w:r>
-      </w:ins>
-    </w:p>
-    <w:p>
-      <w:pPr>
-        <w:rPr>
-          <w:ins w:id="87" w:author="HP" w:date="2010-04-17T15:29:00Z"/>
-        </w:rPr>
-        <w:pPrChange w:id="88" w:author="HP" w:date="2010-04-17T15:28:00Z">
-          <w:pPr>
-            <w:pStyle w:val="Akapitzlist"/>
-            <w:ind w:left="1069" w:firstLine="0"/>
-          </w:pPr>
-        </w:pPrChange>
-      </w:pPr>
-    </w:p>
-    <w:p>
-      <w:pPr>
-        <w:pPrChange w:id="89" w:author="HP" w:date="2010-04-17T15:28:00Z">
-          <w:pPr>
-            <w:pStyle w:val="Akapitzlist"/>
-            <w:ind w:left="1069" w:firstLine="0"/>
-          </w:pPr>
-        </w:pPrChange>
-      </w:pPr>
-    </w:p>
-    <w:p>
-      <w:pPr>
-        <w:ind w:left="709" w:firstLine="0"/>
-      </w:pPr>
+      <w:r>
+        <w:rPr>
+          <w:color w:val="auto"/>
+        </w:rPr>
+        <w:t xml:space="preserve">: </w:t>
+      </w:r>
+      <w:r>
+        <w:rPr>
+          <w:rStyle w:val="Odwoanieprzypisudolnego"/>
+          <w:color w:val="auto"/>
+        </w:rPr>
+        <w:footnoteReference w:id="27"/>
+      </w:r>
+      <w:r>
+        <w:rPr>
+          <w:color w:val="auto"/>
+        </w:rPr>
+        <w:t xml:space="preserve"> , </w:t>
+      </w:r>
+      <w:r>
+        <w:rPr>
+          <w:rStyle w:val="Odwoanieprzypisudolnego"/>
+          <w:color w:val="auto"/>
+        </w:rPr>
+        <w:footnoteReference w:id="28"/>
+      </w:r>
+      <w:r>
+        <w:rPr>
+          <w:color w:val="auto"/>
+        </w:rPr>
+        <w:t xml:space="preserve"> , </w:t>
+      </w:r>
+      <w:r>
+        <w:rPr>
+          <w:rStyle w:val="Odwoanieprzypisudolnego"/>
+          <w:color w:val="auto"/>
+        </w:rPr>
+        <w:footnoteReference w:id="29"/>
+      </w:r>
+    </w:p>
+    <w:p/>
+    <w:p>
+      <w:pPr>
+        <w:pStyle w:val="Nagwek3"/>
+      </w:pPr>
+      <w:r>
+        <w:t xml:space="preserve">Użycie GPGPU </w:t>
+      </w:r>
+      <w:r>
+        <w:t>w różnych zastosowaniach</w:t>
+      </w:r>
+    </w:p>
+    <w:p>
+      <w:r>
+        <w:t xml:space="preserve">Od czasu powstania frameworków </w:t>
+      </w:r>
+      <w:r>
+        <w:t xml:space="preserve">GPGPU, zauważa się coraz większą ilość komercyjnych programów pozwalających na użycie mocy </w:t>
+      </w:r>
+      <w:r>
+        <w:t>obliczeniowej GPU do wykonywanie niektórych długotrwałych zadań</w:t>
+      </w:r>
+      <w:r>
+        <w:t>:</w:t>
+      </w:r>
     </w:p>
     <w:p>
       <w:pPr>
         <w:pStyle w:val="Akapitzlist"/>
         <w:numPr>
           <w:ilvl w:val="0"/>
-          <w:numId w:val="29"/>
+          <w:numId w:val="33"/>
         </w:numPr>
-        <w:rPr>
-          <w:b/>
-        </w:rPr>
-      </w:pPr>
-      <w:r>
-        <w:rPr>
-          <w:b/>
-        </w:rPr>
+      </w:pPr>
+      <w:r>
+        <w:t>Niektóre proje</w:t>
+      </w:r>
+      <w:r>
+        <w:t xml:space="preserve">kty w ramach BOINC (np. SETI@home) </w:t>
+      </w:r>
+      <w:r>
+        <w:t>pozwalają na użycie technologii CUDA lub Stream i dzięki temu wilkukrotnie zwiększają prędkość swojego działania</w:t>
+      </w:r>
+      <w:r>
+        <w:rPr>
+          <w:rStyle w:val="Odwoanieprzypisudolnego"/>
+        </w:rPr>
+        <w:footnoteReference w:id="30"/>
+      </w:r>
+      <w:r>
+        <w:t>.</w:t>
+      </w:r>
+    </w:p>
+    <w:p>
+      <w:pPr>
+        <w:pStyle w:val="Akapitzlist"/>
+        <w:numPr>
+          <w:ilvl w:val="0"/>
+          <w:numId w:val="33"/>
+        </w:numPr>
+      </w:pPr>
+      <w:r>
+        <w:t xml:space="preserve">Jest również </w:t>
+      </w:r>
+      <w:r>
+        <w:t>możliwość tworzenia filtrów w programie Adobe Photoshop przy użyciu CUDA</w:t>
+      </w:r>
+      <w:r>
+        <w:rPr>
+          <w:rStyle w:val="Odwoanieprzypisudolnego"/>
+        </w:rPr>
+        <w:footnoteReference w:id="31"/>
+      </w:r>
+      <w:r>
+        <w:t>.</w:t>
+      </w:r>
+    </w:p>
+    <w:p>
+      <w:pPr>
+        <w:pStyle w:val="Akapitzlist"/>
+        <w:numPr>
+          <w:ilvl w:val="0"/>
+          <w:numId w:val="33"/>
+        </w:numPr>
+      </w:pPr>
+      <w:r>
         <w:lastRenderedPageBreak/>
-        <w:t>Użycie tych technologii w bibliotekach, programach (w tym punkcie dodaj jakies odnosniki)</w:t>
-      </w:r>
-    </w:p>
-    <w:p/>
-    <w:p>
-      <w:pPr>
-        <w:rPr>
-          <w:color w:val="auto"/>
-        </w:rPr>
-      </w:pPr>
-      <w:r>
-        <w:rPr>
-          <w:color w:val="auto"/>
-        </w:rPr>
-        <w:t>// Opisz tez, ze są używane w wielu programach  - np. rendering 3dsmax, photoshop, itp</w:t>
-      </w:r>
-      <w:r>
-        <w:rPr>
-          <w:color w:val="auto"/>
-        </w:rPr>
-        <w:t xml:space="preserve"> </w:t>
-      </w:r>
-    </w:p>
-    <w:p/>
-    <w:p>
-      <w:pPr>
-        <w:pStyle w:val="NormalnyWeb"/>
-      </w:pPr>
-      <w:r>
-        <w:t xml:space="preserve">Dwa projekty umożliwiają już wykorzystanie CUDA, a są to wspomniane SETI@home oraz GPUgrid.net. Wedle informacji zawartych na stronie BOINC, aplikacje te mogą działać </w:t>
-      </w:r>
-      <w:r>
-        <w:rPr>
-          <w:b/>
-          <w:bCs/>
-        </w:rPr>
-        <w:t>od 2 do 10 razy szybciej, niż te wykorzystujące wyłącznie moc CPU</w:t>
-      </w:r>
-      <w:r>
-        <w:t>.</w:t>
-      </w:r>
-    </w:p>
-    <w:p/>
-    <w:p>
-      <w:pPr>
-        <w:pStyle w:val="NormalnyWeb"/>
-      </w:pPr>
-      <w:r>
-        <w:t xml:space="preserve">Warto wspomnieć, że znajdują się tam też </w:t>
-      </w:r>
-      <w:hyperlink r:id="rId12" w:tgtFrame="_blank" w:history="1">
-        <w:r>
-          <w:rPr>
-            <w:rStyle w:val="Hipercze"/>
-          </w:rPr>
-          <w:t>dokumentacje dotyczące tworzenia wtyczek</w:t>
-        </w:r>
-      </w:hyperlink>
-      <w:r>
-        <w:t xml:space="preserve"> do</w:t>
-      </w:r>
-      <w:r>
-        <w:rPr>
-          <w:b/>
-          <w:bCs/>
-        </w:rPr>
-        <w:t xml:space="preserve"> Photoshopa</w:t>
-      </w:r>
-      <w:r>
-        <w:t xml:space="preserve"> oraz programu </w:t>
-      </w:r>
-      <w:r>
-        <w:rPr>
-          <w:b/>
-          <w:bCs/>
-        </w:rPr>
-        <w:t>MATLAB</w:t>
-      </w:r>
-      <w:r>
-        <w:t xml:space="preserve"> wykorzystujących tą technologię.</w:t>
+        <w:t>Powstał plugin do MATLABa, który wykonuje transformację Fouriera na GPU – osiągając kilkunastokrotne przyspieszenie</w:t>
+      </w:r>
+      <w:r>
+        <w:rPr>
+          <w:rStyle w:val="Odwoanieprzypisudolnego"/>
+        </w:rPr>
+        <w:footnoteReference w:id="32"/>
+      </w:r>
+    </w:p>
+    <w:p>
+      <w:r>
+        <w:t>Na stronie internetowej firmy NVIDIA</w:t>
+      </w:r>
+      <w:r>
+        <w:rPr>
+          <w:rStyle w:val="Odwoanieprzypisudolnego"/>
+        </w:rPr>
+        <w:footnoteReference w:id="33"/>
+      </w:r>
+      <w:r>
+        <w:t xml:space="preserve"> znajduje się pełniejsza lista aplikacji wykorzystujących CUDA.</w:t>
+      </w:r>
+    </w:p>
+    <w:p>
+      <w:pPr>
+        <w:pStyle w:val="Akapitzlist"/>
+        <w:numPr>
+          <w:ilvl w:val="0"/>
+          <w:numId w:val="34"/>
+        </w:numPr>
+      </w:pPr>
+      <w:r>
+        <w:t>Powstało też wiele prac naukowych, w których opisano nowo stworzone programy wykonywane na GPU</w:t>
+      </w:r>
+      <w:r>
+        <w:t>, np.</w:t>
+      </w:r>
+      <w:r>
+        <w:t>:</w:t>
+      </w:r>
+      <w:r>
+        <w:t>Rozpoznawanie i klasyfikacja obiektów graficznych</w:t>
+      </w:r>
+      <w:r>
+        <w:rPr>
+          <w:rStyle w:val="Odwoanieprzypisudolnego"/>
+        </w:rPr>
+        <w:footnoteReference w:id="34"/>
+      </w:r>
+    </w:p>
+    <w:p>
+      <w:pPr>
+        <w:pStyle w:val="Akapitzlist"/>
+        <w:numPr>
+          <w:ilvl w:val="0"/>
+          <w:numId w:val="34"/>
+        </w:numPr>
+      </w:pPr>
+      <w:r>
+        <w:t xml:space="preserve">Zintegrowanie NVIDIA CUDA do programów </w:t>
+      </w:r>
+      <w:r>
+        <w:rPr>
+          <w:rFonts w:ascii="CMR12" w:eastAsiaTheme="minorHAnsi" w:hAnsi="CMR12" w:cs="CMR12"/>
+          <w:color w:val="auto"/>
+          <w:lang w:eastAsia="en-US"/>
+        </w:rPr>
+        <w:t>Einstein@Home i OpenSteer</w:t>
+      </w:r>
+      <w:r>
+        <w:rPr>
+          <w:rStyle w:val="Odwoanieprzypisudolnego"/>
+        </w:rPr>
+        <w:footnoteReference w:id="35"/>
+      </w:r>
+    </w:p>
+    <w:p>
+      <w:pPr>
+        <w:pStyle w:val="Akapitzlist"/>
+        <w:numPr>
+          <w:ilvl w:val="0"/>
+          <w:numId w:val="34"/>
+        </w:numPr>
+      </w:pPr>
+      <w:r>
+        <w:t>Implementacja algorytmu segmentacji livewire</w:t>
+      </w:r>
+      <w:r>
+        <w:rPr>
+          <w:rStyle w:val="Odwoanieprzypisudolnego"/>
+        </w:rPr>
+        <w:footnoteReference w:id="36"/>
+      </w:r>
+    </w:p>
+    <w:p>
+      <w:r>
+        <w:t xml:space="preserve">W wielu z tych prac </w:t>
+      </w:r>
+      <w:r>
+        <w:t>osiągnięte jest wielokrotne przyspieszenie działania</w:t>
+      </w:r>
+      <w:r>
+        <w:t xml:space="preserve"> w porównaniu z </w:t>
+      </w:r>
+      <w:r>
+        <w:t>wersjami działającymi tylko na CPU.</w:t>
       </w:r>
     </w:p>
     <w:p>
@@ -11948,27 +11643,13 @@
     </w:p>
     <w:p>
       <w:pPr>
-        <w:spacing w:after="200" w:line="276" w:lineRule="auto"/>
-        <w:ind w:firstLine="0"/>
-        <w:rPr>
-          <w:color w:val="auto"/>
-        </w:rPr>
-      </w:pPr>
-      <w:r>
-        <w:rPr>
-          <w:color w:val="auto"/>
-        </w:rPr>
-        <w:t>Napisz tez pracach badawczych, w których została użyta CUDA i inne (nie tylko praktyczne programy).</w:t>
-      </w:r>
-    </w:p>
-    <w:p>
-      <w:pPr>
-        <w:spacing w:after="200" w:line="276" w:lineRule="auto"/>
-        <w:ind w:firstLine="0"/>
-        <w:rPr>
-          <w:color w:val="auto"/>
-        </w:rPr>
-      </w:pPr>
+        <w:pStyle w:val="Nagwek2"/>
+      </w:pPr>
+      <w:bookmarkStart w:id="12" w:name="_Toc259090086"/>
+      <w:r>
+        <w:t>CUDA</w:t>
+      </w:r>
+      <w:bookmarkEnd w:id="12"/>
     </w:p>
     <w:p>
       <w:pPr>
@@ -11982,101 +11663,53 @@
           <w:rFonts w:eastAsiaTheme="majorEastAsia"/>
           <w:color w:val="auto"/>
         </w:rPr>
-        <w:t>Daj odnośniki do dokumentów, w których porownuje się performance CPU i GPU</w:t>
-      </w:r>
-    </w:p>
-    <w:p>
-      <w:pPr>
+        <w:t>Można zauważyć, że najwięcej jest pod CUDA</w:t>
+      </w:r>
+      <w:r>
         <w:rPr>
           <w:rFonts w:eastAsiaTheme="majorEastAsia"/>
           <w:color w:val="auto"/>
         </w:rPr>
-      </w:pPr>
-    </w:p>
-    <w:p>
-      <w:pPr>
-        <w:rPr>
-          <w:rFonts w:eastAsiaTheme="majorEastAsia"/>
-          <w:color w:val="auto"/>
-        </w:rPr>
-      </w:pPr>
-      <w:r>
-        <w:rPr>
-          <w:rFonts w:eastAsiaTheme="majorEastAsia"/>
-          <w:color w:val="auto"/>
-        </w:rPr>
-        <w:t>(tak ogólnie – to i poniżej)</w:t>
-      </w:r>
-    </w:p>
-    <w:p>
-      <w:pPr>
-        <w:rPr>
-          <w:rFonts w:eastAsiaTheme="majorEastAsia"/>
-          <w:color w:val="auto"/>
-        </w:rPr>
-      </w:pPr>
-      <w:r>
-        <w:rPr>
-          <w:color w:val="auto"/>
-        </w:rPr>
-        <w:t>GPU są używane do wykonywania programów ogólnego użytku najczęściej, ponieważ oczekuje się od nich większej prędkości niż na CPU</w:t>
-      </w:r>
-    </w:p>
-    <w:p>
-      <w:pPr>
-        <w:rPr>
-          <w:color w:val="auto"/>
-        </w:rPr>
-      </w:pPr>
-      <w:r>
-        <w:rPr>
-          <w:color w:val="auto"/>
-        </w:rPr>
-        <w:t>Minusy – większy pobór prądu</w:t>
-      </w:r>
-    </w:p>
-    <w:p>
-      <w:pPr>
-        <w:rPr>
-          <w:rFonts w:eastAsiaTheme="majorEastAsia"/>
-          <w:color w:val="auto"/>
-        </w:rPr>
-      </w:pPr>
-    </w:p>
-    <w:p>
-      <w:pPr>
-        <w:spacing w:after="200" w:line="276" w:lineRule="auto"/>
-        <w:ind w:firstLine="0"/>
-        <w:rPr>
-          <w:color w:val="auto"/>
-        </w:rPr>
-      </w:pPr>
-    </w:p>
-    <w:p>
-      <w:pPr>
-        <w:pStyle w:val="Nagwek2"/>
-      </w:pPr>
-      <w:bookmarkStart w:id="90" w:name="_Toc259090086"/>
-      <w:r>
-        <w:t>CUDA</w:t>
-      </w:r>
-      <w:bookmarkEnd w:id="90"/>
+        <w:t xml:space="preserve"> (w kontekście poprzedniego punktu. Napisz, ze jest najpopularniejsza technologia)</w:t>
+      </w:r>
     </w:p>
     <w:p>
       <w:pPr>
         <w:spacing w:line="240" w:lineRule="auto"/>
         <w:ind w:firstLine="0"/>
         <w:rPr>
+          <w:rFonts w:hAnsi="Symbol"/>
           <w:color w:val="auto"/>
           <w:lang w:val="en-US" w:eastAsia="en-US"/>
         </w:rPr>
       </w:pPr>
-      <w:r>
+    </w:p>
+    <w:p>
+      <w:pPr>
+        <w:spacing w:line="240" w:lineRule="auto"/>
+        <w:ind w:firstLine="0"/>
         <w:rPr>
           <w:rFonts w:hAnsi="Symbol"/>
           <w:color w:val="auto"/>
           <w:lang w:val="en-US" w:eastAsia="en-US"/>
         </w:rPr>
+      </w:pPr>
+    </w:p>
+    <w:p>
+      <w:pPr>
+        <w:spacing w:line="240" w:lineRule="auto"/>
+        <w:ind w:firstLine="0"/>
+        <w:rPr>
+          <w:color w:val="auto"/>
+          <w:lang w:val="en-US" w:eastAsia="en-US"/>
+        </w:rPr>
+      </w:pPr>
+      <w:r>
+        <w:rPr>
+          <w:rFonts w:hAnsi="Symbol"/>
+          <w:color w:val="auto"/>
+          <w:lang w:val="en-US" w:eastAsia="en-US"/>
+        </w:rPr>
         <w:t></w:t>
       </w:r>
       <w:r>
@@ -12107,7 +11740,7 @@
         </w:rPr>
         <w:t xml:space="preserve">( </w:t>
       </w:r>
-      <w:hyperlink r:id="rId13" w:history="1">
+      <w:hyperlink r:id="rId12" w:history="1">
         <w:r>
           <w:rPr>
             <w:rStyle w:val="Hipercze"/>
@@ -12148,7 +11781,6 @@
           <w:color w:val="auto"/>
           <w:lang w:val="en-US" w:eastAsia="en-US"/>
         </w:rPr>
-        <w:lastRenderedPageBreak/>
         <w:t>Native 64-bit GPU support</w:t>
       </w:r>
     </w:p>
@@ -12317,7 +11949,7 @@
       <w:r>
         <w:t xml:space="preserve"> is a </w:t>
       </w:r>
-      <w:hyperlink r:id="rId14" w:tooltip="Proprietary software" w:history="1">
+      <w:hyperlink r:id="rId13" w:tooltip="Proprietary software" w:history="1">
         <w:r>
           <w:rPr>
             <w:rStyle w:val="Hipercze"/>
@@ -12329,7 +11961,7 @@
       <w:r>
         <w:t xml:space="preserve"> </w:t>
       </w:r>
-      <w:hyperlink r:id="rId15" w:tooltip="Real-time computer graphics" w:history="1">
+      <w:hyperlink r:id="rId14" w:tooltip="Real-time computer graphics" w:history="1">
         <w:r>
           <w:rPr>
             <w:rStyle w:val="Hipercze"/>
@@ -12341,7 +11973,7 @@
       <w:r>
         <w:t xml:space="preserve"> </w:t>
       </w:r>
-      <w:hyperlink r:id="rId16" w:tooltip="Physics &#10; engine" w:history="1">
+      <w:hyperlink r:id="rId15" w:tooltip="Physics &#10; engine" w:history="1">
         <w:r>
           <w:rPr>
             <w:rStyle w:val="Hipercze"/>
@@ -12353,7 +11985,7 @@
       <w:r>
         <w:t xml:space="preserve"> </w:t>
       </w:r>
-      <w:hyperlink r:id="rId17" w:tooltip="Middleware" w:history="1">
+      <w:hyperlink r:id="rId16" w:tooltip="Middleware" w:history="1">
         <w:r>
           <w:rPr>
             <w:rStyle w:val="Hipercze"/>
@@ -12365,7 +11997,7 @@
       <w:r>
         <w:t xml:space="preserve"> </w:t>
       </w:r>
-      <w:hyperlink r:id="rId18" w:tooltip="Software development kit" w:history="1">
+      <w:hyperlink r:id="rId17" w:tooltip="Software development kit" w:history="1">
         <w:r>
           <w:rPr>
             <w:rStyle w:val="Hipercze"/>
@@ -12377,7 +12009,7 @@
       <w:r>
         <w:t xml:space="preserve"> acquired by </w:t>
       </w:r>
-      <w:hyperlink r:id="rId19" w:tooltip="Ageia" w:history="1">
+      <w:hyperlink r:id="rId18" w:tooltip="Ageia" w:history="1">
         <w:r>
           <w:rPr>
             <w:rStyle w:val="Hipercze"/>
@@ -12389,7 +12021,7 @@
       <w:r>
         <w:t xml:space="preserve"> (which itself was acquired by </w:t>
       </w:r>
-      <w:hyperlink r:id="rId20" w:tooltip="Nvidia" w:history="1">
+      <w:hyperlink r:id="rId19" w:tooltip="Nvidia" w:history="1">
         <w:r>
           <w:rPr>
             <w:rStyle w:val="Hipercze"/>
@@ -12401,7 +12033,7 @@
       <w:r>
         <w:t xml:space="preserve"> in February 2008</w:t>
       </w:r>
-      <w:hyperlink r:id="rId21" w:anchor="cite_note-0" w:history="1">
+      <w:hyperlink r:id="rId20" w:anchor="cite_note-0" w:history="1">
         <w:r>
           <w:rPr>
             <w:rStyle w:val="Hipercze"/>
@@ -12414,7 +12046,7 @@
       <w:r>
         <w:t xml:space="preserve">) with the purchase of </w:t>
       </w:r>
-      <w:hyperlink r:id="rId22" w:tooltip="ETH Zurich" w:history="1">
+      <w:hyperlink r:id="rId21" w:tooltip="ETH Zurich" w:history="1">
         <w:r>
           <w:rPr>
             <w:rStyle w:val="Hipercze"/>
@@ -12426,7 +12058,7 @@
       <w:r>
         <w:t xml:space="preserve"> spin-off NovodeX in 2004. The term PhysX can also refer to the </w:t>
       </w:r>
-      <w:hyperlink r:id="rId23" w:tooltip="Physics processing unit" w:history="1">
+      <w:hyperlink r:id="rId22" w:tooltip="Physics processing unit" w:history="1">
         <w:r>
           <w:rPr>
             <w:rStyle w:val="Hipercze"/>
@@ -12438,7 +12070,7 @@
       <w:r>
         <w:t xml:space="preserve"> </w:t>
       </w:r>
-      <w:hyperlink r:id="rId24" w:tooltip="Add-in card" w:history="1">
+      <w:hyperlink r:id="rId23" w:tooltip="Add-in card" w:history="1">
         <w:r>
           <w:rPr>
             <w:rStyle w:val="Hipercze"/>
@@ -12450,7 +12082,7 @@
       <w:r>
         <w:t xml:space="preserve"> designed by Ageia to accelerate PhysX-enabled </w:t>
       </w:r>
-      <w:hyperlink r:id="rId25" w:tooltip="Video game" w:history="1">
+      <w:hyperlink r:id="rId24" w:tooltip="Video game" w:history="1">
         <w:r>
           <w:rPr>
             <w:rStyle w:val="Hipercze"/>
@@ -12462,7 +12094,7 @@
       <w:r>
         <w:t xml:space="preserve">. Video games supporting </w:t>
       </w:r>
-      <w:hyperlink r:id="rId26" w:tooltip="Hardware acceleration" w:history="1">
+      <w:hyperlink r:id="rId25" w:tooltip="Hardware acceleration" w:history="1">
         <w:r>
           <w:rPr>
             <w:rStyle w:val="Hipercze"/>
@@ -12474,7 +12106,7 @@
       <w:r>
         <w:t xml:space="preserve"> by PhysX can be accelerated by either a PhysX PPU or a </w:t>
       </w:r>
-      <w:hyperlink r:id="rId27" w:tooltip="CUDA" w:history="1">
+      <w:hyperlink r:id="rId26" w:tooltip="CUDA" w:history="1">
         <w:r>
           <w:rPr>
             <w:rStyle w:val="Hipercze"/>
@@ -12486,7 +12118,7 @@
       <w:r>
         <w:t xml:space="preserve">-enabled </w:t>
       </w:r>
-      <w:hyperlink r:id="rId28" w:tooltip="GeForce" w:history="1">
+      <w:hyperlink r:id="rId27" w:tooltip="GeForce" w:history="1">
         <w:r>
           <w:rPr>
             <w:rStyle w:val="Hipercze"/>
@@ -12498,7 +12130,7 @@
       <w:r>
         <w:t xml:space="preserve"> </w:t>
       </w:r>
-      <w:hyperlink r:id="rId29" w:tooltip="Graphics processing unit" w:history="1">
+      <w:hyperlink r:id="rId28" w:tooltip="Graphics processing unit" w:history="1">
         <w:r>
           <w:rPr>
             <w:rStyle w:val="Hipercze"/>
@@ -12510,7 +12142,7 @@
       <w:r>
         <w:t xml:space="preserve"> (which has at least 32 CUDA cores), thus offloading physics calculations from the </w:t>
       </w:r>
-      <w:hyperlink r:id="rId30" w:tooltip="Central processing unit" w:history="1">
+      <w:hyperlink r:id="rId29" w:tooltip="Central processing unit" w:history="1">
         <w:r>
           <w:rPr>
             <w:rStyle w:val="Hipercze"/>
@@ -12527,7 +12159,7 @@
     <w:p/>
     <w:p/>
     <w:p>
-      <w:hyperlink r:id="rId31" w:history="1">
+      <w:hyperlink r:id="rId30" w:history="1">
         <w:r>
           <w:rPr>
             <w:rStyle w:val="Hipercze"/>
@@ -12667,12 +12299,11 @@
       <w:pPr>
         <w:pStyle w:val="Nagwek3"/>
       </w:pPr>
-      <w:bookmarkStart w:id="91" w:name="_Toc259090087"/>
-      <w:r>
-        <w:lastRenderedPageBreak/>
+      <w:bookmarkStart w:id="13" w:name="_Toc259090087"/>
+      <w:r>
         <w:t>Wprowadzenie do technologii</w:t>
       </w:r>
-      <w:bookmarkEnd w:id="91"/>
+      <w:bookmarkEnd w:id="13"/>
     </w:p>
     <w:p>
       <w:pPr>
@@ -12691,11 +12322,11 @@
       <w:pPr>
         <w:pStyle w:val="Nagwek4"/>
       </w:pPr>
-      <w:bookmarkStart w:id="92" w:name="_Toc259090088"/>
+      <w:bookmarkStart w:id="14" w:name="_Toc259090088"/>
       <w:r>
         <w:t>Wersje CUDA</w:t>
       </w:r>
-      <w:bookmarkEnd w:id="92"/>
+      <w:bookmarkEnd w:id="14"/>
     </w:p>
     <w:p>
       <w:pPr>
@@ -12736,11 +12367,11 @@
       <w:pPr>
         <w:pStyle w:val="Nagwek4"/>
       </w:pPr>
-      <w:bookmarkStart w:id="93" w:name="_Toc259090089"/>
+      <w:bookmarkStart w:id="15" w:name="_Toc259090089"/>
       <w:r>
         <w:t>Ograniczenia</w:t>
       </w:r>
-      <w:bookmarkEnd w:id="93"/>
+      <w:bookmarkEnd w:id="15"/>
       <w:r>
         <w:t xml:space="preserve"> </w:t>
       </w:r>
@@ -12825,14 +12456,14 @@
       <w:pPr>
         <w:pStyle w:val="Nagwek3"/>
       </w:pPr>
-      <w:bookmarkStart w:id="94" w:name="_Toc259090090"/>
+      <w:bookmarkStart w:id="16" w:name="_Toc259090090"/>
       <w:r>
         <w:t xml:space="preserve">Model architektury </w:t>
       </w:r>
       <w:r>
         <w:t>CUDA</w:t>
       </w:r>
-      <w:bookmarkEnd w:id="94"/>
+      <w:bookmarkEnd w:id="16"/>
     </w:p>
     <w:p>
       <w:pPr>
@@ -12870,11 +12501,11 @@
       <w:pPr>
         <w:pStyle w:val="Nagwek3"/>
       </w:pPr>
-      <w:bookmarkStart w:id="95" w:name="_Toc259090091"/>
+      <w:bookmarkStart w:id="17" w:name="_Toc259090091"/>
       <w:r>
         <w:t>Komunikacja między wątkami</w:t>
       </w:r>
-      <w:bookmarkEnd w:id="95"/>
+      <w:bookmarkEnd w:id="17"/>
     </w:p>
     <w:p>
       <w:pPr>
@@ -12919,11 +12550,11 @@
       <w:pPr>
         <w:pStyle w:val="Nagwek3"/>
       </w:pPr>
-      <w:bookmarkStart w:id="96" w:name="_Toc259090092"/>
+      <w:bookmarkStart w:id="18" w:name="_Toc259090092"/>
       <w:r>
         <w:t>Proces wykonania programu CUDA</w:t>
       </w:r>
-      <w:bookmarkEnd w:id="96"/>
+      <w:bookmarkEnd w:id="18"/>
       <w:r>
         <w:t xml:space="preserve"> </w:t>
       </w:r>
@@ -12951,11 +12582,11 @@
       <w:pPr>
         <w:pStyle w:val="Nagwek3"/>
       </w:pPr>
-      <w:bookmarkStart w:id="97" w:name="_Toc259090093"/>
+      <w:bookmarkStart w:id="19" w:name="_Toc259090093"/>
       <w:r>
         <w:t>Przykład kodu</w:t>
       </w:r>
-      <w:bookmarkEnd w:id="97"/>
+      <w:bookmarkEnd w:id="19"/>
     </w:p>
     <w:p>
       <w:pPr>
@@ -12992,114 +12623,114 @@
       <w:pPr>
         <w:pStyle w:val="Nagwek1"/>
       </w:pPr>
-      <w:bookmarkStart w:id="98" w:name="_Sztuczne_sieci_neuronowe"/>
-      <w:bookmarkStart w:id="99" w:name="_Toc259090094"/>
-      <w:bookmarkEnd w:id="98"/>
+      <w:bookmarkStart w:id="20" w:name="_Sztuczne_sieci_neuronowe"/>
+      <w:bookmarkStart w:id="21" w:name="_Toc259090094"/>
+      <w:bookmarkEnd w:id="20"/>
       <w:r>
         <w:lastRenderedPageBreak/>
         <w:t>Sztuczne sieci neuronowe</w:t>
       </w:r>
-      <w:bookmarkEnd w:id="99"/>
+      <w:bookmarkEnd w:id="21"/>
     </w:p>
     <w:p>
       <w:pPr>
         <w:pStyle w:val="Nagwek2"/>
       </w:pPr>
-      <w:bookmarkStart w:id="100" w:name="_Toc259090095"/>
+      <w:bookmarkStart w:id="22" w:name="_Toc259090095"/>
       <w:r>
         <w:t>Wprowadzenie</w:t>
       </w:r>
-      <w:bookmarkEnd w:id="100"/>
+      <w:bookmarkEnd w:id="22"/>
     </w:p>
     <w:p>
       <w:pPr>
         <w:pStyle w:val="Nagwek2"/>
       </w:pPr>
-      <w:bookmarkStart w:id="101" w:name="_Toc259090096"/>
+      <w:bookmarkStart w:id="23" w:name="_Toc259090096"/>
       <w:r>
         <w:t>Model neuronu</w:t>
       </w:r>
-      <w:bookmarkEnd w:id="101"/>
+      <w:bookmarkEnd w:id="23"/>
     </w:p>
     <w:p>
       <w:pPr>
         <w:pStyle w:val="Nagwek3"/>
       </w:pPr>
-      <w:bookmarkStart w:id="102" w:name="_Toc259090097"/>
+      <w:bookmarkStart w:id="24" w:name="_Toc259090097"/>
       <w:r>
         <w:t>Neuron biologiczny</w:t>
       </w:r>
-      <w:bookmarkEnd w:id="102"/>
+      <w:bookmarkEnd w:id="24"/>
     </w:p>
     <w:p>
       <w:pPr>
         <w:pStyle w:val="Nagwek3"/>
       </w:pPr>
-      <w:bookmarkStart w:id="103" w:name="_Toc259090098"/>
+      <w:bookmarkStart w:id="25" w:name="_Toc259090098"/>
       <w:r>
         <w:t>Sztuczny neuron</w:t>
       </w:r>
-      <w:bookmarkEnd w:id="103"/>
+      <w:bookmarkEnd w:id="25"/>
     </w:p>
     <w:p>
       <w:pPr>
         <w:pStyle w:val="Nagwek3"/>
       </w:pPr>
-      <w:bookmarkStart w:id="104" w:name="_Toc259090099"/>
+      <w:bookmarkStart w:id="26" w:name="_Toc259090099"/>
       <w:r>
         <w:t>Funkcja aktywacji, neuron nieliniowy</w:t>
       </w:r>
-      <w:bookmarkEnd w:id="104"/>
+      <w:bookmarkEnd w:id="26"/>
     </w:p>
     <w:p>
       <w:pPr>
         <w:pStyle w:val="Nagwek2"/>
       </w:pPr>
-      <w:bookmarkStart w:id="105" w:name="_Toc259090100"/>
+      <w:bookmarkStart w:id="27" w:name="_Toc259090100"/>
       <w:r>
         <w:t>Architektury sieci neuronowych</w:t>
       </w:r>
-      <w:bookmarkEnd w:id="105"/>
+      <w:bookmarkEnd w:id="27"/>
     </w:p>
     <w:p>
       <w:pPr>
         <w:pStyle w:val="Nagwek3"/>
       </w:pPr>
-      <w:bookmarkStart w:id="106" w:name="_Toc259090101"/>
+      <w:bookmarkStart w:id="28" w:name="_Toc259090101"/>
       <w:r>
         <w:t>Jednokierunkowe</w:t>
       </w:r>
-      <w:bookmarkEnd w:id="106"/>
+      <w:bookmarkEnd w:id="28"/>
     </w:p>
     <w:p>
       <w:pPr>
         <w:pStyle w:val="Nagwek3"/>
       </w:pPr>
-      <w:bookmarkStart w:id="107" w:name="_Toc259090102"/>
+      <w:bookmarkStart w:id="29" w:name="_Toc259090102"/>
       <w:r>
         <w:t>Rekurencyjne</w:t>
       </w:r>
-      <w:bookmarkEnd w:id="107"/>
+      <w:bookmarkEnd w:id="29"/>
     </w:p>
     <w:p>
       <w:pPr>
         <w:pStyle w:val="Nagwek3"/>
       </w:pPr>
-      <w:bookmarkStart w:id="108" w:name="_Toc259090103"/>
+      <w:bookmarkStart w:id="30" w:name="_Toc259090103"/>
       <w:r>
         <w:t>Sieci komórkowe</w:t>
       </w:r>
-      <w:bookmarkEnd w:id="108"/>
+      <w:bookmarkEnd w:id="30"/>
     </w:p>
     <w:p>
       <w:pPr>
         <w:pStyle w:val="Nagwek2"/>
       </w:pPr>
-      <w:bookmarkStart w:id="109" w:name="_Toc259090104"/>
+      <w:bookmarkStart w:id="31" w:name="_Toc259090104"/>
       <w:r>
         <w:t>Zastosowanie sztucznych sieci neuronowych</w:t>
       </w:r>
-      <w:bookmarkEnd w:id="109"/>
+      <w:bookmarkEnd w:id="31"/>
     </w:p>
     <w:p>
       <w:pPr>
@@ -13118,37 +12749,37 @@
       <w:pPr>
         <w:pStyle w:val="Nagwek2"/>
       </w:pPr>
-      <w:bookmarkStart w:id="110" w:name="_Toc259090105"/>
+      <w:bookmarkStart w:id="32" w:name="_Toc259090105"/>
       <w:r>
         <w:t>Metody uczenia</w:t>
       </w:r>
-      <w:bookmarkEnd w:id="110"/>
+      <w:bookmarkEnd w:id="32"/>
     </w:p>
     <w:p>
       <w:pPr>
         <w:pStyle w:val="Nagwek3"/>
       </w:pPr>
-      <w:bookmarkStart w:id="111" w:name="_Toc259090106"/>
+      <w:bookmarkStart w:id="33" w:name="_Toc259090106"/>
       <w:r>
         <w:t>U</w:t>
       </w:r>
       <w:r>
         <w:t>czenie nadzorowane</w:t>
       </w:r>
-      <w:bookmarkEnd w:id="111"/>
+      <w:bookmarkEnd w:id="33"/>
     </w:p>
     <w:p>
       <w:pPr>
         <w:pStyle w:val="Nagwek4"/>
       </w:pPr>
-      <w:bookmarkStart w:id="112" w:name="_Toc259090107"/>
+      <w:bookmarkStart w:id="34" w:name="_Toc259090107"/>
       <w:r>
         <w:t>Z</w:t>
       </w:r>
       <w:r>
         <w:t xml:space="preserve"> nauczycielem</w:t>
       </w:r>
-      <w:bookmarkEnd w:id="112"/>
+      <w:bookmarkEnd w:id="34"/>
     </w:p>
     <w:p>
       <w:pPr>
@@ -13168,53 +12799,53 @@
       <w:pPr>
         <w:pStyle w:val="Nagwek4"/>
       </w:pPr>
-      <w:bookmarkStart w:id="113" w:name="_Toc259090108"/>
+      <w:bookmarkStart w:id="35" w:name="_Toc259090108"/>
       <w:r>
         <w:t>Z</w:t>
       </w:r>
       <w:r>
         <w:t xml:space="preserve"> krytykiem</w:t>
       </w:r>
-      <w:bookmarkEnd w:id="113"/>
+      <w:bookmarkEnd w:id="35"/>
     </w:p>
     <w:p>
       <w:pPr>
         <w:pStyle w:val="Nagwek3"/>
       </w:pPr>
-      <w:bookmarkStart w:id="114" w:name="_Toc259090109"/>
+      <w:bookmarkStart w:id="36" w:name="_Toc259090109"/>
       <w:r>
         <w:t>U</w:t>
       </w:r>
       <w:r>
         <w:t>czenie nienadzorowane</w:t>
       </w:r>
-      <w:bookmarkEnd w:id="114"/>
+      <w:bookmarkEnd w:id="36"/>
     </w:p>
     <w:p>
       <w:pPr>
         <w:pStyle w:val="Nagwek4"/>
       </w:pPr>
-      <w:bookmarkStart w:id="115" w:name="_Toc259090110"/>
+      <w:bookmarkStart w:id="37" w:name="_Toc259090110"/>
       <w:r>
         <w:t>S</w:t>
       </w:r>
       <w:r>
         <w:t>amoorganizujące się mapy</w:t>
       </w:r>
-      <w:bookmarkEnd w:id="115"/>
+      <w:bookmarkEnd w:id="37"/>
     </w:p>
     <w:p>
       <w:pPr>
         <w:pStyle w:val="Nagwek4"/>
       </w:pPr>
-      <w:bookmarkStart w:id="116" w:name="_Toc259090111"/>
+      <w:bookmarkStart w:id="38" w:name="_Toc259090111"/>
       <w:r>
         <w:t>K</w:t>
       </w:r>
       <w:r>
         <w:t>onkurencyjne</w:t>
       </w:r>
-      <w:bookmarkEnd w:id="116"/>
+      <w:bookmarkEnd w:id="38"/>
     </w:p>
     <w:p>
       <w:pPr>
@@ -13246,14 +12877,14 @@
       <w:pPr>
         <w:pStyle w:val="Nagwek1"/>
       </w:pPr>
-      <w:bookmarkStart w:id="117" w:name="_Implementacja_sztucznych_sieci"/>
-      <w:bookmarkStart w:id="118" w:name="_Toc259090112"/>
-      <w:bookmarkEnd w:id="117"/>
+      <w:bookmarkStart w:id="39" w:name="_Implementacja_sztucznych_sieci"/>
+      <w:bookmarkStart w:id="40" w:name="_Toc259090112"/>
+      <w:bookmarkEnd w:id="39"/>
       <w:r>
         <w:lastRenderedPageBreak/>
         <w:t>Implementacja sztucznych sieci neuronowych na GPU</w:t>
       </w:r>
-      <w:bookmarkEnd w:id="118"/>
+      <w:bookmarkEnd w:id="40"/>
     </w:p>
     <w:p>
       <w:pPr>
@@ -13272,21 +12903,21 @@
       <w:pPr>
         <w:pStyle w:val="Nagwek2"/>
       </w:pPr>
-      <w:bookmarkStart w:id="119" w:name="_Toc259090113"/>
+      <w:bookmarkStart w:id="41" w:name="_Toc259090113"/>
       <w:r>
         <w:t>Sieć neuronowa z punktu widzenia programisty</w:t>
       </w:r>
-      <w:bookmarkEnd w:id="119"/>
+      <w:bookmarkEnd w:id="41"/>
     </w:p>
     <w:p>
       <w:pPr>
         <w:pStyle w:val="Nagwek3"/>
       </w:pPr>
-      <w:bookmarkStart w:id="120" w:name="_Toc259090114"/>
+      <w:bookmarkStart w:id="42" w:name="_Toc259090114"/>
       <w:r>
         <w:t>Struktury danych w sieciach neuronowych</w:t>
       </w:r>
-      <w:bookmarkEnd w:id="120"/>
+      <w:bookmarkEnd w:id="42"/>
     </w:p>
     <w:p>
       <w:pPr>
@@ -13305,11 +12936,11 @@
       <w:pPr>
         <w:pStyle w:val="Nagwek3"/>
       </w:pPr>
-      <w:bookmarkStart w:id="121" w:name="_Toc259090115"/>
+      <w:bookmarkStart w:id="43" w:name="_Toc259090115"/>
       <w:r>
         <w:t>Użyte algorytmy</w:t>
       </w:r>
-      <w:bookmarkEnd w:id="121"/>
+      <w:bookmarkEnd w:id="43"/>
     </w:p>
     <w:p>
       <w:pPr>
@@ -13334,21 +12965,21 @@
       <w:pPr>
         <w:pStyle w:val="Nagwek2"/>
       </w:pPr>
-      <w:bookmarkStart w:id="122" w:name="_Toc259090116"/>
+      <w:bookmarkStart w:id="44" w:name="_Toc259090116"/>
       <w:r>
         <w:t>Zastosowanie GPU w sztucznych sieciach neuronowych</w:t>
       </w:r>
-      <w:bookmarkEnd w:id="122"/>
+      <w:bookmarkEnd w:id="44"/>
     </w:p>
     <w:p>
       <w:pPr>
         <w:pStyle w:val="Nagwek3"/>
       </w:pPr>
-      <w:bookmarkStart w:id="123" w:name="_Toc259090117"/>
+      <w:bookmarkStart w:id="45" w:name="_Toc259090117"/>
       <w:r>
         <w:t>Zrównoleglenie operacji na sieciach neuronowych</w:t>
       </w:r>
-      <w:bookmarkEnd w:id="123"/>
+      <w:bookmarkEnd w:id="45"/>
     </w:p>
     <w:p>
       <w:pPr>
@@ -13370,11 +13001,11 @@
           <w:color w:val="auto"/>
         </w:rPr>
       </w:pPr>
-      <w:bookmarkStart w:id="124" w:name="_Toc259090118"/>
+      <w:bookmarkStart w:id="46" w:name="_Toc259090118"/>
       <w:r>
         <w:t>Wewnętrzne  struktury danych GPU</w:t>
       </w:r>
-      <w:bookmarkEnd w:id="124"/>
+      <w:bookmarkEnd w:id="46"/>
       <w:r>
         <w:t xml:space="preserve"> </w:t>
       </w:r>
@@ -13396,11 +13027,11 @@
       <w:pPr>
         <w:pStyle w:val="Nagwek3"/>
       </w:pPr>
-      <w:bookmarkStart w:id="125" w:name="_Toc259090119"/>
+      <w:bookmarkStart w:id="47" w:name="_Toc259090119"/>
       <w:r>
         <w:t>Istniejące rozwiązania software’owe</w:t>
       </w:r>
-      <w:bookmarkEnd w:id="125"/>
+      <w:bookmarkEnd w:id="47"/>
     </w:p>
     <w:p>
       <w:pPr>
@@ -13431,14 +13062,14 @@
       <w:pPr>
         <w:pStyle w:val="Nagwek1"/>
       </w:pPr>
-      <w:bookmarkStart w:id="126" w:name="_Biblioteka_CNL"/>
-      <w:bookmarkStart w:id="127" w:name="_Toc259090120"/>
-      <w:bookmarkEnd w:id="126"/>
+      <w:bookmarkStart w:id="48" w:name="_Biblioteka_CNL"/>
+      <w:bookmarkStart w:id="49" w:name="_Toc259090120"/>
+      <w:bookmarkEnd w:id="48"/>
       <w:r>
         <w:lastRenderedPageBreak/>
         <w:t>Biblioteka CNL</w:t>
       </w:r>
-      <w:bookmarkEnd w:id="127"/>
+      <w:bookmarkEnd w:id="49"/>
     </w:p>
     <w:p>
       <w:pPr>
@@ -13519,11 +13150,11 @@
       <w:pPr>
         <w:pStyle w:val="Nagwek2"/>
       </w:pPr>
-      <w:bookmarkStart w:id="128" w:name="_Toc259090121"/>
+      <w:bookmarkStart w:id="50" w:name="_Toc259090121"/>
       <w:r>
         <w:t>Zakres programu</w:t>
       </w:r>
-      <w:bookmarkEnd w:id="128"/>
+      <w:bookmarkEnd w:id="50"/>
     </w:p>
     <w:p>
       <w:pPr>
@@ -13567,11 +13198,11 @@
       <w:pPr>
         <w:pStyle w:val="Nagwek3"/>
       </w:pPr>
-      <w:bookmarkStart w:id="129" w:name="_Toc259090122"/>
+      <w:bookmarkStart w:id="51" w:name="_Toc259090122"/>
       <w:r>
         <w:t>Ogólny projekt aplikacji</w:t>
       </w:r>
-      <w:bookmarkEnd w:id="129"/>
+      <w:bookmarkEnd w:id="51"/>
       <w:r>
         <w:t xml:space="preserve"> </w:t>
       </w:r>
@@ -14051,11 +13682,11 @@
       <w:pPr>
         <w:pStyle w:val="Nagwek3"/>
       </w:pPr>
-      <w:bookmarkStart w:id="130" w:name="_Toc259090123"/>
+      <w:bookmarkStart w:id="52" w:name="_Toc259090123"/>
       <w:r>
         <w:t>Zastosowania programu.</w:t>
       </w:r>
-      <w:bookmarkEnd w:id="130"/>
+      <w:bookmarkEnd w:id="52"/>
     </w:p>
     <w:p>
       <w:pPr>
@@ -14205,11 +13836,11 @@
       <w:pPr>
         <w:pStyle w:val="Nagwek3"/>
       </w:pPr>
-      <w:bookmarkStart w:id="131" w:name="_Toc259090124"/>
+      <w:bookmarkStart w:id="53" w:name="_Toc259090124"/>
       <w:r>
         <w:t>Diagramy:</w:t>
       </w:r>
-      <w:bookmarkEnd w:id="131"/>
+      <w:bookmarkEnd w:id="53"/>
     </w:p>
     <w:p>
       <w:pPr>
@@ -14249,12 +13880,12 @@
       <w:pPr>
         <w:pStyle w:val="Nagwek4"/>
       </w:pPr>
-      <w:bookmarkStart w:id="132" w:name="_Toc259090125"/>
+      <w:bookmarkStart w:id="54" w:name="_Toc259090125"/>
       <w:r>
         <w:lastRenderedPageBreak/>
         <w:t>Class</w:t>
       </w:r>
-      <w:bookmarkEnd w:id="132"/>
+      <w:bookmarkEnd w:id="54"/>
     </w:p>
     <w:p>
       <w:pPr>
@@ -14286,7 +13917,7 @@
                     </pic:cNvPicPr>
                   </pic:nvPicPr>
                   <pic:blipFill>
-                    <a:blip r:embed="rId32" cstate="print"/>
+                    <a:blip r:embed="rId31" cstate="print"/>
                     <a:srcRect/>
                     <a:stretch>
                       <a:fillRect/>
@@ -14366,11 +13997,11 @@
       <w:pPr>
         <w:pStyle w:val="Nagwek4"/>
       </w:pPr>
-      <w:bookmarkStart w:id="133" w:name="_Toc259090126"/>
+      <w:bookmarkStart w:id="55" w:name="_Toc259090126"/>
       <w:r>
         <w:t>Component</w:t>
       </w:r>
-      <w:bookmarkEnd w:id="133"/>
+      <w:bookmarkEnd w:id="55"/>
     </w:p>
     <w:p>
       <w:pPr>
@@ -14416,7 +14047,7 @@
                     </pic:cNvPicPr>
                   </pic:nvPicPr>
                   <pic:blipFill>
-                    <a:blip r:embed="rId33" cstate="print"/>
+                    <a:blip r:embed="rId32" cstate="print"/>
                     <a:srcRect/>
                     <a:stretch>
                       <a:fillRect/>
@@ -14449,11 +14080,11 @@
       <w:pPr>
         <w:pStyle w:val="Nagwek4"/>
       </w:pPr>
-      <w:bookmarkStart w:id="134" w:name="_Toc259090127"/>
+      <w:bookmarkStart w:id="56" w:name="_Toc259090127"/>
       <w:r>
         <w:t>Component</w:t>
       </w:r>
-      <w:bookmarkEnd w:id="134"/>
+      <w:bookmarkEnd w:id="56"/>
     </w:p>
     <w:p>
       <w:pPr>
@@ -14507,7 +14138,7 @@
                     </pic:cNvPicPr>
                   </pic:nvPicPr>
                   <pic:blipFill>
-                    <a:blip r:embed="rId34" cstate="print"/>
+                    <a:blip r:embed="rId33" cstate="print"/>
                     <a:srcRect/>
                     <a:stretch>
                       <a:fillRect/>
@@ -14548,11 +14179,11 @@
       <w:pPr>
         <w:pStyle w:val="Nagwek4"/>
       </w:pPr>
-      <w:bookmarkStart w:id="135" w:name="_Toc259090128"/>
+      <w:bookmarkStart w:id="57" w:name="_Toc259090128"/>
       <w:r>
         <w:t>Activity</w:t>
       </w:r>
-      <w:bookmarkEnd w:id="135"/>
+      <w:bookmarkEnd w:id="57"/>
     </w:p>
     <w:p>
       <w:pPr>
@@ -14586,12 +14217,12 @@
       <w:pPr>
         <w:pStyle w:val="Nagwek3"/>
       </w:pPr>
-      <w:bookmarkStart w:id="136" w:name="_Toc259090129"/>
+      <w:bookmarkStart w:id="58" w:name="_Toc259090129"/>
       <w:r>
         <w:lastRenderedPageBreak/>
         <w:t>Struktura plików danych</w:t>
       </w:r>
-      <w:bookmarkEnd w:id="136"/>
+      <w:bookmarkEnd w:id="58"/>
     </w:p>
     <w:p>
       <w:pPr>
@@ -16765,11 +16396,11 @@
       <w:pPr>
         <w:pStyle w:val="Nagwek4"/>
       </w:pPr>
-      <w:bookmarkStart w:id="137" w:name="_Toc259090130"/>
+      <w:bookmarkStart w:id="59" w:name="_Toc259090130"/>
       <w:r>
         <w:t>Plik zestawu testów CSV</w:t>
       </w:r>
-      <w:bookmarkEnd w:id="137"/>
+      <w:bookmarkEnd w:id="59"/>
     </w:p>
     <w:p>
       <w:pPr>
@@ -17141,11 +16772,11 @@
       <w:pPr>
         <w:pStyle w:val="Nagwek4"/>
       </w:pPr>
-      <w:bookmarkStart w:id="138" w:name="_Toc259090131"/>
+      <w:bookmarkStart w:id="60" w:name="_Toc259090131"/>
       <w:r>
         <w:t>Plik zestawu testów XML</w:t>
       </w:r>
-      <w:bookmarkEnd w:id="138"/>
+      <w:bookmarkEnd w:id="60"/>
     </w:p>
     <w:p>
       <w:pPr>
@@ -20820,11 +20451,11 @@
       <w:pPr>
         <w:pStyle w:val="Nagwek4"/>
       </w:pPr>
-      <w:bookmarkStart w:id="139" w:name="_Toc259090132"/>
+      <w:bookmarkStart w:id="61" w:name="_Toc259090132"/>
       <w:r>
         <w:t>Format Sieci MLP w XML</w:t>
       </w:r>
-      <w:bookmarkEnd w:id="139"/>
+      <w:bookmarkEnd w:id="61"/>
     </w:p>
     <w:p>
       <w:pPr>
@@ -21814,14 +21445,14 @@
       <w:pPr>
         <w:pStyle w:val="Nagwek3"/>
       </w:pPr>
-      <w:bookmarkStart w:id="140" w:name="_Toc259090133"/>
+      <w:bookmarkStart w:id="62" w:name="_Toc259090133"/>
       <w:r>
         <w:t>Katalogi i p</w:t>
       </w:r>
       <w:r>
         <w:t>liki w projekcie</w:t>
       </w:r>
-      <w:bookmarkEnd w:id="140"/>
+      <w:bookmarkEnd w:id="62"/>
     </w:p>
     <w:p>
       <w:pPr>
@@ -21947,7 +21578,7 @@
                           </pic:cNvPicPr>
                         </pic:nvPicPr>
                         <pic:blipFill>
-                          <a:blip r:embed="rId35" cstate="print"/>
+                          <a:blip r:embed="rId34" cstate="print"/>
                           <a:srcRect/>
                           <a:stretch>
                             <a:fillRect/>
@@ -22010,11 +21641,11 @@
       <w:pPr>
         <w:pStyle w:val="Nagwek3"/>
       </w:pPr>
-      <w:bookmarkStart w:id="141" w:name="_Toc259090134"/>
+      <w:bookmarkStart w:id="63" w:name="_Toc259090134"/>
       <w:r>
         <w:t>Logowanie</w:t>
       </w:r>
-      <w:bookmarkEnd w:id="141"/>
+      <w:bookmarkEnd w:id="63"/>
     </w:p>
     <w:p>
       <w:pPr>
@@ -22134,11 +21765,11 @@
       <w:pPr>
         <w:pStyle w:val="Nagwek2"/>
       </w:pPr>
-      <w:bookmarkStart w:id="142" w:name="_Toc259090135"/>
+      <w:bookmarkStart w:id="64" w:name="_Toc259090135"/>
       <w:r>
         <w:t>Część CPU</w:t>
       </w:r>
-      <w:bookmarkEnd w:id="142"/>
+      <w:bookmarkEnd w:id="64"/>
     </w:p>
     <w:p>
       <w:pPr>
@@ -22262,21 +21893,21 @@
       <w:pPr>
         <w:pStyle w:val="Nagwek3"/>
       </w:pPr>
-      <w:bookmarkStart w:id="143" w:name="_Toc259090136"/>
+      <w:bookmarkStart w:id="65" w:name="_Toc259090136"/>
       <w:r>
         <w:t>Podejście CPU do aplikacji wykonującej MLP</w:t>
       </w:r>
-      <w:bookmarkEnd w:id="143"/>
+      <w:bookmarkEnd w:id="65"/>
     </w:p>
     <w:p>
       <w:pPr>
         <w:pStyle w:val="Nagwek4"/>
       </w:pPr>
-      <w:bookmarkStart w:id="144" w:name="_Toc259090137"/>
+      <w:bookmarkStart w:id="66" w:name="_Toc259090137"/>
       <w:r>
         <w:t>Diagram sekwencji uruchamiania sieci</w:t>
       </w:r>
-      <w:bookmarkEnd w:id="144"/>
+      <w:bookmarkEnd w:id="66"/>
     </w:p>
     <w:p>
       <w:pPr>
@@ -22309,7 +21940,7 @@
                     </pic:cNvPicPr>
                   </pic:nvPicPr>
                   <pic:blipFill>
-                    <a:blip r:embed="rId36" cstate="print"/>
+                    <a:blip r:embed="rId35" cstate="print"/>
                     <a:srcRect/>
                     <a:stretch>
                       <a:fillRect/>
@@ -22362,11 +21993,11 @@
       <w:pPr>
         <w:pStyle w:val="Nagwek4"/>
       </w:pPr>
-      <w:bookmarkStart w:id="145" w:name="_Toc259090138"/>
+      <w:bookmarkStart w:id="67" w:name="_Toc259090138"/>
       <w:r>
         <w:t>Diagram sekwencji trenowania sieci</w:t>
       </w:r>
-      <w:bookmarkEnd w:id="145"/>
+      <w:bookmarkEnd w:id="67"/>
     </w:p>
     <w:p>
       <w:pPr>
@@ -22413,7 +22044,7 @@
                     </pic:cNvPicPr>
                   </pic:nvPicPr>
                   <pic:blipFill>
-                    <a:blip r:embed="rId37" cstate="print"/>
+                    <a:blip r:embed="rId36" cstate="print"/>
                     <a:srcRect/>
                     <a:stretch>
                       <a:fillRect/>
@@ -22534,11 +22165,11 @@
       <w:pPr>
         <w:pStyle w:val="Nagwek3"/>
       </w:pPr>
-      <w:bookmarkStart w:id="146" w:name="_Toc259090139"/>
+      <w:bookmarkStart w:id="68" w:name="_Toc259090139"/>
       <w:r>
         <w:t>Zewnętrzne biblioteki</w:t>
       </w:r>
-      <w:bookmarkEnd w:id="146"/>
+      <w:bookmarkEnd w:id="68"/>
     </w:p>
     <w:p>
       <w:pPr>
@@ -22692,11 +22323,11 @@
       <w:pPr>
         <w:pStyle w:val="Nagwek2"/>
       </w:pPr>
-      <w:bookmarkStart w:id="147" w:name="_Toc259090140"/>
+      <w:bookmarkStart w:id="69" w:name="_Toc259090140"/>
       <w:r>
         <w:t>Część GPU</w:t>
       </w:r>
-      <w:bookmarkEnd w:id="147"/>
+      <w:bookmarkEnd w:id="69"/>
     </w:p>
     <w:p>
       <w:pPr>
@@ -22798,7 +22429,7 @@
       <w:pPr>
         <w:pStyle w:val="Nagwek3"/>
       </w:pPr>
-      <w:bookmarkStart w:id="148" w:name="_Toc259090141"/>
+      <w:bookmarkStart w:id="70" w:name="_Toc259090141"/>
       <w:r>
         <w:t xml:space="preserve">Implementacja </w:t>
       </w:r>
@@ -22808,17 +22439,17 @@
       <w:r>
         <w:t xml:space="preserve"> na GPU</w:t>
       </w:r>
-      <w:bookmarkEnd w:id="148"/>
+      <w:bookmarkEnd w:id="70"/>
     </w:p>
     <w:p>
       <w:pPr>
         <w:pStyle w:val="Nagwek4"/>
       </w:pPr>
-      <w:bookmarkStart w:id="149" w:name="_Toc259090142"/>
+      <w:bookmarkStart w:id="71" w:name="_Toc259090142"/>
       <w:r>
         <w:t>Ogólny algorytm</w:t>
       </w:r>
-      <w:bookmarkEnd w:id="149"/>
+      <w:bookmarkEnd w:id="71"/>
     </w:p>
     <w:p>
       <w:pPr>
@@ -23030,11 +22661,11 @@
       <w:pPr>
         <w:pStyle w:val="Nagwek4"/>
       </w:pPr>
-      <w:bookmarkStart w:id="150" w:name="_Toc259090143"/>
+      <w:bookmarkStart w:id="72" w:name="_Toc259090143"/>
       <w:r>
         <w:t>Diagram sekwencji uruchamiania sieci</w:t>
       </w:r>
-      <w:bookmarkEnd w:id="150"/>
+      <w:bookmarkEnd w:id="72"/>
     </w:p>
     <w:p>
       <w:pPr>
@@ -23074,7 +22705,7 @@
                     </pic:cNvPicPr>
                   </pic:nvPicPr>
                   <pic:blipFill>
-                    <a:blip r:embed="rId38" cstate="print"/>
+                    <a:blip r:embed="rId37" cstate="print"/>
                     <a:srcRect/>
                     <a:stretch>
                       <a:fillRect/>
@@ -23148,11 +22779,11 @@
       <w:pPr>
         <w:pStyle w:val="Nagwek4"/>
       </w:pPr>
-      <w:bookmarkStart w:id="151" w:name="_Toc259090144"/>
+      <w:bookmarkStart w:id="73" w:name="_Toc259090144"/>
       <w:r>
         <w:t>Diagram sekwencji trenowania sieci</w:t>
       </w:r>
-      <w:bookmarkEnd w:id="151"/>
+      <w:bookmarkEnd w:id="73"/>
     </w:p>
     <w:p>
       <w:pPr>
@@ -23198,7 +22829,7 @@
                     </pic:cNvPicPr>
                   </pic:nvPicPr>
                   <pic:blipFill>
-                    <a:blip r:embed="rId39" cstate="print"/>
+                    <a:blip r:embed="rId38" cstate="print"/>
                     <a:srcRect/>
                     <a:stretch>
                       <a:fillRect/>
@@ -23282,11 +22913,11 @@
       <w:pPr>
         <w:pStyle w:val="Nagwek4"/>
       </w:pPr>
-      <w:bookmarkStart w:id="152" w:name="_Toc259090145"/>
+      <w:bookmarkStart w:id="74" w:name="_Toc259090145"/>
       <w:r>
         <w:t>Struktury danych w pamięci GPU</w:t>
       </w:r>
-      <w:bookmarkEnd w:id="152"/>
+      <w:bookmarkEnd w:id="74"/>
       <w:r>
         <w:t xml:space="preserve"> </w:t>
       </w:r>
@@ -23598,11 +23229,11 @@
       <w:pPr>
         <w:pStyle w:val="Nagwek4"/>
       </w:pPr>
-      <w:bookmarkStart w:id="153" w:name="_Toc259090146"/>
+      <w:bookmarkStart w:id="75" w:name="_Toc259090146"/>
       <w:r>
         <w:t>Opis działania kerneli</w:t>
       </w:r>
-      <w:bookmarkEnd w:id="153"/>
+      <w:bookmarkEnd w:id="75"/>
     </w:p>
     <w:p>
       <w:pPr>
@@ -24595,11 +24226,11 @@
       <w:pPr>
         <w:pStyle w:val="Nagwek4"/>
       </w:pPr>
-      <w:bookmarkStart w:id="154" w:name="_Toc259090147"/>
+      <w:bookmarkStart w:id="76" w:name="_Toc259090147"/>
       <w:r>
         <w:t>Analiza zależności danych</w:t>
       </w:r>
-      <w:bookmarkEnd w:id="154"/>
+      <w:bookmarkEnd w:id="76"/>
     </w:p>
     <w:p>
       <w:pPr>
@@ -24697,14 +24328,14 @@
       <w:pPr>
         <w:pStyle w:val="Nagwek3"/>
       </w:pPr>
-      <w:bookmarkStart w:id="155" w:name="_Toc259090148"/>
+      <w:bookmarkStart w:id="77" w:name="_Toc259090148"/>
       <w:r>
         <w:t>Ograniczenia wykonanego algorytmu</w:t>
       </w:r>
       <w:r>
         <w:t>.</w:t>
       </w:r>
-      <w:bookmarkEnd w:id="155"/>
+      <w:bookmarkEnd w:id="77"/>
     </w:p>
     <w:p>
       <w:pPr>
@@ -24888,11 +24519,11 @@
       <w:pPr>
         <w:pStyle w:val="Nagwek3"/>
       </w:pPr>
-      <w:bookmarkStart w:id="156" w:name="_Toc259090149"/>
+      <w:bookmarkStart w:id="78" w:name="_Toc259090149"/>
       <w:r>
         <w:t>Użyte optymalizacje kerneli</w:t>
       </w:r>
-      <w:bookmarkEnd w:id="156"/>
+      <w:bookmarkEnd w:id="78"/>
     </w:p>
     <w:p>
       <w:pPr>
@@ -25002,12 +24633,12 @@
       <w:pPr>
         <w:pStyle w:val="Nagwek4"/>
       </w:pPr>
-      <w:bookmarkStart w:id="157" w:name="_Toc259090150"/>
+      <w:bookmarkStart w:id="79" w:name="_Toc259090150"/>
       <w:r>
         <w:lastRenderedPageBreak/>
         <w:t>Zrobienie coalesced reads/writes</w:t>
       </w:r>
-      <w:bookmarkEnd w:id="157"/>
+      <w:bookmarkEnd w:id="79"/>
     </w:p>
     <w:p>
       <w:pPr>
@@ -25080,11 +24711,11 @@
       <w:pPr>
         <w:pStyle w:val="Nagwek4"/>
       </w:pPr>
-      <w:bookmarkStart w:id="158" w:name="_Toc259090151"/>
+      <w:bookmarkStart w:id="80" w:name="_Toc259090151"/>
       <w:r>
         <w:t>Obsługa 2 testów na raz</w:t>
       </w:r>
-      <w:bookmarkEnd w:id="158"/>
+      <w:bookmarkEnd w:id="80"/>
     </w:p>
     <w:p>
       <w:pPr>
@@ -25143,11 +24774,11 @@
       <w:pPr>
         <w:pStyle w:val="Nagwek4"/>
       </w:pPr>
-      <w:bookmarkStart w:id="159" w:name="_Toc259090152"/>
+      <w:bookmarkStart w:id="81" w:name="_Toc259090152"/>
       <w:r>
         <w:t>zapisywanie danych do shared memory.</w:t>
       </w:r>
-      <w:bookmarkEnd w:id="159"/>
+      <w:bookmarkEnd w:id="81"/>
     </w:p>
     <w:p>
       <w:pPr>
@@ -25508,11 +25139,11 @@
         </w:rPr>
         <w:tab/>
       </w:r>
-      <w:bookmarkStart w:id="160" w:name="_Toc259090153"/>
+      <w:bookmarkStart w:id="82" w:name="_Toc259090153"/>
       <w:r>
         <w:t>Przewidywanie ilości uruchomionych bloków</w:t>
       </w:r>
-      <w:bookmarkEnd w:id="160"/>
+      <w:bookmarkEnd w:id="82"/>
     </w:p>
     <w:p>
       <w:pPr>
@@ -25574,11 +25205,11 @@
       <w:pPr>
         <w:pStyle w:val="Nagwek4"/>
       </w:pPr>
-      <w:bookmarkStart w:id="161" w:name="_Toc259090154"/>
+      <w:bookmarkStart w:id="83" w:name="_Toc259090154"/>
       <w:r>
         <w:t>Użycie pamięci constant</w:t>
       </w:r>
-      <w:bookmarkEnd w:id="161"/>
+      <w:bookmarkEnd w:id="83"/>
     </w:p>
     <w:p>
       <w:pPr>
@@ -25635,14 +25266,14 @@
       <w:pPr>
         <w:pStyle w:val="Nagwek2"/>
       </w:pPr>
-      <w:bookmarkStart w:id="162" w:name="_Toc259090155"/>
+      <w:bookmarkStart w:id="84" w:name="_Toc259090155"/>
       <w:r>
         <w:t>Testy implementacji sieci ML</w:t>
       </w:r>
       <w:r>
         <w:t>P</w:t>
       </w:r>
-      <w:bookmarkEnd w:id="162"/>
+      <w:bookmarkEnd w:id="84"/>
     </w:p>
     <w:p>
       <w:pPr>
@@ -25743,11 +25374,11 @@
       <w:pPr>
         <w:pStyle w:val="Nagwek3"/>
       </w:pPr>
-      <w:bookmarkStart w:id="163" w:name="_Toc259090156"/>
+      <w:bookmarkStart w:id="85" w:name="_Toc259090156"/>
       <w:r>
         <w:t>Opis danych testowych</w:t>
       </w:r>
-      <w:bookmarkEnd w:id="163"/>
+      <w:bookmarkEnd w:id="85"/>
     </w:p>
     <w:p>
       <w:pPr>
@@ -25840,7 +25471,7 @@
       <w:pPr>
         <w:pStyle w:val="Nagwek3"/>
       </w:pPr>
-      <w:bookmarkStart w:id="164" w:name="_Toc259090157"/>
+      <w:bookmarkStart w:id="86" w:name="_Toc259090157"/>
       <w:r>
         <w:t xml:space="preserve">Porównanie </w:t>
       </w:r>
@@ -25850,7 +25481,7 @@
       <w:r>
         <w:t xml:space="preserve"> CPU i GPU</w:t>
       </w:r>
-      <w:bookmarkEnd w:id="164"/>
+      <w:bookmarkEnd w:id="86"/>
       <w:r>
         <w:t xml:space="preserve"> </w:t>
       </w:r>
@@ -25937,11 +25568,11 @@
       <w:pPr>
         <w:pStyle w:val="Nagwek3"/>
       </w:pPr>
-      <w:bookmarkStart w:id="165" w:name="_Toc259090158"/>
+      <w:bookmarkStart w:id="87" w:name="_Toc259090158"/>
       <w:r>
         <w:t>Wpływ optymalizacji na wydajność kerneli</w:t>
       </w:r>
-      <w:bookmarkEnd w:id="165"/>
+      <w:bookmarkEnd w:id="87"/>
     </w:p>
     <w:p>
       <w:pPr>
@@ -26876,11 +26507,11 @@
       <w:pPr>
         <w:pStyle w:val="Nagwek3"/>
       </w:pPr>
-      <w:bookmarkStart w:id="166" w:name="_Toc259090159"/>
+      <w:bookmarkStart w:id="88" w:name="_Toc259090159"/>
       <w:r>
         <w:t>Środowisko testowe</w:t>
       </w:r>
-      <w:bookmarkEnd w:id="166"/>
+      <w:bookmarkEnd w:id="88"/>
     </w:p>
     <w:p>
       <w:pPr>
@@ -27038,11 +26669,11 @@
       <w:pPr>
         <w:pStyle w:val="Nagwek4"/>
       </w:pPr>
-      <w:bookmarkStart w:id="167" w:name="_Toc259090160"/>
+      <w:bookmarkStart w:id="89" w:name="_Toc259090160"/>
       <w:r>
         <w:t>Porównanie działania w różnych systemach operacyjnych</w:t>
       </w:r>
-      <w:bookmarkEnd w:id="167"/>
+      <w:bookmarkEnd w:id="89"/>
     </w:p>
     <w:p>
       <w:pPr>
@@ -27088,11 +26719,11 @@
       <w:pPr>
         <w:pStyle w:val="Nagwek3"/>
       </w:pPr>
-      <w:bookmarkStart w:id="168" w:name="_Toc259090161"/>
+      <w:bookmarkStart w:id="90" w:name="_Toc259090161"/>
       <w:r>
         <w:t>Informacje końcowe</w:t>
       </w:r>
-      <w:bookmarkEnd w:id="168"/>
+      <w:bookmarkEnd w:id="90"/>
       <w:r>
         <w:t xml:space="preserve"> </w:t>
       </w:r>
@@ -27165,11 +26796,11 @@
       <w:pPr>
         <w:pStyle w:val="Nagwek2"/>
       </w:pPr>
-      <w:bookmarkStart w:id="169" w:name="_Toc259090162"/>
+      <w:bookmarkStart w:id="91" w:name="_Toc259090162"/>
       <w:r>
         <w:t>Narzędzia pomocnicze</w:t>
       </w:r>
-      <w:bookmarkEnd w:id="169"/>
+      <w:bookmarkEnd w:id="91"/>
     </w:p>
     <w:p>
       <w:pPr>
@@ -27330,7 +26961,7 @@
                     </pic:cNvPicPr>
                   </pic:nvPicPr>
                   <pic:blipFill>
-                    <a:blip r:embed="rId40" cstate="print"/>
+                    <a:blip r:embed="rId39" cstate="print"/>
                     <a:srcRect/>
                     <a:stretch>
                       <a:fillRect/>
@@ -27557,14 +27188,14 @@
       <w:pPr>
         <w:pStyle w:val="Nagwek1"/>
       </w:pPr>
-      <w:bookmarkStart w:id="170" w:name="_Wnioski/spostrzeżenia"/>
-      <w:bookmarkStart w:id="171" w:name="_Toc259090163"/>
-      <w:bookmarkEnd w:id="170"/>
+      <w:bookmarkStart w:id="92" w:name="_Wnioski/spostrzeżenia"/>
+      <w:bookmarkStart w:id="93" w:name="_Toc259090163"/>
+      <w:bookmarkEnd w:id="92"/>
       <w:r>
         <w:lastRenderedPageBreak/>
         <w:t>Wnioski/spostrzeżenia</w:t>
       </w:r>
-      <w:bookmarkEnd w:id="171"/>
+      <w:bookmarkEnd w:id="93"/>
     </w:p>
     <w:p>
       <w:pPr>
@@ -27868,7 +27499,6 @@
     <w:p>
       <w:pPr>
         <w:rPr>
-          <w:ins w:id="172" w:author="HP" w:date="2010-04-17T14:53:00Z"/>
           <w:rFonts w:eastAsiaTheme="minorHAnsi"/>
           <w:color w:val="auto"/>
           <w:lang w:eastAsia="en-US"/>
@@ -27878,62 +27508,19 @@
     <w:p>
       <w:pPr>
         <w:rPr>
-          <w:ins w:id="173" w:author="HP" w:date="2010-04-17T15:09:00Z"/>
           <w:rFonts w:eastAsiaTheme="minorHAnsi"/>
           <w:color w:val="auto"/>
           <w:lang w:eastAsia="en-US"/>
         </w:rPr>
       </w:pPr>
-      <w:ins w:id="174" w:author="HP" w:date="2010-04-17T14:53:00Z">
-        <w:r>
-          <w:rPr>
-            <w:rFonts w:eastAsiaTheme="minorHAnsi"/>
-            <w:color w:val="auto"/>
-            <w:lang w:eastAsia="en-US"/>
-          </w:rPr>
-          <w:t xml:space="preserve">// pomoglo mi forum nvidii </w:t>
-        </w:r>
-      </w:ins>
-      <w:ins w:id="175" w:author="HP" w:date="2010-04-17T14:54:00Z">
-        <w:r>
-          <w:rPr>
-            <w:rFonts w:eastAsiaTheme="minorHAnsi"/>
-            <w:color w:val="auto"/>
-            <w:lang w:eastAsia="en-US"/>
-          </w:rPr>
-          <w:t>–</w:t>
-        </w:r>
-      </w:ins>
-      <w:ins w:id="176" w:author="HP" w:date="2010-04-17T14:53:00Z">
-        <w:r>
-          <w:rPr>
-            <w:rFonts w:eastAsiaTheme="minorHAnsi"/>
-            <w:color w:val="auto"/>
-            <w:lang w:eastAsia="en-US"/>
-          </w:rPr>
-          <w:t xml:space="preserve"> mog</w:t>
-        </w:r>
-      </w:ins>
-      <w:ins w:id="177" w:author="HP" w:date="2010-04-17T14:54:00Z">
-        <w:r>
-          <w:rPr>
-            <w:rFonts w:eastAsiaTheme="minorHAnsi"/>
-            <w:color w:val="auto"/>
-            <w:lang w:eastAsia="en-US"/>
-          </w:rPr>
-          <w:t>lem tam się wypytac</w:t>
-        </w:r>
-      </w:ins>
-    </w:p>
-    <w:p>
-      <w:pPr>
-        <w:rPr>
-          <w:ins w:id="178" w:author="HP" w:date="2010-04-17T15:09:00Z"/>
+      <w:r>
+        <w:rPr>
           <w:rFonts w:eastAsiaTheme="minorHAnsi"/>
           <w:color w:val="auto"/>
           <w:lang w:eastAsia="en-US"/>
         </w:rPr>
-      </w:pPr>
+        <w:t>// pomoglo mi forum nvidii – moglem tam się wypytac</w:t>
+      </w:r>
     </w:p>
     <w:p>
       <w:pPr>
@@ -27943,24 +27530,6 @@
           <w:lang w:eastAsia="en-US"/>
         </w:rPr>
       </w:pPr>
-      <w:ins w:id="179" w:author="HP" w:date="2010-04-17T15:09:00Z">
-        <w:r>
-          <w:rPr>
-            <w:rFonts w:eastAsiaTheme="minorHAnsi"/>
-            <w:color w:val="auto"/>
-            <w:lang w:eastAsia="en-US"/>
-          </w:rPr>
-          <w:t xml:space="preserve">// porównanie popularnisci: </w:t>
-        </w:r>
-        <w:r>
-          <w:rPr>
-            <w:rFonts w:eastAsiaTheme="minorHAnsi"/>
-            <w:color w:val="auto"/>
-            <w:lang w:eastAsia="en-US"/>
-          </w:rPr>
-          <w:t>http://www.google.com/trends?q=nvidia+cuda+%2C+opencl+%2C+ati+stream&amp;ctab=0&amp;geo=all&amp;geor=all&amp;date=all&amp;sort=1</w:t>
-        </w:r>
-      </w:ins>
     </w:p>
     <w:p>
       <w:pPr>
@@ -27970,18 +27539,43 @@
           <w:lang w:eastAsia="en-US"/>
         </w:rPr>
       </w:pPr>
+      <w:r>
+        <w:rPr>
+          <w:rFonts w:eastAsiaTheme="minorHAnsi"/>
+          <w:color w:val="auto"/>
+          <w:lang w:eastAsia="en-US"/>
+        </w:rPr>
+        <w:t xml:space="preserve">// porównanie popularnisci: </w:t>
+      </w:r>
+      <w:r>
+        <w:rPr>
+          <w:rFonts w:eastAsiaTheme="minorHAnsi"/>
+          <w:color w:val="auto"/>
+          <w:lang w:eastAsia="en-US"/>
+        </w:rPr>
+        <w:t>http://www.google.com/trends?q=nvidia+cuda+%2C+opencl+%2C+ati+stream&amp;ctab=0&amp;geo=all&amp;geor=all&amp;date=all&amp;sort=1</w:t>
+      </w:r>
+    </w:p>
+    <w:p>
+      <w:pPr>
+        <w:rPr>
+          <w:rFonts w:eastAsiaTheme="minorHAnsi"/>
+          <w:color w:val="auto"/>
+          <w:lang w:eastAsia="en-US"/>
+        </w:rPr>
+      </w:pPr>
     </w:p>
     <w:p>
       <w:pPr>
         <w:pStyle w:val="Nagwek2"/>
       </w:pPr>
-      <w:bookmarkStart w:id="180" w:name="_Mozliwosc_rozwoju_programu"/>
-      <w:bookmarkStart w:id="181" w:name="_Toc259090164"/>
-      <w:bookmarkEnd w:id="180"/>
+      <w:bookmarkStart w:id="94" w:name="_Mozliwosc_rozwoju_programu"/>
+      <w:bookmarkStart w:id="95" w:name="_Toc259090164"/>
+      <w:bookmarkEnd w:id="94"/>
       <w:r>
         <w:t>Mozliwosc rozwoju programu</w:t>
       </w:r>
-      <w:bookmarkEnd w:id="181"/>
+      <w:bookmarkEnd w:id="95"/>
     </w:p>
     <w:p>
       <w:pPr>
@@ -28087,43 +27681,43 @@
       <w:pPr>
         <w:pStyle w:val="Nagwek1"/>
       </w:pPr>
-      <w:bookmarkStart w:id="182" w:name="_Zakończenie"/>
-      <w:bookmarkStart w:id="183" w:name="_Toc259090165"/>
-      <w:bookmarkEnd w:id="182"/>
+      <w:bookmarkStart w:id="96" w:name="_Zakończenie"/>
+      <w:bookmarkStart w:id="97" w:name="_Toc259090165"/>
+      <w:bookmarkEnd w:id="96"/>
       <w:r>
         <w:t>Zakończenie</w:t>
       </w:r>
-      <w:bookmarkEnd w:id="183"/>
+      <w:bookmarkEnd w:id="97"/>
     </w:p>
     <w:p>
       <w:pPr>
         <w:pStyle w:val="Nagwek1"/>
       </w:pPr>
-      <w:bookmarkStart w:id="184" w:name="_Toc259090166"/>
+      <w:bookmarkStart w:id="98" w:name="_Toc259090166"/>
       <w:r>
         <w:t>Bibliografia</w:t>
       </w:r>
-      <w:bookmarkEnd w:id="184"/>
+      <w:bookmarkEnd w:id="98"/>
     </w:p>
     <w:p>
       <w:pPr>
         <w:pStyle w:val="Nagwek1"/>
       </w:pPr>
-      <w:bookmarkStart w:id="185" w:name="_Toc259090167"/>
+      <w:bookmarkStart w:id="99" w:name="_Toc259090167"/>
       <w:r>
         <w:t>Załączniki</w:t>
       </w:r>
-      <w:bookmarkEnd w:id="185"/>
+      <w:bookmarkEnd w:id="99"/>
     </w:p>
     <w:p>
       <w:pPr>
         <w:pStyle w:val="Nagwek2"/>
       </w:pPr>
-      <w:bookmarkStart w:id="186" w:name="_Toc259090168"/>
+      <w:bookmarkStart w:id="100" w:name="_Toc259090168"/>
       <w:r>
         <w:t>Kod CPU i GPU?</w:t>
       </w:r>
-      <w:bookmarkEnd w:id="186"/>
+      <w:bookmarkEnd w:id="100"/>
     </w:p>
     <w:p>
       <w:pPr>
@@ -28133,7 +27727,7 @@
       </w:pPr>
     </w:p>
     <w:sectPr>
-      <w:footerReference w:type="default" r:id="rId41"/>
+      <w:footerReference w:type="default" r:id="rId40"/>
       <w:footnotePr>
         <w:numRestart w:val="eachPage"/>
       </w:footnotePr>
@@ -28188,7 +27782,7 @@
             <w:rPr>
               <w:noProof/>
             </w:rPr>
-            <w:t>15</w:t>
+            <w:t>52</w:t>
           </w:r>
         </w:fldSimple>
       </w:p>
@@ -28601,20 +28195,18 @@
       <w:pPr>
         <w:pStyle w:val="Tekstprzypisudolnego"/>
       </w:pPr>
-      <w:ins w:id="28" w:author="HP" w:date="2010-04-17T15:47:00Z">
-        <w:r>
-          <w:rPr>
-            <w:rStyle w:val="Odwoanieprzypisudolnego"/>
-          </w:rPr>
-          <w:footnoteRef/>
-        </w:r>
-        <w:r>
-          <w:t xml:space="preserve"> </w:t>
-        </w:r>
-        <w:r>
-          <w:t>http://en.wikipedia.org/wiki/GPGPU</w:t>
-        </w:r>
-      </w:ins>
+      <w:r>
+        <w:rPr>
+          <w:rStyle w:val="Odwoanieprzypisudolnego"/>
+        </w:rPr>
+        <w:footnoteRef/>
+      </w:r>
+      <w:r>
+        <w:t xml:space="preserve"> </w:t>
+      </w:r>
+      <w:r>
+        <w:t>http://en.wikipedia.org/wiki/GPGPU</w:t>
+      </w:r>
     </w:p>
   </w:footnote>
   <w:footnote w:id="21">
@@ -28622,20 +28214,18 @@
       <w:pPr>
         <w:pStyle w:val="Tekstprzypisudolnego"/>
       </w:pPr>
-      <w:ins w:id="33" w:author="HP" w:date="2010-04-17T15:48:00Z">
-        <w:r>
-          <w:rPr>
-            <w:rStyle w:val="Odwoanieprzypisudolnego"/>
-          </w:rPr>
-          <w:footnoteRef/>
-        </w:r>
-        <w:r>
-          <w:t xml:space="preserve"> </w:t>
-        </w:r>
-        <w:r>
-          <w:t>http://http.developer.nvidia.com/GPUGems2/gpugems2_chapter34.html</w:t>
-        </w:r>
-      </w:ins>
+      <w:r>
+        <w:rPr>
+          <w:rStyle w:val="Odwoanieprzypisudolnego"/>
+        </w:rPr>
+        <w:footnoteRef/>
+      </w:r>
+      <w:r>
+        <w:t xml:space="preserve"> </w:t>
+      </w:r>
+      <w:r>
+        <w:t>http://http.developer.nvidia.com/GPUGems2/gpugems2_chapter34.html</w:t>
+      </w:r>
     </w:p>
   </w:footnote>
   <w:footnote w:id="22">
@@ -28659,20 +28249,18 @@
       <w:pPr>
         <w:pStyle w:val="Tekstprzypisudolnego"/>
       </w:pPr>
-      <w:ins w:id="56" w:author="HP" w:date="2010-04-17T14:53:00Z">
-        <w:r>
-          <w:rPr>
-            <w:rStyle w:val="Odwoanieprzypisudolnego"/>
-          </w:rPr>
-          <w:footnoteRef/>
-        </w:r>
-        <w:r>
-          <w:t xml:space="preserve"> </w:t>
-        </w:r>
-        <w:r>
-          <w:t>http://forums.nvidia.com/index.php?showforum=62</w:t>
-        </w:r>
-      </w:ins>
+      <w:r>
+        <w:rPr>
+          <w:rStyle w:val="Odwoanieprzypisudolnego"/>
+        </w:rPr>
+        <w:footnoteRef/>
+      </w:r>
+      <w:r>
+        <w:t xml:space="preserve"> </w:t>
+      </w:r>
+      <w:r>
+        <w:t>http://www.trochetechniki.pl/Mity-i-fakty:-komputery-bez-procesora,t,929,page,4.html</w:t>
+      </w:r>
     </w:p>
   </w:footnote>
   <w:footnote w:id="24">
@@ -28680,20 +28268,18 @@
       <w:pPr>
         <w:pStyle w:val="Tekstprzypisudolnego"/>
       </w:pPr>
-      <w:ins w:id="63" w:author="HP" w:date="2010-04-17T15:50:00Z">
-        <w:r>
-          <w:rPr>
-            <w:rStyle w:val="Odwoanieprzypisudolnego"/>
-          </w:rPr>
-          <w:footnoteRef/>
-        </w:r>
-        <w:r>
-          <w:t xml:space="preserve"> Przykładow</w:t>
-        </w:r>
-        <w:r>
-          <w:t>y kernel oraz jego wywołanie zostało zamieszczone w późniejszym rozdziale</w:t>
-        </w:r>
-      </w:ins>
+      <w:r>
+        <w:rPr>
+          <w:rStyle w:val="Odwoanieprzypisudolnego"/>
+        </w:rPr>
+        <w:footnoteRef/>
+      </w:r>
+      <w:r>
+        <w:t xml:space="preserve"> </w:t>
+      </w:r>
+      <w:r>
+        <w:t>http://forums.nvidia.com/index.php?showforum=62</w:t>
+      </w:r>
     </w:p>
   </w:footnote>
   <w:footnote w:id="25">
@@ -28701,22 +28287,15 @@
       <w:pPr>
         <w:pStyle w:val="Tekstprzypisudolnego"/>
       </w:pPr>
-      <w:ins w:id="75" w:author="HP" w:date="2010-04-17T15:21:00Z">
-        <w:r>
-          <w:rPr>
-            <w:rStyle w:val="Odwoanieprzypisudolnego"/>
-          </w:rPr>
-          <w:footnoteRef/>
-        </w:r>
-      </w:ins>
-      <w:ins w:id="76" w:author="HP" w:date="2010-04-17T15:22:00Z">
-        <w:r>
-          <w:rPr>
-            <w:color w:val="auto"/>
-          </w:rPr>
-          <w:t>Do uruchomienia kernela lub skopiowania pamięci między hostem a pamięcią graficzną jest wymagane więcej instrukcji niż w przypadku CUDA</w:t>
-        </w:r>
-      </w:ins>
+      <w:r>
+        <w:rPr>
+          <w:rStyle w:val="Odwoanieprzypisudolnego"/>
+        </w:rPr>
+        <w:footnoteRef/>
+      </w:r>
+      <w:r>
+        <w:t xml:space="preserve"> Przykładowy kernel oraz jego wywołanie zostało zamieszczone w późniejszym rozdziale</w:t>
+      </w:r>
     </w:p>
   </w:footnote>
   <w:footnote w:id="26">
@@ -28724,20 +28303,18 @@
       <w:pPr>
         <w:pStyle w:val="Tekstprzypisudolnego"/>
       </w:pPr>
-      <w:ins w:id="82" w:author="HP" w:date="2010-04-17T15:26:00Z">
-        <w:r>
-          <w:rPr>
-            <w:rStyle w:val="Odwoanieprzypisudolnego"/>
-          </w:rPr>
-          <w:footnoteRef/>
-        </w:r>
-        <w:r>
-          <w:t xml:space="preserve"> </w:t>
-        </w:r>
-        <w:r>
-          <w:t>http://www.nvidia.com/object/what_is_cuda_new.html</w:t>
-        </w:r>
-      </w:ins>
+      <w:r>
+        <w:rPr>
+          <w:rStyle w:val="Odwoanieprzypisudolnego"/>
+        </w:rPr>
+        <w:footnoteRef/>
+      </w:r>
+      <w:r>
+        <w:rPr>
+          <w:color w:val="auto"/>
+        </w:rPr>
+        <w:t>Do uruchomienia kernela lub skopiowania pamięci między hostem a pamięcią graficzną jest wymagane więcej instrukcji niż w przypadku CUDA</w:t>
+      </w:r>
     </w:p>
   </w:footnote>
   <w:footnote w:id="27">
@@ -28745,22 +28322,18 @@
       <w:pPr>
         <w:pStyle w:val="Tekstprzypisudolnego"/>
       </w:pPr>
-      <w:ins w:id="83" w:author="HP" w:date="2010-04-17T15:26:00Z">
-        <w:r>
-          <w:rPr>
-            <w:rStyle w:val="Odwoanieprzypisudolnego"/>
-          </w:rPr>
-          <w:footnoteRef/>
-        </w:r>
-        <w:r>
-          <w:t xml:space="preserve"> </w:t>
-        </w:r>
-      </w:ins>
-      <w:ins w:id="84" w:author="HP" w:date="2010-04-17T15:27:00Z">
-        <w:r>
-          <w:t>http://www.khronos.org/opencl/</w:t>
-        </w:r>
-      </w:ins>
+      <w:r>
+        <w:rPr>
+          <w:rStyle w:val="Odwoanieprzypisudolnego"/>
+        </w:rPr>
+        <w:footnoteRef/>
+      </w:r>
+      <w:r>
+        <w:t xml:space="preserve"> </w:t>
+      </w:r>
+      <w:r>
+        <w:t>http://www.nvidia.com/object/what_is_cuda_new.html</w:t>
+      </w:r>
     </w:p>
   </w:footnote>
   <w:footnote w:id="28">
@@ -28768,20 +28341,172 @@
       <w:pPr>
         <w:pStyle w:val="Tekstprzypisudolnego"/>
       </w:pPr>
-      <w:ins w:id="86" w:author="HP" w:date="2010-04-17T15:27:00Z">
-        <w:r>
-          <w:rPr>
-            <w:rStyle w:val="Odwoanieprzypisudolnego"/>
-          </w:rPr>
-          <w:footnoteRef/>
-        </w:r>
-        <w:r>
-          <w:t xml:space="preserve"> </w:t>
-        </w:r>
-        <w:r>
-          <w:t>http://www.amd.com/US/PRODUCTS/TECHNOLOGIES/STREAM-TECHNOLOGY/Pages/stream-technology.aspx</w:t>
-        </w:r>
-      </w:ins>
+      <w:r>
+        <w:rPr>
+          <w:rStyle w:val="Odwoanieprzypisudolnego"/>
+        </w:rPr>
+        <w:footnoteRef/>
+      </w:r>
+      <w:r>
+        <w:t xml:space="preserve"> </w:t>
+      </w:r>
+      <w:r>
+        <w:t>http://www.khronos.org/opencl/</w:t>
+      </w:r>
+    </w:p>
+  </w:footnote>
+  <w:footnote w:id="29">
+    <w:p>
+      <w:pPr>
+        <w:pStyle w:val="Tekstprzypisudolnego"/>
+      </w:pPr>
+      <w:r>
+        <w:rPr>
+          <w:rStyle w:val="Odwoanieprzypisudolnego"/>
+        </w:rPr>
+        <w:footnoteRef/>
+      </w:r>
+      <w:r>
+        <w:t xml:space="preserve"> </w:t>
+      </w:r>
+      <w:r>
+        <w:t>http://www.amd.com/US/PRODUCTS/TECHNOLOGIES/STREAM-TECHNOLOGY/Pages/stream-technology.aspx</w:t>
+      </w:r>
+    </w:p>
+  </w:footnote>
+  <w:footnote w:id="30">
+    <w:p>
+      <w:r>
+        <w:rPr>
+          <w:rStyle w:val="Odwoanieprzypisudolnego"/>
+        </w:rPr>
+        <w:footnoteRef/>
+      </w:r>
+      <w:r>
+        <w:t xml:space="preserve"> </w:t>
+      </w:r>
+      <w:r>
+        <w:t>http://boincfaq.mundayweb.com/index.php?language=1&amp;view=471</w:t>
+      </w:r>
+    </w:p>
+  </w:footnote>
+  <w:footnote w:id="31">
+    <w:p>
+      <w:pPr>
+        <w:pStyle w:val="Tekstprzypisudolnego"/>
+      </w:pPr>
+      <w:r>
+        <w:rPr>
+          <w:rStyle w:val="Odwoanieprzypisudolnego"/>
+        </w:rPr>
+        <w:footnoteRef/>
+      </w:r>
+      <w:r>
+        <w:t xml:space="preserve"> </w:t>
+      </w:r>
+      <w:r>
+        <w:t>http://developer.download.nvidia.com/compute/cuda/Photoshop/CUDAFilters4.pdf</w:t>
+      </w:r>
+    </w:p>
+  </w:footnote>
+  <w:footnote w:id="32">
+    <w:p>
+      <w:pPr>
+        <w:pStyle w:val="Tekstprzypisudolnego"/>
+      </w:pPr>
+      <w:r>
+        <w:rPr>
+          <w:rStyle w:val="Odwoanieprzypisudolnego"/>
+        </w:rPr>
+        <w:footnoteRef/>
+      </w:r>
+      <w:r>
+        <w:t xml:space="preserve"> </w:t>
+      </w:r>
+      <w:r>
+        <w:t>http://developer.nvidia.com/object/matlab_cuda.html</w:t>
+      </w:r>
+    </w:p>
+  </w:footnote>
+  <w:footnote w:id="33">
+    <w:p>
+      <w:pPr>
+        <w:pStyle w:val="Tekstprzypisudolnego"/>
+      </w:pPr>
+      <w:r>
+        <w:rPr>
+          <w:rStyle w:val="Odwoanieprzypisudolnego"/>
+        </w:rPr>
+        <w:footnoteRef/>
+      </w:r>
+      <w:r>
+        <w:t xml:space="preserve"> </w:t>
+      </w:r>
+      <w:r>
+        <w:t>http://www.nvidia.pl/object/cuda_app_tesla.html</w:t>
+      </w:r>
+    </w:p>
+  </w:footnote>
+  <w:footnote w:id="34">
+    <w:p>
+      <w:pPr>
+        <w:pStyle w:val="Tekstprzypisudolnego"/>
+      </w:pPr>
+      <w:r>
+        <w:rPr>
+          <w:rStyle w:val="Odwoanieprzypisudolnego"/>
+        </w:rPr>
+        <w:footnoteRef/>
+      </w:r>
+      <w:r>
+        <w:t xml:space="preserve"> </w:t>
+      </w:r>
+      <w:hyperlink r:id="rId2" w:history="1">
+        <w:r>
+          <w:rPr>
+            <w:rStyle w:val="Hipercze"/>
+          </w:rPr>
+          <w:t>https://ritdml.rit.edu/handle/1850/10894</w:t>
+        </w:r>
+      </w:hyperlink>
+    </w:p>
+  </w:footnote>
+  <w:footnote w:id="35">
+    <w:p>
+      <w:pPr>
+        <w:pStyle w:val="Tekstprzypisudolnego"/>
+      </w:pPr>
+      <w:r>
+        <w:rPr>
+          <w:rStyle w:val="Odwoanieprzypisudolnego"/>
+        </w:rPr>
+        <w:footnoteRef/>
+      </w:r>
+      <w:r>
+        <w:t xml:space="preserve"> </w:t>
+      </w:r>
+      <w:r>
+        <w:t>http://www.geeks3d.com/downloads/200808/Jens_Breitbart_thesis.pdf</w:t>
+      </w:r>
+    </w:p>
+  </w:footnote>
+  <w:footnote w:id="36">
+    <w:p>
+      <w:pPr>
+        <w:pStyle w:val="Tekstprzypisudolnego"/>
+      </w:pPr>
+      <w:r>
+        <w:rPr>
+          <w:rStyle w:val="Odwoanieprzypisudolnego"/>
+        </w:rPr>
+        <w:footnoteRef/>
+      </w:r>
+      <w:r>
+        <w:t xml:space="preserve"> </w:t>
+      </w:r>
+      <w:r>
+        <w:t>http://gpgpu.org/2008/04/01/gpgpu-based-image-segmentation-livewire-algorithm-implementation</w:t>
+      </w:r>
     </w:p>
   </w:footnote>
 </w:footnotes>
@@ -28792,7 +28517,7 @@
   <w:abstractNum w:abstractNumId="0">
     <w:nsid w:val="FFFFFF7C"/>
     <w:multiLevelType w:val="singleLevel"/>
-    <w:tmpl w:val="77543ADA"/>
+    <w:tmpl w:val="5D7CF5C2"/>
     <w:lvl w:ilvl="0">
       <w:start w:val="1"/>
       <w:numFmt w:val="decimal"/>
@@ -28809,7 +28534,7 @@
   <w:abstractNum w:abstractNumId="1">
     <w:nsid w:val="FFFFFF7D"/>
     <w:multiLevelType w:val="singleLevel"/>
-    <w:tmpl w:val="A1AE09E8"/>
+    <w:tmpl w:val="A53C94DA"/>
     <w:lvl w:ilvl="0">
       <w:start w:val="1"/>
       <w:numFmt w:val="decimal"/>
@@ -28826,7 +28551,7 @@
   <w:abstractNum w:abstractNumId="2">
     <w:nsid w:val="FFFFFF7E"/>
     <w:multiLevelType w:val="singleLevel"/>
-    <w:tmpl w:val="CA2CA306"/>
+    <w:tmpl w:val="5B8429E0"/>
     <w:lvl w:ilvl="0">
       <w:start w:val="1"/>
       <w:numFmt w:val="decimal"/>
@@ -28843,7 +28568,7 @@
   <w:abstractNum w:abstractNumId="3">
     <w:nsid w:val="FFFFFF7F"/>
     <w:multiLevelType w:val="singleLevel"/>
-    <w:tmpl w:val="774615AC"/>
+    <w:tmpl w:val="66AE82B8"/>
     <w:lvl w:ilvl="0">
       <w:start w:val="1"/>
       <w:numFmt w:val="decimal"/>
@@ -28860,7 +28585,7 @@
   <w:abstractNum w:abstractNumId="4">
     <w:nsid w:val="FFFFFF80"/>
     <w:multiLevelType w:val="singleLevel"/>
-    <w:tmpl w:val="CF20BC88"/>
+    <w:tmpl w:val="12D4BBCE"/>
     <w:lvl w:ilvl="0">
       <w:start w:val="1"/>
       <w:numFmt w:val="bullet"/>
@@ -28880,7 +28605,7 @@
   <w:abstractNum w:abstractNumId="5">
     <w:nsid w:val="FFFFFF81"/>
     <w:multiLevelType w:val="singleLevel"/>
-    <w:tmpl w:val="C732767C"/>
+    <w:tmpl w:val="6158EF02"/>
     <w:lvl w:ilvl="0">
       <w:start w:val="1"/>
       <w:numFmt w:val="bullet"/>
@@ -28900,7 +28625,7 @@
   <w:abstractNum w:abstractNumId="6">
     <w:nsid w:val="FFFFFF82"/>
     <w:multiLevelType w:val="singleLevel"/>
-    <w:tmpl w:val="D83E4BF0"/>
+    <w:tmpl w:val="480A0BEA"/>
     <w:lvl w:ilvl="0">
       <w:start w:val="1"/>
       <w:numFmt w:val="bullet"/>
@@ -28920,7 +28645,7 @@
   <w:abstractNum w:abstractNumId="7">
     <w:nsid w:val="FFFFFF83"/>
     <w:multiLevelType w:val="singleLevel"/>
-    <w:tmpl w:val="7246581C"/>
+    <w:tmpl w:val="B3C4DB9A"/>
     <w:lvl w:ilvl="0">
       <w:start w:val="1"/>
       <w:numFmt w:val="bullet"/>
@@ -28940,7 +28665,7 @@
   <w:abstractNum w:abstractNumId="8">
     <w:nsid w:val="FFFFFF88"/>
     <w:multiLevelType w:val="singleLevel"/>
-    <w:tmpl w:val="43E89304"/>
+    <w:tmpl w:val="15C0C4EA"/>
     <w:lvl w:ilvl="0">
       <w:start w:val="1"/>
       <w:numFmt w:val="decimal"/>
@@ -28957,7 +28682,7 @@
   <w:abstractNum w:abstractNumId="9">
     <w:nsid w:val="FFFFFF89"/>
     <w:multiLevelType w:val="singleLevel"/>
-    <w:tmpl w:val="1B4EDD9C"/>
+    <w:tmpl w:val="9432AFCA"/>
     <w:lvl w:ilvl="0">
       <w:start w:val="1"/>
       <w:numFmt w:val="bullet"/>
@@ -29350,6 +29075,232 @@
     </w:lvl>
   </w:abstractNum>
   <w:abstractNum w:abstractNumId="13">
+    <w:nsid w:val="16EF0A19"/>
+    <w:multiLevelType w:val="hybridMultilevel"/>
+    <w:tmpl w:val="3D5EBDF8"/>
+    <w:lvl w:ilvl="0" w:tplc="04150001">
+      <w:start w:val="1"/>
+      <w:numFmt w:val="bullet"/>
+      <w:lvlText w:val=""/>
+      <w:lvlJc w:val="left"/>
+      <w:pPr>
+        <w:ind w:left="1429" w:hanging="360"/>
+      </w:pPr>
+      <w:rPr>
+        <w:rFonts w:ascii="Symbol" w:hAnsi="Symbol" w:hint="default"/>
+      </w:rPr>
+    </w:lvl>
+    <w:lvl w:ilvl="1" w:tplc="04150003" w:tentative="1">
+      <w:start w:val="1"/>
+      <w:numFmt w:val="bullet"/>
+      <w:lvlText w:val="o"/>
+      <w:lvlJc w:val="left"/>
+      <w:pPr>
+        <w:ind w:left="2149" w:hanging="360"/>
+      </w:pPr>
+      <w:rPr>
+        <w:rFonts w:ascii="Courier New" w:hAnsi="Courier New" w:cs="Courier New" w:hint="default"/>
+      </w:rPr>
+    </w:lvl>
+    <w:lvl w:ilvl="2" w:tplc="04150005" w:tentative="1">
+      <w:start w:val="1"/>
+      <w:numFmt w:val="bullet"/>
+      <w:lvlText w:val=""/>
+      <w:lvlJc w:val="left"/>
+      <w:pPr>
+        <w:ind w:left="2869" w:hanging="360"/>
+      </w:pPr>
+      <w:rPr>
+        <w:rFonts w:ascii="Wingdings" w:hAnsi="Wingdings" w:hint="default"/>
+      </w:rPr>
+    </w:lvl>
+    <w:lvl w:ilvl="3" w:tplc="04150001" w:tentative="1">
+      <w:start w:val="1"/>
+      <w:numFmt w:val="bullet"/>
+      <w:lvlText w:val=""/>
+      <w:lvlJc w:val="left"/>
+      <w:pPr>
+        <w:ind w:left="3589" w:hanging="360"/>
+      </w:pPr>
+      <w:rPr>
+        <w:rFonts w:ascii="Symbol" w:hAnsi="Symbol" w:hint="default"/>
+      </w:rPr>
+    </w:lvl>
+    <w:lvl w:ilvl="4" w:tplc="04150003" w:tentative="1">
+      <w:start w:val="1"/>
+      <w:numFmt w:val="bullet"/>
+      <w:lvlText w:val="o"/>
+      <w:lvlJc w:val="left"/>
+      <w:pPr>
+        <w:ind w:left="4309" w:hanging="360"/>
+      </w:pPr>
+      <w:rPr>
+        <w:rFonts w:ascii="Courier New" w:hAnsi="Courier New" w:cs="Courier New" w:hint="default"/>
+      </w:rPr>
+    </w:lvl>
+    <w:lvl w:ilvl="5" w:tplc="04150005" w:tentative="1">
+      <w:start w:val="1"/>
+      <w:numFmt w:val="bullet"/>
+      <w:lvlText w:val=""/>
+      <w:lvlJc w:val="left"/>
+      <w:pPr>
+        <w:ind w:left="5029" w:hanging="360"/>
+      </w:pPr>
+      <w:rPr>
+        <w:rFonts w:ascii="Wingdings" w:hAnsi="Wingdings" w:hint="default"/>
+      </w:rPr>
+    </w:lvl>
+    <w:lvl w:ilvl="6" w:tplc="04150001" w:tentative="1">
+      <w:start w:val="1"/>
+      <w:numFmt w:val="bullet"/>
+      <w:lvlText w:val=""/>
+      <w:lvlJc w:val="left"/>
+      <w:pPr>
+        <w:ind w:left="5749" w:hanging="360"/>
+      </w:pPr>
+      <w:rPr>
+        <w:rFonts w:ascii="Symbol" w:hAnsi="Symbol" w:hint="default"/>
+      </w:rPr>
+    </w:lvl>
+    <w:lvl w:ilvl="7" w:tplc="04150003" w:tentative="1">
+      <w:start w:val="1"/>
+      <w:numFmt w:val="bullet"/>
+      <w:lvlText w:val="o"/>
+      <w:lvlJc w:val="left"/>
+      <w:pPr>
+        <w:ind w:left="6469" w:hanging="360"/>
+      </w:pPr>
+      <w:rPr>
+        <w:rFonts w:ascii="Courier New" w:hAnsi="Courier New" w:cs="Courier New" w:hint="default"/>
+      </w:rPr>
+    </w:lvl>
+    <w:lvl w:ilvl="8" w:tplc="04150005" w:tentative="1">
+      <w:start w:val="1"/>
+      <w:numFmt w:val="bullet"/>
+      <w:lvlText w:val=""/>
+      <w:lvlJc w:val="left"/>
+      <w:pPr>
+        <w:ind w:left="7189" w:hanging="360"/>
+      </w:pPr>
+      <w:rPr>
+        <w:rFonts w:ascii="Wingdings" w:hAnsi="Wingdings" w:hint="default"/>
+      </w:rPr>
+    </w:lvl>
+  </w:abstractNum>
+  <w:abstractNum w:abstractNumId="14">
+    <w:nsid w:val="16FE40A8"/>
+    <w:multiLevelType w:val="hybridMultilevel"/>
+    <w:tmpl w:val="39C48834"/>
+    <w:lvl w:ilvl="0" w:tplc="04150001">
+      <w:start w:val="1"/>
+      <w:numFmt w:val="bullet"/>
+      <w:lvlText w:val=""/>
+      <w:lvlJc w:val="left"/>
+      <w:pPr>
+        <w:ind w:left="1429" w:hanging="360"/>
+      </w:pPr>
+      <w:rPr>
+        <w:rFonts w:ascii="Symbol" w:hAnsi="Symbol" w:hint="default"/>
+      </w:rPr>
+    </w:lvl>
+    <w:lvl w:ilvl="1" w:tplc="04150003" w:tentative="1">
+      <w:start w:val="1"/>
+      <w:numFmt w:val="bullet"/>
+      <w:lvlText w:val="o"/>
+      <w:lvlJc w:val="left"/>
+      <w:pPr>
+        <w:ind w:left="2149" w:hanging="360"/>
+      </w:pPr>
+      <w:rPr>
+        <w:rFonts w:ascii="Courier New" w:hAnsi="Courier New" w:cs="Courier New" w:hint="default"/>
+      </w:rPr>
+    </w:lvl>
+    <w:lvl w:ilvl="2" w:tplc="04150005" w:tentative="1">
+      <w:start w:val="1"/>
+      <w:numFmt w:val="bullet"/>
+      <w:lvlText w:val=""/>
+      <w:lvlJc w:val="left"/>
+      <w:pPr>
+        <w:ind w:left="2869" w:hanging="360"/>
+      </w:pPr>
+      <w:rPr>
+        <w:rFonts w:ascii="Wingdings" w:hAnsi="Wingdings" w:hint="default"/>
+      </w:rPr>
+    </w:lvl>
+    <w:lvl w:ilvl="3" w:tplc="04150001" w:tentative="1">
+      <w:start w:val="1"/>
+      <w:numFmt w:val="bullet"/>
+      <w:lvlText w:val=""/>
+      <w:lvlJc w:val="left"/>
+      <w:pPr>
+        <w:ind w:left="3589" w:hanging="360"/>
+      </w:pPr>
+      <w:rPr>
+        <w:rFonts w:ascii="Symbol" w:hAnsi="Symbol" w:hint="default"/>
+      </w:rPr>
+    </w:lvl>
+    <w:lvl w:ilvl="4" w:tplc="04150003" w:tentative="1">
+      <w:start w:val="1"/>
+      <w:numFmt w:val="bullet"/>
+      <w:lvlText w:val="o"/>
+      <w:lvlJc w:val="left"/>
+      <w:pPr>
+        <w:ind w:left="4309" w:hanging="360"/>
+      </w:pPr>
+      <w:rPr>
+        <w:rFonts w:ascii="Courier New" w:hAnsi="Courier New" w:cs="Courier New" w:hint="default"/>
+      </w:rPr>
+    </w:lvl>
+    <w:lvl w:ilvl="5" w:tplc="04150005" w:tentative="1">
+      <w:start w:val="1"/>
+      <w:numFmt w:val="bullet"/>
+      <w:lvlText w:val=""/>
+      <w:lvlJc w:val="left"/>
+      <w:pPr>
+        <w:ind w:left="5029" w:hanging="360"/>
+      </w:pPr>
+      <w:rPr>
+        <w:rFonts w:ascii="Wingdings" w:hAnsi="Wingdings" w:hint="default"/>
+      </w:rPr>
+    </w:lvl>
+    <w:lvl w:ilvl="6" w:tplc="04150001" w:tentative="1">
+      <w:start w:val="1"/>
+      <w:numFmt w:val="bullet"/>
+      <w:lvlText w:val=""/>
+      <w:lvlJc w:val="left"/>
+      <w:pPr>
+        <w:ind w:left="5749" w:hanging="360"/>
+      </w:pPr>
+      <w:rPr>
+        <w:rFonts w:ascii="Symbol" w:hAnsi="Symbol" w:hint="default"/>
+      </w:rPr>
+    </w:lvl>
+    <w:lvl w:ilvl="7" w:tplc="04150003" w:tentative="1">
+      <w:start w:val="1"/>
+      <w:numFmt w:val="bullet"/>
+      <w:lvlText w:val="o"/>
+      <w:lvlJc w:val="left"/>
+      <w:pPr>
+        <w:ind w:left="6469" w:hanging="360"/>
+      </w:pPr>
+      <w:rPr>
+        <w:rFonts w:ascii="Courier New" w:hAnsi="Courier New" w:cs="Courier New" w:hint="default"/>
+      </w:rPr>
+    </w:lvl>
+    <w:lvl w:ilvl="8" w:tplc="04150005" w:tentative="1">
+      <w:start w:val="1"/>
+      <w:numFmt w:val="bullet"/>
+      <w:lvlText w:val=""/>
+      <w:lvlJc w:val="left"/>
+      <w:pPr>
+        <w:ind w:left="7189" w:hanging="360"/>
+      </w:pPr>
+      <w:rPr>
+        <w:rFonts w:ascii="Wingdings" w:hAnsi="Wingdings" w:hint="default"/>
+      </w:rPr>
+    </w:lvl>
+  </w:abstractNum>
+  <w:abstractNum w:abstractNumId="15">
     <w:nsid w:val="18E00936"/>
     <w:multiLevelType w:val="hybridMultilevel"/>
     <w:tmpl w:val="0006327E"/>
@@ -29462,7 +29413,7 @@
       </w:rPr>
     </w:lvl>
   </w:abstractNum>
-  <w:abstractNum w:abstractNumId="14">
+  <w:abstractNum w:abstractNumId="16">
     <w:nsid w:val="259B5431"/>
     <w:multiLevelType w:val="hybridMultilevel"/>
     <w:tmpl w:val="4C642D0C"/>
@@ -29575,7 +29526,7 @@
       </w:rPr>
     </w:lvl>
   </w:abstractNum>
-  <w:abstractNum w:abstractNumId="15">
+  <w:abstractNum w:abstractNumId="17">
     <w:nsid w:val="26067D09"/>
     <w:multiLevelType w:val="hybridMultilevel"/>
     <w:tmpl w:val="15A23E28"/>
@@ -29661,7 +29612,7 @@
       </w:pPr>
     </w:lvl>
   </w:abstractNum>
-  <w:abstractNum w:abstractNumId="16">
+  <w:abstractNum w:abstractNumId="18">
     <w:nsid w:val="27F23B5A"/>
     <w:multiLevelType w:val="hybridMultilevel"/>
     <w:tmpl w:val="49EE9514"/>
@@ -29774,7 +29725,7 @@
       </w:rPr>
     </w:lvl>
   </w:abstractNum>
-  <w:abstractNum w:abstractNumId="17">
+  <w:abstractNum w:abstractNumId="19">
     <w:nsid w:val="293D37E7"/>
     <w:multiLevelType w:val="hybridMultilevel"/>
     <w:tmpl w:val="7C0087E0"/>
@@ -29887,7 +29838,7 @@
       </w:rPr>
     </w:lvl>
   </w:abstractNum>
-  <w:abstractNum w:abstractNumId="18">
+  <w:abstractNum w:abstractNumId="20">
     <w:nsid w:val="315723E5"/>
     <w:multiLevelType w:val="hybridMultilevel"/>
     <w:tmpl w:val="674C6C30"/>
@@ -30000,7 +29951,7 @@
       </w:rPr>
     </w:lvl>
   </w:abstractNum>
-  <w:abstractNum w:abstractNumId="19">
+  <w:abstractNum w:abstractNumId="21">
     <w:nsid w:val="3A587709"/>
     <w:multiLevelType w:val="hybridMultilevel"/>
     <w:tmpl w:val="EDCC7218"/>
@@ -30113,7 +30064,7 @@
       </w:rPr>
     </w:lvl>
   </w:abstractNum>
-  <w:abstractNum w:abstractNumId="20">
+  <w:abstractNum w:abstractNumId="22">
     <w:nsid w:val="3AE47ACB"/>
     <w:multiLevelType w:val="hybridMultilevel"/>
     <w:tmpl w:val="1A64CF54"/>
@@ -30226,7 +30177,7 @@
       </w:rPr>
     </w:lvl>
   </w:abstractNum>
-  <w:abstractNum w:abstractNumId="21">
+  <w:abstractNum w:abstractNumId="23">
     <w:nsid w:val="3C856B8D"/>
     <w:multiLevelType w:val="hybridMultilevel"/>
     <w:tmpl w:val="C00C1712"/>
@@ -30323,7 +30274,7 @@
       </w:pPr>
     </w:lvl>
   </w:abstractNum>
-  <w:abstractNum w:abstractNumId="22">
+  <w:abstractNum w:abstractNumId="24">
     <w:nsid w:val="43084E15"/>
     <w:multiLevelType w:val="hybridMultilevel"/>
     <w:tmpl w:val="778245CA"/>
@@ -30436,7 +30387,7 @@
       </w:rPr>
     </w:lvl>
   </w:abstractNum>
-  <w:abstractNum w:abstractNumId="23">
+  <w:abstractNum w:abstractNumId="25">
     <w:nsid w:val="4E3F1CB9"/>
     <w:multiLevelType w:val="hybridMultilevel"/>
     <w:tmpl w:val="27A2CCB8"/>
@@ -30549,7 +30500,7 @@
       </w:rPr>
     </w:lvl>
   </w:abstractNum>
-  <w:abstractNum w:abstractNumId="24">
+  <w:abstractNum w:abstractNumId="26">
     <w:nsid w:val="557B2637"/>
     <w:multiLevelType w:val="hybridMultilevel"/>
     <w:tmpl w:val="B9EC3ABA"/>
@@ -30638,7 +30589,7 @@
       </w:pPr>
     </w:lvl>
   </w:abstractNum>
-  <w:abstractNum w:abstractNumId="25">
+  <w:abstractNum w:abstractNumId="27">
     <w:nsid w:val="57151400"/>
     <w:multiLevelType w:val="hybridMultilevel"/>
     <w:tmpl w:val="F512335A"/>
@@ -30727,7 +30678,7 @@
       </w:pPr>
     </w:lvl>
   </w:abstractNum>
-  <w:abstractNum w:abstractNumId="26">
+  <w:abstractNum w:abstractNumId="28">
     <w:nsid w:val="5910159E"/>
     <w:multiLevelType w:val="hybridMultilevel"/>
     <w:tmpl w:val="28665FCE"/>
@@ -30840,7 +30791,7 @@
       </w:rPr>
     </w:lvl>
   </w:abstractNum>
-  <w:abstractNum w:abstractNumId="27">
+  <w:abstractNum w:abstractNumId="29">
     <w:nsid w:val="594A373B"/>
     <w:multiLevelType w:val="hybridMultilevel"/>
     <w:tmpl w:val="2814041C"/>
@@ -30953,7 +30904,7 @@
       </w:rPr>
     </w:lvl>
   </w:abstractNum>
-  <w:abstractNum w:abstractNumId="28">
+  <w:abstractNum w:abstractNumId="30">
     <w:nsid w:val="627A352B"/>
     <w:multiLevelType w:val="hybridMultilevel"/>
     <w:tmpl w:val="0786EDBA"/>
@@ -31066,7 +31017,7 @@
       </w:rPr>
     </w:lvl>
   </w:abstractNum>
-  <w:abstractNum w:abstractNumId="29">
+  <w:abstractNum w:abstractNumId="31">
     <w:nsid w:val="660F0F98"/>
     <w:multiLevelType w:val="hybridMultilevel"/>
     <w:tmpl w:val="1922ACAC"/>
@@ -31155,7 +31106,7 @@
       </w:pPr>
     </w:lvl>
   </w:abstractNum>
-  <w:abstractNum w:abstractNumId="30">
+  <w:abstractNum w:abstractNumId="32">
     <w:nsid w:val="7258680F"/>
     <w:multiLevelType w:val="hybridMultilevel"/>
     <w:tmpl w:val="BCE66EB8"/>
@@ -31268,10 +31219,10 @@
       </w:rPr>
     </w:lvl>
   </w:abstractNum>
-  <w:abstractNum w:abstractNumId="31">
+  <w:abstractNum w:abstractNumId="33">
     <w:nsid w:val="769453EB"/>
     <w:multiLevelType w:val="multilevel"/>
-    <w:tmpl w:val="C9CE7C40"/>
+    <w:tmpl w:val="22487966"/>
     <w:lvl w:ilvl="0">
       <w:start w:val="1"/>
       <w:numFmt w:val="decimal"/>
@@ -31362,52 +31313,52 @@
     <w:abstractNumId w:val="11"/>
   </w:num>
   <w:num w:numId="2">
+    <w:abstractNumId w:val="28"/>
+  </w:num>
+  <w:num w:numId="3">
+    <w:abstractNumId w:val="24"/>
+  </w:num>
+  <w:num w:numId="4">
+    <w:abstractNumId w:val="15"/>
+  </w:num>
+  <w:num w:numId="5">
     <w:abstractNumId w:val="26"/>
   </w:num>
-  <w:num w:numId="3">
-    <w:abstractNumId w:val="22"/>
-  </w:num>
-  <w:num w:numId="4">
-    <w:abstractNumId w:val="13"/>
-  </w:num>
-  <w:num w:numId="5">
-    <w:abstractNumId w:val="24"/>
-  </w:num>
   <w:num w:numId="6">
-    <w:abstractNumId w:val="18"/>
+    <w:abstractNumId w:val="20"/>
   </w:num>
   <w:num w:numId="7">
+    <w:abstractNumId w:val="21"/>
+  </w:num>
+  <w:num w:numId="8">
+    <w:abstractNumId w:val="30"/>
+  </w:num>
+  <w:num w:numId="9">
+    <w:abstractNumId w:val="29"/>
+  </w:num>
+  <w:num w:numId="10">
+    <w:abstractNumId w:val="32"/>
+  </w:num>
+  <w:num w:numId="11">
+    <w:abstractNumId w:val="17"/>
+  </w:num>
+  <w:num w:numId="12">
+    <w:abstractNumId w:val="33"/>
+  </w:num>
+  <w:num w:numId="13">
+    <w:abstractNumId w:val="23"/>
+  </w:num>
+  <w:num w:numId="14">
     <w:abstractNumId w:val="19"/>
   </w:num>
-  <w:num w:numId="8">
-    <w:abstractNumId w:val="28"/>
-  </w:num>
-  <w:num w:numId="9">
-    <w:abstractNumId w:val="27"/>
-  </w:num>
-  <w:num w:numId="10">
-    <w:abstractNumId w:val="30"/>
-  </w:num>
-  <w:num w:numId="11">
-    <w:abstractNumId w:val="15"/>
-  </w:num>
-  <w:num w:numId="12">
-    <w:abstractNumId w:val="31"/>
-  </w:num>
-  <w:num w:numId="13">
-    <w:abstractNumId w:val="21"/>
-  </w:num>
-  <w:num w:numId="14">
-    <w:abstractNumId w:val="17"/>
-  </w:num>
   <w:num w:numId="15">
-    <w:abstractNumId w:val="16"/>
+    <w:abstractNumId w:val="18"/>
   </w:num>
   <w:num w:numId="16">
     <w:abstractNumId w:val="12"/>
   </w:num>
   <w:num w:numId="17">
-    <w:abstractNumId w:val="20"/>
+    <w:abstractNumId w:val="22"/>
   </w:num>
   <w:num w:numId="18">
     <w:abstractNumId w:val="9"/>
@@ -31440,18 +31391,24 @@
     <w:abstractNumId w:val="0"/>
   </w:num>
   <w:num w:numId="28">
-    <w:abstractNumId w:val="25"/>
+    <w:abstractNumId w:val="27"/>
   </w:num>
   <w:num w:numId="29">
-    <w:abstractNumId w:val="29"/>
+    <w:abstractNumId w:val="31"/>
   </w:num>
   <w:num w:numId="30">
-    <w:abstractNumId w:val="23"/>
+    <w:abstractNumId w:val="25"/>
   </w:num>
   <w:num w:numId="31">
     <w:abstractNumId w:val="10"/>
   </w:num>
   <w:num w:numId="32">
+    <w:abstractNumId w:val="16"/>
+  </w:num>
+  <w:num w:numId="33">
+    <w:abstractNumId w:val="13"/>
+  </w:num>
+  <w:num w:numId="34">
     <w:abstractNumId w:val="14"/>
   </w:num>
   <w:numIdMacAtCleanup w:val="12"/>
@@ -32139,7 +32096,6 @@
     <w:basedOn w:val="Normalny"/>
     <w:link w:val="TekstprzypisudolnegoZnak"/>
     <w:uiPriority w:val="99"/>
-    <w:semiHidden/>
     <w:unhideWhenUsed/>
     <w:rsid w:val="00BB2E40"/>
     <w:rPr>
@@ -32152,7 +32108,6 @@
     <w:basedOn w:val="Domylnaczcionkaakapitu"/>
     <w:link w:val="Tekstprzypisudolnego"/>
     <w:uiPriority w:val="99"/>
-    <w:semiHidden/>
     <w:rsid w:val="00BB2E40"/>
     <w:rPr>
       <w:sz w:val="20"/>
@@ -32924,7 +32879,7 @@
 </file>
 
 <file path=customXml/itemProps1.xml><?xml version="1.0" encoding="utf-8"?>
-<ds:datastoreItem xmlns:ds="http://schemas.openxmlformats.org/officeDocument/2006/customXml" ds:itemID="{4EBBE768-A88F-405C-98BE-ED853504E10F}">
+<ds:datastoreItem xmlns:ds="http://schemas.openxmlformats.org/officeDocument/2006/customXml" ds:itemID="{4F6DE782-7A7D-4382-B777-C316EB24DD54}">
   <ds:schemaRefs>
     <ds:schemaRef ds:uri="http://schemas.openxmlformats.org/officeDocument/2006/bibliography"/>
   </ds:schemaRefs>

--- a/trunk/CUDA/Resources/Praca_magisterska_Juliusz_Romanowski.docx
+++ b/trunk/CUDA/Resources/Praca_magisterska_Juliusz_Romanowski.docx
@@ -223,8 +223,8 @@
                       <w:pPr>
                         <w:jc w:val="center"/>
                       </w:pPr>
-                      <w:bookmarkStart w:id="0" w:name="OLE_LINK1"/>
-                      <w:bookmarkStart w:id="1" w:name="OLE_LINK2"/>
+                      <w:bookmarkStart w:id="1" w:name="OLE_LINK1"/>
+                      <w:bookmarkStart w:id="2" w:name="OLE_LINK2"/>
                       <w:r>
                         <w:rPr>
                           <w:b/>
@@ -233,8 +233,8 @@
                         <w:t>Zastosowanie technologii CUDA w sztucznej inteligencji</w:t>
                       </w:r>
                     </w:p>
-                    <w:bookmarkEnd w:id="0"/>
                     <w:bookmarkEnd w:id="1"/>
+                    <w:bookmarkEnd w:id="2"/>
                     <w:p>
                       <w:pPr>
                         <w:jc w:val="center"/>
@@ -8912,14 +8912,14 @@
       <w:pPr>
         <w:pStyle w:val="Nagwek1"/>
       </w:pPr>
-      <w:bookmarkStart w:id="2" w:name="_Wstęp"/>
-      <w:bookmarkStart w:id="3" w:name="_Toc259090080"/>
-      <w:bookmarkEnd w:id="2"/>
+      <w:bookmarkStart w:id="3" w:name="_Wstęp"/>
+      <w:bookmarkStart w:id="4" w:name="_Toc259090080"/>
+      <w:bookmarkEnd w:id="3"/>
       <w:r>
         <w:lastRenderedPageBreak/>
         <w:t>Wstęp</w:t>
       </w:r>
-      <w:bookmarkEnd w:id="3"/>
+      <w:bookmarkEnd w:id="4"/>
     </w:p>
     <w:p>
       <w:pPr>
@@ -9779,14 +9779,14 @@
       <w:pPr>
         <w:pStyle w:val="Nagwek1"/>
       </w:pPr>
-      <w:bookmarkStart w:id="4" w:name="_Równoległe_przetwarzanie_z"/>
-      <w:bookmarkStart w:id="5" w:name="_Toc259090081"/>
-      <w:bookmarkEnd w:id="4"/>
+      <w:bookmarkStart w:id="5" w:name="_Równoległe_przetwarzanie_z"/>
+      <w:bookmarkStart w:id="6" w:name="_Toc259090081"/>
+      <w:bookmarkEnd w:id="5"/>
       <w:r>
         <w:lastRenderedPageBreak/>
         <w:t>Równoległe przetwarzanie z zastosowaniem GPU</w:t>
       </w:r>
-      <w:bookmarkEnd w:id="5"/>
+      <w:bookmarkEnd w:id="6"/>
     </w:p>
     <w:p>
       <w:pPr>
@@ -9858,11 +9858,11 @@
       <w:pPr>
         <w:pStyle w:val="Nagwek2"/>
       </w:pPr>
-      <w:bookmarkStart w:id="6" w:name="_Toc259090082"/>
+      <w:bookmarkStart w:id="7" w:name="_Toc259090082"/>
       <w:r>
         <w:t>Jednostki obliczeniowe GPU</w:t>
       </w:r>
-      <w:bookmarkEnd w:id="6"/>
+      <w:bookmarkEnd w:id="7"/>
       <w:r>
         <w:t xml:space="preserve"> </w:t>
       </w:r>
@@ -9978,11 +9978,11 @@
       <w:pPr>
         <w:pStyle w:val="Nagwek3"/>
       </w:pPr>
-      <w:bookmarkStart w:id="7" w:name="_Toc259090083"/>
+      <w:bookmarkStart w:id="8" w:name="_Toc259090083"/>
       <w:r>
         <w:t>Różnice między CPU a GPU</w:t>
       </w:r>
-      <w:bookmarkEnd w:id="7"/>
+      <w:bookmarkEnd w:id="8"/>
     </w:p>
     <w:p>
       <w:pPr>
@@ -10067,7 +10067,7 @@
           <w:color w:val="auto"/>
         </w:rPr>
       </w:pPr>
-      <w:bookmarkStart w:id="8" w:name="_Toc259089979"/>
+      <w:bookmarkStart w:id="9" w:name="_Toc259089979"/>
       <w:r>
         <w:t xml:space="preserve">Figure </w:t>
       </w:r>
@@ -10089,7 +10089,7 @@
         </w:rPr>
         <w:footnoteReference w:id="10"/>
       </w:r>
-      <w:bookmarkEnd w:id="8"/>
+      <w:bookmarkEnd w:id="9"/>
     </w:p>
     <w:p>
       <w:pPr>
@@ -10159,12 +10159,12 @@
       <w:pPr>
         <w:pStyle w:val="Nagwek3"/>
       </w:pPr>
-      <w:bookmarkStart w:id="9" w:name="_Toc259090084"/>
+      <w:bookmarkStart w:id="10" w:name="_Toc259090084"/>
       <w:r>
         <w:lastRenderedPageBreak/>
         <w:t>Struktura pamięci GPU</w:t>
       </w:r>
-      <w:bookmarkEnd w:id="9"/>
+      <w:bookmarkEnd w:id="10"/>
     </w:p>
     <w:p>
       <w:pPr>
@@ -10340,13 +10340,15 @@
     <w:p>
       <w:pPr>
         <w:pStyle w:val="Akapitzlist"/>
-        <w:numPr>
-          <w:ilvl w:val="0"/>
-          <w:numId w:val="17"/>
-        </w:numPr>
-        <w:rPr>
-          <w:color w:val="auto"/>
-        </w:rPr>
+        <w:pPrChange w:id="11" w:author="HP" w:date="2010-04-18T00:55:00Z">
+          <w:pPr>
+            <w:pStyle w:val="Akapitzlist"/>
+            <w:numPr>
+              <w:numId w:val="17"/>
+            </w:numPr>
+            <w:ind w:left="1429" w:hanging="360"/>
+          </w:pPr>
+        </w:pPrChange>
       </w:pPr>
       <w:r>
         <w:rPr>
@@ -10355,22 +10357,21 @@
         <w:t>Pamięć globalna</w:t>
       </w:r>
       <w:r>
-        <w:rPr>
-          <w:color w:val="auto"/>
-        </w:rPr>
         <w:t xml:space="preserve"> – ma ona wielkość od kilkuset MB do 4 GB, jest dostępna dla wszystkich wątków. Jej przepustowość wynosi do 100GB/s, ale opóźnienie przy dostępie wynosi kilkaset cykli zegara, więc zaleca się minimalizowanie używania tej pamięci w programach.</w:t>
       </w:r>
     </w:p>
     <w:p>
       <w:pPr>
         <w:pStyle w:val="Akapitzlist"/>
-        <w:numPr>
-          <w:ilvl w:val="0"/>
-          <w:numId w:val="17"/>
-        </w:numPr>
-        <w:rPr>
-          <w:color w:val="auto"/>
-        </w:rPr>
+        <w:pPrChange w:id="12" w:author="HP" w:date="2010-04-18T00:55:00Z">
+          <w:pPr>
+            <w:pStyle w:val="Akapitzlist"/>
+            <w:numPr>
+              <w:numId w:val="17"/>
+            </w:numPr>
+            <w:ind w:left="1429" w:hanging="360"/>
+          </w:pPr>
+        </w:pPrChange>
       </w:pPr>
       <w:r>
         <w:rPr>
@@ -10379,15 +10380,9 @@
         <w:t>Pamięć constant</w:t>
       </w:r>
       <w:r>
-        <w:rPr>
-          <w:color w:val="auto"/>
-        </w:rPr>
         <w:t xml:space="preserve"> – niewielka (64 KB) pamięć zapisywana przed uruchomieniem wszystkich operacji na GPU, zapis do niej nie jest później możliwy. Każdy multiprocesor zawiera 8KB cache pamięci </w:t>
       </w:r>
       <w:r>
-        <w:rPr>
-          <w:color w:val="auto"/>
-        </w:rPr>
         <w:lastRenderedPageBreak/>
         <w:t>constant. Ten rodzaj pamięci jest używany, jeśli są pewne często używane dane, które nie są zmieniane w trakcie działania operacji na GPU.</w:t>
       </w:r>
@@ -10395,13 +10390,15 @@
     <w:p>
       <w:pPr>
         <w:pStyle w:val="Akapitzlist"/>
-        <w:numPr>
-          <w:ilvl w:val="0"/>
-          <w:numId w:val="17"/>
-        </w:numPr>
-        <w:rPr>
-          <w:color w:val="auto"/>
-        </w:rPr>
+        <w:pPrChange w:id="13" w:author="HP" w:date="2010-04-18T00:55:00Z">
+          <w:pPr>
+            <w:pStyle w:val="Akapitzlist"/>
+            <w:numPr>
+              <w:numId w:val="17"/>
+            </w:numPr>
+            <w:ind w:left="1429" w:hanging="360"/>
+          </w:pPr>
+        </w:pPrChange>
       </w:pPr>
       <w:r>
         <w:rPr>
@@ -10410,34 +10407,27 @@
         <w:t>Pamięć lokalna</w:t>
       </w:r>
       <w:r>
-        <w:rPr>
-          <w:color w:val="auto"/>
-        </w:rPr>
         <w:t xml:space="preserve"> – w tej pamięci znajdują się parametry wywołania funkcji GPU</w:t>
       </w:r>
       <w:r>
-        <w:rPr>
-          <w:color w:val="auto"/>
-        </w:rPr>
         <w:t>, lub zmienne lokalne (jeśli brakuje rejestrów)</w:t>
       </w:r>
       <w:r>
-        <w:rPr>
-          <w:color w:val="auto"/>
-        </w:rPr>
         <w:t>.</w:t>
       </w:r>
     </w:p>
     <w:p>
       <w:pPr>
         <w:pStyle w:val="Akapitzlist"/>
-        <w:numPr>
-          <w:ilvl w:val="0"/>
-          <w:numId w:val="17"/>
-        </w:numPr>
-        <w:rPr>
-          <w:color w:val="auto"/>
-        </w:rPr>
+        <w:pPrChange w:id="14" w:author="HP" w:date="2010-04-18T00:55:00Z">
+          <w:pPr>
+            <w:pStyle w:val="Akapitzlist"/>
+            <w:numPr>
+              <w:numId w:val="17"/>
+            </w:numPr>
+            <w:ind w:left="1429" w:hanging="360"/>
+          </w:pPr>
+        </w:pPrChange>
       </w:pPr>
       <w:r>
         <w:rPr>
@@ -10446,45 +10436,32 @@
         <w:t>Pamięć dzielona</w:t>
       </w:r>
       <w:r>
-        <w:rPr>
-          <w:color w:val="auto"/>
-        </w:rPr>
         <w:t xml:space="preserve"> </w:t>
       </w:r>
       <w:r>
-        <w:rPr>
-          <w:color w:val="auto"/>
-        </w:rPr>
         <w:t>–</w:t>
       </w:r>
       <w:r>
-        <w:rPr>
-          <w:color w:val="auto"/>
-        </w:rPr>
         <w:t xml:space="preserve"> </w:t>
       </w:r>
       <w:r>
-        <w:rPr>
-          <w:color w:val="auto"/>
-        </w:rPr>
         <w:t>znajduje się na każdym multiprocesorze, ma wielkość 16-48 KB. Może być używana jako cache pamięci globalnej, lub jako sposób komunikacji między wątkami w danym multiprocesorze.</w:t>
       </w:r>
     </w:p>
     <w:p>
       <w:pPr>
         <w:pStyle w:val="Akapitzlist"/>
-        <w:numPr>
-          <w:ilvl w:val="0"/>
-          <w:numId w:val="17"/>
-        </w:numPr>
-        <w:rPr>
-          <w:color w:val="auto"/>
-        </w:rPr>
-      </w:pPr>
-      <w:r>
-        <w:rPr>
-          <w:color w:val="auto"/>
-        </w:rPr>
+        <w:pPrChange w:id="15" w:author="HP" w:date="2010-04-18T00:55:00Z">
+          <w:pPr>
+            <w:pStyle w:val="Akapitzlist"/>
+            <w:numPr>
+              <w:numId w:val="17"/>
+            </w:numPr>
+            <w:ind w:left="1429" w:hanging="360"/>
+          </w:pPr>
+        </w:pPrChange>
+      </w:pPr>
+      <w:r>
         <w:t xml:space="preserve"> </w:t>
       </w:r>
       <w:r>
@@ -10494,22 +10471,21 @@
         <w:t>Pamięć teksturowa</w:t>
       </w:r>
       <w:r>
-        <w:rPr>
-          <w:color w:val="auto"/>
-        </w:rPr>
         <w:t xml:space="preserve"> – jest to pamięć cache (w każdym multiprocesorze), specjalny rodzaj pamięci mapowany na pamięć globalną.</w:t>
       </w:r>
     </w:p>
     <w:p>
       <w:pPr>
         <w:pStyle w:val="Akapitzlist"/>
-        <w:numPr>
-          <w:ilvl w:val="0"/>
-          <w:numId w:val="17"/>
-        </w:numPr>
-        <w:rPr>
-          <w:color w:val="auto"/>
-        </w:rPr>
+        <w:pPrChange w:id="16" w:author="HP" w:date="2010-04-18T00:55:00Z">
+          <w:pPr>
+            <w:pStyle w:val="Akapitzlist"/>
+            <w:numPr>
+              <w:numId w:val="17"/>
+            </w:numPr>
+            <w:ind w:left="1429" w:hanging="360"/>
+          </w:pPr>
+        </w:pPrChange>
       </w:pPr>
       <w:r>
         <w:rPr>
@@ -10518,27 +10494,15 @@
         <w:t>Rejestry</w:t>
       </w:r>
       <w:r>
-        <w:rPr>
-          <w:color w:val="auto"/>
-        </w:rPr>
         <w:t xml:space="preserve"> – </w:t>
       </w:r>
       <w:r>
-        <w:rPr>
-          <w:color w:val="auto"/>
-        </w:rPr>
         <w:t xml:space="preserve">bardzo szybki rodzaj pamięci, są </w:t>
       </w:r>
       <w:r>
-        <w:rPr>
-          <w:color w:val="auto"/>
-        </w:rPr>
         <w:t>przypisane do każdego uruchomionego wątku</w:t>
       </w:r>
       <w:r>
-        <w:rPr>
-          <w:color w:val="auto"/>
-        </w:rPr>
         <w:t>. W jednym multiprocesorze znajduje się 8-32 tys. 4-bajtowych rejestrów i są one rozdzielane na uruchomione wątki.</w:t>
       </w:r>
     </w:p>
@@ -10603,13 +10567,13 @@
       <w:pPr>
         <w:pStyle w:val="Nagwek2"/>
       </w:pPr>
-      <w:bookmarkStart w:id="10" w:name="_Technologie_GPGPU"/>
-      <w:bookmarkStart w:id="11" w:name="_Toc259090085"/>
-      <w:bookmarkEnd w:id="10"/>
+      <w:bookmarkStart w:id="17" w:name="_Technologie_GPGPU"/>
+      <w:bookmarkStart w:id="18" w:name="_Toc259090085"/>
+      <w:bookmarkEnd w:id="17"/>
       <w:r>
         <w:t>Technologie GPGPU</w:t>
       </w:r>
-      <w:bookmarkEnd w:id="11"/>
+      <w:bookmarkEnd w:id="18"/>
     </w:p>
     <w:p>
       <w:r>
@@ -10724,10 +10688,15 @@
     <w:p>
       <w:pPr>
         <w:pStyle w:val="Akapitzlist"/>
-        <w:numPr>
-          <w:ilvl w:val="0"/>
-          <w:numId w:val="32"/>
-        </w:numPr>
+        <w:pPrChange w:id="19" w:author="HP" w:date="2010-04-18T00:55:00Z">
+          <w:pPr>
+            <w:pStyle w:val="Akapitzlist"/>
+            <w:numPr>
+              <w:numId w:val="32"/>
+            </w:numPr>
+            <w:ind w:left="1429" w:hanging="360"/>
+          </w:pPr>
+        </w:pPrChange>
       </w:pPr>
       <w:r>
         <w:t>J</w:t>
@@ -10742,10 +10711,15 @@
     <w:p>
       <w:pPr>
         <w:pStyle w:val="Akapitzlist"/>
-        <w:numPr>
-          <w:ilvl w:val="0"/>
-          <w:numId w:val="32"/>
-        </w:numPr>
+        <w:pPrChange w:id="20" w:author="HP" w:date="2010-04-18T00:55:00Z">
+          <w:pPr>
+            <w:pStyle w:val="Akapitzlist"/>
+            <w:numPr>
+              <w:numId w:val="32"/>
+            </w:numPr>
+            <w:ind w:left="1429" w:hanging="360"/>
+          </w:pPr>
+        </w:pPrChange>
       </w:pPr>
       <w:r>
         <w:t>Wiele kart nie wspierało obsługi liczb zmiennoprzecinkowych nawet pojedynczej precyzji (32 bity)</w:t>
@@ -10760,10 +10734,15 @@
     <w:p>
       <w:pPr>
         <w:pStyle w:val="Akapitzlist"/>
-        <w:numPr>
-          <w:ilvl w:val="0"/>
-          <w:numId w:val="32"/>
-        </w:numPr>
+        <w:pPrChange w:id="21" w:author="HP" w:date="2010-04-18T00:55:00Z">
+          <w:pPr>
+            <w:pStyle w:val="Akapitzlist"/>
+            <w:numPr>
+              <w:numId w:val="32"/>
+            </w:numPr>
+            <w:ind w:left="1429" w:hanging="360"/>
+          </w:pPr>
+        </w:pPrChange>
       </w:pPr>
       <w:r>
         <w:t xml:space="preserve">Dopiero późniejsze karty graficzne pozwalały na </w:t>
@@ -11374,24 +11353,20 @@
     <w:p>
       <w:pPr>
         <w:pStyle w:val="Akapitzlist"/>
-        <w:numPr>
-          <w:ilvl w:val="0"/>
-          <w:numId w:val="29"/>
-        </w:numPr>
-        <w:rPr>
-          <w:color w:val="auto"/>
-        </w:rPr>
-      </w:pPr>
-      <w:r>
-        <w:rPr>
-          <w:color w:val="auto"/>
-        </w:rPr>
+        <w:pPrChange w:id="22" w:author="HP" w:date="2010-04-18T00:55:00Z">
+          <w:pPr>
+            <w:pStyle w:val="Akapitzlist"/>
+            <w:numPr>
+              <w:numId w:val="29"/>
+            </w:numPr>
+            <w:ind w:left="1069" w:hanging="360"/>
+          </w:pPr>
+        </w:pPrChange>
+      </w:pPr>
+      <w:r>
         <w:t>(Źródła tabeli – linki do stron NVidia, OpenCL, Stream)</w:t>
       </w:r>
       <w:r>
-        <w:rPr>
-          <w:color w:val="auto"/>
-        </w:rPr>
         <w:t xml:space="preserve">: </w:t>
       </w:r>
       <w:r>
@@ -11402,9 +11377,6 @@
         <w:footnoteReference w:id="27"/>
       </w:r>
       <w:r>
-        <w:rPr>
-          <w:color w:val="auto"/>
-        </w:rPr>
         <w:t xml:space="preserve"> , </w:t>
       </w:r>
       <w:r>
@@ -11415,9 +11387,6 @@
         <w:footnoteReference w:id="28"/>
       </w:r>
       <w:r>
-        <w:rPr>
-          <w:color w:val="auto"/>
-        </w:rPr>
         <w:t xml:space="preserve"> , </w:t>
       </w:r>
       <w:r>
@@ -11457,10 +11426,15 @@
     <w:p>
       <w:pPr>
         <w:pStyle w:val="Akapitzlist"/>
-        <w:numPr>
-          <w:ilvl w:val="0"/>
-          <w:numId w:val="33"/>
-        </w:numPr>
+        <w:pPrChange w:id="23" w:author="HP" w:date="2010-04-18T00:55:00Z">
+          <w:pPr>
+            <w:pStyle w:val="Akapitzlist"/>
+            <w:numPr>
+              <w:numId w:val="33"/>
+            </w:numPr>
+            <w:ind w:left="1429" w:hanging="360"/>
+          </w:pPr>
+        </w:pPrChange>
       </w:pPr>
       <w:r>
         <w:t>Niektóre proje</w:t>
@@ -11484,12 +11458,18 @@
     <w:p>
       <w:pPr>
         <w:pStyle w:val="Akapitzlist"/>
-        <w:numPr>
-          <w:ilvl w:val="0"/>
-          <w:numId w:val="33"/>
-        </w:numPr>
-      </w:pPr>
-      <w:r>
+        <w:pPrChange w:id="24" w:author="HP" w:date="2010-04-18T00:55:00Z">
+          <w:pPr>
+            <w:pStyle w:val="Akapitzlist"/>
+            <w:numPr>
+              <w:numId w:val="33"/>
+            </w:numPr>
+            <w:ind w:left="1429" w:hanging="360"/>
+          </w:pPr>
+        </w:pPrChange>
+      </w:pPr>
+      <w:r>
+        <w:lastRenderedPageBreak/>
         <w:t xml:space="preserve">Jest również </w:t>
       </w:r>
       <w:r>
@@ -11508,13 +11488,17 @@
     <w:p>
       <w:pPr>
         <w:pStyle w:val="Akapitzlist"/>
-        <w:numPr>
-          <w:ilvl w:val="0"/>
-          <w:numId w:val="33"/>
-        </w:numPr>
-      </w:pPr>
-      <w:r>
-        <w:lastRenderedPageBreak/>
+        <w:pPrChange w:id="25" w:author="HP" w:date="2010-04-18T00:55:00Z">
+          <w:pPr>
+            <w:pStyle w:val="Akapitzlist"/>
+            <w:numPr>
+              <w:numId w:val="33"/>
+            </w:numPr>
+            <w:ind w:left="1429" w:hanging="360"/>
+          </w:pPr>
+        </w:pPrChange>
+      </w:pPr>
+      <w:r>
         <w:t>Powstał plugin do MATLABa, który wykonuje transformację Fouriera na GPU – osiągając kilkunastokrotne przyspieszenie</w:t>
       </w:r>
       <w:r>
@@ -11541,10 +11525,15 @@
     <w:p>
       <w:pPr>
         <w:pStyle w:val="Akapitzlist"/>
-        <w:numPr>
-          <w:ilvl w:val="0"/>
-          <w:numId w:val="34"/>
-        </w:numPr>
+        <w:pPrChange w:id="26" w:author="HP" w:date="2010-04-18T00:55:00Z">
+          <w:pPr>
+            <w:pStyle w:val="Akapitzlist"/>
+            <w:numPr>
+              <w:numId w:val="34"/>
+            </w:numPr>
+            <w:ind w:left="1429" w:hanging="360"/>
+          </w:pPr>
+        </w:pPrChange>
       </w:pPr>
       <w:r>
         <w:t>Powstało też wiele prac naukowych, w których opisano nowo stworzone programy wykonywane na GPU</w:t>
@@ -11568,10 +11557,15 @@
     <w:p>
       <w:pPr>
         <w:pStyle w:val="Akapitzlist"/>
-        <w:numPr>
-          <w:ilvl w:val="0"/>
-          <w:numId w:val="34"/>
-        </w:numPr>
+        <w:pPrChange w:id="27" w:author="HP" w:date="2010-04-18T00:55:00Z">
+          <w:pPr>
+            <w:pStyle w:val="Akapitzlist"/>
+            <w:numPr>
+              <w:numId w:val="34"/>
+            </w:numPr>
+            <w:ind w:left="1429" w:hanging="360"/>
+          </w:pPr>
+        </w:pPrChange>
       </w:pPr>
       <w:r>
         <w:t xml:space="preserve">Zintegrowanie NVIDIA CUDA do programów </w:t>
@@ -11594,10 +11588,15 @@
     <w:p>
       <w:pPr>
         <w:pStyle w:val="Akapitzlist"/>
-        <w:numPr>
-          <w:ilvl w:val="0"/>
-          <w:numId w:val="34"/>
-        </w:numPr>
+        <w:pPrChange w:id="28" w:author="HP" w:date="2010-04-18T00:55:00Z">
+          <w:pPr>
+            <w:pStyle w:val="Akapitzlist"/>
+            <w:numPr>
+              <w:numId w:val="34"/>
+            </w:numPr>
+            <w:ind w:left="1429" w:hanging="360"/>
+          </w:pPr>
+        </w:pPrChange>
       </w:pPr>
       <w:r>
         <w:t>Implementacja algorytmu segmentacji livewire</w:t>
@@ -11645,32 +11644,120 @@
       <w:pPr>
         <w:pStyle w:val="Nagwek2"/>
       </w:pPr>
-      <w:bookmarkStart w:id="12" w:name="_Toc259090086"/>
+      <w:bookmarkStart w:id="29" w:name="_Toc259090086"/>
       <w:r>
         <w:t>CUDA</w:t>
       </w:r>
-      <w:bookmarkEnd w:id="12"/>
-    </w:p>
-    <w:p>
-      <w:pPr>
-        <w:rPr>
+      <w:bookmarkEnd w:id="29"/>
+    </w:p>
+    <w:p>
+      <w:pPr>
+        <w:rPr>
+          <w:ins w:id="30" w:author="HP" w:date="2010-04-18T00:48:00Z"/>
+          <w:color w:val="auto"/>
+        </w:rPr>
+      </w:pPr>
+      <w:ins w:id="31" w:author="HP" w:date="2010-04-18T00:48:00Z">
+        <w:r>
+          <w:rPr>
+            <w:color w:val="auto"/>
+          </w:rPr>
+          <w:t>Najważniejszymi aspektami dla mnie przy wyborze biblioteki była łatwość tworzenia kodu, przenośność oraz wsparcie ze strony twórców i osób korzystających z danej biblioteki. W związku z tym wybrałem technologię NVIDIA. Uważam, że był to dobry wybór – ani razu nie miałem problemu z rozwiązaniem żadnego problemu z tą biblioteką. Pomagała dokumentacja lub forum NV</w:t>
+        </w:r>
+        <w:r>
+          <w:rPr>
+            <w:color w:val="auto"/>
+          </w:rPr>
+          <w:t>I</w:t>
+        </w:r>
+        <w:r>
+          <w:rPr>
+            <w:color w:val="auto"/>
+          </w:rPr>
+          <w:t>.</w:t>
+        </w:r>
+      </w:ins>
+    </w:p>
+    <w:p>
+      <w:pPr>
+        <w:rPr>
+          <w:ins w:id="32" w:author="HP" w:date="2010-04-18T00:48:00Z"/>
+          <w:color w:val="auto"/>
+        </w:rPr>
+      </w:pPr>
+    </w:p>
+    <w:p>
+      <w:pPr>
+        <w:rPr>
+          <w:ins w:id="33" w:author="HP" w:date="2010-04-18T00:48:00Z"/>
+          <w:color w:val="auto"/>
+        </w:rPr>
+      </w:pPr>
+    </w:p>
+    <w:p>
+      <w:pPr>
+        <w:rPr>
+          <w:ins w:id="34" w:author="HP" w:date="2010-04-18T00:46:00Z"/>
+          <w:color w:val="auto"/>
+        </w:rPr>
+      </w:pPr>
+      <w:ins w:id="35" w:author="HP" w:date="2010-04-18T00:46:00Z">
+        <w:r>
+          <w:rPr>
+            <w:color w:val="auto"/>
+          </w:rPr>
+          <w:lastRenderedPageBreak/>
+          <w:t>Głównym celem tej pracy magisterskiej jest stworzenie biblioteki obsługującej sieci neuronowe z wykorzystaniem CPU oraz GPU. Biblioteka miała umożliwić dodawanie obsługi różnych typów sieci neuronowych, oraz mieć zaimplementowany jeden z jej typów. Ja zaimplementowałem sieć MLP.</w:t>
+        </w:r>
+      </w:ins>
+    </w:p>
+    <w:p>
+      <w:pPr>
+        <w:rPr>
+          <w:ins w:id="36" w:author="HP" w:date="2010-04-18T00:46:00Z"/>
+          <w:color w:val="auto"/>
+        </w:rPr>
+      </w:pPr>
+      <w:ins w:id="37" w:author="HP" w:date="2010-04-18T00:46:00Z">
+        <w:r>
+          <w:rPr>
+            <w:color w:val="auto"/>
+          </w:rPr>
+          <w:t>Biblioteka została stworzona w języku C++, zostały stworzone wersje do kompilacji pod Visual Studio 2008 (wersja 32bit i 64bit) oraz G++ (wersja 32bit). Podczas pisania, głównie zwracałem uwagę na prędkość działania części GPU oraz na przenośność programu.</w:t>
+        </w:r>
+      </w:ins>
+    </w:p>
+    <w:p>
+      <w:pPr>
+        <w:rPr>
+          <w:ins w:id="38" w:author="HP" w:date="2010-04-18T00:46:00Z"/>
           <w:rFonts w:eastAsiaTheme="majorEastAsia"/>
           <w:color w:val="auto"/>
         </w:rPr>
       </w:pPr>
-      <w:r>
-        <w:rPr>
+    </w:p>
+    <w:p>
+      <w:pPr>
+        <w:rPr>
+          <w:ins w:id="39" w:author="HP" w:date="2010-04-18T00:46:00Z"/>
           <w:rFonts w:eastAsiaTheme="majorEastAsia"/>
           <w:color w:val="auto"/>
         </w:rPr>
-        <w:t>Można zauważyć, że najwięcej jest pod CUDA</w:t>
-      </w:r>
-      <w:r>
+      </w:pPr>
+    </w:p>
+    <w:p>
+      <w:pPr>
         <w:rPr>
           <w:rFonts w:eastAsiaTheme="majorEastAsia"/>
           <w:color w:val="auto"/>
         </w:rPr>
-        <w:t xml:space="preserve"> (w kontekście poprzedniego punktu. Napisz, ze jest najpopularniejsza technologia)</w:t>
+      </w:pPr>
+      <w:r>
+        <w:rPr>
+          <w:rFonts w:eastAsiaTheme="majorEastAsia"/>
+          <w:color w:val="auto"/>
+        </w:rPr>
+        <w:t>Można zauważyć, że najwięcej jest pod CUDA (w kontekście poprzedniego punktu. Napisz, ze jest najpopularniejsza technologia)</w:t>
       </w:r>
     </w:p>
     <w:p>
@@ -11887,10 +11974,8 @@
     <w:p>
       <w:pPr>
         <w:pStyle w:val="Akapitzlist"/>
-        <w:ind w:firstLine="0"/>
         <w:rPr>
           <w:rFonts w:eastAsiaTheme="majorEastAsia"/>
-          <w:color w:val="auto"/>
         </w:rPr>
       </w:pPr>
     </w:p>
@@ -12299,11 +12384,11 @@
       <w:pPr>
         <w:pStyle w:val="Nagwek3"/>
       </w:pPr>
-      <w:bookmarkStart w:id="13" w:name="_Toc259090087"/>
+      <w:bookmarkStart w:id="40" w:name="_Toc259090087"/>
       <w:r>
         <w:t>Wprowadzenie do technologii</w:t>
       </w:r>
-      <w:bookmarkEnd w:id="13"/>
+      <w:bookmarkEnd w:id="40"/>
     </w:p>
     <w:p>
       <w:pPr>
@@ -12322,11 +12407,11 @@
       <w:pPr>
         <w:pStyle w:val="Nagwek4"/>
       </w:pPr>
-      <w:bookmarkStart w:id="14" w:name="_Toc259090088"/>
+      <w:bookmarkStart w:id="41" w:name="_Toc259090088"/>
       <w:r>
         <w:t>Wersje CUDA</w:t>
       </w:r>
-      <w:bookmarkEnd w:id="14"/>
+      <w:bookmarkEnd w:id="41"/>
     </w:p>
     <w:p>
       <w:pPr>
@@ -12367,11 +12452,11 @@
       <w:pPr>
         <w:pStyle w:val="Nagwek4"/>
       </w:pPr>
-      <w:bookmarkStart w:id="15" w:name="_Toc259090089"/>
+      <w:bookmarkStart w:id="42" w:name="_Toc259090089"/>
       <w:r>
         <w:t>Ograniczenia</w:t>
       </w:r>
-      <w:bookmarkEnd w:id="15"/>
+      <w:bookmarkEnd w:id="42"/>
       <w:r>
         <w:t xml:space="preserve"> </w:t>
       </w:r>
@@ -12456,14 +12541,14 @@
       <w:pPr>
         <w:pStyle w:val="Nagwek3"/>
       </w:pPr>
-      <w:bookmarkStart w:id="16" w:name="_Toc259090090"/>
+      <w:bookmarkStart w:id="43" w:name="_Toc259090090"/>
       <w:r>
         <w:t xml:space="preserve">Model architektury </w:t>
       </w:r>
       <w:r>
         <w:t>CUDA</w:t>
       </w:r>
-      <w:bookmarkEnd w:id="16"/>
+      <w:bookmarkEnd w:id="43"/>
     </w:p>
     <w:p>
       <w:pPr>
@@ -12501,11 +12586,12 @@
       <w:pPr>
         <w:pStyle w:val="Nagwek3"/>
       </w:pPr>
-      <w:bookmarkStart w:id="17" w:name="_Toc259090091"/>
-      <w:r>
+      <w:bookmarkStart w:id="44" w:name="_Toc259090091"/>
+      <w:r>
+        <w:lastRenderedPageBreak/>
         <w:t>Komunikacja między wątkami</w:t>
       </w:r>
-      <w:bookmarkEnd w:id="17"/>
+      <w:bookmarkEnd w:id="44"/>
     </w:p>
     <w:p>
       <w:pPr>
@@ -12550,11 +12636,11 @@
       <w:pPr>
         <w:pStyle w:val="Nagwek3"/>
       </w:pPr>
-      <w:bookmarkStart w:id="18" w:name="_Toc259090092"/>
+      <w:bookmarkStart w:id="45" w:name="_Toc259090092"/>
       <w:r>
         <w:t>Proces wykonania programu CUDA</w:t>
       </w:r>
-      <w:bookmarkEnd w:id="18"/>
+      <w:bookmarkEnd w:id="45"/>
       <w:r>
         <w:t xml:space="preserve"> </w:t>
       </w:r>
@@ -12582,11 +12668,11 @@
       <w:pPr>
         <w:pStyle w:val="Nagwek3"/>
       </w:pPr>
-      <w:bookmarkStart w:id="19" w:name="_Toc259090093"/>
+      <w:bookmarkStart w:id="46" w:name="_Toc259090093"/>
       <w:r>
         <w:t>Przykład kodu</w:t>
       </w:r>
-      <w:bookmarkEnd w:id="19"/>
+      <w:bookmarkEnd w:id="46"/>
     </w:p>
     <w:p>
       <w:pPr>
@@ -12623,114 +12709,114 @@
       <w:pPr>
         <w:pStyle w:val="Nagwek1"/>
       </w:pPr>
-      <w:bookmarkStart w:id="20" w:name="_Sztuczne_sieci_neuronowe"/>
-      <w:bookmarkStart w:id="21" w:name="_Toc259090094"/>
-      <w:bookmarkEnd w:id="20"/>
+      <w:bookmarkStart w:id="47" w:name="_Sztuczne_sieci_neuronowe"/>
+      <w:bookmarkStart w:id="48" w:name="_Toc259090094"/>
+      <w:bookmarkEnd w:id="47"/>
       <w:r>
         <w:lastRenderedPageBreak/>
         <w:t>Sztuczne sieci neuronowe</w:t>
       </w:r>
-      <w:bookmarkEnd w:id="21"/>
+      <w:bookmarkEnd w:id="48"/>
     </w:p>
     <w:p>
       <w:pPr>
         <w:pStyle w:val="Nagwek2"/>
       </w:pPr>
-      <w:bookmarkStart w:id="22" w:name="_Toc259090095"/>
+      <w:bookmarkStart w:id="49" w:name="_Toc259090095"/>
       <w:r>
         <w:t>Wprowadzenie</w:t>
       </w:r>
-      <w:bookmarkEnd w:id="22"/>
+      <w:bookmarkEnd w:id="49"/>
     </w:p>
     <w:p>
       <w:pPr>
         <w:pStyle w:val="Nagwek2"/>
       </w:pPr>
-      <w:bookmarkStart w:id="23" w:name="_Toc259090096"/>
+      <w:bookmarkStart w:id="50" w:name="_Toc259090096"/>
       <w:r>
         <w:t>Model neuronu</w:t>
       </w:r>
-      <w:bookmarkEnd w:id="23"/>
+      <w:bookmarkEnd w:id="50"/>
     </w:p>
     <w:p>
       <w:pPr>
         <w:pStyle w:val="Nagwek3"/>
       </w:pPr>
-      <w:bookmarkStart w:id="24" w:name="_Toc259090097"/>
+      <w:bookmarkStart w:id="51" w:name="_Toc259090097"/>
       <w:r>
         <w:t>Neuron biologiczny</w:t>
       </w:r>
-      <w:bookmarkEnd w:id="24"/>
+      <w:bookmarkEnd w:id="51"/>
     </w:p>
     <w:p>
       <w:pPr>
         <w:pStyle w:val="Nagwek3"/>
       </w:pPr>
-      <w:bookmarkStart w:id="25" w:name="_Toc259090098"/>
+      <w:bookmarkStart w:id="52" w:name="_Toc259090098"/>
       <w:r>
         <w:t>Sztuczny neuron</w:t>
       </w:r>
-      <w:bookmarkEnd w:id="25"/>
+      <w:bookmarkEnd w:id="52"/>
     </w:p>
     <w:p>
       <w:pPr>
         <w:pStyle w:val="Nagwek3"/>
       </w:pPr>
-      <w:bookmarkStart w:id="26" w:name="_Toc259090099"/>
+      <w:bookmarkStart w:id="53" w:name="_Toc259090099"/>
       <w:r>
         <w:t>Funkcja aktywacji, neuron nieliniowy</w:t>
       </w:r>
-      <w:bookmarkEnd w:id="26"/>
+      <w:bookmarkEnd w:id="53"/>
     </w:p>
     <w:p>
       <w:pPr>
         <w:pStyle w:val="Nagwek2"/>
       </w:pPr>
-      <w:bookmarkStart w:id="27" w:name="_Toc259090100"/>
+      <w:bookmarkStart w:id="54" w:name="_Toc259090100"/>
       <w:r>
         <w:t>Architektury sieci neuronowych</w:t>
       </w:r>
-      <w:bookmarkEnd w:id="27"/>
+      <w:bookmarkEnd w:id="54"/>
     </w:p>
     <w:p>
       <w:pPr>
         <w:pStyle w:val="Nagwek3"/>
       </w:pPr>
-      <w:bookmarkStart w:id="28" w:name="_Toc259090101"/>
+      <w:bookmarkStart w:id="55" w:name="_Toc259090101"/>
       <w:r>
         <w:t>Jednokierunkowe</w:t>
       </w:r>
-      <w:bookmarkEnd w:id="28"/>
+      <w:bookmarkEnd w:id="55"/>
     </w:p>
     <w:p>
       <w:pPr>
         <w:pStyle w:val="Nagwek3"/>
       </w:pPr>
-      <w:bookmarkStart w:id="29" w:name="_Toc259090102"/>
+      <w:bookmarkStart w:id="56" w:name="_Toc259090102"/>
       <w:r>
         <w:t>Rekurencyjne</w:t>
       </w:r>
-      <w:bookmarkEnd w:id="29"/>
+      <w:bookmarkEnd w:id="56"/>
     </w:p>
     <w:p>
       <w:pPr>
         <w:pStyle w:val="Nagwek3"/>
       </w:pPr>
-      <w:bookmarkStart w:id="30" w:name="_Toc259090103"/>
+      <w:bookmarkStart w:id="57" w:name="_Toc259090103"/>
       <w:r>
         <w:t>Sieci komórkowe</w:t>
       </w:r>
-      <w:bookmarkEnd w:id="30"/>
+      <w:bookmarkEnd w:id="57"/>
     </w:p>
     <w:p>
       <w:pPr>
         <w:pStyle w:val="Nagwek2"/>
       </w:pPr>
-      <w:bookmarkStart w:id="31" w:name="_Toc259090104"/>
+      <w:bookmarkStart w:id="58" w:name="_Toc259090104"/>
       <w:r>
         <w:t>Zastosowanie sztucznych sieci neuronowych</w:t>
       </w:r>
-      <w:bookmarkEnd w:id="31"/>
+      <w:bookmarkEnd w:id="58"/>
     </w:p>
     <w:p>
       <w:pPr>
@@ -12749,37 +12835,37 @@
       <w:pPr>
         <w:pStyle w:val="Nagwek2"/>
       </w:pPr>
-      <w:bookmarkStart w:id="32" w:name="_Toc259090105"/>
+      <w:bookmarkStart w:id="59" w:name="_Toc259090105"/>
       <w:r>
         <w:t>Metody uczenia</w:t>
       </w:r>
-      <w:bookmarkEnd w:id="32"/>
+      <w:bookmarkEnd w:id="59"/>
     </w:p>
     <w:p>
       <w:pPr>
         <w:pStyle w:val="Nagwek3"/>
       </w:pPr>
-      <w:bookmarkStart w:id="33" w:name="_Toc259090106"/>
+      <w:bookmarkStart w:id="60" w:name="_Toc259090106"/>
       <w:r>
         <w:t>U</w:t>
       </w:r>
       <w:r>
         <w:t>czenie nadzorowane</w:t>
       </w:r>
-      <w:bookmarkEnd w:id="33"/>
+      <w:bookmarkEnd w:id="60"/>
     </w:p>
     <w:p>
       <w:pPr>
         <w:pStyle w:val="Nagwek4"/>
       </w:pPr>
-      <w:bookmarkStart w:id="34" w:name="_Toc259090107"/>
+      <w:bookmarkStart w:id="61" w:name="_Toc259090107"/>
       <w:r>
         <w:t>Z</w:t>
       </w:r>
       <w:r>
         <w:t xml:space="preserve"> nauczycielem</w:t>
       </w:r>
-      <w:bookmarkEnd w:id="34"/>
+      <w:bookmarkEnd w:id="61"/>
     </w:p>
     <w:p>
       <w:pPr>
@@ -12799,53 +12885,53 @@
       <w:pPr>
         <w:pStyle w:val="Nagwek4"/>
       </w:pPr>
-      <w:bookmarkStart w:id="35" w:name="_Toc259090108"/>
+      <w:bookmarkStart w:id="62" w:name="_Toc259090108"/>
       <w:r>
         <w:t>Z</w:t>
       </w:r>
       <w:r>
         <w:t xml:space="preserve"> krytykiem</w:t>
       </w:r>
-      <w:bookmarkEnd w:id="35"/>
+      <w:bookmarkEnd w:id="62"/>
     </w:p>
     <w:p>
       <w:pPr>
         <w:pStyle w:val="Nagwek3"/>
       </w:pPr>
-      <w:bookmarkStart w:id="36" w:name="_Toc259090109"/>
+      <w:bookmarkStart w:id="63" w:name="_Toc259090109"/>
       <w:r>
         <w:t>U</w:t>
       </w:r>
       <w:r>
         <w:t>czenie nienadzorowane</w:t>
       </w:r>
-      <w:bookmarkEnd w:id="36"/>
+      <w:bookmarkEnd w:id="63"/>
     </w:p>
     <w:p>
       <w:pPr>
         <w:pStyle w:val="Nagwek4"/>
       </w:pPr>
-      <w:bookmarkStart w:id="37" w:name="_Toc259090110"/>
+      <w:bookmarkStart w:id="64" w:name="_Toc259090110"/>
       <w:r>
         <w:t>S</w:t>
       </w:r>
       <w:r>
         <w:t>amoorganizujące się mapy</w:t>
       </w:r>
-      <w:bookmarkEnd w:id="37"/>
+      <w:bookmarkEnd w:id="64"/>
     </w:p>
     <w:p>
       <w:pPr>
         <w:pStyle w:val="Nagwek4"/>
       </w:pPr>
-      <w:bookmarkStart w:id="38" w:name="_Toc259090111"/>
+      <w:bookmarkStart w:id="65" w:name="_Toc259090111"/>
       <w:r>
         <w:t>K</w:t>
       </w:r>
       <w:r>
         <w:t>onkurencyjne</w:t>
       </w:r>
-      <w:bookmarkEnd w:id="38"/>
+      <w:bookmarkEnd w:id="65"/>
     </w:p>
     <w:p>
       <w:pPr>
@@ -12877,14 +12963,14 @@
       <w:pPr>
         <w:pStyle w:val="Nagwek1"/>
       </w:pPr>
-      <w:bookmarkStart w:id="39" w:name="_Implementacja_sztucznych_sieci"/>
-      <w:bookmarkStart w:id="40" w:name="_Toc259090112"/>
-      <w:bookmarkEnd w:id="39"/>
+      <w:bookmarkStart w:id="66" w:name="_Implementacja_sztucznych_sieci"/>
+      <w:bookmarkStart w:id="67" w:name="_Toc259090112"/>
+      <w:bookmarkEnd w:id="66"/>
       <w:r>
         <w:lastRenderedPageBreak/>
         <w:t>Implementacja sztucznych sieci neuronowych na GPU</w:t>
       </w:r>
-      <w:bookmarkEnd w:id="40"/>
+      <w:bookmarkEnd w:id="67"/>
     </w:p>
     <w:p>
       <w:pPr>
@@ -12903,21 +12989,21 @@
       <w:pPr>
         <w:pStyle w:val="Nagwek2"/>
       </w:pPr>
-      <w:bookmarkStart w:id="41" w:name="_Toc259090113"/>
+      <w:bookmarkStart w:id="68" w:name="_Toc259090113"/>
       <w:r>
         <w:t>Sieć neuronowa z punktu widzenia programisty</w:t>
       </w:r>
-      <w:bookmarkEnd w:id="41"/>
+      <w:bookmarkEnd w:id="68"/>
     </w:p>
     <w:p>
       <w:pPr>
         <w:pStyle w:val="Nagwek3"/>
       </w:pPr>
-      <w:bookmarkStart w:id="42" w:name="_Toc259090114"/>
+      <w:bookmarkStart w:id="69" w:name="_Toc259090114"/>
       <w:r>
         <w:t>Struktury danych w sieciach neuronowych</w:t>
       </w:r>
-      <w:bookmarkEnd w:id="42"/>
+      <w:bookmarkEnd w:id="69"/>
     </w:p>
     <w:p>
       <w:pPr>
@@ -12936,11 +13022,11 @@
       <w:pPr>
         <w:pStyle w:val="Nagwek3"/>
       </w:pPr>
-      <w:bookmarkStart w:id="43" w:name="_Toc259090115"/>
+      <w:bookmarkStart w:id="70" w:name="_Toc259090115"/>
       <w:r>
         <w:t>Użyte algorytmy</w:t>
       </w:r>
-      <w:bookmarkEnd w:id="43"/>
+      <w:bookmarkEnd w:id="70"/>
     </w:p>
     <w:p>
       <w:pPr>
@@ -12965,21 +13051,21 @@
       <w:pPr>
         <w:pStyle w:val="Nagwek2"/>
       </w:pPr>
-      <w:bookmarkStart w:id="44" w:name="_Toc259090116"/>
+      <w:bookmarkStart w:id="71" w:name="_Toc259090116"/>
       <w:r>
         <w:t>Zastosowanie GPU w sztucznych sieciach neuronowych</w:t>
       </w:r>
-      <w:bookmarkEnd w:id="44"/>
+      <w:bookmarkEnd w:id="71"/>
     </w:p>
     <w:p>
       <w:pPr>
         <w:pStyle w:val="Nagwek3"/>
       </w:pPr>
-      <w:bookmarkStart w:id="45" w:name="_Toc259090117"/>
+      <w:bookmarkStart w:id="72" w:name="_Toc259090117"/>
       <w:r>
         <w:t>Zrównoleglenie operacji na sieciach neuronowych</w:t>
       </w:r>
-      <w:bookmarkEnd w:id="45"/>
+      <w:bookmarkEnd w:id="72"/>
     </w:p>
     <w:p>
       <w:pPr>
@@ -13001,11 +13087,11 @@
           <w:color w:val="auto"/>
         </w:rPr>
       </w:pPr>
-      <w:bookmarkStart w:id="46" w:name="_Toc259090118"/>
+      <w:bookmarkStart w:id="73" w:name="_Toc259090118"/>
       <w:r>
         <w:t>Wewnętrzne  struktury danych GPU</w:t>
       </w:r>
-      <w:bookmarkEnd w:id="46"/>
+      <w:bookmarkEnd w:id="73"/>
       <w:r>
         <w:t xml:space="preserve"> </w:t>
       </w:r>
@@ -13027,11 +13113,11 @@
       <w:pPr>
         <w:pStyle w:val="Nagwek3"/>
       </w:pPr>
-      <w:bookmarkStart w:id="47" w:name="_Toc259090119"/>
+      <w:bookmarkStart w:id="74" w:name="_Toc259090119"/>
       <w:r>
         <w:t>Istniejące rozwiązania software’owe</w:t>
       </w:r>
-      <w:bookmarkEnd w:id="47"/>
+      <w:bookmarkEnd w:id="74"/>
     </w:p>
     <w:p>
       <w:pPr>
@@ -13062,14 +13148,14 @@
       <w:pPr>
         <w:pStyle w:val="Nagwek1"/>
       </w:pPr>
-      <w:bookmarkStart w:id="48" w:name="_Biblioteka_CNL"/>
-      <w:bookmarkStart w:id="49" w:name="_Toc259090120"/>
-      <w:bookmarkEnd w:id="48"/>
+      <w:bookmarkStart w:id="75" w:name="_Biblioteka_CNL"/>
+      <w:bookmarkStart w:id="76" w:name="_Toc259090120"/>
+      <w:bookmarkEnd w:id="75"/>
       <w:r>
         <w:lastRenderedPageBreak/>
         <w:t>Biblioteka CNL</w:t>
       </w:r>
-      <w:bookmarkEnd w:id="49"/>
+      <w:bookmarkEnd w:id="76"/>
     </w:p>
     <w:p>
       <w:pPr>
@@ -13150,11 +13236,11 @@
       <w:pPr>
         <w:pStyle w:val="Nagwek2"/>
       </w:pPr>
-      <w:bookmarkStart w:id="50" w:name="_Toc259090121"/>
+      <w:bookmarkStart w:id="77" w:name="_Toc259090121"/>
       <w:r>
         <w:t>Zakres programu</w:t>
       </w:r>
-      <w:bookmarkEnd w:id="50"/>
+      <w:bookmarkEnd w:id="77"/>
     </w:p>
     <w:p>
       <w:pPr>
@@ -13198,11 +13284,11 @@
       <w:pPr>
         <w:pStyle w:val="Nagwek3"/>
       </w:pPr>
-      <w:bookmarkStart w:id="51" w:name="_Toc259090122"/>
+      <w:bookmarkStart w:id="78" w:name="_Toc259090122"/>
       <w:r>
         <w:t>Ogólny projekt aplikacji</w:t>
       </w:r>
-      <w:bookmarkEnd w:id="51"/>
+      <w:bookmarkEnd w:id="78"/>
       <w:r>
         <w:t xml:space="preserve"> </w:t>
       </w:r>
@@ -13210,6 +13296,7 @@
     <w:p>
       <w:pPr>
         <w:rPr>
+          <w:ins w:id="79" w:author="HP" w:date="2010-04-17T20:22:00Z"/>
           <w:color w:val="auto"/>
         </w:rPr>
       </w:pPr>
@@ -13229,113 +13316,169 @@
         <w:rPr>
           <w:color w:val="auto"/>
         </w:rPr>
-        <w:t xml:space="preserve"> i działającej tylko na kartach graficznych tej firmy, serii 8000 i wyższych. W momencie decyzji o rodzaju biblioteki GPU, na rynku były dostępne 3 biblioteki tego typu: OpenCL, </w:t>
-      </w:r>
-      <w:r>
-        <w:rPr>
-          <w:color w:val="auto"/>
-        </w:rPr>
-        <w:t xml:space="preserve">NVIDIA </w:t>
-      </w:r>
-      <w:r>
-        <w:rPr>
-          <w:color w:val="auto"/>
-        </w:rPr>
-        <w:t>CUDA, ATI</w:t>
-      </w:r>
-      <w:r>
-        <w:rPr>
-          <w:color w:val="auto"/>
-        </w:rPr>
-        <w:t xml:space="preserve"> </w:t>
-      </w:r>
-      <w:r>
-        <w:rPr>
-          <w:color w:val="auto"/>
-        </w:rPr>
-        <w:t>Stream</w:t>
-      </w:r>
-      <w:r>
-        <w:rPr>
-          <w:color w:val="auto"/>
-        </w:rPr>
-        <w:t xml:space="preserve">. </w:t>
-      </w:r>
-      <w:r>
-        <w:rPr>
-          <w:color w:val="auto"/>
-        </w:rPr>
-        <w:t xml:space="preserve">Poniżej jest tabela wyszczególniająca różne aspekty tych trzech </w:t>
-      </w:r>
-      <w:r>
-        <w:rPr>
-          <w:color w:val="auto"/>
-        </w:rPr>
-        <w:t>bibliotek.</w:t>
-      </w:r>
-    </w:p>
-    <w:p>
-      <w:pPr>
-        <w:rPr>
-          <w:color w:val="auto"/>
-        </w:rPr>
-      </w:pPr>
-      <w:r>
-        <w:rPr>
-          <w:color w:val="auto"/>
-        </w:rPr>
-        <w:t>// tu była tabela. Jest teraz wyzej.</w:t>
-      </w:r>
-    </w:p>
-    <w:p>
-      <w:pPr>
-        <w:rPr>
-          <w:color w:val="auto"/>
-        </w:rPr>
-      </w:pPr>
-    </w:p>
-    <w:p>
-      <w:pPr>
-        <w:rPr>
-          <w:color w:val="auto"/>
-        </w:rPr>
-      </w:pPr>
-      <w:r>
-        <w:rPr>
-          <w:color w:val="auto"/>
-        </w:rPr>
-        <w:t xml:space="preserve">Najważniejszymi aspektami dla mnie przy wyborze biblioteki </w:t>
-      </w:r>
-      <w:r>
-        <w:rPr>
-          <w:color w:val="auto"/>
-        </w:rPr>
-        <w:t>była łatwość tworzenia kodu, przenośność oraz wsparcie ze strony twórców i osób korzystających z danej biblioteki. W związku z tym wybrałem technologię N</w:t>
-      </w:r>
-      <w:r>
-        <w:rPr>
-          <w:color w:val="auto"/>
-        </w:rPr>
-        <w:t>VIDIA</w:t>
-      </w:r>
-      <w:r>
-        <w:rPr>
-          <w:color w:val="auto"/>
-        </w:rPr>
-        <w:t xml:space="preserve">. Uważam, że był to dobry wybór – ani razu nie miałem problemu </w:t>
-      </w:r>
-      <w:r>
-        <w:rPr>
-          <w:color w:val="auto"/>
-        </w:rPr>
-        <w:t>z rozwiązaniem żadnego problemu</w:t>
-      </w:r>
-      <w:r>
-        <w:rPr>
-          <w:color w:val="auto"/>
-        </w:rPr>
-        <w:t xml:space="preserve"> z tą biblioteką. Pomagała dokumentacja lub forum NVidia.</w:t>
-      </w:r>
+        <w:t xml:space="preserve"> i działającej tylko na kartach graficznych tej firmy, serii 8000 i wyższych. </w:t>
+      </w:r>
+      <w:del w:id="80" w:author="HP" w:date="2010-04-18T00:48:00Z">
+        <w:r>
+          <w:rPr>
+            <w:color w:val="auto"/>
+          </w:rPr>
+          <w:delText xml:space="preserve">W momencie decyzji o rodzaju biblioteki GPU, na rynku były dostępne 3 </w:delText>
+        </w:r>
+      </w:del>
+      <w:del w:id="81" w:author="HP" w:date="2010-04-17T20:20:00Z">
+        <w:r>
+          <w:rPr>
+            <w:color w:val="auto"/>
+          </w:rPr>
+          <w:delText xml:space="preserve">biblioteki </w:delText>
+        </w:r>
+      </w:del>
+      <w:del w:id="82" w:author="HP" w:date="2010-04-18T00:48:00Z">
+        <w:r>
+          <w:rPr>
+            <w:color w:val="auto"/>
+          </w:rPr>
+          <w:delText xml:space="preserve">tego typu: OpenCL, </w:delText>
+        </w:r>
+        <w:r>
+          <w:rPr>
+            <w:color w:val="auto"/>
+          </w:rPr>
+          <w:delText xml:space="preserve">NVIDIA </w:delText>
+        </w:r>
+        <w:r>
+          <w:rPr>
+            <w:color w:val="auto"/>
+          </w:rPr>
+          <w:delText>CUDA, ATI</w:delText>
+        </w:r>
+        <w:r>
+          <w:rPr>
+            <w:color w:val="auto"/>
+          </w:rPr>
+          <w:delText xml:space="preserve"> </w:delText>
+        </w:r>
+        <w:r>
+          <w:rPr>
+            <w:color w:val="auto"/>
+          </w:rPr>
+          <w:delText>Stream</w:delText>
+        </w:r>
+        <w:r>
+          <w:rPr>
+            <w:color w:val="auto"/>
+          </w:rPr>
+          <w:delText xml:space="preserve">. </w:delText>
+        </w:r>
+      </w:del>
+    </w:p>
+    <w:p>
+      <w:pPr>
+        <w:rPr>
+          <w:del w:id="83" w:author="HP" w:date="2010-04-17T20:22:00Z"/>
+          <w:color w:val="auto"/>
+        </w:rPr>
+      </w:pPr>
+      <w:del w:id="84" w:author="HP" w:date="2010-04-17T20:21:00Z">
+        <w:r>
+          <w:rPr>
+            <w:color w:val="auto"/>
+          </w:rPr>
+          <w:delText xml:space="preserve">Poniżej jest tabela wyszczególniająca różne aspekty tych trzech </w:delText>
+        </w:r>
+        <w:r>
+          <w:rPr>
+            <w:color w:val="auto"/>
+          </w:rPr>
+          <w:delText>bibliotek.</w:delText>
+        </w:r>
+      </w:del>
+    </w:p>
+    <w:p>
+      <w:pPr>
+        <w:rPr>
+          <w:del w:id="85" w:author="HP" w:date="2010-04-17T20:22:00Z"/>
+          <w:color w:val="auto"/>
+        </w:rPr>
+      </w:pPr>
+      <w:del w:id="86" w:author="HP" w:date="2010-04-17T20:22:00Z">
+        <w:r>
+          <w:rPr>
+            <w:color w:val="auto"/>
+          </w:rPr>
+          <w:delText>// tu była tabela. Jest teraz wyzej.</w:delText>
+        </w:r>
+      </w:del>
+    </w:p>
+    <w:p>
+      <w:pPr>
+        <w:rPr>
+          <w:color w:val="auto"/>
+        </w:rPr>
+      </w:pPr>
+    </w:p>
+    <w:p>
+      <w:pPr>
+        <w:rPr>
+          <w:del w:id="87" w:author="HP" w:date="2010-04-18T00:48:00Z"/>
+          <w:color w:val="auto"/>
+        </w:rPr>
+      </w:pPr>
+      <w:del w:id="88" w:author="HP" w:date="2010-04-18T00:48:00Z">
+        <w:r>
+          <w:rPr>
+            <w:color w:val="auto"/>
+          </w:rPr>
+          <w:delText xml:space="preserve">Najważniejszymi aspektami dla mnie przy wyborze biblioteki </w:delText>
+        </w:r>
+        <w:r>
+          <w:rPr>
+            <w:color w:val="auto"/>
+          </w:rPr>
+          <w:delText>była łatwość tworzenia kodu, przenośność oraz wsparcie ze strony twórców i osób korzystających z danej biblioteki. W związku z tym wybrałem technologię N</w:delText>
+        </w:r>
+        <w:r>
+          <w:rPr>
+            <w:color w:val="auto"/>
+          </w:rPr>
+          <w:delText>VIDIA</w:delText>
+        </w:r>
+        <w:r>
+          <w:rPr>
+            <w:color w:val="auto"/>
+          </w:rPr>
+          <w:delText xml:space="preserve">. Uważam, że był to dobry wybór – ani razu nie miałem problemu </w:delText>
+        </w:r>
+        <w:r>
+          <w:rPr>
+            <w:color w:val="auto"/>
+          </w:rPr>
+          <w:delText>z rozwiązaniem żadnego problemu</w:delText>
+        </w:r>
+        <w:r>
+          <w:rPr>
+            <w:color w:val="auto"/>
+          </w:rPr>
+          <w:delText xml:space="preserve"> z tą biblioteką. Pomagała dokumentacja lub forum </w:delText>
+        </w:r>
+      </w:del>
+      <w:del w:id="89" w:author="HP" w:date="2010-04-18T00:46:00Z">
+        <w:r>
+          <w:rPr>
+            <w:color w:val="auto"/>
+          </w:rPr>
+          <w:delText>NVidia</w:delText>
+        </w:r>
+      </w:del>
+      <w:del w:id="90" w:author="HP" w:date="2010-04-18T00:48:00Z">
+        <w:r>
+          <w:rPr>
+            <w:color w:val="auto"/>
+          </w:rPr>
+          <w:delText>.</w:delText>
+        </w:r>
+      </w:del>
     </w:p>
     <w:p>
       <w:pPr>
@@ -13682,11 +13825,11 @@
       <w:pPr>
         <w:pStyle w:val="Nagwek3"/>
       </w:pPr>
-      <w:bookmarkStart w:id="52" w:name="_Toc259090123"/>
+      <w:bookmarkStart w:id="91" w:name="_Toc259090123"/>
       <w:r>
         <w:t>Zastosowania programu.</w:t>
       </w:r>
-      <w:bookmarkEnd w:id="52"/>
+      <w:bookmarkEnd w:id="91"/>
     </w:p>
     <w:p>
       <w:pPr>
@@ -13836,11 +13979,11 @@
       <w:pPr>
         <w:pStyle w:val="Nagwek3"/>
       </w:pPr>
-      <w:bookmarkStart w:id="53" w:name="_Toc259090124"/>
+      <w:bookmarkStart w:id="92" w:name="_Toc259090124"/>
       <w:r>
         <w:t>Diagramy:</w:t>
       </w:r>
-      <w:bookmarkEnd w:id="53"/>
+      <w:bookmarkEnd w:id="92"/>
     </w:p>
     <w:p>
       <w:pPr>
@@ -13880,12 +14023,12 @@
       <w:pPr>
         <w:pStyle w:val="Nagwek4"/>
       </w:pPr>
-      <w:bookmarkStart w:id="54" w:name="_Toc259090125"/>
+      <w:bookmarkStart w:id="93" w:name="_Toc259090125"/>
       <w:r>
         <w:lastRenderedPageBreak/>
         <w:t>Class</w:t>
       </w:r>
-      <w:bookmarkEnd w:id="54"/>
+      <w:bookmarkEnd w:id="93"/>
     </w:p>
     <w:p>
       <w:pPr>
@@ -13997,11 +14140,11 @@
       <w:pPr>
         <w:pStyle w:val="Nagwek4"/>
       </w:pPr>
-      <w:bookmarkStart w:id="55" w:name="_Toc259090126"/>
+      <w:bookmarkStart w:id="94" w:name="_Toc259090126"/>
       <w:r>
         <w:t>Component</w:t>
       </w:r>
-      <w:bookmarkEnd w:id="55"/>
+      <w:bookmarkEnd w:id="94"/>
     </w:p>
     <w:p>
       <w:pPr>
@@ -14080,11 +14223,11 @@
       <w:pPr>
         <w:pStyle w:val="Nagwek4"/>
       </w:pPr>
-      <w:bookmarkStart w:id="56" w:name="_Toc259090127"/>
+      <w:bookmarkStart w:id="95" w:name="_Toc259090127"/>
       <w:r>
         <w:t>Component</w:t>
       </w:r>
-      <w:bookmarkEnd w:id="56"/>
+      <w:bookmarkEnd w:id="95"/>
     </w:p>
     <w:p>
       <w:pPr>
@@ -14179,11 +14322,11 @@
       <w:pPr>
         <w:pStyle w:val="Nagwek4"/>
       </w:pPr>
-      <w:bookmarkStart w:id="57" w:name="_Toc259090128"/>
+      <w:bookmarkStart w:id="96" w:name="_Toc259090128"/>
       <w:r>
         <w:t>Activity</w:t>
       </w:r>
-      <w:bookmarkEnd w:id="57"/>
+      <w:bookmarkEnd w:id="96"/>
     </w:p>
     <w:p>
       <w:pPr>
@@ -14217,12 +14360,12 @@
       <w:pPr>
         <w:pStyle w:val="Nagwek3"/>
       </w:pPr>
-      <w:bookmarkStart w:id="58" w:name="_Toc259090129"/>
+      <w:bookmarkStart w:id="97" w:name="_Toc259090129"/>
       <w:r>
         <w:lastRenderedPageBreak/>
         <w:t>Struktura plików danych</w:t>
       </w:r>
-      <w:bookmarkEnd w:id="58"/>
+      <w:bookmarkEnd w:id="97"/>
     </w:p>
     <w:p>
       <w:pPr>
@@ -16396,11 +16539,11 @@
       <w:pPr>
         <w:pStyle w:val="Nagwek4"/>
       </w:pPr>
-      <w:bookmarkStart w:id="59" w:name="_Toc259090130"/>
+      <w:bookmarkStart w:id="98" w:name="_Toc259090130"/>
       <w:r>
         <w:t>Plik zestawu testów CSV</w:t>
       </w:r>
-      <w:bookmarkEnd w:id="59"/>
+      <w:bookmarkEnd w:id="98"/>
     </w:p>
     <w:p>
       <w:pPr>
@@ -16666,22 +16809,23 @@
     <w:p>
       <w:pPr>
         <w:pStyle w:val="Akapitzlist"/>
-        <w:numPr>
-          <w:ilvl w:val="0"/>
-          <w:numId w:val="3"/>
-        </w:numPr>
-        <w:rPr>
-          <w:rFonts w:ascii="Courier New" w:eastAsiaTheme="minorHAnsi" w:hAnsi="Courier New" w:cs="Courier New"/>
-          <w:sz w:val="18"/>
-          <w:szCs w:val="18"/>
+        <w:rPr>
+          <w:rFonts w:eastAsiaTheme="minorHAnsi"/>
           <w:lang w:eastAsia="en-US"/>
         </w:rPr>
-      </w:pPr>
-      <w:r>
-        <w:rPr>
-          <w:rFonts w:ascii="Courier New" w:eastAsiaTheme="minorHAnsi" w:hAnsi="Courier New" w:cs="Courier New"/>
-          <w:sz w:val="18"/>
-          <w:szCs w:val="18"/>
+        <w:pPrChange w:id="99" w:author="HP" w:date="2010-04-18T00:55:00Z">
+          <w:pPr>
+            <w:pStyle w:val="Akapitzlist"/>
+            <w:numPr>
+              <w:numId w:val="3"/>
+            </w:numPr>
+            <w:ind w:left="1429" w:hanging="360"/>
+          </w:pPr>
+        </w:pPrChange>
+      </w:pPr>
+      <w:r>
+        <w:rPr>
+          <w:rFonts w:eastAsiaTheme="minorHAnsi"/>
           <w:lang w:eastAsia="en-US"/>
         </w:rPr>
         <w:t>Minimalnie 3 testy</w:t>
@@ -16690,22 +16834,23 @@
     <w:p>
       <w:pPr>
         <w:pStyle w:val="Akapitzlist"/>
-        <w:numPr>
-          <w:ilvl w:val="0"/>
-          <w:numId w:val="3"/>
-        </w:numPr>
-        <w:rPr>
-          <w:rFonts w:ascii="Courier New" w:eastAsiaTheme="minorHAnsi" w:hAnsi="Courier New" w:cs="Courier New"/>
-          <w:sz w:val="18"/>
-          <w:szCs w:val="18"/>
+        <w:rPr>
+          <w:rFonts w:eastAsiaTheme="minorHAnsi"/>
           <w:lang w:eastAsia="en-US"/>
         </w:rPr>
-      </w:pPr>
-      <w:r>
-        <w:rPr>
-          <w:rFonts w:ascii="Courier New" w:eastAsiaTheme="minorHAnsi" w:hAnsi="Courier New" w:cs="Courier New"/>
-          <w:sz w:val="18"/>
-          <w:szCs w:val="18"/>
+        <w:pPrChange w:id="100" w:author="HP" w:date="2010-04-18T00:55:00Z">
+          <w:pPr>
+            <w:pStyle w:val="Akapitzlist"/>
+            <w:numPr>
+              <w:numId w:val="3"/>
+            </w:numPr>
+            <w:ind w:left="1429" w:hanging="360"/>
+          </w:pPr>
+        </w:pPrChange>
+      </w:pPr>
+      <w:r>
+        <w:rPr>
+          <w:rFonts w:eastAsiaTheme="minorHAnsi"/>
           <w:lang w:eastAsia="en-US"/>
         </w:rPr>
         <w:t>Ilość wartości w każdej linii jest taka sama</w:t>
@@ -16714,22 +16859,23 @@
     <w:p>
       <w:pPr>
         <w:pStyle w:val="Akapitzlist"/>
-        <w:numPr>
-          <w:ilvl w:val="0"/>
-          <w:numId w:val="3"/>
-        </w:numPr>
-        <w:rPr>
-          <w:rFonts w:ascii="Courier New" w:eastAsiaTheme="minorHAnsi" w:hAnsi="Courier New" w:cs="Courier New"/>
-          <w:sz w:val="18"/>
-          <w:szCs w:val="18"/>
+        <w:rPr>
+          <w:rFonts w:eastAsiaTheme="minorHAnsi"/>
           <w:lang w:eastAsia="en-US"/>
         </w:rPr>
-      </w:pPr>
-      <w:r>
-        <w:rPr>
-          <w:rFonts w:ascii="Courier New" w:eastAsiaTheme="minorHAnsi" w:hAnsi="Courier New" w:cs="Courier New"/>
-          <w:sz w:val="18"/>
-          <w:szCs w:val="18"/>
+        <w:pPrChange w:id="101" w:author="HP" w:date="2010-04-18T00:55:00Z">
+          <w:pPr>
+            <w:pStyle w:val="Akapitzlist"/>
+            <w:numPr>
+              <w:numId w:val="3"/>
+            </w:numPr>
+            <w:ind w:left="1429" w:hanging="360"/>
+          </w:pPr>
+        </w:pPrChange>
+      </w:pPr>
+      <w:r>
+        <w:rPr>
+          <w:rFonts w:eastAsiaTheme="minorHAnsi"/>
           <w:lang w:eastAsia="en-US"/>
         </w:rPr>
         <w:t>Każda z wartości w każdym teście jest niepusta</w:t>
@@ -16738,22 +16884,23 @@
     <w:p>
       <w:pPr>
         <w:pStyle w:val="Akapitzlist"/>
-        <w:numPr>
-          <w:ilvl w:val="0"/>
-          <w:numId w:val="3"/>
-        </w:numPr>
-        <w:rPr>
-          <w:rFonts w:ascii="Courier New" w:eastAsiaTheme="minorHAnsi" w:hAnsi="Courier New" w:cs="Courier New"/>
-          <w:sz w:val="18"/>
-          <w:szCs w:val="18"/>
+        <w:rPr>
+          <w:rFonts w:eastAsiaTheme="minorHAnsi"/>
           <w:lang w:eastAsia="en-US"/>
         </w:rPr>
-      </w:pPr>
-      <w:r>
-        <w:rPr>
-          <w:rFonts w:ascii="Courier New" w:eastAsiaTheme="minorHAnsi" w:hAnsi="Courier New" w:cs="Courier New"/>
-          <w:sz w:val="18"/>
-          <w:szCs w:val="18"/>
+        <w:pPrChange w:id="102" w:author="HP" w:date="2010-04-18T00:55:00Z">
+          <w:pPr>
+            <w:pStyle w:val="Akapitzlist"/>
+            <w:numPr>
+              <w:numId w:val="3"/>
+            </w:numPr>
+            <w:ind w:left="1429" w:hanging="360"/>
+          </w:pPr>
+        </w:pPrChange>
+      </w:pPr>
+      <w:r>
+        <w:rPr>
+          <w:rFonts w:eastAsiaTheme="minorHAnsi"/>
           <w:lang w:eastAsia="en-US"/>
         </w:rPr>
         <w:t>Każda kolumna ma przynajmniej 2 wartości</w:t>
@@ -16772,11 +16919,11 @@
       <w:pPr>
         <w:pStyle w:val="Nagwek4"/>
       </w:pPr>
-      <w:bookmarkStart w:id="60" w:name="_Toc259090131"/>
+      <w:bookmarkStart w:id="103" w:name="_Toc259090131"/>
       <w:r>
         <w:t>Plik zestawu testów XML</w:t>
       </w:r>
-      <w:bookmarkEnd w:id="60"/>
+      <w:bookmarkEnd w:id="103"/>
     </w:p>
     <w:p>
       <w:pPr>
@@ -17952,6 +18099,7 @@
                 <w:noProof w:val="0"/>
                 <w:color w:val="FF0000"/>
               </w:rPr>
+              <w:lastRenderedPageBreak/>
               <w:t>MinValue</w:t>
             </w:r>
             <w:r>
@@ -17985,7 +18133,6 @@
               <w:rPr>
                 <w:noProof w:val="0"/>
               </w:rPr>
-              <w:lastRenderedPageBreak/>
               <w:tab/>
             </w:r>
             <w:r>
@@ -19723,6 +19870,7 @@
               <w:rPr>
                 <w:noProof w:val="0"/>
               </w:rPr>
+              <w:lastRenderedPageBreak/>
               <w:tab/>
             </w:r>
             <w:r>
@@ -19757,7 +19905,6 @@
               <w:rPr>
                 <w:noProof w:val="0"/>
               </w:rPr>
-              <w:lastRenderedPageBreak/>
               <w:tab/>
               <w:t>&lt;/</w:t>
             </w:r>
@@ -20090,6 +20237,7 @@
           <w:color w:val="auto"/>
           <w:lang w:eastAsia="en-US"/>
         </w:rPr>
+        <w:lastRenderedPageBreak/>
         <w:t>MaxValue - atrybut występuje tylko przy atrybutach liczbowych (IsLiteralAttribute = false). Określa mmaksymalną wartość danej kolumny.</w:t>
       </w:r>
     </w:p>
@@ -20105,7 +20253,6 @@
         <w:rPr>
           <w:color w:val="auto"/>
         </w:rPr>
-        <w:lastRenderedPageBreak/>
         <w:t>Atrybuty literalne (</w:t>
       </w:r>
       <w:r>
@@ -20399,7 +20546,12 @@
     <w:p>
       <w:pPr>
         <w:pStyle w:val="Akapitzlist"/>
-        <w:ind w:left="1429" w:firstLine="0"/>
+        <w:pPrChange w:id="104" w:author="HP" w:date="2010-04-18T00:55:00Z">
+          <w:pPr>
+            <w:pStyle w:val="Akapitzlist"/>
+            <w:ind w:left="1429" w:firstLine="0"/>
+          </w:pPr>
+        </w:pPrChange>
       </w:pPr>
     </w:p>
     <w:p>
@@ -20451,11 +20603,12 @@
       <w:pPr>
         <w:pStyle w:val="Nagwek4"/>
       </w:pPr>
-      <w:bookmarkStart w:id="61" w:name="_Toc259090132"/>
-      <w:r>
+      <w:bookmarkStart w:id="105" w:name="_Toc259090132"/>
+      <w:r>
+        <w:lastRenderedPageBreak/>
         <w:t>Format Sieci MLP w XML</w:t>
       </w:r>
-      <w:bookmarkEnd w:id="61"/>
+      <w:bookmarkEnd w:id="105"/>
     </w:p>
     <w:p>
       <w:pPr>
@@ -21333,7 +21486,16 @@
           <w:color w:val="auto"/>
           <w:lang w:eastAsia="en-US"/>
         </w:rPr>
-        <w:t>. Element Neuron posiada jednego potomka o nazwie Weights, który zawiera wagi neuronu oddzielone średnikiem.</w:t>
+        <w:t xml:space="preserve">. Element </w:t>
+      </w:r>
+      <w:r>
+        <w:rPr>
+          <w:rFonts w:eastAsiaTheme="minorHAnsi"/>
+          <w:color w:val="auto"/>
+          <w:lang w:eastAsia="en-US"/>
+        </w:rPr>
+        <w:lastRenderedPageBreak/>
+        <w:t>Neuron posiada jednego potomka o nazwie Weights, który zawiera wagi neuronu oddzielone średnikiem.</w:t>
       </w:r>
     </w:p>
     <w:p>
@@ -21445,14 +21607,14 @@
       <w:pPr>
         <w:pStyle w:val="Nagwek3"/>
       </w:pPr>
-      <w:bookmarkStart w:id="62" w:name="_Toc259090133"/>
+      <w:bookmarkStart w:id="106" w:name="_Toc259090133"/>
       <w:r>
         <w:t>Katalogi i p</w:t>
       </w:r>
       <w:r>
         <w:t>liki w projekcie</w:t>
       </w:r>
-      <w:bookmarkEnd w:id="62"/>
+      <w:bookmarkEnd w:id="106"/>
     </w:p>
     <w:p>
       <w:pPr>
@@ -21641,11 +21803,11 @@
       <w:pPr>
         <w:pStyle w:val="Nagwek3"/>
       </w:pPr>
-      <w:bookmarkStart w:id="63" w:name="_Toc259090134"/>
+      <w:bookmarkStart w:id="107" w:name="_Toc259090134"/>
       <w:r>
         <w:t>Logowanie</w:t>
       </w:r>
-      <w:bookmarkEnd w:id="63"/>
+      <w:bookmarkEnd w:id="107"/>
     </w:p>
     <w:p>
       <w:pPr>
@@ -21765,11 +21927,11 @@
       <w:pPr>
         <w:pStyle w:val="Nagwek2"/>
       </w:pPr>
-      <w:bookmarkStart w:id="64" w:name="_Toc259090135"/>
+      <w:bookmarkStart w:id="108" w:name="_Toc259090135"/>
       <w:r>
         <w:t>Część CPU</w:t>
       </w:r>
-      <w:bookmarkEnd w:id="64"/>
+      <w:bookmarkEnd w:id="108"/>
     </w:p>
     <w:p>
       <w:pPr>
@@ -21842,10 +22004,15 @@
     <w:p>
       <w:pPr>
         <w:pStyle w:val="Akapitzlist"/>
-        <w:numPr>
-          <w:ilvl w:val="0"/>
-          <w:numId w:val="4"/>
-        </w:numPr>
+        <w:pPrChange w:id="109" w:author="HP" w:date="2010-04-18T00:55:00Z">
+          <w:pPr>
+            <w:pStyle w:val="Akapitzlist"/>
+            <w:numPr>
+              <w:numId w:val="4"/>
+            </w:numPr>
+            <w:ind w:left="1429" w:hanging="360"/>
+          </w:pPr>
+        </w:pPrChange>
       </w:pPr>
       <w:r>
         <w:t>Obiekt MLP zawiera informacje o warstwach (obiekt Layer) w nim zawartych</w:t>
@@ -21854,10 +22021,15 @@
     <w:p>
       <w:pPr>
         <w:pStyle w:val="Akapitzlist"/>
-        <w:numPr>
-          <w:ilvl w:val="0"/>
-          <w:numId w:val="4"/>
-        </w:numPr>
+        <w:pPrChange w:id="110" w:author="HP" w:date="2010-04-18T00:55:00Z">
+          <w:pPr>
+            <w:pStyle w:val="Akapitzlist"/>
+            <w:numPr>
+              <w:numId w:val="4"/>
+            </w:numPr>
+            <w:ind w:left="1429" w:hanging="360"/>
+          </w:pPr>
+        </w:pPrChange>
       </w:pPr>
       <w:r>
         <w:t>Obiekt Layer zawiera informacje o neuronach w nim zawartych</w:t>
@@ -21866,10 +22038,15 @@
     <w:p>
       <w:pPr>
         <w:pStyle w:val="Akapitzlist"/>
-        <w:numPr>
-          <w:ilvl w:val="0"/>
-          <w:numId w:val="4"/>
-        </w:numPr>
+        <w:pPrChange w:id="111" w:author="HP" w:date="2010-04-18T00:55:00Z">
+          <w:pPr>
+            <w:pStyle w:val="Akapitzlist"/>
+            <w:numPr>
+              <w:numId w:val="4"/>
+            </w:numPr>
+            <w:ind w:left="1429" w:hanging="360"/>
+          </w:pPr>
+        </w:pPrChange>
       </w:pPr>
       <w:r>
         <w:t>Obiekt Neuron zawiera właściwości danego neuronu  - typ neuronu, wartości wag, wartości ostatnich wyjść i błędów.</w:t>
@@ -21893,21 +22070,21 @@
       <w:pPr>
         <w:pStyle w:val="Nagwek3"/>
       </w:pPr>
-      <w:bookmarkStart w:id="65" w:name="_Toc259090136"/>
+      <w:bookmarkStart w:id="112" w:name="_Toc259090136"/>
       <w:r>
         <w:t>Podejście CPU do aplikacji wykonującej MLP</w:t>
       </w:r>
-      <w:bookmarkEnd w:id="65"/>
+      <w:bookmarkEnd w:id="112"/>
     </w:p>
     <w:p>
       <w:pPr>
         <w:pStyle w:val="Nagwek4"/>
       </w:pPr>
-      <w:bookmarkStart w:id="66" w:name="_Toc259090137"/>
+      <w:bookmarkStart w:id="113" w:name="_Toc259090137"/>
       <w:r>
         <w:t>Diagram sekwencji uruchamiania sieci</w:t>
       </w:r>
-      <w:bookmarkEnd w:id="66"/>
+      <w:bookmarkEnd w:id="113"/>
     </w:p>
     <w:p>
       <w:pPr>
@@ -21993,11 +22170,11 @@
       <w:pPr>
         <w:pStyle w:val="Nagwek4"/>
       </w:pPr>
-      <w:bookmarkStart w:id="67" w:name="_Toc259090138"/>
+      <w:bookmarkStart w:id="114" w:name="_Toc259090138"/>
       <w:r>
         <w:t>Diagram sekwencji trenowania sieci</w:t>
       </w:r>
-      <w:bookmarkEnd w:id="67"/>
+      <w:bookmarkEnd w:id="114"/>
     </w:p>
     <w:p>
       <w:pPr>
@@ -22165,11 +22342,11 @@
       <w:pPr>
         <w:pStyle w:val="Nagwek3"/>
       </w:pPr>
-      <w:bookmarkStart w:id="68" w:name="_Toc259090139"/>
+      <w:bookmarkStart w:id="115" w:name="_Toc259090139"/>
       <w:r>
         <w:t>Zewnętrzne biblioteki</w:t>
       </w:r>
-      <w:bookmarkEnd w:id="68"/>
+      <w:bookmarkEnd w:id="115"/>
     </w:p>
     <w:p>
       <w:pPr>
@@ -22191,20 +22368,23 @@
     <w:p>
       <w:pPr>
         <w:pStyle w:val="Akapitzlist"/>
-        <w:numPr>
-          <w:ilvl w:val="0"/>
-          <w:numId w:val="5"/>
-        </w:numPr>
         <w:rPr>
           <w:rFonts w:eastAsiaTheme="minorHAnsi"/>
-          <w:color w:val="008000"/>
           <w:lang w:eastAsia="en-US"/>
         </w:rPr>
+        <w:pPrChange w:id="116" w:author="HP" w:date="2010-04-18T00:55:00Z">
+          <w:pPr>
+            <w:pStyle w:val="Akapitzlist"/>
+            <w:numPr>
+              <w:numId w:val="5"/>
+            </w:numPr>
+            <w:ind w:left="1069" w:hanging="360"/>
+          </w:pPr>
+        </w:pPrChange>
       </w:pPr>
       <w:r>
         <w:rPr>
           <w:rFonts w:eastAsiaTheme="minorHAnsi"/>
-          <w:color w:val="008000"/>
           <w:lang w:eastAsia="en-US"/>
         </w:rPr>
         <w:t>Mersenne Twister</w:t>
@@ -22255,20 +22435,23 @@
     <w:p>
       <w:pPr>
         <w:pStyle w:val="Akapitzlist"/>
-        <w:numPr>
-          <w:ilvl w:val="0"/>
-          <w:numId w:val="5"/>
-        </w:numPr>
         <w:rPr>
           <w:rFonts w:eastAsiaTheme="minorHAnsi"/>
-          <w:color w:val="008000"/>
           <w:lang w:eastAsia="en-US"/>
         </w:rPr>
+        <w:pPrChange w:id="117" w:author="HP" w:date="2010-04-18T00:55:00Z">
+          <w:pPr>
+            <w:pStyle w:val="Akapitzlist"/>
+            <w:numPr>
+              <w:numId w:val="5"/>
+            </w:numPr>
+            <w:ind w:left="1069" w:hanging="360"/>
+          </w:pPr>
+        </w:pPrChange>
       </w:pPr>
       <w:r>
         <w:rPr>
           <w:rFonts w:eastAsiaTheme="minorHAnsi"/>
-          <w:color w:val="008000"/>
           <w:lang w:eastAsia="en-US"/>
         </w:rPr>
         <w:t>TinyXML</w:t>
@@ -22323,11 +22506,11 @@
       <w:pPr>
         <w:pStyle w:val="Nagwek2"/>
       </w:pPr>
-      <w:bookmarkStart w:id="69" w:name="_Toc259090140"/>
+      <w:bookmarkStart w:id="118" w:name="_Toc259090140"/>
       <w:r>
         <w:t>Część GPU</w:t>
       </w:r>
-      <w:bookmarkEnd w:id="69"/>
+      <w:bookmarkEnd w:id="118"/>
     </w:p>
     <w:p>
       <w:pPr>
@@ -22429,7 +22612,7 @@
       <w:pPr>
         <w:pStyle w:val="Nagwek3"/>
       </w:pPr>
-      <w:bookmarkStart w:id="70" w:name="_Toc259090141"/>
+      <w:bookmarkStart w:id="119" w:name="_Toc259090141"/>
       <w:r>
         <w:t xml:space="preserve">Implementacja </w:t>
       </w:r>
@@ -22439,17 +22622,17 @@
       <w:r>
         <w:t xml:space="preserve"> na GPU</w:t>
       </w:r>
-      <w:bookmarkEnd w:id="70"/>
+      <w:bookmarkEnd w:id="119"/>
     </w:p>
     <w:p>
       <w:pPr>
         <w:pStyle w:val="Nagwek4"/>
       </w:pPr>
-      <w:bookmarkStart w:id="71" w:name="_Toc259090142"/>
+      <w:bookmarkStart w:id="120" w:name="_Toc259090142"/>
       <w:r>
         <w:t>Ogólny algorytm</w:t>
       </w:r>
-      <w:bookmarkEnd w:id="71"/>
+      <w:bookmarkEnd w:id="120"/>
     </w:p>
     <w:p>
       <w:pPr>
@@ -22486,11 +22669,15 @@
     <w:p>
       <w:pPr>
         <w:pStyle w:val="Akapitzlist"/>
-        <w:numPr>
-          <w:ilvl w:val="0"/>
-          <w:numId w:val="11"/>
-        </w:numPr>
-        <w:ind w:left="1418" w:hanging="142"/>
+        <w:pPrChange w:id="121" w:author="HP" w:date="2010-04-18T00:55:00Z">
+          <w:pPr>
+            <w:pStyle w:val="Akapitzlist"/>
+            <w:numPr>
+              <w:numId w:val="11"/>
+            </w:numPr>
+            <w:ind w:left="1418" w:hanging="142"/>
+          </w:pPr>
+        </w:pPrChange>
       </w:pPr>
       <w:r>
         <w:t>Alokowanie wejściowej i wyjściowej pamięci na GPU</w:t>
@@ -22499,11 +22686,15 @@
     <w:p>
       <w:pPr>
         <w:pStyle w:val="Akapitzlist"/>
-        <w:numPr>
-          <w:ilvl w:val="0"/>
-          <w:numId w:val="11"/>
-        </w:numPr>
-        <w:ind w:left="1418" w:hanging="142"/>
+        <w:pPrChange w:id="122" w:author="HP" w:date="2010-04-18T00:55:00Z">
+          <w:pPr>
+            <w:pStyle w:val="Akapitzlist"/>
+            <w:numPr>
+              <w:numId w:val="11"/>
+            </w:numPr>
+            <w:ind w:left="1418" w:hanging="142"/>
+          </w:pPr>
+        </w:pPrChange>
       </w:pPr>
       <w:r>
         <w:t>Kopiowanie danych wejściowych do GPU</w:t>
@@ -22512,11 +22703,15 @@
     <w:p>
       <w:pPr>
         <w:pStyle w:val="Akapitzlist"/>
-        <w:numPr>
-          <w:ilvl w:val="0"/>
-          <w:numId w:val="11"/>
-        </w:numPr>
-        <w:ind w:left="1418" w:hanging="142"/>
+        <w:pPrChange w:id="123" w:author="HP" w:date="2010-04-18T00:55:00Z">
+          <w:pPr>
+            <w:pStyle w:val="Akapitzlist"/>
+            <w:numPr>
+              <w:numId w:val="11"/>
+            </w:numPr>
+            <w:ind w:left="1418" w:hanging="142"/>
+          </w:pPr>
+        </w:pPrChange>
       </w:pPr>
       <w:r>
         <w:t>Wykonywanie właściwych operacji (kerneli) na GPU</w:t>
@@ -22525,11 +22720,15 @@
     <w:p>
       <w:pPr>
         <w:pStyle w:val="Akapitzlist"/>
-        <w:numPr>
-          <w:ilvl w:val="0"/>
-          <w:numId w:val="11"/>
-        </w:numPr>
-        <w:ind w:left="1418" w:hanging="142"/>
+        <w:pPrChange w:id="124" w:author="HP" w:date="2010-04-18T00:55:00Z">
+          <w:pPr>
+            <w:pStyle w:val="Akapitzlist"/>
+            <w:numPr>
+              <w:numId w:val="11"/>
+            </w:numPr>
+            <w:ind w:left="1418" w:hanging="142"/>
+          </w:pPr>
+        </w:pPrChange>
       </w:pPr>
       <w:r>
         <w:t>Kopiowanie danych wyjściowych z GPU do RAM</w:t>
@@ -22538,11 +22737,15 @@
     <w:p>
       <w:pPr>
         <w:pStyle w:val="Akapitzlist"/>
-        <w:numPr>
-          <w:ilvl w:val="0"/>
-          <w:numId w:val="11"/>
-        </w:numPr>
-        <w:ind w:left="1418" w:hanging="142"/>
+        <w:pPrChange w:id="125" w:author="HP" w:date="2010-04-18T00:55:00Z">
+          <w:pPr>
+            <w:pStyle w:val="Akapitzlist"/>
+            <w:numPr>
+              <w:numId w:val="11"/>
+            </w:numPr>
+            <w:ind w:left="1418" w:hanging="142"/>
+          </w:pPr>
+        </w:pPrChange>
       </w:pPr>
       <w:r>
         <w:t>Dealokacja wejściowej i wyjściowej pamięci na GPU</w:t>
@@ -22565,7 +22768,6 @@
         <w:rPr>
           <w:color w:val="auto"/>
         </w:rPr>
-        <w:lastRenderedPageBreak/>
         <w:t>Można zauważyć, że</w:t>
       </w:r>
       <w:r>
@@ -22661,11 +22863,11 @@
       <w:pPr>
         <w:pStyle w:val="Nagwek4"/>
       </w:pPr>
-      <w:bookmarkStart w:id="72" w:name="_Toc259090143"/>
+      <w:bookmarkStart w:id="126" w:name="_Toc259090143"/>
       <w:r>
         <w:t>Diagram sekwencji uruchamiania sieci</w:t>
       </w:r>
-      <w:bookmarkEnd w:id="72"/>
+      <w:bookmarkEnd w:id="126"/>
     </w:p>
     <w:p>
       <w:pPr>
@@ -22779,11 +22981,11 @@
       <w:pPr>
         <w:pStyle w:val="Nagwek4"/>
       </w:pPr>
-      <w:bookmarkStart w:id="73" w:name="_Toc259090144"/>
+      <w:bookmarkStart w:id="127" w:name="_Toc259090144"/>
       <w:r>
         <w:t>Diagram sekwencji trenowania sieci</w:t>
       </w:r>
-      <w:bookmarkEnd w:id="73"/>
+      <w:bookmarkEnd w:id="127"/>
     </w:p>
     <w:p>
       <w:pPr>
@@ -22913,11 +23115,11 @@
       <w:pPr>
         <w:pStyle w:val="Nagwek4"/>
       </w:pPr>
-      <w:bookmarkStart w:id="74" w:name="_Toc259090145"/>
+      <w:bookmarkStart w:id="128" w:name="_Toc259090145"/>
       <w:r>
         <w:t>Struktury danych w pamięci GPU</w:t>
       </w:r>
-      <w:bookmarkEnd w:id="74"/>
+      <w:bookmarkEnd w:id="128"/>
       <w:r>
         <w:t xml:space="preserve"> </w:t>
       </w:r>
@@ -23034,7 +23236,12 @@
     </w:p>
     <w:p>
       <w:pPr>
-        <w:pStyle w:val="Wypunktowane"/>
+        <w:pStyle w:val="Akapitzlist"/>
+        <w:pPrChange w:id="129" w:author="HP" w:date="2010-04-18T00:55:00Z">
+          <w:pPr>
+            <w:pStyle w:val="Wypunktowane"/>
+          </w:pPr>
+        </w:pPrChange>
       </w:pPr>
       <w:r>
         <w:rPr>
@@ -23052,7 +23259,12 @@
     </w:p>
     <w:p>
       <w:pPr>
-        <w:pStyle w:val="Wypunktowane"/>
+        <w:pStyle w:val="Akapitzlist"/>
+        <w:pPrChange w:id="130" w:author="HP" w:date="2010-04-18T00:55:00Z">
+          <w:pPr>
+            <w:pStyle w:val="Wypunktowane"/>
+          </w:pPr>
+        </w:pPrChange>
       </w:pPr>
       <w:r>
         <w:rPr>
@@ -23070,7 +23282,12 @@
     </w:p>
     <w:p>
       <w:pPr>
-        <w:pStyle w:val="Wypunktowane"/>
+        <w:pStyle w:val="Akapitzlist"/>
+        <w:pPrChange w:id="131" w:author="HP" w:date="2010-04-18T00:55:00Z">
+          <w:pPr>
+            <w:pStyle w:val="Wypunktowane"/>
+          </w:pPr>
+        </w:pPrChange>
       </w:pPr>
       <w:r>
         <w:rPr>
@@ -23088,7 +23305,12 @@
     </w:p>
     <w:p>
       <w:pPr>
-        <w:pStyle w:val="Wypunktowane"/>
+        <w:pStyle w:val="Akapitzlist"/>
+        <w:pPrChange w:id="132" w:author="HP" w:date="2010-04-18T00:55:00Z">
+          <w:pPr>
+            <w:pStyle w:val="Wypunktowane"/>
+          </w:pPr>
+        </w:pPrChange>
       </w:pPr>
       <w:r>
         <w:rPr>
@@ -23112,7 +23334,12 @@
     </w:p>
     <w:p>
       <w:pPr>
-        <w:pStyle w:val="Wypunktowane"/>
+        <w:pStyle w:val="Akapitzlist"/>
+        <w:pPrChange w:id="133" w:author="HP" w:date="2010-04-18T00:55:00Z">
+          <w:pPr>
+            <w:pStyle w:val="Wypunktowane"/>
+          </w:pPr>
+        </w:pPrChange>
       </w:pPr>
       <w:r>
         <w:rPr>
@@ -23130,7 +23357,12 @@
     </w:p>
     <w:p>
       <w:pPr>
-        <w:pStyle w:val="Wypunktowane"/>
+        <w:pStyle w:val="Akapitzlist"/>
+        <w:pPrChange w:id="134" w:author="HP" w:date="2010-04-18T00:55:00Z">
+          <w:pPr>
+            <w:pStyle w:val="Wypunktowane"/>
+          </w:pPr>
+        </w:pPrChange>
       </w:pPr>
       <w:r>
         <w:rPr>
@@ -23148,7 +23380,12 @@
     </w:p>
     <w:p>
       <w:pPr>
-        <w:pStyle w:val="Wypunktowane"/>
+        <w:pStyle w:val="Akapitzlist"/>
+        <w:pPrChange w:id="135" w:author="HP" w:date="2010-04-18T00:55:00Z">
+          <w:pPr>
+            <w:pStyle w:val="Wypunktowane"/>
+          </w:pPr>
+        </w:pPrChange>
       </w:pPr>
       <w:r>
         <w:rPr>
@@ -23187,7 +23424,6 @@
         <w:rPr>
           <w:color w:val="auto"/>
         </w:rPr>
-        <w:lastRenderedPageBreak/>
         <w:t xml:space="preserve">Niektóre z powyższych tablic są </w:t>
       </w:r>
       <w:r>
@@ -23229,11 +23465,11 @@
       <w:pPr>
         <w:pStyle w:val="Nagwek4"/>
       </w:pPr>
-      <w:bookmarkStart w:id="75" w:name="_Toc259090146"/>
+      <w:bookmarkStart w:id="136" w:name="_Toc259090146"/>
       <w:r>
         <w:t>Opis działania kerneli</w:t>
       </w:r>
-      <w:bookmarkEnd w:id="75"/>
+      <w:bookmarkEnd w:id="136"/>
     </w:p>
     <w:p>
       <w:pPr>
@@ -24015,16 +24251,8 @@
                 <w:color w:val="auto"/>
                 <w:lang w:eastAsia="en-US"/>
               </w:rPr>
-              <w:t xml:space="preserve">Ilość </w:t>
-            </w:r>
-            <w:r>
-              <w:rPr>
-                <w:rFonts w:eastAsiaTheme="minorHAnsi"/>
-                <w:color w:val="auto"/>
-                <w:lang w:eastAsia="en-US"/>
-              </w:rPr>
               <w:lastRenderedPageBreak/>
-              <w:t>wątków</w:t>
+              <w:t>Ilość wątków</w:t>
             </w:r>
           </w:p>
         </w:tc>
@@ -24047,7 +24275,6 @@
                 <w:color w:val="auto"/>
                 <w:lang w:eastAsia="en-US"/>
               </w:rPr>
-              <w:lastRenderedPageBreak/>
               <w:t>Ilość neuronów</w:t>
             </w:r>
             <w:r>
@@ -24077,16 +24304,7 @@
                 <w:color w:val="auto"/>
                 <w:lang w:eastAsia="en-US"/>
               </w:rPr>
-              <w:t xml:space="preserve">Ilość neuronów w poprzedniej </w:t>
-            </w:r>
-            <w:r>
-              <w:rPr>
-                <w:rFonts w:eastAsiaTheme="minorHAnsi"/>
-                <w:color w:val="auto"/>
-                <w:lang w:eastAsia="en-US"/>
-              </w:rPr>
-              <w:lastRenderedPageBreak/>
-              <w:t>warstwie</w:t>
+              <w:t>Ilość neuronów w poprzedniej warstwie</w:t>
             </w:r>
           </w:p>
         </w:tc>
@@ -24111,7 +24329,6 @@
                 <w:color w:val="auto"/>
                 <w:lang w:eastAsia="en-US"/>
               </w:rPr>
-              <w:lastRenderedPageBreak/>
               <w:t>Użycie shared memory</w:t>
             </w:r>
           </w:p>
@@ -24226,11 +24443,11 @@
       <w:pPr>
         <w:pStyle w:val="Nagwek4"/>
       </w:pPr>
-      <w:bookmarkStart w:id="76" w:name="_Toc259090147"/>
+      <w:bookmarkStart w:id="137" w:name="_Toc259090147"/>
       <w:r>
         <w:t>Analiza zależności danych</w:t>
       </w:r>
-      <w:bookmarkEnd w:id="76"/>
+      <w:bookmarkEnd w:id="137"/>
     </w:p>
     <w:p>
       <w:pPr>
@@ -24328,14 +24545,14 @@
       <w:pPr>
         <w:pStyle w:val="Nagwek3"/>
       </w:pPr>
-      <w:bookmarkStart w:id="77" w:name="_Toc259090148"/>
+      <w:bookmarkStart w:id="138" w:name="_Toc259090148"/>
       <w:r>
         <w:t>Ograniczenia wykonanego algorytmu</w:t>
       </w:r>
       <w:r>
         <w:t>.</w:t>
       </w:r>
-      <w:bookmarkEnd w:id="77"/>
+      <w:bookmarkEnd w:id="138"/>
     </w:p>
     <w:p>
       <w:pPr>
@@ -24378,10 +24595,15 @@
     <w:p>
       <w:pPr>
         <w:pStyle w:val="Akapitzlist"/>
-        <w:numPr>
-          <w:ilvl w:val="0"/>
-          <w:numId w:val="6"/>
-        </w:numPr>
+        <w:pPrChange w:id="139" w:author="HP" w:date="2010-04-18T00:55:00Z">
+          <w:pPr>
+            <w:pStyle w:val="Akapitzlist"/>
+            <w:numPr>
+              <w:numId w:val="6"/>
+            </w:numPr>
+            <w:ind w:left="1429" w:hanging="360"/>
+          </w:pPr>
+        </w:pPrChange>
       </w:pPr>
       <w:r>
         <w:lastRenderedPageBreak/>
@@ -24394,10 +24616,15 @@
     <w:p>
       <w:pPr>
         <w:pStyle w:val="Akapitzlist"/>
-        <w:numPr>
-          <w:ilvl w:val="0"/>
-          <w:numId w:val="6"/>
-        </w:numPr>
+        <w:pPrChange w:id="140" w:author="HP" w:date="2010-04-18T00:55:00Z">
+          <w:pPr>
+            <w:pStyle w:val="Akapitzlist"/>
+            <w:numPr>
+              <w:numId w:val="6"/>
+            </w:numPr>
+            <w:ind w:left="1429" w:hanging="360"/>
+          </w:pPr>
+        </w:pPrChange>
       </w:pPr>
       <w:r>
         <w:t>Jeden zestaw testów może zawierać max. 65535 testów. Jest to związane z maksymalną ilością bloków w jednym wymiarze gridu.</w:t>
@@ -24519,11 +24746,11 @@
       <w:pPr>
         <w:pStyle w:val="Nagwek3"/>
       </w:pPr>
-      <w:bookmarkStart w:id="78" w:name="_Toc259090149"/>
+      <w:bookmarkStart w:id="141" w:name="_Toc259090149"/>
       <w:r>
         <w:t>Użyte optymalizacje kerneli</w:t>
       </w:r>
-      <w:bookmarkEnd w:id="78"/>
+      <w:bookmarkEnd w:id="141"/>
     </w:p>
     <w:p>
       <w:pPr>
@@ -24633,12 +24860,12 @@
       <w:pPr>
         <w:pStyle w:val="Nagwek4"/>
       </w:pPr>
-      <w:bookmarkStart w:id="79" w:name="_Toc259090150"/>
+      <w:bookmarkStart w:id="142" w:name="_Toc259090150"/>
       <w:r>
         <w:lastRenderedPageBreak/>
         <w:t>Zrobienie coalesced reads/writes</w:t>
       </w:r>
-      <w:bookmarkEnd w:id="79"/>
+      <w:bookmarkEnd w:id="142"/>
     </w:p>
     <w:p>
       <w:pPr>
@@ -24711,11 +24938,11 @@
       <w:pPr>
         <w:pStyle w:val="Nagwek4"/>
       </w:pPr>
-      <w:bookmarkStart w:id="80" w:name="_Toc259090151"/>
+      <w:bookmarkStart w:id="143" w:name="_Toc259090151"/>
       <w:r>
         <w:t>Obsługa 2 testów na raz</w:t>
       </w:r>
-      <w:bookmarkEnd w:id="80"/>
+      <w:bookmarkEnd w:id="143"/>
     </w:p>
     <w:p>
       <w:pPr>
@@ -24774,11 +25001,11 @@
       <w:pPr>
         <w:pStyle w:val="Nagwek4"/>
       </w:pPr>
-      <w:bookmarkStart w:id="81" w:name="_Toc259090152"/>
+      <w:bookmarkStart w:id="144" w:name="_Toc259090152"/>
       <w:r>
         <w:t>zapisywanie danych do shared memory.</w:t>
       </w:r>
-      <w:bookmarkEnd w:id="81"/>
+      <w:bookmarkEnd w:id="144"/>
     </w:p>
     <w:p>
       <w:pPr>
@@ -25139,11 +25366,11 @@
         </w:rPr>
         <w:tab/>
       </w:r>
-      <w:bookmarkStart w:id="82" w:name="_Toc259090153"/>
+      <w:bookmarkStart w:id="145" w:name="_Toc259090153"/>
       <w:r>
         <w:t>Przewidywanie ilości uruchomionych bloków</w:t>
       </w:r>
-      <w:bookmarkEnd w:id="82"/>
+      <w:bookmarkEnd w:id="145"/>
     </w:p>
     <w:p>
       <w:pPr>
@@ -25205,11 +25432,11 @@
       <w:pPr>
         <w:pStyle w:val="Nagwek4"/>
       </w:pPr>
-      <w:bookmarkStart w:id="83" w:name="_Toc259090154"/>
+      <w:bookmarkStart w:id="146" w:name="_Toc259090154"/>
       <w:r>
         <w:t>Użycie pamięci constant</w:t>
       </w:r>
-      <w:bookmarkEnd w:id="83"/>
+      <w:bookmarkEnd w:id="146"/>
     </w:p>
     <w:p>
       <w:pPr>
@@ -25266,14 +25493,14 @@
       <w:pPr>
         <w:pStyle w:val="Nagwek2"/>
       </w:pPr>
-      <w:bookmarkStart w:id="84" w:name="_Toc259090155"/>
+      <w:bookmarkStart w:id="147" w:name="_Toc259090155"/>
       <w:r>
         <w:t>Testy implementacji sieci ML</w:t>
       </w:r>
       <w:r>
         <w:t>P</w:t>
       </w:r>
-      <w:bookmarkEnd w:id="84"/>
+      <w:bookmarkEnd w:id="147"/>
     </w:p>
     <w:p>
       <w:pPr>
@@ -25297,10 +25524,15 @@
     <w:p>
       <w:pPr>
         <w:pStyle w:val="Akapitzlist"/>
-        <w:numPr>
-          <w:ilvl w:val="0"/>
-          <w:numId w:val="2"/>
-        </w:numPr>
+        <w:pPrChange w:id="148" w:author="HP" w:date="2010-04-18T00:55:00Z">
+          <w:pPr>
+            <w:pStyle w:val="Akapitzlist"/>
+            <w:numPr>
+              <w:numId w:val="2"/>
+            </w:numPr>
+            <w:ind w:left="1429" w:hanging="360"/>
+          </w:pPr>
+        </w:pPrChange>
       </w:pPr>
       <w:r>
         <w:t>Będzie można określić, czy uczenie przez CPU i GPU daje takie same rezultaty</w:t>
@@ -25309,10 +25541,15 @@
     <w:p>
       <w:pPr>
         <w:pStyle w:val="Akapitzlist"/>
-        <w:numPr>
-          <w:ilvl w:val="0"/>
-          <w:numId w:val="2"/>
-        </w:numPr>
+        <w:pPrChange w:id="149" w:author="HP" w:date="2010-04-18T00:55:00Z">
+          <w:pPr>
+            <w:pStyle w:val="Akapitzlist"/>
+            <w:numPr>
+              <w:numId w:val="2"/>
+            </w:numPr>
+            <w:ind w:left="1429" w:hanging="360"/>
+          </w:pPr>
+        </w:pPrChange>
       </w:pPr>
       <w:r>
         <w:t>Czy jakość uczenia jest podobna jak inne znany w na świecie systemy nauki</w:t>
@@ -25321,10 +25558,15 @@
     <w:p>
       <w:pPr>
         <w:pStyle w:val="Akapitzlist"/>
-        <w:numPr>
-          <w:ilvl w:val="0"/>
-          <w:numId w:val="2"/>
-        </w:numPr>
+        <w:pPrChange w:id="150" w:author="HP" w:date="2010-04-18T00:55:00Z">
+          <w:pPr>
+            <w:pStyle w:val="Akapitzlist"/>
+            <w:numPr>
+              <w:numId w:val="2"/>
+            </w:numPr>
+            <w:ind w:left="1429" w:hanging="360"/>
+          </w:pPr>
+        </w:pPrChange>
       </w:pPr>
       <w:r>
         <w:t>Porównać prędkość działania operacji na CPU i GPU.</w:t>
@@ -25374,11 +25616,11 @@
       <w:pPr>
         <w:pStyle w:val="Nagwek3"/>
       </w:pPr>
-      <w:bookmarkStart w:id="85" w:name="_Toc259090156"/>
+      <w:bookmarkStart w:id="151" w:name="_Toc259090156"/>
       <w:r>
         <w:t>Opis danych testowych</w:t>
       </w:r>
-      <w:bookmarkEnd w:id="85"/>
+      <w:bookmarkEnd w:id="151"/>
     </w:p>
     <w:p>
       <w:pPr>
@@ -25402,7 +25644,12 @@
     </w:p>
     <w:p>
       <w:pPr>
-        <w:pStyle w:val="Wypunktowane"/>
+        <w:pStyle w:val="Akapitzlist"/>
+        <w:pPrChange w:id="152" w:author="HP" w:date="2010-04-18T00:55:00Z">
+          <w:pPr>
+            <w:pStyle w:val="Wypunktowane"/>
+          </w:pPr>
+        </w:pPrChange>
       </w:pPr>
       <w:r>
         <w:t>„Forest Fires” – Baza, gdzie jest 12 wejść określających parametry terenu oraz czasu, a parametrem wyjściowym jest spalony obszar lasu. W większości testów, wartość wyjściowa wynosi 0. Dwa parametry wejściowe (miesiąc i dzień tygodnia) to parametry klasyfikujące.</w:t>
@@ -25410,7 +25657,12 @@
     </w:p>
     <w:p>
       <w:pPr>
-        <w:pStyle w:val="Wypunktowane"/>
+        <w:pStyle w:val="Akapitzlist"/>
+        <w:pPrChange w:id="153" w:author="HP" w:date="2010-04-18T00:55:00Z">
+          <w:pPr>
+            <w:pStyle w:val="Wypunktowane"/>
+          </w:pPr>
+        </w:pPrChange>
       </w:pPr>
       <w:r>
         <w:t>“Iris Plants Database” – w Tej bazie są 4 wejścia określające atrybuty irysa. Wyjściem jest jeden atrybut – określający jeden z 3 typów irysów.</w:t>
@@ -25418,10 +25670,20 @@
     </w:p>
     <w:p>
       <w:pPr>
-        <w:pStyle w:val="Wypunktowane"/>
-      </w:pPr>
-      <w:r>
-        <w:t xml:space="preserve"> “Wisconsin Diagnostic Breast Cancer (WDBC)” – Baza określająca na podstawie 30 atrybutów wejściowych, czy guz jest łagodny czy złośliwy.</w:t>
+        <w:pStyle w:val="Akapitzlist"/>
+        <w:pPrChange w:id="154" w:author="HP" w:date="2010-04-18T00:55:00Z">
+          <w:pPr>
+            <w:pStyle w:val="Wypunktowane"/>
+          </w:pPr>
+        </w:pPrChange>
+      </w:pPr>
+      <w:del w:id="155" w:author="HP" w:date="2010-04-18T00:52:00Z">
+        <w:r>
+          <w:delText xml:space="preserve"> </w:delText>
+        </w:r>
+      </w:del>
+      <w:r>
+        <w:t>“Wisconsin Diagnostic Breast Cancer (WDBC)” – Baza określająca na podstawie 30 atrybutów wejściowych, czy guz jest łagodny czy złośliwy.</w:t>
       </w:r>
     </w:p>
     <w:p>
@@ -25446,7 +25708,12 @@
     </w:p>
     <w:p>
       <w:pPr>
-        <w:pStyle w:val="Wypunktowane"/>
+        <w:pStyle w:val="Akapitzlist"/>
+        <w:pPrChange w:id="156" w:author="HP" w:date="2010-04-18T00:55:00Z">
+          <w:pPr>
+            <w:pStyle w:val="Wypunktowane"/>
+          </w:pPr>
+        </w:pPrChange>
       </w:pPr>
       <w:r>
         <w:t>Nie ma kilku wartości wyjściowych</w:t>
@@ -25454,7 +25721,12 @@
     </w:p>
     <w:p>
       <w:pPr>
-        <w:pStyle w:val="Wypunktowane"/>
+        <w:pStyle w:val="Akapitzlist"/>
+        <w:pPrChange w:id="157" w:author="HP" w:date="2010-04-18T00:55:00Z">
+          <w:pPr>
+            <w:pStyle w:val="Wypunktowane"/>
+          </w:pPr>
+        </w:pPrChange>
       </w:pPr>
       <w:r>
         <w:t>Nie ma brakujących wartości</w:t>
@@ -25471,7 +25743,7 @@
       <w:pPr>
         <w:pStyle w:val="Nagwek3"/>
       </w:pPr>
-      <w:bookmarkStart w:id="86" w:name="_Toc259090157"/>
+      <w:bookmarkStart w:id="158" w:name="_Toc259090157"/>
       <w:r>
         <w:t xml:space="preserve">Porównanie </w:t>
       </w:r>
@@ -25481,7 +25753,7 @@
       <w:r>
         <w:t xml:space="preserve"> CPU i GPU</w:t>
       </w:r>
-      <w:bookmarkEnd w:id="86"/>
+      <w:bookmarkEnd w:id="158"/>
       <w:r>
         <w:t xml:space="preserve"> </w:t>
       </w:r>
@@ -25568,30 +25840,30 @@
       <w:pPr>
         <w:pStyle w:val="Nagwek3"/>
       </w:pPr>
-      <w:bookmarkStart w:id="87" w:name="_Toc259090158"/>
-      <w:r>
+      <w:bookmarkStart w:id="159" w:name="_Toc259090158"/>
+      <w:r>
+        <w:lastRenderedPageBreak/>
         <w:t>Wpływ optymalizacji na wydajność kerneli</w:t>
       </w:r>
-      <w:bookmarkEnd w:id="87"/>
-    </w:p>
-    <w:p>
-      <w:pPr>
-        <w:rPr>
-          <w:color w:val="auto"/>
-        </w:rPr>
-      </w:pPr>
-    </w:p>
-    <w:p>
-      <w:pPr>
-        <w:rPr>
-          <w:color w:val="auto"/>
-        </w:rPr>
-      </w:pPr>
-      <w:r>
-        <w:rPr>
-          <w:color w:val="auto"/>
-        </w:rPr>
-        <w:lastRenderedPageBreak/>
+      <w:bookmarkEnd w:id="159"/>
+    </w:p>
+    <w:p>
+      <w:pPr>
+        <w:rPr>
+          <w:color w:val="auto"/>
+        </w:rPr>
+      </w:pPr>
+    </w:p>
+    <w:p>
+      <w:pPr>
+        <w:rPr>
+          <w:color w:val="auto"/>
+        </w:rPr>
+      </w:pPr>
+      <w:r>
+        <w:rPr>
+          <w:color w:val="auto"/>
+        </w:rPr>
         <w:t>Dla kernela execute</w:t>
       </w:r>
     </w:p>
@@ -26507,11 +26779,11 @@
       <w:pPr>
         <w:pStyle w:val="Nagwek3"/>
       </w:pPr>
-      <w:bookmarkStart w:id="88" w:name="_Toc259090159"/>
+      <w:bookmarkStart w:id="160" w:name="_Toc259090159"/>
       <w:r>
         <w:t>Środowisko testowe</w:t>
       </w:r>
-      <w:bookmarkEnd w:id="88"/>
+      <w:bookmarkEnd w:id="160"/>
     </w:p>
     <w:p>
       <w:pPr>
@@ -26534,7 +26806,12 @@
     </w:p>
     <w:p>
       <w:pPr>
-        <w:pStyle w:val="Wypunktowane"/>
+        <w:pStyle w:val="Akapitzlist"/>
+        <w:pPrChange w:id="161" w:author="HP" w:date="2010-04-18T00:55:00Z">
+          <w:pPr>
+            <w:pStyle w:val="Wypunktowane"/>
+          </w:pPr>
+        </w:pPrChange>
       </w:pPr>
       <w:r>
         <w:t>Procesor</w:t>
@@ -26548,7 +26825,12 @@
     </w:p>
     <w:p>
       <w:pPr>
-        <w:pStyle w:val="Wypunktowane"/>
+        <w:pStyle w:val="Akapitzlist"/>
+        <w:pPrChange w:id="162" w:author="HP" w:date="2010-04-18T00:55:00Z">
+          <w:pPr>
+            <w:pStyle w:val="Wypunktowane"/>
+          </w:pPr>
+        </w:pPrChange>
       </w:pPr>
       <w:r>
         <w:t>4GB RAM DDR2, 800Mhz</w:t>
@@ -26556,7 +26838,12 @@
     </w:p>
     <w:p>
       <w:pPr>
-        <w:pStyle w:val="Wypunktowane"/>
+        <w:pStyle w:val="Akapitzlist"/>
+        <w:pPrChange w:id="163" w:author="HP" w:date="2010-04-18T00:55:00Z">
+          <w:pPr>
+            <w:pStyle w:val="Wypunktowane"/>
+          </w:pPr>
+        </w:pPrChange>
       </w:pPr>
       <w:r>
         <w:t>Karta graficzna z chipsetem NVIDIA GeForce 9600M GT, 512 MB RAM DDR2</w:t>
@@ -26564,7 +26851,12 @@
     </w:p>
     <w:p>
       <w:pPr>
-        <w:pStyle w:val="Wypunktowane"/>
+        <w:pStyle w:val="Akapitzlist"/>
+        <w:pPrChange w:id="164" w:author="HP" w:date="2010-04-18T00:55:00Z">
+          <w:pPr>
+            <w:pStyle w:val="Wypunktowane"/>
+          </w:pPr>
+        </w:pPrChange>
       </w:pPr>
       <w:r>
         <w:t>Windows Vista 32bit S</w:t>
@@ -26575,7 +26867,12 @@
     </w:p>
     <w:p>
       <w:pPr>
-        <w:pStyle w:val="Wypunktowane"/>
+        <w:pStyle w:val="Akapitzlist"/>
+        <w:pPrChange w:id="165" w:author="HP" w:date="2010-04-18T00:55:00Z">
+          <w:pPr>
+            <w:pStyle w:val="Wypunktowane"/>
+          </w:pPr>
+        </w:pPrChange>
       </w:pPr>
       <w:r>
         <w:t>CUDA Toolkit 2.3, CUDA SDK 2.3</w:t>
@@ -26616,7 +26913,14 @@
         <w:rPr>
           <w:color w:val="auto"/>
         </w:rPr>
-        <w:t xml:space="preserve"> Program uruchomiłem na Windowsie 7 64bit i uruchomiłem podobne testy. Poni</w:t>
+        <w:t xml:space="preserve"> </w:t>
+      </w:r>
+      <w:r>
+        <w:rPr>
+          <w:color w:val="auto"/>
+        </w:rPr>
+        <w:lastRenderedPageBreak/>
+        <w:t>Program uruchomiłem na Windowsie 7 64bit i uruchomiłem podobne testy. Poni</w:t>
       </w:r>
       <w:r>
         <w:rPr>
@@ -26648,7 +26952,6 @@
         <w:rPr>
           <w:color w:val="auto"/>
         </w:rPr>
-        <w:lastRenderedPageBreak/>
         <w:t>Napisz tez, ze ten procesor jest 64-bitowy</w:t>
       </w:r>
       <w:r>
@@ -26669,11 +26972,11 @@
       <w:pPr>
         <w:pStyle w:val="Nagwek4"/>
       </w:pPr>
-      <w:bookmarkStart w:id="89" w:name="_Toc259090160"/>
+      <w:bookmarkStart w:id="166" w:name="_Toc259090160"/>
       <w:r>
         <w:t>Porównanie działania w różnych systemach operacyjnych</w:t>
       </w:r>
-      <w:bookmarkEnd w:id="89"/>
+      <w:bookmarkEnd w:id="166"/>
     </w:p>
     <w:p>
       <w:pPr>
@@ -26719,11 +27022,11 @@
       <w:pPr>
         <w:pStyle w:val="Nagwek3"/>
       </w:pPr>
-      <w:bookmarkStart w:id="90" w:name="_Toc259090161"/>
+      <w:bookmarkStart w:id="167" w:name="_Toc259090161"/>
       <w:r>
         <w:t>Informacje końcowe</w:t>
       </w:r>
-      <w:bookmarkEnd w:id="90"/>
+      <w:bookmarkEnd w:id="167"/>
       <w:r>
         <w:t xml:space="preserve"> </w:t>
       </w:r>
@@ -26796,11 +27099,11 @@
       <w:pPr>
         <w:pStyle w:val="Nagwek2"/>
       </w:pPr>
-      <w:bookmarkStart w:id="91" w:name="_Toc259090162"/>
+      <w:bookmarkStart w:id="168" w:name="_Toc259090162"/>
       <w:r>
         <w:t>Narzędzia pomocnicze</w:t>
       </w:r>
-      <w:bookmarkEnd w:id="91"/>
+      <w:bookmarkEnd w:id="168"/>
     </w:p>
     <w:p>
       <w:pPr>
@@ -26866,7 +27169,12 @@
     </w:p>
     <w:p>
       <w:pPr>
-        <w:pStyle w:val="Wypunktowane"/>
+        <w:pStyle w:val="Akapitzlist"/>
+        <w:pPrChange w:id="169" w:author="HP" w:date="2010-04-18T00:55:00Z">
+          <w:pPr>
+            <w:pStyle w:val="Wypunktowane"/>
+          </w:pPr>
+        </w:pPrChange>
       </w:pPr>
       <w:r>
         <w:t>Czas wykonania przez CPU, GPU</w:t>
@@ -26874,7 +27182,12 @@
     </w:p>
     <w:p>
       <w:pPr>
-        <w:pStyle w:val="Wypunktowane"/>
+        <w:pStyle w:val="Akapitzlist"/>
+        <w:pPrChange w:id="170" w:author="HP" w:date="2010-04-18T00:55:00Z">
+          <w:pPr>
+            <w:pStyle w:val="Wypunktowane"/>
+          </w:pPr>
+        </w:pPrChange>
       </w:pPr>
       <w:r>
         <w:t xml:space="preserve">Ilość </w:t>
@@ -26891,7 +27204,12 @@
     </w:p>
     <w:p>
       <w:pPr>
-        <w:pStyle w:val="Wypunktowane"/>
+        <w:pStyle w:val="Akapitzlist"/>
+        <w:pPrChange w:id="171" w:author="HP" w:date="2010-04-18T00:55:00Z">
+          <w:pPr>
+            <w:pStyle w:val="Wypunktowane"/>
+          </w:pPr>
+        </w:pPrChange>
       </w:pPr>
       <w:r>
         <w:t>Ilość danych zapisów lub odczytanych z pamięci dzielonej</w:t>
@@ -26899,7 +27217,12 @@
     </w:p>
     <w:p>
       <w:pPr>
-        <w:pStyle w:val="Wypunktowane"/>
+        <w:pStyle w:val="Akapitzlist"/>
+        <w:pPrChange w:id="172" w:author="HP" w:date="2010-04-18T00:55:00Z">
+          <w:pPr>
+            <w:pStyle w:val="Wypunktowane"/>
+          </w:pPr>
+        </w:pPrChange>
       </w:pPr>
       <w:r>
         <w:t>Ilość wykonanych instrukcj</w:t>
@@ -27188,14 +27511,14 @@
       <w:pPr>
         <w:pStyle w:val="Nagwek1"/>
       </w:pPr>
-      <w:bookmarkStart w:id="92" w:name="_Wnioski/spostrzeżenia"/>
-      <w:bookmarkStart w:id="93" w:name="_Toc259090163"/>
-      <w:bookmarkEnd w:id="92"/>
+      <w:bookmarkStart w:id="173" w:name="_Wnioski/spostrzeżenia"/>
+      <w:bookmarkStart w:id="174" w:name="_Toc259090163"/>
+      <w:bookmarkEnd w:id="173"/>
       <w:r>
         <w:lastRenderedPageBreak/>
         <w:t>Wnioski/spostrzeżenia</w:t>
       </w:r>
-      <w:bookmarkEnd w:id="93"/>
+      <w:bookmarkEnd w:id="174"/>
     </w:p>
     <w:p>
       <w:pPr>
@@ -27219,7 +27542,12 @@
     </w:p>
     <w:p>
       <w:pPr>
-        <w:pStyle w:val="Wypunktowane"/>
+        <w:pStyle w:val="Akapitzlist"/>
+        <w:pPrChange w:id="175" w:author="HP" w:date="2010-04-18T00:55:00Z">
+          <w:pPr>
+            <w:pStyle w:val="Wypunktowane"/>
+          </w:pPr>
+        </w:pPrChange>
       </w:pPr>
       <w:r>
         <w:t>Osiągnięte cele</w:t>
@@ -27227,21 +27555,25 @@
     </w:p>
     <w:p>
       <w:pPr>
-        <w:pStyle w:val="Wypunktowane"/>
-      </w:pPr>
-      <w:r>
-        <w:t xml:space="preserve">Prawdziwość tezy </w:t>
-      </w:r>
-      <w:r>
-        <w:rPr>
-          <w:color w:val="948A54"/>
-        </w:rPr>
-        <w:t>(czy okazała się prawdziwa)</w:t>
-      </w:r>
-    </w:p>
-    <w:p>
-      <w:pPr>
-        <w:pStyle w:val="Wypunktowane"/>
+        <w:pStyle w:val="Akapitzlist"/>
+        <w:pPrChange w:id="176" w:author="HP" w:date="2010-04-18T00:55:00Z">
+          <w:pPr>
+            <w:pStyle w:val="Wypunktowane"/>
+          </w:pPr>
+        </w:pPrChange>
+      </w:pPr>
+      <w:r>
+        <w:t>Prawdziwość tezy (czy okazała się prawdziwa)</w:t>
+      </w:r>
+    </w:p>
+    <w:p>
+      <w:pPr>
+        <w:pStyle w:val="Akapitzlist"/>
+        <w:pPrChange w:id="177" w:author="HP" w:date="2010-04-18T00:55:00Z">
+          <w:pPr>
+            <w:pStyle w:val="Wypunktowane"/>
+          </w:pPr>
+        </w:pPrChange>
       </w:pPr>
       <w:r>
         <w:t>Perspektywy rozwoju programu</w:t>
@@ -27249,21 +27581,25 @@
     </w:p>
     <w:p>
       <w:pPr>
-        <w:pStyle w:val="Wypunktowane"/>
-      </w:pPr>
-      <w:r>
-        <w:t xml:space="preserve">Perspektywy rozwoju GPGPU </w:t>
-      </w:r>
-      <w:r>
-        <w:rPr>
-          <w:color w:val="948A54"/>
-        </w:rPr>
-        <w:t>(ATI, OpenCL, Cuda 1.3, Fermi)</w:t>
-      </w:r>
-    </w:p>
-    <w:p>
-      <w:pPr>
-        <w:pStyle w:val="Wypunktowane"/>
+        <w:pStyle w:val="Akapitzlist"/>
+        <w:pPrChange w:id="178" w:author="HP" w:date="2010-04-18T00:55:00Z">
+          <w:pPr>
+            <w:pStyle w:val="Wypunktowane"/>
+          </w:pPr>
+        </w:pPrChange>
+      </w:pPr>
+      <w:r>
+        <w:t>Perspektywy rozwoju GPGPU (ATI, OpenCL, Cuda 1.3, Fermi)</w:t>
+      </w:r>
+    </w:p>
+    <w:p>
+      <w:pPr>
+        <w:pStyle w:val="Akapitzlist"/>
+        <w:pPrChange w:id="179" w:author="HP" w:date="2010-04-18T00:55:00Z">
+          <w:pPr>
+            <w:pStyle w:val="Wypunktowane"/>
+          </w:pPr>
+        </w:pPrChange>
       </w:pPr>
       <w:r>
         <w:t xml:space="preserve">Spostrzeżenia po wykonaniu pracy </w:t>
@@ -27569,13 +27905,13 @@
       <w:pPr>
         <w:pStyle w:val="Nagwek2"/>
       </w:pPr>
-      <w:bookmarkStart w:id="94" w:name="_Mozliwosc_rozwoju_programu"/>
-      <w:bookmarkStart w:id="95" w:name="_Toc259090164"/>
-      <w:bookmarkEnd w:id="94"/>
+      <w:bookmarkStart w:id="180" w:name="_Mozliwosc_rozwoju_programu"/>
+      <w:bookmarkStart w:id="181" w:name="_Toc259090164"/>
+      <w:bookmarkEnd w:id="180"/>
       <w:r>
         <w:t>Mozliwosc rozwoju programu</w:t>
       </w:r>
-      <w:bookmarkEnd w:id="95"/>
+      <w:bookmarkEnd w:id="181"/>
     </w:p>
     <w:p>
       <w:pPr>
@@ -27681,43 +28017,43 @@
       <w:pPr>
         <w:pStyle w:val="Nagwek1"/>
       </w:pPr>
-      <w:bookmarkStart w:id="96" w:name="_Zakończenie"/>
-      <w:bookmarkStart w:id="97" w:name="_Toc259090165"/>
-      <w:bookmarkEnd w:id="96"/>
+      <w:bookmarkStart w:id="182" w:name="_Zakończenie"/>
+      <w:bookmarkStart w:id="183" w:name="_Toc259090165"/>
+      <w:bookmarkEnd w:id="182"/>
       <w:r>
         <w:t>Zakończenie</w:t>
       </w:r>
-      <w:bookmarkEnd w:id="97"/>
+      <w:bookmarkEnd w:id="183"/>
     </w:p>
     <w:p>
       <w:pPr>
         <w:pStyle w:val="Nagwek1"/>
       </w:pPr>
-      <w:bookmarkStart w:id="98" w:name="_Toc259090166"/>
+      <w:bookmarkStart w:id="184" w:name="_Toc259090166"/>
       <w:r>
         <w:t>Bibliografia</w:t>
       </w:r>
-      <w:bookmarkEnd w:id="98"/>
+      <w:bookmarkEnd w:id="184"/>
     </w:p>
     <w:p>
       <w:pPr>
         <w:pStyle w:val="Nagwek1"/>
       </w:pPr>
-      <w:bookmarkStart w:id="99" w:name="_Toc259090167"/>
+      <w:bookmarkStart w:id="185" w:name="_Toc259090167"/>
       <w:r>
         <w:t>Załączniki</w:t>
       </w:r>
-      <w:bookmarkEnd w:id="99"/>
+      <w:bookmarkEnd w:id="185"/>
     </w:p>
     <w:p>
       <w:pPr>
         <w:pStyle w:val="Nagwek2"/>
       </w:pPr>
-      <w:bookmarkStart w:id="100" w:name="_Toc259090168"/>
+      <w:bookmarkStart w:id="186" w:name="_Toc259090168"/>
       <w:r>
         <w:t>Kod CPU i GPU?</w:t>
       </w:r>
-      <w:bookmarkEnd w:id="100"/>
+      <w:bookmarkEnd w:id="186"/>
     </w:p>
     <w:p>
       <w:pPr>
@@ -27782,7 +28118,7 @@
             <w:rPr>
               <w:noProof/>
             </w:rPr>
-            <w:t>52</w:t>
+            <w:t>14</w:t>
           </w:r>
         </w:fldSimple>
       </w:p>
@@ -29301,6 +29637,120 @@
     </w:lvl>
   </w:abstractNum>
   <w:abstractNum w:abstractNumId="15">
+    <w:nsid w:val="182E5845"/>
+    <w:multiLevelType w:val="hybridMultilevel"/>
+    <w:tmpl w:val="48AEB53A"/>
+    <w:lvl w:ilvl="0" w:tplc="DFDC9CF6">
+      <w:start w:val="1"/>
+      <w:numFmt w:val="bullet"/>
+      <w:pStyle w:val="Akapitzlist"/>
+      <w:lvlText w:val=""/>
+      <w:lvlJc w:val="left"/>
+      <w:pPr>
+        <w:ind w:left="2149" w:hanging="360"/>
+      </w:pPr>
+      <w:rPr>
+        <w:rFonts w:ascii="Symbol" w:hAnsi="Symbol" w:hint="default"/>
+      </w:rPr>
+    </w:lvl>
+    <w:lvl w:ilvl="1" w:tplc="04150003" w:tentative="1">
+      <w:start w:val="1"/>
+      <w:numFmt w:val="bullet"/>
+      <w:lvlText w:val="o"/>
+      <w:lvlJc w:val="left"/>
+      <w:pPr>
+        <w:ind w:left="2869" w:hanging="360"/>
+      </w:pPr>
+      <w:rPr>
+        <w:rFonts w:ascii="Courier New" w:hAnsi="Courier New" w:cs="Courier New" w:hint="default"/>
+      </w:rPr>
+    </w:lvl>
+    <w:lvl w:ilvl="2" w:tplc="04150005" w:tentative="1">
+      <w:start w:val="1"/>
+      <w:numFmt w:val="bullet"/>
+      <w:lvlText w:val=""/>
+      <w:lvlJc w:val="left"/>
+      <w:pPr>
+        <w:ind w:left="3589" w:hanging="360"/>
+      </w:pPr>
+      <w:rPr>
+        <w:rFonts w:ascii="Wingdings" w:hAnsi="Wingdings" w:hint="default"/>
+      </w:rPr>
+    </w:lvl>
+    <w:lvl w:ilvl="3" w:tplc="04150001" w:tentative="1">
+      <w:start w:val="1"/>
+      <w:numFmt w:val="bullet"/>
+      <w:lvlText w:val=""/>
+      <w:lvlJc w:val="left"/>
+      <w:pPr>
+        <w:ind w:left="4309" w:hanging="360"/>
+      </w:pPr>
+      <w:rPr>
+        <w:rFonts w:ascii="Symbol" w:hAnsi="Symbol" w:hint="default"/>
+      </w:rPr>
+    </w:lvl>
+    <w:lvl w:ilvl="4" w:tplc="04150003" w:tentative="1">
+      <w:start w:val="1"/>
+      <w:numFmt w:val="bullet"/>
+      <w:lvlText w:val="o"/>
+      <w:lvlJc w:val="left"/>
+      <w:pPr>
+        <w:ind w:left="5029" w:hanging="360"/>
+      </w:pPr>
+      <w:rPr>
+        <w:rFonts w:ascii="Courier New" w:hAnsi="Courier New" w:cs="Courier New" w:hint="default"/>
+      </w:rPr>
+    </w:lvl>
+    <w:lvl w:ilvl="5" w:tplc="04150005" w:tentative="1">
+      <w:start w:val="1"/>
+      <w:numFmt w:val="bullet"/>
+      <w:lvlText w:val=""/>
+      <w:lvlJc w:val="left"/>
+      <w:pPr>
+        <w:ind w:left="5749" w:hanging="360"/>
+      </w:pPr>
+      <w:rPr>
+        <w:rFonts w:ascii="Wingdings" w:hAnsi="Wingdings" w:hint="default"/>
+      </w:rPr>
+    </w:lvl>
+    <w:lvl w:ilvl="6" w:tplc="04150001" w:tentative="1">
+      <w:start w:val="1"/>
+      <w:numFmt w:val="bullet"/>
+      <w:lvlText w:val=""/>
+      <w:lvlJc w:val="left"/>
+      <w:pPr>
+        <w:ind w:left="6469" w:hanging="360"/>
+      </w:pPr>
+      <w:rPr>
+        <w:rFonts w:ascii="Symbol" w:hAnsi="Symbol" w:hint="default"/>
+      </w:rPr>
+    </w:lvl>
+    <w:lvl w:ilvl="7" w:tplc="04150003" w:tentative="1">
+      <w:start w:val="1"/>
+      <w:numFmt w:val="bullet"/>
+      <w:lvlText w:val="o"/>
+      <w:lvlJc w:val="left"/>
+      <w:pPr>
+        <w:ind w:left="7189" w:hanging="360"/>
+      </w:pPr>
+      <w:rPr>
+        <w:rFonts w:ascii="Courier New" w:hAnsi="Courier New" w:cs="Courier New" w:hint="default"/>
+      </w:rPr>
+    </w:lvl>
+    <w:lvl w:ilvl="8" w:tplc="04150005" w:tentative="1">
+      <w:start w:val="1"/>
+      <w:numFmt w:val="bullet"/>
+      <w:lvlText w:val=""/>
+      <w:lvlJc w:val="left"/>
+      <w:pPr>
+        <w:ind w:left="7909" w:hanging="360"/>
+      </w:pPr>
+      <w:rPr>
+        <w:rFonts w:ascii="Wingdings" w:hAnsi="Wingdings" w:hint="default"/>
+      </w:rPr>
+    </w:lvl>
+  </w:abstractNum>
+  <w:abstractNum w:abstractNumId="16">
     <w:nsid w:val="18E00936"/>
     <w:multiLevelType w:val="hybridMultilevel"/>
     <w:tmpl w:val="0006327E"/>
@@ -29413,7 +29863,7 @@
       </w:rPr>
     </w:lvl>
   </w:abstractNum>
-  <w:abstractNum w:abstractNumId="16">
+  <w:abstractNum w:abstractNumId="17">
     <w:nsid w:val="259B5431"/>
     <w:multiLevelType w:val="hybridMultilevel"/>
     <w:tmpl w:val="4C642D0C"/>
@@ -29526,7 +29976,7 @@
       </w:rPr>
     </w:lvl>
   </w:abstractNum>
-  <w:abstractNum w:abstractNumId="17">
+  <w:abstractNum w:abstractNumId="18">
     <w:nsid w:val="26067D09"/>
     <w:multiLevelType w:val="hybridMultilevel"/>
     <w:tmpl w:val="15A23E28"/>
@@ -29612,7 +30062,7 @@
       </w:pPr>
     </w:lvl>
   </w:abstractNum>
-  <w:abstractNum w:abstractNumId="18">
+  <w:abstractNum w:abstractNumId="19">
     <w:nsid w:val="27F23B5A"/>
     <w:multiLevelType w:val="hybridMultilevel"/>
     <w:tmpl w:val="49EE9514"/>
@@ -29725,7 +30175,7 @@
       </w:rPr>
     </w:lvl>
   </w:abstractNum>
-  <w:abstractNum w:abstractNumId="19">
+  <w:abstractNum w:abstractNumId="20">
     <w:nsid w:val="293D37E7"/>
     <w:multiLevelType w:val="hybridMultilevel"/>
     <w:tmpl w:val="7C0087E0"/>
@@ -29838,7 +30288,7 @@
       </w:rPr>
     </w:lvl>
   </w:abstractNum>
-  <w:abstractNum w:abstractNumId="20">
+  <w:abstractNum w:abstractNumId="21">
     <w:nsid w:val="315723E5"/>
     <w:multiLevelType w:val="hybridMultilevel"/>
     <w:tmpl w:val="674C6C30"/>
@@ -29951,7 +30401,120 @@
       </w:rPr>
     </w:lvl>
   </w:abstractNum>
-  <w:abstractNum w:abstractNumId="21">
+  <w:abstractNum w:abstractNumId="22">
+    <w:nsid w:val="345973AB"/>
+    <w:multiLevelType w:val="hybridMultilevel"/>
+    <w:tmpl w:val="68C4BA48"/>
+    <w:lvl w:ilvl="0" w:tplc="04150001">
+      <w:start w:val="1"/>
+      <w:numFmt w:val="bullet"/>
+      <w:lvlText w:val=""/>
+      <w:lvlJc w:val="left"/>
+      <w:pPr>
+        <w:ind w:left="1789" w:hanging="360"/>
+      </w:pPr>
+      <w:rPr>
+        <w:rFonts w:ascii="Symbol" w:hAnsi="Symbol" w:hint="default"/>
+      </w:rPr>
+    </w:lvl>
+    <w:lvl w:ilvl="1" w:tplc="04150003" w:tentative="1">
+      <w:start w:val="1"/>
+      <w:numFmt w:val="bullet"/>
+      <w:lvlText w:val="o"/>
+      <w:lvlJc w:val="left"/>
+      <w:pPr>
+        <w:ind w:left="2509" w:hanging="360"/>
+      </w:pPr>
+      <w:rPr>
+        <w:rFonts w:ascii="Courier New" w:hAnsi="Courier New" w:cs="Courier New" w:hint="default"/>
+      </w:rPr>
+    </w:lvl>
+    <w:lvl w:ilvl="2" w:tplc="04150005" w:tentative="1">
+      <w:start w:val="1"/>
+      <w:numFmt w:val="bullet"/>
+      <w:lvlText w:val=""/>
+      <w:lvlJc w:val="left"/>
+      <w:pPr>
+        <w:ind w:left="3229" w:hanging="360"/>
+      </w:pPr>
+      <w:rPr>
+        <w:rFonts w:ascii="Wingdings" w:hAnsi="Wingdings" w:hint="default"/>
+      </w:rPr>
+    </w:lvl>
+    <w:lvl w:ilvl="3" w:tplc="04150001" w:tentative="1">
+      <w:start w:val="1"/>
+      <w:numFmt w:val="bullet"/>
+      <w:lvlText w:val=""/>
+      <w:lvlJc w:val="left"/>
+      <w:pPr>
+        <w:ind w:left="3949" w:hanging="360"/>
+      </w:pPr>
+      <w:rPr>
+        <w:rFonts w:ascii="Symbol" w:hAnsi="Symbol" w:hint="default"/>
+      </w:rPr>
+    </w:lvl>
+    <w:lvl w:ilvl="4" w:tplc="04150003" w:tentative="1">
+      <w:start w:val="1"/>
+      <w:numFmt w:val="bullet"/>
+      <w:lvlText w:val="o"/>
+      <w:lvlJc w:val="left"/>
+      <w:pPr>
+        <w:ind w:left="4669" w:hanging="360"/>
+      </w:pPr>
+      <w:rPr>
+        <w:rFonts w:ascii="Courier New" w:hAnsi="Courier New" w:cs="Courier New" w:hint="default"/>
+      </w:rPr>
+    </w:lvl>
+    <w:lvl w:ilvl="5" w:tplc="04150005" w:tentative="1">
+      <w:start w:val="1"/>
+      <w:numFmt w:val="bullet"/>
+      <w:lvlText w:val=""/>
+      <w:lvlJc w:val="left"/>
+      <w:pPr>
+        <w:ind w:left="5389" w:hanging="360"/>
+      </w:pPr>
+      <w:rPr>
+        <w:rFonts w:ascii="Wingdings" w:hAnsi="Wingdings" w:hint="default"/>
+      </w:rPr>
+    </w:lvl>
+    <w:lvl w:ilvl="6" w:tplc="04150001" w:tentative="1">
+      <w:start w:val="1"/>
+      <w:numFmt w:val="bullet"/>
+      <w:lvlText w:val=""/>
+      <w:lvlJc w:val="left"/>
+      <w:pPr>
+        <w:ind w:left="6109" w:hanging="360"/>
+      </w:pPr>
+      <w:rPr>
+        <w:rFonts w:ascii="Symbol" w:hAnsi="Symbol" w:hint="default"/>
+      </w:rPr>
+    </w:lvl>
+    <w:lvl w:ilvl="7" w:tplc="04150003" w:tentative="1">
+      <w:start w:val="1"/>
+      <w:numFmt w:val="bullet"/>
+      <w:lvlText w:val="o"/>
+      <w:lvlJc w:val="left"/>
+      <w:pPr>
+        <w:ind w:left="6829" w:hanging="360"/>
+      </w:pPr>
+      <w:rPr>
+        <w:rFonts w:ascii="Courier New" w:hAnsi="Courier New" w:cs="Courier New" w:hint="default"/>
+      </w:rPr>
+    </w:lvl>
+    <w:lvl w:ilvl="8" w:tplc="04150005" w:tentative="1">
+      <w:start w:val="1"/>
+      <w:numFmt w:val="bullet"/>
+      <w:lvlText w:val=""/>
+      <w:lvlJc w:val="left"/>
+      <w:pPr>
+        <w:ind w:left="7549" w:hanging="360"/>
+      </w:pPr>
+      <w:rPr>
+        <w:rFonts w:ascii="Wingdings" w:hAnsi="Wingdings" w:hint="default"/>
+      </w:rPr>
+    </w:lvl>
+  </w:abstractNum>
+  <w:abstractNum w:abstractNumId="23">
     <w:nsid w:val="3A587709"/>
     <w:multiLevelType w:val="hybridMultilevel"/>
     <w:tmpl w:val="EDCC7218"/>
@@ -30064,7 +30627,7 @@
       </w:rPr>
     </w:lvl>
   </w:abstractNum>
-  <w:abstractNum w:abstractNumId="22">
+  <w:abstractNum w:abstractNumId="24">
     <w:nsid w:val="3AE47ACB"/>
     <w:multiLevelType w:val="hybridMultilevel"/>
     <w:tmpl w:val="1A64CF54"/>
@@ -30177,7 +30740,7 @@
       </w:rPr>
     </w:lvl>
   </w:abstractNum>
-  <w:abstractNum w:abstractNumId="23">
+  <w:abstractNum w:abstractNumId="25">
     <w:nsid w:val="3C856B8D"/>
     <w:multiLevelType w:val="hybridMultilevel"/>
     <w:tmpl w:val="C00C1712"/>
@@ -30274,7 +30837,7 @@
       </w:pPr>
     </w:lvl>
   </w:abstractNum>
-  <w:abstractNum w:abstractNumId="24">
+  <w:abstractNum w:abstractNumId="26">
     <w:nsid w:val="43084E15"/>
     <w:multiLevelType w:val="hybridMultilevel"/>
     <w:tmpl w:val="778245CA"/>
@@ -30387,7 +30950,7 @@
       </w:rPr>
     </w:lvl>
   </w:abstractNum>
-  <w:abstractNum w:abstractNumId="25">
+  <w:abstractNum w:abstractNumId="27">
     <w:nsid w:val="4E3F1CB9"/>
     <w:multiLevelType w:val="hybridMultilevel"/>
     <w:tmpl w:val="27A2CCB8"/>
@@ -30500,7 +31063,7 @@
       </w:rPr>
     </w:lvl>
   </w:abstractNum>
-  <w:abstractNum w:abstractNumId="26">
+  <w:abstractNum w:abstractNumId="28">
     <w:nsid w:val="557B2637"/>
     <w:multiLevelType w:val="hybridMultilevel"/>
     <w:tmpl w:val="B9EC3ABA"/>
@@ -30589,7 +31152,7 @@
       </w:pPr>
     </w:lvl>
   </w:abstractNum>
-  <w:abstractNum w:abstractNumId="27">
+  <w:abstractNum w:abstractNumId="29">
     <w:nsid w:val="57151400"/>
     <w:multiLevelType w:val="hybridMultilevel"/>
     <w:tmpl w:val="F512335A"/>
@@ -30678,7 +31241,7 @@
       </w:pPr>
     </w:lvl>
   </w:abstractNum>
-  <w:abstractNum w:abstractNumId="28">
+  <w:abstractNum w:abstractNumId="30">
     <w:nsid w:val="5910159E"/>
     <w:multiLevelType w:val="hybridMultilevel"/>
     <w:tmpl w:val="28665FCE"/>
@@ -30791,7 +31354,7 @@
       </w:rPr>
     </w:lvl>
   </w:abstractNum>
-  <w:abstractNum w:abstractNumId="29">
+  <w:abstractNum w:abstractNumId="31">
     <w:nsid w:val="594A373B"/>
     <w:multiLevelType w:val="hybridMultilevel"/>
     <w:tmpl w:val="2814041C"/>
@@ -30904,7 +31467,7 @@
       </w:rPr>
     </w:lvl>
   </w:abstractNum>
-  <w:abstractNum w:abstractNumId="30">
+  <w:abstractNum w:abstractNumId="32">
     <w:nsid w:val="627A352B"/>
     <w:multiLevelType w:val="hybridMultilevel"/>
     <w:tmpl w:val="0786EDBA"/>
@@ -31017,7 +31580,7 @@
       </w:rPr>
     </w:lvl>
   </w:abstractNum>
-  <w:abstractNum w:abstractNumId="31">
+  <w:abstractNum w:abstractNumId="33">
     <w:nsid w:val="660F0F98"/>
     <w:multiLevelType w:val="hybridMultilevel"/>
     <w:tmpl w:val="1922ACAC"/>
@@ -31106,7 +31669,7 @@
       </w:pPr>
     </w:lvl>
   </w:abstractNum>
-  <w:abstractNum w:abstractNumId="32">
+  <w:abstractNum w:abstractNumId="34">
     <w:nsid w:val="7258680F"/>
     <w:multiLevelType w:val="hybridMultilevel"/>
     <w:tmpl w:val="BCE66EB8"/>
@@ -31219,7 +31782,7 @@
       </w:rPr>
     </w:lvl>
   </w:abstractNum>
-  <w:abstractNum w:abstractNumId="33">
+  <w:abstractNum w:abstractNumId="35">
     <w:nsid w:val="769453EB"/>
     <w:multiLevelType w:val="multilevel"/>
     <w:tmpl w:val="22487966"/>
@@ -31313,52 +31876,52 @@
     <w:abstractNumId w:val="11"/>
   </w:num>
   <w:num w:numId="2">
+    <w:abstractNumId w:val="30"/>
+  </w:num>
+  <w:num w:numId="3">
+    <w:abstractNumId w:val="26"/>
+  </w:num>
+  <w:num w:numId="4">
+    <w:abstractNumId w:val="16"/>
+  </w:num>
+  <w:num w:numId="5">
     <w:abstractNumId w:val="28"/>
   </w:num>
-  <w:num w:numId="3">
-    <w:abstractNumId w:val="24"/>
+  <w:num w:numId="6">
+    <w:abstractNumId w:val="21"/>
   </w:num>
-  <w:num w:numId="4">
-    <w:abstractNumId w:val="15"/>
+  <w:num w:numId="7">
+    <w:abstractNumId w:val="23"/>
   </w:num>
-  <w:num w:numId="5">
-    <w:abstractNumId w:val="26"/>
+  <w:num w:numId="8">
+    <w:abstractNumId w:val="32"/>
   </w:num>
-  <w:num w:numId="6">
+  <w:num w:numId="9">
+    <w:abstractNumId w:val="31"/>
+  </w:num>
+  <w:num w:numId="10">
+    <w:abstractNumId w:val="34"/>
+  </w:num>
+  <w:num w:numId="11">
+    <w:abstractNumId w:val="18"/>
+  </w:num>
+  <w:num w:numId="12">
+    <w:abstractNumId w:val="35"/>
+  </w:num>
+  <w:num w:numId="13">
+    <w:abstractNumId w:val="25"/>
+  </w:num>
+  <w:num w:numId="14">
     <w:abstractNumId w:val="20"/>
   </w:num>
-  <w:num w:numId="7">
-    <w:abstractNumId w:val="21"/>
-  </w:num>
-  <w:num w:numId="8">
-    <w:abstractNumId w:val="30"/>
-  </w:num>
-  <w:num w:numId="9">
-    <w:abstractNumId w:val="29"/>
-  </w:num>
-  <w:num w:numId="10">
-    <w:abstractNumId w:val="32"/>
-  </w:num>
-  <w:num w:numId="11">
-    <w:abstractNumId w:val="17"/>
-  </w:num>
-  <w:num w:numId="12">
-    <w:abstractNumId w:val="33"/>
-  </w:num>
-  <w:num w:numId="13">
-    <w:abstractNumId w:val="23"/>
-  </w:num>
-  <w:num w:numId="14">
+  <w:num w:numId="15">
     <w:abstractNumId w:val="19"/>
-  </w:num>
-  <w:num w:numId="15">
-    <w:abstractNumId w:val="18"/>
   </w:num>
   <w:num w:numId="16">
     <w:abstractNumId w:val="12"/>
   </w:num>
   <w:num w:numId="17">
-    <w:abstractNumId w:val="22"/>
+    <w:abstractNumId w:val="24"/>
   </w:num>
   <w:num w:numId="18">
     <w:abstractNumId w:val="9"/>
@@ -31391,25 +31954,31 @@
     <w:abstractNumId w:val="0"/>
   </w:num>
   <w:num w:numId="28">
-    <w:abstractNumId w:val="27"/>
+    <w:abstractNumId w:val="29"/>
   </w:num>
   <w:num w:numId="29">
-    <w:abstractNumId w:val="31"/>
+    <w:abstractNumId w:val="33"/>
   </w:num>
   <w:num w:numId="30">
-    <w:abstractNumId w:val="25"/>
+    <w:abstractNumId w:val="27"/>
   </w:num>
   <w:num w:numId="31">
     <w:abstractNumId w:val="10"/>
   </w:num>
   <w:num w:numId="32">
-    <w:abstractNumId w:val="16"/>
+    <w:abstractNumId w:val="17"/>
   </w:num>
   <w:num w:numId="33">
     <w:abstractNumId w:val="13"/>
   </w:num>
   <w:num w:numId="34">
     <w:abstractNumId w:val="14"/>
+  </w:num>
+  <w:num w:numId="35">
+    <w:abstractNumId w:val="22"/>
+  </w:num>
+  <w:num w:numId="36">
+    <w:abstractNumId w:val="15"/>
   </w:num>
   <w:numIdMacAtCleanup w:val="12"/>
 </w:numbering>
@@ -31484,7 +32053,7 @@
     <w:lsdException w:name="Medium Shading 2 Accent 1" w:semiHidden="0" w:uiPriority="64" w:unhideWhenUsed="0"/>
     <w:lsdException w:name="Medium List 1 Accent 1" w:semiHidden="0" w:uiPriority="65" w:unhideWhenUsed="0"/>
     <w:lsdException w:name="Revision" w:unhideWhenUsed="0"/>
-    <w:lsdException w:name="List Paragraph" w:semiHidden="0" w:uiPriority="34" w:unhideWhenUsed="0"/>
+    <w:lsdException w:name="List Paragraph" w:semiHidden="0" w:uiPriority="34" w:unhideWhenUsed="0" w:qFormat="1"/>
     <w:lsdException w:name="Quote" w:semiHidden="0" w:uiPriority="29" w:unhideWhenUsed="0"/>
     <w:lsdException w:name="Intense Quote" w:semiHidden="0" w:uiPriority="30" w:unhideWhenUsed="0"/>
     <w:lsdException w:name="Medium List 2 Accent 1" w:semiHidden="0" w:uiPriority="66" w:unhideWhenUsed="0"/>
@@ -31887,18 +32456,40 @@
     <w:basedOn w:val="Normalny"/>
     <w:link w:val="AkapitzlistZnak"/>
     <w:uiPriority w:val="34"/>
-    <w:rsid w:val="00BA3C99"/>
+    <w:qFormat/>
+    <w:rsid w:val="003045FC"/>
     <w:pPr>
-      <w:ind w:left="720"/>
+      <w:numPr>
+        <w:numId w:val="36"/>
+      </w:numPr>
+      <w:spacing w:after="180"/>
+      <w:ind w:left="1429" w:hanging="357"/>
       <w:contextualSpacing/>
+      <w:pPrChange w:id="0" w:author="HP" w:date="2010-04-18T00:55:00Z">
+        <w:pPr>
+          <w:spacing w:line="360" w:lineRule="auto"/>
+          <w:ind w:left="720" w:firstLine="709"/>
+          <w:contextualSpacing/>
+        </w:pPr>
+      </w:pPrChange>
     </w:pPr>
+    <w:rPr>
+      <w:rPrChange w:id="0" w:author="HP" w:date="2010-04-18T00:55:00Z">
+        <w:rPr>
+          <w:color w:val="000000" w:themeColor="text1"/>
+          <w:sz w:val="24"/>
+          <w:szCs w:val="24"/>
+          <w:lang w:val="pl-PL" w:eastAsia="pl-PL" w:bidi="ar-SA"/>
+        </w:rPr>
+      </w:rPrChange>
+    </w:rPr>
   </w:style>
   <w:style w:type="character" w:customStyle="1" w:styleId="AkapitzlistZnak">
     <w:name w:val="Akapit z listą Znak"/>
     <w:basedOn w:val="Domylnaczcionkaakapitu"/>
     <w:link w:val="Akapitzlist"/>
     <w:uiPriority w:val="34"/>
-    <w:rsid w:val="008778A3"/>
+    <w:rsid w:val="003045FC"/>
     <w:rPr>
       <w:rFonts w:ascii="Times New Roman" w:eastAsia="Times New Roman" w:hAnsi="Times New Roman" w:cs="Times New Roman"/>
       <w:color w:val="000000" w:themeColor="text1"/>
@@ -32533,7 +33124,7 @@
     <w:link w:val="WypunktowanieZnak1"/>
     <w:rsid w:val="008778A3"/>
     <w:pPr>
-      <w:ind w:left="1429" w:hanging="360"/>
+      <w:ind w:hanging="360"/>
     </w:pPr>
     <w:rPr>
       <w:rFonts w:eastAsiaTheme="minorHAnsi"/>
@@ -32554,7 +33145,6 @@
     <w:name w:val="Wypunktowane"/>
     <w:basedOn w:val="Normalny"/>
     <w:link w:val="WypunktowaneZnak"/>
-    <w:qFormat/>
     <w:rsid w:val="00167804"/>
     <w:pPr>
       <w:ind w:left="1429" w:hanging="360"/>
@@ -32879,7 +33469,7 @@
 </file>
 
 <file path=customXml/itemProps1.xml><?xml version="1.0" encoding="utf-8"?>
-<ds:datastoreItem xmlns:ds="http://schemas.openxmlformats.org/officeDocument/2006/customXml" ds:itemID="{4F6DE782-7A7D-4382-B777-C316EB24DD54}">
+<ds:datastoreItem xmlns:ds="http://schemas.openxmlformats.org/officeDocument/2006/customXml" ds:itemID="{DE35395D-F8EB-4D92-A714-A4334B6698E0}">
   <ds:schemaRefs>
     <ds:schemaRef ds:uri="http://schemas.openxmlformats.org/officeDocument/2006/bibliography"/>
   </ds:schemaRefs>

--- a/trunk/CUDA/Resources/Praca_magisterska_Juliusz_Romanowski.docx
+++ b/trunk/CUDA/Resources/Praca_magisterska_Juliusz_Romanowski.docx
@@ -223,8 +223,8 @@
                       <w:pPr>
                         <w:jc w:val="center"/>
                       </w:pPr>
-                      <w:bookmarkStart w:id="1" w:name="OLE_LINK1"/>
-                      <w:bookmarkStart w:id="2" w:name="OLE_LINK2"/>
+                      <w:bookmarkStart w:id="0" w:name="OLE_LINK1"/>
+                      <w:bookmarkStart w:id="1" w:name="OLE_LINK2"/>
                       <w:r>
                         <w:rPr>
                           <w:b/>
@@ -233,8 +233,8 @@
                         <w:t>Zastosowanie technologii CUDA w sztucznej inteligencji</w:t>
                       </w:r>
                     </w:p>
+                    <w:bookmarkEnd w:id="0"/>
                     <w:bookmarkEnd w:id="1"/>
-                    <w:bookmarkEnd w:id="2"/>
                     <w:p>
                       <w:pPr>
                         <w:jc w:val="center"/>
@@ -8912,14 +8912,14 @@
       <w:pPr>
         <w:pStyle w:val="Nagwek1"/>
       </w:pPr>
-      <w:bookmarkStart w:id="3" w:name="_Wstęp"/>
-      <w:bookmarkStart w:id="4" w:name="_Toc259090080"/>
-      <w:bookmarkEnd w:id="3"/>
+      <w:bookmarkStart w:id="2" w:name="_Wstęp"/>
+      <w:bookmarkStart w:id="3" w:name="_Toc259090080"/>
+      <w:bookmarkEnd w:id="2"/>
       <w:r>
         <w:lastRenderedPageBreak/>
         <w:t>Wstęp</w:t>
       </w:r>
-      <w:bookmarkEnd w:id="4"/>
+      <w:bookmarkEnd w:id="3"/>
     </w:p>
     <w:p>
       <w:pPr>
@@ -9779,210 +9779,210 @@
       <w:pPr>
         <w:pStyle w:val="Nagwek1"/>
       </w:pPr>
-      <w:bookmarkStart w:id="5" w:name="_Równoległe_przetwarzanie_z"/>
-      <w:bookmarkStart w:id="6" w:name="_Toc259090081"/>
-      <w:bookmarkEnd w:id="5"/>
+      <w:bookmarkStart w:id="4" w:name="_Równoległe_przetwarzanie_z"/>
+      <w:bookmarkStart w:id="5" w:name="_Toc259090081"/>
+      <w:bookmarkEnd w:id="4"/>
       <w:r>
         <w:lastRenderedPageBreak/>
         <w:t>Równoległe przetwarzanie z zastosowaniem GPU</w:t>
       </w:r>
+      <w:bookmarkEnd w:id="5"/>
+    </w:p>
+    <w:p>
+      <w:pPr>
+        <w:rPr>
+          <w:color w:val="auto"/>
+        </w:rPr>
+      </w:pPr>
+      <w:r>
+        <w:rPr>
+          <w:color w:val="auto"/>
+        </w:rPr>
+        <w:t>W rozdziale tym przedstawi</w:t>
+      </w:r>
+      <w:r>
+        <w:rPr>
+          <w:color w:val="auto"/>
+        </w:rPr>
+        <w:t>ć ogólnie budowę kart graficznych oraz opisać technologie tworzenia i przetwarzania programów uruchamianych na GPU.</w:t>
+      </w:r>
+    </w:p>
+    <w:p>
+      <w:pPr>
+        <w:rPr>
+          <w:color w:val="auto"/>
+        </w:rPr>
+      </w:pPr>
+    </w:p>
+    <w:p>
+      <w:pPr>
+        <w:rPr>
+          <w:color w:val="auto"/>
+        </w:rPr>
+      </w:pPr>
+      <w:r>
+        <w:rPr>
+          <w:color w:val="auto"/>
+        </w:rPr>
+        <w:t xml:space="preserve">// </w:t>
+      </w:r>
+      <w:r>
+        <w:rPr>
+          <w:color w:val="auto"/>
+        </w:rPr>
+        <w:t>Jakaś bibliografia o kartach graficznych…</w:t>
+      </w:r>
+    </w:p>
+    <w:p>
+      <w:pPr>
+        <w:rPr>
+          <w:color w:val="auto"/>
+        </w:rPr>
+      </w:pPr>
+    </w:p>
+    <w:p>
+      <w:pPr>
+        <w:rPr>
+          <w:color w:val="auto"/>
+        </w:rPr>
+      </w:pPr>
+    </w:p>
+    <w:p>
+      <w:pPr>
+        <w:rPr>
+          <w:color w:val="auto"/>
+        </w:rPr>
+      </w:pPr>
+    </w:p>
+    <w:p>
+      <w:pPr>
+        <w:pStyle w:val="Nagwek2"/>
+      </w:pPr>
+      <w:bookmarkStart w:id="6" w:name="_Toc259090082"/>
+      <w:r>
+        <w:t>Jednostki obliczeniowe GPU</w:t>
+      </w:r>
       <w:bookmarkEnd w:id="6"/>
-    </w:p>
-    <w:p>
-      <w:pPr>
-        <w:rPr>
-          <w:color w:val="auto"/>
-        </w:rPr>
-      </w:pPr>
-      <w:r>
-        <w:rPr>
-          <w:color w:val="auto"/>
-        </w:rPr>
-        <w:t>W rozdziale tym przedstawi</w:t>
-      </w:r>
-      <w:r>
-        <w:rPr>
-          <w:color w:val="auto"/>
-        </w:rPr>
-        <w:t>ć ogólnie budowę kart graficznych oraz opisać technologie tworzenia i przetwarzania programów uruchamianych na GPU.</w:t>
-      </w:r>
-    </w:p>
-    <w:p>
-      <w:pPr>
-        <w:rPr>
-          <w:color w:val="auto"/>
-        </w:rPr>
-      </w:pPr>
-    </w:p>
-    <w:p>
-      <w:pPr>
-        <w:rPr>
-          <w:color w:val="auto"/>
-        </w:rPr>
-      </w:pPr>
-      <w:r>
-        <w:rPr>
-          <w:color w:val="auto"/>
-        </w:rPr>
-        <w:t xml:space="preserve">// </w:t>
-      </w:r>
-      <w:r>
-        <w:rPr>
-          <w:color w:val="auto"/>
-        </w:rPr>
-        <w:t>Jakaś bibliografia o kartach graficznych…</w:t>
-      </w:r>
-    </w:p>
-    <w:p>
-      <w:pPr>
-        <w:rPr>
-          <w:color w:val="auto"/>
-        </w:rPr>
-      </w:pPr>
-    </w:p>
-    <w:p>
-      <w:pPr>
-        <w:rPr>
-          <w:color w:val="auto"/>
-        </w:rPr>
-      </w:pPr>
-    </w:p>
-    <w:p>
-      <w:pPr>
-        <w:rPr>
-          <w:color w:val="auto"/>
-        </w:rPr>
-      </w:pPr>
-    </w:p>
-    <w:p>
-      <w:pPr>
-        <w:pStyle w:val="Nagwek2"/>
-      </w:pPr>
-      <w:bookmarkStart w:id="7" w:name="_Toc259090082"/>
-      <w:r>
-        <w:t>Jednostki obliczeniowe GPU</w:t>
+      <w:r>
+        <w:t xml:space="preserve"> </w:t>
+      </w:r>
+    </w:p>
+    <w:p>
+      <w:r>
+        <w:t>Pierwsze karty graficzne do komputerów PC powstały ok. 30 lat temu i pozwalały tylko na wyświetlanie jednokolorowego tekstu</w:t>
+      </w:r>
+      <w:r>
+        <w:rPr>
+          <w:rStyle w:val="Odwoanieprzypisudolnego"/>
+        </w:rPr>
+        <w:footnoteReference w:id="7"/>
+      </w:r>
+      <w:r>
+        <w:t xml:space="preserve">. Niedługo po nich </w:t>
+      </w:r>
+      <w:r>
+        <w:t>pojawiły się udoskonalone wersje, które udostępniały możliwość wyświetlania dwuwymiarowego obrazu graficznego</w:t>
+      </w:r>
+      <w:r>
+        <w:t>, a kolejne wersje pozwalały na coraz wyższą rozdzielczość i ilość kolorów. W 1995 roku pojawiły się pierwsze karty graficzne przetwarzające również tryb 3D</w:t>
+      </w:r>
+      <w:r>
+        <w:rPr>
+          <w:rStyle w:val="Odwoanieprzypisudolnego"/>
+        </w:rPr>
+        <w:footnoteReference w:id="8"/>
+      </w:r>
+      <w:r>
+        <w:t>.</w:t>
+      </w:r>
+      <w:r>
+        <w:t xml:space="preserve"> W kolejnych latach</w:t>
+      </w:r>
+      <w:r>
+        <w:t>, napędzane wymaganiami rynku, firmy produkujące chipsety graficzne tworzyły coraz szybsze karty GPU, a</w:t>
+      </w:r>
+      <w:r>
+        <w:t xml:space="preserve"> </w:t>
+      </w:r>
+      <w:r>
+        <w:t xml:space="preserve">wzrost </w:t>
+      </w:r>
+      <w:r>
+        <w:t xml:space="preserve">wydajności </w:t>
+      </w:r>
+      <w:r>
+        <w:t>kart graficznych</w:t>
+      </w:r>
+      <w:r>
+        <w:t xml:space="preserve"> był zdecydowanie szybszy niż wzrost wydajności CPU</w:t>
+      </w:r>
+      <w:r>
+        <w:t>. O</w:t>
+      </w:r>
+      <w:r>
+        <w:t>becnie najszybsze</w:t>
+      </w:r>
+      <w:r>
+        <w:t xml:space="preserve"> procesory</w:t>
+      </w:r>
+      <w:r>
+        <w:t xml:space="preserve"> </w:t>
+      </w:r>
+      <w:r>
+        <w:t>C</w:t>
+      </w:r>
+      <w:r>
+        <w:t xml:space="preserve">PU </w:t>
+      </w:r>
+      <w:r>
+        <w:t>mają wydajność ok. 100 GigaFlops</w:t>
+      </w:r>
+      <w:r>
+        <w:rPr>
+          <w:rStyle w:val="Odwoanieprzypisudolnego"/>
+        </w:rPr>
+        <w:footnoteReference w:id="9"/>
+      </w:r>
+      <w:r>
+        <w:t xml:space="preserve">, a najszybsze </w:t>
+      </w:r>
+      <w:r>
+        <w:t>G</w:t>
+      </w:r>
+      <w:r>
+        <w:t xml:space="preserve">PU </w:t>
+      </w:r>
+      <w:r>
+        <w:t xml:space="preserve">osiągają </w:t>
+      </w:r>
+      <w:r>
+        <w:t>ok. 100</w:t>
+      </w:r>
+      <w:r>
+        <w:t>0</w:t>
+      </w:r>
+      <w:r>
+        <w:t xml:space="preserve"> GigaFlops</w:t>
+      </w:r>
+      <w:r>
+        <w:t>, mają dziesiątki rdzeni i zapewniają dużą możliwość zrównoleglania operacji</w:t>
+      </w:r>
+      <w:r>
+        <w:t>.</w:t>
+      </w:r>
+      <w:r>
+        <w:t xml:space="preserve"> </w:t>
+      </w:r>
+    </w:p>
+    <w:p>
+      <w:pPr>
+        <w:pStyle w:val="Nagwek3"/>
+      </w:pPr>
+      <w:bookmarkStart w:id="7" w:name="_Toc259090083"/>
+      <w:r>
+        <w:t>Różnice między CPU a GPU</w:t>
       </w:r>
       <w:bookmarkEnd w:id="7"/>
-      <w:r>
-        <w:t xml:space="preserve"> </w:t>
-      </w:r>
-    </w:p>
-    <w:p>
-      <w:r>
-        <w:t>Pierwsze karty graficzne do komputerów PC powstały ok. 30 lat temu i pozwalały tylko na wyświetlanie jednokolorowego tekstu</w:t>
-      </w:r>
-      <w:r>
-        <w:rPr>
-          <w:rStyle w:val="Odwoanieprzypisudolnego"/>
-        </w:rPr>
-        <w:footnoteReference w:id="7"/>
-      </w:r>
-      <w:r>
-        <w:t xml:space="preserve">. Niedługo po nich </w:t>
-      </w:r>
-      <w:r>
-        <w:t>pojawiły się udoskonalone wersje, które udostępniały możliwość wyświetlania dwuwymiarowego obrazu graficznego</w:t>
-      </w:r>
-      <w:r>
-        <w:t>, a kolejne wersje pozwalały na coraz wyższą rozdzielczość i ilość kolorów. W 1995 roku pojawiły się pierwsze karty graficzne przetwarzające również tryb 3D</w:t>
-      </w:r>
-      <w:r>
-        <w:rPr>
-          <w:rStyle w:val="Odwoanieprzypisudolnego"/>
-        </w:rPr>
-        <w:footnoteReference w:id="8"/>
-      </w:r>
-      <w:r>
-        <w:t>.</w:t>
-      </w:r>
-      <w:r>
-        <w:t xml:space="preserve"> W kolejnych latach</w:t>
-      </w:r>
-      <w:r>
-        <w:t>, napędzane wymaganiami rynku, firmy produkujące chipsety graficzne tworzyły coraz szybsze karty GPU, a</w:t>
-      </w:r>
-      <w:r>
-        <w:t xml:space="preserve"> </w:t>
-      </w:r>
-      <w:r>
-        <w:t xml:space="preserve">wzrost </w:t>
-      </w:r>
-      <w:r>
-        <w:t xml:space="preserve">wydajności </w:t>
-      </w:r>
-      <w:r>
-        <w:t>kart graficznych</w:t>
-      </w:r>
-      <w:r>
-        <w:t xml:space="preserve"> był zdecydowanie szybszy niż wzrost wydajności CPU</w:t>
-      </w:r>
-      <w:r>
-        <w:t>. O</w:t>
-      </w:r>
-      <w:r>
-        <w:t>becnie najszybsze</w:t>
-      </w:r>
-      <w:r>
-        <w:t xml:space="preserve"> procesory</w:t>
-      </w:r>
-      <w:r>
-        <w:t xml:space="preserve"> </w:t>
-      </w:r>
-      <w:r>
-        <w:t>C</w:t>
-      </w:r>
-      <w:r>
-        <w:t xml:space="preserve">PU </w:t>
-      </w:r>
-      <w:r>
-        <w:t>mają wydajność ok. 100 GigaFlops</w:t>
-      </w:r>
-      <w:r>
-        <w:rPr>
-          <w:rStyle w:val="Odwoanieprzypisudolnego"/>
-        </w:rPr>
-        <w:footnoteReference w:id="9"/>
-      </w:r>
-      <w:r>
-        <w:t xml:space="preserve">, a najszybsze </w:t>
-      </w:r>
-      <w:r>
-        <w:t>G</w:t>
-      </w:r>
-      <w:r>
-        <w:t xml:space="preserve">PU </w:t>
-      </w:r>
-      <w:r>
-        <w:t xml:space="preserve">osiągają </w:t>
-      </w:r>
-      <w:r>
-        <w:t>ok. 100</w:t>
-      </w:r>
-      <w:r>
-        <w:t>0</w:t>
-      </w:r>
-      <w:r>
-        <w:t xml:space="preserve"> GigaFlops</w:t>
-      </w:r>
-      <w:r>
-        <w:t>, mają dziesiątki rdzeni i zapewniają dużą możliwość zrównoleglania operacji</w:t>
-      </w:r>
-      <w:r>
-        <w:t>.</w:t>
-      </w:r>
-      <w:r>
-        <w:t xml:space="preserve"> </w:t>
-      </w:r>
-    </w:p>
-    <w:p>
-      <w:pPr>
-        <w:pStyle w:val="Nagwek3"/>
-      </w:pPr>
-      <w:bookmarkStart w:id="8" w:name="_Toc259090083"/>
-      <w:r>
-        <w:t>Różnice między CPU a GPU</w:t>
-      </w:r>
-      <w:bookmarkEnd w:id="8"/>
     </w:p>
     <w:p>
       <w:pPr>
@@ -10067,7 +10067,7 @@
           <w:color w:val="auto"/>
         </w:rPr>
       </w:pPr>
-      <w:bookmarkStart w:id="9" w:name="_Toc259089979"/>
+      <w:bookmarkStart w:id="8" w:name="_Toc259089979"/>
       <w:r>
         <w:t xml:space="preserve">Figure </w:t>
       </w:r>
@@ -10089,7 +10089,7 @@
         </w:rPr>
         <w:footnoteReference w:id="10"/>
       </w:r>
-      <w:bookmarkEnd w:id="9"/>
+      <w:bookmarkEnd w:id="8"/>
     </w:p>
     <w:p>
       <w:pPr>
@@ -10159,12 +10159,12 @@
       <w:pPr>
         <w:pStyle w:val="Nagwek3"/>
       </w:pPr>
-      <w:bookmarkStart w:id="10" w:name="_Toc259090084"/>
+      <w:bookmarkStart w:id="9" w:name="_Toc259090084"/>
       <w:r>
         <w:lastRenderedPageBreak/>
         <w:t>Struktura pamięci GPU</w:t>
       </w:r>
-      <w:bookmarkEnd w:id="10"/>
+      <w:bookmarkEnd w:id="9"/>
     </w:p>
     <w:p>
       <w:pPr>
@@ -10340,15 +10340,6 @@
     <w:p>
       <w:pPr>
         <w:pStyle w:val="Akapitzlist"/>
-        <w:pPrChange w:id="11" w:author="HP" w:date="2010-04-18T00:55:00Z">
-          <w:pPr>
-            <w:pStyle w:val="Akapitzlist"/>
-            <w:numPr>
-              <w:numId w:val="17"/>
-            </w:numPr>
-            <w:ind w:left="1429" w:hanging="360"/>
-          </w:pPr>
-        </w:pPrChange>
       </w:pPr>
       <w:r>
         <w:rPr>
@@ -10363,15 +10354,6 @@
     <w:p>
       <w:pPr>
         <w:pStyle w:val="Akapitzlist"/>
-        <w:pPrChange w:id="12" w:author="HP" w:date="2010-04-18T00:55:00Z">
-          <w:pPr>
-            <w:pStyle w:val="Akapitzlist"/>
-            <w:numPr>
-              <w:numId w:val="17"/>
-            </w:numPr>
-            <w:ind w:left="1429" w:hanging="360"/>
-          </w:pPr>
-        </w:pPrChange>
       </w:pPr>
       <w:r>
         <w:rPr>
@@ -10390,15 +10372,6 @@
     <w:p>
       <w:pPr>
         <w:pStyle w:val="Akapitzlist"/>
-        <w:pPrChange w:id="13" w:author="HP" w:date="2010-04-18T00:55:00Z">
-          <w:pPr>
-            <w:pStyle w:val="Akapitzlist"/>
-            <w:numPr>
-              <w:numId w:val="17"/>
-            </w:numPr>
-            <w:ind w:left="1429" w:hanging="360"/>
-          </w:pPr>
-        </w:pPrChange>
       </w:pPr>
       <w:r>
         <w:rPr>
@@ -10419,15 +10392,6 @@
     <w:p>
       <w:pPr>
         <w:pStyle w:val="Akapitzlist"/>
-        <w:pPrChange w:id="14" w:author="HP" w:date="2010-04-18T00:55:00Z">
-          <w:pPr>
-            <w:pStyle w:val="Akapitzlist"/>
-            <w:numPr>
-              <w:numId w:val="17"/>
-            </w:numPr>
-            <w:ind w:left="1429" w:hanging="360"/>
-          </w:pPr>
-        </w:pPrChange>
       </w:pPr>
       <w:r>
         <w:rPr>
@@ -10451,15 +10415,6 @@
     <w:p>
       <w:pPr>
         <w:pStyle w:val="Akapitzlist"/>
-        <w:pPrChange w:id="15" w:author="HP" w:date="2010-04-18T00:55:00Z">
-          <w:pPr>
-            <w:pStyle w:val="Akapitzlist"/>
-            <w:numPr>
-              <w:numId w:val="17"/>
-            </w:numPr>
-            <w:ind w:left="1429" w:hanging="360"/>
-          </w:pPr>
-        </w:pPrChange>
       </w:pPr>
       <w:r>
         <w:t xml:space="preserve"> </w:t>
@@ -10477,15 +10432,6 @@
     <w:p>
       <w:pPr>
         <w:pStyle w:val="Akapitzlist"/>
-        <w:pPrChange w:id="16" w:author="HP" w:date="2010-04-18T00:55:00Z">
-          <w:pPr>
-            <w:pStyle w:val="Akapitzlist"/>
-            <w:numPr>
-              <w:numId w:val="17"/>
-            </w:numPr>
-            <w:ind w:left="1429" w:hanging="360"/>
-          </w:pPr>
-        </w:pPrChange>
       </w:pPr>
       <w:r>
         <w:rPr>
@@ -10567,13 +10513,13 @@
       <w:pPr>
         <w:pStyle w:val="Nagwek2"/>
       </w:pPr>
-      <w:bookmarkStart w:id="17" w:name="_Technologie_GPGPU"/>
-      <w:bookmarkStart w:id="18" w:name="_Toc259090085"/>
-      <w:bookmarkEnd w:id="17"/>
+      <w:bookmarkStart w:id="10" w:name="_Technologie_GPGPU"/>
+      <w:bookmarkStart w:id="11" w:name="_Toc259090085"/>
+      <w:bookmarkEnd w:id="10"/>
       <w:r>
         <w:t>Technologie GPGPU</w:t>
       </w:r>
-      <w:bookmarkEnd w:id="18"/>
+      <w:bookmarkEnd w:id="11"/>
     </w:p>
     <w:p>
       <w:r>
@@ -10688,15 +10634,6 @@
     <w:p>
       <w:pPr>
         <w:pStyle w:val="Akapitzlist"/>
-        <w:pPrChange w:id="19" w:author="HP" w:date="2010-04-18T00:55:00Z">
-          <w:pPr>
-            <w:pStyle w:val="Akapitzlist"/>
-            <w:numPr>
-              <w:numId w:val="32"/>
-            </w:numPr>
-            <w:ind w:left="1429" w:hanging="360"/>
-          </w:pPr>
-        </w:pPrChange>
       </w:pPr>
       <w:r>
         <w:t>J</w:t>
@@ -10711,15 +10648,6 @@
     <w:p>
       <w:pPr>
         <w:pStyle w:val="Akapitzlist"/>
-        <w:pPrChange w:id="20" w:author="HP" w:date="2010-04-18T00:55:00Z">
-          <w:pPr>
-            <w:pStyle w:val="Akapitzlist"/>
-            <w:numPr>
-              <w:numId w:val="32"/>
-            </w:numPr>
-            <w:ind w:left="1429" w:hanging="360"/>
-          </w:pPr>
-        </w:pPrChange>
       </w:pPr>
       <w:r>
         <w:t>Wiele kart nie wspierało obsługi liczb zmiennoprzecinkowych nawet pojedynczej precyzji (32 bity)</w:t>
@@ -10734,15 +10662,6 @@
     <w:p>
       <w:pPr>
         <w:pStyle w:val="Akapitzlist"/>
-        <w:pPrChange w:id="21" w:author="HP" w:date="2010-04-18T00:55:00Z">
-          <w:pPr>
-            <w:pStyle w:val="Akapitzlist"/>
-            <w:numPr>
-              <w:numId w:val="32"/>
-            </w:numPr>
-            <w:ind w:left="1429" w:hanging="360"/>
-          </w:pPr>
-        </w:pPrChange>
       </w:pPr>
       <w:r>
         <w:t xml:space="preserve">Dopiero późniejsze karty graficzne pozwalały na </w:t>
@@ -11353,15 +11272,6 @@
     <w:p>
       <w:pPr>
         <w:pStyle w:val="Akapitzlist"/>
-        <w:pPrChange w:id="22" w:author="HP" w:date="2010-04-18T00:55:00Z">
-          <w:pPr>
-            <w:pStyle w:val="Akapitzlist"/>
-            <w:numPr>
-              <w:numId w:val="29"/>
-            </w:numPr>
-            <w:ind w:left="1069" w:hanging="360"/>
-          </w:pPr>
-        </w:pPrChange>
       </w:pPr>
       <w:r>
         <w:t>(Źródła tabeli – linki do stron NVidia, OpenCL, Stream)</w:t>
@@ -11426,15 +11336,6 @@
     <w:p>
       <w:pPr>
         <w:pStyle w:val="Akapitzlist"/>
-        <w:pPrChange w:id="23" w:author="HP" w:date="2010-04-18T00:55:00Z">
-          <w:pPr>
-            <w:pStyle w:val="Akapitzlist"/>
-            <w:numPr>
-              <w:numId w:val="33"/>
-            </w:numPr>
-            <w:ind w:left="1429" w:hanging="360"/>
-          </w:pPr>
-        </w:pPrChange>
       </w:pPr>
       <w:r>
         <w:t>Niektóre proje</w:t>
@@ -11458,15 +11359,6 @@
     <w:p>
       <w:pPr>
         <w:pStyle w:val="Akapitzlist"/>
-        <w:pPrChange w:id="24" w:author="HP" w:date="2010-04-18T00:55:00Z">
-          <w:pPr>
-            <w:pStyle w:val="Akapitzlist"/>
-            <w:numPr>
-              <w:numId w:val="33"/>
-            </w:numPr>
-            <w:ind w:left="1429" w:hanging="360"/>
-          </w:pPr>
-        </w:pPrChange>
       </w:pPr>
       <w:r>
         <w:lastRenderedPageBreak/>
@@ -11488,15 +11380,6 @@
     <w:p>
       <w:pPr>
         <w:pStyle w:val="Akapitzlist"/>
-        <w:pPrChange w:id="25" w:author="HP" w:date="2010-04-18T00:55:00Z">
-          <w:pPr>
-            <w:pStyle w:val="Akapitzlist"/>
-            <w:numPr>
-              <w:numId w:val="33"/>
-            </w:numPr>
-            <w:ind w:left="1429" w:hanging="360"/>
-          </w:pPr>
-        </w:pPrChange>
       </w:pPr>
       <w:r>
         <w:t>Powstał plugin do MATLABa, który wykonuje transformację Fouriera na GPU – osiągając kilkunastokrotne przyspieszenie</w:t>
@@ -11525,15 +11408,6 @@
     <w:p>
       <w:pPr>
         <w:pStyle w:val="Akapitzlist"/>
-        <w:pPrChange w:id="26" w:author="HP" w:date="2010-04-18T00:55:00Z">
-          <w:pPr>
-            <w:pStyle w:val="Akapitzlist"/>
-            <w:numPr>
-              <w:numId w:val="34"/>
-            </w:numPr>
-            <w:ind w:left="1429" w:hanging="360"/>
-          </w:pPr>
-        </w:pPrChange>
       </w:pPr>
       <w:r>
         <w:t>Powstało też wiele prac naukowych, w których opisano nowo stworzone programy wykonywane na GPU</w:t>
@@ -11557,15 +11431,6 @@
     <w:p>
       <w:pPr>
         <w:pStyle w:val="Akapitzlist"/>
-        <w:pPrChange w:id="27" w:author="HP" w:date="2010-04-18T00:55:00Z">
-          <w:pPr>
-            <w:pStyle w:val="Akapitzlist"/>
-            <w:numPr>
-              <w:numId w:val="34"/>
-            </w:numPr>
-            <w:ind w:left="1429" w:hanging="360"/>
-          </w:pPr>
-        </w:pPrChange>
       </w:pPr>
       <w:r>
         <w:t xml:space="preserve">Zintegrowanie NVIDIA CUDA do programów </w:t>
@@ -11588,15 +11453,6 @@
     <w:p>
       <w:pPr>
         <w:pStyle w:val="Akapitzlist"/>
-        <w:pPrChange w:id="28" w:author="HP" w:date="2010-04-18T00:55:00Z">
-          <w:pPr>
-            <w:pStyle w:val="Akapitzlist"/>
-            <w:numPr>
-              <w:numId w:val="34"/>
-            </w:numPr>
-            <w:ind w:left="1429" w:hanging="360"/>
-          </w:pPr>
-        </w:pPrChange>
       </w:pPr>
       <w:r>
         <w:t>Implementacja algorytmu segmentacji livewire</w:t>
@@ -11644,93 +11500,108 @@
       <w:pPr>
         <w:pStyle w:val="Nagwek2"/>
       </w:pPr>
-      <w:bookmarkStart w:id="29" w:name="_Toc259090086"/>
+      <w:bookmarkStart w:id="12" w:name="_Toc259090086"/>
       <w:r>
         <w:t>CUDA</w:t>
       </w:r>
-      <w:bookmarkEnd w:id="29"/>
-    </w:p>
-    <w:p>
-      <w:pPr>
-        <w:rPr>
-          <w:ins w:id="30" w:author="HP" w:date="2010-04-18T00:48:00Z"/>
-          <w:color w:val="auto"/>
-        </w:rPr>
-      </w:pPr>
-      <w:ins w:id="31" w:author="HP" w:date="2010-04-18T00:48:00Z">
+      <w:bookmarkEnd w:id="12"/>
+    </w:p>
+    <w:p>
+      <w:pPr>
+        <w:rPr>
+          <w:color w:val="auto"/>
+        </w:rPr>
+      </w:pPr>
+      <w:r>
+        <w:rPr>
+          <w:color w:val="auto"/>
+        </w:rPr>
+        <w:t xml:space="preserve">Najważniejszymi aspektami dla mnie przy wyborze </w:t>
+      </w:r>
+      <w:del w:id="13" w:author="HP" w:date="2010-04-18T00:58:00Z">
         <w:r>
           <w:rPr>
             <w:color w:val="auto"/>
           </w:rPr>
-          <w:t>Najważniejszymi aspektami dla mnie przy wyborze biblioteki była łatwość tworzenia kodu, przenośność oraz wsparcie ze strony twórców i osób korzystających z danej biblioteki. W związku z tym wybrałem technologię NVIDIA. Uważam, że był to dobry wybór – ani razu nie miałem problemu z rozwiązaniem żadnego problemu z tą biblioteką. Pomagała dokumentacja lub forum NV</w:t>
-        </w:r>
+          <w:delText xml:space="preserve">biblioteki </w:delText>
+        </w:r>
+      </w:del>
+      <w:ins w:id="14" w:author="HP" w:date="2010-04-18T00:58:00Z">
         <w:r>
           <w:rPr>
             <w:color w:val="auto"/>
           </w:rPr>
-          <w:t>I</w:t>
+          <w:t>framework GPGPU</w:t>
         </w:r>
         <w:r>
           <w:rPr>
             <w:color w:val="auto"/>
           </w:rPr>
-          <w:t>.</w:t>
+          <w:t xml:space="preserve"> </w:t>
         </w:r>
       </w:ins>
-    </w:p>
-    <w:p>
-      <w:pPr>
-        <w:rPr>
-          <w:ins w:id="32" w:author="HP" w:date="2010-04-18T00:48:00Z"/>
-          <w:color w:val="auto"/>
-        </w:rPr>
-      </w:pPr>
-    </w:p>
-    <w:p>
-      <w:pPr>
-        <w:rPr>
-          <w:ins w:id="33" w:author="HP" w:date="2010-04-18T00:48:00Z"/>
-          <w:color w:val="auto"/>
-        </w:rPr>
-      </w:pPr>
-    </w:p>
-    <w:p>
-      <w:pPr>
-        <w:rPr>
-          <w:ins w:id="34" w:author="HP" w:date="2010-04-18T00:46:00Z"/>
-          <w:color w:val="auto"/>
-        </w:rPr>
-      </w:pPr>
-      <w:ins w:id="35" w:author="HP" w:date="2010-04-18T00:46:00Z">
-        <w:r>
-          <w:rPr>
-            <w:color w:val="auto"/>
-          </w:rPr>
-          <w:lastRenderedPageBreak/>
-          <w:t>Głównym celem tej pracy magisterskiej jest stworzenie biblioteki obsługującej sieci neuronowe z wykorzystaniem CPU oraz GPU. Biblioteka miała umożliwić dodawanie obsługi różnych typów sieci neuronowych, oraz mieć zaimplementowany jeden z jej typów. Ja zaimplementowałem sieć MLP.</w:t>
-        </w:r>
-      </w:ins>
-    </w:p>
-    <w:p>
-      <w:pPr>
-        <w:rPr>
-          <w:ins w:id="36" w:author="HP" w:date="2010-04-18T00:46:00Z"/>
-          <w:color w:val="auto"/>
-        </w:rPr>
-      </w:pPr>
-      <w:ins w:id="37" w:author="HP" w:date="2010-04-18T00:46:00Z">
-        <w:r>
-          <w:rPr>
-            <w:color w:val="auto"/>
-          </w:rPr>
-          <w:t>Biblioteka została stworzona w języku C++, zostały stworzone wersje do kompilacji pod Visual Studio 2008 (wersja 32bit i 64bit) oraz G++ (wersja 32bit). Podczas pisania, głównie zwracałem uwagę na prędkość działania części GPU oraz na przenośność programu.</w:t>
-        </w:r>
-      </w:ins>
-    </w:p>
-    <w:p>
-      <w:pPr>
-        <w:rPr>
-          <w:ins w:id="38" w:author="HP" w:date="2010-04-18T00:46:00Z"/>
+      <w:r>
+        <w:rPr>
+          <w:color w:val="auto"/>
+        </w:rPr>
+        <w:t>była łatwość tworzenia kodu, przenośność oraz wsparcie ze strony twórców i osób korzystających z danej biblioteki. W związku z tym wybrałem technologię NVIDIA. Uważam, że był to dobry wybór – ani razu nie miałem problemu z rozwiązaniem żadnego problemu z tą biblioteką. Pomagała dokumentacja lub forum NV</w:t>
+      </w:r>
+      <w:r>
+        <w:rPr>
+          <w:color w:val="auto"/>
+        </w:rPr>
+        <w:t>I</w:t>
+      </w:r>
+      <w:r>
+        <w:rPr>
+          <w:color w:val="auto"/>
+        </w:rPr>
+        <w:t>.</w:t>
+      </w:r>
+    </w:p>
+    <w:p>
+      <w:pPr>
+        <w:rPr>
+          <w:color w:val="auto"/>
+        </w:rPr>
+      </w:pPr>
+    </w:p>
+    <w:p>
+      <w:pPr>
+        <w:rPr>
+          <w:color w:val="auto"/>
+        </w:rPr>
+      </w:pPr>
+    </w:p>
+    <w:p>
+      <w:pPr>
+        <w:rPr>
+          <w:color w:val="auto"/>
+        </w:rPr>
+      </w:pPr>
+      <w:r>
+        <w:rPr>
+          <w:color w:val="auto"/>
+        </w:rPr>
+        <w:t>Głównym celem tej pracy magisterskiej jest stworzenie biblioteki obsługującej sieci neuronowe z wykorzystaniem CPU oraz GPU. Biblioteka miała umożliwić dodawanie obsługi różnych typów sieci neuronowych, oraz mieć zaimplementowany jeden z jej typów. Ja zaimplementowałem sieć MLP.</w:t>
+      </w:r>
+    </w:p>
+    <w:p>
+      <w:pPr>
+        <w:rPr>
+          <w:color w:val="auto"/>
+        </w:rPr>
+      </w:pPr>
+      <w:r>
+        <w:rPr>
+          <w:color w:val="auto"/>
+        </w:rPr>
+        <w:t>Biblioteka została stworzona w języku C++, zostały stworzone wersje do kompilacji pod Visual Studio 2008 (wersja 32bit i 64bit) oraz G++ (wersja 32bit). Podczas pisania, głównie zwracałem uwagę na prędkość działania części GPU oraz na przenośność programu.</w:t>
+      </w:r>
+    </w:p>
+    <w:p>
+      <w:pPr>
+        <w:rPr>
           <w:rFonts w:eastAsiaTheme="majorEastAsia"/>
           <w:color w:val="auto"/>
         </w:rPr>
@@ -11739,7 +11610,6 @@
     <w:p>
       <w:pPr>
         <w:rPr>
-          <w:ins w:id="39" w:author="HP" w:date="2010-04-18T00:46:00Z"/>
           <w:rFonts w:eastAsiaTheme="majorEastAsia"/>
           <w:color w:val="auto"/>
         </w:rPr>
@@ -12384,11 +12254,11 @@
       <w:pPr>
         <w:pStyle w:val="Nagwek3"/>
       </w:pPr>
-      <w:bookmarkStart w:id="40" w:name="_Toc259090087"/>
+      <w:bookmarkStart w:id="15" w:name="_Toc259090087"/>
       <w:r>
         <w:t>Wprowadzenie do technologii</w:t>
       </w:r>
-      <w:bookmarkEnd w:id="40"/>
+      <w:bookmarkEnd w:id="15"/>
     </w:p>
     <w:p>
       <w:pPr>
@@ -12407,11 +12277,11 @@
       <w:pPr>
         <w:pStyle w:val="Nagwek4"/>
       </w:pPr>
-      <w:bookmarkStart w:id="41" w:name="_Toc259090088"/>
+      <w:bookmarkStart w:id="16" w:name="_Toc259090088"/>
       <w:r>
         <w:t>Wersje CUDA</w:t>
       </w:r>
-      <w:bookmarkEnd w:id="41"/>
+      <w:bookmarkEnd w:id="16"/>
     </w:p>
     <w:p>
       <w:pPr>
@@ -12452,11 +12322,11 @@
       <w:pPr>
         <w:pStyle w:val="Nagwek4"/>
       </w:pPr>
-      <w:bookmarkStart w:id="42" w:name="_Toc259090089"/>
+      <w:bookmarkStart w:id="17" w:name="_Toc259090089"/>
       <w:r>
         <w:t>Ograniczenia</w:t>
       </w:r>
-      <w:bookmarkEnd w:id="42"/>
+      <w:bookmarkEnd w:id="17"/>
       <w:r>
         <w:t xml:space="preserve"> </w:t>
       </w:r>
@@ -12541,14 +12411,14 @@
       <w:pPr>
         <w:pStyle w:val="Nagwek3"/>
       </w:pPr>
-      <w:bookmarkStart w:id="43" w:name="_Toc259090090"/>
+      <w:bookmarkStart w:id="18" w:name="_Toc259090090"/>
       <w:r>
         <w:t xml:space="preserve">Model architektury </w:t>
       </w:r>
       <w:r>
         <w:t>CUDA</w:t>
       </w:r>
-      <w:bookmarkEnd w:id="43"/>
+      <w:bookmarkEnd w:id="18"/>
     </w:p>
     <w:p>
       <w:pPr>
@@ -12586,12 +12456,12 @@
       <w:pPr>
         <w:pStyle w:val="Nagwek3"/>
       </w:pPr>
-      <w:bookmarkStart w:id="44" w:name="_Toc259090091"/>
+      <w:bookmarkStart w:id="19" w:name="_Toc259090091"/>
       <w:r>
         <w:lastRenderedPageBreak/>
         <w:t>Komunikacja między wątkami</w:t>
       </w:r>
-      <w:bookmarkEnd w:id="44"/>
+      <w:bookmarkEnd w:id="19"/>
     </w:p>
     <w:p>
       <w:pPr>
@@ -12636,11 +12506,11 @@
       <w:pPr>
         <w:pStyle w:val="Nagwek3"/>
       </w:pPr>
-      <w:bookmarkStart w:id="45" w:name="_Toc259090092"/>
+      <w:bookmarkStart w:id="20" w:name="_Toc259090092"/>
       <w:r>
         <w:t>Proces wykonania programu CUDA</w:t>
       </w:r>
-      <w:bookmarkEnd w:id="45"/>
+      <w:bookmarkEnd w:id="20"/>
       <w:r>
         <w:t xml:space="preserve"> </w:t>
       </w:r>
@@ -12668,11 +12538,11 @@
       <w:pPr>
         <w:pStyle w:val="Nagwek3"/>
       </w:pPr>
-      <w:bookmarkStart w:id="46" w:name="_Toc259090093"/>
+      <w:bookmarkStart w:id="21" w:name="_Toc259090093"/>
       <w:r>
         <w:t>Przykład kodu</w:t>
       </w:r>
-      <w:bookmarkEnd w:id="46"/>
+      <w:bookmarkEnd w:id="21"/>
     </w:p>
     <w:p>
       <w:pPr>
@@ -12709,114 +12579,114 @@
       <w:pPr>
         <w:pStyle w:val="Nagwek1"/>
       </w:pPr>
-      <w:bookmarkStart w:id="47" w:name="_Sztuczne_sieci_neuronowe"/>
-      <w:bookmarkStart w:id="48" w:name="_Toc259090094"/>
-      <w:bookmarkEnd w:id="47"/>
+      <w:bookmarkStart w:id="22" w:name="_Sztuczne_sieci_neuronowe"/>
+      <w:bookmarkStart w:id="23" w:name="_Toc259090094"/>
+      <w:bookmarkEnd w:id="22"/>
       <w:r>
         <w:lastRenderedPageBreak/>
         <w:t>Sztuczne sieci neuronowe</w:t>
       </w:r>
-      <w:bookmarkEnd w:id="48"/>
+      <w:bookmarkEnd w:id="23"/>
     </w:p>
     <w:p>
       <w:pPr>
         <w:pStyle w:val="Nagwek2"/>
       </w:pPr>
-      <w:bookmarkStart w:id="49" w:name="_Toc259090095"/>
+      <w:bookmarkStart w:id="24" w:name="_Toc259090095"/>
       <w:r>
         <w:t>Wprowadzenie</w:t>
       </w:r>
-      <w:bookmarkEnd w:id="49"/>
+      <w:bookmarkEnd w:id="24"/>
     </w:p>
     <w:p>
       <w:pPr>
         <w:pStyle w:val="Nagwek2"/>
       </w:pPr>
-      <w:bookmarkStart w:id="50" w:name="_Toc259090096"/>
+      <w:bookmarkStart w:id="25" w:name="_Toc259090096"/>
       <w:r>
         <w:t>Model neuronu</w:t>
       </w:r>
-      <w:bookmarkEnd w:id="50"/>
+      <w:bookmarkEnd w:id="25"/>
     </w:p>
     <w:p>
       <w:pPr>
         <w:pStyle w:val="Nagwek3"/>
       </w:pPr>
-      <w:bookmarkStart w:id="51" w:name="_Toc259090097"/>
+      <w:bookmarkStart w:id="26" w:name="_Toc259090097"/>
       <w:r>
         <w:t>Neuron biologiczny</w:t>
       </w:r>
-      <w:bookmarkEnd w:id="51"/>
+      <w:bookmarkEnd w:id="26"/>
     </w:p>
     <w:p>
       <w:pPr>
         <w:pStyle w:val="Nagwek3"/>
       </w:pPr>
-      <w:bookmarkStart w:id="52" w:name="_Toc259090098"/>
+      <w:bookmarkStart w:id="27" w:name="_Toc259090098"/>
       <w:r>
         <w:t>Sztuczny neuron</w:t>
       </w:r>
-      <w:bookmarkEnd w:id="52"/>
+      <w:bookmarkEnd w:id="27"/>
     </w:p>
     <w:p>
       <w:pPr>
         <w:pStyle w:val="Nagwek3"/>
       </w:pPr>
-      <w:bookmarkStart w:id="53" w:name="_Toc259090099"/>
+      <w:bookmarkStart w:id="28" w:name="_Toc259090099"/>
       <w:r>
         <w:t>Funkcja aktywacji, neuron nieliniowy</w:t>
       </w:r>
-      <w:bookmarkEnd w:id="53"/>
+      <w:bookmarkEnd w:id="28"/>
     </w:p>
     <w:p>
       <w:pPr>
         <w:pStyle w:val="Nagwek2"/>
       </w:pPr>
-      <w:bookmarkStart w:id="54" w:name="_Toc259090100"/>
+      <w:bookmarkStart w:id="29" w:name="_Toc259090100"/>
       <w:r>
         <w:t>Architektury sieci neuronowych</w:t>
       </w:r>
-      <w:bookmarkEnd w:id="54"/>
+      <w:bookmarkEnd w:id="29"/>
     </w:p>
     <w:p>
       <w:pPr>
         <w:pStyle w:val="Nagwek3"/>
       </w:pPr>
-      <w:bookmarkStart w:id="55" w:name="_Toc259090101"/>
+      <w:bookmarkStart w:id="30" w:name="_Toc259090101"/>
       <w:r>
         <w:t>Jednokierunkowe</w:t>
       </w:r>
-      <w:bookmarkEnd w:id="55"/>
+      <w:bookmarkEnd w:id="30"/>
     </w:p>
     <w:p>
       <w:pPr>
         <w:pStyle w:val="Nagwek3"/>
       </w:pPr>
-      <w:bookmarkStart w:id="56" w:name="_Toc259090102"/>
+      <w:bookmarkStart w:id="31" w:name="_Toc259090102"/>
       <w:r>
         <w:t>Rekurencyjne</w:t>
       </w:r>
-      <w:bookmarkEnd w:id="56"/>
+      <w:bookmarkEnd w:id="31"/>
     </w:p>
     <w:p>
       <w:pPr>
         <w:pStyle w:val="Nagwek3"/>
       </w:pPr>
-      <w:bookmarkStart w:id="57" w:name="_Toc259090103"/>
+      <w:bookmarkStart w:id="32" w:name="_Toc259090103"/>
       <w:r>
         <w:t>Sieci komórkowe</w:t>
       </w:r>
-      <w:bookmarkEnd w:id="57"/>
+      <w:bookmarkEnd w:id="32"/>
     </w:p>
     <w:p>
       <w:pPr>
         <w:pStyle w:val="Nagwek2"/>
       </w:pPr>
-      <w:bookmarkStart w:id="58" w:name="_Toc259090104"/>
+      <w:bookmarkStart w:id="33" w:name="_Toc259090104"/>
       <w:r>
         <w:t>Zastosowanie sztucznych sieci neuronowych</w:t>
       </w:r>
-      <w:bookmarkEnd w:id="58"/>
+      <w:bookmarkEnd w:id="33"/>
     </w:p>
     <w:p>
       <w:pPr>
@@ -12835,37 +12705,37 @@
       <w:pPr>
         <w:pStyle w:val="Nagwek2"/>
       </w:pPr>
-      <w:bookmarkStart w:id="59" w:name="_Toc259090105"/>
+      <w:bookmarkStart w:id="34" w:name="_Toc259090105"/>
       <w:r>
         <w:t>Metody uczenia</w:t>
       </w:r>
-      <w:bookmarkEnd w:id="59"/>
+      <w:bookmarkEnd w:id="34"/>
     </w:p>
     <w:p>
       <w:pPr>
         <w:pStyle w:val="Nagwek3"/>
       </w:pPr>
-      <w:bookmarkStart w:id="60" w:name="_Toc259090106"/>
+      <w:bookmarkStart w:id="35" w:name="_Toc259090106"/>
       <w:r>
         <w:t>U</w:t>
       </w:r>
       <w:r>
         <w:t>czenie nadzorowane</w:t>
       </w:r>
-      <w:bookmarkEnd w:id="60"/>
+      <w:bookmarkEnd w:id="35"/>
     </w:p>
     <w:p>
       <w:pPr>
         <w:pStyle w:val="Nagwek4"/>
       </w:pPr>
-      <w:bookmarkStart w:id="61" w:name="_Toc259090107"/>
+      <w:bookmarkStart w:id="36" w:name="_Toc259090107"/>
       <w:r>
         <w:t>Z</w:t>
       </w:r>
       <w:r>
         <w:t xml:space="preserve"> nauczycielem</w:t>
       </w:r>
-      <w:bookmarkEnd w:id="61"/>
+      <w:bookmarkEnd w:id="36"/>
     </w:p>
     <w:p>
       <w:pPr>
@@ -12885,53 +12755,53 @@
       <w:pPr>
         <w:pStyle w:val="Nagwek4"/>
       </w:pPr>
-      <w:bookmarkStart w:id="62" w:name="_Toc259090108"/>
+      <w:bookmarkStart w:id="37" w:name="_Toc259090108"/>
       <w:r>
         <w:t>Z</w:t>
       </w:r>
       <w:r>
         <w:t xml:space="preserve"> krytykiem</w:t>
       </w:r>
-      <w:bookmarkEnd w:id="62"/>
+      <w:bookmarkEnd w:id="37"/>
     </w:p>
     <w:p>
       <w:pPr>
         <w:pStyle w:val="Nagwek3"/>
       </w:pPr>
-      <w:bookmarkStart w:id="63" w:name="_Toc259090109"/>
+      <w:bookmarkStart w:id="38" w:name="_Toc259090109"/>
       <w:r>
         <w:t>U</w:t>
       </w:r>
       <w:r>
         <w:t>czenie nienadzorowane</w:t>
       </w:r>
-      <w:bookmarkEnd w:id="63"/>
+      <w:bookmarkEnd w:id="38"/>
     </w:p>
     <w:p>
       <w:pPr>
         <w:pStyle w:val="Nagwek4"/>
       </w:pPr>
-      <w:bookmarkStart w:id="64" w:name="_Toc259090110"/>
+      <w:bookmarkStart w:id="39" w:name="_Toc259090110"/>
       <w:r>
         <w:t>S</w:t>
       </w:r>
       <w:r>
         <w:t>amoorganizujące się mapy</w:t>
       </w:r>
-      <w:bookmarkEnd w:id="64"/>
+      <w:bookmarkEnd w:id="39"/>
     </w:p>
     <w:p>
       <w:pPr>
         <w:pStyle w:val="Nagwek4"/>
       </w:pPr>
-      <w:bookmarkStart w:id="65" w:name="_Toc259090111"/>
+      <w:bookmarkStart w:id="40" w:name="_Toc259090111"/>
       <w:r>
         <w:t>K</w:t>
       </w:r>
       <w:r>
         <w:t>onkurencyjne</w:t>
       </w:r>
-      <w:bookmarkEnd w:id="65"/>
+      <w:bookmarkEnd w:id="40"/>
     </w:p>
     <w:p>
       <w:pPr>
@@ -12963,14 +12833,14 @@
       <w:pPr>
         <w:pStyle w:val="Nagwek1"/>
       </w:pPr>
-      <w:bookmarkStart w:id="66" w:name="_Implementacja_sztucznych_sieci"/>
-      <w:bookmarkStart w:id="67" w:name="_Toc259090112"/>
-      <w:bookmarkEnd w:id="66"/>
+      <w:bookmarkStart w:id="41" w:name="_Implementacja_sztucznych_sieci"/>
+      <w:bookmarkStart w:id="42" w:name="_Toc259090112"/>
+      <w:bookmarkEnd w:id="41"/>
       <w:r>
         <w:lastRenderedPageBreak/>
         <w:t>Implementacja sztucznych sieci neuronowych na GPU</w:t>
       </w:r>
-      <w:bookmarkEnd w:id="67"/>
+      <w:bookmarkEnd w:id="42"/>
     </w:p>
     <w:p>
       <w:pPr>
@@ -12989,21 +12859,21 @@
       <w:pPr>
         <w:pStyle w:val="Nagwek2"/>
       </w:pPr>
-      <w:bookmarkStart w:id="68" w:name="_Toc259090113"/>
+      <w:bookmarkStart w:id="43" w:name="_Toc259090113"/>
       <w:r>
         <w:t>Sieć neuronowa z punktu widzenia programisty</w:t>
       </w:r>
-      <w:bookmarkEnd w:id="68"/>
+      <w:bookmarkEnd w:id="43"/>
     </w:p>
     <w:p>
       <w:pPr>
         <w:pStyle w:val="Nagwek3"/>
       </w:pPr>
-      <w:bookmarkStart w:id="69" w:name="_Toc259090114"/>
+      <w:bookmarkStart w:id="44" w:name="_Toc259090114"/>
       <w:r>
         <w:t>Struktury danych w sieciach neuronowych</w:t>
       </w:r>
-      <w:bookmarkEnd w:id="69"/>
+      <w:bookmarkEnd w:id="44"/>
     </w:p>
     <w:p>
       <w:pPr>
@@ -13022,11 +12892,11 @@
       <w:pPr>
         <w:pStyle w:val="Nagwek3"/>
       </w:pPr>
-      <w:bookmarkStart w:id="70" w:name="_Toc259090115"/>
+      <w:bookmarkStart w:id="45" w:name="_Toc259090115"/>
       <w:r>
         <w:t>Użyte algorytmy</w:t>
       </w:r>
-      <w:bookmarkEnd w:id="70"/>
+      <w:bookmarkEnd w:id="45"/>
     </w:p>
     <w:p>
       <w:pPr>
@@ -13051,21 +12921,21 @@
       <w:pPr>
         <w:pStyle w:val="Nagwek2"/>
       </w:pPr>
-      <w:bookmarkStart w:id="71" w:name="_Toc259090116"/>
+      <w:bookmarkStart w:id="46" w:name="_Toc259090116"/>
       <w:r>
         <w:t>Zastosowanie GPU w sztucznych sieciach neuronowych</w:t>
       </w:r>
-      <w:bookmarkEnd w:id="71"/>
+      <w:bookmarkEnd w:id="46"/>
     </w:p>
     <w:p>
       <w:pPr>
         <w:pStyle w:val="Nagwek3"/>
       </w:pPr>
-      <w:bookmarkStart w:id="72" w:name="_Toc259090117"/>
+      <w:bookmarkStart w:id="47" w:name="_Toc259090117"/>
       <w:r>
         <w:t>Zrównoleglenie operacji na sieciach neuronowych</w:t>
       </w:r>
-      <w:bookmarkEnd w:id="72"/>
+      <w:bookmarkEnd w:id="47"/>
     </w:p>
     <w:p>
       <w:pPr>
@@ -13087,11 +12957,11 @@
           <w:color w:val="auto"/>
         </w:rPr>
       </w:pPr>
-      <w:bookmarkStart w:id="73" w:name="_Toc259090118"/>
+      <w:bookmarkStart w:id="48" w:name="_Toc259090118"/>
       <w:r>
         <w:t>Wewnętrzne  struktury danych GPU</w:t>
       </w:r>
-      <w:bookmarkEnd w:id="73"/>
+      <w:bookmarkEnd w:id="48"/>
       <w:r>
         <w:t xml:space="preserve"> </w:t>
       </w:r>
@@ -13113,11 +12983,11 @@
       <w:pPr>
         <w:pStyle w:val="Nagwek3"/>
       </w:pPr>
-      <w:bookmarkStart w:id="74" w:name="_Toc259090119"/>
+      <w:bookmarkStart w:id="49" w:name="_Toc259090119"/>
       <w:r>
         <w:t>Istniejące rozwiązania software’owe</w:t>
       </w:r>
-      <w:bookmarkEnd w:id="74"/>
+      <w:bookmarkEnd w:id="49"/>
     </w:p>
     <w:p>
       <w:pPr>
@@ -13148,14 +13018,14 @@
       <w:pPr>
         <w:pStyle w:val="Nagwek1"/>
       </w:pPr>
-      <w:bookmarkStart w:id="75" w:name="_Biblioteka_CNL"/>
-      <w:bookmarkStart w:id="76" w:name="_Toc259090120"/>
-      <w:bookmarkEnd w:id="75"/>
+      <w:bookmarkStart w:id="50" w:name="_Biblioteka_CNL"/>
+      <w:bookmarkStart w:id="51" w:name="_Toc259090120"/>
+      <w:bookmarkEnd w:id="50"/>
       <w:r>
         <w:lastRenderedPageBreak/>
         <w:t>Biblioteka CNL</w:t>
       </w:r>
-      <w:bookmarkEnd w:id="76"/>
+      <w:bookmarkEnd w:id="51"/>
     </w:p>
     <w:p>
       <w:pPr>
@@ -13236,11 +13106,11 @@
       <w:pPr>
         <w:pStyle w:val="Nagwek2"/>
       </w:pPr>
-      <w:bookmarkStart w:id="77" w:name="_Toc259090121"/>
+      <w:bookmarkStart w:id="52" w:name="_Toc259090121"/>
       <w:r>
         <w:t>Zakres programu</w:t>
       </w:r>
-      <w:bookmarkEnd w:id="77"/>
+      <w:bookmarkEnd w:id="52"/>
     </w:p>
     <w:p>
       <w:pPr>
@@ -13284,11 +13154,11 @@
       <w:pPr>
         <w:pStyle w:val="Nagwek3"/>
       </w:pPr>
-      <w:bookmarkStart w:id="78" w:name="_Toc259090122"/>
+      <w:bookmarkStart w:id="53" w:name="_Toc259090122"/>
       <w:r>
         <w:t>Ogólny projekt aplikacji</w:t>
       </w:r>
-      <w:bookmarkEnd w:id="78"/>
+      <w:bookmarkEnd w:id="53"/>
       <w:r>
         <w:t xml:space="preserve"> </w:t>
       </w:r>
@@ -13296,7 +13166,6 @@
     <w:p>
       <w:pPr>
         <w:rPr>
-          <w:ins w:id="79" w:author="HP" w:date="2010-04-17T20:22:00Z"/>
           <w:color w:val="auto"/>
         </w:rPr>
       </w:pPr>
@@ -13318,247 +13187,93 @@
         </w:rPr>
         <w:t xml:space="preserve"> i działającej tylko na kartach graficznych tej firmy, serii 8000 i wyższych. </w:t>
       </w:r>
-      <w:del w:id="80" w:author="HP" w:date="2010-04-18T00:48:00Z">
-        <w:r>
-          <w:rPr>
-            <w:color w:val="auto"/>
-          </w:rPr>
-          <w:delText xml:space="preserve">W momencie decyzji o rodzaju biblioteki GPU, na rynku były dostępne 3 </w:delText>
-        </w:r>
-      </w:del>
-      <w:del w:id="81" w:author="HP" w:date="2010-04-17T20:20:00Z">
-        <w:r>
-          <w:rPr>
-            <w:color w:val="auto"/>
-          </w:rPr>
-          <w:delText xml:space="preserve">biblioteki </w:delText>
-        </w:r>
-      </w:del>
-      <w:del w:id="82" w:author="HP" w:date="2010-04-18T00:48:00Z">
-        <w:r>
-          <w:rPr>
-            <w:color w:val="auto"/>
-          </w:rPr>
-          <w:delText xml:space="preserve">tego typu: OpenCL, </w:delText>
-        </w:r>
-        <w:r>
-          <w:rPr>
-            <w:color w:val="auto"/>
-          </w:rPr>
-          <w:delText xml:space="preserve">NVIDIA </w:delText>
-        </w:r>
-        <w:r>
-          <w:rPr>
-            <w:color w:val="auto"/>
-          </w:rPr>
-          <w:delText>CUDA, ATI</w:delText>
-        </w:r>
-        <w:r>
-          <w:rPr>
-            <w:color w:val="auto"/>
-          </w:rPr>
-          <w:delText xml:space="preserve"> </w:delText>
-        </w:r>
-        <w:r>
-          <w:rPr>
-            <w:color w:val="auto"/>
-          </w:rPr>
-          <w:delText>Stream</w:delText>
-        </w:r>
-        <w:r>
-          <w:rPr>
-            <w:color w:val="auto"/>
-          </w:rPr>
-          <w:delText xml:space="preserve">. </w:delText>
-        </w:r>
-      </w:del>
-    </w:p>
-    <w:p>
-      <w:pPr>
-        <w:rPr>
-          <w:del w:id="83" w:author="HP" w:date="2010-04-17T20:22:00Z"/>
-          <w:color w:val="auto"/>
-        </w:rPr>
-      </w:pPr>
-      <w:del w:id="84" w:author="HP" w:date="2010-04-17T20:21:00Z">
-        <w:r>
-          <w:rPr>
-            <w:color w:val="auto"/>
-          </w:rPr>
-          <w:delText xml:space="preserve">Poniżej jest tabela wyszczególniająca różne aspekty tych trzech </w:delText>
-        </w:r>
-        <w:r>
-          <w:rPr>
-            <w:color w:val="auto"/>
-          </w:rPr>
-          <w:delText>bibliotek.</w:delText>
-        </w:r>
-      </w:del>
-    </w:p>
-    <w:p>
-      <w:pPr>
-        <w:rPr>
-          <w:del w:id="85" w:author="HP" w:date="2010-04-17T20:22:00Z"/>
-          <w:color w:val="auto"/>
-        </w:rPr>
-      </w:pPr>
-      <w:del w:id="86" w:author="HP" w:date="2010-04-17T20:22:00Z">
-        <w:r>
-          <w:rPr>
-            <w:color w:val="auto"/>
-          </w:rPr>
-          <w:delText>// tu była tabela. Jest teraz wyzej.</w:delText>
-        </w:r>
-      </w:del>
-    </w:p>
-    <w:p>
-      <w:pPr>
-        <w:rPr>
-          <w:color w:val="auto"/>
-        </w:rPr>
-      </w:pPr>
-    </w:p>
-    <w:p>
-      <w:pPr>
-        <w:rPr>
-          <w:del w:id="87" w:author="HP" w:date="2010-04-18T00:48:00Z"/>
-          <w:color w:val="auto"/>
-        </w:rPr>
-      </w:pPr>
-      <w:del w:id="88" w:author="HP" w:date="2010-04-18T00:48:00Z">
-        <w:r>
-          <w:rPr>
-            <w:color w:val="auto"/>
-          </w:rPr>
-          <w:delText xml:space="preserve">Najważniejszymi aspektami dla mnie przy wyborze biblioteki </w:delText>
-        </w:r>
-        <w:r>
-          <w:rPr>
-            <w:color w:val="auto"/>
-          </w:rPr>
-          <w:delText>była łatwość tworzenia kodu, przenośność oraz wsparcie ze strony twórców i osób korzystających z danej biblioteki. W związku z tym wybrałem technologię N</w:delText>
-        </w:r>
-        <w:r>
-          <w:rPr>
-            <w:color w:val="auto"/>
-          </w:rPr>
-          <w:delText>VIDIA</w:delText>
-        </w:r>
-        <w:r>
-          <w:rPr>
-            <w:color w:val="auto"/>
-          </w:rPr>
-          <w:delText xml:space="preserve">. Uważam, że był to dobry wybór – ani razu nie miałem problemu </w:delText>
-        </w:r>
-        <w:r>
-          <w:rPr>
-            <w:color w:val="auto"/>
-          </w:rPr>
-          <w:delText>z rozwiązaniem żadnego problemu</w:delText>
-        </w:r>
-        <w:r>
-          <w:rPr>
-            <w:color w:val="auto"/>
-          </w:rPr>
-          <w:delText xml:space="preserve"> z tą biblioteką. Pomagała dokumentacja lub forum </w:delText>
-        </w:r>
-      </w:del>
-      <w:del w:id="89" w:author="HP" w:date="2010-04-18T00:46:00Z">
-        <w:r>
-          <w:rPr>
-            <w:color w:val="auto"/>
-          </w:rPr>
-          <w:delText>NVidia</w:delText>
-        </w:r>
-      </w:del>
-      <w:del w:id="90" w:author="HP" w:date="2010-04-18T00:48:00Z">
-        <w:r>
-          <w:rPr>
-            <w:color w:val="auto"/>
-          </w:rPr>
-          <w:delText>.</w:delText>
-        </w:r>
-      </w:del>
-    </w:p>
-    <w:p>
-      <w:pPr>
-        <w:rPr>
-          <w:color w:val="auto"/>
-        </w:rPr>
-      </w:pPr>
-      <w:r>
-        <w:rPr>
-          <w:color w:val="auto"/>
-        </w:rPr>
-        <w:t xml:space="preserve">W założeniu program miał umożliwić obliczanie wyników sieci tylko za pomocą GPU, ale wolałem dodać możliwość wykonywania tych samych operacji na CPU. </w:t>
+    </w:p>
+    <w:p>
+      <w:pPr>
+        <w:rPr>
+          <w:color w:val="auto"/>
+        </w:rPr>
+      </w:pPr>
+    </w:p>
+    <w:p>
+      <w:pPr>
+        <w:rPr>
+          <w:color w:val="auto"/>
+        </w:rPr>
+      </w:pPr>
+      <w:r>
+        <w:rPr>
+          <w:color w:val="auto"/>
+        </w:rPr>
+        <w:t xml:space="preserve">W założeniu program miał umożliwić obliczanie wyników sieci tylko za pomocą GPU, ale wolałem dodać możliwość wykonywania tych samych operacji na CPU. Zdecydowałem się na to, ponieważ </w:t>
+      </w:r>
+      <w:r>
+        <w:rPr>
+          <w:color w:val="auto"/>
+        </w:rPr>
+        <w:t xml:space="preserve">wg. mnie to jest najlepszy sposób na określenie, czy część GPU działa poprawnie. Inny możliwy sposób sprawdzania poprawności </w:t>
+      </w:r>
+      <w:r>
+        <w:rPr>
+          <w:color w:val="auto"/>
+        </w:rPr>
+        <w:t xml:space="preserve">obliczeń na GPU </w:t>
+      </w:r>
+      <w:r>
+        <w:rPr>
+          <w:color w:val="auto"/>
+        </w:rPr>
+        <w:t xml:space="preserve">to np. stworzenie sieci </w:t>
+      </w:r>
+      <w:r>
+        <w:rPr>
+          <w:color w:val="auto"/>
+        </w:rPr>
+        <w:t xml:space="preserve">o tej samej strukturze w jakimś znanym programie do obsługi sieci neuronowych. Jednak </w:t>
+      </w:r>
+      <w:r>
+        <w:rPr>
+          <w:color w:val="auto"/>
+        </w:rPr>
+        <w:t>jak dla mnie dużo łatwiejsze debugowanie jest w przypadku, kiedy sam napiszę część CPU. Można wtedy wstawić punkty logowania w podobnych miejscach, co pomaga zauważać błędy.</w:t>
+      </w:r>
+    </w:p>
+    <w:p>
+      <w:pPr>
+        <w:rPr>
+          <w:color w:val="auto"/>
+        </w:rPr>
+      </w:pPr>
+      <w:r>
+        <w:rPr>
+          <w:color w:val="auto"/>
+        </w:rPr>
+        <w:t xml:space="preserve">Innym z założeń </w:t>
+      </w:r>
+      <w:r>
+        <w:rPr>
+          <w:color w:val="auto"/>
+        </w:rPr>
+        <w:t>było to, żeby biblioteka była łatwo rozszerzalna o obsługę nowych rodzajów sieci neuronowych</w:t>
+      </w:r>
+      <w:r>
+        <w:rPr>
+          <w:color w:val="auto"/>
+        </w:rPr>
+        <w:t xml:space="preserve"> ( innych niż MLP, którą już zaimplementowałem). Wiele implementacji sieci neuronowych posiada </w:t>
+      </w:r>
+      <w:r>
+        <w:rPr>
+          <w:color w:val="auto"/>
+        </w:rPr>
+        <w:t xml:space="preserve">połączone implementacje sieci </w:t>
       </w:r>
       <w:r>
         <w:rPr>
           <w:color w:val="auto"/>
         </w:rPr>
         <w:lastRenderedPageBreak/>
-        <w:t xml:space="preserve">Zdecydowałem się na to, ponieważ </w:t>
-      </w:r>
-      <w:r>
-        <w:rPr>
-          <w:color w:val="auto"/>
-        </w:rPr>
-        <w:t xml:space="preserve">wg. mnie to jest najlepszy sposób na określenie, czy część GPU działa poprawnie. Inny możliwy sposób sprawdzania poprawności </w:t>
-      </w:r>
-      <w:r>
-        <w:rPr>
-          <w:color w:val="auto"/>
-        </w:rPr>
-        <w:t xml:space="preserve">obliczeń na GPU </w:t>
-      </w:r>
-      <w:r>
-        <w:rPr>
-          <w:color w:val="auto"/>
-        </w:rPr>
-        <w:t xml:space="preserve">to np. stworzenie sieci </w:t>
-      </w:r>
-      <w:r>
-        <w:rPr>
-          <w:color w:val="auto"/>
-        </w:rPr>
-        <w:t xml:space="preserve">o tej samej strukturze w jakimś znanym programie do obsługi sieci neuronowych. Jednak </w:t>
-      </w:r>
-      <w:r>
-        <w:rPr>
-          <w:color w:val="auto"/>
-        </w:rPr>
-        <w:t>jak dla mnie dużo łatwiejsze debugowanie jest w przypadku, kiedy sam napiszę część CPU. Można wtedy wstawić punkty logowania w podobnych miejscach, co pomaga zauważać błędy.</w:t>
-      </w:r>
-    </w:p>
-    <w:p>
-      <w:pPr>
-        <w:rPr>
-          <w:color w:val="auto"/>
-        </w:rPr>
-      </w:pPr>
-      <w:r>
-        <w:rPr>
-          <w:color w:val="auto"/>
-        </w:rPr>
-        <w:t xml:space="preserve">Innym z założeń </w:t>
-      </w:r>
-      <w:r>
-        <w:rPr>
-          <w:color w:val="auto"/>
-        </w:rPr>
-        <w:t>było to, żeby biblioteka była łatwo rozszerzalna o obsługę nowych rodzajów sieci neuronowych</w:t>
-      </w:r>
-      <w:r>
-        <w:rPr>
-          <w:color w:val="auto"/>
-        </w:rPr>
-        <w:t xml:space="preserve"> ( innych niż MLP, którą już zaimplementowałem). Wiele implementacji sieci neuronowych posiada </w:t>
-      </w:r>
-      <w:r>
-        <w:rPr>
-          <w:color w:val="auto"/>
-        </w:rPr>
-        <w:t xml:space="preserve">połączone implementacje sieci neuronowej oraz zestawu testów wykonywanego na tej sieci. Ja oddzieliłem te 2 części – dodanie nowego rodzaju sieci nie będzie ingerować w część </w:t>
+        <w:t xml:space="preserve">neuronowej oraz zestawu testów wykonywanego na tej sieci. Ja oddzieliłem te 2 części – dodanie nowego rodzaju sieci nie będzie ingerować w część </w:t>
       </w:r>
       <w:r>
         <w:rPr>
@@ -13825,11 +13540,11 @@
       <w:pPr>
         <w:pStyle w:val="Nagwek3"/>
       </w:pPr>
-      <w:bookmarkStart w:id="91" w:name="_Toc259090123"/>
+      <w:bookmarkStart w:id="54" w:name="_Toc259090123"/>
       <w:r>
         <w:t>Zastosowania programu.</w:t>
       </w:r>
-      <w:bookmarkEnd w:id="91"/>
+      <w:bookmarkEnd w:id="54"/>
     </w:p>
     <w:p>
       <w:pPr>
@@ -13979,11 +13694,12 @@
       <w:pPr>
         <w:pStyle w:val="Nagwek3"/>
       </w:pPr>
-      <w:bookmarkStart w:id="92" w:name="_Toc259090124"/>
-      <w:r>
+      <w:bookmarkStart w:id="55" w:name="_Toc259090124"/>
+      <w:r>
+        <w:lastRenderedPageBreak/>
         <w:t>Diagramy:</w:t>
       </w:r>
-      <w:bookmarkEnd w:id="92"/>
+      <w:bookmarkEnd w:id="55"/>
     </w:p>
     <w:p>
       <w:pPr>
@@ -14023,12 +13739,12 @@
       <w:pPr>
         <w:pStyle w:val="Nagwek4"/>
       </w:pPr>
-      <w:bookmarkStart w:id="93" w:name="_Toc259090125"/>
+      <w:bookmarkStart w:id="56" w:name="_Toc259090125"/>
       <w:r>
         <w:lastRenderedPageBreak/>
         <w:t>Class</w:t>
       </w:r>
-      <w:bookmarkEnd w:id="93"/>
+      <w:bookmarkEnd w:id="56"/>
     </w:p>
     <w:p>
       <w:pPr>
@@ -14140,11 +13856,11 @@
       <w:pPr>
         <w:pStyle w:val="Nagwek4"/>
       </w:pPr>
-      <w:bookmarkStart w:id="94" w:name="_Toc259090126"/>
+      <w:bookmarkStart w:id="57" w:name="_Toc259090126"/>
       <w:r>
         <w:t>Component</w:t>
       </w:r>
-      <w:bookmarkEnd w:id="94"/>
+      <w:bookmarkEnd w:id="57"/>
     </w:p>
     <w:p>
       <w:pPr>
@@ -14223,11 +13939,11 @@
       <w:pPr>
         <w:pStyle w:val="Nagwek4"/>
       </w:pPr>
-      <w:bookmarkStart w:id="95" w:name="_Toc259090127"/>
+      <w:bookmarkStart w:id="58" w:name="_Toc259090127"/>
       <w:r>
         <w:t>Component</w:t>
       </w:r>
-      <w:bookmarkEnd w:id="95"/>
+      <w:bookmarkEnd w:id="58"/>
     </w:p>
     <w:p>
       <w:pPr>
@@ -14322,11 +14038,11 @@
       <w:pPr>
         <w:pStyle w:val="Nagwek4"/>
       </w:pPr>
-      <w:bookmarkStart w:id="96" w:name="_Toc259090128"/>
+      <w:bookmarkStart w:id="59" w:name="_Toc259090128"/>
       <w:r>
         <w:t>Activity</w:t>
       </w:r>
-      <w:bookmarkEnd w:id="96"/>
+      <w:bookmarkEnd w:id="59"/>
     </w:p>
     <w:p>
       <w:pPr>
@@ -14360,12 +14076,12 @@
       <w:pPr>
         <w:pStyle w:val="Nagwek3"/>
       </w:pPr>
-      <w:bookmarkStart w:id="97" w:name="_Toc259090129"/>
+      <w:bookmarkStart w:id="60" w:name="_Toc259090129"/>
       <w:r>
         <w:lastRenderedPageBreak/>
         <w:t>Struktura plików danych</w:t>
       </w:r>
-      <w:bookmarkEnd w:id="97"/>
+      <w:bookmarkEnd w:id="60"/>
     </w:p>
     <w:p>
       <w:pPr>
@@ -16539,11 +16255,11 @@
       <w:pPr>
         <w:pStyle w:val="Nagwek4"/>
       </w:pPr>
-      <w:bookmarkStart w:id="98" w:name="_Toc259090130"/>
+      <w:bookmarkStart w:id="61" w:name="_Toc259090130"/>
       <w:r>
         <w:t>Plik zestawu testów CSV</w:t>
       </w:r>
-      <w:bookmarkEnd w:id="98"/>
+      <w:bookmarkEnd w:id="61"/>
     </w:p>
     <w:p>
       <w:pPr>
@@ -16813,15 +16529,6 @@
           <w:rFonts w:eastAsiaTheme="minorHAnsi"/>
           <w:lang w:eastAsia="en-US"/>
         </w:rPr>
-        <w:pPrChange w:id="99" w:author="HP" w:date="2010-04-18T00:55:00Z">
-          <w:pPr>
-            <w:pStyle w:val="Akapitzlist"/>
-            <w:numPr>
-              <w:numId w:val="3"/>
-            </w:numPr>
-            <w:ind w:left="1429" w:hanging="360"/>
-          </w:pPr>
-        </w:pPrChange>
       </w:pPr>
       <w:r>
         <w:rPr>
@@ -16838,15 +16545,6 @@
           <w:rFonts w:eastAsiaTheme="minorHAnsi"/>
           <w:lang w:eastAsia="en-US"/>
         </w:rPr>
-        <w:pPrChange w:id="100" w:author="HP" w:date="2010-04-18T00:55:00Z">
-          <w:pPr>
-            <w:pStyle w:val="Akapitzlist"/>
-            <w:numPr>
-              <w:numId w:val="3"/>
-            </w:numPr>
-            <w:ind w:left="1429" w:hanging="360"/>
-          </w:pPr>
-        </w:pPrChange>
       </w:pPr>
       <w:r>
         <w:rPr>
@@ -16863,15 +16561,6 @@
           <w:rFonts w:eastAsiaTheme="minorHAnsi"/>
           <w:lang w:eastAsia="en-US"/>
         </w:rPr>
-        <w:pPrChange w:id="101" w:author="HP" w:date="2010-04-18T00:55:00Z">
-          <w:pPr>
-            <w:pStyle w:val="Akapitzlist"/>
-            <w:numPr>
-              <w:numId w:val="3"/>
-            </w:numPr>
-            <w:ind w:left="1429" w:hanging="360"/>
-          </w:pPr>
-        </w:pPrChange>
       </w:pPr>
       <w:r>
         <w:rPr>
@@ -16888,15 +16577,6 @@
           <w:rFonts w:eastAsiaTheme="minorHAnsi"/>
           <w:lang w:eastAsia="en-US"/>
         </w:rPr>
-        <w:pPrChange w:id="102" w:author="HP" w:date="2010-04-18T00:55:00Z">
-          <w:pPr>
-            <w:pStyle w:val="Akapitzlist"/>
-            <w:numPr>
-              <w:numId w:val="3"/>
-            </w:numPr>
-            <w:ind w:left="1429" w:hanging="360"/>
-          </w:pPr>
-        </w:pPrChange>
       </w:pPr>
       <w:r>
         <w:rPr>
@@ -16919,11 +16599,11 @@
       <w:pPr>
         <w:pStyle w:val="Nagwek4"/>
       </w:pPr>
-      <w:bookmarkStart w:id="103" w:name="_Toc259090131"/>
+      <w:bookmarkStart w:id="62" w:name="_Toc259090131"/>
       <w:r>
         <w:t>Plik zestawu testów XML</w:t>
       </w:r>
-      <w:bookmarkEnd w:id="103"/>
+      <w:bookmarkEnd w:id="62"/>
     </w:p>
     <w:p>
       <w:pPr>
@@ -20546,12 +20226,6 @@
     <w:p>
       <w:pPr>
         <w:pStyle w:val="Akapitzlist"/>
-        <w:pPrChange w:id="104" w:author="HP" w:date="2010-04-18T00:55:00Z">
-          <w:pPr>
-            <w:pStyle w:val="Akapitzlist"/>
-            <w:ind w:left="1429" w:firstLine="0"/>
-          </w:pPr>
-        </w:pPrChange>
       </w:pPr>
     </w:p>
     <w:p>
@@ -20603,12 +20277,12 @@
       <w:pPr>
         <w:pStyle w:val="Nagwek4"/>
       </w:pPr>
-      <w:bookmarkStart w:id="105" w:name="_Toc259090132"/>
+      <w:bookmarkStart w:id="63" w:name="_Toc259090132"/>
       <w:r>
         <w:lastRenderedPageBreak/>
         <w:t>Format Sieci MLP w XML</w:t>
       </w:r>
-      <w:bookmarkEnd w:id="105"/>
+      <w:bookmarkEnd w:id="63"/>
     </w:p>
     <w:p>
       <w:pPr>
@@ -21607,14 +21281,14 @@
       <w:pPr>
         <w:pStyle w:val="Nagwek3"/>
       </w:pPr>
-      <w:bookmarkStart w:id="106" w:name="_Toc259090133"/>
+      <w:bookmarkStart w:id="64" w:name="_Toc259090133"/>
       <w:r>
         <w:t>Katalogi i p</w:t>
       </w:r>
       <w:r>
         <w:t>liki w projekcie</w:t>
       </w:r>
-      <w:bookmarkEnd w:id="106"/>
+      <w:bookmarkEnd w:id="64"/>
     </w:p>
     <w:p>
       <w:pPr>
@@ -21803,11 +21477,11 @@
       <w:pPr>
         <w:pStyle w:val="Nagwek3"/>
       </w:pPr>
-      <w:bookmarkStart w:id="107" w:name="_Toc259090134"/>
+      <w:bookmarkStart w:id="65" w:name="_Toc259090134"/>
       <w:r>
         <w:t>Logowanie</w:t>
       </w:r>
-      <w:bookmarkEnd w:id="107"/>
+      <w:bookmarkEnd w:id="65"/>
     </w:p>
     <w:p>
       <w:pPr>
@@ -21927,11 +21601,11 @@
       <w:pPr>
         <w:pStyle w:val="Nagwek2"/>
       </w:pPr>
-      <w:bookmarkStart w:id="108" w:name="_Toc259090135"/>
+      <w:bookmarkStart w:id="66" w:name="_Toc259090135"/>
       <w:r>
         <w:t>Część CPU</w:t>
       </w:r>
-      <w:bookmarkEnd w:id="108"/>
+      <w:bookmarkEnd w:id="66"/>
     </w:p>
     <w:p>
       <w:pPr>
@@ -22004,15 +21678,6 @@
     <w:p>
       <w:pPr>
         <w:pStyle w:val="Akapitzlist"/>
-        <w:pPrChange w:id="109" w:author="HP" w:date="2010-04-18T00:55:00Z">
-          <w:pPr>
-            <w:pStyle w:val="Akapitzlist"/>
-            <w:numPr>
-              <w:numId w:val="4"/>
-            </w:numPr>
-            <w:ind w:left="1429" w:hanging="360"/>
-          </w:pPr>
-        </w:pPrChange>
       </w:pPr>
       <w:r>
         <w:t>Obiekt MLP zawiera informacje o warstwach (obiekt Layer) w nim zawartych</w:t>
@@ -22021,15 +21686,6 @@
     <w:p>
       <w:pPr>
         <w:pStyle w:val="Akapitzlist"/>
-        <w:pPrChange w:id="110" w:author="HP" w:date="2010-04-18T00:55:00Z">
-          <w:pPr>
-            <w:pStyle w:val="Akapitzlist"/>
-            <w:numPr>
-              <w:numId w:val="4"/>
-            </w:numPr>
-            <w:ind w:left="1429" w:hanging="360"/>
-          </w:pPr>
-        </w:pPrChange>
       </w:pPr>
       <w:r>
         <w:t>Obiekt Layer zawiera informacje o neuronach w nim zawartych</w:t>
@@ -22038,15 +21694,6 @@
     <w:p>
       <w:pPr>
         <w:pStyle w:val="Akapitzlist"/>
-        <w:pPrChange w:id="111" w:author="HP" w:date="2010-04-18T00:55:00Z">
-          <w:pPr>
-            <w:pStyle w:val="Akapitzlist"/>
-            <w:numPr>
-              <w:numId w:val="4"/>
-            </w:numPr>
-            <w:ind w:left="1429" w:hanging="360"/>
-          </w:pPr>
-        </w:pPrChange>
       </w:pPr>
       <w:r>
         <w:t>Obiekt Neuron zawiera właściwości danego neuronu  - typ neuronu, wartości wag, wartości ostatnich wyjść i błędów.</w:t>
@@ -22070,21 +21717,21 @@
       <w:pPr>
         <w:pStyle w:val="Nagwek3"/>
       </w:pPr>
-      <w:bookmarkStart w:id="112" w:name="_Toc259090136"/>
+      <w:bookmarkStart w:id="67" w:name="_Toc259090136"/>
       <w:r>
         <w:t>Podejście CPU do aplikacji wykonującej MLP</w:t>
       </w:r>
-      <w:bookmarkEnd w:id="112"/>
+      <w:bookmarkEnd w:id="67"/>
     </w:p>
     <w:p>
       <w:pPr>
         <w:pStyle w:val="Nagwek4"/>
       </w:pPr>
-      <w:bookmarkStart w:id="113" w:name="_Toc259090137"/>
+      <w:bookmarkStart w:id="68" w:name="_Toc259090137"/>
       <w:r>
         <w:t>Diagram sekwencji uruchamiania sieci</w:t>
       </w:r>
-      <w:bookmarkEnd w:id="113"/>
+      <w:bookmarkEnd w:id="68"/>
     </w:p>
     <w:p>
       <w:pPr>
@@ -22170,11 +21817,11 @@
       <w:pPr>
         <w:pStyle w:val="Nagwek4"/>
       </w:pPr>
-      <w:bookmarkStart w:id="114" w:name="_Toc259090138"/>
+      <w:bookmarkStart w:id="69" w:name="_Toc259090138"/>
       <w:r>
         <w:t>Diagram sekwencji trenowania sieci</w:t>
       </w:r>
-      <w:bookmarkEnd w:id="114"/>
+      <w:bookmarkEnd w:id="69"/>
     </w:p>
     <w:p>
       <w:pPr>
@@ -22342,11 +21989,11 @@
       <w:pPr>
         <w:pStyle w:val="Nagwek3"/>
       </w:pPr>
-      <w:bookmarkStart w:id="115" w:name="_Toc259090139"/>
+      <w:bookmarkStart w:id="70" w:name="_Toc259090139"/>
       <w:r>
         <w:t>Zewnętrzne biblioteki</w:t>
       </w:r>
-      <w:bookmarkEnd w:id="115"/>
+      <w:bookmarkEnd w:id="70"/>
     </w:p>
     <w:p>
       <w:pPr>
@@ -22372,15 +22019,6 @@
           <w:rFonts w:eastAsiaTheme="minorHAnsi"/>
           <w:lang w:eastAsia="en-US"/>
         </w:rPr>
-        <w:pPrChange w:id="116" w:author="HP" w:date="2010-04-18T00:55:00Z">
-          <w:pPr>
-            <w:pStyle w:val="Akapitzlist"/>
-            <w:numPr>
-              <w:numId w:val="5"/>
-            </w:numPr>
-            <w:ind w:left="1069" w:hanging="360"/>
-          </w:pPr>
-        </w:pPrChange>
       </w:pPr>
       <w:r>
         <w:rPr>
@@ -22439,15 +22077,6 @@
           <w:rFonts w:eastAsiaTheme="minorHAnsi"/>
           <w:lang w:eastAsia="en-US"/>
         </w:rPr>
-        <w:pPrChange w:id="117" w:author="HP" w:date="2010-04-18T00:55:00Z">
-          <w:pPr>
-            <w:pStyle w:val="Akapitzlist"/>
-            <w:numPr>
-              <w:numId w:val="5"/>
-            </w:numPr>
-            <w:ind w:left="1069" w:hanging="360"/>
-          </w:pPr>
-        </w:pPrChange>
       </w:pPr>
       <w:r>
         <w:rPr>
@@ -22506,11 +22135,11 @@
       <w:pPr>
         <w:pStyle w:val="Nagwek2"/>
       </w:pPr>
-      <w:bookmarkStart w:id="118" w:name="_Toc259090140"/>
+      <w:bookmarkStart w:id="71" w:name="_Toc259090140"/>
       <w:r>
         <w:t>Część GPU</w:t>
       </w:r>
-      <w:bookmarkEnd w:id="118"/>
+      <w:bookmarkEnd w:id="71"/>
     </w:p>
     <w:p>
       <w:pPr>
@@ -22612,7 +22241,7 @@
       <w:pPr>
         <w:pStyle w:val="Nagwek3"/>
       </w:pPr>
-      <w:bookmarkStart w:id="119" w:name="_Toc259090141"/>
+      <w:bookmarkStart w:id="72" w:name="_Toc259090141"/>
       <w:r>
         <w:t xml:space="preserve">Implementacja </w:t>
       </w:r>
@@ -22622,17 +22251,17 @@
       <w:r>
         <w:t xml:space="preserve"> na GPU</w:t>
       </w:r>
-      <w:bookmarkEnd w:id="119"/>
+      <w:bookmarkEnd w:id="72"/>
     </w:p>
     <w:p>
       <w:pPr>
         <w:pStyle w:val="Nagwek4"/>
       </w:pPr>
-      <w:bookmarkStart w:id="120" w:name="_Toc259090142"/>
+      <w:bookmarkStart w:id="73" w:name="_Toc259090142"/>
       <w:r>
         <w:t>Ogólny algorytm</w:t>
       </w:r>
-      <w:bookmarkEnd w:id="120"/>
+      <w:bookmarkEnd w:id="73"/>
     </w:p>
     <w:p>
       <w:pPr>
@@ -22669,15 +22298,6 @@
     <w:p>
       <w:pPr>
         <w:pStyle w:val="Akapitzlist"/>
-        <w:pPrChange w:id="121" w:author="HP" w:date="2010-04-18T00:55:00Z">
-          <w:pPr>
-            <w:pStyle w:val="Akapitzlist"/>
-            <w:numPr>
-              <w:numId w:val="11"/>
-            </w:numPr>
-            <w:ind w:left="1418" w:hanging="142"/>
-          </w:pPr>
-        </w:pPrChange>
       </w:pPr>
       <w:r>
         <w:t>Alokowanie wejściowej i wyjściowej pamięci na GPU</w:t>
@@ -22686,15 +22306,6 @@
     <w:p>
       <w:pPr>
         <w:pStyle w:val="Akapitzlist"/>
-        <w:pPrChange w:id="122" w:author="HP" w:date="2010-04-18T00:55:00Z">
-          <w:pPr>
-            <w:pStyle w:val="Akapitzlist"/>
-            <w:numPr>
-              <w:numId w:val="11"/>
-            </w:numPr>
-            <w:ind w:left="1418" w:hanging="142"/>
-          </w:pPr>
-        </w:pPrChange>
       </w:pPr>
       <w:r>
         <w:t>Kopiowanie danych wejściowych do GPU</w:t>
@@ -22703,15 +22314,6 @@
     <w:p>
       <w:pPr>
         <w:pStyle w:val="Akapitzlist"/>
-        <w:pPrChange w:id="123" w:author="HP" w:date="2010-04-18T00:55:00Z">
-          <w:pPr>
-            <w:pStyle w:val="Akapitzlist"/>
-            <w:numPr>
-              <w:numId w:val="11"/>
-            </w:numPr>
-            <w:ind w:left="1418" w:hanging="142"/>
-          </w:pPr>
-        </w:pPrChange>
       </w:pPr>
       <w:r>
         <w:t>Wykonywanie właściwych operacji (kerneli) na GPU</w:t>
@@ -22720,15 +22322,6 @@
     <w:p>
       <w:pPr>
         <w:pStyle w:val="Akapitzlist"/>
-        <w:pPrChange w:id="124" w:author="HP" w:date="2010-04-18T00:55:00Z">
-          <w:pPr>
-            <w:pStyle w:val="Akapitzlist"/>
-            <w:numPr>
-              <w:numId w:val="11"/>
-            </w:numPr>
-            <w:ind w:left="1418" w:hanging="142"/>
-          </w:pPr>
-        </w:pPrChange>
       </w:pPr>
       <w:r>
         <w:t>Kopiowanie danych wyjściowych z GPU do RAM</w:t>
@@ -22737,15 +22330,6 @@
     <w:p>
       <w:pPr>
         <w:pStyle w:val="Akapitzlist"/>
-        <w:pPrChange w:id="125" w:author="HP" w:date="2010-04-18T00:55:00Z">
-          <w:pPr>
-            <w:pStyle w:val="Akapitzlist"/>
-            <w:numPr>
-              <w:numId w:val="11"/>
-            </w:numPr>
-            <w:ind w:left="1418" w:hanging="142"/>
-          </w:pPr>
-        </w:pPrChange>
       </w:pPr>
       <w:r>
         <w:t>Dealokacja wejściowej i wyjściowej pamięci na GPU</w:t>
@@ -22863,11 +22447,11 @@
       <w:pPr>
         <w:pStyle w:val="Nagwek4"/>
       </w:pPr>
-      <w:bookmarkStart w:id="126" w:name="_Toc259090143"/>
+      <w:bookmarkStart w:id="74" w:name="_Toc259090143"/>
       <w:r>
         <w:t>Diagram sekwencji uruchamiania sieci</w:t>
       </w:r>
-      <w:bookmarkEnd w:id="126"/>
+      <w:bookmarkEnd w:id="74"/>
     </w:p>
     <w:p>
       <w:pPr>
@@ -22981,11 +22565,11 @@
       <w:pPr>
         <w:pStyle w:val="Nagwek4"/>
       </w:pPr>
-      <w:bookmarkStart w:id="127" w:name="_Toc259090144"/>
+      <w:bookmarkStart w:id="75" w:name="_Toc259090144"/>
       <w:r>
         <w:t>Diagram sekwencji trenowania sieci</w:t>
       </w:r>
-      <w:bookmarkEnd w:id="127"/>
+      <w:bookmarkEnd w:id="75"/>
     </w:p>
     <w:p>
       <w:pPr>
@@ -23115,11 +22699,11 @@
       <w:pPr>
         <w:pStyle w:val="Nagwek4"/>
       </w:pPr>
-      <w:bookmarkStart w:id="128" w:name="_Toc259090145"/>
+      <w:bookmarkStart w:id="76" w:name="_Toc259090145"/>
       <w:r>
         <w:t>Struktury danych w pamięci GPU</w:t>
       </w:r>
-      <w:bookmarkEnd w:id="128"/>
+      <w:bookmarkEnd w:id="76"/>
       <w:r>
         <w:t xml:space="preserve"> </w:t>
       </w:r>
@@ -23237,11 +22821,6 @@
     <w:p>
       <w:pPr>
         <w:pStyle w:val="Akapitzlist"/>
-        <w:pPrChange w:id="129" w:author="HP" w:date="2010-04-18T00:55:00Z">
-          <w:pPr>
-            <w:pStyle w:val="Wypunktowane"/>
-          </w:pPr>
-        </w:pPrChange>
       </w:pPr>
       <w:r>
         <w:rPr>
@@ -23260,11 +22839,6 @@
     <w:p>
       <w:pPr>
         <w:pStyle w:val="Akapitzlist"/>
-        <w:pPrChange w:id="130" w:author="HP" w:date="2010-04-18T00:55:00Z">
-          <w:pPr>
-            <w:pStyle w:val="Wypunktowane"/>
-          </w:pPr>
-        </w:pPrChange>
       </w:pPr>
       <w:r>
         <w:rPr>
@@ -23283,11 +22857,6 @@
     <w:p>
       <w:pPr>
         <w:pStyle w:val="Akapitzlist"/>
-        <w:pPrChange w:id="131" w:author="HP" w:date="2010-04-18T00:55:00Z">
-          <w:pPr>
-            <w:pStyle w:val="Wypunktowane"/>
-          </w:pPr>
-        </w:pPrChange>
       </w:pPr>
       <w:r>
         <w:rPr>
@@ -23306,11 +22875,6 @@
     <w:p>
       <w:pPr>
         <w:pStyle w:val="Akapitzlist"/>
-        <w:pPrChange w:id="132" w:author="HP" w:date="2010-04-18T00:55:00Z">
-          <w:pPr>
-            <w:pStyle w:val="Wypunktowane"/>
-          </w:pPr>
-        </w:pPrChange>
       </w:pPr>
       <w:r>
         <w:rPr>
@@ -23335,11 +22899,6 @@
     <w:p>
       <w:pPr>
         <w:pStyle w:val="Akapitzlist"/>
-        <w:pPrChange w:id="133" w:author="HP" w:date="2010-04-18T00:55:00Z">
-          <w:pPr>
-            <w:pStyle w:val="Wypunktowane"/>
-          </w:pPr>
-        </w:pPrChange>
       </w:pPr>
       <w:r>
         <w:rPr>
@@ -23358,11 +22917,6 @@
     <w:p>
       <w:pPr>
         <w:pStyle w:val="Akapitzlist"/>
-        <w:pPrChange w:id="134" w:author="HP" w:date="2010-04-18T00:55:00Z">
-          <w:pPr>
-            <w:pStyle w:val="Wypunktowane"/>
-          </w:pPr>
-        </w:pPrChange>
       </w:pPr>
       <w:r>
         <w:rPr>
@@ -23381,11 +22935,6 @@
     <w:p>
       <w:pPr>
         <w:pStyle w:val="Akapitzlist"/>
-        <w:pPrChange w:id="135" w:author="HP" w:date="2010-04-18T00:55:00Z">
-          <w:pPr>
-            <w:pStyle w:val="Wypunktowane"/>
-          </w:pPr>
-        </w:pPrChange>
       </w:pPr>
       <w:r>
         <w:rPr>
@@ -23465,11 +23014,11 @@
       <w:pPr>
         <w:pStyle w:val="Nagwek4"/>
       </w:pPr>
-      <w:bookmarkStart w:id="136" w:name="_Toc259090146"/>
+      <w:bookmarkStart w:id="77" w:name="_Toc259090146"/>
       <w:r>
         <w:t>Opis działania kerneli</w:t>
       </w:r>
-      <w:bookmarkEnd w:id="136"/>
+      <w:bookmarkEnd w:id="77"/>
     </w:p>
     <w:p>
       <w:pPr>
@@ -24443,11 +23992,11 @@
       <w:pPr>
         <w:pStyle w:val="Nagwek4"/>
       </w:pPr>
-      <w:bookmarkStart w:id="137" w:name="_Toc259090147"/>
+      <w:bookmarkStart w:id="78" w:name="_Toc259090147"/>
       <w:r>
         <w:t>Analiza zależności danych</w:t>
       </w:r>
-      <w:bookmarkEnd w:id="137"/>
+      <w:bookmarkEnd w:id="78"/>
     </w:p>
     <w:p>
       <w:pPr>
@@ -24545,14 +24094,14 @@
       <w:pPr>
         <w:pStyle w:val="Nagwek3"/>
       </w:pPr>
-      <w:bookmarkStart w:id="138" w:name="_Toc259090148"/>
+      <w:bookmarkStart w:id="79" w:name="_Toc259090148"/>
       <w:r>
         <w:t>Ograniczenia wykonanego algorytmu</w:t>
       </w:r>
       <w:r>
         <w:t>.</w:t>
       </w:r>
-      <w:bookmarkEnd w:id="138"/>
+      <w:bookmarkEnd w:id="79"/>
     </w:p>
     <w:p>
       <w:pPr>
@@ -24595,15 +24144,6 @@
     <w:p>
       <w:pPr>
         <w:pStyle w:val="Akapitzlist"/>
-        <w:pPrChange w:id="139" w:author="HP" w:date="2010-04-18T00:55:00Z">
-          <w:pPr>
-            <w:pStyle w:val="Akapitzlist"/>
-            <w:numPr>
-              <w:numId w:val="6"/>
-            </w:numPr>
-            <w:ind w:left="1429" w:hanging="360"/>
-          </w:pPr>
-        </w:pPrChange>
       </w:pPr>
       <w:r>
         <w:lastRenderedPageBreak/>
@@ -24616,15 +24156,6 @@
     <w:p>
       <w:pPr>
         <w:pStyle w:val="Akapitzlist"/>
-        <w:pPrChange w:id="140" w:author="HP" w:date="2010-04-18T00:55:00Z">
-          <w:pPr>
-            <w:pStyle w:val="Akapitzlist"/>
-            <w:numPr>
-              <w:numId w:val="6"/>
-            </w:numPr>
-            <w:ind w:left="1429" w:hanging="360"/>
-          </w:pPr>
-        </w:pPrChange>
       </w:pPr>
       <w:r>
         <w:t>Jeden zestaw testów może zawierać max. 65535 testów. Jest to związane z maksymalną ilością bloków w jednym wymiarze gridu.</w:t>
@@ -24746,11 +24277,11 @@
       <w:pPr>
         <w:pStyle w:val="Nagwek3"/>
       </w:pPr>
-      <w:bookmarkStart w:id="141" w:name="_Toc259090149"/>
+      <w:bookmarkStart w:id="80" w:name="_Toc259090149"/>
       <w:r>
         <w:t>Użyte optymalizacje kerneli</w:t>
       </w:r>
-      <w:bookmarkEnd w:id="141"/>
+      <w:bookmarkEnd w:id="80"/>
     </w:p>
     <w:p>
       <w:pPr>
@@ -24860,12 +24391,12 @@
       <w:pPr>
         <w:pStyle w:val="Nagwek4"/>
       </w:pPr>
-      <w:bookmarkStart w:id="142" w:name="_Toc259090150"/>
+      <w:bookmarkStart w:id="81" w:name="_Toc259090150"/>
       <w:r>
         <w:lastRenderedPageBreak/>
         <w:t>Zrobienie coalesced reads/writes</w:t>
       </w:r>
-      <w:bookmarkEnd w:id="142"/>
+      <w:bookmarkEnd w:id="81"/>
     </w:p>
     <w:p>
       <w:pPr>
@@ -24938,11 +24469,11 @@
       <w:pPr>
         <w:pStyle w:val="Nagwek4"/>
       </w:pPr>
-      <w:bookmarkStart w:id="143" w:name="_Toc259090151"/>
+      <w:bookmarkStart w:id="82" w:name="_Toc259090151"/>
       <w:r>
         <w:t>Obsługa 2 testów na raz</w:t>
       </w:r>
-      <w:bookmarkEnd w:id="143"/>
+      <w:bookmarkEnd w:id="82"/>
     </w:p>
     <w:p>
       <w:pPr>
@@ -25001,11 +24532,11 @@
       <w:pPr>
         <w:pStyle w:val="Nagwek4"/>
       </w:pPr>
-      <w:bookmarkStart w:id="144" w:name="_Toc259090152"/>
+      <w:bookmarkStart w:id="83" w:name="_Toc259090152"/>
       <w:r>
         <w:t>zapisywanie danych do shared memory.</w:t>
       </w:r>
-      <w:bookmarkEnd w:id="144"/>
+      <w:bookmarkEnd w:id="83"/>
     </w:p>
     <w:p>
       <w:pPr>
@@ -25366,11 +24897,11 @@
         </w:rPr>
         <w:tab/>
       </w:r>
-      <w:bookmarkStart w:id="145" w:name="_Toc259090153"/>
+      <w:bookmarkStart w:id="84" w:name="_Toc259090153"/>
       <w:r>
         <w:t>Przewidywanie ilości uruchomionych bloków</w:t>
       </w:r>
-      <w:bookmarkEnd w:id="145"/>
+      <w:bookmarkEnd w:id="84"/>
     </w:p>
     <w:p>
       <w:pPr>
@@ -25432,11 +24963,11 @@
       <w:pPr>
         <w:pStyle w:val="Nagwek4"/>
       </w:pPr>
-      <w:bookmarkStart w:id="146" w:name="_Toc259090154"/>
+      <w:bookmarkStart w:id="85" w:name="_Toc259090154"/>
       <w:r>
         <w:t>Użycie pamięci constant</w:t>
       </w:r>
-      <w:bookmarkEnd w:id="146"/>
+      <w:bookmarkEnd w:id="85"/>
     </w:p>
     <w:p>
       <w:pPr>
@@ -25493,14 +25024,14 @@
       <w:pPr>
         <w:pStyle w:val="Nagwek2"/>
       </w:pPr>
-      <w:bookmarkStart w:id="147" w:name="_Toc259090155"/>
+      <w:bookmarkStart w:id="86" w:name="_Toc259090155"/>
       <w:r>
         <w:t>Testy implementacji sieci ML</w:t>
       </w:r>
       <w:r>
         <w:t>P</w:t>
       </w:r>
-      <w:bookmarkEnd w:id="147"/>
+      <w:bookmarkEnd w:id="86"/>
     </w:p>
     <w:p>
       <w:pPr>
@@ -25524,15 +25055,6 @@
     <w:p>
       <w:pPr>
         <w:pStyle w:val="Akapitzlist"/>
-        <w:pPrChange w:id="148" w:author="HP" w:date="2010-04-18T00:55:00Z">
-          <w:pPr>
-            <w:pStyle w:val="Akapitzlist"/>
-            <w:numPr>
-              <w:numId w:val="2"/>
-            </w:numPr>
-            <w:ind w:left="1429" w:hanging="360"/>
-          </w:pPr>
-        </w:pPrChange>
       </w:pPr>
       <w:r>
         <w:t>Będzie można określić, czy uczenie przez CPU i GPU daje takie same rezultaty</w:t>
@@ -25541,15 +25063,6 @@
     <w:p>
       <w:pPr>
         <w:pStyle w:val="Akapitzlist"/>
-        <w:pPrChange w:id="149" w:author="HP" w:date="2010-04-18T00:55:00Z">
-          <w:pPr>
-            <w:pStyle w:val="Akapitzlist"/>
-            <w:numPr>
-              <w:numId w:val="2"/>
-            </w:numPr>
-            <w:ind w:left="1429" w:hanging="360"/>
-          </w:pPr>
-        </w:pPrChange>
       </w:pPr>
       <w:r>
         <w:t>Czy jakość uczenia jest podobna jak inne znany w na świecie systemy nauki</w:t>
@@ -25558,15 +25071,6 @@
     <w:p>
       <w:pPr>
         <w:pStyle w:val="Akapitzlist"/>
-        <w:pPrChange w:id="150" w:author="HP" w:date="2010-04-18T00:55:00Z">
-          <w:pPr>
-            <w:pStyle w:val="Akapitzlist"/>
-            <w:numPr>
-              <w:numId w:val="2"/>
-            </w:numPr>
-            <w:ind w:left="1429" w:hanging="360"/>
-          </w:pPr>
-        </w:pPrChange>
       </w:pPr>
       <w:r>
         <w:t>Porównać prędkość działania operacji na CPU i GPU.</w:t>
@@ -25616,11 +25120,11 @@
       <w:pPr>
         <w:pStyle w:val="Nagwek3"/>
       </w:pPr>
-      <w:bookmarkStart w:id="151" w:name="_Toc259090156"/>
+      <w:bookmarkStart w:id="87" w:name="_Toc259090156"/>
       <w:r>
         <w:t>Opis danych testowych</w:t>
       </w:r>
-      <w:bookmarkEnd w:id="151"/>
+      <w:bookmarkEnd w:id="87"/>
     </w:p>
     <w:p>
       <w:pPr>
@@ -25645,11 +25149,6 @@
     <w:p>
       <w:pPr>
         <w:pStyle w:val="Akapitzlist"/>
-        <w:pPrChange w:id="152" w:author="HP" w:date="2010-04-18T00:55:00Z">
-          <w:pPr>
-            <w:pStyle w:val="Wypunktowane"/>
-          </w:pPr>
-        </w:pPrChange>
       </w:pPr>
       <w:r>
         <w:t>„Forest Fires” – Baza, gdzie jest 12 wejść określających parametry terenu oraz czasu, a parametrem wyjściowym jest spalony obszar lasu. W większości testów, wartość wyjściowa wynosi 0. Dwa parametry wejściowe (miesiąc i dzień tygodnia) to parametry klasyfikujące.</w:t>
@@ -25658,11 +25157,6 @@
     <w:p>
       <w:pPr>
         <w:pStyle w:val="Akapitzlist"/>
-        <w:pPrChange w:id="153" w:author="HP" w:date="2010-04-18T00:55:00Z">
-          <w:pPr>
-            <w:pStyle w:val="Wypunktowane"/>
-          </w:pPr>
-        </w:pPrChange>
       </w:pPr>
       <w:r>
         <w:t>“Iris Plants Database” – w Tej bazie są 4 wejścia określające atrybuty irysa. Wyjściem jest jeden atrybut – określający jeden z 3 typów irysów.</w:t>
@@ -25671,17 +25165,7 @@
     <w:p>
       <w:pPr>
         <w:pStyle w:val="Akapitzlist"/>
-        <w:pPrChange w:id="154" w:author="HP" w:date="2010-04-18T00:55:00Z">
-          <w:pPr>
-            <w:pStyle w:val="Wypunktowane"/>
-          </w:pPr>
-        </w:pPrChange>
-      </w:pPr>
-      <w:del w:id="155" w:author="HP" w:date="2010-04-18T00:52:00Z">
-        <w:r>
-          <w:delText xml:space="preserve"> </w:delText>
-        </w:r>
-      </w:del>
+      </w:pPr>
       <w:r>
         <w:t>“Wisconsin Diagnostic Breast Cancer (WDBC)” – Baza określająca na podstawie 30 atrybutów wejściowych, czy guz jest łagodny czy złośliwy.</w:t>
       </w:r>
@@ -25709,11 +25193,6 @@
     <w:p>
       <w:pPr>
         <w:pStyle w:val="Akapitzlist"/>
-        <w:pPrChange w:id="156" w:author="HP" w:date="2010-04-18T00:55:00Z">
-          <w:pPr>
-            <w:pStyle w:val="Wypunktowane"/>
-          </w:pPr>
-        </w:pPrChange>
       </w:pPr>
       <w:r>
         <w:t>Nie ma kilku wartości wyjściowych</w:t>
@@ -25722,11 +25201,6 @@
     <w:p>
       <w:pPr>
         <w:pStyle w:val="Akapitzlist"/>
-        <w:pPrChange w:id="157" w:author="HP" w:date="2010-04-18T00:55:00Z">
-          <w:pPr>
-            <w:pStyle w:val="Wypunktowane"/>
-          </w:pPr>
-        </w:pPrChange>
       </w:pPr>
       <w:r>
         <w:t>Nie ma brakujących wartości</w:t>
@@ -25743,7 +25217,7 @@
       <w:pPr>
         <w:pStyle w:val="Nagwek3"/>
       </w:pPr>
-      <w:bookmarkStart w:id="158" w:name="_Toc259090157"/>
+      <w:bookmarkStart w:id="88" w:name="_Toc259090157"/>
       <w:r>
         <w:t xml:space="preserve">Porównanie </w:t>
       </w:r>
@@ -25753,7 +25227,7 @@
       <w:r>
         <w:t xml:space="preserve"> CPU i GPU</w:t>
       </w:r>
-      <w:bookmarkEnd w:id="158"/>
+      <w:bookmarkEnd w:id="88"/>
       <w:r>
         <w:t xml:space="preserve"> </w:t>
       </w:r>
@@ -25840,12 +25314,12 @@
       <w:pPr>
         <w:pStyle w:val="Nagwek3"/>
       </w:pPr>
-      <w:bookmarkStart w:id="159" w:name="_Toc259090158"/>
+      <w:bookmarkStart w:id="89" w:name="_Toc259090158"/>
       <w:r>
         <w:lastRenderedPageBreak/>
         <w:t>Wpływ optymalizacji na wydajność kerneli</w:t>
       </w:r>
-      <w:bookmarkEnd w:id="159"/>
+      <w:bookmarkEnd w:id="89"/>
     </w:p>
     <w:p>
       <w:pPr>
@@ -26779,11 +26253,11 @@
       <w:pPr>
         <w:pStyle w:val="Nagwek3"/>
       </w:pPr>
-      <w:bookmarkStart w:id="160" w:name="_Toc259090159"/>
+      <w:bookmarkStart w:id="90" w:name="_Toc259090159"/>
       <w:r>
         <w:t>Środowisko testowe</w:t>
       </w:r>
-      <w:bookmarkEnd w:id="160"/>
+      <w:bookmarkEnd w:id="90"/>
     </w:p>
     <w:p>
       <w:pPr>
@@ -26807,11 +26281,6 @@
     <w:p>
       <w:pPr>
         <w:pStyle w:val="Akapitzlist"/>
-        <w:pPrChange w:id="161" w:author="HP" w:date="2010-04-18T00:55:00Z">
-          <w:pPr>
-            <w:pStyle w:val="Wypunktowane"/>
-          </w:pPr>
-        </w:pPrChange>
       </w:pPr>
       <w:r>
         <w:t>Procesor</w:t>
@@ -26826,11 +26295,6 @@
     <w:p>
       <w:pPr>
         <w:pStyle w:val="Akapitzlist"/>
-        <w:pPrChange w:id="162" w:author="HP" w:date="2010-04-18T00:55:00Z">
-          <w:pPr>
-            <w:pStyle w:val="Wypunktowane"/>
-          </w:pPr>
-        </w:pPrChange>
       </w:pPr>
       <w:r>
         <w:t>4GB RAM DDR2, 800Mhz</w:t>
@@ -26839,11 +26303,6 @@
     <w:p>
       <w:pPr>
         <w:pStyle w:val="Akapitzlist"/>
-        <w:pPrChange w:id="163" w:author="HP" w:date="2010-04-18T00:55:00Z">
-          <w:pPr>
-            <w:pStyle w:val="Wypunktowane"/>
-          </w:pPr>
-        </w:pPrChange>
       </w:pPr>
       <w:r>
         <w:t>Karta graficzna z chipsetem NVIDIA GeForce 9600M GT, 512 MB RAM DDR2</w:t>
@@ -26852,11 +26311,6 @@
     <w:p>
       <w:pPr>
         <w:pStyle w:val="Akapitzlist"/>
-        <w:pPrChange w:id="164" w:author="HP" w:date="2010-04-18T00:55:00Z">
-          <w:pPr>
-            <w:pStyle w:val="Wypunktowane"/>
-          </w:pPr>
-        </w:pPrChange>
       </w:pPr>
       <w:r>
         <w:t>Windows Vista 32bit S</w:t>
@@ -26868,11 +26322,6 @@
     <w:p>
       <w:pPr>
         <w:pStyle w:val="Akapitzlist"/>
-        <w:pPrChange w:id="165" w:author="HP" w:date="2010-04-18T00:55:00Z">
-          <w:pPr>
-            <w:pStyle w:val="Wypunktowane"/>
-          </w:pPr>
-        </w:pPrChange>
       </w:pPr>
       <w:r>
         <w:t>CUDA Toolkit 2.3, CUDA SDK 2.3</w:t>
@@ -26972,11 +26421,11 @@
       <w:pPr>
         <w:pStyle w:val="Nagwek4"/>
       </w:pPr>
-      <w:bookmarkStart w:id="166" w:name="_Toc259090160"/>
+      <w:bookmarkStart w:id="91" w:name="_Toc259090160"/>
       <w:r>
         <w:t>Porównanie działania w różnych systemach operacyjnych</w:t>
       </w:r>
-      <w:bookmarkEnd w:id="166"/>
+      <w:bookmarkEnd w:id="91"/>
     </w:p>
     <w:p>
       <w:pPr>
@@ -27022,11 +26471,11 @@
       <w:pPr>
         <w:pStyle w:val="Nagwek3"/>
       </w:pPr>
-      <w:bookmarkStart w:id="167" w:name="_Toc259090161"/>
+      <w:bookmarkStart w:id="92" w:name="_Toc259090161"/>
       <w:r>
         <w:t>Informacje końcowe</w:t>
       </w:r>
-      <w:bookmarkEnd w:id="167"/>
+      <w:bookmarkEnd w:id="92"/>
       <w:r>
         <w:t xml:space="preserve"> </w:t>
       </w:r>
@@ -27099,11 +26548,11 @@
       <w:pPr>
         <w:pStyle w:val="Nagwek2"/>
       </w:pPr>
-      <w:bookmarkStart w:id="168" w:name="_Toc259090162"/>
+      <w:bookmarkStart w:id="93" w:name="_Toc259090162"/>
       <w:r>
         <w:t>Narzędzia pomocnicze</w:t>
       </w:r>
-      <w:bookmarkEnd w:id="168"/>
+      <w:bookmarkEnd w:id="93"/>
     </w:p>
     <w:p>
       <w:pPr>
@@ -27170,11 +26619,6 @@
     <w:p>
       <w:pPr>
         <w:pStyle w:val="Akapitzlist"/>
-        <w:pPrChange w:id="169" w:author="HP" w:date="2010-04-18T00:55:00Z">
-          <w:pPr>
-            <w:pStyle w:val="Wypunktowane"/>
-          </w:pPr>
-        </w:pPrChange>
       </w:pPr>
       <w:r>
         <w:t>Czas wykonania przez CPU, GPU</w:t>
@@ -27183,11 +26627,6 @@
     <w:p>
       <w:pPr>
         <w:pStyle w:val="Akapitzlist"/>
-        <w:pPrChange w:id="170" w:author="HP" w:date="2010-04-18T00:55:00Z">
-          <w:pPr>
-            <w:pStyle w:val="Wypunktowane"/>
-          </w:pPr>
-        </w:pPrChange>
       </w:pPr>
       <w:r>
         <w:t xml:space="preserve">Ilość </w:t>
@@ -27205,11 +26644,6 @@
     <w:p>
       <w:pPr>
         <w:pStyle w:val="Akapitzlist"/>
-        <w:pPrChange w:id="171" w:author="HP" w:date="2010-04-18T00:55:00Z">
-          <w:pPr>
-            <w:pStyle w:val="Wypunktowane"/>
-          </w:pPr>
-        </w:pPrChange>
       </w:pPr>
       <w:r>
         <w:t>Ilość danych zapisów lub odczytanych z pamięci dzielonej</w:t>
@@ -27218,11 +26652,6 @@
     <w:p>
       <w:pPr>
         <w:pStyle w:val="Akapitzlist"/>
-        <w:pPrChange w:id="172" w:author="HP" w:date="2010-04-18T00:55:00Z">
-          <w:pPr>
-            <w:pStyle w:val="Wypunktowane"/>
-          </w:pPr>
-        </w:pPrChange>
       </w:pPr>
       <w:r>
         <w:t>Ilość wykonanych instrukcj</w:t>
@@ -27511,14 +26940,14 @@
       <w:pPr>
         <w:pStyle w:val="Nagwek1"/>
       </w:pPr>
-      <w:bookmarkStart w:id="173" w:name="_Wnioski/spostrzeżenia"/>
-      <w:bookmarkStart w:id="174" w:name="_Toc259090163"/>
-      <w:bookmarkEnd w:id="173"/>
+      <w:bookmarkStart w:id="94" w:name="_Wnioski/spostrzeżenia"/>
+      <w:bookmarkStart w:id="95" w:name="_Toc259090163"/>
+      <w:bookmarkEnd w:id="94"/>
       <w:r>
         <w:lastRenderedPageBreak/>
         <w:t>Wnioski/spostrzeżenia</w:t>
       </w:r>
-      <w:bookmarkEnd w:id="174"/>
+      <w:bookmarkEnd w:id="95"/>
     </w:p>
     <w:p>
       <w:pPr>
@@ -27543,11 +26972,6 @@
     <w:p>
       <w:pPr>
         <w:pStyle w:val="Akapitzlist"/>
-        <w:pPrChange w:id="175" w:author="HP" w:date="2010-04-18T00:55:00Z">
-          <w:pPr>
-            <w:pStyle w:val="Wypunktowane"/>
-          </w:pPr>
-        </w:pPrChange>
       </w:pPr>
       <w:r>
         <w:t>Osiągnięte cele</w:t>
@@ -27556,11 +26980,6 @@
     <w:p>
       <w:pPr>
         <w:pStyle w:val="Akapitzlist"/>
-        <w:pPrChange w:id="176" w:author="HP" w:date="2010-04-18T00:55:00Z">
-          <w:pPr>
-            <w:pStyle w:val="Wypunktowane"/>
-          </w:pPr>
-        </w:pPrChange>
       </w:pPr>
       <w:r>
         <w:t>Prawdziwość tezy (czy okazała się prawdziwa)</w:t>
@@ -27569,11 +26988,6 @@
     <w:p>
       <w:pPr>
         <w:pStyle w:val="Akapitzlist"/>
-        <w:pPrChange w:id="177" w:author="HP" w:date="2010-04-18T00:55:00Z">
-          <w:pPr>
-            <w:pStyle w:val="Wypunktowane"/>
-          </w:pPr>
-        </w:pPrChange>
       </w:pPr>
       <w:r>
         <w:t>Perspektywy rozwoju programu</w:t>
@@ -27582,11 +26996,6 @@
     <w:p>
       <w:pPr>
         <w:pStyle w:val="Akapitzlist"/>
-        <w:pPrChange w:id="178" w:author="HP" w:date="2010-04-18T00:55:00Z">
-          <w:pPr>
-            <w:pStyle w:val="Wypunktowane"/>
-          </w:pPr>
-        </w:pPrChange>
       </w:pPr>
       <w:r>
         <w:t>Perspektywy rozwoju GPGPU (ATI, OpenCL, Cuda 1.3, Fermi)</w:t>
@@ -27595,11 +27004,6 @@
     <w:p>
       <w:pPr>
         <w:pStyle w:val="Akapitzlist"/>
-        <w:pPrChange w:id="179" w:author="HP" w:date="2010-04-18T00:55:00Z">
-          <w:pPr>
-            <w:pStyle w:val="Wypunktowane"/>
-          </w:pPr>
-        </w:pPrChange>
       </w:pPr>
       <w:r>
         <w:t xml:space="preserve">Spostrzeżenia po wykonaniu pracy </w:t>
@@ -27905,13 +27309,13 @@
       <w:pPr>
         <w:pStyle w:val="Nagwek2"/>
       </w:pPr>
-      <w:bookmarkStart w:id="180" w:name="_Mozliwosc_rozwoju_programu"/>
-      <w:bookmarkStart w:id="181" w:name="_Toc259090164"/>
-      <w:bookmarkEnd w:id="180"/>
+      <w:bookmarkStart w:id="96" w:name="_Mozliwosc_rozwoju_programu"/>
+      <w:bookmarkStart w:id="97" w:name="_Toc259090164"/>
+      <w:bookmarkEnd w:id="96"/>
       <w:r>
         <w:t>Mozliwosc rozwoju programu</w:t>
       </w:r>
-      <w:bookmarkEnd w:id="181"/>
+      <w:bookmarkEnd w:id="97"/>
     </w:p>
     <w:p>
       <w:pPr>
@@ -28017,43 +27421,43 @@
       <w:pPr>
         <w:pStyle w:val="Nagwek1"/>
       </w:pPr>
-      <w:bookmarkStart w:id="182" w:name="_Zakończenie"/>
-      <w:bookmarkStart w:id="183" w:name="_Toc259090165"/>
-      <w:bookmarkEnd w:id="182"/>
+      <w:bookmarkStart w:id="98" w:name="_Zakończenie"/>
+      <w:bookmarkStart w:id="99" w:name="_Toc259090165"/>
+      <w:bookmarkEnd w:id="98"/>
       <w:r>
         <w:t>Zakończenie</w:t>
       </w:r>
-      <w:bookmarkEnd w:id="183"/>
+      <w:bookmarkEnd w:id="99"/>
     </w:p>
     <w:p>
       <w:pPr>
         <w:pStyle w:val="Nagwek1"/>
       </w:pPr>
-      <w:bookmarkStart w:id="184" w:name="_Toc259090166"/>
+      <w:bookmarkStart w:id="100" w:name="_Toc259090166"/>
       <w:r>
         <w:t>Bibliografia</w:t>
       </w:r>
-      <w:bookmarkEnd w:id="184"/>
+      <w:bookmarkEnd w:id="100"/>
     </w:p>
     <w:p>
       <w:pPr>
         <w:pStyle w:val="Nagwek1"/>
       </w:pPr>
-      <w:bookmarkStart w:id="185" w:name="_Toc259090167"/>
+      <w:bookmarkStart w:id="101" w:name="_Toc259090167"/>
       <w:r>
         <w:t>Załączniki</w:t>
       </w:r>
-      <w:bookmarkEnd w:id="185"/>
+      <w:bookmarkEnd w:id="101"/>
     </w:p>
     <w:p>
       <w:pPr>
         <w:pStyle w:val="Nagwek2"/>
       </w:pPr>
-      <w:bookmarkStart w:id="186" w:name="_Toc259090168"/>
+      <w:bookmarkStart w:id="102" w:name="_Toc259090168"/>
       <w:r>
         <w:t>Kod CPU i GPU?</w:t>
       </w:r>
-      <w:bookmarkEnd w:id="186"/>
+      <w:bookmarkEnd w:id="102"/>
     </w:p>
     <w:p>
       <w:pPr>
@@ -28118,7 +27522,7 @@
             <w:rPr>
               <w:noProof/>
             </w:rPr>
-            <w:t>14</w:t>
+            <w:t>16</w:t>
           </w:r>
         </w:fldSimple>
       </w:p>
@@ -32465,24 +31869,7 @@
       <w:spacing w:after="180"/>
       <w:ind w:left="1429" w:hanging="357"/>
       <w:contextualSpacing/>
-      <w:pPrChange w:id="0" w:author="HP" w:date="2010-04-18T00:55:00Z">
-        <w:pPr>
-          <w:spacing w:line="360" w:lineRule="auto"/>
-          <w:ind w:left="720" w:firstLine="709"/>
-          <w:contextualSpacing/>
-        </w:pPr>
-      </w:pPrChange>
     </w:pPr>
-    <w:rPr>
-      <w:rPrChange w:id="0" w:author="HP" w:date="2010-04-18T00:55:00Z">
-        <w:rPr>
-          <w:color w:val="000000" w:themeColor="text1"/>
-          <w:sz w:val="24"/>
-          <w:szCs w:val="24"/>
-          <w:lang w:val="pl-PL" w:eastAsia="pl-PL" w:bidi="ar-SA"/>
-        </w:rPr>
-      </w:rPrChange>
-    </w:rPr>
   </w:style>
   <w:style w:type="character" w:customStyle="1" w:styleId="AkapitzlistZnak">
     <w:name w:val="Akapit z listą Znak"/>
@@ -33469,7 +32856,7 @@
 </file>
 
 <file path=customXml/itemProps1.xml><?xml version="1.0" encoding="utf-8"?>
-<ds:datastoreItem xmlns:ds="http://schemas.openxmlformats.org/officeDocument/2006/customXml" ds:itemID="{DE35395D-F8EB-4D92-A714-A4334B6698E0}">
+<ds:datastoreItem xmlns:ds="http://schemas.openxmlformats.org/officeDocument/2006/customXml" ds:itemID="{5B191916-0A3E-4ADB-84FE-26EFD395653F}">
   <ds:schemaRefs>
     <ds:schemaRef ds:uri="http://schemas.openxmlformats.org/officeDocument/2006/bibliography"/>
   </ds:schemaRefs>

--- a/trunk/CUDA/Resources/Praca_magisterska_Juliusz_Romanowski.docx
+++ b/trunk/CUDA/Resources/Praca_magisterska_Juliusz_Romanowski.docx
@@ -9791,21 +9791,82 @@
     <w:p>
       <w:pPr>
         <w:rPr>
-          <w:color w:val="auto"/>
-        </w:rPr>
-      </w:pPr>
-      <w:r>
-        <w:rPr>
-          <w:color w:val="auto"/>
-        </w:rPr>
-        <w:t>W rozdziale tym przedstawi</w:t>
-      </w:r>
-      <w:r>
-        <w:rPr>
-          <w:color w:val="auto"/>
-        </w:rPr>
-        <w:t>ć ogólnie budowę kart graficznych oraz opisać technologie tworzenia i przetwarzania programów uruchamianych na GPU.</w:t>
-      </w:r>
+          <w:del w:id="6" w:author="HP" w:date="2010-04-18T16:32:00Z"/>
+          <w:color w:val="auto"/>
+        </w:rPr>
+      </w:pPr>
+      <w:r>
+        <w:rPr>
+          <w:color w:val="auto"/>
+        </w:rPr>
+        <w:t xml:space="preserve">W rozdziale tym </w:t>
+      </w:r>
+      <w:ins w:id="7" w:author="HP" w:date="2010-04-18T16:28:00Z">
+        <w:r>
+          <w:rPr>
+            <w:color w:val="auto"/>
+          </w:rPr>
+          <w:t xml:space="preserve">chciałem przedstawić </w:t>
+        </w:r>
+      </w:ins>
+      <w:ins w:id="8" w:author="HP" w:date="2010-04-18T16:29:00Z">
+        <w:r>
+          <w:rPr>
+            <w:color w:val="auto"/>
+          </w:rPr>
+          <w:t>kolejne ud</w:t>
+        </w:r>
+      </w:ins>
+      <w:ins w:id="9" w:author="HP" w:date="2010-04-18T16:30:00Z">
+        <w:r>
+          <w:rPr>
+            <w:color w:val="auto"/>
+          </w:rPr>
+          <w:t xml:space="preserve">oskonalenia w dziedzinie kart graficznych, szczególnie pod kątem </w:t>
+        </w:r>
+        <w:r>
+          <w:rPr>
+            <w:color w:val="auto"/>
+          </w:rPr>
+          <w:t>możliwości uruchamiania na nich programów ogólnego za</w:t>
+        </w:r>
+      </w:ins>
+      <w:ins w:id="10" w:author="HP" w:date="2010-04-18T16:31:00Z">
+        <w:r>
+          <w:rPr>
+            <w:color w:val="auto"/>
+          </w:rPr>
+          <w:t>stosowania. Opisałem również budowę nowoczesnych kart graficznych oraz te</w:t>
+        </w:r>
+      </w:ins>
+      <w:ins w:id="11" w:author="HP" w:date="2010-04-18T16:32:00Z">
+        <w:r>
+          <w:rPr>
+            <w:color w:val="auto"/>
+          </w:rPr>
+          <w:t>chnologię CUDA.</w:t>
+        </w:r>
+        <w:r>
+          <w:rPr>
+            <w:color w:val="auto"/>
+          </w:rPr>
+          <w:t xml:space="preserve"> </w:t>
+        </w:r>
+      </w:ins>
+      <w:del w:id="12" w:author="HP" w:date="2010-04-18T16:32:00Z">
+        <w:r>
+          <w:rPr>
+            <w:color w:val="auto"/>
+          </w:rPr>
+          <w:delText>przedstawi</w:delText>
+        </w:r>
+        <w:r>
+          <w:rPr>
+            <w:color w:val="auto"/>
+          </w:rPr>
+          <w:delText>ć ogólnie budowę kart graficznych oraz opisać technologie tworzenia i przetwarzania programów uruchamianych na GPU.</w:delText>
+        </w:r>
+      </w:del>
     </w:p>
     <w:p>
       <w:pPr>
@@ -9858,11 +9919,11 @@
       <w:pPr>
         <w:pStyle w:val="Nagwek2"/>
       </w:pPr>
-      <w:bookmarkStart w:id="6" w:name="_Toc259090082"/>
+      <w:bookmarkStart w:id="13" w:name="_Toc259090082"/>
       <w:r>
         <w:t>Jednostki obliczeniowe GPU</w:t>
       </w:r>
-      <w:bookmarkEnd w:id="6"/>
+      <w:bookmarkEnd w:id="13"/>
       <w:r>
         <w:t xml:space="preserve"> </w:t>
       </w:r>
@@ -9978,11 +10039,11 @@
       <w:pPr>
         <w:pStyle w:val="Nagwek3"/>
       </w:pPr>
-      <w:bookmarkStart w:id="7" w:name="_Toc259090083"/>
+      <w:bookmarkStart w:id="14" w:name="_Toc259090083"/>
       <w:r>
         <w:t>Różnice między CPU a GPU</w:t>
       </w:r>
-      <w:bookmarkEnd w:id="7"/>
+      <w:bookmarkEnd w:id="14"/>
     </w:p>
     <w:p>
       <w:pPr>
@@ -10067,7 +10128,7 @@
           <w:color w:val="auto"/>
         </w:rPr>
       </w:pPr>
-      <w:bookmarkStart w:id="8" w:name="_Toc259089979"/>
+      <w:bookmarkStart w:id="15" w:name="_Toc259089979"/>
       <w:r>
         <w:t xml:space="preserve">Figure </w:t>
       </w:r>
@@ -10089,7 +10150,7 @@
         </w:rPr>
         <w:footnoteReference w:id="10"/>
       </w:r>
-      <w:bookmarkEnd w:id="8"/>
+      <w:bookmarkEnd w:id="15"/>
     </w:p>
     <w:p>
       <w:pPr>
@@ -10159,12 +10220,12 @@
       <w:pPr>
         <w:pStyle w:val="Nagwek3"/>
       </w:pPr>
-      <w:bookmarkStart w:id="9" w:name="_Toc259090084"/>
+      <w:bookmarkStart w:id="16" w:name="_Toc259090084"/>
       <w:r>
         <w:lastRenderedPageBreak/>
         <w:t>Struktura pamięci GPU</w:t>
       </w:r>
-      <w:bookmarkEnd w:id="9"/>
+      <w:bookmarkEnd w:id="16"/>
     </w:p>
     <w:p>
       <w:pPr>
@@ -10513,13 +10574,13 @@
       <w:pPr>
         <w:pStyle w:val="Nagwek2"/>
       </w:pPr>
-      <w:bookmarkStart w:id="10" w:name="_Technologie_GPGPU"/>
-      <w:bookmarkStart w:id="11" w:name="_Toc259090085"/>
-      <w:bookmarkEnd w:id="10"/>
+      <w:bookmarkStart w:id="17" w:name="_Technologie_GPGPU"/>
+      <w:bookmarkStart w:id="18" w:name="_Toc259090085"/>
+      <w:bookmarkEnd w:id="17"/>
       <w:r>
         <w:t>Technologie GPGPU</w:t>
       </w:r>
-      <w:bookmarkEnd w:id="11"/>
+      <w:bookmarkEnd w:id="18"/>
     </w:p>
     <w:p>
       <w:r>
@@ -11195,6 +11256,14 @@
               </w:rPr>
               <w:t>Styl programowania</w:t>
             </w:r>
+            <w:ins w:id="19" w:author="HP" w:date="2010-04-18T16:33:00Z">
+              <w:r>
+                <w:rPr>
+                  <w:color w:val="auto"/>
+                </w:rPr>
+                <w:t>, składnia programów</w:t>
+              </w:r>
+            </w:ins>
           </w:p>
         </w:tc>
         <w:tc>
@@ -11220,6 +11289,15 @@
               </w:rPr>
               <w:t xml:space="preserve"> lub niskopoziomowy</w:t>
             </w:r>
+            <w:ins w:id="20" w:author="HP" w:date="2010-04-18T16:32:00Z">
+              <w:r>
+                <w:rPr>
+                  <w:rStyle w:val="Odwoanieprzypisudolnego"/>
+                  <w:color w:val="auto"/>
+                </w:rPr>
+                <w:footnoteReference w:id="26"/>
+              </w:r>
+            </w:ins>
           </w:p>
         </w:tc>
         <w:tc>
@@ -11244,7 +11322,7 @@
                 <w:rStyle w:val="Odwoanieprzypisudolnego"/>
                 <w:color w:val="auto"/>
               </w:rPr>
-              <w:footnoteReference w:id="26"/>
+              <w:footnoteReference w:id="27"/>
             </w:r>
           </w:p>
         </w:tc>
@@ -11263,8 +11341,16 @@
               <w:rPr>
                 <w:color w:val="auto"/>
               </w:rPr>
-              <w:t>Niskopoziomowy, wymaga często więcej linii kodu</w:t>
-            </w:r>
+              <w:t>Niskopoziomowy</w:t>
+            </w:r>
+            <w:del w:id="23" w:author="HP" w:date="2010-04-18T16:32:00Z">
+              <w:r>
+                <w:rPr>
+                  <w:color w:val="auto"/>
+                </w:rPr>
+                <w:delText>, wymaga często więcej linii kodu</w:delText>
+              </w:r>
+            </w:del>
           </w:p>
         </w:tc>
       </w:tr>
@@ -11284,7 +11370,7 @@
           <w:rStyle w:val="Odwoanieprzypisudolnego"/>
           <w:color w:val="auto"/>
         </w:rPr>
-        <w:footnoteReference w:id="27"/>
+        <w:footnoteReference w:id="28"/>
       </w:r>
       <w:r>
         <w:t xml:space="preserve"> , </w:t>
@@ -11294,7 +11380,7 @@
           <w:rStyle w:val="Odwoanieprzypisudolnego"/>
           <w:color w:val="auto"/>
         </w:rPr>
-        <w:footnoteReference w:id="28"/>
+        <w:footnoteReference w:id="29"/>
       </w:r>
       <w:r>
         <w:t xml:space="preserve"> , </w:t>
@@ -11304,7 +11390,7 @@
           <w:rStyle w:val="Odwoanieprzypisudolnego"/>
           <w:color w:val="auto"/>
         </w:rPr>
-        <w:footnoteReference w:id="29"/>
+        <w:footnoteReference w:id="30"/>
       </w:r>
     </w:p>
     <w:p/>
@@ -11350,7 +11436,7 @@
         <w:rPr>
           <w:rStyle w:val="Odwoanieprzypisudolnego"/>
         </w:rPr>
-        <w:footnoteReference w:id="30"/>
+        <w:footnoteReference w:id="31"/>
       </w:r>
       <w:r>
         <w:t>.</w:t>
@@ -11371,7 +11457,7 @@
         <w:rPr>
           <w:rStyle w:val="Odwoanieprzypisudolnego"/>
         </w:rPr>
-        <w:footnoteReference w:id="31"/>
+        <w:footnoteReference w:id="32"/>
       </w:r>
       <w:r>
         <w:t>.</w:t>
@@ -11388,10 +11474,15 @@
         <w:rPr>
           <w:rStyle w:val="Odwoanieprzypisudolnego"/>
         </w:rPr>
-        <w:footnoteReference w:id="32"/>
-      </w:r>
-    </w:p>
-    <w:p>
+        <w:footnoteReference w:id="33"/>
+      </w:r>
+    </w:p>
+    <w:p>
+      <w:pPr>
+        <w:rPr>
+          <w:ins w:id="24" w:author="HP" w:date="2010-04-18T16:21:00Z"/>
+        </w:rPr>
+      </w:pPr>
       <w:r>
         <w:t>Na stronie internetowej firmy NVIDIA</w:t>
       </w:r>
@@ -11399,25 +11490,42 @@
         <w:rPr>
           <w:rStyle w:val="Odwoanieprzypisudolnego"/>
         </w:rPr>
-        <w:footnoteReference w:id="33"/>
+        <w:footnoteReference w:id="34"/>
       </w:r>
       <w:r>
         <w:t xml:space="preserve"> znajduje się pełniejsza lista aplikacji wykorzystujących CUDA.</w:t>
       </w:r>
+      <w:ins w:id="25" w:author="HP" w:date="2010-04-18T16:21:00Z">
+        <w:r>
+          <w:t xml:space="preserve"> </w:t>
+        </w:r>
+      </w:ins>
+      <w:r>
+        <w:t>Powstało też wiele prac naukowych, w których opisano nowo stworzone programy wykonywane na GPU</w:t>
+      </w:r>
+      <w:r>
+        <w:t>, np.</w:t>
+      </w:r>
+      <w:r>
+        <w:t>:</w:t>
+      </w:r>
+      <w:r>
+        <w:t xml:space="preserve"> </w:t>
+      </w:r>
     </w:p>
     <w:p>
       <w:pPr>
         <w:pStyle w:val="Akapitzlist"/>
-      </w:pPr>
-      <w:r>
-        <w:t>Powstało też wiele prac naukowych, w których opisano nowo stworzone programy wykonywane na GPU</w:t>
-      </w:r>
-      <w:r>
-        <w:t>, np.</w:t>
-      </w:r>
-      <w:r>
-        <w:t>:</w:t>
-      </w:r>
+        <w:numPr>
+          <w:ilvl w:val="0"/>
+          <w:numId w:val="37"/>
+        </w:numPr>
+        <w:pPrChange w:id="26" w:author="HP" w:date="2010-04-18T16:21:00Z">
+          <w:pPr>
+            <w:ind w:firstLine="0"/>
+          </w:pPr>
+        </w:pPrChange>
+      </w:pPr>
       <w:r>
         <w:t>Rozpoznawanie i klasyfikacja obiektów graficznych</w:t>
       </w:r>
@@ -11425,7 +11533,7 @@
         <w:rPr>
           <w:rStyle w:val="Odwoanieprzypisudolnego"/>
         </w:rPr>
-        <w:footnoteReference w:id="34"/>
+        <w:footnoteReference w:id="35"/>
       </w:r>
     </w:p>
     <w:p>
@@ -11447,7 +11555,7 @@
         <w:rPr>
           <w:rStyle w:val="Odwoanieprzypisudolnego"/>
         </w:rPr>
-        <w:footnoteReference w:id="35"/>
+        <w:footnoteReference w:id="36"/>
       </w:r>
     </w:p>
     <w:p>
@@ -11461,7 +11569,7 @@
         <w:rPr>
           <w:rStyle w:val="Odwoanieprzypisudolnego"/>
         </w:rPr>
-        <w:footnoteReference w:id="36"/>
+        <w:footnoteReference w:id="37"/>
       </w:r>
     </w:p>
     <w:p>
@@ -11500,11 +11608,11 @@
       <w:pPr>
         <w:pStyle w:val="Nagwek2"/>
       </w:pPr>
-      <w:bookmarkStart w:id="12" w:name="_Toc259090086"/>
+      <w:bookmarkStart w:id="27" w:name="_Toc259090086"/>
       <w:r>
         <w:t>CUDA</w:t>
       </w:r>
-      <w:bookmarkEnd w:id="12"/>
+      <w:bookmarkEnd w:id="27"/>
     </w:p>
     <w:p>
       <w:pPr>
@@ -11518,28 +11626,18 @@
         </w:rPr>
         <w:t xml:space="preserve">Najważniejszymi aspektami dla mnie przy wyborze </w:t>
       </w:r>
-      <w:del w:id="13" w:author="HP" w:date="2010-04-18T00:58:00Z">
-        <w:r>
-          <w:rPr>
-            <w:color w:val="auto"/>
-          </w:rPr>
-          <w:delText xml:space="preserve">biblioteki </w:delText>
-        </w:r>
-      </w:del>
-      <w:ins w:id="14" w:author="HP" w:date="2010-04-18T00:58:00Z">
-        <w:r>
-          <w:rPr>
-            <w:color w:val="auto"/>
-          </w:rPr>
-          <w:t>framework GPGPU</w:t>
-        </w:r>
-        <w:r>
-          <w:rPr>
-            <w:color w:val="auto"/>
-          </w:rPr>
-          <w:t xml:space="preserve"> </w:t>
-        </w:r>
-      </w:ins>
+      <w:r>
+        <w:rPr>
+          <w:color w:val="auto"/>
+        </w:rPr>
+        <w:t>framework GPGPU</w:t>
+      </w:r>
+      <w:r>
+        <w:rPr>
+          <w:color w:val="auto"/>
+        </w:rPr>
+        <w:t xml:space="preserve"> </w:t>
+      </w:r>
       <w:r>
         <w:rPr>
           <w:color w:val="auto"/>
@@ -11583,6 +11681,7 @@
         <w:rPr>
           <w:color w:val="auto"/>
         </w:rPr>
+        <w:lastRenderedPageBreak/>
         <w:t>Głównym celem tej pracy magisterskiej jest stworzenie biblioteki obsługującej sieci neuronowe z wykorzystaniem CPU oraz GPU. Biblioteka miała umożliwić dodawanie obsługi różnych typów sieci neuronowych, oraz mieć zaimplementowany jeden z jej typów. Ja zaimplementowałem sieć MLP.</w:t>
       </w:r>
     </w:p>
@@ -12254,11 +12353,11 @@
       <w:pPr>
         <w:pStyle w:val="Nagwek3"/>
       </w:pPr>
-      <w:bookmarkStart w:id="15" w:name="_Toc259090087"/>
+      <w:bookmarkStart w:id="28" w:name="_Toc259090087"/>
       <w:r>
         <w:t>Wprowadzenie do technologii</w:t>
       </w:r>
-      <w:bookmarkEnd w:id="15"/>
+      <w:bookmarkEnd w:id="28"/>
     </w:p>
     <w:p>
       <w:pPr>
@@ -12277,11 +12376,11 @@
       <w:pPr>
         <w:pStyle w:val="Nagwek4"/>
       </w:pPr>
-      <w:bookmarkStart w:id="16" w:name="_Toc259090088"/>
+      <w:bookmarkStart w:id="29" w:name="_Toc259090088"/>
       <w:r>
         <w:t>Wersje CUDA</w:t>
       </w:r>
-      <w:bookmarkEnd w:id="16"/>
+      <w:bookmarkEnd w:id="29"/>
     </w:p>
     <w:p>
       <w:pPr>
@@ -12322,11 +12421,11 @@
       <w:pPr>
         <w:pStyle w:val="Nagwek4"/>
       </w:pPr>
-      <w:bookmarkStart w:id="17" w:name="_Toc259090089"/>
+      <w:bookmarkStart w:id="30" w:name="_Toc259090089"/>
       <w:r>
         <w:t>Ograniczenia</w:t>
       </w:r>
-      <w:bookmarkEnd w:id="17"/>
+      <w:bookmarkEnd w:id="30"/>
       <w:r>
         <w:t xml:space="preserve"> </w:t>
       </w:r>
@@ -12411,14 +12510,14 @@
       <w:pPr>
         <w:pStyle w:val="Nagwek3"/>
       </w:pPr>
-      <w:bookmarkStart w:id="18" w:name="_Toc259090090"/>
+      <w:bookmarkStart w:id="31" w:name="_Toc259090090"/>
       <w:r>
         <w:t xml:space="preserve">Model architektury </w:t>
       </w:r>
       <w:r>
         <w:t>CUDA</w:t>
       </w:r>
-      <w:bookmarkEnd w:id="18"/>
+      <w:bookmarkEnd w:id="31"/>
     </w:p>
     <w:p>
       <w:pPr>
@@ -12456,12 +12555,12 @@
       <w:pPr>
         <w:pStyle w:val="Nagwek3"/>
       </w:pPr>
-      <w:bookmarkStart w:id="19" w:name="_Toc259090091"/>
+      <w:bookmarkStart w:id="32" w:name="_Toc259090091"/>
       <w:r>
         <w:lastRenderedPageBreak/>
         <w:t>Komunikacja między wątkami</w:t>
       </w:r>
-      <w:bookmarkEnd w:id="19"/>
+      <w:bookmarkEnd w:id="32"/>
     </w:p>
     <w:p>
       <w:pPr>
@@ -12506,11 +12605,11 @@
       <w:pPr>
         <w:pStyle w:val="Nagwek3"/>
       </w:pPr>
-      <w:bookmarkStart w:id="20" w:name="_Toc259090092"/>
+      <w:bookmarkStart w:id="33" w:name="_Toc259090092"/>
       <w:r>
         <w:t>Proces wykonania programu CUDA</w:t>
       </w:r>
-      <w:bookmarkEnd w:id="20"/>
+      <w:bookmarkEnd w:id="33"/>
       <w:r>
         <w:t xml:space="preserve"> </w:t>
       </w:r>
@@ -12538,11 +12637,11 @@
       <w:pPr>
         <w:pStyle w:val="Nagwek3"/>
       </w:pPr>
-      <w:bookmarkStart w:id="21" w:name="_Toc259090093"/>
+      <w:bookmarkStart w:id="34" w:name="_Toc259090093"/>
       <w:r>
         <w:t>Przykład kodu</w:t>
       </w:r>
-      <w:bookmarkEnd w:id="21"/>
+      <w:bookmarkEnd w:id="34"/>
     </w:p>
     <w:p>
       <w:pPr>
@@ -12579,114 +12678,114 @@
       <w:pPr>
         <w:pStyle w:val="Nagwek1"/>
       </w:pPr>
-      <w:bookmarkStart w:id="22" w:name="_Sztuczne_sieci_neuronowe"/>
-      <w:bookmarkStart w:id="23" w:name="_Toc259090094"/>
-      <w:bookmarkEnd w:id="22"/>
+      <w:bookmarkStart w:id="35" w:name="_Sztuczne_sieci_neuronowe"/>
+      <w:bookmarkStart w:id="36" w:name="_Toc259090094"/>
+      <w:bookmarkEnd w:id="35"/>
       <w:r>
         <w:lastRenderedPageBreak/>
         <w:t>Sztuczne sieci neuronowe</w:t>
       </w:r>
-      <w:bookmarkEnd w:id="23"/>
+      <w:bookmarkEnd w:id="36"/>
     </w:p>
     <w:p>
       <w:pPr>
         <w:pStyle w:val="Nagwek2"/>
       </w:pPr>
-      <w:bookmarkStart w:id="24" w:name="_Toc259090095"/>
+      <w:bookmarkStart w:id="37" w:name="_Toc259090095"/>
       <w:r>
         <w:t>Wprowadzenie</w:t>
       </w:r>
-      <w:bookmarkEnd w:id="24"/>
+      <w:bookmarkEnd w:id="37"/>
     </w:p>
     <w:p>
       <w:pPr>
         <w:pStyle w:val="Nagwek2"/>
       </w:pPr>
-      <w:bookmarkStart w:id="25" w:name="_Toc259090096"/>
+      <w:bookmarkStart w:id="38" w:name="_Toc259090096"/>
       <w:r>
         <w:t>Model neuronu</w:t>
       </w:r>
-      <w:bookmarkEnd w:id="25"/>
+      <w:bookmarkEnd w:id="38"/>
     </w:p>
     <w:p>
       <w:pPr>
         <w:pStyle w:val="Nagwek3"/>
       </w:pPr>
-      <w:bookmarkStart w:id="26" w:name="_Toc259090097"/>
+      <w:bookmarkStart w:id="39" w:name="_Toc259090097"/>
       <w:r>
         <w:t>Neuron biologiczny</w:t>
       </w:r>
-      <w:bookmarkEnd w:id="26"/>
+      <w:bookmarkEnd w:id="39"/>
     </w:p>
     <w:p>
       <w:pPr>
         <w:pStyle w:val="Nagwek3"/>
       </w:pPr>
-      <w:bookmarkStart w:id="27" w:name="_Toc259090098"/>
+      <w:bookmarkStart w:id="40" w:name="_Toc259090098"/>
       <w:r>
         <w:t>Sztuczny neuron</w:t>
       </w:r>
-      <w:bookmarkEnd w:id="27"/>
+      <w:bookmarkEnd w:id="40"/>
     </w:p>
     <w:p>
       <w:pPr>
         <w:pStyle w:val="Nagwek3"/>
       </w:pPr>
-      <w:bookmarkStart w:id="28" w:name="_Toc259090099"/>
+      <w:bookmarkStart w:id="41" w:name="_Toc259090099"/>
       <w:r>
         <w:t>Funkcja aktywacji, neuron nieliniowy</w:t>
       </w:r>
-      <w:bookmarkEnd w:id="28"/>
+      <w:bookmarkEnd w:id="41"/>
     </w:p>
     <w:p>
       <w:pPr>
         <w:pStyle w:val="Nagwek2"/>
       </w:pPr>
-      <w:bookmarkStart w:id="29" w:name="_Toc259090100"/>
+      <w:bookmarkStart w:id="42" w:name="_Toc259090100"/>
       <w:r>
         <w:t>Architektury sieci neuronowych</w:t>
       </w:r>
-      <w:bookmarkEnd w:id="29"/>
+      <w:bookmarkEnd w:id="42"/>
     </w:p>
     <w:p>
       <w:pPr>
         <w:pStyle w:val="Nagwek3"/>
       </w:pPr>
-      <w:bookmarkStart w:id="30" w:name="_Toc259090101"/>
+      <w:bookmarkStart w:id="43" w:name="_Toc259090101"/>
       <w:r>
         <w:t>Jednokierunkowe</w:t>
       </w:r>
-      <w:bookmarkEnd w:id="30"/>
+      <w:bookmarkEnd w:id="43"/>
     </w:p>
     <w:p>
       <w:pPr>
         <w:pStyle w:val="Nagwek3"/>
       </w:pPr>
-      <w:bookmarkStart w:id="31" w:name="_Toc259090102"/>
+      <w:bookmarkStart w:id="44" w:name="_Toc259090102"/>
       <w:r>
         <w:t>Rekurencyjne</w:t>
       </w:r>
-      <w:bookmarkEnd w:id="31"/>
+      <w:bookmarkEnd w:id="44"/>
     </w:p>
     <w:p>
       <w:pPr>
         <w:pStyle w:val="Nagwek3"/>
       </w:pPr>
-      <w:bookmarkStart w:id="32" w:name="_Toc259090103"/>
+      <w:bookmarkStart w:id="45" w:name="_Toc259090103"/>
       <w:r>
         <w:t>Sieci komórkowe</w:t>
       </w:r>
-      <w:bookmarkEnd w:id="32"/>
+      <w:bookmarkEnd w:id="45"/>
     </w:p>
     <w:p>
       <w:pPr>
         <w:pStyle w:val="Nagwek2"/>
       </w:pPr>
-      <w:bookmarkStart w:id="33" w:name="_Toc259090104"/>
+      <w:bookmarkStart w:id="46" w:name="_Toc259090104"/>
       <w:r>
         <w:t>Zastosowanie sztucznych sieci neuronowych</w:t>
       </w:r>
-      <w:bookmarkEnd w:id="33"/>
+      <w:bookmarkEnd w:id="46"/>
     </w:p>
     <w:p>
       <w:pPr>
@@ -12705,37 +12804,37 @@
       <w:pPr>
         <w:pStyle w:val="Nagwek2"/>
       </w:pPr>
-      <w:bookmarkStart w:id="34" w:name="_Toc259090105"/>
+      <w:bookmarkStart w:id="47" w:name="_Toc259090105"/>
       <w:r>
         <w:t>Metody uczenia</w:t>
       </w:r>
-      <w:bookmarkEnd w:id="34"/>
+      <w:bookmarkEnd w:id="47"/>
     </w:p>
     <w:p>
       <w:pPr>
         <w:pStyle w:val="Nagwek3"/>
       </w:pPr>
-      <w:bookmarkStart w:id="35" w:name="_Toc259090106"/>
+      <w:bookmarkStart w:id="48" w:name="_Toc259090106"/>
       <w:r>
         <w:t>U</w:t>
       </w:r>
       <w:r>
         <w:t>czenie nadzorowane</w:t>
       </w:r>
-      <w:bookmarkEnd w:id="35"/>
+      <w:bookmarkEnd w:id="48"/>
     </w:p>
     <w:p>
       <w:pPr>
         <w:pStyle w:val="Nagwek4"/>
       </w:pPr>
-      <w:bookmarkStart w:id="36" w:name="_Toc259090107"/>
+      <w:bookmarkStart w:id="49" w:name="_Toc259090107"/>
       <w:r>
         <w:t>Z</w:t>
       </w:r>
       <w:r>
         <w:t xml:space="preserve"> nauczycielem</w:t>
       </w:r>
-      <w:bookmarkEnd w:id="36"/>
+      <w:bookmarkEnd w:id="49"/>
     </w:p>
     <w:p>
       <w:pPr>
@@ -12755,53 +12854,53 @@
       <w:pPr>
         <w:pStyle w:val="Nagwek4"/>
       </w:pPr>
-      <w:bookmarkStart w:id="37" w:name="_Toc259090108"/>
+      <w:bookmarkStart w:id="50" w:name="_Toc259090108"/>
       <w:r>
         <w:t>Z</w:t>
       </w:r>
       <w:r>
         <w:t xml:space="preserve"> krytykiem</w:t>
       </w:r>
-      <w:bookmarkEnd w:id="37"/>
+      <w:bookmarkEnd w:id="50"/>
     </w:p>
     <w:p>
       <w:pPr>
         <w:pStyle w:val="Nagwek3"/>
       </w:pPr>
-      <w:bookmarkStart w:id="38" w:name="_Toc259090109"/>
+      <w:bookmarkStart w:id="51" w:name="_Toc259090109"/>
       <w:r>
         <w:t>U</w:t>
       </w:r>
       <w:r>
         <w:t>czenie nienadzorowane</w:t>
       </w:r>
-      <w:bookmarkEnd w:id="38"/>
+      <w:bookmarkEnd w:id="51"/>
     </w:p>
     <w:p>
       <w:pPr>
         <w:pStyle w:val="Nagwek4"/>
       </w:pPr>
-      <w:bookmarkStart w:id="39" w:name="_Toc259090110"/>
+      <w:bookmarkStart w:id="52" w:name="_Toc259090110"/>
       <w:r>
         <w:t>S</w:t>
       </w:r>
       <w:r>
         <w:t>amoorganizujące się mapy</w:t>
       </w:r>
-      <w:bookmarkEnd w:id="39"/>
+      <w:bookmarkEnd w:id="52"/>
     </w:p>
     <w:p>
       <w:pPr>
         <w:pStyle w:val="Nagwek4"/>
       </w:pPr>
-      <w:bookmarkStart w:id="40" w:name="_Toc259090111"/>
+      <w:bookmarkStart w:id="53" w:name="_Toc259090111"/>
       <w:r>
         <w:t>K</w:t>
       </w:r>
       <w:r>
         <w:t>onkurencyjne</w:t>
       </w:r>
-      <w:bookmarkEnd w:id="40"/>
+      <w:bookmarkEnd w:id="53"/>
     </w:p>
     <w:p>
       <w:pPr>
@@ -12833,14 +12932,14 @@
       <w:pPr>
         <w:pStyle w:val="Nagwek1"/>
       </w:pPr>
-      <w:bookmarkStart w:id="41" w:name="_Implementacja_sztucznych_sieci"/>
-      <w:bookmarkStart w:id="42" w:name="_Toc259090112"/>
-      <w:bookmarkEnd w:id="41"/>
+      <w:bookmarkStart w:id="54" w:name="_Implementacja_sztucznych_sieci"/>
+      <w:bookmarkStart w:id="55" w:name="_Toc259090112"/>
+      <w:bookmarkEnd w:id="54"/>
       <w:r>
         <w:lastRenderedPageBreak/>
         <w:t>Implementacja sztucznych sieci neuronowych na GPU</w:t>
       </w:r>
-      <w:bookmarkEnd w:id="42"/>
+      <w:bookmarkEnd w:id="55"/>
     </w:p>
     <w:p>
       <w:pPr>
@@ -12859,21 +12958,21 @@
       <w:pPr>
         <w:pStyle w:val="Nagwek2"/>
       </w:pPr>
-      <w:bookmarkStart w:id="43" w:name="_Toc259090113"/>
+      <w:bookmarkStart w:id="56" w:name="_Toc259090113"/>
       <w:r>
         <w:t>Sieć neuronowa z punktu widzenia programisty</w:t>
       </w:r>
-      <w:bookmarkEnd w:id="43"/>
+      <w:bookmarkEnd w:id="56"/>
     </w:p>
     <w:p>
       <w:pPr>
         <w:pStyle w:val="Nagwek3"/>
       </w:pPr>
-      <w:bookmarkStart w:id="44" w:name="_Toc259090114"/>
+      <w:bookmarkStart w:id="57" w:name="_Toc259090114"/>
       <w:r>
         <w:t>Struktury danych w sieciach neuronowych</w:t>
       </w:r>
-      <w:bookmarkEnd w:id="44"/>
+      <w:bookmarkEnd w:id="57"/>
     </w:p>
     <w:p>
       <w:pPr>
@@ -12892,11 +12991,11 @@
       <w:pPr>
         <w:pStyle w:val="Nagwek3"/>
       </w:pPr>
-      <w:bookmarkStart w:id="45" w:name="_Toc259090115"/>
+      <w:bookmarkStart w:id="58" w:name="_Toc259090115"/>
       <w:r>
         <w:t>Użyte algorytmy</w:t>
       </w:r>
-      <w:bookmarkEnd w:id="45"/>
+      <w:bookmarkEnd w:id="58"/>
     </w:p>
     <w:p>
       <w:pPr>
@@ -12921,21 +13020,21 @@
       <w:pPr>
         <w:pStyle w:val="Nagwek2"/>
       </w:pPr>
-      <w:bookmarkStart w:id="46" w:name="_Toc259090116"/>
+      <w:bookmarkStart w:id="59" w:name="_Toc259090116"/>
       <w:r>
         <w:t>Zastosowanie GPU w sztucznych sieciach neuronowych</w:t>
       </w:r>
-      <w:bookmarkEnd w:id="46"/>
+      <w:bookmarkEnd w:id="59"/>
     </w:p>
     <w:p>
       <w:pPr>
         <w:pStyle w:val="Nagwek3"/>
       </w:pPr>
-      <w:bookmarkStart w:id="47" w:name="_Toc259090117"/>
+      <w:bookmarkStart w:id="60" w:name="_Toc259090117"/>
       <w:r>
         <w:t>Zrównoleglenie operacji na sieciach neuronowych</w:t>
       </w:r>
-      <w:bookmarkEnd w:id="47"/>
+      <w:bookmarkEnd w:id="60"/>
     </w:p>
     <w:p>
       <w:pPr>
@@ -12957,11 +13056,11 @@
           <w:color w:val="auto"/>
         </w:rPr>
       </w:pPr>
-      <w:bookmarkStart w:id="48" w:name="_Toc259090118"/>
+      <w:bookmarkStart w:id="61" w:name="_Toc259090118"/>
       <w:r>
         <w:t>Wewnętrzne  struktury danych GPU</w:t>
       </w:r>
-      <w:bookmarkEnd w:id="48"/>
+      <w:bookmarkEnd w:id="61"/>
       <w:r>
         <w:t xml:space="preserve"> </w:t>
       </w:r>
@@ -12983,11 +13082,11 @@
       <w:pPr>
         <w:pStyle w:val="Nagwek3"/>
       </w:pPr>
-      <w:bookmarkStart w:id="49" w:name="_Toc259090119"/>
+      <w:bookmarkStart w:id="62" w:name="_Toc259090119"/>
       <w:r>
         <w:t>Istniejące rozwiązania software’owe</w:t>
       </w:r>
-      <w:bookmarkEnd w:id="49"/>
+      <w:bookmarkEnd w:id="62"/>
     </w:p>
     <w:p>
       <w:pPr>
@@ -13018,14 +13117,14 @@
       <w:pPr>
         <w:pStyle w:val="Nagwek1"/>
       </w:pPr>
-      <w:bookmarkStart w:id="50" w:name="_Biblioteka_CNL"/>
-      <w:bookmarkStart w:id="51" w:name="_Toc259090120"/>
-      <w:bookmarkEnd w:id="50"/>
+      <w:bookmarkStart w:id="63" w:name="_Biblioteka_CNL"/>
+      <w:bookmarkStart w:id="64" w:name="_Toc259090120"/>
+      <w:bookmarkEnd w:id="63"/>
       <w:r>
         <w:lastRenderedPageBreak/>
         <w:t>Biblioteka CNL</w:t>
       </w:r>
-      <w:bookmarkEnd w:id="51"/>
+      <w:bookmarkEnd w:id="64"/>
     </w:p>
     <w:p>
       <w:pPr>
@@ -13106,11 +13205,11 @@
       <w:pPr>
         <w:pStyle w:val="Nagwek2"/>
       </w:pPr>
-      <w:bookmarkStart w:id="52" w:name="_Toc259090121"/>
+      <w:bookmarkStart w:id="65" w:name="_Toc259090121"/>
       <w:r>
         <w:t>Zakres programu</w:t>
       </w:r>
-      <w:bookmarkEnd w:id="52"/>
+      <w:bookmarkEnd w:id="65"/>
     </w:p>
     <w:p>
       <w:pPr>
@@ -13154,11 +13253,11 @@
       <w:pPr>
         <w:pStyle w:val="Nagwek3"/>
       </w:pPr>
-      <w:bookmarkStart w:id="53" w:name="_Toc259090122"/>
+      <w:bookmarkStart w:id="66" w:name="_Toc259090122"/>
       <w:r>
         <w:t>Ogólny projekt aplikacji</w:t>
       </w:r>
-      <w:bookmarkEnd w:id="53"/>
+      <w:bookmarkEnd w:id="66"/>
       <w:r>
         <w:t xml:space="preserve"> </w:t>
       </w:r>
@@ -13540,11 +13639,11 @@
       <w:pPr>
         <w:pStyle w:val="Nagwek3"/>
       </w:pPr>
-      <w:bookmarkStart w:id="54" w:name="_Toc259090123"/>
+      <w:bookmarkStart w:id="67" w:name="_Toc259090123"/>
       <w:r>
         <w:t>Zastosowania programu.</w:t>
       </w:r>
-      <w:bookmarkEnd w:id="54"/>
+      <w:bookmarkEnd w:id="67"/>
     </w:p>
     <w:p>
       <w:pPr>
@@ -13694,12 +13793,12 @@
       <w:pPr>
         <w:pStyle w:val="Nagwek3"/>
       </w:pPr>
-      <w:bookmarkStart w:id="55" w:name="_Toc259090124"/>
+      <w:bookmarkStart w:id="68" w:name="_Toc259090124"/>
       <w:r>
         <w:lastRenderedPageBreak/>
         <w:t>Diagramy:</w:t>
       </w:r>
-      <w:bookmarkEnd w:id="55"/>
+      <w:bookmarkEnd w:id="68"/>
     </w:p>
     <w:p>
       <w:pPr>
@@ -13739,12 +13838,12 @@
       <w:pPr>
         <w:pStyle w:val="Nagwek4"/>
       </w:pPr>
-      <w:bookmarkStart w:id="56" w:name="_Toc259090125"/>
+      <w:bookmarkStart w:id="69" w:name="_Toc259090125"/>
       <w:r>
         <w:lastRenderedPageBreak/>
         <w:t>Class</w:t>
       </w:r>
-      <w:bookmarkEnd w:id="56"/>
+      <w:bookmarkEnd w:id="69"/>
     </w:p>
     <w:p>
       <w:pPr>
@@ -13856,11 +13955,11 @@
       <w:pPr>
         <w:pStyle w:val="Nagwek4"/>
       </w:pPr>
-      <w:bookmarkStart w:id="57" w:name="_Toc259090126"/>
+      <w:bookmarkStart w:id="70" w:name="_Toc259090126"/>
       <w:r>
         <w:t>Component</w:t>
       </w:r>
-      <w:bookmarkEnd w:id="57"/>
+      <w:bookmarkEnd w:id="70"/>
     </w:p>
     <w:p>
       <w:pPr>
@@ -13939,11 +14038,11 @@
       <w:pPr>
         <w:pStyle w:val="Nagwek4"/>
       </w:pPr>
-      <w:bookmarkStart w:id="58" w:name="_Toc259090127"/>
+      <w:bookmarkStart w:id="71" w:name="_Toc259090127"/>
       <w:r>
         <w:t>Component</w:t>
       </w:r>
-      <w:bookmarkEnd w:id="58"/>
+      <w:bookmarkEnd w:id="71"/>
     </w:p>
     <w:p>
       <w:pPr>
@@ -14038,11 +14137,11 @@
       <w:pPr>
         <w:pStyle w:val="Nagwek4"/>
       </w:pPr>
-      <w:bookmarkStart w:id="59" w:name="_Toc259090128"/>
+      <w:bookmarkStart w:id="72" w:name="_Toc259090128"/>
       <w:r>
         <w:t>Activity</w:t>
       </w:r>
-      <w:bookmarkEnd w:id="59"/>
+      <w:bookmarkEnd w:id="72"/>
     </w:p>
     <w:p>
       <w:pPr>
@@ -14076,12 +14175,12 @@
       <w:pPr>
         <w:pStyle w:val="Nagwek3"/>
       </w:pPr>
-      <w:bookmarkStart w:id="60" w:name="_Toc259090129"/>
+      <w:bookmarkStart w:id="73" w:name="_Toc259090129"/>
       <w:r>
         <w:lastRenderedPageBreak/>
         <w:t>Struktura plików danych</w:t>
       </w:r>
-      <w:bookmarkEnd w:id="60"/>
+      <w:bookmarkEnd w:id="73"/>
     </w:p>
     <w:p>
       <w:pPr>
@@ -16255,11 +16354,11 @@
       <w:pPr>
         <w:pStyle w:val="Nagwek4"/>
       </w:pPr>
-      <w:bookmarkStart w:id="61" w:name="_Toc259090130"/>
+      <w:bookmarkStart w:id="74" w:name="_Toc259090130"/>
       <w:r>
         <w:t>Plik zestawu testów CSV</w:t>
       </w:r>
-      <w:bookmarkEnd w:id="61"/>
+      <w:bookmarkEnd w:id="74"/>
     </w:p>
     <w:p>
       <w:pPr>
@@ -16599,11 +16698,11 @@
       <w:pPr>
         <w:pStyle w:val="Nagwek4"/>
       </w:pPr>
-      <w:bookmarkStart w:id="62" w:name="_Toc259090131"/>
+      <w:bookmarkStart w:id="75" w:name="_Toc259090131"/>
       <w:r>
         <w:t>Plik zestawu testów XML</w:t>
       </w:r>
-      <w:bookmarkEnd w:id="62"/>
+      <w:bookmarkEnd w:id="75"/>
     </w:p>
     <w:p>
       <w:pPr>
@@ -17740,6 +17839,7 @@
                 <w:noProof w:val="0"/>
                 <w:color w:val="FF0000"/>
               </w:rPr>
+              <w:lastRenderedPageBreak/>
               <w:t>ColumnIndexInInputFile</w:t>
             </w:r>
             <w:r>
@@ -17779,7 +17879,6 @@
                 <w:noProof w:val="0"/>
                 <w:color w:val="FF0000"/>
               </w:rPr>
-              <w:lastRenderedPageBreak/>
               <w:t>MinValue</w:t>
             </w:r>
             <w:r>
@@ -19497,6 +19596,7 @@
               <w:rPr>
                 <w:noProof w:val="0"/>
               </w:rPr>
+              <w:lastRenderedPageBreak/>
               <w:tab/>
             </w:r>
             <w:r>
@@ -19550,7 +19650,6 @@
               <w:rPr>
                 <w:noProof w:val="0"/>
               </w:rPr>
-              <w:lastRenderedPageBreak/>
               <w:tab/>
             </w:r>
             <w:r>
@@ -20277,12 +20376,12 @@
       <w:pPr>
         <w:pStyle w:val="Nagwek4"/>
       </w:pPr>
-      <w:bookmarkStart w:id="63" w:name="_Toc259090132"/>
+      <w:bookmarkStart w:id="76" w:name="_Toc259090132"/>
       <w:r>
         <w:lastRenderedPageBreak/>
         <w:t>Format Sieci MLP w XML</w:t>
       </w:r>
-      <w:bookmarkEnd w:id="63"/>
+      <w:bookmarkEnd w:id="76"/>
     </w:p>
     <w:p>
       <w:pPr>
@@ -21152,7 +21251,7 @@
           <w:color w:val="auto"/>
           <w:lang w:eastAsia="en-US"/>
         </w:rPr>
-        <w:t>NeuronType o wartości NT_LINEAR lub NT_SIGMOID  określający funkcję aktywacji</w:t>
+        <w:t xml:space="preserve">NeuronType o </w:t>
       </w:r>
       <w:r>
         <w:rPr>
@@ -21160,7 +21259,8 @@
           <w:color w:val="auto"/>
           <w:lang w:eastAsia="en-US"/>
         </w:rPr>
-        <w:t xml:space="preserve">. Element </w:t>
+        <w:lastRenderedPageBreak/>
+        <w:t>wartości NT_LINEAR lub NT_SIGMOID  określający funkcję aktywacji</w:t>
       </w:r>
       <w:r>
         <w:rPr>
@@ -21168,8 +21268,7 @@
           <w:color w:val="auto"/>
           <w:lang w:eastAsia="en-US"/>
         </w:rPr>
-        <w:lastRenderedPageBreak/>
-        <w:t>Neuron posiada jednego potomka o nazwie Weights, który zawiera wagi neuronu oddzielone średnikiem.</w:t>
+        <w:t>. Element Neuron posiada jednego potomka o nazwie Weights, który zawiera wagi neuronu oddzielone średnikiem.</w:t>
       </w:r>
     </w:p>
     <w:p>
@@ -21281,14 +21380,14 @@
       <w:pPr>
         <w:pStyle w:val="Nagwek3"/>
       </w:pPr>
-      <w:bookmarkStart w:id="64" w:name="_Toc259090133"/>
+      <w:bookmarkStart w:id="77" w:name="_Toc259090133"/>
       <w:r>
         <w:t>Katalogi i p</w:t>
       </w:r>
       <w:r>
         <w:t>liki w projekcie</w:t>
       </w:r>
-      <w:bookmarkEnd w:id="64"/>
+      <w:bookmarkEnd w:id="77"/>
     </w:p>
     <w:p>
       <w:pPr>
@@ -21477,11 +21576,11 @@
       <w:pPr>
         <w:pStyle w:val="Nagwek3"/>
       </w:pPr>
-      <w:bookmarkStart w:id="65" w:name="_Toc259090134"/>
+      <w:bookmarkStart w:id="78" w:name="_Toc259090134"/>
       <w:r>
         <w:t>Logowanie</w:t>
       </w:r>
-      <w:bookmarkEnd w:id="65"/>
+      <w:bookmarkEnd w:id="78"/>
     </w:p>
     <w:p>
       <w:pPr>
@@ -21601,11 +21700,11 @@
       <w:pPr>
         <w:pStyle w:val="Nagwek2"/>
       </w:pPr>
-      <w:bookmarkStart w:id="66" w:name="_Toc259090135"/>
+      <w:bookmarkStart w:id="79" w:name="_Toc259090135"/>
       <w:r>
         <w:t>Część CPU</w:t>
       </w:r>
-      <w:bookmarkEnd w:id="66"/>
+      <w:bookmarkEnd w:id="79"/>
     </w:p>
     <w:p>
       <w:pPr>
@@ -21717,21 +21816,21 @@
       <w:pPr>
         <w:pStyle w:val="Nagwek3"/>
       </w:pPr>
-      <w:bookmarkStart w:id="67" w:name="_Toc259090136"/>
+      <w:bookmarkStart w:id="80" w:name="_Toc259090136"/>
       <w:r>
         <w:t>Podejście CPU do aplikacji wykonującej MLP</w:t>
       </w:r>
-      <w:bookmarkEnd w:id="67"/>
+      <w:bookmarkEnd w:id="80"/>
     </w:p>
     <w:p>
       <w:pPr>
         <w:pStyle w:val="Nagwek4"/>
       </w:pPr>
-      <w:bookmarkStart w:id="68" w:name="_Toc259090137"/>
+      <w:bookmarkStart w:id="81" w:name="_Toc259090137"/>
       <w:r>
         <w:t>Diagram sekwencji uruchamiania sieci</w:t>
       </w:r>
-      <w:bookmarkEnd w:id="68"/>
+      <w:bookmarkEnd w:id="81"/>
     </w:p>
     <w:p>
       <w:pPr>
@@ -21817,11 +21916,11 @@
       <w:pPr>
         <w:pStyle w:val="Nagwek4"/>
       </w:pPr>
-      <w:bookmarkStart w:id="69" w:name="_Toc259090138"/>
+      <w:bookmarkStart w:id="82" w:name="_Toc259090138"/>
       <w:r>
         <w:t>Diagram sekwencji trenowania sieci</w:t>
       </w:r>
-      <w:bookmarkEnd w:id="69"/>
+      <w:bookmarkEnd w:id="82"/>
     </w:p>
     <w:p>
       <w:pPr>
@@ -21989,11 +22088,11 @@
       <w:pPr>
         <w:pStyle w:val="Nagwek3"/>
       </w:pPr>
-      <w:bookmarkStart w:id="70" w:name="_Toc259090139"/>
+      <w:bookmarkStart w:id="83" w:name="_Toc259090139"/>
       <w:r>
         <w:t>Zewnętrzne biblioteki</w:t>
       </w:r>
-      <w:bookmarkEnd w:id="70"/>
+      <w:bookmarkEnd w:id="83"/>
     </w:p>
     <w:p>
       <w:pPr>
@@ -22014,7 +22113,7 @@
     </w:p>
     <w:p>
       <w:pPr>
-        <w:pStyle w:val="Akapitzlist"/>
+        <w:pStyle w:val="Nagwek4"/>
         <w:rPr>
           <w:rFonts w:eastAsiaTheme="minorHAnsi"/>
           <w:lang w:eastAsia="en-US"/>
@@ -22042,7 +22141,7 @@
           <w:color w:val="auto"/>
           <w:lang w:eastAsia="en-US"/>
         </w:rPr>
-        <w:t xml:space="preserve">Generator liczb pseudolosowych wbudowany w język c++, rand(), jest bardzo niskiej jakości – działa wolno, a wylosowane liczby nie spełniają wielu testów na losowość. Przez to badania wykonane z tym generatorem mogą nie dawać poprawnych wyników. Dla zadań tej biblioteki, bardzo dobrym rozwiązaniem jest generator </w:t>
+        <w:t xml:space="preserve">Generator liczb pseudolosowych wbudowany w język c++, rand(), jest bardzo niskiej jakości – działa wolno, a wylosowane liczby nie spełniają wielu testów na losowość. Przez to badania wykonane z tym generatorem mogą nie dawać poprawnych </w:t>
       </w:r>
       <w:r>
         <w:rPr>
@@ -22051,7 +22150,7 @@
           <w:lang w:eastAsia="en-US"/>
         </w:rPr>
         <w:lastRenderedPageBreak/>
-        <w:t>Mersenne Twister.</w:t>
+        <w:t>wyników. Dla zadań tej biblioteki, bardzo dobrym rozwiązaniem jest generator Mersenne Twister.</w:t>
       </w:r>
       <w:r>
         <w:rPr>
@@ -22072,7 +22171,7 @@
     </w:p>
     <w:p>
       <w:pPr>
-        <w:pStyle w:val="Akapitzlist"/>
+        <w:pStyle w:val="Nagwek4"/>
         <w:rPr>
           <w:rFonts w:eastAsiaTheme="minorHAnsi"/>
           <w:lang w:eastAsia="en-US"/>
@@ -22135,11 +22234,11 @@
       <w:pPr>
         <w:pStyle w:val="Nagwek2"/>
       </w:pPr>
-      <w:bookmarkStart w:id="71" w:name="_Toc259090140"/>
+      <w:bookmarkStart w:id="84" w:name="_Toc259090140"/>
       <w:r>
         <w:t>Część GPU</w:t>
       </w:r>
-      <w:bookmarkEnd w:id="71"/>
+      <w:bookmarkEnd w:id="84"/>
     </w:p>
     <w:p>
       <w:pPr>
@@ -22241,7 +22340,7 @@
       <w:pPr>
         <w:pStyle w:val="Nagwek3"/>
       </w:pPr>
-      <w:bookmarkStart w:id="72" w:name="_Toc259090141"/>
+      <w:bookmarkStart w:id="85" w:name="_Toc259090141"/>
       <w:r>
         <w:t xml:space="preserve">Implementacja </w:t>
       </w:r>
@@ -22251,24 +22350,17 @@
       <w:r>
         <w:t xml:space="preserve"> na GPU</w:t>
       </w:r>
-      <w:bookmarkEnd w:id="72"/>
+      <w:bookmarkEnd w:id="85"/>
     </w:p>
     <w:p>
       <w:pPr>
         <w:pStyle w:val="Nagwek4"/>
       </w:pPr>
-      <w:bookmarkStart w:id="73" w:name="_Toc259090142"/>
+      <w:bookmarkStart w:id="86" w:name="_Toc259090142"/>
       <w:r>
         <w:t>Ogólny algorytm</w:t>
       </w:r>
-      <w:bookmarkEnd w:id="73"/>
-    </w:p>
-    <w:p>
-      <w:pPr>
-        <w:rPr>
-          <w:color w:val="auto"/>
-        </w:rPr>
-      </w:pPr>
+      <w:bookmarkEnd w:id="86"/>
     </w:p>
     <w:p>
       <w:pPr>
@@ -22341,24 +22433,30 @@
           <w:color w:val="auto"/>
         </w:rPr>
       </w:pPr>
-    </w:p>
-    <w:p>
-      <w:pPr>
-        <w:rPr>
-          <w:color w:val="auto"/>
-        </w:rPr>
-      </w:pPr>
-      <w:r>
-        <w:rPr>
-          <w:color w:val="auto"/>
-        </w:rPr>
+      <w:r>
+        <w:rPr>
+          <w:color w:val="auto"/>
+        </w:rPr>
+        <w:lastRenderedPageBreak/>
         <w:t>Można zauważyć, że</w:t>
       </w:r>
       <w:r>
         <w:rPr>
           <w:color w:val="auto"/>
         </w:rPr>
-        <w:t xml:space="preserve"> jest więcej operacji niż normalne operacje CPU (bo jest kopiowanie pamieci</w:t>
+        <w:t xml:space="preserve"> jest więcej operacji niż norm</w:t>
+      </w:r>
+      <w:r>
+        <w:rPr>
+          <w:color w:val="auto"/>
+        </w:rPr>
+        <w:t>a</w:t>
+      </w:r>
+      <w:r>
+        <w:rPr>
+          <w:color w:val="auto"/>
+        </w:rPr>
+        <w:t>lne operacje CPU (bo jest kopiowanie pamieci</w:t>
       </w:r>
       <w:r>
         <w:rPr>
@@ -22447,11 +22545,11 @@
       <w:pPr>
         <w:pStyle w:val="Nagwek4"/>
       </w:pPr>
-      <w:bookmarkStart w:id="74" w:name="_Toc259090143"/>
+      <w:bookmarkStart w:id="87" w:name="_Toc259090143"/>
       <w:r>
         <w:t>Diagram sekwencji uruchamiania sieci</w:t>
       </w:r>
-      <w:bookmarkEnd w:id="74"/>
+      <w:bookmarkEnd w:id="87"/>
     </w:p>
     <w:p>
       <w:pPr>
@@ -22565,11 +22663,11 @@
       <w:pPr>
         <w:pStyle w:val="Nagwek4"/>
       </w:pPr>
-      <w:bookmarkStart w:id="75" w:name="_Toc259090144"/>
+      <w:bookmarkStart w:id="88" w:name="_Toc259090144"/>
       <w:r>
         <w:t>Diagram sekwencji trenowania sieci</w:t>
       </w:r>
-      <w:bookmarkEnd w:id="75"/>
+      <w:bookmarkEnd w:id="88"/>
     </w:p>
     <w:p>
       <w:pPr>
@@ -22699,11 +22797,11 @@
       <w:pPr>
         <w:pStyle w:val="Nagwek4"/>
       </w:pPr>
-      <w:bookmarkStart w:id="76" w:name="_Toc259090145"/>
+      <w:bookmarkStart w:id="89" w:name="_Toc259090145"/>
       <w:r>
         <w:t>Struktury danych w pamięci GPU</w:t>
       </w:r>
-      <w:bookmarkEnd w:id="76"/>
+      <w:bookmarkEnd w:id="89"/>
       <w:r>
         <w:t xml:space="preserve"> </w:t>
       </w:r>
@@ -23014,11 +23112,17 @@
       <w:pPr>
         <w:pStyle w:val="Nagwek4"/>
       </w:pPr>
-      <w:bookmarkStart w:id="77" w:name="_Toc259090146"/>
-      <w:r>
-        <w:t>Opis działania kerneli</w:t>
-      </w:r>
-      <w:bookmarkEnd w:id="77"/>
+      <w:bookmarkStart w:id="90" w:name="_Toc259090146"/>
+      <w:r>
+        <w:t xml:space="preserve">Opis </w:t>
+      </w:r>
+      <w:r>
+        <w:t>działania</w:t>
+      </w:r>
+      <w:r>
+        <w:t xml:space="preserve"> kerneli</w:t>
+      </w:r>
+      <w:bookmarkEnd w:id="90"/>
     </w:p>
     <w:p>
       <w:pPr>
@@ -23992,11 +24096,11 @@
       <w:pPr>
         <w:pStyle w:val="Nagwek4"/>
       </w:pPr>
-      <w:bookmarkStart w:id="78" w:name="_Toc259090147"/>
+      <w:bookmarkStart w:id="91" w:name="_Toc259090147"/>
       <w:r>
         <w:t>Analiza zależności danych</w:t>
       </w:r>
-      <w:bookmarkEnd w:id="78"/>
+      <w:bookmarkEnd w:id="91"/>
     </w:p>
     <w:p>
       <w:pPr>
@@ -24094,14 +24198,14 @@
       <w:pPr>
         <w:pStyle w:val="Nagwek3"/>
       </w:pPr>
-      <w:bookmarkStart w:id="79" w:name="_Toc259090148"/>
+      <w:bookmarkStart w:id="92" w:name="_Toc259090148"/>
       <w:r>
         <w:t>Ograniczenia wykonanego algorytmu</w:t>
       </w:r>
       <w:r>
         <w:t>.</w:t>
       </w:r>
-      <w:bookmarkEnd w:id="79"/>
+      <w:bookmarkEnd w:id="92"/>
     </w:p>
     <w:p>
       <w:pPr>
@@ -24277,11 +24381,11 @@
       <w:pPr>
         <w:pStyle w:val="Nagwek3"/>
       </w:pPr>
-      <w:bookmarkStart w:id="80" w:name="_Toc259090149"/>
+      <w:bookmarkStart w:id="93" w:name="_Toc259090149"/>
       <w:r>
         <w:t>Użyte optymalizacje kerneli</w:t>
       </w:r>
-      <w:bookmarkEnd w:id="80"/>
+      <w:bookmarkEnd w:id="93"/>
     </w:p>
     <w:p>
       <w:pPr>
@@ -24391,12 +24495,12 @@
       <w:pPr>
         <w:pStyle w:val="Nagwek4"/>
       </w:pPr>
-      <w:bookmarkStart w:id="81" w:name="_Toc259090150"/>
+      <w:bookmarkStart w:id="94" w:name="_Toc259090150"/>
       <w:r>
         <w:lastRenderedPageBreak/>
         <w:t>Zrobienie coalesced reads/writes</w:t>
       </w:r>
-      <w:bookmarkEnd w:id="81"/>
+      <w:bookmarkEnd w:id="94"/>
     </w:p>
     <w:p>
       <w:pPr>
@@ -24469,11 +24573,11 @@
       <w:pPr>
         <w:pStyle w:val="Nagwek4"/>
       </w:pPr>
-      <w:bookmarkStart w:id="82" w:name="_Toc259090151"/>
+      <w:bookmarkStart w:id="95" w:name="_Toc259090151"/>
       <w:r>
         <w:t>Obsługa 2 testów na raz</w:t>
       </w:r>
-      <w:bookmarkEnd w:id="82"/>
+      <w:bookmarkEnd w:id="95"/>
     </w:p>
     <w:p>
       <w:pPr>
@@ -24532,11 +24636,11 @@
       <w:pPr>
         <w:pStyle w:val="Nagwek4"/>
       </w:pPr>
-      <w:bookmarkStart w:id="83" w:name="_Toc259090152"/>
+      <w:bookmarkStart w:id="96" w:name="_Toc259090152"/>
       <w:r>
         <w:t>zapisywanie danych do shared memory.</w:t>
       </w:r>
-      <w:bookmarkEnd w:id="83"/>
+      <w:bookmarkEnd w:id="96"/>
     </w:p>
     <w:p>
       <w:pPr>
@@ -24583,7 +24687,7 @@
           <w:color w:val="auto"/>
           <w:lang w:eastAsia="en-US"/>
         </w:rPr>
-        <w:t xml:space="preserve">executeLayerKernel, calculateErrorInNotLastLayerKernel, updateWeightsInTrainingKernel używają pamięci </w:t>
+        <w:t xml:space="preserve">executeLayerKernel, </w:t>
       </w:r>
       <w:r>
         <w:rPr>
@@ -24592,7 +24696,7 @@
           <w:lang w:eastAsia="en-US"/>
         </w:rPr>
         <w:lastRenderedPageBreak/>
-        <w:t>dzielonaj do przechowywania wag, wejść neuronów, błędów na wyjściu neuronu oraz pochodnej wyjścia neuronu. Kernel executeLayerKernel jako jedną z pierwszych operacji, kopiuje globalne dane do tablicy dzielonej</w:t>
+        <w:t>calculateErrorInNotLastLayerKernel, updateWeightsInTrainingKernel używają pamięci dzielonaj do przechowywania wag, wejść neuronów, błędów na wyjściu neuronu oraz pochodnej wyjścia neuronu. Kernel executeLayerKernel jako jedną z pierwszych operacji, kopiuje globalne dane do tablicy dzielonej</w:t>
       </w:r>
       <w:r>
         <w:rPr>
@@ -24897,11 +25001,11 @@
         </w:rPr>
         <w:tab/>
       </w:r>
-      <w:bookmarkStart w:id="84" w:name="_Toc259090153"/>
+      <w:bookmarkStart w:id="97" w:name="_Toc259090153"/>
       <w:r>
         <w:t>Przewidywanie ilości uruchomionych bloków</w:t>
       </w:r>
-      <w:bookmarkEnd w:id="84"/>
+      <w:bookmarkEnd w:id="97"/>
     </w:p>
     <w:p>
       <w:pPr>
@@ -24931,7 +25035,7 @@
           <w:color w:val="auto"/>
           <w:lang w:eastAsia="en-US"/>
         </w:rPr>
-        <w:t xml:space="preserve"> W tym przypadku można zdecydować o wielkości pamięci dzielonej poświęconej na wagi w każdym bloku. </w:t>
+        <w:t xml:space="preserve"> W tym przypadku można zdecydować o </w:t>
       </w:r>
       <w:r>
         <w:rPr>
@@ -24939,7 +25043,8 @@
           <w:color w:val="auto"/>
           <w:lang w:eastAsia="en-US"/>
         </w:rPr>
-        <w:t xml:space="preserve">Im większa </w:t>
+        <w:lastRenderedPageBreak/>
+        <w:t xml:space="preserve">wielkości pamięci dzielonej poświęconej na wagi w każdym bloku. </w:t>
       </w:r>
       <w:r>
         <w:rPr>
@@ -24947,167 +25052,361 @@
           <w:color w:val="auto"/>
           <w:lang w:eastAsia="en-US"/>
         </w:rPr>
+        <w:t>Im większa wielkość pamięci dzielonej</w:t>
+      </w:r>
+      <w:r>
+        <w:rPr>
+          <w:rFonts w:eastAsiaTheme="minorHAnsi"/>
+          <w:color w:val="auto"/>
+          <w:lang w:eastAsia="en-US"/>
+        </w:rPr>
+        <w:t xml:space="preserve"> dla jednego bloku, tym mniej będzie potrzebnych do wykonania iteracji pętli, mniej synchronizacji, ale jednocześnie może być mniejsza ilość bloków równocześnie wykonywanych przez multiprocesor GPU (ponieważ ilość pamięci dzielonej na multiprocesorze wynosi tylko 16kb). W funkcji executeLayerCUDA umieściłem obliczenia optymalnej ilości pamięci dzielonej dla wag. Obliczenia te bazują testach empirycznych, tak żeby kernel działał szybko w różnych przypadkach.</w:t>
+      </w:r>
+    </w:p>
+    <w:p>
+      <w:pPr>
+        <w:pStyle w:val="Nagwek4"/>
+      </w:pPr>
+      <w:bookmarkStart w:id="98" w:name="_Toc259090154"/>
+      <w:r>
+        <w:t>Użycie pamięci constant</w:t>
+      </w:r>
+      <w:bookmarkEnd w:id="98"/>
+    </w:p>
+    <w:p>
+      <w:pPr>
+        <w:rPr>
+          <w:color w:val="auto"/>
+        </w:rPr>
+      </w:pPr>
+    </w:p>
+    <w:p>
+      <w:pPr>
+        <w:rPr>
+          <w:color w:val="auto"/>
+        </w:rPr>
+      </w:pPr>
+      <w:r>
+        <w:rPr>
+          <w:color w:val="auto"/>
+        </w:rPr>
+        <w:t xml:space="preserve">W przypadku uczenia sieci, wtedy każde wywołanie </w:t>
+      </w:r>
+      <w:r>
+        <w:rPr>
+          <w:rFonts w:eastAsiaTheme="minorHAnsi"/>
+          <w:color w:val="auto"/>
+          <w:lang w:eastAsia="en-US"/>
+        </w:rPr>
+        <w:t>executeLayerKernel dla pierwszej wartwy wymaga przekazania tablicy indeksów testów, które mają być użyte w danym kroku. Zwykle wielkość tej tablicy nie jest większa niż kilkanaście elementów, ale nie może ona być przekazana jako parametr wywołania kernela – biblioteka CUDA nie pozwala na to. Jednym z rozwiązań byłoby to, że indeksy te byłyby wczytywane za każdym razem z pamięci globalnej. W tym wypadku jednak wymagałoby to użycia pamięci dzielonej</w:t>
+      </w:r>
+      <w:r>
+        <w:rPr>
+          <w:rFonts w:eastAsiaTheme="minorHAnsi"/>
+          <w:color w:val="auto"/>
+          <w:lang w:eastAsia="en-US"/>
+        </w:rPr>
+        <w:t xml:space="preserve">, a poza tym każdy blok musiałby kopiować tę samą tablicę globalną. Z tego względu użyłem specjalnego rodzaju pamięci – stałej (constant). </w:t>
+      </w:r>
+      <w:r>
+        <w:rPr>
+          <w:rFonts w:eastAsiaTheme="minorHAnsi"/>
+          <w:color w:val="auto"/>
+          <w:lang w:eastAsia="en-US"/>
+        </w:rPr>
+        <w:t xml:space="preserve">Dzięki temu, że ilość pamięci użytej na przechowanie tabeli jest mniejsza niż ilość cache wewnątrz każdego multiprocestora (8kb), dane te będą kopiowane tylko raz do multiprocesora, a później kopiowane z szybkiej pamięci cache. </w:t>
+      </w:r>
+    </w:p>
+    <w:p>
+      <w:pPr>
+        <w:rPr>
+      